--- a/MI-192-GRUPA1.docx
+++ b/MI-192-GRUPA1.docx
@@ -1,6 +1,6 @@
 
 <file path=word/document.xml><?xml version="1.0" encoding="utf-8"?>
-<w:document xmlns:wpc="http://schemas.microsoft.com/office/word/2010/wordprocessingCanvas" xmlns:cx="http://schemas.microsoft.com/office/drawing/2014/chartex" xmlns:cx1="http://schemas.microsoft.com/office/drawing/2015/9/8/chartex" xmlns:cx2="http://schemas.microsoft.com/office/drawing/2015/10/21/chartex" xmlns:cx3="http://schemas.microsoft.com/office/drawing/2016/5/9/chartex" xmlns:cx4="http://schemas.microsoft.com/office/drawing/2016/5/10/chartex" xmlns:cx5="http://schemas.microsoft.com/office/drawing/2016/5/11/chartex" xmlns:cx6="http://schemas.microsoft.com/office/drawing/2016/5/12/chartex" xmlns:cx7="http://schemas.microsoft.com/office/drawing/2016/5/13/chartex" xmlns:cx8="http://schemas.microsoft.com/office/drawing/2016/5/14/chartex" xmlns:mc="http://schemas.openxmlformats.org/markup-compatibility/2006" xmlns:aink="http://schemas.microsoft.com/office/drawing/2016/ink" xmlns:am3d="http://schemas.microsoft.com/office/drawing/2017/model3d" xmlns:o="urn:schemas-microsoft-com:office:office" xmlns:r="http://schemas.openxmlformats.org/officeDocument/2006/relationships" xmlns:m="http://schemas.openxmlformats.org/officeDocument/2006/math" xmlns:v="urn:schemas-microsoft-com:vml" xmlns:wp14="http://schemas.microsoft.com/office/word/2010/wordprocessingDrawing" xmlns:wp="http://schemas.openxmlformats.org/drawingml/2006/wordprocessingDrawing" xmlns:w10="urn:schemas-microsoft-com:office:word" xmlns:w="http://schemas.openxmlformats.org/wordprocessingml/2006/main" xmlns:w14="http://schemas.microsoft.com/office/word/2010/wordml" xmlns:w15="http://schemas.microsoft.com/office/word/2012/wordml" xmlns:w16cid="http://schemas.microsoft.com/office/word/2016/wordml/cid" xmlns:w16se="http://schemas.microsoft.com/office/word/2015/wordml/symex" xmlns:wpg="http://schemas.microsoft.com/office/word/2010/wordprocessingGroup" xmlns:wpi="http://schemas.microsoft.com/office/word/2010/wordprocessingInk" xmlns:wne="http://schemas.microsoft.com/office/word/2006/wordml" xmlns:wps="http://schemas.microsoft.com/office/word/2010/wordprocessingShape" mc:Ignorable="w14 w15 w16se w16cid wp14">
+<w:document xmlns:wpc="http://schemas.microsoft.com/office/word/2010/wordprocessingCanvas" xmlns:cx="http://schemas.microsoft.com/office/drawing/2014/chartex" xmlns:mc="http://schemas.openxmlformats.org/markup-compatibility/2006" xmlns:o="urn:schemas-microsoft-com:office:office" xmlns:r="http://schemas.openxmlformats.org/officeDocument/2006/relationships" xmlns:m="http://schemas.openxmlformats.org/officeDocument/2006/math" xmlns:v="urn:schemas-microsoft-com:vml" xmlns:wp14="http://schemas.microsoft.com/office/word/2010/wordprocessingDrawing" xmlns:wp="http://schemas.openxmlformats.org/drawingml/2006/wordprocessingDrawing" xmlns:w10="urn:schemas-microsoft-com:office:word" xmlns:w="http://schemas.openxmlformats.org/wordprocessingml/2006/main" xmlns:w14="http://schemas.microsoft.com/office/word/2010/wordml" xmlns:w15="http://schemas.microsoft.com/office/word/2012/wordml" xmlns:w16se="http://schemas.microsoft.com/office/word/2015/wordml/symex" xmlns:wpg="http://schemas.microsoft.com/office/word/2010/wordprocessingGroup" xmlns:wpi="http://schemas.microsoft.com/office/word/2010/wordprocessingInk" xmlns:wne="http://schemas.microsoft.com/office/word/2006/wordml" xmlns:wps="http://schemas.microsoft.com/office/word/2010/wordprocessingShape" mc:Ignorable="w14 w15 w16se wp14">
   <w:body>
     <w:p>
       <w:pPr>
@@ -20,6 +20,7 @@
           <w:noProof/>
           <w:sz w:val="24"/>
           <w:szCs w:val="24"/>
+          <w:lang w:eastAsia="ru-RU"/>
         </w:rPr>
         <w:drawing>
           <wp:inline distT="0" distB="0" distL="0" distR="0" wp14:anchorId="6759C8DE" wp14:editId="3C3DBE80">
@@ -403,7 +404,7 @@
     </w:p>
     <w:p>
       <w:pPr>
-        <w:pStyle w:val="a5"/>
+        <w:pStyle w:val="NoSpacing"/>
         <w:jc w:val="center"/>
         <w:rPr>
           <w:lang w:val="ru-RU"/>
@@ -412,7 +413,7 @@
     </w:p>
     <w:p>
       <w:pPr>
-        <w:pStyle w:val="a5"/>
+        <w:pStyle w:val="NoSpacing"/>
         <w:jc w:val="center"/>
         <w:rPr>
           <w:lang w:val="ru-RU"/>
@@ -421,7 +422,7 @@
     </w:p>
     <w:p>
       <w:pPr>
-        <w:pStyle w:val="a5"/>
+        <w:pStyle w:val="NoSpacing"/>
         <w:jc w:val="center"/>
         <w:rPr>
           <w:lang w:val="ru-RU"/>
@@ -430,7 +431,7 @@
     </w:p>
     <w:p>
       <w:pPr>
-        <w:pStyle w:val="a5"/>
+        <w:pStyle w:val="NoSpacing"/>
         <w:jc w:val="center"/>
         <w:rPr>
           <w:lang w:val="ru-RU"/>
@@ -439,7 +440,7 @@
     </w:p>
     <w:p>
       <w:pPr>
-        <w:pStyle w:val="a5"/>
+        <w:pStyle w:val="NoSpacing"/>
         <w:jc w:val="center"/>
         <w:rPr>
           <w:lang w:val="ru-RU"/>
@@ -448,7 +449,7 @@
     </w:p>
     <w:p>
       <w:pPr>
-        <w:pStyle w:val="a5"/>
+        <w:pStyle w:val="NoSpacing"/>
         <w:jc w:val="center"/>
         <w:rPr>
           <w:lang w:val="ru-RU"/>
@@ -457,6 +458,7 @@
       <w:r>
         <w:rPr>
           <w:noProof/>
+          <w:lang w:val="ru-RU" w:eastAsia="ru-RU"/>
         </w:rPr>
         <mc:AlternateContent>
           <mc:Choice Requires="wpg">
@@ -525,7 +527,7 @@
               </wp:inline>
             </w:drawing>
           </mc:Choice>
-          <mc:Fallback>
+          <mc:Fallback xmlns:w16cid="http://schemas.microsoft.com/office/word/2016/wordml/cid" xmlns:am3d="http://schemas.microsoft.com/office/drawing/2017/model3d" xmlns:aink="http://schemas.microsoft.com/office/drawing/2016/ink" xmlns:cx8="http://schemas.microsoft.com/office/drawing/2016/5/14/chartex" xmlns:cx7="http://schemas.microsoft.com/office/drawing/2016/5/13/chartex" xmlns:cx6="http://schemas.microsoft.com/office/drawing/2016/5/12/chartex" xmlns:cx5="http://schemas.microsoft.com/office/drawing/2016/5/11/chartex" xmlns:cx4="http://schemas.microsoft.com/office/drawing/2016/5/10/chartex" xmlns:cx3="http://schemas.microsoft.com/office/drawing/2016/5/9/chartex" xmlns:cx2="http://schemas.microsoft.com/office/drawing/2015/10/21/chartex" xmlns:cx1="http://schemas.microsoft.com/office/drawing/2015/9/8/chartex">
             <w:pict>
               <v:group w14:anchorId="2F330EB1" id="Группа 26598" o:spid="_x0000_s1026" style="width:371.35pt;height:6pt;mso-position-horizontal-relative:char;mso-position-vertical-relative:line" coordsize="47159,762" o:gfxdata="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">
                 <v:shape id="Shape 6" o:spid="_x0000_s1027" style="position:absolute;width:47159;height:0;visibility:visible;mso-wrap-style:square;v-text-anchor:top" coordsize="4715993,0" o:gfxdata="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" path="m,l4715993,e" filled="f" strokeweight="6pt">
@@ -541,7 +543,7 @@
     </w:p>
     <w:p>
       <w:pPr>
-        <w:pStyle w:val="a5"/>
+        <w:pStyle w:val="NoSpacing"/>
         <w:jc w:val="center"/>
         <w:rPr>
           <w:lang w:val="ru-RU"/>
@@ -550,7 +552,7 @@
     </w:p>
     <w:p>
       <w:pPr>
-        <w:pStyle w:val="a5"/>
+        <w:pStyle w:val="NoSpacing"/>
         <w:jc w:val="center"/>
         <w:rPr>
           <w:rFonts w:ascii="Times New Roman" w:hAnsi="Times New Roman" w:cs="Times New Roman"/>
@@ -569,7 +571,7 @@
     </w:p>
     <w:p>
       <w:pPr>
-        <w:pStyle w:val="a5"/>
+        <w:pStyle w:val="NoSpacing"/>
         <w:jc w:val="center"/>
         <w:rPr>
           <w:rFonts w:ascii="Times New Roman" w:hAnsi="Times New Roman" w:cs="Times New Roman"/>
@@ -625,12 +627,13 @@
     <w:bookmarkEnd w:id="1"/>
     <w:p>
       <w:pPr>
-        <w:pStyle w:val="a5"/>
+        <w:pStyle w:val="NoSpacing"/>
         <w:jc w:val="center"/>
       </w:pPr>
       <w:r>
         <w:rPr>
           <w:noProof/>
+          <w:lang w:val="ru-RU" w:eastAsia="ru-RU"/>
         </w:rPr>
         <mc:AlternateContent>
           <mc:Choice Requires="wpg">
@@ -699,7 +702,7 @@
               </wp:inline>
             </w:drawing>
           </mc:Choice>
-          <mc:Fallback>
+          <mc:Fallback xmlns:w16cid="http://schemas.microsoft.com/office/word/2016/wordml/cid" xmlns:am3d="http://schemas.microsoft.com/office/drawing/2017/model3d" xmlns:aink="http://schemas.microsoft.com/office/drawing/2016/ink" xmlns:cx8="http://schemas.microsoft.com/office/drawing/2016/5/14/chartex" xmlns:cx7="http://schemas.microsoft.com/office/drawing/2016/5/13/chartex" xmlns:cx6="http://schemas.microsoft.com/office/drawing/2016/5/12/chartex" xmlns:cx5="http://schemas.microsoft.com/office/drawing/2016/5/11/chartex" xmlns:cx4="http://schemas.microsoft.com/office/drawing/2016/5/10/chartex" xmlns:cx3="http://schemas.microsoft.com/office/drawing/2016/5/9/chartex" xmlns:cx2="http://schemas.microsoft.com/office/drawing/2015/10/21/chartex" xmlns:cx1="http://schemas.microsoft.com/office/drawing/2015/9/8/chartex">
             <w:pict>
               <v:group w14:anchorId="4D41F300" id="Группа 26599" o:spid="_x0000_s1026" style="width:371.35pt;height:6pt;mso-position-horizontal-relative:char;mso-position-vertical-relative:line" coordsize="47159,762" o:gfxdata="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">
                 <v:shape id="Shape 7" o:spid="_x0000_s1027" style="position:absolute;width:47159;height:0;visibility:visible;mso-wrap-style:square;v-text-anchor:top" coordsize="4715993,0" o:gfxdata="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" path="m,l4715993,e" filled="f" strokeweight="6pt">
@@ -779,27 +782,7 @@
           <w:sz w:val="24"/>
           <w:szCs w:val="24"/>
         </w:rPr>
-        <w:t xml:space="preserve">): Голуб Вениамин; </w:t>
-      </w:r>
-      <w:proofErr w:type="spellStart"/>
-      <w:r>
-        <w:rPr>
-          <w:rFonts w:ascii="Times New Roman" w:hAnsi="Times New Roman" w:cs="Times New Roman"/>
-          <w:i/>
-          <w:sz w:val="24"/>
-          <w:szCs w:val="24"/>
-        </w:rPr>
-        <w:t>Фадин</w:t>
-      </w:r>
-      <w:proofErr w:type="spellEnd"/>
-      <w:r>
-        <w:rPr>
-          <w:rFonts w:ascii="Times New Roman" w:hAnsi="Times New Roman" w:cs="Times New Roman"/>
-          <w:i/>
-          <w:sz w:val="24"/>
-          <w:szCs w:val="24"/>
-        </w:rPr>
-        <w:t xml:space="preserve"> Александр; </w:t>
+        <w:t xml:space="preserve">): Голуб Вениамин; Фадин Александр; </w:t>
       </w:r>
       <w:proofErr w:type="spellStart"/>
       <w:r>
@@ -900,7 +883,7 @@
     </w:p>
     <w:p>
       <w:pPr>
-        <w:pStyle w:val="a3"/>
+        <w:pStyle w:val="ListParagraph"/>
         <w:numPr>
           <w:ilvl w:val="0"/>
           <w:numId w:val="1"/>
@@ -1156,7 +1139,7 @@
     </w:p>
     <w:p>
       <w:pPr>
-        <w:pStyle w:val="a3"/>
+        <w:pStyle w:val="ListParagraph"/>
         <w:numPr>
           <w:ilvl w:val="0"/>
           <w:numId w:val="3"/>
@@ -1204,7 +1187,7 @@
     </w:p>
     <w:p>
       <w:pPr>
-        <w:pStyle w:val="a3"/>
+        <w:pStyle w:val="ListParagraph"/>
         <w:numPr>
           <w:ilvl w:val="0"/>
           <w:numId w:val="3"/>
@@ -1226,7 +1209,7 @@
     </w:p>
     <w:p>
       <w:pPr>
-        <w:pStyle w:val="a3"/>
+        <w:pStyle w:val="ListParagraph"/>
         <w:numPr>
           <w:ilvl w:val="0"/>
           <w:numId w:val="3"/>
@@ -1257,7 +1240,7 @@
     </w:p>
     <w:p>
       <w:pPr>
-        <w:pStyle w:val="a3"/>
+        <w:pStyle w:val="ListParagraph"/>
         <w:numPr>
           <w:ilvl w:val="0"/>
           <w:numId w:val="3"/>
@@ -1288,7 +1271,7 @@
     </w:p>
     <w:p>
       <w:pPr>
-        <w:pStyle w:val="a3"/>
+        <w:pStyle w:val="ListParagraph"/>
         <w:numPr>
           <w:ilvl w:val="0"/>
           <w:numId w:val="3"/>
@@ -1327,7 +1310,7 @@
     </w:p>
     <w:p>
       <w:pPr>
-        <w:pStyle w:val="a7"/>
+        <w:pStyle w:val="NormalWeb"/>
         <w:shd w:val="clear" w:color="auto" w:fill="FFFFFF"/>
         <w:spacing w:before="0" w:beforeAutospacing="0" w:after="270" w:afterAutospacing="0" w:line="465" w:lineRule="atLeast"/>
         <w:rPr>
@@ -1356,7 +1339,7 @@
     </w:p>
     <w:p>
       <w:pPr>
-        <w:pStyle w:val="a7"/>
+        <w:pStyle w:val="NormalWeb"/>
         <w:shd w:val="clear" w:color="auto" w:fill="FFFFFF"/>
         <w:spacing w:before="0" w:beforeAutospacing="0" w:after="270" w:afterAutospacing="0" w:line="465" w:lineRule="atLeast"/>
         <w:rPr>
@@ -1376,7 +1359,7 @@
     </w:p>
     <w:p>
       <w:pPr>
-        <w:pStyle w:val="a7"/>
+        <w:pStyle w:val="NormalWeb"/>
         <w:shd w:val="clear" w:color="auto" w:fill="FFFFFF"/>
         <w:spacing w:before="0" w:beforeAutospacing="0" w:after="270" w:afterAutospacing="0" w:line="465" w:lineRule="atLeast"/>
         <w:rPr>
@@ -1396,7 +1379,7 @@
     </w:p>
     <w:p>
       <w:pPr>
-        <w:pStyle w:val="a7"/>
+        <w:pStyle w:val="NormalWeb"/>
         <w:shd w:val="clear" w:color="auto" w:fill="FFFFFF"/>
         <w:spacing w:before="0" w:beforeAutospacing="0" w:after="0" w:afterAutospacing="0" w:line="465" w:lineRule="atLeast"/>
         <w:rPr>
@@ -1416,7 +1399,7 @@
     </w:p>
     <w:p>
       <w:pPr>
-        <w:pStyle w:val="a7"/>
+        <w:pStyle w:val="NormalWeb"/>
         <w:spacing w:line="336" w:lineRule="atLeast"/>
         <w:rPr>
           <w:color w:val="222222"/>
@@ -1437,7 +1420,7 @@
     </w:p>
     <w:p>
       <w:pPr>
-        <w:pStyle w:val="a7"/>
+        <w:pStyle w:val="NormalWeb"/>
         <w:spacing w:line="336" w:lineRule="atLeast"/>
         <w:rPr>
           <w:color w:val="222222"/>
@@ -1458,7 +1441,7 @@
     </w:p>
     <w:p>
       <w:pPr>
-        <w:pStyle w:val="a7"/>
+        <w:pStyle w:val="NormalWeb"/>
         <w:shd w:val="clear" w:color="auto" w:fill="FFFFFF"/>
         <w:spacing w:before="0" w:beforeAutospacing="0" w:after="150" w:afterAutospacing="0"/>
         <w:rPr>
@@ -1478,7 +1461,7 @@
     </w:p>
     <w:p>
       <w:pPr>
-        <w:pStyle w:val="a7"/>
+        <w:pStyle w:val="NormalWeb"/>
         <w:shd w:val="clear" w:color="auto" w:fill="FFFFFF"/>
         <w:spacing w:before="0" w:beforeAutospacing="0" w:after="150" w:afterAutospacing="0"/>
         <w:rPr>
@@ -1498,7 +1481,7 @@
     </w:p>
     <w:p>
       <w:pPr>
-        <w:pStyle w:val="a7"/>
+        <w:pStyle w:val="NormalWeb"/>
         <w:shd w:val="clear" w:color="auto" w:fill="FFFFFF"/>
         <w:spacing w:before="0" w:beforeAutospacing="0" w:after="150" w:afterAutospacing="0"/>
         <w:rPr>
@@ -1570,6 +1553,7 @@
         </w:rPr>
         <w:t xml:space="preserve"> </w:t>
       </w:r>
+      <w:proofErr w:type="spellStart"/>
       <w:r>
         <w:rPr>
           <w:rFonts w:ascii="Times New Roman" w:hAnsi="Times New Roman" w:cs="Times New Roman"/>
@@ -1579,6 +1563,7 @@
         </w:rPr>
         <w:t>gov</w:t>
       </w:r>
+      <w:proofErr w:type="spellEnd"/>
       <w:r>
         <w:rPr>
           <w:rFonts w:ascii="Times New Roman" w:hAnsi="Times New Roman" w:cs="Times New Roman"/>
@@ -1624,7 +1609,7 @@
     </w:p>
     <w:p>
       <w:pPr>
-        <w:pStyle w:val="a3"/>
+        <w:pStyle w:val="ListParagraph"/>
         <w:numPr>
           <w:ilvl w:val="0"/>
           <w:numId w:val="1"/>
@@ -1649,7 +1634,7 @@
     </w:p>
     <w:p>
       <w:pPr>
-        <w:pStyle w:val="a3"/>
+        <w:pStyle w:val="ListParagraph"/>
         <w:rPr>
           <w:rFonts w:ascii="Times New Roman" w:hAnsi="Times New Roman" w:cs="Times New Roman"/>
           <w:b/>
@@ -1717,7 +1702,7 @@
     </w:p>
     <w:p>
       <w:pPr>
-        <w:pStyle w:val="a3"/>
+        <w:pStyle w:val="ListParagraph"/>
         <w:numPr>
           <w:ilvl w:val="0"/>
           <w:numId w:val="1"/>
@@ -1777,7 +1762,7 @@
     </w:p>
     <w:p>
       <w:pPr>
-        <w:pStyle w:val="a7"/>
+        <w:pStyle w:val="NormalWeb"/>
         <w:shd w:val="clear" w:color="auto" w:fill="FFFFFF"/>
         <w:spacing w:before="0" w:beforeAutospacing="0" w:after="150" w:afterAutospacing="0"/>
         <w:rPr>
@@ -1800,7 +1785,7 @@
     </w:p>
     <w:p>
       <w:pPr>
-        <w:pStyle w:val="a7"/>
+        <w:pStyle w:val="NormalWeb"/>
         <w:shd w:val="clear" w:color="auto" w:fill="FFFFFF"/>
         <w:spacing w:before="0" w:beforeAutospacing="0" w:after="150" w:afterAutospacing="0"/>
         <w:rPr>
@@ -1822,7 +1807,7 @@
     </w:p>
     <w:p>
       <w:pPr>
-        <w:pStyle w:val="a7"/>
+        <w:pStyle w:val="NormalWeb"/>
         <w:shd w:val="clear" w:color="auto" w:fill="FFFFFF"/>
         <w:spacing w:before="0" w:beforeAutospacing="0" w:after="150" w:afterAutospacing="0"/>
         <w:rPr>
@@ -1864,7 +1849,7 @@
     </w:p>
     <w:p>
       <w:pPr>
-        <w:pStyle w:val="a3"/>
+        <w:pStyle w:val="ListParagraph"/>
         <w:numPr>
           <w:ilvl w:val="0"/>
           <w:numId w:val="1"/>
@@ -1888,7 +1873,7 @@
     </w:p>
     <w:p>
       <w:pPr>
-        <w:pStyle w:val="a3"/>
+        <w:pStyle w:val="ListParagraph"/>
         <w:rPr>
           <w:rFonts w:ascii="Times New Roman" w:hAnsi="Times New Roman" w:cs="Times New Roman"/>
           <w:sz w:val="36"/>
@@ -1903,21 +1888,12 @@
           <w:szCs w:val="36"/>
           <w:lang w:val="en-US"/>
         </w:rPr>
-        <w:t>/////////////</w:t>
-      </w:r>
-      <w:r>
-        <w:rPr>
-          <w:rFonts w:ascii="Times New Roman" w:hAnsi="Times New Roman" w:cs="Times New Roman"/>
-          <w:sz w:val="36"/>
-          <w:szCs w:val="36"/>
-          <w:lang w:val="en-US"/>
-        </w:rPr>
-        <w:t>/////////////</w:t>
+        <w:t>//////////////////////////</w:t>
       </w:r>
     </w:p>
     <w:p>
       <w:pPr>
-        <w:pStyle w:val="a3"/>
+        <w:pStyle w:val="ListParagraph"/>
         <w:rPr>
           <w:rFonts w:ascii="Times New Roman" w:hAnsi="Times New Roman" w:cs="Times New Roman"/>
           <w:b/>
@@ -1929,7 +1905,7 @@
     </w:p>
     <w:p>
       <w:pPr>
-        <w:pStyle w:val="a3"/>
+        <w:pStyle w:val="ListParagraph"/>
         <w:numPr>
           <w:ilvl w:val="0"/>
           <w:numId w:val="1"/>
@@ -1954,7 +1930,7 @@
     </w:p>
     <w:p>
       <w:pPr>
-        <w:pStyle w:val="a3"/>
+        <w:pStyle w:val="ListParagraph"/>
         <w:rPr>
           <w:rFonts w:ascii="Times New Roman" w:hAnsi="Times New Roman" w:cs="Times New Roman"/>
           <w:b/>
@@ -1966,7 +1942,7 @@
     </w:p>
     <w:p>
       <w:pPr>
-        <w:pStyle w:val="a3"/>
+        <w:pStyle w:val="ListParagraph"/>
         <w:rPr>
           <w:rFonts w:ascii="Times New Roman" w:hAnsi="Times New Roman" w:cs="Times New Roman"/>
           <w:b/>
@@ -2592,6 +2568,23 @@
                 <w:sz w:val="24"/>
                 <w:szCs w:val="24"/>
               </w:rPr>
+              <w:t xml:space="preserve"> с помощью </w:t>
+            </w:r>
+            <w:r>
+              <w:rPr>
+                <w:rFonts w:ascii="Times New Roman" w:eastAsia="Times New Roman" w:hAnsi="Times New Roman" w:cs="Times New Roman"/>
+                <w:sz w:val="24"/>
+                <w:szCs w:val="24"/>
+                <w:lang w:val="en-US"/>
+              </w:rPr>
+              <w:t>IT</w:t>
+            </w:r>
+            <w:r>
+              <w:rPr>
+                <w:rFonts w:ascii="Times New Roman" w:eastAsia="Times New Roman" w:hAnsi="Times New Roman" w:cs="Times New Roman"/>
+                <w:sz w:val="24"/>
+                <w:szCs w:val="24"/>
+              </w:rPr>
               <w:t xml:space="preserve"> </w:t>
             </w:r>
             <w:r>
@@ -2600,13 +2593,46 @@
                 <w:sz w:val="24"/>
                 <w:szCs w:val="24"/>
               </w:rPr>
-              <w:t xml:space="preserve">с помощью </w:t>
+              <w:t>инструментов</w:t>
             </w:r>
             <w:r>
               <w:rPr>
                 <w:rFonts w:ascii="Times New Roman" w:eastAsia="Times New Roman" w:hAnsi="Times New Roman" w:cs="Times New Roman"/>
                 <w:sz w:val="24"/>
                 <w:szCs w:val="24"/>
+              </w:rPr>
+              <w:t>;</w:t>
+            </w:r>
+          </w:p>
+          <w:p>
+            <w:pPr>
+              <w:rPr>
+                <w:rFonts w:ascii="Times New Roman" w:eastAsia="Times New Roman" w:hAnsi="Times New Roman" w:cs="Times New Roman"/>
+                <w:sz w:val="24"/>
+                <w:szCs w:val="24"/>
+              </w:rPr>
+            </w:pPr>
+            <w:r>
+              <w:rPr>
+                <w:rFonts w:ascii="Times New Roman" w:eastAsia="Times New Roman" w:hAnsi="Times New Roman" w:cs="Times New Roman"/>
+                <w:sz w:val="24"/>
+                <w:szCs w:val="24"/>
+              </w:rPr>
+              <w:t>Разделение имеющихся данных по категориям и параметрам</w:t>
+            </w:r>
+            <w:r>
+              <w:rPr>
+                <w:rFonts w:ascii="Times New Roman" w:eastAsia="Times New Roman" w:hAnsi="Times New Roman" w:cs="Times New Roman"/>
+                <w:sz w:val="24"/>
+                <w:szCs w:val="24"/>
+              </w:rPr>
+              <w:t xml:space="preserve"> с помощью </w:t>
+            </w:r>
+            <w:r>
+              <w:rPr>
+                <w:rFonts w:ascii="Times New Roman" w:eastAsia="Times New Roman" w:hAnsi="Times New Roman" w:cs="Times New Roman"/>
+                <w:sz w:val="24"/>
+                <w:szCs w:val="24"/>
                 <w:lang w:val="en-US"/>
               </w:rPr>
               <w:t>IT</w:t>
@@ -2650,7 +2676,7 @@
                 <w:sz w:val="24"/>
                 <w:szCs w:val="24"/>
               </w:rPr>
-              <w:t>Разделение имеющихся данных по категориям и параметрам</w:t>
+              <w:t>Проведение рекламной кампании для привлечения аудитории</w:t>
             </w:r>
             <w:r>
               <w:rPr>
@@ -2658,6 +2684,23 @@
                 <w:sz w:val="24"/>
                 <w:szCs w:val="24"/>
               </w:rPr>
+              <w:t xml:space="preserve"> с помощью </w:t>
+            </w:r>
+            <w:r>
+              <w:rPr>
+                <w:rFonts w:ascii="Times New Roman" w:eastAsia="Times New Roman" w:hAnsi="Times New Roman" w:cs="Times New Roman"/>
+                <w:sz w:val="24"/>
+                <w:szCs w:val="24"/>
+                <w:lang w:val="en-US"/>
+              </w:rPr>
+              <w:t>IT</w:t>
+            </w:r>
+            <w:r>
+              <w:rPr>
+                <w:rFonts w:ascii="Times New Roman" w:eastAsia="Times New Roman" w:hAnsi="Times New Roman" w:cs="Times New Roman"/>
+                <w:sz w:val="24"/>
+                <w:szCs w:val="24"/>
+              </w:rPr>
               <w:t xml:space="preserve"> </w:t>
             </w:r>
             <w:r>
@@ -2666,32 +2709,33 @@
                 <w:sz w:val="24"/>
                 <w:szCs w:val="24"/>
               </w:rPr>
-              <w:t xml:space="preserve">с помощью </w:t>
+              <w:t>инструментов</w:t>
             </w:r>
             <w:r>
               <w:rPr>
                 <w:rFonts w:ascii="Times New Roman" w:eastAsia="Times New Roman" w:hAnsi="Times New Roman" w:cs="Times New Roman"/>
                 <w:sz w:val="24"/>
                 <w:szCs w:val="24"/>
-                <w:lang w:val="en-US"/>
-              </w:rPr>
-              <w:t>IT</w:t>
-            </w:r>
-            <w:r>
+              </w:rPr>
+              <w:t>;</w:t>
+            </w:r>
+          </w:p>
+          <w:p>
+            <w:pPr>
               <w:rPr>
                 <w:rFonts w:ascii="Times New Roman" w:eastAsia="Times New Roman" w:hAnsi="Times New Roman" w:cs="Times New Roman"/>
                 <w:sz w:val="24"/>
                 <w:szCs w:val="24"/>
-              </w:rPr>
-              <w:t xml:space="preserve"> </w:t>
-            </w:r>
+                <w:highlight w:val="yellow"/>
+              </w:rPr>
+            </w:pPr>
             <w:r>
               <w:rPr>
                 <w:rFonts w:ascii="Times New Roman" w:eastAsia="Times New Roman" w:hAnsi="Times New Roman" w:cs="Times New Roman"/>
                 <w:sz w:val="24"/>
                 <w:szCs w:val="24"/>
               </w:rPr>
-              <w:t>инструментов</w:t>
+              <w:t>Поиск средств и партнеров для реализации проекта</w:t>
             </w:r>
             <w:r>
               <w:rPr>
@@ -2699,107 +2743,7 @@
                 <w:sz w:val="24"/>
                 <w:szCs w:val="24"/>
               </w:rPr>
-              <w:t>;</w:t>
-            </w:r>
-          </w:p>
-          <w:p>
-            <w:pPr>
-              <w:rPr>
-                <w:rFonts w:ascii="Times New Roman" w:eastAsia="Times New Roman" w:hAnsi="Times New Roman" w:cs="Times New Roman"/>
-                <w:sz w:val="24"/>
-                <w:szCs w:val="24"/>
-              </w:rPr>
-            </w:pPr>
-            <w:r>
-              <w:rPr>
-                <w:rFonts w:ascii="Times New Roman" w:eastAsia="Times New Roman" w:hAnsi="Times New Roman" w:cs="Times New Roman"/>
-                <w:sz w:val="24"/>
-                <w:szCs w:val="24"/>
-              </w:rPr>
-              <w:t>Проведение рекламной кампании для привлечения аудитории</w:t>
-            </w:r>
-            <w:r>
-              <w:rPr>
-                <w:rFonts w:ascii="Times New Roman" w:eastAsia="Times New Roman" w:hAnsi="Times New Roman" w:cs="Times New Roman"/>
-                <w:sz w:val="24"/>
-                <w:szCs w:val="24"/>
-              </w:rPr>
-              <w:t xml:space="preserve"> </w:t>
-            </w:r>
-            <w:r>
-              <w:rPr>
-                <w:rFonts w:ascii="Times New Roman" w:eastAsia="Times New Roman" w:hAnsi="Times New Roman" w:cs="Times New Roman"/>
-                <w:sz w:val="24"/>
-                <w:szCs w:val="24"/>
-              </w:rPr>
-              <w:t xml:space="preserve">с помощью </w:t>
-            </w:r>
-            <w:r>
-              <w:rPr>
-                <w:rFonts w:ascii="Times New Roman" w:eastAsia="Times New Roman" w:hAnsi="Times New Roman" w:cs="Times New Roman"/>
-                <w:sz w:val="24"/>
-                <w:szCs w:val="24"/>
-                <w:lang w:val="en-US"/>
-              </w:rPr>
-              <w:t>IT</w:t>
-            </w:r>
-            <w:r>
-              <w:rPr>
-                <w:rFonts w:ascii="Times New Roman" w:eastAsia="Times New Roman" w:hAnsi="Times New Roman" w:cs="Times New Roman"/>
-                <w:sz w:val="24"/>
-                <w:szCs w:val="24"/>
-              </w:rPr>
-              <w:t xml:space="preserve"> </w:t>
-            </w:r>
-            <w:r>
-              <w:rPr>
-                <w:rFonts w:ascii="Times New Roman" w:eastAsia="Times New Roman" w:hAnsi="Times New Roman" w:cs="Times New Roman"/>
-                <w:sz w:val="24"/>
-                <w:szCs w:val="24"/>
-              </w:rPr>
-              <w:t>инструментов</w:t>
-            </w:r>
-            <w:r>
-              <w:rPr>
-                <w:rFonts w:ascii="Times New Roman" w:eastAsia="Times New Roman" w:hAnsi="Times New Roman" w:cs="Times New Roman"/>
-                <w:sz w:val="24"/>
-                <w:szCs w:val="24"/>
-              </w:rPr>
-              <w:t>;</w:t>
-            </w:r>
-          </w:p>
-          <w:p>
-            <w:pPr>
-              <w:rPr>
-                <w:rFonts w:ascii="Times New Roman" w:eastAsia="Times New Roman" w:hAnsi="Times New Roman" w:cs="Times New Roman"/>
-                <w:sz w:val="24"/>
-                <w:szCs w:val="24"/>
-                <w:highlight w:val="yellow"/>
-              </w:rPr>
-            </w:pPr>
-            <w:r>
-              <w:rPr>
-                <w:rFonts w:ascii="Times New Roman" w:eastAsia="Times New Roman" w:hAnsi="Times New Roman" w:cs="Times New Roman"/>
-                <w:sz w:val="24"/>
-                <w:szCs w:val="24"/>
-              </w:rPr>
-              <w:t>Поиск средств и партнеров для реализации проекта</w:t>
-            </w:r>
-            <w:r>
-              <w:rPr>
-                <w:rFonts w:ascii="Times New Roman" w:eastAsia="Times New Roman" w:hAnsi="Times New Roman" w:cs="Times New Roman"/>
-                <w:sz w:val="24"/>
-                <w:szCs w:val="24"/>
-              </w:rPr>
-              <w:t xml:space="preserve"> </w:t>
-            </w:r>
-            <w:r>
-              <w:rPr>
-                <w:rFonts w:ascii="Times New Roman" w:eastAsia="Times New Roman" w:hAnsi="Times New Roman" w:cs="Times New Roman"/>
-                <w:sz w:val="24"/>
-                <w:szCs w:val="24"/>
-              </w:rPr>
-              <w:t xml:space="preserve">с помощью </w:t>
+              <w:t xml:space="preserve"> с помощью </w:t>
             </w:r>
             <w:r>
               <w:rPr>
@@ -3215,7 +3159,7 @@
     </w:tbl>
     <w:p>
       <w:pPr>
-        <w:pStyle w:val="a3"/>
+        <w:pStyle w:val="ListParagraph"/>
         <w:rPr>
           <w:rFonts w:ascii="Times New Roman" w:hAnsi="Times New Roman" w:cs="Times New Roman"/>
           <w:b/>
@@ -3227,7 +3171,7 @@
     </w:p>
     <w:p>
       <w:pPr>
-        <w:pStyle w:val="a3"/>
+        <w:pStyle w:val="ListParagraph"/>
         <w:numPr>
           <w:ilvl w:val="0"/>
           <w:numId w:val="1"/>
@@ -3250,7 +3194,7 @@
     </w:p>
     <w:p>
       <w:pPr>
-        <w:pStyle w:val="a3"/>
+        <w:pStyle w:val="ListParagraph"/>
         <w:rPr>
           <w:rFonts w:ascii="Times New Roman" w:hAnsi="Times New Roman" w:cs="Times New Roman"/>
           <w:sz w:val="28"/>
@@ -3268,7 +3212,7 @@
     </w:p>
     <w:p>
       <w:pPr>
-        <w:pStyle w:val="a3"/>
+        <w:pStyle w:val="ListParagraph"/>
         <w:rPr>
           <w:rFonts w:ascii="Times New Roman" w:hAnsi="Times New Roman" w:cs="Times New Roman"/>
           <w:sz w:val="28"/>
@@ -3304,7 +3248,7 @@
     </w:p>
     <w:p>
       <w:pPr>
-        <w:pStyle w:val="a3"/>
+        <w:pStyle w:val="ListParagraph"/>
         <w:rPr>
           <w:rFonts w:ascii="Times New Roman" w:hAnsi="Times New Roman" w:cs="Times New Roman"/>
           <w:sz w:val="28"/>
@@ -3332,7 +3276,7 @@
     </w:p>
     <w:p>
       <w:pPr>
-        <w:pStyle w:val="a3"/>
+        <w:pStyle w:val="ListParagraph"/>
         <w:numPr>
           <w:ilvl w:val="0"/>
           <w:numId w:val="1"/>
@@ -3356,7 +3300,7 @@
     </w:p>
     <w:p>
       <w:pPr>
-        <w:pStyle w:val="a3"/>
+        <w:pStyle w:val="ListParagraph"/>
         <w:numPr>
           <w:ilvl w:val="0"/>
           <w:numId w:val="2"/>
@@ -3381,7 +3325,7 @@
     </w:p>
     <w:tbl>
       <w:tblPr>
-        <w:tblStyle w:val="a4"/>
+        <w:tblStyle w:val="TableGrid"/>
         <w:tblW w:w="0" w:type="auto"/>
         <w:tblLook w:val="04A0" w:firstRow="1" w:lastRow="0" w:firstColumn="1" w:lastColumn="0" w:noHBand="0" w:noVBand="1"/>
       </w:tblPr>
@@ -3447,7 +3391,6 @@
                 <w:lang w:val="en-US"/>
               </w:rPr>
             </w:pPr>
-            <w:proofErr w:type="gramStart"/>
             <w:r>
               <w:rPr>
                 <w:rFonts w:ascii="Times New Roman" w:hAnsi="Times New Roman" w:cs="Times New Roman"/>
@@ -3474,7 +3417,6 @@
               <w:t>щиеся</w:t>
             </w:r>
             <w:proofErr w:type="spellEnd"/>
-            <w:proofErr w:type="gramEnd"/>
             <w:r>
               <w:rPr>
                 <w:rFonts w:ascii="Times New Roman" w:hAnsi="Times New Roman" w:cs="Times New Roman"/>
@@ -3504,7 +3446,6 @@
               </w:rPr>
             </w:pPr>
             <w:proofErr w:type="spellStart"/>
-            <w:proofErr w:type="gramStart"/>
             <w:r>
               <w:rPr>
                 <w:rFonts w:ascii="Times New Roman" w:hAnsi="Times New Roman" w:cs="Times New Roman"/>
@@ -3518,7 +3459,6 @@
               <w:t>Характе-ристики</w:t>
             </w:r>
             <w:proofErr w:type="spellEnd"/>
-            <w:proofErr w:type="gramEnd"/>
           </w:p>
         </w:tc>
         <w:tc>
@@ -4057,80 +3997,404 @@
               <w:t xml:space="preserve"> </w:t>
             </w:r>
             <w:proofErr w:type="spellStart"/>
+            <w:r>
+              <w:rPr>
+                <w:rFonts w:ascii="Times New Roman" w:hAnsi="Times New Roman" w:cs="Times New Roman"/>
+                <w:b/>
+                <w:bCs/>
+                <w:color w:val="0070C0"/>
+                <w:sz w:val="24"/>
+                <w:szCs w:val="24"/>
+                <w:shd w:val="clear" w:color="auto" w:fill="FFFFFF"/>
+              </w:rPr>
+              <w:t>Нацио-нальные</w:t>
+            </w:r>
+            <w:proofErr w:type="spellEnd"/>
+            <w:r>
+              <w:rPr>
+                <w:rFonts w:ascii="Times New Roman" w:hAnsi="Times New Roman" w:cs="Times New Roman"/>
+                <w:b/>
+                <w:bCs/>
+                <w:color w:val="0070C0"/>
+                <w:sz w:val="24"/>
+                <w:szCs w:val="24"/>
+                <w:shd w:val="clear" w:color="auto" w:fill="FFFFFF"/>
+              </w:rPr>
+              <w:t xml:space="preserve"> </w:t>
+            </w:r>
+            <w:proofErr w:type="spellStart"/>
+            <w:r>
+              <w:rPr>
+                <w:rFonts w:ascii="Times New Roman" w:hAnsi="Times New Roman" w:cs="Times New Roman"/>
+                <w:b/>
+                <w:bCs/>
+                <w:color w:val="0070C0"/>
+                <w:sz w:val="24"/>
+                <w:szCs w:val="24"/>
+                <w:shd w:val="clear" w:color="auto" w:fill="FFFFFF"/>
+              </w:rPr>
+              <w:t>туристи-ческие</w:t>
+            </w:r>
+            <w:proofErr w:type="spellEnd"/>
+            <w:r>
+              <w:rPr>
+                <w:rFonts w:ascii="Times New Roman" w:hAnsi="Times New Roman" w:cs="Times New Roman"/>
+                <w:b/>
+                <w:bCs/>
+                <w:color w:val="0070C0"/>
+                <w:sz w:val="24"/>
+                <w:szCs w:val="24"/>
+                <w:shd w:val="clear" w:color="auto" w:fill="FFFFFF"/>
+              </w:rPr>
+              <w:t xml:space="preserve"> компании</w:t>
+            </w:r>
+          </w:p>
+        </w:tc>
+        <w:tc>
+          <w:tcPr>
+            <w:tcW w:w="2407" w:type="dxa"/>
+          </w:tcPr>
+          <w:p>
+            <w:pPr>
+              <w:rPr>
+                <w:rFonts w:ascii="Times New Roman" w:hAnsi="Times New Roman" w:cs="Times New Roman"/>
+                <w:color w:val="000000" w:themeColor="text1"/>
+                <w:shd w:val="clear" w:color="auto" w:fill="FFFFFF"/>
+              </w:rPr>
+            </w:pPr>
+            <w:r>
+              <w:rPr>
+                <w:rFonts w:ascii="Times New Roman" w:hAnsi="Times New Roman" w:cs="Times New Roman"/>
+                <w:color w:val="000000" w:themeColor="text1"/>
+                <w:shd w:val="clear" w:color="auto" w:fill="FFFFFF"/>
+              </w:rPr>
+              <w:t>Агентства, занимающиеся внутренним туризмом страны. Основная функция - изготовление билетов на разные туристические достопримечательности.</w:t>
+            </w:r>
+          </w:p>
+        </w:tc>
+        <w:tc>
+          <w:tcPr>
+            <w:tcW w:w="1741" w:type="dxa"/>
+          </w:tcPr>
+          <w:p>
+            <w:pPr>
+              <w:rPr>
+                <w:rFonts w:ascii="Times New Roman" w:hAnsi="Times New Roman" w:cs="Times New Roman"/>
+                <w:color w:val="000000" w:themeColor="text1"/>
+                <w:shd w:val="clear" w:color="auto" w:fill="FFFFFF"/>
+              </w:rPr>
+            </w:pPr>
+            <w:r>
+              <w:rPr>
+                <w:rFonts w:ascii="Times New Roman" w:hAnsi="Times New Roman" w:cs="Times New Roman"/>
+                <w:color w:val="000000" w:themeColor="text1"/>
+                <w:shd w:val="clear" w:color="auto" w:fill="FFFFFF"/>
+              </w:rPr>
+              <w:t xml:space="preserve">1) Высокая прибыль от достижений. </w:t>
+            </w:r>
+          </w:p>
+          <w:p>
+            <w:pPr>
+              <w:rPr>
+                <w:rFonts w:ascii="Times New Roman" w:hAnsi="Times New Roman" w:cs="Times New Roman"/>
+                <w:color w:val="000000" w:themeColor="text1"/>
+                <w:shd w:val="clear" w:color="auto" w:fill="FFFFFF"/>
+              </w:rPr>
+            </w:pPr>
+            <w:r>
+              <w:rPr>
+                <w:rFonts w:ascii="Times New Roman" w:hAnsi="Times New Roman" w:cs="Times New Roman"/>
+                <w:color w:val="000000" w:themeColor="text1"/>
+                <w:shd w:val="clear" w:color="auto" w:fill="FFFFFF"/>
+              </w:rPr>
+              <w:t xml:space="preserve">2) Привлечение туристов. </w:t>
+            </w:r>
+          </w:p>
+          <w:p>
+            <w:pPr>
+              <w:rPr>
+                <w:rFonts w:ascii="Times New Roman" w:hAnsi="Times New Roman" w:cs="Times New Roman"/>
+                <w:color w:val="000000" w:themeColor="text1"/>
+                <w:shd w:val="clear" w:color="auto" w:fill="FFFFFF"/>
+              </w:rPr>
+            </w:pPr>
+            <w:r>
+              <w:rPr>
+                <w:rFonts w:ascii="Times New Roman" w:hAnsi="Times New Roman" w:cs="Times New Roman"/>
+                <w:color w:val="000000" w:themeColor="text1"/>
+                <w:shd w:val="clear" w:color="auto" w:fill="FFFFFF"/>
+              </w:rPr>
+              <w:t>3) Развитие этой ветки.</w:t>
+            </w:r>
+          </w:p>
+        </w:tc>
+        <w:tc>
+          <w:tcPr>
+            <w:tcW w:w="1105" w:type="dxa"/>
+          </w:tcPr>
+          <w:p>
+            <w:pPr>
+              <w:jc w:val="center"/>
+              <w:rPr>
+                <w:rFonts w:ascii="Times New Roman" w:hAnsi="Times New Roman" w:cs="Times New Roman"/>
+                <w:color w:val="000000" w:themeColor="text1"/>
+                <w:shd w:val="clear" w:color="auto" w:fill="FFFFFF"/>
+              </w:rPr>
+            </w:pPr>
+            <w:r>
+              <w:rPr>
+                <w:rFonts w:ascii="Times New Roman" w:hAnsi="Times New Roman" w:cs="Times New Roman"/>
+                <w:color w:val="000000" w:themeColor="text1"/>
+                <w:shd w:val="clear" w:color="auto" w:fill="FFFFFF"/>
+              </w:rPr>
+              <w:t>+</w:t>
+            </w:r>
+          </w:p>
+        </w:tc>
+        <w:tc>
+          <w:tcPr>
+            <w:tcW w:w="1659" w:type="dxa"/>
+          </w:tcPr>
+          <w:p>
+            <w:pPr>
+              <w:rPr>
+                <w:rFonts w:ascii="Times New Roman" w:hAnsi="Times New Roman" w:cs="Times New Roman"/>
+                <w:color w:val="000000" w:themeColor="text1"/>
+                <w:shd w:val="clear" w:color="auto" w:fill="FFFFFF"/>
+              </w:rPr>
+            </w:pPr>
+            <w:r>
+              <w:rPr>
+                <w:rFonts w:ascii="Times New Roman" w:hAnsi="Times New Roman" w:cs="Times New Roman"/>
+                <w:color w:val="000000" w:themeColor="text1"/>
+                <w:shd w:val="clear" w:color="auto" w:fill="FFFFFF"/>
+              </w:rPr>
+              <w:t xml:space="preserve">+ </w:t>
+            </w:r>
+            <w:proofErr w:type="spellStart"/>
             <w:proofErr w:type="gramStart"/>
             <w:r>
               <w:rPr>
                 <w:rFonts w:ascii="Times New Roman" w:hAnsi="Times New Roman" w:cs="Times New Roman"/>
-                <w:b/>
-                <w:bCs/>
-                <w:color w:val="0070C0"/>
-                <w:sz w:val="24"/>
-                <w:szCs w:val="24"/>
+                <w:color w:val="000000" w:themeColor="text1"/>
                 <w:shd w:val="clear" w:color="auto" w:fill="FFFFFF"/>
               </w:rPr>
-              <w:t>Нацио-нальные</w:t>
+              <w:t>Продви</w:t>
+            </w:r>
+            <w:r>
+              <w:rPr>
+                <w:rFonts w:ascii="Times New Roman" w:hAnsi="Times New Roman" w:cs="Times New Roman"/>
+                <w:color w:val="000000" w:themeColor="text1"/>
+                <w:shd w:val="clear" w:color="auto" w:fill="FFFFFF"/>
+              </w:rPr>
+              <w:t>-</w:t>
+            </w:r>
+            <w:r>
+              <w:rPr>
+                <w:rFonts w:ascii="Times New Roman" w:hAnsi="Times New Roman" w:cs="Times New Roman"/>
+                <w:color w:val="000000" w:themeColor="text1"/>
+                <w:shd w:val="clear" w:color="auto" w:fill="FFFFFF"/>
+              </w:rPr>
+              <w:t>жение</w:t>
             </w:r>
             <w:proofErr w:type="spellEnd"/>
             <w:proofErr w:type="gramEnd"/>
             <w:r>
               <w:rPr>
                 <w:rFonts w:ascii="Times New Roman" w:hAnsi="Times New Roman" w:cs="Times New Roman"/>
+                <w:color w:val="000000" w:themeColor="text1"/>
+                <w:shd w:val="clear" w:color="auto" w:fill="FFFFFF"/>
+              </w:rPr>
+              <w:t xml:space="preserve"> нашего проекта.</w:t>
+            </w:r>
+          </w:p>
+          <w:p>
+            <w:pPr>
+              <w:rPr>
+                <w:rFonts w:ascii="Times New Roman" w:hAnsi="Times New Roman" w:cs="Times New Roman"/>
+                <w:color w:val="000000" w:themeColor="text1"/>
+                <w:shd w:val="clear" w:color="auto" w:fill="FFFFFF"/>
+              </w:rPr>
+            </w:pPr>
+            <w:r>
+              <w:rPr>
+                <w:rFonts w:ascii="Times New Roman" w:hAnsi="Times New Roman" w:cs="Times New Roman"/>
+                <w:color w:val="000000" w:themeColor="text1"/>
+                <w:shd w:val="clear" w:color="auto" w:fill="FFFFFF"/>
+              </w:rPr>
+              <w:t>-</w:t>
+            </w:r>
+            <w:r>
+              <w:rPr>
+                <w:rFonts w:ascii="Times New Roman" w:hAnsi="Times New Roman" w:cs="Times New Roman"/>
+                <w:color w:val="000000" w:themeColor="text1"/>
+                <w:shd w:val="clear" w:color="auto" w:fill="FFFFFF"/>
+              </w:rPr>
+              <w:t xml:space="preserve"> Мало </w:t>
+            </w:r>
+            <w:r>
+              <w:rPr>
+                <w:rFonts w:ascii="Times New Roman" w:hAnsi="Times New Roman" w:cs="Times New Roman"/>
+                <w:color w:val="000000" w:themeColor="text1"/>
+                <w:shd w:val="clear" w:color="auto" w:fill="FFFFFF"/>
+              </w:rPr>
+              <w:t>агентств пользуются популяр</w:t>
+            </w:r>
+            <w:r>
+              <w:rPr>
+                <w:rFonts w:ascii="Times New Roman" w:hAnsi="Times New Roman" w:cs="Times New Roman"/>
+                <w:color w:val="000000" w:themeColor="text1"/>
+                <w:shd w:val="clear" w:color="auto" w:fill="FFFFFF"/>
+              </w:rPr>
+              <w:t>-</w:t>
+            </w:r>
+            <w:proofErr w:type="spellStart"/>
+            <w:r>
+              <w:rPr>
+                <w:rFonts w:ascii="Times New Roman" w:hAnsi="Times New Roman" w:cs="Times New Roman"/>
+                <w:color w:val="000000" w:themeColor="text1"/>
+                <w:shd w:val="clear" w:color="auto" w:fill="FFFFFF"/>
+              </w:rPr>
+              <w:t>ностью</w:t>
+            </w:r>
+            <w:proofErr w:type="spellEnd"/>
+            <w:r>
+              <w:rPr>
+                <w:rFonts w:ascii="Times New Roman" w:hAnsi="Times New Roman" w:cs="Times New Roman"/>
+                <w:color w:val="000000" w:themeColor="text1"/>
+                <w:shd w:val="clear" w:color="auto" w:fill="FFFFFF"/>
+              </w:rPr>
+              <w:t xml:space="preserve"> </w:t>
+            </w:r>
+          </w:p>
+        </w:tc>
+        <w:tc>
+          <w:tcPr>
+            <w:tcW w:w="2069" w:type="dxa"/>
+          </w:tcPr>
+          <w:p>
+            <w:pPr>
+              <w:rPr>
+                <w:rFonts w:ascii="Times New Roman" w:hAnsi="Times New Roman" w:cs="Times New Roman"/>
+                <w:color w:val="000000" w:themeColor="text1"/>
+                <w:shd w:val="clear" w:color="auto" w:fill="FFFFFF"/>
+              </w:rPr>
+            </w:pPr>
+            <w:r>
+              <w:rPr>
+                <w:rFonts w:ascii="Times New Roman" w:hAnsi="Times New Roman" w:cs="Times New Roman"/>
+                <w:color w:val="000000" w:themeColor="text1"/>
+                <w:shd w:val="clear" w:color="auto" w:fill="FFFFFF"/>
+              </w:rPr>
+              <w:t xml:space="preserve">1) Участие в распространении информации. </w:t>
+            </w:r>
+          </w:p>
+          <w:p>
+            <w:pPr>
+              <w:rPr>
+                <w:rFonts w:ascii="Times New Roman" w:hAnsi="Times New Roman" w:cs="Times New Roman"/>
+                <w:color w:val="000000" w:themeColor="text1"/>
+                <w:shd w:val="clear" w:color="auto" w:fill="FFFFFF"/>
+              </w:rPr>
+            </w:pPr>
+            <w:r>
+              <w:rPr>
+                <w:rFonts w:ascii="Times New Roman" w:hAnsi="Times New Roman" w:cs="Times New Roman"/>
+                <w:color w:val="000000" w:themeColor="text1"/>
+                <w:shd w:val="clear" w:color="auto" w:fill="FFFFFF"/>
+              </w:rPr>
+              <w:t>2) Сосредоточенность</w:t>
+            </w:r>
+            <w:r>
+              <w:rPr>
+                <w:rFonts w:ascii="Times New Roman" w:hAnsi="Times New Roman" w:cs="Times New Roman"/>
+                <w:color w:val="000000" w:themeColor="text1"/>
+                <w:shd w:val="clear" w:color="auto" w:fill="FFFFFF"/>
+              </w:rPr>
+              <w:t xml:space="preserve"> на маркетинге, чтобы привлечь большую аудиторию.</w:t>
+            </w:r>
+          </w:p>
+        </w:tc>
+      </w:tr>
+      <w:tr>
+        <w:tc>
+          <w:tcPr>
+            <w:tcW w:w="1565" w:type="dxa"/>
+          </w:tcPr>
+          <w:p>
+            <w:pPr>
+              <w:rPr>
+                <w:rFonts w:ascii="Times New Roman" w:hAnsi="Times New Roman" w:cs="Times New Roman"/>
                 <w:b/>
                 <w:bCs/>
                 <w:color w:val="0070C0"/>
                 <w:sz w:val="24"/>
                 <w:szCs w:val="24"/>
+              </w:rPr>
+            </w:pPr>
+            <w:r>
+              <w:rPr>
+                <w:rFonts w:ascii="Times New Roman" w:hAnsi="Times New Roman" w:cs="Times New Roman"/>
+                <w:b/>
+                <w:bCs/>
+                <w:color w:val="0070C0"/>
+                <w:sz w:val="24"/>
+                <w:szCs w:val="24"/>
+              </w:rPr>
+              <w:t>3</w:t>
+            </w:r>
+            <w:r>
+              <w:rPr>
+                <w:rFonts w:ascii="Times New Roman" w:hAnsi="Times New Roman" w:cs="Times New Roman"/>
+                <w:b/>
+                <w:bCs/>
+                <w:color w:val="0070C0"/>
+                <w:sz w:val="24"/>
+                <w:szCs w:val="24"/>
+              </w:rPr>
+              <w:t>)</w:t>
+            </w:r>
+            <w:r>
+              <w:rPr>
+                <w:rFonts w:ascii="Times New Roman" w:hAnsi="Times New Roman" w:cs="Times New Roman"/>
+                <w:b/>
+                <w:bCs/>
+                <w:color w:val="0070C0"/>
+                <w:sz w:val="24"/>
+                <w:szCs w:val="24"/>
+              </w:rPr>
+              <w:t xml:space="preserve"> Граждане Республики Молдовы</w:t>
+            </w:r>
+          </w:p>
+        </w:tc>
+        <w:tc>
+          <w:tcPr>
+            <w:tcW w:w="2407" w:type="dxa"/>
+          </w:tcPr>
+          <w:p>
+            <w:pPr>
+              <w:rPr>
+                <w:rFonts w:ascii="Times New Roman" w:hAnsi="Times New Roman" w:cs="Times New Roman"/>
+                <w:color w:val="000000"/>
                 <w:shd w:val="clear" w:color="auto" w:fill="FFFFFF"/>
               </w:rPr>
-              <w:t xml:space="preserve"> </w:t>
-            </w:r>
-            <w:proofErr w:type="spellStart"/>
-            <w:r>
-              <w:rPr>
-                <w:rFonts w:ascii="Times New Roman" w:hAnsi="Times New Roman" w:cs="Times New Roman"/>
-                <w:b/>
-                <w:bCs/>
-                <w:color w:val="0070C0"/>
-                <w:sz w:val="24"/>
-                <w:szCs w:val="24"/>
+            </w:pPr>
+            <w:r>
+              <w:rPr>
+                <w:rFonts w:ascii="Times New Roman" w:hAnsi="Times New Roman" w:cs="Times New Roman"/>
+                <w:color w:val="000000"/>
                 <w:shd w:val="clear" w:color="auto" w:fill="FFFFFF"/>
               </w:rPr>
-              <w:t>туристи-ческие</w:t>
-            </w:r>
-            <w:proofErr w:type="spellEnd"/>
-            <w:r>
-              <w:rPr>
-                <w:rFonts w:ascii="Times New Roman" w:hAnsi="Times New Roman" w:cs="Times New Roman"/>
-                <w:b/>
-                <w:bCs/>
-                <w:color w:val="0070C0"/>
-                <w:sz w:val="24"/>
-                <w:szCs w:val="24"/>
+              <w:t xml:space="preserve">Лица, принадлежащие к государству Республика Молдова, обладающие гражданскими и политическими </w:t>
+            </w:r>
+            <w:r>
+              <w:rPr>
+                <w:rFonts w:ascii="Times New Roman" w:hAnsi="Times New Roman" w:cs="Times New Roman"/>
+                <w:color w:val="000000"/>
                 <w:shd w:val="clear" w:color="auto" w:fill="FFFFFF"/>
               </w:rPr>
-              <w:t xml:space="preserve"> компании</w:t>
-            </w:r>
-          </w:p>
-        </w:tc>
-        <w:tc>
-          <w:tcPr>
-            <w:tcW w:w="2407" w:type="dxa"/>
-          </w:tcPr>
-          <w:p>
-            <w:pPr>
-              <w:rPr>
-                <w:rFonts w:ascii="Times New Roman" w:hAnsi="Times New Roman" w:cs="Times New Roman"/>
-                <w:color w:val="000000" w:themeColor="text1"/>
-                <w:shd w:val="clear" w:color="auto" w:fill="FFFFFF"/>
-              </w:rPr>
-            </w:pPr>
-            <w:r>
-              <w:rPr>
-                <w:rFonts w:ascii="Times New Roman" w:hAnsi="Times New Roman" w:cs="Times New Roman"/>
-                <w:color w:val="000000" w:themeColor="text1"/>
-                <w:shd w:val="clear" w:color="auto" w:fill="FFFFFF"/>
-              </w:rPr>
-              <w:t>Агентства, занимающиеся внутренним туризмом страны. Основная функция - изготовление билетов на разные туристические достопримечательности.</w:t>
+              <w:lastRenderedPageBreak/>
+              <w:t>правами, но также имеющие определенные обязательства перед государством.</w:t>
             </w:r>
           </w:p>
         </w:tc>
@@ -4142,201 +4406,167 @@
             <w:pPr>
               <w:rPr>
                 <w:rFonts w:ascii="Times New Roman" w:hAnsi="Times New Roman" w:cs="Times New Roman"/>
-                <w:color w:val="000000" w:themeColor="text1"/>
-                <w:shd w:val="clear" w:color="auto" w:fill="FFFFFF"/>
-              </w:rPr>
-            </w:pPr>
-            <w:r>
-              <w:rPr>
-                <w:rFonts w:ascii="Times New Roman" w:hAnsi="Times New Roman" w:cs="Times New Roman"/>
-                <w:color w:val="000000" w:themeColor="text1"/>
-                <w:shd w:val="clear" w:color="auto" w:fill="FFFFFF"/>
-              </w:rPr>
-              <w:t xml:space="preserve">1) Высокая прибыль от достижений. </w:t>
-            </w:r>
-          </w:p>
-          <w:p>
-            <w:pPr>
-              <w:rPr>
-                <w:rFonts w:ascii="Times New Roman" w:hAnsi="Times New Roman" w:cs="Times New Roman"/>
-                <w:color w:val="000000" w:themeColor="text1"/>
-                <w:shd w:val="clear" w:color="auto" w:fill="FFFFFF"/>
-              </w:rPr>
-            </w:pPr>
-            <w:r>
-              <w:rPr>
-                <w:rFonts w:ascii="Times New Roman" w:hAnsi="Times New Roman" w:cs="Times New Roman"/>
-                <w:color w:val="000000" w:themeColor="text1"/>
-                <w:shd w:val="clear" w:color="auto" w:fill="FFFFFF"/>
-              </w:rPr>
-              <w:t xml:space="preserve">2) Привлечение туристов. </w:t>
-            </w:r>
-          </w:p>
-          <w:p>
-            <w:pPr>
-              <w:rPr>
-                <w:rFonts w:ascii="Times New Roman" w:hAnsi="Times New Roman" w:cs="Times New Roman"/>
-                <w:color w:val="000000" w:themeColor="text1"/>
-                <w:shd w:val="clear" w:color="auto" w:fill="FFFFFF"/>
-              </w:rPr>
-            </w:pPr>
-            <w:r>
-              <w:rPr>
-                <w:rFonts w:ascii="Times New Roman" w:hAnsi="Times New Roman" w:cs="Times New Roman"/>
-                <w:color w:val="000000" w:themeColor="text1"/>
-                <w:shd w:val="clear" w:color="auto" w:fill="FFFFFF"/>
-              </w:rPr>
-              <w:t>3) Развитие этой ветки.</w:t>
-            </w:r>
-          </w:p>
-        </w:tc>
-        <w:tc>
-          <w:tcPr>
-            <w:tcW w:w="1105" w:type="dxa"/>
-          </w:tcPr>
-          <w:p>
-            <w:pPr>
-              <w:jc w:val="center"/>
-              <w:rPr>
-                <w:rFonts w:ascii="Times New Roman" w:hAnsi="Times New Roman" w:cs="Times New Roman"/>
-                <w:color w:val="000000" w:themeColor="text1"/>
-                <w:shd w:val="clear" w:color="auto" w:fill="FFFFFF"/>
-              </w:rPr>
-            </w:pPr>
-            <w:r>
-              <w:rPr>
-                <w:rFonts w:ascii="Times New Roman" w:hAnsi="Times New Roman" w:cs="Times New Roman"/>
-                <w:color w:val="000000" w:themeColor="text1"/>
-                <w:shd w:val="clear" w:color="auto" w:fill="FFFFFF"/>
-              </w:rPr>
-              <w:t>+</w:t>
-            </w:r>
-          </w:p>
-        </w:tc>
-        <w:tc>
-          <w:tcPr>
-            <w:tcW w:w="1659" w:type="dxa"/>
-          </w:tcPr>
-          <w:p>
-            <w:pPr>
-              <w:rPr>
-                <w:rFonts w:ascii="Times New Roman" w:hAnsi="Times New Roman" w:cs="Times New Roman"/>
-                <w:color w:val="000000" w:themeColor="text1"/>
-                <w:shd w:val="clear" w:color="auto" w:fill="FFFFFF"/>
-              </w:rPr>
-            </w:pPr>
-            <w:r>
-              <w:rPr>
-                <w:rFonts w:ascii="Times New Roman" w:hAnsi="Times New Roman" w:cs="Times New Roman"/>
-                <w:color w:val="000000" w:themeColor="text1"/>
-                <w:shd w:val="clear" w:color="auto" w:fill="FFFFFF"/>
-              </w:rPr>
-              <w:t xml:space="preserve">+ </w:t>
+              </w:rPr>
+            </w:pPr>
+            <w:r>
+              <w:rPr>
+                <w:rFonts w:ascii="Times New Roman" w:hAnsi="Times New Roman" w:cs="Times New Roman"/>
+              </w:rPr>
+              <w:lastRenderedPageBreak/>
+              <w:t xml:space="preserve">1) </w:t>
+            </w:r>
+            <w:r>
+              <w:rPr>
+                <w:rFonts w:ascii="Times New Roman" w:hAnsi="Times New Roman" w:cs="Times New Roman"/>
+              </w:rPr>
+              <w:t xml:space="preserve">Развитие местного </w:t>
             </w:r>
             <w:proofErr w:type="spellStart"/>
             <w:proofErr w:type="gramStart"/>
             <w:r>
               <w:rPr>
                 <w:rFonts w:ascii="Times New Roman" w:hAnsi="Times New Roman" w:cs="Times New Roman"/>
-                <w:color w:val="000000" w:themeColor="text1"/>
-                <w:shd w:val="clear" w:color="auto" w:fill="FFFFFF"/>
-              </w:rPr>
-              <w:t>Продви</w:t>
-            </w:r>
-            <w:r>
-              <w:rPr>
-                <w:rFonts w:ascii="Times New Roman" w:hAnsi="Times New Roman" w:cs="Times New Roman"/>
-                <w:color w:val="000000" w:themeColor="text1"/>
-                <w:shd w:val="clear" w:color="auto" w:fill="FFFFFF"/>
-              </w:rPr>
-              <w:t>-</w:t>
-            </w:r>
-            <w:r>
-              <w:rPr>
-                <w:rFonts w:ascii="Times New Roman" w:hAnsi="Times New Roman" w:cs="Times New Roman"/>
-                <w:color w:val="000000" w:themeColor="text1"/>
-                <w:shd w:val="clear" w:color="auto" w:fill="FFFFFF"/>
-              </w:rPr>
-              <w:t>жение</w:t>
+              </w:rPr>
+              <w:t>туристи-ческог</w:t>
+            </w:r>
+            <w:r>
+              <w:rPr>
+                <w:rFonts w:ascii="Times New Roman" w:hAnsi="Times New Roman" w:cs="Times New Roman"/>
+              </w:rPr>
+              <w:t>о</w:t>
             </w:r>
             <w:proofErr w:type="spellEnd"/>
             <w:proofErr w:type="gramEnd"/>
             <w:r>
               <w:rPr>
                 <w:rFonts w:ascii="Times New Roman" w:hAnsi="Times New Roman" w:cs="Times New Roman"/>
-                <w:color w:val="000000" w:themeColor="text1"/>
-                <w:shd w:val="clear" w:color="auto" w:fill="FFFFFF"/>
-              </w:rPr>
-              <w:t xml:space="preserve"> нашего проекта.</w:t>
-            </w:r>
-          </w:p>
-          <w:p>
-            <w:pPr>
-              <w:rPr>
-                <w:rFonts w:ascii="Times New Roman" w:hAnsi="Times New Roman" w:cs="Times New Roman"/>
-                <w:color w:val="000000" w:themeColor="text1"/>
-                <w:shd w:val="clear" w:color="auto" w:fill="FFFFFF"/>
-              </w:rPr>
-            </w:pPr>
-            <w:r>
-              <w:rPr>
-                <w:rFonts w:ascii="Times New Roman" w:hAnsi="Times New Roman" w:cs="Times New Roman"/>
-                <w:color w:val="000000" w:themeColor="text1"/>
-                <w:shd w:val="clear" w:color="auto" w:fill="FFFFFF"/>
-              </w:rPr>
-              <w:t>-</w:t>
-            </w:r>
-            <w:r>
-              <w:rPr>
-                <w:rFonts w:ascii="Times New Roman" w:hAnsi="Times New Roman" w:cs="Times New Roman"/>
-                <w:color w:val="000000" w:themeColor="text1"/>
-                <w:shd w:val="clear" w:color="auto" w:fill="FFFFFF"/>
-              </w:rPr>
-              <w:t xml:space="preserve"> Мало </w:t>
-            </w:r>
-            <w:r>
-              <w:rPr>
-                <w:rFonts w:ascii="Times New Roman" w:hAnsi="Times New Roman" w:cs="Times New Roman"/>
-                <w:color w:val="000000" w:themeColor="text1"/>
-                <w:shd w:val="clear" w:color="auto" w:fill="FFFFFF"/>
-              </w:rPr>
-              <w:t xml:space="preserve">агентств пользуются </w:t>
+              </w:rPr>
+              <w:t xml:space="preserve"> наследия. </w:t>
+            </w:r>
+          </w:p>
+          <w:p>
+            <w:pPr>
+              <w:rPr>
+                <w:rFonts w:ascii="Times New Roman" w:hAnsi="Times New Roman" w:cs="Times New Roman"/>
+              </w:rPr>
+            </w:pPr>
+            <w:r>
+              <w:rPr>
+                <w:rFonts w:ascii="Times New Roman" w:hAnsi="Times New Roman" w:cs="Times New Roman"/>
+              </w:rPr>
+              <w:lastRenderedPageBreak/>
+              <w:t>2) Посе</w:t>
+            </w:r>
+            <w:r>
+              <w:rPr>
+                <w:rFonts w:ascii="Times New Roman" w:hAnsi="Times New Roman" w:cs="Times New Roman"/>
+              </w:rPr>
+              <w:t xml:space="preserve">щение как можно большего количества </w:t>
+            </w:r>
+            <w:r>
+              <w:rPr>
+                <w:rFonts w:ascii="Times New Roman" w:hAnsi="Times New Roman" w:cs="Times New Roman"/>
+              </w:rPr>
+              <w:t xml:space="preserve">туристических направлений. 3) </w:t>
+            </w:r>
+            <w:r>
+              <w:rPr>
+                <w:rFonts w:ascii="Times New Roman" w:hAnsi="Times New Roman" w:cs="Times New Roman"/>
+              </w:rPr>
+              <w:t>Расслабиться / восстановить силы, приятно провести досуг.</w:t>
+            </w:r>
+          </w:p>
+        </w:tc>
+        <w:tc>
+          <w:tcPr>
+            <w:tcW w:w="1105" w:type="dxa"/>
+          </w:tcPr>
+          <w:p>
+            <w:pPr>
+              <w:jc w:val="center"/>
+              <w:rPr>
+                <w:rFonts w:ascii="Times New Roman" w:hAnsi="Times New Roman" w:cs="Times New Roman"/>
+              </w:rPr>
+            </w:pPr>
+            <w:r>
+              <w:rPr>
+                <w:rFonts w:ascii="Times New Roman" w:hAnsi="Times New Roman" w:cs="Times New Roman"/>
+              </w:rPr>
+              <w:lastRenderedPageBreak/>
+              <w:t>+</w:t>
+            </w:r>
+          </w:p>
+        </w:tc>
+        <w:tc>
+          <w:tcPr>
+            <w:tcW w:w="1659" w:type="dxa"/>
+          </w:tcPr>
+          <w:p>
+            <w:pPr>
+              <w:rPr>
+                <w:rFonts w:ascii="Times New Roman" w:hAnsi="Times New Roman" w:cs="Times New Roman"/>
+              </w:rPr>
+            </w:pPr>
+            <w:r>
+              <w:rPr>
+                <w:rFonts w:ascii="Times New Roman" w:hAnsi="Times New Roman" w:cs="Times New Roman"/>
+              </w:rPr>
+              <w:t xml:space="preserve">+ Привлечение к проекту новой аудитории посредством </w:t>
+            </w:r>
+            <w:r>
+              <w:rPr>
+                <w:rFonts w:ascii="Times New Roman" w:hAnsi="Times New Roman" w:cs="Times New Roman"/>
+              </w:rPr>
+              <w:lastRenderedPageBreak/>
+              <w:t>«сарафанного радио»</w:t>
+            </w:r>
+          </w:p>
+          <w:p>
+            <w:pPr>
+              <w:rPr>
+                <w:rFonts w:ascii="Times New Roman" w:hAnsi="Times New Roman" w:cs="Times New Roman"/>
+              </w:rPr>
+            </w:pPr>
+            <w:r>
+              <w:rPr>
+                <w:rFonts w:ascii="Times New Roman" w:hAnsi="Times New Roman" w:cs="Times New Roman"/>
+              </w:rPr>
+              <w:t xml:space="preserve">- малая </w:t>
             </w:r>
             <w:proofErr w:type="gramStart"/>
             <w:r>
               <w:rPr>
                 <w:rFonts w:ascii="Times New Roman" w:hAnsi="Times New Roman" w:cs="Times New Roman"/>
-                <w:color w:val="000000" w:themeColor="text1"/>
-                <w:shd w:val="clear" w:color="auto" w:fill="FFFFFF"/>
-              </w:rPr>
-              <w:t>популяр</w:t>
-            </w:r>
-            <w:r>
-              <w:rPr>
-                <w:rFonts w:ascii="Times New Roman" w:hAnsi="Times New Roman" w:cs="Times New Roman"/>
-                <w:color w:val="000000" w:themeColor="text1"/>
-                <w:shd w:val="clear" w:color="auto" w:fill="FFFFFF"/>
-              </w:rPr>
-              <w:t>-</w:t>
+              </w:rPr>
+              <w:t>заинтересован-</w:t>
             </w:r>
             <w:proofErr w:type="spellStart"/>
             <w:r>
               <w:rPr>
                 <w:rFonts w:ascii="Times New Roman" w:hAnsi="Times New Roman" w:cs="Times New Roman"/>
-                <w:color w:val="000000" w:themeColor="text1"/>
-                <w:shd w:val="clear" w:color="auto" w:fill="FFFFFF"/>
-              </w:rPr>
-              <w:t>ностью</w:t>
+              </w:rPr>
+              <w:t>ность</w:t>
             </w:r>
             <w:proofErr w:type="spellEnd"/>
             <w:proofErr w:type="gramEnd"/>
             <w:r>
               <w:rPr>
                 <w:rFonts w:ascii="Times New Roman" w:hAnsi="Times New Roman" w:cs="Times New Roman"/>
-                <w:color w:val="000000" w:themeColor="text1"/>
-                <w:shd w:val="clear" w:color="auto" w:fill="FFFFFF"/>
-              </w:rPr>
-              <w:t xml:space="preserve"> </w:t>
+              </w:rPr>
+              <w:t xml:space="preserve"> в проекте по началу</w:t>
+            </w:r>
+          </w:p>
+          <w:p>
+            <w:pPr>
+              <w:rPr>
+                <w:rFonts w:ascii="Times New Roman" w:hAnsi="Times New Roman" w:cs="Times New Roman"/>
+              </w:rPr>
+            </w:pPr>
+            <w:r>
+              <w:rPr>
+                <w:rFonts w:ascii="Times New Roman" w:hAnsi="Times New Roman" w:cs="Times New Roman"/>
+              </w:rPr>
+              <w:t>- недостаток финансовых ресурсов</w:t>
             </w:r>
           </w:p>
         </w:tc>
@@ -4348,42 +4578,34 @@
             <w:pPr>
               <w:rPr>
                 <w:rFonts w:ascii="Times New Roman" w:hAnsi="Times New Roman" w:cs="Times New Roman"/>
-                <w:color w:val="000000" w:themeColor="text1"/>
-                <w:shd w:val="clear" w:color="auto" w:fill="FFFFFF"/>
-              </w:rPr>
-            </w:pPr>
-            <w:r>
-              <w:rPr>
-                <w:rFonts w:ascii="Times New Roman" w:hAnsi="Times New Roman" w:cs="Times New Roman"/>
-                <w:color w:val="000000" w:themeColor="text1"/>
-                <w:shd w:val="clear" w:color="auto" w:fill="FFFFFF"/>
-              </w:rPr>
-              <w:t xml:space="preserve">1) Участие в распространении информации. </w:t>
-            </w:r>
-          </w:p>
-          <w:p>
-            <w:pPr>
-              <w:rPr>
-                <w:rFonts w:ascii="Times New Roman" w:hAnsi="Times New Roman" w:cs="Times New Roman"/>
-                <w:color w:val="000000" w:themeColor="text1"/>
-                <w:shd w:val="clear" w:color="auto" w:fill="FFFFFF"/>
-              </w:rPr>
-            </w:pPr>
-            <w:r>
-              <w:rPr>
-                <w:rFonts w:ascii="Times New Roman" w:hAnsi="Times New Roman" w:cs="Times New Roman"/>
-                <w:color w:val="000000" w:themeColor="text1"/>
-                <w:shd w:val="clear" w:color="auto" w:fill="FFFFFF"/>
-              </w:rPr>
-              <w:t>2) Сосредоточенность</w:t>
-            </w:r>
-            <w:r>
-              <w:rPr>
-                <w:rFonts w:ascii="Times New Roman" w:hAnsi="Times New Roman" w:cs="Times New Roman"/>
-                <w:color w:val="000000" w:themeColor="text1"/>
-                <w:shd w:val="clear" w:color="auto" w:fill="FFFFFF"/>
-              </w:rPr>
-              <w:t xml:space="preserve"> на маркетинге, чтобы привлечь большую аудиторию.</w:t>
+              </w:rPr>
+            </w:pPr>
+            <w:r>
+              <w:rPr>
+                <w:rFonts w:ascii="Times New Roman" w:hAnsi="Times New Roman" w:cs="Times New Roman"/>
+              </w:rPr>
+              <w:lastRenderedPageBreak/>
+              <w:t xml:space="preserve">1) Распространение полезной и проверенной информации о безопасных культурных, </w:t>
+            </w:r>
+            <w:r>
+              <w:rPr>
+                <w:rFonts w:ascii="Times New Roman" w:hAnsi="Times New Roman" w:cs="Times New Roman"/>
+              </w:rPr>
+              <w:lastRenderedPageBreak/>
+              <w:t>туристических и развлекательных местах Кишинева</w:t>
+            </w:r>
+          </w:p>
+          <w:p>
+            <w:pPr>
+              <w:rPr>
+                <w:rFonts w:ascii="Times New Roman" w:hAnsi="Times New Roman" w:cs="Times New Roman"/>
+              </w:rPr>
+            </w:pPr>
+            <w:r>
+              <w:rPr>
+                <w:rFonts w:ascii="Times New Roman" w:hAnsi="Times New Roman" w:cs="Times New Roman"/>
+              </w:rPr>
+              <w:t>2) Привитие отсутствия вредных привычек за счёт только безопасных для общества мест</w:t>
             </w:r>
           </w:p>
         </w:tc>
@@ -4413,29 +4635,8 @@
                 <w:sz w:val="24"/>
                 <w:szCs w:val="24"/>
               </w:rPr>
-              <w:t>3</w:t>
-            </w:r>
-            <w:r>
-              <w:rPr>
-                <w:rFonts w:ascii="Times New Roman" w:hAnsi="Times New Roman" w:cs="Times New Roman"/>
-                <w:b/>
-                <w:bCs/>
-                <w:color w:val="0070C0"/>
-                <w:sz w:val="24"/>
-                <w:szCs w:val="24"/>
-              </w:rPr>
-              <w:t>)</w:t>
-            </w:r>
-            <w:r>
-              <w:rPr>
-                <w:rFonts w:ascii="Times New Roman" w:hAnsi="Times New Roman" w:cs="Times New Roman"/>
-                <w:b/>
-                <w:bCs/>
-                <w:color w:val="0070C0"/>
-                <w:sz w:val="24"/>
-                <w:szCs w:val="24"/>
-              </w:rPr>
-              <w:t xml:space="preserve"> Граждане Республики Молдовы</w:t>
+              <w:lastRenderedPageBreak/>
+              <w:t>4) МСП</w:t>
             </w:r>
           </w:p>
         </w:tc>
@@ -4454,19 +4655,8 @@
             <w:r>
               <w:rPr>
                 <w:rFonts w:ascii="Times New Roman" w:hAnsi="Times New Roman" w:cs="Times New Roman"/>
-                <w:color w:val="000000"/>
-                <w:shd w:val="clear" w:color="auto" w:fill="FFFFFF"/>
-              </w:rPr>
-              <w:t xml:space="preserve">Лица, принадлежащие к государству Республика Молдова, обладающие гражданскими и политическими </w:t>
-            </w:r>
-            <w:r>
-              <w:rPr>
-                <w:rFonts w:ascii="Times New Roman" w:hAnsi="Times New Roman" w:cs="Times New Roman"/>
-                <w:color w:val="000000"/>
-                <w:shd w:val="clear" w:color="auto" w:fill="FFFFFF"/>
-              </w:rPr>
-              <w:lastRenderedPageBreak/>
-              <w:t>правами, но также имеющие определенные обязательства перед государством.</w:t>
+              </w:rPr>
+              <w:t>Микро, малые и средние предприятия (МСП) играют ключевую роль в европейской экономике. Они являются источником предпринимательских навыков, инноваций и создания рабочих мест.</w:t>
             </w:r>
           </w:p>
         </w:tc>
@@ -4478,398 +4668,128 @@
             <w:pPr>
               <w:rPr>
                 <w:rFonts w:ascii="Times New Roman" w:hAnsi="Times New Roman" w:cs="Times New Roman"/>
-              </w:rPr>
-            </w:pPr>
-            <w:r>
-              <w:rPr>
-                <w:rFonts w:ascii="Times New Roman" w:hAnsi="Times New Roman" w:cs="Times New Roman"/>
-              </w:rPr>
-              <w:lastRenderedPageBreak/>
-              <w:t xml:space="preserve">1) </w:t>
-            </w:r>
-            <w:r>
-              <w:rPr>
-                <w:rFonts w:ascii="Times New Roman" w:hAnsi="Times New Roman" w:cs="Times New Roman"/>
-              </w:rPr>
-              <w:t xml:space="preserve">Развитие местного </w:t>
+                <w:lang w:val="en-US"/>
+              </w:rPr>
+            </w:pPr>
+            <w:r>
+              <w:rPr>
+                <w:rFonts w:ascii="Times New Roman" w:hAnsi="Times New Roman" w:cs="Times New Roman"/>
+              </w:rPr>
+              <w:t>1) Развитие бизнеса и рост прибыли. 2) Стимулирование экономики на службе у граждан. 3) Инвестиции в человеческий капитал и в организации, обеспечивающие образование.</w:t>
+            </w:r>
+          </w:p>
+        </w:tc>
+        <w:tc>
+          <w:tcPr>
+            <w:tcW w:w="1105" w:type="dxa"/>
+          </w:tcPr>
+          <w:p>
+            <w:pPr>
+              <w:jc w:val="center"/>
+              <w:rPr>
+                <w:rFonts w:ascii="Times New Roman" w:hAnsi="Times New Roman" w:cs="Times New Roman"/>
+              </w:rPr>
+            </w:pPr>
+            <w:r>
+              <w:rPr>
+                <w:rFonts w:ascii="Times New Roman" w:hAnsi="Times New Roman" w:cs="Times New Roman"/>
+              </w:rPr>
+              <w:t>+</w:t>
+            </w:r>
+          </w:p>
+        </w:tc>
+        <w:tc>
+          <w:tcPr>
+            <w:tcW w:w="1659" w:type="dxa"/>
+          </w:tcPr>
+          <w:p>
+            <w:pPr>
+              <w:rPr>
+                <w:rFonts w:ascii="Times New Roman" w:hAnsi="Times New Roman" w:cs="Times New Roman"/>
+              </w:rPr>
+            </w:pPr>
+            <w:r>
+              <w:rPr>
+                <w:rFonts w:ascii="Times New Roman" w:hAnsi="Times New Roman" w:cs="Times New Roman"/>
+              </w:rPr>
+              <w:t>+ Развитие бизнеса. + Предоставление новых рабочих мест. + Развитие экономики региона. - Отсутствие инвестиций</w:t>
+            </w:r>
+          </w:p>
+        </w:tc>
+        <w:tc>
+          <w:tcPr>
+            <w:tcW w:w="2069" w:type="dxa"/>
+          </w:tcPr>
+          <w:p>
+            <w:pPr>
+              <w:rPr>
+                <w:rFonts w:ascii="Times New Roman" w:hAnsi="Times New Roman" w:cs="Times New Roman"/>
+              </w:rPr>
+            </w:pPr>
+            <w:r>
+              <w:rPr>
+                <w:rFonts w:ascii="Times New Roman" w:hAnsi="Times New Roman" w:cs="Times New Roman"/>
+              </w:rPr>
+              <w:t>1) Инвестиции</w:t>
+            </w:r>
+            <w:r>
+              <w:rPr>
+                <w:rFonts w:ascii="Times New Roman" w:hAnsi="Times New Roman" w:cs="Times New Roman"/>
+              </w:rPr>
+              <w:t xml:space="preserve"> в открытие п</w:t>
+            </w:r>
+            <w:r>
+              <w:rPr>
+                <w:rFonts w:ascii="Times New Roman" w:hAnsi="Times New Roman" w:cs="Times New Roman"/>
+              </w:rPr>
+              <w:t>редприятий, связанных с отдыхом, культурой и развлечением</w:t>
+            </w:r>
+          </w:p>
+          <w:p>
+            <w:pPr>
+              <w:rPr>
+                <w:rFonts w:ascii="Times New Roman" w:hAnsi="Times New Roman" w:cs="Times New Roman"/>
+              </w:rPr>
+            </w:pPr>
+            <w:r>
+              <w:rPr>
+                <w:rFonts w:ascii="Times New Roman" w:hAnsi="Times New Roman" w:cs="Times New Roman"/>
+              </w:rPr>
+              <w:t>2) Обеспечение работой населения города</w:t>
+            </w:r>
+          </w:p>
+          <w:p>
+            <w:pPr>
+              <w:rPr>
+                <w:rFonts w:ascii="Times New Roman" w:hAnsi="Times New Roman" w:cs="Times New Roman"/>
+              </w:rPr>
+            </w:pPr>
+            <w:r>
+              <w:rPr>
+                <w:rFonts w:ascii="Times New Roman" w:hAnsi="Times New Roman" w:cs="Times New Roman"/>
+              </w:rPr>
+              <w:t>3) Сотрудничество</w:t>
+            </w:r>
+            <w:r>
+              <w:rPr>
+                <w:rFonts w:ascii="Times New Roman" w:hAnsi="Times New Roman" w:cs="Times New Roman"/>
+              </w:rPr>
+              <w:t xml:space="preserve"> с заинтересован</w:t>
+            </w:r>
+            <w:r>
+              <w:rPr>
+                <w:rFonts w:ascii="Times New Roman" w:hAnsi="Times New Roman" w:cs="Times New Roman"/>
+              </w:rPr>
+              <w:t>-</w:t>
             </w:r>
             <w:proofErr w:type="spellStart"/>
-            <w:proofErr w:type="gramStart"/>
-            <w:r>
-              <w:rPr>
-                <w:rFonts w:ascii="Times New Roman" w:hAnsi="Times New Roman" w:cs="Times New Roman"/>
-              </w:rPr>
-              <w:t>туристи-ческог</w:t>
-            </w:r>
-            <w:r>
-              <w:rPr>
-                <w:rFonts w:ascii="Times New Roman" w:hAnsi="Times New Roman" w:cs="Times New Roman"/>
-              </w:rPr>
-              <w:t>о</w:t>
+            <w:r>
+              <w:rPr>
+                <w:rFonts w:ascii="Times New Roman" w:hAnsi="Times New Roman" w:cs="Times New Roman"/>
+              </w:rPr>
+              <w:t>ными</w:t>
             </w:r>
             <w:proofErr w:type="spellEnd"/>
-            <w:proofErr w:type="gramEnd"/>
-            <w:r>
-              <w:rPr>
-                <w:rFonts w:ascii="Times New Roman" w:hAnsi="Times New Roman" w:cs="Times New Roman"/>
-              </w:rPr>
-              <w:t xml:space="preserve"> наследия. </w:t>
-            </w:r>
-          </w:p>
-          <w:p>
-            <w:pPr>
-              <w:rPr>
-                <w:rFonts w:ascii="Times New Roman" w:hAnsi="Times New Roman" w:cs="Times New Roman"/>
-              </w:rPr>
-            </w:pPr>
-            <w:r>
-              <w:rPr>
-                <w:rFonts w:ascii="Times New Roman" w:hAnsi="Times New Roman" w:cs="Times New Roman"/>
-              </w:rPr>
-              <w:lastRenderedPageBreak/>
-              <w:t>2) Посе</w:t>
-            </w:r>
-            <w:r>
-              <w:rPr>
-                <w:rFonts w:ascii="Times New Roman" w:hAnsi="Times New Roman" w:cs="Times New Roman"/>
-              </w:rPr>
-              <w:t xml:space="preserve">щение как можно большего количества </w:t>
-            </w:r>
-            <w:r>
-              <w:rPr>
-                <w:rFonts w:ascii="Times New Roman" w:hAnsi="Times New Roman" w:cs="Times New Roman"/>
-              </w:rPr>
-              <w:t xml:space="preserve">туристических направлений. 3) </w:t>
-            </w:r>
-            <w:r>
-              <w:rPr>
-                <w:rFonts w:ascii="Times New Roman" w:hAnsi="Times New Roman" w:cs="Times New Roman"/>
-              </w:rPr>
-              <w:t>Расслабиться / восстановить силы, приятно провести досуг.</w:t>
-            </w:r>
-          </w:p>
-        </w:tc>
-        <w:tc>
-          <w:tcPr>
-            <w:tcW w:w="1105" w:type="dxa"/>
-          </w:tcPr>
-          <w:p>
-            <w:pPr>
-              <w:jc w:val="center"/>
-              <w:rPr>
-                <w:rFonts w:ascii="Times New Roman" w:hAnsi="Times New Roman" w:cs="Times New Roman"/>
-              </w:rPr>
-            </w:pPr>
-            <w:r>
-              <w:rPr>
-                <w:rFonts w:ascii="Times New Roman" w:hAnsi="Times New Roman" w:cs="Times New Roman"/>
-              </w:rPr>
-              <w:lastRenderedPageBreak/>
-              <w:t>+</w:t>
-            </w:r>
-          </w:p>
-        </w:tc>
-        <w:tc>
-          <w:tcPr>
-            <w:tcW w:w="1659" w:type="dxa"/>
-          </w:tcPr>
-          <w:p>
-            <w:pPr>
-              <w:rPr>
-                <w:rFonts w:ascii="Times New Roman" w:hAnsi="Times New Roman" w:cs="Times New Roman"/>
-              </w:rPr>
-            </w:pPr>
-            <w:r>
-              <w:rPr>
-                <w:rFonts w:ascii="Times New Roman" w:hAnsi="Times New Roman" w:cs="Times New Roman"/>
-              </w:rPr>
-              <w:t xml:space="preserve">+ Привлечение к проекту новой аудитории посредством </w:t>
-            </w:r>
-            <w:r>
-              <w:rPr>
-                <w:rFonts w:ascii="Times New Roman" w:hAnsi="Times New Roman" w:cs="Times New Roman"/>
-              </w:rPr>
-              <w:lastRenderedPageBreak/>
-              <w:t>«сарафанного радио»</w:t>
-            </w:r>
-          </w:p>
-          <w:p>
-            <w:pPr>
-              <w:rPr>
-                <w:rFonts w:ascii="Times New Roman" w:hAnsi="Times New Roman" w:cs="Times New Roman"/>
-              </w:rPr>
-            </w:pPr>
-            <w:r>
-              <w:rPr>
-                <w:rFonts w:ascii="Times New Roman" w:hAnsi="Times New Roman" w:cs="Times New Roman"/>
-              </w:rPr>
-              <w:t xml:space="preserve">- малая </w:t>
-            </w:r>
-            <w:proofErr w:type="gramStart"/>
-            <w:r>
-              <w:rPr>
-                <w:rFonts w:ascii="Times New Roman" w:hAnsi="Times New Roman" w:cs="Times New Roman"/>
-              </w:rPr>
-              <w:t>заинтересован-</w:t>
-            </w:r>
-            <w:proofErr w:type="spellStart"/>
-            <w:r>
-              <w:rPr>
-                <w:rFonts w:ascii="Times New Roman" w:hAnsi="Times New Roman" w:cs="Times New Roman"/>
-              </w:rPr>
-              <w:t>ность</w:t>
-            </w:r>
-            <w:proofErr w:type="spellEnd"/>
-            <w:proofErr w:type="gramEnd"/>
-            <w:r>
-              <w:rPr>
-                <w:rFonts w:ascii="Times New Roman" w:hAnsi="Times New Roman" w:cs="Times New Roman"/>
-              </w:rPr>
-              <w:t xml:space="preserve"> в проекте по началу</w:t>
-            </w:r>
-          </w:p>
-          <w:p>
-            <w:pPr>
-              <w:rPr>
-                <w:rFonts w:ascii="Times New Roman" w:hAnsi="Times New Roman" w:cs="Times New Roman"/>
-              </w:rPr>
-            </w:pPr>
-            <w:r>
-              <w:rPr>
-                <w:rFonts w:ascii="Times New Roman" w:hAnsi="Times New Roman" w:cs="Times New Roman"/>
-              </w:rPr>
-              <w:t>- недостаток финансовых ресурсов</w:t>
-            </w:r>
-          </w:p>
-        </w:tc>
-        <w:tc>
-          <w:tcPr>
-            <w:tcW w:w="2069" w:type="dxa"/>
-          </w:tcPr>
-          <w:p>
-            <w:pPr>
-              <w:rPr>
-                <w:rFonts w:ascii="Times New Roman" w:hAnsi="Times New Roman" w:cs="Times New Roman"/>
-              </w:rPr>
-            </w:pPr>
-            <w:r>
-              <w:rPr>
-                <w:rFonts w:ascii="Times New Roman" w:hAnsi="Times New Roman" w:cs="Times New Roman"/>
-              </w:rPr>
-              <w:lastRenderedPageBreak/>
-              <w:t xml:space="preserve">1) Распространение полезной и проверенной информации о безопасных культурных, </w:t>
-            </w:r>
-            <w:r>
-              <w:rPr>
-                <w:rFonts w:ascii="Times New Roman" w:hAnsi="Times New Roman" w:cs="Times New Roman"/>
-              </w:rPr>
-              <w:lastRenderedPageBreak/>
-              <w:t>туристических и развлекательных местах Кишинева</w:t>
-            </w:r>
-          </w:p>
-          <w:p>
-            <w:pPr>
-              <w:rPr>
-                <w:rFonts w:ascii="Times New Roman" w:hAnsi="Times New Roman" w:cs="Times New Roman"/>
-              </w:rPr>
-            </w:pPr>
-            <w:r>
-              <w:rPr>
-                <w:rFonts w:ascii="Times New Roman" w:hAnsi="Times New Roman" w:cs="Times New Roman"/>
-              </w:rPr>
-              <w:t>2) Привитие отсутствия вредных привычек за счёт только безопасных для общества мест</w:t>
-            </w:r>
-          </w:p>
-        </w:tc>
-      </w:tr>
-      <w:tr>
-        <w:tc>
-          <w:tcPr>
-            <w:tcW w:w="1565" w:type="dxa"/>
-          </w:tcPr>
-          <w:p>
-            <w:pPr>
-              <w:rPr>
-                <w:rFonts w:ascii="Times New Roman" w:hAnsi="Times New Roman" w:cs="Times New Roman"/>
-                <w:b/>
-                <w:bCs/>
-                <w:color w:val="0070C0"/>
-                <w:sz w:val="24"/>
-                <w:szCs w:val="24"/>
-              </w:rPr>
-            </w:pPr>
-            <w:r>
-              <w:rPr>
-                <w:rFonts w:ascii="Times New Roman" w:hAnsi="Times New Roman" w:cs="Times New Roman"/>
-                <w:b/>
-                <w:bCs/>
-                <w:color w:val="0070C0"/>
-                <w:sz w:val="24"/>
-                <w:szCs w:val="24"/>
-              </w:rPr>
-              <w:lastRenderedPageBreak/>
-              <w:t>4) МСП</w:t>
-            </w:r>
-          </w:p>
-        </w:tc>
-        <w:tc>
-          <w:tcPr>
-            <w:tcW w:w="2407" w:type="dxa"/>
-          </w:tcPr>
-          <w:p>
-            <w:pPr>
-              <w:rPr>
-                <w:rFonts w:ascii="Times New Roman" w:hAnsi="Times New Roman" w:cs="Times New Roman"/>
-                <w:color w:val="000000"/>
-                <w:shd w:val="clear" w:color="auto" w:fill="FFFFFF"/>
-              </w:rPr>
-            </w:pPr>
-            <w:r>
-              <w:rPr>
-                <w:rFonts w:ascii="Times New Roman" w:hAnsi="Times New Roman" w:cs="Times New Roman"/>
-              </w:rPr>
-              <w:t>Микро, малые и средние предприятия (МСП) играют ключевую роль в европейской экономике. Они являются источником предпринимательских навыков, инноваций и создания рабочих мест.</w:t>
-            </w:r>
-          </w:p>
-        </w:tc>
-        <w:tc>
-          <w:tcPr>
-            <w:tcW w:w="1741" w:type="dxa"/>
-          </w:tcPr>
-          <w:p>
-            <w:pPr>
-              <w:rPr>
-                <w:rFonts w:ascii="Times New Roman" w:hAnsi="Times New Roman" w:cs="Times New Roman"/>
-                <w:lang w:val="en-US"/>
-              </w:rPr>
-            </w:pPr>
-            <w:r>
-              <w:rPr>
-                <w:rFonts w:ascii="Times New Roman" w:hAnsi="Times New Roman" w:cs="Times New Roman"/>
-              </w:rPr>
-              <w:t>1) Развитие бизнеса и рост прибыли. 2) Стимулирование экономики на службе у граждан. 3) Инвестиции в человеческий капитал и в организации, обеспечивающие образование.</w:t>
-            </w:r>
-          </w:p>
-        </w:tc>
-        <w:tc>
-          <w:tcPr>
-            <w:tcW w:w="1105" w:type="dxa"/>
-          </w:tcPr>
-          <w:p>
-            <w:pPr>
-              <w:jc w:val="center"/>
-              <w:rPr>
-                <w:rFonts w:ascii="Times New Roman" w:hAnsi="Times New Roman" w:cs="Times New Roman"/>
-              </w:rPr>
-            </w:pPr>
-            <w:r>
-              <w:rPr>
-                <w:rFonts w:ascii="Times New Roman" w:hAnsi="Times New Roman" w:cs="Times New Roman"/>
-              </w:rPr>
-              <w:t>+</w:t>
-            </w:r>
-          </w:p>
-        </w:tc>
-        <w:tc>
-          <w:tcPr>
-            <w:tcW w:w="1659" w:type="dxa"/>
-          </w:tcPr>
-          <w:p>
-            <w:pPr>
-              <w:rPr>
-                <w:rFonts w:ascii="Times New Roman" w:hAnsi="Times New Roman" w:cs="Times New Roman"/>
-              </w:rPr>
-            </w:pPr>
-            <w:r>
-              <w:rPr>
-                <w:rFonts w:ascii="Times New Roman" w:hAnsi="Times New Roman" w:cs="Times New Roman"/>
-              </w:rPr>
-              <w:t>+ Развитие бизнеса. + Предоставление новых рабочих мест. + Развитие экономики региона. - Отсутствие инвестиций</w:t>
-            </w:r>
-          </w:p>
-        </w:tc>
-        <w:tc>
-          <w:tcPr>
-            <w:tcW w:w="2069" w:type="dxa"/>
-          </w:tcPr>
-          <w:p>
-            <w:pPr>
-              <w:rPr>
-                <w:rFonts w:ascii="Times New Roman" w:hAnsi="Times New Roman" w:cs="Times New Roman"/>
-              </w:rPr>
-            </w:pPr>
-            <w:r>
-              <w:rPr>
-                <w:rFonts w:ascii="Times New Roman" w:hAnsi="Times New Roman" w:cs="Times New Roman"/>
-              </w:rPr>
-              <w:t>1) Инвестиции</w:t>
-            </w:r>
-            <w:r>
-              <w:rPr>
-                <w:rFonts w:ascii="Times New Roman" w:hAnsi="Times New Roman" w:cs="Times New Roman"/>
-              </w:rPr>
-              <w:t xml:space="preserve"> в открытие п</w:t>
-            </w:r>
-            <w:r>
-              <w:rPr>
-                <w:rFonts w:ascii="Times New Roman" w:hAnsi="Times New Roman" w:cs="Times New Roman"/>
-              </w:rPr>
-              <w:t>редприятий, связанных с отдыхом, культурой и развлечением</w:t>
-            </w:r>
-          </w:p>
-          <w:p>
-            <w:pPr>
-              <w:rPr>
-                <w:rFonts w:ascii="Times New Roman" w:hAnsi="Times New Roman" w:cs="Times New Roman"/>
-              </w:rPr>
-            </w:pPr>
-            <w:r>
-              <w:rPr>
-                <w:rFonts w:ascii="Times New Roman" w:hAnsi="Times New Roman" w:cs="Times New Roman"/>
-              </w:rPr>
-              <w:t>2) Обеспечение работой населения города</w:t>
-            </w:r>
-          </w:p>
-          <w:p>
-            <w:pPr>
-              <w:rPr>
-                <w:rFonts w:ascii="Times New Roman" w:hAnsi="Times New Roman" w:cs="Times New Roman"/>
-              </w:rPr>
-            </w:pPr>
-            <w:r>
-              <w:rPr>
-                <w:rFonts w:ascii="Times New Roman" w:hAnsi="Times New Roman" w:cs="Times New Roman"/>
-              </w:rPr>
-              <w:t>3) Сотрудничество</w:t>
-            </w:r>
-            <w:r>
-              <w:rPr>
-                <w:rFonts w:ascii="Times New Roman" w:hAnsi="Times New Roman" w:cs="Times New Roman"/>
-              </w:rPr>
-              <w:t xml:space="preserve"> с </w:t>
-            </w:r>
-            <w:proofErr w:type="gramStart"/>
-            <w:r>
-              <w:rPr>
-                <w:rFonts w:ascii="Times New Roman" w:hAnsi="Times New Roman" w:cs="Times New Roman"/>
-              </w:rPr>
-              <w:t>заинтересован</w:t>
-            </w:r>
-            <w:r>
-              <w:rPr>
-                <w:rFonts w:ascii="Times New Roman" w:hAnsi="Times New Roman" w:cs="Times New Roman"/>
-              </w:rPr>
-              <w:t>-</w:t>
-            </w:r>
-            <w:proofErr w:type="spellStart"/>
-            <w:r>
-              <w:rPr>
-                <w:rFonts w:ascii="Times New Roman" w:hAnsi="Times New Roman" w:cs="Times New Roman"/>
-              </w:rPr>
-              <w:t>ными</w:t>
-            </w:r>
-            <w:proofErr w:type="spellEnd"/>
-            <w:proofErr w:type="gramEnd"/>
             <w:r>
               <w:rPr>
                 <w:rFonts w:ascii="Times New Roman" w:hAnsi="Times New Roman" w:cs="Times New Roman"/>
@@ -4942,7 +4862,7 @@
     </w:p>
     <w:tbl>
       <w:tblPr>
-        <w:tblStyle w:val="a4"/>
+        <w:tblStyle w:val="TableGrid"/>
         <w:tblW w:w="0" w:type="auto"/>
         <w:tblLook w:val="04A0" w:firstRow="1" w:lastRow="0" w:firstColumn="1" w:lastColumn="0" w:noHBand="0" w:noVBand="1"/>
       </w:tblPr>
@@ -5142,15 +5062,7 @@
                 <w:sz w:val="28"/>
                 <w:szCs w:val="28"/>
               </w:rPr>
-              <w:t>Отсутви</w:t>
-            </w:r>
-            <w:r>
-              <w:rPr>
-                <w:rFonts w:ascii="Times New Roman" w:hAnsi="Times New Roman"/>
-                <w:sz w:val="28"/>
-                <w:szCs w:val="28"/>
-              </w:rPr>
-              <w:t>е</w:t>
+              <w:t>Отсутвие</w:t>
             </w:r>
             <w:proofErr w:type="spellEnd"/>
             <w:r>
@@ -5900,6 +5812,7 @@
       <w:r>
         <w:rPr>
           <w:noProof/>
+          <w:lang w:eastAsia="ru-RU"/>
         </w:rPr>
         <w:lastRenderedPageBreak/>
         <w:drawing>
@@ -5973,7 +5886,7 @@
     </w:p>
     <w:p>
       <w:pPr>
-        <w:pStyle w:val="a3"/>
+        <w:pStyle w:val="ListParagraph"/>
         <w:numPr>
           <w:ilvl w:val="0"/>
           <w:numId w:val="2"/>
@@ -6018,7 +5931,7 @@
     </w:p>
     <w:tbl>
       <w:tblPr>
-        <w:tblStyle w:val="a4"/>
+        <w:tblStyle w:val="TableGrid"/>
         <w:tblW w:w="0" w:type="auto"/>
         <w:tblLook w:val="04A0" w:firstRow="1" w:lastRow="0" w:firstColumn="1" w:lastColumn="0" w:noHBand="0" w:noVBand="1"/>
       </w:tblPr>
@@ -6115,7 +6028,7 @@
           </w:tcPr>
           <w:p>
             <w:pPr>
-              <w:pStyle w:val="a5"/>
+              <w:pStyle w:val="NoSpacing"/>
               <w:rPr>
                 <w:rFonts w:ascii="Times New Roman" w:hAnsi="Times New Roman" w:cs="Times New Roman"/>
                 <w:lang w:val="ru-RU"/>
@@ -6142,7 +6055,7 @@
           </w:tcPr>
           <w:p>
             <w:pPr>
-              <w:pStyle w:val="a5"/>
+              <w:pStyle w:val="NoSpacing"/>
               <w:rPr>
                 <w:rFonts w:ascii="Times New Roman" w:hAnsi="Times New Roman" w:cs="Times New Roman"/>
                 <w:lang w:val="ru-RU"/>
@@ -6171,7 +6084,7 @@
           </w:tcPr>
           <w:p>
             <w:pPr>
-              <w:pStyle w:val="a5"/>
+              <w:pStyle w:val="NoSpacing"/>
               <w:rPr>
                 <w:rFonts w:ascii="Times New Roman" w:hAnsi="Times New Roman" w:cs="Times New Roman"/>
                 <w:lang w:val="ru-RU"/>
@@ -6198,7 +6111,7 @@
           </w:tcPr>
           <w:p>
             <w:pPr>
-              <w:pStyle w:val="a5"/>
+              <w:pStyle w:val="NoSpacing"/>
               <w:rPr>
                 <w:rFonts w:ascii="Times New Roman" w:hAnsi="Times New Roman" w:cs="Times New Roman"/>
                 <w:lang w:val="ru-RU"/>
@@ -6227,7 +6140,7 @@
           </w:tcPr>
           <w:p>
             <w:pPr>
-              <w:pStyle w:val="a5"/>
+              <w:pStyle w:val="NoSpacing"/>
               <w:rPr>
                 <w:rFonts w:ascii="Times New Roman" w:hAnsi="Times New Roman" w:cs="Times New Roman"/>
                 <w:lang w:val="ru-RU"/>
@@ -6254,7 +6167,7 @@
           </w:tcPr>
           <w:p>
             <w:pPr>
-              <w:pStyle w:val="a5"/>
+              <w:pStyle w:val="NoSpacing"/>
               <w:rPr>
                 <w:rFonts w:ascii="Times New Roman" w:hAnsi="Times New Roman" w:cs="Times New Roman"/>
                 <w:lang w:val="ru-RU"/>
@@ -6283,7 +6196,7 @@
           </w:tcPr>
           <w:p>
             <w:pPr>
-              <w:pStyle w:val="a5"/>
+              <w:pStyle w:val="NoSpacing"/>
               <w:rPr>
                 <w:rFonts w:ascii="Times New Roman" w:hAnsi="Times New Roman" w:cs="Times New Roman"/>
                 <w:color w:val="000000" w:themeColor="text1"/>
@@ -6312,7 +6225,7 @@
           </w:tcPr>
           <w:p>
             <w:pPr>
-              <w:pStyle w:val="a5"/>
+              <w:pStyle w:val="NoSpacing"/>
               <w:rPr>
                 <w:rFonts w:ascii="Times New Roman" w:hAnsi="Times New Roman" w:cs="Times New Roman"/>
                 <w:lang w:val="ru-RU"/>
@@ -6341,7 +6254,7 @@
           </w:tcPr>
           <w:p>
             <w:pPr>
-              <w:pStyle w:val="a5"/>
+              <w:pStyle w:val="NoSpacing"/>
               <w:rPr>
                 <w:rFonts w:ascii="Times New Roman" w:hAnsi="Times New Roman" w:cs="Times New Roman"/>
                 <w:color w:val="255669"/>
@@ -6372,7 +6285,7 @@
           </w:tcPr>
           <w:p>
             <w:pPr>
-              <w:pStyle w:val="a5"/>
+              <w:pStyle w:val="NoSpacing"/>
               <w:rPr>
                 <w:rFonts w:ascii="Times New Roman" w:hAnsi="Times New Roman" w:cs="Times New Roman"/>
                 <w:lang w:val="ru-RU"/>
@@ -6401,7 +6314,7 @@
           </w:tcPr>
           <w:p>
             <w:pPr>
-              <w:pStyle w:val="a5"/>
+              <w:pStyle w:val="NoSpacing"/>
               <w:rPr>
                 <w:rFonts w:ascii="Times New Roman" w:hAnsi="Times New Roman" w:cs="Times New Roman"/>
                 <w:lang w:val="ru-RU"/>
@@ -6421,7 +6334,7 @@
           </w:tcPr>
           <w:p>
             <w:pPr>
-              <w:pStyle w:val="a5"/>
+              <w:pStyle w:val="NoSpacing"/>
               <w:rPr>
                 <w:rFonts w:ascii="Times New Roman" w:hAnsi="Times New Roman" w:cs="Times New Roman"/>
                 <w:lang w:val="ru-RU"/>
@@ -6443,7 +6356,7 @@
           </w:tcPr>
           <w:p>
             <w:pPr>
-              <w:pStyle w:val="a5"/>
+              <w:pStyle w:val="NoSpacing"/>
               <w:rPr>
                 <w:rFonts w:ascii="Times New Roman" w:hAnsi="Times New Roman" w:cs="Times New Roman"/>
                 <w:lang w:val="ru-RU"/>
@@ -6463,7 +6376,7 @@
           </w:tcPr>
           <w:p>
             <w:pPr>
-              <w:pStyle w:val="a5"/>
+              <w:pStyle w:val="NoSpacing"/>
               <w:rPr>
                 <w:rFonts w:ascii="Times New Roman" w:hAnsi="Times New Roman" w:cs="Times New Roman"/>
                 <w:lang w:val="ru-RU"/>
@@ -6485,7 +6398,7 @@
           </w:tcPr>
           <w:p>
             <w:pPr>
-              <w:pStyle w:val="a5"/>
+              <w:pStyle w:val="NoSpacing"/>
               <w:rPr>
                 <w:rFonts w:ascii="Times New Roman" w:hAnsi="Times New Roman" w:cs="Times New Roman"/>
                 <w:lang w:val="ru-RU"/>
@@ -6505,7 +6418,7 @@
           </w:tcPr>
           <w:p>
             <w:pPr>
-              <w:pStyle w:val="a5"/>
+              <w:pStyle w:val="NoSpacing"/>
               <w:rPr>
                 <w:rFonts w:ascii="Times New Roman" w:hAnsi="Times New Roman" w:cs="Times New Roman"/>
                 <w:lang w:val="ru-RU"/>
@@ -6527,7 +6440,7 @@
           </w:tcPr>
           <w:p>
             <w:pPr>
-              <w:pStyle w:val="a5"/>
+              <w:pStyle w:val="NoSpacing"/>
               <w:rPr>
                 <w:rFonts w:ascii="Times New Roman" w:hAnsi="Times New Roman" w:cs="Times New Roman"/>
                 <w:lang w:val="ru-RU"/>
@@ -6547,7 +6460,7 @@
           </w:tcPr>
           <w:p>
             <w:pPr>
-              <w:pStyle w:val="a5"/>
+              <w:pStyle w:val="NoSpacing"/>
               <w:rPr>
                 <w:rFonts w:ascii="Times New Roman" w:hAnsi="Times New Roman" w:cs="Times New Roman"/>
                 <w:lang w:val="ru-RU"/>
@@ -6569,7 +6482,7 @@
           </w:tcPr>
           <w:p>
             <w:pPr>
-              <w:pStyle w:val="a5"/>
+              <w:pStyle w:val="NoSpacing"/>
               <w:rPr>
                 <w:rFonts w:ascii="Times New Roman" w:hAnsi="Times New Roman" w:cs="Times New Roman"/>
                 <w:color w:val="255669"/>
@@ -6591,7 +6504,7 @@
           </w:tcPr>
           <w:p>
             <w:pPr>
-              <w:pStyle w:val="a5"/>
+              <w:pStyle w:val="NoSpacing"/>
               <w:rPr>
                 <w:rFonts w:ascii="Times New Roman" w:hAnsi="Times New Roman" w:cs="Times New Roman"/>
                 <w:lang w:val="ru-RU"/>
@@ -6613,7 +6526,7 @@
           </w:tcPr>
           <w:p>
             <w:pPr>
-              <w:pStyle w:val="a5"/>
+              <w:pStyle w:val="NoSpacing"/>
               <w:rPr>
                 <w:rFonts w:ascii="Times New Roman" w:hAnsi="Times New Roman" w:cs="Times New Roman"/>
                 <w:lang w:val="ru-RU"/>
@@ -6633,7 +6546,7 @@
           </w:tcPr>
           <w:p>
             <w:pPr>
-              <w:pStyle w:val="a5"/>
+              <w:pStyle w:val="NoSpacing"/>
               <w:rPr>
                 <w:rFonts w:ascii="Times New Roman" w:hAnsi="Times New Roman" w:cs="Times New Roman"/>
                 <w:lang w:val="ru-RU"/>
@@ -6655,7 +6568,7 @@
           </w:tcPr>
           <w:p>
             <w:pPr>
-              <w:pStyle w:val="a5"/>
+              <w:pStyle w:val="NoSpacing"/>
               <w:rPr>
                 <w:rFonts w:ascii="Times New Roman" w:hAnsi="Times New Roman" w:cs="Times New Roman"/>
                 <w:lang w:val="ru-RU"/>
@@ -6675,7 +6588,7 @@
           </w:tcPr>
           <w:p>
             <w:pPr>
-              <w:pStyle w:val="a5"/>
+              <w:pStyle w:val="NoSpacing"/>
               <w:rPr>
                 <w:rFonts w:ascii="Times New Roman" w:hAnsi="Times New Roman" w:cs="Times New Roman"/>
                 <w:lang w:val="ru-RU"/>
@@ -6697,7 +6610,7 @@
           </w:tcPr>
           <w:p>
             <w:pPr>
-              <w:pStyle w:val="a5"/>
+              <w:pStyle w:val="NoSpacing"/>
               <w:rPr>
                 <w:rFonts w:ascii="Times New Roman" w:hAnsi="Times New Roman" w:cs="Times New Roman"/>
                 <w:lang w:val="ru-RU"/>
@@ -6717,7 +6630,7 @@
           </w:tcPr>
           <w:p>
             <w:pPr>
-              <w:pStyle w:val="a5"/>
+              <w:pStyle w:val="NoSpacing"/>
               <w:rPr>
                 <w:rFonts w:ascii="Times New Roman" w:hAnsi="Times New Roman" w:cs="Times New Roman"/>
                 <w:lang w:val="ru-RU"/>
@@ -6739,7 +6652,7 @@
           </w:tcPr>
           <w:p>
             <w:pPr>
-              <w:pStyle w:val="a5"/>
+              <w:pStyle w:val="NoSpacing"/>
               <w:rPr>
                 <w:rFonts w:ascii="Times New Roman" w:hAnsi="Times New Roman" w:cs="Times New Roman"/>
                 <w:lang w:val="ru-RU"/>
@@ -6759,7 +6672,7 @@
           </w:tcPr>
           <w:p>
             <w:pPr>
-              <w:pStyle w:val="a5"/>
+              <w:pStyle w:val="NoSpacing"/>
               <w:rPr>
                 <w:rFonts w:ascii="Times New Roman" w:hAnsi="Times New Roman" w:cs="Times New Roman"/>
                 <w:lang w:val="ru-RU"/>
@@ -6781,7 +6694,7 @@
           </w:tcPr>
           <w:p>
             <w:pPr>
-              <w:pStyle w:val="a5"/>
+              <w:pStyle w:val="NoSpacing"/>
               <w:rPr>
                 <w:rFonts w:ascii="Times New Roman" w:hAnsi="Times New Roman" w:cs="Times New Roman"/>
                 <w:lang w:val="ru-RU"/>
@@ -6801,7 +6714,7 @@
           </w:tcPr>
           <w:p>
             <w:pPr>
-              <w:pStyle w:val="a5"/>
+              <w:pStyle w:val="NoSpacing"/>
               <w:rPr>
                 <w:rFonts w:ascii="Times New Roman" w:hAnsi="Times New Roman" w:cs="Times New Roman"/>
                 <w:lang w:val="ru-RU"/>
@@ -6813,7 +6726,7 @@
     </w:tbl>
     <w:p>
       <w:pPr>
-        <w:pStyle w:val="a3"/>
+        <w:pStyle w:val="ListParagraph"/>
         <w:ind w:left="1068"/>
         <w:rPr>
           <w:rFonts w:ascii="Times New Roman" w:hAnsi="Times New Roman" w:cs="Times New Roman"/>
@@ -6825,6 +6738,42 @@
     </w:p>
     <w:p>
       <w:pPr>
+        <w:rPr>
+          <w:rFonts w:ascii="Times New Roman" w:hAnsi="Times New Roman" w:cs="Times New Roman"/>
+          <w:b/>
+          <w:sz w:val="36"/>
+          <w:szCs w:val="36"/>
+        </w:rPr>
+      </w:pPr>
+      <w:r>
+        <w:rPr>
+          <w:rFonts w:ascii="Times New Roman" w:hAnsi="Times New Roman" w:cs="Times New Roman"/>
+          <w:b/>
+          <w:sz w:val="36"/>
+          <w:szCs w:val="36"/>
+        </w:rPr>
+        <w:br w:type="page"/>
+      </w:r>
+    </w:p>
+    <w:p>
+      <w:pPr>
+        <w:pStyle w:val="ListParagraph"/>
+        <w:ind w:left="1068"/>
+        <w:rPr>
+          <w:rFonts w:ascii="Times New Roman" w:hAnsi="Times New Roman" w:cs="Times New Roman"/>
+          <w:b/>
+          <w:sz w:val="36"/>
+          <w:szCs w:val="36"/>
+        </w:rPr>
+      </w:pPr>
+    </w:p>
+    <w:p>
+      <w:pPr>
+        <w:pStyle w:val="ListParagraph"/>
+        <w:numPr>
+          <w:ilvl w:val="0"/>
+          <w:numId w:val="2"/>
+        </w:numPr>
         <w:rPr>
           <w:rFonts w:ascii="Times New Roman" w:hAnsi="Times New Roman" w:cs="Times New Roman"/>
           <w:b/>
@@ -6839,48 +6788,18 @@
           <w:b/>
           <w:sz w:val="36"/>
           <w:szCs w:val="36"/>
-          <w:lang w:val="en-US"/>
-        </w:rPr>
-        <w:br w:type="page"/>
+        </w:rPr>
+        <w:t xml:space="preserve">Определение </w:t>
       </w:r>
-    </w:p>
-    <w:p>
-      <w:pPr>
-        <w:pStyle w:val="a3"/>
-        <w:ind w:left="1068"/>
+      <w:proofErr w:type="gramStart"/>
+      <w:r>
         <w:rPr>
           <w:rFonts w:ascii="Times New Roman" w:hAnsi="Times New Roman" w:cs="Times New Roman"/>
           <w:b/>
           <w:sz w:val="36"/>
           <w:szCs w:val="36"/>
-          <w:lang w:val="en-US"/>
-        </w:rPr>
-      </w:pPr>
-    </w:p>
-    <w:p>
-      <w:pPr>
-        <w:pStyle w:val="a3"/>
-        <w:numPr>
-          <w:ilvl w:val="0"/>
-          <w:numId w:val="2"/>
-        </w:numPr>
-        <w:rPr>
-          <w:rFonts w:ascii="Times New Roman" w:hAnsi="Times New Roman" w:cs="Times New Roman"/>
-          <w:b/>
-          <w:sz w:val="36"/>
-          <w:szCs w:val="36"/>
-          <w:lang w:val="en-US"/>
-        </w:rPr>
-      </w:pPr>
-      <w:proofErr w:type="gramStart"/>
-      <w:r>
-        <w:rPr>
-          <w:rFonts w:ascii="Times New Roman" w:hAnsi="Times New Roman" w:cs="Times New Roman"/>
-          <w:b/>
-          <w:sz w:val="36"/>
-          <w:szCs w:val="36"/>
-        </w:rPr>
-        <w:t>Определение За</w:t>
+        </w:rPr>
+        <w:t>За</w:t>
       </w:r>
       <w:proofErr w:type="gramEnd"/>
       <w:r>
@@ -6915,7 +6834,7 @@
     </w:p>
     <w:tbl>
       <w:tblPr>
-        <w:tblStyle w:val="a4"/>
+        <w:tblStyle w:val="TableGrid"/>
         <w:tblW w:w="10800" w:type="dxa"/>
         <w:tblInd w:w="-275" w:type="dxa"/>
         <w:tblLayout w:type="fixed"/>
@@ -7010,7 +6929,31 @@
                 <w:sz w:val="40"/>
                 <w:szCs w:val="40"/>
               </w:rPr>
-              <w:t>„Pro”</w:t>
+              <w:t>„</w:t>
+            </w:r>
+            <w:r>
+              <w:rPr>
+                <w:rFonts w:ascii="Times New Roman" w:hAnsi="Times New Roman" w:cs="Times New Roman"/>
+                <w:b/>
+                <w:bCs/>
+                <w:i/>
+                <w:color w:val="FF0000"/>
+                <w:sz w:val="40"/>
+                <w:szCs w:val="40"/>
+              </w:rPr>
+              <w:t xml:space="preserve"> ЗА</w:t>
+            </w:r>
+            <w:r>
+              <w:rPr>
+                <w:rFonts w:ascii="Times New Roman" w:hAnsi="Times New Roman" w:cs="Times New Roman"/>
+                <w:b/>
+                <w:bCs/>
+                <w:i/>
+                <w:color w:val="FF0000"/>
+                <w:sz w:val="40"/>
+                <w:szCs w:val="40"/>
+              </w:rPr>
+              <w:t xml:space="preserve"> ”</w:t>
             </w:r>
           </w:p>
         </w:tc>
@@ -7027,39 +6970,18 @@
           </w:tcPr>
           <w:p>
             <w:pPr>
-              <w:pStyle w:val="a5"/>
-              <w:rPr>
-                <w:rFonts w:ascii="Times New Roman" w:hAnsi="Times New Roman" w:cs="Times New Roman"/>
-              </w:rPr>
-            </w:pPr>
-            <w:r>
-              <w:rPr>
-                <w:rFonts w:ascii="Times New Roman" w:hAnsi="Times New Roman" w:cs="Times New Roman"/>
-              </w:rPr>
-              <w:t xml:space="preserve">O </w:t>
-            </w:r>
-            <w:proofErr w:type="spellStart"/>
-            <w:r>
-              <w:rPr>
-                <w:rFonts w:ascii="Times New Roman" w:hAnsi="Times New Roman" w:cs="Times New Roman"/>
-              </w:rPr>
-              <w:t>putem</w:t>
-            </w:r>
-            <w:proofErr w:type="spellEnd"/>
-            <w:r>
-              <w:rPr>
-                <w:rFonts w:ascii="Times New Roman" w:hAnsi="Times New Roman" w:cs="Times New Roman"/>
-              </w:rPr>
-              <w:t xml:space="preserve"> </w:t>
-            </w:r>
-            <w:proofErr w:type="spellStart"/>
-            <w:r>
-              <w:rPr>
-                <w:rFonts w:ascii="Times New Roman" w:hAnsi="Times New Roman" w:cs="Times New Roman"/>
-              </w:rPr>
-              <w:t>schimba</w:t>
-            </w:r>
-            <w:proofErr w:type="spellEnd"/>
+              <w:pStyle w:val="NoSpacing"/>
+              <w:rPr>
+                <w:rFonts w:ascii="Times New Roman" w:hAnsi="Times New Roman" w:cs="Times New Roman"/>
+              </w:rPr>
+            </w:pPr>
+            <w:r>
+              <w:rPr>
+                <w:rFonts w:ascii="Times New Roman" w:hAnsi="Times New Roman" w:cs="Times New Roman"/>
+                <w:lang w:val="ru-RU"/>
+              </w:rPr>
+              <w:t>Можно изменить</w:t>
+            </w:r>
           </w:p>
         </w:tc>
         <w:tc>
@@ -7075,75 +6997,19 @@
           </w:tcPr>
           <w:p>
             <w:pPr>
-              <w:pStyle w:val="a5"/>
-              <w:rPr>
-                <w:rFonts w:ascii="Times New Roman" w:hAnsi="Times New Roman" w:cs="Times New Roman"/>
-              </w:rPr>
-            </w:pPr>
-            <w:proofErr w:type="spellStart"/>
-            <w:r>
-              <w:rPr>
-                <w:rFonts w:ascii="Times New Roman" w:hAnsi="Times New Roman" w:cs="Times New Roman"/>
-              </w:rPr>
-              <w:t>Poate</w:t>
-            </w:r>
-            <w:proofErr w:type="spellEnd"/>
-            <w:r>
-              <w:rPr>
-                <w:rFonts w:ascii="Times New Roman" w:hAnsi="Times New Roman" w:cs="Times New Roman"/>
-              </w:rPr>
-              <w:t xml:space="preserve"> fi </w:t>
-            </w:r>
-            <w:proofErr w:type="spellStart"/>
-            <w:r>
-              <w:rPr>
-                <w:rFonts w:ascii="Times New Roman" w:hAnsi="Times New Roman" w:cs="Times New Roman"/>
-              </w:rPr>
-              <w:t>schimbată</w:t>
-            </w:r>
-            <w:proofErr w:type="spellEnd"/>
-            <w:r>
-              <w:rPr>
-                <w:rFonts w:ascii="Times New Roman" w:hAnsi="Times New Roman" w:cs="Times New Roman"/>
-              </w:rPr>
-              <w:t xml:space="preserve"> </w:t>
-            </w:r>
-            <w:proofErr w:type="spellStart"/>
-            <w:r>
-              <w:rPr>
-                <w:rFonts w:ascii="Times New Roman" w:hAnsi="Times New Roman" w:cs="Times New Roman"/>
-              </w:rPr>
-              <w:t>în</w:t>
-            </w:r>
-            <w:proofErr w:type="spellEnd"/>
-            <w:r>
-              <w:rPr>
-                <w:rFonts w:ascii="Times New Roman" w:hAnsi="Times New Roman" w:cs="Times New Roman"/>
-              </w:rPr>
-              <w:t xml:space="preserve"> </w:t>
-            </w:r>
-            <w:proofErr w:type="spellStart"/>
-            <w:r>
-              <w:rPr>
-                <w:rFonts w:ascii="Times New Roman" w:hAnsi="Times New Roman" w:cs="Times New Roman"/>
-              </w:rPr>
-              <w:t>timp</w:t>
-            </w:r>
-            <w:proofErr w:type="spellEnd"/>
-            <w:r>
-              <w:rPr>
-                <w:rFonts w:ascii="Times New Roman" w:hAnsi="Times New Roman" w:cs="Times New Roman"/>
-              </w:rPr>
-              <w:t xml:space="preserve"> </w:t>
-            </w:r>
-            <w:proofErr w:type="spellStart"/>
-            <w:r>
-              <w:rPr>
-                <w:rFonts w:ascii="Times New Roman" w:hAnsi="Times New Roman" w:cs="Times New Roman"/>
-              </w:rPr>
-              <w:t>rezonabil</w:t>
-            </w:r>
-            <w:proofErr w:type="spellEnd"/>
+              <w:pStyle w:val="NoSpacing"/>
+              <w:rPr>
+                <w:rFonts w:ascii="Times New Roman" w:hAnsi="Times New Roman" w:cs="Times New Roman"/>
+                <w:lang w:val="ru-RU"/>
+              </w:rPr>
+            </w:pPr>
+            <w:r>
+              <w:rPr>
+                <w:rFonts w:ascii="Times New Roman" w:hAnsi="Times New Roman" w:cs="Times New Roman"/>
+                <w:lang w:val="ru-RU"/>
+              </w:rPr>
+              <w:t>Может быть изменено в кратчайшие сроки</w:t>
+            </w:r>
           </w:p>
         </w:tc>
         <w:tc>
@@ -7159,61 +7025,18 @@
           </w:tcPr>
           <w:p>
             <w:pPr>
-              <w:pStyle w:val="a5"/>
-              <w:rPr>
-                <w:rFonts w:ascii="Times New Roman" w:hAnsi="Times New Roman" w:cs="Times New Roman"/>
-              </w:rPr>
-            </w:pPr>
-            <w:proofErr w:type="spellStart"/>
-            <w:r>
-              <w:rPr>
-                <w:rFonts w:ascii="Times New Roman" w:hAnsi="Times New Roman" w:cs="Times New Roman"/>
-              </w:rPr>
-              <w:t>Dispune-ți</w:t>
-            </w:r>
-            <w:proofErr w:type="spellEnd"/>
-            <w:r>
-              <w:rPr>
-                <w:rFonts w:ascii="Times New Roman" w:hAnsi="Times New Roman" w:cs="Times New Roman"/>
-              </w:rPr>
-              <w:t xml:space="preserve"> de </w:t>
-            </w:r>
-            <w:proofErr w:type="spellStart"/>
-            <w:r>
-              <w:rPr>
-                <w:rFonts w:ascii="Times New Roman" w:hAnsi="Times New Roman" w:cs="Times New Roman"/>
-              </w:rPr>
-              <w:t>resurse</w:t>
-            </w:r>
-            <w:proofErr w:type="spellEnd"/>
-            <w:r>
-              <w:rPr>
-                <w:rFonts w:ascii="Times New Roman" w:hAnsi="Times New Roman" w:cs="Times New Roman"/>
-              </w:rPr>
-              <w:t xml:space="preserve"> </w:t>
-            </w:r>
-            <w:proofErr w:type="spellStart"/>
-            <w:r>
-              <w:rPr>
-                <w:rFonts w:ascii="Times New Roman" w:hAnsi="Times New Roman" w:cs="Times New Roman"/>
-              </w:rPr>
-              <w:t>pentru</w:t>
-            </w:r>
-            <w:proofErr w:type="spellEnd"/>
-            <w:r>
-              <w:rPr>
-                <w:rFonts w:ascii="Times New Roman" w:hAnsi="Times New Roman" w:cs="Times New Roman"/>
-              </w:rPr>
-              <w:t xml:space="preserve"> a o </w:t>
-            </w:r>
-            <w:proofErr w:type="spellStart"/>
-            <w:r>
-              <w:rPr>
-                <w:rFonts w:ascii="Times New Roman" w:hAnsi="Times New Roman" w:cs="Times New Roman"/>
-              </w:rPr>
-              <w:t>schimba</w:t>
-            </w:r>
-            <w:proofErr w:type="spellEnd"/>
+              <w:pStyle w:val="NoSpacing"/>
+              <w:rPr>
+                <w:rFonts w:ascii="Times New Roman" w:hAnsi="Times New Roman" w:cs="Times New Roman"/>
+              </w:rPr>
+            </w:pPr>
+            <w:r>
+              <w:rPr>
+                <w:rFonts w:ascii="Times New Roman" w:hAnsi="Times New Roman" w:cs="Times New Roman"/>
+                <w:lang w:val="ru-RU"/>
+              </w:rPr>
+              <w:t>Наличие ресурсов чтобы изменить</w:t>
+            </w:r>
           </w:p>
         </w:tc>
         <w:tc>
@@ -7229,89 +7052,19 @@
           </w:tcPr>
           <w:p>
             <w:pPr>
-              <w:pStyle w:val="a5"/>
-              <w:rPr>
-                <w:rFonts w:ascii="Times New Roman" w:hAnsi="Times New Roman" w:cs="Times New Roman"/>
-              </w:rPr>
-            </w:pPr>
-            <w:proofErr w:type="spellStart"/>
-            <w:r>
-              <w:rPr>
-                <w:rFonts w:ascii="Times New Roman" w:hAnsi="Times New Roman" w:cs="Times New Roman"/>
-              </w:rPr>
-              <w:t>Puteți</w:t>
-            </w:r>
-            <w:proofErr w:type="spellEnd"/>
-            <w:r>
-              <w:rPr>
-                <w:rFonts w:ascii="Times New Roman" w:hAnsi="Times New Roman" w:cs="Times New Roman"/>
-              </w:rPr>
-              <w:t xml:space="preserve"> </w:t>
-            </w:r>
-            <w:proofErr w:type="spellStart"/>
-            <w:r>
-              <w:rPr>
-                <w:rFonts w:ascii="Times New Roman" w:hAnsi="Times New Roman" w:cs="Times New Roman"/>
-              </w:rPr>
-              <w:t>implica</w:t>
-            </w:r>
-            <w:proofErr w:type="spellEnd"/>
-            <w:r>
-              <w:rPr>
-                <w:rFonts w:ascii="Times New Roman" w:hAnsi="Times New Roman" w:cs="Times New Roman"/>
-              </w:rPr>
-              <w:t xml:space="preserve"> </w:t>
-            </w:r>
-            <w:proofErr w:type="spellStart"/>
-            <w:r>
-              <w:rPr>
-                <w:rFonts w:ascii="Times New Roman" w:hAnsi="Times New Roman" w:cs="Times New Roman"/>
-              </w:rPr>
-              <w:t>alte</w:t>
-            </w:r>
-            <w:proofErr w:type="spellEnd"/>
-            <w:r>
-              <w:rPr>
-                <w:rFonts w:ascii="Times New Roman" w:hAnsi="Times New Roman" w:cs="Times New Roman"/>
-              </w:rPr>
-              <w:t xml:space="preserve"> </w:t>
-            </w:r>
-            <w:proofErr w:type="spellStart"/>
-            <w:r>
-              <w:rPr>
-                <w:rFonts w:ascii="Times New Roman" w:hAnsi="Times New Roman" w:cs="Times New Roman"/>
-              </w:rPr>
-              <w:t>forțe</w:t>
-            </w:r>
-            <w:proofErr w:type="spellEnd"/>
-            <w:r>
-              <w:rPr>
-                <w:rFonts w:ascii="Times New Roman" w:hAnsi="Times New Roman" w:cs="Times New Roman"/>
-              </w:rPr>
-              <w:t xml:space="preserve"> </w:t>
-            </w:r>
-            <w:proofErr w:type="spellStart"/>
-            <w:r>
-              <w:rPr>
-                <w:rFonts w:ascii="Times New Roman" w:hAnsi="Times New Roman" w:cs="Times New Roman"/>
-              </w:rPr>
-              <w:t>pentru</w:t>
-            </w:r>
-            <w:proofErr w:type="spellEnd"/>
-            <w:r>
-              <w:rPr>
-                <w:rFonts w:ascii="Times New Roman" w:hAnsi="Times New Roman" w:cs="Times New Roman"/>
-              </w:rPr>
-              <w:t xml:space="preserve"> a o </w:t>
-            </w:r>
-            <w:proofErr w:type="spellStart"/>
-            <w:r>
-              <w:rPr>
-                <w:rFonts w:ascii="Times New Roman" w:hAnsi="Times New Roman" w:cs="Times New Roman"/>
-              </w:rPr>
-              <w:t>schimba</w:t>
-            </w:r>
-            <w:proofErr w:type="spellEnd"/>
+              <w:pStyle w:val="NoSpacing"/>
+              <w:rPr>
+                <w:rFonts w:ascii="Times New Roman" w:hAnsi="Times New Roman" w:cs="Times New Roman"/>
+                <w:lang w:val="ru-RU"/>
+              </w:rPr>
+            </w:pPr>
+            <w:r>
+              <w:rPr>
+                <w:rFonts w:ascii="Times New Roman" w:hAnsi="Times New Roman" w:cs="Times New Roman"/>
+                <w:lang w:val="ru-RU"/>
+              </w:rPr>
+              <w:t>Привлечение других сил чтобы изменить</w:t>
+            </w:r>
           </w:p>
         </w:tc>
         <w:tc>
@@ -7327,19 +7080,18 @@
           </w:tcPr>
           <w:p>
             <w:pPr>
-              <w:pStyle w:val="a5"/>
-              <w:rPr>
-                <w:rFonts w:ascii="Times New Roman" w:hAnsi="Times New Roman" w:cs="Times New Roman"/>
-              </w:rPr>
-            </w:pPr>
-            <w:proofErr w:type="spellStart"/>
-            <w:r>
-              <w:rPr>
-                <w:rFonts w:ascii="Times New Roman" w:hAnsi="Times New Roman" w:cs="Times New Roman"/>
-              </w:rPr>
-              <w:t>Punctaj</w:t>
-            </w:r>
-            <w:proofErr w:type="spellEnd"/>
+              <w:pStyle w:val="NoSpacing"/>
+              <w:rPr>
+                <w:rFonts w:ascii="Times New Roman" w:hAnsi="Times New Roman" w:cs="Times New Roman"/>
+              </w:rPr>
+            </w:pPr>
+            <w:r>
+              <w:rPr>
+                <w:rFonts w:ascii="Times New Roman" w:hAnsi="Times New Roman" w:cs="Times New Roman"/>
+                <w:lang w:val="ru-RU"/>
+              </w:rPr>
+              <w:t>Итого</w:t>
+            </w:r>
           </w:p>
         </w:tc>
       </w:tr>
@@ -7377,7 +7129,7 @@
           </w:tcPr>
           <w:p>
             <w:pPr>
-              <w:pStyle w:val="a5"/>
+              <w:pStyle w:val="NoSpacing"/>
               <w:rPr>
                 <w:rFonts w:ascii="Times New Roman" w:hAnsi="Times New Roman" w:cs="Times New Roman"/>
                 <w:bCs/>
@@ -7587,7 +7339,7 @@
           </w:tcPr>
           <w:p>
             <w:pPr>
-              <w:pStyle w:val="a5"/>
+              <w:pStyle w:val="NoSpacing"/>
               <w:rPr>
                 <w:rFonts w:ascii="Times New Roman" w:hAnsi="Times New Roman" w:cs="Times New Roman"/>
                 <w:bCs/>
@@ -7800,7 +7552,7 @@
           </w:tcPr>
           <w:p>
             <w:pPr>
-              <w:pStyle w:val="a5"/>
+              <w:pStyle w:val="NoSpacing"/>
               <w:rPr>
                 <w:rFonts w:ascii="Times New Roman" w:hAnsi="Times New Roman" w:cs="Times New Roman"/>
                 <w:bCs/>
@@ -8013,7 +7765,7 @@
           </w:tcPr>
           <w:p>
             <w:pPr>
-              <w:pStyle w:val="a5"/>
+              <w:pStyle w:val="NoSpacing"/>
               <w:rPr>
                 <w:rFonts w:ascii="Times New Roman" w:hAnsi="Times New Roman" w:cs="Times New Roman"/>
                 <w:lang w:val="ru-RU"/>
@@ -8226,7 +7978,7 @@
           </w:tcPr>
           <w:p>
             <w:pPr>
-              <w:pStyle w:val="a5"/>
+              <w:pStyle w:val="NoSpacing"/>
               <w:rPr>
                 <w:rFonts w:ascii="Times New Roman" w:hAnsi="Times New Roman" w:cs="Times New Roman"/>
                 <w:shd w:val="clear" w:color="auto" w:fill="FDFDFC"/>
@@ -8441,7 +8193,7 @@
           </w:tcPr>
           <w:p>
             <w:pPr>
-              <w:pStyle w:val="a5"/>
+              <w:pStyle w:val="NoSpacing"/>
               <w:rPr>
                 <w:rFonts w:ascii="Times New Roman" w:hAnsi="Times New Roman" w:cs="Times New Roman"/>
                 <w:lang w:val="ru-RU"/>
@@ -8613,7 +8365,7 @@
           </w:tcPr>
           <w:p>
             <w:pPr>
-              <w:pStyle w:val="a5"/>
+              <w:pStyle w:val="NoSpacing"/>
               <w:rPr>
                 <w:rFonts w:ascii="Times New Roman" w:hAnsi="Times New Roman" w:cs="Times New Roman"/>
                 <w:lang w:val="ru-RU"/>
@@ -8771,7 +8523,7 @@
           </w:tcPr>
           <w:p>
             <w:pPr>
-              <w:pStyle w:val="a5"/>
+              <w:pStyle w:val="NoSpacing"/>
               <w:rPr>
                 <w:rFonts w:ascii="Times New Roman" w:hAnsi="Times New Roman" w:cs="Times New Roman"/>
                 <w:lang w:val="ru-RU"/>
@@ -8929,7 +8681,7 @@
           </w:tcPr>
           <w:p>
             <w:pPr>
-              <w:pStyle w:val="a5"/>
+              <w:pStyle w:val="NoSpacing"/>
               <w:rPr>
                 <w:rFonts w:ascii="Times New Roman" w:hAnsi="Times New Roman" w:cs="Times New Roman"/>
                 <w:lang w:val="ru-RU"/>
@@ -9087,7 +8839,7 @@
           </w:tcPr>
           <w:p>
             <w:pPr>
-              <w:pStyle w:val="a5"/>
+              <w:pStyle w:val="NoSpacing"/>
               <w:rPr>
                 <w:rFonts w:ascii="Times New Roman" w:hAnsi="Times New Roman" w:cs="Times New Roman"/>
                 <w:shd w:val="clear" w:color="auto" w:fill="FDFDFC"/>
@@ -9246,7 +8998,7 @@
           </w:tcPr>
           <w:p>
             <w:pPr>
-              <w:pStyle w:val="a5"/>
+              <w:pStyle w:val="NoSpacing"/>
               <w:rPr>
                 <w:rFonts w:ascii="Times New Roman" w:hAnsi="Times New Roman" w:cs="Times New Roman"/>
                 <w:lang w:val="ru-RU"/>
@@ -9404,7 +9156,7 @@
           </w:tcPr>
           <w:p>
             <w:pPr>
-              <w:pStyle w:val="a5"/>
+              <w:pStyle w:val="NoSpacing"/>
               <w:rPr>
                 <w:rFonts w:ascii="Times New Roman" w:hAnsi="Times New Roman" w:cs="Times New Roman"/>
                 <w:lang w:val="ru-RU"/>
@@ -9562,7 +9314,7 @@
           </w:tcPr>
           <w:p>
             <w:pPr>
-              <w:pStyle w:val="a5"/>
+              <w:pStyle w:val="NoSpacing"/>
               <w:rPr>
                 <w:rFonts w:ascii="Times New Roman" w:hAnsi="Times New Roman" w:cs="Times New Roman"/>
                 <w:lang w:val="ru-RU"/>
@@ -9720,7 +9472,7 @@
           </w:tcPr>
           <w:p>
             <w:pPr>
-              <w:pStyle w:val="a5"/>
+              <w:pStyle w:val="NoSpacing"/>
               <w:rPr>
                 <w:rFonts w:ascii="Times New Roman" w:hAnsi="Times New Roman" w:cs="Times New Roman"/>
                 <w:lang w:val="ru-RU"/>
@@ -9878,7 +9630,7 @@
           </w:tcPr>
           <w:p>
             <w:pPr>
-              <w:pStyle w:val="a5"/>
+              <w:pStyle w:val="NoSpacing"/>
               <w:rPr>
                 <w:rFonts w:ascii="Times New Roman" w:hAnsi="Times New Roman" w:cs="Times New Roman"/>
                 <w:lang w:val="ru-RU"/>
@@ -10016,19 +9768,19 @@
     </w:p>
     <w:tbl>
       <w:tblPr>
-        <w:tblStyle w:val="a4"/>
+        <w:tblStyle w:val="TableGrid"/>
         <w:tblW w:w="0" w:type="auto"/>
         <w:tblInd w:w="-545" w:type="dxa"/>
         <w:tblLook w:val="04A0" w:firstRow="1" w:lastRow="0" w:firstColumn="1" w:lastColumn="0" w:noHBand="0" w:noVBand="1"/>
       </w:tblPr>
       <w:tblGrid>
-        <w:gridCol w:w="590"/>
-        <w:gridCol w:w="4630"/>
-        <w:gridCol w:w="1080"/>
-        <w:gridCol w:w="1190"/>
-        <w:gridCol w:w="1260"/>
-        <w:gridCol w:w="1367"/>
-        <w:gridCol w:w="936"/>
+        <w:gridCol w:w="586"/>
+        <w:gridCol w:w="4446"/>
+        <w:gridCol w:w="1090"/>
+        <w:gridCol w:w="1338"/>
+        <w:gridCol w:w="1249"/>
+        <w:gridCol w:w="1456"/>
+        <w:gridCol w:w="926"/>
       </w:tblGrid>
       <w:tr>
         <w:trPr>
@@ -10105,7 +9857,31 @@
                 <w:sz w:val="32"/>
                 <w:szCs w:val="32"/>
               </w:rPr>
-              <w:t>„Contra”</w:t>
+              <w:t>„</w:t>
+            </w:r>
+            <w:r>
+              <w:rPr>
+                <w:rFonts w:ascii="Times New Roman" w:hAnsi="Times New Roman" w:cs="Times New Roman"/>
+                <w:b/>
+                <w:bCs/>
+                <w:i/>
+                <w:color w:val="FF0000"/>
+                <w:sz w:val="32"/>
+                <w:szCs w:val="32"/>
+              </w:rPr>
+              <w:t xml:space="preserve"> ПРОТИВ</w:t>
+            </w:r>
+            <w:r>
+              <w:rPr>
+                <w:rFonts w:ascii="Times New Roman" w:hAnsi="Times New Roman" w:cs="Times New Roman"/>
+                <w:b/>
+                <w:bCs/>
+                <w:i/>
+                <w:color w:val="FF0000"/>
+                <w:sz w:val="32"/>
+                <w:szCs w:val="32"/>
+              </w:rPr>
+              <w:t xml:space="preserve"> ”</w:t>
             </w:r>
           </w:p>
         </w:tc>
@@ -10122,7 +9898,7 @@
           </w:tcPr>
           <w:p>
             <w:pPr>
-              <w:pStyle w:val="a5"/>
+              <w:pStyle w:val="NoSpacing"/>
               <w:rPr>
                 <w:rFonts w:ascii="Times New Roman" w:hAnsi="Times New Roman" w:cs="Times New Roman"/>
                 <w:sz w:val="28"/>
@@ -10132,31 +9908,10 @@
             <w:r>
               <w:rPr>
                 <w:rFonts w:ascii="Times New Roman" w:hAnsi="Times New Roman" w:cs="Times New Roman"/>
-              </w:rPr>
-              <w:t xml:space="preserve">O </w:t>
-            </w:r>
-            <w:proofErr w:type="spellStart"/>
-            <w:r>
-              <w:rPr>
-                <w:rFonts w:ascii="Times New Roman" w:hAnsi="Times New Roman" w:cs="Times New Roman"/>
-              </w:rPr>
-              <w:t>putem</w:t>
-            </w:r>
-            <w:proofErr w:type="spellEnd"/>
-            <w:r>
-              <w:rPr>
-                <w:rFonts w:ascii="Times New Roman" w:hAnsi="Times New Roman" w:cs="Times New Roman"/>
-              </w:rPr>
-              <w:t xml:space="preserve"> </w:t>
-            </w:r>
-            <w:proofErr w:type="spellStart"/>
-            <w:r>
-              <w:rPr>
-                <w:rFonts w:ascii="Times New Roman" w:hAnsi="Times New Roman" w:cs="Times New Roman"/>
-              </w:rPr>
-              <w:t>schimba</w:t>
-            </w:r>
-            <w:proofErr w:type="spellEnd"/>
+                <w:lang w:val="ru-RU"/>
+              </w:rPr>
+              <w:t>Можно изменить</w:t>
+            </w:r>
           </w:p>
         </w:tc>
         <w:tc>
@@ -10172,77 +9927,21 @@
           </w:tcPr>
           <w:p>
             <w:pPr>
-              <w:pStyle w:val="a5"/>
+              <w:pStyle w:val="NoSpacing"/>
               <w:rPr>
                 <w:rFonts w:ascii="Times New Roman" w:hAnsi="Times New Roman" w:cs="Times New Roman"/>
                 <w:sz w:val="28"/>
                 <w:szCs w:val="28"/>
-              </w:rPr>
-            </w:pPr>
-            <w:proofErr w:type="spellStart"/>
-            <w:r>
-              <w:rPr>
-                <w:rFonts w:ascii="Times New Roman" w:hAnsi="Times New Roman" w:cs="Times New Roman"/>
-              </w:rPr>
-              <w:t>Poate</w:t>
-            </w:r>
-            <w:proofErr w:type="spellEnd"/>
-            <w:r>
-              <w:rPr>
-                <w:rFonts w:ascii="Times New Roman" w:hAnsi="Times New Roman" w:cs="Times New Roman"/>
-              </w:rPr>
-              <w:t xml:space="preserve"> fi </w:t>
-            </w:r>
-            <w:proofErr w:type="spellStart"/>
-            <w:r>
-              <w:rPr>
-                <w:rFonts w:ascii="Times New Roman" w:hAnsi="Times New Roman" w:cs="Times New Roman"/>
-              </w:rPr>
-              <w:t>schimbată</w:t>
-            </w:r>
-            <w:proofErr w:type="spellEnd"/>
-            <w:r>
-              <w:rPr>
-                <w:rFonts w:ascii="Times New Roman" w:hAnsi="Times New Roman" w:cs="Times New Roman"/>
-              </w:rPr>
-              <w:t xml:space="preserve"> </w:t>
-            </w:r>
-            <w:proofErr w:type="spellStart"/>
-            <w:r>
-              <w:rPr>
-                <w:rFonts w:ascii="Times New Roman" w:hAnsi="Times New Roman" w:cs="Times New Roman"/>
-              </w:rPr>
-              <w:t>în</w:t>
-            </w:r>
-            <w:proofErr w:type="spellEnd"/>
-            <w:r>
-              <w:rPr>
-                <w:rFonts w:ascii="Times New Roman" w:hAnsi="Times New Roman" w:cs="Times New Roman"/>
-              </w:rPr>
-              <w:t xml:space="preserve"> </w:t>
-            </w:r>
-            <w:proofErr w:type="spellStart"/>
-            <w:r>
-              <w:rPr>
-                <w:rFonts w:ascii="Times New Roman" w:hAnsi="Times New Roman" w:cs="Times New Roman"/>
-              </w:rPr>
-              <w:t>timp</w:t>
-            </w:r>
-            <w:proofErr w:type="spellEnd"/>
-            <w:r>
-              <w:rPr>
-                <w:rFonts w:ascii="Times New Roman" w:hAnsi="Times New Roman" w:cs="Times New Roman"/>
-              </w:rPr>
-              <w:t xml:space="preserve"> </w:t>
-            </w:r>
-            <w:proofErr w:type="spellStart"/>
-            <w:r>
-              <w:rPr>
-                <w:rFonts w:ascii="Times New Roman" w:hAnsi="Times New Roman" w:cs="Times New Roman"/>
-              </w:rPr>
-              <w:t>rezonabil</w:t>
-            </w:r>
-            <w:proofErr w:type="spellEnd"/>
+                <w:lang w:val="ru-RU"/>
+              </w:rPr>
+            </w:pPr>
+            <w:r>
+              <w:rPr>
+                <w:rFonts w:ascii="Times New Roman" w:hAnsi="Times New Roman" w:cs="Times New Roman"/>
+                <w:lang w:val="ru-RU"/>
+              </w:rPr>
+              <w:t>Может быть изменено в кратчайшие сроки</w:t>
+            </w:r>
           </w:p>
         </w:tc>
         <w:tc>
@@ -10258,63 +9957,20 @@
           </w:tcPr>
           <w:p>
             <w:pPr>
-              <w:pStyle w:val="a5"/>
+              <w:pStyle w:val="NoSpacing"/>
               <w:rPr>
                 <w:rFonts w:ascii="Times New Roman" w:hAnsi="Times New Roman" w:cs="Times New Roman"/>
                 <w:sz w:val="28"/>
                 <w:szCs w:val="28"/>
               </w:rPr>
             </w:pPr>
-            <w:proofErr w:type="spellStart"/>
-            <w:r>
-              <w:rPr>
-                <w:rFonts w:ascii="Times New Roman" w:hAnsi="Times New Roman" w:cs="Times New Roman"/>
-              </w:rPr>
-              <w:t>Dispune-ți</w:t>
-            </w:r>
-            <w:proofErr w:type="spellEnd"/>
-            <w:r>
-              <w:rPr>
-                <w:rFonts w:ascii="Times New Roman" w:hAnsi="Times New Roman" w:cs="Times New Roman"/>
-              </w:rPr>
-              <w:t xml:space="preserve"> de </w:t>
-            </w:r>
-            <w:proofErr w:type="spellStart"/>
-            <w:r>
-              <w:rPr>
-                <w:rFonts w:ascii="Times New Roman" w:hAnsi="Times New Roman" w:cs="Times New Roman"/>
-              </w:rPr>
-              <w:t>resurse</w:t>
-            </w:r>
-            <w:proofErr w:type="spellEnd"/>
-            <w:r>
-              <w:rPr>
-                <w:rFonts w:ascii="Times New Roman" w:hAnsi="Times New Roman" w:cs="Times New Roman"/>
-              </w:rPr>
-              <w:t xml:space="preserve"> </w:t>
-            </w:r>
-            <w:proofErr w:type="spellStart"/>
-            <w:r>
-              <w:rPr>
-                <w:rFonts w:ascii="Times New Roman" w:hAnsi="Times New Roman" w:cs="Times New Roman"/>
-              </w:rPr>
-              <w:t>pentru</w:t>
-            </w:r>
-            <w:proofErr w:type="spellEnd"/>
-            <w:r>
-              <w:rPr>
-                <w:rFonts w:ascii="Times New Roman" w:hAnsi="Times New Roman" w:cs="Times New Roman"/>
-              </w:rPr>
-              <w:t xml:space="preserve"> a o </w:t>
-            </w:r>
-            <w:proofErr w:type="spellStart"/>
-            <w:r>
-              <w:rPr>
-                <w:rFonts w:ascii="Times New Roman" w:hAnsi="Times New Roman" w:cs="Times New Roman"/>
-              </w:rPr>
-              <w:t>schimba</w:t>
-            </w:r>
-            <w:proofErr w:type="spellEnd"/>
+            <w:r>
+              <w:rPr>
+                <w:rFonts w:ascii="Times New Roman" w:hAnsi="Times New Roman" w:cs="Times New Roman"/>
+                <w:lang w:val="ru-RU"/>
+              </w:rPr>
+              <w:t>Наличие ресурсов чтобы изменить</w:t>
+            </w:r>
           </w:p>
         </w:tc>
         <w:tc>
@@ -10330,91 +9986,21 @@
           </w:tcPr>
           <w:p>
             <w:pPr>
-              <w:pStyle w:val="a5"/>
+              <w:pStyle w:val="NoSpacing"/>
               <w:rPr>
                 <w:rFonts w:ascii="Times New Roman" w:hAnsi="Times New Roman" w:cs="Times New Roman"/>
                 <w:sz w:val="28"/>
                 <w:szCs w:val="28"/>
-              </w:rPr>
-            </w:pPr>
-            <w:proofErr w:type="spellStart"/>
-            <w:r>
-              <w:rPr>
-                <w:rFonts w:ascii="Times New Roman" w:hAnsi="Times New Roman" w:cs="Times New Roman"/>
-              </w:rPr>
-              <w:t>Puteți</w:t>
-            </w:r>
-            <w:proofErr w:type="spellEnd"/>
-            <w:r>
-              <w:rPr>
-                <w:rFonts w:ascii="Times New Roman" w:hAnsi="Times New Roman" w:cs="Times New Roman"/>
-              </w:rPr>
-              <w:t xml:space="preserve"> </w:t>
-            </w:r>
-            <w:proofErr w:type="spellStart"/>
-            <w:r>
-              <w:rPr>
-                <w:rFonts w:ascii="Times New Roman" w:hAnsi="Times New Roman" w:cs="Times New Roman"/>
-              </w:rPr>
-              <w:t>implica</w:t>
-            </w:r>
-            <w:proofErr w:type="spellEnd"/>
-            <w:r>
-              <w:rPr>
-                <w:rFonts w:ascii="Times New Roman" w:hAnsi="Times New Roman" w:cs="Times New Roman"/>
-              </w:rPr>
-              <w:t xml:space="preserve"> </w:t>
-            </w:r>
-            <w:proofErr w:type="spellStart"/>
-            <w:r>
-              <w:rPr>
-                <w:rFonts w:ascii="Times New Roman" w:hAnsi="Times New Roman" w:cs="Times New Roman"/>
-              </w:rPr>
-              <w:t>alte</w:t>
-            </w:r>
-            <w:proofErr w:type="spellEnd"/>
-            <w:r>
-              <w:rPr>
-                <w:rFonts w:ascii="Times New Roman" w:hAnsi="Times New Roman" w:cs="Times New Roman"/>
-              </w:rPr>
-              <w:t xml:space="preserve"> </w:t>
-            </w:r>
-            <w:proofErr w:type="spellStart"/>
-            <w:r>
-              <w:rPr>
-                <w:rFonts w:ascii="Times New Roman" w:hAnsi="Times New Roman" w:cs="Times New Roman"/>
-              </w:rPr>
-              <w:t>forțe</w:t>
-            </w:r>
-            <w:proofErr w:type="spellEnd"/>
-            <w:r>
-              <w:rPr>
-                <w:rFonts w:ascii="Times New Roman" w:hAnsi="Times New Roman" w:cs="Times New Roman"/>
-              </w:rPr>
-              <w:t xml:space="preserve"> </w:t>
-            </w:r>
-            <w:proofErr w:type="spellStart"/>
-            <w:r>
-              <w:rPr>
-                <w:rFonts w:ascii="Times New Roman" w:hAnsi="Times New Roman" w:cs="Times New Roman"/>
-              </w:rPr>
-              <w:t>pentru</w:t>
-            </w:r>
-            <w:proofErr w:type="spellEnd"/>
-            <w:r>
-              <w:rPr>
-                <w:rFonts w:ascii="Times New Roman" w:hAnsi="Times New Roman" w:cs="Times New Roman"/>
-              </w:rPr>
-              <w:t xml:space="preserve"> a o </w:t>
-            </w:r>
-            <w:proofErr w:type="spellStart"/>
-            <w:r>
-              <w:rPr>
-                <w:rFonts w:ascii="Times New Roman" w:hAnsi="Times New Roman" w:cs="Times New Roman"/>
-              </w:rPr>
-              <w:t>schimba</w:t>
-            </w:r>
-            <w:proofErr w:type="spellEnd"/>
+                <w:lang w:val="ru-RU"/>
+              </w:rPr>
+            </w:pPr>
+            <w:r>
+              <w:rPr>
+                <w:rFonts w:ascii="Times New Roman" w:hAnsi="Times New Roman" w:cs="Times New Roman"/>
+                <w:lang w:val="ru-RU"/>
+              </w:rPr>
+              <w:t>Привлечение других сил чтобы изменить</w:t>
+            </w:r>
           </w:p>
         </w:tc>
         <w:tc>
@@ -10430,21 +10016,20 @@
           </w:tcPr>
           <w:p>
             <w:pPr>
-              <w:pStyle w:val="a5"/>
+              <w:pStyle w:val="NoSpacing"/>
               <w:rPr>
                 <w:rFonts w:ascii="Times New Roman" w:hAnsi="Times New Roman" w:cs="Times New Roman"/>
                 <w:sz w:val="28"/>
                 <w:szCs w:val="28"/>
               </w:rPr>
             </w:pPr>
-            <w:proofErr w:type="spellStart"/>
-            <w:r>
-              <w:rPr>
-                <w:rFonts w:ascii="Times New Roman" w:hAnsi="Times New Roman" w:cs="Times New Roman"/>
-              </w:rPr>
-              <w:t>Punctaj</w:t>
-            </w:r>
-            <w:proofErr w:type="spellEnd"/>
+            <w:r>
+              <w:rPr>
+                <w:rFonts w:ascii="Times New Roman" w:hAnsi="Times New Roman" w:cs="Times New Roman"/>
+                <w:lang w:val="ru-RU"/>
+              </w:rPr>
+              <w:t>Итого</w:t>
+            </w:r>
           </w:p>
         </w:tc>
       </w:tr>
@@ -10496,7 +10081,7 @@
           </w:tcPr>
           <w:p>
             <w:pPr>
-              <w:pStyle w:val="a5"/>
+              <w:pStyle w:val="NoSpacing"/>
               <w:rPr>
                 <w:rFonts w:ascii="Times New Roman" w:hAnsi="Times New Roman" w:cs="Times New Roman"/>
                 <w:b/>
@@ -10740,7 +10325,7 @@
           </w:tcPr>
           <w:p>
             <w:pPr>
-              <w:pStyle w:val="a5"/>
+              <w:pStyle w:val="NoSpacing"/>
               <w:rPr>
                 <w:rFonts w:ascii="Times New Roman" w:hAnsi="Times New Roman" w:cs="Times New Roman"/>
                 <w:bCs/>
@@ -10981,7 +10566,7 @@
           </w:tcPr>
           <w:p>
             <w:pPr>
-              <w:pStyle w:val="a5"/>
+              <w:pStyle w:val="NoSpacing"/>
               <w:rPr>
                 <w:rFonts w:ascii="Times New Roman" w:hAnsi="Times New Roman" w:cs="Times New Roman"/>
                 <w:lang w:val="ru-RU"/>
@@ -11219,7 +10804,7 @@
           </w:tcPr>
           <w:p>
             <w:pPr>
-              <w:pStyle w:val="a5"/>
+              <w:pStyle w:val="NoSpacing"/>
               <w:rPr>
                 <w:rFonts w:ascii="Times New Roman" w:hAnsi="Times New Roman" w:cs="Times New Roman"/>
                 <w:lang w:val="ru-RU"/>
@@ -11457,7 +11042,7 @@
           </w:tcPr>
           <w:p>
             <w:pPr>
-              <w:pStyle w:val="a5"/>
+              <w:pStyle w:val="NoSpacing"/>
               <w:rPr>
                 <w:rFonts w:ascii="Times New Roman" w:hAnsi="Times New Roman" w:cs="Times New Roman"/>
                 <w:color w:val="000000" w:themeColor="text1"/>
@@ -11698,7 +11283,7 @@
           </w:tcPr>
           <w:p>
             <w:pPr>
-              <w:pStyle w:val="a5"/>
+              <w:pStyle w:val="NoSpacing"/>
               <w:rPr>
                 <w:rFonts w:ascii="Times New Roman" w:hAnsi="Times New Roman" w:cs="Times New Roman"/>
               </w:rPr>
@@ -11890,7 +11475,7 @@
           </w:tcPr>
           <w:p>
             <w:pPr>
-              <w:pStyle w:val="a5"/>
+              <w:pStyle w:val="NoSpacing"/>
               <w:rPr>
                 <w:rFonts w:ascii="Times New Roman" w:hAnsi="Times New Roman" w:cs="Times New Roman"/>
               </w:rPr>
@@ -12070,7 +11655,7 @@
           </w:tcPr>
           <w:p>
             <w:pPr>
-              <w:pStyle w:val="a5"/>
+              <w:pStyle w:val="NoSpacing"/>
               <w:rPr>
                 <w:rFonts w:ascii="Times New Roman" w:hAnsi="Times New Roman" w:cs="Times New Roman"/>
               </w:rPr>
@@ -12249,7 +11834,7 @@
           </w:tcPr>
           <w:p>
             <w:pPr>
-              <w:pStyle w:val="a5"/>
+              <w:pStyle w:val="NoSpacing"/>
               <w:rPr>
                 <w:rFonts w:ascii="Times New Roman" w:hAnsi="Times New Roman" w:cs="Times New Roman"/>
               </w:rPr>
@@ -12428,7 +12013,7 @@
           </w:tcPr>
           <w:p>
             <w:pPr>
-              <w:pStyle w:val="a5"/>
+              <w:pStyle w:val="NoSpacing"/>
               <w:rPr>
                 <w:rFonts w:ascii="Times New Roman" w:hAnsi="Times New Roman" w:cs="Times New Roman"/>
               </w:rPr>
@@ -12590,6 +12175,7 @@
                 <w:bCs/>
                 <w:color w:val="000000" w:themeColor="text1"/>
               </w:rPr>
+              <w:lastRenderedPageBreak/>
               <w:t>11)</w:t>
             </w:r>
           </w:p>
@@ -12607,7 +12193,7 @@
           </w:tcPr>
           <w:p>
             <w:pPr>
-              <w:pStyle w:val="a5"/>
+              <w:pStyle w:val="NoSpacing"/>
               <w:rPr>
                 <w:rFonts w:ascii="Times New Roman" w:hAnsi="Times New Roman" w:cs="Times New Roman"/>
               </w:rPr>
@@ -12786,15 +12372,15 @@
           </w:tcPr>
           <w:p>
             <w:pPr>
-              <w:pStyle w:val="a5"/>
-              <w:rPr>
-                <w:rFonts w:ascii="Times New Roman" w:hAnsi="Times New Roman" w:cs="Times New Roman"/>
-              </w:rPr>
-            </w:pPr>
-          </w:p>
-          <w:p>
-            <w:pPr>
-              <w:pStyle w:val="a5"/>
+              <w:pStyle w:val="NoSpacing"/>
+              <w:rPr>
+                <w:rFonts w:ascii="Times New Roman" w:hAnsi="Times New Roman" w:cs="Times New Roman"/>
+              </w:rPr>
+            </w:pPr>
+          </w:p>
+          <w:p>
+            <w:pPr>
+              <w:pStyle w:val="NoSpacing"/>
               <w:rPr>
                 <w:rFonts w:ascii="Times New Roman" w:hAnsi="Times New Roman" w:cs="Times New Roman"/>
               </w:rPr>
@@ -12938,7 +12524,6 @@
           <w:szCs w:val="28"/>
         </w:rPr>
       </w:pPr>
-      <w:proofErr w:type="spellStart"/>
       <w:r>
         <w:rPr>
           <w:rFonts w:ascii="Times New Roman" w:hAnsi="Times New Roman" w:cs="Times New Roman"/>
@@ -12946,23 +12531,12 @@
           <w:sz w:val="28"/>
           <w:szCs w:val="28"/>
         </w:rPr>
-        <w:lastRenderedPageBreak/>
-        <w:t>Фадин</w:t>
-      </w:r>
-      <w:proofErr w:type="spellEnd"/>
-      <w:r>
-        <w:rPr>
-          <w:rFonts w:ascii="Times New Roman" w:hAnsi="Times New Roman" w:cs="Times New Roman"/>
-          <w:i/>
-          <w:sz w:val="28"/>
-          <w:szCs w:val="28"/>
-        </w:rPr>
-        <w:t xml:space="preserve"> Александр </w:t>
+        <w:t xml:space="preserve">Фадин Александр </w:t>
       </w:r>
     </w:p>
     <w:tbl>
       <w:tblPr>
-        <w:tblStyle w:val="a4"/>
+        <w:tblStyle w:val="TableGrid"/>
         <w:tblW w:w="10800" w:type="dxa"/>
         <w:tblInd w:w="-275" w:type="dxa"/>
         <w:tblLayout w:type="fixed"/>
@@ -13097,7 +12671,7 @@
           </w:tcPr>
           <w:p>
             <w:pPr>
-              <w:pStyle w:val="a5"/>
+              <w:pStyle w:val="NoSpacing"/>
               <w:rPr>
                 <w:rFonts w:ascii="Times New Roman" w:hAnsi="Times New Roman" w:cs="Times New Roman"/>
               </w:rPr>
@@ -13124,7 +12698,7 @@
           </w:tcPr>
           <w:p>
             <w:pPr>
-              <w:pStyle w:val="a5"/>
+              <w:pStyle w:val="NoSpacing"/>
               <w:rPr>
                 <w:rFonts w:ascii="Times New Roman" w:hAnsi="Times New Roman" w:cs="Times New Roman"/>
                 <w:lang w:val="ru-RU"/>
@@ -13152,7 +12726,7 @@
           </w:tcPr>
           <w:p>
             <w:pPr>
-              <w:pStyle w:val="a5"/>
+              <w:pStyle w:val="NoSpacing"/>
               <w:rPr>
                 <w:rFonts w:ascii="Times New Roman" w:hAnsi="Times New Roman" w:cs="Times New Roman"/>
               </w:rPr>
@@ -13179,7 +12753,7 @@
           </w:tcPr>
           <w:p>
             <w:pPr>
-              <w:pStyle w:val="a5"/>
+              <w:pStyle w:val="NoSpacing"/>
               <w:rPr>
                 <w:rFonts w:ascii="Times New Roman" w:hAnsi="Times New Roman" w:cs="Times New Roman"/>
               </w:rPr>
@@ -13206,7 +12780,7 @@
           </w:tcPr>
           <w:p>
             <w:pPr>
-              <w:pStyle w:val="a5"/>
+              <w:pStyle w:val="NoSpacing"/>
               <w:rPr>
                 <w:rFonts w:ascii="Times New Roman" w:hAnsi="Times New Roman" w:cs="Times New Roman"/>
                 <w:lang w:val="ru-RU"/>
@@ -13256,7 +12830,7 @@
           </w:tcPr>
           <w:p>
             <w:pPr>
-              <w:pStyle w:val="a5"/>
+              <w:pStyle w:val="NoSpacing"/>
               <w:rPr>
                 <w:rFonts w:ascii="Times New Roman" w:hAnsi="Times New Roman" w:cs="Times New Roman"/>
                 <w:bCs/>
@@ -13464,7 +13038,7 @@
           </w:tcPr>
           <w:p>
             <w:pPr>
-              <w:pStyle w:val="a5"/>
+              <w:pStyle w:val="NoSpacing"/>
               <w:rPr>
                 <w:rFonts w:ascii="Times New Roman" w:hAnsi="Times New Roman" w:cs="Times New Roman"/>
                 <w:bCs/>
@@ -13675,7 +13249,7 @@
           </w:tcPr>
           <w:p>
             <w:pPr>
-              <w:pStyle w:val="a5"/>
+              <w:pStyle w:val="NoSpacing"/>
               <w:rPr>
                 <w:rFonts w:ascii="Times New Roman" w:hAnsi="Times New Roman" w:cs="Times New Roman"/>
                 <w:bCs/>
@@ -13886,7 +13460,7 @@
           </w:tcPr>
           <w:p>
             <w:pPr>
-              <w:pStyle w:val="a5"/>
+              <w:pStyle w:val="NoSpacing"/>
               <w:rPr>
                 <w:rFonts w:ascii="Times New Roman" w:hAnsi="Times New Roman" w:cs="Times New Roman"/>
                 <w:lang w:val="ru-RU"/>
@@ -14097,7 +13671,7 @@
           </w:tcPr>
           <w:p>
             <w:pPr>
-              <w:pStyle w:val="a5"/>
+              <w:pStyle w:val="NoSpacing"/>
               <w:rPr>
                 <w:rFonts w:ascii="Times New Roman" w:hAnsi="Times New Roman" w:cs="Times New Roman"/>
                 <w:shd w:val="clear" w:color="auto" w:fill="FDFDFC"/>
@@ -14310,7 +13884,7 @@
           </w:tcPr>
           <w:p>
             <w:pPr>
-              <w:pStyle w:val="a5"/>
+              <w:pStyle w:val="NoSpacing"/>
               <w:rPr>
                 <w:rFonts w:ascii="Times New Roman" w:hAnsi="Times New Roman" w:cs="Times New Roman"/>
                 <w:lang w:val="ru-RU"/>
@@ -14480,7 +14054,7 @@
           </w:tcPr>
           <w:p>
             <w:pPr>
-              <w:pStyle w:val="a5"/>
+              <w:pStyle w:val="NoSpacing"/>
               <w:rPr>
                 <w:rFonts w:ascii="Times New Roman" w:hAnsi="Times New Roman" w:cs="Times New Roman"/>
                 <w:lang w:val="ru-RU"/>
@@ -14638,7 +14212,7 @@
           </w:tcPr>
           <w:p>
             <w:pPr>
-              <w:pStyle w:val="a5"/>
+              <w:pStyle w:val="NoSpacing"/>
               <w:rPr>
                 <w:rFonts w:ascii="Times New Roman" w:hAnsi="Times New Roman" w:cs="Times New Roman"/>
                 <w:lang w:val="ru-RU"/>
@@ -14796,7 +14370,7 @@
           </w:tcPr>
           <w:p>
             <w:pPr>
-              <w:pStyle w:val="a5"/>
+              <w:pStyle w:val="NoSpacing"/>
               <w:rPr>
                 <w:rFonts w:ascii="Times New Roman" w:hAnsi="Times New Roman" w:cs="Times New Roman"/>
                 <w:lang w:val="ru-RU"/>
@@ -14954,7 +14528,7 @@
           </w:tcPr>
           <w:p>
             <w:pPr>
-              <w:pStyle w:val="a5"/>
+              <w:pStyle w:val="NoSpacing"/>
               <w:rPr>
                 <w:rFonts w:ascii="Times New Roman" w:hAnsi="Times New Roman" w:cs="Times New Roman"/>
                 <w:shd w:val="clear" w:color="auto" w:fill="FDFDFC"/>
@@ -15113,7 +14687,7 @@
           </w:tcPr>
           <w:p>
             <w:pPr>
-              <w:pStyle w:val="a5"/>
+              <w:pStyle w:val="NoSpacing"/>
               <w:rPr>
                 <w:rFonts w:ascii="Times New Roman" w:hAnsi="Times New Roman" w:cs="Times New Roman"/>
                 <w:lang w:val="ru-RU"/>
@@ -15271,7 +14845,7 @@
           </w:tcPr>
           <w:p>
             <w:pPr>
-              <w:pStyle w:val="a5"/>
+              <w:pStyle w:val="NoSpacing"/>
               <w:rPr>
                 <w:rFonts w:ascii="Times New Roman" w:hAnsi="Times New Roman" w:cs="Times New Roman"/>
                 <w:lang w:val="ru-RU"/>
@@ -15429,7 +15003,7 @@
           </w:tcPr>
           <w:p>
             <w:pPr>
-              <w:pStyle w:val="a5"/>
+              <w:pStyle w:val="NoSpacing"/>
               <w:rPr>
                 <w:rFonts w:ascii="Times New Roman" w:hAnsi="Times New Roman" w:cs="Times New Roman"/>
                 <w:lang w:val="ru-RU"/>
@@ -15587,7 +15161,7 @@
           </w:tcPr>
           <w:p>
             <w:pPr>
-              <w:pStyle w:val="a5"/>
+              <w:pStyle w:val="NoSpacing"/>
               <w:rPr>
                 <w:rFonts w:ascii="Times New Roman" w:hAnsi="Times New Roman" w:cs="Times New Roman"/>
                 <w:lang w:val="ru-RU"/>
@@ -15745,7 +15319,7 @@
           </w:tcPr>
           <w:p>
             <w:pPr>
-              <w:pStyle w:val="a5"/>
+              <w:pStyle w:val="NoSpacing"/>
               <w:rPr>
                 <w:rFonts w:ascii="Times New Roman" w:hAnsi="Times New Roman" w:cs="Times New Roman"/>
                 <w:lang w:val="ru-RU"/>
@@ -15882,7 +15456,7 @@
     </w:p>
     <w:tbl>
       <w:tblPr>
-        <w:tblStyle w:val="a4"/>
+        <w:tblStyle w:val="TableGrid"/>
         <w:tblW w:w="0" w:type="auto"/>
         <w:tblInd w:w="-545" w:type="dxa"/>
         <w:tblLook w:val="04A0" w:firstRow="1" w:lastRow="0" w:firstColumn="1" w:lastColumn="0" w:noHBand="0" w:noVBand="1"/>
@@ -16012,7 +15586,7 @@
           </w:tcPr>
           <w:p>
             <w:pPr>
-              <w:pStyle w:val="a5"/>
+              <w:pStyle w:val="NoSpacing"/>
               <w:rPr>
                 <w:rFonts w:ascii="Times New Roman" w:hAnsi="Times New Roman" w:cs="Times New Roman"/>
                 <w:sz w:val="28"/>
@@ -16042,7 +15616,7 @@
           </w:tcPr>
           <w:p>
             <w:pPr>
-              <w:pStyle w:val="a5"/>
+              <w:pStyle w:val="NoSpacing"/>
               <w:rPr>
                 <w:rFonts w:ascii="Times New Roman" w:hAnsi="Times New Roman" w:cs="Times New Roman"/>
                 <w:sz w:val="28"/>
@@ -16072,7 +15646,7 @@
           </w:tcPr>
           <w:p>
             <w:pPr>
-              <w:pStyle w:val="a5"/>
+              <w:pStyle w:val="NoSpacing"/>
               <w:rPr>
                 <w:rFonts w:ascii="Times New Roman" w:hAnsi="Times New Roman" w:cs="Times New Roman"/>
                 <w:sz w:val="28"/>
@@ -16102,7 +15676,7 @@
           </w:tcPr>
           <w:p>
             <w:pPr>
-              <w:pStyle w:val="a5"/>
+              <w:pStyle w:val="NoSpacing"/>
               <w:rPr>
                 <w:rFonts w:ascii="Times New Roman" w:hAnsi="Times New Roman" w:cs="Times New Roman"/>
                 <w:sz w:val="28"/>
@@ -16132,7 +15706,7 @@
           </w:tcPr>
           <w:p>
             <w:pPr>
-              <w:pStyle w:val="a5"/>
+              <w:pStyle w:val="NoSpacing"/>
               <w:rPr>
                 <w:rFonts w:ascii="Times New Roman" w:hAnsi="Times New Roman" w:cs="Times New Roman"/>
                 <w:sz w:val="28"/>
@@ -16200,7 +15774,7 @@
           </w:tcPr>
           <w:p>
             <w:pPr>
-              <w:pStyle w:val="a5"/>
+              <w:pStyle w:val="NoSpacing"/>
               <w:rPr>
                 <w:rFonts w:ascii="Times New Roman" w:hAnsi="Times New Roman" w:cs="Times New Roman"/>
                 <w:b/>
@@ -16442,7 +16016,7 @@
           </w:tcPr>
           <w:p>
             <w:pPr>
-              <w:pStyle w:val="a5"/>
+              <w:pStyle w:val="NoSpacing"/>
               <w:rPr>
                 <w:rFonts w:ascii="Times New Roman" w:hAnsi="Times New Roman" w:cs="Times New Roman"/>
                 <w:bCs/>
@@ -16681,7 +16255,7 @@
           </w:tcPr>
           <w:p>
             <w:pPr>
-              <w:pStyle w:val="a5"/>
+              <w:pStyle w:val="NoSpacing"/>
               <w:rPr>
                 <w:rFonts w:ascii="Times New Roman" w:hAnsi="Times New Roman" w:cs="Times New Roman"/>
                 <w:lang w:val="ru-RU"/>
@@ -16917,7 +16491,7 @@
           </w:tcPr>
           <w:p>
             <w:pPr>
-              <w:pStyle w:val="a5"/>
+              <w:pStyle w:val="NoSpacing"/>
               <w:rPr>
                 <w:rFonts w:ascii="Times New Roman" w:hAnsi="Times New Roman" w:cs="Times New Roman"/>
                 <w:lang w:val="ru-RU"/>
@@ -17153,7 +16727,7 @@
           </w:tcPr>
           <w:p>
             <w:pPr>
-              <w:pStyle w:val="a5"/>
+              <w:pStyle w:val="NoSpacing"/>
               <w:rPr>
                 <w:rFonts w:ascii="Times New Roman" w:hAnsi="Times New Roman" w:cs="Times New Roman"/>
                 <w:color w:val="000000" w:themeColor="text1"/>
@@ -17392,7 +16966,7 @@
           </w:tcPr>
           <w:p>
             <w:pPr>
-              <w:pStyle w:val="a5"/>
+              <w:pStyle w:val="NoSpacing"/>
               <w:rPr>
                 <w:rFonts w:ascii="Times New Roman" w:hAnsi="Times New Roman" w:cs="Times New Roman"/>
               </w:rPr>
@@ -17586,7 +17160,7 @@
           </w:tcPr>
           <w:p>
             <w:pPr>
-              <w:pStyle w:val="a5"/>
+              <w:pStyle w:val="NoSpacing"/>
               <w:rPr>
                 <w:rFonts w:ascii="Times New Roman" w:hAnsi="Times New Roman" w:cs="Times New Roman"/>
               </w:rPr>
@@ -17765,7 +17339,7 @@
           </w:tcPr>
           <w:p>
             <w:pPr>
-              <w:pStyle w:val="a5"/>
+              <w:pStyle w:val="NoSpacing"/>
               <w:rPr>
                 <w:rFonts w:ascii="Times New Roman" w:hAnsi="Times New Roman" w:cs="Times New Roman"/>
               </w:rPr>
@@ -17944,7 +17518,7 @@
           </w:tcPr>
           <w:p>
             <w:pPr>
-              <w:pStyle w:val="a5"/>
+              <w:pStyle w:val="NoSpacing"/>
               <w:rPr>
                 <w:rFonts w:ascii="Times New Roman" w:hAnsi="Times New Roman" w:cs="Times New Roman"/>
               </w:rPr>
@@ -18123,7 +17697,7 @@
           </w:tcPr>
           <w:p>
             <w:pPr>
-              <w:pStyle w:val="a5"/>
+              <w:pStyle w:val="NoSpacing"/>
               <w:rPr>
                 <w:rFonts w:ascii="Times New Roman" w:hAnsi="Times New Roman" w:cs="Times New Roman"/>
               </w:rPr>
@@ -18302,7 +17876,7 @@
           </w:tcPr>
           <w:p>
             <w:pPr>
-              <w:pStyle w:val="a5"/>
+              <w:pStyle w:val="NoSpacing"/>
               <w:rPr>
                 <w:rFonts w:ascii="Times New Roman" w:hAnsi="Times New Roman" w:cs="Times New Roman"/>
               </w:rPr>
@@ -18481,7 +18055,7 @@
           </w:tcPr>
           <w:p>
             <w:pPr>
-              <w:pStyle w:val="a5"/>
+              <w:pStyle w:val="NoSpacing"/>
               <w:rPr>
                 <w:rFonts w:ascii="Times New Roman" w:hAnsi="Times New Roman" w:cs="Times New Roman"/>
               </w:rPr>
@@ -18660,7 +18234,7 @@
           </w:tcPr>
           <w:p>
             <w:pPr>
-              <w:pStyle w:val="a5"/>
+              <w:pStyle w:val="NoSpacing"/>
               <w:rPr>
                 <w:rFonts w:ascii="Times New Roman" w:hAnsi="Times New Roman" w:cs="Times New Roman"/>
               </w:rPr>
@@ -18822,6 +18396,7 @@
                 <w:bCs/>
                 <w:color w:val="000000" w:themeColor="text1"/>
               </w:rPr>
+              <w:lastRenderedPageBreak/>
               <w:t>14)</w:t>
             </w:r>
           </w:p>
@@ -18839,7 +18414,7 @@
           </w:tcPr>
           <w:p>
             <w:pPr>
-              <w:pStyle w:val="a5"/>
+              <w:pStyle w:val="NoSpacing"/>
               <w:rPr>
                 <w:rFonts w:ascii="Times New Roman" w:hAnsi="Times New Roman" w:cs="Times New Roman"/>
               </w:rPr>
@@ -19018,7 +18593,7 @@
           </w:tcPr>
           <w:p>
             <w:pPr>
-              <w:pStyle w:val="a5"/>
+              <w:pStyle w:val="NoSpacing"/>
               <w:rPr>
                 <w:rFonts w:ascii="Times New Roman" w:hAnsi="Times New Roman" w:cs="Times New Roman"/>
               </w:rPr>
@@ -19196,7 +18771,7 @@
     </w:p>
     <w:p>
       <w:pPr>
-        <w:pStyle w:val="a3"/>
+        <w:pStyle w:val="ListParagraph"/>
         <w:ind w:left="1068"/>
         <w:rPr>
           <w:rFonts w:ascii="Times New Roman" w:hAnsi="Times New Roman" w:cs="Times New Roman"/>
@@ -19209,7 +18784,7 @@
     </w:p>
     <w:tbl>
       <w:tblPr>
-        <w:tblStyle w:val="a4"/>
+        <w:tblStyle w:val="TableGrid"/>
         <w:tblW w:w="10800" w:type="dxa"/>
         <w:tblInd w:w="-275" w:type="dxa"/>
         <w:tblLayout w:type="fixed"/>
@@ -19305,7 +18880,6 @@
               </w:rPr>
               <w:t>„</w:t>
             </w:r>
-            <w:proofErr w:type="spellStart"/>
             <w:r>
               <w:rPr>
                 <w:rFonts w:ascii="Times New Roman" w:hAnsi="Times New Roman" w:cs="Times New Roman"/>
@@ -19316,9 +18890,8 @@
                 <w:sz w:val="40"/>
                 <w:szCs w:val="40"/>
               </w:rPr>
-              <w:t>Pro</w:t>
-            </w:r>
-            <w:proofErr w:type="spellEnd"/>
+              <w:t xml:space="preserve"> ЗА</w:t>
+            </w:r>
             <w:r>
               <w:rPr>
                 <w:rFonts w:ascii="Times New Roman" w:hAnsi="Times New Roman" w:cs="Times New Roman"/>
@@ -19329,6 +18902,18 @@
                 <w:sz w:val="40"/>
                 <w:szCs w:val="40"/>
               </w:rPr>
+              <w:t xml:space="preserve"> </w:t>
+            </w:r>
+            <w:r>
+              <w:rPr>
+                <w:rFonts w:ascii="Times New Roman" w:hAnsi="Times New Roman" w:cs="Times New Roman"/>
+                <w:b/>
+                <w:bCs/>
+                <w:i/>
+                <w:color w:val="FF0000"/>
+                <w:sz w:val="40"/>
+                <w:szCs w:val="40"/>
+              </w:rPr>
               <w:t>”</w:t>
             </w:r>
           </w:p>
@@ -19346,7 +18931,7 @@
           </w:tcPr>
           <w:p>
             <w:pPr>
-              <w:pStyle w:val="a5"/>
+              <w:pStyle w:val="NoSpacing"/>
               <w:rPr>
                 <w:rFonts w:ascii="Times New Roman" w:hAnsi="Times New Roman" w:cs="Times New Roman"/>
                 <w:lang w:val="ru-RU"/>
@@ -19374,7 +18959,7 @@
           </w:tcPr>
           <w:p>
             <w:pPr>
-              <w:pStyle w:val="a5"/>
+              <w:pStyle w:val="NoSpacing"/>
               <w:rPr>
                 <w:rFonts w:ascii="Times New Roman" w:hAnsi="Times New Roman" w:cs="Times New Roman"/>
                 <w:lang w:val="ru-RU"/>
@@ -19402,7 +18987,7 @@
           </w:tcPr>
           <w:p>
             <w:pPr>
-              <w:pStyle w:val="a5"/>
+              <w:pStyle w:val="NoSpacing"/>
               <w:rPr>
                 <w:rFonts w:ascii="Times New Roman" w:hAnsi="Times New Roman" w:cs="Times New Roman"/>
                 <w:lang w:val="ru-RU"/>
@@ -19430,7 +19015,7 @@
           </w:tcPr>
           <w:p>
             <w:pPr>
-              <w:pStyle w:val="a5"/>
+              <w:pStyle w:val="NoSpacing"/>
               <w:rPr>
                 <w:rFonts w:ascii="Times New Roman" w:hAnsi="Times New Roman" w:cs="Times New Roman"/>
                 <w:lang w:val="ru-RU"/>
@@ -19458,7 +19043,7 @@
           </w:tcPr>
           <w:p>
             <w:pPr>
-              <w:pStyle w:val="a5"/>
+              <w:pStyle w:val="NoSpacing"/>
               <w:rPr>
                 <w:rFonts w:ascii="Times New Roman" w:hAnsi="Times New Roman" w:cs="Times New Roman"/>
                 <w:lang w:val="ru-RU"/>
@@ -19508,7 +19093,7 @@
           </w:tcPr>
           <w:p>
             <w:pPr>
-              <w:pStyle w:val="a5"/>
+              <w:pStyle w:val="NoSpacing"/>
               <w:rPr>
                 <w:rFonts w:ascii="Times New Roman" w:hAnsi="Times New Roman" w:cs="Times New Roman"/>
                 <w:bCs/>
@@ -19716,7 +19301,7 @@
           </w:tcPr>
           <w:p>
             <w:pPr>
-              <w:pStyle w:val="a5"/>
+              <w:pStyle w:val="NoSpacing"/>
               <w:rPr>
                 <w:rFonts w:ascii="Times New Roman" w:hAnsi="Times New Roman" w:cs="Times New Roman"/>
                 <w:bCs/>
@@ -19927,7 +19512,7 @@
           </w:tcPr>
           <w:p>
             <w:pPr>
-              <w:pStyle w:val="a5"/>
+              <w:pStyle w:val="NoSpacing"/>
               <w:rPr>
                 <w:rFonts w:ascii="Times New Roman" w:hAnsi="Times New Roman" w:cs="Times New Roman"/>
                 <w:bCs/>
@@ -20138,7 +19723,7 @@
           </w:tcPr>
           <w:p>
             <w:pPr>
-              <w:pStyle w:val="a5"/>
+              <w:pStyle w:val="NoSpacing"/>
               <w:rPr>
                 <w:rFonts w:ascii="Times New Roman" w:hAnsi="Times New Roman" w:cs="Times New Roman"/>
                 <w:lang w:val="ru-RU"/>
@@ -20349,7 +19934,7 @@
           </w:tcPr>
           <w:p>
             <w:pPr>
-              <w:pStyle w:val="a5"/>
+              <w:pStyle w:val="NoSpacing"/>
               <w:rPr>
                 <w:rFonts w:ascii="Times New Roman" w:hAnsi="Times New Roman" w:cs="Times New Roman"/>
                 <w:shd w:val="clear" w:color="auto" w:fill="FDFDFC"/>
@@ -20562,7 +20147,7 @@
           </w:tcPr>
           <w:p>
             <w:pPr>
-              <w:pStyle w:val="a5"/>
+              <w:pStyle w:val="NoSpacing"/>
               <w:rPr>
                 <w:rFonts w:ascii="Times New Roman" w:hAnsi="Times New Roman" w:cs="Times New Roman"/>
                 <w:color w:val="255669"/>
@@ -20717,7 +20302,7 @@
     </w:p>
     <w:tbl>
       <w:tblPr>
-        <w:tblStyle w:val="a4"/>
+        <w:tblStyle w:val="TableGrid"/>
         <w:tblW w:w="0" w:type="auto"/>
         <w:tblInd w:w="-545" w:type="dxa"/>
         <w:tblLook w:val="04A0" w:firstRow="1" w:lastRow="0" w:firstColumn="1" w:lastColumn="0" w:noHBand="0" w:noVBand="1"/>
@@ -20808,7 +20393,6 @@
               </w:rPr>
               <w:t>„</w:t>
             </w:r>
-            <w:proofErr w:type="spellStart"/>
             <w:r>
               <w:rPr>
                 <w:rFonts w:ascii="Times New Roman" w:hAnsi="Times New Roman" w:cs="Times New Roman"/>
@@ -20819,9 +20403,8 @@
                 <w:sz w:val="32"/>
                 <w:szCs w:val="32"/>
               </w:rPr>
-              <w:t>Contra</w:t>
-            </w:r>
-            <w:proofErr w:type="spellEnd"/>
+              <w:t xml:space="preserve"> ПРОТИВ</w:t>
+            </w:r>
             <w:r>
               <w:rPr>
                 <w:rFonts w:ascii="Times New Roman" w:hAnsi="Times New Roman" w:cs="Times New Roman"/>
@@ -20832,6 +20415,18 @@
                 <w:sz w:val="32"/>
                 <w:szCs w:val="32"/>
               </w:rPr>
+              <w:t xml:space="preserve"> </w:t>
+            </w:r>
+            <w:r>
+              <w:rPr>
+                <w:rFonts w:ascii="Times New Roman" w:hAnsi="Times New Roman" w:cs="Times New Roman"/>
+                <w:b/>
+                <w:bCs/>
+                <w:i/>
+                <w:color w:val="FF0000"/>
+                <w:sz w:val="32"/>
+                <w:szCs w:val="32"/>
+              </w:rPr>
               <w:t>”</w:t>
             </w:r>
           </w:p>
@@ -20849,7 +20444,7 @@
           </w:tcPr>
           <w:p>
             <w:pPr>
-              <w:pStyle w:val="a5"/>
+              <w:pStyle w:val="NoSpacing"/>
               <w:rPr>
                 <w:rFonts w:ascii="Times New Roman" w:hAnsi="Times New Roman" w:cs="Times New Roman"/>
                 <w:sz w:val="28"/>
@@ -20878,7 +20473,7 @@
           </w:tcPr>
           <w:p>
             <w:pPr>
-              <w:pStyle w:val="a5"/>
+              <w:pStyle w:val="NoSpacing"/>
               <w:rPr>
                 <w:rFonts w:ascii="Times New Roman" w:hAnsi="Times New Roman" w:cs="Times New Roman"/>
                 <w:sz w:val="28"/>
@@ -20908,7 +20503,7 @@
           </w:tcPr>
           <w:p>
             <w:pPr>
-              <w:pStyle w:val="a5"/>
+              <w:pStyle w:val="NoSpacing"/>
               <w:rPr>
                 <w:rFonts w:ascii="Times New Roman" w:hAnsi="Times New Roman" w:cs="Times New Roman"/>
                 <w:sz w:val="28"/>
@@ -20937,7 +20532,7 @@
           </w:tcPr>
           <w:p>
             <w:pPr>
-              <w:pStyle w:val="a5"/>
+              <w:pStyle w:val="NoSpacing"/>
               <w:rPr>
                 <w:rFonts w:ascii="Times New Roman" w:hAnsi="Times New Roman" w:cs="Times New Roman"/>
                 <w:sz w:val="28"/>
@@ -20967,7 +20562,7 @@
           </w:tcPr>
           <w:p>
             <w:pPr>
-              <w:pStyle w:val="a5"/>
+              <w:pStyle w:val="NoSpacing"/>
               <w:rPr>
                 <w:rFonts w:ascii="Times New Roman" w:hAnsi="Times New Roman" w:cs="Times New Roman"/>
                 <w:sz w:val="28"/>
@@ -21032,7 +20627,7 @@
           </w:tcPr>
           <w:p>
             <w:pPr>
-              <w:pStyle w:val="a5"/>
+              <w:pStyle w:val="NoSpacing"/>
               <w:rPr>
                 <w:rFonts w:ascii="Times New Roman" w:hAnsi="Times New Roman" w:cs="Times New Roman"/>
                 <w:b/>
@@ -21274,7 +20869,7 @@
           </w:tcPr>
           <w:p>
             <w:pPr>
-              <w:pStyle w:val="a5"/>
+              <w:pStyle w:val="NoSpacing"/>
               <w:rPr>
                 <w:rFonts w:ascii="Times New Roman" w:hAnsi="Times New Roman" w:cs="Times New Roman"/>
                 <w:bCs/>
@@ -21513,7 +21108,7 @@
           </w:tcPr>
           <w:p>
             <w:pPr>
-              <w:pStyle w:val="a5"/>
+              <w:pStyle w:val="NoSpacing"/>
               <w:rPr>
                 <w:rFonts w:ascii="Times New Roman" w:hAnsi="Times New Roman" w:cs="Times New Roman"/>
                 <w:lang w:val="ru-RU"/>
@@ -21749,7 +21344,7 @@
           </w:tcPr>
           <w:p>
             <w:pPr>
-              <w:pStyle w:val="a5"/>
+              <w:pStyle w:val="NoSpacing"/>
               <w:rPr>
                 <w:rFonts w:ascii="Times New Roman" w:hAnsi="Times New Roman" w:cs="Times New Roman"/>
                 <w:lang w:val="ru-RU"/>
@@ -21985,7 +21580,7 @@
           </w:tcPr>
           <w:p>
             <w:pPr>
-              <w:pStyle w:val="a5"/>
+              <w:pStyle w:val="NoSpacing"/>
               <w:rPr>
                 <w:rFonts w:ascii="Times New Roman" w:hAnsi="Times New Roman" w:cs="Times New Roman"/>
                 <w:color w:val="000000" w:themeColor="text1"/>
@@ -22214,7 +21809,7 @@
           </w:tcPr>
           <w:p>
             <w:pPr>
-              <w:pStyle w:val="a5"/>
+              <w:pStyle w:val="NoSpacing"/>
               <w:rPr>
                 <w:rFonts w:ascii="Times New Roman" w:hAnsi="Times New Roman" w:cs="Times New Roman"/>
                 <w:lang w:val="ru-RU"/>
@@ -22376,7 +21971,7 @@
     </w:p>
     <w:p>
       <w:pPr>
-        <w:pStyle w:val="a3"/>
+        <w:pStyle w:val="ListParagraph"/>
         <w:numPr>
           <w:ilvl w:val="0"/>
           <w:numId w:val="2"/>
@@ -22396,17 +21991,7 @@
           <w:sz w:val="36"/>
           <w:szCs w:val="36"/>
         </w:rPr>
-        <w:t xml:space="preserve">Финальный </w:t>
-      </w:r>
-      <w:proofErr w:type="gramStart"/>
-      <w:r>
-        <w:rPr>
-          <w:rFonts w:ascii="Times New Roman" w:hAnsi="Times New Roman" w:cs="Times New Roman"/>
-          <w:b/>
-          <w:sz w:val="36"/>
-          <w:szCs w:val="36"/>
-        </w:rPr>
-        <w:t>Анализ</w:t>
+        <w:t>Финальный Анализ</w:t>
       </w:r>
       <w:r>
         <w:rPr>
@@ -22427,7 +22012,6 @@
         </w:rPr>
         <w:t>За</w:t>
       </w:r>
-      <w:proofErr w:type="gramEnd"/>
       <w:r>
         <w:rPr>
           <w:rFonts w:ascii="Times New Roman" w:hAnsi="Times New Roman" w:cs="Times New Roman"/>
@@ -22450,7 +22034,7 @@
     </w:p>
     <w:tbl>
       <w:tblPr>
-        <w:tblStyle w:val="a4"/>
+        <w:tblStyle w:val="TableGrid"/>
         <w:tblW w:w="0" w:type="auto"/>
         <w:jc w:val="center"/>
         <w:tblLook w:val="04A0" w:firstRow="1" w:lastRow="0" w:firstColumn="1" w:lastColumn="0" w:noHBand="0" w:noVBand="1"/>
@@ -22802,7 +22386,7 @@
     </w:p>
     <w:tbl>
       <w:tblPr>
-        <w:tblStyle w:val="a4"/>
+        <w:tblStyle w:val="TableGrid"/>
         <w:tblW w:w="0" w:type="auto"/>
         <w:jc w:val="center"/>
         <w:tblLook w:val="04A0" w:firstRow="1" w:lastRow="0" w:firstColumn="1" w:lastColumn="0" w:noHBand="0" w:noVBand="1"/>
@@ -23105,27 +22689,7 @@
                 <w:sz w:val="24"/>
                 <w:szCs w:val="24"/>
               </w:rPr>
-              <w:t xml:space="preserve">Компании или </w:t>
-            </w:r>
-            <w:proofErr w:type="gramStart"/>
-            <w:r>
-              <w:rPr>
-                <w:rFonts w:ascii="Times New Roman" w:hAnsi="Times New Roman" w:cs="Times New Roman"/>
-                <w:color w:val="000000" w:themeColor="text1"/>
-                <w:sz w:val="24"/>
-                <w:szCs w:val="24"/>
-              </w:rPr>
-              <w:t>организации</w:t>
-            </w:r>
-            <w:proofErr w:type="gramEnd"/>
-            <w:r>
-              <w:rPr>
-                <w:rFonts w:ascii="Times New Roman" w:hAnsi="Times New Roman" w:cs="Times New Roman"/>
-                <w:color w:val="000000" w:themeColor="text1"/>
-                <w:sz w:val="24"/>
-                <w:szCs w:val="24"/>
-              </w:rPr>
-              <w:t xml:space="preserve"> которые занимаются продажей алкоголя и </w:t>
+              <w:t xml:space="preserve">Компании или организации которые занимаются продажей алкоголя и </w:t>
             </w:r>
             <w:proofErr w:type="spellStart"/>
             <w:r>
@@ -23170,8 +22734,3338 @@
           <w:szCs w:val="36"/>
         </w:rPr>
       </w:pPr>
+    </w:p>
+    <w:p>
+      <w:pPr>
+        <w:pStyle w:val="ListParagraph"/>
+        <w:ind w:left="360"/>
+        <w:rPr>
+          <w:rFonts w:ascii="Times New Roman" w:hAnsi="Times New Roman"/>
+          <w:sz w:val="28"/>
+          <w:szCs w:val="28"/>
+        </w:rPr>
+      </w:pPr>
+    </w:p>
+    <w:p>
+      <w:pPr>
+        <w:pStyle w:val="ListParagraph"/>
+        <w:ind w:left="360"/>
+        <w:rPr>
+          <w:rFonts w:ascii="Times New Roman" w:hAnsi="Times New Roman"/>
+          <w:sz w:val="28"/>
+          <w:szCs w:val="28"/>
+        </w:rPr>
+      </w:pPr>
+      <w:r>
+        <w:rPr>
+          <w:rFonts w:ascii="Times New Roman" w:hAnsi="Times New Roman" w:cs="Times New Roman"/>
+          <w:b/>
+          <w:noProof/>
+          <w:sz w:val="36"/>
+          <w:szCs w:val="36"/>
+          <w:lang w:eastAsia="ru-RU"/>
+        </w:rPr>
+        <mc:AlternateContent>
+          <mc:Choice Requires="wpg">
+            <w:drawing>
+              <wp:anchor distT="0" distB="0" distL="114300" distR="114300" simplePos="0" relativeHeight="251659264" behindDoc="1" locked="0" layoutInCell="1" allowOverlap="1" wp14:anchorId="2C5EFA7D" wp14:editId="07BA0B64">
+                <wp:simplePos x="0" y="0"/>
+                <wp:positionH relativeFrom="margin">
+                  <wp:posOffset>-10160</wp:posOffset>
+                </wp:positionH>
+                <wp:positionV relativeFrom="paragraph">
+                  <wp:posOffset>222885</wp:posOffset>
+                </wp:positionV>
+                <wp:extent cx="5876925" cy="4724400"/>
+                <wp:effectExtent l="0" t="0" r="28575" b="19050"/>
+                <wp:wrapThrough wrapText="bothSides">
+                  <wp:wrapPolygon edited="0">
+                    <wp:start x="3711" y="0"/>
+                    <wp:lineTo x="3711" y="2700"/>
+                    <wp:lineTo x="10853" y="2787"/>
+                    <wp:lineTo x="0" y="4006"/>
+                    <wp:lineTo x="0" y="7839"/>
+                    <wp:lineTo x="1960" y="8361"/>
+                    <wp:lineTo x="2030" y="15329"/>
+                    <wp:lineTo x="420" y="15939"/>
+                    <wp:lineTo x="0" y="16200"/>
+                    <wp:lineTo x="0" y="21600"/>
+                    <wp:lineTo x="7492" y="21600"/>
+                    <wp:lineTo x="21635" y="21513"/>
+                    <wp:lineTo x="21635" y="16113"/>
+                    <wp:lineTo x="18344" y="15329"/>
+                    <wp:lineTo x="18694" y="14197"/>
+                    <wp:lineTo x="18764" y="11148"/>
+                    <wp:lineTo x="18414" y="10190"/>
+                    <wp:lineTo x="18274" y="8361"/>
+                    <wp:lineTo x="19955" y="8361"/>
+                    <wp:lineTo x="21285" y="7752"/>
+                    <wp:lineTo x="21355" y="4006"/>
+                    <wp:lineTo x="10853" y="2787"/>
+                    <wp:lineTo x="16734" y="2787"/>
+                    <wp:lineTo x="17784" y="2613"/>
+                    <wp:lineTo x="17644" y="0"/>
+                    <wp:lineTo x="3711" y="0"/>
+                  </wp:wrapPolygon>
+                </wp:wrapThrough>
+                <wp:docPr id="4" name="Group 4"/>
+                <wp:cNvGraphicFramePr>
+                  <a:graphicFrameLocks xmlns:a="http://schemas.openxmlformats.org/drawingml/2006/main"/>
+                </wp:cNvGraphicFramePr>
+                <a:graphic xmlns:a="http://schemas.openxmlformats.org/drawingml/2006/main">
+                  <a:graphicData uri="http://schemas.microsoft.com/office/word/2010/wordprocessingGroup">
+                    <wpg:wgp>
+                      <wpg:cNvGrpSpPr>
+                        <a:grpSpLocks/>
+                      </wpg:cNvGrpSpPr>
+                      <wpg:grpSpPr bwMode="auto">
+                        <a:xfrm>
+                          <a:off x="0" y="0"/>
+                          <a:ext cx="5876925" cy="4724400"/>
+                          <a:chOff x="479" y="180"/>
+                          <a:chExt cx="7379" cy="5687"/>
+                        </a:xfrm>
+                      </wpg:grpSpPr>
+                      <wps:wsp>
+                        <wps:cNvPr id="10" name="Rectangle 10"/>
+                        <wps:cNvSpPr>
+                          <a:spLocks noChangeArrowheads="1"/>
+                        </wps:cNvSpPr>
+                        <wps:spPr bwMode="auto">
+                          <a:xfrm>
+                            <a:off x="491" y="4440"/>
+                            <a:ext cx="2510" cy="1427"/>
+                          </a:xfrm>
+                          <a:prstGeom prst="rect">
+                            <a:avLst/>
+                          </a:prstGeom>
+                          <a:solidFill>
+                            <a:srgbClr val="CCECFF"/>
+                          </a:solidFill>
+                          <a:ln w="9525">
+                            <a:solidFill>
+                              <a:srgbClr val="000000"/>
+                            </a:solidFill>
+                            <a:miter lim="800000"/>
+                            <a:headEnd/>
+                            <a:tailEnd/>
+                          </a:ln>
+                        </wps:spPr>
+                        <wps:txbx>
+                          <w:txbxContent>
+                            <w:p>
+                              <w:pPr>
+                                <w:tabs>
+                                  <w:tab w:val="left" w:pos="1260"/>
+                                </w:tabs>
+                                <w:rPr>
+                                  <w:sz w:val="24"/>
+                                  <w:szCs w:val="24"/>
+                                </w:rPr>
+                              </w:pPr>
+                              <w:r>
+                                <w:rPr>
+                                  <w:sz w:val="24"/>
+                                  <w:szCs w:val="24"/>
+                                </w:rPr>
+                                <w:t>Отсутствие информации о</w:t>
+                              </w:r>
+                              <w:r>
+                                <w:rPr>
+                                  <w:sz w:val="24"/>
+                                  <w:szCs w:val="24"/>
+                                </w:rPr>
+                                <w:t xml:space="preserve"> предприятиях, базирующихся на местах </w:t>
+                              </w:r>
+                              <w:proofErr w:type="spellStart"/>
+                              <w:r>
+                                <w:rPr>
+                                  <w:sz w:val="24"/>
+                                  <w:szCs w:val="24"/>
+                                </w:rPr>
+                                <w:t>местопровождения</w:t>
+                              </w:r>
+                              <w:proofErr w:type="spellEnd"/>
+                              <w:r>
+                                <w:rPr>
+                                  <w:sz w:val="24"/>
+                                  <w:szCs w:val="24"/>
+                                </w:rPr>
+                                <w:t xml:space="preserve"> по интересам</w:t>
+                              </w:r>
+                            </w:p>
+                            <w:p>
+                              <w:pPr>
+                                <w:pStyle w:val="NormalWeb"/>
+                                <w:spacing w:before="0" w:beforeAutospacing="0" w:after="0" w:afterAutospacing="0"/>
+                                <w:jc w:val="center"/>
+                                <w:rPr>
+                                  <w:color w:val="000000" w:themeColor="text1"/>
+                                </w:rPr>
+                              </w:pPr>
+                              <w:r>
+                                <w:rPr>
+                                  <w:color w:val="000000" w:themeColor="text1"/>
+                                </w:rPr>
+                                <w:t xml:space="preserve"> </w:t>
+                              </w:r>
+                            </w:p>
+                          </w:txbxContent>
+                        </wps:txbx>
+                        <wps:bodyPr/>
+                      </wps:wsp>
+                      <wps:wsp>
+                        <wps:cNvPr id="14" name="Rectangle 14"/>
+                        <wps:cNvSpPr>
+                          <a:spLocks noChangeArrowheads="1"/>
+                        </wps:cNvSpPr>
+                        <wps:spPr bwMode="auto">
+                          <a:xfrm>
+                            <a:off x="5579" y="4440"/>
+                            <a:ext cx="2279" cy="1381"/>
+                          </a:xfrm>
+                          <a:prstGeom prst="rect">
+                            <a:avLst/>
+                          </a:prstGeom>
+                          <a:solidFill>
+                            <a:srgbClr val="CCECFF"/>
+                          </a:solidFill>
+                          <a:ln w="9525">
+                            <a:solidFill>
+                              <a:srgbClr val="000000"/>
+                            </a:solidFill>
+                            <a:miter lim="800000"/>
+                            <a:headEnd/>
+                            <a:tailEnd/>
+                          </a:ln>
+                        </wps:spPr>
+                        <wps:txbx>
+                          <w:txbxContent>
+                            <w:p>
+                              <w:pPr>
+                                <w:tabs>
+                                  <w:tab w:val="left" w:pos="1260"/>
+                                </w:tabs>
+                                <w:rPr>
+                                  <w:sz w:val="24"/>
+                                  <w:szCs w:val="24"/>
+                                </w:rPr>
+                              </w:pPr>
+                              <w:r>
+                                <w:rPr>
+                                  <w:sz w:val="24"/>
+                                  <w:szCs w:val="24"/>
+                                </w:rPr>
+                                <w:t>Не</w:t>
+                              </w:r>
+                              <w:r>
+                                <w:rPr>
+                                  <w:sz w:val="24"/>
+                                  <w:szCs w:val="24"/>
+                                </w:rPr>
+                                <w:t xml:space="preserve"> </w:t>
+                              </w:r>
+                              <w:proofErr w:type="spellStart"/>
+                              <w:r>
+                                <w:rPr>
+                                  <w:sz w:val="24"/>
+                                  <w:szCs w:val="24"/>
+                                </w:rPr>
+                                <w:t>мотивированность</w:t>
+                              </w:r>
+                              <w:proofErr w:type="spellEnd"/>
+                              <w:r>
+                                <w:rPr>
+                                  <w:sz w:val="24"/>
+                                  <w:szCs w:val="24"/>
+                                </w:rPr>
+                                <w:t xml:space="preserve"> молодежи в использовании платф</w:t>
+                              </w:r>
+                              <w:r>
+                                <w:rPr>
+                                  <w:sz w:val="24"/>
+                                  <w:szCs w:val="24"/>
+                                </w:rPr>
+                                <w:t>орм</w:t>
+                              </w:r>
+                            </w:p>
+                            <w:p>
+                              <w:pPr>
+                                <w:pStyle w:val="NormalWeb"/>
+                                <w:spacing w:before="0" w:beforeAutospacing="0" w:after="0" w:afterAutospacing="0"/>
+                                <w:jc w:val="center"/>
+                                <w:rPr>
+                                  <w:color w:val="000000" w:themeColor="text1"/>
+                                  <w:sz w:val="22"/>
+                                  <w:szCs w:val="22"/>
+                                </w:rPr>
+                              </w:pPr>
+                            </w:p>
+                          </w:txbxContent>
+                        </wps:txbx>
+                        <wps:bodyPr/>
+                      </wps:wsp>
+                      <wps:wsp>
+                        <wps:cNvPr id="17" name="Text Box 19"/>
+                        <wps:cNvSpPr txBox="1">
+                          <a:spLocks noChangeArrowheads="1"/>
+                        </wps:cNvSpPr>
+                        <wps:spPr bwMode="auto">
+                          <a:xfrm>
+                            <a:off x="1800" y="180"/>
+                            <a:ext cx="4680" cy="720"/>
+                          </a:xfrm>
+                          <a:prstGeom prst="rect">
+                            <a:avLst/>
+                          </a:prstGeom>
+                          <a:solidFill>
+                            <a:srgbClr val="FFFFFF"/>
+                          </a:solidFill>
+                          <a:ln>
+                            <a:noFill/>
+                          </a:ln>
+                          <a:extLst>
+                            <a:ext uri="{91240B29-F687-4F45-9708-019B960494DF}">
+                              <a14:hiddenLine xmlns:a14="http://schemas.microsoft.com/office/drawing/2010/main" w="9525">
+                                <a:solidFill>
+                                  <a:srgbClr val="000000"/>
+                                </a:solidFill>
+                                <a:miter lim="800000"/>
+                                <a:headEnd/>
+                                <a:tailEnd/>
+                              </a14:hiddenLine>
+                            </a:ext>
+                          </a:extLst>
+                        </wps:spPr>
+                        <wps:txbx>
+                          <w:txbxContent>
+                            <w:p>
+                              <w:pPr>
+                                <w:pStyle w:val="NormalWeb"/>
+                                <w:jc w:val="center"/>
+                                <w:rPr>
+                                  <w:rFonts w:cs="Arial"/>
+                                  <w:b/>
+                                  <w:bCs/>
+                                  <w:i/>
+                                  <w:iCs/>
+                                  <w:color w:val="000000" w:themeColor="text1"/>
+                                  <w:kern w:val="24"/>
+                                  <w:sz w:val="28"/>
+                                  <w:szCs w:val="40"/>
+                                </w:rPr>
+                              </w:pPr>
+                              <w:r>
+                                <w:rPr>
+                                  <w:rFonts w:cs="Arial"/>
+                                  <w:b/>
+                                  <w:bCs/>
+                                  <w:i/>
+                                  <w:iCs/>
+                                  <w:color w:val="000000" w:themeColor="text1"/>
+                                  <w:kern w:val="24"/>
+                                  <w:sz w:val="28"/>
+                                  <w:szCs w:val="40"/>
+                                </w:rPr>
+                                <w:t>Дерево причин и следствий</w:t>
+                              </w:r>
+                            </w:p>
+                            <w:p>
+                              <w:pPr>
+                                <w:pStyle w:val="NormalWeb"/>
+                                <w:spacing w:before="240" w:beforeAutospacing="0" w:after="60" w:afterAutospacing="0"/>
+                                <w:jc w:val="center"/>
+                                <w:rPr>
+                                  <w:sz w:val="18"/>
+                                </w:rPr>
+                              </w:pPr>
+                            </w:p>
+                          </w:txbxContent>
+                        </wps:txbx>
+                        <wps:bodyPr/>
+                      </wps:wsp>
+                      <wps:wsp>
+                        <wps:cNvPr id="18" name="Line 20"/>
+                        <wps:cNvCnPr/>
+                        <wps:spPr bwMode="auto">
+                          <a:xfrm>
+                            <a:off x="1260" y="2820"/>
+                            <a:ext cx="5400" cy="0"/>
+                          </a:xfrm>
+                          <a:prstGeom prst="line">
+                            <a:avLst/>
+                          </a:prstGeom>
+                          <a:noFill/>
+                          <a:ln w="28575">
+                            <a:solidFill>
+                              <a:srgbClr val="666699"/>
+                            </a:solidFill>
+                            <a:round/>
+                            <a:headEnd/>
+                            <a:tailEnd/>
+                          </a:ln>
+                          <a:extLst>
+                            <a:ext uri="{909E8E84-426E-40DD-AFC4-6F175D3DCCD1}">
+                              <a14:hiddenFill xmlns:a14="http://schemas.microsoft.com/office/drawing/2010/main">
+                                <a:noFill/>
+                              </a14:hiddenFill>
+                            </a:ext>
+                          </a:extLst>
+                        </wps:spPr>
+                        <wps:bodyPr/>
+                      </wps:wsp>
+                      <wps:wsp>
+                        <wps:cNvPr id="19" name="Line 21"/>
+                        <wps:cNvCnPr/>
+                        <wps:spPr bwMode="auto">
+                          <a:xfrm>
+                            <a:off x="1260" y="4080"/>
+                            <a:ext cx="5400" cy="0"/>
+                          </a:xfrm>
+                          <a:prstGeom prst="line">
+                            <a:avLst/>
+                          </a:prstGeom>
+                          <a:noFill/>
+                          <a:ln w="28575">
+                            <a:solidFill>
+                              <a:srgbClr val="666699"/>
+                            </a:solidFill>
+                            <a:round/>
+                            <a:headEnd/>
+                            <a:tailEnd/>
+                          </a:ln>
+                          <a:extLst>
+                            <a:ext uri="{909E8E84-426E-40DD-AFC4-6F175D3DCCD1}">
+                              <a14:hiddenFill xmlns:a14="http://schemas.microsoft.com/office/drawing/2010/main">
+                                <a:noFill/>
+                              </a14:hiddenFill>
+                            </a:ext>
+                          </a:extLst>
+                        </wps:spPr>
+                        <wps:bodyPr/>
+                      </wps:wsp>
+                      <wps:wsp>
+                        <wps:cNvPr id="20" name="Line 22"/>
+                        <wps:cNvCnPr/>
+                        <wps:spPr bwMode="auto">
+                          <a:xfrm flipV="1">
+                            <a:off x="3960" y="3720"/>
+                            <a:ext cx="0" cy="703"/>
+                          </a:xfrm>
+                          <a:prstGeom prst="line">
+                            <a:avLst/>
+                          </a:prstGeom>
+                          <a:noFill/>
+                          <a:ln w="28575">
+                            <a:solidFill>
+                              <a:srgbClr val="666699"/>
+                            </a:solidFill>
+                            <a:round/>
+                            <a:headEnd/>
+                            <a:tailEnd type="triangle" w="med" len="med"/>
+                          </a:ln>
+                          <a:extLst>
+                            <a:ext uri="{909E8E84-426E-40DD-AFC4-6F175D3DCCD1}">
+                              <a14:hiddenFill xmlns:a14="http://schemas.microsoft.com/office/drawing/2010/main">
+                                <a:noFill/>
+                              </a14:hiddenFill>
+                            </a:ext>
+                          </a:extLst>
+                        </wps:spPr>
+                        <wps:bodyPr/>
+                      </wps:wsp>
+                      <wps:wsp>
+                        <wps:cNvPr id="22" name="Line 24"/>
+                        <wps:cNvCnPr/>
+                        <wps:spPr bwMode="auto">
+                          <a:xfrm flipV="1">
+                            <a:off x="1260" y="2301"/>
+                            <a:ext cx="0" cy="519"/>
+                          </a:xfrm>
+                          <a:prstGeom prst="line">
+                            <a:avLst/>
+                          </a:prstGeom>
+                          <a:noFill/>
+                          <a:ln w="28575">
+                            <a:solidFill>
+                              <a:srgbClr val="666699"/>
+                            </a:solidFill>
+                            <a:round/>
+                            <a:headEnd/>
+                            <a:tailEnd type="triangle" w="med" len="med"/>
+                          </a:ln>
+                          <a:extLst>
+                            <a:ext uri="{909E8E84-426E-40DD-AFC4-6F175D3DCCD1}">
+                              <a14:hiddenFill xmlns:a14="http://schemas.microsoft.com/office/drawing/2010/main">
+                                <a:noFill/>
+                              </a14:hiddenFill>
+                            </a:ext>
+                          </a:extLst>
+                        </wps:spPr>
+                        <wps:bodyPr/>
+                      </wps:wsp>
+                      <wps:wsp>
+                        <wps:cNvPr id="25" name="Line 27"/>
+                        <wps:cNvCnPr/>
+                        <wps:spPr bwMode="auto">
+                          <a:xfrm flipV="1">
+                            <a:off x="6660" y="4800"/>
+                            <a:ext cx="0" cy="180"/>
+                          </a:xfrm>
+                          <a:prstGeom prst="line">
+                            <a:avLst/>
+                          </a:prstGeom>
+                          <a:noFill/>
+                          <a:ln w="28575">
+                            <a:solidFill>
+                              <a:srgbClr val="666699"/>
+                            </a:solidFill>
+                            <a:round/>
+                            <a:headEnd/>
+                            <a:tailEnd/>
+                          </a:ln>
+                          <a:extLst>
+                            <a:ext uri="{909E8E84-426E-40DD-AFC4-6F175D3DCCD1}">
+                              <a14:hiddenFill xmlns:a14="http://schemas.microsoft.com/office/drawing/2010/main">
+                                <a:noFill/>
+                              </a14:hiddenFill>
+                            </a:ext>
+                          </a:extLst>
+                        </wps:spPr>
+                        <wps:bodyPr/>
+                      </wps:wsp>
+                      <wps:wsp>
+                        <wps:cNvPr id="27" name="Line 29"/>
+                        <wps:cNvCnPr/>
+                        <wps:spPr bwMode="auto">
+                          <a:xfrm flipV="1">
+                            <a:off x="1260" y="4080"/>
+                            <a:ext cx="0" cy="360"/>
+                          </a:xfrm>
+                          <a:prstGeom prst="line">
+                            <a:avLst/>
+                          </a:prstGeom>
+                          <a:noFill/>
+                          <a:ln w="28575">
+                            <a:solidFill>
+                              <a:srgbClr val="666699"/>
+                            </a:solidFill>
+                            <a:round/>
+                            <a:headEnd/>
+                            <a:tailEnd type="triangle" w="med" len="med"/>
+                          </a:ln>
+                          <a:extLst>
+                            <a:ext uri="{909E8E84-426E-40DD-AFC4-6F175D3DCCD1}">
+                              <a14:hiddenFill xmlns:a14="http://schemas.microsoft.com/office/drawing/2010/main">
+                                <a:noFill/>
+                              </a14:hiddenFill>
+                            </a:ext>
+                          </a:extLst>
+                        </wps:spPr>
+                        <wps:bodyPr/>
+                      </wps:wsp>
+                      <wps:wsp>
+                        <wps:cNvPr id="28" name="Line 30"/>
+                        <wps:cNvCnPr/>
+                        <wps:spPr bwMode="auto">
+                          <a:xfrm flipV="1">
+                            <a:off x="6660" y="4080"/>
+                            <a:ext cx="0" cy="360"/>
+                          </a:xfrm>
+                          <a:prstGeom prst="line">
+                            <a:avLst/>
+                          </a:prstGeom>
+                          <a:noFill/>
+                          <a:ln w="28575">
+                            <a:solidFill>
+                              <a:srgbClr val="666699"/>
+                            </a:solidFill>
+                            <a:round/>
+                            <a:headEnd/>
+                            <a:tailEnd type="triangle" w="med" len="med"/>
+                          </a:ln>
+                          <a:extLst>
+                            <a:ext uri="{909E8E84-426E-40DD-AFC4-6F175D3DCCD1}">
+                              <a14:hiddenFill xmlns:a14="http://schemas.microsoft.com/office/drawing/2010/main">
+                                <a:noFill/>
+                              </a14:hiddenFill>
+                            </a:ext>
+                          </a:extLst>
+                        </wps:spPr>
+                        <wps:bodyPr/>
+                      </wps:wsp>
+                      <wps:wsp>
+                        <wps:cNvPr id="32" name="Text Box 37"/>
+                        <wps:cNvSpPr txBox="1">
+                          <a:spLocks noChangeArrowheads="1"/>
+                        </wps:cNvSpPr>
+                        <wps:spPr bwMode="auto">
+                          <a:xfrm>
+                            <a:off x="1185" y="3015"/>
+                            <a:ext cx="5632" cy="963"/>
+                          </a:xfrm>
+                          <a:prstGeom prst="rect">
+                            <a:avLst/>
+                          </a:prstGeom>
+                          <a:solidFill>
+                            <a:srgbClr val="FFFF00"/>
+                          </a:solidFill>
+                          <a:ln w="9525">
+                            <a:solidFill>
+                              <a:srgbClr val="000000"/>
+                            </a:solidFill>
+                            <a:miter lim="800000"/>
+                            <a:headEnd/>
+                            <a:tailEnd/>
+                          </a:ln>
+                        </wps:spPr>
+                        <wps:txbx>
+                          <w:txbxContent>
+                            <w:p>
+                              <w:pPr>
+                                <w:tabs>
+                                  <w:tab w:val="left" w:pos="1260"/>
+                                </w:tabs>
+                                <w:rPr>
+                                  <w:sz w:val="24"/>
+                                  <w:szCs w:val="24"/>
+                                </w:rPr>
+                              </w:pPr>
+                              <w:r>
+                                <w:rPr>
+                                  <w:sz w:val="24"/>
+                                  <w:szCs w:val="24"/>
+                                </w:rPr>
+                                <w:t>Отсутствие платформы обеспечивающих досуг по интересам</w:t>
+                              </w:r>
+                            </w:p>
+                            <w:p>
+                              <w:pPr>
+                                <w:pStyle w:val="ListParagraph"/>
+                                <w:ind w:left="360"/>
+                                <w:jc w:val="center"/>
+                              </w:pPr>
+                            </w:p>
+                          </w:txbxContent>
+                        </wps:txbx>
+                        <wps:bodyPr/>
+                      </wps:wsp>
+                      <wps:wsp>
+                        <wps:cNvPr id="12" name="Rectangle 12"/>
+                        <wps:cNvSpPr>
+                          <a:spLocks noChangeArrowheads="1"/>
+                        </wps:cNvSpPr>
+                        <wps:spPr bwMode="auto">
+                          <a:xfrm>
+                            <a:off x="3144" y="4440"/>
+                            <a:ext cx="2314" cy="1381"/>
+                          </a:xfrm>
+                          <a:prstGeom prst="rect">
+                            <a:avLst/>
+                          </a:prstGeom>
+                          <a:solidFill>
+                            <a:srgbClr val="CCECFF"/>
+                          </a:solidFill>
+                          <a:ln w="9525">
+                            <a:solidFill>
+                              <a:srgbClr val="000000"/>
+                            </a:solidFill>
+                            <a:miter lim="800000"/>
+                            <a:headEnd/>
+                            <a:tailEnd/>
+                          </a:ln>
+                        </wps:spPr>
+                        <wps:txbx>
+                          <w:txbxContent>
+                            <w:p>
+                              <w:pPr>
+                                <w:tabs>
+                                  <w:tab w:val="left" w:pos="1260"/>
+                                </w:tabs>
+                                <w:rPr>
+                                  <w:sz w:val="24"/>
+                                  <w:szCs w:val="24"/>
+                                </w:rPr>
+                              </w:pPr>
+                              <w:r>
+                                <w:rPr>
+                                  <w:sz w:val="24"/>
+                                  <w:szCs w:val="24"/>
+                                </w:rPr>
+                                <w:t xml:space="preserve">Недостаток </w:t>
+                              </w:r>
+                              <w:r>
+                                <w:rPr>
+                                  <w:sz w:val="24"/>
+                                  <w:szCs w:val="24"/>
+                                  <w:lang w:val="en-US"/>
+                                </w:rPr>
+                                <w:t>IT</w:t>
+                              </w:r>
+                              <w:r>
+                                <w:rPr>
+                                  <w:sz w:val="24"/>
+                                  <w:szCs w:val="24"/>
+                                </w:rPr>
+                                <w:t xml:space="preserve"> проектов, направленных на обеспечение досуга по интересам</w:t>
+                              </w:r>
+                            </w:p>
+                            <w:p>
+                              <w:pPr>
+                                <w:pStyle w:val="NormalWeb"/>
+                                <w:spacing w:before="0" w:beforeAutospacing="0" w:after="0" w:afterAutospacing="0"/>
+                                <w:jc w:val="center"/>
+                                <w:rPr>
+                                  <w:color w:val="000000" w:themeColor="text1"/>
+                                  <w:sz w:val="20"/>
+                                </w:rPr>
+                              </w:pPr>
+                            </w:p>
+                          </w:txbxContent>
+                        </wps:txbx>
+                        <wps:bodyPr/>
+                      </wps:wsp>
+                      <wps:wsp>
+                        <wps:cNvPr id="21" name="Rectangle 6"/>
+                        <wps:cNvSpPr>
+                          <a:spLocks noChangeArrowheads="1"/>
+                        </wps:cNvSpPr>
+                        <wps:spPr bwMode="auto">
+                          <a:xfrm>
+                            <a:off x="2815" y="1328"/>
+                            <a:ext cx="2723" cy="892"/>
+                          </a:xfrm>
+                          <a:prstGeom prst="rect">
+                            <a:avLst/>
+                          </a:prstGeom>
+                          <a:solidFill>
+                            <a:srgbClr val="CCECFF"/>
+                          </a:solidFill>
+                          <a:ln w="9525">
+                            <a:solidFill>
+                              <a:srgbClr val="000000"/>
+                            </a:solidFill>
+                            <a:miter lim="800000"/>
+                            <a:headEnd/>
+                            <a:tailEnd/>
+                          </a:ln>
+                        </wps:spPr>
+                        <wps:txbx>
+                          <w:txbxContent>
+                            <w:p>
+                              <w:pPr>
+                                <w:pStyle w:val="NormalWeb"/>
+                                <w:spacing w:before="0" w:beforeAutospacing="0" w:after="0" w:afterAutospacing="0"/>
+                                <w:jc w:val="center"/>
+                                <w:rPr>
+                                  <w:color w:val="000000" w:themeColor="text1"/>
+                                </w:rPr>
+                              </w:pPr>
+                              <w:r>
+                                <w:rPr>
+                                  <w:color w:val="000000" w:themeColor="text1"/>
+                                </w:rPr>
+                                <w:t xml:space="preserve">Информационная стагнация </w:t>
+                              </w:r>
+                            </w:p>
+                          </w:txbxContent>
+                        </wps:txbx>
+                        <wps:bodyPr/>
+                      </wps:wsp>
+                      <wps:wsp>
+                        <wps:cNvPr id="23" name="Rectangle 3"/>
+                        <wps:cNvSpPr>
+                          <a:spLocks noChangeArrowheads="1"/>
+                        </wps:cNvSpPr>
+                        <wps:spPr bwMode="auto">
+                          <a:xfrm>
+                            <a:off x="479" y="1251"/>
+                            <a:ext cx="2201" cy="969"/>
+                          </a:xfrm>
+                          <a:prstGeom prst="rect">
+                            <a:avLst/>
+                          </a:prstGeom>
+                          <a:solidFill>
+                            <a:srgbClr val="CCECFF"/>
+                          </a:solidFill>
+                          <a:ln w="9525">
+                            <a:solidFill>
+                              <a:srgbClr val="000000"/>
+                            </a:solidFill>
+                            <a:miter lim="800000"/>
+                            <a:headEnd/>
+                            <a:tailEnd/>
+                          </a:ln>
+                        </wps:spPr>
+                        <wps:txbx>
+                          <w:txbxContent>
+                            <w:p>
+                              <w:pPr>
+                                <w:pStyle w:val="NormalWeb"/>
+                                <w:spacing w:before="0" w:beforeAutospacing="0" w:after="0" w:afterAutospacing="0"/>
+                                <w:jc w:val="center"/>
+                                <w:rPr>
+                                  <w:color w:val="000000" w:themeColor="text1"/>
+                                  <w:lang w:val="en-US"/>
+                                </w:rPr>
+                              </w:pPr>
+                              <w:r>
+                                <w:rPr>
+                                  <w:color w:val="000000" w:themeColor="text1"/>
+                                  <w:kern w:val="24"/>
+                                </w:rPr>
+                                <w:t>Короткий срок жизни малого бизнеса</w:t>
+                              </w:r>
+                              <w:r>
+                                <w:rPr>
+                                  <w:color w:val="000000" w:themeColor="text1"/>
+                                  <w:kern w:val="24"/>
+                                  <w:lang w:val="en-US"/>
+                                </w:rPr>
+                                <w:t xml:space="preserve"> </w:t>
+                              </w:r>
+                            </w:p>
+                          </w:txbxContent>
+                        </wps:txbx>
+                        <wps:bodyPr/>
+                      </wps:wsp>
+                      <wps:wsp>
+                        <wps:cNvPr id="33" name="Line 23"/>
+                        <wps:cNvCnPr/>
+                        <wps:spPr bwMode="auto">
+                          <a:xfrm flipV="1">
+                            <a:off x="3960" y="2207"/>
+                            <a:ext cx="0" cy="824"/>
+                          </a:xfrm>
+                          <a:prstGeom prst="line">
+                            <a:avLst/>
+                          </a:prstGeom>
+                          <a:noFill/>
+                          <a:ln w="28575">
+                            <a:solidFill>
+                              <a:srgbClr val="666699"/>
+                            </a:solidFill>
+                            <a:round/>
+                            <a:headEnd/>
+                            <a:tailEnd type="triangle" w="med" len="med"/>
+                          </a:ln>
+                          <a:extLst>
+                            <a:ext uri="{909E8E84-426E-40DD-AFC4-6F175D3DCCD1}">
+                              <a14:hiddenFill xmlns:a14="http://schemas.microsoft.com/office/drawing/2010/main">
+                                <a:noFill/>
+                              </a14:hiddenFill>
+                            </a:ext>
+                          </a:extLst>
+                        </wps:spPr>
+                        <wps:bodyPr/>
+                      </wps:wsp>
+                      <wps:wsp>
+                        <wps:cNvPr id="34" name="Rectangle 5"/>
+                        <wps:cNvSpPr>
+                          <a:spLocks noChangeArrowheads="1"/>
+                        </wps:cNvSpPr>
+                        <wps:spPr bwMode="auto">
+                          <a:xfrm>
+                            <a:off x="5679" y="1251"/>
+                            <a:ext cx="1997" cy="969"/>
+                          </a:xfrm>
+                          <a:prstGeom prst="rect">
+                            <a:avLst/>
+                          </a:prstGeom>
+                          <a:solidFill>
+                            <a:srgbClr val="CCECFF"/>
+                          </a:solidFill>
+                          <a:ln w="9525">
+                            <a:solidFill>
+                              <a:srgbClr val="000000"/>
+                            </a:solidFill>
+                            <a:miter lim="800000"/>
+                            <a:headEnd/>
+                            <a:tailEnd/>
+                          </a:ln>
+                        </wps:spPr>
+                        <wps:txbx>
+                          <w:txbxContent>
+                            <w:p>
+                              <w:pPr>
+                                <w:pStyle w:val="NormalWeb"/>
+                                <w:spacing w:before="0" w:beforeAutospacing="0" w:after="0" w:afterAutospacing="0"/>
+                                <w:rPr>
+                                  <w:color w:val="000000" w:themeColor="text1"/>
+                                </w:rPr>
+                              </w:pPr>
+                              <w:r>
+                                <w:rPr>
+                                  <w:color w:val="000000" w:themeColor="text1"/>
+                                  <w:kern w:val="24"/>
+                                </w:rPr>
+                                <w:t xml:space="preserve">Не эффективность маркетинга </w:t>
+                              </w:r>
+                            </w:p>
+                          </w:txbxContent>
+                        </wps:txbx>
+                        <wps:bodyPr/>
+                      </wps:wsp>
+                      <wps:wsp>
+                        <wps:cNvPr id="35" name="Line 25"/>
+                        <wps:cNvCnPr/>
+                        <wps:spPr bwMode="auto">
+                          <a:xfrm flipH="1" flipV="1">
+                            <a:off x="6626" y="2324"/>
+                            <a:ext cx="17" cy="496"/>
+                          </a:xfrm>
+                          <a:prstGeom prst="line">
+                            <a:avLst/>
+                          </a:prstGeom>
+                          <a:noFill/>
+                          <a:ln w="28575">
+                            <a:solidFill>
+                              <a:srgbClr val="666699"/>
+                            </a:solidFill>
+                            <a:round/>
+                            <a:headEnd/>
+                            <a:tailEnd type="triangle" w="med" len="med"/>
+                          </a:ln>
+                          <a:extLst>
+                            <a:ext uri="{909E8E84-426E-40DD-AFC4-6F175D3DCCD1}">
+                              <a14:hiddenFill xmlns:a14="http://schemas.microsoft.com/office/drawing/2010/main">
+                                <a:noFill/>
+                              </a14:hiddenFill>
+                            </a:ext>
+                          </a:extLst>
+                        </wps:spPr>
+                        <wps:bodyPr/>
+                      </wps:wsp>
+                    </wpg:wgp>
+                  </a:graphicData>
+                </a:graphic>
+                <wp14:sizeRelH relativeFrom="margin">
+                  <wp14:pctWidth>0</wp14:pctWidth>
+                </wp14:sizeRelH>
+                <wp14:sizeRelV relativeFrom="margin">
+                  <wp14:pctHeight>0</wp14:pctHeight>
+                </wp14:sizeRelV>
+              </wp:anchor>
+            </w:drawing>
+          </mc:Choice>
+          <mc:Fallback>
+            <w:pict>
+              <v:group w14:anchorId="2C5EFA7D" id="Group 4" o:spid="_x0000_s1026" style="position:absolute;left:0;text-align:left;margin-left:-.8pt;margin-top:17.55pt;width:462.75pt;height:372pt;z-index:-251657216;mso-position-horizontal-relative:margin;mso-width-relative:margin;mso-height-relative:margin" coordorigin="479,180" coordsize="7379,5687" o:gfxdata="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">
+                <v:rect id="Rectangle 10" o:spid="_x0000_s1027" style="position:absolute;left:491;top:4440;width:2510;height:1427;visibility:visible;mso-wrap-style:square;v-text-anchor:top" o:gfxdata="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" fillcolor="#ccecff">
+                  <v:textbox>
+                    <w:txbxContent>
+                      <w:p>
+                        <w:pPr>
+                          <w:tabs>
+                            <w:tab w:val="left" w:pos="1260"/>
+                          </w:tabs>
+                          <w:rPr>
+                            <w:sz w:val="24"/>
+                            <w:szCs w:val="24"/>
+                          </w:rPr>
+                        </w:pPr>
+                        <w:r>
+                          <w:rPr>
+                            <w:sz w:val="24"/>
+                            <w:szCs w:val="24"/>
+                          </w:rPr>
+                          <w:t>Отсутствие информации о</w:t>
+                        </w:r>
+                        <w:r>
+                          <w:rPr>
+                            <w:sz w:val="24"/>
+                            <w:szCs w:val="24"/>
+                          </w:rPr>
+                          <w:t xml:space="preserve"> предприятиях, базирующихся на местах </w:t>
+                        </w:r>
+                        <w:proofErr w:type="spellStart"/>
+                        <w:r>
+                          <w:rPr>
+                            <w:sz w:val="24"/>
+                            <w:szCs w:val="24"/>
+                          </w:rPr>
+                          <w:t>местопровождения</w:t>
+                        </w:r>
+                        <w:proofErr w:type="spellEnd"/>
+                        <w:r>
+                          <w:rPr>
+                            <w:sz w:val="24"/>
+                            <w:szCs w:val="24"/>
+                          </w:rPr>
+                          <w:t xml:space="preserve"> по интересам</w:t>
+                        </w:r>
+                      </w:p>
+                      <w:p>
+                        <w:pPr>
+                          <w:pStyle w:val="NormalWeb"/>
+                          <w:spacing w:before="0" w:beforeAutospacing="0" w:after="0" w:afterAutospacing="0"/>
+                          <w:jc w:val="center"/>
+                          <w:rPr>
+                            <w:color w:val="000000" w:themeColor="text1"/>
+                          </w:rPr>
+                        </w:pPr>
+                        <w:r>
+                          <w:rPr>
+                            <w:color w:val="000000" w:themeColor="text1"/>
+                          </w:rPr>
+                          <w:t xml:space="preserve"> </w:t>
+                        </w:r>
+                      </w:p>
+                    </w:txbxContent>
+                  </v:textbox>
+                </v:rect>
+                <v:rect id="Rectangle 14" o:spid="_x0000_s1028" style="position:absolute;left:5579;top:4440;width:2279;height:1381;visibility:visible;mso-wrap-style:square;v-text-anchor:top" o:gfxdata="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" fillcolor="#ccecff">
+                  <v:textbox>
+                    <w:txbxContent>
+                      <w:p>
+                        <w:pPr>
+                          <w:tabs>
+                            <w:tab w:val="left" w:pos="1260"/>
+                          </w:tabs>
+                          <w:rPr>
+                            <w:sz w:val="24"/>
+                            <w:szCs w:val="24"/>
+                          </w:rPr>
+                        </w:pPr>
+                        <w:r>
+                          <w:rPr>
+                            <w:sz w:val="24"/>
+                            <w:szCs w:val="24"/>
+                          </w:rPr>
+                          <w:t>Не</w:t>
+                        </w:r>
+                        <w:r>
+                          <w:rPr>
+                            <w:sz w:val="24"/>
+                            <w:szCs w:val="24"/>
+                          </w:rPr>
+                          <w:t xml:space="preserve"> </w:t>
+                        </w:r>
+                        <w:proofErr w:type="spellStart"/>
+                        <w:r>
+                          <w:rPr>
+                            <w:sz w:val="24"/>
+                            <w:szCs w:val="24"/>
+                          </w:rPr>
+                          <w:t>мотивированность</w:t>
+                        </w:r>
+                        <w:proofErr w:type="spellEnd"/>
+                        <w:r>
+                          <w:rPr>
+                            <w:sz w:val="24"/>
+                            <w:szCs w:val="24"/>
+                          </w:rPr>
+                          <w:t xml:space="preserve"> молодежи в использовании платф</w:t>
+                        </w:r>
+                        <w:r>
+                          <w:rPr>
+                            <w:sz w:val="24"/>
+                            <w:szCs w:val="24"/>
+                          </w:rPr>
+                          <w:t>орм</w:t>
+                        </w:r>
+                      </w:p>
+                      <w:p>
+                        <w:pPr>
+                          <w:pStyle w:val="NormalWeb"/>
+                          <w:spacing w:before="0" w:beforeAutospacing="0" w:after="0" w:afterAutospacing="0"/>
+                          <w:jc w:val="center"/>
+                          <w:rPr>
+                            <w:color w:val="000000" w:themeColor="text1"/>
+                            <w:sz w:val="22"/>
+                            <w:szCs w:val="22"/>
+                          </w:rPr>
+                        </w:pPr>
+                      </w:p>
+                    </w:txbxContent>
+                  </v:textbox>
+                </v:rect>
+                <v:shapetype id="_x0000_t202" coordsize="21600,21600" o:spt="202" path="m,l,21600r21600,l21600,xe">
+                  <v:stroke joinstyle="miter"/>
+                  <v:path gradientshapeok="t" o:connecttype="rect"/>
+                </v:shapetype>
+                <v:shape id="Text Box 19" o:spid="_x0000_s1029" type="#_x0000_t202" style="position:absolute;left:1800;top:180;width:4680;height:720;visibility:visible;mso-wrap-style:square;v-text-anchor:top" o:gfxdata="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" stroked="f">
+                  <v:textbox>
+                    <w:txbxContent>
+                      <w:p>
+                        <w:pPr>
+                          <w:pStyle w:val="NormalWeb"/>
+                          <w:jc w:val="center"/>
+                          <w:rPr>
+                            <w:rFonts w:cs="Arial"/>
+                            <w:b/>
+                            <w:bCs/>
+                            <w:i/>
+                            <w:iCs/>
+                            <w:color w:val="000000" w:themeColor="text1"/>
+                            <w:kern w:val="24"/>
+                            <w:sz w:val="28"/>
+                            <w:szCs w:val="40"/>
+                          </w:rPr>
+                        </w:pPr>
+                        <w:r>
+                          <w:rPr>
+                            <w:rFonts w:cs="Arial"/>
+                            <w:b/>
+                            <w:bCs/>
+                            <w:i/>
+                            <w:iCs/>
+                            <w:color w:val="000000" w:themeColor="text1"/>
+                            <w:kern w:val="24"/>
+                            <w:sz w:val="28"/>
+                            <w:szCs w:val="40"/>
+                          </w:rPr>
+                          <w:t>Дерево причин и следствий</w:t>
+                        </w:r>
+                      </w:p>
+                      <w:p>
+                        <w:pPr>
+                          <w:pStyle w:val="NormalWeb"/>
+                          <w:spacing w:before="240" w:beforeAutospacing="0" w:after="60" w:afterAutospacing="0"/>
+                          <w:jc w:val="center"/>
+                          <w:rPr>
+                            <w:sz w:val="18"/>
+                          </w:rPr>
+                        </w:pPr>
+                      </w:p>
+                    </w:txbxContent>
+                  </v:textbox>
+                </v:shape>
+                <v:line id="Line 20" o:spid="_x0000_s1030" style="position:absolute;visibility:visible;mso-wrap-style:square" from="1260,2820" to="6660,2820" o:connectortype="straight" o:gfxdata="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" strokecolor="#669" strokeweight="2.25pt"/>
+                <v:line id="Line 21" o:spid="_x0000_s1031" style="position:absolute;visibility:visible;mso-wrap-style:square" from="1260,4080" to="6660,4080" o:connectortype="straight" o:gfxdata="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" strokecolor="#669" strokeweight="2.25pt"/>
+                <v:line id="Line 22" o:spid="_x0000_s1032" style="position:absolute;flip:y;visibility:visible;mso-wrap-style:square" from="3960,3720" to="3960,4423" o:connectortype="straight" o:gfxdata="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" strokecolor="#669" strokeweight="2.25pt">
+                  <v:stroke endarrow="block"/>
+                </v:line>
+                <v:line id="Line 24" o:spid="_x0000_s1033" style="position:absolute;flip:y;visibility:visible;mso-wrap-style:square" from="1260,2301" to="1260,2820" o:connectortype="straight" o:gfxdata="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" strokecolor="#669" strokeweight="2.25pt">
+                  <v:stroke endarrow="block"/>
+                </v:line>
+                <v:line id="Line 27" o:spid="_x0000_s1034" style="position:absolute;flip:y;visibility:visible;mso-wrap-style:square" from="6660,4800" to="6660,4980" o:connectortype="straight" o:gfxdata="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" strokecolor="#669" strokeweight="2.25pt"/>
+                <v:line id="Line 29" o:spid="_x0000_s1035" style="position:absolute;flip:y;visibility:visible;mso-wrap-style:square" from="1260,4080" to="1260,4440" o:connectortype="straight" o:gfxdata="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" strokecolor="#669" strokeweight="2.25pt">
+                  <v:stroke endarrow="block"/>
+                </v:line>
+                <v:line id="Line 30" o:spid="_x0000_s1036" style="position:absolute;flip:y;visibility:visible;mso-wrap-style:square" from="6660,4080" to="6660,4440" o:connectortype="straight" o:gfxdata="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" strokecolor="#669" strokeweight="2.25pt">
+                  <v:stroke endarrow="block"/>
+                </v:line>
+                <v:shape id="Text Box 37" o:spid="_x0000_s1037" type="#_x0000_t202" style="position:absolute;left:1185;top:3015;width:5632;height:963;visibility:visible;mso-wrap-style:square;v-text-anchor:top" o:gfxdata="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" fillcolor="yellow">
+                  <v:textbox>
+                    <w:txbxContent>
+                      <w:p>
+                        <w:pPr>
+                          <w:tabs>
+                            <w:tab w:val="left" w:pos="1260"/>
+                          </w:tabs>
+                          <w:rPr>
+                            <w:sz w:val="24"/>
+                            <w:szCs w:val="24"/>
+                          </w:rPr>
+                        </w:pPr>
+                        <w:r>
+                          <w:rPr>
+                            <w:sz w:val="24"/>
+                            <w:szCs w:val="24"/>
+                          </w:rPr>
+                          <w:t>Отсутствие платформы обеспечивающих досуг по интересам</w:t>
+                        </w:r>
+                      </w:p>
+                      <w:p>
+                        <w:pPr>
+                          <w:pStyle w:val="ListParagraph"/>
+                          <w:ind w:left="360"/>
+                          <w:jc w:val="center"/>
+                        </w:pPr>
+                      </w:p>
+                    </w:txbxContent>
+                  </v:textbox>
+                </v:shape>
+                <v:rect id="Rectangle 12" o:spid="_x0000_s1038" style="position:absolute;left:3144;top:4440;width:2314;height:1381;visibility:visible;mso-wrap-style:square;v-text-anchor:top" o:gfxdata="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" fillcolor="#ccecff">
+                  <v:textbox>
+                    <w:txbxContent>
+                      <w:p>
+                        <w:pPr>
+                          <w:tabs>
+                            <w:tab w:val="left" w:pos="1260"/>
+                          </w:tabs>
+                          <w:rPr>
+                            <w:sz w:val="24"/>
+                            <w:szCs w:val="24"/>
+                          </w:rPr>
+                        </w:pPr>
+                        <w:r>
+                          <w:rPr>
+                            <w:sz w:val="24"/>
+                            <w:szCs w:val="24"/>
+                          </w:rPr>
+                          <w:t xml:space="preserve">Недостаток </w:t>
+                        </w:r>
+                        <w:r>
+                          <w:rPr>
+                            <w:sz w:val="24"/>
+                            <w:szCs w:val="24"/>
+                            <w:lang w:val="en-US"/>
+                          </w:rPr>
+                          <w:t>IT</w:t>
+                        </w:r>
+                        <w:r>
+                          <w:rPr>
+                            <w:sz w:val="24"/>
+                            <w:szCs w:val="24"/>
+                          </w:rPr>
+                          <w:t xml:space="preserve"> проектов, направленных на обеспечение досуга по интересам</w:t>
+                        </w:r>
+                      </w:p>
+                      <w:p>
+                        <w:pPr>
+                          <w:pStyle w:val="NormalWeb"/>
+                          <w:spacing w:before="0" w:beforeAutospacing="0" w:after="0" w:afterAutospacing="0"/>
+                          <w:jc w:val="center"/>
+                          <w:rPr>
+                            <w:color w:val="000000" w:themeColor="text1"/>
+                            <w:sz w:val="20"/>
+                          </w:rPr>
+                        </w:pPr>
+                      </w:p>
+                    </w:txbxContent>
+                  </v:textbox>
+                </v:rect>
+                <v:rect id="Rectangle 6" o:spid="_x0000_s1039" style="position:absolute;left:2815;top:1328;width:2723;height:892;visibility:visible;mso-wrap-style:square;v-text-anchor:top" o:gfxdata="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" fillcolor="#ccecff">
+                  <v:textbox>
+                    <w:txbxContent>
+                      <w:p>
+                        <w:pPr>
+                          <w:pStyle w:val="NormalWeb"/>
+                          <w:spacing w:before="0" w:beforeAutospacing="0" w:after="0" w:afterAutospacing="0"/>
+                          <w:jc w:val="center"/>
+                          <w:rPr>
+                            <w:color w:val="000000" w:themeColor="text1"/>
+                          </w:rPr>
+                        </w:pPr>
+                        <w:r>
+                          <w:rPr>
+                            <w:color w:val="000000" w:themeColor="text1"/>
+                          </w:rPr>
+                          <w:t xml:space="preserve">Информационная стагнация </w:t>
+                        </w:r>
+                      </w:p>
+                    </w:txbxContent>
+                  </v:textbox>
+                </v:rect>
+                <v:rect id="Rectangle 3" o:spid="_x0000_s1040" style="position:absolute;left:479;top:1251;width:2201;height:969;visibility:visible;mso-wrap-style:square;v-text-anchor:top" o:gfxdata="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" fillcolor="#ccecff">
+                  <v:textbox>
+                    <w:txbxContent>
+                      <w:p>
+                        <w:pPr>
+                          <w:pStyle w:val="NormalWeb"/>
+                          <w:spacing w:before="0" w:beforeAutospacing="0" w:after="0" w:afterAutospacing="0"/>
+                          <w:jc w:val="center"/>
+                          <w:rPr>
+                            <w:color w:val="000000" w:themeColor="text1"/>
+                            <w:lang w:val="en-US"/>
+                          </w:rPr>
+                        </w:pPr>
+                        <w:r>
+                          <w:rPr>
+                            <w:color w:val="000000" w:themeColor="text1"/>
+                            <w:kern w:val="24"/>
+                          </w:rPr>
+                          <w:t>Короткий срок жизни малого бизнеса</w:t>
+                        </w:r>
+                        <w:r>
+                          <w:rPr>
+                            <w:color w:val="000000" w:themeColor="text1"/>
+                            <w:kern w:val="24"/>
+                            <w:lang w:val="en-US"/>
+                          </w:rPr>
+                          <w:t xml:space="preserve"> </w:t>
+                        </w:r>
+                      </w:p>
+                    </w:txbxContent>
+                  </v:textbox>
+                </v:rect>
+                <v:line id="Line 23" o:spid="_x0000_s1041" style="position:absolute;flip:y;visibility:visible;mso-wrap-style:square" from="3960,2207" to="3960,3031" o:connectortype="straight" o:gfxdata="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" strokecolor="#669" strokeweight="2.25pt">
+                  <v:stroke endarrow="block"/>
+                </v:line>
+                <v:rect id="Rectangle 5" o:spid="_x0000_s1042" style="position:absolute;left:5679;top:1251;width:1997;height:969;visibility:visible;mso-wrap-style:square;v-text-anchor:top" o:gfxdata="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" fillcolor="#ccecff">
+                  <v:textbox>
+                    <w:txbxContent>
+                      <w:p>
+                        <w:pPr>
+                          <w:pStyle w:val="NormalWeb"/>
+                          <w:spacing w:before="0" w:beforeAutospacing="0" w:after="0" w:afterAutospacing="0"/>
+                          <w:rPr>
+                            <w:color w:val="000000" w:themeColor="text1"/>
+                          </w:rPr>
+                        </w:pPr>
+                        <w:r>
+                          <w:rPr>
+                            <w:color w:val="000000" w:themeColor="text1"/>
+                            <w:kern w:val="24"/>
+                          </w:rPr>
+                          <w:t xml:space="preserve">Не эффективность маркетинга </w:t>
+                        </w:r>
+                      </w:p>
+                    </w:txbxContent>
+                  </v:textbox>
+                </v:rect>
+                <v:line id="Line 25" o:spid="_x0000_s1043" style="position:absolute;flip:x y;visibility:visible;mso-wrap-style:square" from="6626,2324" to="6643,2820" o:connectortype="straight" o:gfxdata="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" strokecolor="#669" strokeweight="2.25pt">
+                  <v:stroke endarrow="block"/>
+                </v:line>
+                <w10:wrap type="through" anchorx="margin"/>
+              </v:group>
+            </w:pict>
+          </mc:Fallback>
+        </mc:AlternateContent>
+      </w:r>
+    </w:p>
+    <w:p>
+      <w:pPr>
+        <w:pStyle w:val="ListParagraph"/>
+        <w:ind w:left="360"/>
+        <w:rPr>
+          <w:rFonts w:ascii="Times New Roman" w:hAnsi="Times New Roman"/>
+          <w:sz w:val="28"/>
+          <w:szCs w:val="28"/>
+        </w:rPr>
+      </w:pPr>
+    </w:p>
+    <w:p>
+      <w:pPr>
+        <w:pStyle w:val="ListParagraph"/>
+        <w:ind w:left="360"/>
+        <w:rPr>
+          <w:rFonts w:ascii="Times New Roman" w:hAnsi="Times New Roman"/>
+          <w:sz w:val="28"/>
+          <w:szCs w:val="28"/>
+        </w:rPr>
+      </w:pPr>
+    </w:p>
+    <w:p>
+      <w:pPr>
+        <w:pStyle w:val="ListParagraph"/>
+        <w:ind w:left="360"/>
+        <w:rPr>
+          <w:rFonts w:ascii="Times New Roman" w:hAnsi="Times New Roman"/>
+          <w:sz w:val="28"/>
+          <w:szCs w:val="28"/>
+        </w:rPr>
+      </w:pPr>
+    </w:p>
+    <w:p>
+      <w:pPr>
+        <w:pStyle w:val="ListParagraph"/>
+        <w:ind w:left="360"/>
+        <w:rPr>
+          <w:rFonts w:ascii="Times New Roman" w:hAnsi="Times New Roman"/>
+          <w:sz w:val="28"/>
+          <w:szCs w:val="28"/>
+        </w:rPr>
+      </w:pPr>
+    </w:p>
+    <w:p>
+      <w:pPr>
+        <w:pStyle w:val="ListParagraph"/>
+        <w:ind w:left="360"/>
+        <w:rPr>
+          <w:rFonts w:ascii="Times New Roman" w:hAnsi="Times New Roman"/>
+          <w:sz w:val="28"/>
+          <w:szCs w:val="28"/>
+        </w:rPr>
+      </w:pPr>
+    </w:p>
+    <w:p>
+      <w:pPr>
+        <w:pStyle w:val="ListParagraph"/>
+        <w:ind w:left="360"/>
+        <w:rPr>
+          <w:rFonts w:ascii="Times New Roman" w:hAnsi="Times New Roman"/>
+          <w:sz w:val="28"/>
+          <w:szCs w:val="28"/>
+        </w:rPr>
+      </w:pPr>
+    </w:p>
+    <w:p>
+      <w:pPr>
+        <w:pStyle w:val="ListParagraph"/>
+        <w:ind w:left="360"/>
+        <w:rPr>
+          <w:rFonts w:ascii="Times New Roman" w:hAnsi="Times New Roman"/>
+          <w:sz w:val="28"/>
+          <w:szCs w:val="28"/>
+        </w:rPr>
+      </w:pPr>
+    </w:p>
+    <w:p>
+      <w:pPr>
+        <w:pStyle w:val="ListParagraph"/>
+        <w:ind w:left="360"/>
+        <w:rPr>
+          <w:rFonts w:ascii="Times New Roman" w:hAnsi="Times New Roman"/>
+          <w:sz w:val="28"/>
+          <w:szCs w:val="28"/>
+        </w:rPr>
+      </w:pPr>
+    </w:p>
+    <w:p>
+      <w:pPr>
+        <w:pStyle w:val="ListParagraph"/>
+        <w:ind w:left="360"/>
+        <w:rPr>
+          <w:rFonts w:ascii="Times New Roman" w:hAnsi="Times New Roman"/>
+          <w:sz w:val="28"/>
+          <w:szCs w:val="28"/>
+        </w:rPr>
+      </w:pPr>
+    </w:p>
+    <w:p>
+      <w:pPr>
+        <w:pStyle w:val="ListParagraph"/>
+        <w:ind w:left="360"/>
+        <w:rPr>
+          <w:rFonts w:ascii="Times New Roman" w:hAnsi="Times New Roman"/>
+          <w:sz w:val="28"/>
+          <w:szCs w:val="28"/>
+        </w:rPr>
+      </w:pPr>
+    </w:p>
+    <w:p>
+      <w:pPr>
+        <w:pStyle w:val="ListParagraph"/>
+        <w:ind w:left="360"/>
+        <w:rPr>
+          <w:rFonts w:ascii="Times New Roman" w:hAnsi="Times New Roman"/>
+          <w:sz w:val="28"/>
+          <w:szCs w:val="28"/>
+        </w:rPr>
+      </w:pPr>
+    </w:p>
+    <w:p>
+      <w:pPr>
+        <w:pStyle w:val="ListParagraph"/>
+        <w:ind w:left="360"/>
+        <w:rPr>
+          <w:rFonts w:ascii="Times New Roman" w:hAnsi="Times New Roman"/>
+          <w:sz w:val="28"/>
+          <w:szCs w:val="28"/>
+        </w:rPr>
+      </w:pPr>
+    </w:p>
+    <w:p>
+      <w:pPr>
+        <w:pStyle w:val="ListParagraph"/>
+        <w:ind w:left="360"/>
+        <w:rPr>
+          <w:rFonts w:ascii="Times New Roman" w:hAnsi="Times New Roman"/>
+          <w:sz w:val="28"/>
+          <w:szCs w:val="28"/>
+        </w:rPr>
+      </w:pPr>
+    </w:p>
+    <w:p/>
+    <w:p/>
+    <w:p/>
+    <w:p/>
+    <w:p/>
+    <w:p>
+      <w:pPr>
+        <w:tabs>
+          <w:tab w:val="left" w:pos="1260"/>
+        </w:tabs>
+      </w:pPr>
+      <w:r>
+        <w:tab/>
+      </w:r>
+    </w:p>
+    <w:p>
+      <w:pPr>
+        <w:tabs>
+          <w:tab w:val="left" w:pos="1260"/>
+        </w:tabs>
+      </w:pPr>
+    </w:p>
+    <w:p>
+      <w:pPr>
+        <w:tabs>
+          <w:tab w:val="left" w:pos="1260"/>
+        </w:tabs>
+      </w:pPr>
+    </w:p>
+    <w:p>
+      <w:pPr>
+        <w:pStyle w:val="ListParagraph"/>
+        <w:ind w:left="360"/>
+        <w:jc w:val="center"/>
+        <w:rPr>
+          <w:rFonts w:ascii="Times New Roman" w:hAnsi="Times New Roman"/>
+          <w:sz w:val="28"/>
+          <w:szCs w:val="28"/>
+        </w:rPr>
+      </w:pPr>
+    </w:p>
+    <w:p>
+      <w:pPr>
+        <w:pStyle w:val="ListParagraph"/>
+        <w:ind w:left="360"/>
+        <w:jc w:val="center"/>
+        <w:rPr>
+          <w:rFonts w:ascii="Times New Roman" w:hAnsi="Times New Roman"/>
+          <w:sz w:val="28"/>
+          <w:szCs w:val="28"/>
+        </w:rPr>
+      </w:pPr>
+      <w:r>
+        <w:rPr>
+          <w:rFonts w:ascii="Times New Roman" w:hAnsi="Times New Roman" w:cs="Times New Roman"/>
+          <w:b/>
+          <w:noProof/>
+          <w:sz w:val="36"/>
+          <w:szCs w:val="36"/>
+          <w:lang w:eastAsia="ru-RU"/>
+        </w:rPr>
+        <mc:AlternateContent>
+          <mc:Choice Requires="wpg">
+            <w:drawing>
+              <wp:anchor distT="0" distB="0" distL="114300" distR="114300" simplePos="0" relativeHeight="251661312" behindDoc="1" locked="0" layoutInCell="1" allowOverlap="1" wp14:anchorId="5EF5955E" wp14:editId="392C0F71">
+                <wp:simplePos x="0" y="0"/>
+                <wp:positionH relativeFrom="margin">
+                  <wp:posOffset>-635</wp:posOffset>
+                </wp:positionH>
+                <wp:positionV relativeFrom="paragraph">
+                  <wp:posOffset>221615</wp:posOffset>
+                </wp:positionV>
+                <wp:extent cx="5907405" cy="4723765"/>
+                <wp:effectExtent l="0" t="0" r="17145" b="19685"/>
+                <wp:wrapThrough wrapText="bothSides">
+                  <wp:wrapPolygon edited="0">
+                    <wp:start x="3692" y="0"/>
+                    <wp:lineTo x="3692" y="2700"/>
+                    <wp:lineTo x="10797" y="2787"/>
+                    <wp:lineTo x="0" y="4007"/>
+                    <wp:lineTo x="0" y="7840"/>
+                    <wp:lineTo x="1950" y="8362"/>
+                    <wp:lineTo x="2020" y="15331"/>
+                    <wp:lineTo x="418" y="15941"/>
+                    <wp:lineTo x="0" y="16202"/>
+                    <wp:lineTo x="0" y="21603"/>
+                    <wp:lineTo x="7453" y="21603"/>
+                    <wp:lineTo x="21593" y="21516"/>
+                    <wp:lineTo x="21593" y="16115"/>
+                    <wp:lineTo x="18250" y="15331"/>
+                    <wp:lineTo x="18598" y="14199"/>
+                    <wp:lineTo x="18668" y="11150"/>
+                    <wp:lineTo x="18319" y="10192"/>
+                    <wp:lineTo x="18180" y="8362"/>
+                    <wp:lineTo x="19852" y="8362"/>
+                    <wp:lineTo x="21175" y="7753"/>
+                    <wp:lineTo x="21245" y="4007"/>
+                    <wp:lineTo x="10797" y="2787"/>
+                    <wp:lineTo x="16648" y="2787"/>
+                    <wp:lineTo x="17692" y="2613"/>
+                    <wp:lineTo x="17553" y="0"/>
+                    <wp:lineTo x="3692" y="0"/>
+                  </wp:wrapPolygon>
+                </wp:wrapThrough>
+                <wp:docPr id="36" name="Group 36"/>
+                <wp:cNvGraphicFramePr>
+                  <a:graphicFrameLocks xmlns:a="http://schemas.openxmlformats.org/drawingml/2006/main"/>
+                </wp:cNvGraphicFramePr>
+                <a:graphic xmlns:a="http://schemas.openxmlformats.org/drawingml/2006/main">
+                  <a:graphicData uri="http://schemas.microsoft.com/office/word/2010/wordprocessingGroup">
+                    <wpg:wgp>
+                      <wpg:cNvGrpSpPr>
+                        <a:grpSpLocks/>
+                      </wpg:cNvGrpSpPr>
+                      <wpg:grpSpPr bwMode="auto">
+                        <a:xfrm>
+                          <a:off x="0" y="0"/>
+                          <a:ext cx="5907405" cy="4723765"/>
+                          <a:chOff x="479" y="180"/>
+                          <a:chExt cx="7419" cy="5687"/>
+                        </a:xfrm>
+                      </wpg:grpSpPr>
+                      <wps:wsp>
+                        <wps:cNvPr id="37" name="Rectangle 37"/>
+                        <wps:cNvSpPr>
+                          <a:spLocks noChangeArrowheads="1"/>
+                        </wps:cNvSpPr>
+                        <wps:spPr bwMode="auto">
+                          <a:xfrm>
+                            <a:off x="491" y="4440"/>
+                            <a:ext cx="2510" cy="1427"/>
+                          </a:xfrm>
+                          <a:prstGeom prst="rect">
+                            <a:avLst/>
+                          </a:prstGeom>
+                          <a:solidFill>
+                            <a:srgbClr val="CCECFF"/>
+                          </a:solidFill>
+                          <a:ln w="9525">
+                            <a:solidFill>
+                              <a:srgbClr val="000000"/>
+                            </a:solidFill>
+                            <a:miter lim="800000"/>
+                            <a:headEnd/>
+                            <a:tailEnd/>
+                          </a:ln>
+                        </wps:spPr>
+                        <wps:txbx>
+                          <w:txbxContent>
+                            <w:p>
+                              <w:pPr>
+                                <w:tabs>
+                                  <w:tab w:val="left" w:pos="1260"/>
+                                </w:tabs>
+                                <w:rPr>
+                                  <w:sz w:val="24"/>
+                                  <w:szCs w:val="24"/>
+                                </w:rPr>
+                              </w:pPr>
+                              <w:r>
+                                <w:rPr>
+                                  <w:sz w:val="24"/>
+                                  <w:szCs w:val="24"/>
+                                </w:rPr>
+                                <w:t>Информирование</w:t>
+                              </w:r>
+                              <w:r>
+                                <w:rPr>
+                                  <w:sz w:val="24"/>
+                                  <w:szCs w:val="24"/>
+                                </w:rPr>
+                                <w:t xml:space="preserve"> о предприятиях, базирующихся на местах </w:t>
+                              </w:r>
+                              <w:proofErr w:type="spellStart"/>
+                              <w:r>
+                                <w:rPr>
+                                  <w:sz w:val="24"/>
+                                  <w:szCs w:val="24"/>
+                                </w:rPr>
+                                <w:t>местопровождения</w:t>
+                              </w:r>
+                              <w:proofErr w:type="spellEnd"/>
+                              <w:r>
+                                <w:rPr>
+                                  <w:sz w:val="24"/>
+                                  <w:szCs w:val="24"/>
+                                </w:rPr>
+                                <w:t xml:space="preserve"> по интересам</w:t>
+                              </w:r>
+                            </w:p>
+                            <w:p>
+                              <w:pPr>
+                                <w:pStyle w:val="NormalWeb"/>
+                                <w:spacing w:before="0" w:beforeAutospacing="0" w:after="0" w:afterAutospacing="0"/>
+                                <w:jc w:val="center"/>
+                                <w:rPr>
+                                  <w:color w:val="000000" w:themeColor="text1"/>
+                                </w:rPr>
+                              </w:pPr>
+                              <w:r>
+                                <w:rPr>
+                                  <w:color w:val="000000" w:themeColor="text1"/>
+                                </w:rPr>
+                                <w:t xml:space="preserve"> </w:t>
+                              </w:r>
+                            </w:p>
+                          </w:txbxContent>
+                        </wps:txbx>
+                        <wps:bodyPr/>
+                      </wps:wsp>
+                      <wps:wsp>
+                        <wps:cNvPr id="38" name="Rectangle 38"/>
+                        <wps:cNvSpPr>
+                          <a:spLocks noChangeArrowheads="1"/>
+                        </wps:cNvSpPr>
+                        <wps:spPr bwMode="auto">
+                          <a:xfrm>
+                            <a:off x="5619" y="4440"/>
+                            <a:ext cx="2279" cy="1381"/>
+                          </a:xfrm>
+                          <a:prstGeom prst="rect">
+                            <a:avLst/>
+                          </a:prstGeom>
+                          <a:solidFill>
+                            <a:srgbClr val="CCECFF"/>
+                          </a:solidFill>
+                          <a:ln w="9525">
+                            <a:solidFill>
+                              <a:srgbClr val="000000"/>
+                            </a:solidFill>
+                            <a:miter lim="800000"/>
+                            <a:headEnd/>
+                            <a:tailEnd/>
+                          </a:ln>
+                        </wps:spPr>
+                        <wps:txbx>
+                          <w:txbxContent>
+                            <w:p>
+                              <w:pPr>
+                                <w:tabs>
+                                  <w:tab w:val="left" w:pos="1260"/>
+                                </w:tabs>
+                                <w:rPr>
+                                  <w:sz w:val="24"/>
+                                  <w:szCs w:val="24"/>
+                                </w:rPr>
+                              </w:pPr>
+                              <w:r>
+                                <w:rPr>
+                                  <w:sz w:val="24"/>
+                                  <w:szCs w:val="24"/>
+                                </w:rPr>
+                                <w:t>Мотивация</w:t>
+                              </w:r>
+                              <w:r>
+                                <w:rPr>
+                                  <w:sz w:val="24"/>
+                                  <w:szCs w:val="24"/>
+                                </w:rPr>
+                                <w:t xml:space="preserve"> </w:t>
+                              </w:r>
+                              <w:r>
+                                <w:rPr>
+                                  <w:sz w:val="24"/>
+                                  <w:szCs w:val="24"/>
+                                </w:rPr>
+                                <w:t>молодежи к</w:t>
+                              </w:r>
+                              <w:r>
+                                <w:rPr>
+                                  <w:sz w:val="24"/>
+                                  <w:szCs w:val="24"/>
+                                </w:rPr>
+                                <w:t xml:space="preserve"> </w:t>
+                              </w:r>
+                              <w:r>
+                                <w:rPr>
+                                  <w:sz w:val="24"/>
+                                  <w:szCs w:val="24"/>
+                                </w:rPr>
+                                <w:t>использованию</w:t>
+                              </w:r>
+                              <w:r>
+                                <w:rPr>
+                                  <w:sz w:val="24"/>
+                                  <w:szCs w:val="24"/>
+                                </w:rPr>
+                                <w:t xml:space="preserve"> платформ</w:t>
+                              </w:r>
+                            </w:p>
+                            <w:p>
+                              <w:pPr>
+                                <w:pStyle w:val="NormalWeb"/>
+                                <w:spacing w:before="0" w:beforeAutospacing="0" w:after="0" w:afterAutospacing="0"/>
+                                <w:jc w:val="center"/>
+                                <w:rPr>
+                                  <w:color w:val="000000" w:themeColor="text1"/>
+                                  <w:sz w:val="22"/>
+                                  <w:szCs w:val="22"/>
+                                </w:rPr>
+                              </w:pPr>
+                            </w:p>
+                          </w:txbxContent>
+                        </wps:txbx>
+                        <wps:bodyPr/>
+                      </wps:wsp>
+                      <wps:wsp>
+                        <wps:cNvPr id="39" name="Text Box 19"/>
+                        <wps:cNvSpPr txBox="1">
+                          <a:spLocks noChangeArrowheads="1"/>
+                        </wps:cNvSpPr>
+                        <wps:spPr bwMode="auto">
+                          <a:xfrm>
+                            <a:off x="1800" y="180"/>
+                            <a:ext cx="4680" cy="720"/>
+                          </a:xfrm>
+                          <a:prstGeom prst="rect">
+                            <a:avLst/>
+                          </a:prstGeom>
+                          <a:solidFill>
+                            <a:srgbClr val="FFFFFF"/>
+                          </a:solidFill>
+                          <a:ln>
+                            <a:noFill/>
+                          </a:ln>
+                          <a:extLst>
+                            <a:ext uri="{91240B29-F687-4F45-9708-019B960494DF}">
+                              <a14:hiddenLine xmlns:a14="http://schemas.microsoft.com/office/drawing/2010/main" w="9525">
+                                <a:solidFill>
+                                  <a:srgbClr val="000000"/>
+                                </a:solidFill>
+                                <a:miter lim="800000"/>
+                                <a:headEnd/>
+                                <a:tailEnd/>
+                              </a14:hiddenLine>
+                            </a:ext>
+                          </a:extLst>
+                        </wps:spPr>
+                        <wps:txbx>
+                          <w:txbxContent>
+                            <w:p>
+                              <w:pPr>
+                                <w:pStyle w:val="NormalWeb"/>
+                                <w:jc w:val="center"/>
+                                <w:rPr>
+                                  <w:rFonts w:cs="Arial"/>
+                                  <w:b/>
+                                  <w:bCs/>
+                                  <w:i/>
+                                  <w:iCs/>
+                                  <w:color w:val="000000" w:themeColor="text1"/>
+                                  <w:kern w:val="24"/>
+                                  <w:sz w:val="28"/>
+                                  <w:szCs w:val="40"/>
+                                </w:rPr>
+                              </w:pPr>
+                              <w:r>
+                                <w:rPr>
+                                  <w:rFonts w:cs="Arial"/>
+                                  <w:b/>
+                                  <w:bCs/>
+                                  <w:i/>
+                                  <w:iCs/>
+                                  <w:color w:val="000000" w:themeColor="text1"/>
+                                  <w:kern w:val="24"/>
+                                  <w:sz w:val="28"/>
+                                  <w:szCs w:val="40"/>
+                                </w:rPr>
+                                <w:t xml:space="preserve">Зеркальное дерево причин и следствий </w:t>
+                              </w:r>
+                            </w:p>
+                            <w:p>
+                              <w:pPr>
+                                <w:pStyle w:val="NormalWeb"/>
+                                <w:spacing w:before="240" w:beforeAutospacing="0" w:after="60" w:afterAutospacing="0"/>
+                                <w:jc w:val="center"/>
+                                <w:rPr>
+                                  <w:sz w:val="18"/>
+                                </w:rPr>
+                              </w:pPr>
+                            </w:p>
+                          </w:txbxContent>
+                        </wps:txbx>
+                        <wps:bodyPr/>
+                      </wps:wsp>
+                      <wps:wsp>
+                        <wps:cNvPr id="40" name="Line 20"/>
+                        <wps:cNvCnPr/>
+                        <wps:spPr bwMode="auto">
+                          <a:xfrm>
+                            <a:off x="1260" y="2820"/>
+                            <a:ext cx="5400" cy="0"/>
+                          </a:xfrm>
+                          <a:prstGeom prst="line">
+                            <a:avLst/>
+                          </a:prstGeom>
+                          <a:noFill/>
+                          <a:ln w="28575">
+                            <a:solidFill>
+                              <a:srgbClr val="666699"/>
+                            </a:solidFill>
+                            <a:round/>
+                            <a:headEnd/>
+                            <a:tailEnd/>
+                          </a:ln>
+                          <a:extLst>
+                            <a:ext uri="{909E8E84-426E-40DD-AFC4-6F175D3DCCD1}">
+                              <a14:hiddenFill xmlns:a14="http://schemas.microsoft.com/office/drawing/2010/main">
+                                <a:noFill/>
+                              </a14:hiddenFill>
+                            </a:ext>
+                          </a:extLst>
+                        </wps:spPr>
+                        <wps:bodyPr/>
+                      </wps:wsp>
+                      <wps:wsp>
+                        <wps:cNvPr id="41" name="Line 21"/>
+                        <wps:cNvCnPr/>
+                        <wps:spPr bwMode="auto">
+                          <a:xfrm>
+                            <a:off x="1260" y="4080"/>
+                            <a:ext cx="5400" cy="0"/>
+                          </a:xfrm>
+                          <a:prstGeom prst="line">
+                            <a:avLst/>
+                          </a:prstGeom>
+                          <a:noFill/>
+                          <a:ln w="28575">
+                            <a:solidFill>
+                              <a:srgbClr val="666699"/>
+                            </a:solidFill>
+                            <a:round/>
+                            <a:headEnd/>
+                            <a:tailEnd/>
+                          </a:ln>
+                          <a:extLst>
+                            <a:ext uri="{909E8E84-426E-40DD-AFC4-6F175D3DCCD1}">
+                              <a14:hiddenFill xmlns:a14="http://schemas.microsoft.com/office/drawing/2010/main">
+                                <a:noFill/>
+                              </a14:hiddenFill>
+                            </a:ext>
+                          </a:extLst>
+                        </wps:spPr>
+                        <wps:bodyPr/>
+                      </wps:wsp>
+                      <wps:wsp>
+                        <wps:cNvPr id="42" name="Line 22"/>
+                        <wps:cNvCnPr/>
+                        <wps:spPr bwMode="auto">
+                          <a:xfrm flipV="1">
+                            <a:off x="3960" y="3720"/>
+                            <a:ext cx="0" cy="703"/>
+                          </a:xfrm>
+                          <a:prstGeom prst="line">
+                            <a:avLst/>
+                          </a:prstGeom>
+                          <a:noFill/>
+                          <a:ln w="28575">
+                            <a:solidFill>
+                              <a:srgbClr val="666699"/>
+                            </a:solidFill>
+                            <a:round/>
+                            <a:headEnd/>
+                            <a:tailEnd type="triangle" w="med" len="med"/>
+                          </a:ln>
+                          <a:extLst>
+                            <a:ext uri="{909E8E84-426E-40DD-AFC4-6F175D3DCCD1}">
+                              <a14:hiddenFill xmlns:a14="http://schemas.microsoft.com/office/drawing/2010/main">
+                                <a:noFill/>
+                              </a14:hiddenFill>
+                            </a:ext>
+                          </a:extLst>
+                        </wps:spPr>
+                        <wps:bodyPr/>
+                      </wps:wsp>
+                      <wps:wsp>
+                        <wps:cNvPr id="43" name="Line 24"/>
+                        <wps:cNvCnPr/>
+                        <wps:spPr bwMode="auto">
+                          <a:xfrm flipV="1">
+                            <a:off x="1260" y="2301"/>
+                            <a:ext cx="0" cy="519"/>
+                          </a:xfrm>
+                          <a:prstGeom prst="line">
+                            <a:avLst/>
+                          </a:prstGeom>
+                          <a:noFill/>
+                          <a:ln w="28575">
+                            <a:solidFill>
+                              <a:srgbClr val="666699"/>
+                            </a:solidFill>
+                            <a:round/>
+                            <a:headEnd/>
+                            <a:tailEnd type="triangle" w="med" len="med"/>
+                          </a:ln>
+                          <a:extLst>
+                            <a:ext uri="{909E8E84-426E-40DD-AFC4-6F175D3DCCD1}">
+                              <a14:hiddenFill xmlns:a14="http://schemas.microsoft.com/office/drawing/2010/main">
+                                <a:noFill/>
+                              </a14:hiddenFill>
+                            </a:ext>
+                          </a:extLst>
+                        </wps:spPr>
+                        <wps:bodyPr/>
+                      </wps:wsp>
+                      <wps:wsp>
+                        <wps:cNvPr id="45" name="Line 29"/>
+                        <wps:cNvCnPr/>
+                        <wps:spPr bwMode="auto">
+                          <a:xfrm flipV="1">
+                            <a:off x="1260" y="4080"/>
+                            <a:ext cx="0" cy="360"/>
+                          </a:xfrm>
+                          <a:prstGeom prst="line">
+                            <a:avLst/>
+                          </a:prstGeom>
+                          <a:noFill/>
+                          <a:ln w="28575">
+                            <a:solidFill>
+                              <a:srgbClr val="666699"/>
+                            </a:solidFill>
+                            <a:round/>
+                            <a:headEnd/>
+                            <a:tailEnd type="triangle" w="med" len="med"/>
+                          </a:ln>
+                          <a:extLst>
+                            <a:ext uri="{909E8E84-426E-40DD-AFC4-6F175D3DCCD1}">
+                              <a14:hiddenFill xmlns:a14="http://schemas.microsoft.com/office/drawing/2010/main">
+                                <a:noFill/>
+                              </a14:hiddenFill>
+                            </a:ext>
+                          </a:extLst>
+                        </wps:spPr>
+                        <wps:bodyPr/>
+                      </wps:wsp>
+                      <wps:wsp>
+                        <wps:cNvPr id="46" name="Line 30"/>
+                        <wps:cNvCnPr/>
+                        <wps:spPr bwMode="auto">
+                          <a:xfrm flipV="1">
+                            <a:off x="6660" y="4080"/>
+                            <a:ext cx="0" cy="360"/>
+                          </a:xfrm>
+                          <a:prstGeom prst="line">
+                            <a:avLst/>
+                          </a:prstGeom>
+                          <a:noFill/>
+                          <a:ln w="28575">
+                            <a:solidFill>
+                              <a:srgbClr val="666699"/>
+                            </a:solidFill>
+                            <a:round/>
+                            <a:headEnd/>
+                            <a:tailEnd type="triangle" w="med" len="med"/>
+                          </a:ln>
+                          <a:extLst>
+                            <a:ext uri="{909E8E84-426E-40DD-AFC4-6F175D3DCCD1}">
+                              <a14:hiddenFill xmlns:a14="http://schemas.microsoft.com/office/drawing/2010/main">
+                                <a:noFill/>
+                              </a14:hiddenFill>
+                            </a:ext>
+                          </a:extLst>
+                        </wps:spPr>
+                        <wps:bodyPr/>
+                      </wps:wsp>
+                      <wps:wsp>
+                        <wps:cNvPr id="47" name="Text Box 37"/>
+                        <wps:cNvSpPr txBox="1">
+                          <a:spLocks noChangeArrowheads="1"/>
+                        </wps:cNvSpPr>
+                        <wps:spPr bwMode="auto">
+                          <a:xfrm>
+                            <a:off x="1185" y="3015"/>
+                            <a:ext cx="5632" cy="963"/>
+                          </a:xfrm>
+                          <a:prstGeom prst="rect">
+                            <a:avLst/>
+                          </a:prstGeom>
+                          <a:solidFill>
+                            <a:srgbClr val="FFFF00"/>
+                          </a:solidFill>
+                          <a:ln w="9525">
+                            <a:solidFill>
+                              <a:srgbClr val="000000"/>
+                            </a:solidFill>
+                            <a:miter lim="800000"/>
+                            <a:headEnd/>
+                            <a:tailEnd/>
+                          </a:ln>
+                        </wps:spPr>
+                        <wps:txbx>
+                          <w:txbxContent>
+                            <w:p>
+                              <w:pPr>
+                                <w:tabs>
+                                  <w:tab w:val="left" w:pos="1260"/>
+                                </w:tabs>
+                                <w:rPr>
+                                  <w:sz w:val="24"/>
+                                  <w:szCs w:val="24"/>
+                                </w:rPr>
+                              </w:pPr>
+                              <w:r>
+                                <w:rPr>
+                                  <w:sz w:val="24"/>
+                                  <w:szCs w:val="24"/>
+                                </w:rPr>
+                                <w:t>Создание</w:t>
+                              </w:r>
+                              <w:r>
+                                <w:rPr>
+                                  <w:sz w:val="24"/>
+                                  <w:szCs w:val="24"/>
+                                </w:rPr>
+                                <w:t xml:space="preserve"> платформы обеспечивающих досуг по интересам</w:t>
+                              </w:r>
+                            </w:p>
+                            <w:p>
+                              <w:pPr>
+                                <w:pStyle w:val="ListParagraph"/>
+                                <w:ind w:left="360"/>
+                                <w:jc w:val="center"/>
+                              </w:pPr>
+                            </w:p>
+                          </w:txbxContent>
+                        </wps:txbx>
+                        <wps:bodyPr/>
+                      </wps:wsp>
+                      <wps:wsp>
+                        <wps:cNvPr id="48" name="Rectangle 48"/>
+                        <wps:cNvSpPr>
+                          <a:spLocks noChangeArrowheads="1"/>
+                        </wps:cNvSpPr>
+                        <wps:spPr bwMode="auto">
+                          <a:xfrm>
+                            <a:off x="3144" y="4440"/>
+                            <a:ext cx="2314" cy="1381"/>
+                          </a:xfrm>
+                          <a:prstGeom prst="rect">
+                            <a:avLst/>
+                          </a:prstGeom>
+                          <a:solidFill>
+                            <a:srgbClr val="CCECFF"/>
+                          </a:solidFill>
+                          <a:ln w="9525">
+                            <a:solidFill>
+                              <a:srgbClr val="000000"/>
+                            </a:solidFill>
+                            <a:miter lim="800000"/>
+                            <a:headEnd/>
+                            <a:tailEnd/>
+                          </a:ln>
+                        </wps:spPr>
+                        <wps:txbx>
+                          <w:txbxContent>
+                            <w:p>
+                              <w:pPr>
+                                <w:tabs>
+                                  <w:tab w:val="left" w:pos="1260"/>
+                                </w:tabs>
+                                <w:rPr>
+                                  <w:sz w:val="24"/>
+                                  <w:szCs w:val="24"/>
+                                </w:rPr>
+                              </w:pPr>
+                              <w:r>
+                                <w:rPr>
+                                  <w:sz w:val="24"/>
+                                  <w:szCs w:val="24"/>
+                                </w:rPr>
+                                <w:t>Создание</w:t>
+                              </w:r>
+                              <w:r>
+                                <w:rPr>
+                                  <w:sz w:val="24"/>
+                                  <w:szCs w:val="24"/>
+                                </w:rPr>
+                                <w:t xml:space="preserve"> </w:t>
+                              </w:r>
+                              <w:r>
+                                <w:rPr>
+                                  <w:sz w:val="24"/>
+                                  <w:szCs w:val="24"/>
+                                  <w:lang w:val="en-US"/>
+                                </w:rPr>
+                                <w:t>IT</w:t>
+                              </w:r>
+                              <w:r>
+                                <w:rPr>
+                                  <w:sz w:val="24"/>
+                                  <w:szCs w:val="24"/>
+                                </w:rPr>
+                                <w:t xml:space="preserve"> проектов, направленных на обеспечение досуга по интересам</w:t>
+                              </w:r>
+                            </w:p>
+                            <w:p>
+                              <w:pPr>
+                                <w:pStyle w:val="NormalWeb"/>
+                                <w:spacing w:before="0" w:beforeAutospacing="0" w:after="0" w:afterAutospacing="0"/>
+                                <w:jc w:val="center"/>
+                                <w:rPr>
+                                  <w:color w:val="000000" w:themeColor="text1"/>
+                                  <w:sz w:val="20"/>
+                                </w:rPr>
+                              </w:pPr>
+                            </w:p>
+                          </w:txbxContent>
+                        </wps:txbx>
+                        <wps:bodyPr/>
+                      </wps:wsp>
+                      <wps:wsp>
+                        <wps:cNvPr id="49" name="Rectangle 6"/>
+                        <wps:cNvSpPr>
+                          <a:spLocks noChangeArrowheads="1"/>
+                        </wps:cNvSpPr>
+                        <wps:spPr bwMode="auto">
+                          <a:xfrm>
+                            <a:off x="2815" y="1328"/>
+                            <a:ext cx="2723" cy="892"/>
+                          </a:xfrm>
+                          <a:prstGeom prst="rect">
+                            <a:avLst/>
+                          </a:prstGeom>
+                          <a:solidFill>
+                            <a:srgbClr val="CCECFF"/>
+                          </a:solidFill>
+                          <a:ln w="9525">
+                            <a:solidFill>
+                              <a:srgbClr val="000000"/>
+                            </a:solidFill>
+                            <a:miter lim="800000"/>
+                            <a:headEnd/>
+                            <a:tailEnd/>
+                          </a:ln>
+                        </wps:spPr>
+                        <wps:txbx>
+                          <w:txbxContent>
+                            <w:p>
+                              <w:pPr>
+                                <w:pStyle w:val="NormalWeb"/>
+                                <w:spacing w:before="0" w:beforeAutospacing="0" w:after="0" w:afterAutospacing="0"/>
+                                <w:jc w:val="center"/>
+                                <w:rPr>
+                                  <w:color w:val="000000" w:themeColor="text1"/>
+                                </w:rPr>
+                              </w:pPr>
+                              <w:r>
+                                <w:rPr>
+                                  <w:color w:val="000000" w:themeColor="text1"/>
+                                </w:rPr>
+                                <w:t>Информационное развитие</w:t>
+                              </w:r>
+                            </w:p>
+                          </w:txbxContent>
+                        </wps:txbx>
+                        <wps:bodyPr/>
+                      </wps:wsp>
+                      <wps:wsp>
+                        <wps:cNvPr id="50" name="Rectangle 3"/>
+                        <wps:cNvSpPr>
+                          <a:spLocks noChangeArrowheads="1"/>
+                        </wps:cNvSpPr>
+                        <wps:spPr bwMode="auto">
+                          <a:xfrm>
+                            <a:off x="479" y="1251"/>
+                            <a:ext cx="2201" cy="969"/>
+                          </a:xfrm>
+                          <a:prstGeom prst="rect">
+                            <a:avLst/>
+                          </a:prstGeom>
+                          <a:solidFill>
+                            <a:srgbClr val="CCECFF"/>
+                          </a:solidFill>
+                          <a:ln w="9525">
+                            <a:solidFill>
+                              <a:srgbClr val="000000"/>
+                            </a:solidFill>
+                            <a:miter lim="800000"/>
+                            <a:headEnd/>
+                            <a:tailEnd/>
+                          </a:ln>
+                        </wps:spPr>
+                        <wps:txbx>
+                          <w:txbxContent>
+                            <w:p>
+                              <w:pPr>
+                                <w:pStyle w:val="NormalWeb"/>
+                                <w:spacing w:before="0" w:beforeAutospacing="0" w:after="0" w:afterAutospacing="0"/>
+                                <w:jc w:val="center"/>
+                                <w:rPr>
+                                  <w:color w:val="000000" w:themeColor="text1"/>
+                                  <w:lang w:val="en-US"/>
+                                </w:rPr>
+                              </w:pPr>
+                              <w:r>
+                                <w:rPr>
+                                  <w:color w:val="000000" w:themeColor="text1"/>
+                                  <w:kern w:val="24"/>
+                                </w:rPr>
+                                <w:t>Продолжительный</w:t>
+                              </w:r>
+                              <w:r>
+                                <w:rPr>
+                                  <w:color w:val="000000" w:themeColor="text1"/>
+                                  <w:kern w:val="24"/>
+                                </w:rPr>
+                                <w:t xml:space="preserve"> срок жизни малого бизнеса</w:t>
+                              </w:r>
+                              <w:r>
+                                <w:rPr>
+                                  <w:color w:val="000000" w:themeColor="text1"/>
+                                  <w:kern w:val="24"/>
+                                  <w:lang w:val="en-US"/>
+                                </w:rPr>
+                                <w:t xml:space="preserve"> </w:t>
+                              </w:r>
+                            </w:p>
+                          </w:txbxContent>
+                        </wps:txbx>
+                        <wps:bodyPr/>
+                      </wps:wsp>
+                      <wps:wsp>
+                        <wps:cNvPr id="51" name="Line 23"/>
+                        <wps:cNvCnPr/>
+                        <wps:spPr bwMode="auto">
+                          <a:xfrm flipV="1">
+                            <a:off x="3960" y="2207"/>
+                            <a:ext cx="0" cy="824"/>
+                          </a:xfrm>
+                          <a:prstGeom prst="line">
+                            <a:avLst/>
+                          </a:prstGeom>
+                          <a:noFill/>
+                          <a:ln w="28575">
+                            <a:solidFill>
+                              <a:srgbClr val="666699"/>
+                            </a:solidFill>
+                            <a:round/>
+                            <a:headEnd/>
+                            <a:tailEnd type="triangle" w="med" len="med"/>
+                          </a:ln>
+                          <a:extLst>
+                            <a:ext uri="{909E8E84-426E-40DD-AFC4-6F175D3DCCD1}">
+                              <a14:hiddenFill xmlns:a14="http://schemas.microsoft.com/office/drawing/2010/main">
+                                <a:noFill/>
+                              </a14:hiddenFill>
+                            </a:ext>
+                          </a:extLst>
+                        </wps:spPr>
+                        <wps:bodyPr/>
+                      </wps:wsp>
+                      <wps:wsp>
+                        <wps:cNvPr id="52" name="Rectangle 5"/>
+                        <wps:cNvSpPr>
+                          <a:spLocks noChangeArrowheads="1"/>
+                        </wps:cNvSpPr>
+                        <wps:spPr bwMode="auto">
+                          <a:xfrm>
+                            <a:off x="5679" y="1251"/>
+                            <a:ext cx="1997" cy="969"/>
+                          </a:xfrm>
+                          <a:prstGeom prst="rect">
+                            <a:avLst/>
+                          </a:prstGeom>
+                          <a:solidFill>
+                            <a:srgbClr val="CCECFF"/>
+                          </a:solidFill>
+                          <a:ln w="9525">
+                            <a:solidFill>
+                              <a:srgbClr val="000000"/>
+                            </a:solidFill>
+                            <a:miter lim="800000"/>
+                            <a:headEnd/>
+                            <a:tailEnd/>
+                          </a:ln>
+                        </wps:spPr>
+                        <wps:txbx>
+                          <w:txbxContent>
+                            <w:p>
+                              <w:pPr>
+                                <w:pStyle w:val="NormalWeb"/>
+                                <w:spacing w:before="0" w:beforeAutospacing="0" w:after="0" w:afterAutospacing="0"/>
+                                <w:rPr>
+                                  <w:color w:val="000000" w:themeColor="text1"/>
+                                </w:rPr>
+                              </w:pPr>
+                              <w:r>
+                                <w:rPr>
+                                  <w:color w:val="000000" w:themeColor="text1"/>
+                                  <w:kern w:val="24"/>
+                                </w:rPr>
+                                <w:t>Большая э</w:t>
+                              </w:r>
+                              <w:r>
+                                <w:rPr>
+                                  <w:color w:val="000000" w:themeColor="text1"/>
+                                  <w:kern w:val="24"/>
+                                </w:rPr>
+                                <w:t xml:space="preserve">ффективность маркетинга </w:t>
+                              </w:r>
+                            </w:p>
+                          </w:txbxContent>
+                        </wps:txbx>
+                        <wps:bodyPr/>
+                      </wps:wsp>
+                      <wps:wsp>
+                        <wps:cNvPr id="53" name="Line 25"/>
+                        <wps:cNvCnPr/>
+                        <wps:spPr bwMode="auto">
+                          <a:xfrm flipH="1" flipV="1">
+                            <a:off x="6626" y="2324"/>
+                            <a:ext cx="17" cy="496"/>
+                          </a:xfrm>
+                          <a:prstGeom prst="line">
+                            <a:avLst/>
+                          </a:prstGeom>
+                          <a:noFill/>
+                          <a:ln w="28575">
+                            <a:solidFill>
+                              <a:srgbClr val="666699"/>
+                            </a:solidFill>
+                            <a:round/>
+                            <a:headEnd/>
+                            <a:tailEnd type="triangle" w="med" len="med"/>
+                          </a:ln>
+                          <a:extLst>
+                            <a:ext uri="{909E8E84-426E-40DD-AFC4-6F175D3DCCD1}">
+                              <a14:hiddenFill xmlns:a14="http://schemas.microsoft.com/office/drawing/2010/main">
+                                <a:noFill/>
+                              </a14:hiddenFill>
+                            </a:ext>
+                          </a:extLst>
+                        </wps:spPr>
+                        <wps:bodyPr/>
+                      </wps:wsp>
+                    </wpg:wgp>
+                  </a:graphicData>
+                </a:graphic>
+                <wp14:sizeRelH relativeFrom="margin">
+                  <wp14:pctWidth>0</wp14:pctWidth>
+                </wp14:sizeRelH>
+                <wp14:sizeRelV relativeFrom="margin">
+                  <wp14:pctHeight>0</wp14:pctHeight>
+                </wp14:sizeRelV>
+              </wp:anchor>
+            </w:drawing>
+          </mc:Choice>
+          <mc:Fallback>
+            <w:pict>
+              <v:group w14:anchorId="5EF5955E" id="Group 36" o:spid="_x0000_s1044" style="position:absolute;left:0;text-align:left;margin-left:-.05pt;margin-top:17.45pt;width:465.15pt;height:371.95pt;z-index:-251655168;mso-position-horizontal-relative:margin;mso-width-relative:margin;mso-height-relative:margin" coordorigin="479,180" coordsize="7419,5687" o:gfxdata="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">
+                <v:rect id="Rectangle 37" o:spid="_x0000_s1045" style="position:absolute;left:491;top:4440;width:2510;height:1427;visibility:visible;mso-wrap-style:square;v-text-anchor:top" o:gfxdata="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" fillcolor="#ccecff">
+                  <v:textbox>
+                    <w:txbxContent>
+                      <w:p>
+                        <w:pPr>
+                          <w:tabs>
+                            <w:tab w:val="left" w:pos="1260"/>
+                          </w:tabs>
+                          <w:rPr>
+                            <w:sz w:val="24"/>
+                            <w:szCs w:val="24"/>
+                          </w:rPr>
+                        </w:pPr>
+                        <w:r>
+                          <w:rPr>
+                            <w:sz w:val="24"/>
+                            <w:szCs w:val="24"/>
+                          </w:rPr>
+                          <w:t>Информирование</w:t>
+                        </w:r>
+                        <w:r>
+                          <w:rPr>
+                            <w:sz w:val="24"/>
+                            <w:szCs w:val="24"/>
+                          </w:rPr>
+                          <w:t xml:space="preserve"> о предприятиях, базирующихся на местах </w:t>
+                        </w:r>
+                        <w:proofErr w:type="spellStart"/>
+                        <w:r>
+                          <w:rPr>
+                            <w:sz w:val="24"/>
+                            <w:szCs w:val="24"/>
+                          </w:rPr>
+                          <w:t>местопровождения</w:t>
+                        </w:r>
+                        <w:proofErr w:type="spellEnd"/>
+                        <w:r>
+                          <w:rPr>
+                            <w:sz w:val="24"/>
+                            <w:szCs w:val="24"/>
+                          </w:rPr>
+                          <w:t xml:space="preserve"> по интересам</w:t>
+                        </w:r>
+                      </w:p>
+                      <w:p>
+                        <w:pPr>
+                          <w:pStyle w:val="NormalWeb"/>
+                          <w:spacing w:before="0" w:beforeAutospacing="0" w:after="0" w:afterAutospacing="0"/>
+                          <w:jc w:val="center"/>
+                          <w:rPr>
+                            <w:color w:val="000000" w:themeColor="text1"/>
+                          </w:rPr>
+                        </w:pPr>
+                        <w:r>
+                          <w:rPr>
+                            <w:color w:val="000000" w:themeColor="text1"/>
+                          </w:rPr>
+                          <w:t xml:space="preserve"> </w:t>
+                        </w:r>
+                      </w:p>
+                    </w:txbxContent>
+                  </v:textbox>
+                </v:rect>
+                <v:rect id="Rectangle 38" o:spid="_x0000_s1046" style="position:absolute;left:5619;top:4440;width:2279;height:1381;visibility:visible;mso-wrap-style:square;v-text-anchor:top" o:gfxdata="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" fillcolor="#ccecff">
+                  <v:textbox>
+                    <w:txbxContent>
+                      <w:p>
+                        <w:pPr>
+                          <w:tabs>
+                            <w:tab w:val="left" w:pos="1260"/>
+                          </w:tabs>
+                          <w:rPr>
+                            <w:sz w:val="24"/>
+                            <w:szCs w:val="24"/>
+                          </w:rPr>
+                        </w:pPr>
+                        <w:r>
+                          <w:rPr>
+                            <w:sz w:val="24"/>
+                            <w:szCs w:val="24"/>
+                          </w:rPr>
+                          <w:t>Мотивация</w:t>
+                        </w:r>
+                        <w:r>
+                          <w:rPr>
+                            <w:sz w:val="24"/>
+                            <w:szCs w:val="24"/>
+                          </w:rPr>
+                          <w:t xml:space="preserve"> </w:t>
+                        </w:r>
+                        <w:r>
+                          <w:rPr>
+                            <w:sz w:val="24"/>
+                            <w:szCs w:val="24"/>
+                          </w:rPr>
+                          <w:t>молодежи к</w:t>
+                        </w:r>
+                        <w:r>
+                          <w:rPr>
+                            <w:sz w:val="24"/>
+                            <w:szCs w:val="24"/>
+                          </w:rPr>
+                          <w:t xml:space="preserve"> </w:t>
+                        </w:r>
+                        <w:r>
+                          <w:rPr>
+                            <w:sz w:val="24"/>
+                            <w:szCs w:val="24"/>
+                          </w:rPr>
+                          <w:t>использованию</w:t>
+                        </w:r>
+                        <w:r>
+                          <w:rPr>
+                            <w:sz w:val="24"/>
+                            <w:szCs w:val="24"/>
+                          </w:rPr>
+                          <w:t xml:space="preserve"> платформ</w:t>
+                        </w:r>
+                      </w:p>
+                      <w:p>
+                        <w:pPr>
+                          <w:pStyle w:val="NormalWeb"/>
+                          <w:spacing w:before="0" w:beforeAutospacing="0" w:after="0" w:afterAutospacing="0"/>
+                          <w:jc w:val="center"/>
+                          <w:rPr>
+                            <w:color w:val="000000" w:themeColor="text1"/>
+                            <w:sz w:val="22"/>
+                            <w:szCs w:val="22"/>
+                          </w:rPr>
+                        </w:pPr>
+                      </w:p>
+                    </w:txbxContent>
+                  </v:textbox>
+                </v:rect>
+                <v:shape id="Text Box 19" o:spid="_x0000_s1047" type="#_x0000_t202" style="position:absolute;left:1800;top:180;width:4680;height:720;visibility:visible;mso-wrap-style:square;v-text-anchor:top" o:gfxdata="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" stroked="f">
+                  <v:textbox>
+                    <w:txbxContent>
+                      <w:p>
+                        <w:pPr>
+                          <w:pStyle w:val="NormalWeb"/>
+                          <w:jc w:val="center"/>
+                          <w:rPr>
+                            <w:rFonts w:cs="Arial"/>
+                            <w:b/>
+                            <w:bCs/>
+                            <w:i/>
+                            <w:iCs/>
+                            <w:color w:val="000000" w:themeColor="text1"/>
+                            <w:kern w:val="24"/>
+                            <w:sz w:val="28"/>
+                            <w:szCs w:val="40"/>
+                          </w:rPr>
+                        </w:pPr>
+                        <w:r>
+                          <w:rPr>
+                            <w:rFonts w:cs="Arial"/>
+                            <w:b/>
+                            <w:bCs/>
+                            <w:i/>
+                            <w:iCs/>
+                            <w:color w:val="000000" w:themeColor="text1"/>
+                            <w:kern w:val="24"/>
+                            <w:sz w:val="28"/>
+                            <w:szCs w:val="40"/>
+                          </w:rPr>
+                          <w:t xml:space="preserve">Зеркальное дерево причин и следствий </w:t>
+                        </w:r>
+                      </w:p>
+                      <w:p>
+                        <w:pPr>
+                          <w:pStyle w:val="NormalWeb"/>
+                          <w:spacing w:before="240" w:beforeAutospacing="0" w:after="60" w:afterAutospacing="0"/>
+                          <w:jc w:val="center"/>
+                          <w:rPr>
+                            <w:sz w:val="18"/>
+                          </w:rPr>
+                        </w:pPr>
+                      </w:p>
+                    </w:txbxContent>
+                  </v:textbox>
+                </v:shape>
+                <v:line id="Line 20" o:spid="_x0000_s1048" style="position:absolute;visibility:visible;mso-wrap-style:square" from="1260,2820" to="6660,2820" o:connectortype="straight" o:gfxdata="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" strokecolor="#669" strokeweight="2.25pt"/>
+                <v:line id="Line 21" o:spid="_x0000_s1049" style="position:absolute;visibility:visible;mso-wrap-style:square" from="1260,4080" to="6660,4080" o:connectortype="straight" o:gfxdata="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" strokecolor="#669" strokeweight="2.25pt"/>
+                <v:line id="Line 22" o:spid="_x0000_s1050" style="position:absolute;flip:y;visibility:visible;mso-wrap-style:square" from="3960,3720" to="3960,4423" o:connectortype="straight" o:gfxdata="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" strokecolor="#669" strokeweight="2.25pt">
+                  <v:stroke endarrow="block"/>
+                </v:line>
+                <v:line id="Line 24" o:spid="_x0000_s1051" style="position:absolute;flip:y;visibility:visible;mso-wrap-style:square" from="1260,2301" to="1260,2820" o:connectortype="straight" o:gfxdata="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" strokecolor="#669" strokeweight="2.25pt">
+                  <v:stroke endarrow="block"/>
+                </v:line>
+                <v:line id="Line 29" o:spid="_x0000_s1052" style="position:absolute;flip:y;visibility:visible;mso-wrap-style:square" from="1260,4080" to="1260,4440" o:connectortype="straight" o:gfxdata="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" strokecolor="#669" strokeweight="2.25pt">
+                  <v:stroke endarrow="block"/>
+                </v:line>
+                <v:line id="Line 30" o:spid="_x0000_s1053" style="position:absolute;flip:y;visibility:visible;mso-wrap-style:square" from="6660,4080" to="6660,4440" o:connectortype="straight" o:gfxdata="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" strokecolor="#669" strokeweight="2.25pt">
+                  <v:stroke endarrow="block"/>
+                </v:line>
+                <v:shape id="Text Box 37" o:spid="_x0000_s1054" type="#_x0000_t202" style="position:absolute;left:1185;top:3015;width:5632;height:963;visibility:visible;mso-wrap-style:square;v-text-anchor:top" o:gfxdata="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" fillcolor="yellow">
+                  <v:textbox>
+                    <w:txbxContent>
+                      <w:p>
+                        <w:pPr>
+                          <w:tabs>
+                            <w:tab w:val="left" w:pos="1260"/>
+                          </w:tabs>
+                          <w:rPr>
+                            <w:sz w:val="24"/>
+                            <w:szCs w:val="24"/>
+                          </w:rPr>
+                        </w:pPr>
+                        <w:r>
+                          <w:rPr>
+                            <w:sz w:val="24"/>
+                            <w:szCs w:val="24"/>
+                          </w:rPr>
+                          <w:t>Создание</w:t>
+                        </w:r>
+                        <w:r>
+                          <w:rPr>
+                            <w:sz w:val="24"/>
+                            <w:szCs w:val="24"/>
+                          </w:rPr>
+                          <w:t xml:space="preserve"> платформы обеспечивающих досуг по интересам</w:t>
+                        </w:r>
+                      </w:p>
+                      <w:p>
+                        <w:pPr>
+                          <w:pStyle w:val="ListParagraph"/>
+                          <w:ind w:left="360"/>
+                          <w:jc w:val="center"/>
+                        </w:pPr>
+                      </w:p>
+                    </w:txbxContent>
+                  </v:textbox>
+                </v:shape>
+                <v:rect id="Rectangle 48" o:spid="_x0000_s1055" style="position:absolute;left:3144;top:4440;width:2314;height:1381;visibility:visible;mso-wrap-style:square;v-text-anchor:top" o:gfxdata="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" fillcolor="#ccecff">
+                  <v:textbox>
+                    <w:txbxContent>
+                      <w:p>
+                        <w:pPr>
+                          <w:tabs>
+                            <w:tab w:val="left" w:pos="1260"/>
+                          </w:tabs>
+                          <w:rPr>
+                            <w:sz w:val="24"/>
+                            <w:szCs w:val="24"/>
+                          </w:rPr>
+                        </w:pPr>
+                        <w:r>
+                          <w:rPr>
+                            <w:sz w:val="24"/>
+                            <w:szCs w:val="24"/>
+                          </w:rPr>
+                          <w:t>Создание</w:t>
+                        </w:r>
+                        <w:r>
+                          <w:rPr>
+                            <w:sz w:val="24"/>
+                            <w:szCs w:val="24"/>
+                          </w:rPr>
+                          <w:t xml:space="preserve"> </w:t>
+                        </w:r>
+                        <w:r>
+                          <w:rPr>
+                            <w:sz w:val="24"/>
+                            <w:szCs w:val="24"/>
+                            <w:lang w:val="en-US"/>
+                          </w:rPr>
+                          <w:t>IT</w:t>
+                        </w:r>
+                        <w:r>
+                          <w:rPr>
+                            <w:sz w:val="24"/>
+                            <w:szCs w:val="24"/>
+                          </w:rPr>
+                          <w:t xml:space="preserve"> проектов, направленных на обеспечение досуга по интересам</w:t>
+                        </w:r>
+                      </w:p>
+                      <w:p>
+                        <w:pPr>
+                          <w:pStyle w:val="NormalWeb"/>
+                          <w:spacing w:before="0" w:beforeAutospacing="0" w:after="0" w:afterAutospacing="0"/>
+                          <w:jc w:val="center"/>
+                          <w:rPr>
+                            <w:color w:val="000000" w:themeColor="text1"/>
+                            <w:sz w:val="20"/>
+                          </w:rPr>
+                        </w:pPr>
+                      </w:p>
+                    </w:txbxContent>
+                  </v:textbox>
+                </v:rect>
+                <v:rect id="Rectangle 6" o:spid="_x0000_s1056" style="position:absolute;left:2815;top:1328;width:2723;height:892;visibility:visible;mso-wrap-style:square;v-text-anchor:top" o:gfxdata="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" fillcolor="#ccecff">
+                  <v:textbox>
+                    <w:txbxContent>
+                      <w:p>
+                        <w:pPr>
+                          <w:pStyle w:val="NormalWeb"/>
+                          <w:spacing w:before="0" w:beforeAutospacing="0" w:after="0" w:afterAutospacing="0"/>
+                          <w:jc w:val="center"/>
+                          <w:rPr>
+                            <w:color w:val="000000" w:themeColor="text1"/>
+                          </w:rPr>
+                        </w:pPr>
+                        <w:r>
+                          <w:rPr>
+                            <w:color w:val="000000" w:themeColor="text1"/>
+                          </w:rPr>
+                          <w:t>Информационное развитие</w:t>
+                        </w:r>
+                      </w:p>
+                    </w:txbxContent>
+                  </v:textbox>
+                </v:rect>
+                <v:rect id="Rectangle 3" o:spid="_x0000_s1057" style="position:absolute;left:479;top:1251;width:2201;height:969;visibility:visible;mso-wrap-style:square;v-text-anchor:top" o:gfxdata="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" fillcolor="#ccecff">
+                  <v:textbox>
+                    <w:txbxContent>
+                      <w:p>
+                        <w:pPr>
+                          <w:pStyle w:val="NormalWeb"/>
+                          <w:spacing w:before="0" w:beforeAutospacing="0" w:after="0" w:afterAutospacing="0"/>
+                          <w:jc w:val="center"/>
+                          <w:rPr>
+                            <w:color w:val="000000" w:themeColor="text1"/>
+                            <w:lang w:val="en-US"/>
+                          </w:rPr>
+                        </w:pPr>
+                        <w:r>
+                          <w:rPr>
+                            <w:color w:val="000000" w:themeColor="text1"/>
+                            <w:kern w:val="24"/>
+                          </w:rPr>
+                          <w:t>Продолжительный</w:t>
+                        </w:r>
+                        <w:r>
+                          <w:rPr>
+                            <w:color w:val="000000" w:themeColor="text1"/>
+                            <w:kern w:val="24"/>
+                          </w:rPr>
+                          <w:t xml:space="preserve"> срок жизни малого бизнеса</w:t>
+                        </w:r>
+                        <w:r>
+                          <w:rPr>
+                            <w:color w:val="000000" w:themeColor="text1"/>
+                            <w:kern w:val="24"/>
+                            <w:lang w:val="en-US"/>
+                          </w:rPr>
+                          <w:t xml:space="preserve"> </w:t>
+                        </w:r>
+                      </w:p>
+                    </w:txbxContent>
+                  </v:textbox>
+                </v:rect>
+                <v:line id="Line 23" o:spid="_x0000_s1058" style="position:absolute;flip:y;visibility:visible;mso-wrap-style:square" from="3960,2207" to="3960,3031" o:connectortype="straight" o:gfxdata="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" strokecolor="#669" strokeweight="2.25pt">
+                  <v:stroke endarrow="block"/>
+                </v:line>
+                <v:rect id="Rectangle 5" o:spid="_x0000_s1059" style="position:absolute;left:5679;top:1251;width:1997;height:969;visibility:visible;mso-wrap-style:square;v-text-anchor:top" o:gfxdata="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" fillcolor="#ccecff">
+                  <v:textbox>
+                    <w:txbxContent>
+                      <w:p>
+                        <w:pPr>
+                          <w:pStyle w:val="NormalWeb"/>
+                          <w:spacing w:before="0" w:beforeAutospacing="0" w:after="0" w:afterAutospacing="0"/>
+                          <w:rPr>
+                            <w:color w:val="000000" w:themeColor="text1"/>
+                          </w:rPr>
+                        </w:pPr>
+                        <w:r>
+                          <w:rPr>
+                            <w:color w:val="000000" w:themeColor="text1"/>
+                            <w:kern w:val="24"/>
+                          </w:rPr>
+                          <w:t>Большая э</w:t>
+                        </w:r>
+                        <w:r>
+                          <w:rPr>
+                            <w:color w:val="000000" w:themeColor="text1"/>
+                            <w:kern w:val="24"/>
+                          </w:rPr>
+                          <w:t xml:space="preserve">ффективность маркетинга </w:t>
+                        </w:r>
+                      </w:p>
+                    </w:txbxContent>
+                  </v:textbox>
+                </v:rect>
+                <v:line id="Line 25" o:spid="_x0000_s1060" style="position:absolute;flip:x y;visibility:visible;mso-wrap-style:square" from="6626,2324" to="6643,2820" o:connectortype="straight" o:gfxdata="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" strokecolor="#669" strokeweight="2.25pt">
+                  <v:stroke endarrow="block"/>
+                </v:line>
+                <w10:wrap type="through" anchorx="margin"/>
+              </v:group>
+            </w:pict>
+          </mc:Fallback>
+        </mc:AlternateContent>
+      </w:r>
+    </w:p>
+    <w:p>
+      <w:pPr>
+        <w:pStyle w:val="ListParagraph"/>
+        <w:ind w:left="360"/>
+        <w:jc w:val="center"/>
+        <w:rPr>
+          <w:rFonts w:ascii="Times New Roman" w:hAnsi="Times New Roman"/>
+          <w:sz w:val="28"/>
+          <w:szCs w:val="28"/>
+        </w:rPr>
+      </w:pPr>
+    </w:p>
+    <w:p>
+      <w:pPr>
+        <w:pStyle w:val="ListParagraph"/>
+        <w:ind w:left="360"/>
+        <w:jc w:val="center"/>
+        <w:rPr>
+          <w:rFonts w:ascii="Times New Roman" w:hAnsi="Times New Roman"/>
+          <w:sz w:val="28"/>
+          <w:szCs w:val="28"/>
+        </w:rPr>
+      </w:pPr>
+    </w:p>
+    <w:p>
+      <w:pPr>
+        <w:pStyle w:val="ListParagraph"/>
+        <w:ind w:left="360"/>
+        <w:jc w:val="center"/>
+        <w:rPr>
+          <w:rFonts w:ascii="Times New Roman" w:hAnsi="Times New Roman"/>
+          <w:sz w:val="28"/>
+          <w:szCs w:val="28"/>
+        </w:rPr>
+      </w:pPr>
+    </w:p>
+    <w:p>
+      <w:pPr>
+        <w:pStyle w:val="ListParagraph"/>
+        <w:ind w:left="360"/>
+        <w:jc w:val="center"/>
+        <w:rPr>
+          <w:rFonts w:ascii="Times New Roman" w:hAnsi="Times New Roman"/>
+          <w:sz w:val="28"/>
+          <w:szCs w:val="28"/>
+        </w:rPr>
+      </w:pPr>
+    </w:p>
+    <w:p>
+      <w:pPr>
+        <w:pStyle w:val="ListParagraph"/>
+        <w:ind w:left="360"/>
+        <w:jc w:val="center"/>
+        <w:rPr>
+          <w:rFonts w:ascii="Times New Roman" w:hAnsi="Times New Roman"/>
+          <w:sz w:val="28"/>
+          <w:szCs w:val="28"/>
+        </w:rPr>
+      </w:pPr>
+    </w:p>
+    <w:p>
+      <w:pPr>
+        <w:pStyle w:val="ListParagraph"/>
+        <w:ind w:left="360"/>
+        <w:jc w:val="center"/>
+        <w:rPr>
+          <w:rFonts w:ascii="Times New Roman" w:hAnsi="Times New Roman"/>
+          <w:sz w:val="28"/>
+          <w:szCs w:val="28"/>
+        </w:rPr>
+      </w:pPr>
+    </w:p>
+    <w:p>
+      <w:pPr>
+        <w:pStyle w:val="ListParagraph"/>
+        <w:ind w:left="360"/>
+        <w:jc w:val="center"/>
+        <w:rPr>
+          <w:rFonts w:ascii="Times New Roman" w:hAnsi="Times New Roman"/>
+          <w:sz w:val="28"/>
+          <w:szCs w:val="28"/>
+        </w:rPr>
+      </w:pPr>
+    </w:p>
+    <w:p>
+      <w:pPr>
+        <w:pStyle w:val="ListParagraph"/>
+        <w:ind w:left="360"/>
+        <w:jc w:val="center"/>
+        <w:rPr>
+          <w:rFonts w:ascii="Times New Roman" w:hAnsi="Times New Roman"/>
+          <w:sz w:val="28"/>
+          <w:szCs w:val="28"/>
+        </w:rPr>
+      </w:pPr>
+    </w:p>
+    <w:p>
+      <w:pPr>
+        <w:pStyle w:val="ListParagraph"/>
+        <w:ind w:left="360"/>
+        <w:jc w:val="center"/>
+        <w:rPr>
+          <w:rFonts w:ascii="Times New Roman" w:hAnsi="Times New Roman"/>
+          <w:sz w:val="28"/>
+          <w:szCs w:val="28"/>
+        </w:rPr>
+      </w:pPr>
+    </w:p>
+    <w:p>
+      <w:pPr>
+        <w:pStyle w:val="ListParagraph"/>
+        <w:ind w:left="360"/>
+        <w:jc w:val="center"/>
+        <w:rPr>
+          <w:rFonts w:ascii="Times New Roman" w:hAnsi="Times New Roman"/>
+          <w:sz w:val="28"/>
+          <w:szCs w:val="28"/>
+        </w:rPr>
+      </w:pPr>
+    </w:p>
+    <w:p>
+      <w:pPr>
+        <w:pStyle w:val="ListParagraph"/>
+        <w:ind w:left="360"/>
+        <w:jc w:val="center"/>
+        <w:rPr>
+          <w:rFonts w:ascii="Times New Roman" w:hAnsi="Times New Roman"/>
+          <w:sz w:val="28"/>
+          <w:szCs w:val="28"/>
+        </w:rPr>
+      </w:pPr>
+    </w:p>
+    <w:p>
+      <w:pPr>
+        <w:pStyle w:val="ListParagraph"/>
+        <w:ind w:left="360"/>
+        <w:jc w:val="center"/>
+        <w:rPr>
+          <w:rFonts w:ascii="Times New Roman" w:hAnsi="Times New Roman"/>
+          <w:sz w:val="28"/>
+          <w:szCs w:val="28"/>
+        </w:rPr>
+      </w:pPr>
+    </w:p>
+    <w:p>
+      <w:pPr>
+        <w:pStyle w:val="ListParagraph"/>
+        <w:ind w:left="360"/>
+        <w:jc w:val="center"/>
+        <w:rPr>
+          <w:rFonts w:ascii="Times New Roman" w:hAnsi="Times New Roman"/>
+          <w:sz w:val="28"/>
+          <w:szCs w:val="28"/>
+        </w:rPr>
+      </w:pPr>
+    </w:p>
+    <w:p>
+      <w:pPr>
+        <w:pStyle w:val="ListParagraph"/>
+        <w:ind w:left="360"/>
+        <w:jc w:val="center"/>
+        <w:rPr>
+          <w:rFonts w:ascii="Times New Roman" w:hAnsi="Times New Roman"/>
+          <w:sz w:val="28"/>
+          <w:szCs w:val="28"/>
+        </w:rPr>
+      </w:pPr>
+    </w:p>
+    <w:p>
+      <w:pPr>
+        <w:pStyle w:val="ListParagraph"/>
+        <w:ind w:left="360"/>
+        <w:jc w:val="center"/>
+        <w:rPr>
+          <w:rFonts w:ascii="Times New Roman" w:hAnsi="Times New Roman"/>
+          <w:sz w:val="28"/>
+          <w:szCs w:val="28"/>
+        </w:rPr>
+      </w:pPr>
+    </w:p>
+    <w:p>
+      <w:pPr>
+        <w:pStyle w:val="ListParagraph"/>
+        <w:ind w:left="360"/>
+        <w:jc w:val="center"/>
+        <w:rPr>
+          <w:rFonts w:ascii="Times New Roman" w:hAnsi="Times New Roman"/>
+          <w:sz w:val="28"/>
+          <w:szCs w:val="28"/>
+        </w:rPr>
+      </w:pPr>
+    </w:p>
+    <w:p>
+      <w:pPr>
+        <w:pStyle w:val="ListParagraph"/>
+        <w:ind w:left="360"/>
+        <w:jc w:val="center"/>
+        <w:rPr>
+          <w:rFonts w:ascii="Times New Roman" w:hAnsi="Times New Roman"/>
+          <w:sz w:val="28"/>
+          <w:szCs w:val="28"/>
+        </w:rPr>
+      </w:pPr>
+    </w:p>
+    <w:p>
+      <w:pPr>
+        <w:pStyle w:val="ListParagraph"/>
+        <w:ind w:left="360"/>
+        <w:jc w:val="center"/>
+        <w:rPr>
+          <w:rFonts w:ascii="Times New Roman" w:hAnsi="Times New Roman"/>
+          <w:sz w:val="28"/>
+          <w:szCs w:val="28"/>
+        </w:rPr>
+      </w:pPr>
+    </w:p>
+    <w:p>
+      <w:pPr>
+        <w:pStyle w:val="ListParagraph"/>
+        <w:ind w:left="360"/>
+        <w:jc w:val="center"/>
+        <w:rPr>
+          <w:rFonts w:ascii="Times New Roman" w:hAnsi="Times New Roman"/>
+          <w:sz w:val="28"/>
+          <w:szCs w:val="28"/>
+        </w:rPr>
+      </w:pPr>
+    </w:p>
+    <w:p>
+      <w:pPr>
+        <w:pStyle w:val="ListParagraph"/>
+        <w:ind w:left="360"/>
+        <w:jc w:val="center"/>
+        <w:rPr>
+          <w:rFonts w:ascii="Times New Roman" w:hAnsi="Times New Roman"/>
+          <w:sz w:val="28"/>
+          <w:szCs w:val="28"/>
+        </w:rPr>
+      </w:pPr>
+    </w:p>
+    <w:p>
+      <w:pPr>
+        <w:pStyle w:val="ListParagraph"/>
+        <w:ind w:left="360"/>
+        <w:jc w:val="center"/>
+        <w:rPr>
+          <w:rFonts w:ascii="Times New Roman" w:hAnsi="Times New Roman"/>
+          <w:sz w:val="28"/>
+          <w:szCs w:val="28"/>
+        </w:rPr>
+      </w:pPr>
+    </w:p>
+    <w:p>
+      <w:pPr>
+        <w:pStyle w:val="ListParagraph"/>
+        <w:ind w:left="360"/>
+        <w:jc w:val="center"/>
+        <w:rPr>
+          <w:rFonts w:ascii="Times New Roman" w:hAnsi="Times New Roman"/>
+          <w:sz w:val="28"/>
+          <w:szCs w:val="28"/>
+        </w:rPr>
+      </w:pPr>
+      <w:r>
+        <w:rPr>
+          <w:rFonts w:ascii="Times New Roman" w:hAnsi="Times New Roman"/>
+          <w:sz w:val="28"/>
+          <w:szCs w:val="28"/>
+        </w:rPr>
+        <w:t>Отсут</w:t>
+      </w:r>
+      <w:r>
+        <w:rPr>
+          <w:rFonts w:ascii="Times New Roman" w:hAnsi="Times New Roman"/>
+          <w:sz w:val="28"/>
+          <w:szCs w:val="28"/>
+        </w:rPr>
+        <w:t>ст</w:t>
+      </w:r>
+      <w:r>
+        <w:rPr>
+          <w:rFonts w:ascii="Times New Roman" w:hAnsi="Times New Roman"/>
+          <w:sz w:val="28"/>
+          <w:szCs w:val="28"/>
+        </w:rPr>
+        <w:t xml:space="preserve">вие интереса к культурным ценностям и </w:t>
+      </w:r>
+      <w:r>
+        <w:rPr>
+          <w:rFonts w:ascii="Times New Roman" w:hAnsi="Times New Roman"/>
+          <w:sz w:val="28"/>
+          <w:szCs w:val="28"/>
+        </w:rPr>
+        <w:t>инфо о местах</w:t>
+      </w:r>
+      <w:r>
+        <w:rPr>
+          <w:rFonts w:ascii="Times New Roman" w:hAnsi="Times New Roman"/>
+          <w:sz w:val="28"/>
+          <w:szCs w:val="28"/>
+        </w:rPr>
+        <w:t xml:space="preserve"> раз</w:t>
+      </w:r>
+      <w:r>
+        <w:rPr>
+          <w:rFonts w:ascii="Times New Roman" w:hAnsi="Times New Roman"/>
+          <w:sz w:val="28"/>
+          <w:szCs w:val="28"/>
+        </w:rPr>
+        <w:t>влекательного характера</w:t>
+      </w:r>
+    </w:p>
+    <w:p>
+      <w:pPr>
+        <w:tabs>
+          <w:tab w:val="left" w:pos="1260"/>
+        </w:tabs>
+      </w:pPr>
+    </w:p>
+    <w:p>
+      <w:pPr>
+        <w:tabs>
+          <w:tab w:val="left" w:pos="1260"/>
+        </w:tabs>
+      </w:pPr>
+      <w:r>
+        <w:t>*</w:t>
+      </w:r>
+      <w:r>
+        <w:t>Не информирование молодежи о местах для развлечения и культуры.</w:t>
+      </w:r>
+    </w:p>
+    <w:p>
+      <w:pPr>
+        <w:tabs>
+          <w:tab w:val="left" w:pos="1260"/>
+        </w:tabs>
+      </w:pPr>
+      <w:r>
+        <w:t>Отсутс</w:t>
+      </w:r>
       <w:bookmarkStart w:id="3" w:name="_GoBack"/>
       <w:bookmarkEnd w:id="3"/>
+      <w:r>
+        <w:t>твие денег</w:t>
+      </w:r>
+    </w:p>
+    <w:p>
+      <w:pPr>
+        <w:tabs>
+          <w:tab w:val="left" w:pos="1260"/>
+        </w:tabs>
+      </w:pPr>
+      <w:r>
+        <w:t>Недостаток инструментов для менеджмента своего свободного времени.</w:t>
+      </w:r>
+    </w:p>
+    <w:p>
+      <w:pPr>
+        <w:tabs>
+          <w:tab w:val="left" w:pos="1260"/>
+        </w:tabs>
+      </w:pPr>
+      <w:r>
+        <w:t xml:space="preserve">Нехватка платформ </w:t>
+      </w:r>
+      <w:r>
+        <w:t>для менедж</w:t>
+      </w:r>
+      <w:r>
+        <w:t>мента финансовых средств</w:t>
+      </w:r>
+    </w:p>
+    <w:p>
+      <w:pPr>
+        <w:tabs>
+          <w:tab w:val="left" w:pos="1260"/>
+        </w:tabs>
+      </w:pPr>
+      <w:r>
+        <w:t>Нехватка</w:t>
+      </w:r>
+      <w:r>
+        <w:t xml:space="preserve"> </w:t>
+      </w:r>
+      <w:r>
+        <w:t>финансовых средств</w:t>
+      </w:r>
+      <w:r>
+        <w:t xml:space="preserve"> </w:t>
+      </w:r>
+      <w:r>
+        <w:t xml:space="preserve">для менеджмента </w:t>
+      </w:r>
+      <w:r>
+        <w:t>свободного времени</w:t>
+      </w:r>
+    </w:p>
+    <w:p>
+      <w:pPr>
+        <w:tabs>
+          <w:tab w:val="left" w:pos="1260"/>
+        </w:tabs>
+      </w:pPr>
+      <w:r>
+        <w:t>*</w:t>
+      </w:r>
+      <w:r>
+        <w:tab/>
+        <w:t>Распространение вредных привычек среди молодежи</w:t>
+      </w:r>
+    </w:p>
+    <w:p>
+      <w:pPr>
+        <w:tabs>
+          <w:tab w:val="left" w:pos="1260"/>
+        </w:tabs>
+      </w:pPr>
+      <w:r>
+        <w:t>*</w:t>
+      </w:r>
+      <w:r>
+        <w:tab/>
+        <w:t xml:space="preserve">Повышение показателя суицидов </w:t>
+      </w:r>
+    </w:p>
+    <w:p>
+      <w:pPr>
+        <w:tabs>
+          <w:tab w:val="left" w:pos="1260"/>
+        </w:tabs>
+      </w:pPr>
+    </w:p>
+    <w:p>
+      <w:pPr>
+        <w:tabs>
+          <w:tab w:val="left" w:pos="1260"/>
+        </w:tabs>
+      </w:pPr>
+      <w:r>
+        <w:t xml:space="preserve">Отсутствие информации о местах здорового </w:t>
+      </w:r>
+      <w:proofErr w:type="spellStart"/>
+      <w:r>
+        <w:t>местопровождения</w:t>
+      </w:r>
+      <w:proofErr w:type="spellEnd"/>
+    </w:p>
+    <w:p>
+      <w:pPr>
+        <w:tabs>
+          <w:tab w:val="left" w:pos="1260"/>
+        </w:tabs>
+      </w:pPr>
+      <w:r>
+        <w:t xml:space="preserve">Неразумность молодежи в выборе развлечений </w:t>
+      </w:r>
+    </w:p>
+    <w:p>
+      <w:pPr>
+        <w:tabs>
+          <w:tab w:val="left" w:pos="1260"/>
+        </w:tabs>
+      </w:pPr>
+      <w:proofErr w:type="spellStart"/>
+      <w:r>
+        <w:t>Немотивированность</w:t>
+      </w:r>
+      <w:proofErr w:type="spellEnd"/>
+      <w:r>
+        <w:t xml:space="preserve"> </w:t>
+      </w:r>
+      <w:r>
+        <w:t>молодежи в использовании платформах</w:t>
+      </w:r>
+    </w:p>
+    <w:p>
+      <w:pPr>
+        <w:tabs>
+          <w:tab w:val="left" w:pos="1260"/>
+        </w:tabs>
+      </w:pPr>
+      <w:r>
+        <w:lastRenderedPageBreak/>
+        <w:t xml:space="preserve">Недостаток </w:t>
+      </w:r>
+      <w:r>
+        <w:rPr>
+          <w:lang w:val="en-US"/>
+        </w:rPr>
+        <w:t>IT</w:t>
+      </w:r>
+      <w:r>
+        <w:t xml:space="preserve"> </w:t>
+      </w:r>
+      <w:r>
+        <w:t>проектов, направленных на социальную область</w:t>
+      </w:r>
+    </w:p>
+    <w:p>
+      <w:pPr>
+        <w:tabs>
+          <w:tab w:val="left" w:pos="1260"/>
+        </w:tabs>
+      </w:pPr>
+      <w:r>
+        <w:t>Отсутствие объективной оценки заведений посетителями</w:t>
+      </w:r>
+    </w:p>
+    <w:p>
+      <w:pPr>
+        <w:tabs>
+          <w:tab w:val="left" w:pos="1260"/>
+        </w:tabs>
+      </w:pPr>
+    </w:p>
+    <w:p>
+      <w:pPr>
+        <w:tabs>
+          <w:tab w:val="left" w:pos="1260"/>
+        </w:tabs>
+      </w:pPr>
+    </w:p>
+    <w:p>
+      <w:pPr>
+        <w:tabs>
+          <w:tab w:val="left" w:pos="1260"/>
+        </w:tabs>
+      </w:pPr>
+    </w:p>
+    <w:p>
+      <w:pPr>
+        <w:tabs>
+          <w:tab w:val="left" w:pos="1260"/>
+        </w:tabs>
+      </w:pPr>
+    </w:p>
+    <w:p>
+      <w:pPr>
+        <w:tabs>
+          <w:tab w:val="left" w:pos="1260"/>
+        </w:tabs>
+      </w:pPr>
+    </w:p>
+    <w:p>
+      <w:pPr>
+        <w:tabs>
+          <w:tab w:val="left" w:pos="1260"/>
+        </w:tabs>
+      </w:pPr>
+    </w:p>
+    <w:p>
+      <w:pPr>
+        <w:tabs>
+          <w:tab w:val="left" w:pos="1260"/>
+        </w:tabs>
+      </w:pPr>
+    </w:p>
+    <w:p>
+      <w:pPr>
+        <w:tabs>
+          <w:tab w:val="left" w:pos="1260"/>
+        </w:tabs>
+      </w:pPr>
     </w:p>
     <w:sectPr>
       <w:pgSz w:w="11906" w:h="16838"/>
@@ -23184,7 +26078,7 @@
 </file>
 
 <file path=word/numbering.xml><?xml version="1.0" encoding="utf-8"?>
-<w:numbering xmlns:wpc="http://schemas.microsoft.com/office/word/2010/wordprocessingCanvas" xmlns:cx="http://schemas.microsoft.com/office/drawing/2014/chartex" xmlns:cx1="http://schemas.microsoft.com/office/drawing/2015/9/8/chartex" xmlns:cx2="http://schemas.microsoft.com/office/drawing/2015/10/21/chartex" xmlns:cx3="http://schemas.microsoft.com/office/drawing/2016/5/9/chartex" xmlns:cx4="http://schemas.microsoft.com/office/drawing/2016/5/10/chartex" xmlns:cx5="http://schemas.microsoft.com/office/drawing/2016/5/11/chartex" xmlns:cx6="http://schemas.microsoft.com/office/drawing/2016/5/12/chartex" xmlns:cx7="http://schemas.microsoft.com/office/drawing/2016/5/13/chartex" xmlns:cx8="http://schemas.microsoft.com/office/drawing/2016/5/14/chartex" xmlns:mc="http://schemas.openxmlformats.org/markup-compatibility/2006" xmlns:aink="http://schemas.microsoft.com/office/drawing/2016/ink" xmlns:am3d="http://schemas.microsoft.com/office/drawing/2017/model3d" xmlns:o="urn:schemas-microsoft-com:office:office" xmlns:r="http://schemas.openxmlformats.org/officeDocument/2006/relationships" xmlns:m="http://schemas.openxmlformats.org/officeDocument/2006/math" xmlns:v="urn:schemas-microsoft-com:vml" xmlns:wp14="http://schemas.microsoft.com/office/word/2010/wordprocessingDrawing" xmlns:wp="http://schemas.openxmlformats.org/drawingml/2006/wordprocessingDrawing" xmlns:w10="urn:schemas-microsoft-com:office:word" xmlns:w="http://schemas.openxmlformats.org/wordprocessingml/2006/main" xmlns:w14="http://schemas.microsoft.com/office/word/2010/wordml" xmlns:w15="http://schemas.microsoft.com/office/word/2012/wordml" xmlns:w16cid="http://schemas.microsoft.com/office/word/2016/wordml/cid" xmlns:w16se="http://schemas.microsoft.com/office/word/2015/wordml/symex" xmlns:wpg="http://schemas.microsoft.com/office/word/2010/wordprocessingGroup" xmlns:wpi="http://schemas.microsoft.com/office/word/2010/wordprocessingInk" xmlns:wne="http://schemas.microsoft.com/office/word/2006/wordml" xmlns:wps="http://schemas.microsoft.com/office/word/2010/wordprocessingShape" mc:Ignorable="w14 w15 w16se w16cid wp14">
+<w:numbering xmlns:wpc="http://schemas.microsoft.com/office/word/2010/wordprocessingCanvas" xmlns:cx="http://schemas.microsoft.com/office/drawing/2014/chartex" xmlns:mc="http://schemas.openxmlformats.org/markup-compatibility/2006" xmlns:o="urn:schemas-microsoft-com:office:office" xmlns:r="http://schemas.openxmlformats.org/officeDocument/2006/relationships" xmlns:m="http://schemas.openxmlformats.org/officeDocument/2006/math" xmlns:v="urn:schemas-microsoft-com:vml" xmlns:wp14="http://schemas.microsoft.com/office/word/2010/wordprocessingDrawing" xmlns:wp="http://schemas.openxmlformats.org/drawingml/2006/wordprocessingDrawing" xmlns:w10="urn:schemas-microsoft-com:office:word" xmlns:w="http://schemas.openxmlformats.org/wordprocessingml/2006/main" xmlns:w14="http://schemas.microsoft.com/office/word/2010/wordml" xmlns:w15="http://schemas.microsoft.com/office/word/2012/wordml" xmlns:w16se="http://schemas.microsoft.com/office/word/2015/wordml/symex" xmlns:wpg="http://schemas.microsoft.com/office/word/2010/wordprocessingGroup" xmlns:wpi="http://schemas.microsoft.com/office/word/2010/wordprocessingInk" xmlns:wne="http://schemas.microsoft.com/office/word/2006/wordml" xmlns:wps="http://schemas.microsoft.com/office/word/2010/wordprocessingShape" mc:Ignorable="w14 w15 w16se wp14">
   <w:abstractNum w:abstractNumId="0" w15:restartNumberingAfterBreak="0">
     <w:nsid w:val="1C257176"/>
     <w:multiLevelType w:val="multilevel"/>
@@ -23444,6 +26338,184 @@
     </w:lvl>
   </w:abstractNum>
   <w:abstractNum w:abstractNumId="3" w15:restartNumberingAfterBreak="0">
+    <w:nsid w:val="588664F0"/>
+    <w:multiLevelType w:val="hybridMultilevel"/>
+    <w:tmpl w:val="82F8CD8C"/>
+    <w:lvl w:ilvl="0" w:tplc="04190011">
+      <w:start w:val="1"/>
+      <w:numFmt w:val="decimal"/>
+      <w:lvlText w:val="%1)"/>
+      <w:lvlJc w:val="left"/>
+      <w:pPr>
+        <w:ind w:left="720" w:hanging="360"/>
+      </w:pPr>
+      <w:rPr>
+        <w:rFonts w:hint="default"/>
+      </w:rPr>
+    </w:lvl>
+    <w:lvl w:ilvl="1" w:tplc="04190019" w:tentative="1">
+      <w:start w:val="1"/>
+      <w:numFmt w:val="lowerLetter"/>
+      <w:lvlText w:val="%2."/>
+      <w:lvlJc w:val="left"/>
+      <w:pPr>
+        <w:ind w:left="1440" w:hanging="360"/>
+      </w:pPr>
+    </w:lvl>
+    <w:lvl w:ilvl="2" w:tplc="0419001B" w:tentative="1">
+      <w:start w:val="1"/>
+      <w:numFmt w:val="lowerRoman"/>
+      <w:lvlText w:val="%3."/>
+      <w:lvlJc w:val="right"/>
+      <w:pPr>
+        <w:ind w:left="2160" w:hanging="180"/>
+      </w:pPr>
+    </w:lvl>
+    <w:lvl w:ilvl="3" w:tplc="0419000F" w:tentative="1">
+      <w:start w:val="1"/>
+      <w:numFmt w:val="decimal"/>
+      <w:lvlText w:val="%4."/>
+      <w:lvlJc w:val="left"/>
+      <w:pPr>
+        <w:ind w:left="2880" w:hanging="360"/>
+      </w:pPr>
+    </w:lvl>
+    <w:lvl w:ilvl="4" w:tplc="04190019" w:tentative="1">
+      <w:start w:val="1"/>
+      <w:numFmt w:val="lowerLetter"/>
+      <w:lvlText w:val="%5."/>
+      <w:lvlJc w:val="left"/>
+      <w:pPr>
+        <w:ind w:left="3600" w:hanging="360"/>
+      </w:pPr>
+    </w:lvl>
+    <w:lvl w:ilvl="5" w:tplc="0419001B" w:tentative="1">
+      <w:start w:val="1"/>
+      <w:numFmt w:val="lowerRoman"/>
+      <w:lvlText w:val="%6."/>
+      <w:lvlJc w:val="right"/>
+      <w:pPr>
+        <w:ind w:left="4320" w:hanging="180"/>
+      </w:pPr>
+    </w:lvl>
+    <w:lvl w:ilvl="6" w:tplc="0419000F" w:tentative="1">
+      <w:start w:val="1"/>
+      <w:numFmt w:val="decimal"/>
+      <w:lvlText w:val="%7."/>
+      <w:lvlJc w:val="left"/>
+      <w:pPr>
+        <w:ind w:left="5040" w:hanging="360"/>
+      </w:pPr>
+    </w:lvl>
+    <w:lvl w:ilvl="7" w:tplc="04190019" w:tentative="1">
+      <w:start w:val="1"/>
+      <w:numFmt w:val="lowerLetter"/>
+      <w:lvlText w:val="%8."/>
+      <w:lvlJc w:val="left"/>
+      <w:pPr>
+        <w:ind w:left="5760" w:hanging="360"/>
+      </w:pPr>
+    </w:lvl>
+    <w:lvl w:ilvl="8" w:tplc="0419001B" w:tentative="1">
+      <w:start w:val="1"/>
+      <w:numFmt w:val="lowerRoman"/>
+      <w:lvlText w:val="%9."/>
+      <w:lvlJc w:val="right"/>
+      <w:pPr>
+        <w:ind w:left="6480" w:hanging="180"/>
+      </w:pPr>
+    </w:lvl>
+  </w:abstractNum>
+  <w:abstractNum w:abstractNumId="4" w15:restartNumberingAfterBreak="0">
+    <w:nsid w:val="64A25AEB"/>
+    <w:multiLevelType w:val="hybridMultilevel"/>
+    <w:tmpl w:val="82F8CD8C"/>
+    <w:lvl w:ilvl="0" w:tplc="04190011">
+      <w:start w:val="1"/>
+      <w:numFmt w:val="decimal"/>
+      <w:lvlText w:val="%1)"/>
+      <w:lvlJc w:val="left"/>
+      <w:pPr>
+        <w:ind w:left="720" w:hanging="360"/>
+      </w:pPr>
+      <w:rPr>
+        <w:rFonts w:hint="default"/>
+      </w:rPr>
+    </w:lvl>
+    <w:lvl w:ilvl="1" w:tplc="04190019" w:tentative="1">
+      <w:start w:val="1"/>
+      <w:numFmt w:val="lowerLetter"/>
+      <w:lvlText w:val="%2."/>
+      <w:lvlJc w:val="left"/>
+      <w:pPr>
+        <w:ind w:left="1440" w:hanging="360"/>
+      </w:pPr>
+    </w:lvl>
+    <w:lvl w:ilvl="2" w:tplc="0419001B" w:tentative="1">
+      <w:start w:val="1"/>
+      <w:numFmt w:val="lowerRoman"/>
+      <w:lvlText w:val="%3."/>
+      <w:lvlJc w:val="right"/>
+      <w:pPr>
+        <w:ind w:left="2160" w:hanging="180"/>
+      </w:pPr>
+    </w:lvl>
+    <w:lvl w:ilvl="3" w:tplc="0419000F" w:tentative="1">
+      <w:start w:val="1"/>
+      <w:numFmt w:val="decimal"/>
+      <w:lvlText w:val="%4."/>
+      <w:lvlJc w:val="left"/>
+      <w:pPr>
+        <w:ind w:left="2880" w:hanging="360"/>
+      </w:pPr>
+    </w:lvl>
+    <w:lvl w:ilvl="4" w:tplc="04190019" w:tentative="1">
+      <w:start w:val="1"/>
+      <w:numFmt w:val="lowerLetter"/>
+      <w:lvlText w:val="%5."/>
+      <w:lvlJc w:val="left"/>
+      <w:pPr>
+        <w:ind w:left="3600" w:hanging="360"/>
+      </w:pPr>
+    </w:lvl>
+    <w:lvl w:ilvl="5" w:tplc="0419001B" w:tentative="1">
+      <w:start w:val="1"/>
+      <w:numFmt w:val="lowerRoman"/>
+      <w:lvlText w:val="%6."/>
+      <w:lvlJc w:val="right"/>
+      <w:pPr>
+        <w:ind w:left="4320" w:hanging="180"/>
+      </w:pPr>
+    </w:lvl>
+    <w:lvl w:ilvl="6" w:tplc="0419000F" w:tentative="1">
+      <w:start w:val="1"/>
+      <w:numFmt w:val="decimal"/>
+      <w:lvlText w:val="%7."/>
+      <w:lvlJc w:val="left"/>
+      <w:pPr>
+        <w:ind w:left="5040" w:hanging="360"/>
+      </w:pPr>
+    </w:lvl>
+    <w:lvl w:ilvl="7" w:tplc="04190019" w:tentative="1">
+      <w:start w:val="1"/>
+      <w:numFmt w:val="lowerLetter"/>
+      <w:lvlText w:val="%8."/>
+      <w:lvlJc w:val="left"/>
+      <w:pPr>
+        <w:ind w:left="5760" w:hanging="360"/>
+      </w:pPr>
+    </w:lvl>
+    <w:lvl w:ilvl="8" w:tplc="0419001B" w:tentative="1">
+      <w:start w:val="1"/>
+      <w:numFmt w:val="lowerRoman"/>
+      <w:lvlText w:val="%9."/>
+      <w:lvlJc w:val="right"/>
+      <w:pPr>
+        <w:ind w:left="6480" w:hanging="180"/>
+      </w:pPr>
+    </w:lvl>
+  </w:abstractNum>
+  <w:abstractNum w:abstractNumId="5" w15:restartNumberingAfterBreak="0">
     <w:nsid w:val="6A017A77"/>
     <w:multiLevelType w:val="hybridMultilevel"/>
     <w:tmpl w:val="EA1A8728"/>
@@ -23529,7 +26601,7 @@
       </w:pPr>
     </w:lvl>
   </w:abstractNum>
-  <w:abstractNum w:abstractNumId="4" w15:restartNumberingAfterBreak="0">
+  <w:abstractNum w:abstractNumId="6" w15:restartNumberingAfterBreak="0">
     <w:nsid w:val="6B945901"/>
     <w:multiLevelType w:val="hybridMultilevel"/>
     <w:tmpl w:val="82F8CD8C"/>
@@ -23618,7 +26690,7 @@
       </w:pPr>
     </w:lvl>
   </w:abstractNum>
-  <w:abstractNum w:abstractNumId="5" w15:restartNumberingAfterBreak="0">
+  <w:abstractNum w:abstractNumId="7" w15:restartNumberingAfterBreak="0">
     <w:nsid w:val="723C4A5A"/>
     <w:multiLevelType w:val="hybridMultilevel"/>
     <w:tmpl w:val="65B65944"/>
@@ -23711,22 +26783,28 @@
     <w:abstractNumId w:val="0"/>
   </w:num>
   <w:num w:numId="3">
-    <w:abstractNumId w:val="4"/>
+    <w:abstractNumId w:val="6"/>
   </w:num>
   <w:num w:numId="4">
     <w:abstractNumId w:val="1"/>
   </w:num>
   <w:num w:numId="5">
-    <w:abstractNumId w:val="3"/>
+    <w:abstractNumId w:val="5"/>
   </w:num>
   <w:num w:numId="6">
-    <w:abstractNumId w:val="5"/>
+    <w:abstractNumId w:val="7"/>
+  </w:num>
+  <w:num w:numId="7">
+    <w:abstractNumId w:val="4"/>
+  </w:num>
+  <w:num w:numId="8">
+    <w:abstractNumId w:val="3"/>
   </w:num>
 </w:numbering>
 </file>
 
 <file path=word/styles.xml><?xml version="1.0" encoding="utf-8"?>
-<w:styles xmlns:mc="http://schemas.openxmlformats.org/markup-compatibility/2006" xmlns:r="http://schemas.openxmlformats.org/officeDocument/2006/relationships" xmlns:w="http://schemas.openxmlformats.org/wordprocessingml/2006/main" xmlns:w14="http://schemas.microsoft.com/office/word/2010/wordml" xmlns:w15="http://schemas.microsoft.com/office/word/2012/wordml" xmlns:w16cid="http://schemas.microsoft.com/office/word/2016/wordml/cid" xmlns:w16se="http://schemas.microsoft.com/office/word/2015/wordml/symex" mc:Ignorable="w14 w15 w16se w16cid">
+<w:styles xmlns:mc="http://schemas.openxmlformats.org/markup-compatibility/2006" xmlns:r="http://schemas.openxmlformats.org/officeDocument/2006/relationships" xmlns:w="http://schemas.openxmlformats.org/wordprocessingml/2006/main" xmlns:w14="http://schemas.microsoft.com/office/word/2010/wordml" xmlns:w15="http://schemas.microsoft.com/office/word/2012/wordml" xmlns:w16se="http://schemas.microsoft.com/office/word/2015/wordml/symex" mc:Ignorable="w14 w15 w16se">
   <w:docDefaults>
     <w:rPrDefault>
       <w:rPr>
@@ -23742,7 +26820,7 @@
       </w:pPr>
     </w:pPrDefault>
   </w:docDefaults>
-  <w:latentStyles w:defLockedState="0" w:defUIPriority="99" w:defSemiHidden="0" w:defUnhideWhenUsed="0" w:defQFormat="0" w:count="375">
+  <w:latentStyles w:defLockedState="0" w:defUIPriority="99" w:defSemiHidden="0" w:defUnhideWhenUsed="0" w:defQFormat="0" w:count="371">
     <w:lsdException w:name="Normal" w:uiPriority="0" w:qFormat="1"/>
     <w:lsdException w:name="heading 1" w:uiPriority="9" w:qFormat="1"/>
     <w:lsdException w:name="heading 2" w:semiHidden="1" w:uiPriority="9" w:unhideWhenUsed="1" w:qFormat="1"/>
@@ -23848,6 +26926,7 @@
     <w:lsdException w:name="HTML Sample" w:semiHidden="1" w:unhideWhenUsed="1"/>
     <w:lsdException w:name="HTML Typewriter" w:semiHidden="1" w:unhideWhenUsed="1"/>
     <w:lsdException w:name="HTML Variable" w:semiHidden="1" w:unhideWhenUsed="1"/>
+    <w:lsdException w:name="Normal Table" w:semiHidden="1" w:unhideWhenUsed="1"/>
     <w:lsdException w:name="annotation subject" w:semiHidden="1" w:unhideWhenUsed="1"/>
     <w:lsdException w:name="No List" w:semiHidden="1" w:unhideWhenUsed="1"/>
     <w:lsdException w:name="Outline List 1" w:semiHidden="1" w:unhideWhenUsed="1"/>
@@ -23891,8 +26970,10 @@
     <w:lsdException w:name="Table Elegant" w:semiHidden="1" w:unhideWhenUsed="1"/>
     <w:lsdException w:name="Table Professional" w:semiHidden="1" w:unhideWhenUsed="1"/>
     <w:lsdException w:name="Table Subtle 1" w:semiHidden="1" w:unhideWhenUsed="1"/>
+    <w:lsdException w:name="Table Subtle 2" w:semiHidden="1" w:unhideWhenUsed="1"/>
     <w:lsdException w:name="Table Web 1" w:semiHidden="1" w:unhideWhenUsed="1"/>
     <w:lsdException w:name="Table Web 2" w:semiHidden="1" w:unhideWhenUsed="1"/>
+    <w:lsdException w:name="Table Web 3" w:semiHidden="1" w:unhideWhenUsed="1"/>
     <w:lsdException w:name="Balloon Text" w:semiHidden="1" w:unhideWhenUsed="1"/>
     <w:lsdException w:name="Table Grid" w:uiPriority="39"/>
     <w:lsdException w:name="Table Theme" w:semiHidden="1" w:unhideWhenUsed="1"/>
@@ -24111,22 +27192,18 @@
     <w:lsdException w:name="List Table 5 Dark Accent 6" w:uiPriority="50"/>
     <w:lsdException w:name="List Table 6 Colorful Accent 6" w:uiPriority="51"/>
     <w:lsdException w:name="List Table 7 Colorful Accent 6" w:uiPriority="52"/>
-    <w:lsdException w:name="Mention" w:semiHidden="1" w:unhideWhenUsed="1"/>
-    <w:lsdException w:name="Smart Hyperlink" w:semiHidden="1" w:unhideWhenUsed="1"/>
-    <w:lsdException w:name="Hashtag" w:semiHidden="1" w:unhideWhenUsed="1"/>
-    <w:lsdException w:name="Unresolved Mention" w:semiHidden="1" w:unhideWhenUsed="1"/>
   </w:latentStyles>
-  <w:style w:type="paragraph" w:default="1" w:styleId="a">
+  <w:style w:type="paragraph" w:default="1" w:styleId="Normal">
     <w:name w:val="Normal"/>
     <w:qFormat/>
   </w:style>
-  <w:style w:type="character" w:default="1" w:styleId="a0">
+  <w:style w:type="character" w:default="1" w:styleId="DefaultParagraphFont">
     <w:name w:val="Default Paragraph Font"/>
     <w:uiPriority w:val="1"/>
     <w:semiHidden/>
     <w:unhideWhenUsed/>
   </w:style>
-  <w:style w:type="table" w:default="1" w:styleId="a1">
+  <w:style w:type="table" w:default="1" w:styleId="TableNormal">
     <w:name w:val="Normal Table"/>
     <w:uiPriority w:val="99"/>
     <w:semiHidden/>
@@ -24141,15 +27218,15 @@
       </w:tblCellMar>
     </w:tblPr>
   </w:style>
-  <w:style w:type="numbering" w:default="1" w:styleId="a2">
+  <w:style w:type="numbering" w:default="1" w:styleId="NoList">
     <w:name w:val="No List"/>
     <w:uiPriority w:val="99"/>
     <w:semiHidden/>
     <w:unhideWhenUsed/>
   </w:style>
-  <w:style w:type="paragraph" w:styleId="a3">
+  <w:style w:type="paragraph" w:styleId="ListParagraph">
     <w:name w:val="List Paragraph"/>
-    <w:basedOn w:val="a"/>
+    <w:basedOn w:val="Normal"/>
     <w:uiPriority w:val="34"/>
     <w:qFormat/>
     <w:rsid w:val="002563FD"/>
@@ -24158,9 +27235,9 @@
       <w:contextualSpacing/>
     </w:pPr>
   </w:style>
-  <w:style w:type="table" w:styleId="a4">
+  <w:style w:type="table" w:styleId="TableGrid">
     <w:name w:val="Table Grid"/>
-    <w:basedOn w:val="a1"/>
+    <w:basedOn w:val="TableNormal"/>
     <w:uiPriority w:val="39"/>
     <w:rsid w:val="008F099C"/>
     <w:pPr>
@@ -24177,9 +27254,9 @@
       </w:tblBorders>
     </w:tblPr>
   </w:style>
-  <w:style w:type="paragraph" w:styleId="a5">
+  <w:style w:type="paragraph" w:styleId="NoSpacing">
     <w:name w:val="No Spacing"/>
-    <w:link w:val="a6"/>
+    <w:link w:val="NoSpacingChar"/>
     <w:uiPriority w:val="1"/>
     <w:qFormat/>
     <w:rsid w:val="00BF3A0F"/>
@@ -24190,21 +27267,20 @@
       <w:lang w:val="en-US"/>
     </w:rPr>
   </w:style>
-  <w:style w:type="character" w:customStyle="1" w:styleId="a6">
-    <w:name w:val="Без интервала Знак"/>
-    <w:basedOn w:val="a0"/>
-    <w:link w:val="a5"/>
+  <w:style w:type="character" w:customStyle="1" w:styleId="NoSpacingChar">
+    <w:name w:val="No Spacing Char"/>
+    <w:basedOn w:val="DefaultParagraphFont"/>
+    <w:link w:val="NoSpacing"/>
     <w:uiPriority w:val="1"/>
     <w:rsid w:val="00BF3A0F"/>
     <w:rPr>
       <w:lang w:val="en-US"/>
     </w:rPr>
   </w:style>
-  <w:style w:type="paragraph" w:styleId="a7">
+  <w:style w:type="paragraph" w:styleId="NormalWeb">
     <w:name w:val="Normal (Web)"/>
-    <w:basedOn w:val="a"/>
+    <w:basedOn w:val="Normal"/>
     <w:uiPriority w:val="99"/>
-    <w:semiHidden/>
     <w:unhideWhenUsed/>
     <w:rsid w:val="007D041C"/>
     <w:pPr>
@@ -24520,7 +27596,7 @@
 </file>
 
 <file path=customXml/itemProps1.xml><?xml version="1.0" encoding="utf-8"?>
-<ds:datastoreItem xmlns:ds="http://schemas.openxmlformats.org/officeDocument/2006/customXml" ds:itemID="{20A9E102-1752-4710-8BD3-864C72F4292A}">
+<ds:datastoreItem xmlns:ds="http://schemas.openxmlformats.org/officeDocument/2006/customXml" ds:itemID="{3589FCB9-3030-4AD5-8F05-101B150B4228}">
   <ds:schemaRefs>
     <ds:schemaRef ds:uri="http://schemas.openxmlformats.org/officeDocument/2006/bibliography"/>
   </ds:schemaRefs>

--- a/MI-192-GRUPA1.docx
+++ b/MI-192-GRUPA1.docx
@@ -93,216 +93,32 @@
           <w:szCs w:val="28"/>
         </w:rPr>
       </w:pPr>
-      <w:proofErr w:type="spellStart"/>
       <w:r>
         <w:rPr>
           <w:rFonts w:ascii="Times New Roman" w:hAnsi="Times New Roman"/>
           <w:sz w:val="28"/>
           <w:szCs w:val="28"/>
         </w:rPr>
-        <w:t>Ministеrul</w:t>
+        <w:t>Ministеrul Еducаțiеi, Culturii și Cеrcеtării аl Rеpublicii Mоldоvа</w:t>
       </w:r>
-      <w:proofErr w:type="spellEnd"/>
-      <w:r>
+    </w:p>
+    <w:p>
+      <w:pPr>
+        <w:spacing w:after="0"/>
+        <w:jc w:val="center"/>
         <w:rPr>
           <w:rFonts w:ascii="Times New Roman" w:hAnsi="Times New Roman"/>
           <w:sz w:val="28"/>
           <w:szCs w:val="28"/>
         </w:rPr>
-        <w:t xml:space="preserve"> </w:t>
-      </w:r>
-      <w:proofErr w:type="spellStart"/>
+      </w:pPr>
       <w:r>
         <w:rPr>
           <w:rFonts w:ascii="Times New Roman" w:hAnsi="Times New Roman"/>
           <w:sz w:val="28"/>
           <w:szCs w:val="28"/>
         </w:rPr>
-        <w:t>Еducаțiеi</w:t>
-      </w:r>
-      <w:proofErr w:type="spellEnd"/>
-      <w:r>
-        <w:rPr>
-          <w:rFonts w:ascii="Times New Roman" w:hAnsi="Times New Roman"/>
-          <w:sz w:val="28"/>
-          <w:szCs w:val="28"/>
-        </w:rPr>
-        <w:t xml:space="preserve">, </w:t>
-      </w:r>
-      <w:proofErr w:type="spellStart"/>
-      <w:r>
-        <w:rPr>
-          <w:rFonts w:ascii="Times New Roman" w:hAnsi="Times New Roman"/>
-          <w:sz w:val="28"/>
-          <w:szCs w:val="28"/>
-        </w:rPr>
-        <w:t>Culturii</w:t>
-      </w:r>
-      <w:proofErr w:type="spellEnd"/>
-      <w:r>
-        <w:rPr>
-          <w:rFonts w:ascii="Times New Roman" w:hAnsi="Times New Roman"/>
-          <w:sz w:val="28"/>
-          <w:szCs w:val="28"/>
-        </w:rPr>
-        <w:t xml:space="preserve"> </w:t>
-      </w:r>
-      <w:proofErr w:type="spellStart"/>
-      <w:r>
-        <w:rPr>
-          <w:rFonts w:ascii="Times New Roman" w:hAnsi="Times New Roman"/>
-          <w:sz w:val="28"/>
-          <w:szCs w:val="28"/>
-        </w:rPr>
-        <w:t>și</w:t>
-      </w:r>
-      <w:proofErr w:type="spellEnd"/>
-      <w:r>
-        <w:rPr>
-          <w:rFonts w:ascii="Times New Roman" w:hAnsi="Times New Roman"/>
-          <w:sz w:val="28"/>
-          <w:szCs w:val="28"/>
-        </w:rPr>
-        <w:t xml:space="preserve"> </w:t>
-      </w:r>
-      <w:proofErr w:type="spellStart"/>
-      <w:r>
-        <w:rPr>
-          <w:rFonts w:ascii="Times New Roman" w:hAnsi="Times New Roman"/>
-          <w:sz w:val="28"/>
-          <w:szCs w:val="28"/>
-        </w:rPr>
-        <w:t>Cеrcеtării</w:t>
-      </w:r>
-      <w:proofErr w:type="spellEnd"/>
-      <w:r>
-        <w:rPr>
-          <w:rFonts w:ascii="Times New Roman" w:hAnsi="Times New Roman"/>
-          <w:sz w:val="28"/>
-          <w:szCs w:val="28"/>
-        </w:rPr>
-        <w:t xml:space="preserve"> </w:t>
-      </w:r>
-      <w:proofErr w:type="spellStart"/>
-      <w:r>
-        <w:rPr>
-          <w:rFonts w:ascii="Times New Roman" w:hAnsi="Times New Roman"/>
-          <w:sz w:val="28"/>
-          <w:szCs w:val="28"/>
-        </w:rPr>
-        <w:t>аl</w:t>
-      </w:r>
-      <w:proofErr w:type="spellEnd"/>
-      <w:r>
-        <w:rPr>
-          <w:rFonts w:ascii="Times New Roman" w:hAnsi="Times New Roman"/>
-          <w:sz w:val="28"/>
-          <w:szCs w:val="28"/>
-        </w:rPr>
-        <w:t xml:space="preserve"> </w:t>
-      </w:r>
-      <w:proofErr w:type="spellStart"/>
-      <w:r>
-        <w:rPr>
-          <w:rFonts w:ascii="Times New Roman" w:hAnsi="Times New Roman"/>
-          <w:sz w:val="28"/>
-          <w:szCs w:val="28"/>
-        </w:rPr>
-        <w:t>Rеpublicii</w:t>
-      </w:r>
-      <w:proofErr w:type="spellEnd"/>
-      <w:r>
-        <w:rPr>
-          <w:rFonts w:ascii="Times New Roman" w:hAnsi="Times New Roman"/>
-          <w:sz w:val="28"/>
-          <w:szCs w:val="28"/>
-        </w:rPr>
-        <w:t xml:space="preserve"> </w:t>
-      </w:r>
-      <w:proofErr w:type="spellStart"/>
-      <w:r>
-        <w:rPr>
-          <w:rFonts w:ascii="Times New Roman" w:hAnsi="Times New Roman"/>
-          <w:sz w:val="28"/>
-          <w:szCs w:val="28"/>
-        </w:rPr>
-        <w:t>Mоldоvа</w:t>
-      </w:r>
-      <w:proofErr w:type="spellEnd"/>
-    </w:p>
-    <w:p>
-      <w:pPr>
-        <w:spacing w:after="0"/>
-        <w:jc w:val="center"/>
-        <w:rPr>
-          <w:rFonts w:ascii="Times New Roman" w:hAnsi="Times New Roman"/>
-          <w:sz w:val="28"/>
-          <w:szCs w:val="28"/>
-        </w:rPr>
-      </w:pPr>
-      <w:proofErr w:type="spellStart"/>
-      <w:proofErr w:type="gramStart"/>
-      <w:r>
-        <w:rPr>
-          <w:rFonts w:ascii="Times New Roman" w:hAnsi="Times New Roman"/>
-          <w:sz w:val="28"/>
-          <w:szCs w:val="28"/>
-        </w:rPr>
-        <w:t>Univеrsitаtеа</w:t>
-      </w:r>
-      <w:proofErr w:type="spellEnd"/>
-      <w:r>
-        <w:rPr>
-          <w:rFonts w:ascii="Times New Roman" w:hAnsi="Times New Roman"/>
-          <w:sz w:val="28"/>
-          <w:szCs w:val="28"/>
-        </w:rPr>
-        <w:t xml:space="preserve"> </w:t>
-      </w:r>
-      <w:proofErr w:type="spellStart"/>
-      <w:r>
-        <w:rPr>
-          <w:rFonts w:ascii="Times New Roman" w:hAnsi="Times New Roman"/>
-          <w:sz w:val="28"/>
-          <w:szCs w:val="28"/>
-        </w:rPr>
-        <w:t>Tеhnică</w:t>
-      </w:r>
-      <w:proofErr w:type="spellEnd"/>
-      <w:r>
-        <w:rPr>
-          <w:rFonts w:ascii="Times New Roman" w:hAnsi="Times New Roman"/>
-          <w:sz w:val="28"/>
-          <w:szCs w:val="28"/>
-        </w:rPr>
-        <w:t xml:space="preserve"> </w:t>
-      </w:r>
-      <w:proofErr w:type="gramEnd"/>
-      <w:r>
-        <w:rPr>
-          <w:rFonts w:ascii="Times New Roman" w:hAnsi="Times New Roman"/>
-          <w:sz w:val="28"/>
-          <w:szCs w:val="28"/>
-        </w:rPr>
-        <w:t xml:space="preserve">а </w:t>
-      </w:r>
-      <w:proofErr w:type="spellStart"/>
-      <w:r>
-        <w:rPr>
-          <w:rFonts w:ascii="Times New Roman" w:hAnsi="Times New Roman"/>
-          <w:sz w:val="28"/>
-          <w:szCs w:val="28"/>
-        </w:rPr>
-        <w:t>Mоldоvеi</w:t>
-      </w:r>
-      <w:proofErr w:type="spellEnd"/>
-      <w:r>
-        <w:rPr>
-          <w:rFonts w:ascii="Times New Roman" w:hAnsi="Times New Roman"/>
-          <w:sz w:val="28"/>
-          <w:szCs w:val="28"/>
-        </w:rPr>
-        <w:t xml:space="preserve"> </w:t>
+        <w:t xml:space="preserve">Univеrsitаtеа Tеhnică а Mоldоvеi </w:t>
       </w:r>
     </w:p>
     <w:p>
@@ -319,88 +135,14 @@
           <w:szCs w:val="28"/>
         </w:rPr>
       </w:pPr>
-      <w:proofErr w:type="spellStart"/>
       <w:r>
         <w:rPr>
           <w:rFonts w:ascii="Times New Roman" w:hAnsi="Times New Roman"/>
           <w:sz w:val="28"/>
           <w:szCs w:val="28"/>
         </w:rPr>
-        <w:t>Fаcultаtеа</w:t>
+        <w:t>Fаcultаtеа Cаlculаtоаrе, Infоrmаtică şi Micrоеlеctrоnică</w:t>
       </w:r>
-      <w:proofErr w:type="spellEnd"/>
-      <w:r>
-        <w:rPr>
-          <w:rFonts w:ascii="Times New Roman" w:hAnsi="Times New Roman"/>
-          <w:sz w:val="28"/>
-          <w:szCs w:val="28"/>
-        </w:rPr>
-        <w:t xml:space="preserve"> </w:t>
-      </w:r>
-      <w:proofErr w:type="spellStart"/>
-      <w:r>
-        <w:rPr>
-          <w:rFonts w:ascii="Times New Roman" w:hAnsi="Times New Roman"/>
-          <w:sz w:val="28"/>
-          <w:szCs w:val="28"/>
-        </w:rPr>
-        <w:t>Cаlculаtоаrе</w:t>
-      </w:r>
-      <w:proofErr w:type="spellEnd"/>
-      <w:r>
-        <w:rPr>
-          <w:rFonts w:ascii="Times New Roman" w:hAnsi="Times New Roman"/>
-          <w:sz w:val="28"/>
-          <w:szCs w:val="28"/>
-        </w:rPr>
-        <w:t xml:space="preserve">, </w:t>
-      </w:r>
-      <w:proofErr w:type="spellStart"/>
-      <w:r>
-        <w:rPr>
-          <w:rFonts w:ascii="Times New Roman" w:hAnsi="Times New Roman"/>
-          <w:sz w:val="28"/>
-          <w:szCs w:val="28"/>
-        </w:rPr>
-        <w:t>Infоrmаtică</w:t>
-      </w:r>
-      <w:proofErr w:type="spellEnd"/>
-      <w:r>
-        <w:rPr>
-          <w:rFonts w:ascii="Times New Roman" w:hAnsi="Times New Roman"/>
-          <w:sz w:val="28"/>
-          <w:szCs w:val="28"/>
-        </w:rPr>
-        <w:t xml:space="preserve"> </w:t>
-      </w:r>
-      <w:proofErr w:type="spellStart"/>
-      <w:r>
-        <w:rPr>
-          <w:rFonts w:ascii="Times New Roman" w:hAnsi="Times New Roman"/>
-          <w:sz w:val="28"/>
-          <w:szCs w:val="28"/>
-        </w:rPr>
-        <w:t>şi</w:t>
-      </w:r>
-      <w:proofErr w:type="spellEnd"/>
-      <w:r>
-        <w:rPr>
-          <w:rFonts w:ascii="Times New Roman" w:hAnsi="Times New Roman"/>
-          <w:sz w:val="28"/>
-          <w:szCs w:val="28"/>
-        </w:rPr>
-        <w:t xml:space="preserve"> </w:t>
-      </w:r>
-      <w:proofErr w:type="spellStart"/>
-      <w:r>
-        <w:rPr>
-          <w:rFonts w:ascii="Times New Roman" w:hAnsi="Times New Roman"/>
-          <w:sz w:val="28"/>
-          <w:szCs w:val="28"/>
-        </w:rPr>
-        <w:t>Micrоеlеctrоnică</w:t>
-      </w:r>
-      <w:proofErr w:type="spellEnd"/>
     </w:p>
     <w:p>
       <w:pPr>
@@ -527,7 +269,7 @@
               </wp:inline>
             </w:drawing>
           </mc:Choice>
-          <mc:Fallback xmlns:w16cid="http://schemas.microsoft.com/office/word/2016/wordml/cid" xmlns:am3d="http://schemas.microsoft.com/office/drawing/2017/model3d" xmlns:aink="http://schemas.microsoft.com/office/drawing/2016/ink" xmlns:cx8="http://schemas.microsoft.com/office/drawing/2016/5/14/chartex" xmlns:cx7="http://schemas.microsoft.com/office/drawing/2016/5/13/chartex" xmlns:cx6="http://schemas.microsoft.com/office/drawing/2016/5/12/chartex" xmlns:cx5="http://schemas.microsoft.com/office/drawing/2016/5/11/chartex" xmlns:cx4="http://schemas.microsoft.com/office/drawing/2016/5/10/chartex" xmlns:cx3="http://schemas.microsoft.com/office/drawing/2016/5/9/chartex" xmlns:cx2="http://schemas.microsoft.com/office/drawing/2015/10/21/chartex" xmlns:cx1="http://schemas.microsoft.com/office/drawing/2015/9/8/chartex">
+          <mc:Fallback xmlns:cx1="http://schemas.microsoft.com/office/drawing/2015/9/8/chartex" xmlns:cx2="http://schemas.microsoft.com/office/drawing/2015/10/21/chartex" xmlns:cx3="http://schemas.microsoft.com/office/drawing/2016/5/9/chartex" xmlns:cx4="http://schemas.microsoft.com/office/drawing/2016/5/10/chartex" xmlns:cx5="http://schemas.microsoft.com/office/drawing/2016/5/11/chartex" xmlns:cx6="http://schemas.microsoft.com/office/drawing/2016/5/12/chartex" xmlns:cx7="http://schemas.microsoft.com/office/drawing/2016/5/13/chartex" xmlns:cx8="http://schemas.microsoft.com/office/drawing/2016/5/14/chartex" xmlns:aink="http://schemas.microsoft.com/office/drawing/2016/ink" xmlns:am3d="http://schemas.microsoft.com/office/drawing/2017/model3d" xmlns:w16cid="http://schemas.microsoft.com/office/word/2016/wordml/cid">
             <w:pict>
               <v:group w14:anchorId="2F330EB1" id="Группа 26598" o:spid="_x0000_s1026" style="width:371.35pt;height:6pt;mso-position-horizontal-relative:char;mso-position-vertical-relative:line" coordsize="47159,762" o:gfxdata="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">
                 <v:shape id="Shape 6" o:spid="_x0000_s1027" style="position:absolute;width:47159;height:0;visibility:visible;mso-wrap-style:square;v-text-anchor:top" coordsize="4715993,0" o:gfxdata="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" path="m,l4715993,e" filled="f" strokeweight="6pt">
@@ -585,43 +327,7 @@
           <w:b/>
           <w:sz w:val="56"/>
         </w:rPr>
-        <w:t>“</w:t>
-      </w:r>
-      <w:proofErr w:type="spellStart"/>
-      <w:r>
-        <w:rPr>
-          <w:rFonts w:ascii="Times New Roman" w:hAnsi="Times New Roman" w:cs="Times New Roman"/>
-          <w:b/>
-          <w:sz w:val="56"/>
-        </w:rPr>
-        <w:t>Планируй</w:t>
-      </w:r>
-      <w:proofErr w:type="spellEnd"/>
-      <w:r>
-        <w:rPr>
-          <w:rFonts w:ascii="Times New Roman" w:hAnsi="Times New Roman" w:cs="Times New Roman"/>
-          <w:b/>
-          <w:sz w:val="56"/>
-        </w:rPr>
-        <w:t xml:space="preserve"> и </w:t>
-      </w:r>
-      <w:proofErr w:type="spellStart"/>
-      <w:r>
-        <w:rPr>
-          <w:rFonts w:ascii="Times New Roman" w:hAnsi="Times New Roman" w:cs="Times New Roman"/>
-          <w:b/>
-          <w:sz w:val="56"/>
-        </w:rPr>
-        <w:t>отдыхай</w:t>
-      </w:r>
-      <w:proofErr w:type="spellEnd"/>
-      <w:r>
-        <w:rPr>
-          <w:rFonts w:ascii="Times New Roman" w:hAnsi="Times New Roman" w:cs="Times New Roman"/>
-          <w:b/>
-          <w:sz w:val="56"/>
-        </w:rPr>
-        <w:t>”</w:t>
+        <w:t>“Планируй и отдыхай”</w:t>
       </w:r>
     </w:p>
     <w:bookmarkEnd w:id="1"/>
@@ -702,7 +408,7 @@
               </wp:inline>
             </w:drawing>
           </mc:Choice>
-          <mc:Fallback xmlns:w16cid="http://schemas.microsoft.com/office/word/2016/wordml/cid" xmlns:am3d="http://schemas.microsoft.com/office/drawing/2017/model3d" xmlns:aink="http://schemas.microsoft.com/office/drawing/2016/ink" xmlns:cx8="http://schemas.microsoft.com/office/drawing/2016/5/14/chartex" xmlns:cx7="http://schemas.microsoft.com/office/drawing/2016/5/13/chartex" xmlns:cx6="http://schemas.microsoft.com/office/drawing/2016/5/12/chartex" xmlns:cx5="http://schemas.microsoft.com/office/drawing/2016/5/11/chartex" xmlns:cx4="http://schemas.microsoft.com/office/drawing/2016/5/10/chartex" xmlns:cx3="http://schemas.microsoft.com/office/drawing/2016/5/9/chartex" xmlns:cx2="http://schemas.microsoft.com/office/drawing/2015/10/21/chartex" xmlns:cx1="http://schemas.microsoft.com/office/drawing/2015/9/8/chartex">
+          <mc:Fallback xmlns:cx1="http://schemas.microsoft.com/office/drawing/2015/9/8/chartex" xmlns:cx2="http://schemas.microsoft.com/office/drawing/2015/10/21/chartex" xmlns:cx3="http://schemas.microsoft.com/office/drawing/2016/5/9/chartex" xmlns:cx4="http://schemas.microsoft.com/office/drawing/2016/5/10/chartex" xmlns:cx5="http://schemas.microsoft.com/office/drawing/2016/5/11/chartex" xmlns:cx6="http://schemas.microsoft.com/office/drawing/2016/5/12/chartex" xmlns:cx7="http://schemas.microsoft.com/office/drawing/2016/5/13/chartex" xmlns:cx8="http://schemas.microsoft.com/office/drawing/2016/5/14/chartex" xmlns:aink="http://schemas.microsoft.com/office/drawing/2016/ink" xmlns:am3d="http://schemas.microsoft.com/office/drawing/2017/model3d" xmlns:w16cid="http://schemas.microsoft.com/office/word/2016/wordml/cid">
             <w:pict>
               <v:group w14:anchorId="4D41F300" id="Группа 26599" o:spid="_x0000_s1026" style="width:371.35pt;height:6pt;mso-position-horizontal-relative:char;mso-position-vertical-relative:line" coordsize="47159,762" o:gfxdata="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">
                 <v:shape id="Shape 7" o:spid="_x0000_s1027" style="position:absolute;width:47159;height:0;visibility:visible;mso-wrap-style:square;v-text-anchor:top" coordsize="4715993,0" o:gfxdata="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" path="m,l4715993,e" filled="f" strokeweight="6pt">
@@ -937,25 +643,7 @@
           <w:sz w:val="28"/>
           <w:szCs w:val="28"/>
         </w:rPr>
-        <w:t xml:space="preserve"> думает о </w:t>
-      </w:r>
-      <w:proofErr w:type="gramStart"/>
-      <w:r>
-        <w:rPr>
-          <w:rFonts w:ascii="Times New Roman" w:hAnsi="Times New Roman"/>
-          <w:sz w:val="28"/>
-          <w:szCs w:val="28"/>
-        </w:rPr>
-        <w:t>том</w:t>
-      </w:r>
-      <w:proofErr w:type="gramEnd"/>
-      <w:r>
-        <w:rPr>
-          <w:rFonts w:ascii="Times New Roman" w:hAnsi="Times New Roman"/>
-          <w:sz w:val="28"/>
-          <w:szCs w:val="28"/>
-        </w:rPr>
-        <w:t xml:space="preserve"> как провести своё время. Иногда это желание вызвано тем, что человек хочет реализовать себя </w:t>
+        <w:t xml:space="preserve"> думает о том как провести своё время. Иногда это желание вызвано тем, что человек хочет реализовать себя </w:t>
       </w:r>
       <w:r>
         <w:rPr>
@@ -1039,25 +727,7 @@
           <w:sz w:val="28"/>
           <w:szCs w:val="28"/>
         </w:rPr>
-        <w:t xml:space="preserve"> </w:t>
-      </w:r>
-      <w:proofErr w:type="gramStart"/>
-      <w:r>
-        <w:rPr>
-          <w:rFonts w:ascii="Times New Roman" w:hAnsi="Times New Roman"/>
-          <w:sz w:val="28"/>
-          <w:szCs w:val="28"/>
-        </w:rPr>
-        <w:t>провести  свободное</w:t>
-      </w:r>
-      <w:proofErr w:type="gramEnd"/>
-      <w:r>
-        <w:rPr>
-          <w:rFonts w:ascii="Times New Roman" w:hAnsi="Times New Roman"/>
-          <w:sz w:val="28"/>
-          <w:szCs w:val="28"/>
-        </w:rPr>
-        <w:t xml:space="preserve"> </w:t>
+        <w:t xml:space="preserve"> провести  свободное </w:t>
       </w:r>
       <w:r>
         <w:rPr>
@@ -1514,7 +1184,6 @@
         </w:rPr>
         <w:t xml:space="preserve">По данным </w:t>
       </w:r>
-      <w:proofErr w:type="spellStart"/>
       <w:r>
         <w:rPr>
           <w:rFonts w:ascii="Times New Roman" w:hAnsi="Times New Roman" w:cs="Times New Roman"/>
@@ -1524,7 +1193,6 @@
         </w:rPr>
         <w:t>statistica</w:t>
       </w:r>
-      <w:proofErr w:type="spellEnd"/>
       <w:r>
         <w:rPr>
           <w:rFonts w:ascii="Times New Roman" w:hAnsi="Times New Roman" w:cs="Times New Roman"/>
@@ -1533,7 +1201,6 @@
         </w:rPr>
         <w:t xml:space="preserve"> </w:t>
       </w:r>
-      <w:proofErr w:type="spellStart"/>
       <w:r>
         <w:rPr>
           <w:rFonts w:ascii="Times New Roman" w:hAnsi="Times New Roman" w:cs="Times New Roman"/>
@@ -1543,7 +1210,6 @@
         </w:rPr>
         <w:t>gov</w:t>
       </w:r>
-      <w:proofErr w:type="spellEnd"/>
       <w:r>
         <w:rPr>
           <w:rFonts w:ascii="Times New Roman" w:hAnsi="Times New Roman" w:cs="Times New Roman"/>
@@ -1633,7 +1299,6 @@
           <w:szCs w:val="24"/>
         </w:rPr>
       </w:pPr>
-      <w:proofErr w:type="gramStart"/>
       <w:r>
         <w:rPr>
           <w:rFonts w:ascii="Times New Roman" w:eastAsia="Times New Roman" w:hAnsi="Times New Roman" w:cs="Times New Roman"/>
@@ -1643,7 +1308,6 @@
         </w:rPr>
         <w:t>,,</w:t>
       </w:r>
-      <w:proofErr w:type="gramEnd"/>
       <w:r>
         <w:rPr>
           <w:rFonts w:ascii="Times New Roman" w:eastAsia="Times New Roman" w:hAnsi="Times New Roman" w:cs="Times New Roman"/>
@@ -1804,27 +1468,7 @@
           <w:szCs w:val="28"/>
           <w:lang w:eastAsia="en-US"/>
         </w:rPr>
-        <w:t xml:space="preserve">Платформа будет включать в себя веб-приложение с актуальной базой данных всех доступных мест интереса в городе и за его чертами, включая: парки, скверы, музеи, рестораны, пабы, выставки и многое другое. Платформа будет оснащена системой отзывов, посредством онлайн чатов в рамках каждого заведения или места, где посетители могут узнать о загруженности или доступности места, а </w:t>
-      </w:r>
-      <w:proofErr w:type="gramStart"/>
-      <w:r>
-        <w:rPr>
-          <w:rFonts w:eastAsiaTheme="minorHAnsi"/>
-          <w:sz w:val="28"/>
-          <w:szCs w:val="28"/>
-          <w:lang w:eastAsia="en-US"/>
-        </w:rPr>
-        <w:t>так же</w:t>
-      </w:r>
-      <w:proofErr w:type="gramEnd"/>
-      <w:r>
-        <w:rPr>
-          <w:rFonts w:eastAsiaTheme="minorHAnsi"/>
-          <w:sz w:val="28"/>
-          <w:szCs w:val="28"/>
-          <w:lang w:eastAsia="en-US"/>
-        </w:rPr>
-        <w:t xml:space="preserve"> о всевозможных событиях, а так же с возможностью фильтрации мест по различным признакам: семейные, коллективные, для активного и пассивного отдыха и т.д.</w:t>
+        <w:t>Платформа будет включать в себя веб-приложение с актуальной базой данных всех доступных мест интереса в городе и за его чертами, включая: парки, скверы, музеи, рестораны, пабы, выставки и многое другое. Платформа будет оснащена системой отзывов, посредством онлайн чатов в рамках каждого заведения или места, где посетители могут узнать о загруженности или доступности места, а так же о всевозможных событиях, а так же с возможностью фильтрации мест по различным признакам: семейные, коллективные, для активного и пассивного отдыха и т.д.</w:t>
       </w:r>
     </w:p>
     <w:p>
@@ -2985,18 +2629,8 @@
                 <w:sz w:val="24"/>
                 <w:szCs w:val="24"/>
               </w:rPr>
-              <w:t xml:space="preserve">В процессе </w:t>
-            </w:r>
-            <w:proofErr w:type="spellStart"/>
-            <w:r>
-              <w:rPr>
-                <w:rFonts w:ascii="Times New Roman" w:eastAsia="Times New Roman" w:hAnsi="Times New Roman" w:cs="Times New Roman"/>
-                <w:sz w:val="24"/>
-                <w:szCs w:val="24"/>
-              </w:rPr>
-              <w:t>планификации</w:t>
-            </w:r>
-            <w:proofErr w:type="spellEnd"/>
+              <w:t>В процессе планификации</w:t>
+            </w:r>
           </w:p>
         </w:tc>
       </w:tr>
@@ -3330,7 +2964,6 @@
                 <w:shd w:val="clear" w:color="auto" w:fill="FFFFFF"/>
               </w:rPr>
             </w:pPr>
-            <w:proofErr w:type="spellStart"/>
             <w:r>
               <w:rPr>
                 <w:rFonts w:ascii="Times New Roman" w:hAnsi="Times New Roman" w:cs="Times New Roman"/>
@@ -3341,20 +2974,7 @@
                 <w:szCs w:val="24"/>
                 <w:shd w:val="clear" w:color="auto" w:fill="FFFFFF"/>
               </w:rPr>
-              <w:t>Stakeholder</w:t>
-            </w:r>
-            <w:proofErr w:type="spellEnd"/>
-            <w:r>
-              <w:rPr>
-                <w:rFonts w:ascii="Times New Roman" w:hAnsi="Times New Roman" w:cs="Times New Roman"/>
-                <w:b/>
-                <w:bCs/>
-                <w:color w:val="0070C0"/>
-                <w:sz w:val="24"/>
-                <w:szCs w:val="24"/>
-                <w:shd w:val="clear" w:color="auto" w:fill="FFFFFF"/>
-              </w:rPr>
-              <w:t>/</w:t>
+              <w:t>Stakeholder/</w:t>
             </w:r>
           </w:p>
           <w:p>
@@ -3377,33 +2997,7 @@
                 <w:szCs w:val="24"/>
                 <w:shd w:val="clear" w:color="auto" w:fill="FFFFFF"/>
               </w:rPr>
-              <w:t>Интересую-</w:t>
-            </w:r>
-            <w:proofErr w:type="spellStart"/>
-            <w:r>
-              <w:rPr>
-                <w:rFonts w:ascii="Times New Roman" w:hAnsi="Times New Roman" w:cs="Times New Roman"/>
-                <w:b/>
-                <w:bCs/>
-                <w:color w:val="0070C0"/>
-                <w:sz w:val="24"/>
-                <w:szCs w:val="24"/>
-                <w:shd w:val="clear" w:color="auto" w:fill="FFFFFF"/>
-              </w:rPr>
-              <w:t>щиеся</w:t>
-            </w:r>
-            <w:proofErr w:type="spellEnd"/>
-            <w:r>
-              <w:rPr>
-                <w:rFonts w:ascii="Times New Roman" w:hAnsi="Times New Roman" w:cs="Times New Roman"/>
-                <w:b/>
-                <w:bCs/>
-                <w:color w:val="0070C0"/>
-                <w:sz w:val="24"/>
-                <w:szCs w:val="24"/>
-                <w:shd w:val="clear" w:color="auto" w:fill="FFFFFF"/>
-              </w:rPr>
-              <w:t xml:space="preserve"> предприятия</w:t>
+              <w:t>Интересую-щиеся предприятия</w:t>
             </w:r>
           </w:p>
         </w:tc>
@@ -3421,7 +3015,6 @@
                 <w:lang w:val="en-US"/>
               </w:rPr>
             </w:pPr>
-            <w:proofErr w:type="spellStart"/>
             <w:r>
               <w:rPr>
                 <w:rFonts w:ascii="Times New Roman" w:hAnsi="Times New Roman" w:cs="Times New Roman"/>
@@ -3434,7 +3027,6 @@
               </w:rPr>
               <w:t>Характе-ристики</w:t>
             </w:r>
-            <w:proofErr w:type="spellEnd"/>
           </w:p>
         </w:tc>
         <w:tc>
@@ -3721,16 +3313,15 @@
                 <w:color w:val="000000" w:themeColor="text1"/>
                 <w:shd w:val="clear" w:color="auto" w:fill="FFFFFF"/>
               </w:rPr>
-              <w:t xml:space="preserve">2) Развитие </w:t>
-            </w:r>
-            <w:proofErr w:type="gramStart"/>
+              <w:t>2) Развитие инфра</w:t>
+            </w:r>
             <w:r>
               <w:rPr>
                 <w:rFonts w:ascii="Times New Roman" w:hAnsi="Times New Roman" w:cs="Times New Roman"/>
                 <w:color w:val="000000" w:themeColor="text1"/>
                 <w:shd w:val="clear" w:color="auto" w:fill="FFFFFF"/>
               </w:rPr>
-              <w:t>инфра</w:t>
+              <w:t>-</w:t>
             </w:r>
             <w:r>
               <w:rPr>
@@ -3738,24 +3329,7 @@
                 <w:color w:val="000000" w:themeColor="text1"/>
                 <w:shd w:val="clear" w:color="auto" w:fill="FFFFFF"/>
               </w:rPr>
-              <w:t>-</w:t>
-            </w:r>
-            <w:r>
-              <w:rPr>
-                <w:rFonts w:ascii="Times New Roman" w:hAnsi="Times New Roman" w:cs="Times New Roman"/>
-                <w:color w:val="000000" w:themeColor="text1"/>
-                <w:shd w:val="clear" w:color="auto" w:fill="FFFFFF"/>
-              </w:rPr>
-              <w:t>структуры</w:t>
-            </w:r>
-            <w:proofErr w:type="gramEnd"/>
-            <w:r>
-              <w:rPr>
-                <w:rFonts w:ascii="Times New Roman" w:hAnsi="Times New Roman" w:cs="Times New Roman"/>
-                <w:color w:val="000000" w:themeColor="text1"/>
-                <w:shd w:val="clear" w:color="auto" w:fill="FFFFFF"/>
-              </w:rPr>
-              <w:t xml:space="preserve">. </w:t>
+              <w:t xml:space="preserve">структуры. </w:t>
             </w:r>
           </w:p>
           <w:p>
@@ -3970,66 +3544,53 @@
                 <w:szCs w:val="24"/>
                 <w:shd w:val="clear" w:color="auto" w:fill="FFFFFF"/>
               </w:rPr>
-              <w:t xml:space="preserve"> </w:t>
-            </w:r>
-            <w:proofErr w:type="spellStart"/>
-            <w:r>
-              <w:rPr>
-                <w:rFonts w:ascii="Times New Roman" w:hAnsi="Times New Roman" w:cs="Times New Roman"/>
-                <w:b/>
-                <w:bCs/>
-                <w:color w:val="0070C0"/>
-                <w:sz w:val="24"/>
-                <w:szCs w:val="24"/>
+              <w:t xml:space="preserve"> Нацио-нальные туристи-ческие компании</w:t>
+            </w:r>
+          </w:p>
+        </w:tc>
+        <w:tc>
+          <w:tcPr>
+            <w:tcW w:w="2407" w:type="dxa"/>
+          </w:tcPr>
+          <w:p>
+            <w:pPr>
+              <w:rPr>
+                <w:rFonts w:ascii="Times New Roman" w:hAnsi="Times New Roman" w:cs="Times New Roman"/>
+                <w:color w:val="000000" w:themeColor="text1"/>
                 <w:shd w:val="clear" w:color="auto" w:fill="FFFFFF"/>
               </w:rPr>
-              <w:t>Нацио-нальные</w:t>
-            </w:r>
-            <w:proofErr w:type="spellEnd"/>
-            <w:r>
-              <w:rPr>
-                <w:rFonts w:ascii="Times New Roman" w:hAnsi="Times New Roman" w:cs="Times New Roman"/>
-                <w:b/>
-                <w:bCs/>
-                <w:color w:val="0070C0"/>
-                <w:sz w:val="24"/>
-                <w:szCs w:val="24"/>
+            </w:pPr>
+            <w:r>
+              <w:rPr>
+                <w:rFonts w:ascii="Times New Roman" w:hAnsi="Times New Roman" w:cs="Times New Roman"/>
+                <w:color w:val="000000" w:themeColor="text1"/>
                 <w:shd w:val="clear" w:color="auto" w:fill="FFFFFF"/>
               </w:rPr>
-              <w:t xml:space="preserve"> </w:t>
-            </w:r>
-            <w:proofErr w:type="spellStart"/>
-            <w:r>
-              <w:rPr>
-                <w:rFonts w:ascii="Times New Roman" w:hAnsi="Times New Roman" w:cs="Times New Roman"/>
-                <w:b/>
-                <w:bCs/>
-                <w:color w:val="0070C0"/>
-                <w:sz w:val="24"/>
-                <w:szCs w:val="24"/>
+              <w:t>Агентства, занимающиеся внутренним туризмом страны. Основная функция - изготовление билетов на разные туристические достопримечательности.</w:t>
+            </w:r>
+          </w:p>
+        </w:tc>
+        <w:tc>
+          <w:tcPr>
+            <w:tcW w:w="1741" w:type="dxa"/>
+          </w:tcPr>
+          <w:p>
+            <w:pPr>
+              <w:rPr>
+                <w:rFonts w:ascii="Times New Roman" w:hAnsi="Times New Roman" w:cs="Times New Roman"/>
+                <w:color w:val="000000" w:themeColor="text1"/>
                 <w:shd w:val="clear" w:color="auto" w:fill="FFFFFF"/>
               </w:rPr>
-              <w:t>туристи-ческие</w:t>
-            </w:r>
-            <w:proofErr w:type="spellEnd"/>
-            <w:r>
-              <w:rPr>
-                <w:rFonts w:ascii="Times New Roman" w:hAnsi="Times New Roman" w:cs="Times New Roman"/>
-                <w:b/>
-                <w:bCs/>
-                <w:color w:val="0070C0"/>
-                <w:sz w:val="24"/>
-                <w:szCs w:val="24"/>
+            </w:pPr>
+            <w:r>
+              <w:rPr>
+                <w:rFonts w:ascii="Times New Roman" w:hAnsi="Times New Roman" w:cs="Times New Roman"/>
+                <w:color w:val="000000" w:themeColor="text1"/>
                 <w:shd w:val="clear" w:color="auto" w:fill="FFFFFF"/>
               </w:rPr>
-              <w:t xml:space="preserve"> компании</w:t>
-            </w:r>
-          </w:p>
-        </w:tc>
-        <w:tc>
-          <w:tcPr>
-            <w:tcW w:w="2407" w:type="dxa"/>
-          </w:tcPr>
+              <w:t xml:space="preserve">1) Высокая прибыль от достижений. </w:t>
+            </w:r>
+          </w:p>
           <w:p>
             <w:pPr>
               <w:rPr>
@@ -4044,14 +3605,9 @@
                 <w:color w:val="000000" w:themeColor="text1"/>
                 <w:shd w:val="clear" w:color="auto" w:fill="FFFFFF"/>
               </w:rPr>
-              <w:t>Агентства, занимающиеся внутренним туризмом страны. Основная функция - изготовление билетов на разные туристические достопримечательности.</w:t>
-            </w:r>
-          </w:p>
-        </w:tc>
-        <w:tc>
-          <w:tcPr>
-            <w:tcW w:w="1741" w:type="dxa"/>
-          </w:tcPr>
+              <w:t xml:space="preserve">2) Привлечение туристов. </w:t>
+            </w:r>
+          </w:p>
           <w:p>
             <w:pPr>
               <w:rPr>
@@ -4066,11 +3622,17 @@
                 <w:color w:val="000000" w:themeColor="text1"/>
                 <w:shd w:val="clear" w:color="auto" w:fill="FFFFFF"/>
               </w:rPr>
-              <w:t xml:space="preserve">1) Высокая прибыль от достижений. </w:t>
-            </w:r>
-          </w:p>
-          <w:p>
-            <w:pPr>
+              <w:t>3) Развитие этой ветки.</w:t>
+            </w:r>
+          </w:p>
+        </w:tc>
+        <w:tc>
+          <w:tcPr>
+            <w:tcW w:w="1105" w:type="dxa"/>
+          </w:tcPr>
+          <w:p>
+            <w:pPr>
+              <w:jc w:val="center"/>
               <w:rPr>
                 <w:rFonts w:ascii="Times New Roman" w:hAnsi="Times New Roman" w:cs="Times New Roman"/>
                 <w:color w:val="000000" w:themeColor="text1"/>
@@ -4083,9 +3645,14 @@
                 <w:color w:val="000000" w:themeColor="text1"/>
                 <w:shd w:val="clear" w:color="auto" w:fill="FFFFFF"/>
               </w:rPr>
-              <w:t xml:space="preserve">2) Привлечение туристов. </w:t>
-            </w:r>
-          </w:p>
+              <w:t>+</w:t>
+            </w:r>
+          </w:p>
+        </w:tc>
+        <w:tc>
+          <w:tcPr>
+            <w:tcW w:w="1659" w:type="dxa"/>
+          </w:tcPr>
           <w:p>
             <w:pPr>
               <w:rPr>
@@ -4100,62 +3667,48 @@
                 <w:color w:val="000000" w:themeColor="text1"/>
                 <w:shd w:val="clear" w:color="auto" w:fill="FFFFFF"/>
               </w:rPr>
-              <w:t>3) Развитие этой ветки.</w:t>
-            </w:r>
-          </w:p>
-        </w:tc>
-        <w:tc>
-          <w:tcPr>
-            <w:tcW w:w="1105" w:type="dxa"/>
-          </w:tcPr>
-          <w:p>
-            <w:pPr>
-              <w:jc w:val="center"/>
+              <w:t xml:space="preserve">+ </w:t>
+            </w:r>
+            <w:r>
               <w:rPr>
                 <w:rFonts w:ascii="Times New Roman" w:hAnsi="Times New Roman" w:cs="Times New Roman"/>
                 <w:color w:val="000000" w:themeColor="text1"/>
                 <w:shd w:val="clear" w:color="auto" w:fill="FFFFFF"/>
               </w:rPr>
-            </w:pPr>
+              <w:t>Продви</w:t>
+            </w:r>
             <w:r>
               <w:rPr>
                 <w:rFonts w:ascii="Times New Roman" w:hAnsi="Times New Roman" w:cs="Times New Roman"/>
                 <w:color w:val="000000" w:themeColor="text1"/>
                 <w:shd w:val="clear" w:color="auto" w:fill="FFFFFF"/>
               </w:rPr>
-              <w:t>+</w:t>
-            </w:r>
-          </w:p>
-        </w:tc>
-        <w:tc>
-          <w:tcPr>
-            <w:tcW w:w="1659" w:type="dxa"/>
-          </w:tcPr>
-          <w:p>
-            <w:pPr>
+              <w:t>-</w:t>
+            </w:r>
+            <w:r>
               <w:rPr>
                 <w:rFonts w:ascii="Times New Roman" w:hAnsi="Times New Roman" w:cs="Times New Roman"/>
                 <w:color w:val="000000" w:themeColor="text1"/>
                 <w:shd w:val="clear" w:color="auto" w:fill="FFFFFF"/>
               </w:rPr>
-            </w:pPr>
-            <w:r>
+              <w:t>жение нашего проекта.</w:t>
+            </w:r>
+          </w:p>
+          <w:p>
+            <w:pPr>
               <w:rPr>
                 <w:rFonts w:ascii="Times New Roman" w:hAnsi="Times New Roman" w:cs="Times New Roman"/>
                 <w:color w:val="000000" w:themeColor="text1"/>
                 <w:shd w:val="clear" w:color="auto" w:fill="FFFFFF"/>
               </w:rPr>
-              <w:t xml:space="preserve">+ </w:t>
-            </w:r>
-            <w:proofErr w:type="spellStart"/>
-            <w:proofErr w:type="gramStart"/>
+            </w:pPr>
             <w:r>
               <w:rPr>
                 <w:rFonts w:ascii="Times New Roman" w:hAnsi="Times New Roman" w:cs="Times New Roman"/>
                 <w:color w:val="000000" w:themeColor="text1"/>
                 <w:shd w:val="clear" w:color="auto" w:fill="FFFFFF"/>
               </w:rPr>
-              <w:t>Продви</w:t>
+              <w:t>-</w:t>
             </w:r>
             <w:r>
               <w:rPr>
@@ -4163,6 +3716,22 @@
                 <w:color w:val="000000" w:themeColor="text1"/>
                 <w:shd w:val="clear" w:color="auto" w:fill="FFFFFF"/>
               </w:rPr>
+              <w:t xml:space="preserve"> Мало </w:t>
+            </w:r>
+            <w:r>
+              <w:rPr>
+                <w:rFonts w:ascii="Times New Roman" w:hAnsi="Times New Roman" w:cs="Times New Roman"/>
+                <w:color w:val="000000" w:themeColor="text1"/>
+                <w:shd w:val="clear" w:color="auto" w:fill="FFFFFF"/>
+              </w:rPr>
+              <w:t>агентств пользуются популяр</w:t>
+            </w:r>
+            <w:r>
+              <w:rPr>
+                <w:rFonts w:ascii="Times New Roman" w:hAnsi="Times New Roman" w:cs="Times New Roman"/>
+                <w:color w:val="000000" w:themeColor="text1"/>
+                <w:shd w:val="clear" w:color="auto" w:fill="FFFFFF"/>
+              </w:rPr>
               <w:t>-</w:t>
             </w:r>
             <w:r>
@@ -4171,76 +3740,7 @@
                 <w:color w:val="000000" w:themeColor="text1"/>
                 <w:shd w:val="clear" w:color="auto" w:fill="FFFFFF"/>
               </w:rPr>
-              <w:t>жение</w:t>
-            </w:r>
-            <w:proofErr w:type="spellEnd"/>
-            <w:proofErr w:type="gramEnd"/>
-            <w:r>
-              <w:rPr>
-                <w:rFonts w:ascii="Times New Roman" w:hAnsi="Times New Roman" w:cs="Times New Roman"/>
-                <w:color w:val="000000" w:themeColor="text1"/>
-                <w:shd w:val="clear" w:color="auto" w:fill="FFFFFF"/>
-              </w:rPr>
-              <w:t xml:space="preserve"> нашего проекта.</w:t>
-            </w:r>
-          </w:p>
-          <w:p>
-            <w:pPr>
-              <w:rPr>
-                <w:rFonts w:ascii="Times New Roman" w:hAnsi="Times New Roman" w:cs="Times New Roman"/>
-                <w:color w:val="000000" w:themeColor="text1"/>
-                <w:shd w:val="clear" w:color="auto" w:fill="FFFFFF"/>
-              </w:rPr>
-            </w:pPr>
-            <w:r>
-              <w:rPr>
-                <w:rFonts w:ascii="Times New Roman" w:hAnsi="Times New Roman" w:cs="Times New Roman"/>
-                <w:color w:val="000000" w:themeColor="text1"/>
-                <w:shd w:val="clear" w:color="auto" w:fill="FFFFFF"/>
-              </w:rPr>
-              <w:t>-</w:t>
-            </w:r>
-            <w:r>
-              <w:rPr>
-                <w:rFonts w:ascii="Times New Roman" w:hAnsi="Times New Roman" w:cs="Times New Roman"/>
-                <w:color w:val="000000" w:themeColor="text1"/>
-                <w:shd w:val="clear" w:color="auto" w:fill="FFFFFF"/>
-              </w:rPr>
-              <w:t xml:space="preserve"> Мало </w:t>
-            </w:r>
-            <w:r>
-              <w:rPr>
-                <w:rFonts w:ascii="Times New Roman" w:hAnsi="Times New Roman" w:cs="Times New Roman"/>
-                <w:color w:val="000000" w:themeColor="text1"/>
-                <w:shd w:val="clear" w:color="auto" w:fill="FFFFFF"/>
-              </w:rPr>
-              <w:t>агентств пользуются популяр</w:t>
-            </w:r>
-            <w:r>
-              <w:rPr>
-                <w:rFonts w:ascii="Times New Roman" w:hAnsi="Times New Roman" w:cs="Times New Roman"/>
-                <w:color w:val="000000" w:themeColor="text1"/>
-                <w:shd w:val="clear" w:color="auto" w:fill="FFFFFF"/>
-              </w:rPr>
-              <w:t>-</w:t>
-            </w:r>
-            <w:proofErr w:type="spellStart"/>
-            <w:r>
-              <w:rPr>
-                <w:rFonts w:ascii="Times New Roman" w:hAnsi="Times New Roman" w:cs="Times New Roman"/>
-                <w:color w:val="000000" w:themeColor="text1"/>
-                <w:shd w:val="clear" w:color="auto" w:fill="FFFFFF"/>
-              </w:rPr>
-              <w:t>ностью</w:t>
-            </w:r>
-            <w:proofErr w:type="spellEnd"/>
-            <w:r>
-              <w:rPr>
-                <w:rFonts w:ascii="Times New Roman" w:hAnsi="Times New Roman" w:cs="Times New Roman"/>
-                <w:color w:val="000000" w:themeColor="text1"/>
-                <w:shd w:val="clear" w:color="auto" w:fill="FFFFFF"/>
-              </w:rPr>
-              <w:t xml:space="preserve"> </w:t>
+              <w:t xml:space="preserve">ностью </w:t>
             </w:r>
           </w:p>
         </w:tc>
@@ -4395,29 +3895,13 @@
               <w:rPr>
                 <w:rFonts w:ascii="Times New Roman" w:hAnsi="Times New Roman" w:cs="Times New Roman"/>
               </w:rPr>
-              <w:t xml:space="preserve">Развитие местного </w:t>
-            </w:r>
-            <w:proofErr w:type="spellStart"/>
-            <w:proofErr w:type="gramStart"/>
-            <w:r>
-              <w:rPr>
-                <w:rFonts w:ascii="Times New Roman" w:hAnsi="Times New Roman" w:cs="Times New Roman"/>
-              </w:rPr>
-              <w:t>туристи-ческог</w:t>
-            </w:r>
-            <w:r>
-              <w:rPr>
-                <w:rFonts w:ascii="Times New Roman" w:hAnsi="Times New Roman" w:cs="Times New Roman"/>
-              </w:rPr>
-              <w:t>о</w:t>
-            </w:r>
-            <w:proofErr w:type="spellEnd"/>
-            <w:proofErr w:type="gramEnd"/>
-            <w:r>
-              <w:rPr>
-                <w:rFonts w:ascii="Times New Roman" w:hAnsi="Times New Roman" w:cs="Times New Roman"/>
-              </w:rPr>
-              <w:t xml:space="preserve"> наследия. </w:t>
+              <w:t>Развитие местного туристи-ческог</w:t>
+            </w:r>
+            <w:r>
+              <w:rPr>
+                <w:rFonts w:ascii="Times New Roman" w:hAnsi="Times New Roman" w:cs="Times New Roman"/>
+              </w:rPr>
+              <w:t xml:space="preserve">о наследия. </w:t>
             </w:r>
           </w:p>
           <w:p>
@@ -4507,29 +3991,7 @@
               <w:rPr>
                 <w:rFonts w:ascii="Times New Roman" w:hAnsi="Times New Roman" w:cs="Times New Roman"/>
               </w:rPr>
-              <w:t xml:space="preserve">- малая </w:t>
-            </w:r>
-            <w:proofErr w:type="gramStart"/>
-            <w:r>
-              <w:rPr>
-                <w:rFonts w:ascii="Times New Roman" w:hAnsi="Times New Roman" w:cs="Times New Roman"/>
-              </w:rPr>
-              <w:t>заинтересован-</w:t>
-            </w:r>
-            <w:proofErr w:type="spellStart"/>
-            <w:r>
-              <w:rPr>
-                <w:rFonts w:ascii="Times New Roman" w:hAnsi="Times New Roman" w:cs="Times New Roman"/>
-              </w:rPr>
-              <w:t>ность</w:t>
-            </w:r>
-            <w:proofErr w:type="spellEnd"/>
-            <w:proofErr w:type="gramEnd"/>
-            <w:r>
-              <w:rPr>
-                <w:rFonts w:ascii="Times New Roman" w:hAnsi="Times New Roman" w:cs="Times New Roman"/>
-              </w:rPr>
-              <w:t xml:space="preserve"> в проекте по началу</w:t>
+              <w:t>- малая заинтересован-ность в проекте по началу</w:t>
             </w:r>
           </w:p>
           <w:p>
@@ -4758,19 +4220,11 @@
               </w:rPr>
               <w:t>-</w:t>
             </w:r>
-            <w:proofErr w:type="spellStart"/>
-            <w:r>
-              <w:rPr>
-                <w:rFonts w:ascii="Times New Roman" w:hAnsi="Times New Roman" w:cs="Times New Roman"/>
-              </w:rPr>
-              <w:t>ными</w:t>
-            </w:r>
-            <w:proofErr w:type="spellEnd"/>
-            <w:r>
-              <w:rPr>
-                <w:rFonts w:ascii="Times New Roman" w:hAnsi="Times New Roman" w:cs="Times New Roman"/>
-              </w:rPr>
-              <w:t xml:space="preserve"> сторонами для создания и предоставления высококачествен</w:t>
+            <w:r>
+              <w:rPr>
+                <w:rFonts w:ascii="Times New Roman" w:hAnsi="Times New Roman" w:cs="Times New Roman"/>
+              </w:rPr>
+              <w:t>ными сторонами для создания и предоставления высококачествен</w:t>
             </w:r>
             <w:r>
               <w:rPr>
@@ -4778,19 +4232,11 @@
               </w:rPr>
               <w:t>-</w:t>
             </w:r>
-            <w:proofErr w:type="spellStart"/>
-            <w:r>
-              <w:rPr>
-                <w:rFonts w:ascii="Times New Roman" w:hAnsi="Times New Roman" w:cs="Times New Roman"/>
-              </w:rPr>
-              <w:t>ных</w:t>
-            </w:r>
-            <w:proofErr w:type="spellEnd"/>
-            <w:r>
-              <w:rPr>
-                <w:rFonts w:ascii="Times New Roman" w:hAnsi="Times New Roman" w:cs="Times New Roman"/>
-              </w:rPr>
-              <w:t xml:space="preserve"> услуг</w:t>
+            <w:r>
+              <w:rPr>
+                <w:rFonts w:ascii="Times New Roman" w:hAnsi="Times New Roman" w:cs="Times New Roman"/>
+              </w:rPr>
+              <w:t>ных услуг</w:t>
             </w:r>
           </w:p>
         </w:tc>
@@ -4895,7 +4341,6 @@
                 <w:lang w:val="en-US"/>
               </w:rPr>
             </w:pPr>
-            <w:proofErr w:type="spellStart"/>
             <w:r>
               <w:rPr>
                 <w:rFonts w:ascii="Times New Roman" w:hAnsi="Times New Roman" w:cs="Times New Roman"/>
@@ -4905,7 +4350,6 @@
               </w:rPr>
               <w:t>Importanța</w:t>
             </w:r>
-            <w:proofErr w:type="spellEnd"/>
           </w:p>
         </w:tc>
         <w:tc>
@@ -4922,7 +4366,6 @@
                 <w:lang w:val="en-US"/>
               </w:rPr>
             </w:pPr>
-            <w:proofErr w:type="spellStart"/>
             <w:r>
               <w:rPr>
                 <w:rFonts w:ascii="Times New Roman" w:hAnsi="Times New Roman" w:cs="Times New Roman"/>
@@ -4932,7 +4375,6 @@
               </w:rPr>
               <w:t>Fezabilitate</w:t>
             </w:r>
-            <w:proofErr w:type="spellEnd"/>
           </w:p>
         </w:tc>
         <w:tc>
@@ -4949,7 +4391,6 @@
                 <w:lang w:val="en-US"/>
               </w:rPr>
             </w:pPr>
-            <w:proofErr w:type="spellStart"/>
             <w:r>
               <w:rPr>
                 <w:rFonts w:ascii="Times New Roman" w:hAnsi="Times New Roman" w:cs="Times New Roman"/>
@@ -4959,7 +4400,6 @@
               </w:rPr>
               <w:t>Control</w:t>
             </w:r>
-            <w:proofErr w:type="spellEnd"/>
           </w:p>
         </w:tc>
         <w:tc>
@@ -4976,7 +4416,6 @@
                 <w:lang w:val="en-US"/>
               </w:rPr>
             </w:pPr>
-            <w:proofErr w:type="spellStart"/>
             <w:r>
               <w:rPr>
                 <w:rFonts w:ascii="Times New Roman" w:hAnsi="Times New Roman" w:cs="Times New Roman"/>
@@ -4986,7 +4425,6 @@
               </w:rPr>
               <w:t>Angajament</w:t>
             </w:r>
-            <w:proofErr w:type="spellEnd"/>
           </w:p>
         </w:tc>
         <w:tc>
@@ -5003,7 +4441,6 @@
                 <w:lang w:val="en-US"/>
               </w:rPr>
             </w:pPr>
-            <w:proofErr w:type="spellStart"/>
             <w:r>
               <w:rPr>
                 <w:rFonts w:ascii="Times New Roman" w:hAnsi="Times New Roman" w:cs="Times New Roman"/>
@@ -5013,7 +4450,6 @@
               </w:rPr>
               <w:t>Total</w:t>
             </w:r>
-            <w:proofErr w:type="spellEnd"/>
           </w:p>
         </w:tc>
       </w:tr>
@@ -5031,34 +4467,290 @@
                 <w:szCs w:val="36"/>
               </w:rPr>
             </w:pPr>
-            <w:proofErr w:type="spellStart"/>
             <w:r>
               <w:rPr>
                 <w:rFonts w:ascii="Times New Roman" w:hAnsi="Times New Roman"/>
                 <w:sz w:val="28"/>
                 <w:szCs w:val="28"/>
               </w:rPr>
-              <w:t>Отсутвие</w:t>
-            </w:r>
-            <w:proofErr w:type="spellEnd"/>
+              <w:t>Отсутвие интереса к культурным ценостям</w:t>
+            </w:r>
+          </w:p>
+        </w:tc>
+        <w:tc>
+          <w:tcPr>
+            <w:tcW w:w="1615" w:type="dxa"/>
+          </w:tcPr>
+          <w:p>
+            <w:pPr>
+              <w:rPr>
+                <w:rFonts w:ascii="Times New Roman" w:hAnsi="Times New Roman" w:cs="Times New Roman"/>
+                <w:sz w:val="36"/>
+                <w:szCs w:val="36"/>
+              </w:rPr>
+            </w:pPr>
+            <w:r>
+              <w:rPr>
+                <w:rFonts w:ascii="Times New Roman" w:hAnsi="Times New Roman" w:cs="Times New Roman"/>
+                <w:sz w:val="36"/>
+                <w:szCs w:val="36"/>
+              </w:rPr>
+              <w:t>4</w:t>
+            </w:r>
+          </w:p>
+        </w:tc>
+        <w:tc>
+          <w:tcPr>
+            <w:tcW w:w="1616" w:type="dxa"/>
+          </w:tcPr>
+          <w:p>
+            <w:pPr>
+              <w:rPr>
+                <w:rFonts w:ascii="Times New Roman" w:hAnsi="Times New Roman" w:cs="Times New Roman"/>
+                <w:sz w:val="36"/>
+                <w:szCs w:val="36"/>
+              </w:rPr>
+            </w:pPr>
+            <w:r>
+              <w:rPr>
+                <w:rFonts w:ascii="Times New Roman" w:hAnsi="Times New Roman" w:cs="Times New Roman"/>
+                <w:sz w:val="36"/>
+                <w:szCs w:val="36"/>
+              </w:rPr>
+              <w:t>4</w:t>
+            </w:r>
+          </w:p>
+        </w:tc>
+        <w:tc>
+          <w:tcPr>
+            <w:tcW w:w="1541" w:type="dxa"/>
+          </w:tcPr>
+          <w:p>
+            <w:pPr>
+              <w:rPr>
+                <w:rFonts w:ascii="Times New Roman" w:hAnsi="Times New Roman" w:cs="Times New Roman"/>
+                <w:sz w:val="36"/>
+                <w:szCs w:val="36"/>
+              </w:rPr>
+            </w:pPr>
+            <w:r>
+              <w:rPr>
+                <w:rFonts w:ascii="Times New Roman" w:hAnsi="Times New Roman" w:cs="Times New Roman"/>
+                <w:sz w:val="36"/>
+                <w:szCs w:val="36"/>
+              </w:rPr>
+              <w:t>5</w:t>
+            </w:r>
+          </w:p>
+        </w:tc>
+        <w:tc>
+          <w:tcPr>
+            <w:tcW w:w="1694" w:type="dxa"/>
+          </w:tcPr>
+          <w:p>
+            <w:pPr>
+              <w:rPr>
+                <w:rFonts w:ascii="Times New Roman" w:hAnsi="Times New Roman" w:cs="Times New Roman"/>
+                <w:sz w:val="36"/>
+                <w:szCs w:val="36"/>
+              </w:rPr>
+            </w:pPr>
+            <w:r>
+              <w:rPr>
+                <w:rFonts w:ascii="Times New Roman" w:hAnsi="Times New Roman" w:cs="Times New Roman"/>
+                <w:sz w:val="36"/>
+                <w:szCs w:val="36"/>
+              </w:rPr>
+              <w:t>1</w:t>
+            </w:r>
+          </w:p>
+        </w:tc>
+        <w:tc>
+          <w:tcPr>
+            <w:tcW w:w="1528" w:type="dxa"/>
+            <w:gridSpan w:val="2"/>
+          </w:tcPr>
+          <w:p>
+            <w:pPr>
+              <w:rPr>
+                <w:rFonts w:ascii="Times New Roman" w:hAnsi="Times New Roman" w:cs="Times New Roman"/>
+                <w:b/>
+                <w:sz w:val="36"/>
+                <w:szCs w:val="36"/>
+              </w:rPr>
+            </w:pPr>
+            <w:r>
+              <w:rPr>
+                <w:rFonts w:ascii="Times New Roman" w:hAnsi="Times New Roman" w:cs="Times New Roman"/>
+                <w:b/>
+                <w:sz w:val="36"/>
+                <w:szCs w:val="36"/>
+              </w:rPr>
+              <w:t>14</w:t>
+            </w:r>
+          </w:p>
+        </w:tc>
+      </w:tr>
+      <w:tr>
+        <w:tc>
+          <w:tcPr>
+            <w:tcW w:w="2552" w:type="dxa"/>
+          </w:tcPr>
+          <w:p>
+            <w:pPr>
+              <w:rPr>
+                <w:rFonts w:ascii="Times New Roman" w:hAnsi="Times New Roman" w:cs="Times New Roman"/>
+                <w:b/>
+                <w:sz w:val="36"/>
+                <w:szCs w:val="36"/>
+              </w:rPr>
+            </w:pPr>
             <w:r>
               <w:rPr>
                 <w:rFonts w:ascii="Times New Roman" w:hAnsi="Times New Roman"/>
                 <w:sz w:val="28"/>
                 <w:szCs w:val="28"/>
               </w:rPr>
-              <w:t xml:space="preserve"> интереса к культурным </w:t>
-            </w:r>
-            <w:proofErr w:type="spellStart"/>
+              <w:t>Склоность к подверждению риском к негативным привычкам</w:t>
+            </w:r>
+          </w:p>
+        </w:tc>
+        <w:tc>
+          <w:tcPr>
+            <w:tcW w:w="1615" w:type="dxa"/>
+          </w:tcPr>
+          <w:p>
+            <w:pPr>
+              <w:rPr>
+                <w:rFonts w:ascii="Times New Roman" w:hAnsi="Times New Roman" w:cs="Times New Roman"/>
+                <w:sz w:val="36"/>
+                <w:szCs w:val="36"/>
+              </w:rPr>
+            </w:pPr>
+            <w:r>
+              <w:rPr>
+                <w:rFonts w:ascii="Times New Roman" w:hAnsi="Times New Roman" w:cs="Times New Roman"/>
+                <w:sz w:val="36"/>
+                <w:szCs w:val="36"/>
+              </w:rPr>
+              <w:t>3</w:t>
+            </w:r>
+          </w:p>
+        </w:tc>
+        <w:tc>
+          <w:tcPr>
+            <w:tcW w:w="1616" w:type="dxa"/>
+          </w:tcPr>
+          <w:p>
+            <w:pPr>
+              <w:rPr>
+                <w:rFonts w:ascii="Times New Roman" w:hAnsi="Times New Roman" w:cs="Times New Roman"/>
+                <w:sz w:val="36"/>
+                <w:szCs w:val="36"/>
+              </w:rPr>
+            </w:pPr>
+            <w:r>
+              <w:rPr>
+                <w:rFonts w:ascii="Times New Roman" w:hAnsi="Times New Roman" w:cs="Times New Roman"/>
+                <w:sz w:val="36"/>
+                <w:szCs w:val="36"/>
+              </w:rPr>
+              <w:t>2</w:t>
+            </w:r>
+          </w:p>
+        </w:tc>
+        <w:tc>
+          <w:tcPr>
+            <w:tcW w:w="1541" w:type="dxa"/>
+          </w:tcPr>
+          <w:p>
+            <w:pPr>
+              <w:rPr>
+                <w:rFonts w:ascii="Times New Roman" w:hAnsi="Times New Roman" w:cs="Times New Roman"/>
+                <w:sz w:val="36"/>
+                <w:szCs w:val="36"/>
+              </w:rPr>
+            </w:pPr>
+            <w:r>
+              <w:rPr>
+                <w:rFonts w:ascii="Times New Roman" w:hAnsi="Times New Roman" w:cs="Times New Roman"/>
+                <w:sz w:val="36"/>
+                <w:szCs w:val="36"/>
+              </w:rPr>
+              <w:t>3</w:t>
+            </w:r>
+          </w:p>
+        </w:tc>
+        <w:tc>
+          <w:tcPr>
+            <w:tcW w:w="1694" w:type="dxa"/>
+          </w:tcPr>
+          <w:p>
+            <w:pPr>
+              <w:rPr>
+                <w:rFonts w:ascii="Times New Roman" w:hAnsi="Times New Roman" w:cs="Times New Roman"/>
+                <w:sz w:val="36"/>
+                <w:szCs w:val="36"/>
+              </w:rPr>
+            </w:pPr>
+            <w:r>
+              <w:rPr>
+                <w:rFonts w:ascii="Times New Roman" w:hAnsi="Times New Roman" w:cs="Times New Roman"/>
+                <w:sz w:val="36"/>
+                <w:szCs w:val="36"/>
+              </w:rPr>
+              <w:t>1</w:t>
+            </w:r>
+          </w:p>
+        </w:tc>
+        <w:tc>
+          <w:tcPr>
+            <w:tcW w:w="1528" w:type="dxa"/>
+            <w:gridSpan w:val="2"/>
+          </w:tcPr>
+          <w:p>
+            <w:pPr>
+              <w:rPr>
+                <w:rFonts w:ascii="Times New Roman" w:hAnsi="Times New Roman" w:cs="Times New Roman"/>
+                <w:b/>
+                <w:sz w:val="36"/>
+                <w:szCs w:val="36"/>
+              </w:rPr>
+            </w:pPr>
+            <w:r>
+              <w:rPr>
+                <w:rFonts w:ascii="Times New Roman" w:hAnsi="Times New Roman" w:cs="Times New Roman"/>
+                <w:b/>
+                <w:sz w:val="36"/>
+                <w:szCs w:val="36"/>
+              </w:rPr>
+              <w:t>9</w:t>
+            </w:r>
+          </w:p>
+        </w:tc>
+      </w:tr>
+      <w:tr>
+        <w:tc>
+          <w:tcPr>
+            <w:tcW w:w="2552" w:type="dxa"/>
+          </w:tcPr>
+          <w:p>
+            <w:pPr>
+              <w:rPr>
+                <w:rFonts w:ascii="Times New Roman" w:hAnsi="Times New Roman" w:cs="Times New Roman"/>
+                <w:b/>
+                <w:sz w:val="36"/>
+                <w:szCs w:val="36"/>
+              </w:rPr>
+            </w:pPr>
             <w:r>
               <w:rPr>
                 <w:rFonts w:ascii="Times New Roman" w:hAnsi="Times New Roman"/>
                 <w:sz w:val="28"/>
                 <w:szCs w:val="28"/>
               </w:rPr>
-              <w:t>ценостям</w:t>
-            </w:r>
-            <w:proofErr w:type="spellEnd"/>
+              <w:t>Нерелизация своих способностей</w:t>
+            </w:r>
           </w:p>
         </w:tc>
         <w:tc>
@@ -5079,7 +4771,7 @@
                 <w:sz w:val="36"/>
                 <w:szCs w:val="36"/>
               </w:rPr>
-              <w:t>4</w:t>
+              <w:t>2</w:t>
             </w:r>
           </w:p>
         </w:tc>
@@ -5101,7 +4793,7 @@
                 <w:sz w:val="36"/>
                 <w:szCs w:val="36"/>
               </w:rPr>
-              <w:t>4</w:t>
+              <w:t>2</w:t>
             </w:r>
           </w:p>
         </w:tc>
@@ -5123,7 +4815,7 @@
                 <w:sz w:val="36"/>
                 <w:szCs w:val="36"/>
               </w:rPr>
-              <w:t>5</w:t>
+              <w:t>1</w:t>
             </w:r>
           </w:p>
         </w:tc>
@@ -5145,7 +4837,7 @@
                 <w:sz w:val="36"/>
                 <w:szCs w:val="36"/>
               </w:rPr>
-              <w:t>1</w:t>
+              <w:t>2</w:t>
             </w:r>
           </w:p>
         </w:tc>
@@ -5170,7 +4862,7 @@
                 <w:sz w:val="36"/>
                 <w:szCs w:val="36"/>
               </w:rPr>
-              <w:t>14</w:t>
+              <w:t>6</w:t>
             </w:r>
           </w:p>
         </w:tc>
@@ -5189,475 +4881,151 @@
                 <w:szCs w:val="36"/>
               </w:rPr>
             </w:pPr>
-            <w:proofErr w:type="spellStart"/>
             <w:r>
               <w:rPr>
                 <w:rFonts w:ascii="Times New Roman" w:hAnsi="Times New Roman"/>
                 <w:sz w:val="28"/>
                 <w:szCs w:val="28"/>
               </w:rPr>
-              <w:t>Склоность</w:t>
-            </w:r>
-            <w:proofErr w:type="spellEnd"/>
+              <w:t>Нехватка информации о образование</w:t>
+            </w:r>
+          </w:p>
+        </w:tc>
+        <w:tc>
+          <w:tcPr>
+            <w:tcW w:w="1615" w:type="dxa"/>
+          </w:tcPr>
+          <w:p>
+            <w:pPr>
+              <w:rPr>
+                <w:rFonts w:ascii="Times New Roman" w:hAnsi="Times New Roman" w:cs="Times New Roman"/>
+                <w:sz w:val="36"/>
+                <w:szCs w:val="36"/>
+              </w:rPr>
+            </w:pPr>
+            <w:r>
+              <w:rPr>
+                <w:rFonts w:ascii="Times New Roman" w:hAnsi="Times New Roman" w:cs="Times New Roman"/>
+                <w:sz w:val="36"/>
+                <w:szCs w:val="36"/>
+              </w:rPr>
+              <w:t>2</w:t>
+            </w:r>
+          </w:p>
+        </w:tc>
+        <w:tc>
+          <w:tcPr>
+            <w:tcW w:w="1616" w:type="dxa"/>
+          </w:tcPr>
+          <w:p>
+            <w:pPr>
+              <w:rPr>
+                <w:rFonts w:ascii="Times New Roman" w:hAnsi="Times New Roman" w:cs="Times New Roman"/>
+                <w:sz w:val="36"/>
+                <w:szCs w:val="36"/>
+              </w:rPr>
+            </w:pPr>
+            <w:r>
+              <w:rPr>
+                <w:rFonts w:ascii="Times New Roman" w:hAnsi="Times New Roman" w:cs="Times New Roman"/>
+                <w:sz w:val="36"/>
+                <w:szCs w:val="36"/>
+              </w:rPr>
+              <w:t>2</w:t>
+            </w:r>
+          </w:p>
+        </w:tc>
+        <w:tc>
+          <w:tcPr>
+            <w:tcW w:w="1541" w:type="dxa"/>
+          </w:tcPr>
+          <w:p>
+            <w:pPr>
+              <w:rPr>
+                <w:rFonts w:ascii="Times New Roman" w:hAnsi="Times New Roman" w:cs="Times New Roman"/>
+                <w:sz w:val="36"/>
+                <w:szCs w:val="36"/>
+              </w:rPr>
+            </w:pPr>
+            <w:r>
+              <w:rPr>
+                <w:rFonts w:ascii="Times New Roman" w:hAnsi="Times New Roman" w:cs="Times New Roman"/>
+                <w:sz w:val="36"/>
+                <w:szCs w:val="36"/>
+              </w:rPr>
+              <w:t>1</w:t>
+            </w:r>
+          </w:p>
+        </w:tc>
+        <w:tc>
+          <w:tcPr>
+            <w:tcW w:w="1694" w:type="dxa"/>
+          </w:tcPr>
+          <w:p>
+            <w:pPr>
+              <w:rPr>
+                <w:rFonts w:ascii="Times New Roman" w:hAnsi="Times New Roman" w:cs="Times New Roman"/>
+                <w:sz w:val="36"/>
+                <w:szCs w:val="36"/>
+              </w:rPr>
+            </w:pPr>
+            <w:r>
+              <w:rPr>
+                <w:rFonts w:ascii="Times New Roman" w:hAnsi="Times New Roman" w:cs="Times New Roman"/>
+                <w:sz w:val="36"/>
+                <w:szCs w:val="36"/>
+              </w:rPr>
+              <w:t>1</w:t>
+            </w:r>
+          </w:p>
+        </w:tc>
+        <w:tc>
+          <w:tcPr>
+            <w:tcW w:w="1528" w:type="dxa"/>
+            <w:gridSpan w:val="2"/>
+          </w:tcPr>
+          <w:p>
+            <w:pPr>
+              <w:rPr>
+                <w:rFonts w:ascii="Times New Roman" w:hAnsi="Times New Roman" w:cs="Times New Roman"/>
+                <w:b/>
+                <w:sz w:val="36"/>
+                <w:szCs w:val="36"/>
+              </w:rPr>
+            </w:pPr>
+            <w:r>
+              <w:rPr>
+                <w:rFonts w:ascii="Times New Roman" w:hAnsi="Times New Roman" w:cs="Times New Roman"/>
+                <w:b/>
+                <w:sz w:val="36"/>
+                <w:szCs w:val="36"/>
+              </w:rPr>
+              <w:t>6</w:t>
+            </w:r>
+          </w:p>
+        </w:tc>
+      </w:tr>
+      <w:tr>
+        <w:tc>
+          <w:tcPr>
+            <w:tcW w:w="2552" w:type="dxa"/>
+          </w:tcPr>
+          <w:p>
+            <w:pPr>
+              <w:rPr>
+                <w:rFonts w:ascii="Times New Roman" w:hAnsi="Times New Roman" w:cs="Times New Roman"/>
+                <w:b/>
+                <w:sz w:val="36"/>
+                <w:szCs w:val="36"/>
+              </w:rPr>
+            </w:pPr>
             <w:r>
               <w:rPr>
                 <w:rFonts w:ascii="Times New Roman" w:hAnsi="Times New Roman"/>
                 <w:sz w:val="28"/>
                 <w:szCs w:val="28"/>
               </w:rPr>
-              <w:t xml:space="preserve"> к </w:t>
-            </w:r>
-            <w:proofErr w:type="spellStart"/>
-            <w:r>
-              <w:rPr>
-                <w:rFonts w:ascii="Times New Roman" w:hAnsi="Times New Roman"/>
-                <w:sz w:val="28"/>
-                <w:szCs w:val="28"/>
-              </w:rPr>
-              <w:t>подверждению</w:t>
-            </w:r>
-            <w:proofErr w:type="spellEnd"/>
-            <w:r>
-              <w:rPr>
-                <w:rFonts w:ascii="Times New Roman" w:hAnsi="Times New Roman"/>
-                <w:sz w:val="28"/>
-                <w:szCs w:val="28"/>
-              </w:rPr>
-              <w:t xml:space="preserve"> риском к негативным привычкам</w:t>
-            </w:r>
-          </w:p>
-        </w:tc>
-        <w:tc>
-          <w:tcPr>
-            <w:tcW w:w="1615" w:type="dxa"/>
-          </w:tcPr>
-          <w:p>
-            <w:pPr>
-              <w:rPr>
-                <w:rFonts w:ascii="Times New Roman" w:hAnsi="Times New Roman" w:cs="Times New Roman"/>
-                <w:sz w:val="36"/>
-                <w:szCs w:val="36"/>
-              </w:rPr>
-            </w:pPr>
-            <w:r>
-              <w:rPr>
-                <w:rFonts w:ascii="Times New Roman" w:hAnsi="Times New Roman" w:cs="Times New Roman"/>
-                <w:sz w:val="36"/>
-                <w:szCs w:val="36"/>
-              </w:rPr>
-              <w:t>3</w:t>
-            </w:r>
-          </w:p>
-        </w:tc>
-        <w:tc>
-          <w:tcPr>
-            <w:tcW w:w="1616" w:type="dxa"/>
-          </w:tcPr>
-          <w:p>
-            <w:pPr>
-              <w:rPr>
-                <w:rFonts w:ascii="Times New Roman" w:hAnsi="Times New Roman" w:cs="Times New Roman"/>
-                <w:sz w:val="36"/>
-                <w:szCs w:val="36"/>
-              </w:rPr>
-            </w:pPr>
-            <w:r>
-              <w:rPr>
-                <w:rFonts w:ascii="Times New Roman" w:hAnsi="Times New Roman" w:cs="Times New Roman"/>
-                <w:sz w:val="36"/>
-                <w:szCs w:val="36"/>
-              </w:rPr>
-              <w:t>2</w:t>
-            </w:r>
-          </w:p>
-        </w:tc>
-        <w:tc>
-          <w:tcPr>
-            <w:tcW w:w="1541" w:type="dxa"/>
-          </w:tcPr>
-          <w:p>
-            <w:pPr>
-              <w:rPr>
-                <w:rFonts w:ascii="Times New Roman" w:hAnsi="Times New Roman" w:cs="Times New Roman"/>
-                <w:sz w:val="36"/>
-                <w:szCs w:val="36"/>
-              </w:rPr>
-            </w:pPr>
-            <w:r>
-              <w:rPr>
-                <w:rFonts w:ascii="Times New Roman" w:hAnsi="Times New Roman" w:cs="Times New Roman"/>
-                <w:sz w:val="36"/>
-                <w:szCs w:val="36"/>
-              </w:rPr>
-              <w:t>3</w:t>
-            </w:r>
-          </w:p>
-        </w:tc>
-        <w:tc>
-          <w:tcPr>
-            <w:tcW w:w="1694" w:type="dxa"/>
-          </w:tcPr>
-          <w:p>
-            <w:pPr>
-              <w:rPr>
-                <w:rFonts w:ascii="Times New Roman" w:hAnsi="Times New Roman" w:cs="Times New Roman"/>
-                <w:sz w:val="36"/>
-                <w:szCs w:val="36"/>
-              </w:rPr>
-            </w:pPr>
-            <w:r>
-              <w:rPr>
-                <w:rFonts w:ascii="Times New Roman" w:hAnsi="Times New Roman" w:cs="Times New Roman"/>
-                <w:sz w:val="36"/>
-                <w:szCs w:val="36"/>
-              </w:rPr>
-              <w:t>1</w:t>
-            </w:r>
-          </w:p>
-        </w:tc>
-        <w:tc>
-          <w:tcPr>
-            <w:tcW w:w="1528" w:type="dxa"/>
-            <w:gridSpan w:val="2"/>
-          </w:tcPr>
-          <w:p>
-            <w:pPr>
-              <w:rPr>
-                <w:rFonts w:ascii="Times New Roman" w:hAnsi="Times New Roman" w:cs="Times New Roman"/>
-                <w:b/>
-                <w:sz w:val="36"/>
-                <w:szCs w:val="36"/>
-              </w:rPr>
-            </w:pPr>
-            <w:r>
-              <w:rPr>
-                <w:rFonts w:ascii="Times New Roman" w:hAnsi="Times New Roman" w:cs="Times New Roman"/>
-                <w:b/>
-                <w:sz w:val="36"/>
-                <w:szCs w:val="36"/>
-              </w:rPr>
-              <w:t>9</w:t>
-            </w:r>
-          </w:p>
-        </w:tc>
-      </w:tr>
-      <w:tr>
-        <w:tc>
-          <w:tcPr>
-            <w:tcW w:w="2552" w:type="dxa"/>
-          </w:tcPr>
-          <w:p>
-            <w:pPr>
-              <w:rPr>
-                <w:rFonts w:ascii="Times New Roman" w:hAnsi="Times New Roman" w:cs="Times New Roman"/>
-                <w:b/>
-                <w:sz w:val="36"/>
-                <w:szCs w:val="36"/>
-              </w:rPr>
-            </w:pPr>
-            <w:proofErr w:type="spellStart"/>
-            <w:r>
-              <w:rPr>
-                <w:rFonts w:ascii="Times New Roman" w:hAnsi="Times New Roman"/>
-                <w:sz w:val="28"/>
-                <w:szCs w:val="28"/>
-              </w:rPr>
-              <w:t>Нерелизация</w:t>
-            </w:r>
-            <w:proofErr w:type="spellEnd"/>
-            <w:r>
-              <w:rPr>
-                <w:rFonts w:ascii="Times New Roman" w:hAnsi="Times New Roman"/>
-                <w:sz w:val="28"/>
-                <w:szCs w:val="28"/>
-              </w:rPr>
-              <w:t xml:space="preserve"> своих способностей</w:t>
-            </w:r>
-          </w:p>
-        </w:tc>
-        <w:tc>
-          <w:tcPr>
-            <w:tcW w:w="1615" w:type="dxa"/>
-          </w:tcPr>
-          <w:p>
-            <w:pPr>
-              <w:rPr>
-                <w:rFonts w:ascii="Times New Roman" w:hAnsi="Times New Roman" w:cs="Times New Roman"/>
-                <w:sz w:val="36"/>
-                <w:szCs w:val="36"/>
-              </w:rPr>
-            </w:pPr>
-            <w:r>
-              <w:rPr>
-                <w:rFonts w:ascii="Times New Roman" w:hAnsi="Times New Roman" w:cs="Times New Roman"/>
-                <w:sz w:val="36"/>
-                <w:szCs w:val="36"/>
-              </w:rPr>
-              <w:t>2</w:t>
-            </w:r>
-          </w:p>
-        </w:tc>
-        <w:tc>
-          <w:tcPr>
-            <w:tcW w:w="1616" w:type="dxa"/>
-          </w:tcPr>
-          <w:p>
-            <w:pPr>
-              <w:rPr>
-                <w:rFonts w:ascii="Times New Roman" w:hAnsi="Times New Roman" w:cs="Times New Roman"/>
-                <w:sz w:val="36"/>
-                <w:szCs w:val="36"/>
-              </w:rPr>
-            </w:pPr>
-            <w:r>
-              <w:rPr>
-                <w:rFonts w:ascii="Times New Roman" w:hAnsi="Times New Roman" w:cs="Times New Roman"/>
-                <w:sz w:val="36"/>
-                <w:szCs w:val="36"/>
-              </w:rPr>
-              <w:t>2</w:t>
-            </w:r>
-          </w:p>
-        </w:tc>
-        <w:tc>
-          <w:tcPr>
-            <w:tcW w:w="1541" w:type="dxa"/>
-          </w:tcPr>
-          <w:p>
-            <w:pPr>
-              <w:rPr>
-                <w:rFonts w:ascii="Times New Roman" w:hAnsi="Times New Roman" w:cs="Times New Roman"/>
-                <w:sz w:val="36"/>
-                <w:szCs w:val="36"/>
-              </w:rPr>
-            </w:pPr>
-            <w:r>
-              <w:rPr>
-                <w:rFonts w:ascii="Times New Roman" w:hAnsi="Times New Roman" w:cs="Times New Roman"/>
-                <w:sz w:val="36"/>
-                <w:szCs w:val="36"/>
-              </w:rPr>
-              <w:t>1</w:t>
-            </w:r>
-          </w:p>
-        </w:tc>
-        <w:tc>
-          <w:tcPr>
-            <w:tcW w:w="1694" w:type="dxa"/>
-          </w:tcPr>
-          <w:p>
-            <w:pPr>
-              <w:rPr>
-                <w:rFonts w:ascii="Times New Roman" w:hAnsi="Times New Roman" w:cs="Times New Roman"/>
-                <w:sz w:val="36"/>
-                <w:szCs w:val="36"/>
-              </w:rPr>
-            </w:pPr>
-            <w:r>
-              <w:rPr>
-                <w:rFonts w:ascii="Times New Roman" w:hAnsi="Times New Roman" w:cs="Times New Roman"/>
-                <w:sz w:val="36"/>
-                <w:szCs w:val="36"/>
-              </w:rPr>
-              <w:t>2</w:t>
-            </w:r>
-          </w:p>
-        </w:tc>
-        <w:tc>
-          <w:tcPr>
-            <w:tcW w:w="1528" w:type="dxa"/>
-            <w:gridSpan w:val="2"/>
-          </w:tcPr>
-          <w:p>
-            <w:pPr>
-              <w:rPr>
-                <w:rFonts w:ascii="Times New Roman" w:hAnsi="Times New Roman" w:cs="Times New Roman"/>
-                <w:b/>
-                <w:sz w:val="36"/>
-                <w:szCs w:val="36"/>
-              </w:rPr>
-            </w:pPr>
-            <w:r>
-              <w:rPr>
-                <w:rFonts w:ascii="Times New Roman" w:hAnsi="Times New Roman" w:cs="Times New Roman"/>
-                <w:b/>
-                <w:sz w:val="36"/>
-                <w:szCs w:val="36"/>
-              </w:rPr>
-              <w:t>6</w:t>
-            </w:r>
-          </w:p>
-        </w:tc>
-      </w:tr>
-      <w:tr>
-        <w:tc>
-          <w:tcPr>
-            <w:tcW w:w="2552" w:type="dxa"/>
-          </w:tcPr>
-          <w:p>
-            <w:pPr>
-              <w:rPr>
-                <w:rFonts w:ascii="Times New Roman" w:hAnsi="Times New Roman" w:cs="Times New Roman"/>
-                <w:b/>
-                <w:sz w:val="36"/>
-                <w:szCs w:val="36"/>
-              </w:rPr>
-            </w:pPr>
-            <w:r>
-              <w:rPr>
-                <w:rFonts w:ascii="Times New Roman" w:hAnsi="Times New Roman"/>
-                <w:sz w:val="28"/>
-                <w:szCs w:val="28"/>
-              </w:rPr>
-              <w:t>Нехватка информации о образование</w:t>
-            </w:r>
-          </w:p>
-        </w:tc>
-        <w:tc>
-          <w:tcPr>
-            <w:tcW w:w="1615" w:type="dxa"/>
-          </w:tcPr>
-          <w:p>
-            <w:pPr>
-              <w:rPr>
-                <w:rFonts w:ascii="Times New Roman" w:hAnsi="Times New Roman" w:cs="Times New Roman"/>
-                <w:sz w:val="36"/>
-                <w:szCs w:val="36"/>
-              </w:rPr>
-            </w:pPr>
-            <w:r>
-              <w:rPr>
-                <w:rFonts w:ascii="Times New Roman" w:hAnsi="Times New Roman" w:cs="Times New Roman"/>
-                <w:sz w:val="36"/>
-                <w:szCs w:val="36"/>
-              </w:rPr>
-              <w:t>2</w:t>
-            </w:r>
-          </w:p>
-        </w:tc>
-        <w:tc>
-          <w:tcPr>
-            <w:tcW w:w="1616" w:type="dxa"/>
-          </w:tcPr>
-          <w:p>
-            <w:pPr>
-              <w:rPr>
-                <w:rFonts w:ascii="Times New Roman" w:hAnsi="Times New Roman" w:cs="Times New Roman"/>
-                <w:sz w:val="36"/>
-                <w:szCs w:val="36"/>
-              </w:rPr>
-            </w:pPr>
-            <w:r>
-              <w:rPr>
-                <w:rFonts w:ascii="Times New Roman" w:hAnsi="Times New Roman" w:cs="Times New Roman"/>
-                <w:sz w:val="36"/>
-                <w:szCs w:val="36"/>
-              </w:rPr>
-              <w:t>2</w:t>
-            </w:r>
-          </w:p>
-        </w:tc>
-        <w:tc>
-          <w:tcPr>
-            <w:tcW w:w="1541" w:type="dxa"/>
-          </w:tcPr>
-          <w:p>
-            <w:pPr>
-              <w:rPr>
-                <w:rFonts w:ascii="Times New Roman" w:hAnsi="Times New Roman" w:cs="Times New Roman"/>
-                <w:sz w:val="36"/>
-                <w:szCs w:val="36"/>
-              </w:rPr>
-            </w:pPr>
-            <w:r>
-              <w:rPr>
-                <w:rFonts w:ascii="Times New Roman" w:hAnsi="Times New Roman" w:cs="Times New Roman"/>
-                <w:sz w:val="36"/>
-                <w:szCs w:val="36"/>
-              </w:rPr>
-              <w:t>1</w:t>
-            </w:r>
-          </w:p>
-        </w:tc>
-        <w:tc>
-          <w:tcPr>
-            <w:tcW w:w="1694" w:type="dxa"/>
-          </w:tcPr>
-          <w:p>
-            <w:pPr>
-              <w:rPr>
-                <w:rFonts w:ascii="Times New Roman" w:hAnsi="Times New Roman" w:cs="Times New Roman"/>
-                <w:sz w:val="36"/>
-                <w:szCs w:val="36"/>
-              </w:rPr>
-            </w:pPr>
-            <w:r>
-              <w:rPr>
-                <w:rFonts w:ascii="Times New Roman" w:hAnsi="Times New Roman" w:cs="Times New Roman"/>
-                <w:sz w:val="36"/>
-                <w:szCs w:val="36"/>
-              </w:rPr>
-              <w:t>1</w:t>
-            </w:r>
-          </w:p>
-        </w:tc>
-        <w:tc>
-          <w:tcPr>
-            <w:tcW w:w="1528" w:type="dxa"/>
-            <w:gridSpan w:val="2"/>
-          </w:tcPr>
-          <w:p>
-            <w:pPr>
-              <w:rPr>
-                <w:rFonts w:ascii="Times New Roman" w:hAnsi="Times New Roman" w:cs="Times New Roman"/>
-                <w:b/>
-                <w:sz w:val="36"/>
-                <w:szCs w:val="36"/>
-              </w:rPr>
-            </w:pPr>
-            <w:r>
-              <w:rPr>
-                <w:rFonts w:ascii="Times New Roman" w:hAnsi="Times New Roman" w:cs="Times New Roman"/>
-                <w:b/>
-                <w:sz w:val="36"/>
-                <w:szCs w:val="36"/>
-              </w:rPr>
-              <w:t>6</w:t>
-            </w:r>
-          </w:p>
-        </w:tc>
-      </w:tr>
-      <w:tr>
-        <w:tc>
-          <w:tcPr>
-            <w:tcW w:w="2552" w:type="dxa"/>
-          </w:tcPr>
-          <w:p>
-            <w:pPr>
-              <w:rPr>
-                <w:rFonts w:ascii="Times New Roman" w:hAnsi="Times New Roman" w:cs="Times New Roman"/>
-                <w:b/>
-                <w:sz w:val="36"/>
-                <w:szCs w:val="36"/>
-              </w:rPr>
-            </w:pPr>
-            <w:proofErr w:type="spellStart"/>
-            <w:r>
-              <w:rPr>
-                <w:rFonts w:ascii="Times New Roman" w:hAnsi="Times New Roman"/>
-                <w:sz w:val="28"/>
-                <w:szCs w:val="28"/>
-              </w:rPr>
-              <w:t>Отсуствие</w:t>
-            </w:r>
-            <w:proofErr w:type="spellEnd"/>
-            <w:r>
-              <w:rPr>
-                <w:rFonts w:ascii="Times New Roman" w:hAnsi="Times New Roman"/>
-                <w:sz w:val="28"/>
-                <w:szCs w:val="28"/>
-              </w:rPr>
-              <w:t xml:space="preserve"> информации о местах развлекательного характера</w:t>
+              <w:t>Отсуствие информации о местах развлекательного характера</w:t>
             </w:r>
           </w:p>
         </w:tc>
@@ -22392,27 +21760,7 @@
                 <w:sz w:val="24"/>
                 <w:szCs w:val="24"/>
               </w:rPr>
-              <w:t xml:space="preserve"> и </w:t>
-            </w:r>
-            <w:proofErr w:type="spellStart"/>
-            <w:r>
-              <w:rPr>
-                <w:rFonts w:ascii="Times New Roman" w:hAnsi="Times New Roman" w:cs="Times New Roman"/>
-                <w:color w:val="000000" w:themeColor="text1"/>
-                <w:sz w:val="24"/>
-                <w:szCs w:val="24"/>
-              </w:rPr>
-              <w:t>т.д</w:t>
-            </w:r>
-            <w:proofErr w:type="spellEnd"/>
-            <w:r>
-              <w:rPr>
-                <w:rFonts w:ascii="Times New Roman" w:hAnsi="Times New Roman" w:cs="Times New Roman"/>
-                <w:color w:val="000000" w:themeColor="text1"/>
-                <w:sz w:val="24"/>
-                <w:szCs w:val="24"/>
-              </w:rPr>
-              <w:t xml:space="preserve"> </w:t>
+              <w:t xml:space="preserve"> и т.д </w:t>
             </w:r>
           </w:p>
         </w:tc>
@@ -22968,23 +22316,7 @@
                                   <w:sz w:val="24"/>
                                   <w:szCs w:val="24"/>
                                 </w:rPr>
-                                <w:t xml:space="preserve">утствие </w:t>
-                              </w:r>
-                              <w:proofErr w:type="gramStart"/>
-                              <w:r>
-                                <w:rPr>
-                                  <w:sz w:val="24"/>
-                                  <w:szCs w:val="24"/>
-                                </w:rPr>
-                                <w:t>платформ</w:t>
-                              </w:r>
-                              <w:proofErr w:type="gramEnd"/>
-                              <w:r>
-                                <w:rPr>
-                                  <w:sz w:val="24"/>
-                                  <w:szCs w:val="24"/>
-                                </w:rPr>
-                                <w:t xml:space="preserve"> обеспечивающих планирование</w:t>
+                                <w:t>утствие платформ обеспечивающих планирование</w:t>
                               </w:r>
                               <w:r>
                                 <w:rPr>
@@ -23709,23 +23041,7 @@
                             <w:sz w:val="24"/>
                             <w:szCs w:val="24"/>
                           </w:rPr>
-                          <w:t xml:space="preserve">утствие </w:t>
-                        </w:r>
-                        <w:proofErr w:type="gramStart"/>
-                        <w:r>
-                          <w:rPr>
-                            <w:sz w:val="24"/>
-                            <w:szCs w:val="24"/>
-                          </w:rPr>
-                          <w:t>платформ</w:t>
-                        </w:r>
-                        <w:proofErr w:type="gramEnd"/>
-                        <w:r>
-                          <w:rPr>
-                            <w:sz w:val="24"/>
-                            <w:szCs w:val="24"/>
-                          </w:rPr>
-                          <w:t xml:space="preserve"> обеспечивающих планирование</w:t>
+                          <w:t>утствие платформ обеспечивающих планирование</w:t>
                         </w:r>
                         <w:r>
                           <w:rPr>
@@ -28221,8 +27537,6 @@
           <w:szCs w:val="28"/>
         </w:rPr>
       </w:pPr>
-      <w:bookmarkStart w:id="3" w:name="_GoBack"/>
-      <w:bookmarkEnd w:id="3"/>
     </w:p>
     <w:p>
       <w:pPr>
@@ -35422,9 +34736,6 @@
         <w:tabs>
           <w:tab w:val="left" w:pos="1260"/>
         </w:tabs>
-        <w:rPr>
-          <w:lang w:val="en-US"/>
-        </w:rPr>
       </w:pPr>
     </w:p>
     <w:p>
@@ -35468,6 +34779,1154 @@
           <w:tab w:val="left" w:pos="1260"/>
         </w:tabs>
       </w:pPr>
+    </w:p>
+    <w:p>
+      <w:pPr>
+        <w:tabs>
+          <w:tab w:val="left" w:pos="1260"/>
+        </w:tabs>
+      </w:pPr>
+    </w:p>
+    <w:p>
+      <w:pPr>
+        <w:tabs>
+          <w:tab w:val="left" w:pos="1260"/>
+        </w:tabs>
+      </w:pPr>
+    </w:p>
+    <w:p>
+      <w:pPr>
+        <w:tabs>
+          <w:tab w:val="left" w:pos="1260"/>
+        </w:tabs>
+      </w:pPr>
+    </w:p>
+    <w:p>
+      <w:pPr>
+        <w:tabs>
+          <w:tab w:val="left" w:pos="1260"/>
+        </w:tabs>
+      </w:pPr>
+    </w:p>
+    <w:p>
+      <w:pPr>
+        <w:tabs>
+          <w:tab w:val="left" w:pos="1260"/>
+        </w:tabs>
+      </w:pPr>
+    </w:p>
+    <w:p>
+      <w:pPr>
+        <w:tabs>
+          <w:tab w:val="left" w:pos="1260"/>
+        </w:tabs>
+      </w:pPr>
+    </w:p>
+    <w:p>
+      <w:pPr>
+        <w:tabs>
+          <w:tab w:val="left" w:pos="1260"/>
+        </w:tabs>
+      </w:pPr>
+    </w:p>
+    <w:p>
+      <w:pPr>
+        <w:tabs>
+          <w:tab w:val="left" w:pos="1260"/>
+        </w:tabs>
+      </w:pPr>
+    </w:p>
+    <w:p>
+      <w:pPr>
+        <w:tabs>
+          <w:tab w:val="left" w:pos="1260"/>
+        </w:tabs>
+      </w:pPr>
+    </w:p>
+    <w:p>
+      <w:pPr>
+        <w:tabs>
+          <w:tab w:val="left" w:pos="1260"/>
+        </w:tabs>
+      </w:pPr>
+    </w:p>
+    <w:p>
+      <w:pPr>
+        <w:tabs>
+          <w:tab w:val="left" w:pos="1260"/>
+        </w:tabs>
+      </w:pPr>
+    </w:p>
+    <w:p>
+      <w:pPr>
+        <w:tabs>
+          <w:tab w:val="left" w:pos="1260"/>
+        </w:tabs>
+      </w:pPr>
+    </w:p>
+    <w:p>
+      <w:pPr>
+        <w:tabs>
+          <w:tab w:val="left" w:pos="1260"/>
+        </w:tabs>
+      </w:pPr>
+    </w:p>
+    <w:p>
+      <w:pPr>
+        <w:tabs>
+          <w:tab w:val="left" w:pos="1260"/>
+        </w:tabs>
+      </w:pPr>
+    </w:p>
+    <w:p>
+      <w:pPr>
+        <w:tabs>
+          <w:tab w:val="left" w:pos="1260"/>
+        </w:tabs>
+      </w:pPr>
+    </w:p>
+    <w:p>
+      <w:pPr>
+        <w:tabs>
+          <w:tab w:val="left" w:pos="1260"/>
+        </w:tabs>
+      </w:pPr>
+    </w:p>
+    <w:p>
+      <w:pPr>
+        <w:tabs>
+          <w:tab w:val="left" w:pos="1260"/>
+        </w:tabs>
+      </w:pPr>
+    </w:p>
+    <w:p>
+      <w:pPr>
+        <w:tabs>
+          <w:tab w:val="left" w:pos="1260"/>
+        </w:tabs>
+      </w:pPr>
+    </w:p>
+    <w:p>
+      <w:pPr>
+        <w:tabs>
+          <w:tab w:val="left" w:pos="1260"/>
+        </w:tabs>
+        <w:sectPr>
+          <w:pgSz w:w="11906" w:h="16838"/>
+          <w:pgMar w:top="1134" w:right="539" w:bottom="1134" w:left="811" w:header="709" w:footer="709" w:gutter="0"/>
+          <w:cols w:space="708"/>
+          <w:docGrid w:linePitch="360"/>
+        </w:sectPr>
+      </w:pPr>
+    </w:p>
+    <w:p>
+      <w:pPr>
+        <w:tabs>
+          <w:tab w:val="left" w:pos="1260"/>
+        </w:tabs>
+      </w:pPr>
+    </w:p>
+    <w:tbl>
+      <w:tblPr>
+        <w:tblStyle w:val="TableGrid"/>
+        <w:tblW w:w="15159" w:type="dxa"/>
+        <w:tblLook w:val="04A0" w:firstRow="1" w:lastRow="0" w:firstColumn="1" w:lastColumn="0" w:noHBand="0" w:noVBand="1"/>
+      </w:tblPr>
+      <w:tblGrid>
+        <w:gridCol w:w="3416"/>
+        <w:gridCol w:w="2986"/>
+        <w:gridCol w:w="2986"/>
+        <w:gridCol w:w="2663"/>
+        <w:gridCol w:w="3108"/>
+      </w:tblGrid>
+      <w:tr>
+        <w:trPr>
+          <w:trHeight w:val="2066"/>
+        </w:trPr>
+        <w:tc>
+          <w:tcPr>
+            <w:tcW w:w="3416" w:type="dxa"/>
+            <w:shd w:val="clear" w:color="auto" w:fill="FFC000"/>
+          </w:tcPr>
+          <w:p>
+            <w:pPr>
+              <w:rPr>
+                <w:rFonts w:ascii="Times New Roman" w:hAnsi="Times New Roman" w:cs="Times New Roman"/>
+                <w:b/>
+                <w:color w:val="FFFFFF" w:themeColor="background1"/>
+                <w:sz w:val="28"/>
+                <w:szCs w:val="32"/>
+              </w:rPr>
+            </w:pPr>
+          </w:p>
+          <w:p>
+            <w:pPr>
+              <w:rPr>
+                <w:rFonts w:ascii="Times New Roman" w:hAnsi="Times New Roman" w:cs="Times New Roman"/>
+                <w:sz w:val="28"/>
+                <w:szCs w:val="32"/>
+              </w:rPr>
+            </w:pPr>
+          </w:p>
+          <w:p>
+            <w:pPr>
+              <w:tabs>
+                <w:tab w:val="left" w:pos="960"/>
+              </w:tabs>
+              <w:rPr>
+                <w:rFonts w:ascii="Times New Roman" w:hAnsi="Times New Roman" w:cs="Times New Roman"/>
+                <w:sz w:val="28"/>
+                <w:szCs w:val="32"/>
+              </w:rPr>
+            </w:pPr>
+            <w:r>
+              <w:rPr>
+                <w:rFonts w:ascii="Times New Roman" w:hAnsi="Times New Roman" w:cs="Times New Roman"/>
+                <w:sz w:val="28"/>
+                <w:szCs w:val="32"/>
+              </w:rPr>
+              <w:tab/>
+            </w:r>
+          </w:p>
+        </w:tc>
+        <w:tc>
+          <w:tcPr>
+            <w:tcW w:w="2986" w:type="dxa"/>
+            <w:shd w:val="clear" w:color="auto" w:fill="4472C4" w:themeFill="accent1"/>
+          </w:tcPr>
+          <w:p>
+            <w:pPr>
+              <w:rPr>
+                <w:rFonts w:ascii="Times New Roman" w:hAnsi="Times New Roman" w:cs="Times New Roman"/>
+                <w:b/>
+                <w:color w:val="FFFFFF" w:themeColor="background1"/>
+                <w:sz w:val="28"/>
+                <w:szCs w:val="32"/>
+                <w:lang w:val="en-US"/>
+              </w:rPr>
+            </w:pPr>
+            <w:r>
+              <w:rPr>
+                <w:rFonts w:ascii="Times New Roman" w:hAnsi="Times New Roman" w:cs="Times New Roman"/>
+                <w:b/>
+                <w:color w:val="FFFFFF" w:themeColor="background1"/>
+                <w:sz w:val="28"/>
+                <w:szCs w:val="32"/>
+              </w:rPr>
+              <w:t>Л</w:t>
+            </w:r>
+            <w:r>
+              <w:rPr>
+                <w:rFonts w:ascii="Times New Roman" w:hAnsi="Times New Roman" w:cs="Times New Roman"/>
+                <w:b/>
+                <w:color w:val="FFFFFF" w:themeColor="background1"/>
+                <w:sz w:val="28"/>
+                <w:szCs w:val="32"/>
+                <w:lang w:val="en-US"/>
+              </w:rPr>
+              <w:t>огика вмешательства</w:t>
+            </w:r>
+          </w:p>
+        </w:tc>
+        <w:tc>
+          <w:tcPr>
+            <w:tcW w:w="2986" w:type="dxa"/>
+            <w:shd w:val="clear" w:color="auto" w:fill="4472C4" w:themeFill="accent1"/>
+          </w:tcPr>
+          <w:p>
+            <w:pPr>
+              <w:rPr>
+                <w:rFonts w:ascii="Times New Roman" w:hAnsi="Times New Roman" w:cs="Times New Roman"/>
+                <w:b/>
+                <w:color w:val="FFFFFF" w:themeColor="background1"/>
+                <w:sz w:val="28"/>
+                <w:szCs w:val="32"/>
+              </w:rPr>
+            </w:pPr>
+            <w:r>
+              <w:rPr>
+                <w:rFonts w:ascii="Times New Roman" w:hAnsi="Times New Roman" w:cs="Times New Roman"/>
+                <w:b/>
+                <w:color w:val="FFFFFF" w:themeColor="background1"/>
+                <w:sz w:val="28"/>
+                <w:szCs w:val="32"/>
+              </w:rPr>
+              <w:t>Логика вмешательства и индикаторы</w:t>
+            </w:r>
+          </w:p>
+        </w:tc>
+        <w:tc>
+          <w:tcPr>
+            <w:tcW w:w="2663" w:type="dxa"/>
+            <w:shd w:val="clear" w:color="auto" w:fill="4472C4" w:themeFill="accent1"/>
+          </w:tcPr>
+          <w:p>
+            <w:pPr>
+              <w:rPr>
+                <w:rFonts w:ascii="Times New Roman" w:hAnsi="Times New Roman" w:cs="Times New Roman"/>
+                <w:b/>
+                <w:color w:val="FFFFFF" w:themeColor="background1"/>
+                <w:sz w:val="28"/>
+                <w:szCs w:val="32"/>
+              </w:rPr>
+            </w:pPr>
+            <w:r>
+              <w:rPr>
+                <w:rFonts w:ascii="Times New Roman" w:hAnsi="Times New Roman" w:cs="Times New Roman"/>
+                <w:b/>
+                <w:color w:val="FFFFFF" w:themeColor="background1"/>
+                <w:sz w:val="28"/>
+                <w:szCs w:val="32"/>
+              </w:rPr>
+              <w:t>Деятельность и средства</w:t>
+            </w:r>
+          </w:p>
+        </w:tc>
+        <w:tc>
+          <w:tcPr>
+            <w:tcW w:w="3108" w:type="dxa"/>
+            <w:shd w:val="clear" w:color="auto" w:fill="4472C4" w:themeFill="accent1"/>
+          </w:tcPr>
+          <w:p>
+            <w:pPr>
+              <w:rPr>
+                <w:rFonts w:ascii="Times New Roman" w:hAnsi="Times New Roman" w:cs="Times New Roman"/>
+                <w:b/>
+                <w:color w:val="FFFFFF" w:themeColor="background1"/>
+                <w:sz w:val="28"/>
+                <w:szCs w:val="32"/>
+              </w:rPr>
+            </w:pPr>
+            <w:r>
+              <w:rPr>
+                <w:rFonts w:ascii="Times New Roman" w:hAnsi="Times New Roman" w:cs="Times New Roman"/>
+                <w:b/>
+                <w:color w:val="FFFFFF" w:themeColor="background1"/>
+                <w:sz w:val="28"/>
+                <w:szCs w:val="32"/>
+              </w:rPr>
+              <w:t>Предположения и риски</w:t>
+            </w:r>
+          </w:p>
+        </w:tc>
+      </w:tr>
+      <w:tr>
+        <w:trPr>
+          <w:trHeight w:val="1388"/>
+        </w:trPr>
+        <w:tc>
+          <w:tcPr>
+            <w:tcW w:w="3416" w:type="dxa"/>
+            <w:shd w:val="clear" w:color="auto" w:fill="4472C4" w:themeFill="accent1"/>
+          </w:tcPr>
+          <w:p>
+            <w:pPr>
+              <w:rPr>
+                <w:rFonts w:ascii="Times New Roman" w:hAnsi="Times New Roman" w:cs="Times New Roman"/>
+                <w:b/>
+                <w:color w:val="FFFFFF" w:themeColor="background1"/>
+                <w:sz w:val="28"/>
+                <w:szCs w:val="32"/>
+              </w:rPr>
+            </w:pPr>
+            <w:r>
+              <w:rPr>
+                <w:rFonts w:ascii="Times New Roman" w:hAnsi="Times New Roman" w:cs="Times New Roman"/>
+                <w:b/>
+                <w:color w:val="FFFFFF" w:themeColor="background1"/>
+                <w:sz w:val="28"/>
+                <w:szCs w:val="32"/>
+              </w:rPr>
+              <w:t>Предположения и риски</w:t>
+            </w:r>
+          </w:p>
+        </w:tc>
+        <w:tc>
+          <w:tcPr>
+            <w:tcW w:w="2986" w:type="dxa"/>
+            <w:shd w:val="clear" w:color="auto" w:fill="FFFF00"/>
+          </w:tcPr>
+          <w:p>
+            <w:pPr>
+              <w:rPr>
+                <w:rFonts w:ascii="Times New Roman" w:hAnsi="Times New Roman" w:cs="Times New Roman"/>
+                <w:b/>
+                <w:color w:val="000000" w:themeColor="text1"/>
+                <w:sz w:val="28"/>
+                <w:szCs w:val="32"/>
+              </w:rPr>
+            </w:pPr>
+            <w:r>
+              <w:rPr>
+                <w:rFonts w:ascii="Times New Roman" w:hAnsi="Times New Roman" w:cs="Times New Roman"/>
+                <w:b/>
+                <w:color w:val="000000" w:themeColor="text1"/>
+                <w:sz w:val="28"/>
+                <w:szCs w:val="32"/>
+              </w:rPr>
+              <w:t>Проект будет размещен на онлайн платформе</w:t>
+            </w:r>
+          </w:p>
+        </w:tc>
+        <w:tc>
+          <w:tcPr>
+            <w:tcW w:w="2986" w:type="dxa"/>
+            <w:shd w:val="clear" w:color="auto" w:fill="FFFF00"/>
+          </w:tcPr>
+          <w:p>
+            <w:pPr>
+              <w:rPr>
+                <w:rFonts w:ascii="Times New Roman" w:hAnsi="Times New Roman" w:cs="Times New Roman"/>
+                <w:b/>
+                <w:color w:val="000000" w:themeColor="text1"/>
+                <w:sz w:val="28"/>
+                <w:szCs w:val="32"/>
+              </w:rPr>
+            </w:pPr>
+            <w:r>
+              <w:rPr>
+                <w:rFonts w:ascii="Times New Roman" w:hAnsi="Times New Roman" w:cs="Times New Roman"/>
+                <w:b/>
+                <w:color w:val="000000" w:themeColor="text1"/>
+                <w:sz w:val="28"/>
+                <w:szCs w:val="32"/>
+              </w:rPr>
+              <w:t xml:space="preserve">Повышение интереса к культурным местам </w:t>
+            </w:r>
+          </w:p>
+        </w:tc>
+        <w:tc>
+          <w:tcPr>
+            <w:tcW w:w="2663" w:type="dxa"/>
+            <w:shd w:val="clear" w:color="auto" w:fill="FFFF00"/>
+          </w:tcPr>
+          <w:p>
+            <w:pPr>
+              <w:rPr>
+                <w:rFonts w:ascii="Times New Roman" w:hAnsi="Times New Roman" w:cs="Times New Roman"/>
+                <w:b/>
+                <w:color w:val="000000" w:themeColor="text1"/>
+                <w:sz w:val="28"/>
+                <w:szCs w:val="32"/>
+              </w:rPr>
+            </w:pPr>
+            <w:r>
+              <w:rPr>
+                <w:rFonts w:ascii="Times New Roman" w:hAnsi="Times New Roman" w:cs="Times New Roman"/>
+                <w:b/>
+                <w:color w:val="000000" w:themeColor="text1"/>
+                <w:sz w:val="28"/>
+                <w:szCs w:val="32"/>
+              </w:rPr>
+              <w:t>Информация будет собрана со специальных источников( других социальных сетей, опросов и т.д.)</w:t>
+            </w:r>
+          </w:p>
+        </w:tc>
+        <w:tc>
+          <w:tcPr>
+            <w:tcW w:w="3108" w:type="dxa"/>
+            <w:shd w:val="clear" w:color="auto" w:fill="FFFF00"/>
+          </w:tcPr>
+          <w:p>
+            <w:pPr>
+              <w:rPr>
+                <w:rFonts w:ascii="Times New Roman" w:hAnsi="Times New Roman" w:cs="Times New Roman"/>
+                <w:b/>
+                <w:color w:val="000000" w:themeColor="text1"/>
+                <w:sz w:val="28"/>
+                <w:szCs w:val="32"/>
+              </w:rPr>
+            </w:pPr>
+            <w:r>
+              <w:rPr>
+                <w:rFonts w:ascii="Times New Roman" w:hAnsi="Times New Roman" w:cs="Times New Roman"/>
+                <w:b/>
+                <w:color w:val="000000" w:themeColor="text1"/>
+                <w:sz w:val="28"/>
+                <w:szCs w:val="32"/>
+              </w:rPr>
+              <w:t>Мнение общества</w:t>
+            </w:r>
+          </w:p>
+          <w:p>
+            <w:pPr>
+              <w:rPr>
+                <w:rFonts w:ascii="Times New Roman" w:hAnsi="Times New Roman" w:cs="Times New Roman"/>
+                <w:b/>
+                <w:color w:val="000000" w:themeColor="text1"/>
+                <w:sz w:val="28"/>
+                <w:szCs w:val="32"/>
+              </w:rPr>
+            </w:pPr>
+            <w:r>
+              <w:rPr>
+                <w:rFonts w:ascii="Times New Roman" w:hAnsi="Times New Roman" w:cs="Times New Roman"/>
+                <w:b/>
+                <w:color w:val="000000" w:themeColor="text1"/>
+                <w:sz w:val="28"/>
+                <w:szCs w:val="32"/>
+              </w:rPr>
+              <w:t>Альтернативные приложения</w:t>
+            </w:r>
+          </w:p>
+        </w:tc>
+      </w:tr>
+      <w:tr>
+        <w:trPr>
+          <w:trHeight w:val="1754"/>
+        </w:trPr>
+        <w:tc>
+          <w:tcPr>
+            <w:tcW w:w="3416" w:type="dxa"/>
+            <w:shd w:val="clear" w:color="auto" w:fill="4472C4" w:themeFill="accent1"/>
+          </w:tcPr>
+          <w:p>
+            <w:pPr>
+              <w:rPr>
+                <w:rFonts w:ascii="Times New Roman" w:hAnsi="Times New Roman" w:cs="Times New Roman"/>
+                <w:b/>
+                <w:color w:val="FFFFFF" w:themeColor="background1"/>
+                <w:sz w:val="28"/>
+                <w:szCs w:val="32"/>
+              </w:rPr>
+            </w:pPr>
+            <w:r>
+              <w:rPr>
+                <w:rFonts w:ascii="Times New Roman" w:hAnsi="Times New Roman" w:cs="Times New Roman"/>
+                <w:b/>
+                <w:color w:val="FFFFFF" w:themeColor="background1"/>
+                <w:sz w:val="28"/>
+                <w:szCs w:val="32"/>
+              </w:rPr>
+              <w:t>Средства</w:t>
+            </w:r>
+          </w:p>
+        </w:tc>
+        <w:tc>
+          <w:tcPr>
+            <w:tcW w:w="2986" w:type="dxa"/>
+            <w:shd w:val="clear" w:color="auto" w:fill="FFFF00"/>
+          </w:tcPr>
+          <w:p>
+            <w:pPr>
+              <w:rPr>
+                <w:rFonts w:ascii="Times New Roman" w:hAnsi="Times New Roman" w:cs="Times New Roman"/>
+                <w:b/>
+                <w:color w:val="000000" w:themeColor="text1"/>
+                <w:sz w:val="28"/>
+                <w:szCs w:val="32"/>
+              </w:rPr>
+            </w:pPr>
+            <w:r>
+              <w:rPr>
+                <w:rFonts w:ascii="Times New Roman" w:hAnsi="Times New Roman" w:cs="Times New Roman"/>
+                <w:b/>
+                <w:color w:val="000000" w:themeColor="text1"/>
+                <w:sz w:val="28"/>
+                <w:szCs w:val="32"/>
+              </w:rPr>
+              <w:t>Веб-приложение</w:t>
+            </w:r>
+          </w:p>
+        </w:tc>
+        <w:tc>
+          <w:tcPr>
+            <w:tcW w:w="2986" w:type="dxa"/>
+            <w:shd w:val="clear" w:color="auto" w:fill="FFFF00"/>
+          </w:tcPr>
+          <w:p>
+            <w:pPr>
+              <w:rPr>
+                <w:rFonts w:ascii="Times New Roman" w:hAnsi="Times New Roman" w:cs="Times New Roman"/>
+                <w:b/>
+                <w:color w:val="000000" w:themeColor="text1"/>
+                <w:sz w:val="28"/>
+                <w:szCs w:val="32"/>
+              </w:rPr>
+            </w:pPr>
+            <w:r>
+              <w:rPr>
+                <w:rFonts w:ascii="Times New Roman" w:hAnsi="Times New Roman" w:cs="Times New Roman"/>
+                <w:b/>
+                <w:color w:val="000000" w:themeColor="text1"/>
+                <w:sz w:val="28"/>
+                <w:szCs w:val="32"/>
+              </w:rPr>
+              <w:t>Аналитика трафика сайта и опросы на сайте и в социальных группах</w:t>
+            </w:r>
+          </w:p>
+        </w:tc>
+        <w:tc>
+          <w:tcPr>
+            <w:tcW w:w="2663" w:type="dxa"/>
+            <w:shd w:val="clear" w:color="auto" w:fill="FFFF00"/>
+          </w:tcPr>
+          <w:p>
+            <w:pPr>
+              <w:rPr>
+                <w:rFonts w:ascii="Times New Roman" w:hAnsi="Times New Roman" w:cs="Times New Roman"/>
+                <w:b/>
+                <w:color w:val="000000" w:themeColor="text1"/>
+                <w:sz w:val="28"/>
+                <w:szCs w:val="32"/>
+              </w:rPr>
+            </w:pPr>
+            <w:r>
+              <w:rPr>
+                <w:rFonts w:ascii="Times New Roman" w:hAnsi="Times New Roman" w:cs="Times New Roman"/>
+                <w:b/>
+                <w:color w:val="000000" w:themeColor="text1"/>
+                <w:sz w:val="28"/>
+                <w:szCs w:val="32"/>
+              </w:rPr>
+              <w:t>Онлайн сервисы</w:t>
+            </w:r>
+          </w:p>
+        </w:tc>
+        <w:tc>
+          <w:tcPr>
+            <w:tcW w:w="3108" w:type="dxa"/>
+            <w:shd w:val="clear" w:color="auto" w:fill="FFFF00"/>
+          </w:tcPr>
+          <w:p>
+            <w:pPr>
+              <w:rPr>
+                <w:rFonts w:ascii="Times New Roman" w:hAnsi="Times New Roman" w:cs="Times New Roman"/>
+                <w:b/>
+                <w:color w:val="000000" w:themeColor="text1"/>
+                <w:sz w:val="28"/>
+                <w:szCs w:val="32"/>
+              </w:rPr>
+            </w:pPr>
+            <w:r>
+              <w:rPr>
+                <w:rFonts w:ascii="Times New Roman" w:hAnsi="Times New Roman" w:cs="Times New Roman"/>
+                <w:b/>
+                <w:color w:val="000000" w:themeColor="text1"/>
+                <w:sz w:val="28"/>
+                <w:szCs w:val="32"/>
+              </w:rPr>
+              <w:t>Опросы</w:t>
+            </w:r>
+          </w:p>
+        </w:tc>
+      </w:tr>
+      <w:tr>
+        <w:trPr>
+          <w:trHeight w:val="1792"/>
+        </w:trPr>
+        <w:tc>
+          <w:tcPr>
+            <w:tcW w:w="3416" w:type="dxa"/>
+            <w:shd w:val="clear" w:color="auto" w:fill="4472C4" w:themeFill="accent1"/>
+          </w:tcPr>
+          <w:p>
+            <w:pPr>
+              <w:rPr>
+                <w:rFonts w:ascii="Times New Roman" w:hAnsi="Times New Roman" w:cs="Times New Roman"/>
+                <w:b/>
+                <w:color w:val="FFFFFF" w:themeColor="background1"/>
+                <w:sz w:val="28"/>
+                <w:szCs w:val="32"/>
+              </w:rPr>
+            </w:pPr>
+            <w:r>
+              <w:rPr>
+                <w:rFonts w:ascii="Times New Roman" w:hAnsi="Times New Roman" w:cs="Times New Roman"/>
+                <w:b/>
+                <w:color w:val="FFFFFF" w:themeColor="background1"/>
+                <w:sz w:val="28"/>
+                <w:szCs w:val="32"/>
+              </w:rPr>
+              <w:t>Расходы</w:t>
+            </w:r>
+          </w:p>
+        </w:tc>
+        <w:tc>
+          <w:tcPr>
+            <w:tcW w:w="2986" w:type="dxa"/>
+            <w:shd w:val="clear" w:color="auto" w:fill="FFFF00"/>
+          </w:tcPr>
+          <w:p>
+            <w:pPr>
+              <w:rPr>
+                <w:rFonts w:ascii="Times New Roman" w:hAnsi="Times New Roman" w:cs="Times New Roman"/>
+                <w:b/>
+                <w:color w:val="000000" w:themeColor="text1"/>
+                <w:sz w:val="28"/>
+                <w:szCs w:val="32"/>
+                <w:lang w:val="en-US"/>
+              </w:rPr>
+            </w:pPr>
+            <w:r>
+              <w:rPr>
+                <w:rFonts w:ascii="Times New Roman" w:hAnsi="Times New Roman" w:cs="Times New Roman"/>
+                <w:b/>
+                <w:color w:val="000000" w:themeColor="text1"/>
+                <w:sz w:val="28"/>
+                <w:szCs w:val="32"/>
+              </w:rPr>
+              <w:t>1000</w:t>
+            </w:r>
+            <w:r>
+              <w:rPr>
+                <w:rFonts w:ascii="Times New Roman" w:hAnsi="Times New Roman" w:cs="Times New Roman"/>
+                <w:b/>
+                <w:color w:val="000000" w:themeColor="text1"/>
+                <w:sz w:val="28"/>
+                <w:szCs w:val="32"/>
+                <w:lang w:val="en-US"/>
+              </w:rPr>
+              <w:t>$</w:t>
+            </w:r>
+          </w:p>
+        </w:tc>
+        <w:tc>
+          <w:tcPr>
+            <w:tcW w:w="2986" w:type="dxa"/>
+            <w:shd w:val="clear" w:color="auto" w:fill="FFFF00"/>
+          </w:tcPr>
+          <w:p>
+            <w:pPr>
+              <w:rPr>
+                <w:rFonts w:ascii="Times New Roman" w:hAnsi="Times New Roman" w:cs="Times New Roman"/>
+                <w:b/>
+                <w:color w:val="000000" w:themeColor="text1"/>
+                <w:sz w:val="28"/>
+                <w:szCs w:val="32"/>
+                <w:lang w:val="en-US"/>
+              </w:rPr>
+            </w:pPr>
+            <w:r>
+              <w:rPr>
+                <w:rFonts w:ascii="Times New Roman" w:hAnsi="Times New Roman" w:cs="Times New Roman"/>
+                <w:b/>
+                <w:color w:val="000000" w:themeColor="text1"/>
+                <w:sz w:val="28"/>
+                <w:szCs w:val="32"/>
+              </w:rPr>
+              <w:t>100</w:t>
+            </w:r>
+            <w:r>
+              <w:rPr>
+                <w:rFonts w:ascii="Times New Roman" w:hAnsi="Times New Roman" w:cs="Times New Roman"/>
+                <w:b/>
+                <w:color w:val="000000" w:themeColor="text1"/>
+                <w:sz w:val="28"/>
+                <w:szCs w:val="32"/>
+                <w:lang w:val="en-US"/>
+              </w:rPr>
+              <w:t>$</w:t>
+            </w:r>
+          </w:p>
+        </w:tc>
+        <w:tc>
+          <w:tcPr>
+            <w:tcW w:w="2663" w:type="dxa"/>
+            <w:shd w:val="clear" w:color="auto" w:fill="FFFF00"/>
+          </w:tcPr>
+          <w:p>
+            <w:pPr>
+              <w:rPr>
+                <w:rFonts w:ascii="Times New Roman" w:hAnsi="Times New Roman" w:cs="Times New Roman"/>
+                <w:b/>
+                <w:color w:val="000000" w:themeColor="text1"/>
+                <w:sz w:val="28"/>
+                <w:szCs w:val="32"/>
+                <w:lang w:val="en-US"/>
+              </w:rPr>
+            </w:pPr>
+            <w:r>
+              <w:rPr>
+                <w:rFonts w:ascii="Times New Roman" w:hAnsi="Times New Roman" w:cs="Times New Roman"/>
+                <w:b/>
+                <w:color w:val="000000" w:themeColor="text1"/>
+                <w:sz w:val="28"/>
+                <w:szCs w:val="32"/>
+              </w:rPr>
+              <w:t>200</w:t>
+            </w:r>
+            <w:r>
+              <w:rPr>
+                <w:rFonts w:ascii="Times New Roman" w:hAnsi="Times New Roman" w:cs="Times New Roman"/>
+                <w:b/>
+                <w:color w:val="000000" w:themeColor="text1"/>
+                <w:sz w:val="28"/>
+                <w:szCs w:val="32"/>
+                <w:lang w:val="en-US"/>
+              </w:rPr>
+              <w:t>$</w:t>
+            </w:r>
+          </w:p>
+        </w:tc>
+        <w:tc>
+          <w:tcPr>
+            <w:tcW w:w="3108" w:type="dxa"/>
+            <w:shd w:val="clear" w:color="auto" w:fill="FFFF00"/>
+          </w:tcPr>
+          <w:p>
+            <w:pPr>
+              <w:rPr>
+                <w:rFonts w:ascii="Times New Roman" w:hAnsi="Times New Roman" w:cs="Times New Roman"/>
+                <w:b/>
+                <w:color w:val="000000" w:themeColor="text1"/>
+                <w:sz w:val="28"/>
+                <w:szCs w:val="32"/>
+                <w:lang w:val="en-US"/>
+              </w:rPr>
+            </w:pPr>
+            <w:r>
+              <w:rPr>
+                <w:rFonts w:ascii="Times New Roman" w:hAnsi="Times New Roman" w:cs="Times New Roman"/>
+                <w:b/>
+                <w:color w:val="000000" w:themeColor="text1"/>
+                <w:sz w:val="28"/>
+                <w:szCs w:val="32"/>
+              </w:rPr>
+              <w:t>300</w:t>
+            </w:r>
+            <w:r>
+              <w:rPr>
+                <w:rFonts w:ascii="Times New Roman" w:hAnsi="Times New Roman" w:cs="Times New Roman"/>
+                <w:b/>
+                <w:color w:val="000000" w:themeColor="text1"/>
+                <w:sz w:val="28"/>
+                <w:szCs w:val="32"/>
+                <w:lang w:val="en-US"/>
+              </w:rPr>
+              <w:t>$</w:t>
+            </w:r>
+          </w:p>
+        </w:tc>
+      </w:tr>
+      <w:tr>
+        <w:trPr>
+          <w:trHeight w:val="2795"/>
+        </w:trPr>
+        <w:tc>
+          <w:tcPr>
+            <w:tcW w:w="3416" w:type="dxa"/>
+            <w:shd w:val="clear" w:color="auto" w:fill="4472C4" w:themeFill="accent1"/>
+          </w:tcPr>
+          <w:p>
+            <w:pPr>
+              <w:rPr>
+                <w:rFonts w:ascii="Times New Roman" w:hAnsi="Times New Roman" w:cs="Times New Roman"/>
+                <w:b/>
+                <w:color w:val="FFFFFF" w:themeColor="background1"/>
+                <w:sz w:val="28"/>
+                <w:szCs w:val="32"/>
+              </w:rPr>
+            </w:pPr>
+            <w:r>
+              <w:rPr>
+                <w:rFonts w:ascii="Times New Roman" w:hAnsi="Times New Roman" w:cs="Times New Roman"/>
+                <w:b/>
+                <w:color w:val="FFFFFF" w:themeColor="background1"/>
+                <w:sz w:val="28"/>
+                <w:szCs w:val="32"/>
+              </w:rPr>
+              <w:lastRenderedPageBreak/>
+              <w:t>Предварительные условия</w:t>
+            </w:r>
+          </w:p>
+        </w:tc>
+        <w:tc>
+          <w:tcPr>
+            <w:tcW w:w="2986" w:type="dxa"/>
+            <w:shd w:val="clear" w:color="auto" w:fill="FFFF00"/>
+          </w:tcPr>
+          <w:p>
+            <w:pPr>
+              <w:rPr>
+                <w:rFonts w:ascii="Times New Roman" w:hAnsi="Times New Roman" w:cs="Times New Roman"/>
+                <w:b/>
+                <w:color w:val="000000" w:themeColor="text1"/>
+                <w:sz w:val="28"/>
+                <w:szCs w:val="32"/>
+              </w:rPr>
+            </w:pPr>
+            <w:r>
+              <w:rPr>
+                <w:rFonts w:ascii="Times New Roman" w:hAnsi="Times New Roman" w:cs="Times New Roman"/>
+                <w:b/>
+                <w:color w:val="000000" w:themeColor="text1"/>
+                <w:sz w:val="28"/>
+                <w:szCs w:val="32"/>
+              </w:rPr>
+              <w:t>--- Покупка домена</w:t>
+            </w:r>
+            <w:r>
+              <w:rPr>
+                <w:rFonts w:ascii="Times New Roman" w:hAnsi="Times New Roman" w:cs="Times New Roman"/>
+                <w:b/>
+                <w:color w:val="000000" w:themeColor="text1"/>
+                <w:sz w:val="28"/>
+                <w:szCs w:val="32"/>
+              </w:rPr>
+              <w:br/>
+              <w:t>--- Покупка сервер</w:t>
+            </w:r>
+          </w:p>
+          <w:p>
+            <w:pPr>
+              <w:rPr>
+                <w:rFonts w:ascii="Times New Roman" w:hAnsi="Times New Roman" w:cs="Times New Roman"/>
+                <w:b/>
+                <w:color w:val="000000" w:themeColor="text1"/>
+                <w:sz w:val="28"/>
+                <w:szCs w:val="32"/>
+              </w:rPr>
+            </w:pPr>
+            <w:r>
+              <w:rPr>
+                <w:rFonts w:ascii="Times New Roman" w:hAnsi="Times New Roman" w:cs="Times New Roman"/>
+                <w:b/>
+                <w:color w:val="000000" w:themeColor="text1"/>
+                <w:sz w:val="28"/>
+                <w:szCs w:val="32"/>
+              </w:rPr>
+              <w:t>--- Определение Хоста</w:t>
+            </w:r>
+          </w:p>
+          <w:p>
+            <w:pPr>
+              <w:rPr>
+                <w:rFonts w:ascii="Times New Roman" w:hAnsi="Times New Roman" w:cs="Times New Roman"/>
+                <w:b/>
+                <w:color w:val="000000" w:themeColor="text1"/>
+                <w:sz w:val="28"/>
+                <w:szCs w:val="32"/>
+              </w:rPr>
+            </w:pPr>
+            <w:r>
+              <w:rPr>
+                <w:rFonts w:ascii="Times New Roman" w:hAnsi="Times New Roman" w:cs="Times New Roman"/>
+                <w:b/>
+                <w:color w:val="000000" w:themeColor="text1"/>
+                <w:sz w:val="28"/>
+                <w:szCs w:val="32"/>
+              </w:rPr>
+              <w:t>--- Сам сайт(локал-хост)</w:t>
+            </w:r>
+          </w:p>
+        </w:tc>
+        <w:tc>
+          <w:tcPr>
+            <w:tcW w:w="2986" w:type="dxa"/>
+            <w:shd w:val="clear" w:color="auto" w:fill="FFFF00"/>
+          </w:tcPr>
+          <w:p>
+            <w:pPr>
+              <w:rPr>
+                <w:rFonts w:ascii="Times New Roman" w:hAnsi="Times New Roman" w:cs="Times New Roman"/>
+                <w:b/>
+                <w:color w:val="000000" w:themeColor="text1"/>
+                <w:sz w:val="28"/>
+                <w:szCs w:val="32"/>
+              </w:rPr>
+            </w:pPr>
+            <w:r>
+              <w:rPr>
+                <w:rFonts w:ascii="Times New Roman" w:hAnsi="Times New Roman" w:cs="Times New Roman"/>
+                <w:b/>
+                <w:color w:val="000000" w:themeColor="text1"/>
+                <w:sz w:val="28"/>
+                <w:szCs w:val="32"/>
+              </w:rPr>
+              <w:t>Запуск сайта ( как приложение)</w:t>
+            </w:r>
+          </w:p>
+        </w:tc>
+        <w:tc>
+          <w:tcPr>
+            <w:tcW w:w="2663" w:type="dxa"/>
+            <w:shd w:val="clear" w:color="auto" w:fill="FFFF00"/>
+          </w:tcPr>
+          <w:p>
+            <w:pPr>
+              <w:rPr>
+                <w:rFonts w:ascii="Times New Roman" w:hAnsi="Times New Roman" w:cs="Times New Roman"/>
+                <w:b/>
+                <w:color w:val="000000" w:themeColor="text1"/>
+                <w:sz w:val="28"/>
+                <w:szCs w:val="32"/>
+              </w:rPr>
+            </w:pPr>
+            <w:r>
+              <w:rPr>
+                <w:rFonts w:ascii="Times New Roman" w:hAnsi="Times New Roman" w:cs="Times New Roman"/>
+                <w:b/>
+                <w:color w:val="000000" w:themeColor="text1"/>
+                <w:sz w:val="28"/>
+                <w:szCs w:val="32"/>
+              </w:rPr>
+              <w:t>Поставлена точная цель</w:t>
+            </w:r>
+          </w:p>
+        </w:tc>
+        <w:tc>
+          <w:tcPr>
+            <w:tcW w:w="3108" w:type="dxa"/>
+            <w:shd w:val="clear" w:color="auto" w:fill="FFFF00"/>
+          </w:tcPr>
+          <w:p>
+            <w:pPr>
+              <w:rPr>
+                <w:rFonts w:ascii="Times New Roman" w:hAnsi="Times New Roman" w:cs="Times New Roman"/>
+                <w:b/>
+                <w:color w:val="000000" w:themeColor="text1"/>
+                <w:sz w:val="28"/>
+                <w:szCs w:val="32"/>
+              </w:rPr>
+            </w:pPr>
+            <w:r>
+              <w:rPr>
+                <w:rFonts w:ascii="Times New Roman" w:hAnsi="Times New Roman" w:cs="Times New Roman"/>
+                <w:b/>
+                <w:color w:val="000000" w:themeColor="text1"/>
+                <w:sz w:val="28"/>
+                <w:szCs w:val="32"/>
+              </w:rPr>
+              <w:t>Сбор информации о местах популярных, культурных местах в Кишиневе</w:t>
+            </w:r>
+          </w:p>
+        </w:tc>
+      </w:tr>
+    </w:tbl>
+    <w:p>
+      <w:pPr>
+        <w:tabs>
+          <w:tab w:val="left" w:pos="1260"/>
+        </w:tabs>
+      </w:pPr>
+    </w:p>
+    <w:p>
+      <w:pPr>
+        <w:tabs>
+          <w:tab w:val="left" w:pos="1260"/>
+        </w:tabs>
+      </w:pPr>
+    </w:p>
+    <w:p>
+      <w:pPr>
+        <w:tabs>
+          <w:tab w:val="left" w:pos="1260"/>
+        </w:tabs>
+      </w:pPr>
+    </w:p>
+    <w:p>
+      <w:pPr>
+        <w:tabs>
+          <w:tab w:val="left" w:pos="1260"/>
+        </w:tabs>
+      </w:pPr>
+    </w:p>
+    <w:p>
+      <w:pPr>
+        <w:tabs>
+          <w:tab w:val="left" w:pos="1260"/>
+        </w:tabs>
+      </w:pPr>
+    </w:p>
+    <w:p>
+      <w:pPr>
+        <w:tabs>
+          <w:tab w:val="left" w:pos="1260"/>
+        </w:tabs>
+      </w:pPr>
+    </w:p>
+    <w:p>
+      <w:pPr>
+        <w:tabs>
+          <w:tab w:val="left" w:pos="1260"/>
+        </w:tabs>
+      </w:pPr>
+    </w:p>
+    <w:p>
+      <w:pPr>
+        <w:tabs>
+          <w:tab w:val="left" w:pos="1260"/>
+        </w:tabs>
+      </w:pPr>
+    </w:p>
+    <w:p>
+      <w:pPr>
+        <w:tabs>
+          <w:tab w:val="left" w:pos="1260"/>
+        </w:tabs>
+      </w:pPr>
+    </w:p>
+    <w:p>
+      <w:pPr>
+        <w:tabs>
+          <w:tab w:val="left" w:pos="1260"/>
+        </w:tabs>
+      </w:pPr>
+    </w:p>
+    <w:p>
+      <w:pPr>
+        <w:tabs>
+          <w:tab w:val="left" w:pos="1260"/>
+        </w:tabs>
+      </w:pPr>
+    </w:p>
+    <w:p>
+      <w:pPr>
+        <w:tabs>
+          <w:tab w:val="left" w:pos="1260"/>
+        </w:tabs>
+      </w:pPr>
+    </w:p>
+    <w:p>
+      <w:pPr>
+        <w:tabs>
+          <w:tab w:val="left" w:pos="1260"/>
+        </w:tabs>
+      </w:pPr>
+    </w:p>
+    <w:p>
+      <w:pPr>
+        <w:tabs>
+          <w:tab w:val="left" w:pos="1260"/>
+        </w:tabs>
+      </w:pPr>
+    </w:p>
+    <w:p>
+      <w:pPr>
+        <w:tabs>
+          <w:tab w:val="left" w:pos="1260"/>
+        </w:tabs>
+      </w:pPr>
+    </w:p>
+    <w:p>
+      <w:pPr>
+        <w:tabs>
+          <w:tab w:val="left" w:pos="1260"/>
+        </w:tabs>
+      </w:pPr>
+    </w:p>
+    <w:p>
+      <w:pPr>
+        <w:tabs>
+          <w:tab w:val="left" w:pos="1260"/>
+        </w:tabs>
+        <w:sectPr>
+          <w:pgSz w:w="16838" w:h="11906" w:orient="landscape"/>
+          <w:pgMar w:top="811" w:right="1134" w:bottom="539" w:left="1134" w:header="709" w:footer="709" w:gutter="0"/>
+          <w:cols w:space="708"/>
+          <w:docGrid w:linePitch="360"/>
+        </w:sectPr>
+      </w:pPr>
+    </w:p>
+    <w:p>
+      <w:pPr>
+        <w:tabs>
+          <w:tab w:val="left" w:pos="1260"/>
+        </w:tabs>
+      </w:pPr>
+      <w:bookmarkStart w:id="3" w:name="_GoBack"/>
+      <w:bookmarkEnd w:id="3"/>
     </w:p>
     <w:sectPr>
       <w:pgSz w:w="11906" w:h="16838"/>
@@ -37032,7 +37491,7 @@
 </file>
 
 <file path=customXml/itemProps1.xml><?xml version="1.0" encoding="utf-8"?>
-<ds:datastoreItem xmlns:ds="http://schemas.openxmlformats.org/officeDocument/2006/customXml" ds:itemID="{E73D1853-7B40-449D-ADCC-69E537BF88AD}">
+<ds:datastoreItem xmlns:ds="http://schemas.openxmlformats.org/officeDocument/2006/customXml" ds:itemID="{F8029D84-B00E-4B23-968C-9F41826BEC7C}">
   <ds:schemaRefs>
     <ds:schemaRef ds:uri="http://schemas.openxmlformats.org/officeDocument/2006/bibliography"/>
   </ds:schemaRefs>

--- a/MI-192-GRUPA1.docx
+++ b/MI-192-GRUPA1.docx
@@ -93,14 +93,142 @@
           <w:szCs w:val="28"/>
         </w:rPr>
       </w:pPr>
+      <w:proofErr w:type="spellStart"/>
       <w:r>
         <w:rPr>
           <w:rFonts w:ascii="Times New Roman" w:hAnsi="Times New Roman"/>
           <w:sz w:val="28"/>
           <w:szCs w:val="28"/>
         </w:rPr>
-        <w:t>Ministеrul Еducаțiеi, Culturii și Cеrcеtării аl Rеpublicii Mоldоvа</w:t>
+        <w:t>Ministеrul</w:t>
       </w:r>
+      <w:proofErr w:type="spellEnd"/>
+      <w:r>
+        <w:rPr>
+          <w:rFonts w:ascii="Times New Roman" w:hAnsi="Times New Roman"/>
+          <w:sz w:val="28"/>
+          <w:szCs w:val="28"/>
+        </w:rPr>
+        <w:t xml:space="preserve"> </w:t>
+      </w:r>
+      <w:proofErr w:type="spellStart"/>
+      <w:r>
+        <w:rPr>
+          <w:rFonts w:ascii="Times New Roman" w:hAnsi="Times New Roman"/>
+          <w:sz w:val="28"/>
+          <w:szCs w:val="28"/>
+        </w:rPr>
+        <w:t>Еducаțiеi</w:t>
+      </w:r>
+      <w:proofErr w:type="spellEnd"/>
+      <w:r>
+        <w:rPr>
+          <w:rFonts w:ascii="Times New Roman" w:hAnsi="Times New Roman"/>
+          <w:sz w:val="28"/>
+          <w:szCs w:val="28"/>
+        </w:rPr>
+        <w:t xml:space="preserve">, </w:t>
+      </w:r>
+      <w:proofErr w:type="spellStart"/>
+      <w:r>
+        <w:rPr>
+          <w:rFonts w:ascii="Times New Roman" w:hAnsi="Times New Roman"/>
+          <w:sz w:val="28"/>
+          <w:szCs w:val="28"/>
+        </w:rPr>
+        <w:t>Culturii</w:t>
+      </w:r>
+      <w:proofErr w:type="spellEnd"/>
+      <w:r>
+        <w:rPr>
+          <w:rFonts w:ascii="Times New Roman" w:hAnsi="Times New Roman"/>
+          <w:sz w:val="28"/>
+          <w:szCs w:val="28"/>
+        </w:rPr>
+        <w:t xml:space="preserve"> </w:t>
+      </w:r>
+      <w:proofErr w:type="spellStart"/>
+      <w:r>
+        <w:rPr>
+          <w:rFonts w:ascii="Times New Roman" w:hAnsi="Times New Roman"/>
+          <w:sz w:val="28"/>
+          <w:szCs w:val="28"/>
+        </w:rPr>
+        <w:t>și</w:t>
+      </w:r>
+      <w:proofErr w:type="spellEnd"/>
+      <w:r>
+        <w:rPr>
+          <w:rFonts w:ascii="Times New Roman" w:hAnsi="Times New Roman"/>
+          <w:sz w:val="28"/>
+          <w:szCs w:val="28"/>
+        </w:rPr>
+        <w:t xml:space="preserve"> </w:t>
+      </w:r>
+      <w:proofErr w:type="spellStart"/>
+      <w:r>
+        <w:rPr>
+          <w:rFonts w:ascii="Times New Roman" w:hAnsi="Times New Roman"/>
+          <w:sz w:val="28"/>
+          <w:szCs w:val="28"/>
+        </w:rPr>
+        <w:t>Cеrcеtării</w:t>
+      </w:r>
+      <w:proofErr w:type="spellEnd"/>
+      <w:r>
+        <w:rPr>
+          <w:rFonts w:ascii="Times New Roman" w:hAnsi="Times New Roman"/>
+          <w:sz w:val="28"/>
+          <w:szCs w:val="28"/>
+        </w:rPr>
+        <w:t xml:space="preserve"> </w:t>
+      </w:r>
+      <w:proofErr w:type="spellStart"/>
+      <w:r>
+        <w:rPr>
+          <w:rFonts w:ascii="Times New Roman" w:hAnsi="Times New Roman"/>
+          <w:sz w:val="28"/>
+          <w:szCs w:val="28"/>
+        </w:rPr>
+        <w:t>аl</w:t>
+      </w:r>
+      <w:proofErr w:type="spellEnd"/>
+      <w:r>
+        <w:rPr>
+          <w:rFonts w:ascii="Times New Roman" w:hAnsi="Times New Roman"/>
+          <w:sz w:val="28"/>
+          <w:szCs w:val="28"/>
+        </w:rPr>
+        <w:t xml:space="preserve"> </w:t>
+      </w:r>
+      <w:proofErr w:type="spellStart"/>
+      <w:r>
+        <w:rPr>
+          <w:rFonts w:ascii="Times New Roman" w:hAnsi="Times New Roman"/>
+          <w:sz w:val="28"/>
+          <w:szCs w:val="28"/>
+        </w:rPr>
+        <w:t>Rеpublicii</w:t>
+      </w:r>
+      <w:proofErr w:type="spellEnd"/>
+      <w:r>
+        <w:rPr>
+          <w:rFonts w:ascii="Times New Roman" w:hAnsi="Times New Roman"/>
+          <w:sz w:val="28"/>
+          <w:szCs w:val="28"/>
+        </w:rPr>
+        <w:t xml:space="preserve"> </w:t>
+      </w:r>
+      <w:proofErr w:type="spellStart"/>
+      <w:r>
+        <w:rPr>
+          <w:rFonts w:ascii="Times New Roman" w:hAnsi="Times New Roman"/>
+          <w:sz w:val="28"/>
+          <w:szCs w:val="28"/>
+        </w:rPr>
+        <w:t>Mоldоvа</w:t>
+      </w:r>
+      <w:proofErr w:type="spellEnd"/>
     </w:p>
     <w:p>
       <w:pPr>
@@ -112,13 +240,69 @@
           <w:szCs w:val="28"/>
         </w:rPr>
       </w:pPr>
+      <w:proofErr w:type="spellStart"/>
+      <w:proofErr w:type="gramStart"/>
       <w:r>
         <w:rPr>
           <w:rFonts w:ascii="Times New Roman" w:hAnsi="Times New Roman"/>
           <w:sz w:val="28"/>
           <w:szCs w:val="28"/>
         </w:rPr>
-        <w:t xml:space="preserve">Univеrsitаtеа Tеhnică а Mоldоvеi </w:t>
+        <w:t>Univеrsitаtеа</w:t>
+      </w:r>
+      <w:proofErr w:type="spellEnd"/>
+      <w:r>
+        <w:rPr>
+          <w:rFonts w:ascii="Times New Roman" w:hAnsi="Times New Roman"/>
+          <w:sz w:val="28"/>
+          <w:szCs w:val="28"/>
+        </w:rPr>
+        <w:t xml:space="preserve"> </w:t>
+      </w:r>
+      <w:proofErr w:type="spellStart"/>
+      <w:r>
+        <w:rPr>
+          <w:rFonts w:ascii="Times New Roman" w:hAnsi="Times New Roman"/>
+          <w:sz w:val="28"/>
+          <w:szCs w:val="28"/>
+        </w:rPr>
+        <w:t>Tеhnică</w:t>
+      </w:r>
+      <w:proofErr w:type="spellEnd"/>
+      <w:r>
+        <w:rPr>
+          <w:rFonts w:ascii="Times New Roman" w:hAnsi="Times New Roman"/>
+          <w:sz w:val="28"/>
+          <w:szCs w:val="28"/>
+        </w:rPr>
+        <w:t xml:space="preserve"> </w:t>
+      </w:r>
+      <w:proofErr w:type="gramEnd"/>
+      <w:r>
+        <w:rPr>
+          <w:rFonts w:ascii="Times New Roman" w:hAnsi="Times New Roman"/>
+          <w:sz w:val="28"/>
+          <w:szCs w:val="28"/>
+        </w:rPr>
+        <w:t xml:space="preserve">а </w:t>
+      </w:r>
+      <w:proofErr w:type="spellStart"/>
+      <w:r>
+        <w:rPr>
+          <w:rFonts w:ascii="Times New Roman" w:hAnsi="Times New Roman"/>
+          <w:sz w:val="28"/>
+          <w:szCs w:val="28"/>
+        </w:rPr>
+        <w:t>Mоldоvеi</w:t>
+      </w:r>
+      <w:proofErr w:type="spellEnd"/>
+      <w:r>
+        <w:rPr>
+          <w:rFonts w:ascii="Times New Roman" w:hAnsi="Times New Roman"/>
+          <w:sz w:val="28"/>
+          <w:szCs w:val="28"/>
+        </w:rPr>
+        <w:t xml:space="preserve"> </w:t>
       </w:r>
     </w:p>
     <w:p>
@@ -135,14 +319,88 @@
           <w:szCs w:val="28"/>
         </w:rPr>
       </w:pPr>
+      <w:proofErr w:type="spellStart"/>
       <w:r>
         <w:rPr>
           <w:rFonts w:ascii="Times New Roman" w:hAnsi="Times New Roman"/>
           <w:sz w:val="28"/>
           <w:szCs w:val="28"/>
         </w:rPr>
-        <w:t>Fаcultаtеа Cаlculаtоаrе, Infоrmаtică şi Micrоеlеctrоnică</w:t>
+        <w:t>Fаcultаtеа</w:t>
       </w:r>
+      <w:proofErr w:type="spellEnd"/>
+      <w:r>
+        <w:rPr>
+          <w:rFonts w:ascii="Times New Roman" w:hAnsi="Times New Roman"/>
+          <w:sz w:val="28"/>
+          <w:szCs w:val="28"/>
+        </w:rPr>
+        <w:t xml:space="preserve"> </w:t>
+      </w:r>
+      <w:proofErr w:type="spellStart"/>
+      <w:r>
+        <w:rPr>
+          <w:rFonts w:ascii="Times New Roman" w:hAnsi="Times New Roman"/>
+          <w:sz w:val="28"/>
+          <w:szCs w:val="28"/>
+        </w:rPr>
+        <w:t>Cаlculаtоаrе</w:t>
+      </w:r>
+      <w:proofErr w:type="spellEnd"/>
+      <w:r>
+        <w:rPr>
+          <w:rFonts w:ascii="Times New Roman" w:hAnsi="Times New Roman"/>
+          <w:sz w:val="28"/>
+          <w:szCs w:val="28"/>
+        </w:rPr>
+        <w:t xml:space="preserve">, </w:t>
+      </w:r>
+      <w:proofErr w:type="spellStart"/>
+      <w:r>
+        <w:rPr>
+          <w:rFonts w:ascii="Times New Roman" w:hAnsi="Times New Roman"/>
+          <w:sz w:val="28"/>
+          <w:szCs w:val="28"/>
+        </w:rPr>
+        <w:t>Infоrmаtică</w:t>
+      </w:r>
+      <w:proofErr w:type="spellEnd"/>
+      <w:r>
+        <w:rPr>
+          <w:rFonts w:ascii="Times New Roman" w:hAnsi="Times New Roman"/>
+          <w:sz w:val="28"/>
+          <w:szCs w:val="28"/>
+        </w:rPr>
+        <w:t xml:space="preserve"> </w:t>
+      </w:r>
+      <w:proofErr w:type="spellStart"/>
+      <w:r>
+        <w:rPr>
+          <w:rFonts w:ascii="Times New Roman" w:hAnsi="Times New Roman"/>
+          <w:sz w:val="28"/>
+          <w:szCs w:val="28"/>
+        </w:rPr>
+        <w:t>şi</w:t>
+      </w:r>
+      <w:proofErr w:type="spellEnd"/>
+      <w:r>
+        <w:rPr>
+          <w:rFonts w:ascii="Times New Roman" w:hAnsi="Times New Roman"/>
+          <w:sz w:val="28"/>
+          <w:szCs w:val="28"/>
+        </w:rPr>
+        <w:t xml:space="preserve"> </w:t>
+      </w:r>
+      <w:proofErr w:type="spellStart"/>
+      <w:r>
+        <w:rPr>
+          <w:rFonts w:ascii="Times New Roman" w:hAnsi="Times New Roman"/>
+          <w:sz w:val="28"/>
+          <w:szCs w:val="28"/>
+        </w:rPr>
+        <w:t>Micrоеlеctrоnică</w:t>
+      </w:r>
+      <w:proofErr w:type="spellEnd"/>
     </w:p>
     <w:p>
       <w:pPr>
@@ -269,7 +527,7 @@
               </wp:inline>
             </w:drawing>
           </mc:Choice>
-          <mc:Fallback xmlns:cx1="http://schemas.microsoft.com/office/drawing/2015/9/8/chartex" xmlns:cx2="http://schemas.microsoft.com/office/drawing/2015/10/21/chartex" xmlns:cx3="http://schemas.microsoft.com/office/drawing/2016/5/9/chartex" xmlns:cx4="http://schemas.microsoft.com/office/drawing/2016/5/10/chartex" xmlns:cx5="http://schemas.microsoft.com/office/drawing/2016/5/11/chartex" xmlns:cx6="http://schemas.microsoft.com/office/drawing/2016/5/12/chartex" xmlns:cx7="http://schemas.microsoft.com/office/drawing/2016/5/13/chartex" xmlns:cx8="http://schemas.microsoft.com/office/drawing/2016/5/14/chartex" xmlns:aink="http://schemas.microsoft.com/office/drawing/2016/ink" xmlns:am3d="http://schemas.microsoft.com/office/drawing/2017/model3d" xmlns:w16cid="http://schemas.microsoft.com/office/word/2016/wordml/cid">
+          <mc:Fallback xmlns:w16cid="http://schemas.microsoft.com/office/word/2016/wordml/cid" xmlns:am3d="http://schemas.microsoft.com/office/drawing/2017/model3d" xmlns:aink="http://schemas.microsoft.com/office/drawing/2016/ink" xmlns:cx8="http://schemas.microsoft.com/office/drawing/2016/5/14/chartex" xmlns:cx7="http://schemas.microsoft.com/office/drawing/2016/5/13/chartex" xmlns:cx6="http://schemas.microsoft.com/office/drawing/2016/5/12/chartex" xmlns:cx5="http://schemas.microsoft.com/office/drawing/2016/5/11/chartex" xmlns:cx4="http://schemas.microsoft.com/office/drawing/2016/5/10/chartex" xmlns:cx3="http://schemas.microsoft.com/office/drawing/2016/5/9/chartex" xmlns:cx2="http://schemas.microsoft.com/office/drawing/2015/10/21/chartex" xmlns:cx1="http://schemas.microsoft.com/office/drawing/2015/9/8/chartex">
             <w:pict>
               <v:group w14:anchorId="2F330EB1" id="Группа 26598" o:spid="_x0000_s1026" style="width:371.35pt;height:6pt;mso-position-horizontal-relative:char;mso-position-vertical-relative:line" coordsize="47159,762" o:gfxdata="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">
                 <v:shape id="Shape 6" o:spid="_x0000_s1027" style="position:absolute;width:47159;height:0;visibility:visible;mso-wrap-style:square;v-text-anchor:top" coordsize="4715993,0" o:gfxdata="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" path="m,l4715993,e" filled="f" strokeweight="6pt">
@@ -327,7 +585,43 @@
           <w:b/>
           <w:sz w:val="56"/>
         </w:rPr>
-        <w:t>“Планируй и отдыхай”</w:t>
+        <w:t>“</w:t>
+      </w:r>
+      <w:proofErr w:type="spellStart"/>
+      <w:r>
+        <w:rPr>
+          <w:rFonts w:ascii="Times New Roman" w:hAnsi="Times New Roman" w:cs="Times New Roman"/>
+          <w:b/>
+          <w:sz w:val="56"/>
+        </w:rPr>
+        <w:t>Планируй</w:t>
+      </w:r>
+      <w:proofErr w:type="spellEnd"/>
+      <w:r>
+        <w:rPr>
+          <w:rFonts w:ascii="Times New Roman" w:hAnsi="Times New Roman" w:cs="Times New Roman"/>
+          <w:b/>
+          <w:sz w:val="56"/>
+        </w:rPr>
+        <w:t xml:space="preserve"> и </w:t>
+      </w:r>
+      <w:proofErr w:type="spellStart"/>
+      <w:r>
+        <w:rPr>
+          <w:rFonts w:ascii="Times New Roman" w:hAnsi="Times New Roman" w:cs="Times New Roman"/>
+          <w:b/>
+          <w:sz w:val="56"/>
+        </w:rPr>
+        <w:t>отдыхай</w:t>
+      </w:r>
+      <w:proofErr w:type="spellEnd"/>
+      <w:r>
+        <w:rPr>
+          <w:rFonts w:ascii="Times New Roman" w:hAnsi="Times New Roman" w:cs="Times New Roman"/>
+          <w:b/>
+          <w:sz w:val="56"/>
+        </w:rPr>
+        <w:t>”</w:t>
       </w:r>
     </w:p>
     <w:bookmarkEnd w:id="1"/>
@@ -408,7 +702,7 @@
               </wp:inline>
             </w:drawing>
           </mc:Choice>
-          <mc:Fallback xmlns:cx1="http://schemas.microsoft.com/office/drawing/2015/9/8/chartex" xmlns:cx2="http://schemas.microsoft.com/office/drawing/2015/10/21/chartex" xmlns:cx3="http://schemas.microsoft.com/office/drawing/2016/5/9/chartex" xmlns:cx4="http://schemas.microsoft.com/office/drawing/2016/5/10/chartex" xmlns:cx5="http://schemas.microsoft.com/office/drawing/2016/5/11/chartex" xmlns:cx6="http://schemas.microsoft.com/office/drawing/2016/5/12/chartex" xmlns:cx7="http://schemas.microsoft.com/office/drawing/2016/5/13/chartex" xmlns:cx8="http://schemas.microsoft.com/office/drawing/2016/5/14/chartex" xmlns:aink="http://schemas.microsoft.com/office/drawing/2016/ink" xmlns:am3d="http://schemas.microsoft.com/office/drawing/2017/model3d" xmlns:w16cid="http://schemas.microsoft.com/office/word/2016/wordml/cid">
+          <mc:Fallback xmlns:w16cid="http://schemas.microsoft.com/office/word/2016/wordml/cid" xmlns:am3d="http://schemas.microsoft.com/office/drawing/2017/model3d" xmlns:aink="http://schemas.microsoft.com/office/drawing/2016/ink" xmlns:cx8="http://schemas.microsoft.com/office/drawing/2016/5/14/chartex" xmlns:cx7="http://schemas.microsoft.com/office/drawing/2016/5/13/chartex" xmlns:cx6="http://schemas.microsoft.com/office/drawing/2016/5/12/chartex" xmlns:cx5="http://schemas.microsoft.com/office/drawing/2016/5/11/chartex" xmlns:cx4="http://schemas.microsoft.com/office/drawing/2016/5/10/chartex" xmlns:cx3="http://schemas.microsoft.com/office/drawing/2016/5/9/chartex" xmlns:cx2="http://schemas.microsoft.com/office/drawing/2015/10/21/chartex" xmlns:cx1="http://schemas.microsoft.com/office/drawing/2015/9/8/chartex">
             <w:pict>
               <v:group w14:anchorId="4D41F300" id="Группа 26599" o:spid="_x0000_s1026" style="width:371.35pt;height:6pt;mso-position-horizontal-relative:char;mso-position-vertical-relative:line" coordsize="47159,762" o:gfxdata="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">
                 <v:shape id="Shape 7" o:spid="_x0000_s1027" style="position:absolute;width:47159;height:0;visibility:visible;mso-wrap-style:square;v-text-anchor:top" coordsize="4715993,0" o:gfxdata="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" path="m,l4715993,e" filled="f" strokeweight="6pt">
@@ -488,7 +782,27 @@
           <w:sz w:val="24"/>
           <w:szCs w:val="24"/>
         </w:rPr>
-        <w:t>): Голуб Вениамин; Фадин Александр; Глоба Александр</w:t>
+        <w:t xml:space="preserve">): Голуб Вениамин; Фадин Александр; </w:t>
+      </w:r>
+      <w:proofErr w:type="spellStart"/>
+      <w:r>
+        <w:rPr>
+          <w:rFonts w:ascii="Times New Roman" w:hAnsi="Times New Roman" w:cs="Times New Roman"/>
+          <w:i/>
+          <w:sz w:val="24"/>
+          <w:szCs w:val="24"/>
+        </w:rPr>
+        <w:t>Глоба</w:t>
+      </w:r>
+      <w:proofErr w:type="spellEnd"/>
+      <w:r>
+        <w:rPr>
+          <w:rFonts w:ascii="Times New Roman" w:hAnsi="Times New Roman" w:cs="Times New Roman"/>
+          <w:i/>
+          <w:sz w:val="24"/>
+          <w:szCs w:val="24"/>
+        </w:rPr>
+        <w:t xml:space="preserve"> Александр</w:t>
       </w:r>
     </w:p>
     <w:p>
@@ -643,15 +957,87 @@
           <w:sz w:val="28"/>
           <w:szCs w:val="28"/>
         </w:rPr>
-        <w:t xml:space="preserve"> думает о том как провести своё время. Иногда это желание вызвано тем, что человек хочет реализовать себя </w:t>
+        <w:t xml:space="preserve"> думает о </w:t>
       </w:r>
+      <w:proofErr w:type="gramStart"/>
       <w:r>
         <w:rPr>
           <w:rFonts w:ascii="Times New Roman" w:hAnsi="Times New Roman"/>
           <w:sz w:val="28"/>
           <w:szCs w:val="28"/>
         </w:rPr>
-        <w:t>или провести время изучая новые места( кафе, курсы, проффеси и т.д).</w:t>
+        <w:t>том</w:t>
+      </w:r>
+      <w:proofErr w:type="gramEnd"/>
+      <w:r>
+        <w:rPr>
+          <w:rFonts w:ascii="Times New Roman" w:hAnsi="Times New Roman"/>
+          <w:sz w:val="28"/>
+          <w:szCs w:val="28"/>
+        </w:rPr>
+        <w:t xml:space="preserve"> как провести своё время. Иногда это желание вызвано тем, что человек хочет реализовать себя </w:t>
+      </w:r>
+      <w:r>
+        <w:rPr>
+          <w:rFonts w:ascii="Times New Roman" w:hAnsi="Times New Roman"/>
+          <w:sz w:val="28"/>
+          <w:szCs w:val="28"/>
+        </w:rPr>
+        <w:t xml:space="preserve">или провести время изучая новые </w:t>
+      </w:r>
+      <w:proofErr w:type="gramStart"/>
+      <w:r>
+        <w:rPr>
+          <w:rFonts w:ascii="Times New Roman" w:hAnsi="Times New Roman"/>
+          <w:sz w:val="28"/>
+          <w:szCs w:val="28"/>
+        </w:rPr>
+        <w:t>места( кафе</w:t>
+      </w:r>
+      <w:proofErr w:type="gramEnd"/>
+      <w:r>
+        <w:rPr>
+          <w:rFonts w:ascii="Times New Roman" w:hAnsi="Times New Roman"/>
+          <w:sz w:val="28"/>
+          <w:szCs w:val="28"/>
+        </w:rPr>
+        <w:t xml:space="preserve">, курсы, </w:t>
+      </w:r>
+      <w:proofErr w:type="spellStart"/>
+      <w:r>
+        <w:rPr>
+          <w:rFonts w:ascii="Times New Roman" w:hAnsi="Times New Roman"/>
+          <w:sz w:val="28"/>
+          <w:szCs w:val="28"/>
+        </w:rPr>
+        <w:t>проффеси</w:t>
+      </w:r>
+      <w:proofErr w:type="spellEnd"/>
+      <w:r>
+        <w:rPr>
+          <w:rFonts w:ascii="Times New Roman" w:hAnsi="Times New Roman"/>
+          <w:sz w:val="28"/>
+          <w:szCs w:val="28"/>
+        </w:rPr>
+        <w:t xml:space="preserve"> и </w:t>
+      </w:r>
+      <w:proofErr w:type="spellStart"/>
+      <w:r>
+        <w:rPr>
+          <w:rFonts w:ascii="Times New Roman" w:hAnsi="Times New Roman"/>
+          <w:sz w:val="28"/>
+          <w:szCs w:val="28"/>
+        </w:rPr>
+        <w:t>т.д</w:t>
+      </w:r>
+      <w:proofErr w:type="spellEnd"/>
+      <w:r>
+        <w:rPr>
+          <w:rFonts w:ascii="Times New Roman" w:hAnsi="Times New Roman"/>
+          <w:sz w:val="28"/>
+          <w:szCs w:val="28"/>
+        </w:rPr>
+        <w:t>).</w:t>
       </w:r>
     </w:p>
     <w:p>
@@ -727,23 +1113,51 @@
           <w:sz w:val="28"/>
           <w:szCs w:val="28"/>
         </w:rPr>
-        <w:t xml:space="preserve"> провести  свободное </w:t>
+        <w:t xml:space="preserve"> </w:t>
       </w:r>
+      <w:proofErr w:type="gramStart"/>
       <w:r>
         <w:rPr>
           <w:rFonts w:ascii="Times New Roman" w:hAnsi="Times New Roman"/>
           <w:sz w:val="28"/>
           <w:szCs w:val="28"/>
         </w:rPr>
-        <w:t xml:space="preserve">время, но из-за </w:t>
+        <w:t>провести  свободное</w:t>
       </w:r>
+      <w:proofErr w:type="gramEnd"/>
       <w:r>
         <w:rPr>
           <w:rFonts w:ascii="Times New Roman" w:hAnsi="Times New Roman"/>
           <w:sz w:val="28"/>
           <w:szCs w:val="28"/>
         </w:rPr>
-        <w:t xml:space="preserve">отсутвие достаточной информации у молодежи и не только, складывается впечатление, что их попусту нет. </w:t>
+        <w:t xml:space="preserve"> </w:t>
+      </w:r>
+      <w:r>
+        <w:rPr>
+          <w:rFonts w:ascii="Times New Roman" w:hAnsi="Times New Roman"/>
+          <w:sz w:val="28"/>
+          <w:szCs w:val="28"/>
+        </w:rPr>
+        <w:t xml:space="preserve">время, но из-за </w:t>
+      </w:r>
+      <w:proofErr w:type="spellStart"/>
+      <w:r>
+        <w:rPr>
+          <w:rFonts w:ascii="Times New Roman" w:hAnsi="Times New Roman"/>
+          <w:sz w:val="28"/>
+          <w:szCs w:val="28"/>
+        </w:rPr>
+        <w:t>отсутвие</w:t>
+      </w:r>
+      <w:proofErr w:type="spellEnd"/>
+      <w:r>
+        <w:rPr>
+          <w:rFonts w:ascii="Times New Roman" w:hAnsi="Times New Roman"/>
+          <w:sz w:val="28"/>
+          <w:szCs w:val="28"/>
+        </w:rPr>
+        <w:t xml:space="preserve"> достаточной информации у молодежи и не только, складывается впечатление, что их попусту нет. </w:t>
       </w:r>
     </w:p>
     <w:p>
@@ -784,7 +1198,31 @@
           <w:sz w:val="36"/>
           <w:szCs w:val="36"/>
         </w:rPr>
-        <w:t>Проблемы из-за отсутвия информации:</w:t>
+        <w:t xml:space="preserve">Проблемы из-за </w:t>
+      </w:r>
+      <w:proofErr w:type="spellStart"/>
+      <w:r>
+        <w:rPr>
+          <w:rFonts w:ascii="Times New Roman" w:hAnsi="Times New Roman"/>
+          <w:b/>
+          <w:bCs/>
+          <w:color w:val="FF0000"/>
+          <w:sz w:val="36"/>
+          <w:szCs w:val="36"/>
+        </w:rPr>
+        <w:t>отсутвия</w:t>
+      </w:r>
+      <w:proofErr w:type="spellEnd"/>
+      <w:r>
+        <w:rPr>
+          <w:rFonts w:ascii="Times New Roman" w:hAnsi="Times New Roman"/>
+          <w:b/>
+          <w:bCs/>
+          <w:color w:val="FF0000"/>
+          <w:sz w:val="36"/>
+          <w:szCs w:val="36"/>
+        </w:rPr>
+        <w:t xml:space="preserve"> информации:</w:t>
       </w:r>
     </w:p>
     <w:p>
@@ -800,13 +1238,41 @@
           <w:szCs w:val="28"/>
         </w:rPr>
       </w:pPr>
+      <w:proofErr w:type="spellStart"/>
       <w:r>
         <w:rPr>
           <w:rFonts w:ascii="Times New Roman" w:hAnsi="Times New Roman"/>
           <w:sz w:val="28"/>
           <w:szCs w:val="28"/>
         </w:rPr>
-        <w:t>Отсутвия интереса к культурным ценостям страны таким как</w:t>
+        <w:t>Отсутвия</w:t>
+      </w:r>
+      <w:proofErr w:type="spellEnd"/>
+      <w:r>
+        <w:rPr>
+          <w:rFonts w:ascii="Times New Roman" w:hAnsi="Times New Roman"/>
+          <w:sz w:val="28"/>
+          <w:szCs w:val="28"/>
+        </w:rPr>
+        <w:t xml:space="preserve"> интереса к культурным </w:t>
+      </w:r>
+      <w:proofErr w:type="spellStart"/>
+      <w:r>
+        <w:rPr>
+          <w:rFonts w:ascii="Times New Roman" w:hAnsi="Times New Roman"/>
+          <w:sz w:val="28"/>
+          <w:szCs w:val="28"/>
+        </w:rPr>
+        <w:t>ценостям</w:t>
+      </w:r>
+      <w:proofErr w:type="spellEnd"/>
+      <w:r>
+        <w:rPr>
+          <w:rFonts w:ascii="Times New Roman" w:hAnsi="Times New Roman"/>
+          <w:sz w:val="28"/>
+          <w:szCs w:val="28"/>
+        </w:rPr>
+        <w:t xml:space="preserve"> страны таким как</w:t>
       </w:r>
       <w:r>
         <w:rPr>
@@ -832,7 +1298,121 @@
           <w:sz w:val="28"/>
           <w:szCs w:val="28"/>
         </w:rPr>
-        <w:t>Музеи, Тятры, Памятники и т.д</w:t>
+        <w:t xml:space="preserve">Музеи, </w:t>
+      </w:r>
+      <w:proofErr w:type="spellStart"/>
+      <w:r>
+        <w:rPr>
+          <w:rFonts w:ascii="Times New Roman" w:hAnsi="Times New Roman"/>
+          <w:sz w:val="28"/>
+          <w:szCs w:val="28"/>
+        </w:rPr>
+        <w:t>Тятры</w:t>
+      </w:r>
+      <w:proofErr w:type="spellEnd"/>
+      <w:r>
+        <w:rPr>
+          <w:rFonts w:ascii="Times New Roman" w:hAnsi="Times New Roman"/>
+          <w:sz w:val="28"/>
+          <w:szCs w:val="28"/>
+        </w:rPr>
+        <w:t xml:space="preserve">, Памятники и </w:t>
+      </w:r>
+      <w:proofErr w:type="spellStart"/>
+      <w:r>
+        <w:rPr>
+          <w:rFonts w:ascii="Times New Roman" w:hAnsi="Times New Roman"/>
+          <w:sz w:val="28"/>
+          <w:szCs w:val="28"/>
+        </w:rPr>
+        <w:t>т.д</w:t>
+      </w:r>
+      <w:proofErr w:type="spellEnd"/>
+    </w:p>
+    <w:p>
+      <w:pPr>
+        <w:pStyle w:val="ListParagraph"/>
+        <w:numPr>
+          <w:ilvl w:val="0"/>
+          <w:numId w:val="3"/>
+        </w:numPr>
+        <w:rPr>
+          <w:rFonts w:ascii="Times New Roman" w:hAnsi="Times New Roman"/>
+          <w:sz w:val="28"/>
+          <w:szCs w:val="28"/>
+        </w:rPr>
+      </w:pPr>
+      <w:proofErr w:type="spellStart"/>
+      <w:r>
+        <w:rPr>
+          <w:rFonts w:ascii="Times New Roman" w:hAnsi="Times New Roman"/>
+          <w:sz w:val="28"/>
+          <w:szCs w:val="28"/>
+        </w:rPr>
+        <w:t>Склоность</w:t>
+      </w:r>
+      <w:proofErr w:type="spellEnd"/>
+      <w:r>
+        <w:rPr>
+          <w:rFonts w:ascii="Times New Roman" w:hAnsi="Times New Roman"/>
+          <w:sz w:val="28"/>
+          <w:szCs w:val="28"/>
+        </w:rPr>
+        <w:t xml:space="preserve"> к </w:t>
+      </w:r>
+      <w:proofErr w:type="spellStart"/>
+      <w:r>
+        <w:rPr>
+          <w:rFonts w:ascii="Times New Roman" w:hAnsi="Times New Roman"/>
+          <w:sz w:val="28"/>
+          <w:szCs w:val="28"/>
+        </w:rPr>
+        <w:t>подверждению</w:t>
+      </w:r>
+      <w:proofErr w:type="spellEnd"/>
+      <w:r>
+        <w:rPr>
+          <w:rFonts w:ascii="Times New Roman" w:hAnsi="Times New Roman"/>
+          <w:sz w:val="28"/>
+          <w:szCs w:val="28"/>
+        </w:rPr>
+        <w:t xml:space="preserve"> риском к негативным привычкам, вследствие </w:t>
+      </w:r>
+      <w:proofErr w:type="spellStart"/>
+      <w:r>
+        <w:rPr>
+          <w:rFonts w:ascii="Times New Roman" w:hAnsi="Times New Roman"/>
+          <w:sz w:val="28"/>
+          <w:szCs w:val="28"/>
+        </w:rPr>
+        <w:t>отсуствия</w:t>
+      </w:r>
+      <w:proofErr w:type="spellEnd"/>
+      <w:r>
+        <w:rPr>
+          <w:rFonts w:ascii="Times New Roman" w:hAnsi="Times New Roman"/>
+          <w:sz w:val="28"/>
+          <w:szCs w:val="28"/>
+        </w:rPr>
+        <w:t xml:space="preserve"> специальных </w:t>
+      </w:r>
+      <w:proofErr w:type="spellStart"/>
+      <w:r>
+        <w:rPr>
+          <w:rFonts w:ascii="Times New Roman" w:hAnsi="Times New Roman"/>
+          <w:sz w:val="28"/>
+          <w:szCs w:val="28"/>
+        </w:rPr>
+        <w:t>оброзовательных</w:t>
+      </w:r>
+      <w:proofErr w:type="spellEnd"/>
+      <w:r>
+        <w:rPr>
+          <w:rFonts w:ascii="Times New Roman" w:hAnsi="Times New Roman"/>
+          <w:sz w:val="28"/>
+          <w:szCs w:val="28"/>
+        </w:rPr>
+        <w:t xml:space="preserve"> программ</w:t>
       </w:r>
     </w:p>
     <w:p>
@@ -848,35 +1428,23 @@
           <w:szCs w:val="28"/>
         </w:rPr>
       </w:pPr>
+      <w:proofErr w:type="spellStart"/>
       <w:r>
         <w:rPr>
           <w:rFonts w:ascii="Times New Roman" w:hAnsi="Times New Roman"/>
           <w:sz w:val="28"/>
           <w:szCs w:val="28"/>
         </w:rPr>
-        <w:t>Склоность к подверждению риском к негативным привычкам, вследствие отсуствия специальных оброзовательных программ</w:t>
+        <w:t>Нерелизация</w:t>
       </w:r>
-    </w:p>
-    <w:p>
-      <w:pPr>
-        <w:pStyle w:val="ListParagraph"/>
-        <w:numPr>
-          <w:ilvl w:val="0"/>
-          <w:numId w:val="3"/>
-        </w:numPr>
+      <w:proofErr w:type="spellEnd"/>
+      <w:r>
         <w:rPr>
           <w:rFonts w:ascii="Times New Roman" w:hAnsi="Times New Roman"/>
           <w:sz w:val="28"/>
           <w:szCs w:val="28"/>
         </w:rPr>
-      </w:pPr>
-      <w:r>
-        <w:rPr>
-          <w:rFonts w:ascii="Times New Roman" w:hAnsi="Times New Roman"/>
-          <w:sz w:val="28"/>
-          <w:szCs w:val="28"/>
-        </w:rPr>
-        <w:t>Нерелизация своих способностей</w:t>
+        <w:t xml:space="preserve"> своих способностей</w:t>
       </w:r>
       <w:r>
         <w:rPr>
@@ -932,13 +1500,23 @@
           <w:szCs w:val="28"/>
         </w:rPr>
       </w:pPr>
+      <w:proofErr w:type="spellStart"/>
       <w:r>
         <w:rPr>
           <w:rFonts w:ascii="Times New Roman" w:hAnsi="Times New Roman"/>
           <w:sz w:val="28"/>
           <w:szCs w:val="28"/>
         </w:rPr>
-        <w:t>Отсуствие информации о местах развлекательного характера</w:t>
+        <w:t>Отсуствие</w:t>
+      </w:r>
+      <w:proofErr w:type="spellEnd"/>
+      <w:r>
+        <w:rPr>
+          <w:rFonts w:ascii="Times New Roman" w:hAnsi="Times New Roman"/>
+          <w:sz w:val="28"/>
+          <w:szCs w:val="28"/>
+        </w:rPr>
+        <w:t xml:space="preserve"> информации о местах развлекательного характера</w:t>
       </w:r>
       <w:r>
         <w:rPr>
@@ -984,7 +1562,25 @@
           <w:szCs w:val="28"/>
         </w:rPr>
         <w:lastRenderedPageBreak/>
-        <w:t>многочисленными опасностями. Сюда можно отнести инфекции, передаваемые половым путем, нежелательную беременность, употребление психоактивных веществ, проблемы психического здоровья и самоубийства.</w:t>
+        <w:t xml:space="preserve">многочисленными опасностями. Сюда можно отнести инфекции, передаваемые половым путем, нежелательную беременность, употребление </w:t>
+      </w:r>
+      <w:proofErr w:type="spellStart"/>
+      <w:r>
+        <w:rPr>
+          <w:color w:val="333333"/>
+          <w:sz w:val="28"/>
+          <w:szCs w:val="28"/>
+        </w:rPr>
+        <w:t>психоактивных</w:t>
+      </w:r>
+      <w:proofErr w:type="spellEnd"/>
+      <w:r>
+        <w:rPr>
+          <w:color w:val="333333"/>
+          <w:sz w:val="28"/>
+          <w:szCs w:val="28"/>
+        </w:rPr>
+        <w:t xml:space="preserve"> веществ, проблемы психического здоровья и самоубийства.</w:t>
       </w:r>
     </w:p>
     <w:p>
@@ -1184,6 +1780,7 @@
         </w:rPr>
         <w:t xml:space="preserve">По данным </w:t>
       </w:r>
+      <w:proofErr w:type="spellStart"/>
       <w:r>
         <w:rPr>
           <w:rFonts w:ascii="Times New Roman" w:hAnsi="Times New Roman" w:cs="Times New Roman"/>
@@ -1193,6 +1790,7 @@
         </w:rPr>
         <w:t>statistica</w:t>
       </w:r>
+      <w:proofErr w:type="spellEnd"/>
       <w:r>
         <w:rPr>
           <w:rFonts w:ascii="Times New Roman" w:hAnsi="Times New Roman" w:cs="Times New Roman"/>
@@ -1201,6 +1799,7 @@
         </w:rPr>
         <w:t xml:space="preserve"> </w:t>
       </w:r>
+      <w:proofErr w:type="spellStart"/>
       <w:r>
         <w:rPr>
           <w:rFonts w:ascii="Times New Roman" w:hAnsi="Times New Roman" w:cs="Times New Roman"/>
@@ -1210,6 +1809,7 @@
         </w:rPr>
         <w:t>gov</w:t>
       </w:r>
+      <w:proofErr w:type="spellEnd"/>
       <w:r>
         <w:rPr>
           <w:rFonts w:ascii="Times New Roman" w:hAnsi="Times New Roman" w:cs="Times New Roman"/>
@@ -1299,6 +1899,7 @@
           <w:szCs w:val="24"/>
         </w:rPr>
       </w:pPr>
+      <w:proofErr w:type="gramStart"/>
       <w:r>
         <w:rPr>
           <w:rFonts w:ascii="Times New Roman" w:eastAsia="Times New Roman" w:hAnsi="Times New Roman" w:cs="Times New Roman"/>
@@ -1308,6 +1909,7 @@
         </w:rPr>
         <w:t>,,</w:t>
       </w:r>
+      <w:proofErr w:type="gramEnd"/>
       <w:r>
         <w:rPr>
           <w:rFonts w:ascii="Times New Roman" w:eastAsia="Times New Roman" w:hAnsi="Times New Roman" w:cs="Times New Roman"/>
@@ -1401,7 +2003,25 @@
           <w:sz w:val="28"/>
           <w:szCs w:val="28"/>
         </w:rPr>
-        <w:t>Подростки и молодые люди в возрасте от 10 до 24 лет составляют почти четверть всего населения Молдовы. На сегодняшний день они подвергаются самым разным рискам, которые отрицательно влияют на их здоровье. Из-за отсутствия образовательных программ по развитию жизненных навыков и родительского надзора, ограниченных возможностей образования и трудоустройства в сочетании со свободным доступом к алкоголю, табаку и запрещенным веществам, подростки сталкиваются с многочисленными опасностями. Сюда можно отнести инфекции, передаваемые половым путем, нежелательную беременность, употребление психоактивных веществ, проблемы психического здоровья и самоубийства.</w:t>
+        <w:t xml:space="preserve">Подростки и молодые люди в возрасте от 10 до 24 лет составляют почти четверть всего населения Молдовы. На сегодняшний день они подвергаются самым разным рискам, которые отрицательно влияют на их здоровье. Из-за отсутствия образовательных программ по развитию жизненных навыков и родительского надзора, ограниченных возможностей образования и трудоустройства в сочетании со свободным доступом к алкоголю, табаку и запрещенным веществам, подростки сталкиваются с многочисленными опасностями. Сюда можно отнести инфекции, передаваемые половым путем, нежелательную беременность, употребление </w:t>
+      </w:r>
+      <w:proofErr w:type="spellStart"/>
+      <w:r>
+        <w:rPr>
+          <w:rFonts w:ascii="Times New Roman" w:hAnsi="Times New Roman" w:cs="Times New Roman"/>
+          <w:sz w:val="28"/>
+          <w:szCs w:val="28"/>
+        </w:rPr>
+        <w:t>психоактивных</w:t>
+      </w:r>
+      <w:proofErr w:type="spellEnd"/>
+      <w:r>
+        <w:rPr>
+          <w:rFonts w:ascii="Times New Roman" w:hAnsi="Times New Roman" w:cs="Times New Roman"/>
+          <w:sz w:val="28"/>
+          <w:szCs w:val="28"/>
+        </w:rPr>
+        <w:t xml:space="preserve"> веществ, проблемы психического здоровья и самоубийства.</w:t>
       </w:r>
     </w:p>
     <w:p>
@@ -1468,7 +2088,27 @@
           <w:szCs w:val="28"/>
           <w:lang w:eastAsia="en-US"/>
         </w:rPr>
-        <w:t>Платформа будет включать в себя веб-приложение с актуальной базой данных всех доступных мест интереса в городе и за его чертами, включая: парки, скверы, музеи, рестораны, пабы, выставки и многое другое. Платформа будет оснащена системой отзывов, посредством онлайн чатов в рамках каждого заведения или места, где посетители могут узнать о загруженности или доступности места, а так же о всевозможных событиях, а так же с возможностью фильтрации мест по различным признакам: семейные, коллективные, для активного и пассивного отдыха и т.д.</w:t>
+        <w:t xml:space="preserve">Платформа будет включать в себя веб-приложение с актуальной базой данных всех доступных мест интереса в городе и за его чертами, включая: парки, скверы, музеи, рестораны, пабы, выставки и многое другое. Платформа будет оснащена системой отзывов, посредством онлайн чатов в рамках каждого заведения или места, где посетители могут узнать о загруженности или доступности места, а </w:t>
+      </w:r>
+      <w:proofErr w:type="gramStart"/>
+      <w:r>
+        <w:rPr>
+          <w:rFonts w:eastAsiaTheme="minorHAnsi"/>
+          <w:sz w:val="28"/>
+          <w:szCs w:val="28"/>
+          <w:lang w:eastAsia="en-US"/>
+        </w:rPr>
+        <w:t>так же</w:t>
+      </w:r>
+      <w:proofErr w:type="gramEnd"/>
+      <w:r>
+        <w:rPr>
+          <w:rFonts w:eastAsiaTheme="minorHAnsi"/>
+          <w:sz w:val="28"/>
+          <w:szCs w:val="28"/>
+          <w:lang w:eastAsia="en-US"/>
+        </w:rPr>
+        <w:t xml:space="preserve"> о всевозможных событиях, а так же с возможностью фильтрации мест по различным признакам: семейные, коллективные, для активного и пассивного отдыха и т.д.</w:t>
       </w:r>
     </w:p>
     <w:p>
@@ -1770,6 +2410,7 @@
                 <w:szCs w:val="24"/>
               </w:rPr>
             </w:pPr>
+            <w:proofErr w:type="spellStart"/>
             <w:r>
               <w:rPr>
                 <w:rFonts w:ascii="Times New Roman" w:eastAsia="Times New Roman" w:hAnsi="Times New Roman" w:cs="Times New Roman"/>
@@ -1779,6 +2420,7 @@
               </w:rPr>
               <w:t>Апликант</w:t>
             </w:r>
+            <w:proofErr w:type="spellEnd"/>
           </w:p>
         </w:tc>
         <w:tc>
@@ -1965,6 +2607,7 @@
               </w:rPr>
               <w:t xml:space="preserve"> </w:t>
             </w:r>
+            <w:proofErr w:type="spellStart"/>
             <w:r>
               <w:rPr>
                 <w:rFonts w:ascii="Times New Roman" w:eastAsia="Times New Roman" w:hAnsi="Times New Roman" w:cs="Times New Roman"/>
@@ -1973,6 +2616,7 @@
               </w:rPr>
               <w:t>технолгиий</w:t>
             </w:r>
+            <w:proofErr w:type="spellEnd"/>
             <w:r>
               <w:rPr>
                 <w:rFonts w:ascii="Times New Roman" w:eastAsia="Times New Roman" w:hAnsi="Times New Roman" w:cs="Times New Roman"/>
@@ -2629,8 +3273,18 @@
                 <w:sz w:val="24"/>
                 <w:szCs w:val="24"/>
               </w:rPr>
-              <w:t>В процессе планификации</w:t>
-            </w:r>
+              <w:t xml:space="preserve">В процессе </w:t>
+            </w:r>
+            <w:proofErr w:type="spellStart"/>
+            <w:r>
+              <w:rPr>
+                <w:rFonts w:ascii="Times New Roman" w:eastAsia="Times New Roman" w:hAnsi="Times New Roman" w:cs="Times New Roman"/>
+                <w:sz w:val="24"/>
+                <w:szCs w:val="24"/>
+              </w:rPr>
+              <w:t>планификации</w:t>
+            </w:r>
+            <w:proofErr w:type="spellEnd"/>
           </w:p>
         </w:tc>
       </w:tr>
@@ -2817,7 +3471,79 @@
           <w:sz w:val="28"/>
           <w:szCs w:val="28"/>
         </w:rPr>
-        <w:t>В данном проекте может быть множество заинтересованных сторон, в силу крайне перспективного проекта с точки зрения социального и коммерческого плана. Суть интереса заключается в возможности продвижения и рекламы предприятий и развлекательных заведений, что, на данный момент, является недоступным для Google Maps и Point Map, к примеру.</w:t>
+        <w:t xml:space="preserve">В данном проекте может быть множество заинтересованных сторон, в силу крайне перспективного проекта с точки зрения социального и коммерческого плана. Суть интереса заключается в возможности продвижения и рекламы предприятий и развлекательных заведений, что, на данный момент, является недоступным для </w:t>
+      </w:r>
+      <w:proofErr w:type="spellStart"/>
+      <w:r>
+        <w:rPr>
+          <w:rFonts w:ascii="Times New Roman" w:hAnsi="Times New Roman" w:cs="Times New Roman"/>
+          <w:sz w:val="28"/>
+          <w:szCs w:val="28"/>
+        </w:rPr>
+        <w:t>Google</w:t>
+      </w:r>
+      <w:proofErr w:type="spellEnd"/>
+      <w:r>
+        <w:rPr>
+          <w:rFonts w:ascii="Times New Roman" w:hAnsi="Times New Roman" w:cs="Times New Roman"/>
+          <w:sz w:val="28"/>
+          <w:szCs w:val="28"/>
+        </w:rPr>
+        <w:t xml:space="preserve"> </w:t>
+      </w:r>
+      <w:proofErr w:type="spellStart"/>
+      <w:r>
+        <w:rPr>
+          <w:rFonts w:ascii="Times New Roman" w:hAnsi="Times New Roman" w:cs="Times New Roman"/>
+          <w:sz w:val="28"/>
+          <w:szCs w:val="28"/>
+        </w:rPr>
+        <w:t>Maps</w:t>
+      </w:r>
+      <w:proofErr w:type="spellEnd"/>
+      <w:r>
+        <w:rPr>
+          <w:rFonts w:ascii="Times New Roman" w:hAnsi="Times New Roman" w:cs="Times New Roman"/>
+          <w:sz w:val="28"/>
+          <w:szCs w:val="28"/>
+        </w:rPr>
+        <w:t xml:space="preserve"> и </w:t>
+      </w:r>
+      <w:proofErr w:type="spellStart"/>
+      <w:r>
+        <w:rPr>
+          <w:rFonts w:ascii="Times New Roman" w:hAnsi="Times New Roman" w:cs="Times New Roman"/>
+          <w:sz w:val="28"/>
+          <w:szCs w:val="28"/>
+        </w:rPr>
+        <w:t>Point</w:t>
+      </w:r>
+      <w:proofErr w:type="spellEnd"/>
+      <w:r>
+        <w:rPr>
+          <w:rFonts w:ascii="Times New Roman" w:hAnsi="Times New Roman" w:cs="Times New Roman"/>
+          <w:sz w:val="28"/>
+          <w:szCs w:val="28"/>
+        </w:rPr>
+        <w:t xml:space="preserve"> </w:t>
+      </w:r>
+      <w:proofErr w:type="spellStart"/>
+      <w:r>
+        <w:rPr>
+          <w:rFonts w:ascii="Times New Roman" w:hAnsi="Times New Roman" w:cs="Times New Roman"/>
+          <w:sz w:val="28"/>
+          <w:szCs w:val="28"/>
+        </w:rPr>
+        <w:t>Map</w:t>
+      </w:r>
+      <w:proofErr w:type="spellEnd"/>
+      <w:r>
+        <w:rPr>
+          <w:rFonts w:ascii="Times New Roman" w:hAnsi="Times New Roman" w:cs="Times New Roman"/>
+          <w:sz w:val="28"/>
+          <w:szCs w:val="28"/>
+        </w:rPr>
+        <w:t>, к примеру.</w:t>
       </w:r>
     </w:p>
     <w:p>
@@ -2964,6 +3690,7 @@
                 <w:shd w:val="clear" w:color="auto" w:fill="FFFFFF"/>
               </w:rPr>
             </w:pPr>
+            <w:proofErr w:type="spellStart"/>
             <w:r>
               <w:rPr>
                 <w:rFonts w:ascii="Times New Roman" w:hAnsi="Times New Roman" w:cs="Times New Roman"/>
@@ -2974,7 +3701,20 @@
                 <w:szCs w:val="24"/>
                 <w:shd w:val="clear" w:color="auto" w:fill="FFFFFF"/>
               </w:rPr>
-              <w:t>Stakeholder/</w:t>
+              <w:t>Stakeholder</w:t>
+            </w:r>
+            <w:proofErr w:type="spellEnd"/>
+            <w:r>
+              <w:rPr>
+                <w:rFonts w:ascii="Times New Roman" w:hAnsi="Times New Roman" w:cs="Times New Roman"/>
+                <w:b/>
+                <w:bCs/>
+                <w:color w:val="0070C0"/>
+                <w:sz w:val="24"/>
+                <w:szCs w:val="24"/>
+                <w:shd w:val="clear" w:color="auto" w:fill="FFFFFF"/>
+              </w:rPr>
+              <w:t>/</w:t>
             </w:r>
           </w:p>
           <w:p>
@@ -2997,7 +3737,33 @@
                 <w:szCs w:val="24"/>
                 <w:shd w:val="clear" w:color="auto" w:fill="FFFFFF"/>
               </w:rPr>
-              <w:t>Интересую-щиеся предприятия</w:t>
+              <w:t>Интересую-</w:t>
+            </w:r>
+            <w:proofErr w:type="spellStart"/>
+            <w:r>
+              <w:rPr>
+                <w:rFonts w:ascii="Times New Roman" w:hAnsi="Times New Roman" w:cs="Times New Roman"/>
+                <w:b/>
+                <w:bCs/>
+                <w:color w:val="0070C0"/>
+                <w:sz w:val="24"/>
+                <w:szCs w:val="24"/>
+                <w:shd w:val="clear" w:color="auto" w:fill="FFFFFF"/>
+              </w:rPr>
+              <w:t>щиеся</w:t>
+            </w:r>
+            <w:proofErr w:type="spellEnd"/>
+            <w:r>
+              <w:rPr>
+                <w:rFonts w:ascii="Times New Roman" w:hAnsi="Times New Roman" w:cs="Times New Roman"/>
+                <w:b/>
+                <w:bCs/>
+                <w:color w:val="0070C0"/>
+                <w:sz w:val="24"/>
+                <w:szCs w:val="24"/>
+                <w:shd w:val="clear" w:color="auto" w:fill="FFFFFF"/>
+              </w:rPr>
+              <w:t xml:space="preserve"> предприятия</w:t>
             </w:r>
           </w:p>
         </w:tc>
@@ -3015,6 +3781,7 @@
                 <w:lang w:val="en-US"/>
               </w:rPr>
             </w:pPr>
+            <w:proofErr w:type="spellStart"/>
             <w:r>
               <w:rPr>
                 <w:rFonts w:ascii="Times New Roman" w:hAnsi="Times New Roman" w:cs="Times New Roman"/>
@@ -3027,6 +3794,7 @@
               </w:rPr>
               <w:t>Характе-ристики</w:t>
             </w:r>
+            <w:proofErr w:type="spellEnd"/>
           </w:p>
         </w:tc>
         <w:tc>
@@ -3313,14 +4081,23 @@
                 <w:color w:val="000000" w:themeColor="text1"/>
                 <w:shd w:val="clear" w:color="auto" w:fill="FFFFFF"/>
               </w:rPr>
-              <w:t>2) Развитие инфра</w:t>
-            </w:r>
+              <w:t xml:space="preserve">2) Развитие </w:t>
+            </w:r>
+            <w:proofErr w:type="gramStart"/>
             <w:r>
               <w:rPr>
                 <w:rFonts w:ascii="Times New Roman" w:hAnsi="Times New Roman" w:cs="Times New Roman"/>
                 <w:color w:val="000000" w:themeColor="text1"/>
                 <w:shd w:val="clear" w:color="auto" w:fill="FFFFFF"/>
               </w:rPr>
+              <w:t>инфра</w:t>
+            </w:r>
+            <w:r>
+              <w:rPr>
+                <w:rFonts w:ascii="Times New Roman" w:hAnsi="Times New Roman" w:cs="Times New Roman"/>
+                <w:color w:val="000000" w:themeColor="text1"/>
+                <w:shd w:val="clear" w:color="auto" w:fill="FFFFFF"/>
+              </w:rPr>
               <w:t>-</w:t>
             </w:r>
             <w:r>
@@ -3329,7 +4106,16 @@
                 <w:color w:val="000000" w:themeColor="text1"/>
                 <w:shd w:val="clear" w:color="auto" w:fill="FFFFFF"/>
               </w:rPr>
-              <w:t xml:space="preserve">структуры. </w:t>
+              <w:t>структуры</w:t>
+            </w:r>
+            <w:proofErr w:type="gramEnd"/>
+            <w:r>
+              <w:rPr>
+                <w:rFonts w:ascii="Times New Roman" w:hAnsi="Times New Roman" w:cs="Times New Roman"/>
+                <w:color w:val="000000" w:themeColor="text1"/>
+                <w:shd w:val="clear" w:color="auto" w:fill="FFFFFF"/>
+              </w:rPr>
+              <w:t xml:space="preserve">. </w:t>
             </w:r>
           </w:p>
           <w:p>
@@ -3544,7 +4330,59 @@
                 <w:szCs w:val="24"/>
                 <w:shd w:val="clear" w:color="auto" w:fill="FFFFFF"/>
               </w:rPr>
-              <w:t xml:space="preserve"> Нацио-нальные туристи-ческие компании</w:t>
+              <w:t xml:space="preserve"> </w:t>
+            </w:r>
+            <w:proofErr w:type="spellStart"/>
+            <w:r>
+              <w:rPr>
+                <w:rFonts w:ascii="Times New Roman" w:hAnsi="Times New Roman" w:cs="Times New Roman"/>
+                <w:b/>
+                <w:bCs/>
+                <w:color w:val="0070C0"/>
+                <w:sz w:val="24"/>
+                <w:szCs w:val="24"/>
+                <w:shd w:val="clear" w:color="auto" w:fill="FFFFFF"/>
+              </w:rPr>
+              <w:t>Нацио-нальные</w:t>
+            </w:r>
+            <w:proofErr w:type="spellEnd"/>
+            <w:r>
+              <w:rPr>
+                <w:rFonts w:ascii="Times New Roman" w:hAnsi="Times New Roman" w:cs="Times New Roman"/>
+                <w:b/>
+                <w:bCs/>
+                <w:color w:val="0070C0"/>
+                <w:sz w:val="24"/>
+                <w:szCs w:val="24"/>
+                <w:shd w:val="clear" w:color="auto" w:fill="FFFFFF"/>
+              </w:rPr>
+              <w:t xml:space="preserve"> </w:t>
+            </w:r>
+            <w:proofErr w:type="spellStart"/>
+            <w:r>
+              <w:rPr>
+                <w:rFonts w:ascii="Times New Roman" w:hAnsi="Times New Roman" w:cs="Times New Roman"/>
+                <w:b/>
+                <w:bCs/>
+                <w:color w:val="0070C0"/>
+                <w:sz w:val="24"/>
+                <w:szCs w:val="24"/>
+                <w:shd w:val="clear" w:color="auto" w:fill="FFFFFF"/>
+              </w:rPr>
+              <w:t>туристи-ческие</w:t>
+            </w:r>
+            <w:proofErr w:type="spellEnd"/>
+            <w:r>
+              <w:rPr>
+                <w:rFonts w:ascii="Times New Roman" w:hAnsi="Times New Roman" w:cs="Times New Roman"/>
+                <w:b/>
+                <w:bCs/>
+                <w:color w:val="0070C0"/>
+                <w:sz w:val="24"/>
+                <w:szCs w:val="24"/>
+                <w:shd w:val="clear" w:color="auto" w:fill="FFFFFF"/>
+              </w:rPr>
+              <w:t xml:space="preserve"> компании</w:t>
             </w:r>
           </w:p>
         </w:tc>
@@ -3669,6 +4507,8 @@
               </w:rPr>
               <w:t xml:space="preserve">+ </w:t>
             </w:r>
+            <w:proofErr w:type="spellStart"/>
+            <w:proofErr w:type="gramStart"/>
             <w:r>
               <w:rPr>
                 <w:rFonts w:ascii="Times New Roman" w:hAnsi="Times New Roman" w:cs="Times New Roman"/>
@@ -3691,23 +4531,33 @@
                 <w:color w:val="000000" w:themeColor="text1"/>
                 <w:shd w:val="clear" w:color="auto" w:fill="FFFFFF"/>
               </w:rPr>
-              <w:t>жение нашего проекта.</w:t>
-            </w:r>
-          </w:p>
-          <w:p>
-            <w:pPr>
+              <w:t>жение</w:t>
+            </w:r>
+            <w:proofErr w:type="spellEnd"/>
+            <w:proofErr w:type="gramEnd"/>
+            <w:r>
               <w:rPr>
                 <w:rFonts w:ascii="Times New Roman" w:hAnsi="Times New Roman" w:cs="Times New Roman"/>
                 <w:color w:val="000000" w:themeColor="text1"/>
                 <w:shd w:val="clear" w:color="auto" w:fill="FFFFFF"/>
               </w:rPr>
-            </w:pPr>
-            <w:r>
+              <w:t xml:space="preserve"> нашего проекта.</w:t>
+            </w:r>
+          </w:p>
+          <w:p>
+            <w:pPr>
               <w:rPr>
                 <w:rFonts w:ascii="Times New Roman" w:hAnsi="Times New Roman" w:cs="Times New Roman"/>
                 <w:color w:val="000000" w:themeColor="text1"/>
                 <w:shd w:val="clear" w:color="auto" w:fill="FFFFFF"/>
               </w:rPr>
+            </w:pPr>
+            <w:r>
+              <w:rPr>
+                <w:rFonts w:ascii="Times New Roman" w:hAnsi="Times New Roman" w:cs="Times New Roman"/>
+                <w:color w:val="000000" w:themeColor="text1"/>
+                <w:shd w:val="clear" w:color="auto" w:fill="FFFFFF"/>
+              </w:rPr>
               <w:t>-</w:t>
             </w:r>
             <w:r>
@@ -3734,13 +4584,23 @@
               </w:rPr>
               <w:t>-</w:t>
             </w:r>
+            <w:proofErr w:type="spellStart"/>
             <w:r>
               <w:rPr>
                 <w:rFonts w:ascii="Times New Roman" w:hAnsi="Times New Roman" w:cs="Times New Roman"/>
                 <w:color w:val="000000" w:themeColor="text1"/>
                 <w:shd w:val="clear" w:color="auto" w:fill="FFFFFF"/>
               </w:rPr>
-              <w:t xml:space="preserve">ностью </w:t>
+              <w:t>ностью</w:t>
+            </w:r>
+            <w:proofErr w:type="spellEnd"/>
+            <w:r>
+              <w:rPr>
+                <w:rFonts w:ascii="Times New Roman" w:hAnsi="Times New Roman" w:cs="Times New Roman"/>
+                <w:color w:val="000000" w:themeColor="text1"/>
+                <w:shd w:val="clear" w:color="auto" w:fill="FFFFFF"/>
+              </w:rPr>
+              <w:t xml:space="preserve"> </w:t>
             </w:r>
           </w:p>
         </w:tc>
@@ -3895,13 +4755,29 @@
               <w:rPr>
                 <w:rFonts w:ascii="Times New Roman" w:hAnsi="Times New Roman" w:cs="Times New Roman"/>
               </w:rPr>
-              <w:t>Развитие местного туристи-ческог</w:t>
-            </w:r>
-            <w:r>
-              <w:rPr>
-                <w:rFonts w:ascii="Times New Roman" w:hAnsi="Times New Roman" w:cs="Times New Roman"/>
-              </w:rPr>
-              <w:t xml:space="preserve">о наследия. </w:t>
+              <w:t xml:space="preserve">Развитие местного </w:t>
+            </w:r>
+            <w:proofErr w:type="spellStart"/>
+            <w:proofErr w:type="gramStart"/>
+            <w:r>
+              <w:rPr>
+                <w:rFonts w:ascii="Times New Roman" w:hAnsi="Times New Roman" w:cs="Times New Roman"/>
+              </w:rPr>
+              <w:t>туристи-ческог</w:t>
+            </w:r>
+            <w:r>
+              <w:rPr>
+                <w:rFonts w:ascii="Times New Roman" w:hAnsi="Times New Roman" w:cs="Times New Roman"/>
+              </w:rPr>
+              <w:t>о</w:t>
+            </w:r>
+            <w:proofErr w:type="spellEnd"/>
+            <w:proofErr w:type="gramEnd"/>
+            <w:r>
+              <w:rPr>
+                <w:rFonts w:ascii="Times New Roman" w:hAnsi="Times New Roman" w:cs="Times New Roman"/>
+              </w:rPr>
+              <w:t xml:space="preserve"> наследия. </w:t>
             </w:r>
           </w:p>
           <w:p>
@@ -3991,7 +4867,29 @@
               <w:rPr>
                 <w:rFonts w:ascii="Times New Roman" w:hAnsi="Times New Roman" w:cs="Times New Roman"/>
               </w:rPr>
-              <w:t>- малая заинтересован-ность в проекте по началу</w:t>
+              <w:t xml:space="preserve">- малая </w:t>
+            </w:r>
+            <w:proofErr w:type="gramStart"/>
+            <w:r>
+              <w:rPr>
+                <w:rFonts w:ascii="Times New Roman" w:hAnsi="Times New Roman" w:cs="Times New Roman"/>
+              </w:rPr>
+              <w:t>заинтересован-</w:t>
+            </w:r>
+            <w:proofErr w:type="spellStart"/>
+            <w:r>
+              <w:rPr>
+                <w:rFonts w:ascii="Times New Roman" w:hAnsi="Times New Roman" w:cs="Times New Roman"/>
+              </w:rPr>
+              <w:t>ность</w:t>
+            </w:r>
+            <w:proofErr w:type="spellEnd"/>
+            <w:proofErr w:type="gramEnd"/>
+            <w:r>
+              <w:rPr>
+                <w:rFonts w:ascii="Times New Roman" w:hAnsi="Times New Roman" w:cs="Times New Roman"/>
+              </w:rPr>
+              <w:t xml:space="preserve"> в проекте по началу</w:t>
             </w:r>
           </w:p>
           <w:p>
@@ -4220,11 +5118,19 @@
               </w:rPr>
               <w:t>-</w:t>
             </w:r>
-            <w:r>
-              <w:rPr>
-                <w:rFonts w:ascii="Times New Roman" w:hAnsi="Times New Roman" w:cs="Times New Roman"/>
-              </w:rPr>
-              <w:t>ными сторонами для создания и предоставления высококачествен</w:t>
+            <w:proofErr w:type="spellStart"/>
+            <w:r>
+              <w:rPr>
+                <w:rFonts w:ascii="Times New Roman" w:hAnsi="Times New Roman" w:cs="Times New Roman"/>
+              </w:rPr>
+              <w:t>ными</w:t>
+            </w:r>
+            <w:proofErr w:type="spellEnd"/>
+            <w:r>
+              <w:rPr>
+                <w:rFonts w:ascii="Times New Roman" w:hAnsi="Times New Roman" w:cs="Times New Roman"/>
+              </w:rPr>
+              <w:t xml:space="preserve"> сторонами для создания и предоставления высококачествен</w:t>
             </w:r>
             <w:r>
               <w:rPr>
@@ -4232,11 +5138,19 @@
               </w:rPr>
               <w:t>-</w:t>
             </w:r>
-            <w:r>
-              <w:rPr>
-                <w:rFonts w:ascii="Times New Roman" w:hAnsi="Times New Roman" w:cs="Times New Roman"/>
-              </w:rPr>
-              <w:t>ных услуг</w:t>
+            <w:proofErr w:type="spellStart"/>
+            <w:r>
+              <w:rPr>
+                <w:rFonts w:ascii="Times New Roman" w:hAnsi="Times New Roman" w:cs="Times New Roman"/>
+              </w:rPr>
+              <w:t>ных</w:t>
+            </w:r>
+            <w:proofErr w:type="spellEnd"/>
+            <w:r>
+              <w:rPr>
+                <w:rFonts w:ascii="Times New Roman" w:hAnsi="Times New Roman" w:cs="Times New Roman"/>
+              </w:rPr>
+              <w:t xml:space="preserve"> услуг</w:t>
             </w:r>
           </w:p>
         </w:tc>
@@ -4341,6 +5255,7 @@
                 <w:lang w:val="en-US"/>
               </w:rPr>
             </w:pPr>
+            <w:proofErr w:type="spellStart"/>
             <w:r>
               <w:rPr>
                 <w:rFonts w:ascii="Times New Roman" w:hAnsi="Times New Roman" w:cs="Times New Roman"/>
@@ -4350,6 +5265,7 @@
               </w:rPr>
               <w:t>Importanța</w:t>
             </w:r>
+            <w:proofErr w:type="spellEnd"/>
           </w:p>
         </w:tc>
         <w:tc>
@@ -4366,6 +5282,7 @@
                 <w:lang w:val="en-US"/>
               </w:rPr>
             </w:pPr>
+            <w:proofErr w:type="spellStart"/>
             <w:r>
               <w:rPr>
                 <w:rFonts w:ascii="Times New Roman" w:hAnsi="Times New Roman" w:cs="Times New Roman"/>
@@ -4375,6 +5292,7 @@
               </w:rPr>
               <w:t>Fezabilitate</w:t>
             </w:r>
+            <w:proofErr w:type="spellEnd"/>
           </w:p>
         </w:tc>
         <w:tc>
@@ -4391,6 +5309,7 @@
                 <w:lang w:val="en-US"/>
               </w:rPr>
             </w:pPr>
+            <w:proofErr w:type="spellStart"/>
             <w:r>
               <w:rPr>
                 <w:rFonts w:ascii="Times New Roman" w:hAnsi="Times New Roman" w:cs="Times New Roman"/>
@@ -4400,6 +5319,7 @@
               </w:rPr>
               <w:t>Control</w:t>
             </w:r>
+            <w:proofErr w:type="spellEnd"/>
           </w:p>
         </w:tc>
         <w:tc>
@@ -4416,6 +5336,7 @@
                 <w:lang w:val="en-US"/>
               </w:rPr>
             </w:pPr>
+            <w:proofErr w:type="spellStart"/>
             <w:r>
               <w:rPr>
                 <w:rFonts w:ascii="Times New Roman" w:hAnsi="Times New Roman" w:cs="Times New Roman"/>
@@ -4425,6 +5346,7 @@
               </w:rPr>
               <w:t>Angajament</w:t>
             </w:r>
+            <w:proofErr w:type="spellEnd"/>
           </w:p>
         </w:tc>
         <w:tc>
@@ -4441,6 +5363,7 @@
                 <w:lang w:val="en-US"/>
               </w:rPr>
             </w:pPr>
+            <w:proofErr w:type="spellStart"/>
             <w:r>
               <w:rPr>
                 <w:rFonts w:ascii="Times New Roman" w:hAnsi="Times New Roman" w:cs="Times New Roman"/>
@@ -4450,6 +5373,7 @@
               </w:rPr>
               <w:t>Total</w:t>
             </w:r>
+            <w:proofErr w:type="spellEnd"/>
           </w:p>
         </w:tc>
       </w:tr>
@@ -4467,14 +5391,34 @@
                 <w:szCs w:val="36"/>
               </w:rPr>
             </w:pPr>
+            <w:proofErr w:type="spellStart"/>
             <w:r>
               <w:rPr>
                 <w:rFonts w:ascii="Times New Roman" w:hAnsi="Times New Roman"/>
                 <w:sz w:val="28"/>
                 <w:szCs w:val="28"/>
               </w:rPr>
-              <w:t>Отсутвие интереса к культурным ценостям</w:t>
-            </w:r>
+              <w:t>Отсутвие</w:t>
+            </w:r>
+            <w:proofErr w:type="spellEnd"/>
+            <w:r>
+              <w:rPr>
+                <w:rFonts w:ascii="Times New Roman" w:hAnsi="Times New Roman"/>
+                <w:sz w:val="28"/>
+                <w:szCs w:val="28"/>
+              </w:rPr>
+              <w:t xml:space="preserve"> интереса к культурным </w:t>
+            </w:r>
+            <w:proofErr w:type="spellStart"/>
+            <w:r>
+              <w:rPr>
+                <w:rFonts w:ascii="Times New Roman" w:hAnsi="Times New Roman"/>
+                <w:sz w:val="28"/>
+                <w:szCs w:val="28"/>
+              </w:rPr>
+              <w:t>ценостям</w:t>
+            </w:r>
+            <w:proofErr w:type="spellEnd"/>
           </w:p>
         </w:tc>
         <w:tc>
@@ -4605,13 +5549,41 @@
                 <w:szCs w:val="36"/>
               </w:rPr>
             </w:pPr>
+            <w:proofErr w:type="spellStart"/>
             <w:r>
               <w:rPr>
                 <w:rFonts w:ascii="Times New Roman" w:hAnsi="Times New Roman"/>
                 <w:sz w:val="28"/>
                 <w:szCs w:val="28"/>
               </w:rPr>
-              <w:t>Склоность к подверждению риском к негативным привычкам</w:t>
+              <w:t>Склоность</w:t>
+            </w:r>
+            <w:proofErr w:type="spellEnd"/>
+            <w:r>
+              <w:rPr>
+                <w:rFonts w:ascii="Times New Roman" w:hAnsi="Times New Roman"/>
+                <w:sz w:val="28"/>
+                <w:szCs w:val="28"/>
+              </w:rPr>
+              <w:t xml:space="preserve"> к </w:t>
+            </w:r>
+            <w:proofErr w:type="spellStart"/>
+            <w:r>
+              <w:rPr>
+                <w:rFonts w:ascii="Times New Roman" w:hAnsi="Times New Roman"/>
+                <w:sz w:val="28"/>
+                <w:szCs w:val="28"/>
+              </w:rPr>
+              <w:t>подверждению</w:t>
+            </w:r>
+            <w:proofErr w:type="spellEnd"/>
+            <w:r>
+              <w:rPr>
+                <w:rFonts w:ascii="Times New Roman" w:hAnsi="Times New Roman"/>
+                <w:sz w:val="28"/>
+                <w:szCs w:val="28"/>
+              </w:rPr>
+              <w:t xml:space="preserve"> риском к негативным привычкам</w:t>
             </w:r>
           </w:p>
         </w:tc>
@@ -4743,13 +5715,23 @@
                 <w:szCs w:val="36"/>
               </w:rPr>
             </w:pPr>
+            <w:proofErr w:type="spellStart"/>
             <w:r>
               <w:rPr>
                 <w:rFonts w:ascii="Times New Roman" w:hAnsi="Times New Roman"/>
                 <w:sz w:val="28"/>
                 <w:szCs w:val="28"/>
               </w:rPr>
-              <w:t>Нерелизация своих способностей</w:t>
+              <w:t>Нерелизация</w:t>
+            </w:r>
+            <w:proofErr w:type="spellEnd"/>
+            <w:r>
+              <w:rPr>
+                <w:rFonts w:ascii="Times New Roman" w:hAnsi="Times New Roman"/>
+                <w:sz w:val="28"/>
+                <w:szCs w:val="28"/>
+              </w:rPr>
+              <w:t xml:space="preserve"> своих способностей</w:t>
             </w:r>
           </w:p>
         </w:tc>
@@ -5019,13 +6001,23 @@
                 <w:szCs w:val="36"/>
               </w:rPr>
             </w:pPr>
+            <w:proofErr w:type="spellStart"/>
             <w:r>
               <w:rPr>
                 <w:rFonts w:ascii="Times New Roman" w:hAnsi="Times New Roman"/>
                 <w:sz w:val="28"/>
                 <w:szCs w:val="28"/>
               </w:rPr>
-              <w:t>Отсуствие информации о местах развлекательного характера</w:t>
+              <w:t>Отсуствие</w:t>
+            </w:r>
+            <w:proofErr w:type="spellEnd"/>
+            <w:r>
+              <w:rPr>
+                <w:rFonts w:ascii="Times New Roman" w:hAnsi="Times New Roman"/>
+                <w:sz w:val="28"/>
+                <w:szCs w:val="28"/>
+              </w:rPr>
+              <w:t xml:space="preserve"> информации о местах развлекательного характера</w:t>
             </w:r>
           </w:p>
         </w:tc>
@@ -6081,7 +7073,27 @@
           <w:szCs w:val="36"/>
         </w:rPr>
         <w:lastRenderedPageBreak/>
-        <w:t>Определение За и Против</w:t>
+        <w:t xml:space="preserve">Определение </w:t>
+      </w:r>
+      <w:proofErr w:type="gramStart"/>
+      <w:r>
+        <w:rPr>
+          <w:rFonts w:ascii="Times New Roman" w:hAnsi="Times New Roman" w:cs="Times New Roman"/>
+          <w:b/>
+          <w:sz w:val="36"/>
+          <w:szCs w:val="36"/>
+        </w:rPr>
+        <w:t>За</w:t>
+      </w:r>
+      <w:proofErr w:type="gramEnd"/>
+      <w:r>
+        <w:rPr>
+          <w:rFonts w:ascii="Times New Roman" w:hAnsi="Times New Roman" w:cs="Times New Roman"/>
+          <w:b/>
+          <w:sz w:val="36"/>
+          <w:szCs w:val="36"/>
+        </w:rPr>
+        <w:t xml:space="preserve"> и Против</w:t>
       </w:r>
     </w:p>
     <w:p>
@@ -6144,6 +7156,7 @@
               </w:rPr>
             </w:pPr>
             <w:bookmarkStart w:id="2" w:name="_Hlk83127935"/>
+            <w:proofErr w:type="spellStart"/>
             <w:r>
               <w:rPr>
                 <w:rFonts w:ascii="Times New Roman" w:hAnsi="Times New Roman" w:cs="Times New Roman"/>
@@ -6154,6 +7167,7 @@
               </w:rPr>
               <w:t>Nr</w:t>
             </w:r>
+            <w:proofErr w:type="spellEnd"/>
           </w:p>
         </w:tc>
         <w:tc>
@@ -9076,13 +10090,23 @@
                 <w:color w:val="000000" w:themeColor="text1"/>
               </w:rPr>
             </w:pPr>
-            <w:r>
-              <w:rPr>
-                <w:rFonts w:ascii="Times New Roman" w:hAnsi="Times New Roman" w:cs="Times New Roman"/>
-                <w:bCs/>
-                <w:color w:val="000000" w:themeColor="text1"/>
-              </w:rPr>
-              <w:t>Nr.</w:t>
+            <w:proofErr w:type="spellStart"/>
+            <w:r>
+              <w:rPr>
+                <w:rFonts w:ascii="Times New Roman" w:hAnsi="Times New Roman" w:cs="Times New Roman"/>
+                <w:bCs/>
+                <w:color w:val="000000" w:themeColor="text1"/>
+              </w:rPr>
+              <w:t>Nr</w:t>
+            </w:r>
+            <w:proofErr w:type="spellEnd"/>
+            <w:r>
+              <w:rPr>
+                <w:rFonts w:ascii="Times New Roman" w:hAnsi="Times New Roman" w:cs="Times New Roman"/>
+                <w:bCs/>
+                <w:color w:val="000000" w:themeColor="text1"/>
+              </w:rPr>
+              <w:t>.</w:t>
             </w:r>
           </w:p>
         </w:tc>
@@ -11657,6 +12681,7 @@
                 <w:szCs w:val="24"/>
               </w:rPr>
             </w:pPr>
+            <w:proofErr w:type="spellStart"/>
             <w:r>
               <w:rPr>
                 <w:rFonts w:ascii="Times New Roman" w:hAnsi="Times New Roman" w:cs="Times New Roman"/>
@@ -11667,6 +12692,7 @@
               </w:rPr>
               <w:t>Nr</w:t>
             </w:r>
+            <w:proofErr w:type="spellEnd"/>
           </w:p>
         </w:tc>
         <w:tc>
@@ -14576,13 +15602,23 @@
                 <w:color w:val="000000" w:themeColor="text1"/>
               </w:rPr>
             </w:pPr>
-            <w:r>
-              <w:rPr>
-                <w:rFonts w:ascii="Times New Roman" w:hAnsi="Times New Roman" w:cs="Times New Roman"/>
-                <w:bCs/>
-                <w:color w:val="000000" w:themeColor="text1"/>
-              </w:rPr>
-              <w:t>Nr.</w:t>
+            <w:proofErr w:type="spellStart"/>
+            <w:r>
+              <w:rPr>
+                <w:rFonts w:ascii="Times New Roman" w:hAnsi="Times New Roman" w:cs="Times New Roman"/>
+                <w:bCs/>
+                <w:color w:val="000000" w:themeColor="text1"/>
+              </w:rPr>
+              <w:t>Nr</w:t>
+            </w:r>
+            <w:proofErr w:type="spellEnd"/>
+            <w:r>
+              <w:rPr>
+                <w:rFonts w:ascii="Times New Roman" w:hAnsi="Times New Roman" w:cs="Times New Roman"/>
+                <w:bCs/>
+                <w:color w:val="000000" w:themeColor="text1"/>
+              </w:rPr>
+              <w:t>.</w:t>
             </w:r>
           </w:p>
         </w:tc>
@@ -17819,6 +18855,7 @@
           <w:szCs w:val="28"/>
         </w:rPr>
       </w:pPr>
+      <w:proofErr w:type="spellStart"/>
       <w:r>
         <w:rPr>
           <w:rFonts w:ascii="Times New Roman" w:hAnsi="Times New Roman" w:cs="Times New Roman"/>
@@ -17826,7 +18863,17 @@
           <w:sz w:val="28"/>
           <w:szCs w:val="28"/>
         </w:rPr>
-        <w:t>Глоба Александр</w:t>
+        <w:t>Глоба</w:t>
+      </w:r>
+      <w:proofErr w:type="spellEnd"/>
+      <w:r>
+        <w:rPr>
+          <w:rFonts w:ascii="Times New Roman" w:hAnsi="Times New Roman" w:cs="Times New Roman"/>
+          <w:i/>
+          <w:sz w:val="28"/>
+          <w:szCs w:val="28"/>
+        </w:rPr>
+        <w:t xml:space="preserve"> Александр</w:t>
       </w:r>
     </w:p>
     <w:p>
@@ -17881,6 +18928,7 @@
                 <w:szCs w:val="24"/>
               </w:rPr>
             </w:pPr>
+            <w:proofErr w:type="spellStart"/>
             <w:r>
               <w:rPr>
                 <w:rFonts w:ascii="Times New Roman" w:hAnsi="Times New Roman" w:cs="Times New Roman"/>
@@ -17891,6 +18939,7 @@
               </w:rPr>
               <w:t>Nr</w:t>
             </w:r>
+            <w:proofErr w:type="spellEnd"/>
           </w:p>
         </w:tc>
         <w:tc>
@@ -19398,13 +20447,23 @@
                 <w:color w:val="000000" w:themeColor="text1"/>
               </w:rPr>
             </w:pPr>
-            <w:r>
-              <w:rPr>
-                <w:rFonts w:ascii="Times New Roman" w:hAnsi="Times New Roman" w:cs="Times New Roman"/>
-                <w:bCs/>
-                <w:color w:val="000000" w:themeColor="text1"/>
-              </w:rPr>
-              <w:t>Nr.</w:t>
+            <w:proofErr w:type="spellStart"/>
+            <w:r>
+              <w:rPr>
+                <w:rFonts w:ascii="Times New Roman" w:hAnsi="Times New Roman" w:cs="Times New Roman"/>
+                <w:bCs/>
+                <w:color w:val="000000" w:themeColor="text1"/>
+              </w:rPr>
+              <w:t>Nr</w:t>
+            </w:r>
+            <w:proofErr w:type="spellEnd"/>
+            <w:r>
+              <w:rPr>
+                <w:rFonts w:ascii="Times New Roman" w:hAnsi="Times New Roman" w:cs="Times New Roman"/>
+                <w:bCs/>
+                <w:color w:val="000000" w:themeColor="text1"/>
+              </w:rPr>
+              <w:t>.</w:t>
             </w:r>
           </w:p>
         </w:tc>
@@ -21760,12 +22819,3400 @@
                 <w:sz w:val="24"/>
                 <w:szCs w:val="24"/>
               </w:rPr>
-              <w:t xml:space="preserve"> и т.д </w:t>
+              <w:t xml:space="preserve"> и </w:t>
+            </w:r>
+            <w:proofErr w:type="spellStart"/>
+            <w:r>
+              <w:rPr>
+                <w:rFonts w:ascii="Times New Roman" w:hAnsi="Times New Roman" w:cs="Times New Roman"/>
+                <w:color w:val="000000" w:themeColor="text1"/>
+                <w:sz w:val="24"/>
+                <w:szCs w:val="24"/>
+              </w:rPr>
+              <w:t>т.д</w:t>
+            </w:r>
+            <w:proofErr w:type="spellEnd"/>
+            <w:r>
+              <w:rPr>
+                <w:rFonts w:ascii="Times New Roman" w:hAnsi="Times New Roman" w:cs="Times New Roman"/>
+                <w:color w:val="000000" w:themeColor="text1"/>
+                <w:sz w:val="24"/>
+                <w:szCs w:val="24"/>
+              </w:rPr>
+              <w:t xml:space="preserve"> </w:t>
             </w:r>
           </w:p>
         </w:tc>
       </w:tr>
     </w:tbl>
+    <w:p>
+      <w:pPr>
+        <w:rPr>
+          <w:rFonts w:ascii="Times New Roman" w:hAnsi="Times New Roman" w:cs="Times New Roman"/>
+          <w:b/>
+          <w:sz w:val="36"/>
+          <w:szCs w:val="36"/>
+        </w:rPr>
+      </w:pPr>
+    </w:p>
+    <w:tbl>
+      <w:tblPr>
+        <w:tblW w:w="10372" w:type="dxa"/>
+        <w:tblInd w:w="-10" w:type="dxa"/>
+        <w:tblLook w:val="04A0" w:firstRow="1" w:lastRow="0" w:firstColumn="1" w:lastColumn="0" w:noHBand="0" w:noVBand="1"/>
+      </w:tblPr>
+      <w:tblGrid>
+        <w:gridCol w:w="6062"/>
+        <w:gridCol w:w="2796"/>
+        <w:gridCol w:w="1551"/>
+      </w:tblGrid>
+      <w:tr>
+        <w:trPr>
+          <w:trHeight w:val="177"/>
+        </w:trPr>
+        <w:tc>
+          <w:tcPr>
+            <w:tcW w:w="6062" w:type="dxa"/>
+            <w:tcBorders>
+              <w:top w:val="single" w:sz="8" w:space="0" w:color="auto"/>
+              <w:left w:val="single" w:sz="8" w:space="0" w:color="auto"/>
+              <w:bottom w:val="single" w:sz="4" w:space="0" w:color="auto"/>
+              <w:right w:val="single" w:sz="4" w:space="0" w:color="auto"/>
+            </w:tcBorders>
+            <w:shd w:val="clear" w:color="auto" w:fill="auto"/>
+            <w:noWrap/>
+            <w:vAlign w:val="center"/>
+            <w:hideMark/>
+          </w:tcPr>
+          <w:p>
+            <w:pPr>
+              <w:spacing w:after="0" w:line="240" w:lineRule="auto"/>
+              <w:jc w:val="center"/>
+              <w:rPr>
+                <w:rFonts w:ascii="Calibri" w:eastAsia="Times New Roman" w:hAnsi="Calibri" w:cs="Calibri"/>
+                <w:color w:val="000000"/>
+                <w:lang w:eastAsia="ru-RU"/>
+              </w:rPr>
+            </w:pPr>
+            <w:r>
+              <w:rPr>
+                <w:rFonts w:ascii="Calibri" w:hAnsi="Calibri" w:cs="Calibri"/>
+                <w:b/>
+                <w:bCs/>
+                <w:color w:val="000000"/>
+              </w:rPr>
+              <w:t>Проблемы</w:t>
+            </w:r>
+          </w:p>
+        </w:tc>
+        <w:tc>
+          <w:tcPr>
+            <w:tcW w:w="2796" w:type="dxa"/>
+            <w:tcBorders>
+              <w:top w:val="single" w:sz="8" w:space="0" w:color="auto"/>
+              <w:left w:val="nil"/>
+              <w:bottom w:val="single" w:sz="4" w:space="0" w:color="auto"/>
+              <w:right w:val="single" w:sz="4" w:space="0" w:color="auto"/>
+            </w:tcBorders>
+            <w:shd w:val="clear" w:color="auto" w:fill="auto"/>
+            <w:noWrap/>
+            <w:vAlign w:val="center"/>
+            <w:hideMark/>
+          </w:tcPr>
+          <w:p>
+            <w:pPr>
+              <w:spacing w:after="0" w:line="240" w:lineRule="auto"/>
+              <w:jc w:val="center"/>
+              <w:rPr>
+                <w:rFonts w:ascii="Calibri" w:eastAsia="Times New Roman" w:hAnsi="Calibri" w:cs="Calibri"/>
+                <w:color w:val="000000"/>
+                <w:lang w:eastAsia="ru-RU"/>
+              </w:rPr>
+            </w:pPr>
+            <w:r>
+              <w:rPr>
+                <w:rFonts w:ascii="Calibri" w:hAnsi="Calibri" w:cs="Calibri"/>
+                <w:b/>
+                <w:bCs/>
+                <w:color w:val="000000"/>
+              </w:rPr>
+              <w:t>Приоритет решения проблемы</w:t>
+            </w:r>
+          </w:p>
+        </w:tc>
+        <w:tc>
+          <w:tcPr>
+            <w:tcW w:w="1514" w:type="dxa"/>
+            <w:tcBorders>
+              <w:top w:val="single" w:sz="8" w:space="0" w:color="auto"/>
+              <w:left w:val="nil"/>
+              <w:bottom w:val="single" w:sz="4" w:space="0" w:color="auto"/>
+              <w:right w:val="single" w:sz="8" w:space="0" w:color="auto"/>
+            </w:tcBorders>
+            <w:shd w:val="clear" w:color="auto" w:fill="auto"/>
+            <w:noWrap/>
+            <w:vAlign w:val="center"/>
+            <w:hideMark/>
+          </w:tcPr>
+          <w:p>
+            <w:pPr>
+              <w:spacing w:after="0" w:line="240" w:lineRule="auto"/>
+              <w:jc w:val="center"/>
+              <w:rPr>
+                <w:rFonts w:ascii="Calibri" w:eastAsia="Times New Roman" w:hAnsi="Calibri" w:cs="Calibri"/>
+                <w:color w:val="000000"/>
+                <w:lang w:eastAsia="ru-RU"/>
+              </w:rPr>
+            </w:pPr>
+            <w:r>
+              <w:rPr>
+                <w:rFonts w:ascii="Calibri" w:hAnsi="Calibri" w:cs="Calibri"/>
+                <w:b/>
+                <w:bCs/>
+                <w:color w:val="000000"/>
+              </w:rPr>
+              <w:t>Трудозатраты</w:t>
+            </w:r>
+          </w:p>
+        </w:tc>
+      </w:tr>
+      <w:tr>
+        <w:trPr>
+          <w:trHeight w:val="177"/>
+        </w:trPr>
+        <w:tc>
+          <w:tcPr>
+            <w:tcW w:w="6062" w:type="dxa"/>
+            <w:tcBorders>
+              <w:top w:val="nil"/>
+              <w:left w:val="single" w:sz="8" w:space="0" w:color="auto"/>
+              <w:bottom w:val="single" w:sz="4" w:space="0" w:color="auto"/>
+              <w:right w:val="single" w:sz="4" w:space="0" w:color="auto"/>
+            </w:tcBorders>
+            <w:shd w:val="clear" w:color="auto" w:fill="C5E0B3" w:themeFill="accent6" w:themeFillTint="66"/>
+            <w:vAlign w:val="center"/>
+            <w:hideMark/>
+          </w:tcPr>
+          <w:p>
+            <w:pPr>
+              <w:spacing w:after="0" w:line="240" w:lineRule="auto"/>
+              <w:jc w:val="center"/>
+              <w:rPr>
+                <w:rFonts w:ascii="Calibri" w:eastAsia="Times New Roman" w:hAnsi="Calibri" w:cs="Calibri"/>
+                <w:color w:val="000000"/>
+                <w:sz w:val="24"/>
+                <w:szCs w:val="24"/>
+                <w:lang w:eastAsia="ru-RU"/>
+              </w:rPr>
+            </w:pPr>
+            <w:r>
+              <w:rPr>
+                <w:rFonts w:ascii="Calibri" w:hAnsi="Calibri" w:cs="Calibri"/>
+                <w:color w:val="000000"/>
+              </w:rPr>
+              <w:t>Отсутствие платформ обеспечивающих планирование досуга по интересам</w:t>
+            </w:r>
+          </w:p>
+        </w:tc>
+        <w:tc>
+          <w:tcPr>
+            <w:tcW w:w="2796" w:type="dxa"/>
+            <w:tcBorders>
+              <w:top w:val="nil"/>
+              <w:left w:val="nil"/>
+              <w:bottom w:val="single" w:sz="4" w:space="0" w:color="auto"/>
+              <w:right w:val="single" w:sz="4" w:space="0" w:color="auto"/>
+            </w:tcBorders>
+            <w:shd w:val="clear" w:color="auto" w:fill="auto"/>
+            <w:noWrap/>
+            <w:vAlign w:val="center"/>
+            <w:hideMark/>
+          </w:tcPr>
+          <w:p>
+            <w:pPr>
+              <w:spacing w:after="0" w:line="240" w:lineRule="auto"/>
+              <w:jc w:val="center"/>
+              <w:rPr>
+                <w:rFonts w:ascii="Calibri" w:eastAsia="Times New Roman" w:hAnsi="Calibri" w:cs="Calibri"/>
+                <w:color w:val="000000"/>
+                <w:lang w:eastAsia="ru-RU"/>
+              </w:rPr>
+            </w:pPr>
+            <w:r>
+              <w:rPr>
+                <w:rFonts w:ascii="Calibri" w:hAnsi="Calibri" w:cs="Calibri"/>
+                <w:color w:val="000000"/>
+              </w:rPr>
+              <w:t>1</w:t>
+            </w:r>
+          </w:p>
+        </w:tc>
+        <w:tc>
+          <w:tcPr>
+            <w:tcW w:w="1514" w:type="dxa"/>
+            <w:tcBorders>
+              <w:top w:val="nil"/>
+              <w:left w:val="nil"/>
+              <w:bottom w:val="single" w:sz="4" w:space="0" w:color="auto"/>
+              <w:right w:val="single" w:sz="8" w:space="0" w:color="auto"/>
+            </w:tcBorders>
+            <w:shd w:val="clear" w:color="auto" w:fill="auto"/>
+            <w:noWrap/>
+            <w:vAlign w:val="center"/>
+            <w:hideMark/>
+          </w:tcPr>
+          <w:p>
+            <w:pPr>
+              <w:spacing w:after="0" w:line="240" w:lineRule="auto"/>
+              <w:jc w:val="center"/>
+              <w:rPr>
+                <w:rFonts w:ascii="Calibri" w:eastAsia="Times New Roman" w:hAnsi="Calibri" w:cs="Calibri"/>
+                <w:color w:val="000000"/>
+                <w:lang w:eastAsia="ru-RU"/>
+              </w:rPr>
+            </w:pPr>
+            <w:r>
+              <w:rPr>
+                <w:rFonts w:ascii="Calibri" w:hAnsi="Calibri" w:cs="Calibri"/>
+                <w:color w:val="000000"/>
+              </w:rPr>
+              <w:t>100%</w:t>
+            </w:r>
+          </w:p>
+        </w:tc>
+      </w:tr>
+      <w:tr>
+        <w:trPr>
+          <w:trHeight w:val="177"/>
+        </w:trPr>
+        <w:tc>
+          <w:tcPr>
+            <w:tcW w:w="6062" w:type="dxa"/>
+            <w:tcBorders>
+              <w:top w:val="nil"/>
+              <w:left w:val="single" w:sz="8" w:space="0" w:color="auto"/>
+              <w:bottom w:val="single" w:sz="4" w:space="0" w:color="auto"/>
+              <w:right w:val="single" w:sz="4" w:space="0" w:color="auto"/>
+            </w:tcBorders>
+            <w:shd w:val="clear" w:color="auto" w:fill="C5E0B3" w:themeFill="accent6" w:themeFillTint="66"/>
+            <w:noWrap/>
+            <w:vAlign w:val="center"/>
+            <w:hideMark/>
+          </w:tcPr>
+          <w:p>
+            <w:pPr>
+              <w:spacing w:after="0" w:line="240" w:lineRule="auto"/>
+              <w:jc w:val="center"/>
+              <w:rPr>
+                <w:rFonts w:ascii="Calibri" w:eastAsia="Times New Roman" w:hAnsi="Calibri" w:cs="Calibri"/>
+                <w:color w:val="000000"/>
+                <w:sz w:val="24"/>
+                <w:szCs w:val="24"/>
+                <w:lang w:eastAsia="ru-RU"/>
+              </w:rPr>
+            </w:pPr>
+            <w:r>
+              <w:rPr>
+                <w:rFonts w:ascii="Calibri" w:hAnsi="Calibri" w:cs="Calibri"/>
+                <w:color w:val="000000"/>
+              </w:rPr>
+              <w:t>Недостаток IT проектов, направленных на планирования отдыха</w:t>
+            </w:r>
+          </w:p>
+        </w:tc>
+        <w:tc>
+          <w:tcPr>
+            <w:tcW w:w="2796" w:type="dxa"/>
+            <w:tcBorders>
+              <w:top w:val="nil"/>
+              <w:left w:val="nil"/>
+              <w:bottom w:val="single" w:sz="4" w:space="0" w:color="auto"/>
+              <w:right w:val="single" w:sz="4" w:space="0" w:color="auto"/>
+            </w:tcBorders>
+            <w:shd w:val="clear" w:color="auto" w:fill="auto"/>
+            <w:noWrap/>
+            <w:vAlign w:val="center"/>
+            <w:hideMark/>
+          </w:tcPr>
+          <w:p>
+            <w:pPr>
+              <w:spacing w:after="0" w:line="240" w:lineRule="auto"/>
+              <w:jc w:val="center"/>
+              <w:rPr>
+                <w:rFonts w:ascii="Calibri" w:eastAsia="Times New Roman" w:hAnsi="Calibri" w:cs="Calibri"/>
+                <w:color w:val="000000"/>
+                <w:lang w:eastAsia="ru-RU"/>
+              </w:rPr>
+            </w:pPr>
+            <w:r>
+              <w:rPr>
+                <w:rFonts w:ascii="Calibri" w:hAnsi="Calibri" w:cs="Calibri"/>
+                <w:color w:val="000000"/>
+              </w:rPr>
+              <w:t>2</w:t>
+            </w:r>
+          </w:p>
+        </w:tc>
+        <w:tc>
+          <w:tcPr>
+            <w:tcW w:w="1514" w:type="dxa"/>
+            <w:tcBorders>
+              <w:top w:val="nil"/>
+              <w:left w:val="nil"/>
+              <w:bottom w:val="single" w:sz="4" w:space="0" w:color="auto"/>
+              <w:right w:val="single" w:sz="8" w:space="0" w:color="auto"/>
+            </w:tcBorders>
+            <w:shd w:val="clear" w:color="auto" w:fill="auto"/>
+            <w:noWrap/>
+            <w:vAlign w:val="center"/>
+            <w:hideMark/>
+          </w:tcPr>
+          <w:p>
+            <w:pPr>
+              <w:spacing w:after="0" w:line="240" w:lineRule="auto"/>
+              <w:jc w:val="center"/>
+              <w:rPr>
+                <w:rFonts w:ascii="Calibri" w:eastAsia="Times New Roman" w:hAnsi="Calibri" w:cs="Calibri"/>
+                <w:color w:val="000000"/>
+                <w:lang w:eastAsia="ru-RU"/>
+              </w:rPr>
+            </w:pPr>
+            <w:r>
+              <w:rPr>
+                <w:rFonts w:ascii="Calibri" w:hAnsi="Calibri" w:cs="Calibri"/>
+                <w:color w:val="000000"/>
+              </w:rPr>
+              <w:t>96%</w:t>
+            </w:r>
+          </w:p>
+        </w:tc>
+      </w:tr>
+      <w:tr>
+        <w:trPr>
+          <w:trHeight w:val="177"/>
+        </w:trPr>
+        <w:tc>
+          <w:tcPr>
+            <w:tcW w:w="6062" w:type="dxa"/>
+            <w:tcBorders>
+              <w:top w:val="nil"/>
+              <w:left w:val="single" w:sz="8" w:space="0" w:color="auto"/>
+              <w:bottom w:val="single" w:sz="4" w:space="0" w:color="auto"/>
+              <w:right w:val="single" w:sz="4" w:space="0" w:color="auto"/>
+            </w:tcBorders>
+            <w:shd w:val="clear" w:color="auto" w:fill="C5E0B3" w:themeFill="accent6" w:themeFillTint="66"/>
+            <w:vAlign w:val="center"/>
+            <w:hideMark/>
+          </w:tcPr>
+          <w:p>
+            <w:pPr>
+              <w:spacing w:after="0" w:line="240" w:lineRule="auto"/>
+              <w:jc w:val="center"/>
+              <w:rPr>
+                <w:rFonts w:ascii="Calibri" w:eastAsia="Times New Roman" w:hAnsi="Calibri" w:cs="Calibri"/>
+                <w:color w:val="000000"/>
+                <w:sz w:val="24"/>
+                <w:szCs w:val="24"/>
+                <w:lang w:eastAsia="ru-RU"/>
+              </w:rPr>
+            </w:pPr>
+            <w:r>
+              <w:rPr>
+                <w:rFonts w:ascii="Calibri" w:hAnsi="Calibri" w:cs="Calibri"/>
+                <w:color w:val="000000"/>
+              </w:rPr>
+              <w:t>Отсутствие информации о предприятиях, предлагающих лучшие варианты для проведения свободного времени.</w:t>
+            </w:r>
+          </w:p>
+        </w:tc>
+        <w:tc>
+          <w:tcPr>
+            <w:tcW w:w="2796" w:type="dxa"/>
+            <w:tcBorders>
+              <w:top w:val="nil"/>
+              <w:left w:val="nil"/>
+              <w:bottom w:val="single" w:sz="4" w:space="0" w:color="auto"/>
+              <w:right w:val="single" w:sz="4" w:space="0" w:color="auto"/>
+            </w:tcBorders>
+            <w:shd w:val="clear" w:color="auto" w:fill="auto"/>
+            <w:noWrap/>
+            <w:vAlign w:val="center"/>
+            <w:hideMark/>
+          </w:tcPr>
+          <w:p>
+            <w:pPr>
+              <w:spacing w:after="0" w:line="240" w:lineRule="auto"/>
+              <w:jc w:val="center"/>
+              <w:rPr>
+                <w:rFonts w:ascii="Calibri" w:eastAsia="Times New Roman" w:hAnsi="Calibri" w:cs="Calibri"/>
+                <w:color w:val="000000"/>
+                <w:lang w:eastAsia="ru-RU"/>
+              </w:rPr>
+            </w:pPr>
+            <w:r>
+              <w:rPr>
+                <w:rFonts w:ascii="Calibri" w:hAnsi="Calibri" w:cs="Calibri"/>
+                <w:color w:val="000000"/>
+              </w:rPr>
+              <w:t>3</w:t>
+            </w:r>
+          </w:p>
+        </w:tc>
+        <w:tc>
+          <w:tcPr>
+            <w:tcW w:w="1514" w:type="dxa"/>
+            <w:tcBorders>
+              <w:top w:val="nil"/>
+              <w:left w:val="nil"/>
+              <w:bottom w:val="single" w:sz="4" w:space="0" w:color="auto"/>
+              <w:right w:val="single" w:sz="8" w:space="0" w:color="auto"/>
+            </w:tcBorders>
+            <w:shd w:val="clear" w:color="auto" w:fill="auto"/>
+            <w:noWrap/>
+            <w:vAlign w:val="center"/>
+            <w:hideMark/>
+          </w:tcPr>
+          <w:p>
+            <w:pPr>
+              <w:spacing w:after="0" w:line="240" w:lineRule="auto"/>
+              <w:jc w:val="center"/>
+              <w:rPr>
+                <w:rFonts w:ascii="Calibri" w:eastAsia="Times New Roman" w:hAnsi="Calibri" w:cs="Calibri"/>
+                <w:color w:val="000000"/>
+                <w:lang w:eastAsia="ru-RU"/>
+              </w:rPr>
+            </w:pPr>
+            <w:r>
+              <w:rPr>
+                <w:rFonts w:ascii="Calibri" w:hAnsi="Calibri" w:cs="Calibri"/>
+                <w:color w:val="000000"/>
+              </w:rPr>
+              <w:t>90%</w:t>
+            </w:r>
+          </w:p>
+        </w:tc>
+      </w:tr>
+      <w:tr>
+        <w:trPr>
+          <w:trHeight w:val="177"/>
+        </w:trPr>
+        <w:tc>
+          <w:tcPr>
+            <w:tcW w:w="6062" w:type="dxa"/>
+            <w:tcBorders>
+              <w:top w:val="nil"/>
+              <w:left w:val="single" w:sz="8" w:space="0" w:color="auto"/>
+              <w:bottom w:val="single" w:sz="4" w:space="0" w:color="auto"/>
+              <w:right w:val="single" w:sz="4" w:space="0" w:color="auto"/>
+            </w:tcBorders>
+            <w:shd w:val="clear" w:color="auto" w:fill="C5E0B3" w:themeFill="accent6" w:themeFillTint="66"/>
+            <w:noWrap/>
+            <w:vAlign w:val="center"/>
+            <w:hideMark/>
+          </w:tcPr>
+          <w:p>
+            <w:pPr>
+              <w:spacing w:after="0" w:line="240" w:lineRule="auto"/>
+              <w:jc w:val="center"/>
+              <w:rPr>
+                <w:rFonts w:ascii="Times New Roman" w:eastAsia="Times New Roman" w:hAnsi="Times New Roman" w:cs="Times New Roman"/>
+                <w:color w:val="000000"/>
+                <w:sz w:val="24"/>
+                <w:szCs w:val="24"/>
+                <w:lang w:eastAsia="ru-RU"/>
+              </w:rPr>
+            </w:pPr>
+            <w:r>
+              <w:rPr>
+                <w:color w:val="000000" w:themeColor="text1"/>
+                <w:kern w:val="24"/>
+              </w:rPr>
+              <w:t>Малая эффективность маркетинга</w:t>
+            </w:r>
+          </w:p>
+        </w:tc>
+        <w:tc>
+          <w:tcPr>
+            <w:tcW w:w="2796" w:type="dxa"/>
+            <w:tcBorders>
+              <w:top w:val="nil"/>
+              <w:left w:val="nil"/>
+              <w:bottom w:val="single" w:sz="4" w:space="0" w:color="auto"/>
+              <w:right w:val="single" w:sz="4" w:space="0" w:color="auto"/>
+            </w:tcBorders>
+            <w:shd w:val="clear" w:color="auto" w:fill="auto"/>
+            <w:noWrap/>
+            <w:vAlign w:val="center"/>
+            <w:hideMark/>
+          </w:tcPr>
+          <w:p>
+            <w:pPr>
+              <w:spacing w:after="0" w:line="240" w:lineRule="auto"/>
+              <w:jc w:val="center"/>
+              <w:rPr>
+                <w:rFonts w:ascii="Calibri" w:eastAsia="Times New Roman" w:hAnsi="Calibri" w:cs="Calibri"/>
+                <w:color w:val="000000"/>
+                <w:lang w:eastAsia="ru-RU"/>
+              </w:rPr>
+            </w:pPr>
+            <w:r>
+              <w:rPr>
+                <w:rFonts w:ascii="Calibri" w:hAnsi="Calibri" w:cs="Calibri"/>
+                <w:color w:val="000000"/>
+              </w:rPr>
+              <w:t>4</w:t>
+            </w:r>
+          </w:p>
+        </w:tc>
+        <w:tc>
+          <w:tcPr>
+            <w:tcW w:w="1514" w:type="dxa"/>
+            <w:tcBorders>
+              <w:top w:val="nil"/>
+              <w:left w:val="nil"/>
+              <w:bottom w:val="single" w:sz="4" w:space="0" w:color="auto"/>
+              <w:right w:val="single" w:sz="8" w:space="0" w:color="auto"/>
+            </w:tcBorders>
+            <w:shd w:val="clear" w:color="auto" w:fill="auto"/>
+            <w:noWrap/>
+            <w:vAlign w:val="center"/>
+            <w:hideMark/>
+          </w:tcPr>
+          <w:p>
+            <w:pPr>
+              <w:spacing w:after="0" w:line="240" w:lineRule="auto"/>
+              <w:jc w:val="center"/>
+              <w:rPr>
+                <w:rFonts w:ascii="Calibri" w:eastAsia="Times New Roman" w:hAnsi="Calibri" w:cs="Calibri"/>
+                <w:color w:val="000000"/>
+                <w:lang w:eastAsia="ru-RU"/>
+              </w:rPr>
+            </w:pPr>
+            <w:r>
+              <w:rPr>
+                <w:rFonts w:ascii="Calibri" w:hAnsi="Calibri" w:cs="Calibri"/>
+                <w:color w:val="000000"/>
+              </w:rPr>
+              <w:t>87%</w:t>
+            </w:r>
+          </w:p>
+        </w:tc>
+      </w:tr>
+      <w:tr>
+        <w:trPr>
+          <w:trHeight w:val="177"/>
+        </w:trPr>
+        <w:tc>
+          <w:tcPr>
+            <w:tcW w:w="6062" w:type="dxa"/>
+            <w:tcBorders>
+              <w:top w:val="nil"/>
+              <w:left w:val="single" w:sz="8" w:space="0" w:color="auto"/>
+              <w:bottom w:val="single" w:sz="4" w:space="0" w:color="auto"/>
+              <w:right w:val="single" w:sz="4" w:space="0" w:color="auto"/>
+            </w:tcBorders>
+            <w:shd w:val="clear" w:color="auto" w:fill="C5E0B3" w:themeFill="accent6" w:themeFillTint="66"/>
+            <w:noWrap/>
+            <w:vAlign w:val="center"/>
+            <w:hideMark/>
+          </w:tcPr>
+          <w:p>
+            <w:pPr>
+              <w:spacing w:after="0" w:line="240" w:lineRule="auto"/>
+              <w:jc w:val="center"/>
+              <w:rPr>
+                <w:rFonts w:ascii="Times New Roman" w:eastAsia="Times New Roman" w:hAnsi="Times New Roman" w:cs="Times New Roman"/>
+                <w:color w:val="000000"/>
+                <w:sz w:val="24"/>
+                <w:szCs w:val="24"/>
+                <w:lang w:eastAsia="ru-RU"/>
+              </w:rPr>
+            </w:pPr>
+            <w:r>
+              <w:rPr>
+                <w:color w:val="000000" w:themeColor="text1"/>
+                <w:kern w:val="24"/>
+              </w:rPr>
+              <w:t>Повышение уровня преступности среди молодежи</w:t>
+            </w:r>
+          </w:p>
+        </w:tc>
+        <w:tc>
+          <w:tcPr>
+            <w:tcW w:w="2796" w:type="dxa"/>
+            <w:tcBorders>
+              <w:top w:val="nil"/>
+              <w:left w:val="nil"/>
+              <w:bottom w:val="single" w:sz="4" w:space="0" w:color="auto"/>
+              <w:right w:val="single" w:sz="4" w:space="0" w:color="auto"/>
+            </w:tcBorders>
+            <w:shd w:val="clear" w:color="auto" w:fill="auto"/>
+            <w:noWrap/>
+            <w:vAlign w:val="center"/>
+            <w:hideMark/>
+          </w:tcPr>
+          <w:p>
+            <w:pPr>
+              <w:spacing w:after="0" w:line="240" w:lineRule="auto"/>
+              <w:jc w:val="center"/>
+              <w:rPr>
+                <w:rFonts w:ascii="Calibri" w:eastAsia="Times New Roman" w:hAnsi="Calibri" w:cs="Calibri"/>
+                <w:color w:val="000000"/>
+                <w:lang w:eastAsia="ru-RU"/>
+              </w:rPr>
+            </w:pPr>
+            <w:r>
+              <w:rPr>
+                <w:rFonts w:ascii="Calibri" w:hAnsi="Calibri" w:cs="Calibri"/>
+                <w:color w:val="000000"/>
+              </w:rPr>
+              <w:t>4</w:t>
+            </w:r>
+          </w:p>
+        </w:tc>
+        <w:tc>
+          <w:tcPr>
+            <w:tcW w:w="1514" w:type="dxa"/>
+            <w:tcBorders>
+              <w:top w:val="nil"/>
+              <w:left w:val="nil"/>
+              <w:bottom w:val="single" w:sz="4" w:space="0" w:color="auto"/>
+              <w:right w:val="single" w:sz="8" w:space="0" w:color="auto"/>
+            </w:tcBorders>
+            <w:shd w:val="clear" w:color="auto" w:fill="auto"/>
+            <w:noWrap/>
+            <w:vAlign w:val="center"/>
+            <w:hideMark/>
+          </w:tcPr>
+          <w:p>
+            <w:pPr>
+              <w:spacing w:after="0" w:line="240" w:lineRule="auto"/>
+              <w:jc w:val="center"/>
+              <w:rPr>
+                <w:rFonts w:ascii="Calibri" w:eastAsia="Times New Roman" w:hAnsi="Calibri" w:cs="Calibri"/>
+                <w:color w:val="000000"/>
+                <w:lang w:eastAsia="ru-RU"/>
+              </w:rPr>
+            </w:pPr>
+            <w:r>
+              <w:rPr>
+                <w:rFonts w:ascii="Calibri" w:hAnsi="Calibri" w:cs="Calibri"/>
+                <w:color w:val="000000"/>
+              </w:rPr>
+              <w:t>87%</w:t>
+            </w:r>
+          </w:p>
+        </w:tc>
+      </w:tr>
+      <w:tr>
+        <w:trPr>
+          <w:trHeight w:val="177"/>
+        </w:trPr>
+        <w:tc>
+          <w:tcPr>
+            <w:tcW w:w="6062" w:type="dxa"/>
+            <w:tcBorders>
+              <w:top w:val="nil"/>
+              <w:left w:val="single" w:sz="8" w:space="0" w:color="auto"/>
+              <w:bottom w:val="single" w:sz="4" w:space="0" w:color="auto"/>
+              <w:right w:val="single" w:sz="4" w:space="0" w:color="auto"/>
+            </w:tcBorders>
+            <w:shd w:val="clear" w:color="auto" w:fill="C5E0B3" w:themeFill="accent6" w:themeFillTint="66"/>
+            <w:vAlign w:val="center"/>
+            <w:hideMark/>
+          </w:tcPr>
+          <w:p>
+            <w:pPr>
+              <w:spacing w:after="0" w:line="240" w:lineRule="auto"/>
+              <w:jc w:val="center"/>
+              <w:rPr>
+                <w:rFonts w:ascii="Times New Roman" w:eastAsia="Times New Roman" w:hAnsi="Times New Roman" w:cs="Times New Roman"/>
+                <w:color w:val="000000"/>
+                <w:sz w:val="24"/>
+                <w:szCs w:val="24"/>
+                <w:lang w:eastAsia="ru-RU"/>
+              </w:rPr>
+            </w:pPr>
+            <w:r>
+              <w:rPr>
+                <w:color w:val="000000" w:themeColor="text1"/>
+                <w:kern w:val="24"/>
+              </w:rPr>
+              <w:t xml:space="preserve">Учащение случаев употребления спиртных и наркотических веществ </w:t>
+            </w:r>
+          </w:p>
+        </w:tc>
+        <w:tc>
+          <w:tcPr>
+            <w:tcW w:w="2796" w:type="dxa"/>
+            <w:tcBorders>
+              <w:top w:val="nil"/>
+              <w:left w:val="nil"/>
+              <w:bottom w:val="single" w:sz="4" w:space="0" w:color="auto"/>
+              <w:right w:val="single" w:sz="4" w:space="0" w:color="auto"/>
+            </w:tcBorders>
+            <w:shd w:val="clear" w:color="auto" w:fill="auto"/>
+            <w:noWrap/>
+            <w:vAlign w:val="center"/>
+            <w:hideMark/>
+          </w:tcPr>
+          <w:p>
+            <w:pPr>
+              <w:spacing w:after="0" w:line="240" w:lineRule="auto"/>
+              <w:jc w:val="center"/>
+              <w:rPr>
+                <w:rFonts w:ascii="Calibri" w:eastAsia="Times New Roman" w:hAnsi="Calibri" w:cs="Calibri"/>
+                <w:color w:val="000000"/>
+                <w:lang w:eastAsia="ru-RU"/>
+              </w:rPr>
+            </w:pPr>
+            <w:r>
+              <w:rPr>
+                <w:rFonts w:ascii="Calibri" w:hAnsi="Calibri" w:cs="Calibri"/>
+                <w:color w:val="000000"/>
+              </w:rPr>
+              <w:t>4</w:t>
+            </w:r>
+          </w:p>
+        </w:tc>
+        <w:tc>
+          <w:tcPr>
+            <w:tcW w:w="1514" w:type="dxa"/>
+            <w:tcBorders>
+              <w:top w:val="nil"/>
+              <w:left w:val="nil"/>
+              <w:bottom w:val="single" w:sz="4" w:space="0" w:color="auto"/>
+              <w:right w:val="single" w:sz="8" w:space="0" w:color="auto"/>
+            </w:tcBorders>
+            <w:shd w:val="clear" w:color="auto" w:fill="auto"/>
+            <w:noWrap/>
+            <w:vAlign w:val="center"/>
+            <w:hideMark/>
+          </w:tcPr>
+          <w:p>
+            <w:pPr>
+              <w:spacing w:after="0" w:line="240" w:lineRule="auto"/>
+              <w:jc w:val="center"/>
+              <w:rPr>
+                <w:rFonts w:ascii="Calibri" w:eastAsia="Times New Roman" w:hAnsi="Calibri" w:cs="Calibri"/>
+                <w:color w:val="000000"/>
+                <w:lang w:eastAsia="ru-RU"/>
+              </w:rPr>
+            </w:pPr>
+            <w:r>
+              <w:rPr>
+                <w:rFonts w:ascii="Calibri" w:hAnsi="Calibri" w:cs="Calibri"/>
+                <w:color w:val="000000"/>
+              </w:rPr>
+              <w:t>87%</w:t>
+            </w:r>
+          </w:p>
+        </w:tc>
+      </w:tr>
+      <w:tr>
+        <w:trPr>
+          <w:trHeight w:val="177"/>
+        </w:trPr>
+        <w:tc>
+          <w:tcPr>
+            <w:tcW w:w="6062" w:type="dxa"/>
+            <w:tcBorders>
+              <w:top w:val="nil"/>
+              <w:left w:val="single" w:sz="8" w:space="0" w:color="auto"/>
+              <w:bottom w:val="single" w:sz="4" w:space="0" w:color="auto"/>
+              <w:right w:val="single" w:sz="4" w:space="0" w:color="auto"/>
+            </w:tcBorders>
+            <w:shd w:val="clear" w:color="auto" w:fill="C5E0B3" w:themeFill="accent6" w:themeFillTint="66"/>
+            <w:noWrap/>
+            <w:vAlign w:val="center"/>
+            <w:hideMark/>
+          </w:tcPr>
+          <w:p>
+            <w:pPr>
+              <w:spacing w:after="0" w:line="240" w:lineRule="auto"/>
+              <w:jc w:val="center"/>
+              <w:rPr>
+                <w:rFonts w:ascii="Times New Roman" w:eastAsia="Times New Roman" w:hAnsi="Times New Roman" w:cs="Times New Roman"/>
+                <w:color w:val="000000"/>
+                <w:sz w:val="24"/>
+                <w:szCs w:val="24"/>
+                <w:lang w:eastAsia="ru-RU"/>
+              </w:rPr>
+            </w:pPr>
+            <w:r>
+              <w:rPr>
+                <w:color w:val="000000" w:themeColor="text1"/>
+                <w:kern w:val="24"/>
+              </w:rPr>
+              <w:t>Деградация молодежи с информационной точки зрения</w:t>
+            </w:r>
+          </w:p>
+        </w:tc>
+        <w:tc>
+          <w:tcPr>
+            <w:tcW w:w="2796" w:type="dxa"/>
+            <w:tcBorders>
+              <w:top w:val="nil"/>
+              <w:left w:val="nil"/>
+              <w:bottom w:val="single" w:sz="4" w:space="0" w:color="auto"/>
+              <w:right w:val="single" w:sz="4" w:space="0" w:color="auto"/>
+            </w:tcBorders>
+            <w:shd w:val="clear" w:color="auto" w:fill="auto"/>
+            <w:noWrap/>
+            <w:vAlign w:val="center"/>
+            <w:hideMark/>
+          </w:tcPr>
+          <w:p>
+            <w:pPr>
+              <w:spacing w:after="0" w:line="240" w:lineRule="auto"/>
+              <w:jc w:val="center"/>
+              <w:rPr>
+                <w:rFonts w:ascii="Calibri" w:eastAsia="Times New Roman" w:hAnsi="Calibri" w:cs="Calibri"/>
+                <w:color w:val="000000"/>
+                <w:lang w:eastAsia="ru-RU"/>
+              </w:rPr>
+            </w:pPr>
+            <w:r>
+              <w:rPr>
+                <w:rFonts w:ascii="Calibri" w:hAnsi="Calibri" w:cs="Calibri"/>
+                <w:color w:val="000000"/>
+              </w:rPr>
+              <w:t>5</w:t>
+            </w:r>
+          </w:p>
+        </w:tc>
+        <w:tc>
+          <w:tcPr>
+            <w:tcW w:w="1514" w:type="dxa"/>
+            <w:tcBorders>
+              <w:top w:val="nil"/>
+              <w:left w:val="nil"/>
+              <w:bottom w:val="single" w:sz="4" w:space="0" w:color="auto"/>
+              <w:right w:val="single" w:sz="8" w:space="0" w:color="auto"/>
+            </w:tcBorders>
+            <w:shd w:val="clear" w:color="auto" w:fill="auto"/>
+            <w:noWrap/>
+            <w:vAlign w:val="center"/>
+            <w:hideMark/>
+          </w:tcPr>
+          <w:p>
+            <w:pPr>
+              <w:spacing w:after="0" w:line="240" w:lineRule="auto"/>
+              <w:jc w:val="center"/>
+              <w:rPr>
+                <w:rFonts w:ascii="Calibri" w:eastAsia="Times New Roman" w:hAnsi="Calibri" w:cs="Calibri"/>
+                <w:color w:val="000000"/>
+                <w:lang w:eastAsia="ru-RU"/>
+              </w:rPr>
+            </w:pPr>
+            <w:r>
+              <w:rPr>
+                <w:rFonts w:ascii="Calibri" w:hAnsi="Calibri" w:cs="Calibri"/>
+                <w:color w:val="000000"/>
+              </w:rPr>
+              <w:t>82%</w:t>
+            </w:r>
+          </w:p>
+        </w:tc>
+      </w:tr>
+      <w:tr>
+        <w:trPr>
+          <w:trHeight w:val="177"/>
+        </w:trPr>
+        <w:tc>
+          <w:tcPr>
+            <w:tcW w:w="6062" w:type="dxa"/>
+            <w:tcBorders>
+              <w:top w:val="nil"/>
+              <w:left w:val="single" w:sz="8" w:space="0" w:color="auto"/>
+              <w:bottom w:val="single" w:sz="4" w:space="0" w:color="auto"/>
+              <w:right w:val="single" w:sz="4" w:space="0" w:color="auto"/>
+            </w:tcBorders>
+            <w:shd w:val="clear" w:color="auto" w:fill="C5E0B3" w:themeFill="accent6" w:themeFillTint="66"/>
+            <w:noWrap/>
+            <w:vAlign w:val="center"/>
+            <w:hideMark/>
+          </w:tcPr>
+          <w:p>
+            <w:pPr>
+              <w:spacing w:after="0" w:line="240" w:lineRule="auto"/>
+              <w:jc w:val="center"/>
+              <w:rPr>
+                <w:rFonts w:ascii="Times New Roman" w:eastAsia="Times New Roman" w:hAnsi="Times New Roman" w:cs="Times New Roman"/>
+                <w:color w:val="000000"/>
+                <w:sz w:val="24"/>
+                <w:szCs w:val="24"/>
+                <w:lang w:eastAsia="ru-RU"/>
+              </w:rPr>
+            </w:pPr>
+            <w:r>
+              <w:rPr>
+                <w:color w:val="000000" w:themeColor="text1"/>
+                <w:kern w:val="24"/>
+              </w:rPr>
+              <w:t xml:space="preserve">Выбор молодежью сомнительных вариантов для отдыха </w:t>
+            </w:r>
+          </w:p>
+        </w:tc>
+        <w:tc>
+          <w:tcPr>
+            <w:tcW w:w="2796" w:type="dxa"/>
+            <w:tcBorders>
+              <w:top w:val="nil"/>
+              <w:left w:val="nil"/>
+              <w:bottom w:val="single" w:sz="4" w:space="0" w:color="auto"/>
+              <w:right w:val="single" w:sz="4" w:space="0" w:color="auto"/>
+            </w:tcBorders>
+            <w:shd w:val="clear" w:color="auto" w:fill="auto"/>
+            <w:noWrap/>
+            <w:vAlign w:val="center"/>
+            <w:hideMark/>
+          </w:tcPr>
+          <w:p>
+            <w:pPr>
+              <w:spacing w:after="0" w:line="240" w:lineRule="auto"/>
+              <w:jc w:val="center"/>
+              <w:rPr>
+                <w:rFonts w:ascii="Calibri" w:eastAsia="Times New Roman" w:hAnsi="Calibri" w:cs="Calibri"/>
+                <w:color w:val="000000"/>
+                <w:lang w:eastAsia="ru-RU"/>
+              </w:rPr>
+            </w:pPr>
+            <w:r>
+              <w:rPr>
+                <w:rFonts w:ascii="Calibri" w:hAnsi="Calibri" w:cs="Calibri"/>
+                <w:color w:val="000000"/>
+              </w:rPr>
+              <w:t>6</w:t>
+            </w:r>
+          </w:p>
+        </w:tc>
+        <w:tc>
+          <w:tcPr>
+            <w:tcW w:w="1514" w:type="dxa"/>
+            <w:tcBorders>
+              <w:top w:val="nil"/>
+              <w:left w:val="nil"/>
+              <w:bottom w:val="single" w:sz="4" w:space="0" w:color="auto"/>
+              <w:right w:val="single" w:sz="8" w:space="0" w:color="auto"/>
+            </w:tcBorders>
+            <w:shd w:val="clear" w:color="auto" w:fill="auto"/>
+            <w:noWrap/>
+            <w:vAlign w:val="center"/>
+            <w:hideMark/>
+          </w:tcPr>
+          <w:p>
+            <w:pPr>
+              <w:spacing w:after="0" w:line="240" w:lineRule="auto"/>
+              <w:jc w:val="center"/>
+              <w:rPr>
+                <w:rFonts w:ascii="Calibri" w:eastAsia="Times New Roman" w:hAnsi="Calibri" w:cs="Calibri"/>
+                <w:color w:val="000000"/>
+                <w:lang w:eastAsia="ru-RU"/>
+              </w:rPr>
+            </w:pPr>
+            <w:r>
+              <w:rPr>
+                <w:rFonts w:ascii="Calibri" w:hAnsi="Calibri" w:cs="Calibri"/>
+                <w:color w:val="000000"/>
+              </w:rPr>
+              <w:t>80%</w:t>
+            </w:r>
+          </w:p>
+        </w:tc>
+      </w:tr>
+      <w:tr>
+        <w:trPr>
+          <w:trHeight w:val="177"/>
+        </w:trPr>
+        <w:tc>
+          <w:tcPr>
+            <w:tcW w:w="6062" w:type="dxa"/>
+            <w:tcBorders>
+              <w:top w:val="nil"/>
+              <w:left w:val="single" w:sz="8" w:space="0" w:color="auto"/>
+              <w:bottom w:val="single" w:sz="4" w:space="0" w:color="auto"/>
+              <w:right w:val="single" w:sz="4" w:space="0" w:color="auto"/>
+            </w:tcBorders>
+            <w:shd w:val="clear" w:color="auto" w:fill="FFF2CC" w:themeFill="accent4" w:themeFillTint="33"/>
+            <w:noWrap/>
+            <w:vAlign w:val="center"/>
+            <w:hideMark/>
+          </w:tcPr>
+          <w:p>
+            <w:pPr>
+              <w:spacing w:after="0" w:line="240" w:lineRule="auto"/>
+              <w:jc w:val="center"/>
+              <w:rPr>
+                <w:rFonts w:ascii="Calibri" w:eastAsia="Times New Roman" w:hAnsi="Calibri" w:cs="Calibri"/>
+                <w:color w:val="000000"/>
+                <w:sz w:val="24"/>
+                <w:szCs w:val="24"/>
+                <w:lang w:eastAsia="ru-RU"/>
+              </w:rPr>
+            </w:pPr>
+            <w:r>
+              <w:rPr>
+                <w:rFonts w:ascii="Calibri" w:hAnsi="Calibri" w:cs="Calibri"/>
+                <w:color w:val="000000"/>
+              </w:rPr>
+              <w:t xml:space="preserve">Не </w:t>
+            </w:r>
+            <w:proofErr w:type="spellStart"/>
+            <w:r>
+              <w:rPr>
+                <w:rFonts w:ascii="Calibri" w:hAnsi="Calibri" w:cs="Calibri"/>
+                <w:color w:val="000000"/>
+              </w:rPr>
+              <w:t>мотивированность</w:t>
+            </w:r>
+            <w:proofErr w:type="spellEnd"/>
+            <w:r>
+              <w:rPr>
+                <w:rFonts w:ascii="Calibri" w:hAnsi="Calibri" w:cs="Calibri"/>
+                <w:color w:val="000000"/>
+              </w:rPr>
+              <w:t xml:space="preserve"> молодежи в использовании платформ</w:t>
+            </w:r>
+          </w:p>
+        </w:tc>
+        <w:tc>
+          <w:tcPr>
+            <w:tcW w:w="2796" w:type="dxa"/>
+            <w:tcBorders>
+              <w:top w:val="nil"/>
+              <w:left w:val="nil"/>
+              <w:bottom w:val="single" w:sz="4" w:space="0" w:color="auto"/>
+              <w:right w:val="single" w:sz="4" w:space="0" w:color="auto"/>
+            </w:tcBorders>
+            <w:shd w:val="clear" w:color="auto" w:fill="auto"/>
+            <w:noWrap/>
+            <w:vAlign w:val="center"/>
+            <w:hideMark/>
+          </w:tcPr>
+          <w:p>
+            <w:pPr>
+              <w:spacing w:after="0" w:line="240" w:lineRule="auto"/>
+              <w:jc w:val="center"/>
+              <w:rPr>
+                <w:rFonts w:ascii="Calibri" w:eastAsia="Times New Roman" w:hAnsi="Calibri" w:cs="Calibri"/>
+                <w:color w:val="000000"/>
+                <w:lang w:eastAsia="ru-RU"/>
+              </w:rPr>
+            </w:pPr>
+            <w:r>
+              <w:rPr>
+                <w:rFonts w:ascii="Calibri" w:hAnsi="Calibri" w:cs="Calibri"/>
+                <w:color w:val="000000"/>
+              </w:rPr>
+              <w:t>5</w:t>
+            </w:r>
+          </w:p>
+        </w:tc>
+        <w:tc>
+          <w:tcPr>
+            <w:tcW w:w="1514" w:type="dxa"/>
+            <w:tcBorders>
+              <w:top w:val="nil"/>
+              <w:left w:val="nil"/>
+              <w:bottom w:val="single" w:sz="4" w:space="0" w:color="auto"/>
+              <w:right w:val="single" w:sz="8" w:space="0" w:color="auto"/>
+            </w:tcBorders>
+            <w:shd w:val="clear" w:color="auto" w:fill="auto"/>
+            <w:noWrap/>
+            <w:vAlign w:val="center"/>
+            <w:hideMark/>
+          </w:tcPr>
+          <w:p>
+            <w:pPr>
+              <w:spacing w:after="0" w:line="240" w:lineRule="auto"/>
+              <w:jc w:val="center"/>
+              <w:rPr>
+                <w:rFonts w:ascii="Calibri" w:eastAsia="Times New Roman" w:hAnsi="Calibri" w:cs="Calibri"/>
+                <w:color w:val="000000"/>
+                <w:lang w:eastAsia="ru-RU"/>
+              </w:rPr>
+            </w:pPr>
+            <w:r>
+              <w:rPr>
+                <w:rFonts w:ascii="Calibri" w:hAnsi="Calibri" w:cs="Calibri"/>
+                <w:color w:val="000000"/>
+              </w:rPr>
+              <w:t>65%</w:t>
+            </w:r>
+          </w:p>
+        </w:tc>
+      </w:tr>
+      <w:tr>
+        <w:trPr>
+          <w:trHeight w:val="177"/>
+        </w:trPr>
+        <w:tc>
+          <w:tcPr>
+            <w:tcW w:w="6062" w:type="dxa"/>
+            <w:tcBorders>
+              <w:top w:val="nil"/>
+              <w:left w:val="single" w:sz="8" w:space="0" w:color="auto"/>
+              <w:bottom w:val="single" w:sz="4" w:space="0" w:color="auto"/>
+              <w:right w:val="single" w:sz="4" w:space="0" w:color="auto"/>
+            </w:tcBorders>
+            <w:shd w:val="clear" w:color="auto" w:fill="FFF2CC" w:themeFill="accent4" w:themeFillTint="33"/>
+            <w:noWrap/>
+            <w:vAlign w:val="center"/>
+            <w:hideMark/>
+          </w:tcPr>
+          <w:p>
+            <w:pPr>
+              <w:spacing w:after="0" w:line="240" w:lineRule="auto"/>
+              <w:jc w:val="center"/>
+              <w:rPr>
+                <w:rFonts w:ascii="Calibri" w:eastAsia="Times New Roman" w:hAnsi="Calibri" w:cs="Calibri"/>
+                <w:color w:val="000000"/>
+                <w:lang w:eastAsia="ru-RU"/>
+              </w:rPr>
+            </w:pPr>
+            <w:r>
+              <w:rPr>
+                <w:rFonts w:ascii="Calibri" w:hAnsi="Calibri" w:cs="Calibri"/>
+                <w:color w:val="000000"/>
+              </w:rPr>
+              <w:t>Коррупция на государственном уровне</w:t>
+            </w:r>
+          </w:p>
+        </w:tc>
+        <w:tc>
+          <w:tcPr>
+            <w:tcW w:w="2796" w:type="dxa"/>
+            <w:tcBorders>
+              <w:top w:val="nil"/>
+              <w:left w:val="nil"/>
+              <w:bottom w:val="single" w:sz="4" w:space="0" w:color="auto"/>
+              <w:right w:val="single" w:sz="4" w:space="0" w:color="auto"/>
+            </w:tcBorders>
+            <w:shd w:val="clear" w:color="auto" w:fill="auto"/>
+            <w:noWrap/>
+            <w:vAlign w:val="center"/>
+            <w:hideMark/>
+          </w:tcPr>
+          <w:p>
+            <w:pPr>
+              <w:spacing w:after="0" w:line="240" w:lineRule="auto"/>
+              <w:jc w:val="center"/>
+              <w:rPr>
+                <w:rFonts w:ascii="Calibri" w:eastAsia="Times New Roman" w:hAnsi="Calibri" w:cs="Calibri"/>
+                <w:color w:val="000000"/>
+                <w:lang w:eastAsia="ru-RU"/>
+              </w:rPr>
+            </w:pPr>
+            <w:r>
+              <w:rPr>
+                <w:rFonts w:ascii="Calibri" w:hAnsi="Calibri" w:cs="Calibri"/>
+                <w:color w:val="000000"/>
+              </w:rPr>
+              <w:t>7</w:t>
+            </w:r>
+          </w:p>
+        </w:tc>
+        <w:tc>
+          <w:tcPr>
+            <w:tcW w:w="1514" w:type="dxa"/>
+            <w:tcBorders>
+              <w:top w:val="nil"/>
+              <w:left w:val="nil"/>
+              <w:bottom w:val="single" w:sz="4" w:space="0" w:color="auto"/>
+              <w:right w:val="single" w:sz="8" w:space="0" w:color="auto"/>
+            </w:tcBorders>
+            <w:shd w:val="clear" w:color="auto" w:fill="auto"/>
+            <w:noWrap/>
+            <w:vAlign w:val="center"/>
+            <w:hideMark/>
+          </w:tcPr>
+          <w:p>
+            <w:pPr>
+              <w:spacing w:after="0" w:line="240" w:lineRule="auto"/>
+              <w:jc w:val="center"/>
+              <w:rPr>
+                <w:rFonts w:ascii="Calibri" w:eastAsia="Times New Roman" w:hAnsi="Calibri" w:cs="Calibri"/>
+                <w:color w:val="000000"/>
+                <w:lang w:eastAsia="ru-RU"/>
+              </w:rPr>
+            </w:pPr>
+            <w:r>
+              <w:rPr>
+                <w:rFonts w:ascii="Calibri" w:hAnsi="Calibri" w:cs="Calibri"/>
+                <w:color w:val="000000"/>
+              </w:rPr>
+              <w:t>64%</w:t>
+            </w:r>
+          </w:p>
+        </w:tc>
+      </w:tr>
+      <w:tr>
+        <w:trPr>
+          <w:trHeight w:val="177"/>
+        </w:trPr>
+        <w:tc>
+          <w:tcPr>
+            <w:tcW w:w="6062" w:type="dxa"/>
+            <w:tcBorders>
+              <w:top w:val="nil"/>
+              <w:left w:val="single" w:sz="8" w:space="0" w:color="auto"/>
+              <w:bottom w:val="single" w:sz="4" w:space="0" w:color="auto"/>
+              <w:right w:val="single" w:sz="4" w:space="0" w:color="auto"/>
+            </w:tcBorders>
+            <w:shd w:val="clear" w:color="auto" w:fill="FFF2CC" w:themeFill="accent4" w:themeFillTint="33"/>
+            <w:noWrap/>
+            <w:vAlign w:val="center"/>
+            <w:hideMark/>
+          </w:tcPr>
+          <w:p>
+            <w:pPr>
+              <w:spacing w:after="0" w:line="240" w:lineRule="auto"/>
+              <w:jc w:val="center"/>
+              <w:rPr>
+                <w:rFonts w:ascii="Calibri" w:eastAsia="Times New Roman" w:hAnsi="Calibri" w:cs="Calibri"/>
+                <w:color w:val="000000"/>
+                <w:lang w:eastAsia="ru-RU"/>
+              </w:rPr>
+            </w:pPr>
+            <w:r>
+              <w:rPr>
+                <w:rFonts w:ascii="Calibri" w:hAnsi="Calibri" w:cs="Calibri"/>
+                <w:color w:val="000000"/>
+              </w:rPr>
+              <w:t>Отсутствие определённости при планировании проведения досуга</w:t>
+            </w:r>
+          </w:p>
+        </w:tc>
+        <w:tc>
+          <w:tcPr>
+            <w:tcW w:w="2796" w:type="dxa"/>
+            <w:tcBorders>
+              <w:top w:val="nil"/>
+              <w:left w:val="nil"/>
+              <w:bottom w:val="single" w:sz="4" w:space="0" w:color="auto"/>
+              <w:right w:val="single" w:sz="4" w:space="0" w:color="auto"/>
+            </w:tcBorders>
+            <w:shd w:val="clear" w:color="auto" w:fill="auto"/>
+            <w:noWrap/>
+            <w:vAlign w:val="center"/>
+            <w:hideMark/>
+          </w:tcPr>
+          <w:p>
+            <w:pPr>
+              <w:spacing w:after="0" w:line="240" w:lineRule="auto"/>
+              <w:jc w:val="center"/>
+              <w:rPr>
+                <w:rFonts w:ascii="Calibri" w:eastAsia="Times New Roman" w:hAnsi="Calibri" w:cs="Calibri"/>
+                <w:color w:val="000000"/>
+                <w:lang w:eastAsia="ru-RU"/>
+              </w:rPr>
+            </w:pPr>
+            <w:r>
+              <w:rPr>
+                <w:rFonts w:ascii="Calibri" w:hAnsi="Calibri" w:cs="Calibri"/>
+                <w:color w:val="000000"/>
+              </w:rPr>
+              <w:t>7</w:t>
+            </w:r>
+          </w:p>
+        </w:tc>
+        <w:tc>
+          <w:tcPr>
+            <w:tcW w:w="1514" w:type="dxa"/>
+            <w:tcBorders>
+              <w:top w:val="nil"/>
+              <w:left w:val="nil"/>
+              <w:bottom w:val="single" w:sz="4" w:space="0" w:color="auto"/>
+              <w:right w:val="single" w:sz="8" w:space="0" w:color="auto"/>
+            </w:tcBorders>
+            <w:shd w:val="clear" w:color="auto" w:fill="auto"/>
+            <w:noWrap/>
+            <w:vAlign w:val="center"/>
+            <w:hideMark/>
+          </w:tcPr>
+          <w:p>
+            <w:pPr>
+              <w:spacing w:after="0" w:line="240" w:lineRule="auto"/>
+              <w:jc w:val="center"/>
+              <w:rPr>
+                <w:rFonts w:ascii="Calibri" w:eastAsia="Times New Roman" w:hAnsi="Calibri" w:cs="Calibri"/>
+                <w:color w:val="000000"/>
+                <w:lang w:eastAsia="ru-RU"/>
+              </w:rPr>
+            </w:pPr>
+            <w:r>
+              <w:rPr>
+                <w:rFonts w:ascii="Calibri" w:hAnsi="Calibri" w:cs="Calibri"/>
+                <w:color w:val="000000"/>
+              </w:rPr>
+              <w:t>64%</w:t>
+            </w:r>
+          </w:p>
+        </w:tc>
+      </w:tr>
+      <w:tr>
+        <w:trPr>
+          <w:trHeight w:val="177"/>
+        </w:trPr>
+        <w:tc>
+          <w:tcPr>
+            <w:tcW w:w="6062" w:type="dxa"/>
+            <w:tcBorders>
+              <w:top w:val="nil"/>
+              <w:left w:val="single" w:sz="8" w:space="0" w:color="auto"/>
+              <w:bottom w:val="single" w:sz="4" w:space="0" w:color="auto"/>
+              <w:right w:val="single" w:sz="4" w:space="0" w:color="auto"/>
+            </w:tcBorders>
+            <w:shd w:val="clear" w:color="auto" w:fill="FFF2CC" w:themeFill="accent4" w:themeFillTint="33"/>
+            <w:noWrap/>
+            <w:vAlign w:val="center"/>
+            <w:hideMark/>
+          </w:tcPr>
+          <w:p>
+            <w:pPr>
+              <w:spacing w:after="0" w:line="240" w:lineRule="auto"/>
+              <w:jc w:val="center"/>
+              <w:rPr>
+                <w:rFonts w:ascii="Calibri" w:eastAsia="Times New Roman" w:hAnsi="Calibri" w:cs="Calibri"/>
+                <w:color w:val="000000"/>
+                <w:lang w:eastAsia="ru-RU"/>
+              </w:rPr>
+            </w:pPr>
+            <w:r>
+              <w:rPr>
+                <w:rFonts w:ascii="Calibri" w:hAnsi="Calibri" w:cs="Calibri"/>
+                <w:color w:val="000000"/>
+              </w:rPr>
+              <w:t>Сложная экономическая ситуация в следствие пандемии</w:t>
+            </w:r>
+          </w:p>
+        </w:tc>
+        <w:tc>
+          <w:tcPr>
+            <w:tcW w:w="2796" w:type="dxa"/>
+            <w:tcBorders>
+              <w:top w:val="nil"/>
+              <w:left w:val="nil"/>
+              <w:bottom w:val="single" w:sz="4" w:space="0" w:color="auto"/>
+              <w:right w:val="single" w:sz="4" w:space="0" w:color="auto"/>
+            </w:tcBorders>
+            <w:shd w:val="clear" w:color="auto" w:fill="auto"/>
+            <w:noWrap/>
+            <w:vAlign w:val="center"/>
+            <w:hideMark/>
+          </w:tcPr>
+          <w:p>
+            <w:pPr>
+              <w:spacing w:after="0" w:line="240" w:lineRule="auto"/>
+              <w:jc w:val="center"/>
+              <w:rPr>
+                <w:rFonts w:ascii="Calibri" w:eastAsia="Times New Roman" w:hAnsi="Calibri" w:cs="Calibri"/>
+                <w:color w:val="000000"/>
+                <w:lang w:eastAsia="ru-RU"/>
+              </w:rPr>
+            </w:pPr>
+            <w:r>
+              <w:rPr>
+                <w:rFonts w:ascii="Calibri" w:hAnsi="Calibri" w:cs="Calibri"/>
+                <w:color w:val="000000"/>
+              </w:rPr>
+              <w:t>7</w:t>
+            </w:r>
+          </w:p>
+        </w:tc>
+        <w:tc>
+          <w:tcPr>
+            <w:tcW w:w="1514" w:type="dxa"/>
+            <w:tcBorders>
+              <w:top w:val="nil"/>
+              <w:left w:val="nil"/>
+              <w:bottom w:val="single" w:sz="4" w:space="0" w:color="auto"/>
+              <w:right w:val="single" w:sz="8" w:space="0" w:color="auto"/>
+            </w:tcBorders>
+            <w:shd w:val="clear" w:color="auto" w:fill="auto"/>
+            <w:noWrap/>
+            <w:vAlign w:val="center"/>
+            <w:hideMark/>
+          </w:tcPr>
+          <w:p>
+            <w:pPr>
+              <w:spacing w:after="0" w:line="240" w:lineRule="auto"/>
+              <w:jc w:val="center"/>
+              <w:rPr>
+                <w:rFonts w:ascii="Calibri" w:eastAsia="Times New Roman" w:hAnsi="Calibri" w:cs="Calibri"/>
+                <w:color w:val="000000"/>
+                <w:lang w:eastAsia="ru-RU"/>
+              </w:rPr>
+            </w:pPr>
+            <w:r>
+              <w:rPr>
+                <w:rFonts w:ascii="Calibri" w:hAnsi="Calibri" w:cs="Calibri"/>
+                <w:color w:val="000000"/>
+              </w:rPr>
+              <w:t>64%</w:t>
+            </w:r>
+          </w:p>
+        </w:tc>
+      </w:tr>
+      <w:tr>
+        <w:trPr>
+          <w:trHeight w:val="177"/>
+        </w:trPr>
+        <w:tc>
+          <w:tcPr>
+            <w:tcW w:w="6062" w:type="dxa"/>
+            <w:tcBorders>
+              <w:top w:val="nil"/>
+              <w:left w:val="single" w:sz="8" w:space="0" w:color="auto"/>
+              <w:bottom w:val="single" w:sz="4" w:space="0" w:color="auto"/>
+              <w:right w:val="single" w:sz="4" w:space="0" w:color="auto"/>
+            </w:tcBorders>
+            <w:shd w:val="clear" w:color="auto" w:fill="FFF2CC" w:themeFill="accent4" w:themeFillTint="33"/>
+            <w:noWrap/>
+            <w:vAlign w:val="center"/>
+            <w:hideMark/>
+          </w:tcPr>
+          <w:p>
+            <w:pPr>
+              <w:spacing w:after="0" w:line="240" w:lineRule="auto"/>
+              <w:jc w:val="center"/>
+              <w:rPr>
+                <w:rFonts w:ascii="Calibri" w:eastAsia="Times New Roman" w:hAnsi="Calibri" w:cs="Calibri"/>
+                <w:color w:val="000000"/>
+                <w:lang w:eastAsia="ru-RU"/>
+              </w:rPr>
+            </w:pPr>
+            <w:r>
+              <w:rPr>
+                <w:rFonts w:ascii="Calibri" w:hAnsi="Calibri" w:cs="Calibri"/>
+                <w:color w:val="000000"/>
+              </w:rPr>
+              <w:t>Недостаток релевантного воспитания молодёжи</w:t>
+            </w:r>
+          </w:p>
+        </w:tc>
+        <w:tc>
+          <w:tcPr>
+            <w:tcW w:w="2796" w:type="dxa"/>
+            <w:tcBorders>
+              <w:top w:val="nil"/>
+              <w:left w:val="nil"/>
+              <w:bottom w:val="single" w:sz="4" w:space="0" w:color="auto"/>
+              <w:right w:val="single" w:sz="4" w:space="0" w:color="auto"/>
+            </w:tcBorders>
+            <w:shd w:val="clear" w:color="auto" w:fill="auto"/>
+            <w:noWrap/>
+            <w:vAlign w:val="center"/>
+            <w:hideMark/>
+          </w:tcPr>
+          <w:p>
+            <w:pPr>
+              <w:spacing w:after="0" w:line="240" w:lineRule="auto"/>
+              <w:jc w:val="center"/>
+              <w:rPr>
+                <w:rFonts w:ascii="Calibri" w:eastAsia="Times New Roman" w:hAnsi="Calibri" w:cs="Calibri"/>
+                <w:color w:val="000000"/>
+                <w:lang w:eastAsia="ru-RU"/>
+              </w:rPr>
+            </w:pPr>
+            <w:r>
+              <w:rPr>
+                <w:rFonts w:ascii="Calibri" w:hAnsi="Calibri" w:cs="Calibri"/>
+                <w:color w:val="000000"/>
+              </w:rPr>
+              <w:t>7</w:t>
+            </w:r>
+          </w:p>
+        </w:tc>
+        <w:tc>
+          <w:tcPr>
+            <w:tcW w:w="1514" w:type="dxa"/>
+            <w:tcBorders>
+              <w:top w:val="nil"/>
+              <w:left w:val="nil"/>
+              <w:bottom w:val="single" w:sz="4" w:space="0" w:color="auto"/>
+              <w:right w:val="single" w:sz="8" w:space="0" w:color="auto"/>
+            </w:tcBorders>
+            <w:shd w:val="clear" w:color="auto" w:fill="auto"/>
+            <w:noWrap/>
+            <w:vAlign w:val="center"/>
+            <w:hideMark/>
+          </w:tcPr>
+          <w:p>
+            <w:pPr>
+              <w:spacing w:after="0" w:line="240" w:lineRule="auto"/>
+              <w:jc w:val="center"/>
+              <w:rPr>
+                <w:rFonts w:ascii="Calibri" w:eastAsia="Times New Roman" w:hAnsi="Calibri" w:cs="Calibri"/>
+                <w:color w:val="000000"/>
+                <w:lang w:eastAsia="ru-RU"/>
+              </w:rPr>
+            </w:pPr>
+            <w:r>
+              <w:rPr>
+                <w:rFonts w:ascii="Calibri" w:hAnsi="Calibri" w:cs="Calibri"/>
+                <w:color w:val="000000"/>
+              </w:rPr>
+              <w:t>64%</w:t>
+            </w:r>
+          </w:p>
+        </w:tc>
+      </w:tr>
+      <w:tr>
+        <w:trPr>
+          <w:trHeight w:val="355"/>
+        </w:trPr>
+        <w:tc>
+          <w:tcPr>
+            <w:tcW w:w="6062" w:type="dxa"/>
+            <w:tcBorders>
+              <w:top w:val="nil"/>
+              <w:left w:val="single" w:sz="8" w:space="0" w:color="auto"/>
+              <w:bottom w:val="single" w:sz="4" w:space="0" w:color="auto"/>
+              <w:right w:val="single" w:sz="4" w:space="0" w:color="auto"/>
+            </w:tcBorders>
+            <w:shd w:val="clear" w:color="auto" w:fill="FFF2CC" w:themeFill="accent4" w:themeFillTint="33"/>
+            <w:noWrap/>
+            <w:vAlign w:val="center"/>
+            <w:hideMark/>
+          </w:tcPr>
+          <w:p>
+            <w:pPr>
+              <w:spacing w:after="0" w:line="240" w:lineRule="auto"/>
+              <w:jc w:val="center"/>
+              <w:rPr>
+                <w:rFonts w:ascii="Calibri" w:eastAsia="Times New Roman" w:hAnsi="Calibri" w:cs="Calibri"/>
+                <w:color w:val="000000"/>
+                <w:lang w:eastAsia="ru-RU"/>
+              </w:rPr>
+            </w:pPr>
+            <w:r>
+              <w:rPr>
+                <w:rFonts w:ascii="Calibri" w:hAnsi="Calibri" w:cs="Calibri"/>
+                <w:color w:val="000000"/>
+              </w:rPr>
+              <w:t>Разрозненность предприятий и эффективных партнёрских программ</w:t>
+            </w:r>
+          </w:p>
+        </w:tc>
+        <w:tc>
+          <w:tcPr>
+            <w:tcW w:w="2796" w:type="dxa"/>
+            <w:tcBorders>
+              <w:top w:val="nil"/>
+              <w:left w:val="nil"/>
+              <w:bottom w:val="single" w:sz="4" w:space="0" w:color="auto"/>
+              <w:right w:val="single" w:sz="4" w:space="0" w:color="auto"/>
+            </w:tcBorders>
+            <w:shd w:val="clear" w:color="auto" w:fill="auto"/>
+            <w:noWrap/>
+            <w:vAlign w:val="center"/>
+            <w:hideMark/>
+          </w:tcPr>
+          <w:p>
+            <w:pPr>
+              <w:spacing w:after="0" w:line="240" w:lineRule="auto"/>
+              <w:jc w:val="center"/>
+              <w:rPr>
+                <w:rFonts w:ascii="Calibri" w:eastAsia="Times New Roman" w:hAnsi="Calibri" w:cs="Calibri"/>
+                <w:color w:val="000000"/>
+                <w:lang w:eastAsia="ru-RU"/>
+              </w:rPr>
+            </w:pPr>
+            <w:r>
+              <w:rPr>
+                <w:rFonts w:ascii="Calibri" w:hAnsi="Calibri" w:cs="Calibri"/>
+                <w:color w:val="000000"/>
+              </w:rPr>
+              <w:t>7</w:t>
+            </w:r>
+          </w:p>
+        </w:tc>
+        <w:tc>
+          <w:tcPr>
+            <w:tcW w:w="1514" w:type="dxa"/>
+            <w:tcBorders>
+              <w:top w:val="nil"/>
+              <w:left w:val="nil"/>
+              <w:bottom w:val="single" w:sz="4" w:space="0" w:color="auto"/>
+              <w:right w:val="single" w:sz="8" w:space="0" w:color="auto"/>
+            </w:tcBorders>
+            <w:shd w:val="clear" w:color="auto" w:fill="auto"/>
+            <w:noWrap/>
+            <w:vAlign w:val="center"/>
+            <w:hideMark/>
+          </w:tcPr>
+          <w:p>
+            <w:pPr>
+              <w:spacing w:after="0" w:line="240" w:lineRule="auto"/>
+              <w:jc w:val="center"/>
+              <w:rPr>
+                <w:rFonts w:ascii="Calibri" w:eastAsia="Times New Roman" w:hAnsi="Calibri" w:cs="Calibri"/>
+                <w:color w:val="000000"/>
+                <w:lang w:eastAsia="ru-RU"/>
+              </w:rPr>
+            </w:pPr>
+            <w:r>
+              <w:rPr>
+                <w:rFonts w:ascii="Calibri" w:hAnsi="Calibri" w:cs="Calibri"/>
+                <w:color w:val="000000"/>
+              </w:rPr>
+              <w:t>64%</w:t>
+            </w:r>
+          </w:p>
+        </w:tc>
+      </w:tr>
+      <w:tr>
+        <w:trPr>
+          <w:trHeight w:val="355"/>
+        </w:trPr>
+        <w:tc>
+          <w:tcPr>
+            <w:tcW w:w="6062" w:type="dxa"/>
+            <w:tcBorders>
+              <w:top w:val="nil"/>
+              <w:left w:val="single" w:sz="8" w:space="0" w:color="auto"/>
+              <w:bottom w:val="single" w:sz="4" w:space="0" w:color="auto"/>
+              <w:right w:val="single" w:sz="4" w:space="0" w:color="auto"/>
+            </w:tcBorders>
+            <w:shd w:val="clear" w:color="auto" w:fill="FFF2CC" w:themeFill="accent4" w:themeFillTint="33"/>
+            <w:vAlign w:val="center"/>
+            <w:hideMark/>
+          </w:tcPr>
+          <w:p>
+            <w:pPr>
+              <w:spacing w:after="0" w:line="240" w:lineRule="auto"/>
+              <w:jc w:val="center"/>
+              <w:rPr>
+                <w:rFonts w:ascii="Times New Roman" w:eastAsia="Times New Roman" w:hAnsi="Times New Roman" w:cs="Times New Roman"/>
+                <w:color w:val="000000"/>
+                <w:sz w:val="24"/>
+                <w:szCs w:val="24"/>
+                <w:lang w:eastAsia="ru-RU"/>
+              </w:rPr>
+            </w:pPr>
+            <w:r>
+              <w:rPr>
+                <w:color w:val="000000" w:themeColor="text1"/>
+                <w:kern w:val="24"/>
+              </w:rPr>
+              <w:t xml:space="preserve">Незнание людей об интересных, выгодных для них акциях и мероприятиях </w:t>
+            </w:r>
+          </w:p>
+        </w:tc>
+        <w:tc>
+          <w:tcPr>
+            <w:tcW w:w="2796" w:type="dxa"/>
+            <w:tcBorders>
+              <w:top w:val="nil"/>
+              <w:left w:val="nil"/>
+              <w:bottom w:val="single" w:sz="4" w:space="0" w:color="auto"/>
+              <w:right w:val="single" w:sz="4" w:space="0" w:color="auto"/>
+            </w:tcBorders>
+            <w:shd w:val="clear" w:color="auto" w:fill="auto"/>
+            <w:noWrap/>
+            <w:vAlign w:val="center"/>
+            <w:hideMark/>
+          </w:tcPr>
+          <w:p>
+            <w:pPr>
+              <w:spacing w:after="0" w:line="240" w:lineRule="auto"/>
+              <w:jc w:val="center"/>
+              <w:rPr>
+                <w:rFonts w:ascii="Calibri" w:eastAsia="Times New Roman" w:hAnsi="Calibri" w:cs="Calibri"/>
+                <w:color w:val="000000"/>
+                <w:lang w:eastAsia="ru-RU"/>
+              </w:rPr>
+            </w:pPr>
+            <w:r>
+              <w:rPr>
+                <w:rFonts w:ascii="Calibri" w:hAnsi="Calibri" w:cs="Calibri"/>
+                <w:color w:val="000000"/>
+              </w:rPr>
+              <w:t>6</w:t>
+            </w:r>
+          </w:p>
+        </w:tc>
+        <w:tc>
+          <w:tcPr>
+            <w:tcW w:w="1514" w:type="dxa"/>
+            <w:tcBorders>
+              <w:top w:val="nil"/>
+              <w:left w:val="nil"/>
+              <w:bottom w:val="single" w:sz="4" w:space="0" w:color="auto"/>
+              <w:right w:val="single" w:sz="8" w:space="0" w:color="auto"/>
+            </w:tcBorders>
+            <w:shd w:val="clear" w:color="auto" w:fill="auto"/>
+            <w:noWrap/>
+            <w:vAlign w:val="center"/>
+            <w:hideMark/>
+          </w:tcPr>
+          <w:p>
+            <w:pPr>
+              <w:spacing w:after="0" w:line="240" w:lineRule="auto"/>
+              <w:jc w:val="center"/>
+              <w:rPr>
+                <w:rFonts w:ascii="Calibri" w:eastAsia="Times New Roman" w:hAnsi="Calibri" w:cs="Calibri"/>
+                <w:color w:val="000000"/>
+                <w:lang w:eastAsia="ru-RU"/>
+              </w:rPr>
+            </w:pPr>
+            <w:r>
+              <w:rPr>
+                <w:rFonts w:ascii="Calibri" w:hAnsi="Calibri" w:cs="Calibri"/>
+                <w:color w:val="000000"/>
+              </w:rPr>
+              <w:t>60%</w:t>
+            </w:r>
+          </w:p>
+        </w:tc>
+      </w:tr>
+      <w:tr>
+        <w:trPr>
+          <w:trHeight w:val="372"/>
+        </w:trPr>
+        <w:tc>
+          <w:tcPr>
+            <w:tcW w:w="6062" w:type="dxa"/>
+            <w:tcBorders>
+              <w:top w:val="nil"/>
+              <w:left w:val="single" w:sz="8" w:space="0" w:color="auto"/>
+              <w:bottom w:val="single" w:sz="4" w:space="0" w:color="auto"/>
+              <w:right w:val="single" w:sz="4" w:space="0" w:color="auto"/>
+            </w:tcBorders>
+            <w:shd w:val="clear" w:color="auto" w:fill="FFF2CC" w:themeFill="accent4" w:themeFillTint="33"/>
+            <w:noWrap/>
+            <w:vAlign w:val="center"/>
+            <w:hideMark/>
+          </w:tcPr>
+          <w:p>
+            <w:pPr>
+              <w:spacing w:after="0" w:line="240" w:lineRule="auto"/>
+              <w:jc w:val="center"/>
+              <w:rPr>
+                <w:rFonts w:ascii="Calibri" w:eastAsia="Times New Roman" w:hAnsi="Calibri" w:cs="Calibri"/>
+                <w:color w:val="000000"/>
+                <w:lang w:eastAsia="ru-RU"/>
+              </w:rPr>
+            </w:pPr>
+            <w:proofErr w:type="spellStart"/>
+            <w:r>
+              <w:rPr>
+                <w:rFonts w:ascii="Calibri" w:hAnsi="Calibri" w:cs="Calibri"/>
+                <w:color w:val="000000"/>
+              </w:rPr>
+              <w:t>Прокрастинация</w:t>
+            </w:r>
+            <w:proofErr w:type="spellEnd"/>
+            <w:r>
+              <w:rPr>
+                <w:rFonts w:ascii="Calibri" w:hAnsi="Calibri" w:cs="Calibri"/>
+                <w:color w:val="000000"/>
+              </w:rPr>
+              <w:t xml:space="preserve"> молодёжи</w:t>
+            </w:r>
+          </w:p>
+        </w:tc>
+        <w:tc>
+          <w:tcPr>
+            <w:tcW w:w="2796" w:type="dxa"/>
+            <w:tcBorders>
+              <w:top w:val="nil"/>
+              <w:left w:val="nil"/>
+              <w:bottom w:val="single" w:sz="4" w:space="0" w:color="auto"/>
+              <w:right w:val="single" w:sz="4" w:space="0" w:color="auto"/>
+            </w:tcBorders>
+            <w:shd w:val="clear" w:color="auto" w:fill="auto"/>
+            <w:noWrap/>
+            <w:vAlign w:val="center"/>
+            <w:hideMark/>
+          </w:tcPr>
+          <w:p>
+            <w:pPr>
+              <w:spacing w:after="0" w:line="240" w:lineRule="auto"/>
+              <w:jc w:val="center"/>
+              <w:rPr>
+                <w:rFonts w:ascii="Calibri" w:eastAsia="Times New Roman" w:hAnsi="Calibri" w:cs="Calibri"/>
+                <w:color w:val="000000"/>
+                <w:lang w:eastAsia="ru-RU"/>
+              </w:rPr>
+            </w:pPr>
+            <w:r>
+              <w:rPr>
+                <w:rFonts w:ascii="Calibri" w:hAnsi="Calibri" w:cs="Calibri"/>
+                <w:color w:val="000000"/>
+              </w:rPr>
+              <w:t>8</w:t>
+            </w:r>
+          </w:p>
+        </w:tc>
+        <w:tc>
+          <w:tcPr>
+            <w:tcW w:w="1514" w:type="dxa"/>
+            <w:tcBorders>
+              <w:top w:val="nil"/>
+              <w:left w:val="nil"/>
+              <w:bottom w:val="single" w:sz="4" w:space="0" w:color="auto"/>
+              <w:right w:val="single" w:sz="8" w:space="0" w:color="auto"/>
+            </w:tcBorders>
+            <w:shd w:val="clear" w:color="auto" w:fill="auto"/>
+            <w:noWrap/>
+            <w:vAlign w:val="center"/>
+            <w:hideMark/>
+          </w:tcPr>
+          <w:p>
+            <w:pPr>
+              <w:spacing w:after="0" w:line="240" w:lineRule="auto"/>
+              <w:jc w:val="center"/>
+              <w:rPr>
+                <w:rFonts w:ascii="Calibri" w:eastAsia="Times New Roman" w:hAnsi="Calibri" w:cs="Calibri"/>
+                <w:color w:val="000000"/>
+                <w:lang w:eastAsia="ru-RU"/>
+              </w:rPr>
+            </w:pPr>
+            <w:r>
+              <w:rPr>
+                <w:rFonts w:ascii="Calibri" w:hAnsi="Calibri" w:cs="Calibri"/>
+                <w:color w:val="000000"/>
+              </w:rPr>
+              <w:t>47%</w:t>
+            </w:r>
+          </w:p>
+        </w:tc>
+      </w:tr>
+      <w:tr>
+        <w:trPr>
+          <w:trHeight w:val="177"/>
+        </w:trPr>
+        <w:tc>
+          <w:tcPr>
+            <w:tcW w:w="6062" w:type="dxa"/>
+            <w:tcBorders>
+              <w:top w:val="nil"/>
+              <w:left w:val="single" w:sz="8" w:space="0" w:color="auto"/>
+              <w:bottom w:val="single" w:sz="4" w:space="0" w:color="auto"/>
+              <w:right w:val="single" w:sz="4" w:space="0" w:color="auto"/>
+            </w:tcBorders>
+            <w:shd w:val="clear" w:color="auto" w:fill="FFF2CC" w:themeFill="accent4" w:themeFillTint="33"/>
+            <w:noWrap/>
+            <w:vAlign w:val="center"/>
+            <w:hideMark/>
+          </w:tcPr>
+          <w:p>
+            <w:pPr>
+              <w:spacing w:after="0" w:line="240" w:lineRule="auto"/>
+              <w:jc w:val="center"/>
+              <w:rPr>
+                <w:rFonts w:ascii="Calibri" w:eastAsia="Times New Roman" w:hAnsi="Calibri" w:cs="Calibri"/>
+                <w:color w:val="000000"/>
+                <w:lang w:eastAsia="ru-RU"/>
+              </w:rPr>
+            </w:pPr>
+            <w:r>
+              <w:rPr>
+                <w:rFonts w:ascii="Calibri" w:hAnsi="Calibri" w:cs="Calibri"/>
+                <w:color w:val="000000"/>
+              </w:rPr>
+              <w:t>Отсутствие экономической заинтересованности на рынке труда</w:t>
+            </w:r>
+          </w:p>
+        </w:tc>
+        <w:tc>
+          <w:tcPr>
+            <w:tcW w:w="2796" w:type="dxa"/>
+            <w:tcBorders>
+              <w:top w:val="nil"/>
+              <w:left w:val="nil"/>
+              <w:bottom w:val="single" w:sz="4" w:space="0" w:color="auto"/>
+              <w:right w:val="single" w:sz="4" w:space="0" w:color="auto"/>
+            </w:tcBorders>
+            <w:shd w:val="clear" w:color="auto" w:fill="auto"/>
+            <w:noWrap/>
+            <w:vAlign w:val="center"/>
+            <w:hideMark/>
+          </w:tcPr>
+          <w:p>
+            <w:pPr>
+              <w:spacing w:after="0" w:line="240" w:lineRule="auto"/>
+              <w:jc w:val="center"/>
+              <w:rPr>
+                <w:rFonts w:ascii="Calibri" w:eastAsia="Times New Roman" w:hAnsi="Calibri" w:cs="Calibri"/>
+                <w:color w:val="000000"/>
+                <w:lang w:eastAsia="ru-RU"/>
+              </w:rPr>
+            </w:pPr>
+            <w:r>
+              <w:rPr>
+                <w:rFonts w:ascii="Calibri" w:hAnsi="Calibri" w:cs="Calibri"/>
+                <w:color w:val="000000"/>
+              </w:rPr>
+              <w:t>8</w:t>
+            </w:r>
+          </w:p>
+        </w:tc>
+        <w:tc>
+          <w:tcPr>
+            <w:tcW w:w="1514" w:type="dxa"/>
+            <w:tcBorders>
+              <w:top w:val="nil"/>
+              <w:left w:val="nil"/>
+              <w:bottom w:val="single" w:sz="4" w:space="0" w:color="auto"/>
+              <w:right w:val="single" w:sz="8" w:space="0" w:color="auto"/>
+            </w:tcBorders>
+            <w:shd w:val="clear" w:color="auto" w:fill="auto"/>
+            <w:noWrap/>
+            <w:vAlign w:val="center"/>
+            <w:hideMark/>
+          </w:tcPr>
+          <w:p>
+            <w:pPr>
+              <w:spacing w:after="0" w:line="240" w:lineRule="auto"/>
+              <w:jc w:val="center"/>
+              <w:rPr>
+                <w:rFonts w:ascii="Calibri" w:eastAsia="Times New Roman" w:hAnsi="Calibri" w:cs="Calibri"/>
+                <w:color w:val="000000"/>
+                <w:lang w:eastAsia="ru-RU"/>
+              </w:rPr>
+            </w:pPr>
+            <w:r>
+              <w:rPr>
+                <w:rFonts w:ascii="Calibri" w:hAnsi="Calibri" w:cs="Calibri"/>
+                <w:color w:val="000000"/>
+              </w:rPr>
+              <w:t>47%</w:t>
+            </w:r>
+          </w:p>
+        </w:tc>
+      </w:tr>
+      <w:tr>
+        <w:trPr>
+          <w:trHeight w:val="177"/>
+        </w:trPr>
+        <w:tc>
+          <w:tcPr>
+            <w:tcW w:w="6062" w:type="dxa"/>
+            <w:tcBorders>
+              <w:top w:val="nil"/>
+              <w:left w:val="single" w:sz="8" w:space="0" w:color="auto"/>
+              <w:bottom w:val="single" w:sz="4" w:space="0" w:color="auto"/>
+              <w:right w:val="single" w:sz="4" w:space="0" w:color="auto"/>
+            </w:tcBorders>
+            <w:shd w:val="clear" w:color="auto" w:fill="FFF2CC" w:themeFill="accent4" w:themeFillTint="33"/>
+            <w:noWrap/>
+            <w:vAlign w:val="center"/>
+            <w:hideMark/>
+          </w:tcPr>
+          <w:p>
+            <w:pPr>
+              <w:spacing w:after="0" w:line="240" w:lineRule="auto"/>
+              <w:jc w:val="center"/>
+              <w:rPr>
+                <w:rFonts w:ascii="Calibri" w:eastAsia="Times New Roman" w:hAnsi="Calibri" w:cs="Calibri"/>
+                <w:color w:val="000000"/>
+                <w:lang w:eastAsia="ru-RU"/>
+              </w:rPr>
+            </w:pPr>
+            <w:r>
+              <w:rPr>
+                <w:rFonts w:ascii="Calibri" w:hAnsi="Calibri" w:cs="Calibri"/>
+                <w:color w:val="000000"/>
+              </w:rPr>
+              <w:t>Снижение социальных стандартов</w:t>
+            </w:r>
+          </w:p>
+        </w:tc>
+        <w:tc>
+          <w:tcPr>
+            <w:tcW w:w="2796" w:type="dxa"/>
+            <w:tcBorders>
+              <w:top w:val="nil"/>
+              <w:left w:val="nil"/>
+              <w:bottom w:val="single" w:sz="4" w:space="0" w:color="auto"/>
+              <w:right w:val="single" w:sz="4" w:space="0" w:color="auto"/>
+            </w:tcBorders>
+            <w:shd w:val="clear" w:color="auto" w:fill="auto"/>
+            <w:noWrap/>
+            <w:vAlign w:val="center"/>
+            <w:hideMark/>
+          </w:tcPr>
+          <w:p>
+            <w:pPr>
+              <w:spacing w:after="0" w:line="240" w:lineRule="auto"/>
+              <w:jc w:val="center"/>
+              <w:rPr>
+                <w:rFonts w:ascii="Calibri" w:eastAsia="Times New Roman" w:hAnsi="Calibri" w:cs="Calibri"/>
+                <w:color w:val="000000"/>
+                <w:lang w:eastAsia="ru-RU"/>
+              </w:rPr>
+            </w:pPr>
+            <w:r>
+              <w:rPr>
+                <w:rFonts w:ascii="Calibri" w:hAnsi="Calibri" w:cs="Calibri"/>
+                <w:color w:val="000000"/>
+              </w:rPr>
+              <w:t>8</w:t>
+            </w:r>
+          </w:p>
+        </w:tc>
+        <w:tc>
+          <w:tcPr>
+            <w:tcW w:w="1514" w:type="dxa"/>
+            <w:tcBorders>
+              <w:top w:val="nil"/>
+              <w:left w:val="nil"/>
+              <w:bottom w:val="single" w:sz="4" w:space="0" w:color="auto"/>
+              <w:right w:val="single" w:sz="8" w:space="0" w:color="auto"/>
+            </w:tcBorders>
+            <w:shd w:val="clear" w:color="auto" w:fill="auto"/>
+            <w:noWrap/>
+            <w:vAlign w:val="center"/>
+            <w:hideMark/>
+          </w:tcPr>
+          <w:p>
+            <w:pPr>
+              <w:spacing w:after="0" w:line="240" w:lineRule="auto"/>
+              <w:jc w:val="center"/>
+              <w:rPr>
+                <w:rFonts w:ascii="Calibri" w:eastAsia="Times New Roman" w:hAnsi="Calibri" w:cs="Calibri"/>
+                <w:color w:val="000000"/>
+                <w:lang w:eastAsia="ru-RU"/>
+              </w:rPr>
+            </w:pPr>
+            <w:r>
+              <w:rPr>
+                <w:rFonts w:ascii="Calibri" w:hAnsi="Calibri" w:cs="Calibri"/>
+                <w:color w:val="000000"/>
+              </w:rPr>
+              <w:t>47%</w:t>
+            </w:r>
+          </w:p>
+        </w:tc>
+      </w:tr>
+      <w:tr>
+        <w:trPr>
+          <w:trHeight w:val="177"/>
+        </w:trPr>
+        <w:tc>
+          <w:tcPr>
+            <w:tcW w:w="6062" w:type="dxa"/>
+            <w:tcBorders>
+              <w:top w:val="nil"/>
+              <w:left w:val="single" w:sz="8" w:space="0" w:color="auto"/>
+              <w:bottom w:val="single" w:sz="4" w:space="0" w:color="auto"/>
+              <w:right w:val="single" w:sz="4" w:space="0" w:color="auto"/>
+            </w:tcBorders>
+            <w:shd w:val="clear" w:color="auto" w:fill="FFF2CC" w:themeFill="accent4" w:themeFillTint="33"/>
+            <w:noWrap/>
+            <w:vAlign w:val="center"/>
+            <w:hideMark/>
+          </w:tcPr>
+          <w:p>
+            <w:pPr>
+              <w:spacing w:after="0" w:line="240" w:lineRule="auto"/>
+              <w:jc w:val="center"/>
+              <w:rPr>
+                <w:rFonts w:ascii="Calibri" w:eastAsia="Times New Roman" w:hAnsi="Calibri" w:cs="Calibri"/>
+                <w:color w:val="000000"/>
+                <w:lang w:eastAsia="ru-RU"/>
+              </w:rPr>
+            </w:pPr>
+            <w:r>
+              <w:rPr>
+                <w:rFonts w:ascii="Calibri" w:hAnsi="Calibri" w:cs="Calibri"/>
+                <w:color w:val="000000"/>
+              </w:rPr>
+              <w:t>Падение платежеспособного спроса</w:t>
+            </w:r>
+          </w:p>
+        </w:tc>
+        <w:tc>
+          <w:tcPr>
+            <w:tcW w:w="2796" w:type="dxa"/>
+            <w:tcBorders>
+              <w:top w:val="nil"/>
+              <w:left w:val="nil"/>
+              <w:bottom w:val="single" w:sz="4" w:space="0" w:color="auto"/>
+              <w:right w:val="single" w:sz="4" w:space="0" w:color="auto"/>
+            </w:tcBorders>
+            <w:shd w:val="clear" w:color="auto" w:fill="auto"/>
+            <w:noWrap/>
+            <w:vAlign w:val="center"/>
+            <w:hideMark/>
+          </w:tcPr>
+          <w:p>
+            <w:pPr>
+              <w:spacing w:after="0" w:line="240" w:lineRule="auto"/>
+              <w:jc w:val="center"/>
+              <w:rPr>
+                <w:rFonts w:ascii="Calibri" w:eastAsia="Times New Roman" w:hAnsi="Calibri" w:cs="Calibri"/>
+                <w:color w:val="000000"/>
+                <w:lang w:eastAsia="ru-RU"/>
+              </w:rPr>
+            </w:pPr>
+            <w:r>
+              <w:rPr>
+                <w:rFonts w:ascii="Calibri" w:hAnsi="Calibri" w:cs="Calibri"/>
+                <w:color w:val="000000"/>
+              </w:rPr>
+              <w:t>8</w:t>
+            </w:r>
+          </w:p>
+        </w:tc>
+        <w:tc>
+          <w:tcPr>
+            <w:tcW w:w="1514" w:type="dxa"/>
+            <w:tcBorders>
+              <w:top w:val="nil"/>
+              <w:left w:val="nil"/>
+              <w:bottom w:val="single" w:sz="4" w:space="0" w:color="auto"/>
+              <w:right w:val="single" w:sz="8" w:space="0" w:color="auto"/>
+            </w:tcBorders>
+            <w:shd w:val="clear" w:color="auto" w:fill="auto"/>
+            <w:noWrap/>
+            <w:vAlign w:val="center"/>
+            <w:hideMark/>
+          </w:tcPr>
+          <w:p>
+            <w:pPr>
+              <w:spacing w:after="0" w:line="240" w:lineRule="auto"/>
+              <w:jc w:val="center"/>
+              <w:rPr>
+                <w:rFonts w:ascii="Calibri" w:eastAsia="Times New Roman" w:hAnsi="Calibri" w:cs="Calibri"/>
+                <w:color w:val="000000"/>
+                <w:lang w:eastAsia="ru-RU"/>
+              </w:rPr>
+            </w:pPr>
+            <w:r>
+              <w:rPr>
+                <w:rFonts w:ascii="Calibri" w:hAnsi="Calibri" w:cs="Calibri"/>
+                <w:color w:val="000000"/>
+              </w:rPr>
+              <w:t>47%</w:t>
+            </w:r>
+          </w:p>
+        </w:tc>
+      </w:tr>
+      <w:tr>
+        <w:trPr>
+          <w:trHeight w:val="177"/>
+        </w:trPr>
+        <w:tc>
+          <w:tcPr>
+            <w:tcW w:w="6062" w:type="dxa"/>
+            <w:tcBorders>
+              <w:top w:val="nil"/>
+              <w:left w:val="single" w:sz="8" w:space="0" w:color="auto"/>
+              <w:bottom w:val="single" w:sz="4" w:space="0" w:color="auto"/>
+              <w:right w:val="single" w:sz="4" w:space="0" w:color="auto"/>
+            </w:tcBorders>
+            <w:shd w:val="clear" w:color="auto" w:fill="FFF2CC" w:themeFill="accent4" w:themeFillTint="33"/>
+            <w:noWrap/>
+            <w:vAlign w:val="center"/>
+            <w:hideMark/>
+          </w:tcPr>
+          <w:p>
+            <w:pPr>
+              <w:spacing w:after="0" w:line="240" w:lineRule="auto"/>
+              <w:jc w:val="center"/>
+              <w:rPr>
+                <w:rFonts w:ascii="Calibri" w:eastAsia="Times New Roman" w:hAnsi="Calibri" w:cs="Calibri"/>
+                <w:color w:val="000000"/>
+                <w:lang w:eastAsia="ru-RU"/>
+              </w:rPr>
+            </w:pPr>
+            <w:r>
+              <w:rPr>
+                <w:rFonts w:ascii="Calibri" w:hAnsi="Calibri" w:cs="Calibri"/>
+                <w:color w:val="000000"/>
+              </w:rPr>
+              <w:t xml:space="preserve">Недостаточное финансирование </w:t>
+            </w:r>
+            <w:proofErr w:type="spellStart"/>
+            <w:r>
+              <w:rPr>
+                <w:rFonts w:ascii="Calibri" w:hAnsi="Calibri" w:cs="Calibri"/>
+                <w:color w:val="000000"/>
+              </w:rPr>
+              <w:t>противоковидных</w:t>
+            </w:r>
+            <w:proofErr w:type="spellEnd"/>
+            <w:r>
+              <w:rPr>
+                <w:rFonts w:ascii="Calibri" w:hAnsi="Calibri" w:cs="Calibri"/>
+                <w:color w:val="000000"/>
+              </w:rPr>
+              <w:t xml:space="preserve"> мер</w:t>
+            </w:r>
+          </w:p>
+        </w:tc>
+        <w:tc>
+          <w:tcPr>
+            <w:tcW w:w="2796" w:type="dxa"/>
+            <w:tcBorders>
+              <w:top w:val="nil"/>
+              <w:left w:val="nil"/>
+              <w:bottom w:val="single" w:sz="4" w:space="0" w:color="auto"/>
+              <w:right w:val="single" w:sz="4" w:space="0" w:color="auto"/>
+            </w:tcBorders>
+            <w:shd w:val="clear" w:color="auto" w:fill="auto"/>
+            <w:noWrap/>
+            <w:vAlign w:val="center"/>
+            <w:hideMark/>
+          </w:tcPr>
+          <w:p>
+            <w:pPr>
+              <w:spacing w:after="0" w:line="240" w:lineRule="auto"/>
+              <w:jc w:val="center"/>
+              <w:rPr>
+                <w:rFonts w:ascii="Calibri" w:eastAsia="Times New Roman" w:hAnsi="Calibri" w:cs="Calibri"/>
+                <w:color w:val="000000"/>
+                <w:lang w:eastAsia="ru-RU"/>
+              </w:rPr>
+            </w:pPr>
+            <w:r>
+              <w:rPr>
+                <w:rFonts w:ascii="Calibri" w:hAnsi="Calibri" w:cs="Calibri"/>
+                <w:color w:val="000000"/>
+              </w:rPr>
+              <w:t>8</w:t>
+            </w:r>
+          </w:p>
+        </w:tc>
+        <w:tc>
+          <w:tcPr>
+            <w:tcW w:w="1514" w:type="dxa"/>
+            <w:tcBorders>
+              <w:top w:val="nil"/>
+              <w:left w:val="nil"/>
+              <w:bottom w:val="single" w:sz="4" w:space="0" w:color="auto"/>
+              <w:right w:val="single" w:sz="8" w:space="0" w:color="auto"/>
+            </w:tcBorders>
+            <w:shd w:val="clear" w:color="auto" w:fill="auto"/>
+            <w:noWrap/>
+            <w:vAlign w:val="center"/>
+            <w:hideMark/>
+          </w:tcPr>
+          <w:p>
+            <w:pPr>
+              <w:spacing w:after="0" w:line="240" w:lineRule="auto"/>
+              <w:jc w:val="center"/>
+              <w:rPr>
+                <w:rFonts w:ascii="Calibri" w:eastAsia="Times New Roman" w:hAnsi="Calibri" w:cs="Calibri"/>
+                <w:color w:val="000000"/>
+                <w:lang w:eastAsia="ru-RU"/>
+              </w:rPr>
+            </w:pPr>
+            <w:r>
+              <w:rPr>
+                <w:rFonts w:ascii="Calibri" w:hAnsi="Calibri" w:cs="Calibri"/>
+                <w:color w:val="000000"/>
+              </w:rPr>
+              <w:t>47%</w:t>
+            </w:r>
+          </w:p>
+        </w:tc>
+      </w:tr>
+      <w:tr>
+        <w:trPr>
+          <w:trHeight w:val="177"/>
+        </w:trPr>
+        <w:tc>
+          <w:tcPr>
+            <w:tcW w:w="6062" w:type="dxa"/>
+            <w:tcBorders>
+              <w:top w:val="nil"/>
+              <w:left w:val="single" w:sz="8" w:space="0" w:color="auto"/>
+              <w:bottom w:val="single" w:sz="4" w:space="0" w:color="auto"/>
+              <w:right w:val="single" w:sz="4" w:space="0" w:color="auto"/>
+            </w:tcBorders>
+            <w:shd w:val="clear" w:color="auto" w:fill="FFF2CC" w:themeFill="accent4" w:themeFillTint="33"/>
+            <w:vAlign w:val="center"/>
+            <w:hideMark/>
+          </w:tcPr>
+          <w:p>
+            <w:pPr>
+              <w:spacing w:after="0" w:line="240" w:lineRule="auto"/>
+              <w:jc w:val="center"/>
+              <w:rPr>
+                <w:rFonts w:ascii="Calibri" w:eastAsia="Times New Roman" w:hAnsi="Calibri" w:cs="Calibri"/>
+                <w:color w:val="000000"/>
+                <w:lang w:eastAsia="ru-RU"/>
+              </w:rPr>
+            </w:pPr>
+            <w:r>
+              <w:rPr>
+                <w:rFonts w:ascii="Calibri" w:hAnsi="Calibri" w:cs="Calibri"/>
+                <w:color w:val="000000"/>
+              </w:rPr>
+              <w:t>Недостаточное количество проектов по мерам безопасности от пандемии</w:t>
+            </w:r>
+          </w:p>
+        </w:tc>
+        <w:tc>
+          <w:tcPr>
+            <w:tcW w:w="2796" w:type="dxa"/>
+            <w:tcBorders>
+              <w:top w:val="nil"/>
+              <w:left w:val="nil"/>
+              <w:bottom w:val="single" w:sz="4" w:space="0" w:color="auto"/>
+              <w:right w:val="single" w:sz="4" w:space="0" w:color="auto"/>
+            </w:tcBorders>
+            <w:shd w:val="clear" w:color="auto" w:fill="auto"/>
+            <w:noWrap/>
+            <w:vAlign w:val="center"/>
+            <w:hideMark/>
+          </w:tcPr>
+          <w:p>
+            <w:pPr>
+              <w:spacing w:after="0" w:line="240" w:lineRule="auto"/>
+              <w:jc w:val="center"/>
+              <w:rPr>
+                <w:rFonts w:ascii="Calibri" w:eastAsia="Times New Roman" w:hAnsi="Calibri" w:cs="Calibri"/>
+                <w:color w:val="000000"/>
+                <w:lang w:eastAsia="ru-RU"/>
+              </w:rPr>
+            </w:pPr>
+            <w:r>
+              <w:rPr>
+                <w:rFonts w:ascii="Calibri" w:hAnsi="Calibri" w:cs="Calibri"/>
+                <w:color w:val="000000"/>
+              </w:rPr>
+              <w:t>8</w:t>
+            </w:r>
+          </w:p>
+        </w:tc>
+        <w:tc>
+          <w:tcPr>
+            <w:tcW w:w="1514" w:type="dxa"/>
+            <w:tcBorders>
+              <w:top w:val="nil"/>
+              <w:left w:val="nil"/>
+              <w:bottom w:val="single" w:sz="4" w:space="0" w:color="auto"/>
+              <w:right w:val="single" w:sz="8" w:space="0" w:color="auto"/>
+            </w:tcBorders>
+            <w:shd w:val="clear" w:color="auto" w:fill="auto"/>
+            <w:noWrap/>
+            <w:vAlign w:val="center"/>
+            <w:hideMark/>
+          </w:tcPr>
+          <w:p>
+            <w:pPr>
+              <w:spacing w:after="0" w:line="240" w:lineRule="auto"/>
+              <w:jc w:val="center"/>
+              <w:rPr>
+                <w:rFonts w:ascii="Calibri" w:eastAsia="Times New Roman" w:hAnsi="Calibri" w:cs="Calibri"/>
+                <w:color w:val="000000"/>
+                <w:lang w:eastAsia="ru-RU"/>
+              </w:rPr>
+            </w:pPr>
+            <w:r>
+              <w:rPr>
+                <w:rFonts w:ascii="Calibri" w:hAnsi="Calibri" w:cs="Calibri"/>
+                <w:color w:val="000000"/>
+              </w:rPr>
+              <w:t>47%</w:t>
+            </w:r>
+          </w:p>
+        </w:tc>
+      </w:tr>
+      <w:tr>
+        <w:trPr>
+          <w:trHeight w:val="186"/>
+        </w:trPr>
+        <w:tc>
+          <w:tcPr>
+            <w:tcW w:w="6062" w:type="dxa"/>
+            <w:tcBorders>
+              <w:top w:val="nil"/>
+              <w:left w:val="single" w:sz="8" w:space="0" w:color="auto"/>
+              <w:bottom w:val="single" w:sz="4" w:space="0" w:color="auto"/>
+              <w:right w:val="single" w:sz="4" w:space="0" w:color="auto"/>
+            </w:tcBorders>
+            <w:shd w:val="clear" w:color="auto" w:fill="FFF2CC" w:themeFill="accent4" w:themeFillTint="33"/>
+            <w:vAlign w:val="center"/>
+            <w:hideMark/>
+          </w:tcPr>
+          <w:p>
+            <w:pPr>
+              <w:spacing w:after="0" w:line="240" w:lineRule="auto"/>
+              <w:jc w:val="center"/>
+              <w:rPr>
+                <w:rFonts w:ascii="Calibri" w:eastAsia="Times New Roman" w:hAnsi="Calibri" w:cs="Calibri"/>
+                <w:color w:val="000000"/>
+                <w:lang w:eastAsia="ru-RU"/>
+              </w:rPr>
+            </w:pPr>
+            <w:r>
+              <w:rPr>
+                <w:rFonts w:ascii="Calibri" w:hAnsi="Calibri" w:cs="Calibri"/>
+                <w:color w:val="000000"/>
+              </w:rPr>
+              <w:lastRenderedPageBreak/>
+              <w:t>Проблемы своевременного совершенствования городской инфраструктуры</w:t>
+            </w:r>
+          </w:p>
+        </w:tc>
+        <w:tc>
+          <w:tcPr>
+            <w:tcW w:w="2796" w:type="dxa"/>
+            <w:tcBorders>
+              <w:top w:val="nil"/>
+              <w:left w:val="nil"/>
+              <w:bottom w:val="single" w:sz="4" w:space="0" w:color="auto"/>
+              <w:right w:val="single" w:sz="4" w:space="0" w:color="auto"/>
+            </w:tcBorders>
+            <w:shd w:val="clear" w:color="auto" w:fill="auto"/>
+            <w:noWrap/>
+            <w:vAlign w:val="center"/>
+            <w:hideMark/>
+          </w:tcPr>
+          <w:p>
+            <w:pPr>
+              <w:spacing w:after="0" w:line="240" w:lineRule="auto"/>
+              <w:jc w:val="center"/>
+              <w:rPr>
+                <w:rFonts w:ascii="Calibri" w:eastAsia="Times New Roman" w:hAnsi="Calibri" w:cs="Calibri"/>
+                <w:color w:val="000000"/>
+                <w:lang w:eastAsia="ru-RU"/>
+              </w:rPr>
+            </w:pPr>
+            <w:r>
+              <w:rPr>
+                <w:rFonts w:ascii="Calibri" w:hAnsi="Calibri" w:cs="Calibri"/>
+                <w:color w:val="000000"/>
+              </w:rPr>
+              <w:t>8</w:t>
+            </w:r>
+          </w:p>
+        </w:tc>
+        <w:tc>
+          <w:tcPr>
+            <w:tcW w:w="1514" w:type="dxa"/>
+            <w:tcBorders>
+              <w:top w:val="nil"/>
+              <w:left w:val="nil"/>
+              <w:bottom w:val="single" w:sz="4" w:space="0" w:color="auto"/>
+              <w:right w:val="single" w:sz="8" w:space="0" w:color="auto"/>
+            </w:tcBorders>
+            <w:shd w:val="clear" w:color="auto" w:fill="auto"/>
+            <w:noWrap/>
+            <w:vAlign w:val="center"/>
+            <w:hideMark/>
+          </w:tcPr>
+          <w:p>
+            <w:pPr>
+              <w:spacing w:after="0" w:line="240" w:lineRule="auto"/>
+              <w:jc w:val="center"/>
+              <w:rPr>
+                <w:rFonts w:ascii="Calibri" w:eastAsia="Times New Roman" w:hAnsi="Calibri" w:cs="Calibri"/>
+                <w:color w:val="000000"/>
+                <w:lang w:eastAsia="ru-RU"/>
+              </w:rPr>
+            </w:pPr>
+            <w:r>
+              <w:rPr>
+                <w:rFonts w:ascii="Calibri" w:hAnsi="Calibri" w:cs="Calibri"/>
+                <w:color w:val="000000"/>
+              </w:rPr>
+              <w:t>47%</w:t>
+            </w:r>
+          </w:p>
+        </w:tc>
+      </w:tr>
+      <w:tr>
+        <w:trPr>
+          <w:trHeight w:val="186"/>
+        </w:trPr>
+        <w:tc>
+          <w:tcPr>
+            <w:tcW w:w="6062" w:type="dxa"/>
+            <w:tcBorders>
+              <w:top w:val="nil"/>
+              <w:left w:val="single" w:sz="8" w:space="0" w:color="auto"/>
+              <w:bottom w:val="single" w:sz="4" w:space="0" w:color="auto"/>
+              <w:right w:val="single" w:sz="4" w:space="0" w:color="auto"/>
+            </w:tcBorders>
+            <w:shd w:val="clear" w:color="auto" w:fill="FFF2CC" w:themeFill="accent4" w:themeFillTint="33"/>
+            <w:noWrap/>
+            <w:vAlign w:val="center"/>
+            <w:hideMark/>
+          </w:tcPr>
+          <w:p>
+            <w:pPr>
+              <w:spacing w:after="0" w:line="240" w:lineRule="auto"/>
+              <w:jc w:val="center"/>
+              <w:rPr>
+                <w:rFonts w:ascii="Calibri" w:eastAsia="Times New Roman" w:hAnsi="Calibri" w:cs="Calibri"/>
+                <w:color w:val="000000"/>
+                <w:lang w:eastAsia="ru-RU"/>
+              </w:rPr>
+            </w:pPr>
+            <w:r>
+              <w:rPr>
+                <w:rFonts w:ascii="Calibri" w:hAnsi="Calibri" w:cs="Calibri"/>
+                <w:color w:val="000000"/>
+              </w:rPr>
+              <w:t>Падение среднего уровня IQ населения</w:t>
+            </w:r>
+          </w:p>
+        </w:tc>
+        <w:tc>
+          <w:tcPr>
+            <w:tcW w:w="2796" w:type="dxa"/>
+            <w:tcBorders>
+              <w:top w:val="nil"/>
+              <w:left w:val="nil"/>
+              <w:bottom w:val="single" w:sz="4" w:space="0" w:color="auto"/>
+              <w:right w:val="single" w:sz="4" w:space="0" w:color="auto"/>
+            </w:tcBorders>
+            <w:shd w:val="clear" w:color="auto" w:fill="auto"/>
+            <w:noWrap/>
+            <w:vAlign w:val="center"/>
+            <w:hideMark/>
+          </w:tcPr>
+          <w:p>
+            <w:pPr>
+              <w:spacing w:after="0" w:line="240" w:lineRule="auto"/>
+              <w:jc w:val="center"/>
+              <w:rPr>
+                <w:rFonts w:ascii="Calibri" w:eastAsia="Times New Roman" w:hAnsi="Calibri" w:cs="Calibri"/>
+                <w:color w:val="000000"/>
+                <w:lang w:eastAsia="ru-RU"/>
+              </w:rPr>
+            </w:pPr>
+            <w:r>
+              <w:rPr>
+                <w:rFonts w:ascii="Calibri" w:hAnsi="Calibri" w:cs="Calibri"/>
+                <w:color w:val="000000"/>
+              </w:rPr>
+              <w:t>9</w:t>
+            </w:r>
+          </w:p>
+        </w:tc>
+        <w:tc>
+          <w:tcPr>
+            <w:tcW w:w="1514" w:type="dxa"/>
+            <w:tcBorders>
+              <w:top w:val="nil"/>
+              <w:left w:val="nil"/>
+              <w:bottom w:val="single" w:sz="4" w:space="0" w:color="auto"/>
+              <w:right w:val="single" w:sz="8" w:space="0" w:color="auto"/>
+            </w:tcBorders>
+            <w:shd w:val="clear" w:color="auto" w:fill="auto"/>
+            <w:noWrap/>
+            <w:vAlign w:val="center"/>
+            <w:hideMark/>
+          </w:tcPr>
+          <w:p>
+            <w:pPr>
+              <w:spacing w:after="0" w:line="240" w:lineRule="auto"/>
+              <w:jc w:val="center"/>
+              <w:rPr>
+                <w:rFonts w:ascii="Calibri" w:eastAsia="Times New Roman" w:hAnsi="Calibri" w:cs="Calibri"/>
+                <w:color w:val="000000"/>
+                <w:lang w:eastAsia="ru-RU"/>
+              </w:rPr>
+            </w:pPr>
+            <w:r>
+              <w:rPr>
+                <w:rFonts w:ascii="Calibri" w:hAnsi="Calibri" w:cs="Calibri"/>
+                <w:color w:val="000000"/>
+              </w:rPr>
+              <w:t>25%</w:t>
+            </w:r>
+          </w:p>
+        </w:tc>
+      </w:tr>
+      <w:tr>
+        <w:trPr>
+          <w:trHeight w:val="186"/>
+        </w:trPr>
+        <w:tc>
+          <w:tcPr>
+            <w:tcW w:w="6062" w:type="dxa"/>
+            <w:tcBorders>
+              <w:top w:val="nil"/>
+              <w:left w:val="single" w:sz="8" w:space="0" w:color="auto"/>
+              <w:bottom w:val="single" w:sz="4" w:space="0" w:color="auto"/>
+              <w:right w:val="single" w:sz="4" w:space="0" w:color="auto"/>
+            </w:tcBorders>
+            <w:shd w:val="clear" w:color="auto" w:fill="FFF2CC" w:themeFill="accent4" w:themeFillTint="33"/>
+            <w:noWrap/>
+            <w:vAlign w:val="center"/>
+            <w:hideMark/>
+          </w:tcPr>
+          <w:p>
+            <w:pPr>
+              <w:spacing w:after="0" w:line="240" w:lineRule="auto"/>
+              <w:jc w:val="center"/>
+              <w:rPr>
+                <w:rFonts w:ascii="Calibri" w:eastAsia="Times New Roman" w:hAnsi="Calibri" w:cs="Calibri"/>
+                <w:color w:val="000000"/>
+                <w:lang w:eastAsia="ru-RU"/>
+              </w:rPr>
+            </w:pPr>
+            <w:r>
+              <w:rPr>
+                <w:rFonts w:ascii="Calibri" w:hAnsi="Calibri" w:cs="Calibri"/>
+                <w:color w:val="000000"/>
+              </w:rPr>
+              <w:t>Снижение среднего уровня доходов</w:t>
+            </w:r>
+          </w:p>
+        </w:tc>
+        <w:tc>
+          <w:tcPr>
+            <w:tcW w:w="2796" w:type="dxa"/>
+            <w:tcBorders>
+              <w:top w:val="nil"/>
+              <w:left w:val="nil"/>
+              <w:bottom w:val="single" w:sz="4" w:space="0" w:color="auto"/>
+              <w:right w:val="single" w:sz="4" w:space="0" w:color="auto"/>
+            </w:tcBorders>
+            <w:shd w:val="clear" w:color="auto" w:fill="auto"/>
+            <w:noWrap/>
+            <w:vAlign w:val="center"/>
+            <w:hideMark/>
+          </w:tcPr>
+          <w:p>
+            <w:pPr>
+              <w:spacing w:after="0" w:line="240" w:lineRule="auto"/>
+              <w:jc w:val="center"/>
+              <w:rPr>
+                <w:rFonts w:ascii="Calibri" w:eastAsia="Times New Roman" w:hAnsi="Calibri" w:cs="Calibri"/>
+                <w:color w:val="000000"/>
+                <w:lang w:eastAsia="ru-RU"/>
+              </w:rPr>
+            </w:pPr>
+            <w:r>
+              <w:rPr>
+                <w:rFonts w:ascii="Calibri" w:hAnsi="Calibri" w:cs="Calibri"/>
+                <w:color w:val="000000"/>
+              </w:rPr>
+              <w:t>9</w:t>
+            </w:r>
+          </w:p>
+        </w:tc>
+        <w:tc>
+          <w:tcPr>
+            <w:tcW w:w="1514" w:type="dxa"/>
+            <w:tcBorders>
+              <w:top w:val="nil"/>
+              <w:left w:val="nil"/>
+              <w:bottom w:val="single" w:sz="4" w:space="0" w:color="auto"/>
+              <w:right w:val="single" w:sz="8" w:space="0" w:color="auto"/>
+            </w:tcBorders>
+            <w:shd w:val="clear" w:color="auto" w:fill="auto"/>
+            <w:noWrap/>
+            <w:vAlign w:val="center"/>
+            <w:hideMark/>
+          </w:tcPr>
+          <w:p>
+            <w:pPr>
+              <w:spacing w:after="0" w:line="240" w:lineRule="auto"/>
+              <w:jc w:val="center"/>
+              <w:rPr>
+                <w:rFonts w:ascii="Calibri" w:eastAsia="Times New Roman" w:hAnsi="Calibri" w:cs="Calibri"/>
+                <w:color w:val="000000"/>
+                <w:lang w:eastAsia="ru-RU"/>
+              </w:rPr>
+            </w:pPr>
+            <w:r>
+              <w:rPr>
+                <w:rFonts w:ascii="Calibri" w:hAnsi="Calibri" w:cs="Calibri"/>
+                <w:color w:val="000000"/>
+              </w:rPr>
+              <w:t>25%</w:t>
+            </w:r>
+          </w:p>
+        </w:tc>
+      </w:tr>
+      <w:tr>
+        <w:trPr>
+          <w:trHeight w:val="186"/>
+        </w:trPr>
+        <w:tc>
+          <w:tcPr>
+            <w:tcW w:w="6062" w:type="dxa"/>
+            <w:tcBorders>
+              <w:top w:val="nil"/>
+              <w:left w:val="single" w:sz="8" w:space="0" w:color="auto"/>
+              <w:bottom w:val="single" w:sz="4" w:space="0" w:color="auto"/>
+              <w:right w:val="single" w:sz="4" w:space="0" w:color="auto"/>
+            </w:tcBorders>
+            <w:shd w:val="clear" w:color="auto" w:fill="FFF2CC" w:themeFill="accent4" w:themeFillTint="33"/>
+            <w:noWrap/>
+            <w:vAlign w:val="center"/>
+            <w:hideMark/>
+          </w:tcPr>
+          <w:p>
+            <w:pPr>
+              <w:spacing w:after="0" w:line="240" w:lineRule="auto"/>
+              <w:jc w:val="center"/>
+              <w:rPr>
+                <w:rFonts w:ascii="Calibri" w:eastAsia="Times New Roman" w:hAnsi="Calibri" w:cs="Calibri"/>
+                <w:color w:val="000000"/>
+                <w:lang w:eastAsia="ru-RU"/>
+              </w:rPr>
+            </w:pPr>
+            <w:r>
+              <w:rPr>
+                <w:rFonts w:ascii="Calibri" w:hAnsi="Calibri" w:cs="Calibri"/>
+                <w:color w:val="000000"/>
+              </w:rPr>
+              <w:t>Отсутствие спроса на новые креативные предложения</w:t>
+            </w:r>
+          </w:p>
+        </w:tc>
+        <w:tc>
+          <w:tcPr>
+            <w:tcW w:w="2796" w:type="dxa"/>
+            <w:tcBorders>
+              <w:top w:val="nil"/>
+              <w:left w:val="nil"/>
+              <w:bottom w:val="single" w:sz="4" w:space="0" w:color="auto"/>
+              <w:right w:val="single" w:sz="4" w:space="0" w:color="auto"/>
+            </w:tcBorders>
+            <w:shd w:val="clear" w:color="auto" w:fill="auto"/>
+            <w:noWrap/>
+            <w:vAlign w:val="center"/>
+            <w:hideMark/>
+          </w:tcPr>
+          <w:p>
+            <w:pPr>
+              <w:spacing w:after="0" w:line="240" w:lineRule="auto"/>
+              <w:jc w:val="center"/>
+              <w:rPr>
+                <w:rFonts w:ascii="Calibri" w:eastAsia="Times New Roman" w:hAnsi="Calibri" w:cs="Calibri"/>
+                <w:color w:val="000000"/>
+                <w:lang w:eastAsia="ru-RU"/>
+              </w:rPr>
+            </w:pPr>
+            <w:r>
+              <w:rPr>
+                <w:rFonts w:ascii="Calibri" w:hAnsi="Calibri" w:cs="Calibri"/>
+                <w:color w:val="000000"/>
+              </w:rPr>
+              <w:t>9</w:t>
+            </w:r>
+          </w:p>
+        </w:tc>
+        <w:tc>
+          <w:tcPr>
+            <w:tcW w:w="1514" w:type="dxa"/>
+            <w:tcBorders>
+              <w:top w:val="nil"/>
+              <w:left w:val="nil"/>
+              <w:bottom w:val="single" w:sz="4" w:space="0" w:color="auto"/>
+              <w:right w:val="single" w:sz="8" w:space="0" w:color="auto"/>
+            </w:tcBorders>
+            <w:shd w:val="clear" w:color="auto" w:fill="auto"/>
+            <w:noWrap/>
+            <w:vAlign w:val="center"/>
+            <w:hideMark/>
+          </w:tcPr>
+          <w:p>
+            <w:pPr>
+              <w:spacing w:after="0" w:line="240" w:lineRule="auto"/>
+              <w:jc w:val="center"/>
+              <w:rPr>
+                <w:rFonts w:ascii="Calibri" w:eastAsia="Times New Roman" w:hAnsi="Calibri" w:cs="Calibri"/>
+                <w:color w:val="000000"/>
+                <w:lang w:eastAsia="ru-RU"/>
+              </w:rPr>
+            </w:pPr>
+            <w:r>
+              <w:rPr>
+                <w:rFonts w:ascii="Calibri" w:hAnsi="Calibri" w:cs="Calibri"/>
+                <w:color w:val="000000"/>
+              </w:rPr>
+              <w:t>25%</w:t>
+            </w:r>
+          </w:p>
+        </w:tc>
+      </w:tr>
+      <w:tr>
+        <w:trPr>
+          <w:trHeight w:val="186"/>
+        </w:trPr>
+        <w:tc>
+          <w:tcPr>
+            <w:tcW w:w="6062" w:type="dxa"/>
+            <w:tcBorders>
+              <w:top w:val="nil"/>
+              <w:left w:val="single" w:sz="8" w:space="0" w:color="auto"/>
+              <w:bottom w:val="single" w:sz="4" w:space="0" w:color="auto"/>
+              <w:right w:val="single" w:sz="4" w:space="0" w:color="auto"/>
+            </w:tcBorders>
+            <w:shd w:val="clear" w:color="auto" w:fill="FFF2CC" w:themeFill="accent4" w:themeFillTint="33"/>
+            <w:noWrap/>
+            <w:vAlign w:val="center"/>
+            <w:hideMark/>
+          </w:tcPr>
+          <w:p>
+            <w:pPr>
+              <w:spacing w:after="0" w:line="240" w:lineRule="auto"/>
+              <w:jc w:val="center"/>
+              <w:rPr>
+                <w:rFonts w:ascii="Calibri" w:eastAsia="Times New Roman" w:hAnsi="Calibri" w:cs="Calibri"/>
+                <w:color w:val="000000"/>
+                <w:lang w:eastAsia="ru-RU"/>
+              </w:rPr>
+            </w:pPr>
+            <w:r>
+              <w:rPr>
+                <w:rFonts w:ascii="Calibri" w:hAnsi="Calibri" w:cs="Calibri"/>
+                <w:color w:val="000000"/>
+              </w:rPr>
+              <w:t>Недостаток мер предосторожности в общественных местах</w:t>
+            </w:r>
+          </w:p>
+        </w:tc>
+        <w:tc>
+          <w:tcPr>
+            <w:tcW w:w="2796" w:type="dxa"/>
+            <w:tcBorders>
+              <w:top w:val="nil"/>
+              <w:left w:val="nil"/>
+              <w:bottom w:val="single" w:sz="4" w:space="0" w:color="auto"/>
+              <w:right w:val="single" w:sz="4" w:space="0" w:color="auto"/>
+            </w:tcBorders>
+            <w:shd w:val="clear" w:color="auto" w:fill="auto"/>
+            <w:noWrap/>
+            <w:vAlign w:val="center"/>
+            <w:hideMark/>
+          </w:tcPr>
+          <w:p>
+            <w:pPr>
+              <w:spacing w:after="0" w:line="240" w:lineRule="auto"/>
+              <w:jc w:val="center"/>
+              <w:rPr>
+                <w:rFonts w:ascii="Calibri" w:eastAsia="Times New Roman" w:hAnsi="Calibri" w:cs="Calibri"/>
+                <w:color w:val="000000"/>
+                <w:lang w:eastAsia="ru-RU"/>
+              </w:rPr>
+            </w:pPr>
+            <w:r>
+              <w:rPr>
+                <w:rFonts w:ascii="Calibri" w:hAnsi="Calibri" w:cs="Calibri"/>
+                <w:color w:val="000000"/>
+              </w:rPr>
+              <w:t>9</w:t>
+            </w:r>
+          </w:p>
+        </w:tc>
+        <w:tc>
+          <w:tcPr>
+            <w:tcW w:w="1514" w:type="dxa"/>
+            <w:tcBorders>
+              <w:top w:val="nil"/>
+              <w:left w:val="nil"/>
+              <w:bottom w:val="single" w:sz="4" w:space="0" w:color="auto"/>
+              <w:right w:val="single" w:sz="8" w:space="0" w:color="auto"/>
+            </w:tcBorders>
+            <w:shd w:val="clear" w:color="auto" w:fill="auto"/>
+            <w:noWrap/>
+            <w:vAlign w:val="center"/>
+            <w:hideMark/>
+          </w:tcPr>
+          <w:p>
+            <w:pPr>
+              <w:spacing w:after="0" w:line="240" w:lineRule="auto"/>
+              <w:jc w:val="center"/>
+              <w:rPr>
+                <w:rFonts w:ascii="Calibri" w:eastAsia="Times New Roman" w:hAnsi="Calibri" w:cs="Calibri"/>
+                <w:color w:val="000000"/>
+                <w:lang w:eastAsia="ru-RU"/>
+              </w:rPr>
+            </w:pPr>
+            <w:r>
+              <w:rPr>
+                <w:rFonts w:ascii="Calibri" w:hAnsi="Calibri" w:cs="Calibri"/>
+                <w:color w:val="000000"/>
+              </w:rPr>
+              <w:t>25%</w:t>
+            </w:r>
+          </w:p>
+        </w:tc>
+      </w:tr>
+      <w:tr>
+        <w:trPr>
+          <w:trHeight w:val="372"/>
+        </w:trPr>
+        <w:tc>
+          <w:tcPr>
+            <w:tcW w:w="6062" w:type="dxa"/>
+            <w:tcBorders>
+              <w:top w:val="nil"/>
+              <w:left w:val="single" w:sz="8" w:space="0" w:color="auto"/>
+              <w:bottom w:val="single" w:sz="4" w:space="0" w:color="auto"/>
+              <w:right w:val="single" w:sz="4" w:space="0" w:color="auto"/>
+            </w:tcBorders>
+            <w:shd w:val="clear" w:color="auto" w:fill="FFF2CC" w:themeFill="accent4" w:themeFillTint="33"/>
+            <w:vAlign w:val="center"/>
+            <w:hideMark/>
+          </w:tcPr>
+          <w:p>
+            <w:pPr>
+              <w:spacing w:after="0" w:line="240" w:lineRule="auto"/>
+              <w:jc w:val="center"/>
+              <w:rPr>
+                <w:rFonts w:ascii="Calibri" w:eastAsia="Times New Roman" w:hAnsi="Calibri" w:cs="Calibri"/>
+                <w:color w:val="000000"/>
+                <w:lang w:eastAsia="ru-RU"/>
+              </w:rPr>
+            </w:pPr>
+            <w:r>
+              <w:rPr>
+                <w:rFonts w:ascii="Calibri" w:hAnsi="Calibri" w:cs="Calibri"/>
+                <w:color w:val="000000"/>
+              </w:rPr>
+              <w:t>Безответственное отношение людей к общественной безопасности</w:t>
+            </w:r>
+          </w:p>
+        </w:tc>
+        <w:tc>
+          <w:tcPr>
+            <w:tcW w:w="2796" w:type="dxa"/>
+            <w:tcBorders>
+              <w:top w:val="nil"/>
+              <w:left w:val="nil"/>
+              <w:bottom w:val="single" w:sz="4" w:space="0" w:color="auto"/>
+              <w:right w:val="single" w:sz="4" w:space="0" w:color="auto"/>
+            </w:tcBorders>
+            <w:shd w:val="clear" w:color="auto" w:fill="auto"/>
+            <w:noWrap/>
+            <w:vAlign w:val="center"/>
+            <w:hideMark/>
+          </w:tcPr>
+          <w:p>
+            <w:pPr>
+              <w:spacing w:after="0" w:line="240" w:lineRule="auto"/>
+              <w:jc w:val="center"/>
+              <w:rPr>
+                <w:rFonts w:ascii="Calibri" w:eastAsia="Times New Roman" w:hAnsi="Calibri" w:cs="Calibri"/>
+                <w:color w:val="000000"/>
+                <w:lang w:eastAsia="ru-RU"/>
+              </w:rPr>
+            </w:pPr>
+            <w:r>
+              <w:rPr>
+                <w:rFonts w:ascii="Calibri" w:hAnsi="Calibri" w:cs="Calibri"/>
+                <w:color w:val="000000"/>
+              </w:rPr>
+              <w:t>9</w:t>
+            </w:r>
+          </w:p>
+        </w:tc>
+        <w:tc>
+          <w:tcPr>
+            <w:tcW w:w="1514" w:type="dxa"/>
+            <w:tcBorders>
+              <w:top w:val="nil"/>
+              <w:left w:val="nil"/>
+              <w:bottom w:val="single" w:sz="4" w:space="0" w:color="auto"/>
+              <w:right w:val="single" w:sz="8" w:space="0" w:color="auto"/>
+            </w:tcBorders>
+            <w:shd w:val="clear" w:color="auto" w:fill="auto"/>
+            <w:noWrap/>
+            <w:vAlign w:val="center"/>
+            <w:hideMark/>
+          </w:tcPr>
+          <w:p>
+            <w:pPr>
+              <w:spacing w:after="0" w:line="240" w:lineRule="auto"/>
+              <w:jc w:val="center"/>
+              <w:rPr>
+                <w:rFonts w:ascii="Calibri" w:eastAsia="Times New Roman" w:hAnsi="Calibri" w:cs="Calibri"/>
+                <w:color w:val="000000"/>
+                <w:lang w:eastAsia="ru-RU"/>
+              </w:rPr>
+            </w:pPr>
+            <w:r>
+              <w:rPr>
+                <w:rFonts w:ascii="Calibri" w:hAnsi="Calibri" w:cs="Calibri"/>
+                <w:color w:val="000000"/>
+              </w:rPr>
+              <w:t>25%</w:t>
+            </w:r>
+          </w:p>
+        </w:tc>
+      </w:tr>
+      <w:tr>
+        <w:trPr>
+          <w:trHeight w:val="372"/>
+        </w:trPr>
+        <w:tc>
+          <w:tcPr>
+            <w:tcW w:w="6062" w:type="dxa"/>
+            <w:tcBorders>
+              <w:top w:val="nil"/>
+              <w:left w:val="single" w:sz="8" w:space="0" w:color="auto"/>
+              <w:bottom w:val="single" w:sz="4" w:space="0" w:color="auto"/>
+              <w:right w:val="single" w:sz="4" w:space="0" w:color="auto"/>
+            </w:tcBorders>
+            <w:shd w:val="clear" w:color="auto" w:fill="FFF2CC" w:themeFill="accent4" w:themeFillTint="33"/>
+            <w:noWrap/>
+            <w:vAlign w:val="center"/>
+            <w:hideMark/>
+          </w:tcPr>
+          <w:p>
+            <w:pPr>
+              <w:spacing w:after="0" w:line="240" w:lineRule="auto"/>
+              <w:jc w:val="center"/>
+              <w:rPr>
+                <w:rFonts w:ascii="Calibri" w:eastAsia="Times New Roman" w:hAnsi="Calibri" w:cs="Calibri"/>
+                <w:color w:val="000000"/>
+                <w:lang w:eastAsia="ru-RU"/>
+              </w:rPr>
+            </w:pPr>
+            <w:r>
+              <w:rPr>
+                <w:rFonts w:ascii="Calibri" w:hAnsi="Calibri" w:cs="Calibri"/>
+                <w:color w:val="000000"/>
+              </w:rPr>
+              <w:t>Недостаточная развитость транспортной системы</w:t>
+            </w:r>
+          </w:p>
+        </w:tc>
+        <w:tc>
+          <w:tcPr>
+            <w:tcW w:w="2796" w:type="dxa"/>
+            <w:tcBorders>
+              <w:top w:val="nil"/>
+              <w:left w:val="nil"/>
+              <w:bottom w:val="single" w:sz="4" w:space="0" w:color="auto"/>
+              <w:right w:val="single" w:sz="4" w:space="0" w:color="auto"/>
+            </w:tcBorders>
+            <w:shd w:val="clear" w:color="auto" w:fill="auto"/>
+            <w:noWrap/>
+            <w:vAlign w:val="center"/>
+            <w:hideMark/>
+          </w:tcPr>
+          <w:p>
+            <w:pPr>
+              <w:spacing w:after="0" w:line="240" w:lineRule="auto"/>
+              <w:jc w:val="center"/>
+              <w:rPr>
+                <w:rFonts w:ascii="Calibri" w:eastAsia="Times New Roman" w:hAnsi="Calibri" w:cs="Calibri"/>
+                <w:color w:val="000000"/>
+                <w:lang w:eastAsia="ru-RU"/>
+              </w:rPr>
+            </w:pPr>
+            <w:r>
+              <w:rPr>
+                <w:rFonts w:ascii="Calibri" w:hAnsi="Calibri" w:cs="Calibri"/>
+                <w:color w:val="000000"/>
+              </w:rPr>
+              <w:t>9</w:t>
+            </w:r>
+          </w:p>
+        </w:tc>
+        <w:tc>
+          <w:tcPr>
+            <w:tcW w:w="1514" w:type="dxa"/>
+            <w:tcBorders>
+              <w:top w:val="nil"/>
+              <w:left w:val="nil"/>
+              <w:bottom w:val="single" w:sz="4" w:space="0" w:color="auto"/>
+              <w:right w:val="single" w:sz="8" w:space="0" w:color="auto"/>
+            </w:tcBorders>
+            <w:shd w:val="clear" w:color="auto" w:fill="auto"/>
+            <w:noWrap/>
+            <w:vAlign w:val="center"/>
+            <w:hideMark/>
+          </w:tcPr>
+          <w:p>
+            <w:pPr>
+              <w:spacing w:after="0" w:line="240" w:lineRule="auto"/>
+              <w:jc w:val="center"/>
+              <w:rPr>
+                <w:rFonts w:ascii="Calibri" w:eastAsia="Times New Roman" w:hAnsi="Calibri" w:cs="Calibri"/>
+                <w:color w:val="000000"/>
+                <w:lang w:eastAsia="ru-RU"/>
+              </w:rPr>
+            </w:pPr>
+            <w:r>
+              <w:rPr>
+                <w:rFonts w:ascii="Calibri" w:hAnsi="Calibri" w:cs="Calibri"/>
+                <w:color w:val="000000"/>
+              </w:rPr>
+              <w:t>25%</w:t>
+            </w:r>
+          </w:p>
+        </w:tc>
+      </w:tr>
+      <w:tr>
+        <w:trPr>
+          <w:trHeight w:val="186"/>
+        </w:trPr>
+        <w:tc>
+          <w:tcPr>
+            <w:tcW w:w="6062" w:type="dxa"/>
+            <w:tcBorders>
+              <w:top w:val="nil"/>
+              <w:left w:val="single" w:sz="8" w:space="0" w:color="auto"/>
+              <w:bottom w:val="single" w:sz="4" w:space="0" w:color="auto"/>
+              <w:right w:val="single" w:sz="4" w:space="0" w:color="auto"/>
+            </w:tcBorders>
+            <w:shd w:val="clear" w:color="auto" w:fill="FFF2CC" w:themeFill="accent4" w:themeFillTint="33"/>
+            <w:noWrap/>
+            <w:vAlign w:val="center"/>
+            <w:hideMark/>
+          </w:tcPr>
+          <w:p>
+            <w:pPr>
+              <w:spacing w:after="0" w:line="240" w:lineRule="auto"/>
+              <w:jc w:val="center"/>
+              <w:rPr>
+                <w:rFonts w:ascii="Calibri" w:eastAsia="Times New Roman" w:hAnsi="Calibri" w:cs="Calibri"/>
+                <w:color w:val="000000"/>
+                <w:lang w:eastAsia="ru-RU"/>
+              </w:rPr>
+            </w:pPr>
+            <w:r>
+              <w:rPr>
+                <w:rFonts w:ascii="Calibri" w:hAnsi="Calibri" w:cs="Calibri"/>
+                <w:color w:val="000000"/>
+              </w:rPr>
+              <w:t>Увеличение возраста вступления в брак</w:t>
+            </w:r>
+          </w:p>
+        </w:tc>
+        <w:tc>
+          <w:tcPr>
+            <w:tcW w:w="2796" w:type="dxa"/>
+            <w:tcBorders>
+              <w:top w:val="nil"/>
+              <w:left w:val="nil"/>
+              <w:bottom w:val="single" w:sz="4" w:space="0" w:color="auto"/>
+              <w:right w:val="single" w:sz="4" w:space="0" w:color="auto"/>
+            </w:tcBorders>
+            <w:shd w:val="clear" w:color="auto" w:fill="auto"/>
+            <w:noWrap/>
+            <w:vAlign w:val="center"/>
+            <w:hideMark/>
+          </w:tcPr>
+          <w:p>
+            <w:pPr>
+              <w:spacing w:after="0" w:line="240" w:lineRule="auto"/>
+              <w:jc w:val="center"/>
+              <w:rPr>
+                <w:rFonts w:ascii="Calibri" w:eastAsia="Times New Roman" w:hAnsi="Calibri" w:cs="Calibri"/>
+                <w:color w:val="000000"/>
+                <w:lang w:eastAsia="ru-RU"/>
+              </w:rPr>
+            </w:pPr>
+            <w:r>
+              <w:rPr>
+                <w:rFonts w:ascii="Calibri" w:hAnsi="Calibri" w:cs="Calibri"/>
+                <w:color w:val="000000"/>
+              </w:rPr>
+              <w:t>10</w:t>
+            </w:r>
+          </w:p>
+        </w:tc>
+        <w:tc>
+          <w:tcPr>
+            <w:tcW w:w="1514" w:type="dxa"/>
+            <w:tcBorders>
+              <w:top w:val="nil"/>
+              <w:left w:val="nil"/>
+              <w:bottom w:val="single" w:sz="4" w:space="0" w:color="auto"/>
+              <w:right w:val="single" w:sz="8" w:space="0" w:color="auto"/>
+            </w:tcBorders>
+            <w:shd w:val="clear" w:color="auto" w:fill="auto"/>
+            <w:noWrap/>
+            <w:vAlign w:val="center"/>
+            <w:hideMark/>
+          </w:tcPr>
+          <w:p>
+            <w:pPr>
+              <w:spacing w:after="0" w:line="240" w:lineRule="auto"/>
+              <w:jc w:val="center"/>
+              <w:rPr>
+                <w:rFonts w:ascii="Calibri" w:eastAsia="Times New Roman" w:hAnsi="Calibri" w:cs="Calibri"/>
+                <w:color w:val="000000"/>
+                <w:lang w:eastAsia="ru-RU"/>
+              </w:rPr>
+            </w:pPr>
+            <w:r>
+              <w:rPr>
+                <w:rFonts w:ascii="Calibri" w:hAnsi="Calibri" w:cs="Calibri"/>
+                <w:color w:val="000000"/>
+              </w:rPr>
+              <w:t>9%</w:t>
+            </w:r>
+          </w:p>
+        </w:tc>
+      </w:tr>
+      <w:tr>
+        <w:trPr>
+          <w:trHeight w:val="372"/>
+        </w:trPr>
+        <w:tc>
+          <w:tcPr>
+            <w:tcW w:w="6062" w:type="dxa"/>
+            <w:tcBorders>
+              <w:top w:val="nil"/>
+              <w:left w:val="single" w:sz="8" w:space="0" w:color="auto"/>
+              <w:bottom w:val="single" w:sz="8" w:space="0" w:color="auto"/>
+              <w:right w:val="single" w:sz="4" w:space="0" w:color="auto"/>
+            </w:tcBorders>
+            <w:shd w:val="clear" w:color="auto" w:fill="FFF2CC" w:themeFill="accent4" w:themeFillTint="33"/>
+            <w:noWrap/>
+            <w:vAlign w:val="center"/>
+            <w:hideMark/>
+          </w:tcPr>
+          <w:p>
+            <w:pPr>
+              <w:spacing w:after="0" w:line="240" w:lineRule="auto"/>
+              <w:jc w:val="center"/>
+              <w:rPr>
+                <w:rFonts w:ascii="Calibri" w:eastAsia="Times New Roman" w:hAnsi="Calibri" w:cs="Calibri"/>
+                <w:color w:val="000000"/>
+                <w:lang w:eastAsia="ru-RU"/>
+              </w:rPr>
+            </w:pPr>
+            <w:r>
+              <w:rPr>
+                <w:rFonts w:ascii="Calibri" w:hAnsi="Calibri" w:cs="Calibri"/>
+                <w:color w:val="000000"/>
+              </w:rPr>
+              <w:t>Увеличение населения проживающего за чертой бедности</w:t>
+            </w:r>
+          </w:p>
+        </w:tc>
+        <w:tc>
+          <w:tcPr>
+            <w:tcW w:w="2796" w:type="dxa"/>
+            <w:tcBorders>
+              <w:top w:val="nil"/>
+              <w:left w:val="nil"/>
+              <w:bottom w:val="single" w:sz="8" w:space="0" w:color="auto"/>
+              <w:right w:val="single" w:sz="4" w:space="0" w:color="auto"/>
+            </w:tcBorders>
+            <w:shd w:val="clear" w:color="auto" w:fill="auto"/>
+            <w:noWrap/>
+            <w:vAlign w:val="center"/>
+            <w:hideMark/>
+          </w:tcPr>
+          <w:p>
+            <w:pPr>
+              <w:spacing w:after="0" w:line="240" w:lineRule="auto"/>
+              <w:jc w:val="center"/>
+              <w:rPr>
+                <w:rFonts w:ascii="Calibri" w:eastAsia="Times New Roman" w:hAnsi="Calibri" w:cs="Calibri"/>
+                <w:color w:val="000000"/>
+                <w:lang w:eastAsia="ru-RU"/>
+              </w:rPr>
+            </w:pPr>
+            <w:r>
+              <w:rPr>
+                <w:rFonts w:ascii="Calibri" w:hAnsi="Calibri" w:cs="Calibri"/>
+                <w:color w:val="000000"/>
+              </w:rPr>
+              <w:t>10</w:t>
+            </w:r>
+          </w:p>
+        </w:tc>
+        <w:tc>
+          <w:tcPr>
+            <w:tcW w:w="1514" w:type="dxa"/>
+            <w:tcBorders>
+              <w:top w:val="nil"/>
+              <w:left w:val="nil"/>
+              <w:bottom w:val="single" w:sz="8" w:space="0" w:color="auto"/>
+              <w:right w:val="single" w:sz="8" w:space="0" w:color="auto"/>
+            </w:tcBorders>
+            <w:shd w:val="clear" w:color="auto" w:fill="auto"/>
+            <w:noWrap/>
+            <w:vAlign w:val="center"/>
+            <w:hideMark/>
+          </w:tcPr>
+          <w:p>
+            <w:pPr>
+              <w:spacing w:after="0" w:line="240" w:lineRule="auto"/>
+              <w:jc w:val="center"/>
+              <w:rPr>
+                <w:rFonts w:ascii="Calibri" w:eastAsia="Times New Roman" w:hAnsi="Calibri" w:cs="Calibri"/>
+                <w:color w:val="000000"/>
+                <w:lang w:eastAsia="ru-RU"/>
+              </w:rPr>
+            </w:pPr>
+            <w:r>
+              <w:rPr>
+                <w:rFonts w:ascii="Calibri" w:hAnsi="Calibri" w:cs="Calibri"/>
+                <w:color w:val="000000"/>
+              </w:rPr>
+              <w:t>9%</w:t>
+            </w:r>
+          </w:p>
+        </w:tc>
+      </w:tr>
+    </w:tbl>
+    <w:p>
+      <w:pPr>
+        <w:rPr>
+          <w:rFonts w:ascii="Times New Roman" w:hAnsi="Times New Roman" w:cs="Times New Roman"/>
+          <w:b/>
+          <w:sz w:val="36"/>
+          <w:szCs w:val="36"/>
+        </w:rPr>
+      </w:pPr>
+    </w:p>
+    <w:p>
+      <w:pPr>
+        <w:rPr>
+          <w:rFonts w:ascii="Times New Roman" w:hAnsi="Times New Roman" w:cs="Times New Roman"/>
+          <w:b/>
+          <w:sz w:val="36"/>
+          <w:szCs w:val="36"/>
+        </w:rPr>
+      </w:pPr>
+      <w:r>
+        <w:rPr>
+          <w:noProof/>
+          <w:lang w:eastAsia="ru-RU"/>
+        </w:rPr>
+        <w:drawing>
+          <wp:inline distT="0" distB="0" distL="0" distR="0" wp14:anchorId="3EB6A2AE" wp14:editId="7F8BB67D">
+            <wp:extent cx="5724525" cy="3924300"/>
+            <wp:effectExtent l="0" t="0" r="0" b="0"/>
+            <wp:docPr id="3" name="Диаграмма 3"/>
+            <wp:cNvGraphicFramePr/>
+            <a:graphic xmlns:a="http://schemas.openxmlformats.org/drawingml/2006/main">
+              <a:graphicData uri="http://schemas.openxmlformats.org/drawingml/2006/chart">
+                <c:chart xmlns:c="http://schemas.openxmlformats.org/drawingml/2006/chart" xmlns:r="http://schemas.openxmlformats.org/officeDocument/2006/relationships" r:id="rId8"/>
+              </a:graphicData>
+            </a:graphic>
+          </wp:inline>
+        </w:drawing>
+      </w:r>
+      <w:bookmarkStart w:id="3" w:name="_GoBack"/>
+      <w:bookmarkEnd w:id="3"/>
+    </w:p>
+    <w:p>
+      <w:pPr>
+        <w:rPr>
+          <w:rFonts w:ascii="Times New Roman" w:hAnsi="Times New Roman" w:cs="Times New Roman"/>
+          <w:b/>
+          <w:sz w:val="36"/>
+          <w:szCs w:val="36"/>
+        </w:rPr>
+      </w:pPr>
+    </w:p>
+    <w:p>
+      <w:pPr>
+        <w:rPr>
+          <w:rFonts w:ascii="Times New Roman" w:hAnsi="Times New Roman" w:cs="Times New Roman"/>
+          <w:b/>
+          <w:sz w:val="36"/>
+          <w:szCs w:val="36"/>
+        </w:rPr>
+      </w:pPr>
+    </w:p>
     <w:p>
       <w:pPr>
         <w:rPr>
@@ -21784,6 +26231,7 @@
           <w:szCs w:val="36"/>
           <w:lang w:eastAsia="ru-RU"/>
         </w:rPr>
+        <w:lastRenderedPageBreak/>
         <mc:AlternateContent>
           <mc:Choice Requires="wpg">
             <w:drawing>
@@ -21983,12 +26431,21 @@
                                 </w:rPr>
                                 <w:t xml:space="preserve"> </w:t>
                               </w:r>
+                              <w:proofErr w:type="spellStart"/>
                               <w:r>
                                 <w:rPr>
                                   <w:sz w:val="24"/>
                                   <w:szCs w:val="24"/>
                                 </w:rPr>
-                                <w:t>мотивированность молодежи в использовании платформ</w:t>
+                                <w:t>мотивированность</w:t>
+                              </w:r>
+                              <w:proofErr w:type="spellEnd"/>
+                              <w:r>
+                                <w:rPr>
+                                  <w:sz w:val="24"/>
+                                  <w:szCs w:val="24"/>
+                                </w:rPr>
+                                <w:t xml:space="preserve"> молодежи в использовании платформ</w:t>
                               </w:r>
                             </w:p>
                             <w:p>
@@ -22316,7 +26773,23 @@
                                   <w:sz w:val="24"/>
                                   <w:szCs w:val="24"/>
                                 </w:rPr>
-                                <w:t>утствие платформ обеспечивающих планирование</w:t>
+                                <w:t xml:space="preserve">утствие </w:t>
+                              </w:r>
+                              <w:proofErr w:type="gramStart"/>
+                              <w:r>
+                                <w:rPr>
+                                  <w:sz w:val="24"/>
+                                  <w:szCs w:val="24"/>
+                                </w:rPr>
+                                <w:t>платформ</w:t>
+                              </w:r>
+                              <w:proofErr w:type="gramEnd"/>
+                              <w:r>
+                                <w:rPr>
+                                  <w:sz w:val="24"/>
+                                  <w:szCs w:val="24"/>
+                                </w:rPr>
+                                <w:t xml:space="preserve"> обеспечивающих планирование</w:t>
                               </w:r>
                               <w:r>
                                 <w:rPr>
@@ -22927,12 +27400,21 @@
                           </w:rPr>
                           <w:t xml:space="preserve"> </w:t>
                         </w:r>
+                        <w:proofErr w:type="spellStart"/>
                         <w:r>
                           <w:rPr>
                             <w:sz w:val="24"/>
                             <w:szCs w:val="24"/>
                           </w:rPr>
-                          <w:t>мотивированность молодежи в использовании платформ</w:t>
+                          <w:t>мотивированность</w:t>
+                        </w:r>
+                        <w:proofErr w:type="spellEnd"/>
+                        <w:r>
+                          <w:rPr>
+                            <w:sz w:val="24"/>
+                            <w:szCs w:val="24"/>
+                          </w:rPr>
+                          <w:t xml:space="preserve"> молодежи в использовании платформ</w:t>
                         </w:r>
                       </w:p>
                       <w:p>
@@ -23041,7 +27523,23 @@
                             <w:sz w:val="24"/>
                             <w:szCs w:val="24"/>
                           </w:rPr>
-                          <w:t>утствие платформ обеспечивающих планирование</w:t>
+                          <w:t xml:space="preserve">утствие </w:t>
+                        </w:r>
+                        <w:proofErr w:type="gramStart"/>
+                        <w:r>
+                          <w:rPr>
+                            <w:sz w:val="24"/>
+                            <w:szCs w:val="24"/>
+                          </w:rPr>
+                          <w:t>платформ</w:t>
+                        </w:r>
+                        <w:proofErr w:type="gramEnd"/>
+                        <w:r>
+                          <w:rPr>
+                            <w:sz w:val="24"/>
+                            <w:szCs w:val="24"/>
+                          </w:rPr>
+                          <w:t xml:space="preserve"> обеспечивающих планирование</w:t>
                         </w:r>
                         <w:r>
                           <w:rPr>
@@ -29500,6 +33998,7 @@
           <w:szCs w:val="28"/>
         </w:rPr>
       </w:pPr>
+      <w:proofErr w:type="spellStart"/>
       <w:r>
         <w:rPr>
           <w:rFonts w:ascii="Times New Roman" w:hAnsi="Times New Roman" w:cs="Times New Roman"/>
@@ -29507,7 +34006,17 @@
           <w:sz w:val="28"/>
           <w:szCs w:val="28"/>
         </w:rPr>
-        <w:t>Глоба Александр</w:t>
+        <w:t>Глоба</w:t>
+      </w:r>
+      <w:proofErr w:type="spellEnd"/>
+      <w:r>
+        <w:rPr>
+          <w:rFonts w:ascii="Times New Roman" w:hAnsi="Times New Roman" w:cs="Times New Roman"/>
+          <w:i/>
+          <w:sz w:val="28"/>
+          <w:szCs w:val="28"/>
+        </w:rPr>
+        <w:t xml:space="preserve"> Александр</w:t>
       </w:r>
     </w:p>
     <w:tbl>
@@ -29549,6 +34058,7 @@
                 <w:szCs w:val="24"/>
               </w:rPr>
             </w:pPr>
+            <w:proofErr w:type="spellStart"/>
             <w:r>
               <w:rPr>
                 <w:rFonts w:ascii="Times New Roman" w:hAnsi="Times New Roman" w:cs="Times New Roman"/>
@@ -29559,6 +34069,7 @@
               </w:rPr>
               <w:t>Nr</w:t>
             </w:r>
+            <w:proofErr w:type="spellEnd"/>
           </w:p>
         </w:tc>
         <w:tc>
@@ -29788,6 +34299,7 @@
                 <w:bCs/>
               </w:rPr>
             </w:pPr>
+            <w:proofErr w:type="spellStart"/>
             <w:r>
               <w:rPr>
                 <w:rFonts w:ascii="Times New Roman" w:hAnsi="Times New Roman"/>
@@ -29797,6 +34309,7 @@
               </w:rPr>
               <w:t>Информирование</w:t>
             </w:r>
+            <w:proofErr w:type="spellEnd"/>
           </w:p>
         </w:tc>
         <w:tc>
@@ -30896,6 +35409,7 @@
                 <w:szCs w:val="24"/>
               </w:rPr>
             </w:pPr>
+            <w:proofErr w:type="spellStart"/>
             <w:r>
               <w:rPr>
                 <w:rFonts w:ascii="Times New Roman" w:hAnsi="Times New Roman" w:cs="Times New Roman"/>
@@ -30906,6 +35420,7 @@
               </w:rPr>
               <w:t>Nr</w:t>
             </w:r>
+            <w:proofErr w:type="spellEnd"/>
           </w:p>
         </w:tc>
         <w:tc>
@@ -31135,6 +35650,7 @@
                 <w:bCs/>
               </w:rPr>
             </w:pPr>
+            <w:proofErr w:type="spellStart"/>
             <w:r>
               <w:rPr>
                 <w:rFonts w:ascii="Times New Roman" w:hAnsi="Times New Roman"/>
@@ -31144,6 +35660,7 @@
               </w:rPr>
               <w:t>Информирование</w:t>
             </w:r>
+            <w:proofErr w:type="spellEnd"/>
           </w:p>
         </w:tc>
         <w:tc>
@@ -32232,6 +36749,7 @@
                 <w:szCs w:val="24"/>
               </w:rPr>
             </w:pPr>
+            <w:proofErr w:type="spellStart"/>
             <w:r>
               <w:rPr>
                 <w:rFonts w:ascii="Times New Roman" w:hAnsi="Times New Roman" w:cs="Times New Roman"/>
@@ -32242,6 +36760,7 @@
               </w:rPr>
               <w:t>Nr</w:t>
             </w:r>
+            <w:proofErr w:type="spellEnd"/>
           </w:p>
         </w:tc>
         <w:tc>
@@ -32471,6 +36990,7 @@
                 <w:bCs/>
               </w:rPr>
             </w:pPr>
+            <w:proofErr w:type="spellStart"/>
             <w:r>
               <w:rPr>
                 <w:rFonts w:ascii="Times New Roman" w:hAnsi="Times New Roman"/>
@@ -32480,6 +37000,7 @@
               </w:rPr>
               <w:t>Информирование</w:t>
             </w:r>
+            <w:proofErr w:type="spellEnd"/>
           </w:p>
         </w:tc>
         <w:tc>
@@ -33571,6 +38092,7 @@
                 <w:szCs w:val="24"/>
               </w:rPr>
             </w:pPr>
+            <w:proofErr w:type="spellStart"/>
             <w:r>
               <w:rPr>
                 <w:rFonts w:ascii="Times New Roman" w:hAnsi="Times New Roman" w:cs="Times New Roman"/>
@@ -33582,6 +38104,7 @@
               <w:lastRenderedPageBreak/>
               <w:t>Nr</w:t>
             </w:r>
+            <w:proofErr w:type="spellEnd"/>
           </w:p>
         </w:tc>
         <w:tc>
@@ -33709,6 +38232,7 @@
                 <w:lang w:val="ru-RU"/>
               </w:rPr>
             </w:pPr>
+            <w:proofErr w:type="spellStart"/>
             <w:r>
               <w:rPr>
                 <w:rFonts w:ascii="Times New Roman" w:hAnsi="Times New Roman" w:cs="Times New Roman"/>
@@ -33716,6 +38240,7 @@
               </w:rPr>
               <w:t>Глоба</w:t>
             </w:r>
+            <w:proofErr w:type="spellEnd"/>
           </w:p>
         </w:tc>
         <w:tc>
@@ -33798,6 +38323,7 @@
                 <w:szCs w:val="24"/>
               </w:rPr>
             </w:pPr>
+            <w:proofErr w:type="spellStart"/>
             <w:r>
               <w:rPr>
                 <w:rFonts w:ascii="Times New Roman" w:hAnsi="Times New Roman"/>
@@ -33807,6 +38333,7 @@
               </w:rPr>
               <w:t>Информирование</w:t>
             </w:r>
+            <w:proofErr w:type="spellEnd"/>
           </w:p>
         </w:tc>
         <w:tc>
@@ -35015,6 +39542,7 @@
               </w:rPr>
               <w:t>Л</w:t>
             </w:r>
+            <w:proofErr w:type="spellStart"/>
             <w:r>
               <w:rPr>
                 <w:rFonts w:ascii="Times New Roman" w:hAnsi="Times New Roman" w:cs="Times New Roman"/>
@@ -35024,8 +39552,33 @@
                 <w:szCs w:val="32"/>
                 <w:lang w:val="en-US"/>
               </w:rPr>
-              <w:t>огика вмешательства</w:t>
-            </w:r>
+              <w:t>огика</w:t>
+            </w:r>
+            <w:proofErr w:type="spellEnd"/>
+            <w:r>
+              <w:rPr>
+                <w:rFonts w:ascii="Times New Roman" w:hAnsi="Times New Roman" w:cs="Times New Roman"/>
+                <w:b/>
+                <w:color w:val="FFFFFF" w:themeColor="background1"/>
+                <w:sz w:val="28"/>
+                <w:szCs w:val="32"/>
+                <w:lang w:val="en-US"/>
+              </w:rPr>
+              <w:t xml:space="preserve"> </w:t>
+            </w:r>
+            <w:proofErr w:type="spellStart"/>
+            <w:r>
+              <w:rPr>
+                <w:rFonts w:ascii="Times New Roman" w:hAnsi="Times New Roman" w:cs="Times New Roman"/>
+                <w:b/>
+                <w:color w:val="FFFFFF" w:themeColor="background1"/>
+                <w:sz w:val="28"/>
+                <w:szCs w:val="32"/>
+                <w:lang w:val="en-US"/>
+              </w:rPr>
+              <w:t>вмешательства</w:t>
+            </w:r>
+            <w:proofErr w:type="spellEnd"/>
           </w:p>
         </w:tc>
         <w:tc>
@@ -35707,7 +40260,29 @@
                 <w:sz w:val="28"/>
                 <w:szCs w:val="32"/>
               </w:rPr>
-              <w:t>--- Сам сайт(локал-хост)</w:t>
+              <w:t>--- Сам сайт(</w:t>
+            </w:r>
+            <w:proofErr w:type="spellStart"/>
+            <w:r>
+              <w:rPr>
+                <w:rFonts w:ascii="Times New Roman" w:hAnsi="Times New Roman" w:cs="Times New Roman"/>
+                <w:b/>
+                <w:color w:val="000000" w:themeColor="text1"/>
+                <w:sz w:val="28"/>
+                <w:szCs w:val="32"/>
+              </w:rPr>
+              <w:t>локал</w:t>
+            </w:r>
+            <w:proofErr w:type="spellEnd"/>
+            <w:r>
+              <w:rPr>
+                <w:rFonts w:ascii="Times New Roman" w:hAnsi="Times New Roman" w:cs="Times New Roman"/>
+                <w:b/>
+                <w:color w:val="000000" w:themeColor="text1"/>
+                <w:sz w:val="28"/>
+                <w:szCs w:val="32"/>
+              </w:rPr>
+              <w:t>-хост)</w:t>
             </w:r>
           </w:p>
         </w:tc>
@@ -35925,8 +40500,6 @@
           <w:tab w:val="left" w:pos="1260"/>
         </w:tabs>
       </w:pPr>
-      <w:bookmarkStart w:id="3" w:name="_GoBack"/>
-      <w:bookmarkEnd w:id="3"/>
     </w:p>
     <w:sectPr>
       <w:pgSz w:w="11906" w:h="16838"/>
@@ -37191,6 +41764,1335 @@
 </w:styles>
 </file>
 
+<file path=word/charts/chart1.xml><?xml version="1.0" encoding="utf-8"?>
+<c:chartSpace xmlns:c="http://schemas.openxmlformats.org/drawingml/2006/chart" xmlns:a="http://schemas.openxmlformats.org/drawingml/2006/main" xmlns:r="http://schemas.openxmlformats.org/officeDocument/2006/relationships" xmlns:c16r2="http://schemas.microsoft.com/office/drawing/2015/06/chart">
+  <c:date1904 val="0"/>
+  <c:lang val="en-US"/>
+  <c:roundedCorners val="0"/>
+  <mc:AlternateContent xmlns:mc="http://schemas.openxmlformats.org/markup-compatibility/2006">
+    <mc:Choice xmlns:c14="http://schemas.microsoft.com/office/drawing/2007/8/2/chart" Requires="c14">
+      <c14:style val="102"/>
+    </mc:Choice>
+    <mc:Fallback>
+      <c:style val="2"/>
+    </mc:Fallback>
+  </mc:AlternateContent>
+  <c:chart>
+    <c:title>
+      <c:tx>
+        <c:rich>
+          <a:bodyPr rot="0" spcFirstLastPara="1" vertOverflow="ellipsis" vert="horz" wrap="square" anchor="ctr" anchorCtr="1"/>
+          <a:lstStyle/>
+          <a:p>
+            <a:pPr>
+              <a:defRPr sz="1600" b="1" i="0" u="none" strike="noStrike" kern="1200" spc="100" baseline="0">
+                <a:solidFill>
+                  <a:schemeClr val="lt1">
+                    <a:lumMod val="95000"/>
+                  </a:schemeClr>
+                </a:solidFill>
+                <a:effectLst>
+                  <a:outerShdw blurRad="50800" dist="38100" dir="5400000" algn="t" rotWithShape="0">
+                    <a:prstClr val="black">
+                      <a:alpha val="40000"/>
+                    </a:prstClr>
+                  </a:outerShdw>
+                </a:effectLst>
+                <a:latin typeface="+mn-lt"/>
+                <a:ea typeface="+mn-ea"/>
+                <a:cs typeface="+mn-cs"/>
+              </a:defRPr>
+            </a:pPr>
+            <a:r>
+              <a:rPr lang="ru-RU"/>
+              <a:t>Метод Парето</a:t>
+            </a:r>
+          </a:p>
+        </c:rich>
+      </c:tx>
+      <c:overlay val="0"/>
+      <c:spPr>
+        <a:noFill/>
+        <a:ln>
+          <a:noFill/>
+        </a:ln>
+        <a:effectLst/>
+      </c:spPr>
+      <c:txPr>
+        <a:bodyPr rot="0" spcFirstLastPara="1" vertOverflow="ellipsis" vert="horz" wrap="square" anchor="ctr" anchorCtr="1"/>
+        <a:lstStyle/>
+        <a:p>
+          <a:pPr>
+            <a:defRPr sz="1600" b="1" i="0" u="none" strike="noStrike" kern="1200" spc="100" baseline="0">
+              <a:solidFill>
+                <a:schemeClr val="lt1">
+                  <a:lumMod val="95000"/>
+                </a:schemeClr>
+              </a:solidFill>
+              <a:effectLst>
+                <a:outerShdw blurRad="50800" dist="38100" dir="5400000" algn="t" rotWithShape="0">
+                  <a:prstClr val="black">
+                    <a:alpha val="40000"/>
+                  </a:prstClr>
+                </a:outerShdw>
+              </a:effectLst>
+              <a:latin typeface="+mn-lt"/>
+              <a:ea typeface="+mn-ea"/>
+              <a:cs typeface="+mn-cs"/>
+            </a:defRPr>
+          </a:pPr>
+          <a:endParaRPr lang="ru-RU"/>
+        </a:p>
+      </c:txPr>
+    </c:title>
+    <c:autoTitleDeleted val="0"/>
+    <c:plotArea>
+      <c:layout/>
+      <c:barChart>
+        <c:barDir val="col"/>
+        <c:grouping val="clustered"/>
+        <c:varyColors val="0"/>
+        <c:ser>
+          <c:idx val="0"/>
+          <c:order val="0"/>
+          <c:spPr>
+            <a:gradFill rotWithShape="1">
+              <a:gsLst>
+                <a:gs pos="0">
+                  <a:schemeClr val="accent1">
+                    <a:satMod val="103000"/>
+                    <a:lumMod val="102000"/>
+                    <a:tint val="94000"/>
+                  </a:schemeClr>
+                </a:gs>
+                <a:gs pos="50000">
+                  <a:schemeClr val="accent1">
+                    <a:satMod val="110000"/>
+                    <a:lumMod val="100000"/>
+                    <a:shade val="100000"/>
+                  </a:schemeClr>
+                </a:gs>
+                <a:gs pos="100000">
+                  <a:schemeClr val="accent1">
+                    <a:lumMod val="99000"/>
+                    <a:satMod val="120000"/>
+                    <a:shade val="78000"/>
+                  </a:schemeClr>
+                </a:gs>
+              </a:gsLst>
+              <a:lin ang="5400000" scaled="0"/>
+            </a:gradFill>
+            <a:ln>
+              <a:noFill/>
+            </a:ln>
+            <a:effectLst>
+              <a:outerShdw blurRad="57150" dist="19050" dir="5400000" algn="ctr" rotWithShape="0">
+                <a:srgbClr val="000000">
+                  <a:alpha val="63000"/>
+                </a:srgbClr>
+              </a:outerShdw>
+            </a:effectLst>
+          </c:spPr>
+          <c:invertIfNegative val="0"/>
+          <c:cat>
+            <c:strRef>
+              <c:f>Лист1!$A$2:$A$31</c:f>
+              <c:strCache>
+                <c:ptCount val="30"/>
+                <c:pt idx="0">
+                  <c:v>Отсутствие платформ обеспечивающих планирование досуга по интересам</c:v>
+                </c:pt>
+                <c:pt idx="1">
+                  <c:v>Недостаток IT проектов, направленных на планирования отдыха</c:v>
+                </c:pt>
+                <c:pt idx="2">
+                  <c:v>Отсутствие информации о предприятиях, предлагающих лучшие варианты для проведения свободного времени.</c:v>
+                </c:pt>
+                <c:pt idx="3">
+                  <c:v>Малая эффективность маркетинга</c:v>
+                </c:pt>
+                <c:pt idx="4">
+                  <c:v>Повышение уровня преступности среди молодежи</c:v>
+                </c:pt>
+                <c:pt idx="5">
+                  <c:v>Учащение случаев употребления спиртных и наркотических веществ </c:v>
+                </c:pt>
+                <c:pt idx="6">
+                  <c:v>Деградация молодежи с информационной точки зрения</c:v>
+                </c:pt>
+                <c:pt idx="7">
+                  <c:v>Выбор молодежью сомнительных вариантов для отдыха </c:v>
+                </c:pt>
+                <c:pt idx="8">
+                  <c:v>Не мотивированность молодежи в использовании платформ</c:v>
+                </c:pt>
+                <c:pt idx="9">
+                  <c:v>Коррупция на государственном уровне</c:v>
+                </c:pt>
+                <c:pt idx="10">
+                  <c:v>Отсутствие определённости при планировании проведения досуга</c:v>
+                </c:pt>
+                <c:pt idx="11">
+                  <c:v>Сложная экономическая ситуация в следствие пандемии</c:v>
+                </c:pt>
+                <c:pt idx="12">
+                  <c:v>Недостаток релевантного воспитания молодёжи</c:v>
+                </c:pt>
+                <c:pt idx="13">
+                  <c:v>Разрозненность предприятий и эффективных партнёрских программ</c:v>
+                </c:pt>
+                <c:pt idx="14">
+                  <c:v>Незнание людей об интересных, выгодных для них акциях и мероприятиях </c:v>
+                </c:pt>
+                <c:pt idx="15">
+                  <c:v>Прокрастинация молодёжи</c:v>
+                </c:pt>
+                <c:pt idx="16">
+                  <c:v>Отсутствие экономической заинтересованности на рынке труда</c:v>
+                </c:pt>
+                <c:pt idx="17">
+                  <c:v>Снижение социальных стандартов</c:v>
+                </c:pt>
+                <c:pt idx="18">
+                  <c:v>Падение платежеспособного спроса</c:v>
+                </c:pt>
+                <c:pt idx="19">
+                  <c:v>Недостаточное финансирование противоковидных мер</c:v>
+                </c:pt>
+                <c:pt idx="20">
+                  <c:v>Недостаточное количество проектов по мерам безопасности от пандемии</c:v>
+                </c:pt>
+                <c:pt idx="21">
+                  <c:v>Проблемы своевременного совершенствования городской инфраструктуры</c:v>
+                </c:pt>
+                <c:pt idx="22">
+                  <c:v>Падение среднего уровня IQ населения</c:v>
+                </c:pt>
+                <c:pt idx="23">
+                  <c:v>Снижение среднего уровня доходов</c:v>
+                </c:pt>
+                <c:pt idx="24">
+                  <c:v>Отсутствие спроса на новые креативные предложения</c:v>
+                </c:pt>
+                <c:pt idx="25">
+                  <c:v>Недостаток мер предосторожности в общественных местах</c:v>
+                </c:pt>
+                <c:pt idx="26">
+                  <c:v>Безответственное отношение людей к общественной безопасности</c:v>
+                </c:pt>
+                <c:pt idx="27">
+                  <c:v>Недостаточная развитость транспортной системы</c:v>
+                </c:pt>
+                <c:pt idx="28">
+                  <c:v>Увеличение возраста вступления в брак</c:v>
+                </c:pt>
+                <c:pt idx="29">
+                  <c:v>Увеличение населения проживающего за чертой бедности</c:v>
+                </c:pt>
+              </c:strCache>
+            </c:strRef>
+          </c:cat>
+          <c:val>
+            <c:numRef>
+              <c:f>Лист1!$B$2:$B$31</c:f>
+              <c:numCache>
+                <c:formatCode>General</c:formatCode>
+                <c:ptCount val="30"/>
+                <c:pt idx="0">
+                  <c:v>1</c:v>
+                </c:pt>
+                <c:pt idx="1">
+                  <c:v>2</c:v>
+                </c:pt>
+                <c:pt idx="2">
+                  <c:v>3</c:v>
+                </c:pt>
+                <c:pt idx="3">
+                  <c:v>4</c:v>
+                </c:pt>
+                <c:pt idx="4">
+                  <c:v>4</c:v>
+                </c:pt>
+                <c:pt idx="5">
+                  <c:v>4</c:v>
+                </c:pt>
+                <c:pt idx="6">
+                  <c:v>5</c:v>
+                </c:pt>
+                <c:pt idx="7">
+                  <c:v>6</c:v>
+                </c:pt>
+                <c:pt idx="8">
+                  <c:v>5</c:v>
+                </c:pt>
+                <c:pt idx="9">
+                  <c:v>7</c:v>
+                </c:pt>
+                <c:pt idx="10">
+                  <c:v>7</c:v>
+                </c:pt>
+                <c:pt idx="11">
+                  <c:v>7</c:v>
+                </c:pt>
+                <c:pt idx="12">
+                  <c:v>7</c:v>
+                </c:pt>
+                <c:pt idx="13">
+                  <c:v>7</c:v>
+                </c:pt>
+                <c:pt idx="14">
+                  <c:v>6</c:v>
+                </c:pt>
+                <c:pt idx="15">
+                  <c:v>8</c:v>
+                </c:pt>
+                <c:pt idx="16">
+                  <c:v>8</c:v>
+                </c:pt>
+                <c:pt idx="17">
+                  <c:v>8</c:v>
+                </c:pt>
+                <c:pt idx="18">
+                  <c:v>8</c:v>
+                </c:pt>
+                <c:pt idx="19">
+                  <c:v>8</c:v>
+                </c:pt>
+                <c:pt idx="20">
+                  <c:v>8</c:v>
+                </c:pt>
+                <c:pt idx="21">
+                  <c:v>8</c:v>
+                </c:pt>
+                <c:pt idx="22">
+                  <c:v>9</c:v>
+                </c:pt>
+                <c:pt idx="23">
+                  <c:v>9</c:v>
+                </c:pt>
+                <c:pt idx="24">
+                  <c:v>9</c:v>
+                </c:pt>
+                <c:pt idx="25">
+                  <c:v>9</c:v>
+                </c:pt>
+                <c:pt idx="26">
+                  <c:v>9</c:v>
+                </c:pt>
+                <c:pt idx="27">
+                  <c:v>9</c:v>
+                </c:pt>
+                <c:pt idx="28">
+                  <c:v>10</c:v>
+                </c:pt>
+                <c:pt idx="29">
+                  <c:v>10</c:v>
+                </c:pt>
+              </c:numCache>
+            </c:numRef>
+          </c:val>
+          <c:extLst>
+            <c:ext xmlns:c16="http://schemas.microsoft.com/office/drawing/2014/chart" uri="{C3380CC4-5D6E-409C-BE32-E72D297353CC}">
+              <c16:uniqueId val="{00000000-01D5-417E-A073-6B5B073252C8}"/>
+            </c:ext>
+          </c:extLst>
+        </c:ser>
+        <c:dLbls>
+          <c:showLegendKey val="0"/>
+          <c:showVal val="0"/>
+          <c:showCatName val="0"/>
+          <c:showSerName val="0"/>
+          <c:showPercent val="0"/>
+          <c:showBubbleSize val="0"/>
+        </c:dLbls>
+        <c:gapWidth val="219"/>
+        <c:overlap val="-27"/>
+        <c:axId val="401485760"/>
+        <c:axId val="401486088"/>
+      </c:barChart>
+      <c:lineChart>
+        <c:grouping val="standard"/>
+        <c:varyColors val="0"/>
+        <c:ser>
+          <c:idx val="1"/>
+          <c:order val="1"/>
+          <c:spPr>
+            <a:ln w="34925" cap="rnd">
+              <a:solidFill>
+                <a:schemeClr val="accent2"/>
+              </a:solidFill>
+              <a:round/>
+            </a:ln>
+            <a:effectLst>
+              <a:outerShdw blurRad="57150" dist="19050" dir="5400000" algn="ctr" rotWithShape="0">
+                <a:srgbClr val="000000">
+                  <a:alpha val="63000"/>
+                </a:srgbClr>
+              </a:outerShdw>
+            </a:effectLst>
+          </c:spPr>
+          <c:marker>
+            <c:symbol val="none"/>
+          </c:marker>
+          <c:cat>
+            <c:strRef>
+              <c:f>Лист1!$A$2:$A$31</c:f>
+              <c:strCache>
+                <c:ptCount val="30"/>
+                <c:pt idx="0">
+                  <c:v>Отсутствие платформ обеспечивающих планирование досуга по интересам</c:v>
+                </c:pt>
+                <c:pt idx="1">
+                  <c:v>Недостаток IT проектов, направленных на планирования отдыха</c:v>
+                </c:pt>
+                <c:pt idx="2">
+                  <c:v>Отсутствие информации о предприятиях, предлагающих лучшие варианты для проведения свободного времени.</c:v>
+                </c:pt>
+                <c:pt idx="3">
+                  <c:v>Малая эффективность маркетинга</c:v>
+                </c:pt>
+                <c:pt idx="4">
+                  <c:v>Повышение уровня преступности среди молодежи</c:v>
+                </c:pt>
+                <c:pt idx="5">
+                  <c:v>Учащение случаев употребления спиртных и наркотических веществ </c:v>
+                </c:pt>
+                <c:pt idx="6">
+                  <c:v>Деградация молодежи с информационной точки зрения</c:v>
+                </c:pt>
+                <c:pt idx="7">
+                  <c:v>Выбор молодежью сомнительных вариантов для отдыха </c:v>
+                </c:pt>
+                <c:pt idx="8">
+                  <c:v>Не мотивированность молодежи в использовании платформ</c:v>
+                </c:pt>
+                <c:pt idx="9">
+                  <c:v>Коррупция на государственном уровне</c:v>
+                </c:pt>
+                <c:pt idx="10">
+                  <c:v>Отсутствие определённости при планировании проведения досуга</c:v>
+                </c:pt>
+                <c:pt idx="11">
+                  <c:v>Сложная экономическая ситуация в следствие пандемии</c:v>
+                </c:pt>
+                <c:pt idx="12">
+                  <c:v>Недостаток релевантного воспитания молодёжи</c:v>
+                </c:pt>
+                <c:pt idx="13">
+                  <c:v>Разрозненность предприятий и эффективных партнёрских программ</c:v>
+                </c:pt>
+                <c:pt idx="14">
+                  <c:v>Незнание людей об интересных, выгодных для них акциях и мероприятиях </c:v>
+                </c:pt>
+                <c:pt idx="15">
+                  <c:v>Прокрастинация молодёжи</c:v>
+                </c:pt>
+                <c:pt idx="16">
+                  <c:v>Отсутствие экономической заинтересованности на рынке труда</c:v>
+                </c:pt>
+                <c:pt idx="17">
+                  <c:v>Снижение социальных стандартов</c:v>
+                </c:pt>
+                <c:pt idx="18">
+                  <c:v>Падение платежеспособного спроса</c:v>
+                </c:pt>
+                <c:pt idx="19">
+                  <c:v>Недостаточное финансирование противоковидных мер</c:v>
+                </c:pt>
+                <c:pt idx="20">
+                  <c:v>Недостаточное количество проектов по мерам безопасности от пандемии</c:v>
+                </c:pt>
+                <c:pt idx="21">
+                  <c:v>Проблемы своевременного совершенствования городской инфраструктуры</c:v>
+                </c:pt>
+                <c:pt idx="22">
+                  <c:v>Падение среднего уровня IQ населения</c:v>
+                </c:pt>
+                <c:pt idx="23">
+                  <c:v>Снижение среднего уровня доходов</c:v>
+                </c:pt>
+                <c:pt idx="24">
+                  <c:v>Отсутствие спроса на новые креативные предложения</c:v>
+                </c:pt>
+                <c:pt idx="25">
+                  <c:v>Недостаток мер предосторожности в общественных местах</c:v>
+                </c:pt>
+                <c:pt idx="26">
+                  <c:v>Безответственное отношение людей к общественной безопасности</c:v>
+                </c:pt>
+                <c:pt idx="27">
+                  <c:v>Недостаточная развитость транспортной системы</c:v>
+                </c:pt>
+                <c:pt idx="28">
+                  <c:v>Увеличение возраста вступления в брак</c:v>
+                </c:pt>
+                <c:pt idx="29">
+                  <c:v>Увеличение населения проживающего за чертой бедности</c:v>
+                </c:pt>
+              </c:strCache>
+            </c:strRef>
+          </c:cat>
+          <c:val>
+            <c:numRef>
+              <c:f>Лист1!$C$2:$C$31</c:f>
+              <c:numCache>
+                <c:formatCode>0%</c:formatCode>
+                <c:ptCount val="30"/>
+                <c:pt idx="0">
+                  <c:v>1</c:v>
+                </c:pt>
+                <c:pt idx="1">
+                  <c:v>0.96</c:v>
+                </c:pt>
+                <c:pt idx="2">
+                  <c:v>0.9</c:v>
+                </c:pt>
+                <c:pt idx="3">
+                  <c:v>0.87</c:v>
+                </c:pt>
+                <c:pt idx="4">
+                  <c:v>0.87</c:v>
+                </c:pt>
+                <c:pt idx="5">
+                  <c:v>0.87</c:v>
+                </c:pt>
+                <c:pt idx="6">
+                  <c:v>0.82</c:v>
+                </c:pt>
+                <c:pt idx="7">
+                  <c:v>0.8</c:v>
+                </c:pt>
+                <c:pt idx="8">
+                  <c:v>0.65</c:v>
+                </c:pt>
+                <c:pt idx="9">
+                  <c:v>0.64</c:v>
+                </c:pt>
+                <c:pt idx="10">
+                  <c:v>0.64</c:v>
+                </c:pt>
+                <c:pt idx="11">
+                  <c:v>0.64</c:v>
+                </c:pt>
+                <c:pt idx="12">
+                  <c:v>0.64</c:v>
+                </c:pt>
+                <c:pt idx="13">
+                  <c:v>0.64</c:v>
+                </c:pt>
+                <c:pt idx="14">
+                  <c:v>0.6</c:v>
+                </c:pt>
+                <c:pt idx="15">
+                  <c:v>0.47</c:v>
+                </c:pt>
+                <c:pt idx="16">
+                  <c:v>0.47</c:v>
+                </c:pt>
+                <c:pt idx="17">
+                  <c:v>0.47</c:v>
+                </c:pt>
+                <c:pt idx="18">
+                  <c:v>0.47</c:v>
+                </c:pt>
+                <c:pt idx="19">
+                  <c:v>0.47</c:v>
+                </c:pt>
+                <c:pt idx="20">
+                  <c:v>0.47</c:v>
+                </c:pt>
+                <c:pt idx="21">
+                  <c:v>0.47</c:v>
+                </c:pt>
+                <c:pt idx="22">
+                  <c:v>0.25</c:v>
+                </c:pt>
+                <c:pt idx="23">
+                  <c:v>0.25</c:v>
+                </c:pt>
+                <c:pt idx="24">
+                  <c:v>0.25</c:v>
+                </c:pt>
+                <c:pt idx="25">
+                  <c:v>0.25</c:v>
+                </c:pt>
+                <c:pt idx="26">
+                  <c:v>0.25</c:v>
+                </c:pt>
+                <c:pt idx="27">
+                  <c:v>0.25</c:v>
+                </c:pt>
+                <c:pt idx="28">
+                  <c:v>0.09</c:v>
+                </c:pt>
+                <c:pt idx="29">
+                  <c:v>0.09</c:v>
+                </c:pt>
+              </c:numCache>
+            </c:numRef>
+          </c:val>
+          <c:smooth val="0"/>
+          <c:extLst>
+            <c:ext xmlns:c16="http://schemas.microsoft.com/office/drawing/2014/chart" uri="{C3380CC4-5D6E-409C-BE32-E72D297353CC}">
+              <c16:uniqueId val="{00000001-01D5-417E-A073-6B5B073252C8}"/>
+            </c:ext>
+          </c:extLst>
+        </c:ser>
+        <c:dLbls>
+          <c:showLegendKey val="0"/>
+          <c:showVal val="0"/>
+          <c:showCatName val="0"/>
+          <c:showSerName val="0"/>
+          <c:showPercent val="0"/>
+          <c:showBubbleSize val="0"/>
+        </c:dLbls>
+        <c:marker val="1"/>
+        <c:smooth val="0"/>
+        <c:axId val="401485760"/>
+        <c:axId val="401486088"/>
+      </c:lineChart>
+      <c:catAx>
+        <c:axId val="401485760"/>
+        <c:scaling>
+          <c:orientation val="minMax"/>
+        </c:scaling>
+        <c:delete val="0"/>
+        <c:axPos val="b"/>
+        <c:numFmt formatCode="General" sourceLinked="1"/>
+        <c:majorTickMark val="none"/>
+        <c:minorTickMark val="none"/>
+        <c:tickLblPos val="nextTo"/>
+        <c:spPr>
+          <a:noFill/>
+          <a:ln w="12700" cap="flat" cmpd="sng" algn="ctr">
+            <a:solidFill>
+              <a:schemeClr val="lt1">
+                <a:lumMod val="95000"/>
+                <a:alpha val="54000"/>
+              </a:schemeClr>
+            </a:solidFill>
+            <a:round/>
+          </a:ln>
+          <a:effectLst/>
+        </c:spPr>
+        <c:txPr>
+          <a:bodyPr rot="-60000000" spcFirstLastPara="1" vertOverflow="ellipsis" vert="horz" wrap="square" anchor="ctr" anchorCtr="1"/>
+          <a:lstStyle/>
+          <a:p>
+            <a:pPr>
+              <a:defRPr sz="900" b="0" i="0" u="none" strike="noStrike" kern="1200" baseline="0">
+                <a:solidFill>
+                  <a:schemeClr val="lt1">
+                    <a:lumMod val="85000"/>
+                  </a:schemeClr>
+                </a:solidFill>
+                <a:latin typeface="+mn-lt"/>
+                <a:ea typeface="+mn-ea"/>
+                <a:cs typeface="+mn-cs"/>
+              </a:defRPr>
+            </a:pPr>
+            <a:endParaRPr lang="ru-RU"/>
+          </a:p>
+        </c:txPr>
+        <c:crossAx val="401486088"/>
+        <c:crosses val="autoZero"/>
+        <c:auto val="1"/>
+        <c:lblAlgn val="ctr"/>
+        <c:lblOffset val="100"/>
+        <c:noMultiLvlLbl val="0"/>
+      </c:catAx>
+      <c:valAx>
+        <c:axId val="401486088"/>
+        <c:scaling>
+          <c:orientation val="minMax"/>
+        </c:scaling>
+        <c:delete val="0"/>
+        <c:axPos val="l"/>
+        <c:majorGridlines>
+          <c:spPr>
+            <a:ln w="9525" cap="flat" cmpd="sng" algn="ctr">
+              <a:solidFill>
+                <a:schemeClr val="lt1">
+                  <a:lumMod val="95000"/>
+                  <a:alpha val="10000"/>
+                </a:schemeClr>
+              </a:solidFill>
+              <a:round/>
+            </a:ln>
+            <a:effectLst/>
+          </c:spPr>
+        </c:majorGridlines>
+        <c:numFmt formatCode="General" sourceLinked="1"/>
+        <c:majorTickMark val="none"/>
+        <c:minorTickMark val="none"/>
+        <c:tickLblPos val="nextTo"/>
+        <c:spPr>
+          <a:noFill/>
+          <a:ln>
+            <a:noFill/>
+          </a:ln>
+          <a:effectLst/>
+        </c:spPr>
+        <c:txPr>
+          <a:bodyPr rot="-60000000" spcFirstLastPara="1" vertOverflow="ellipsis" vert="horz" wrap="square" anchor="ctr" anchorCtr="1"/>
+          <a:lstStyle/>
+          <a:p>
+            <a:pPr>
+              <a:defRPr sz="900" b="0" i="0" u="none" strike="noStrike" kern="1200" baseline="0">
+                <a:solidFill>
+                  <a:schemeClr val="lt1">
+                    <a:lumMod val="85000"/>
+                  </a:schemeClr>
+                </a:solidFill>
+                <a:latin typeface="+mn-lt"/>
+                <a:ea typeface="+mn-ea"/>
+                <a:cs typeface="+mn-cs"/>
+              </a:defRPr>
+            </a:pPr>
+            <a:endParaRPr lang="ru-RU"/>
+          </a:p>
+        </c:txPr>
+        <c:crossAx val="401485760"/>
+        <c:crosses val="autoZero"/>
+        <c:crossBetween val="between"/>
+      </c:valAx>
+      <c:spPr>
+        <a:noFill/>
+        <a:ln>
+          <a:noFill/>
+        </a:ln>
+        <a:effectLst/>
+      </c:spPr>
+    </c:plotArea>
+    <c:legend>
+      <c:legendPos val="b"/>
+      <c:overlay val="0"/>
+      <c:spPr>
+        <a:noFill/>
+        <a:ln>
+          <a:noFill/>
+        </a:ln>
+        <a:effectLst/>
+      </c:spPr>
+      <c:txPr>
+        <a:bodyPr rot="0" spcFirstLastPara="1" vertOverflow="ellipsis" vert="horz" wrap="square" anchor="ctr" anchorCtr="1"/>
+        <a:lstStyle/>
+        <a:p>
+          <a:pPr>
+            <a:defRPr sz="900" b="0" i="0" u="none" strike="noStrike" kern="1200" baseline="0">
+              <a:solidFill>
+                <a:schemeClr val="lt1">
+                  <a:lumMod val="85000"/>
+                </a:schemeClr>
+              </a:solidFill>
+              <a:latin typeface="+mn-lt"/>
+              <a:ea typeface="+mn-ea"/>
+              <a:cs typeface="+mn-cs"/>
+            </a:defRPr>
+          </a:pPr>
+          <a:endParaRPr lang="ru-RU"/>
+        </a:p>
+      </c:txPr>
+    </c:legend>
+    <c:plotVisOnly val="1"/>
+    <c:dispBlanksAs val="gap"/>
+    <c:showDLblsOverMax val="0"/>
+  </c:chart>
+  <c:spPr>
+    <a:gradFill flip="none" rotWithShape="1">
+      <a:gsLst>
+        <a:gs pos="0">
+          <a:schemeClr val="dk1">
+            <a:lumMod val="65000"/>
+            <a:lumOff val="35000"/>
+          </a:schemeClr>
+        </a:gs>
+        <a:gs pos="100000">
+          <a:schemeClr val="dk1">
+            <a:lumMod val="85000"/>
+            <a:lumOff val="15000"/>
+          </a:schemeClr>
+        </a:gs>
+      </a:gsLst>
+      <a:path path="circle">
+        <a:fillToRect l="50000" t="50000" r="50000" b="50000"/>
+      </a:path>
+      <a:tileRect/>
+    </a:gradFill>
+    <a:ln>
+      <a:noFill/>
+    </a:ln>
+    <a:effectLst/>
+  </c:spPr>
+  <c:txPr>
+    <a:bodyPr/>
+    <a:lstStyle/>
+    <a:p>
+      <a:pPr>
+        <a:defRPr/>
+      </a:pPr>
+      <a:endParaRPr lang="ru-RU"/>
+    </a:p>
+  </c:txPr>
+  <c:externalData r:id="rId3">
+    <c:autoUpdate val="0"/>
+  </c:externalData>
+</c:chartSpace>
+</file>
+
+<file path=word/charts/colors1.xml><?xml version="1.0" encoding="utf-8"?>
+<cs:colorStyle xmlns:cs="http://schemas.microsoft.com/office/drawing/2012/chartStyle" xmlns:a="http://schemas.openxmlformats.org/drawingml/2006/main" meth="cycle" id="10">
+  <a:schemeClr val="accent1"/>
+  <a:schemeClr val="accent2"/>
+  <a:schemeClr val="accent3"/>
+  <a:schemeClr val="accent4"/>
+  <a:schemeClr val="accent5"/>
+  <a:schemeClr val="accent6"/>
+  <cs:variation/>
+  <cs:variation>
+    <a:lumMod val="60000"/>
+  </cs:variation>
+  <cs:variation>
+    <a:lumMod val="80000"/>
+    <a:lumOff val="20000"/>
+  </cs:variation>
+  <cs:variation>
+    <a:lumMod val="80000"/>
+  </cs:variation>
+  <cs:variation>
+    <a:lumMod val="60000"/>
+    <a:lumOff val="40000"/>
+  </cs:variation>
+  <cs:variation>
+    <a:lumMod val="50000"/>
+  </cs:variation>
+  <cs:variation>
+    <a:lumMod val="70000"/>
+    <a:lumOff val="30000"/>
+  </cs:variation>
+  <cs:variation>
+    <a:lumMod val="70000"/>
+  </cs:variation>
+  <cs:variation>
+    <a:lumMod val="50000"/>
+    <a:lumOff val="50000"/>
+  </cs:variation>
+</cs:colorStyle>
+</file>
+
+<file path=word/charts/style1.xml><?xml version="1.0" encoding="utf-8"?>
+<cs:chartStyle xmlns:cs="http://schemas.microsoft.com/office/drawing/2012/chartStyle" xmlns:a="http://schemas.openxmlformats.org/drawingml/2006/main" id="328">
+  <cs:axisTitle>
+    <cs:lnRef idx="0"/>
+    <cs:fillRef idx="0"/>
+    <cs:effectRef idx="0"/>
+    <cs:fontRef idx="minor">
+      <a:schemeClr val="lt1">
+        <a:lumMod val="85000"/>
+      </a:schemeClr>
+    </cs:fontRef>
+    <cs:defRPr sz="900" b="1" kern="1200" cap="all"/>
+  </cs:axisTitle>
+  <cs:categoryAxis>
+    <cs:lnRef idx="0"/>
+    <cs:fillRef idx="0"/>
+    <cs:effectRef idx="0"/>
+    <cs:fontRef idx="minor">
+      <a:schemeClr val="lt1">
+        <a:lumMod val="85000"/>
+      </a:schemeClr>
+    </cs:fontRef>
+    <cs:spPr>
+      <a:ln w="12700" cap="flat" cmpd="sng" algn="ctr">
+        <a:solidFill>
+          <a:schemeClr val="lt1">
+            <a:lumMod val="95000"/>
+            <a:alpha val="54000"/>
+          </a:schemeClr>
+        </a:solidFill>
+        <a:round/>
+      </a:ln>
+    </cs:spPr>
+    <cs:defRPr sz="900" kern="1200"/>
+  </cs:categoryAxis>
+  <cs:chartArea>
+    <cs:lnRef idx="0"/>
+    <cs:fillRef idx="0"/>
+    <cs:effectRef idx="0"/>
+    <cs:fontRef idx="minor">
+      <a:schemeClr val="dk1"/>
+    </cs:fontRef>
+    <cs:spPr>
+      <a:gradFill flip="none" rotWithShape="1">
+        <a:gsLst>
+          <a:gs pos="0">
+            <a:schemeClr val="dk1">
+              <a:lumMod val="65000"/>
+              <a:lumOff val="35000"/>
+            </a:schemeClr>
+          </a:gs>
+          <a:gs pos="100000">
+            <a:schemeClr val="dk1">
+              <a:lumMod val="85000"/>
+              <a:lumOff val="15000"/>
+            </a:schemeClr>
+          </a:gs>
+        </a:gsLst>
+        <a:path path="circle">
+          <a:fillToRect l="50000" t="50000" r="50000" b="50000"/>
+        </a:path>
+        <a:tileRect/>
+      </a:gradFill>
+    </cs:spPr>
+    <cs:defRPr sz="1000" kern="1200"/>
+  </cs:chartArea>
+  <cs:dataLabel>
+    <cs:lnRef idx="0"/>
+    <cs:fillRef idx="0"/>
+    <cs:effectRef idx="0"/>
+    <cs:fontRef idx="minor">
+      <a:schemeClr val="lt1">
+        <a:lumMod val="85000"/>
+      </a:schemeClr>
+    </cs:fontRef>
+    <cs:defRPr sz="900" kern="1200"/>
+  </cs:dataLabel>
+  <cs:dataLabelCallout>
+    <cs:lnRef idx="0"/>
+    <cs:fillRef idx="0"/>
+    <cs:effectRef idx="0"/>
+    <cs:fontRef idx="minor">
+      <a:schemeClr val="dk1">
+        <a:lumMod val="65000"/>
+        <a:lumOff val="35000"/>
+      </a:schemeClr>
+    </cs:fontRef>
+    <cs:spPr>
+      <a:solidFill>
+        <a:schemeClr val="lt1"/>
+      </a:solidFill>
+    </cs:spPr>
+    <cs:defRPr sz="900" kern="1200"/>
+    <cs:bodyPr rot="0" spcFirstLastPara="1" vertOverflow="clip" horzOverflow="clip" vert="horz" wrap="square" lIns="36576" tIns="18288" rIns="36576" bIns="18288" anchor="ctr" anchorCtr="1">
+      <a:spAutoFit/>
+    </cs:bodyPr>
+  </cs:dataLabelCallout>
+  <cs:dataPoint>
+    <cs:lnRef idx="0"/>
+    <cs:fillRef idx="3">
+      <cs:styleClr val="auto"/>
+    </cs:fillRef>
+    <cs:effectRef idx="3"/>
+    <cs:fontRef idx="minor">
+      <a:schemeClr val="tx1"/>
+    </cs:fontRef>
+  </cs:dataPoint>
+  <cs:dataPoint3D>
+    <cs:lnRef idx="0"/>
+    <cs:fillRef idx="3">
+      <cs:styleClr val="auto"/>
+    </cs:fillRef>
+    <cs:effectRef idx="3"/>
+    <cs:fontRef idx="minor">
+      <a:schemeClr val="tx1"/>
+    </cs:fontRef>
+  </cs:dataPoint3D>
+  <cs:dataPointLine>
+    <cs:lnRef idx="0">
+      <cs:styleClr val="auto"/>
+    </cs:lnRef>
+    <cs:fillRef idx="3"/>
+    <cs:effectRef idx="3"/>
+    <cs:fontRef idx="minor">
+      <a:schemeClr val="tx1"/>
+    </cs:fontRef>
+    <cs:spPr>
+      <a:ln w="34925" cap="rnd">
+        <a:solidFill>
+          <a:schemeClr val="phClr"/>
+        </a:solidFill>
+        <a:round/>
+      </a:ln>
+    </cs:spPr>
+  </cs:dataPointLine>
+  <cs:dataPointMarker>
+    <cs:lnRef idx="0">
+      <cs:styleClr val="auto"/>
+    </cs:lnRef>
+    <cs:fillRef idx="3">
+      <cs:styleClr val="auto"/>
+    </cs:fillRef>
+    <cs:effectRef idx="3"/>
+    <cs:fontRef idx="minor">
+      <a:schemeClr val="tx1"/>
+    </cs:fontRef>
+    <cs:spPr>
+      <a:ln w="9525">
+        <a:solidFill>
+          <a:schemeClr val="phClr"/>
+        </a:solidFill>
+        <a:round/>
+      </a:ln>
+    </cs:spPr>
+  </cs:dataPointMarker>
+  <cs:dataPointMarkerLayout symbol="circle" size="6"/>
+  <cs:dataPointWireframe>
+    <cs:lnRef idx="0">
+      <cs:styleClr val="auto"/>
+    </cs:lnRef>
+    <cs:fillRef idx="3"/>
+    <cs:effectRef idx="3"/>
+    <cs:fontRef idx="minor">
+      <a:schemeClr val="tx1"/>
+    </cs:fontRef>
+    <cs:spPr>
+      <a:ln w="9525" cap="rnd">
+        <a:solidFill>
+          <a:schemeClr val="phClr"/>
+        </a:solidFill>
+        <a:round/>
+      </a:ln>
+    </cs:spPr>
+  </cs:dataPointWireframe>
+  <cs:dataTable>
+    <cs:lnRef idx="0"/>
+    <cs:fillRef idx="0"/>
+    <cs:effectRef idx="0"/>
+    <cs:fontRef idx="minor">
+      <a:schemeClr val="lt1">
+        <a:lumMod val="85000"/>
+      </a:schemeClr>
+    </cs:fontRef>
+    <cs:spPr>
+      <a:ln w="9525">
+        <a:solidFill>
+          <a:schemeClr val="lt1">
+            <a:lumMod val="95000"/>
+            <a:alpha val="54000"/>
+          </a:schemeClr>
+        </a:solidFill>
+      </a:ln>
+    </cs:spPr>
+    <cs:defRPr sz="900" kern="1200"/>
+  </cs:dataTable>
+  <cs:downBar>
+    <cs:lnRef idx="0"/>
+    <cs:fillRef idx="0"/>
+    <cs:effectRef idx="0"/>
+    <cs:fontRef idx="minor">
+      <a:schemeClr val="tx1"/>
+    </cs:fontRef>
+    <cs:spPr>
+      <a:gradFill>
+        <a:gsLst>
+          <a:gs pos="100000">
+            <a:schemeClr val="dk1">
+              <a:lumMod val="95000"/>
+              <a:lumOff val="5000"/>
+            </a:schemeClr>
+          </a:gs>
+          <a:gs pos="0">
+            <a:schemeClr val="dk1">
+              <a:lumMod val="75000"/>
+              <a:lumOff val="25000"/>
+            </a:schemeClr>
+          </a:gs>
+        </a:gsLst>
+        <a:path path="circle">
+          <a:fillToRect l="50000" t="50000" r="50000" b="50000"/>
+        </a:path>
+      </a:gradFill>
+      <a:ln w="9525">
+        <a:solidFill>
+          <a:schemeClr val="dk1">
+            <a:lumMod val="75000"/>
+            <a:lumOff val="25000"/>
+          </a:schemeClr>
+        </a:solidFill>
+      </a:ln>
+    </cs:spPr>
+  </cs:downBar>
+  <cs:dropLine>
+    <cs:lnRef idx="0"/>
+    <cs:fillRef idx="0"/>
+    <cs:effectRef idx="0"/>
+    <cs:fontRef idx="minor">
+      <a:schemeClr val="tx1"/>
+    </cs:fontRef>
+    <cs:spPr>
+      <a:ln w="9525" cap="flat" cmpd="sng" algn="ctr">
+        <a:solidFill>
+          <a:schemeClr val="lt1"/>
+        </a:solidFill>
+        <a:round/>
+      </a:ln>
+    </cs:spPr>
+  </cs:dropLine>
+  <cs:errorBar>
+    <cs:lnRef idx="0"/>
+    <cs:fillRef idx="0"/>
+    <cs:effectRef idx="0"/>
+    <cs:fontRef idx="minor">
+      <a:schemeClr val="tx1"/>
+    </cs:fontRef>
+    <cs:spPr>
+      <a:ln w="9525" cap="flat" cmpd="sng" algn="ctr">
+        <a:solidFill>
+          <a:schemeClr val="lt1">
+            <a:lumMod val="95000"/>
+          </a:schemeClr>
+        </a:solidFill>
+        <a:round/>
+      </a:ln>
+    </cs:spPr>
+  </cs:errorBar>
+  <cs:floor>
+    <cs:lnRef idx="0"/>
+    <cs:fillRef idx="0"/>
+    <cs:effectRef idx="0"/>
+    <cs:fontRef idx="minor">
+      <a:schemeClr val="tx1"/>
+    </cs:fontRef>
+  </cs:floor>
+  <cs:gridlineMajor>
+    <cs:lnRef idx="0"/>
+    <cs:fillRef idx="0"/>
+    <cs:effectRef idx="0"/>
+    <cs:fontRef idx="minor">
+      <a:schemeClr val="tx1"/>
+    </cs:fontRef>
+    <cs:spPr>
+      <a:ln w="9525" cap="flat" cmpd="sng" algn="ctr">
+        <a:solidFill>
+          <a:schemeClr val="lt1">
+            <a:lumMod val="95000"/>
+            <a:alpha val="10000"/>
+          </a:schemeClr>
+        </a:solidFill>
+        <a:round/>
+      </a:ln>
+    </cs:spPr>
+  </cs:gridlineMajor>
+  <cs:gridlineMinor>
+    <cs:lnRef idx="0"/>
+    <cs:fillRef idx="0"/>
+    <cs:effectRef idx="0"/>
+    <cs:fontRef idx="minor">
+      <a:schemeClr val="tx1"/>
+    </cs:fontRef>
+    <cs:spPr>
+      <a:ln>
+        <a:solidFill>
+          <a:schemeClr val="lt1">
+            <a:lumMod val="95000"/>
+            <a:alpha val="5000"/>
+          </a:schemeClr>
+        </a:solidFill>
+      </a:ln>
+    </cs:spPr>
+  </cs:gridlineMinor>
+  <cs:hiLoLine>
+    <cs:lnRef idx="0"/>
+    <cs:fillRef idx="0"/>
+    <cs:effectRef idx="0"/>
+    <cs:fontRef idx="minor">
+      <a:schemeClr val="tx1"/>
+    </cs:fontRef>
+    <cs:spPr>
+      <a:ln w="9525" cap="flat" cmpd="sng" algn="ctr">
+        <a:solidFill>
+          <a:schemeClr val="lt1"/>
+        </a:solidFill>
+        <a:round/>
+      </a:ln>
+    </cs:spPr>
+  </cs:hiLoLine>
+  <cs:leaderLine>
+    <cs:lnRef idx="0"/>
+    <cs:fillRef idx="0"/>
+    <cs:effectRef idx="0"/>
+    <cs:fontRef idx="minor">
+      <a:schemeClr val="tx1"/>
+    </cs:fontRef>
+    <cs:spPr>
+      <a:ln w="9525">
+        <a:solidFill>
+          <a:schemeClr val="lt1">
+            <a:lumMod val="95000"/>
+            <a:alpha val="54000"/>
+          </a:schemeClr>
+        </a:solidFill>
+      </a:ln>
+    </cs:spPr>
+  </cs:leaderLine>
+  <cs:legend>
+    <cs:lnRef idx="0"/>
+    <cs:fillRef idx="0"/>
+    <cs:effectRef idx="0"/>
+    <cs:fontRef idx="minor">
+      <a:schemeClr val="lt1">
+        <a:lumMod val="85000"/>
+      </a:schemeClr>
+    </cs:fontRef>
+    <cs:defRPr sz="900" kern="1200"/>
+  </cs:legend>
+  <cs:plotArea>
+    <cs:lnRef idx="0"/>
+    <cs:fillRef idx="0"/>
+    <cs:effectRef idx="0"/>
+    <cs:fontRef idx="minor">
+      <a:schemeClr val="tx1"/>
+    </cs:fontRef>
+  </cs:plotArea>
+  <cs:plotArea3D>
+    <cs:lnRef idx="0"/>
+    <cs:fillRef idx="0"/>
+    <cs:effectRef idx="0"/>
+    <cs:fontRef idx="minor">
+      <a:schemeClr val="tx1"/>
+    </cs:fontRef>
+  </cs:plotArea3D>
+  <cs:seriesAxis>
+    <cs:lnRef idx="0"/>
+    <cs:fillRef idx="0"/>
+    <cs:effectRef idx="0"/>
+    <cs:fontRef idx="minor">
+      <a:schemeClr val="lt1">
+        <a:lumMod val="85000"/>
+      </a:schemeClr>
+    </cs:fontRef>
+    <cs:spPr>
+      <a:ln w="12700" cap="flat" cmpd="sng" algn="ctr">
+        <a:solidFill>
+          <a:schemeClr val="lt1">
+            <a:lumMod val="95000"/>
+            <a:alpha val="54000"/>
+          </a:schemeClr>
+        </a:solidFill>
+        <a:round/>
+      </a:ln>
+    </cs:spPr>
+    <cs:defRPr sz="900" kern="1200"/>
+  </cs:seriesAxis>
+  <cs:seriesLine>
+    <cs:lnRef idx="0"/>
+    <cs:fillRef idx="0"/>
+    <cs:effectRef idx="0"/>
+    <cs:fontRef idx="minor">
+      <a:schemeClr val="lt1"/>
+    </cs:fontRef>
+    <cs:spPr>
+      <a:ln w="9525" cap="flat" cmpd="sng" algn="ctr">
+        <a:solidFill>
+          <a:schemeClr val="lt1">
+            <a:lumMod val="95000"/>
+            <a:alpha val="54000"/>
+          </a:schemeClr>
+        </a:solidFill>
+        <a:round/>
+      </a:ln>
+    </cs:spPr>
+  </cs:seriesLine>
+  <cs:title>
+    <cs:lnRef idx="0"/>
+    <cs:fillRef idx="0"/>
+    <cs:effectRef idx="0"/>
+    <cs:fontRef idx="minor">
+      <a:schemeClr val="lt1">
+        <a:lumMod val="95000"/>
+      </a:schemeClr>
+    </cs:fontRef>
+    <cs:defRPr sz="1600" b="1" kern="1200" spc="100" baseline="0">
+      <a:effectLst>
+        <a:outerShdw blurRad="50800" dist="38100" dir="5400000" algn="t" rotWithShape="0">
+          <a:prstClr val="black">
+            <a:alpha val="40000"/>
+          </a:prstClr>
+        </a:outerShdw>
+      </a:effectLst>
+    </cs:defRPr>
+  </cs:title>
+  <cs:trendline>
+    <cs:lnRef idx="0">
+      <cs:styleClr val="auto"/>
+    </cs:lnRef>
+    <cs:fillRef idx="0"/>
+    <cs:effectRef idx="0"/>
+    <cs:fontRef idx="minor">
+      <a:schemeClr val="tx1"/>
+    </cs:fontRef>
+    <cs:spPr>
+      <a:ln w="19050" cap="rnd">
+        <a:solidFill>
+          <a:schemeClr val="phClr"/>
+        </a:solidFill>
+      </a:ln>
+    </cs:spPr>
+  </cs:trendline>
+  <cs:trendlineLabel>
+    <cs:lnRef idx="0"/>
+    <cs:fillRef idx="0"/>
+    <cs:effectRef idx="0"/>
+    <cs:fontRef idx="minor">
+      <a:schemeClr val="lt1">
+        <a:lumMod val="85000"/>
+      </a:schemeClr>
+    </cs:fontRef>
+    <cs:defRPr sz="900" kern="1200"/>
+  </cs:trendlineLabel>
+  <cs:upBar>
+    <cs:lnRef idx="0"/>
+    <cs:fillRef idx="0"/>
+    <cs:effectRef idx="0"/>
+    <cs:fontRef idx="minor">
+      <a:schemeClr val="tx1"/>
+    </cs:fontRef>
+    <cs:spPr>
+      <a:gradFill>
+        <a:gsLst>
+          <a:gs pos="100000">
+            <a:schemeClr val="lt1">
+              <a:lumMod val="85000"/>
+            </a:schemeClr>
+          </a:gs>
+          <a:gs pos="0">
+            <a:schemeClr val="lt1"/>
+          </a:gs>
+        </a:gsLst>
+        <a:path path="circle">
+          <a:fillToRect l="50000" t="50000" r="50000" b="50000"/>
+        </a:path>
+      </a:gradFill>
+      <a:ln w="9525" cap="flat" cmpd="sng" algn="ctr">
+        <a:solidFill>
+          <a:schemeClr val="lt1"/>
+        </a:solidFill>
+        <a:round/>
+      </a:ln>
+    </cs:spPr>
+  </cs:upBar>
+  <cs:valueAxis>
+    <cs:lnRef idx="0"/>
+    <cs:fillRef idx="0"/>
+    <cs:effectRef idx="0"/>
+    <cs:fontRef idx="minor">
+      <a:schemeClr val="lt1">
+        <a:lumMod val="85000"/>
+      </a:schemeClr>
+    </cs:fontRef>
+    <cs:defRPr sz="900" kern="1200"/>
+  </cs:valueAxis>
+  <cs:wall>
+    <cs:lnRef idx="0"/>
+    <cs:fillRef idx="0"/>
+    <cs:effectRef idx="0"/>
+    <cs:fontRef idx="minor">
+      <a:schemeClr val="tx1"/>
+    </cs:fontRef>
+  </cs:wall>
+</cs:chartStyle>
+</file>
+
 <file path=word/theme/theme1.xml><?xml version="1.0" encoding="utf-8"?>
 <a:theme xmlns:a="http://schemas.openxmlformats.org/drawingml/2006/main" name="Тема Office">
   <a:themeElements>
@@ -37491,7 +43393,7 @@
 </file>
 
 <file path=customXml/itemProps1.xml><?xml version="1.0" encoding="utf-8"?>
-<ds:datastoreItem xmlns:ds="http://schemas.openxmlformats.org/officeDocument/2006/customXml" ds:itemID="{F8029D84-B00E-4B23-968C-9F41826BEC7C}">
+<ds:datastoreItem xmlns:ds="http://schemas.openxmlformats.org/officeDocument/2006/customXml" ds:itemID="{96EB6E5D-9374-4503-83CD-5D812073D6AB}">
   <ds:schemaRefs>
     <ds:schemaRef ds:uri="http://schemas.openxmlformats.org/officeDocument/2006/bibliography"/>
   </ds:schemaRefs>

--- a/MI-192-GRUPA1.docx
+++ b/MI-192-GRUPA1.docx
@@ -241,7 +241,6 @@
         </w:rPr>
       </w:pPr>
       <w:proofErr w:type="spellStart"/>
-      <w:proofErr w:type="gramStart"/>
       <w:r>
         <w:rPr>
           <w:rFonts w:ascii="Times New Roman" w:hAnsi="Times New Roman"/>
@@ -275,16 +274,7 @@
           <w:sz w:val="28"/>
           <w:szCs w:val="28"/>
         </w:rPr>
-        <w:t xml:space="preserve"> </w:t>
-      </w:r>
-      <w:proofErr w:type="gramEnd"/>
-      <w:r>
-        <w:rPr>
-          <w:rFonts w:ascii="Times New Roman" w:hAnsi="Times New Roman"/>
-          <w:sz w:val="28"/>
-          <w:szCs w:val="28"/>
-        </w:rPr>
-        <w:t xml:space="preserve">а </w:t>
+        <w:t xml:space="preserve"> а </w:t>
       </w:r>
       <w:proofErr w:type="spellStart"/>
       <w:r>
@@ -527,7 +517,7 @@
               </wp:inline>
             </w:drawing>
           </mc:Choice>
-          <mc:Fallback xmlns:w16cid="http://schemas.microsoft.com/office/word/2016/wordml/cid" xmlns:am3d="http://schemas.microsoft.com/office/drawing/2017/model3d" xmlns:aink="http://schemas.microsoft.com/office/drawing/2016/ink" xmlns:cx8="http://schemas.microsoft.com/office/drawing/2016/5/14/chartex" xmlns:cx7="http://schemas.microsoft.com/office/drawing/2016/5/13/chartex" xmlns:cx6="http://schemas.microsoft.com/office/drawing/2016/5/12/chartex" xmlns:cx5="http://schemas.microsoft.com/office/drawing/2016/5/11/chartex" xmlns:cx4="http://schemas.microsoft.com/office/drawing/2016/5/10/chartex" xmlns:cx3="http://schemas.microsoft.com/office/drawing/2016/5/9/chartex" xmlns:cx2="http://schemas.microsoft.com/office/drawing/2015/10/21/chartex" xmlns:cx1="http://schemas.microsoft.com/office/drawing/2015/9/8/chartex">
+          <mc:Fallback xmlns:cx1="http://schemas.microsoft.com/office/drawing/2015/9/8/chartex" xmlns:cx2="http://schemas.microsoft.com/office/drawing/2015/10/21/chartex" xmlns:cx3="http://schemas.microsoft.com/office/drawing/2016/5/9/chartex" xmlns:cx4="http://schemas.microsoft.com/office/drawing/2016/5/10/chartex" xmlns:cx5="http://schemas.microsoft.com/office/drawing/2016/5/11/chartex" xmlns:cx6="http://schemas.microsoft.com/office/drawing/2016/5/12/chartex" xmlns:cx7="http://schemas.microsoft.com/office/drawing/2016/5/13/chartex" xmlns:cx8="http://schemas.microsoft.com/office/drawing/2016/5/14/chartex" xmlns:aink="http://schemas.microsoft.com/office/drawing/2016/ink" xmlns:am3d="http://schemas.microsoft.com/office/drawing/2017/model3d" xmlns:w16cid="http://schemas.microsoft.com/office/word/2016/wordml/cid">
             <w:pict>
               <v:group w14:anchorId="2F330EB1" id="Группа 26598" o:spid="_x0000_s1026" style="width:371.35pt;height:6pt;mso-position-horizontal-relative:char;mso-position-vertical-relative:line" coordsize="47159,762" o:gfxdata="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">
                 <v:shape id="Shape 6" o:spid="_x0000_s1027" style="position:absolute;width:47159;height:0;visibility:visible;mso-wrap-style:square;v-text-anchor:top" coordsize="4715993,0" o:gfxdata="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" path="m,l4715993,e" filled="f" strokeweight="6pt">
@@ -702,7 +692,7 @@
               </wp:inline>
             </w:drawing>
           </mc:Choice>
-          <mc:Fallback xmlns:w16cid="http://schemas.microsoft.com/office/word/2016/wordml/cid" xmlns:am3d="http://schemas.microsoft.com/office/drawing/2017/model3d" xmlns:aink="http://schemas.microsoft.com/office/drawing/2016/ink" xmlns:cx8="http://schemas.microsoft.com/office/drawing/2016/5/14/chartex" xmlns:cx7="http://schemas.microsoft.com/office/drawing/2016/5/13/chartex" xmlns:cx6="http://schemas.microsoft.com/office/drawing/2016/5/12/chartex" xmlns:cx5="http://schemas.microsoft.com/office/drawing/2016/5/11/chartex" xmlns:cx4="http://schemas.microsoft.com/office/drawing/2016/5/10/chartex" xmlns:cx3="http://schemas.microsoft.com/office/drawing/2016/5/9/chartex" xmlns:cx2="http://schemas.microsoft.com/office/drawing/2015/10/21/chartex" xmlns:cx1="http://schemas.microsoft.com/office/drawing/2015/9/8/chartex">
+          <mc:Fallback xmlns:cx1="http://schemas.microsoft.com/office/drawing/2015/9/8/chartex" xmlns:cx2="http://schemas.microsoft.com/office/drawing/2015/10/21/chartex" xmlns:cx3="http://schemas.microsoft.com/office/drawing/2016/5/9/chartex" xmlns:cx4="http://schemas.microsoft.com/office/drawing/2016/5/10/chartex" xmlns:cx5="http://schemas.microsoft.com/office/drawing/2016/5/11/chartex" xmlns:cx6="http://schemas.microsoft.com/office/drawing/2016/5/12/chartex" xmlns:cx7="http://schemas.microsoft.com/office/drawing/2016/5/13/chartex" xmlns:cx8="http://schemas.microsoft.com/office/drawing/2016/5/14/chartex" xmlns:aink="http://schemas.microsoft.com/office/drawing/2016/ink" xmlns:am3d="http://schemas.microsoft.com/office/drawing/2017/model3d" xmlns:w16cid="http://schemas.microsoft.com/office/word/2016/wordml/cid">
             <w:pict>
               <v:group w14:anchorId="4D41F300" id="Группа 26599" o:spid="_x0000_s1026" style="width:371.35pt;height:6pt;mso-position-horizontal-relative:char;mso-position-vertical-relative:line" coordsize="47159,762" o:gfxdata="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">
                 <v:shape id="Shape 7" o:spid="_x0000_s1027" style="position:absolute;width:47159;height:0;visibility:visible;mso-wrap-style:square;v-text-anchor:top" coordsize="4715993,0" o:gfxdata="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" path="m,l4715993,e" filled="f" strokeweight="6pt">
@@ -957,51 +947,15 @@
           <w:sz w:val="28"/>
           <w:szCs w:val="28"/>
         </w:rPr>
-        <w:t xml:space="preserve"> думает о </w:t>
+        <w:t xml:space="preserve"> думает о том как провести своё время. Иногда это желание вызвано тем, что человек хочет реализовать себя </w:t>
       </w:r>
-      <w:proofErr w:type="gramStart"/>
       <w:r>
         <w:rPr>
           <w:rFonts w:ascii="Times New Roman" w:hAnsi="Times New Roman"/>
           <w:sz w:val="28"/>
           <w:szCs w:val="28"/>
         </w:rPr>
-        <w:t>том</w:t>
-      </w:r>
-      <w:proofErr w:type="gramEnd"/>
-      <w:r>
-        <w:rPr>
-          <w:rFonts w:ascii="Times New Roman" w:hAnsi="Times New Roman"/>
-          <w:sz w:val="28"/>
-          <w:szCs w:val="28"/>
-        </w:rPr>
-        <w:t xml:space="preserve"> как провести своё время. Иногда это желание вызвано тем, что человек хочет реализовать себя </w:t>
-      </w:r>
-      <w:r>
-        <w:rPr>
-          <w:rFonts w:ascii="Times New Roman" w:hAnsi="Times New Roman"/>
-          <w:sz w:val="28"/>
-          <w:szCs w:val="28"/>
-        </w:rPr>
-        <w:t xml:space="preserve">или провести время изучая новые </w:t>
-      </w:r>
-      <w:proofErr w:type="gramStart"/>
-      <w:r>
-        <w:rPr>
-          <w:rFonts w:ascii="Times New Roman" w:hAnsi="Times New Roman"/>
-          <w:sz w:val="28"/>
-          <w:szCs w:val="28"/>
-        </w:rPr>
-        <w:t>места( кафе</w:t>
-      </w:r>
-      <w:proofErr w:type="gramEnd"/>
-      <w:r>
-        <w:rPr>
-          <w:rFonts w:ascii="Times New Roman" w:hAnsi="Times New Roman"/>
-          <w:sz w:val="28"/>
-          <w:szCs w:val="28"/>
-        </w:rPr>
-        <w:t xml:space="preserve">, курсы, </w:t>
+        <w:t xml:space="preserve">или провести время изучая новые места( кафе, курсы, </w:t>
       </w:r>
       <w:proofErr w:type="spellStart"/>
       <w:r>
@@ -1113,25 +1067,7 @@
           <w:sz w:val="28"/>
           <w:szCs w:val="28"/>
         </w:rPr>
-        <w:t xml:space="preserve"> </w:t>
-      </w:r>
-      <w:proofErr w:type="gramStart"/>
-      <w:r>
-        <w:rPr>
-          <w:rFonts w:ascii="Times New Roman" w:hAnsi="Times New Roman"/>
-          <w:sz w:val="28"/>
-          <w:szCs w:val="28"/>
-        </w:rPr>
-        <w:t>провести  свободное</w:t>
-      </w:r>
-      <w:proofErr w:type="gramEnd"/>
-      <w:r>
-        <w:rPr>
-          <w:rFonts w:ascii="Times New Roman" w:hAnsi="Times New Roman"/>
-          <w:sz w:val="28"/>
-          <w:szCs w:val="28"/>
-        </w:rPr>
-        <w:t xml:space="preserve"> </w:t>
+        <w:t xml:space="preserve"> провести  свободное </w:t>
       </w:r>
       <w:r>
         <w:rPr>
@@ -1899,7 +1835,6 @@
           <w:szCs w:val="24"/>
         </w:rPr>
       </w:pPr>
-      <w:proofErr w:type="gramStart"/>
       <w:r>
         <w:rPr>
           <w:rFonts w:ascii="Times New Roman" w:eastAsia="Times New Roman" w:hAnsi="Times New Roman" w:cs="Times New Roman"/>
@@ -1909,7 +1844,6 @@
         </w:rPr>
         <w:t>,,</w:t>
       </w:r>
-      <w:proofErr w:type="gramEnd"/>
       <w:r>
         <w:rPr>
           <w:rFonts w:ascii="Times New Roman" w:eastAsia="Times New Roman" w:hAnsi="Times New Roman" w:cs="Times New Roman"/>
@@ -2088,27 +2022,7 @@
           <w:szCs w:val="28"/>
           <w:lang w:eastAsia="en-US"/>
         </w:rPr>
-        <w:t xml:space="preserve">Платформа будет включать в себя веб-приложение с актуальной базой данных всех доступных мест интереса в городе и за его чертами, включая: парки, скверы, музеи, рестораны, пабы, выставки и многое другое. Платформа будет оснащена системой отзывов, посредством онлайн чатов в рамках каждого заведения или места, где посетители могут узнать о загруженности или доступности места, а </w:t>
-      </w:r>
-      <w:proofErr w:type="gramStart"/>
-      <w:r>
-        <w:rPr>
-          <w:rFonts w:eastAsiaTheme="minorHAnsi"/>
-          <w:sz w:val="28"/>
-          <w:szCs w:val="28"/>
-          <w:lang w:eastAsia="en-US"/>
-        </w:rPr>
-        <w:t>так же</w:t>
-      </w:r>
-      <w:proofErr w:type="gramEnd"/>
-      <w:r>
-        <w:rPr>
-          <w:rFonts w:eastAsiaTheme="minorHAnsi"/>
-          <w:sz w:val="28"/>
-          <w:szCs w:val="28"/>
-          <w:lang w:eastAsia="en-US"/>
-        </w:rPr>
-        <w:t xml:space="preserve"> о всевозможных событиях, а так же с возможностью фильтрации мест по различным признакам: семейные, коллективные, для активного и пассивного отдыха и т.д.</w:t>
+        <w:t>Платформа будет включать в себя веб-приложение с актуальной базой данных всех доступных мест интереса в городе и за его чертами, включая: парки, скверы, музеи, рестораны, пабы, выставки и многое другое. Платформа будет оснащена системой отзывов, посредством онлайн чатов в рамках каждого заведения или места, где посетители могут узнать о загруженности или доступности места, а так же о всевозможных событиях, а так же с возможностью фильтрации мест по различным признакам: семейные, коллективные, для активного и пассивного отдыха и т.д.</w:t>
       </w:r>
     </w:p>
     <w:p>
@@ -4081,16 +3995,15 @@
                 <w:color w:val="000000" w:themeColor="text1"/>
                 <w:shd w:val="clear" w:color="auto" w:fill="FFFFFF"/>
               </w:rPr>
-              <w:t xml:space="preserve">2) Развитие </w:t>
-            </w:r>
-            <w:proofErr w:type="gramStart"/>
+              <w:t>2) Развитие инфра</w:t>
+            </w:r>
             <w:r>
               <w:rPr>
                 <w:rFonts w:ascii="Times New Roman" w:hAnsi="Times New Roman" w:cs="Times New Roman"/>
                 <w:color w:val="000000" w:themeColor="text1"/>
                 <w:shd w:val="clear" w:color="auto" w:fill="FFFFFF"/>
               </w:rPr>
-              <w:t>инфра</w:t>
+              <w:t>-</w:t>
             </w:r>
             <w:r>
               <w:rPr>
@@ -4098,24 +4011,7 @@
                 <w:color w:val="000000" w:themeColor="text1"/>
                 <w:shd w:val="clear" w:color="auto" w:fill="FFFFFF"/>
               </w:rPr>
-              <w:t>-</w:t>
-            </w:r>
-            <w:r>
-              <w:rPr>
-                <w:rFonts w:ascii="Times New Roman" w:hAnsi="Times New Roman" w:cs="Times New Roman"/>
-                <w:color w:val="000000" w:themeColor="text1"/>
-                <w:shd w:val="clear" w:color="auto" w:fill="FFFFFF"/>
-              </w:rPr>
-              <w:t>структуры</w:t>
-            </w:r>
-            <w:proofErr w:type="gramEnd"/>
-            <w:r>
-              <w:rPr>
-                <w:rFonts w:ascii="Times New Roman" w:hAnsi="Times New Roman" w:cs="Times New Roman"/>
-                <w:color w:val="000000" w:themeColor="text1"/>
-                <w:shd w:val="clear" w:color="auto" w:fill="FFFFFF"/>
-              </w:rPr>
-              <w:t xml:space="preserve">. </w:t>
+              <w:t xml:space="preserve">структуры. </w:t>
             </w:r>
           </w:p>
           <w:p>
@@ -4508,7 +4404,6 @@
               <w:t xml:space="preserve">+ </w:t>
             </w:r>
             <w:proofErr w:type="spellStart"/>
-            <w:proofErr w:type="gramStart"/>
             <w:r>
               <w:rPr>
                 <w:rFonts w:ascii="Times New Roman" w:hAnsi="Times New Roman" w:cs="Times New Roman"/>
@@ -4534,7 +4429,6 @@
               <w:t>жение</w:t>
             </w:r>
             <w:proofErr w:type="spellEnd"/>
-            <w:proofErr w:type="gramEnd"/>
             <w:r>
               <w:rPr>
                 <w:rFonts w:ascii="Times New Roman" w:hAnsi="Times New Roman" w:cs="Times New Roman"/>
@@ -4758,7 +4652,6 @@
               <w:t xml:space="preserve">Развитие местного </w:t>
             </w:r>
             <w:proofErr w:type="spellStart"/>
-            <w:proofErr w:type="gramStart"/>
             <w:r>
               <w:rPr>
                 <w:rFonts w:ascii="Times New Roman" w:hAnsi="Times New Roman" w:cs="Times New Roman"/>
@@ -4772,7 +4665,6 @@
               <w:t>о</w:t>
             </w:r>
             <w:proofErr w:type="spellEnd"/>
-            <w:proofErr w:type="gramEnd"/>
             <w:r>
               <w:rPr>
                 <w:rFonts w:ascii="Times New Roman" w:hAnsi="Times New Roman" w:cs="Times New Roman"/>
@@ -4867,14 +4759,7 @@
               <w:rPr>
                 <w:rFonts w:ascii="Times New Roman" w:hAnsi="Times New Roman" w:cs="Times New Roman"/>
               </w:rPr>
-              <w:t xml:space="preserve">- малая </w:t>
-            </w:r>
-            <w:proofErr w:type="gramStart"/>
-            <w:r>
-              <w:rPr>
-                <w:rFonts w:ascii="Times New Roman" w:hAnsi="Times New Roman" w:cs="Times New Roman"/>
-              </w:rPr>
-              <w:t>заинтересован-</w:t>
+              <w:t>- малая заинтересован-</w:t>
             </w:r>
             <w:proofErr w:type="spellStart"/>
             <w:r>
@@ -4884,7 +4769,6 @@
               <w:t>ность</w:t>
             </w:r>
             <w:proofErr w:type="spellEnd"/>
-            <w:proofErr w:type="gramEnd"/>
             <w:r>
               <w:rPr>
                 <w:rFonts w:ascii="Times New Roman" w:hAnsi="Times New Roman" w:cs="Times New Roman"/>
@@ -7073,27 +6957,7 @@
           <w:szCs w:val="36"/>
         </w:rPr>
         <w:lastRenderedPageBreak/>
-        <w:t xml:space="preserve">Определение </w:t>
-      </w:r>
-      <w:proofErr w:type="gramStart"/>
-      <w:r>
-        <w:rPr>
-          <w:rFonts w:ascii="Times New Roman" w:hAnsi="Times New Roman" w:cs="Times New Roman"/>
-          <w:b/>
-          <w:sz w:val="36"/>
-          <w:szCs w:val="36"/>
-        </w:rPr>
-        <w:t>За</w:t>
-      </w:r>
-      <w:proofErr w:type="gramEnd"/>
-      <w:r>
-        <w:rPr>
-          <w:rFonts w:ascii="Times New Roman" w:hAnsi="Times New Roman" w:cs="Times New Roman"/>
-          <w:b/>
-          <w:sz w:val="36"/>
-          <w:szCs w:val="36"/>
-        </w:rPr>
-        <w:t xml:space="preserve"> и Против</w:t>
+        <w:t>Определение За и Против</w:t>
       </w:r>
     </w:p>
     <w:p>
@@ -26190,8 +26054,6 @@
           </wp:inline>
         </w:drawing>
       </w:r>
-      <w:bookmarkStart w:id="3" w:name="_GoBack"/>
-      <w:bookmarkEnd w:id="3"/>
     </w:p>
     <w:p>
       <w:pPr>
@@ -26773,23 +26635,7 @@
                                   <w:sz w:val="24"/>
                                   <w:szCs w:val="24"/>
                                 </w:rPr>
-                                <w:t xml:space="preserve">утствие </w:t>
-                              </w:r>
-                              <w:proofErr w:type="gramStart"/>
-                              <w:r>
-                                <w:rPr>
-                                  <w:sz w:val="24"/>
-                                  <w:szCs w:val="24"/>
-                                </w:rPr>
-                                <w:t>платформ</w:t>
-                              </w:r>
-                              <w:proofErr w:type="gramEnd"/>
-                              <w:r>
-                                <w:rPr>
-                                  <w:sz w:val="24"/>
-                                  <w:szCs w:val="24"/>
-                                </w:rPr>
-                                <w:t xml:space="preserve"> обеспечивающих планирование</w:t>
+                                <w:t>утствие платформ обеспечивающих планирование</w:t>
                               </w:r>
                               <w:r>
                                 <w:rPr>
@@ -27523,23 +27369,7 @@
                             <w:sz w:val="24"/>
                             <w:szCs w:val="24"/>
                           </w:rPr>
-                          <w:t xml:space="preserve">утствие </w:t>
-                        </w:r>
-                        <w:proofErr w:type="gramStart"/>
-                        <w:r>
-                          <w:rPr>
-                            <w:sz w:val="24"/>
-                            <w:szCs w:val="24"/>
-                          </w:rPr>
-                          <w:t>платформ</w:t>
-                        </w:r>
-                        <w:proofErr w:type="gramEnd"/>
-                        <w:r>
-                          <w:rPr>
-                            <w:sz w:val="24"/>
-                            <w:szCs w:val="24"/>
-                          </w:rPr>
-                          <w:t xml:space="preserve"> обеспечивающих планирование</w:t>
+                          <w:t>утствие платформ обеспечивающих планирование</w:t>
                         </w:r>
                         <w:r>
                           <w:rPr>
@@ -39278,6 +39108,1221 @@
           <w:tab w:val="left" w:pos="1260"/>
         </w:tabs>
       </w:pPr>
+      <w:r>
+        <w:rPr>
+          <w:rFonts w:ascii="Times New Roman" w:hAnsi="Times New Roman" w:cs="Times New Roman"/>
+          <w:b/>
+          <w:noProof/>
+          <w:sz w:val="36"/>
+          <w:szCs w:val="36"/>
+          <w:lang w:eastAsia="ru-RU"/>
+        </w:rPr>
+        <mc:AlternateContent>
+          <mc:Choice Requires="wpg">
+            <w:drawing>
+              <wp:anchor distT="0" distB="0" distL="114300" distR="114300" simplePos="0" relativeHeight="251685888" behindDoc="1" locked="0" layoutInCell="1" allowOverlap="1" wp14:anchorId="04E0DE03" wp14:editId="41B1D9D4">
+                <wp:simplePos x="0" y="0"/>
+                <wp:positionH relativeFrom="margin">
+                  <wp:posOffset>0</wp:posOffset>
+                </wp:positionH>
+                <wp:positionV relativeFrom="paragraph">
+                  <wp:posOffset>281305</wp:posOffset>
+                </wp:positionV>
+                <wp:extent cx="5041265" cy="5462905"/>
+                <wp:effectExtent l="0" t="0" r="26035" b="23495"/>
+                <wp:wrapThrough wrapText="bothSides">
+                  <wp:wrapPolygon edited="0">
+                    <wp:start x="3673" y="0"/>
+                    <wp:lineTo x="3673" y="1205"/>
+                    <wp:lineTo x="0" y="2335"/>
+                    <wp:lineTo x="0" y="9114"/>
+                    <wp:lineTo x="1061" y="9641"/>
+                    <wp:lineTo x="2285" y="9641"/>
+                    <wp:lineTo x="2204" y="14236"/>
+                    <wp:lineTo x="11427" y="14462"/>
+                    <wp:lineTo x="4163" y="14989"/>
+                    <wp:lineTo x="2204" y="15215"/>
+                    <wp:lineTo x="2204" y="15667"/>
+                    <wp:lineTo x="0" y="16345"/>
+                    <wp:lineTo x="0" y="21618"/>
+                    <wp:lineTo x="8897" y="21618"/>
+                    <wp:lineTo x="8897" y="20488"/>
+                    <wp:lineTo x="12896" y="20488"/>
+                    <wp:lineTo x="17222" y="19885"/>
+                    <wp:lineTo x="17304" y="16420"/>
+                    <wp:lineTo x="11998" y="15667"/>
+                    <wp:lineTo x="12162" y="14462"/>
+                    <wp:lineTo x="21630" y="14236"/>
+                    <wp:lineTo x="21630" y="11750"/>
+                    <wp:lineTo x="11998" y="10846"/>
+                    <wp:lineTo x="11998" y="9641"/>
+                    <wp:lineTo x="14202" y="9641"/>
+                    <wp:lineTo x="15998" y="9114"/>
+                    <wp:lineTo x="15835" y="2410"/>
+                    <wp:lineTo x="19426" y="2410"/>
+                    <wp:lineTo x="20079" y="2260"/>
+                    <wp:lineTo x="19916" y="0"/>
+                    <wp:lineTo x="3673" y="0"/>
+                  </wp:wrapPolygon>
+                </wp:wrapThrough>
+                <wp:docPr id="47" name="Group 47"/>
+                <wp:cNvGraphicFramePr>
+                  <a:graphicFrameLocks xmlns:a="http://schemas.openxmlformats.org/drawingml/2006/main"/>
+                </wp:cNvGraphicFramePr>
+                <a:graphic xmlns:a="http://schemas.openxmlformats.org/drawingml/2006/main">
+                  <a:graphicData uri="http://schemas.microsoft.com/office/word/2010/wordprocessingGroup">
+                    <wpg:wgp>
+                      <wpg:cNvGrpSpPr>
+                        <a:grpSpLocks/>
+                      </wpg:cNvGrpSpPr>
+                      <wpg:grpSpPr bwMode="auto">
+                        <a:xfrm>
+                          <a:off x="0" y="0"/>
+                          <a:ext cx="5041265" cy="5462905"/>
+                          <a:chOff x="491" y="-574"/>
+                          <a:chExt cx="6333" cy="6582"/>
+                        </a:xfrm>
+                      </wpg:grpSpPr>
+                      <wps:wsp>
+                        <wps:cNvPr id="48" name="Rectangle 48"/>
+                        <wps:cNvSpPr>
+                          <a:spLocks noChangeArrowheads="1"/>
+                        </wps:cNvSpPr>
+                        <wps:spPr bwMode="auto">
+                          <a:xfrm>
+                            <a:off x="491" y="4440"/>
+                            <a:ext cx="2565" cy="1568"/>
+                          </a:xfrm>
+                          <a:prstGeom prst="rect">
+                            <a:avLst/>
+                          </a:prstGeom>
+                          <a:solidFill>
+                            <a:srgbClr val="CCECFF"/>
+                          </a:solidFill>
+                          <a:ln w="9525">
+                            <a:solidFill>
+                              <a:srgbClr val="000000"/>
+                            </a:solidFill>
+                            <a:miter lim="800000"/>
+                            <a:headEnd/>
+                            <a:tailEnd/>
+                          </a:ln>
+                        </wps:spPr>
+                        <wps:txbx>
+                          <w:txbxContent>
+                            <w:p>
+                              <w:pPr>
+                                <w:tabs>
+                                  <w:tab w:val="left" w:pos="1260"/>
+                                </w:tabs>
+                                <w:jc w:val="center"/>
+                                <w:rPr>
+                                  <w:sz w:val="24"/>
+                                  <w:szCs w:val="24"/>
+                                </w:rPr>
+                              </w:pPr>
+                              <w:r>
+                                <w:rPr>
+                                  <w:sz w:val="24"/>
+                                  <w:szCs w:val="24"/>
+                                </w:rPr>
+                                <w:t>Предоставление</w:t>
+                              </w:r>
+                              <w:r>
+                                <w:rPr>
+                                  <w:sz w:val="24"/>
+                                  <w:szCs w:val="24"/>
+                                </w:rPr>
+                                <w:t xml:space="preserve"> информации о предприятиях, </w:t>
+                              </w:r>
+                              <w:r>
+                                <w:rPr>
+                                  <w:sz w:val="24"/>
+                                  <w:szCs w:val="24"/>
+                                </w:rPr>
+                                <w:t>предлагающих лучшие варианты для проведения свободного времени.</w:t>
+                              </w:r>
+                            </w:p>
+                            <w:p>
+                              <w:pPr>
+                                <w:pStyle w:val="NormalWeb"/>
+                                <w:spacing w:before="0" w:beforeAutospacing="0" w:after="0" w:afterAutospacing="0"/>
+                                <w:jc w:val="center"/>
+                                <w:rPr>
+                                  <w:color w:val="000000" w:themeColor="text1"/>
+                                </w:rPr>
+                              </w:pPr>
+                              <w:r>
+                                <w:rPr>
+                                  <w:color w:val="000000" w:themeColor="text1"/>
+                                </w:rPr>
+                                <w:t xml:space="preserve"> </w:t>
+                              </w:r>
+                            </w:p>
+                          </w:txbxContent>
+                        </wps:txbx>
+                        <wps:bodyPr/>
+                      </wps:wsp>
+                      <wps:wsp>
+                        <wps:cNvPr id="49" name="Text Box 19"/>
+                        <wps:cNvSpPr txBox="1">
+                          <a:spLocks noChangeArrowheads="1"/>
+                        </wps:cNvSpPr>
+                        <wps:spPr bwMode="auto">
+                          <a:xfrm>
+                            <a:off x="1618" y="-574"/>
+                            <a:ext cx="4680" cy="720"/>
+                          </a:xfrm>
+                          <a:prstGeom prst="rect">
+                            <a:avLst/>
+                          </a:prstGeom>
+                          <a:solidFill>
+                            <a:srgbClr val="FFFFFF"/>
+                          </a:solidFill>
+                          <a:ln>
+                            <a:noFill/>
+                          </a:ln>
+                          <a:extLst>
+                            <a:ext uri="{91240B29-F687-4F45-9708-019B960494DF}">
+                              <a14:hiddenLine xmlns:a14="http://schemas.microsoft.com/office/drawing/2010/main" w="9525">
+                                <a:solidFill>
+                                  <a:srgbClr val="000000"/>
+                                </a:solidFill>
+                                <a:miter lim="800000"/>
+                                <a:headEnd/>
+                                <a:tailEnd/>
+                              </a14:hiddenLine>
+                            </a:ext>
+                          </a:extLst>
+                        </wps:spPr>
+                        <wps:txbx>
+                          <w:txbxContent>
+                            <w:p>
+                              <w:pPr>
+                                <w:pStyle w:val="NormalWeb"/>
+                                <w:jc w:val="center"/>
+                                <w:rPr>
+                                  <w:rFonts w:cs="Arial"/>
+                                  <w:b/>
+                                  <w:bCs/>
+                                  <w:i/>
+                                  <w:iCs/>
+                                  <w:color w:val="000000" w:themeColor="text1"/>
+                                  <w:kern w:val="24"/>
+                                  <w:sz w:val="28"/>
+                                  <w:szCs w:val="40"/>
+                                </w:rPr>
+                              </w:pPr>
+                              <w:r>
+                                <w:rPr>
+                                  <w:rFonts w:cs="Arial"/>
+                                  <w:b/>
+                                  <w:bCs/>
+                                  <w:i/>
+                                  <w:iCs/>
+                                  <w:color w:val="000000" w:themeColor="text1"/>
+                                  <w:kern w:val="24"/>
+                                  <w:sz w:val="28"/>
+                                  <w:szCs w:val="40"/>
+                                </w:rPr>
+                                <w:t>Дерево Выбранной Стратегии</w:t>
+                              </w:r>
+                            </w:p>
+                            <w:p>
+                              <w:pPr>
+                                <w:pStyle w:val="NormalWeb"/>
+                                <w:spacing w:before="240" w:beforeAutospacing="0" w:after="60" w:afterAutospacing="0"/>
+                                <w:jc w:val="center"/>
+                                <w:rPr>
+                                  <w:sz w:val="18"/>
+                                </w:rPr>
+                              </w:pPr>
+                            </w:p>
+                          </w:txbxContent>
+                        </wps:txbx>
+                        <wps:bodyPr/>
+                      </wps:wsp>
+                      <wps:wsp>
+                        <wps:cNvPr id="50" name="Line 20"/>
+                        <wps:cNvCnPr/>
+                        <wps:spPr bwMode="auto">
+                          <a:xfrm>
+                            <a:off x="1260" y="2820"/>
+                            <a:ext cx="2700" cy="0"/>
+                          </a:xfrm>
+                          <a:prstGeom prst="line">
+                            <a:avLst/>
+                          </a:prstGeom>
+                          <a:noFill/>
+                          <a:ln w="28575">
+                            <a:solidFill>
+                              <a:srgbClr val="666699"/>
+                            </a:solidFill>
+                            <a:round/>
+                            <a:headEnd/>
+                            <a:tailEnd/>
+                          </a:ln>
+                          <a:extLst>
+                            <a:ext uri="{909E8E84-426E-40DD-AFC4-6F175D3DCCD1}">
+                              <a14:hiddenFill xmlns:a14="http://schemas.microsoft.com/office/drawing/2010/main">
+                                <a:noFill/>
+                              </a14:hiddenFill>
+                            </a:ext>
+                          </a:extLst>
+                        </wps:spPr>
+                        <wps:bodyPr/>
+                      </wps:wsp>
+                      <wps:wsp>
+                        <wps:cNvPr id="51" name="Line 21"/>
+                        <wps:cNvCnPr/>
+                        <wps:spPr bwMode="auto">
+                          <a:xfrm>
+                            <a:off x="1260" y="4080"/>
+                            <a:ext cx="2700" cy="0"/>
+                          </a:xfrm>
+                          <a:prstGeom prst="line">
+                            <a:avLst/>
+                          </a:prstGeom>
+                          <a:noFill/>
+                          <a:ln w="28575">
+                            <a:solidFill>
+                              <a:srgbClr val="666699"/>
+                            </a:solidFill>
+                            <a:round/>
+                            <a:headEnd/>
+                            <a:tailEnd/>
+                          </a:ln>
+                          <a:extLst>
+                            <a:ext uri="{909E8E84-426E-40DD-AFC4-6F175D3DCCD1}">
+                              <a14:hiddenFill xmlns:a14="http://schemas.microsoft.com/office/drawing/2010/main">
+                                <a:noFill/>
+                              </a14:hiddenFill>
+                            </a:ext>
+                          </a:extLst>
+                        </wps:spPr>
+                        <wps:bodyPr/>
+                      </wps:wsp>
+                      <wps:wsp>
+                        <wps:cNvPr id="52" name="Line 22"/>
+                        <wps:cNvCnPr/>
+                        <wps:spPr bwMode="auto">
+                          <a:xfrm flipV="1">
+                            <a:off x="3960" y="3720"/>
+                            <a:ext cx="0" cy="703"/>
+                          </a:xfrm>
+                          <a:prstGeom prst="line">
+                            <a:avLst/>
+                          </a:prstGeom>
+                          <a:noFill/>
+                          <a:ln w="28575">
+                            <a:solidFill>
+                              <a:srgbClr val="666699"/>
+                            </a:solidFill>
+                            <a:round/>
+                            <a:headEnd/>
+                            <a:tailEnd type="triangle" w="med" len="med"/>
+                          </a:ln>
+                          <a:extLst>
+                            <a:ext uri="{909E8E84-426E-40DD-AFC4-6F175D3DCCD1}">
+                              <a14:hiddenFill xmlns:a14="http://schemas.microsoft.com/office/drawing/2010/main">
+                                <a:noFill/>
+                              </a14:hiddenFill>
+                            </a:ext>
+                          </a:extLst>
+                        </wps:spPr>
+                        <wps:bodyPr/>
+                      </wps:wsp>
+                      <wps:wsp>
+                        <wps:cNvPr id="53" name="Line 24"/>
+                        <wps:cNvCnPr/>
+                        <wps:spPr bwMode="auto">
+                          <a:xfrm flipV="1">
+                            <a:off x="1260" y="2301"/>
+                            <a:ext cx="0" cy="519"/>
+                          </a:xfrm>
+                          <a:prstGeom prst="line">
+                            <a:avLst/>
+                          </a:prstGeom>
+                          <a:noFill/>
+                          <a:ln w="28575">
+                            <a:solidFill>
+                              <a:srgbClr val="666699"/>
+                            </a:solidFill>
+                            <a:round/>
+                            <a:headEnd/>
+                            <a:tailEnd type="triangle" w="med" len="med"/>
+                          </a:ln>
+                          <a:extLst>
+                            <a:ext uri="{909E8E84-426E-40DD-AFC4-6F175D3DCCD1}">
+                              <a14:hiddenFill xmlns:a14="http://schemas.microsoft.com/office/drawing/2010/main">
+                                <a:noFill/>
+                              </a14:hiddenFill>
+                            </a:ext>
+                          </a:extLst>
+                        </wps:spPr>
+                        <wps:bodyPr/>
+                      </wps:wsp>
+                      <wps:wsp>
+                        <wps:cNvPr id="57" name="Line 29"/>
+                        <wps:cNvCnPr/>
+                        <wps:spPr bwMode="auto">
+                          <a:xfrm flipV="1">
+                            <a:off x="1260" y="4080"/>
+                            <a:ext cx="0" cy="360"/>
+                          </a:xfrm>
+                          <a:prstGeom prst="line">
+                            <a:avLst/>
+                          </a:prstGeom>
+                          <a:noFill/>
+                          <a:ln w="28575">
+                            <a:solidFill>
+                              <a:srgbClr val="666699"/>
+                            </a:solidFill>
+                            <a:round/>
+                            <a:headEnd/>
+                            <a:tailEnd type="triangle" w="med" len="med"/>
+                          </a:ln>
+                          <a:extLst>
+                            <a:ext uri="{909E8E84-426E-40DD-AFC4-6F175D3DCCD1}">
+                              <a14:hiddenFill xmlns:a14="http://schemas.microsoft.com/office/drawing/2010/main">
+                                <a:noFill/>
+                              </a14:hiddenFill>
+                            </a:ext>
+                          </a:extLst>
+                        </wps:spPr>
+                        <wps:bodyPr/>
+                      </wps:wsp>
+                      <wps:wsp>
+                        <wps:cNvPr id="59" name="Text Box 37"/>
+                        <wps:cNvSpPr txBox="1">
+                          <a:spLocks noChangeArrowheads="1"/>
+                        </wps:cNvSpPr>
+                        <wps:spPr bwMode="auto">
+                          <a:xfrm>
+                            <a:off x="1192" y="3031"/>
+                            <a:ext cx="5632" cy="705"/>
+                          </a:xfrm>
+                          <a:prstGeom prst="rect">
+                            <a:avLst/>
+                          </a:prstGeom>
+                          <a:solidFill>
+                            <a:srgbClr val="FFFF00"/>
+                          </a:solidFill>
+                          <a:ln w="9525">
+                            <a:solidFill>
+                              <a:srgbClr val="000000"/>
+                            </a:solidFill>
+                            <a:miter lim="800000"/>
+                            <a:headEnd/>
+                            <a:tailEnd/>
+                          </a:ln>
+                        </wps:spPr>
+                        <wps:txbx>
+                          <w:txbxContent>
+                            <w:p>
+                              <w:pPr>
+                                <w:tabs>
+                                  <w:tab w:val="left" w:pos="1260"/>
+                                </w:tabs>
+                                <w:jc w:val="center"/>
+                                <w:rPr>
+                                  <w:sz w:val="24"/>
+                                  <w:szCs w:val="24"/>
+                                </w:rPr>
+                              </w:pPr>
+                              <w:r>
+                                <w:rPr>
+                                  <w:sz w:val="24"/>
+                                  <w:szCs w:val="24"/>
+                                </w:rPr>
+                                <w:t>Создание платформы обеспечивающей планирование</w:t>
+                              </w:r>
+                              <w:r>
+                                <w:rPr>
+                                  <w:sz w:val="24"/>
+                                  <w:szCs w:val="24"/>
+                                </w:rPr>
+                                <w:t xml:space="preserve"> досуг</w:t>
+                              </w:r>
+                              <w:r>
+                                <w:rPr>
+                                  <w:sz w:val="24"/>
+                                  <w:szCs w:val="24"/>
+                                </w:rPr>
+                                <w:t>а</w:t>
+                              </w:r>
+                              <w:r>
+                                <w:rPr>
+                                  <w:sz w:val="24"/>
+                                  <w:szCs w:val="24"/>
+                                </w:rPr>
+                                <w:t xml:space="preserve"> по интересам</w:t>
+                              </w:r>
+                            </w:p>
+                            <w:p>
+                              <w:pPr>
+                                <w:pStyle w:val="ListParagraph"/>
+                                <w:ind w:left="360"/>
+                                <w:jc w:val="center"/>
+                              </w:pPr>
+                            </w:p>
+                          </w:txbxContent>
+                        </wps:txbx>
+                        <wps:bodyPr/>
+                      </wps:wsp>
+                      <wps:wsp>
+                        <wps:cNvPr id="60" name="Rectangle 60"/>
+                        <wps:cNvSpPr>
+                          <a:spLocks noChangeArrowheads="1"/>
+                        </wps:cNvSpPr>
+                        <wps:spPr bwMode="auto">
+                          <a:xfrm>
+                            <a:off x="3144" y="4440"/>
+                            <a:ext cx="2314" cy="1019"/>
+                          </a:xfrm>
+                          <a:prstGeom prst="rect">
+                            <a:avLst/>
+                          </a:prstGeom>
+                          <a:solidFill>
+                            <a:srgbClr val="CCECFF"/>
+                          </a:solidFill>
+                          <a:ln w="9525">
+                            <a:solidFill>
+                              <a:srgbClr val="000000"/>
+                            </a:solidFill>
+                            <a:miter lim="800000"/>
+                            <a:headEnd/>
+                            <a:tailEnd/>
+                          </a:ln>
+                        </wps:spPr>
+                        <wps:txbx>
+                          <w:txbxContent>
+                            <w:p>
+                              <w:pPr>
+                                <w:tabs>
+                                  <w:tab w:val="left" w:pos="1260"/>
+                                </w:tabs>
+                                <w:jc w:val="center"/>
+                                <w:rPr>
+                                  <w:sz w:val="24"/>
+                                  <w:szCs w:val="24"/>
+                                </w:rPr>
+                              </w:pPr>
+                              <w:r>
+                                <w:rPr>
+                                  <w:sz w:val="24"/>
+                                  <w:szCs w:val="24"/>
+                                </w:rPr>
+                                <w:t>Разработка</w:t>
+                              </w:r>
+                              <w:r>
+                                <w:rPr>
+                                  <w:sz w:val="24"/>
+                                  <w:szCs w:val="24"/>
+                                </w:rPr>
+                                <w:t xml:space="preserve"> </w:t>
+                              </w:r>
+                              <w:r>
+                                <w:rPr>
+                                  <w:sz w:val="24"/>
+                                  <w:szCs w:val="24"/>
+                                  <w:lang w:val="en-US"/>
+                                </w:rPr>
+                                <w:t>IT</w:t>
+                              </w:r>
+                              <w:r>
+                                <w:rPr>
+                                  <w:sz w:val="24"/>
+                                  <w:szCs w:val="24"/>
+                                </w:rPr>
+                                <w:t xml:space="preserve"> проектов, направленных на </w:t>
+                              </w:r>
+                              <w:r>
+                                <w:rPr>
+                                  <w:sz w:val="24"/>
+                                  <w:szCs w:val="24"/>
+                                </w:rPr>
+                                <w:t>планирования отдыха</w:t>
+                              </w:r>
+                            </w:p>
+                            <w:p>
+                              <w:pPr>
+                                <w:pStyle w:val="NormalWeb"/>
+                                <w:spacing w:before="0" w:beforeAutospacing="0" w:after="0" w:afterAutospacing="0"/>
+                                <w:jc w:val="center"/>
+                                <w:rPr>
+                                  <w:color w:val="000000" w:themeColor="text1"/>
+                                  <w:sz w:val="20"/>
+                                </w:rPr>
+                              </w:pPr>
+                            </w:p>
+                          </w:txbxContent>
+                        </wps:txbx>
+                        <wps:bodyPr/>
+                      </wps:wsp>
+                      <wps:wsp>
+                        <wps:cNvPr id="61" name="Line 23"/>
+                        <wps:cNvCnPr/>
+                        <wps:spPr bwMode="auto">
+                          <a:xfrm flipV="1">
+                            <a:off x="3960" y="2207"/>
+                            <a:ext cx="0" cy="824"/>
+                          </a:xfrm>
+                          <a:prstGeom prst="line">
+                            <a:avLst/>
+                          </a:prstGeom>
+                          <a:noFill/>
+                          <a:ln w="28575">
+                            <a:solidFill>
+                              <a:srgbClr val="666699"/>
+                            </a:solidFill>
+                            <a:round/>
+                            <a:headEnd/>
+                            <a:tailEnd type="triangle" w="med" len="med"/>
+                          </a:ln>
+                          <a:extLst>
+                            <a:ext uri="{909E8E84-426E-40DD-AFC4-6F175D3DCCD1}">
+                              <a14:hiddenFill xmlns:a14="http://schemas.microsoft.com/office/drawing/2010/main">
+                                <a:noFill/>
+                              </a14:hiddenFill>
+                            </a:ext>
+                          </a:extLst>
+                        </wps:spPr>
+                        <wps:bodyPr/>
+                      </wps:wsp>
+                      <wps:wsp>
+                        <wps:cNvPr id="62" name="Rectangle 3"/>
+                        <wps:cNvSpPr>
+                          <a:spLocks noChangeArrowheads="1"/>
+                        </wps:cNvSpPr>
+                        <wps:spPr bwMode="auto">
+                          <a:xfrm>
+                            <a:off x="527" y="1238"/>
+                            <a:ext cx="2201" cy="969"/>
+                          </a:xfrm>
+                          <a:prstGeom prst="rect">
+                            <a:avLst/>
+                          </a:prstGeom>
+                          <a:solidFill>
+                            <a:srgbClr val="CCECFF"/>
+                          </a:solidFill>
+                          <a:ln w="9525">
+                            <a:solidFill>
+                              <a:srgbClr val="000000"/>
+                            </a:solidFill>
+                            <a:miter lim="800000"/>
+                            <a:headEnd/>
+                            <a:tailEnd/>
+                          </a:ln>
+                        </wps:spPr>
+                        <wps:txbx>
+                          <w:txbxContent>
+                            <w:p>
+                              <w:pPr>
+                                <w:pStyle w:val="NormalWeb"/>
+                                <w:spacing w:before="0" w:beforeAutospacing="0" w:after="0" w:afterAutospacing="0"/>
+                                <w:jc w:val="center"/>
+                                <w:rPr>
+                                  <w:color w:val="000000" w:themeColor="text1"/>
+                                </w:rPr>
+                              </w:pPr>
+                              <w:r>
+                                <w:rPr>
+                                  <w:color w:val="000000" w:themeColor="text1"/>
+                                  <w:kern w:val="24"/>
+                                </w:rPr>
+                                <w:t>Выбор молодежью лучших вариантов для отдыха</w:t>
+                              </w:r>
+                              <w:r>
+                                <w:rPr>
+                                  <w:color w:val="000000" w:themeColor="text1"/>
+                                  <w:kern w:val="24"/>
+                                </w:rPr>
+                                <w:t xml:space="preserve"> </w:t>
+                              </w:r>
+                            </w:p>
+                          </w:txbxContent>
+                        </wps:txbx>
+                        <wps:bodyPr/>
+                      </wps:wsp>
+                      <wps:wsp>
+                        <wps:cNvPr id="63" name="Rectangle 3"/>
+                        <wps:cNvSpPr>
+                          <a:spLocks noChangeArrowheads="1"/>
+                        </wps:cNvSpPr>
+                        <wps:spPr bwMode="auto">
+                          <a:xfrm>
+                            <a:off x="2894" y="113"/>
+                            <a:ext cx="2201" cy="969"/>
+                          </a:xfrm>
+                          <a:prstGeom prst="rect">
+                            <a:avLst/>
+                          </a:prstGeom>
+                          <a:solidFill>
+                            <a:srgbClr val="CCECFF"/>
+                          </a:solidFill>
+                          <a:ln w="9525">
+                            <a:solidFill>
+                              <a:srgbClr val="000000"/>
+                            </a:solidFill>
+                            <a:miter lim="800000"/>
+                            <a:headEnd/>
+                            <a:tailEnd/>
+                          </a:ln>
+                        </wps:spPr>
+                        <wps:txbx>
+                          <w:txbxContent>
+                            <w:p>
+                              <w:pPr>
+                                <w:pStyle w:val="NormalWeb"/>
+                                <w:spacing w:before="0" w:beforeAutospacing="0" w:after="0" w:afterAutospacing="0"/>
+                                <w:jc w:val="center"/>
+                                <w:rPr>
+                                  <w:color w:val="000000" w:themeColor="text1"/>
+                                </w:rPr>
+                              </w:pPr>
+                              <w:r>
+                                <w:rPr>
+                                  <w:color w:val="000000" w:themeColor="text1"/>
+                                  <w:kern w:val="24"/>
+                                </w:rPr>
+                                <w:t>Развитие молодежи с информационной точки зрения</w:t>
+                              </w:r>
+                            </w:p>
+                          </w:txbxContent>
+                        </wps:txbx>
+                        <wps:bodyPr/>
+                      </wps:wsp>
+                      <wps:wsp>
+                        <wps:cNvPr id="26592" name="Rectangle 3"/>
+                        <wps:cNvSpPr>
+                          <a:spLocks noChangeArrowheads="1"/>
+                        </wps:cNvSpPr>
+                        <wps:spPr bwMode="auto">
+                          <a:xfrm>
+                            <a:off x="2914" y="1241"/>
+                            <a:ext cx="2201" cy="969"/>
+                          </a:xfrm>
+                          <a:prstGeom prst="rect">
+                            <a:avLst/>
+                          </a:prstGeom>
+                          <a:solidFill>
+                            <a:srgbClr val="CCECFF"/>
+                          </a:solidFill>
+                          <a:ln w="9525">
+                            <a:solidFill>
+                              <a:srgbClr val="000000"/>
+                            </a:solidFill>
+                            <a:miter lim="800000"/>
+                            <a:headEnd/>
+                            <a:tailEnd/>
+                          </a:ln>
+                        </wps:spPr>
+                        <wps:txbx>
+                          <w:txbxContent>
+                            <w:p>
+                              <w:pPr>
+                                <w:pStyle w:val="NormalWeb"/>
+                                <w:spacing w:before="0" w:beforeAutospacing="0" w:after="0" w:afterAutospacing="0"/>
+                                <w:jc w:val="center"/>
+                                <w:rPr>
+                                  <w:color w:val="000000" w:themeColor="text1"/>
+                                  <w:kern w:val="24"/>
+                                </w:rPr>
+                              </w:pPr>
+                              <w:r>
+                                <w:rPr>
+                                  <w:color w:val="000000" w:themeColor="text1"/>
+                                  <w:kern w:val="24"/>
+                                </w:rPr>
+                                <w:t>Уменьшение уровня преступности</w:t>
+                              </w:r>
+                              <w:r>
+                                <w:rPr>
+                                  <w:color w:val="000000" w:themeColor="text1"/>
+                                  <w:kern w:val="24"/>
+                                  <w:lang w:val="en-US"/>
+                                </w:rPr>
+                                <w:t xml:space="preserve"> </w:t>
+                              </w:r>
+                              <w:r>
+                                <w:rPr>
+                                  <w:color w:val="000000" w:themeColor="text1"/>
+                                  <w:kern w:val="24"/>
+                                </w:rPr>
+                                <w:t>среди</w:t>
+                              </w:r>
+                            </w:p>
+                            <w:p>
+                              <w:pPr>
+                                <w:pStyle w:val="NormalWeb"/>
+                                <w:spacing w:before="0" w:beforeAutospacing="0" w:after="0" w:afterAutospacing="0"/>
+                                <w:jc w:val="center"/>
+                                <w:rPr>
+                                  <w:color w:val="000000" w:themeColor="text1"/>
+                                </w:rPr>
+                              </w:pPr>
+                              <w:r>
+                                <w:rPr>
+                                  <w:color w:val="000000" w:themeColor="text1"/>
+                                  <w:kern w:val="24"/>
+                                </w:rPr>
+                                <w:t xml:space="preserve">молодежи </w:t>
+                              </w:r>
+                            </w:p>
+                          </w:txbxContent>
+                        </wps:txbx>
+                        <wps:bodyPr/>
+                      </wps:wsp>
+                      <wps:wsp>
+                        <wps:cNvPr id="26593" name="Rectangle 3"/>
+                        <wps:cNvSpPr>
+                          <a:spLocks noChangeArrowheads="1"/>
+                        </wps:cNvSpPr>
+                        <wps:spPr bwMode="auto">
+                          <a:xfrm>
+                            <a:off x="546" y="146"/>
+                            <a:ext cx="2201" cy="969"/>
+                          </a:xfrm>
+                          <a:prstGeom prst="rect">
+                            <a:avLst/>
+                          </a:prstGeom>
+                          <a:solidFill>
+                            <a:srgbClr val="CCECFF"/>
+                          </a:solidFill>
+                          <a:ln w="9525">
+                            <a:solidFill>
+                              <a:srgbClr val="000000"/>
+                            </a:solidFill>
+                            <a:miter lim="800000"/>
+                            <a:headEnd/>
+                            <a:tailEnd/>
+                          </a:ln>
+                        </wps:spPr>
+                        <wps:txbx>
+                          <w:txbxContent>
+                            <w:p>
+                              <w:pPr>
+                                <w:pStyle w:val="NormalWeb"/>
+                                <w:spacing w:before="0" w:beforeAutospacing="0" w:after="0" w:afterAutospacing="0"/>
+                                <w:jc w:val="center"/>
+                                <w:rPr>
+                                  <w:color w:val="000000" w:themeColor="text1"/>
+                                </w:rPr>
+                              </w:pPr>
+                              <w:r>
+                                <w:rPr>
+                                  <w:color w:val="000000" w:themeColor="text1"/>
+                                  <w:kern w:val="24"/>
+                                </w:rPr>
+                                <w:t>Уменьшение случаев употребления спиртных и наркотических веществ</w:t>
+                              </w:r>
+                              <w:r>
+                                <w:rPr>
+                                  <w:color w:val="000000" w:themeColor="text1"/>
+                                  <w:kern w:val="24"/>
+                                </w:rPr>
+                                <w:t xml:space="preserve"> </w:t>
+                              </w:r>
+                            </w:p>
+                          </w:txbxContent>
+                        </wps:txbx>
+                        <wps:bodyPr/>
+                      </wps:wsp>
+                    </wpg:wgp>
+                  </a:graphicData>
+                </a:graphic>
+                <wp14:sizeRelH relativeFrom="margin">
+                  <wp14:pctWidth>0</wp14:pctWidth>
+                </wp14:sizeRelH>
+                <wp14:sizeRelV relativeFrom="margin">
+                  <wp14:pctHeight>0</wp14:pctHeight>
+                </wp14:sizeRelV>
+              </wp:anchor>
+            </w:drawing>
+          </mc:Choice>
+          <mc:Fallback>
+            <w:pict>
+              <v:group w14:anchorId="04E0DE03" id="Group 47" o:spid="_x0000_s1081" style="position:absolute;margin-left:0;margin-top:22.15pt;width:396.95pt;height:430.15pt;z-index:-251630592;mso-position-horizontal-relative:margin;mso-width-relative:margin;mso-height-relative:margin" coordorigin="491,-574" coordsize="6333,6582" o:gfxdata="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">
+                <v:rect id="Rectangle 48" o:spid="_x0000_s1082" style="position:absolute;left:491;top:4440;width:2565;height:1568;visibility:visible;mso-wrap-style:square;v-text-anchor:top" o:gfxdata="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" fillcolor="#ccecff">
+                  <v:textbox>
+                    <w:txbxContent>
+                      <w:p>
+                        <w:pPr>
+                          <w:tabs>
+                            <w:tab w:val="left" w:pos="1260"/>
+                          </w:tabs>
+                          <w:jc w:val="center"/>
+                          <w:rPr>
+                            <w:sz w:val="24"/>
+                            <w:szCs w:val="24"/>
+                          </w:rPr>
+                        </w:pPr>
+                        <w:r>
+                          <w:rPr>
+                            <w:sz w:val="24"/>
+                            <w:szCs w:val="24"/>
+                          </w:rPr>
+                          <w:t>Предоставление</w:t>
+                        </w:r>
+                        <w:r>
+                          <w:rPr>
+                            <w:sz w:val="24"/>
+                            <w:szCs w:val="24"/>
+                          </w:rPr>
+                          <w:t xml:space="preserve"> информации о предприятиях, </w:t>
+                        </w:r>
+                        <w:r>
+                          <w:rPr>
+                            <w:sz w:val="24"/>
+                            <w:szCs w:val="24"/>
+                          </w:rPr>
+                          <w:t>предлагающих лучшие варианты для проведения свободного времени.</w:t>
+                        </w:r>
+                      </w:p>
+                      <w:p>
+                        <w:pPr>
+                          <w:pStyle w:val="NormalWeb"/>
+                          <w:spacing w:before="0" w:beforeAutospacing="0" w:after="0" w:afterAutospacing="0"/>
+                          <w:jc w:val="center"/>
+                          <w:rPr>
+                            <w:color w:val="000000" w:themeColor="text1"/>
+                          </w:rPr>
+                        </w:pPr>
+                        <w:r>
+                          <w:rPr>
+                            <w:color w:val="000000" w:themeColor="text1"/>
+                          </w:rPr>
+                          <w:t xml:space="preserve"> </w:t>
+                        </w:r>
+                      </w:p>
+                    </w:txbxContent>
+                  </v:textbox>
+                </v:rect>
+                <v:shape id="Text Box 19" o:spid="_x0000_s1083" type="#_x0000_t202" style="position:absolute;left:1618;top:-574;width:4680;height:720;visibility:visible;mso-wrap-style:square;v-text-anchor:top" o:gfxdata="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" stroked="f">
+                  <v:textbox>
+                    <w:txbxContent>
+                      <w:p>
+                        <w:pPr>
+                          <w:pStyle w:val="NormalWeb"/>
+                          <w:jc w:val="center"/>
+                          <w:rPr>
+                            <w:rFonts w:cs="Arial"/>
+                            <w:b/>
+                            <w:bCs/>
+                            <w:i/>
+                            <w:iCs/>
+                            <w:color w:val="000000" w:themeColor="text1"/>
+                            <w:kern w:val="24"/>
+                            <w:sz w:val="28"/>
+                            <w:szCs w:val="40"/>
+                          </w:rPr>
+                        </w:pPr>
+                        <w:r>
+                          <w:rPr>
+                            <w:rFonts w:cs="Arial"/>
+                            <w:b/>
+                            <w:bCs/>
+                            <w:i/>
+                            <w:iCs/>
+                            <w:color w:val="000000" w:themeColor="text1"/>
+                            <w:kern w:val="24"/>
+                            <w:sz w:val="28"/>
+                            <w:szCs w:val="40"/>
+                          </w:rPr>
+                          <w:t>Дерево Выбранной Стратегии</w:t>
+                        </w:r>
+                      </w:p>
+                      <w:p>
+                        <w:pPr>
+                          <w:pStyle w:val="NormalWeb"/>
+                          <w:spacing w:before="240" w:beforeAutospacing="0" w:after="60" w:afterAutospacing="0"/>
+                          <w:jc w:val="center"/>
+                          <w:rPr>
+                            <w:sz w:val="18"/>
+                          </w:rPr>
+                        </w:pPr>
+                      </w:p>
+                    </w:txbxContent>
+                  </v:textbox>
+                </v:shape>
+                <v:line id="Line 20" o:spid="_x0000_s1084" style="position:absolute;visibility:visible;mso-wrap-style:square" from="1260,2820" to="3960,2820" o:connectortype="straight" o:gfxdata="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" strokecolor="#669" strokeweight="2.25pt"/>
+                <v:line id="Line 21" o:spid="_x0000_s1085" style="position:absolute;visibility:visible;mso-wrap-style:square" from="1260,4080" to="3960,4080" o:connectortype="straight" o:gfxdata="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" strokecolor="#669" strokeweight="2.25pt"/>
+                <v:line id="Line 22" o:spid="_x0000_s1086" style="position:absolute;flip:y;visibility:visible;mso-wrap-style:square" from="3960,3720" to="3960,4423" o:connectortype="straight" o:gfxdata="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" strokecolor="#669" strokeweight="2.25pt">
+                  <v:stroke endarrow="block"/>
+                </v:line>
+                <v:line id="Line 24" o:spid="_x0000_s1087" style="position:absolute;flip:y;visibility:visible;mso-wrap-style:square" from="1260,2301" to="1260,2820" o:connectortype="straight" o:gfxdata="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" strokecolor="#669" strokeweight="2.25pt">
+                  <v:stroke endarrow="block"/>
+                </v:line>
+                <v:line id="Line 29" o:spid="_x0000_s1088" style="position:absolute;flip:y;visibility:visible;mso-wrap-style:square" from="1260,4080" to="1260,4440" o:connectortype="straight" o:gfxdata="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" strokecolor="#669" strokeweight="2.25pt">
+                  <v:stroke endarrow="block"/>
+                </v:line>
+                <v:shape id="Text Box 37" o:spid="_x0000_s1089" type="#_x0000_t202" style="position:absolute;left:1192;top:3031;width:5632;height:705;visibility:visible;mso-wrap-style:square;v-text-anchor:top" o:gfxdata="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" fillcolor="yellow">
+                  <v:textbox>
+                    <w:txbxContent>
+                      <w:p>
+                        <w:pPr>
+                          <w:tabs>
+                            <w:tab w:val="left" w:pos="1260"/>
+                          </w:tabs>
+                          <w:jc w:val="center"/>
+                          <w:rPr>
+                            <w:sz w:val="24"/>
+                            <w:szCs w:val="24"/>
+                          </w:rPr>
+                        </w:pPr>
+                        <w:r>
+                          <w:rPr>
+                            <w:sz w:val="24"/>
+                            <w:szCs w:val="24"/>
+                          </w:rPr>
+                          <w:t>Создание платформы обеспечивающей планирование</w:t>
+                        </w:r>
+                        <w:r>
+                          <w:rPr>
+                            <w:sz w:val="24"/>
+                            <w:szCs w:val="24"/>
+                          </w:rPr>
+                          <w:t xml:space="preserve"> досуг</w:t>
+                        </w:r>
+                        <w:r>
+                          <w:rPr>
+                            <w:sz w:val="24"/>
+                            <w:szCs w:val="24"/>
+                          </w:rPr>
+                          <w:t>а</w:t>
+                        </w:r>
+                        <w:r>
+                          <w:rPr>
+                            <w:sz w:val="24"/>
+                            <w:szCs w:val="24"/>
+                          </w:rPr>
+                          <w:t xml:space="preserve"> по интересам</w:t>
+                        </w:r>
+                      </w:p>
+                      <w:p>
+                        <w:pPr>
+                          <w:pStyle w:val="ListParagraph"/>
+                          <w:ind w:left="360"/>
+                          <w:jc w:val="center"/>
+                        </w:pPr>
+                      </w:p>
+                    </w:txbxContent>
+                  </v:textbox>
+                </v:shape>
+                <v:rect id="Rectangle 60" o:spid="_x0000_s1090" style="position:absolute;left:3144;top:4440;width:2314;height:1019;visibility:visible;mso-wrap-style:square;v-text-anchor:top" o:gfxdata="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" fillcolor="#ccecff">
+                  <v:textbox>
+                    <w:txbxContent>
+                      <w:p>
+                        <w:pPr>
+                          <w:tabs>
+                            <w:tab w:val="left" w:pos="1260"/>
+                          </w:tabs>
+                          <w:jc w:val="center"/>
+                          <w:rPr>
+                            <w:sz w:val="24"/>
+                            <w:szCs w:val="24"/>
+                          </w:rPr>
+                        </w:pPr>
+                        <w:r>
+                          <w:rPr>
+                            <w:sz w:val="24"/>
+                            <w:szCs w:val="24"/>
+                          </w:rPr>
+                          <w:t>Разработка</w:t>
+                        </w:r>
+                        <w:r>
+                          <w:rPr>
+                            <w:sz w:val="24"/>
+                            <w:szCs w:val="24"/>
+                          </w:rPr>
+                          <w:t xml:space="preserve"> </w:t>
+                        </w:r>
+                        <w:r>
+                          <w:rPr>
+                            <w:sz w:val="24"/>
+                            <w:szCs w:val="24"/>
+                            <w:lang w:val="en-US"/>
+                          </w:rPr>
+                          <w:t>IT</w:t>
+                        </w:r>
+                        <w:r>
+                          <w:rPr>
+                            <w:sz w:val="24"/>
+                            <w:szCs w:val="24"/>
+                          </w:rPr>
+                          <w:t xml:space="preserve"> проектов, направленных на </w:t>
+                        </w:r>
+                        <w:r>
+                          <w:rPr>
+                            <w:sz w:val="24"/>
+                            <w:szCs w:val="24"/>
+                          </w:rPr>
+                          <w:t>планирования отдыха</w:t>
+                        </w:r>
+                      </w:p>
+                      <w:p>
+                        <w:pPr>
+                          <w:pStyle w:val="NormalWeb"/>
+                          <w:spacing w:before="0" w:beforeAutospacing="0" w:after="0" w:afterAutospacing="0"/>
+                          <w:jc w:val="center"/>
+                          <w:rPr>
+                            <w:color w:val="000000" w:themeColor="text1"/>
+                            <w:sz w:val="20"/>
+                          </w:rPr>
+                        </w:pPr>
+                      </w:p>
+                    </w:txbxContent>
+                  </v:textbox>
+                </v:rect>
+                <v:line id="Line 23" o:spid="_x0000_s1091" style="position:absolute;flip:y;visibility:visible;mso-wrap-style:square" from="3960,2207" to="3960,3031" o:connectortype="straight" o:gfxdata="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" strokecolor="#669" strokeweight="2.25pt">
+                  <v:stroke endarrow="block"/>
+                </v:line>
+                <v:rect id="Rectangle 3" o:spid="_x0000_s1092" style="position:absolute;left:527;top:1238;width:2201;height:969;visibility:visible;mso-wrap-style:square;v-text-anchor:top" o:gfxdata="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" fillcolor="#ccecff">
+                  <v:textbox>
+                    <w:txbxContent>
+                      <w:p>
+                        <w:pPr>
+                          <w:pStyle w:val="NormalWeb"/>
+                          <w:spacing w:before="0" w:beforeAutospacing="0" w:after="0" w:afterAutospacing="0"/>
+                          <w:jc w:val="center"/>
+                          <w:rPr>
+                            <w:color w:val="000000" w:themeColor="text1"/>
+                          </w:rPr>
+                        </w:pPr>
+                        <w:r>
+                          <w:rPr>
+                            <w:color w:val="000000" w:themeColor="text1"/>
+                            <w:kern w:val="24"/>
+                          </w:rPr>
+                          <w:t>Выбор молодежью лучших вариантов для отдыха</w:t>
+                        </w:r>
+                        <w:r>
+                          <w:rPr>
+                            <w:color w:val="000000" w:themeColor="text1"/>
+                            <w:kern w:val="24"/>
+                          </w:rPr>
+                          <w:t xml:space="preserve"> </w:t>
+                        </w:r>
+                      </w:p>
+                    </w:txbxContent>
+                  </v:textbox>
+                </v:rect>
+                <v:rect id="Rectangle 3" o:spid="_x0000_s1093" style="position:absolute;left:2894;top:113;width:2201;height:969;visibility:visible;mso-wrap-style:square;v-text-anchor:top" o:gfxdata="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" fillcolor="#ccecff">
+                  <v:textbox>
+                    <w:txbxContent>
+                      <w:p>
+                        <w:pPr>
+                          <w:pStyle w:val="NormalWeb"/>
+                          <w:spacing w:before="0" w:beforeAutospacing="0" w:after="0" w:afterAutospacing="0"/>
+                          <w:jc w:val="center"/>
+                          <w:rPr>
+                            <w:color w:val="000000" w:themeColor="text1"/>
+                          </w:rPr>
+                        </w:pPr>
+                        <w:r>
+                          <w:rPr>
+                            <w:color w:val="000000" w:themeColor="text1"/>
+                            <w:kern w:val="24"/>
+                          </w:rPr>
+                          <w:t>Развитие молодежи с информационной точки зрения</w:t>
+                        </w:r>
+                      </w:p>
+                    </w:txbxContent>
+                  </v:textbox>
+                </v:rect>
+                <v:rect id="Rectangle 3" o:spid="_x0000_s1094" style="position:absolute;left:2914;top:1241;width:2201;height:969;visibility:visible;mso-wrap-style:square;v-text-anchor:top" o:gfxdata="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" fillcolor="#ccecff">
+                  <v:textbox>
+                    <w:txbxContent>
+                      <w:p>
+                        <w:pPr>
+                          <w:pStyle w:val="NormalWeb"/>
+                          <w:spacing w:before="0" w:beforeAutospacing="0" w:after="0" w:afterAutospacing="0"/>
+                          <w:jc w:val="center"/>
+                          <w:rPr>
+                            <w:color w:val="000000" w:themeColor="text1"/>
+                            <w:kern w:val="24"/>
+                          </w:rPr>
+                        </w:pPr>
+                        <w:r>
+                          <w:rPr>
+                            <w:color w:val="000000" w:themeColor="text1"/>
+                            <w:kern w:val="24"/>
+                          </w:rPr>
+                          <w:t>Уменьшение уровня преступности</w:t>
+                        </w:r>
+                        <w:r>
+                          <w:rPr>
+                            <w:color w:val="000000" w:themeColor="text1"/>
+                            <w:kern w:val="24"/>
+                            <w:lang w:val="en-US"/>
+                          </w:rPr>
+                          <w:t xml:space="preserve"> </w:t>
+                        </w:r>
+                        <w:r>
+                          <w:rPr>
+                            <w:color w:val="000000" w:themeColor="text1"/>
+                            <w:kern w:val="24"/>
+                          </w:rPr>
+                          <w:t>среди</w:t>
+                        </w:r>
+                      </w:p>
+                      <w:p>
+                        <w:pPr>
+                          <w:pStyle w:val="NormalWeb"/>
+                          <w:spacing w:before="0" w:beforeAutospacing="0" w:after="0" w:afterAutospacing="0"/>
+                          <w:jc w:val="center"/>
+                          <w:rPr>
+                            <w:color w:val="000000" w:themeColor="text1"/>
+                          </w:rPr>
+                        </w:pPr>
+                        <w:r>
+                          <w:rPr>
+                            <w:color w:val="000000" w:themeColor="text1"/>
+                            <w:kern w:val="24"/>
+                          </w:rPr>
+                          <w:t xml:space="preserve">молодежи </w:t>
+                        </w:r>
+                      </w:p>
+                    </w:txbxContent>
+                  </v:textbox>
+                </v:rect>
+                <v:rect id="Rectangle 3" o:spid="_x0000_s1095" style="position:absolute;left:546;top:146;width:2201;height:969;visibility:visible;mso-wrap-style:square;v-text-anchor:top" o:gfxdata="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" fillcolor="#ccecff">
+                  <v:textbox>
+                    <w:txbxContent>
+                      <w:p>
+                        <w:pPr>
+                          <w:pStyle w:val="NormalWeb"/>
+                          <w:spacing w:before="0" w:beforeAutospacing="0" w:after="0" w:afterAutospacing="0"/>
+                          <w:jc w:val="center"/>
+                          <w:rPr>
+                            <w:color w:val="000000" w:themeColor="text1"/>
+                          </w:rPr>
+                        </w:pPr>
+                        <w:r>
+                          <w:rPr>
+                            <w:color w:val="000000" w:themeColor="text1"/>
+                            <w:kern w:val="24"/>
+                          </w:rPr>
+                          <w:t>Уменьшение случаев употребления спиртных и наркотических веществ</w:t>
+                        </w:r>
+                        <w:r>
+                          <w:rPr>
+                            <w:color w:val="000000" w:themeColor="text1"/>
+                            <w:kern w:val="24"/>
+                          </w:rPr>
+                          <w:t xml:space="preserve"> </w:t>
+                        </w:r>
+                      </w:p>
+                    </w:txbxContent>
+                  </v:textbox>
+                </v:rect>
+                <w10:wrap type="through" anchorx="margin"/>
+              </v:group>
+            </w:pict>
+          </mc:Fallback>
+        </mc:AlternateContent>
+      </w:r>
     </w:p>
     <w:p>
       <w:pPr>
@@ -39468,7 +40513,7 @@
       </w:tblGrid>
       <w:tr>
         <w:trPr>
-          <w:trHeight w:val="2066"/>
+          <w:trHeight w:val="1519"/>
         </w:trPr>
         <w:tc>
           <w:tcPr>
@@ -39665,7 +40710,7 @@
       </w:tr>
       <w:tr>
         <w:trPr>
-          <w:trHeight w:val="1388"/>
+          <w:trHeight w:val="1618"/>
         </w:trPr>
         <w:tc>
           <w:tcPr>
@@ -39690,7 +40735,7 @@
                 <w:sz w:val="28"/>
                 <w:szCs w:val="32"/>
               </w:rPr>
-              <w:t>Предположения и риски</w:t>
+              <w:t>Цели Программы</w:t>
             </w:r>
           </w:p>
         </w:tc>
@@ -39709,7 +40754,15 @@
                 <w:szCs w:val="32"/>
               </w:rPr>
             </w:pPr>
-            <w:r>
+          </w:p>
+        </w:tc>
+        <w:tc>
+          <w:tcPr>
+            <w:tcW w:w="2986" w:type="dxa"/>
+            <w:shd w:val="clear" w:color="auto" w:fill="FFFF00"/>
+          </w:tcPr>
+          <w:p>
+            <w:pPr>
               <w:rPr>
                 <w:rFonts w:ascii="Times New Roman" w:hAnsi="Times New Roman" w:cs="Times New Roman"/>
                 <w:b/>
@@ -39717,13 +40770,12 @@
                 <w:sz w:val="28"/>
                 <w:szCs w:val="32"/>
               </w:rPr>
-              <w:t>Проект будет размещен на онлайн платформе</w:t>
-            </w:r>
-          </w:p>
-        </w:tc>
-        <w:tc>
-          <w:tcPr>
-            <w:tcW w:w="2986" w:type="dxa"/>
+            </w:pPr>
+          </w:p>
+        </w:tc>
+        <w:tc>
+          <w:tcPr>
+            <w:tcW w:w="2663" w:type="dxa"/>
             <w:shd w:val="clear" w:color="auto" w:fill="FFFF00"/>
           </w:tcPr>
           <w:p>
@@ -39736,7 +40788,15 @@
                 <w:szCs w:val="32"/>
               </w:rPr>
             </w:pPr>
-            <w:r>
+          </w:p>
+        </w:tc>
+        <w:tc>
+          <w:tcPr>
+            <w:tcW w:w="3108" w:type="dxa"/>
+            <w:shd w:val="clear" w:color="auto" w:fill="FFFF00"/>
+          </w:tcPr>
+          <w:p>
+            <w:pPr>
               <w:rPr>
                 <w:rFonts w:ascii="Times New Roman" w:hAnsi="Times New Roman" w:cs="Times New Roman"/>
                 <w:b/>
@@ -39744,89 +40804,13 @@
                 <w:sz w:val="28"/>
                 <w:szCs w:val="32"/>
               </w:rPr>
-              <w:t xml:space="preserve">Повышение интереса к культурным местам </w:t>
-            </w:r>
-          </w:p>
-        </w:tc>
-        <w:tc>
-          <w:tcPr>
-            <w:tcW w:w="2663" w:type="dxa"/>
-            <w:shd w:val="clear" w:color="auto" w:fill="FFFF00"/>
-          </w:tcPr>
-          <w:p>
-            <w:pPr>
-              <w:rPr>
-                <w:rFonts w:ascii="Times New Roman" w:hAnsi="Times New Roman" w:cs="Times New Roman"/>
-                <w:b/>
-                <w:color w:val="000000" w:themeColor="text1"/>
-                <w:sz w:val="28"/>
-                <w:szCs w:val="32"/>
-              </w:rPr>
-            </w:pPr>
-            <w:r>
-              <w:rPr>
-                <w:rFonts w:ascii="Times New Roman" w:hAnsi="Times New Roman" w:cs="Times New Roman"/>
-                <w:b/>
-                <w:color w:val="000000" w:themeColor="text1"/>
-                <w:sz w:val="28"/>
-                <w:szCs w:val="32"/>
-              </w:rPr>
-              <w:t>Информация будет собрана со специальных источников( других социальных сетей, опросов и т.д.)</w:t>
-            </w:r>
-          </w:p>
-        </w:tc>
-        <w:tc>
-          <w:tcPr>
-            <w:tcW w:w="3108" w:type="dxa"/>
-            <w:shd w:val="clear" w:color="auto" w:fill="FFFF00"/>
-          </w:tcPr>
-          <w:p>
-            <w:pPr>
-              <w:rPr>
-                <w:rFonts w:ascii="Times New Roman" w:hAnsi="Times New Roman" w:cs="Times New Roman"/>
-                <w:b/>
-                <w:color w:val="000000" w:themeColor="text1"/>
-                <w:sz w:val="28"/>
-                <w:szCs w:val="32"/>
-              </w:rPr>
-            </w:pPr>
-            <w:r>
-              <w:rPr>
-                <w:rFonts w:ascii="Times New Roman" w:hAnsi="Times New Roman" w:cs="Times New Roman"/>
-                <w:b/>
-                <w:color w:val="000000" w:themeColor="text1"/>
-                <w:sz w:val="28"/>
-                <w:szCs w:val="32"/>
-              </w:rPr>
-              <w:t>Мнение общества</w:t>
-            </w:r>
-          </w:p>
-          <w:p>
-            <w:pPr>
-              <w:rPr>
-                <w:rFonts w:ascii="Times New Roman" w:hAnsi="Times New Roman" w:cs="Times New Roman"/>
-                <w:b/>
-                <w:color w:val="000000" w:themeColor="text1"/>
-                <w:sz w:val="28"/>
-                <w:szCs w:val="32"/>
-              </w:rPr>
-            </w:pPr>
-            <w:r>
-              <w:rPr>
-                <w:rFonts w:ascii="Times New Roman" w:hAnsi="Times New Roman" w:cs="Times New Roman"/>
-                <w:b/>
-                <w:color w:val="000000" w:themeColor="text1"/>
-                <w:sz w:val="28"/>
-                <w:szCs w:val="32"/>
-              </w:rPr>
-              <w:t>Альтернативные приложения</w:t>
-            </w:r>
+            </w:pPr>
           </w:p>
         </w:tc>
       </w:tr>
       <w:tr>
         <w:trPr>
-          <w:trHeight w:val="1754"/>
+          <w:trHeight w:val="1240"/>
         </w:trPr>
         <w:tc>
           <w:tcPr>
@@ -39851,130 +40835,9 @@
                 <w:sz w:val="28"/>
                 <w:szCs w:val="32"/>
               </w:rPr>
-              <w:t>Средства</w:t>
-            </w:r>
-          </w:p>
-        </w:tc>
-        <w:tc>
-          <w:tcPr>
-            <w:tcW w:w="2986" w:type="dxa"/>
-            <w:shd w:val="clear" w:color="auto" w:fill="FFFF00"/>
-          </w:tcPr>
-          <w:p>
-            <w:pPr>
-              <w:rPr>
-                <w:rFonts w:ascii="Times New Roman" w:hAnsi="Times New Roman" w:cs="Times New Roman"/>
-                <w:b/>
-                <w:color w:val="000000" w:themeColor="text1"/>
-                <w:sz w:val="28"/>
-                <w:szCs w:val="32"/>
-              </w:rPr>
-            </w:pPr>
-            <w:r>
-              <w:rPr>
-                <w:rFonts w:ascii="Times New Roman" w:hAnsi="Times New Roman" w:cs="Times New Roman"/>
-                <w:b/>
-                <w:color w:val="000000" w:themeColor="text1"/>
-                <w:sz w:val="28"/>
-                <w:szCs w:val="32"/>
-              </w:rPr>
-              <w:t>Веб-приложение</w:t>
-            </w:r>
-          </w:p>
-        </w:tc>
-        <w:tc>
-          <w:tcPr>
-            <w:tcW w:w="2986" w:type="dxa"/>
-            <w:shd w:val="clear" w:color="auto" w:fill="FFFF00"/>
-          </w:tcPr>
-          <w:p>
-            <w:pPr>
-              <w:rPr>
-                <w:rFonts w:ascii="Times New Roman" w:hAnsi="Times New Roman" w:cs="Times New Roman"/>
-                <w:b/>
-                <w:color w:val="000000" w:themeColor="text1"/>
-                <w:sz w:val="28"/>
-                <w:szCs w:val="32"/>
-              </w:rPr>
-            </w:pPr>
-            <w:r>
-              <w:rPr>
-                <w:rFonts w:ascii="Times New Roman" w:hAnsi="Times New Roman" w:cs="Times New Roman"/>
-                <w:b/>
-                <w:color w:val="000000" w:themeColor="text1"/>
-                <w:sz w:val="28"/>
-                <w:szCs w:val="32"/>
-              </w:rPr>
-              <w:t>Аналитика трафика сайта и опросы на сайте и в социальных группах</w:t>
-            </w:r>
-          </w:p>
-        </w:tc>
-        <w:tc>
-          <w:tcPr>
-            <w:tcW w:w="2663" w:type="dxa"/>
-            <w:shd w:val="clear" w:color="auto" w:fill="FFFF00"/>
-          </w:tcPr>
-          <w:p>
-            <w:pPr>
-              <w:rPr>
-                <w:rFonts w:ascii="Times New Roman" w:hAnsi="Times New Roman" w:cs="Times New Roman"/>
-                <w:b/>
-                <w:color w:val="000000" w:themeColor="text1"/>
-                <w:sz w:val="28"/>
-                <w:szCs w:val="32"/>
-              </w:rPr>
-            </w:pPr>
-            <w:r>
-              <w:rPr>
-                <w:rFonts w:ascii="Times New Roman" w:hAnsi="Times New Roman" w:cs="Times New Roman"/>
-                <w:b/>
-                <w:color w:val="000000" w:themeColor="text1"/>
-                <w:sz w:val="28"/>
-                <w:szCs w:val="32"/>
-              </w:rPr>
-              <w:t>Онлайн сервисы</w:t>
-            </w:r>
-          </w:p>
-        </w:tc>
-        <w:tc>
-          <w:tcPr>
-            <w:tcW w:w="3108" w:type="dxa"/>
-            <w:shd w:val="clear" w:color="auto" w:fill="FFFF00"/>
-          </w:tcPr>
-          <w:p>
-            <w:pPr>
-              <w:rPr>
-                <w:rFonts w:ascii="Times New Roman" w:hAnsi="Times New Roman" w:cs="Times New Roman"/>
-                <w:b/>
-                <w:color w:val="000000" w:themeColor="text1"/>
-                <w:sz w:val="28"/>
-                <w:szCs w:val="32"/>
-              </w:rPr>
-            </w:pPr>
-            <w:r>
-              <w:rPr>
-                <w:rFonts w:ascii="Times New Roman" w:hAnsi="Times New Roman" w:cs="Times New Roman"/>
-                <w:b/>
-                <w:color w:val="000000" w:themeColor="text1"/>
-                <w:sz w:val="28"/>
-                <w:szCs w:val="32"/>
-              </w:rPr>
-              <w:t>Опросы</w:t>
-            </w:r>
-          </w:p>
-        </w:tc>
-      </w:tr>
-      <w:tr>
-        <w:trPr>
-          <w:trHeight w:val="1792"/>
-        </w:trPr>
-        <w:tc>
-          <w:tcPr>
-            <w:tcW w:w="3416" w:type="dxa"/>
-            <w:shd w:val="clear" w:color="auto" w:fill="4472C4" w:themeFill="accent1"/>
-          </w:tcPr>
-          <w:p>
-            <w:pPr>
+              <w:t>Цели Проекта</w:t>
+            </w:r>
+            <w:r>
               <w:rPr>
                 <w:rFonts w:ascii="Times New Roman" w:hAnsi="Times New Roman" w:cs="Times New Roman"/>
                 <w:b/>
@@ -39982,8 +40845,130 @@
                 <w:sz w:val="28"/>
                 <w:szCs w:val="32"/>
               </w:rPr>
-            </w:pPr>
-            <w:r>
+              <w:br/>
+              <w:t>(Объективы)</w:t>
+            </w:r>
+          </w:p>
+        </w:tc>
+        <w:tc>
+          <w:tcPr>
+            <w:tcW w:w="2986" w:type="dxa"/>
+            <w:shd w:val="clear" w:color="auto" w:fill="FFFF00"/>
+          </w:tcPr>
+          <w:p>
+            <w:pPr>
+              <w:tabs>
+                <w:tab w:val="left" w:pos="1260"/>
+              </w:tabs>
+              <w:rPr>
+                <w:color w:val="FF0000"/>
+                <w:sz w:val="24"/>
+                <w:szCs w:val="24"/>
+              </w:rPr>
+            </w:pPr>
+            <w:r>
+              <w:rPr>
+                <w:color w:val="FF0000"/>
+                <w:sz w:val="24"/>
+                <w:szCs w:val="24"/>
+              </w:rPr>
+              <w:t>Создание платформы обеспечивающей планирование досуга по интересам</w:t>
+            </w:r>
+          </w:p>
+          <w:p>
+            <w:pPr>
+              <w:tabs>
+                <w:tab w:val="left" w:pos="1260"/>
+              </w:tabs>
+              <w:rPr>
+                <w:sz w:val="24"/>
+                <w:szCs w:val="24"/>
+              </w:rPr>
+            </w:pPr>
+            <w:r>
+              <w:rPr>
+                <w:color w:val="FF0000"/>
+                <w:sz w:val="24"/>
+                <w:szCs w:val="24"/>
+              </w:rPr>
+              <w:t xml:space="preserve"> </w:t>
+            </w:r>
+          </w:p>
+          <w:p>
+            <w:pPr>
+              <w:rPr>
+                <w:rFonts w:ascii="Times New Roman" w:hAnsi="Times New Roman" w:cs="Times New Roman"/>
+                <w:b/>
+                <w:color w:val="FF0000"/>
+                <w:sz w:val="28"/>
+                <w:szCs w:val="32"/>
+              </w:rPr>
+            </w:pPr>
+          </w:p>
+        </w:tc>
+        <w:tc>
+          <w:tcPr>
+            <w:tcW w:w="2986" w:type="dxa"/>
+            <w:shd w:val="clear" w:color="auto" w:fill="FFFF00"/>
+          </w:tcPr>
+          <w:p>
+            <w:pPr>
+              <w:rPr>
+                <w:rFonts w:ascii="Times New Roman" w:hAnsi="Times New Roman" w:cs="Times New Roman"/>
+                <w:b/>
+                <w:color w:val="000000" w:themeColor="text1"/>
+                <w:sz w:val="28"/>
+                <w:szCs w:val="32"/>
+              </w:rPr>
+            </w:pPr>
+          </w:p>
+        </w:tc>
+        <w:tc>
+          <w:tcPr>
+            <w:tcW w:w="2663" w:type="dxa"/>
+            <w:shd w:val="clear" w:color="auto" w:fill="FFFF00"/>
+          </w:tcPr>
+          <w:p>
+            <w:pPr>
+              <w:rPr>
+                <w:rFonts w:ascii="Times New Roman" w:hAnsi="Times New Roman" w:cs="Times New Roman"/>
+                <w:b/>
+                <w:color w:val="000000" w:themeColor="text1"/>
+                <w:sz w:val="28"/>
+                <w:szCs w:val="32"/>
+              </w:rPr>
+            </w:pPr>
+          </w:p>
+        </w:tc>
+        <w:tc>
+          <w:tcPr>
+            <w:tcW w:w="3108" w:type="dxa"/>
+            <w:shd w:val="clear" w:color="auto" w:fill="FFFF00"/>
+          </w:tcPr>
+          <w:p>
+            <w:pPr>
+              <w:rPr>
+                <w:rFonts w:ascii="Times New Roman" w:hAnsi="Times New Roman" w:cs="Times New Roman"/>
+                <w:b/>
+                <w:color w:val="000000" w:themeColor="text1"/>
+                <w:sz w:val="28"/>
+                <w:szCs w:val="32"/>
+              </w:rPr>
+            </w:pPr>
+          </w:p>
+        </w:tc>
+      </w:tr>
+      <w:tr>
+        <w:trPr>
+          <w:trHeight w:val="664"/>
+        </w:trPr>
+        <w:tc>
+          <w:tcPr>
+            <w:tcW w:w="3416" w:type="dxa"/>
+            <w:shd w:val="clear" w:color="auto" w:fill="4472C4" w:themeFill="accent1"/>
+          </w:tcPr>
+          <w:p>
+            <w:pPr>
               <w:rPr>
                 <w:rFonts w:ascii="Times New Roman" w:hAnsi="Times New Roman" w:cs="Times New Roman"/>
                 <w:b/>
@@ -39991,178 +40976,8 @@
                 <w:sz w:val="28"/>
                 <w:szCs w:val="32"/>
               </w:rPr>
-              <w:t>Расходы</w:t>
-            </w:r>
-          </w:p>
-        </w:tc>
-        <w:tc>
-          <w:tcPr>
-            <w:tcW w:w="2986" w:type="dxa"/>
-            <w:shd w:val="clear" w:color="auto" w:fill="FFFF00"/>
-          </w:tcPr>
-          <w:p>
-            <w:pPr>
-              <w:rPr>
-                <w:rFonts w:ascii="Times New Roman" w:hAnsi="Times New Roman" w:cs="Times New Roman"/>
-                <w:b/>
-                <w:color w:val="000000" w:themeColor="text1"/>
-                <w:sz w:val="28"/>
-                <w:szCs w:val="32"/>
-                <w:lang w:val="en-US"/>
-              </w:rPr>
-            </w:pPr>
-            <w:r>
-              <w:rPr>
-                <w:rFonts w:ascii="Times New Roman" w:hAnsi="Times New Roman" w:cs="Times New Roman"/>
-                <w:b/>
-                <w:color w:val="000000" w:themeColor="text1"/>
-                <w:sz w:val="28"/>
-                <w:szCs w:val="32"/>
-              </w:rPr>
-              <w:t>1000</w:t>
-            </w:r>
-            <w:r>
-              <w:rPr>
-                <w:rFonts w:ascii="Times New Roman" w:hAnsi="Times New Roman" w:cs="Times New Roman"/>
-                <w:b/>
-                <w:color w:val="000000" w:themeColor="text1"/>
-                <w:sz w:val="28"/>
-                <w:szCs w:val="32"/>
-                <w:lang w:val="en-US"/>
-              </w:rPr>
-              <w:t>$</w:t>
-            </w:r>
-          </w:p>
-        </w:tc>
-        <w:tc>
-          <w:tcPr>
-            <w:tcW w:w="2986" w:type="dxa"/>
-            <w:shd w:val="clear" w:color="auto" w:fill="FFFF00"/>
-          </w:tcPr>
-          <w:p>
-            <w:pPr>
-              <w:rPr>
-                <w:rFonts w:ascii="Times New Roman" w:hAnsi="Times New Roman" w:cs="Times New Roman"/>
-                <w:b/>
-                <w:color w:val="000000" w:themeColor="text1"/>
-                <w:sz w:val="28"/>
-                <w:szCs w:val="32"/>
-                <w:lang w:val="en-US"/>
-              </w:rPr>
-            </w:pPr>
-            <w:r>
-              <w:rPr>
-                <w:rFonts w:ascii="Times New Roman" w:hAnsi="Times New Roman" w:cs="Times New Roman"/>
-                <w:b/>
-                <w:color w:val="000000" w:themeColor="text1"/>
-                <w:sz w:val="28"/>
-                <w:szCs w:val="32"/>
-              </w:rPr>
-              <w:t>100</w:t>
-            </w:r>
-            <w:r>
-              <w:rPr>
-                <w:rFonts w:ascii="Times New Roman" w:hAnsi="Times New Roman" w:cs="Times New Roman"/>
-                <w:b/>
-                <w:color w:val="000000" w:themeColor="text1"/>
-                <w:sz w:val="28"/>
-                <w:szCs w:val="32"/>
-                <w:lang w:val="en-US"/>
-              </w:rPr>
-              <w:t>$</w:t>
-            </w:r>
-          </w:p>
-        </w:tc>
-        <w:tc>
-          <w:tcPr>
-            <w:tcW w:w="2663" w:type="dxa"/>
-            <w:shd w:val="clear" w:color="auto" w:fill="FFFF00"/>
-          </w:tcPr>
-          <w:p>
-            <w:pPr>
-              <w:rPr>
-                <w:rFonts w:ascii="Times New Roman" w:hAnsi="Times New Roman" w:cs="Times New Roman"/>
-                <w:b/>
-                <w:color w:val="000000" w:themeColor="text1"/>
-                <w:sz w:val="28"/>
-                <w:szCs w:val="32"/>
-                <w:lang w:val="en-US"/>
-              </w:rPr>
-            </w:pPr>
-            <w:r>
-              <w:rPr>
-                <w:rFonts w:ascii="Times New Roman" w:hAnsi="Times New Roman" w:cs="Times New Roman"/>
-                <w:b/>
-                <w:color w:val="000000" w:themeColor="text1"/>
-                <w:sz w:val="28"/>
-                <w:szCs w:val="32"/>
-              </w:rPr>
-              <w:t>200</w:t>
-            </w:r>
-            <w:r>
-              <w:rPr>
-                <w:rFonts w:ascii="Times New Roman" w:hAnsi="Times New Roman" w:cs="Times New Roman"/>
-                <w:b/>
-                <w:color w:val="000000" w:themeColor="text1"/>
-                <w:sz w:val="28"/>
-                <w:szCs w:val="32"/>
-                <w:lang w:val="en-US"/>
-              </w:rPr>
-              <w:t>$</w:t>
-            </w:r>
-          </w:p>
-        </w:tc>
-        <w:tc>
-          <w:tcPr>
-            <w:tcW w:w="3108" w:type="dxa"/>
-            <w:shd w:val="clear" w:color="auto" w:fill="FFFF00"/>
-          </w:tcPr>
-          <w:p>
-            <w:pPr>
-              <w:rPr>
-                <w:rFonts w:ascii="Times New Roman" w:hAnsi="Times New Roman" w:cs="Times New Roman"/>
-                <w:b/>
-                <w:color w:val="000000" w:themeColor="text1"/>
-                <w:sz w:val="28"/>
-                <w:szCs w:val="32"/>
-                <w:lang w:val="en-US"/>
-              </w:rPr>
-            </w:pPr>
-            <w:r>
-              <w:rPr>
-                <w:rFonts w:ascii="Times New Roman" w:hAnsi="Times New Roman" w:cs="Times New Roman"/>
-                <w:b/>
-                <w:color w:val="000000" w:themeColor="text1"/>
-                <w:sz w:val="28"/>
-                <w:szCs w:val="32"/>
-              </w:rPr>
-              <w:t>300</w:t>
-            </w:r>
-            <w:r>
-              <w:rPr>
-                <w:rFonts w:ascii="Times New Roman" w:hAnsi="Times New Roman" w:cs="Times New Roman"/>
-                <w:b/>
-                <w:color w:val="000000" w:themeColor="text1"/>
-                <w:sz w:val="28"/>
-                <w:szCs w:val="32"/>
-                <w:lang w:val="en-US"/>
-              </w:rPr>
-              <w:t>$</w:t>
-            </w:r>
-          </w:p>
-        </w:tc>
-      </w:tr>
-      <w:tr>
-        <w:trPr>
-          <w:trHeight w:val="2795"/>
-        </w:trPr>
-        <w:tc>
-          <w:tcPr>
-            <w:tcW w:w="3416" w:type="dxa"/>
-            <w:shd w:val="clear" w:color="auto" w:fill="4472C4" w:themeFill="accent1"/>
-          </w:tcPr>
-          <w:p>
-            <w:pPr>
+            </w:pPr>
+            <w:r>
               <w:rPr>
                 <w:rFonts w:ascii="Times New Roman" w:hAnsi="Times New Roman" w:cs="Times New Roman"/>
                 <w:b/>
@@ -40170,8 +40985,276 @@
                 <w:sz w:val="28"/>
                 <w:szCs w:val="32"/>
               </w:rPr>
-            </w:pPr>
-            <w:r>
+              <w:t>Результаты</w:t>
+            </w:r>
+          </w:p>
+        </w:tc>
+        <w:tc>
+          <w:tcPr>
+            <w:tcW w:w="2986" w:type="dxa"/>
+            <w:shd w:val="clear" w:color="auto" w:fill="FFFF00"/>
+          </w:tcPr>
+          <w:p>
+            <w:pPr>
+              <w:pStyle w:val="NormalWeb"/>
+              <w:spacing w:before="0" w:beforeAutospacing="0" w:after="0" w:afterAutospacing="0"/>
+              <w:rPr>
+                <w:color w:val="000000" w:themeColor="text1"/>
+                <w:kern w:val="24"/>
+                <w:sz w:val="28"/>
+              </w:rPr>
+            </w:pPr>
+            <w:r>
+              <w:rPr>
+                <w:color w:val="000000" w:themeColor="text1"/>
+                <w:kern w:val="24"/>
+                <w:sz w:val="28"/>
+                <w:lang w:val="en-US"/>
+              </w:rPr>
+              <w:t>R</w:t>
+            </w:r>
+            <w:r>
+              <w:rPr>
+                <w:color w:val="000000" w:themeColor="text1"/>
+                <w:kern w:val="24"/>
+                <w:sz w:val="28"/>
+              </w:rPr>
+              <w:t xml:space="preserve">1 </w:t>
+            </w:r>
+            <w:r>
+              <w:rPr>
+                <w:color w:val="000000" w:themeColor="text1"/>
+                <w:kern w:val="24"/>
+                <w:sz w:val="28"/>
+              </w:rPr>
+              <w:t xml:space="preserve">Выбор молодежью лучших вариантов для отдыха </w:t>
+            </w:r>
+          </w:p>
+          <w:p>
+            <w:pPr>
+              <w:pStyle w:val="NormalWeb"/>
+              <w:spacing w:before="0" w:beforeAutospacing="0" w:after="0" w:afterAutospacing="0"/>
+              <w:rPr>
+                <w:color w:val="000000" w:themeColor="text1"/>
+                <w:kern w:val="24"/>
+                <w:sz w:val="28"/>
+              </w:rPr>
+            </w:pPr>
+          </w:p>
+          <w:p>
+            <w:pPr>
+              <w:pStyle w:val="NormalWeb"/>
+              <w:spacing w:before="0" w:beforeAutospacing="0" w:after="0" w:afterAutospacing="0"/>
+              <w:rPr>
+                <w:color w:val="000000" w:themeColor="text1"/>
+                <w:kern w:val="24"/>
+                <w:sz w:val="28"/>
+              </w:rPr>
+            </w:pPr>
+            <w:r>
+              <w:rPr>
+                <w:color w:val="000000" w:themeColor="text1"/>
+                <w:kern w:val="24"/>
+                <w:sz w:val="28"/>
+                <w:lang w:val="en-US"/>
+              </w:rPr>
+              <w:t>R</w:t>
+            </w:r>
+            <w:r>
+              <w:rPr>
+                <w:color w:val="000000" w:themeColor="text1"/>
+                <w:kern w:val="24"/>
+                <w:sz w:val="28"/>
+              </w:rPr>
+              <w:t xml:space="preserve">2 </w:t>
+            </w:r>
+            <w:r>
+              <w:rPr>
+                <w:color w:val="000000" w:themeColor="text1"/>
+                <w:kern w:val="24"/>
+                <w:sz w:val="28"/>
+              </w:rPr>
+              <w:t>Уменьшение уровня преступности среди</w:t>
+            </w:r>
+          </w:p>
+          <w:p>
+            <w:pPr>
+              <w:pStyle w:val="NormalWeb"/>
+              <w:spacing w:before="0" w:beforeAutospacing="0" w:after="0" w:afterAutospacing="0"/>
+              <w:rPr>
+                <w:color w:val="000000" w:themeColor="text1"/>
+                <w:sz w:val="28"/>
+              </w:rPr>
+            </w:pPr>
+            <w:r>
+              <w:rPr>
+                <w:color w:val="000000" w:themeColor="text1"/>
+                <w:kern w:val="24"/>
+                <w:sz w:val="28"/>
+              </w:rPr>
+              <w:t>молодежи</w:t>
+            </w:r>
+          </w:p>
+          <w:p>
+            <w:pPr>
+              <w:rPr>
+                <w:rFonts w:ascii="Times New Roman" w:hAnsi="Times New Roman" w:cs="Times New Roman"/>
+                <w:b/>
+                <w:color w:val="000000" w:themeColor="text1"/>
+                <w:sz w:val="28"/>
+                <w:szCs w:val="32"/>
+              </w:rPr>
+            </w:pPr>
+          </w:p>
+        </w:tc>
+        <w:tc>
+          <w:tcPr>
+            <w:tcW w:w="2986" w:type="dxa"/>
+            <w:shd w:val="clear" w:color="auto" w:fill="FFFF00"/>
+          </w:tcPr>
+          <w:p>
+            <w:pPr>
+              <w:rPr>
+                <w:rFonts w:ascii="Times New Roman" w:hAnsi="Times New Roman" w:cs="Times New Roman"/>
+                <w:b/>
+                <w:color w:val="000000" w:themeColor="text1"/>
+                <w:sz w:val="28"/>
+                <w:szCs w:val="32"/>
+              </w:rPr>
+            </w:pPr>
+            <w:proofErr w:type="spellStart"/>
+            <w:r>
+              <w:rPr>
+                <w:rFonts w:ascii="Times New Roman" w:hAnsi="Times New Roman" w:cs="Times New Roman"/>
+                <w:b/>
+                <w:color w:val="000000" w:themeColor="text1"/>
+                <w:sz w:val="28"/>
+                <w:szCs w:val="32"/>
+              </w:rPr>
+              <w:t>Колличественные</w:t>
+            </w:r>
+            <w:proofErr w:type="spellEnd"/>
+            <w:r>
+              <w:rPr>
+                <w:rFonts w:ascii="Times New Roman" w:hAnsi="Times New Roman" w:cs="Times New Roman"/>
+                <w:b/>
+                <w:color w:val="000000" w:themeColor="text1"/>
+                <w:sz w:val="28"/>
+                <w:szCs w:val="32"/>
+              </w:rPr>
+              <w:t xml:space="preserve"> характеристики, меры для результатов.</w:t>
+            </w:r>
+          </w:p>
+          <w:p>
+            <w:pPr>
+              <w:rPr>
+                <w:rFonts w:ascii="Times New Roman" w:hAnsi="Times New Roman" w:cs="Times New Roman"/>
+                <w:b/>
+                <w:color w:val="000000" w:themeColor="text1"/>
+                <w:sz w:val="28"/>
+                <w:szCs w:val="32"/>
+              </w:rPr>
+            </w:pPr>
+            <w:r>
+              <w:rPr>
+                <w:rFonts w:ascii="Times New Roman" w:hAnsi="Times New Roman" w:cs="Times New Roman"/>
+                <w:b/>
+                <w:color w:val="000000" w:themeColor="text1"/>
+                <w:sz w:val="28"/>
+                <w:szCs w:val="32"/>
+              </w:rPr>
+              <w:t>-Р1:</w:t>
+            </w:r>
+            <w:r>
+              <w:rPr>
+                <w:rFonts w:ascii="Times New Roman" w:hAnsi="Times New Roman" w:cs="Times New Roman"/>
+                <w:b/>
+                <w:color w:val="000000" w:themeColor="text1"/>
+                <w:sz w:val="28"/>
+                <w:szCs w:val="32"/>
+              </w:rPr>
+              <w:br/>
+              <w:t xml:space="preserve">Опрос 300сот человек на предмет р1. </w:t>
+            </w:r>
+          </w:p>
+        </w:tc>
+        <w:tc>
+          <w:tcPr>
+            <w:tcW w:w="2663" w:type="dxa"/>
+            <w:shd w:val="clear" w:color="auto" w:fill="FFFF00"/>
+          </w:tcPr>
+          <w:p>
+            <w:pPr>
+              <w:rPr>
+                <w:rFonts w:ascii="Times New Roman" w:hAnsi="Times New Roman" w:cs="Times New Roman"/>
+                <w:b/>
+                <w:color w:val="000000" w:themeColor="text1"/>
+                <w:sz w:val="28"/>
+                <w:szCs w:val="32"/>
+              </w:rPr>
+            </w:pPr>
+            <w:r>
+              <w:rPr>
+                <w:rFonts w:ascii="Times New Roman" w:hAnsi="Times New Roman" w:cs="Times New Roman"/>
+                <w:b/>
+                <w:color w:val="000000" w:themeColor="text1"/>
+                <w:sz w:val="28"/>
+                <w:szCs w:val="32"/>
+              </w:rPr>
+              <w:t>Источники, где можно найти соответствующие соответственные характеристики для достижения результата</w:t>
+            </w:r>
+          </w:p>
+          <w:p>
+            <w:pPr>
+              <w:rPr>
+                <w:rFonts w:ascii="Times New Roman" w:hAnsi="Times New Roman" w:cs="Times New Roman"/>
+                <w:b/>
+                <w:color w:val="000000" w:themeColor="text1"/>
+                <w:sz w:val="28"/>
+                <w:szCs w:val="32"/>
+              </w:rPr>
+            </w:pPr>
+            <w:r>
+              <w:rPr>
+                <w:rFonts w:ascii="Times New Roman" w:hAnsi="Times New Roman" w:cs="Times New Roman"/>
+                <w:b/>
+                <w:color w:val="000000" w:themeColor="text1"/>
+                <w:sz w:val="28"/>
+                <w:szCs w:val="32"/>
+              </w:rPr>
+              <w:t>-Р1(отчет по опросу 300чел)</w:t>
+            </w:r>
+          </w:p>
+        </w:tc>
+        <w:tc>
+          <w:tcPr>
+            <w:tcW w:w="3108" w:type="dxa"/>
+            <w:shd w:val="clear" w:color="auto" w:fill="FFFF00"/>
+          </w:tcPr>
+          <w:p>
+            <w:pPr>
+              <w:rPr>
+                <w:rFonts w:ascii="Times New Roman" w:hAnsi="Times New Roman" w:cs="Times New Roman"/>
+                <w:b/>
+                <w:color w:val="000000" w:themeColor="text1"/>
+                <w:sz w:val="28"/>
+                <w:szCs w:val="32"/>
+              </w:rPr>
+            </w:pPr>
+          </w:p>
+        </w:tc>
+      </w:tr>
+      <w:tr>
+        <w:trPr>
+          <w:trHeight w:val="2194"/>
+        </w:trPr>
+        <w:tc>
+          <w:tcPr>
+            <w:tcW w:w="3416" w:type="dxa"/>
+            <w:shd w:val="clear" w:color="auto" w:fill="4472C4" w:themeFill="accent1"/>
+          </w:tcPr>
+          <w:p>
+            <w:pPr>
               <w:rPr>
                 <w:rFonts w:ascii="Times New Roman" w:hAnsi="Times New Roman" w:cs="Times New Roman"/>
                 <w:b/>
@@ -40179,8 +41262,16 @@
                 <w:sz w:val="28"/>
                 <w:szCs w:val="32"/>
               </w:rPr>
-              <w:lastRenderedPageBreak/>
-              <w:t>Предварительные условия</w:t>
+            </w:pPr>
+            <w:r>
+              <w:rPr>
+                <w:rFonts w:ascii="Times New Roman" w:hAnsi="Times New Roman" w:cs="Times New Roman"/>
+                <w:b/>
+                <w:color w:val="FFFFFF" w:themeColor="background1"/>
+                <w:sz w:val="28"/>
+                <w:szCs w:val="32"/>
+              </w:rPr>
+              <w:t>Действия</w:t>
             </w:r>
           </w:p>
         </w:tc>
@@ -40191,6 +41282,15 @@
           </w:tcPr>
           <w:p>
             <w:pPr>
+              <w:tabs>
+                <w:tab w:val="left" w:pos="1260"/>
+              </w:tabs>
+              <w:rPr>
+                <w:sz w:val="24"/>
+                <w:szCs w:val="24"/>
+              </w:rPr>
+            </w:pPr>
+            <w:r>
               <w:rPr>
                 <w:rFonts w:ascii="Times New Roman" w:hAnsi="Times New Roman" w:cs="Times New Roman"/>
                 <w:b/>
@@ -40198,8 +41298,88 @@
                 <w:sz w:val="28"/>
                 <w:szCs w:val="32"/>
               </w:rPr>
-            </w:pPr>
-            <w:r>
+              <w:t xml:space="preserve">А1 </w:t>
+            </w:r>
+            <w:r>
+              <w:rPr>
+                <w:sz w:val="24"/>
+                <w:szCs w:val="24"/>
+              </w:rPr>
+              <w:t>Предоставление</w:t>
+            </w:r>
+            <w:r>
+              <w:rPr>
+                <w:sz w:val="24"/>
+                <w:szCs w:val="24"/>
+              </w:rPr>
+              <w:t xml:space="preserve"> информации о предприятиях, </w:t>
+            </w:r>
+            <w:r>
+              <w:rPr>
+                <w:sz w:val="24"/>
+                <w:szCs w:val="24"/>
+              </w:rPr>
+              <w:t>предлагающих лучшие варианты для проведения свободного времени.</w:t>
+            </w:r>
+          </w:p>
+          <w:p>
+            <w:pPr>
+              <w:tabs>
+                <w:tab w:val="left" w:pos="1260"/>
+              </w:tabs>
+              <w:rPr>
+                <w:color w:val="FF0000"/>
+                <w:sz w:val="24"/>
+                <w:szCs w:val="24"/>
+              </w:rPr>
+            </w:pPr>
+            <w:r>
+              <w:rPr>
+                <w:sz w:val="24"/>
+                <w:szCs w:val="24"/>
+              </w:rPr>
+              <w:lastRenderedPageBreak/>
+              <w:t xml:space="preserve">А2 </w:t>
+            </w:r>
+            <w:r>
+              <w:rPr>
+                <w:sz w:val="24"/>
+                <w:szCs w:val="24"/>
+              </w:rPr>
+              <w:t>Разработка</w:t>
+            </w:r>
+            <w:r>
+              <w:rPr>
+                <w:sz w:val="24"/>
+                <w:szCs w:val="24"/>
+              </w:rPr>
+              <w:t xml:space="preserve"> </w:t>
+            </w:r>
+            <w:r>
+              <w:rPr>
+                <w:sz w:val="24"/>
+                <w:szCs w:val="24"/>
+                <w:lang w:val="en-US"/>
+              </w:rPr>
+              <w:t>IT</w:t>
+            </w:r>
+            <w:r>
+              <w:rPr>
+                <w:sz w:val="24"/>
+                <w:szCs w:val="24"/>
+              </w:rPr>
+              <w:t xml:space="preserve"> проектов, направленных на </w:t>
+            </w:r>
+            <w:r>
+              <w:rPr>
+                <w:sz w:val="24"/>
+                <w:szCs w:val="24"/>
+              </w:rPr>
+              <w:t>планирования отдыха)</w:t>
+            </w:r>
+          </w:p>
+          <w:p>
+            <w:pPr>
               <w:rPr>
                 <w:rFonts w:ascii="Times New Roman" w:hAnsi="Times New Roman" w:cs="Times New Roman"/>
                 <w:b/>
@@ -40207,9 +41387,18 @@
                 <w:sz w:val="28"/>
                 <w:szCs w:val="32"/>
               </w:rPr>
-              <w:t>--- Покупка домена</w:t>
-            </w:r>
-            <w:r>
+            </w:pPr>
+            <w:bookmarkStart w:id="3" w:name="_GoBack"/>
+            <w:bookmarkEnd w:id="3"/>
+          </w:p>
+        </w:tc>
+        <w:tc>
+          <w:tcPr>
+            <w:tcW w:w="2986" w:type="dxa"/>
+            <w:shd w:val="clear" w:color="auto" w:fill="FFFF00"/>
+          </w:tcPr>
+          <w:p>
+            <w:pPr>
               <w:rPr>
                 <w:rFonts w:ascii="Times New Roman" w:hAnsi="Times New Roman" w:cs="Times New Roman"/>
                 <w:b/>
@@ -40217,12 +41406,8 @@
                 <w:sz w:val="28"/>
                 <w:szCs w:val="32"/>
               </w:rPr>
-              <w:br/>
-              <w:t>--- Покупка сервер</w:t>
-            </w:r>
-          </w:p>
-          <w:p>
-            <w:pPr>
+            </w:pPr>
+            <w:r>
               <w:rPr>
                 <w:rFonts w:ascii="Times New Roman" w:hAnsi="Times New Roman" w:cs="Times New Roman"/>
                 <w:b/>
@@ -40230,8 +41415,18 @@
                 <w:sz w:val="28"/>
                 <w:szCs w:val="32"/>
               </w:rPr>
-            </w:pPr>
-            <w:r>
+              <w:lastRenderedPageBreak/>
+              <w:t>(Средства)</w:t>
+            </w:r>
+          </w:p>
+        </w:tc>
+        <w:tc>
+          <w:tcPr>
+            <w:tcW w:w="2663" w:type="dxa"/>
+            <w:shd w:val="clear" w:color="auto" w:fill="FFFF00"/>
+          </w:tcPr>
+          <w:p>
+            <w:pPr>
               <w:rPr>
                 <w:rFonts w:ascii="Times New Roman" w:hAnsi="Times New Roman" w:cs="Times New Roman"/>
                 <w:b/>
@@ -40239,9 +41434,14 @@
                 <w:sz w:val="28"/>
                 <w:szCs w:val="32"/>
               </w:rPr>
-              <w:t>--- Определение Хоста</w:t>
-            </w:r>
-          </w:p>
+            </w:pPr>
+          </w:p>
+        </w:tc>
+        <w:tc>
+          <w:tcPr>
+            <w:tcW w:w="3108" w:type="dxa"/>
+            <w:shd w:val="clear" w:color="auto" w:fill="FFFF00"/>
+          </w:tcPr>
           <w:p>
             <w:pPr>
               <w:rPr>
@@ -40260,10 +41460,11 @@
                 <w:sz w:val="28"/>
                 <w:szCs w:val="32"/>
               </w:rPr>
-              <w:t>--- Сам сайт(</w:t>
-            </w:r>
-            <w:proofErr w:type="spellStart"/>
-            <w:r>
+              <w:t>(Гипотезы + внутренние для Р1, Р2)</w:t>
+            </w:r>
+          </w:p>
+          <w:p>
+            <w:pPr>
               <w:rPr>
                 <w:rFonts w:ascii="Times New Roman" w:hAnsi="Times New Roman" w:cs="Times New Roman"/>
                 <w:b/>
@@ -40271,9 +41472,7 @@
                 <w:sz w:val="28"/>
                 <w:szCs w:val="32"/>
               </w:rPr>
-              <w:t>локал</w:t>
-            </w:r>
-            <w:proofErr w:type="spellEnd"/>
+            </w:pPr>
             <w:r>
               <w:rPr>
                 <w:rFonts w:ascii="Times New Roman" w:hAnsi="Times New Roman" w:cs="Times New Roman"/>
@@ -40282,8 +41481,289 @@
                 <w:sz w:val="28"/>
                 <w:szCs w:val="32"/>
               </w:rPr>
-              <w:t>-хост)</w:t>
-            </w:r>
+              <w:t xml:space="preserve">-Платформа, а так же другие </w:t>
+            </w:r>
+            <w:proofErr w:type="spellStart"/>
+            <w:r>
+              <w:rPr>
+                <w:rFonts w:ascii="Times New Roman" w:hAnsi="Times New Roman" w:cs="Times New Roman"/>
+                <w:b/>
+                <w:color w:val="000000" w:themeColor="text1"/>
+                <w:sz w:val="28"/>
+                <w:szCs w:val="32"/>
+              </w:rPr>
+              <w:t>мероприятния</w:t>
+            </w:r>
+            <w:proofErr w:type="spellEnd"/>
+            <w:r>
+              <w:rPr>
+                <w:rFonts w:ascii="Times New Roman" w:hAnsi="Times New Roman" w:cs="Times New Roman"/>
+                <w:b/>
+                <w:color w:val="000000" w:themeColor="text1"/>
+                <w:sz w:val="28"/>
+                <w:szCs w:val="32"/>
+              </w:rPr>
+              <w:t xml:space="preserve">, </w:t>
+            </w:r>
+            <w:r>
+              <w:rPr>
+                <w:rFonts w:ascii="Times New Roman" w:hAnsi="Times New Roman" w:cs="Times New Roman"/>
+                <w:b/>
+                <w:color w:val="000000" w:themeColor="text1"/>
+                <w:sz w:val="28"/>
+                <w:szCs w:val="32"/>
+              </w:rPr>
+              <w:lastRenderedPageBreak/>
+              <w:t xml:space="preserve">как </w:t>
+            </w:r>
+            <w:proofErr w:type="spellStart"/>
+            <w:r>
+              <w:rPr>
+                <w:rFonts w:ascii="Times New Roman" w:hAnsi="Times New Roman" w:cs="Times New Roman"/>
+                <w:b/>
+                <w:color w:val="000000" w:themeColor="text1"/>
+                <w:sz w:val="28"/>
+                <w:szCs w:val="32"/>
+              </w:rPr>
+              <w:t>оганизыция</w:t>
+            </w:r>
+            <w:proofErr w:type="spellEnd"/>
+            <w:r>
+              <w:rPr>
+                <w:rFonts w:ascii="Times New Roman" w:hAnsi="Times New Roman" w:cs="Times New Roman"/>
+                <w:b/>
+                <w:color w:val="000000" w:themeColor="text1"/>
+                <w:sz w:val="28"/>
+                <w:szCs w:val="32"/>
+              </w:rPr>
+              <w:t xml:space="preserve"> планирования встреч</w:t>
+            </w:r>
+          </w:p>
+          <w:p>
+            <w:pPr>
+              <w:rPr>
+                <w:rFonts w:ascii="Times New Roman" w:hAnsi="Times New Roman" w:cs="Times New Roman"/>
+                <w:b/>
+                <w:color w:val="000000" w:themeColor="text1"/>
+                <w:sz w:val="28"/>
+                <w:szCs w:val="32"/>
+              </w:rPr>
+            </w:pPr>
+            <w:r>
+              <w:rPr>
+                <w:rFonts w:ascii="Times New Roman" w:hAnsi="Times New Roman" w:cs="Times New Roman"/>
+                <w:b/>
+                <w:color w:val="000000" w:themeColor="text1"/>
+                <w:sz w:val="28"/>
+                <w:szCs w:val="32"/>
+              </w:rPr>
+              <w:t xml:space="preserve">-Использование </w:t>
+            </w:r>
+            <w:proofErr w:type="spellStart"/>
+            <w:r>
+              <w:rPr>
+                <w:rFonts w:ascii="Times New Roman" w:hAnsi="Times New Roman" w:cs="Times New Roman"/>
+                <w:b/>
+                <w:color w:val="000000" w:themeColor="text1"/>
+                <w:sz w:val="28"/>
+                <w:szCs w:val="32"/>
+              </w:rPr>
+              <w:t>платф</w:t>
+            </w:r>
+            <w:proofErr w:type="spellEnd"/>
+            <w:r>
+              <w:rPr>
+                <w:rFonts w:ascii="Times New Roman" w:hAnsi="Times New Roman" w:cs="Times New Roman"/>
+                <w:b/>
+                <w:color w:val="000000" w:themeColor="text1"/>
+                <w:sz w:val="28"/>
+                <w:szCs w:val="32"/>
+              </w:rPr>
+              <w:t xml:space="preserve"> для информирования молодежи по поводу ее вовлечения в проведение отдыха совместно с структурами, обеспечивающими уменьшение уровня преступности среди молодежи (МВД)</w:t>
+            </w:r>
+          </w:p>
+          <w:p>
+            <w:pPr>
+              <w:rPr>
+                <w:rFonts w:ascii="Times New Roman" w:hAnsi="Times New Roman" w:cs="Times New Roman"/>
+                <w:b/>
+                <w:color w:val="000000" w:themeColor="text1"/>
+                <w:sz w:val="28"/>
+                <w:szCs w:val="32"/>
+              </w:rPr>
+            </w:pPr>
+          </w:p>
+          <w:p>
+            <w:pPr>
+              <w:rPr>
+                <w:rFonts w:ascii="Times New Roman" w:hAnsi="Times New Roman" w:cs="Times New Roman"/>
+                <w:b/>
+                <w:color w:val="000000" w:themeColor="text1"/>
+                <w:sz w:val="28"/>
+                <w:szCs w:val="32"/>
+              </w:rPr>
+            </w:pPr>
+            <w:r>
+              <w:rPr>
+                <w:rFonts w:ascii="Times New Roman" w:hAnsi="Times New Roman" w:cs="Times New Roman"/>
+                <w:b/>
+                <w:color w:val="000000" w:themeColor="text1"/>
+                <w:sz w:val="28"/>
+                <w:szCs w:val="32"/>
+              </w:rPr>
+              <w:t>(Риски –</w:t>
+            </w:r>
+            <w:proofErr w:type="spellStart"/>
+            <w:r>
+              <w:rPr>
+                <w:rFonts w:ascii="Times New Roman" w:hAnsi="Times New Roman" w:cs="Times New Roman"/>
+                <w:b/>
+                <w:color w:val="000000" w:themeColor="text1"/>
+                <w:sz w:val="28"/>
+                <w:szCs w:val="32"/>
+              </w:rPr>
+              <w:t>Внешн</w:t>
+            </w:r>
+            <w:proofErr w:type="spellEnd"/>
+            <w:r>
+              <w:rPr>
+                <w:rFonts w:ascii="Times New Roman" w:hAnsi="Times New Roman" w:cs="Times New Roman"/>
+                <w:b/>
+                <w:color w:val="000000" w:themeColor="text1"/>
+                <w:sz w:val="28"/>
+                <w:szCs w:val="32"/>
+              </w:rPr>
+              <w:t xml:space="preserve"> факторы для Р1 и Р2)</w:t>
+            </w:r>
+          </w:p>
+          <w:p>
+            <w:pPr>
+              <w:rPr>
+                <w:rFonts w:ascii="Times New Roman" w:hAnsi="Times New Roman" w:cs="Times New Roman"/>
+                <w:b/>
+                <w:color w:val="000000" w:themeColor="text1"/>
+                <w:sz w:val="28"/>
+                <w:szCs w:val="32"/>
+              </w:rPr>
+            </w:pPr>
+            <w:r>
+              <w:rPr>
+                <w:rFonts w:ascii="Times New Roman" w:hAnsi="Times New Roman" w:cs="Times New Roman"/>
+                <w:b/>
+                <w:color w:val="000000" w:themeColor="text1"/>
+                <w:sz w:val="28"/>
+                <w:szCs w:val="32"/>
+              </w:rPr>
+              <w:t xml:space="preserve">-Заинтересованность Международного и внутреннего картеля в распространении </w:t>
+            </w:r>
+            <w:proofErr w:type="spellStart"/>
+            <w:r>
+              <w:rPr>
+                <w:rFonts w:ascii="Times New Roman" w:hAnsi="Times New Roman" w:cs="Times New Roman"/>
+                <w:b/>
+                <w:color w:val="000000" w:themeColor="text1"/>
+                <w:sz w:val="28"/>
+                <w:szCs w:val="32"/>
+              </w:rPr>
+              <w:t>нарко</w:t>
+            </w:r>
+            <w:proofErr w:type="spellEnd"/>
+            <w:r>
+              <w:rPr>
+                <w:rFonts w:ascii="Times New Roman" w:hAnsi="Times New Roman" w:cs="Times New Roman"/>
+                <w:b/>
+                <w:color w:val="000000" w:themeColor="text1"/>
+                <w:sz w:val="28"/>
+                <w:szCs w:val="32"/>
+              </w:rPr>
+              <w:t xml:space="preserve"> веществ.</w:t>
+            </w:r>
+          </w:p>
+          <w:p>
+            <w:pPr>
+              <w:rPr>
+                <w:rFonts w:ascii="Times New Roman" w:hAnsi="Times New Roman" w:cs="Times New Roman"/>
+                <w:b/>
+                <w:color w:val="000000" w:themeColor="text1"/>
+                <w:sz w:val="28"/>
+                <w:szCs w:val="32"/>
+              </w:rPr>
+            </w:pPr>
+            <w:r>
+              <w:rPr>
+                <w:rFonts w:ascii="Times New Roman" w:hAnsi="Times New Roman" w:cs="Times New Roman"/>
+                <w:b/>
+                <w:color w:val="000000" w:themeColor="text1"/>
+                <w:sz w:val="28"/>
+                <w:szCs w:val="32"/>
+              </w:rPr>
+              <w:t>-Низкий уровень воспитания молодежи и увеличение риска употребления алкоголя.</w:t>
+            </w:r>
+          </w:p>
+          <w:p>
+            <w:pPr>
+              <w:rPr>
+                <w:rFonts w:ascii="Times New Roman" w:hAnsi="Times New Roman" w:cs="Times New Roman"/>
+                <w:b/>
+                <w:color w:val="000000" w:themeColor="text1"/>
+                <w:sz w:val="28"/>
+                <w:szCs w:val="32"/>
+              </w:rPr>
+            </w:pPr>
+            <w:r>
+              <w:rPr>
+                <w:rFonts w:ascii="Times New Roman" w:hAnsi="Times New Roman" w:cs="Times New Roman"/>
+                <w:b/>
+                <w:color w:val="000000" w:themeColor="text1"/>
+                <w:sz w:val="28"/>
+                <w:szCs w:val="32"/>
+              </w:rPr>
+              <w:t xml:space="preserve">- Вовлечение молодежи в преступные организации. </w:t>
+            </w:r>
+          </w:p>
+          <w:p>
+            <w:pPr>
+              <w:rPr>
+                <w:rFonts w:ascii="Times New Roman" w:hAnsi="Times New Roman" w:cs="Times New Roman"/>
+                <w:b/>
+                <w:color w:val="000000" w:themeColor="text1"/>
+                <w:sz w:val="28"/>
+                <w:szCs w:val="32"/>
+              </w:rPr>
+            </w:pPr>
+          </w:p>
+          <w:p>
+            <w:pPr>
+              <w:rPr>
+                <w:rFonts w:ascii="Times New Roman" w:hAnsi="Times New Roman" w:cs="Times New Roman"/>
+                <w:b/>
+                <w:color w:val="000000" w:themeColor="text1"/>
+                <w:sz w:val="28"/>
+                <w:szCs w:val="32"/>
+              </w:rPr>
+            </w:pPr>
+          </w:p>
+        </w:tc>
+      </w:tr>
+      <w:tr>
+        <w:trPr>
+          <w:trHeight w:val="2194"/>
+        </w:trPr>
+        <w:tc>
+          <w:tcPr>
+            <w:tcW w:w="3416" w:type="dxa"/>
+            <w:shd w:val="clear" w:color="auto" w:fill="4472C4" w:themeFill="accent1"/>
+          </w:tcPr>
+          <w:p>
+            <w:pPr>
+              <w:rPr>
+                <w:rFonts w:ascii="Times New Roman" w:hAnsi="Times New Roman" w:cs="Times New Roman"/>
+                <w:b/>
+                <w:color w:val="FFFFFF" w:themeColor="background1"/>
+                <w:sz w:val="28"/>
+                <w:szCs w:val="32"/>
+              </w:rPr>
+            </w:pPr>
           </w:p>
         </w:tc>
         <w:tc>
@@ -40293,6 +41773,9 @@
           </w:tcPr>
           <w:p>
             <w:pPr>
+              <w:tabs>
+                <w:tab w:val="left" w:pos="1260"/>
+              </w:tabs>
               <w:rPr>
                 <w:rFonts w:ascii="Times New Roman" w:hAnsi="Times New Roman" w:cs="Times New Roman"/>
                 <w:b/>
@@ -40301,7 +41784,15 @@
                 <w:szCs w:val="32"/>
               </w:rPr>
             </w:pPr>
-            <w:r>
+          </w:p>
+        </w:tc>
+        <w:tc>
+          <w:tcPr>
+            <w:tcW w:w="2986" w:type="dxa"/>
+            <w:shd w:val="clear" w:color="auto" w:fill="FFFF00"/>
+          </w:tcPr>
+          <w:p>
+            <w:pPr>
               <w:rPr>
                 <w:rFonts w:ascii="Times New Roman" w:hAnsi="Times New Roman" w:cs="Times New Roman"/>
                 <w:b/>
@@ -40309,8 +41800,7 @@
                 <w:sz w:val="28"/>
                 <w:szCs w:val="32"/>
               </w:rPr>
-              <w:t>Запуск сайта ( как приложение)</w:t>
-            </w:r>
+            </w:pPr>
           </w:p>
         </w:tc>
         <w:tc>
@@ -40328,7 +41818,15 @@
                 <w:szCs w:val="32"/>
               </w:rPr>
             </w:pPr>
-            <w:r>
+          </w:p>
+        </w:tc>
+        <w:tc>
+          <w:tcPr>
+            <w:tcW w:w="3108" w:type="dxa"/>
+            <w:shd w:val="clear" w:color="auto" w:fill="FFFF00"/>
+          </w:tcPr>
+          <w:p>
+            <w:pPr>
               <w:rPr>
                 <w:rFonts w:ascii="Times New Roman" w:hAnsi="Times New Roman" w:cs="Times New Roman"/>
                 <w:b/>
@@ -40336,8 +41834,211 @@
                 <w:sz w:val="28"/>
                 <w:szCs w:val="32"/>
               </w:rPr>
-              <w:t>Поставлена точная цель</w:t>
-            </w:r>
+            </w:pPr>
+            <w:r>
+              <w:rPr>
+                <w:rFonts w:ascii="Times New Roman" w:hAnsi="Times New Roman" w:cs="Times New Roman"/>
+                <w:b/>
+                <w:color w:val="000000" w:themeColor="text1"/>
+                <w:sz w:val="28"/>
+                <w:szCs w:val="32"/>
+              </w:rPr>
+              <w:t>Предусловия, обеспечивающие выполнение действий</w:t>
+            </w:r>
+          </w:p>
+          <w:p>
+            <w:pPr>
+              <w:rPr>
+                <w:rFonts w:ascii="Times New Roman" w:hAnsi="Times New Roman" w:cs="Times New Roman"/>
+                <w:b/>
+                <w:color w:val="000000" w:themeColor="text1"/>
+                <w:sz w:val="28"/>
+                <w:szCs w:val="32"/>
+              </w:rPr>
+            </w:pPr>
+          </w:p>
+          <w:p>
+            <w:pPr>
+              <w:rPr>
+                <w:rFonts w:ascii="Times New Roman" w:hAnsi="Times New Roman" w:cs="Times New Roman"/>
+                <w:b/>
+                <w:color w:val="000000" w:themeColor="text1"/>
+                <w:sz w:val="28"/>
+                <w:szCs w:val="32"/>
+              </w:rPr>
+            </w:pPr>
+            <w:r>
+              <w:rPr>
+                <w:rFonts w:ascii="Times New Roman" w:hAnsi="Times New Roman" w:cs="Times New Roman"/>
+                <w:b/>
+                <w:color w:val="000000" w:themeColor="text1"/>
+                <w:sz w:val="28"/>
+                <w:szCs w:val="32"/>
+              </w:rPr>
+              <w:t>-</w:t>
+            </w:r>
+            <w:r>
+              <w:rPr>
+                <w:rFonts w:ascii="Times New Roman" w:hAnsi="Times New Roman" w:cs="Times New Roman"/>
+                <w:b/>
+                <w:color w:val="000000" w:themeColor="text1"/>
+                <w:sz w:val="28"/>
+                <w:szCs w:val="32"/>
+              </w:rPr>
+              <w:t>Заинтересованность местных публичных властей(</w:t>
+            </w:r>
+            <w:proofErr w:type="spellStart"/>
+            <w:r>
+              <w:rPr>
+                <w:rFonts w:ascii="Times New Roman" w:hAnsi="Times New Roman" w:cs="Times New Roman"/>
+                <w:b/>
+                <w:color w:val="000000" w:themeColor="text1"/>
+                <w:sz w:val="28"/>
+                <w:szCs w:val="32"/>
+              </w:rPr>
+              <w:t>примерия</w:t>
+            </w:r>
+            <w:proofErr w:type="spellEnd"/>
+            <w:r>
+              <w:rPr>
+                <w:rFonts w:ascii="Times New Roman" w:hAnsi="Times New Roman" w:cs="Times New Roman"/>
+                <w:b/>
+                <w:color w:val="000000" w:themeColor="text1"/>
+                <w:sz w:val="28"/>
+                <w:szCs w:val="32"/>
+              </w:rPr>
+              <w:t>)</w:t>
+            </w:r>
+            <w:r>
+              <w:rPr>
+                <w:rFonts w:ascii="Times New Roman" w:hAnsi="Times New Roman" w:cs="Times New Roman"/>
+                <w:b/>
+                <w:color w:val="000000" w:themeColor="text1"/>
+                <w:sz w:val="28"/>
+                <w:szCs w:val="32"/>
+              </w:rPr>
+              <w:br/>
+              <w:t>Мин. Образования.</w:t>
+            </w:r>
+            <w:r>
+              <w:rPr>
+                <w:rFonts w:ascii="Times New Roman" w:hAnsi="Times New Roman" w:cs="Times New Roman"/>
+                <w:b/>
+                <w:color w:val="000000" w:themeColor="text1"/>
+                <w:sz w:val="28"/>
+                <w:szCs w:val="32"/>
+              </w:rPr>
+              <w:br/>
+              <w:t xml:space="preserve">Мин </w:t>
+            </w:r>
+            <w:proofErr w:type="spellStart"/>
+            <w:r>
+              <w:rPr>
+                <w:rFonts w:ascii="Times New Roman" w:hAnsi="Times New Roman" w:cs="Times New Roman"/>
+                <w:b/>
+                <w:color w:val="000000" w:themeColor="text1"/>
+                <w:sz w:val="28"/>
+                <w:szCs w:val="32"/>
+              </w:rPr>
+              <w:t>Внут</w:t>
+            </w:r>
+            <w:proofErr w:type="spellEnd"/>
+            <w:r>
+              <w:rPr>
+                <w:rFonts w:ascii="Times New Roman" w:hAnsi="Times New Roman" w:cs="Times New Roman"/>
+                <w:b/>
+                <w:color w:val="000000" w:themeColor="text1"/>
+                <w:sz w:val="28"/>
+                <w:szCs w:val="32"/>
+              </w:rPr>
+              <w:t xml:space="preserve"> дел</w:t>
+            </w:r>
+            <w:r>
+              <w:rPr>
+                <w:rFonts w:ascii="Times New Roman" w:hAnsi="Times New Roman" w:cs="Times New Roman"/>
+                <w:b/>
+                <w:color w:val="000000" w:themeColor="text1"/>
+                <w:sz w:val="28"/>
+                <w:szCs w:val="32"/>
+              </w:rPr>
+              <w:br/>
+            </w:r>
+          </w:p>
+        </w:tc>
+      </w:tr>
+      <w:tr>
+        <w:trPr>
+          <w:trHeight w:val="2194"/>
+        </w:trPr>
+        <w:tc>
+          <w:tcPr>
+            <w:tcW w:w="3416" w:type="dxa"/>
+            <w:shd w:val="clear" w:color="auto" w:fill="4472C4" w:themeFill="accent1"/>
+          </w:tcPr>
+          <w:p>
+            <w:pPr>
+              <w:rPr>
+                <w:rFonts w:ascii="Times New Roman" w:hAnsi="Times New Roman" w:cs="Times New Roman"/>
+                <w:b/>
+                <w:color w:val="FFFFFF" w:themeColor="background1"/>
+                <w:sz w:val="28"/>
+                <w:szCs w:val="32"/>
+              </w:rPr>
+            </w:pPr>
+          </w:p>
+        </w:tc>
+        <w:tc>
+          <w:tcPr>
+            <w:tcW w:w="2986" w:type="dxa"/>
+            <w:shd w:val="clear" w:color="auto" w:fill="FFFF00"/>
+          </w:tcPr>
+          <w:p>
+            <w:pPr>
+              <w:tabs>
+                <w:tab w:val="left" w:pos="1260"/>
+              </w:tabs>
+              <w:rPr>
+                <w:rFonts w:ascii="Times New Roman" w:hAnsi="Times New Roman" w:cs="Times New Roman"/>
+                <w:b/>
+                <w:color w:val="000000" w:themeColor="text1"/>
+                <w:sz w:val="28"/>
+                <w:szCs w:val="32"/>
+              </w:rPr>
+            </w:pPr>
+          </w:p>
+        </w:tc>
+        <w:tc>
+          <w:tcPr>
+            <w:tcW w:w="2986" w:type="dxa"/>
+            <w:shd w:val="clear" w:color="auto" w:fill="FFFF00"/>
+          </w:tcPr>
+          <w:p>
+            <w:pPr>
+              <w:rPr>
+                <w:rFonts w:ascii="Times New Roman" w:hAnsi="Times New Roman" w:cs="Times New Roman"/>
+                <w:b/>
+                <w:color w:val="000000" w:themeColor="text1"/>
+                <w:sz w:val="28"/>
+                <w:szCs w:val="32"/>
+              </w:rPr>
+            </w:pPr>
+          </w:p>
+        </w:tc>
+        <w:tc>
+          <w:tcPr>
+            <w:tcW w:w="2663" w:type="dxa"/>
+            <w:shd w:val="clear" w:color="auto" w:fill="FFFF00"/>
+          </w:tcPr>
+          <w:p>
+            <w:pPr>
+              <w:rPr>
+                <w:rFonts w:ascii="Times New Roman" w:hAnsi="Times New Roman" w:cs="Times New Roman"/>
+                <w:b/>
+                <w:color w:val="000000" w:themeColor="text1"/>
+                <w:sz w:val="28"/>
+                <w:szCs w:val="32"/>
+              </w:rPr>
+            </w:pPr>
           </w:p>
         </w:tc>
         <w:tc>
@@ -40355,16 +42056,285 @@
                 <w:szCs w:val="32"/>
               </w:rPr>
             </w:pPr>
-            <w:r>
+          </w:p>
+        </w:tc>
+      </w:tr>
+      <w:tr>
+        <w:trPr>
+          <w:trHeight w:val="2194"/>
+        </w:trPr>
+        <w:tc>
+          <w:tcPr>
+            <w:tcW w:w="3416" w:type="dxa"/>
+            <w:shd w:val="clear" w:color="auto" w:fill="4472C4" w:themeFill="accent1"/>
+          </w:tcPr>
+          <w:p>
+            <w:pPr>
               <w:rPr>
                 <w:rFonts w:ascii="Times New Roman" w:hAnsi="Times New Roman" w:cs="Times New Roman"/>
                 <w:b/>
-                <w:color w:val="000000" w:themeColor="text1"/>
+                <w:color w:val="FFFFFF" w:themeColor="background1"/>
                 <w:sz w:val="28"/>
                 <w:szCs w:val="32"/>
               </w:rPr>
-              <w:t>Сбор информации о местах популярных, культурных местах в Кишиневе</w:t>
-            </w:r>
+            </w:pPr>
+          </w:p>
+        </w:tc>
+        <w:tc>
+          <w:tcPr>
+            <w:tcW w:w="2986" w:type="dxa"/>
+            <w:shd w:val="clear" w:color="auto" w:fill="FFFF00"/>
+          </w:tcPr>
+          <w:p>
+            <w:pPr>
+              <w:tabs>
+                <w:tab w:val="left" w:pos="1260"/>
+              </w:tabs>
+              <w:rPr>
+                <w:rFonts w:ascii="Times New Roman" w:hAnsi="Times New Roman" w:cs="Times New Roman"/>
+                <w:b/>
+                <w:color w:val="000000" w:themeColor="text1"/>
+                <w:sz w:val="28"/>
+                <w:szCs w:val="32"/>
+              </w:rPr>
+            </w:pPr>
+          </w:p>
+        </w:tc>
+        <w:tc>
+          <w:tcPr>
+            <w:tcW w:w="2986" w:type="dxa"/>
+            <w:shd w:val="clear" w:color="auto" w:fill="FFFF00"/>
+          </w:tcPr>
+          <w:p>
+            <w:pPr>
+              <w:rPr>
+                <w:rFonts w:ascii="Times New Roman" w:hAnsi="Times New Roman" w:cs="Times New Roman"/>
+                <w:b/>
+                <w:color w:val="000000" w:themeColor="text1"/>
+                <w:sz w:val="28"/>
+                <w:szCs w:val="32"/>
+              </w:rPr>
+            </w:pPr>
+          </w:p>
+        </w:tc>
+        <w:tc>
+          <w:tcPr>
+            <w:tcW w:w="2663" w:type="dxa"/>
+            <w:shd w:val="clear" w:color="auto" w:fill="FFFF00"/>
+          </w:tcPr>
+          <w:p>
+            <w:pPr>
+              <w:rPr>
+                <w:rFonts w:ascii="Times New Roman" w:hAnsi="Times New Roman" w:cs="Times New Roman"/>
+                <w:b/>
+                <w:color w:val="000000" w:themeColor="text1"/>
+                <w:sz w:val="28"/>
+                <w:szCs w:val="32"/>
+              </w:rPr>
+            </w:pPr>
+          </w:p>
+        </w:tc>
+        <w:tc>
+          <w:tcPr>
+            <w:tcW w:w="3108" w:type="dxa"/>
+            <w:shd w:val="clear" w:color="auto" w:fill="FFFF00"/>
+          </w:tcPr>
+          <w:p>
+            <w:pPr>
+              <w:rPr>
+                <w:rFonts w:ascii="Times New Roman" w:hAnsi="Times New Roman" w:cs="Times New Roman"/>
+                <w:b/>
+                <w:color w:val="000000" w:themeColor="text1"/>
+                <w:sz w:val="28"/>
+                <w:szCs w:val="32"/>
+              </w:rPr>
+            </w:pPr>
+          </w:p>
+        </w:tc>
+      </w:tr>
+      <w:tr>
+        <w:trPr>
+          <w:trHeight w:val="2194"/>
+        </w:trPr>
+        <w:tc>
+          <w:tcPr>
+            <w:tcW w:w="3416" w:type="dxa"/>
+            <w:shd w:val="clear" w:color="auto" w:fill="4472C4" w:themeFill="accent1"/>
+          </w:tcPr>
+          <w:p>
+            <w:pPr>
+              <w:rPr>
+                <w:rFonts w:ascii="Times New Roman" w:hAnsi="Times New Roman" w:cs="Times New Roman"/>
+                <w:b/>
+                <w:color w:val="FFFFFF" w:themeColor="background1"/>
+                <w:sz w:val="28"/>
+                <w:szCs w:val="32"/>
+              </w:rPr>
+            </w:pPr>
+          </w:p>
+        </w:tc>
+        <w:tc>
+          <w:tcPr>
+            <w:tcW w:w="2986" w:type="dxa"/>
+            <w:shd w:val="clear" w:color="auto" w:fill="FFFF00"/>
+          </w:tcPr>
+          <w:p>
+            <w:pPr>
+              <w:tabs>
+                <w:tab w:val="left" w:pos="1260"/>
+              </w:tabs>
+              <w:rPr>
+                <w:rFonts w:ascii="Times New Roman" w:hAnsi="Times New Roman" w:cs="Times New Roman"/>
+                <w:b/>
+                <w:color w:val="000000" w:themeColor="text1"/>
+                <w:sz w:val="28"/>
+                <w:szCs w:val="32"/>
+              </w:rPr>
+            </w:pPr>
+          </w:p>
+        </w:tc>
+        <w:tc>
+          <w:tcPr>
+            <w:tcW w:w="2986" w:type="dxa"/>
+            <w:shd w:val="clear" w:color="auto" w:fill="FFFF00"/>
+          </w:tcPr>
+          <w:p>
+            <w:pPr>
+              <w:rPr>
+                <w:rFonts w:ascii="Times New Roman" w:hAnsi="Times New Roman" w:cs="Times New Roman"/>
+                <w:b/>
+                <w:color w:val="000000" w:themeColor="text1"/>
+                <w:sz w:val="28"/>
+                <w:szCs w:val="32"/>
+              </w:rPr>
+            </w:pPr>
+          </w:p>
+        </w:tc>
+        <w:tc>
+          <w:tcPr>
+            <w:tcW w:w="2663" w:type="dxa"/>
+            <w:shd w:val="clear" w:color="auto" w:fill="FFFF00"/>
+          </w:tcPr>
+          <w:p>
+            <w:pPr>
+              <w:rPr>
+                <w:rFonts w:ascii="Times New Roman" w:hAnsi="Times New Roman" w:cs="Times New Roman"/>
+                <w:b/>
+                <w:color w:val="000000" w:themeColor="text1"/>
+                <w:sz w:val="28"/>
+                <w:szCs w:val="32"/>
+              </w:rPr>
+            </w:pPr>
+          </w:p>
+        </w:tc>
+        <w:tc>
+          <w:tcPr>
+            <w:tcW w:w="3108" w:type="dxa"/>
+            <w:shd w:val="clear" w:color="auto" w:fill="FFFF00"/>
+          </w:tcPr>
+          <w:p>
+            <w:pPr>
+              <w:rPr>
+                <w:rFonts w:ascii="Times New Roman" w:hAnsi="Times New Roman" w:cs="Times New Roman"/>
+                <w:b/>
+                <w:color w:val="000000" w:themeColor="text1"/>
+                <w:sz w:val="28"/>
+                <w:szCs w:val="32"/>
+              </w:rPr>
+            </w:pPr>
+          </w:p>
+        </w:tc>
+      </w:tr>
+      <w:tr>
+        <w:trPr>
+          <w:trHeight w:val="2194"/>
+        </w:trPr>
+        <w:tc>
+          <w:tcPr>
+            <w:tcW w:w="3416" w:type="dxa"/>
+            <w:shd w:val="clear" w:color="auto" w:fill="4472C4" w:themeFill="accent1"/>
+          </w:tcPr>
+          <w:p>
+            <w:pPr>
+              <w:rPr>
+                <w:rFonts w:ascii="Times New Roman" w:hAnsi="Times New Roman" w:cs="Times New Roman"/>
+                <w:b/>
+                <w:color w:val="FFFFFF" w:themeColor="background1"/>
+                <w:sz w:val="28"/>
+                <w:szCs w:val="32"/>
+              </w:rPr>
+            </w:pPr>
+          </w:p>
+        </w:tc>
+        <w:tc>
+          <w:tcPr>
+            <w:tcW w:w="2986" w:type="dxa"/>
+            <w:shd w:val="clear" w:color="auto" w:fill="FFFF00"/>
+          </w:tcPr>
+          <w:p>
+            <w:pPr>
+              <w:tabs>
+                <w:tab w:val="left" w:pos="1260"/>
+              </w:tabs>
+              <w:rPr>
+                <w:rFonts w:ascii="Times New Roman" w:hAnsi="Times New Roman" w:cs="Times New Roman"/>
+                <w:b/>
+                <w:color w:val="000000" w:themeColor="text1"/>
+                <w:sz w:val="28"/>
+                <w:szCs w:val="32"/>
+              </w:rPr>
+            </w:pPr>
+          </w:p>
+        </w:tc>
+        <w:tc>
+          <w:tcPr>
+            <w:tcW w:w="2986" w:type="dxa"/>
+            <w:shd w:val="clear" w:color="auto" w:fill="FFFF00"/>
+          </w:tcPr>
+          <w:p>
+            <w:pPr>
+              <w:rPr>
+                <w:rFonts w:ascii="Times New Roman" w:hAnsi="Times New Roman" w:cs="Times New Roman"/>
+                <w:b/>
+                <w:color w:val="000000" w:themeColor="text1"/>
+                <w:sz w:val="28"/>
+                <w:szCs w:val="32"/>
+              </w:rPr>
+            </w:pPr>
+          </w:p>
+        </w:tc>
+        <w:tc>
+          <w:tcPr>
+            <w:tcW w:w="2663" w:type="dxa"/>
+            <w:shd w:val="clear" w:color="auto" w:fill="FFFF00"/>
+          </w:tcPr>
+          <w:p>
+            <w:pPr>
+              <w:rPr>
+                <w:rFonts w:ascii="Times New Roman" w:hAnsi="Times New Roman" w:cs="Times New Roman"/>
+                <w:b/>
+                <w:color w:val="000000" w:themeColor="text1"/>
+                <w:sz w:val="28"/>
+                <w:szCs w:val="32"/>
+              </w:rPr>
+            </w:pPr>
+          </w:p>
+        </w:tc>
+        <w:tc>
+          <w:tcPr>
+            <w:tcW w:w="3108" w:type="dxa"/>
+            <w:shd w:val="clear" w:color="auto" w:fill="FFFF00"/>
+          </w:tcPr>
+          <w:p>
+            <w:pPr>
+              <w:rPr>
+                <w:rFonts w:ascii="Times New Roman" w:hAnsi="Times New Roman" w:cs="Times New Roman"/>
+                <w:b/>
+                <w:color w:val="000000" w:themeColor="text1"/>
+                <w:sz w:val="28"/>
+                <w:szCs w:val="32"/>
+              </w:rPr>
+            </w:pPr>
           </w:p>
         </w:tc>
       </w:tr>
@@ -40383,6 +42353,976 @@
         </w:tabs>
       </w:pPr>
     </w:p>
+    <w:p>
+      <w:pPr>
+        <w:tabs>
+          <w:tab w:val="left" w:pos="1260"/>
+        </w:tabs>
+      </w:pPr>
+    </w:p>
+    <w:p>
+      <w:pPr>
+        <w:tabs>
+          <w:tab w:val="left" w:pos="1260"/>
+        </w:tabs>
+      </w:pPr>
+    </w:p>
+    <w:p>
+      <w:pPr>
+        <w:tabs>
+          <w:tab w:val="left" w:pos="1260"/>
+        </w:tabs>
+      </w:pPr>
+    </w:p>
+    <w:tbl>
+      <w:tblPr>
+        <w:tblStyle w:val="TableGrid"/>
+        <w:tblW w:w="15159" w:type="dxa"/>
+        <w:tblLook w:val="04A0" w:firstRow="1" w:lastRow="0" w:firstColumn="1" w:lastColumn="0" w:noHBand="0" w:noVBand="1"/>
+      </w:tblPr>
+      <w:tblGrid>
+        <w:gridCol w:w="3416"/>
+        <w:gridCol w:w="2986"/>
+        <w:gridCol w:w="2986"/>
+        <w:gridCol w:w="2663"/>
+        <w:gridCol w:w="3108"/>
+      </w:tblGrid>
+      <w:tr>
+        <w:trPr>
+          <w:trHeight w:val="2066"/>
+        </w:trPr>
+        <w:tc>
+          <w:tcPr>
+            <w:tcW w:w="3416" w:type="dxa"/>
+            <w:shd w:val="clear" w:color="auto" w:fill="FFC000"/>
+          </w:tcPr>
+          <w:p>
+            <w:pPr>
+              <w:rPr>
+                <w:rFonts w:ascii="Times New Roman" w:hAnsi="Times New Roman" w:cs="Times New Roman"/>
+                <w:b/>
+                <w:color w:val="FFFFFF" w:themeColor="background1"/>
+                <w:sz w:val="28"/>
+                <w:szCs w:val="32"/>
+              </w:rPr>
+            </w:pPr>
+          </w:p>
+          <w:p>
+            <w:pPr>
+              <w:rPr>
+                <w:rFonts w:ascii="Times New Roman" w:hAnsi="Times New Roman" w:cs="Times New Roman"/>
+                <w:sz w:val="28"/>
+                <w:szCs w:val="32"/>
+              </w:rPr>
+            </w:pPr>
+          </w:p>
+          <w:p>
+            <w:pPr>
+              <w:tabs>
+                <w:tab w:val="left" w:pos="960"/>
+              </w:tabs>
+              <w:rPr>
+                <w:rFonts w:ascii="Times New Roman" w:hAnsi="Times New Roman" w:cs="Times New Roman"/>
+                <w:sz w:val="28"/>
+                <w:szCs w:val="32"/>
+              </w:rPr>
+            </w:pPr>
+            <w:r>
+              <w:rPr>
+                <w:rFonts w:ascii="Times New Roman" w:hAnsi="Times New Roman" w:cs="Times New Roman"/>
+                <w:sz w:val="28"/>
+                <w:szCs w:val="32"/>
+              </w:rPr>
+              <w:tab/>
+            </w:r>
+          </w:p>
+        </w:tc>
+        <w:tc>
+          <w:tcPr>
+            <w:tcW w:w="2986" w:type="dxa"/>
+            <w:shd w:val="clear" w:color="auto" w:fill="4472C4" w:themeFill="accent1"/>
+          </w:tcPr>
+          <w:p>
+            <w:pPr>
+              <w:rPr>
+                <w:rFonts w:ascii="Times New Roman" w:hAnsi="Times New Roman" w:cs="Times New Roman"/>
+                <w:b/>
+                <w:color w:val="FFFFFF" w:themeColor="background1"/>
+                <w:sz w:val="28"/>
+                <w:szCs w:val="32"/>
+                <w:lang w:val="en-US"/>
+              </w:rPr>
+            </w:pPr>
+            <w:r>
+              <w:rPr>
+                <w:rFonts w:ascii="Times New Roman" w:hAnsi="Times New Roman" w:cs="Times New Roman"/>
+                <w:b/>
+                <w:color w:val="FFFFFF" w:themeColor="background1"/>
+                <w:sz w:val="28"/>
+                <w:szCs w:val="32"/>
+              </w:rPr>
+              <w:t>Л</w:t>
+            </w:r>
+            <w:proofErr w:type="spellStart"/>
+            <w:r>
+              <w:rPr>
+                <w:rFonts w:ascii="Times New Roman" w:hAnsi="Times New Roman" w:cs="Times New Roman"/>
+                <w:b/>
+                <w:color w:val="FFFFFF" w:themeColor="background1"/>
+                <w:sz w:val="28"/>
+                <w:szCs w:val="32"/>
+                <w:lang w:val="en-US"/>
+              </w:rPr>
+              <w:t>огика</w:t>
+            </w:r>
+            <w:proofErr w:type="spellEnd"/>
+            <w:r>
+              <w:rPr>
+                <w:rFonts w:ascii="Times New Roman" w:hAnsi="Times New Roman" w:cs="Times New Roman"/>
+                <w:b/>
+                <w:color w:val="FFFFFF" w:themeColor="background1"/>
+                <w:sz w:val="28"/>
+                <w:szCs w:val="32"/>
+                <w:lang w:val="en-US"/>
+              </w:rPr>
+              <w:t xml:space="preserve"> </w:t>
+            </w:r>
+            <w:proofErr w:type="spellStart"/>
+            <w:r>
+              <w:rPr>
+                <w:rFonts w:ascii="Times New Roman" w:hAnsi="Times New Roman" w:cs="Times New Roman"/>
+                <w:b/>
+                <w:color w:val="FFFFFF" w:themeColor="background1"/>
+                <w:sz w:val="28"/>
+                <w:szCs w:val="32"/>
+                <w:lang w:val="en-US"/>
+              </w:rPr>
+              <w:t>вмешательства</w:t>
+            </w:r>
+            <w:proofErr w:type="spellEnd"/>
+          </w:p>
+        </w:tc>
+        <w:tc>
+          <w:tcPr>
+            <w:tcW w:w="2986" w:type="dxa"/>
+            <w:shd w:val="clear" w:color="auto" w:fill="4472C4" w:themeFill="accent1"/>
+          </w:tcPr>
+          <w:p>
+            <w:pPr>
+              <w:rPr>
+                <w:rFonts w:ascii="Times New Roman" w:hAnsi="Times New Roman" w:cs="Times New Roman"/>
+                <w:b/>
+                <w:color w:val="FFFFFF" w:themeColor="background1"/>
+                <w:sz w:val="28"/>
+                <w:szCs w:val="32"/>
+              </w:rPr>
+            </w:pPr>
+            <w:r>
+              <w:rPr>
+                <w:rFonts w:ascii="Times New Roman" w:hAnsi="Times New Roman" w:cs="Times New Roman"/>
+                <w:b/>
+                <w:color w:val="FFFFFF" w:themeColor="background1"/>
+                <w:sz w:val="28"/>
+                <w:szCs w:val="32"/>
+              </w:rPr>
+              <w:t>Логика вмешательства и индикаторы</w:t>
+            </w:r>
+          </w:p>
+        </w:tc>
+        <w:tc>
+          <w:tcPr>
+            <w:tcW w:w="2663" w:type="dxa"/>
+            <w:shd w:val="clear" w:color="auto" w:fill="4472C4" w:themeFill="accent1"/>
+          </w:tcPr>
+          <w:p>
+            <w:pPr>
+              <w:rPr>
+                <w:rFonts w:ascii="Times New Roman" w:hAnsi="Times New Roman" w:cs="Times New Roman"/>
+                <w:b/>
+                <w:color w:val="FFFFFF" w:themeColor="background1"/>
+                <w:sz w:val="28"/>
+                <w:szCs w:val="32"/>
+              </w:rPr>
+            </w:pPr>
+            <w:r>
+              <w:rPr>
+                <w:rFonts w:ascii="Times New Roman" w:hAnsi="Times New Roman" w:cs="Times New Roman"/>
+                <w:b/>
+                <w:color w:val="FFFFFF" w:themeColor="background1"/>
+                <w:sz w:val="28"/>
+                <w:szCs w:val="32"/>
+              </w:rPr>
+              <w:t>Деятельность и средства</w:t>
+            </w:r>
+          </w:p>
+        </w:tc>
+        <w:tc>
+          <w:tcPr>
+            <w:tcW w:w="3108" w:type="dxa"/>
+            <w:shd w:val="clear" w:color="auto" w:fill="4472C4" w:themeFill="accent1"/>
+          </w:tcPr>
+          <w:p>
+            <w:pPr>
+              <w:rPr>
+                <w:rFonts w:ascii="Times New Roman" w:hAnsi="Times New Roman" w:cs="Times New Roman"/>
+                <w:b/>
+                <w:color w:val="FFFFFF" w:themeColor="background1"/>
+                <w:sz w:val="28"/>
+                <w:szCs w:val="32"/>
+              </w:rPr>
+            </w:pPr>
+            <w:r>
+              <w:rPr>
+                <w:rFonts w:ascii="Times New Roman" w:hAnsi="Times New Roman" w:cs="Times New Roman"/>
+                <w:b/>
+                <w:color w:val="FF0000"/>
+                <w:sz w:val="28"/>
+                <w:szCs w:val="32"/>
+              </w:rPr>
+              <w:t xml:space="preserve">Гипотезы </w:t>
+            </w:r>
+            <w:r>
+              <w:rPr>
+                <w:rFonts w:ascii="Times New Roman" w:hAnsi="Times New Roman" w:cs="Times New Roman"/>
+                <w:b/>
+                <w:color w:val="FFFFFF" w:themeColor="background1"/>
+                <w:sz w:val="28"/>
+                <w:szCs w:val="32"/>
+              </w:rPr>
+              <w:t>и риски</w:t>
+            </w:r>
+          </w:p>
+        </w:tc>
+      </w:tr>
+      <w:tr>
+        <w:trPr>
+          <w:trHeight w:val="1388"/>
+        </w:trPr>
+        <w:tc>
+          <w:tcPr>
+            <w:tcW w:w="3416" w:type="dxa"/>
+            <w:shd w:val="clear" w:color="auto" w:fill="4472C4" w:themeFill="accent1"/>
+          </w:tcPr>
+          <w:p>
+            <w:pPr>
+              <w:rPr>
+                <w:rFonts w:ascii="Times New Roman" w:hAnsi="Times New Roman" w:cs="Times New Roman"/>
+                <w:b/>
+                <w:color w:val="FFFFFF" w:themeColor="background1"/>
+                <w:sz w:val="28"/>
+                <w:szCs w:val="32"/>
+              </w:rPr>
+            </w:pPr>
+            <w:r>
+              <w:rPr>
+                <w:rFonts w:ascii="Times New Roman" w:hAnsi="Times New Roman" w:cs="Times New Roman"/>
+                <w:b/>
+                <w:color w:val="FF0000"/>
+                <w:sz w:val="28"/>
+                <w:szCs w:val="32"/>
+              </w:rPr>
+              <w:t>Цель программы</w:t>
+            </w:r>
+          </w:p>
+        </w:tc>
+        <w:tc>
+          <w:tcPr>
+            <w:tcW w:w="2986" w:type="dxa"/>
+            <w:shd w:val="clear" w:color="auto" w:fill="FFFF00"/>
+          </w:tcPr>
+          <w:p>
+            <w:pPr>
+              <w:rPr>
+                <w:rFonts w:ascii="Times New Roman" w:hAnsi="Times New Roman" w:cs="Times New Roman"/>
+                <w:b/>
+                <w:color w:val="000000" w:themeColor="text1"/>
+                <w:sz w:val="28"/>
+                <w:szCs w:val="32"/>
+              </w:rPr>
+            </w:pPr>
+            <w:r>
+              <w:rPr>
+                <w:rFonts w:ascii="Times New Roman" w:hAnsi="Times New Roman" w:cs="Times New Roman"/>
+                <w:b/>
+                <w:color w:val="FF0000"/>
+                <w:sz w:val="28"/>
+                <w:szCs w:val="32"/>
+              </w:rPr>
+              <w:t>Разработка веб-платформы…</w:t>
+            </w:r>
+          </w:p>
+        </w:tc>
+        <w:tc>
+          <w:tcPr>
+            <w:tcW w:w="2986" w:type="dxa"/>
+            <w:shd w:val="clear" w:color="auto" w:fill="FFFF00"/>
+          </w:tcPr>
+          <w:p>
+            <w:pPr>
+              <w:rPr>
+                <w:rFonts w:ascii="Times New Roman" w:hAnsi="Times New Roman" w:cs="Times New Roman"/>
+                <w:b/>
+                <w:color w:val="000000" w:themeColor="text1"/>
+                <w:sz w:val="28"/>
+                <w:szCs w:val="32"/>
+              </w:rPr>
+            </w:pPr>
+            <w:r>
+              <w:rPr>
+                <w:rFonts w:ascii="Times New Roman" w:hAnsi="Times New Roman" w:cs="Times New Roman"/>
+                <w:b/>
+                <w:color w:val="000000" w:themeColor="text1"/>
+                <w:sz w:val="28"/>
+                <w:szCs w:val="32"/>
+              </w:rPr>
+              <w:t xml:space="preserve">Повышение интереса к культурным местам </w:t>
+            </w:r>
+          </w:p>
+        </w:tc>
+        <w:tc>
+          <w:tcPr>
+            <w:tcW w:w="2663" w:type="dxa"/>
+            <w:shd w:val="clear" w:color="auto" w:fill="FFFF00"/>
+          </w:tcPr>
+          <w:p>
+            <w:pPr>
+              <w:rPr>
+                <w:rFonts w:ascii="Times New Roman" w:hAnsi="Times New Roman" w:cs="Times New Roman"/>
+                <w:b/>
+                <w:color w:val="000000" w:themeColor="text1"/>
+                <w:sz w:val="28"/>
+                <w:szCs w:val="32"/>
+              </w:rPr>
+            </w:pPr>
+            <w:r>
+              <w:rPr>
+                <w:rFonts w:ascii="Times New Roman" w:hAnsi="Times New Roman" w:cs="Times New Roman"/>
+                <w:b/>
+                <w:color w:val="000000" w:themeColor="text1"/>
+                <w:sz w:val="28"/>
+                <w:szCs w:val="32"/>
+              </w:rPr>
+              <w:t xml:space="preserve">Информация будет собрана со специальных источников( других </w:t>
+            </w:r>
+            <w:r>
+              <w:rPr>
+                <w:rFonts w:ascii="Times New Roman" w:hAnsi="Times New Roman" w:cs="Times New Roman"/>
+                <w:b/>
+                <w:color w:val="000000" w:themeColor="text1"/>
+                <w:sz w:val="28"/>
+                <w:szCs w:val="32"/>
+              </w:rPr>
+              <w:lastRenderedPageBreak/>
+              <w:t>социальных сетей, опросов и т.д.)</w:t>
+            </w:r>
+          </w:p>
+        </w:tc>
+        <w:tc>
+          <w:tcPr>
+            <w:tcW w:w="3108" w:type="dxa"/>
+            <w:shd w:val="clear" w:color="auto" w:fill="FFFF00"/>
+          </w:tcPr>
+          <w:p>
+            <w:pPr>
+              <w:rPr>
+                <w:rFonts w:ascii="Times New Roman" w:hAnsi="Times New Roman" w:cs="Times New Roman"/>
+                <w:b/>
+                <w:color w:val="000000" w:themeColor="text1"/>
+                <w:sz w:val="28"/>
+                <w:szCs w:val="32"/>
+              </w:rPr>
+            </w:pPr>
+            <w:r>
+              <w:rPr>
+                <w:rFonts w:ascii="Times New Roman" w:hAnsi="Times New Roman" w:cs="Times New Roman"/>
+                <w:b/>
+                <w:color w:val="000000" w:themeColor="text1"/>
+                <w:sz w:val="28"/>
+                <w:szCs w:val="32"/>
+              </w:rPr>
+              <w:lastRenderedPageBreak/>
+              <w:t>Мнение общества</w:t>
+            </w:r>
+          </w:p>
+          <w:p>
+            <w:pPr>
+              <w:rPr>
+                <w:rFonts w:ascii="Times New Roman" w:hAnsi="Times New Roman" w:cs="Times New Roman"/>
+                <w:b/>
+                <w:color w:val="000000" w:themeColor="text1"/>
+                <w:sz w:val="28"/>
+                <w:szCs w:val="32"/>
+              </w:rPr>
+            </w:pPr>
+            <w:r>
+              <w:rPr>
+                <w:rFonts w:ascii="Times New Roman" w:hAnsi="Times New Roman" w:cs="Times New Roman"/>
+                <w:b/>
+                <w:color w:val="000000" w:themeColor="text1"/>
+                <w:sz w:val="28"/>
+                <w:szCs w:val="32"/>
+              </w:rPr>
+              <w:t>Альтернативные приложения</w:t>
+            </w:r>
+          </w:p>
+        </w:tc>
+      </w:tr>
+      <w:tr>
+        <w:trPr>
+          <w:trHeight w:val="1754"/>
+        </w:trPr>
+        <w:tc>
+          <w:tcPr>
+            <w:tcW w:w="3416" w:type="dxa"/>
+            <w:shd w:val="clear" w:color="auto" w:fill="4472C4" w:themeFill="accent1"/>
+          </w:tcPr>
+          <w:p>
+            <w:pPr>
+              <w:rPr>
+                <w:rFonts w:ascii="Times New Roman" w:hAnsi="Times New Roman" w:cs="Times New Roman"/>
+                <w:b/>
+                <w:color w:val="FFFFFF" w:themeColor="background1"/>
+                <w:sz w:val="28"/>
+                <w:szCs w:val="32"/>
+              </w:rPr>
+            </w:pPr>
+            <w:r>
+              <w:rPr>
+                <w:rFonts w:ascii="Times New Roman" w:hAnsi="Times New Roman" w:cs="Times New Roman"/>
+                <w:b/>
+                <w:color w:val="FF0000"/>
+                <w:sz w:val="28"/>
+                <w:szCs w:val="32"/>
+              </w:rPr>
+              <w:lastRenderedPageBreak/>
+              <w:t>Цель</w:t>
+            </w:r>
+            <w:r>
+              <w:rPr>
+                <w:rFonts w:ascii="Times New Roman" w:hAnsi="Times New Roman" w:cs="Times New Roman"/>
+                <w:b/>
+                <w:color w:val="FF0000"/>
+                <w:sz w:val="28"/>
+                <w:szCs w:val="32"/>
+              </w:rPr>
+              <w:t xml:space="preserve"> </w:t>
+            </w:r>
+          </w:p>
+        </w:tc>
+        <w:tc>
+          <w:tcPr>
+            <w:tcW w:w="2986" w:type="dxa"/>
+            <w:shd w:val="clear" w:color="auto" w:fill="FFFF00"/>
+          </w:tcPr>
+          <w:p>
+            <w:pPr>
+              <w:rPr>
+                <w:rFonts w:ascii="Times New Roman" w:hAnsi="Times New Roman" w:cs="Times New Roman"/>
+                <w:b/>
+                <w:color w:val="000000" w:themeColor="text1"/>
+                <w:sz w:val="28"/>
+                <w:szCs w:val="32"/>
+                <w:lang w:val="en-US"/>
+              </w:rPr>
+            </w:pPr>
+            <w:r>
+              <w:rPr>
+                <w:rFonts w:ascii="Times New Roman" w:hAnsi="Times New Roman" w:cs="Times New Roman"/>
+                <w:b/>
+                <w:color w:val="000000" w:themeColor="text1"/>
+                <w:sz w:val="28"/>
+                <w:szCs w:val="32"/>
+              </w:rPr>
+              <w:t>Веб-приложение</w:t>
+            </w:r>
+          </w:p>
+        </w:tc>
+        <w:tc>
+          <w:tcPr>
+            <w:tcW w:w="2986" w:type="dxa"/>
+            <w:shd w:val="clear" w:color="auto" w:fill="FFFF00"/>
+          </w:tcPr>
+          <w:p>
+            <w:pPr>
+              <w:rPr>
+                <w:rFonts w:ascii="Times New Roman" w:hAnsi="Times New Roman" w:cs="Times New Roman"/>
+                <w:b/>
+                <w:color w:val="000000" w:themeColor="text1"/>
+                <w:sz w:val="28"/>
+                <w:szCs w:val="32"/>
+              </w:rPr>
+            </w:pPr>
+            <w:r>
+              <w:rPr>
+                <w:rFonts w:ascii="Times New Roman" w:hAnsi="Times New Roman" w:cs="Times New Roman"/>
+                <w:b/>
+                <w:color w:val="000000" w:themeColor="text1"/>
+                <w:sz w:val="28"/>
+                <w:szCs w:val="32"/>
+              </w:rPr>
+              <w:t>Аналитика трафика сайта и опросы на сайте и в социальных группах</w:t>
+            </w:r>
+          </w:p>
+        </w:tc>
+        <w:tc>
+          <w:tcPr>
+            <w:tcW w:w="2663" w:type="dxa"/>
+            <w:shd w:val="clear" w:color="auto" w:fill="FFFF00"/>
+          </w:tcPr>
+          <w:p>
+            <w:pPr>
+              <w:rPr>
+                <w:rFonts w:ascii="Times New Roman" w:hAnsi="Times New Roman" w:cs="Times New Roman"/>
+                <w:b/>
+                <w:color w:val="000000" w:themeColor="text1"/>
+                <w:sz w:val="28"/>
+                <w:szCs w:val="32"/>
+              </w:rPr>
+            </w:pPr>
+            <w:r>
+              <w:rPr>
+                <w:rFonts w:ascii="Times New Roman" w:hAnsi="Times New Roman" w:cs="Times New Roman"/>
+                <w:b/>
+                <w:color w:val="000000" w:themeColor="text1"/>
+                <w:sz w:val="28"/>
+                <w:szCs w:val="32"/>
+              </w:rPr>
+              <w:t>Онлайн сервисы</w:t>
+            </w:r>
+          </w:p>
+        </w:tc>
+        <w:tc>
+          <w:tcPr>
+            <w:tcW w:w="3108" w:type="dxa"/>
+            <w:shd w:val="clear" w:color="auto" w:fill="FFFF00"/>
+          </w:tcPr>
+          <w:p>
+            <w:pPr>
+              <w:rPr>
+                <w:rFonts w:ascii="Times New Roman" w:hAnsi="Times New Roman" w:cs="Times New Roman"/>
+                <w:b/>
+                <w:color w:val="000000" w:themeColor="text1"/>
+                <w:sz w:val="28"/>
+                <w:szCs w:val="32"/>
+              </w:rPr>
+            </w:pPr>
+            <w:r>
+              <w:rPr>
+                <w:rFonts w:ascii="Times New Roman" w:hAnsi="Times New Roman" w:cs="Times New Roman"/>
+                <w:b/>
+                <w:color w:val="000000" w:themeColor="text1"/>
+                <w:sz w:val="28"/>
+                <w:szCs w:val="32"/>
+              </w:rPr>
+              <w:t>Опросы</w:t>
+            </w:r>
+          </w:p>
+        </w:tc>
+      </w:tr>
+      <w:tr>
+        <w:trPr>
+          <w:trHeight w:val="1792"/>
+        </w:trPr>
+        <w:tc>
+          <w:tcPr>
+            <w:tcW w:w="3416" w:type="dxa"/>
+            <w:shd w:val="clear" w:color="auto" w:fill="4472C4" w:themeFill="accent1"/>
+          </w:tcPr>
+          <w:p>
+            <w:pPr>
+              <w:rPr>
+                <w:rFonts w:ascii="Times New Roman" w:hAnsi="Times New Roman" w:cs="Times New Roman"/>
+                <w:b/>
+                <w:color w:val="FFFFFF" w:themeColor="background1"/>
+                <w:sz w:val="28"/>
+                <w:szCs w:val="32"/>
+              </w:rPr>
+            </w:pPr>
+            <w:r>
+              <w:rPr>
+                <w:rFonts w:ascii="Times New Roman" w:hAnsi="Times New Roman" w:cs="Times New Roman"/>
+                <w:b/>
+                <w:color w:val="FFFFFF" w:themeColor="background1"/>
+                <w:sz w:val="28"/>
+                <w:szCs w:val="32"/>
+              </w:rPr>
+              <w:t>Расходы</w:t>
+            </w:r>
+          </w:p>
+        </w:tc>
+        <w:tc>
+          <w:tcPr>
+            <w:tcW w:w="2986" w:type="dxa"/>
+            <w:shd w:val="clear" w:color="auto" w:fill="FFFF00"/>
+          </w:tcPr>
+          <w:p>
+            <w:pPr>
+              <w:rPr>
+                <w:rFonts w:ascii="Times New Roman" w:hAnsi="Times New Roman" w:cs="Times New Roman"/>
+                <w:b/>
+                <w:color w:val="000000" w:themeColor="text1"/>
+                <w:sz w:val="28"/>
+                <w:szCs w:val="32"/>
+                <w:lang w:val="en-US"/>
+              </w:rPr>
+            </w:pPr>
+            <w:r>
+              <w:rPr>
+                <w:rFonts w:ascii="Times New Roman" w:hAnsi="Times New Roman" w:cs="Times New Roman"/>
+                <w:b/>
+                <w:color w:val="000000" w:themeColor="text1"/>
+                <w:sz w:val="28"/>
+                <w:szCs w:val="32"/>
+              </w:rPr>
+              <w:t>1000</w:t>
+            </w:r>
+            <w:r>
+              <w:rPr>
+                <w:rFonts w:ascii="Times New Roman" w:hAnsi="Times New Roman" w:cs="Times New Roman"/>
+                <w:b/>
+                <w:color w:val="000000" w:themeColor="text1"/>
+                <w:sz w:val="28"/>
+                <w:szCs w:val="32"/>
+                <w:lang w:val="en-US"/>
+              </w:rPr>
+              <w:t>$</w:t>
+            </w:r>
+          </w:p>
+        </w:tc>
+        <w:tc>
+          <w:tcPr>
+            <w:tcW w:w="2986" w:type="dxa"/>
+            <w:shd w:val="clear" w:color="auto" w:fill="FFFF00"/>
+          </w:tcPr>
+          <w:p>
+            <w:pPr>
+              <w:rPr>
+                <w:rFonts w:ascii="Times New Roman" w:hAnsi="Times New Roman" w:cs="Times New Roman"/>
+                <w:b/>
+                <w:color w:val="000000" w:themeColor="text1"/>
+                <w:sz w:val="28"/>
+                <w:szCs w:val="32"/>
+                <w:lang w:val="en-US"/>
+              </w:rPr>
+            </w:pPr>
+            <w:r>
+              <w:rPr>
+                <w:rFonts w:ascii="Times New Roman" w:hAnsi="Times New Roman" w:cs="Times New Roman"/>
+                <w:b/>
+                <w:color w:val="000000" w:themeColor="text1"/>
+                <w:sz w:val="28"/>
+                <w:szCs w:val="32"/>
+              </w:rPr>
+              <w:t>100</w:t>
+            </w:r>
+            <w:r>
+              <w:rPr>
+                <w:rFonts w:ascii="Times New Roman" w:hAnsi="Times New Roman" w:cs="Times New Roman"/>
+                <w:b/>
+                <w:color w:val="000000" w:themeColor="text1"/>
+                <w:sz w:val="28"/>
+                <w:szCs w:val="32"/>
+                <w:lang w:val="en-US"/>
+              </w:rPr>
+              <w:t>$</w:t>
+            </w:r>
+          </w:p>
+        </w:tc>
+        <w:tc>
+          <w:tcPr>
+            <w:tcW w:w="2663" w:type="dxa"/>
+            <w:shd w:val="clear" w:color="auto" w:fill="FFFF00"/>
+          </w:tcPr>
+          <w:p>
+            <w:pPr>
+              <w:rPr>
+                <w:rFonts w:ascii="Times New Roman" w:hAnsi="Times New Roman" w:cs="Times New Roman"/>
+                <w:b/>
+                <w:color w:val="000000" w:themeColor="text1"/>
+                <w:sz w:val="28"/>
+                <w:szCs w:val="32"/>
+                <w:lang w:val="en-US"/>
+              </w:rPr>
+            </w:pPr>
+            <w:r>
+              <w:rPr>
+                <w:rFonts w:ascii="Times New Roman" w:hAnsi="Times New Roman" w:cs="Times New Roman"/>
+                <w:b/>
+                <w:color w:val="000000" w:themeColor="text1"/>
+                <w:sz w:val="28"/>
+                <w:szCs w:val="32"/>
+              </w:rPr>
+              <w:t>200</w:t>
+            </w:r>
+            <w:r>
+              <w:rPr>
+                <w:rFonts w:ascii="Times New Roman" w:hAnsi="Times New Roman" w:cs="Times New Roman"/>
+                <w:b/>
+                <w:color w:val="000000" w:themeColor="text1"/>
+                <w:sz w:val="28"/>
+                <w:szCs w:val="32"/>
+                <w:lang w:val="en-US"/>
+              </w:rPr>
+              <w:t>$</w:t>
+            </w:r>
+          </w:p>
+        </w:tc>
+        <w:tc>
+          <w:tcPr>
+            <w:tcW w:w="3108" w:type="dxa"/>
+            <w:shd w:val="clear" w:color="auto" w:fill="FFFF00"/>
+          </w:tcPr>
+          <w:p>
+            <w:pPr>
+              <w:rPr>
+                <w:rFonts w:ascii="Times New Roman" w:hAnsi="Times New Roman" w:cs="Times New Roman"/>
+                <w:b/>
+                <w:color w:val="000000" w:themeColor="text1"/>
+                <w:sz w:val="28"/>
+                <w:szCs w:val="32"/>
+                <w:lang w:val="en-US"/>
+              </w:rPr>
+            </w:pPr>
+            <w:r>
+              <w:rPr>
+                <w:rFonts w:ascii="Times New Roman" w:hAnsi="Times New Roman" w:cs="Times New Roman"/>
+                <w:b/>
+                <w:color w:val="000000" w:themeColor="text1"/>
+                <w:sz w:val="28"/>
+                <w:szCs w:val="32"/>
+              </w:rPr>
+              <w:t>300</w:t>
+            </w:r>
+            <w:r>
+              <w:rPr>
+                <w:rFonts w:ascii="Times New Roman" w:hAnsi="Times New Roman" w:cs="Times New Roman"/>
+                <w:b/>
+                <w:color w:val="000000" w:themeColor="text1"/>
+                <w:sz w:val="28"/>
+                <w:szCs w:val="32"/>
+                <w:lang w:val="en-US"/>
+              </w:rPr>
+              <w:t>$</w:t>
+            </w:r>
+          </w:p>
+        </w:tc>
+      </w:tr>
+      <w:tr>
+        <w:trPr>
+          <w:trHeight w:val="2795"/>
+        </w:trPr>
+        <w:tc>
+          <w:tcPr>
+            <w:tcW w:w="3416" w:type="dxa"/>
+            <w:shd w:val="clear" w:color="auto" w:fill="4472C4" w:themeFill="accent1"/>
+          </w:tcPr>
+          <w:p>
+            <w:pPr>
+              <w:rPr>
+                <w:rFonts w:ascii="Times New Roman" w:hAnsi="Times New Roman" w:cs="Times New Roman"/>
+                <w:b/>
+                <w:color w:val="FFFFFF" w:themeColor="background1"/>
+                <w:sz w:val="28"/>
+                <w:szCs w:val="32"/>
+              </w:rPr>
+            </w:pPr>
+            <w:r>
+              <w:rPr>
+                <w:rFonts w:ascii="Times New Roman" w:hAnsi="Times New Roman" w:cs="Times New Roman"/>
+                <w:b/>
+                <w:color w:val="FFFFFF" w:themeColor="background1"/>
+                <w:sz w:val="28"/>
+                <w:szCs w:val="32"/>
+              </w:rPr>
+              <w:t>Предварительные условия</w:t>
+            </w:r>
+          </w:p>
+        </w:tc>
+        <w:tc>
+          <w:tcPr>
+            <w:tcW w:w="2986" w:type="dxa"/>
+            <w:shd w:val="clear" w:color="auto" w:fill="FFFF00"/>
+          </w:tcPr>
+          <w:p>
+            <w:pPr>
+              <w:rPr>
+                <w:rFonts w:ascii="Times New Roman" w:hAnsi="Times New Roman" w:cs="Times New Roman"/>
+                <w:b/>
+                <w:color w:val="000000" w:themeColor="text1"/>
+                <w:sz w:val="28"/>
+                <w:szCs w:val="32"/>
+              </w:rPr>
+            </w:pPr>
+            <w:r>
+              <w:rPr>
+                <w:rFonts w:ascii="Times New Roman" w:hAnsi="Times New Roman" w:cs="Times New Roman"/>
+                <w:b/>
+                <w:color w:val="000000" w:themeColor="text1"/>
+                <w:sz w:val="28"/>
+                <w:szCs w:val="32"/>
+              </w:rPr>
+              <w:t>--- Покупка домена</w:t>
+            </w:r>
+            <w:r>
+              <w:rPr>
+                <w:rFonts w:ascii="Times New Roman" w:hAnsi="Times New Roman" w:cs="Times New Roman"/>
+                <w:b/>
+                <w:color w:val="000000" w:themeColor="text1"/>
+                <w:sz w:val="28"/>
+                <w:szCs w:val="32"/>
+              </w:rPr>
+              <w:br/>
+              <w:t>--- Покупка сервер</w:t>
+            </w:r>
+          </w:p>
+          <w:p>
+            <w:pPr>
+              <w:rPr>
+                <w:rFonts w:ascii="Times New Roman" w:hAnsi="Times New Roman" w:cs="Times New Roman"/>
+                <w:b/>
+                <w:color w:val="000000" w:themeColor="text1"/>
+                <w:sz w:val="28"/>
+                <w:szCs w:val="32"/>
+              </w:rPr>
+            </w:pPr>
+            <w:r>
+              <w:rPr>
+                <w:rFonts w:ascii="Times New Roman" w:hAnsi="Times New Roman" w:cs="Times New Roman"/>
+                <w:b/>
+                <w:color w:val="000000" w:themeColor="text1"/>
+                <w:sz w:val="28"/>
+                <w:szCs w:val="32"/>
+              </w:rPr>
+              <w:t>--- Определение Хоста</w:t>
+            </w:r>
+          </w:p>
+          <w:p>
+            <w:pPr>
+              <w:rPr>
+                <w:rFonts w:ascii="Times New Roman" w:hAnsi="Times New Roman" w:cs="Times New Roman"/>
+                <w:b/>
+                <w:color w:val="000000" w:themeColor="text1"/>
+                <w:sz w:val="28"/>
+                <w:szCs w:val="32"/>
+              </w:rPr>
+            </w:pPr>
+            <w:r>
+              <w:rPr>
+                <w:rFonts w:ascii="Times New Roman" w:hAnsi="Times New Roman" w:cs="Times New Roman"/>
+                <w:b/>
+                <w:color w:val="000000" w:themeColor="text1"/>
+                <w:sz w:val="28"/>
+                <w:szCs w:val="32"/>
+              </w:rPr>
+              <w:t>--- Сам сайт(</w:t>
+            </w:r>
+            <w:proofErr w:type="spellStart"/>
+            <w:r>
+              <w:rPr>
+                <w:rFonts w:ascii="Times New Roman" w:hAnsi="Times New Roman" w:cs="Times New Roman"/>
+                <w:b/>
+                <w:color w:val="000000" w:themeColor="text1"/>
+                <w:sz w:val="28"/>
+                <w:szCs w:val="32"/>
+              </w:rPr>
+              <w:t>локал</w:t>
+            </w:r>
+            <w:proofErr w:type="spellEnd"/>
+            <w:r>
+              <w:rPr>
+                <w:rFonts w:ascii="Times New Roman" w:hAnsi="Times New Roman" w:cs="Times New Roman"/>
+                <w:b/>
+                <w:color w:val="000000" w:themeColor="text1"/>
+                <w:sz w:val="28"/>
+                <w:szCs w:val="32"/>
+              </w:rPr>
+              <w:t>-хост)</w:t>
+            </w:r>
+          </w:p>
+        </w:tc>
+        <w:tc>
+          <w:tcPr>
+            <w:tcW w:w="2986" w:type="dxa"/>
+            <w:shd w:val="clear" w:color="auto" w:fill="FFFF00"/>
+          </w:tcPr>
+          <w:p>
+            <w:pPr>
+              <w:rPr>
+                <w:rFonts w:ascii="Times New Roman" w:hAnsi="Times New Roman" w:cs="Times New Roman"/>
+                <w:b/>
+                <w:color w:val="000000" w:themeColor="text1"/>
+                <w:sz w:val="28"/>
+                <w:szCs w:val="32"/>
+              </w:rPr>
+            </w:pPr>
+            <w:r>
+              <w:rPr>
+                <w:rFonts w:ascii="Times New Roman" w:hAnsi="Times New Roman" w:cs="Times New Roman"/>
+                <w:b/>
+                <w:color w:val="000000" w:themeColor="text1"/>
+                <w:sz w:val="28"/>
+                <w:szCs w:val="32"/>
+              </w:rPr>
+              <w:t>Запуск сайта ( как приложение)</w:t>
+            </w:r>
+          </w:p>
+        </w:tc>
+        <w:tc>
+          <w:tcPr>
+            <w:tcW w:w="2663" w:type="dxa"/>
+            <w:shd w:val="clear" w:color="auto" w:fill="FFFF00"/>
+          </w:tcPr>
+          <w:p>
+            <w:pPr>
+              <w:rPr>
+                <w:rFonts w:ascii="Times New Roman" w:hAnsi="Times New Roman" w:cs="Times New Roman"/>
+                <w:b/>
+                <w:color w:val="000000" w:themeColor="text1"/>
+                <w:sz w:val="28"/>
+                <w:szCs w:val="32"/>
+              </w:rPr>
+            </w:pPr>
+            <w:r>
+              <w:rPr>
+                <w:rFonts w:ascii="Times New Roman" w:hAnsi="Times New Roman" w:cs="Times New Roman"/>
+                <w:b/>
+                <w:color w:val="000000" w:themeColor="text1"/>
+                <w:sz w:val="28"/>
+                <w:szCs w:val="32"/>
+              </w:rPr>
+              <w:t>Поставлена точная цель</w:t>
+            </w:r>
+          </w:p>
+        </w:tc>
+        <w:tc>
+          <w:tcPr>
+            <w:tcW w:w="3108" w:type="dxa"/>
+            <w:shd w:val="clear" w:color="auto" w:fill="FFFF00"/>
+          </w:tcPr>
+          <w:p>
+            <w:pPr>
+              <w:rPr>
+                <w:rFonts w:ascii="Times New Roman" w:hAnsi="Times New Roman" w:cs="Times New Roman"/>
+                <w:b/>
+                <w:color w:val="000000" w:themeColor="text1"/>
+                <w:sz w:val="28"/>
+                <w:szCs w:val="32"/>
+              </w:rPr>
+            </w:pPr>
+            <w:r>
+              <w:rPr>
+                <w:rFonts w:ascii="Times New Roman" w:hAnsi="Times New Roman" w:cs="Times New Roman"/>
+                <w:b/>
+                <w:color w:val="000000" w:themeColor="text1"/>
+                <w:sz w:val="28"/>
+                <w:szCs w:val="32"/>
+              </w:rPr>
+              <w:t>Сбор информации о местах популярных, культурных местах в Кишиневе</w:t>
+            </w:r>
+          </w:p>
+        </w:tc>
+      </w:tr>
+    </w:tbl>
     <w:p>
       <w:pPr>
         <w:tabs>
@@ -43393,7 +46333,7 @@
 </file>
 
 <file path=customXml/itemProps1.xml><?xml version="1.0" encoding="utf-8"?>
-<ds:datastoreItem xmlns:ds="http://schemas.openxmlformats.org/officeDocument/2006/customXml" ds:itemID="{96EB6E5D-9374-4503-83CD-5D812073D6AB}">
+<ds:datastoreItem xmlns:ds="http://schemas.openxmlformats.org/officeDocument/2006/customXml" ds:itemID="{C3497F69-4D05-4BE2-AFDC-7B6A520E2E11}">
   <ds:schemaRefs>
     <ds:schemaRef ds:uri="http://schemas.openxmlformats.org/officeDocument/2006/bibliography"/>
   </ds:schemaRefs>

--- a/MI-192-GRUPA1.docx
+++ b/MI-192-GRUPA1.docx
@@ -241,6 +241,7 @@
         </w:rPr>
       </w:pPr>
       <w:proofErr w:type="spellStart"/>
+      <w:proofErr w:type="gramStart"/>
       <w:r>
         <w:rPr>
           <w:rFonts w:ascii="Times New Roman" w:hAnsi="Times New Roman"/>
@@ -274,7 +275,16 @@
           <w:sz w:val="28"/>
           <w:szCs w:val="28"/>
         </w:rPr>
-        <w:t xml:space="preserve"> а </w:t>
+        <w:t xml:space="preserve"> </w:t>
+      </w:r>
+      <w:proofErr w:type="gramEnd"/>
+      <w:r>
+        <w:rPr>
+          <w:rFonts w:ascii="Times New Roman" w:hAnsi="Times New Roman"/>
+          <w:sz w:val="28"/>
+          <w:szCs w:val="28"/>
+        </w:rPr>
+        <w:t xml:space="preserve">а </w:t>
       </w:r>
       <w:proofErr w:type="spellStart"/>
       <w:r>
@@ -517,7 +527,7 @@
               </wp:inline>
             </w:drawing>
           </mc:Choice>
-          <mc:Fallback xmlns:cx1="http://schemas.microsoft.com/office/drawing/2015/9/8/chartex" xmlns:cx2="http://schemas.microsoft.com/office/drawing/2015/10/21/chartex" xmlns:cx3="http://schemas.microsoft.com/office/drawing/2016/5/9/chartex" xmlns:cx4="http://schemas.microsoft.com/office/drawing/2016/5/10/chartex" xmlns:cx5="http://schemas.microsoft.com/office/drawing/2016/5/11/chartex" xmlns:cx6="http://schemas.microsoft.com/office/drawing/2016/5/12/chartex" xmlns:cx7="http://schemas.microsoft.com/office/drawing/2016/5/13/chartex" xmlns:cx8="http://schemas.microsoft.com/office/drawing/2016/5/14/chartex" xmlns:aink="http://schemas.microsoft.com/office/drawing/2016/ink" xmlns:am3d="http://schemas.microsoft.com/office/drawing/2017/model3d" xmlns:w16cid="http://schemas.microsoft.com/office/word/2016/wordml/cid">
+          <mc:Fallback xmlns:w16cid="http://schemas.microsoft.com/office/word/2016/wordml/cid" xmlns:am3d="http://schemas.microsoft.com/office/drawing/2017/model3d" xmlns:aink="http://schemas.microsoft.com/office/drawing/2016/ink" xmlns:cx8="http://schemas.microsoft.com/office/drawing/2016/5/14/chartex" xmlns:cx7="http://schemas.microsoft.com/office/drawing/2016/5/13/chartex" xmlns:cx6="http://schemas.microsoft.com/office/drawing/2016/5/12/chartex" xmlns:cx5="http://schemas.microsoft.com/office/drawing/2016/5/11/chartex" xmlns:cx4="http://schemas.microsoft.com/office/drawing/2016/5/10/chartex" xmlns:cx3="http://schemas.microsoft.com/office/drawing/2016/5/9/chartex" xmlns:cx2="http://schemas.microsoft.com/office/drawing/2015/10/21/chartex" xmlns:cx1="http://schemas.microsoft.com/office/drawing/2015/9/8/chartex">
             <w:pict>
               <v:group w14:anchorId="2F330EB1" id="Группа 26598" o:spid="_x0000_s1026" style="width:371.35pt;height:6pt;mso-position-horizontal-relative:char;mso-position-vertical-relative:line" coordsize="47159,762" o:gfxdata="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">
                 <v:shape id="Shape 6" o:spid="_x0000_s1027" style="position:absolute;width:47159;height:0;visibility:visible;mso-wrap-style:square;v-text-anchor:top" coordsize="4715993,0" o:gfxdata="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" path="m,l4715993,e" filled="f" strokeweight="6pt">
@@ -692,7 +702,7 @@
               </wp:inline>
             </w:drawing>
           </mc:Choice>
-          <mc:Fallback xmlns:cx1="http://schemas.microsoft.com/office/drawing/2015/9/8/chartex" xmlns:cx2="http://schemas.microsoft.com/office/drawing/2015/10/21/chartex" xmlns:cx3="http://schemas.microsoft.com/office/drawing/2016/5/9/chartex" xmlns:cx4="http://schemas.microsoft.com/office/drawing/2016/5/10/chartex" xmlns:cx5="http://schemas.microsoft.com/office/drawing/2016/5/11/chartex" xmlns:cx6="http://schemas.microsoft.com/office/drawing/2016/5/12/chartex" xmlns:cx7="http://schemas.microsoft.com/office/drawing/2016/5/13/chartex" xmlns:cx8="http://schemas.microsoft.com/office/drawing/2016/5/14/chartex" xmlns:aink="http://schemas.microsoft.com/office/drawing/2016/ink" xmlns:am3d="http://schemas.microsoft.com/office/drawing/2017/model3d" xmlns:w16cid="http://schemas.microsoft.com/office/word/2016/wordml/cid">
+          <mc:Fallback xmlns:w16cid="http://schemas.microsoft.com/office/word/2016/wordml/cid" xmlns:am3d="http://schemas.microsoft.com/office/drawing/2017/model3d" xmlns:aink="http://schemas.microsoft.com/office/drawing/2016/ink" xmlns:cx8="http://schemas.microsoft.com/office/drawing/2016/5/14/chartex" xmlns:cx7="http://schemas.microsoft.com/office/drawing/2016/5/13/chartex" xmlns:cx6="http://schemas.microsoft.com/office/drawing/2016/5/12/chartex" xmlns:cx5="http://schemas.microsoft.com/office/drawing/2016/5/11/chartex" xmlns:cx4="http://schemas.microsoft.com/office/drawing/2016/5/10/chartex" xmlns:cx3="http://schemas.microsoft.com/office/drawing/2016/5/9/chartex" xmlns:cx2="http://schemas.microsoft.com/office/drawing/2015/10/21/chartex" xmlns:cx1="http://schemas.microsoft.com/office/drawing/2015/9/8/chartex">
             <w:pict>
               <v:group w14:anchorId="4D41F300" id="Группа 26599" o:spid="_x0000_s1026" style="width:371.35pt;height:6pt;mso-position-horizontal-relative:char;mso-position-vertical-relative:line" coordsize="47159,762" o:gfxdata="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">
                 <v:shape id="Shape 7" o:spid="_x0000_s1027" style="position:absolute;width:47159;height:0;visibility:visible;mso-wrap-style:square;v-text-anchor:top" coordsize="4715993,0" o:gfxdata="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" path="m,l4715993,e" filled="f" strokeweight="6pt">
@@ -947,15 +957,51 @@
           <w:sz w:val="28"/>
           <w:szCs w:val="28"/>
         </w:rPr>
-        <w:t xml:space="preserve"> думает о том как провести своё время. Иногда это желание вызвано тем, что человек хочет реализовать себя </w:t>
+        <w:t xml:space="preserve"> думает о </w:t>
       </w:r>
+      <w:proofErr w:type="gramStart"/>
       <w:r>
         <w:rPr>
           <w:rFonts w:ascii="Times New Roman" w:hAnsi="Times New Roman"/>
           <w:sz w:val="28"/>
           <w:szCs w:val="28"/>
         </w:rPr>
-        <w:t xml:space="preserve">или провести время изучая новые места( кафе, курсы, </w:t>
+        <w:t>том</w:t>
+      </w:r>
+      <w:proofErr w:type="gramEnd"/>
+      <w:r>
+        <w:rPr>
+          <w:rFonts w:ascii="Times New Roman" w:hAnsi="Times New Roman"/>
+          <w:sz w:val="28"/>
+          <w:szCs w:val="28"/>
+        </w:rPr>
+        <w:t xml:space="preserve"> как провести своё время. Иногда это желание вызвано тем, что человек хочет реализовать себя </w:t>
+      </w:r>
+      <w:r>
+        <w:rPr>
+          <w:rFonts w:ascii="Times New Roman" w:hAnsi="Times New Roman"/>
+          <w:sz w:val="28"/>
+          <w:szCs w:val="28"/>
+        </w:rPr>
+        <w:t xml:space="preserve">или провести время изучая новые </w:t>
+      </w:r>
+      <w:proofErr w:type="gramStart"/>
+      <w:r>
+        <w:rPr>
+          <w:rFonts w:ascii="Times New Roman" w:hAnsi="Times New Roman"/>
+          <w:sz w:val="28"/>
+          <w:szCs w:val="28"/>
+        </w:rPr>
+        <w:t>места( кафе</w:t>
+      </w:r>
+      <w:proofErr w:type="gramEnd"/>
+      <w:r>
+        <w:rPr>
+          <w:rFonts w:ascii="Times New Roman" w:hAnsi="Times New Roman"/>
+          <w:sz w:val="28"/>
+          <w:szCs w:val="28"/>
+        </w:rPr>
+        <w:t xml:space="preserve">, курсы, </w:t>
       </w:r>
       <w:proofErr w:type="spellStart"/>
       <w:r>
@@ -1067,7 +1113,25 @@
           <w:sz w:val="28"/>
           <w:szCs w:val="28"/>
         </w:rPr>
-        <w:t xml:space="preserve"> провести  свободное </w:t>
+        <w:t xml:space="preserve"> </w:t>
+      </w:r>
+      <w:proofErr w:type="gramStart"/>
+      <w:r>
+        <w:rPr>
+          <w:rFonts w:ascii="Times New Roman" w:hAnsi="Times New Roman"/>
+          <w:sz w:val="28"/>
+          <w:szCs w:val="28"/>
+        </w:rPr>
+        <w:t>провести  свободное</w:t>
+      </w:r>
+      <w:proofErr w:type="gramEnd"/>
+      <w:r>
+        <w:rPr>
+          <w:rFonts w:ascii="Times New Roman" w:hAnsi="Times New Roman"/>
+          <w:sz w:val="28"/>
+          <w:szCs w:val="28"/>
+        </w:rPr>
+        <w:t xml:space="preserve"> </w:t>
       </w:r>
       <w:r>
         <w:rPr>
@@ -1835,6 +1899,7 @@
           <w:szCs w:val="24"/>
         </w:rPr>
       </w:pPr>
+      <w:proofErr w:type="gramStart"/>
       <w:r>
         <w:rPr>
           <w:rFonts w:ascii="Times New Roman" w:eastAsia="Times New Roman" w:hAnsi="Times New Roman" w:cs="Times New Roman"/>
@@ -1844,6 +1909,7 @@
         </w:rPr>
         <w:t>,,</w:t>
       </w:r>
+      <w:proofErr w:type="gramEnd"/>
       <w:r>
         <w:rPr>
           <w:rFonts w:ascii="Times New Roman" w:eastAsia="Times New Roman" w:hAnsi="Times New Roman" w:cs="Times New Roman"/>
@@ -2022,7 +2088,27 @@
           <w:szCs w:val="28"/>
           <w:lang w:eastAsia="en-US"/>
         </w:rPr>
-        <w:t>Платформа будет включать в себя веб-приложение с актуальной базой данных всех доступных мест интереса в городе и за его чертами, включая: парки, скверы, музеи, рестораны, пабы, выставки и многое другое. Платформа будет оснащена системой отзывов, посредством онлайн чатов в рамках каждого заведения или места, где посетители могут узнать о загруженности или доступности места, а так же о всевозможных событиях, а так же с возможностью фильтрации мест по различным признакам: семейные, коллективные, для активного и пассивного отдыха и т.д.</w:t>
+        <w:t xml:space="preserve">Платформа будет включать в себя веб-приложение с актуальной базой данных всех доступных мест интереса в городе и за его чертами, включая: парки, скверы, музеи, рестораны, пабы, выставки и многое другое. Платформа будет оснащена системой отзывов, посредством онлайн чатов в рамках каждого заведения или места, где посетители могут узнать о загруженности или доступности места, а </w:t>
+      </w:r>
+      <w:proofErr w:type="gramStart"/>
+      <w:r>
+        <w:rPr>
+          <w:rFonts w:eastAsiaTheme="minorHAnsi"/>
+          <w:sz w:val="28"/>
+          <w:szCs w:val="28"/>
+          <w:lang w:eastAsia="en-US"/>
+        </w:rPr>
+        <w:t>так же</w:t>
+      </w:r>
+      <w:proofErr w:type="gramEnd"/>
+      <w:r>
+        <w:rPr>
+          <w:rFonts w:eastAsiaTheme="minorHAnsi"/>
+          <w:sz w:val="28"/>
+          <w:szCs w:val="28"/>
+          <w:lang w:eastAsia="en-US"/>
+        </w:rPr>
+        <w:t xml:space="preserve"> о всевозможных событиях, а так же с возможностью фильтрации мест по различным признакам: семейные, коллективные, для активного и пассивного отдыха и т.д.</w:t>
       </w:r>
     </w:p>
     <w:p>
@@ -3995,14 +4081,23 @@
                 <w:color w:val="000000" w:themeColor="text1"/>
                 <w:shd w:val="clear" w:color="auto" w:fill="FFFFFF"/>
               </w:rPr>
-              <w:t>2) Развитие инфра</w:t>
-            </w:r>
+              <w:t xml:space="preserve">2) Развитие </w:t>
+            </w:r>
+            <w:proofErr w:type="gramStart"/>
             <w:r>
               <w:rPr>
                 <w:rFonts w:ascii="Times New Roman" w:hAnsi="Times New Roman" w:cs="Times New Roman"/>
                 <w:color w:val="000000" w:themeColor="text1"/>
                 <w:shd w:val="clear" w:color="auto" w:fill="FFFFFF"/>
               </w:rPr>
+              <w:t>инфра</w:t>
+            </w:r>
+            <w:r>
+              <w:rPr>
+                <w:rFonts w:ascii="Times New Roman" w:hAnsi="Times New Roman" w:cs="Times New Roman"/>
+                <w:color w:val="000000" w:themeColor="text1"/>
+                <w:shd w:val="clear" w:color="auto" w:fill="FFFFFF"/>
+              </w:rPr>
               <w:t>-</w:t>
             </w:r>
             <w:r>
@@ -4011,7 +4106,16 @@
                 <w:color w:val="000000" w:themeColor="text1"/>
                 <w:shd w:val="clear" w:color="auto" w:fill="FFFFFF"/>
               </w:rPr>
-              <w:t xml:space="preserve">структуры. </w:t>
+              <w:t>структуры</w:t>
+            </w:r>
+            <w:proofErr w:type="gramEnd"/>
+            <w:r>
+              <w:rPr>
+                <w:rFonts w:ascii="Times New Roman" w:hAnsi="Times New Roman" w:cs="Times New Roman"/>
+                <w:color w:val="000000" w:themeColor="text1"/>
+                <w:shd w:val="clear" w:color="auto" w:fill="FFFFFF"/>
+              </w:rPr>
+              <w:t xml:space="preserve">. </w:t>
             </w:r>
           </w:p>
           <w:p>
@@ -4404,6 +4508,7 @@
               <w:t xml:space="preserve">+ </w:t>
             </w:r>
             <w:proofErr w:type="spellStart"/>
+            <w:proofErr w:type="gramStart"/>
             <w:r>
               <w:rPr>
                 <w:rFonts w:ascii="Times New Roman" w:hAnsi="Times New Roman" w:cs="Times New Roman"/>
@@ -4429,6 +4534,7 @@
               <w:t>жение</w:t>
             </w:r>
             <w:proofErr w:type="spellEnd"/>
+            <w:proofErr w:type="gramEnd"/>
             <w:r>
               <w:rPr>
                 <w:rFonts w:ascii="Times New Roman" w:hAnsi="Times New Roman" w:cs="Times New Roman"/>
@@ -4652,6 +4758,7 @@
               <w:t xml:space="preserve">Развитие местного </w:t>
             </w:r>
             <w:proofErr w:type="spellStart"/>
+            <w:proofErr w:type="gramStart"/>
             <w:r>
               <w:rPr>
                 <w:rFonts w:ascii="Times New Roman" w:hAnsi="Times New Roman" w:cs="Times New Roman"/>
@@ -4665,6 +4772,7 @@
               <w:t>о</w:t>
             </w:r>
             <w:proofErr w:type="spellEnd"/>
+            <w:proofErr w:type="gramEnd"/>
             <w:r>
               <w:rPr>
                 <w:rFonts w:ascii="Times New Roman" w:hAnsi="Times New Roman" w:cs="Times New Roman"/>
@@ -4759,7 +4867,14 @@
               <w:rPr>
                 <w:rFonts w:ascii="Times New Roman" w:hAnsi="Times New Roman" w:cs="Times New Roman"/>
               </w:rPr>
-              <w:t>- малая заинтересован-</w:t>
+              <w:t xml:space="preserve">- малая </w:t>
+            </w:r>
+            <w:proofErr w:type="gramStart"/>
+            <w:r>
+              <w:rPr>
+                <w:rFonts w:ascii="Times New Roman" w:hAnsi="Times New Roman" w:cs="Times New Roman"/>
+              </w:rPr>
+              <w:t>заинтересован-</w:t>
             </w:r>
             <w:proofErr w:type="spellStart"/>
             <w:r>
@@ -4769,6 +4884,7 @@
               <w:t>ность</w:t>
             </w:r>
             <w:proofErr w:type="spellEnd"/>
+            <w:proofErr w:type="gramEnd"/>
             <w:r>
               <w:rPr>
                 <w:rFonts w:ascii="Times New Roman" w:hAnsi="Times New Roman" w:cs="Times New Roman"/>
@@ -6957,7 +7073,27 @@
           <w:szCs w:val="36"/>
         </w:rPr>
         <w:lastRenderedPageBreak/>
-        <w:t>Определение За и Против</w:t>
+        <w:t xml:space="preserve">Определение </w:t>
+      </w:r>
+      <w:proofErr w:type="gramStart"/>
+      <w:r>
+        <w:rPr>
+          <w:rFonts w:ascii="Times New Roman" w:hAnsi="Times New Roman" w:cs="Times New Roman"/>
+          <w:b/>
+          <w:sz w:val="36"/>
+          <w:szCs w:val="36"/>
+        </w:rPr>
+        <w:t>За</w:t>
+      </w:r>
+      <w:proofErr w:type="gramEnd"/>
+      <w:r>
+        <w:rPr>
+          <w:rFonts w:ascii="Times New Roman" w:hAnsi="Times New Roman" w:cs="Times New Roman"/>
+          <w:b/>
+          <w:sz w:val="36"/>
+          <w:szCs w:val="36"/>
+        </w:rPr>
+        <w:t xml:space="preserve"> и Против</w:t>
       </w:r>
     </w:p>
     <w:p>
@@ -26635,7 +26771,23 @@
                                   <w:sz w:val="24"/>
                                   <w:szCs w:val="24"/>
                                 </w:rPr>
-                                <w:t>утствие платформ обеспечивающих планирование</w:t>
+                                <w:t xml:space="preserve">утствие </w:t>
+                              </w:r>
+                              <w:proofErr w:type="gramStart"/>
+                              <w:r>
+                                <w:rPr>
+                                  <w:sz w:val="24"/>
+                                  <w:szCs w:val="24"/>
+                                </w:rPr>
+                                <w:t>платформ</w:t>
+                              </w:r>
+                              <w:proofErr w:type="gramEnd"/>
+                              <w:r>
+                                <w:rPr>
+                                  <w:sz w:val="24"/>
+                                  <w:szCs w:val="24"/>
+                                </w:rPr>
+                                <w:t xml:space="preserve"> обеспечивающих планирование</w:t>
                               </w:r>
                               <w:r>
                                 <w:rPr>
@@ -27369,7 +27521,23 @@
                             <w:sz w:val="24"/>
                             <w:szCs w:val="24"/>
                           </w:rPr>
-                          <w:t>утствие платформ обеспечивающих планирование</w:t>
+                          <w:t xml:space="preserve">утствие </w:t>
+                        </w:r>
+                        <w:proofErr w:type="gramStart"/>
+                        <w:r>
+                          <w:rPr>
+                            <w:sz w:val="24"/>
+                            <w:szCs w:val="24"/>
+                          </w:rPr>
+                          <w:t>платформ</w:t>
+                        </w:r>
+                        <w:proofErr w:type="gramEnd"/>
+                        <w:r>
+                          <w:rPr>
+                            <w:sz w:val="24"/>
+                            <w:szCs w:val="24"/>
+                          </w:rPr>
+                          <w:t xml:space="preserve"> обеспечивающих планирование</w:t>
                         </w:r>
                         <w:r>
                           <w:rPr>
@@ -40505,8 +40673,8 @@
         <w:tblLook w:val="04A0" w:firstRow="1" w:lastRow="0" w:firstColumn="1" w:lastColumn="0" w:noHBand="0" w:noVBand="1"/>
       </w:tblPr>
       <w:tblGrid>
-        <w:gridCol w:w="3416"/>
-        <w:gridCol w:w="2986"/>
+        <w:gridCol w:w="2605"/>
+        <w:gridCol w:w="3797"/>
         <w:gridCol w:w="2986"/>
         <w:gridCol w:w="2663"/>
         <w:gridCol w:w="3108"/>
@@ -40517,8 +40685,8 @@
         </w:trPr>
         <w:tc>
           <w:tcPr>
-            <w:tcW w:w="3416" w:type="dxa"/>
-            <w:shd w:val="clear" w:color="auto" w:fill="FFC000"/>
+            <w:tcW w:w="2605" w:type="dxa"/>
+            <w:shd w:val="clear" w:color="auto" w:fill="FFFF00"/>
           </w:tcPr>
           <w:p>
             <w:pPr>
@@ -40563,11 +40731,30 @@
         </w:tc>
         <w:tc>
           <w:tcPr>
-            <w:tcW w:w="2986" w:type="dxa"/>
+            <w:tcW w:w="3797" w:type="dxa"/>
             <w:shd w:val="clear" w:color="auto" w:fill="4472C4" w:themeFill="accent1"/>
           </w:tcPr>
           <w:p>
             <w:pPr>
+              <w:rPr>
+                <w:rFonts w:ascii="Times New Roman" w:hAnsi="Times New Roman" w:cs="Times New Roman"/>
+                <w:b/>
+                <w:color w:val="FFFFFF" w:themeColor="background1"/>
+                <w:sz w:val="28"/>
+                <w:szCs w:val="32"/>
+              </w:rPr>
+            </w:pPr>
+            <w:r>
+              <w:rPr>
+                <w:rFonts w:ascii="Times New Roman" w:hAnsi="Times New Roman" w:cs="Times New Roman"/>
+                <w:b/>
+                <w:color w:val="FFFFFF" w:themeColor="background1"/>
+                <w:sz w:val="28"/>
+                <w:szCs w:val="32"/>
+              </w:rPr>
+              <w:t>Логика</w:t>
+            </w:r>
+            <w:r>
               <w:rPr>
                 <w:rFonts w:ascii="Times New Roman" w:hAnsi="Times New Roman" w:cs="Times New Roman"/>
                 <w:b/>
@@ -40576,7 +40763,8 @@
                 <w:szCs w:val="32"/>
                 <w:lang w:val="en-US"/>
               </w:rPr>
-            </w:pPr>
+              <w:t xml:space="preserve"> </w:t>
+            </w:r>
             <w:r>
               <w:rPr>
                 <w:rFonts w:ascii="Times New Roman" w:hAnsi="Times New Roman" w:cs="Times New Roman"/>
@@ -40585,7 +40773,243 @@
                 <w:sz w:val="28"/>
                 <w:szCs w:val="32"/>
               </w:rPr>
-              <w:t>Л</w:t>
+              <w:t>Вмешательства</w:t>
+            </w:r>
+          </w:p>
+        </w:tc>
+        <w:tc>
+          <w:tcPr>
+            <w:tcW w:w="2986" w:type="dxa"/>
+            <w:shd w:val="clear" w:color="auto" w:fill="4472C4" w:themeFill="accent1"/>
+          </w:tcPr>
+          <w:p>
+            <w:pPr>
+              <w:rPr>
+                <w:rFonts w:ascii="Times New Roman" w:hAnsi="Times New Roman" w:cs="Times New Roman"/>
+                <w:b/>
+                <w:color w:val="FFFFFF" w:themeColor="background1"/>
+                <w:sz w:val="28"/>
+                <w:szCs w:val="32"/>
+              </w:rPr>
+            </w:pPr>
+            <w:r>
+              <w:rPr>
+                <w:rFonts w:ascii="Times New Roman" w:hAnsi="Times New Roman" w:cs="Times New Roman"/>
+                <w:b/>
+                <w:color w:val="FFFFFF" w:themeColor="background1"/>
+                <w:sz w:val="28"/>
+                <w:szCs w:val="32"/>
+              </w:rPr>
+              <w:t>Логика и индикаторы</w:t>
+            </w:r>
+            <w:r>
+              <w:rPr>
+                <w:rFonts w:ascii="Times New Roman" w:hAnsi="Times New Roman" w:cs="Times New Roman"/>
+                <w:b/>
+                <w:color w:val="FFFFFF" w:themeColor="background1"/>
+                <w:sz w:val="28"/>
+                <w:szCs w:val="32"/>
+              </w:rPr>
+              <w:t xml:space="preserve"> проверки результатов</w:t>
+            </w:r>
+          </w:p>
+        </w:tc>
+        <w:tc>
+          <w:tcPr>
+            <w:tcW w:w="2663" w:type="dxa"/>
+            <w:shd w:val="clear" w:color="auto" w:fill="4472C4" w:themeFill="accent1"/>
+          </w:tcPr>
+          <w:p>
+            <w:pPr>
+              <w:rPr>
+                <w:rFonts w:ascii="Times New Roman" w:hAnsi="Times New Roman" w:cs="Times New Roman"/>
+                <w:b/>
+                <w:color w:val="FFFFFF" w:themeColor="background1"/>
+                <w:sz w:val="28"/>
+                <w:szCs w:val="32"/>
+              </w:rPr>
+            </w:pPr>
+            <w:r>
+              <w:rPr>
+                <w:rFonts w:ascii="Times New Roman" w:hAnsi="Times New Roman" w:cs="Times New Roman"/>
+                <w:b/>
+                <w:color w:val="FFFFFF" w:themeColor="background1"/>
+                <w:sz w:val="28"/>
+                <w:szCs w:val="32"/>
+              </w:rPr>
+              <w:t>Источники проверки</w:t>
+            </w:r>
+          </w:p>
+        </w:tc>
+        <w:tc>
+          <w:tcPr>
+            <w:tcW w:w="3108" w:type="dxa"/>
+            <w:shd w:val="clear" w:color="auto" w:fill="4472C4" w:themeFill="accent1"/>
+          </w:tcPr>
+          <w:p>
+            <w:pPr>
+              <w:rPr>
+                <w:rFonts w:ascii="Times New Roman" w:hAnsi="Times New Roman" w:cs="Times New Roman"/>
+                <w:b/>
+                <w:color w:val="FFFFFF" w:themeColor="background1"/>
+                <w:sz w:val="28"/>
+                <w:szCs w:val="32"/>
+              </w:rPr>
+            </w:pPr>
+            <w:r>
+              <w:rPr>
+                <w:rFonts w:ascii="Times New Roman" w:hAnsi="Times New Roman" w:cs="Times New Roman"/>
+                <w:b/>
+                <w:color w:val="FFFFFF" w:themeColor="background1"/>
+                <w:sz w:val="28"/>
+                <w:szCs w:val="32"/>
+              </w:rPr>
+              <w:t>Предположения и риски</w:t>
+            </w:r>
+          </w:p>
+        </w:tc>
+      </w:tr>
+      <w:tr>
+        <w:trPr>
+          <w:trHeight w:val="1618"/>
+        </w:trPr>
+        <w:tc>
+          <w:tcPr>
+            <w:tcW w:w="2605" w:type="dxa"/>
+            <w:shd w:val="clear" w:color="auto" w:fill="4472C4" w:themeFill="accent1"/>
+          </w:tcPr>
+          <w:p>
+            <w:pPr>
+              <w:jc w:val="center"/>
+              <w:rPr>
+                <w:rFonts w:ascii="Times New Roman" w:hAnsi="Times New Roman" w:cs="Times New Roman"/>
+                <w:b/>
+                <w:color w:val="FFFFFF" w:themeColor="background1"/>
+                <w:sz w:val="28"/>
+                <w:szCs w:val="32"/>
+              </w:rPr>
+            </w:pPr>
+            <w:r>
+              <w:rPr>
+                <w:rFonts w:ascii="Times New Roman" w:hAnsi="Times New Roman" w:cs="Times New Roman"/>
+                <w:b/>
+                <w:color w:val="FFFFFF" w:themeColor="background1"/>
+                <w:sz w:val="28"/>
+                <w:szCs w:val="32"/>
+              </w:rPr>
+              <w:t>Цели Программы</w:t>
+            </w:r>
+          </w:p>
+        </w:tc>
+        <w:tc>
+          <w:tcPr>
+            <w:tcW w:w="3797" w:type="dxa"/>
+            <w:shd w:val="clear" w:color="auto" w:fill="FFFF00"/>
+          </w:tcPr>
+          <w:p>
+            <w:pPr>
+              <w:rPr>
+                <w:rFonts w:ascii="Times New Roman" w:hAnsi="Times New Roman" w:cs="Times New Roman"/>
+                <w:b/>
+                <w:color w:val="000000" w:themeColor="text1"/>
+                <w:sz w:val="28"/>
+                <w:szCs w:val="32"/>
+              </w:rPr>
+            </w:pPr>
+          </w:p>
+        </w:tc>
+        <w:tc>
+          <w:tcPr>
+            <w:tcW w:w="2986" w:type="dxa"/>
+            <w:shd w:val="clear" w:color="auto" w:fill="FFFF00"/>
+          </w:tcPr>
+          <w:p>
+            <w:pPr>
+              <w:rPr>
+                <w:rFonts w:ascii="Times New Roman" w:hAnsi="Times New Roman" w:cs="Times New Roman"/>
+                <w:b/>
+                <w:color w:val="000000" w:themeColor="text1"/>
+                <w:sz w:val="28"/>
+                <w:szCs w:val="32"/>
+              </w:rPr>
+            </w:pPr>
+          </w:p>
+        </w:tc>
+        <w:tc>
+          <w:tcPr>
+            <w:tcW w:w="2663" w:type="dxa"/>
+            <w:shd w:val="clear" w:color="auto" w:fill="FFFF00"/>
+          </w:tcPr>
+          <w:p>
+            <w:pPr>
+              <w:rPr>
+                <w:rFonts w:ascii="Times New Roman" w:hAnsi="Times New Roman" w:cs="Times New Roman"/>
+                <w:b/>
+                <w:color w:val="000000" w:themeColor="text1"/>
+                <w:sz w:val="28"/>
+                <w:szCs w:val="32"/>
+              </w:rPr>
+            </w:pPr>
+          </w:p>
+        </w:tc>
+        <w:tc>
+          <w:tcPr>
+            <w:tcW w:w="3108" w:type="dxa"/>
+            <w:shd w:val="clear" w:color="auto" w:fill="FFFF00"/>
+          </w:tcPr>
+          <w:p>
+            <w:pPr>
+              <w:rPr>
+                <w:rFonts w:ascii="Times New Roman" w:hAnsi="Times New Roman" w:cs="Times New Roman"/>
+                <w:b/>
+                <w:color w:val="000000" w:themeColor="text1"/>
+                <w:sz w:val="28"/>
+                <w:szCs w:val="32"/>
+              </w:rPr>
+            </w:pPr>
+          </w:p>
+        </w:tc>
+      </w:tr>
+      <w:tr>
+        <w:trPr>
+          <w:trHeight w:val="1240"/>
+        </w:trPr>
+        <w:tc>
+          <w:tcPr>
+            <w:tcW w:w="2605" w:type="dxa"/>
+            <w:shd w:val="clear" w:color="auto" w:fill="4472C4" w:themeFill="accent1"/>
+          </w:tcPr>
+          <w:p>
+            <w:pPr>
+              <w:jc w:val="center"/>
+              <w:rPr>
+                <w:rFonts w:ascii="Times New Roman" w:hAnsi="Times New Roman" w:cs="Times New Roman"/>
+                <w:b/>
+                <w:color w:val="FFFFFF" w:themeColor="background1"/>
+                <w:sz w:val="28"/>
+                <w:szCs w:val="32"/>
+              </w:rPr>
+            </w:pPr>
+            <w:r>
+              <w:rPr>
+                <w:rFonts w:ascii="Times New Roman" w:hAnsi="Times New Roman" w:cs="Times New Roman"/>
+                <w:b/>
+                <w:color w:val="FFFFFF" w:themeColor="background1"/>
+                <w:sz w:val="28"/>
+                <w:szCs w:val="32"/>
+              </w:rPr>
+              <w:t>Цели Проекта</w:t>
+            </w:r>
+            <w:r>
+              <w:rPr>
+                <w:rFonts w:ascii="Times New Roman" w:hAnsi="Times New Roman" w:cs="Times New Roman"/>
+                <w:b/>
+                <w:color w:val="FFFFFF" w:themeColor="background1"/>
+                <w:sz w:val="28"/>
+                <w:szCs w:val="32"/>
+              </w:rPr>
+              <w:br/>
+              <w:t>(</w:t>
             </w:r>
             <w:proofErr w:type="spellStart"/>
             <w:r>
@@ -40597,7 +41021,7 @@
                 <w:szCs w:val="32"/>
                 <w:lang w:val="en-US"/>
               </w:rPr>
-              <w:t>огика</w:t>
+              <w:t>Obiective</w:t>
             </w:r>
             <w:proofErr w:type="spellEnd"/>
             <w:r>
@@ -40607,252 +41031,14 @@
                 <w:color w:val="FFFFFF" w:themeColor="background1"/>
                 <w:sz w:val="28"/>
                 <w:szCs w:val="32"/>
-                <w:lang w:val="en-US"/>
-              </w:rPr>
-              <w:t xml:space="preserve"> </w:t>
-            </w:r>
-            <w:proofErr w:type="spellStart"/>
-            <w:r>
-              <w:rPr>
-                <w:rFonts w:ascii="Times New Roman" w:hAnsi="Times New Roman" w:cs="Times New Roman"/>
-                <w:b/>
-                <w:color w:val="FFFFFF" w:themeColor="background1"/>
-                <w:sz w:val="28"/>
-                <w:szCs w:val="32"/>
-                <w:lang w:val="en-US"/>
-              </w:rPr>
-              <w:t>вмешательства</w:t>
-            </w:r>
-            <w:proofErr w:type="spellEnd"/>
-          </w:p>
-        </w:tc>
-        <w:tc>
-          <w:tcPr>
-            <w:tcW w:w="2986" w:type="dxa"/>
-            <w:shd w:val="clear" w:color="auto" w:fill="4472C4" w:themeFill="accent1"/>
-          </w:tcPr>
-          <w:p>
-            <w:pPr>
-              <w:rPr>
-                <w:rFonts w:ascii="Times New Roman" w:hAnsi="Times New Roman" w:cs="Times New Roman"/>
-                <w:b/>
-                <w:color w:val="FFFFFF" w:themeColor="background1"/>
-                <w:sz w:val="28"/>
-                <w:szCs w:val="32"/>
-              </w:rPr>
-            </w:pPr>
-            <w:r>
-              <w:rPr>
-                <w:rFonts w:ascii="Times New Roman" w:hAnsi="Times New Roman" w:cs="Times New Roman"/>
-                <w:b/>
-                <w:color w:val="FFFFFF" w:themeColor="background1"/>
-                <w:sz w:val="28"/>
-                <w:szCs w:val="32"/>
-              </w:rPr>
-              <w:t>Логика вмешательства и индикаторы</w:t>
-            </w:r>
-          </w:p>
-        </w:tc>
-        <w:tc>
-          <w:tcPr>
-            <w:tcW w:w="2663" w:type="dxa"/>
-            <w:shd w:val="clear" w:color="auto" w:fill="4472C4" w:themeFill="accent1"/>
-          </w:tcPr>
-          <w:p>
-            <w:pPr>
-              <w:rPr>
-                <w:rFonts w:ascii="Times New Roman" w:hAnsi="Times New Roman" w:cs="Times New Roman"/>
-                <w:b/>
-                <w:color w:val="FFFFFF" w:themeColor="background1"/>
-                <w:sz w:val="28"/>
-                <w:szCs w:val="32"/>
-              </w:rPr>
-            </w:pPr>
-            <w:r>
-              <w:rPr>
-                <w:rFonts w:ascii="Times New Roman" w:hAnsi="Times New Roman" w:cs="Times New Roman"/>
-                <w:b/>
-                <w:color w:val="FFFFFF" w:themeColor="background1"/>
-                <w:sz w:val="28"/>
-                <w:szCs w:val="32"/>
-              </w:rPr>
-              <w:t>Деятельность и средства</w:t>
-            </w:r>
-          </w:p>
-        </w:tc>
-        <w:tc>
-          <w:tcPr>
-            <w:tcW w:w="3108" w:type="dxa"/>
-            <w:shd w:val="clear" w:color="auto" w:fill="4472C4" w:themeFill="accent1"/>
-          </w:tcPr>
-          <w:p>
-            <w:pPr>
-              <w:rPr>
-                <w:rFonts w:ascii="Times New Roman" w:hAnsi="Times New Roman" w:cs="Times New Roman"/>
-                <w:b/>
-                <w:color w:val="FFFFFF" w:themeColor="background1"/>
-                <w:sz w:val="28"/>
-                <w:szCs w:val="32"/>
-              </w:rPr>
-            </w:pPr>
-            <w:r>
-              <w:rPr>
-                <w:rFonts w:ascii="Times New Roman" w:hAnsi="Times New Roman" w:cs="Times New Roman"/>
-                <w:b/>
-                <w:color w:val="FFFFFF" w:themeColor="background1"/>
-                <w:sz w:val="28"/>
-                <w:szCs w:val="32"/>
-              </w:rPr>
-              <w:t>Предположения и риски</w:t>
-            </w:r>
-          </w:p>
-        </w:tc>
-      </w:tr>
-      <w:tr>
-        <w:trPr>
-          <w:trHeight w:val="1618"/>
-        </w:trPr>
-        <w:tc>
-          <w:tcPr>
-            <w:tcW w:w="3416" w:type="dxa"/>
-            <w:shd w:val="clear" w:color="auto" w:fill="4472C4" w:themeFill="accent1"/>
-          </w:tcPr>
-          <w:p>
-            <w:pPr>
-              <w:rPr>
-                <w:rFonts w:ascii="Times New Roman" w:hAnsi="Times New Roman" w:cs="Times New Roman"/>
-                <w:b/>
-                <w:color w:val="FFFFFF" w:themeColor="background1"/>
-                <w:sz w:val="28"/>
-                <w:szCs w:val="32"/>
-              </w:rPr>
-            </w:pPr>
-            <w:r>
-              <w:rPr>
-                <w:rFonts w:ascii="Times New Roman" w:hAnsi="Times New Roman" w:cs="Times New Roman"/>
-                <w:b/>
-                <w:color w:val="FFFFFF" w:themeColor="background1"/>
-                <w:sz w:val="28"/>
-                <w:szCs w:val="32"/>
-              </w:rPr>
-              <w:t>Цели Программы</w:t>
-            </w:r>
-          </w:p>
-        </w:tc>
-        <w:tc>
-          <w:tcPr>
-            <w:tcW w:w="2986" w:type="dxa"/>
-            <w:shd w:val="clear" w:color="auto" w:fill="FFFF00"/>
-          </w:tcPr>
-          <w:p>
-            <w:pPr>
-              <w:rPr>
-                <w:rFonts w:ascii="Times New Roman" w:hAnsi="Times New Roman" w:cs="Times New Roman"/>
-                <w:b/>
-                <w:color w:val="000000" w:themeColor="text1"/>
-                <w:sz w:val="28"/>
-                <w:szCs w:val="32"/>
-              </w:rPr>
-            </w:pPr>
-          </w:p>
-        </w:tc>
-        <w:tc>
-          <w:tcPr>
-            <w:tcW w:w="2986" w:type="dxa"/>
-            <w:shd w:val="clear" w:color="auto" w:fill="FFFF00"/>
-          </w:tcPr>
-          <w:p>
-            <w:pPr>
-              <w:rPr>
-                <w:rFonts w:ascii="Times New Roman" w:hAnsi="Times New Roman" w:cs="Times New Roman"/>
-                <w:b/>
-                <w:color w:val="000000" w:themeColor="text1"/>
-                <w:sz w:val="28"/>
-                <w:szCs w:val="32"/>
-              </w:rPr>
-            </w:pPr>
-          </w:p>
-        </w:tc>
-        <w:tc>
-          <w:tcPr>
-            <w:tcW w:w="2663" w:type="dxa"/>
-            <w:shd w:val="clear" w:color="auto" w:fill="FFFF00"/>
-          </w:tcPr>
-          <w:p>
-            <w:pPr>
-              <w:rPr>
-                <w:rFonts w:ascii="Times New Roman" w:hAnsi="Times New Roman" w:cs="Times New Roman"/>
-                <w:b/>
-                <w:color w:val="000000" w:themeColor="text1"/>
-                <w:sz w:val="28"/>
-                <w:szCs w:val="32"/>
-              </w:rPr>
-            </w:pPr>
-          </w:p>
-        </w:tc>
-        <w:tc>
-          <w:tcPr>
-            <w:tcW w:w="3108" w:type="dxa"/>
-            <w:shd w:val="clear" w:color="auto" w:fill="FFFF00"/>
-          </w:tcPr>
-          <w:p>
-            <w:pPr>
-              <w:rPr>
-                <w:rFonts w:ascii="Times New Roman" w:hAnsi="Times New Roman" w:cs="Times New Roman"/>
-                <w:b/>
-                <w:color w:val="000000" w:themeColor="text1"/>
-                <w:sz w:val="28"/>
-                <w:szCs w:val="32"/>
-              </w:rPr>
-            </w:pPr>
-          </w:p>
-        </w:tc>
-      </w:tr>
-      <w:tr>
-        <w:trPr>
-          <w:trHeight w:val="1240"/>
-        </w:trPr>
-        <w:tc>
-          <w:tcPr>
-            <w:tcW w:w="3416" w:type="dxa"/>
-            <w:shd w:val="clear" w:color="auto" w:fill="4472C4" w:themeFill="accent1"/>
-          </w:tcPr>
-          <w:p>
-            <w:pPr>
-              <w:rPr>
-                <w:rFonts w:ascii="Times New Roman" w:hAnsi="Times New Roman" w:cs="Times New Roman"/>
-                <w:b/>
-                <w:color w:val="FFFFFF" w:themeColor="background1"/>
-                <w:sz w:val="28"/>
-                <w:szCs w:val="32"/>
-              </w:rPr>
-            </w:pPr>
-            <w:r>
-              <w:rPr>
-                <w:rFonts w:ascii="Times New Roman" w:hAnsi="Times New Roman" w:cs="Times New Roman"/>
-                <w:b/>
-                <w:color w:val="FFFFFF" w:themeColor="background1"/>
-                <w:sz w:val="28"/>
-                <w:szCs w:val="32"/>
-              </w:rPr>
-              <w:t>Цели Проекта</w:t>
-            </w:r>
-            <w:r>
-              <w:rPr>
-                <w:rFonts w:ascii="Times New Roman" w:hAnsi="Times New Roman" w:cs="Times New Roman"/>
-                <w:b/>
-                <w:color w:val="FFFFFF" w:themeColor="background1"/>
-                <w:sz w:val="28"/>
-                <w:szCs w:val="32"/>
-              </w:rPr>
-              <w:br/>
-              <w:t>(Объективы)</w:t>
-            </w:r>
-          </w:p>
-        </w:tc>
-        <w:tc>
-          <w:tcPr>
-            <w:tcW w:w="2986" w:type="dxa"/>
+              </w:rPr>
+              <w:t>)</w:t>
+            </w:r>
+          </w:p>
+        </w:tc>
+        <w:tc>
+          <w:tcPr>
+            <w:tcW w:w="3797" w:type="dxa"/>
             <w:shd w:val="clear" w:color="auto" w:fill="FFFF00"/>
           </w:tcPr>
           <w:p>
@@ -40861,16 +41047,20 @@
                 <w:tab w:val="left" w:pos="1260"/>
               </w:tabs>
               <w:rPr>
-                <w:color w:val="FF0000"/>
-                <w:sz w:val="24"/>
-                <w:szCs w:val="24"/>
-              </w:rPr>
-            </w:pPr>
-            <w:r>
-              <w:rPr>
-                <w:color w:val="FF0000"/>
-                <w:sz w:val="24"/>
-                <w:szCs w:val="24"/>
+                <w:rFonts w:ascii="Times New Roman" w:hAnsi="Times New Roman" w:cs="Times New Roman"/>
+                <w:b/>
+                <w:color w:val="000000" w:themeColor="text1"/>
+                <w:sz w:val="28"/>
+                <w:szCs w:val="28"/>
+              </w:rPr>
+            </w:pPr>
+            <w:r>
+              <w:rPr>
+                <w:rFonts w:ascii="Times New Roman" w:hAnsi="Times New Roman" w:cs="Times New Roman"/>
+                <w:b/>
+                <w:color w:val="000000" w:themeColor="text1"/>
+                <w:sz w:val="28"/>
+                <w:szCs w:val="28"/>
               </w:rPr>
               <w:t>Создание платформы обеспечивающей планирование досуга по интересам</w:t>
             </w:r>
@@ -40964,11 +41154,12 @@
         </w:trPr>
         <w:tc>
           <w:tcPr>
-            <w:tcW w:w="3416" w:type="dxa"/>
+            <w:tcW w:w="2605" w:type="dxa"/>
             <w:shd w:val="clear" w:color="auto" w:fill="4472C4" w:themeFill="accent1"/>
           </w:tcPr>
           <w:p>
             <w:pPr>
+              <w:jc w:val="center"/>
               <w:rPr>
                 <w:rFonts w:ascii="Times New Roman" w:hAnsi="Times New Roman" w:cs="Times New Roman"/>
                 <w:b/>
@@ -40991,7 +41182,7 @@
         </w:tc>
         <w:tc>
           <w:tcPr>
-            <w:tcW w:w="2986" w:type="dxa"/>
+            <w:tcW w:w="3797" w:type="dxa"/>
             <w:shd w:val="clear" w:color="auto" w:fill="FFFF00"/>
           </w:tcPr>
           <w:p>
@@ -40999,6 +41190,7 @@
               <w:pStyle w:val="NormalWeb"/>
               <w:spacing w:before="0" w:beforeAutospacing="0" w:after="0" w:afterAutospacing="0"/>
               <w:rPr>
+                <w:b/>
                 <w:color w:val="000000" w:themeColor="text1"/>
                 <w:kern w:val="24"/>
                 <w:sz w:val="28"/>
@@ -41006,7 +41198,8 @@
             </w:pPr>
             <w:r>
               <w:rPr>
-                <w:color w:val="000000" w:themeColor="text1"/>
+                <w:b/>
+                <w:color w:val="FF0000"/>
                 <w:kern w:val="24"/>
                 <w:sz w:val="28"/>
                 <w:lang w:val="en-US"/>
@@ -41015,19 +41208,21 @@
             </w:r>
             <w:r>
               <w:rPr>
-                <w:color w:val="000000" w:themeColor="text1"/>
+                <w:b/>
+                <w:color w:val="FF0000"/>
                 <w:kern w:val="24"/>
                 <w:sz w:val="28"/>
               </w:rPr>
-              <w:t xml:space="preserve">1 </w:t>
-            </w:r>
-            <w:r>
-              <w:rPr>
+              <w:t>1</w:t>
+            </w:r>
+            <w:r>
+              <w:rPr>
+                <w:b/>
                 <w:color w:val="000000" w:themeColor="text1"/>
                 <w:kern w:val="24"/>
                 <w:sz w:val="28"/>
               </w:rPr>
-              <w:t xml:space="preserve">Выбор молодежью лучших вариантов для отдыха </w:t>
+              <w:t xml:space="preserve"> Выбор молодежью лучших вариантов для отдыха </w:t>
             </w:r>
           </w:p>
           <w:p>
@@ -41035,6 +41230,7 @@
               <w:pStyle w:val="NormalWeb"/>
               <w:spacing w:before="0" w:beforeAutospacing="0" w:after="0" w:afterAutospacing="0"/>
               <w:rPr>
+                <w:b/>
                 <w:color w:val="000000" w:themeColor="text1"/>
                 <w:kern w:val="24"/>
                 <w:sz w:val="28"/>
@@ -41046,6 +41242,7 @@
               <w:pStyle w:val="NormalWeb"/>
               <w:spacing w:before="0" w:beforeAutospacing="0" w:after="0" w:afterAutospacing="0"/>
               <w:rPr>
+                <w:b/>
                 <w:color w:val="000000" w:themeColor="text1"/>
                 <w:kern w:val="24"/>
                 <w:sz w:val="28"/>
@@ -41053,7 +41250,8 @@
             </w:pPr>
             <w:r>
               <w:rPr>
-                <w:color w:val="000000" w:themeColor="text1"/>
+                <w:b/>
+                <w:color w:val="FF0000"/>
                 <w:kern w:val="24"/>
                 <w:sz w:val="28"/>
                 <w:lang w:val="en-US"/>
@@ -41062,19 +41260,21 @@
             </w:r>
             <w:r>
               <w:rPr>
-                <w:color w:val="000000" w:themeColor="text1"/>
+                <w:b/>
+                <w:color w:val="FF0000"/>
                 <w:kern w:val="24"/>
                 <w:sz w:val="28"/>
               </w:rPr>
-              <w:t xml:space="preserve">2 </w:t>
-            </w:r>
-            <w:r>
-              <w:rPr>
+              <w:t>2</w:t>
+            </w:r>
+            <w:r>
+              <w:rPr>
+                <w:b/>
                 <w:color w:val="000000" w:themeColor="text1"/>
                 <w:kern w:val="24"/>
                 <w:sz w:val="28"/>
               </w:rPr>
-              <w:t>Уменьшение уровня преступности среди</w:t>
+              <w:t xml:space="preserve"> Уменьшение уровня преступности среди</w:t>
             </w:r>
           </w:p>
           <w:p>
@@ -41082,12 +41282,14 @@
               <w:pStyle w:val="NormalWeb"/>
               <w:spacing w:before="0" w:beforeAutospacing="0" w:after="0" w:afterAutospacing="0"/>
               <w:rPr>
+                <w:b/>
                 <w:color w:val="000000" w:themeColor="text1"/>
                 <w:sz w:val="28"/>
               </w:rPr>
             </w:pPr>
             <w:r>
               <w:rPr>
+                <w:b/>
                 <w:color w:val="000000" w:themeColor="text1"/>
                 <w:kern w:val="24"/>
                 <w:sz w:val="28"/>
@@ -41095,6 +41297,12 @@
               <w:t>молодежи</w:t>
             </w:r>
           </w:p>
+        </w:tc>
+        <w:tc>
+          <w:tcPr>
+            <w:tcW w:w="2986" w:type="dxa"/>
+            <w:shd w:val="clear" w:color="auto" w:fill="FFFF00"/>
+          </w:tcPr>
           <w:p>
             <w:pPr>
               <w:rPr>
@@ -41105,15 +41313,7 @@
                 <w:szCs w:val="32"/>
               </w:rPr>
             </w:pPr>
-          </w:p>
-        </w:tc>
-        <w:tc>
-          <w:tcPr>
-            <w:tcW w:w="2986" w:type="dxa"/>
-            <w:shd w:val="clear" w:color="auto" w:fill="FFFF00"/>
-          </w:tcPr>
-          <w:p>
-            <w:pPr>
+            <w:r>
               <w:rPr>
                 <w:rFonts w:ascii="Times New Roman" w:hAnsi="Times New Roman" w:cs="Times New Roman"/>
                 <w:b/>
@@ -41121,8 +41321,8 @@
                 <w:sz w:val="28"/>
                 <w:szCs w:val="32"/>
               </w:rPr>
-            </w:pPr>
-            <w:proofErr w:type="spellStart"/>
+              <w:t>Ко</w:t>
+            </w:r>
             <w:r>
               <w:rPr>
                 <w:rFonts w:ascii="Times New Roman" w:hAnsi="Times New Roman" w:cs="Times New Roman"/>
@@ -41131,10 +41331,11 @@
                 <w:sz w:val="28"/>
                 <w:szCs w:val="32"/>
               </w:rPr>
-              <w:t>Колличественные</w:t>
-            </w:r>
-            <w:proofErr w:type="spellEnd"/>
-            <w:r>
+              <w:t>личественные характеристики, меры для результатов.</w:t>
+            </w:r>
+          </w:p>
+          <w:p>
+            <w:pPr>
               <w:rPr>
                 <w:rFonts w:ascii="Times New Roman" w:hAnsi="Times New Roman" w:cs="Times New Roman"/>
                 <w:b/>
@@ -41142,11 +41343,8 @@
                 <w:sz w:val="28"/>
                 <w:szCs w:val="32"/>
               </w:rPr>
-              <w:t xml:space="preserve"> характеристики, меры для результатов.</w:t>
-            </w:r>
-          </w:p>
-          <w:p>
-            <w:pPr>
+            </w:pPr>
+            <w:r>
               <w:rPr>
                 <w:rFonts w:ascii="Times New Roman" w:hAnsi="Times New Roman" w:cs="Times New Roman"/>
                 <w:b/>
@@ -41154,7 +41352,36 @@
                 <w:sz w:val="28"/>
                 <w:szCs w:val="32"/>
               </w:rPr>
-            </w:pPr>
+              <w:t>-</w:t>
+            </w:r>
+            <w:r>
+              <w:rPr>
+                <w:b/>
+                <w:color w:val="FF0000"/>
+                <w:kern w:val="24"/>
+                <w:sz w:val="28"/>
+              </w:rPr>
+              <w:t xml:space="preserve"> </w:t>
+            </w:r>
+            <w:r>
+              <w:rPr>
+                <w:b/>
+                <w:color w:val="FF0000"/>
+                <w:kern w:val="24"/>
+                <w:sz w:val="28"/>
+                <w:lang w:val="en-US"/>
+              </w:rPr>
+              <w:t>R</w:t>
+            </w:r>
+            <w:r>
+              <w:rPr>
+                <w:b/>
+                <w:color w:val="FF0000"/>
+                <w:kern w:val="24"/>
+                <w:sz w:val="28"/>
+              </w:rPr>
+              <w:t>1</w:t>
+            </w:r>
             <w:r>
               <w:rPr>
                 <w:rFonts w:ascii="Times New Roman" w:hAnsi="Times New Roman" w:cs="Times New Roman"/>
@@ -41163,7 +41390,7 @@
                 <w:sz w:val="28"/>
                 <w:szCs w:val="32"/>
               </w:rPr>
-              <w:t>-Р1:</w:t>
+              <w:t>:</w:t>
             </w:r>
             <w:r>
               <w:rPr>
@@ -41174,7 +41401,109 @@
                 <w:szCs w:val="32"/>
               </w:rPr>
               <w:br/>
-              <w:t xml:space="preserve">Опрос 300сот человек на предмет р1. </w:t>
+              <w:t xml:space="preserve">Опрос 300 человек на предмет </w:t>
+            </w:r>
+            <w:r>
+              <w:rPr>
+                <w:b/>
+                <w:color w:val="FF0000"/>
+                <w:kern w:val="24"/>
+                <w:sz w:val="28"/>
+                <w:lang w:val="en-US"/>
+              </w:rPr>
+              <w:t>R</w:t>
+            </w:r>
+            <w:r>
+              <w:rPr>
+                <w:b/>
+                <w:color w:val="FF0000"/>
+                <w:kern w:val="24"/>
+                <w:sz w:val="28"/>
+              </w:rPr>
+              <w:t>1</w:t>
+            </w:r>
+            <w:r>
+              <w:rPr>
+                <w:rFonts w:ascii="Times New Roman" w:hAnsi="Times New Roman" w:cs="Times New Roman"/>
+                <w:b/>
+                <w:color w:val="000000" w:themeColor="text1"/>
+                <w:sz w:val="28"/>
+                <w:szCs w:val="32"/>
+              </w:rPr>
+              <w:t xml:space="preserve">. </w:t>
+            </w:r>
+          </w:p>
+          <w:p>
+            <w:pPr>
+              <w:rPr>
+                <w:rFonts w:ascii="Times New Roman" w:hAnsi="Times New Roman" w:cs="Times New Roman"/>
+                <w:b/>
+                <w:color w:val="000000" w:themeColor="text1"/>
+                <w:sz w:val="28"/>
+                <w:szCs w:val="32"/>
+              </w:rPr>
+            </w:pPr>
+            <w:r>
+              <w:rPr>
+                <w:rFonts w:ascii="Times New Roman" w:hAnsi="Times New Roman" w:cs="Times New Roman"/>
+                <w:b/>
+                <w:color w:val="000000" w:themeColor="text1"/>
+                <w:sz w:val="28"/>
+                <w:szCs w:val="32"/>
+                <w:lang w:val="en-US"/>
+              </w:rPr>
+              <w:t>-</w:t>
+            </w:r>
+            <w:r>
+              <w:rPr>
+                <w:b/>
+                <w:color w:val="FF0000"/>
+                <w:kern w:val="24"/>
+                <w:sz w:val="28"/>
+                <w:lang w:val="en-US"/>
+              </w:rPr>
+              <w:t xml:space="preserve"> </w:t>
+            </w:r>
+            <w:r>
+              <w:rPr>
+                <w:b/>
+                <w:color w:val="FF0000"/>
+                <w:kern w:val="24"/>
+                <w:sz w:val="28"/>
+                <w:lang w:val="en-US"/>
+              </w:rPr>
+              <w:t>R</w:t>
+            </w:r>
+            <w:r>
+              <w:rPr>
+                <w:b/>
+                <w:color w:val="FF0000"/>
+                <w:kern w:val="24"/>
+                <w:sz w:val="28"/>
+              </w:rPr>
+              <w:t>2</w:t>
+            </w:r>
+            <w:r>
+              <w:rPr>
+                <w:rFonts w:ascii="Times New Roman" w:hAnsi="Times New Roman" w:cs="Times New Roman"/>
+                <w:b/>
+                <w:color w:val="000000" w:themeColor="text1"/>
+                <w:sz w:val="28"/>
+                <w:szCs w:val="32"/>
+                <w:lang w:val="en-US"/>
+              </w:rPr>
+              <w:t>:</w:t>
+            </w:r>
+            <w:r>
+              <w:rPr>
+                <w:rFonts w:ascii="Times New Roman" w:hAnsi="Times New Roman" w:cs="Times New Roman"/>
+                <w:b/>
+                <w:color w:val="000000" w:themeColor="text1"/>
+                <w:sz w:val="28"/>
+                <w:szCs w:val="32"/>
+                <w:lang w:val="en-US"/>
+              </w:rPr>
+              <w:br/>
             </w:r>
           </w:p>
         </w:tc>
@@ -41201,11 +41530,9 @@
                 <w:sz w:val="28"/>
                 <w:szCs w:val="32"/>
               </w:rPr>
-              <w:t>Источники, где можно найти соответствующие соответственные характеристики для достижения результата</w:t>
-            </w:r>
-          </w:p>
-          <w:p>
-            <w:pPr>
+              <w:t>Источники</w:t>
+            </w:r>
+            <w:r>
               <w:rPr>
                 <w:rFonts w:ascii="Times New Roman" w:hAnsi="Times New Roman" w:cs="Times New Roman"/>
                 <w:b/>
@@ -41213,7 +41540,8 @@
                 <w:sz w:val="28"/>
                 <w:szCs w:val="32"/>
               </w:rPr>
-            </w:pPr>
+              <w:t>, где можно найти соответствующую</w:t>
+            </w:r>
             <w:r>
               <w:rPr>
                 <w:rFonts w:ascii="Times New Roman" w:hAnsi="Times New Roman" w:cs="Times New Roman"/>
@@ -41222,7 +41550,95 @@
                 <w:sz w:val="28"/>
                 <w:szCs w:val="32"/>
               </w:rPr>
-              <w:t>-Р1(отчет по опросу 300чел)</w:t>
+              <w:t xml:space="preserve"> </w:t>
+            </w:r>
+            <w:r>
+              <w:rPr>
+                <w:rFonts w:ascii="Times New Roman" w:hAnsi="Times New Roman" w:cs="Times New Roman"/>
+                <w:b/>
+                <w:color w:val="000000" w:themeColor="text1"/>
+                <w:sz w:val="28"/>
+                <w:szCs w:val="32"/>
+              </w:rPr>
+              <w:t>информацию</w:t>
+            </w:r>
+            <w:r>
+              <w:rPr>
+                <w:rFonts w:ascii="Times New Roman" w:hAnsi="Times New Roman" w:cs="Times New Roman"/>
+                <w:b/>
+                <w:color w:val="000000" w:themeColor="text1"/>
+                <w:sz w:val="28"/>
+                <w:szCs w:val="32"/>
+              </w:rPr>
+              <w:t xml:space="preserve"> для достижения результата</w:t>
+            </w:r>
+          </w:p>
+          <w:p>
+            <w:pPr>
+              <w:rPr>
+                <w:rFonts w:ascii="Times New Roman" w:hAnsi="Times New Roman" w:cs="Times New Roman"/>
+                <w:b/>
+                <w:color w:val="000000" w:themeColor="text1"/>
+                <w:sz w:val="28"/>
+                <w:szCs w:val="32"/>
+              </w:rPr>
+            </w:pPr>
+            <w:r>
+              <w:rPr>
+                <w:rFonts w:ascii="Times New Roman" w:hAnsi="Times New Roman" w:cs="Times New Roman"/>
+                <w:b/>
+                <w:color w:val="000000" w:themeColor="text1"/>
+                <w:sz w:val="28"/>
+                <w:szCs w:val="32"/>
+              </w:rPr>
+              <w:t>-</w:t>
+            </w:r>
+            <w:r>
+              <w:rPr>
+                <w:b/>
+                <w:color w:val="FF0000"/>
+                <w:kern w:val="24"/>
+                <w:sz w:val="28"/>
+              </w:rPr>
+              <w:t xml:space="preserve"> </w:t>
+            </w:r>
+            <w:r>
+              <w:rPr>
+                <w:b/>
+                <w:color w:val="FF0000"/>
+                <w:kern w:val="24"/>
+                <w:sz w:val="28"/>
+                <w:lang w:val="en-US"/>
+              </w:rPr>
+              <w:t>R</w:t>
+            </w:r>
+            <w:r>
+              <w:rPr>
+                <w:b/>
+                <w:color w:val="FF0000"/>
+                <w:kern w:val="24"/>
+                <w:sz w:val="28"/>
+              </w:rPr>
+              <w:t>1</w:t>
+            </w:r>
+            <w:r>
+              <w:rPr>
+                <w:b/>
+                <w:color w:val="000000" w:themeColor="text1"/>
+                <w:kern w:val="24"/>
+                <w:sz w:val="28"/>
+              </w:rPr>
+              <w:t xml:space="preserve"> </w:t>
+            </w:r>
+            <w:r>
+              <w:rPr>
+                <w:rFonts w:ascii="Times New Roman" w:hAnsi="Times New Roman" w:cs="Times New Roman"/>
+                <w:b/>
+                <w:color w:val="000000" w:themeColor="text1"/>
+                <w:sz w:val="28"/>
+                <w:szCs w:val="32"/>
+              </w:rPr>
+              <w:t>(отчет по опросу 300чел)</w:t>
             </w:r>
           </w:p>
         </w:tc>
@@ -41250,11 +41666,12 @@
         </w:trPr>
         <w:tc>
           <w:tcPr>
-            <w:tcW w:w="3416" w:type="dxa"/>
+            <w:tcW w:w="2605" w:type="dxa"/>
             <w:shd w:val="clear" w:color="auto" w:fill="4472C4" w:themeFill="accent1"/>
           </w:tcPr>
           <w:p>
             <w:pPr>
+              <w:jc w:val="center"/>
               <w:rPr>
                 <w:rFonts w:ascii="Times New Roman" w:hAnsi="Times New Roman" w:cs="Times New Roman"/>
                 <w:b/>
@@ -41271,13 +41688,14 @@
                 <w:sz w:val="28"/>
                 <w:szCs w:val="32"/>
               </w:rPr>
+              <w:lastRenderedPageBreak/>
               <w:t>Действия</w:t>
             </w:r>
           </w:p>
         </w:tc>
         <w:tc>
           <w:tcPr>
-            <w:tcW w:w="2986" w:type="dxa"/>
+            <w:tcW w:w="3797" w:type="dxa"/>
             <w:shd w:val="clear" w:color="auto" w:fill="FFFF00"/>
           </w:tcPr>
           <w:p>
@@ -41286,41 +41704,33 @@
                 <w:tab w:val="left" w:pos="1260"/>
               </w:tabs>
               <w:rPr>
-                <w:sz w:val="24"/>
-                <w:szCs w:val="24"/>
-              </w:rPr>
-            </w:pPr>
-            <w:r>
-              <w:rPr>
                 <w:rFonts w:ascii="Times New Roman" w:hAnsi="Times New Roman" w:cs="Times New Roman"/>
                 <w:b/>
-                <w:color w:val="000000" w:themeColor="text1"/>
                 <w:sz w:val="28"/>
-                <w:szCs w:val="32"/>
+                <w:szCs w:val="28"/>
+              </w:rPr>
+            </w:pPr>
+            <w:r>
+              <w:rPr>
+                <w:rFonts w:ascii="Times New Roman" w:hAnsi="Times New Roman" w:cs="Times New Roman"/>
+                <w:b/>
+                <w:color w:val="FF0000"/>
+                <w:sz w:val="28"/>
+                <w:szCs w:val="28"/>
               </w:rPr>
               <w:t xml:space="preserve">А1 </w:t>
             </w:r>
             <w:r>
               <w:rPr>
-                <w:sz w:val="24"/>
-                <w:szCs w:val="24"/>
-              </w:rPr>
-              <w:t>Предоставление</w:t>
-            </w:r>
-            <w:r>
-              <w:rPr>
-                <w:sz w:val="24"/>
-                <w:szCs w:val="24"/>
-              </w:rPr>
-              <w:t xml:space="preserve"> информации о предприятиях, </w:t>
-            </w:r>
-            <w:r>
-              <w:rPr>
-                <w:sz w:val="24"/>
-                <w:szCs w:val="24"/>
-              </w:rPr>
-              <w:t>предлагающих лучшие варианты для проведения свободного времени.</w:t>
-            </w:r>
+                <w:rFonts w:ascii="Times New Roman" w:hAnsi="Times New Roman" w:cs="Times New Roman"/>
+                <w:b/>
+                <w:sz w:val="28"/>
+                <w:szCs w:val="28"/>
+              </w:rPr>
+              <w:t>Предоставление информации о предприятиях, предлагающих лучшие варианты для проведения свободного времени.</w:t>
+            </w:r>
+            <w:bookmarkStart w:id="3" w:name="_GoBack"/>
+            <w:bookmarkEnd w:id="3"/>
           </w:p>
           <w:p>
             <w:pPr>
@@ -41328,54 +41738,63 @@
                 <w:tab w:val="left" w:pos="1260"/>
               </w:tabs>
               <w:rPr>
+                <w:rFonts w:ascii="Times New Roman" w:hAnsi="Times New Roman" w:cs="Times New Roman"/>
+                <w:b/>
+                <w:sz w:val="28"/>
+                <w:szCs w:val="28"/>
+              </w:rPr>
+            </w:pPr>
+          </w:p>
+          <w:p>
+            <w:pPr>
+              <w:tabs>
+                <w:tab w:val="left" w:pos="1260"/>
+              </w:tabs>
+              <w:rPr>
+                <w:rFonts w:ascii="Times New Roman" w:hAnsi="Times New Roman" w:cs="Times New Roman"/>
+                <w:b/>
                 <w:color w:val="FF0000"/>
-                <w:sz w:val="24"/>
-                <w:szCs w:val="24"/>
-              </w:rPr>
-            </w:pPr>
-            <w:r>
-              <w:rPr>
-                <w:sz w:val="24"/>
-                <w:szCs w:val="24"/>
-              </w:rPr>
-              <w:lastRenderedPageBreak/>
+                <w:sz w:val="28"/>
+                <w:szCs w:val="28"/>
+              </w:rPr>
+            </w:pPr>
+            <w:r>
+              <w:rPr>
+                <w:rFonts w:ascii="Times New Roman" w:hAnsi="Times New Roman" w:cs="Times New Roman"/>
+                <w:b/>
+                <w:color w:val="FF0000"/>
+                <w:sz w:val="28"/>
+                <w:szCs w:val="28"/>
+              </w:rPr>
               <w:t xml:space="preserve">А2 </w:t>
             </w:r>
             <w:r>
               <w:rPr>
-                <w:sz w:val="24"/>
-                <w:szCs w:val="24"/>
-              </w:rPr>
-              <w:t>Разработка</w:t>
-            </w:r>
-            <w:r>
-              <w:rPr>
-                <w:sz w:val="24"/>
-                <w:szCs w:val="24"/>
-              </w:rPr>
-              <w:t xml:space="preserve"> </w:t>
-            </w:r>
-            <w:r>
-              <w:rPr>
-                <w:sz w:val="24"/>
-                <w:szCs w:val="24"/>
+                <w:rFonts w:ascii="Times New Roman" w:hAnsi="Times New Roman" w:cs="Times New Roman"/>
+                <w:b/>
+                <w:sz w:val="28"/>
+                <w:szCs w:val="28"/>
+              </w:rPr>
+              <w:t xml:space="preserve">Разработка </w:t>
+            </w:r>
+            <w:r>
+              <w:rPr>
+                <w:rFonts w:ascii="Times New Roman" w:hAnsi="Times New Roman" w:cs="Times New Roman"/>
+                <w:b/>
+                <w:sz w:val="28"/>
+                <w:szCs w:val="28"/>
                 <w:lang w:val="en-US"/>
               </w:rPr>
               <w:t>IT</w:t>
             </w:r>
             <w:r>
               <w:rPr>
-                <w:sz w:val="24"/>
-                <w:szCs w:val="24"/>
-              </w:rPr>
-              <w:t xml:space="preserve"> проектов, направленных на </w:t>
-            </w:r>
-            <w:r>
-              <w:rPr>
-                <w:sz w:val="24"/>
-                <w:szCs w:val="24"/>
-              </w:rPr>
-              <w:t>планирования отдыха)</w:t>
+                <w:rFonts w:ascii="Times New Roman" w:hAnsi="Times New Roman" w:cs="Times New Roman"/>
+                <w:b/>
+                <w:sz w:val="28"/>
+                <w:szCs w:val="28"/>
+              </w:rPr>
+              <w:t xml:space="preserve"> проектов, направленных на планирования отдыха)</w:t>
             </w:r>
           </w:p>
           <w:p>
@@ -41388,8 +41807,6 @@
                 <w:szCs w:val="32"/>
               </w:rPr>
             </w:pPr>
-            <w:bookmarkStart w:id="3" w:name="_GoBack"/>
-            <w:bookmarkEnd w:id="3"/>
           </w:p>
         </w:tc>
         <w:tc>
@@ -41415,9 +41832,39 @@
                 <w:sz w:val="28"/>
                 <w:szCs w:val="32"/>
               </w:rPr>
-              <w:lastRenderedPageBreak/>
-              <w:t>(Средства)</w:t>
-            </w:r>
+              <w:t>(</w:t>
+            </w:r>
+            <w:r>
+              <w:rPr>
+                <w:rFonts w:ascii="Times New Roman" w:hAnsi="Times New Roman" w:cs="Times New Roman"/>
+                <w:b/>
+                <w:color w:val="FF0000"/>
+                <w:sz w:val="28"/>
+                <w:szCs w:val="32"/>
+              </w:rPr>
+              <w:t>Средства</w:t>
+            </w:r>
+            <w:r>
+              <w:rPr>
+                <w:rFonts w:ascii="Times New Roman" w:hAnsi="Times New Roman" w:cs="Times New Roman"/>
+                <w:b/>
+                <w:color w:val="000000" w:themeColor="text1"/>
+                <w:sz w:val="28"/>
+                <w:szCs w:val="32"/>
+              </w:rPr>
+              <w:t>)</w:t>
+            </w:r>
+          </w:p>
+          <w:p>
+            <w:pPr>
+              <w:rPr>
+                <w:rFonts w:ascii="Times New Roman" w:hAnsi="Times New Roman" w:cs="Times New Roman"/>
+                <w:b/>
+                <w:color w:val="000000" w:themeColor="text1"/>
+                <w:sz w:val="28"/>
+                <w:szCs w:val="32"/>
+              </w:rPr>
+            </w:pPr>
           </w:p>
         </w:tc>
         <w:tc>
@@ -41435,6 +41882,122 @@
                 <w:szCs w:val="32"/>
               </w:rPr>
             </w:pPr>
+            <w:r>
+              <w:rPr>
+                <w:rFonts w:ascii="Times New Roman" w:hAnsi="Times New Roman" w:cs="Times New Roman"/>
+                <w:b/>
+                <w:color w:val="FF0000"/>
+                <w:sz w:val="28"/>
+                <w:szCs w:val="32"/>
+              </w:rPr>
+              <w:t>Стоимость</w:t>
+            </w:r>
+            <w:r>
+              <w:rPr>
+                <w:rFonts w:ascii="Times New Roman" w:hAnsi="Times New Roman" w:cs="Times New Roman"/>
+                <w:b/>
+                <w:color w:val="000000" w:themeColor="text1"/>
+                <w:sz w:val="28"/>
+                <w:szCs w:val="32"/>
+              </w:rPr>
+              <w:t>(евро)</w:t>
+            </w:r>
+          </w:p>
+          <w:p>
+            <w:pPr>
+              <w:rPr>
+                <w:rFonts w:ascii="Times New Roman" w:hAnsi="Times New Roman" w:cs="Times New Roman"/>
+                <w:b/>
+                <w:color w:val="000000" w:themeColor="text1"/>
+                <w:sz w:val="28"/>
+                <w:szCs w:val="32"/>
+              </w:rPr>
+            </w:pPr>
+          </w:p>
+          <w:p>
+            <w:pPr>
+              <w:rPr>
+                <w:rFonts w:ascii="Times New Roman" w:hAnsi="Times New Roman" w:cs="Times New Roman"/>
+                <w:b/>
+                <w:color w:val="000000" w:themeColor="text1"/>
+                <w:sz w:val="28"/>
+                <w:szCs w:val="32"/>
+              </w:rPr>
+            </w:pPr>
+            <w:r>
+              <w:rPr>
+                <w:rFonts w:ascii="Times New Roman" w:hAnsi="Times New Roman" w:cs="Times New Roman"/>
+                <w:b/>
+                <w:color w:val="000000" w:themeColor="text1"/>
+                <w:sz w:val="28"/>
+                <w:szCs w:val="32"/>
+              </w:rPr>
+              <w:t>Общая стоимость проекта – 250тыс.</w:t>
+            </w:r>
+          </w:p>
+          <w:p>
+            <w:pPr>
+              <w:rPr>
+                <w:rFonts w:ascii="Times New Roman" w:hAnsi="Times New Roman" w:cs="Times New Roman"/>
+                <w:b/>
+                <w:color w:val="000000" w:themeColor="text1"/>
+                <w:sz w:val="28"/>
+                <w:szCs w:val="32"/>
+              </w:rPr>
+            </w:pPr>
+            <w:r>
+              <w:rPr>
+                <w:rFonts w:ascii="Times New Roman" w:hAnsi="Times New Roman" w:cs="Times New Roman"/>
+                <w:b/>
+                <w:color w:val="000000" w:themeColor="text1"/>
+                <w:sz w:val="28"/>
+                <w:szCs w:val="32"/>
+              </w:rPr>
+              <w:t>Из которых:</w:t>
+            </w:r>
+            <w:r>
+              <w:rPr>
+                <w:rFonts w:ascii="Times New Roman" w:hAnsi="Times New Roman" w:cs="Times New Roman"/>
+                <w:b/>
+                <w:color w:val="000000" w:themeColor="text1"/>
+                <w:sz w:val="28"/>
+                <w:szCs w:val="32"/>
+              </w:rPr>
+              <w:br/>
+              <w:t>-100тыс – грант</w:t>
+            </w:r>
+            <w:r>
+              <w:rPr>
+                <w:rFonts w:ascii="Times New Roman" w:hAnsi="Times New Roman" w:cs="Times New Roman"/>
+                <w:b/>
+                <w:color w:val="000000" w:themeColor="text1"/>
+                <w:sz w:val="28"/>
+                <w:szCs w:val="32"/>
+              </w:rPr>
+              <w:br/>
+              <w:t>-80тыс – финансирование из бизнес среды.</w:t>
+            </w:r>
+          </w:p>
+          <w:p>
+            <w:pPr>
+              <w:rPr>
+                <w:rFonts w:ascii="Times New Roman" w:hAnsi="Times New Roman" w:cs="Times New Roman"/>
+                <w:b/>
+                <w:color w:val="000000" w:themeColor="text1"/>
+                <w:sz w:val="28"/>
+                <w:szCs w:val="32"/>
+              </w:rPr>
+            </w:pPr>
+            <w:r>
+              <w:rPr>
+                <w:rFonts w:ascii="Times New Roman" w:hAnsi="Times New Roman" w:cs="Times New Roman"/>
+                <w:b/>
+                <w:color w:val="000000" w:themeColor="text1"/>
+                <w:sz w:val="28"/>
+                <w:szCs w:val="32"/>
+              </w:rPr>
+              <w:t>-70тыс – разработка веб-платформы.</w:t>
+            </w:r>
           </w:p>
         </w:tc>
         <w:tc>
@@ -41460,63 +42023,98 @@
                 <w:sz w:val="28"/>
                 <w:szCs w:val="32"/>
               </w:rPr>
-              <w:t>(Гипотезы + внутренние для Р1, Р2)</w:t>
-            </w:r>
-          </w:p>
-          <w:p>
-            <w:pPr>
+              <w:t>(</w:t>
+            </w:r>
+            <w:r>
               <w:rPr>
                 <w:rFonts w:ascii="Times New Roman" w:hAnsi="Times New Roman" w:cs="Times New Roman"/>
                 <w:b/>
-                <w:color w:val="000000" w:themeColor="text1"/>
+                <w:color w:val="FF0000"/>
                 <w:sz w:val="28"/>
                 <w:szCs w:val="32"/>
               </w:rPr>
-            </w:pPr>
+              <w:t xml:space="preserve">Гипотезы + </w:t>
+            </w:r>
+            <w:proofErr w:type="spellStart"/>
             <w:r>
               <w:rPr>
                 <w:rFonts w:ascii="Times New Roman" w:hAnsi="Times New Roman" w:cs="Times New Roman"/>
                 <w:b/>
-                <w:color w:val="000000" w:themeColor="text1"/>
+                <w:color w:val="FF0000"/>
                 <w:sz w:val="28"/>
                 <w:szCs w:val="32"/>
               </w:rPr>
-              <w:t xml:space="preserve">-Платформа, а так же другие </w:t>
-            </w:r>
-            <w:proofErr w:type="spellStart"/>
+              <w:t>внутр</w:t>
+            </w:r>
+            <w:proofErr w:type="spellEnd"/>
             <w:r>
               <w:rPr>
                 <w:rFonts w:ascii="Times New Roman" w:hAnsi="Times New Roman" w:cs="Times New Roman"/>
                 <w:b/>
-                <w:color w:val="000000" w:themeColor="text1"/>
+                <w:color w:val="FF0000"/>
                 <w:sz w:val="28"/>
                 <w:szCs w:val="32"/>
               </w:rPr>
-              <w:t>мероприятния</w:t>
-            </w:r>
-            <w:proofErr w:type="spellEnd"/>
+              <w:t>.</w:t>
+            </w:r>
             <w:r>
               <w:rPr>
                 <w:rFonts w:ascii="Times New Roman" w:hAnsi="Times New Roman" w:cs="Times New Roman"/>
                 <w:b/>
-                <w:color w:val="000000" w:themeColor="text1"/>
+                <w:color w:val="FF0000"/>
                 <w:sz w:val="28"/>
                 <w:szCs w:val="32"/>
               </w:rPr>
-              <w:t xml:space="preserve">, </w:t>
-            </w:r>
-            <w:r>
-              <w:rPr>
-                <w:rFonts w:ascii="Times New Roman" w:hAnsi="Times New Roman" w:cs="Times New Roman"/>
+              <w:t xml:space="preserve"> для </w:t>
+            </w:r>
+            <w:r>
+              <w:rPr>
                 <w:b/>
-                <w:color w:val="000000" w:themeColor="text1"/>
+                <w:color w:val="FF0000"/>
+                <w:kern w:val="24"/>
+                <w:sz w:val="28"/>
+                <w:lang w:val="en-US"/>
+              </w:rPr>
+              <w:t>R</w:t>
+            </w:r>
+            <w:r>
+              <w:rPr>
+                <w:b/>
+                <w:color w:val="FF0000"/>
+                <w:kern w:val="24"/>
+                <w:sz w:val="28"/>
+              </w:rPr>
+              <w:t>1</w:t>
+            </w:r>
+            <w:r>
+              <w:rPr>
+                <w:rFonts w:ascii="Times New Roman" w:hAnsi="Times New Roman" w:cs="Times New Roman"/>
+                <w:b/>
+                <w:color w:val="FF0000"/>
                 <w:sz w:val="28"/>
                 <w:szCs w:val="32"/>
               </w:rPr>
-              <w:lastRenderedPageBreak/>
-              <w:t xml:space="preserve">как </w:t>
-            </w:r>
-            <w:proofErr w:type="spellStart"/>
+              <w:t xml:space="preserve">, </w:t>
+            </w:r>
+            <w:r>
+              <w:rPr>
+                <w:b/>
+                <w:color w:val="FF0000"/>
+                <w:kern w:val="24"/>
+                <w:sz w:val="28"/>
+                <w:lang w:val="en-US"/>
+              </w:rPr>
+              <w:t>R</w:t>
+            </w:r>
+            <w:r>
+              <w:rPr>
+                <w:b/>
+                <w:color w:val="FF0000"/>
+                <w:kern w:val="24"/>
+                <w:sz w:val="28"/>
+              </w:rPr>
+              <w:t>2</w:t>
+            </w:r>
             <w:r>
               <w:rPr>
                 <w:rFonts w:ascii="Times New Roman" w:hAnsi="Times New Roman" w:cs="Times New Roman"/>
@@ -41525,10 +42123,11 @@
                 <w:sz w:val="28"/>
                 <w:szCs w:val="32"/>
               </w:rPr>
-              <w:t>оганизыция</w:t>
-            </w:r>
-            <w:proofErr w:type="spellEnd"/>
-            <w:r>
+              <w:t>)</w:t>
+            </w:r>
+          </w:p>
+          <w:p>
+            <w:pPr>
               <w:rPr>
                 <w:rFonts w:ascii="Times New Roman" w:hAnsi="Times New Roman" w:cs="Times New Roman"/>
                 <w:b/>
@@ -41536,11 +42135,8 @@
                 <w:sz w:val="28"/>
                 <w:szCs w:val="32"/>
               </w:rPr>
-              <w:t xml:space="preserve"> планирования встреч</w:t>
-            </w:r>
-          </w:p>
-          <w:p>
-            <w:pPr>
+            </w:pPr>
+            <w:r>
               <w:rPr>
                 <w:rFonts w:ascii="Times New Roman" w:hAnsi="Times New Roman" w:cs="Times New Roman"/>
                 <w:b/>
@@ -41548,7 +42144,8 @@
                 <w:sz w:val="28"/>
                 <w:szCs w:val="32"/>
               </w:rPr>
-            </w:pPr>
+              <w:t>-Платф</w:t>
+            </w:r>
             <w:r>
               <w:rPr>
                 <w:rFonts w:ascii="Times New Roman" w:hAnsi="Times New Roman" w:cs="Times New Roman"/>
@@ -41557,9 +42154,8 @@
                 <w:sz w:val="28"/>
                 <w:szCs w:val="32"/>
               </w:rPr>
-              <w:t xml:space="preserve">-Использование </w:t>
-            </w:r>
-            <w:proofErr w:type="spellStart"/>
+              <w:t xml:space="preserve">орма, а так </w:t>
+            </w:r>
             <w:r>
               <w:rPr>
                 <w:rFonts w:ascii="Times New Roman" w:hAnsi="Times New Roman" w:cs="Times New Roman"/>
@@ -41568,9 +42164,8 @@
                 <w:sz w:val="28"/>
                 <w:szCs w:val="32"/>
               </w:rPr>
-              <w:t>платф</w:t>
-            </w:r>
-            <w:proofErr w:type="spellEnd"/>
+              <w:t xml:space="preserve">- </w:t>
+            </w:r>
             <w:r>
               <w:rPr>
                 <w:rFonts w:ascii="Times New Roman" w:hAnsi="Times New Roman" w:cs="Times New Roman"/>
@@ -41579,11 +42174,9 @@
                 <w:sz w:val="28"/>
                 <w:szCs w:val="32"/>
               </w:rPr>
-              <w:t xml:space="preserve"> для информирования молодежи по поводу ее вовлечения в проведение отдыха совместно с структурами, обеспечивающими уменьшение уровня преступности среди молодежи (МВД)</w:t>
-            </w:r>
-          </w:p>
-          <w:p>
-            <w:pPr>
+              <w:t>же другие мероприят</w:t>
+            </w:r>
+            <w:r>
               <w:rPr>
                 <w:rFonts w:ascii="Times New Roman" w:hAnsi="Times New Roman" w:cs="Times New Roman"/>
                 <w:b/>
@@ -41591,10 +42184,9 @@
                 <w:sz w:val="28"/>
                 <w:szCs w:val="32"/>
               </w:rPr>
-            </w:pPr>
-          </w:p>
-          <w:p>
-            <w:pPr>
+              <w:t>ия, как о</w:t>
+            </w:r>
+            <w:r>
               <w:rPr>
                 <w:rFonts w:ascii="Times New Roman" w:hAnsi="Times New Roman" w:cs="Times New Roman"/>
                 <w:b/>
@@ -41602,7 +42194,8 @@
                 <w:sz w:val="28"/>
                 <w:szCs w:val="32"/>
               </w:rPr>
-            </w:pPr>
+              <w:t>р</w:t>
+            </w:r>
             <w:r>
               <w:rPr>
                 <w:rFonts w:ascii="Times New Roman" w:hAnsi="Times New Roman" w:cs="Times New Roman"/>
@@ -41611,9 +42204,8 @@
                 <w:sz w:val="28"/>
                 <w:szCs w:val="32"/>
               </w:rPr>
-              <w:t>(Риски –</w:t>
-            </w:r>
-            <w:proofErr w:type="spellStart"/>
+              <w:t>ганиз</w:t>
+            </w:r>
             <w:r>
               <w:rPr>
                 <w:rFonts w:ascii="Times New Roman" w:hAnsi="Times New Roman" w:cs="Times New Roman"/>
@@ -41622,9 +42214,8 @@
                 <w:sz w:val="28"/>
                 <w:szCs w:val="32"/>
               </w:rPr>
-              <w:t>Внешн</w:t>
-            </w:r>
-            <w:proofErr w:type="spellEnd"/>
+              <w:t>а</w:t>
+            </w:r>
             <w:r>
               <w:rPr>
                 <w:rFonts w:ascii="Times New Roman" w:hAnsi="Times New Roman" w:cs="Times New Roman"/>
@@ -41633,11 +42224,9 @@
                 <w:sz w:val="28"/>
                 <w:szCs w:val="32"/>
               </w:rPr>
-              <w:t xml:space="preserve"> факторы для Р1 и Р2)</w:t>
-            </w:r>
-          </w:p>
-          <w:p>
-            <w:pPr>
+              <w:t>ция планирования встреч</w:t>
+            </w:r>
+            <w:r>
               <w:rPr>
                 <w:rFonts w:ascii="Times New Roman" w:hAnsi="Times New Roman" w:cs="Times New Roman"/>
                 <w:b/>
@@ -41645,8 +42234,11 @@
                 <w:sz w:val="28"/>
                 <w:szCs w:val="32"/>
               </w:rPr>
-            </w:pPr>
-            <w:r>
+              <w:br/>
+            </w:r>
+          </w:p>
+          <w:p>
+            <w:pPr>
               <w:rPr>
                 <w:rFonts w:ascii="Times New Roman" w:hAnsi="Times New Roman" w:cs="Times New Roman"/>
                 <w:b/>
@@ -41654,9 +42246,7 @@
                 <w:sz w:val="28"/>
                 <w:szCs w:val="32"/>
               </w:rPr>
-              <w:t xml:space="preserve">-Заинтересованность Международного и внутреннего картеля в распространении </w:t>
-            </w:r>
-            <w:proofErr w:type="spellStart"/>
+            </w:pPr>
             <w:r>
               <w:rPr>
                 <w:rFonts w:ascii="Times New Roman" w:hAnsi="Times New Roman" w:cs="Times New Roman"/>
@@ -41665,9 +42255,8 @@
                 <w:sz w:val="28"/>
                 <w:szCs w:val="32"/>
               </w:rPr>
-              <w:t>нарко</w:t>
-            </w:r>
-            <w:proofErr w:type="spellEnd"/>
+              <w:t>-Использование платф</w:t>
+            </w:r>
             <w:r>
               <w:rPr>
                 <w:rFonts w:ascii="Times New Roman" w:hAnsi="Times New Roman" w:cs="Times New Roman"/>
@@ -41676,11 +42265,9 @@
                 <w:sz w:val="28"/>
                 <w:szCs w:val="32"/>
               </w:rPr>
-              <w:t xml:space="preserve"> веществ.</w:t>
-            </w:r>
-          </w:p>
-          <w:p>
-            <w:pPr>
+              <w:t>орм</w:t>
+            </w:r>
+            <w:r>
               <w:rPr>
                 <w:rFonts w:ascii="Times New Roman" w:hAnsi="Times New Roman" w:cs="Times New Roman"/>
                 <w:b/>
@@ -41688,7 +42275,8 @@
                 <w:sz w:val="28"/>
                 <w:szCs w:val="32"/>
               </w:rPr>
-            </w:pPr>
+              <w:t xml:space="preserve"> для информирования молодежи </w:t>
+            </w:r>
             <w:r>
               <w:rPr>
                 <w:rFonts w:ascii="Times New Roman" w:hAnsi="Times New Roman" w:cs="Times New Roman"/>
@@ -41697,7 +42285,259 @@
                 <w:sz w:val="28"/>
                 <w:szCs w:val="32"/>
               </w:rPr>
-              <w:t>-Низкий уровень воспитания молодежи и увеличение риска употребления алкоголя.</w:t>
+              <w:t>и её вовлечение</w:t>
+            </w:r>
+            <w:r>
+              <w:rPr>
+                <w:rFonts w:ascii="Times New Roman" w:hAnsi="Times New Roman" w:cs="Times New Roman"/>
+                <w:b/>
+                <w:color w:val="000000" w:themeColor="text1"/>
+                <w:sz w:val="28"/>
+                <w:szCs w:val="32"/>
+              </w:rPr>
+              <w:t xml:space="preserve"> в проведение отдыха совместно с</w:t>
+            </w:r>
+            <w:r>
+              <w:rPr>
+                <w:rFonts w:ascii="Times New Roman" w:hAnsi="Times New Roman" w:cs="Times New Roman"/>
+                <w:b/>
+                <w:color w:val="000000" w:themeColor="text1"/>
+                <w:sz w:val="28"/>
+                <w:szCs w:val="32"/>
+              </w:rPr>
+              <w:t>о</w:t>
+            </w:r>
+            <w:r>
+              <w:rPr>
+                <w:rFonts w:ascii="Times New Roman" w:hAnsi="Times New Roman" w:cs="Times New Roman"/>
+                <w:b/>
+                <w:color w:val="000000" w:themeColor="text1"/>
+                <w:sz w:val="28"/>
+                <w:szCs w:val="32"/>
+              </w:rPr>
+              <w:t xml:space="preserve"> структурами, обеспечивающими уменьшение уровня преступности среди молодежи (МВД)</w:t>
+            </w:r>
+          </w:p>
+          <w:p>
+            <w:pPr>
+              <w:rPr>
+                <w:rFonts w:ascii="Times New Roman" w:hAnsi="Times New Roman" w:cs="Times New Roman"/>
+                <w:b/>
+                <w:color w:val="000000" w:themeColor="text1"/>
+                <w:sz w:val="28"/>
+                <w:szCs w:val="32"/>
+              </w:rPr>
+            </w:pPr>
+          </w:p>
+          <w:p>
+            <w:pPr>
+              <w:rPr>
+                <w:rFonts w:ascii="Times New Roman" w:hAnsi="Times New Roman" w:cs="Times New Roman"/>
+                <w:b/>
+                <w:color w:val="000000" w:themeColor="text1"/>
+                <w:sz w:val="28"/>
+                <w:szCs w:val="32"/>
+              </w:rPr>
+            </w:pPr>
+            <w:r>
+              <w:rPr>
+                <w:rFonts w:ascii="Times New Roman" w:hAnsi="Times New Roman" w:cs="Times New Roman"/>
+                <w:b/>
+                <w:color w:val="000000" w:themeColor="text1"/>
+                <w:sz w:val="28"/>
+                <w:szCs w:val="32"/>
+              </w:rPr>
+              <w:t>(</w:t>
+            </w:r>
+            <w:r>
+              <w:rPr>
+                <w:rFonts w:ascii="Times New Roman" w:hAnsi="Times New Roman" w:cs="Times New Roman"/>
+                <w:b/>
+                <w:color w:val="FF0000"/>
+                <w:sz w:val="28"/>
+                <w:szCs w:val="32"/>
+              </w:rPr>
+              <w:t>Риски –Внешн</w:t>
+            </w:r>
+            <w:r>
+              <w:rPr>
+                <w:rFonts w:ascii="Times New Roman" w:hAnsi="Times New Roman" w:cs="Times New Roman"/>
+                <w:b/>
+                <w:color w:val="FF0000"/>
+                <w:sz w:val="28"/>
+                <w:szCs w:val="32"/>
+              </w:rPr>
+              <w:t>ие</w:t>
+            </w:r>
+            <w:r>
+              <w:rPr>
+                <w:rFonts w:ascii="Times New Roman" w:hAnsi="Times New Roman" w:cs="Times New Roman"/>
+                <w:b/>
+                <w:color w:val="FF0000"/>
+                <w:sz w:val="28"/>
+                <w:szCs w:val="32"/>
+              </w:rPr>
+              <w:t xml:space="preserve"> факторы для</w:t>
+            </w:r>
+            <w:r>
+              <w:rPr>
+                <w:rFonts w:ascii="Times New Roman" w:hAnsi="Times New Roman" w:cs="Times New Roman"/>
+                <w:b/>
+                <w:color w:val="000000" w:themeColor="text1"/>
+                <w:sz w:val="28"/>
+                <w:szCs w:val="32"/>
+              </w:rPr>
+              <w:t xml:space="preserve"> </w:t>
+            </w:r>
+            <w:r>
+              <w:rPr>
+                <w:b/>
+                <w:color w:val="FF0000"/>
+                <w:kern w:val="24"/>
+                <w:sz w:val="28"/>
+                <w:lang w:val="en-US"/>
+              </w:rPr>
+              <w:t>R</w:t>
+            </w:r>
+            <w:r>
+              <w:rPr>
+                <w:b/>
+                <w:color w:val="FF0000"/>
+                <w:kern w:val="24"/>
+                <w:sz w:val="28"/>
+              </w:rPr>
+              <w:t>1</w:t>
+            </w:r>
+            <w:r>
+              <w:rPr>
+                <w:b/>
+                <w:color w:val="000000" w:themeColor="text1"/>
+                <w:kern w:val="24"/>
+                <w:sz w:val="28"/>
+              </w:rPr>
+              <w:t xml:space="preserve"> </w:t>
+            </w:r>
+            <w:r>
+              <w:rPr>
+                <w:rFonts w:ascii="Times New Roman" w:hAnsi="Times New Roman" w:cs="Times New Roman"/>
+                <w:b/>
+                <w:color w:val="FF0000"/>
+                <w:sz w:val="28"/>
+                <w:szCs w:val="32"/>
+              </w:rPr>
+              <w:t>и</w:t>
+            </w:r>
+            <w:r>
+              <w:rPr>
+                <w:rFonts w:ascii="Times New Roman" w:hAnsi="Times New Roman" w:cs="Times New Roman"/>
+                <w:b/>
+                <w:color w:val="000000" w:themeColor="text1"/>
+                <w:sz w:val="28"/>
+                <w:szCs w:val="32"/>
+              </w:rPr>
+              <w:t xml:space="preserve"> </w:t>
+            </w:r>
+            <w:r>
+              <w:rPr>
+                <w:b/>
+                <w:color w:val="FF0000"/>
+                <w:kern w:val="24"/>
+                <w:sz w:val="28"/>
+                <w:lang w:val="en-US"/>
+              </w:rPr>
+              <w:t>R</w:t>
+            </w:r>
+            <w:r>
+              <w:rPr>
+                <w:b/>
+                <w:color w:val="FF0000"/>
+                <w:kern w:val="24"/>
+                <w:sz w:val="28"/>
+              </w:rPr>
+              <w:t>2</w:t>
+            </w:r>
+            <w:r>
+              <w:rPr>
+                <w:rFonts w:ascii="Times New Roman" w:hAnsi="Times New Roman" w:cs="Times New Roman"/>
+                <w:b/>
+                <w:color w:val="000000" w:themeColor="text1"/>
+                <w:sz w:val="28"/>
+                <w:szCs w:val="32"/>
+              </w:rPr>
+              <w:t>)</w:t>
+            </w:r>
+          </w:p>
+          <w:p>
+            <w:pPr>
+              <w:rPr>
+                <w:rFonts w:ascii="Times New Roman" w:hAnsi="Times New Roman" w:cs="Times New Roman"/>
+                <w:b/>
+                <w:color w:val="000000" w:themeColor="text1"/>
+                <w:sz w:val="28"/>
+                <w:szCs w:val="32"/>
+              </w:rPr>
+            </w:pPr>
+            <w:r>
+              <w:rPr>
+                <w:rFonts w:ascii="Times New Roman" w:hAnsi="Times New Roman" w:cs="Times New Roman"/>
+                <w:b/>
+                <w:color w:val="000000" w:themeColor="text1"/>
+                <w:sz w:val="28"/>
+                <w:szCs w:val="32"/>
+              </w:rPr>
+              <w:t>-Заинтересованность Международного и внутреннего картеля в распространении нарко</w:t>
+            </w:r>
+            <w:r>
+              <w:rPr>
+                <w:rFonts w:ascii="Times New Roman" w:hAnsi="Times New Roman" w:cs="Times New Roman"/>
+                <w:b/>
+                <w:color w:val="000000" w:themeColor="text1"/>
+                <w:sz w:val="28"/>
+                <w:szCs w:val="32"/>
+              </w:rPr>
+              <w:t>тических</w:t>
+            </w:r>
+            <w:r>
+              <w:rPr>
+                <w:rFonts w:ascii="Times New Roman" w:hAnsi="Times New Roman" w:cs="Times New Roman"/>
+                <w:b/>
+                <w:color w:val="000000" w:themeColor="text1"/>
+                <w:sz w:val="28"/>
+                <w:szCs w:val="32"/>
+              </w:rPr>
+              <w:t xml:space="preserve"> веществ.</w:t>
+            </w:r>
+          </w:p>
+          <w:p>
+            <w:pPr>
+              <w:rPr>
+                <w:rFonts w:ascii="Times New Roman" w:hAnsi="Times New Roman" w:cs="Times New Roman"/>
+                <w:b/>
+                <w:color w:val="000000" w:themeColor="text1"/>
+                <w:sz w:val="28"/>
+                <w:szCs w:val="32"/>
+              </w:rPr>
+            </w:pPr>
+            <w:r>
+              <w:rPr>
+                <w:rFonts w:ascii="Times New Roman" w:hAnsi="Times New Roman" w:cs="Times New Roman"/>
+                <w:b/>
+                <w:color w:val="000000" w:themeColor="text1"/>
+                <w:sz w:val="28"/>
+                <w:szCs w:val="32"/>
+              </w:rPr>
+              <w:t xml:space="preserve">-Низкий уровень воспитания молодежи и увеличение риска </w:t>
+            </w:r>
+            <w:r>
+              <w:rPr>
+                <w:rFonts w:ascii="Times New Roman" w:hAnsi="Times New Roman" w:cs="Times New Roman"/>
+                <w:b/>
+                <w:color w:val="000000" w:themeColor="text1"/>
+                <w:sz w:val="28"/>
+                <w:szCs w:val="32"/>
+              </w:rPr>
+              <w:lastRenderedPageBreak/>
+              <w:t>употребления алкоголя.</w:t>
             </w:r>
           </w:p>
           <w:p>
@@ -41751,15 +42591,16 @@
         </w:trPr>
         <w:tc>
           <w:tcPr>
-            <w:tcW w:w="3416" w:type="dxa"/>
-            <w:shd w:val="clear" w:color="auto" w:fill="4472C4" w:themeFill="accent1"/>
+            <w:tcW w:w="12051" w:type="dxa"/>
+            <w:gridSpan w:val="4"/>
+            <w:shd w:val="clear" w:color="auto" w:fill="FFFFFF" w:themeFill="background1"/>
           </w:tcPr>
           <w:p>
             <w:pPr>
               <w:rPr>
                 <w:rFonts w:ascii="Times New Roman" w:hAnsi="Times New Roman" w:cs="Times New Roman"/>
                 <w:b/>
-                <w:color w:val="FFFFFF" w:themeColor="background1"/>
+                <w:color w:val="000000" w:themeColor="text1"/>
                 <w:sz w:val="28"/>
                 <w:szCs w:val="32"/>
               </w:rPr>
@@ -41768,46 +42609,30 @@
         </w:tc>
         <w:tc>
           <w:tcPr>
-            <w:tcW w:w="2986" w:type="dxa"/>
+            <w:tcW w:w="3108" w:type="dxa"/>
             <w:shd w:val="clear" w:color="auto" w:fill="FFFF00"/>
           </w:tcPr>
           <w:p>
             <w:pPr>
-              <w:tabs>
-                <w:tab w:val="left" w:pos="1260"/>
-              </w:tabs>
               <w:rPr>
                 <w:rFonts w:ascii="Times New Roman" w:hAnsi="Times New Roman" w:cs="Times New Roman"/>
                 <w:b/>
-                <w:color w:val="000000" w:themeColor="text1"/>
+                <w:color w:val="FF0000"/>
                 <w:sz w:val="28"/>
                 <w:szCs w:val="32"/>
               </w:rPr>
             </w:pPr>
-          </w:p>
-        </w:tc>
-        <w:tc>
-          <w:tcPr>
-            <w:tcW w:w="2986" w:type="dxa"/>
-            <w:shd w:val="clear" w:color="auto" w:fill="FFFF00"/>
-          </w:tcPr>
-          <w:p>
-            <w:pPr>
+            <w:r>
               <w:rPr>
                 <w:rFonts w:ascii="Times New Roman" w:hAnsi="Times New Roman" w:cs="Times New Roman"/>
                 <w:b/>
-                <w:color w:val="000000" w:themeColor="text1"/>
+                <w:color w:val="FF0000"/>
                 <w:sz w:val="28"/>
                 <w:szCs w:val="32"/>
               </w:rPr>
-            </w:pPr>
-          </w:p>
-        </w:tc>
-        <w:tc>
-          <w:tcPr>
-            <w:tcW w:w="2663" w:type="dxa"/>
-            <w:shd w:val="clear" w:color="auto" w:fill="FFFF00"/>
-          </w:tcPr>
+              <w:t>Предусловия, обеспечивающие выполнение действий</w:t>
+            </w:r>
+          </w:p>
           <w:p>
             <w:pPr>
               <w:rPr>
@@ -41819,12 +42644,6 @@
               </w:rPr>
             </w:pPr>
           </w:p>
-        </w:tc>
-        <w:tc>
-          <w:tcPr>
-            <w:tcW w:w="3108" w:type="dxa"/>
-            <w:shd w:val="clear" w:color="auto" w:fill="FFFF00"/>
-          </w:tcPr>
           <w:p>
             <w:pPr>
               <w:rPr>
@@ -41843,11 +42662,10 @@
                 <w:sz w:val="28"/>
                 <w:szCs w:val="32"/>
               </w:rPr>
-              <w:t>Предусловия, обеспечивающие выполнение действий</w:t>
-            </w:r>
-          </w:p>
-          <w:p>
-            <w:pPr>
+              <w:t>-Заинтересованность местных публичных властей(</w:t>
+            </w:r>
+            <w:proofErr w:type="spellStart"/>
+            <w:r>
               <w:rPr>
                 <w:rFonts w:ascii="Times New Roman" w:hAnsi="Times New Roman" w:cs="Times New Roman"/>
                 <w:b/>
@@ -41855,10 +42673,10 @@
                 <w:sz w:val="28"/>
                 <w:szCs w:val="32"/>
               </w:rPr>
-            </w:pPr>
-          </w:p>
-          <w:p>
-            <w:pPr>
+              <w:t>примэрия</w:t>
+            </w:r>
+            <w:proofErr w:type="spellEnd"/>
+            <w:r>
               <w:rPr>
                 <w:rFonts w:ascii="Times New Roman" w:hAnsi="Times New Roman" w:cs="Times New Roman"/>
                 <w:b/>
@@ -41866,7 +42684,8 @@
                 <w:sz w:val="28"/>
                 <w:szCs w:val="32"/>
               </w:rPr>
-            </w:pPr>
+              <w:t>)</w:t>
+            </w:r>
             <w:r>
               <w:rPr>
                 <w:rFonts w:ascii="Times New Roman" w:hAnsi="Times New Roman" w:cs="Times New Roman"/>
@@ -41875,7 +42694,8 @@
                 <w:sz w:val="28"/>
                 <w:szCs w:val="32"/>
               </w:rPr>
-              <w:t>-</w:t>
+              <w:br/>
+              <w:t>-Мин. Образования</w:t>
             </w:r>
             <w:r>
               <w:rPr>
@@ -41885,7 +42705,8 @@
                 <w:sz w:val="28"/>
                 <w:szCs w:val="32"/>
               </w:rPr>
-              <w:t>Заинтересованность местных публичных властей(</w:t>
+              <w:br/>
+              <w:t xml:space="preserve">-Мин. </w:t>
             </w:r>
             <w:proofErr w:type="spellStart"/>
             <w:r>
@@ -41896,7 +42717,7 @@
                 <w:sz w:val="28"/>
                 <w:szCs w:val="32"/>
               </w:rPr>
-              <w:t>примерия</w:t>
+              <w:t>Внутр</w:t>
             </w:r>
             <w:proofErr w:type="spellEnd"/>
             <w:r>
@@ -41907,7 +42728,7 @@
                 <w:sz w:val="28"/>
                 <w:szCs w:val="32"/>
               </w:rPr>
-              <w:t>)</w:t>
+              <w:t>. дел</w:t>
             </w:r>
             <w:r>
               <w:rPr>
@@ -41918,423 +42739,7 @@
                 <w:szCs w:val="32"/>
               </w:rPr>
               <w:br/>
-              <w:t>Мин. Образования.</w:t>
-            </w:r>
-            <w:r>
-              <w:rPr>
-                <w:rFonts w:ascii="Times New Roman" w:hAnsi="Times New Roman" w:cs="Times New Roman"/>
-                <w:b/>
-                <w:color w:val="000000" w:themeColor="text1"/>
-                <w:sz w:val="28"/>
-                <w:szCs w:val="32"/>
-              </w:rPr>
-              <w:br/>
-              <w:t xml:space="preserve">Мин </w:t>
-            </w:r>
-            <w:proofErr w:type="spellStart"/>
-            <w:r>
-              <w:rPr>
-                <w:rFonts w:ascii="Times New Roman" w:hAnsi="Times New Roman" w:cs="Times New Roman"/>
-                <w:b/>
-                <w:color w:val="000000" w:themeColor="text1"/>
-                <w:sz w:val="28"/>
-                <w:szCs w:val="32"/>
-              </w:rPr>
-              <w:t>Внут</w:t>
-            </w:r>
-            <w:proofErr w:type="spellEnd"/>
-            <w:r>
-              <w:rPr>
-                <w:rFonts w:ascii="Times New Roman" w:hAnsi="Times New Roman" w:cs="Times New Roman"/>
-                <w:b/>
-                <w:color w:val="000000" w:themeColor="text1"/>
-                <w:sz w:val="28"/>
-                <w:szCs w:val="32"/>
-              </w:rPr>
-              <w:t xml:space="preserve"> дел</w:t>
-            </w:r>
-            <w:r>
-              <w:rPr>
-                <w:rFonts w:ascii="Times New Roman" w:hAnsi="Times New Roman" w:cs="Times New Roman"/>
-                <w:b/>
-                <w:color w:val="000000" w:themeColor="text1"/>
-                <w:sz w:val="28"/>
-                <w:szCs w:val="32"/>
-              </w:rPr>
-              <w:br/>
-            </w:r>
-          </w:p>
-        </w:tc>
-      </w:tr>
-      <w:tr>
-        <w:trPr>
-          <w:trHeight w:val="2194"/>
-        </w:trPr>
-        <w:tc>
-          <w:tcPr>
-            <w:tcW w:w="3416" w:type="dxa"/>
-            <w:shd w:val="clear" w:color="auto" w:fill="4472C4" w:themeFill="accent1"/>
-          </w:tcPr>
-          <w:p>
-            <w:pPr>
-              <w:rPr>
-                <w:rFonts w:ascii="Times New Roman" w:hAnsi="Times New Roman" w:cs="Times New Roman"/>
-                <w:b/>
-                <w:color w:val="FFFFFF" w:themeColor="background1"/>
-                <w:sz w:val="28"/>
-                <w:szCs w:val="32"/>
-              </w:rPr>
-            </w:pPr>
-          </w:p>
-        </w:tc>
-        <w:tc>
-          <w:tcPr>
-            <w:tcW w:w="2986" w:type="dxa"/>
-            <w:shd w:val="clear" w:color="auto" w:fill="FFFF00"/>
-          </w:tcPr>
-          <w:p>
-            <w:pPr>
-              <w:tabs>
-                <w:tab w:val="left" w:pos="1260"/>
-              </w:tabs>
-              <w:rPr>
-                <w:rFonts w:ascii="Times New Roman" w:hAnsi="Times New Roman" w:cs="Times New Roman"/>
-                <w:b/>
-                <w:color w:val="000000" w:themeColor="text1"/>
-                <w:sz w:val="28"/>
-                <w:szCs w:val="32"/>
-              </w:rPr>
-            </w:pPr>
-          </w:p>
-        </w:tc>
-        <w:tc>
-          <w:tcPr>
-            <w:tcW w:w="2986" w:type="dxa"/>
-            <w:shd w:val="clear" w:color="auto" w:fill="FFFF00"/>
-          </w:tcPr>
-          <w:p>
-            <w:pPr>
-              <w:rPr>
-                <w:rFonts w:ascii="Times New Roman" w:hAnsi="Times New Roman" w:cs="Times New Roman"/>
-                <w:b/>
-                <w:color w:val="000000" w:themeColor="text1"/>
-                <w:sz w:val="28"/>
-                <w:szCs w:val="32"/>
-              </w:rPr>
-            </w:pPr>
-          </w:p>
-        </w:tc>
-        <w:tc>
-          <w:tcPr>
-            <w:tcW w:w="2663" w:type="dxa"/>
-            <w:shd w:val="clear" w:color="auto" w:fill="FFFF00"/>
-          </w:tcPr>
-          <w:p>
-            <w:pPr>
-              <w:rPr>
-                <w:rFonts w:ascii="Times New Roman" w:hAnsi="Times New Roman" w:cs="Times New Roman"/>
-                <w:b/>
-                <w:color w:val="000000" w:themeColor="text1"/>
-                <w:sz w:val="28"/>
-                <w:szCs w:val="32"/>
-              </w:rPr>
-            </w:pPr>
-          </w:p>
-        </w:tc>
-        <w:tc>
-          <w:tcPr>
-            <w:tcW w:w="3108" w:type="dxa"/>
-            <w:shd w:val="clear" w:color="auto" w:fill="FFFF00"/>
-          </w:tcPr>
-          <w:p>
-            <w:pPr>
-              <w:rPr>
-                <w:rFonts w:ascii="Times New Roman" w:hAnsi="Times New Roman" w:cs="Times New Roman"/>
-                <w:b/>
-                <w:color w:val="000000" w:themeColor="text1"/>
-                <w:sz w:val="28"/>
-                <w:szCs w:val="32"/>
-              </w:rPr>
-            </w:pPr>
-          </w:p>
-        </w:tc>
-      </w:tr>
-      <w:tr>
-        <w:trPr>
-          <w:trHeight w:val="2194"/>
-        </w:trPr>
-        <w:tc>
-          <w:tcPr>
-            <w:tcW w:w="3416" w:type="dxa"/>
-            <w:shd w:val="clear" w:color="auto" w:fill="4472C4" w:themeFill="accent1"/>
-          </w:tcPr>
-          <w:p>
-            <w:pPr>
-              <w:rPr>
-                <w:rFonts w:ascii="Times New Roman" w:hAnsi="Times New Roman" w:cs="Times New Roman"/>
-                <w:b/>
-                <w:color w:val="FFFFFF" w:themeColor="background1"/>
-                <w:sz w:val="28"/>
-                <w:szCs w:val="32"/>
-              </w:rPr>
-            </w:pPr>
-          </w:p>
-        </w:tc>
-        <w:tc>
-          <w:tcPr>
-            <w:tcW w:w="2986" w:type="dxa"/>
-            <w:shd w:val="clear" w:color="auto" w:fill="FFFF00"/>
-          </w:tcPr>
-          <w:p>
-            <w:pPr>
-              <w:tabs>
-                <w:tab w:val="left" w:pos="1260"/>
-              </w:tabs>
-              <w:rPr>
-                <w:rFonts w:ascii="Times New Roman" w:hAnsi="Times New Roman" w:cs="Times New Roman"/>
-                <w:b/>
-                <w:color w:val="000000" w:themeColor="text1"/>
-                <w:sz w:val="28"/>
-                <w:szCs w:val="32"/>
-              </w:rPr>
-            </w:pPr>
-          </w:p>
-        </w:tc>
-        <w:tc>
-          <w:tcPr>
-            <w:tcW w:w="2986" w:type="dxa"/>
-            <w:shd w:val="clear" w:color="auto" w:fill="FFFF00"/>
-          </w:tcPr>
-          <w:p>
-            <w:pPr>
-              <w:rPr>
-                <w:rFonts w:ascii="Times New Roman" w:hAnsi="Times New Roman" w:cs="Times New Roman"/>
-                <w:b/>
-                <w:color w:val="000000" w:themeColor="text1"/>
-                <w:sz w:val="28"/>
-                <w:szCs w:val="32"/>
-              </w:rPr>
-            </w:pPr>
-          </w:p>
-        </w:tc>
-        <w:tc>
-          <w:tcPr>
-            <w:tcW w:w="2663" w:type="dxa"/>
-            <w:shd w:val="clear" w:color="auto" w:fill="FFFF00"/>
-          </w:tcPr>
-          <w:p>
-            <w:pPr>
-              <w:rPr>
-                <w:rFonts w:ascii="Times New Roman" w:hAnsi="Times New Roman" w:cs="Times New Roman"/>
-                <w:b/>
-                <w:color w:val="000000" w:themeColor="text1"/>
-                <w:sz w:val="28"/>
-                <w:szCs w:val="32"/>
-              </w:rPr>
-            </w:pPr>
-          </w:p>
-        </w:tc>
-        <w:tc>
-          <w:tcPr>
-            <w:tcW w:w="3108" w:type="dxa"/>
-            <w:shd w:val="clear" w:color="auto" w:fill="FFFF00"/>
-          </w:tcPr>
-          <w:p>
-            <w:pPr>
-              <w:rPr>
-                <w:rFonts w:ascii="Times New Roman" w:hAnsi="Times New Roman" w:cs="Times New Roman"/>
-                <w:b/>
-                <w:color w:val="000000" w:themeColor="text1"/>
-                <w:sz w:val="28"/>
-                <w:szCs w:val="32"/>
-              </w:rPr>
-            </w:pPr>
-          </w:p>
-        </w:tc>
-      </w:tr>
-      <w:tr>
-        <w:trPr>
-          <w:trHeight w:val="2194"/>
-        </w:trPr>
-        <w:tc>
-          <w:tcPr>
-            <w:tcW w:w="3416" w:type="dxa"/>
-            <w:shd w:val="clear" w:color="auto" w:fill="4472C4" w:themeFill="accent1"/>
-          </w:tcPr>
-          <w:p>
-            <w:pPr>
-              <w:rPr>
-                <w:rFonts w:ascii="Times New Roman" w:hAnsi="Times New Roman" w:cs="Times New Roman"/>
-                <w:b/>
-                <w:color w:val="FFFFFF" w:themeColor="background1"/>
-                <w:sz w:val="28"/>
-                <w:szCs w:val="32"/>
-              </w:rPr>
-            </w:pPr>
-          </w:p>
-        </w:tc>
-        <w:tc>
-          <w:tcPr>
-            <w:tcW w:w="2986" w:type="dxa"/>
-            <w:shd w:val="clear" w:color="auto" w:fill="FFFF00"/>
-          </w:tcPr>
-          <w:p>
-            <w:pPr>
-              <w:tabs>
-                <w:tab w:val="left" w:pos="1260"/>
-              </w:tabs>
-              <w:rPr>
-                <w:rFonts w:ascii="Times New Roman" w:hAnsi="Times New Roman" w:cs="Times New Roman"/>
-                <w:b/>
-                <w:color w:val="000000" w:themeColor="text1"/>
-                <w:sz w:val="28"/>
-                <w:szCs w:val="32"/>
-              </w:rPr>
-            </w:pPr>
-          </w:p>
-        </w:tc>
-        <w:tc>
-          <w:tcPr>
-            <w:tcW w:w="2986" w:type="dxa"/>
-            <w:shd w:val="clear" w:color="auto" w:fill="FFFF00"/>
-          </w:tcPr>
-          <w:p>
-            <w:pPr>
-              <w:rPr>
-                <w:rFonts w:ascii="Times New Roman" w:hAnsi="Times New Roman" w:cs="Times New Roman"/>
-                <w:b/>
-                <w:color w:val="000000" w:themeColor="text1"/>
-                <w:sz w:val="28"/>
-                <w:szCs w:val="32"/>
-              </w:rPr>
-            </w:pPr>
-          </w:p>
-        </w:tc>
-        <w:tc>
-          <w:tcPr>
-            <w:tcW w:w="2663" w:type="dxa"/>
-            <w:shd w:val="clear" w:color="auto" w:fill="FFFF00"/>
-          </w:tcPr>
-          <w:p>
-            <w:pPr>
-              <w:rPr>
-                <w:rFonts w:ascii="Times New Roman" w:hAnsi="Times New Roman" w:cs="Times New Roman"/>
-                <w:b/>
-                <w:color w:val="000000" w:themeColor="text1"/>
-                <w:sz w:val="28"/>
-                <w:szCs w:val="32"/>
-              </w:rPr>
-            </w:pPr>
-          </w:p>
-        </w:tc>
-        <w:tc>
-          <w:tcPr>
-            <w:tcW w:w="3108" w:type="dxa"/>
-            <w:shd w:val="clear" w:color="auto" w:fill="FFFF00"/>
-          </w:tcPr>
-          <w:p>
-            <w:pPr>
-              <w:rPr>
-                <w:rFonts w:ascii="Times New Roman" w:hAnsi="Times New Roman" w:cs="Times New Roman"/>
-                <w:b/>
-                <w:color w:val="000000" w:themeColor="text1"/>
-                <w:sz w:val="28"/>
-                <w:szCs w:val="32"/>
-              </w:rPr>
-            </w:pPr>
-          </w:p>
-        </w:tc>
-      </w:tr>
-      <w:tr>
-        <w:trPr>
-          <w:trHeight w:val="2194"/>
-        </w:trPr>
-        <w:tc>
-          <w:tcPr>
-            <w:tcW w:w="3416" w:type="dxa"/>
-            <w:shd w:val="clear" w:color="auto" w:fill="4472C4" w:themeFill="accent1"/>
-          </w:tcPr>
-          <w:p>
-            <w:pPr>
-              <w:rPr>
-                <w:rFonts w:ascii="Times New Roman" w:hAnsi="Times New Roman" w:cs="Times New Roman"/>
-                <w:b/>
-                <w:color w:val="FFFFFF" w:themeColor="background1"/>
-                <w:sz w:val="28"/>
-                <w:szCs w:val="32"/>
-              </w:rPr>
-            </w:pPr>
-          </w:p>
-        </w:tc>
-        <w:tc>
-          <w:tcPr>
-            <w:tcW w:w="2986" w:type="dxa"/>
-            <w:shd w:val="clear" w:color="auto" w:fill="FFFF00"/>
-          </w:tcPr>
-          <w:p>
-            <w:pPr>
-              <w:tabs>
-                <w:tab w:val="left" w:pos="1260"/>
-              </w:tabs>
-              <w:rPr>
-                <w:rFonts w:ascii="Times New Roman" w:hAnsi="Times New Roman" w:cs="Times New Roman"/>
-                <w:b/>
-                <w:color w:val="000000" w:themeColor="text1"/>
-                <w:sz w:val="28"/>
-                <w:szCs w:val="32"/>
-              </w:rPr>
-            </w:pPr>
-          </w:p>
-        </w:tc>
-        <w:tc>
-          <w:tcPr>
-            <w:tcW w:w="2986" w:type="dxa"/>
-            <w:shd w:val="clear" w:color="auto" w:fill="FFFF00"/>
-          </w:tcPr>
-          <w:p>
-            <w:pPr>
-              <w:rPr>
-                <w:rFonts w:ascii="Times New Roman" w:hAnsi="Times New Roman" w:cs="Times New Roman"/>
-                <w:b/>
-                <w:color w:val="000000" w:themeColor="text1"/>
-                <w:sz w:val="28"/>
-                <w:szCs w:val="32"/>
-              </w:rPr>
-            </w:pPr>
-          </w:p>
-        </w:tc>
-        <w:tc>
-          <w:tcPr>
-            <w:tcW w:w="2663" w:type="dxa"/>
-            <w:shd w:val="clear" w:color="auto" w:fill="FFFF00"/>
-          </w:tcPr>
-          <w:p>
-            <w:pPr>
-              <w:rPr>
-                <w:rFonts w:ascii="Times New Roman" w:hAnsi="Times New Roman" w:cs="Times New Roman"/>
-                <w:b/>
-                <w:color w:val="000000" w:themeColor="text1"/>
-                <w:sz w:val="28"/>
-                <w:szCs w:val="32"/>
-              </w:rPr>
-            </w:pPr>
-          </w:p>
-        </w:tc>
-        <w:tc>
-          <w:tcPr>
-            <w:tcW w:w="3108" w:type="dxa"/>
-            <w:shd w:val="clear" w:color="auto" w:fill="FFFF00"/>
-          </w:tcPr>
-          <w:p>
-            <w:pPr>
-              <w:rPr>
-                <w:rFonts w:ascii="Times New Roman" w:hAnsi="Times New Roman" w:cs="Times New Roman"/>
-                <w:b/>
-                <w:color w:val="000000" w:themeColor="text1"/>
-                <w:sz w:val="28"/>
-                <w:szCs w:val="32"/>
-              </w:rPr>
-            </w:pPr>
+            </w:r>
           </w:p>
         </w:tc>
       </w:tr>
@@ -42374,955 +42779,6 @@
         </w:tabs>
       </w:pPr>
     </w:p>
-    <w:tbl>
-      <w:tblPr>
-        <w:tblStyle w:val="TableGrid"/>
-        <w:tblW w:w="15159" w:type="dxa"/>
-        <w:tblLook w:val="04A0" w:firstRow="1" w:lastRow="0" w:firstColumn="1" w:lastColumn="0" w:noHBand="0" w:noVBand="1"/>
-      </w:tblPr>
-      <w:tblGrid>
-        <w:gridCol w:w="3416"/>
-        <w:gridCol w:w="2986"/>
-        <w:gridCol w:w="2986"/>
-        <w:gridCol w:w="2663"/>
-        <w:gridCol w:w="3108"/>
-      </w:tblGrid>
-      <w:tr>
-        <w:trPr>
-          <w:trHeight w:val="2066"/>
-        </w:trPr>
-        <w:tc>
-          <w:tcPr>
-            <w:tcW w:w="3416" w:type="dxa"/>
-            <w:shd w:val="clear" w:color="auto" w:fill="FFC000"/>
-          </w:tcPr>
-          <w:p>
-            <w:pPr>
-              <w:rPr>
-                <w:rFonts w:ascii="Times New Roman" w:hAnsi="Times New Roman" w:cs="Times New Roman"/>
-                <w:b/>
-                <w:color w:val="FFFFFF" w:themeColor="background1"/>
-                <w:sz w:val="28"/>
-                <w:szCs w:val="32"/>
-              </w:rPr>
-            </w:pPr>
-          </w:p>
-          <w:p>
-            <w:pPr>
-              <w:rPr>
-                <w:rFonts w:ascii="Times New Roman" w:hAnsi="Times New Roman" w:cs="Times New Roman"/>
-                <w:sz w:val="28"/>
-                <w:szCs w:val="32"/>
-              </w:rPr>
-            </w:pPr>
-          </w:p>
-          <w:p>
-            <w:pPr>
-              <w:tabs>
-                <w:tab w:val="left" w:pos="960"/>
-              </w:tabs>
-              <w:rPr>
-                <w:rFonts w:ascii="Times New Roman" w:hAnsi="Times New Roman" w:cs="Times New Roman"/>
-                <w:sz w:val="28"/>
-                <w:szCs w:val="32"/>
-              </w:rPr>
-            </w:pPr>
-            <w:r>
-              <w:rPr>
-                <w:rFonts w:ascii="Times New Roman" w:hAnsi="Times New Roman" w:cs="Times New Roman"/>
-                <w:sz w:val="28"/>
-                <w:szCs w:val="32"/>
-              </w:rPr>
-              <w:tab/>
-            </w:r>
-          </w:p>
-        </w:tc>
-        <w:tc>
-          <w:tcPr>
-            <w:tcW w:w="2986" w:type="dxa"/>
-            <w:shd w:val="clear" w:color="auto" w:fill="4472C4" w:themeFill="accent1"/>
-          </w:tcPr>
-          <w:p>
-            <w:pPr>
-              <w:rPr>
-                <w:rFonts w:ascii="Times New Roman" w:hAnsi="Times New Roman" w:cs="Times New Roman"/>
-                <w:b/>
-                <w:color w:val="FFFFFF" w:themeColor="background1"/>
-                <w:sz w:val="28"/>
-                <w:szCs w:val="32"/>
-                <w:lang w:val="en-US"/>
-              </w:rPr>
-            </w:pPr>
-            <w:r>
-              <w:rPr>
-                <w:rFonts w:ascii="Times New Roman" w:hAnsi="Times New Roman" w:cs="Times New Roman"/>
-                <w:b/>
-                <w:color w:val="FFFFFF" w:themeColor="background1"/>
-                <w:sz w:val="28"/>
-                <w:szCs w:val="32"/>
-              </w:rPr>
-              <w:t>Л</w:t>
-            </w:r>
-            <w:proofErr w:type="spellStart"/>
-            <w:r>
-              <w:rPr>
-                <w:rFonts w:ascii="Times New Roman" w:hAnsi="Times New Roman" w:cs="Times New Roman"/>
-                <w:b/>
-                <w:color w:val="FFFFFF" w:themeColor="background1"/>
-                <w:sz w:val="28"/>
-                <w:szCs w:val="32"/>
-                <w:lang w:val="en-US"/>
-              </w:rPr>
-              <w:t>огика</w:t>
-            </w:r>
-            <w:proofErr w:type="spellEnd"/>
-            <w:r>
-              <w:rPr>
-                <w:rFonts w:ascii="Times New Roman" w:hAnsi="Times New Roman" w:cs="Times New Roman"/>
-                <w:b/>
-                <w:color w:val="FFFFFF" w:themeColor="background1"/>
-                <w:sz w:val="28"/>
-                <w:szCs w:val="32"/>
-                <w:lang w:val="en-US"/>
-              </w:rPr>
-              <w:t xml:space="preserve"> </w:t>
-            </w:r>
-            <w:proofErr w:type="spellStart"/>
-            <w:r>
-              <w:rPr>
-                <w:rFonts w:ascii="Times New Roman" w:hAnsi="Times New Roman" w:cs="Times New Roman"/>
-                <w:b/>
-                <w:color w:val="FFFFFF" w:themeColor="background1"/>
-                <w:sz w:val="28"/>
-                <w:szCs w:val="32"/>
-                <w:lang w:val="en-US"/>
-              </w:rPr>
-              <w:t>вмешательства</w:t>
-            </w:r>
-            <w:proofErr w:type="spellEnd"/>
-          </w:p>
-        </w:tc>
-        <w:tc>
-          <w:tcPr>
-            <w:tcW w:w="2986" w:type="dxa"/>
-            <w:shd w:val="clear" w:color="auto" w:fill="4472C4" w:themeFill="accent1"/>
-          </w:tcPr>
-          <w:p>
-            <w:pPr>
-              <w:rPr>
-                <w:rFonts w:ascii="Times New Roman" w:hAnsi="Times New Roman" w:cs="Times New Roman"/>
-                <w:b/>
-                <w:color w:val="FFFFFF" w:themeColor="background1"/>
-                <w:sz w:val="28"/>
-                <w:szCs w:val="32"/>
-              </w:rPr>
-            </w:pPr>
-            <w:r>
-              <w:rPr>
-                <w:rFonts w:ascii="Times New Roman" w:hAnsi="Times New Roman" w:cs="Times New Roman"/>
-                <w:b/>
-                <w:color w:val="FFFFFF" w:themeColor="background1"/>
-                <w:sz w:val="28"/>
-                <w:szCs w:val="32"/>
-              </w:rPr>
-              <w:t>Логика вмешательства и индикаторы</w:t>
-            </w:r>
-          </w:p>
-        </w:tc>
-        <w:tc>
-          <w:tcPr>
-            <w:tcW w:w="2663" w:type="dxa"/>
-            <w:shd w:val="clear" w:color="auto" w:fill="4472C4" w:themeFill="accent1"/>
-          </w:tcPr>
-          <w:p>
-            <w:pPr>
-              <w:rPr>
-                <w:rFonts w:ascii="Times New Roman" w:hAnsi="Times New Roman" w:cs="Times New Roman"/>
-                <w:b/>
-                <w:color w:val="FFFFFF" w:themeColor="background1"/>
-                <w:sz w:val="28"/>
-                <w:szCs w:val="32"/>
-              </w:rPr>
-            </w:pPr>
-            <w:r>
-              <w:rPr>
-                <w:rFonts w:ascii="Times New Roman" w:hAnsi="Times New Roman" w:cs="Times New Roman"/>
-                <w:b/>
-                <w:color w:val="FFFFFF" w:themeColor="background1"/>
-                <w:sz w:val="28"/>
-                <w:szCs w:val="32"/>
-              </w:rPr>
-              <w:t>Деятельность и средства</w:t>
-            </w:r>
-          </w:p>
-        </w:tc>
-        <w:tc>
-          <w:tcPr>
-            <w:tcW w:w="3108" w:type="dxa"/>
-            <w:shd w:val="clear" w:color="auto" w:fill="4472C4" w:themeFill="accent1"/>
-          </w:tcPr>
-          <w:p>
-            <w:pPr>
-              <w:rPr>
-                <w:rFonts w:ascii="Times New Roman" w:hAnsi="Times New Roman" w:cs="Times New Roman"/>
-                <w:b/>
-                <w:color w:val="FFFFFF" w:themeColor="background1"/>
-                <w:sz w:val="28"/>
-                <w:szCs w:val="32"/>
-              </w:rPr>
-            </w:pPr>
-            <w:r>
-              <w:rPr>
-                <w:rFonts w:ascii="Times New Roman" w:hAnsi="Times New Roman" w:cs="Times New Roman"/>
-                <w:b/>
-                <w:color w:val="FF0000"/>
-                <w:sz w:val="28"/>
-                <w:szCs w:val="32"/>
-              </w:rPr>
-              <w:t xml:space="preserve">Гипотезы </w:t>
-            </w:r>
-            <w:r>
-              <w:rPr>
-                <w:rFonts w:ascii="Times New Roman" w:hAnsi="Times New Roman" w:cs="Times New Roman"/>
-                <w:b/>
-                <w:color w:val="FFFFFF" w:themeColor="background1"/>
-                <w:sz w:val="28"/>
-                <w:szCs w:val="32"/>
-              </w:rPr>
-              <w:t>и риски</w:t>
-            </w:r>
-          </w:p>
-        </w:tc>
-      </w:tr>
-      <w:tr>
-        <w:trPr>
-          <w:trHeight w:val="1388"/>
-        </w:trPr>
-        <w:tc>
-          <w:tcPr>
-            <w:tcW w:w="3416" w:type="dxa"/>
-            <w:shd w:val="clear" w:color="auto" w:fill="4472C4" w:themeFill="accent1"/>
-          </w:tcPr>
-          <w:p>
-            <w:pPr>
-              <w:rPr>
-                <w:rFonts w:ascii="Times New Roman" w:hAnsi="Times New Roman" w:cs="Times New Roman"/>
-                <w:b/>
-                <w:color w:val="FFFFFF" w:themeColor="background1"/>
-                <w:sz w:val="28"/>
-                <w:szCs w:val="32"/>
-              </w:rPr>
-            </w:pPr>
-            <w:r>
-              <w:rPr>
-                <w:rFonts w:ascii="Times New Roman" w:hAnsi="Times New Roman" w:cs="Times New Roman"/>
-                <w:b/>
-                <w:color w:val="FF0000"/>
-                <w:sz w:val="28"/>
-                <w:szCs w:val="32"/>
-              </w:rPr>
-              <w:t>Цель программы</w:t>
-            </w:r>
-          </w:p>
-        </w:tc>
-        <w:tc>
-          <w:tcPr>
-            <w:tcW w:w="2986" w:type="dxa"/>
-            <w:shd w:val="clear" w:color="auto" w:fill="FFFF00"/>
-          </w:tcPr>
-          <w:p>
-            <w:pPr>
-              <w:rPr>
-                <w:rFonts w:ascii="Times New Roman" w:hAnsi="Times New Roman" w:cs="Times New Roman"/>
-                <w:b/>
-                <w:color w:val="000000" w:themeColor="text1"/>
-                <w:sz w:val="28"/>
-                <w:szCs w:val="32"/>
-              </w:rPr>
-            </w:pPr>
-            <w:r>
-              <w:rPr>
-                <w:rFonts w:ascii="Times New Roman" w:hAnsi="Times New Roman" w:cs="Times New Roman"/>
-                <w:b/>
-                <w:color w:val="FF0000"/>
-                <w:sz w:val="28"/>
-                <w:szCs w:val="32"/>
-              </w:rPr>
-              <w:t>Разработка веб-платформы…</w:t>
-            </w:r>
-          </w:p>
-        </w:tc>
-        <w:tc>
-          <w:tcPr>
-            <w:tcW w:w="2986" w:type="dxa"/>
-            <w:shd w:val="clear" w:color="auto" w:fill="FFFF00"/>
-          </w:tcPr>
-          <w:p>
-            <w:pPr>
-              <w:rPr>
-                <w:rFonts w:ascii="Times New Roman" w:hAnsi="Times New Roman" w:cs="Times New Roman"/>
-                <w:b/>
-                <w:color w:val="000000" w:themeColor="text1"/>
-                <w:sz w:val="28"/>
-                <w:szCs w:val="32"/>
-              </w:rPr>
-            </w:pPr>
-            <w:r>
-              <w:rPr>
-                <w:rFonts w:ascii="Times New Roman" w:hAnsi="Times New Roman" w:cs="Times New Roman"/>
-                <w:b/>
-                <w:color w:val="000000" w:themeColor="text1"/>
-                <w:sz w:val="28"/>
-                <w:szCs w:val="32"/>
-              </w:rPr>
-              <w:t xml:space="preserve">Повышение интереса к культурным местам </w:t>
-            </w:r>
-          </w:p>
-        </w:tc>
-        <w:tc>
-          <w:tcPr>
-            <w:tcW w:w="2663" w:type="dxa"/>
-            <w:shd w:val="clear" w:color="auto" w:fill="FFFF00"/>
-          </w:tcPr>
-          <w:p>
-            <w:pPr>
-              <w:rPr>
-                <w:rFonts w:ascii="Times New Roman" w:hAnsi="Times New Roman" w:cs="Times New Roman"/>
-                <w:b/>
-                <w:color w:val="000000" w:themeColor="text1"/>
-                <w:sz w:val="28"/>
-                <w:szCs w:val="32"/>
-              </w:rPr>
-            </w:pPr>
-            <w:r>
-              <w:rPr>
-                <w:rFonts w:ascii="Times New Roman" w:hAnsi="Times New Roman" w:cs="Times New Roman"/>
-                <w:b/>
-                <w:color w:val="000000" w:themeColor="text1"/>
-                <w:sz w:val="28"/>
-                <w:szCs w:val="32"/>
-              </w:rPr>
-              <w:t xml:space="preserve">Информация будет собрана со специальных источников( других </w:t>
-            </w:r>
-            <w:r>
-              <w:rPr>
-                <w:rFonts w:ascii="Times New Roman" w:hAnsi="Times New Roman" w:cs="Times New Roman"/>
-                <w:b/>
-                <w:color w:val="000000" w:themeColor="text1"/>
-                <w:sz w:val="28"/>
-                <w:szCs w:val="32"/>
-              </w:rPr>
-              <w:lastRenderedPageBreak/>
-              <w:t>социальных сетей, опросов и т.д.)</w:t>
-            </w:r>
-          </w:p>
-        </w:tc>
-        <w:tc>
-          <w:tcPr>
-            <w:tcW w:w="3108" w:type="dxa"/>
-            <w:shd w:val="clear" w:color="auto" w:fill="FFFF00"/>
-          </w:tcPr>
-          <w:p>
-            <w:pPr>
-              <w:rPr>
-                <w:rFonts w:ascii="Times New Roman" w:hAnsi="Times New Roman" w:cs="Times New Roman"/>
-                <w:b/>
-                <w:color w:val="000000" w:themeColor="text1"/>
-                <w:sz w:val="28"/>
-                <w:szCs w:val="32"/>
-              </w:rPr>
-            </w:pPr>
-            <w:r>
-              <w:rPr>
-                <w:rFonts w:ascii="Times New Roman" w:hAnsi="Times New Roman" w:cs="Times New Roman"/>
-                <w:b/>
-                <w:color w:val="000000" w:themeColor="text1"/>
-                <w:sz w:val="28"/>
-                <w:szCs w:val="32"/>
-              </w:rPr>
-              <w:lastRenderedPageBreak/>
-              <w:t>Мнение общества</w:t>
-            </w:r>
-          </w:p>
-          <w:p>
-            <w:pPr>
-              <w:rPr>
-                <w:rFonts w:ascii="Times New Roman" w:hAnsi="Times New Roman" w:cs="Times New Roman"/>
-                <w:b/>
-                <w:color w:val="000000" w:themeColor="text1"/>
-                <w:sz w:val="28"/>
-                <w:szCs w:val="32"/>
-              </w:rPr>
-            </w:pPr>
-            <w:r>
-              <w:rPr>
-                <w:rFonts w:ascii="Times New Roman" w:hAnsi="Times New Roman" w:cs="Times New Roman"/>
-                <w:b/>
-                <w:color w:val="000000" w:themeColor="text1"/>
-                <w:sz w:val="28"/>
-                <w:szCs w:val="32"/>
-              </w:rPr>
-              <w:t>Альтернативные приложения</w:t>
-            </w:r>
-          </w:p>
-        </w:tc>
-      </w:tr>
-      <w:tr>
-        <w:trPr>
-          <w:trHeight w:val="1754"/>
-        </w:trPr>
-        <w:tc>
-          <w:tcPr>
-            <w:tcW w:w="3416" w:type="dxa"/>
-            <w:shd w:val="clear" w:color="auto" w:fill="4472C4" w:themeFill="accent1"/>
-          </w:tcPr>
-          <w:p>
-            <w:pPr>
-              <w:rPr>
-                <w:rFonts w:ascii="Times New Roman" w:hAnsi="Times New Roman" w:cs="Times New Roman"/>
-                <w:b/>
-                <w:color w:val="FFFFFF" w:themeColor="background1"/>
-                <w:sz w:val="28"/>
-                <w:szCs w:val="32"/>
-              </w:rPr>
-            </w:pPr>
-            <w:r>
-              <w:rPr>
-                <w:rFonts w:ascii="Times New Roman" w:hAnsi="Times New Roman" w:cs="Times New Roman"/>
-                <w:b/>
-                <w:color w:val="FF0000"/>
-                <w:sz w:val="28"/>
-                <w:szCs w:val="32"/>
-              </w:rPr>
-              <w:lastRenderedPageBreak/>
-              <w:t>Цель</w:t>
-            </w:r>
-            <w:r>
-              <w:rPr>
-                <w:rFonts w:ascii="Times New Roman" w:hAnsi="Times New Roman" w:cs="Times New Roman"/>
-                <w:b/>
-                <w:color w:val="FF0000"/>
-                <w:sz w:val="28"/>
-                <w:szCs w:val="32"/>
-              </w:rPr>
-              <w:t xml:space="preserve"> </w:t>
-            </w:r>
-          </w:p>
-        </w:tc>
-        <w:tc>
-          <w:tcPr>
-            <w:tcW w:w="2986" w:type="dxa"/>
-            <w:shd w:val="clear" w:color="auto" w:fill="FFFF00"/>
-          </w:tcPr>
-          <w:p>
-            <w:pPr>
-              <w:rPr>
-                <w:rFonts w:ascii="Times New Roman" w:hAnsi="Times New Roman" w:cs="Times New Roman"/>
-                <w:b/>
-                <w:color w:val="000000" w:themeColor="text1"/>
-                <w:sz w:val="28"/>
-                <w:szCs w:val="32"/>
-                <w:lang w:val="en-US"/>
-              </w:rPr>
-            </w:pPr>
-            <w:r>
-              <w:rPr>
-                <w:rFonts w:ascii="Times New Roman" w:hAnsi="Times New Roman" w:cs="Times New Roman"/>
-                <w:b/>
-                <w:color w:val="000000" w:themeColor="text1"/>
-                <w:sz w:val="28"/>
-                <w:szCs w:val="32"/>
-              </w:rPr>
-              <w:t>Веб-приложение</w:t>
-            </w:r>
-          </w:p>
-        </w:tc>
-        <w:tc>
-          <w:tcPr>
-            <w:tcW w:w="2986" w:type="dxa"/>
-            <w:shd w:val="clear" w:color="auto" w:fill="FFFF00"/>
-          </w:tcPr>
-          <w:p>
-            <w:pPr>
-              <w:rPr>
-                <w:rFonts w:ascii="Times New Roman" w:hAnsi="Times New Roman" w:cs="Times New Roman"/>
-                <w:b/>
-                <w:color w:val="000000" w:themeColor="text1"/>
-                <w:sz w:val="28"/>
-                <w:szCs w:val="32"/>
-              </w:rPr>
-            </w:pPr>
-            <w:r>
-              <w:rPr>
-                <w:rFonts w:ascii="Times New Roman" w:hAnsi="Times New Roman" w:cs="Times New Roman"/>
-                <w:b/>
-                <w:color w:val="000000" w:themeColor="text1"/>
-                <w:sz w:val="28"/>
-                <w:szCs w:val="32"/>
-              </w:rPr>
-              <w:t>Аналитика трафика сайта и опросы на сайте и в социальных группах</w:t>
-            </w:r>
-          </w:p>
-        </w:tc>
-        <w:tc>
-          <w:tcPr>
-            <w:tcW w:w="2663" w:type="dxa"/>
-            <w:shd w:val="clear" w:color="auto" w:fill="FFFF00"/>
-          </w:tcPr>
-          <w:p>
-            <w:pPr>
-              <w:rPr>
-                <w:rFonts w:ascii="Times New Roman" w:hAnsi="Times New Roman" w:cs="Times New Roman"/>
-                <w:b/>
-                <w:color w:val="000000" w:themeColor="text1"/>
-                <w:sz w:val="28"/>
-                <w:szCs w:val="32"/>
-              </w:rPr>
-            </w:pPr>
-            <w:r>
-              <w:rPr>
-                <w:rFonts w:ascii="Times New Roman" w:hAnsi="Times New Roman" w:cs="Times New Roman"/>
-                <w:b/>
-                <w:color w:val="000000" w:themeColor="text1"/>
-                <w:sz w:val="28"/>
-                <w:szCs w:val="32"/>
-              </w:rPr>
-              <w:t>Онлайн сервисы</w:t>
-            </w:r>
-          </w:p>
-        </w:tc>
-        <w:tc>
-          <w:tcPr>
-            <w:tcW w:w="3108" w:type="dxa"/>
-            <w:shd w:val="clear" w:color="auto" w:fill="FFFF00"/>
-          </w:tcPr>
-          <w:p>
-            <w:pPr>
-              <w:rPr>
-                <w:rFonts w:ascii="Times New Roman" w:hAnsi="Times New Roman" w:cs="Times New Roman"/>
-                <w:b/>
-                <w:color w:val="000000" w:themeColor="text1"/>
-                <w:sz w:val="28"/>
-                <w:szCs w:val="32"/>
-              </w:rPr>
-            </w:pPr>
-            <w:r>
-              <w:rPr>
-                <w:rFonts w:ascii="Times New Roman" w:hAnsi="Times New Roman" w:cs="Times New Roman"/>
-                <w:b/>
-                <w:color w:val="000000" w:themeColor="text1"/>
-                <w:sz w:val="28"/>
-                <w:szCs w:val="32"/>
-              </w:rPr>
-              <w:t>Опросы</w:t>
-            </w:r>
-          </w:p>
-        </w:tc>
-      </w:tr>
-      <w:tr>
-        <w:trPr>
-          <w:trHeight w:val="1792"/>
-        </w:trPr>
-        <w:tc>
-          <w:tcPr>
-            <w:tcW w:w="3416" w:type="dxa"/>
-            <w:shd w:val="clear" w:color="auto" w:fill="4472C4" w:themeFill="accent1"/>
-          </w:tcPr>
-          <w:p>
-            <w:pPr>
-              <w:rPr>
-                <w:rFonts w:ascii="Times New Roman" w:hAnsi="Times New Roman" w:cs="Times New Roman"/>
-                <w:b/>
-                <w:color w:val="FFFFFF" w:themeColor="background1"/>
-                <w:sz w:val="28"/>
-                <w:szCs w:val="32"/>
-              </w:rPr>
-            </w:pPr>
-            <w:r>
-              <w:rPr>
-                <w:rFonts w:ascii="Times New Roman" w:hAnsi="Times New Roman" w:cs="Times New Roman"/>
-                <w:b/>
-                <w:color w:val="FFFFFF" w:themeColor="background1"/>
-                <w:sz w:val="28"/>
-                <w:szCs w:val="32"/>
-              </w:rPr>
-              <w:t>Расходы</w:t>
-            </w:r>
-          </w:p>
-        </w:tc>
-        <w:tc>
-          <w:tcPr>
-            <w:tcW w:w="2986" w:type="dxa"/>
-            <w:shd w:val="clear" w:color="auto" w:fill="FFFF00"/>
-          </w:tcPr>
-          <w:p>
-            <w:pPr>
-              <w:rPr>
-                <w:rFonts w:ascii="Times New Roman" w:hAnsi="Times New Roman" w:cs="Times New Roman"/>
-                <w:b/>
-                <w:color w:val="000000" w:themeColor="text1"/>
-                <w:sz w:val="28"/>
-                <w:szCs w:val="32"/>
-                <w:lang w:val="en-US"/>
-              </w:rPr>
-            </w:pPr>
-            <w:r>
-              <w:rPr>
-                <w:rFonts w:ascii="Times New Roman" w:hAnsi="Times New Roman" w:cs="Times New Roman"/>
-                <w:b/>
-                <w:color w:val="000000" w:themeColor="text1"/>
-                <w:sz w:val="28"/>
-                <w:szCs w:val="32"/>
-              </w:rPr>
-              <w:t>1000</w:t>
-            </w:r>
-            <w:r>
-              <w:rPr>
-                <w:rFonts w:ascii="Times New Roman" w:hAnsi="Times New Roman" w:cs="Times New Roman"/>
-                <w:b/>
-                <w:color w:val="000000" w:themeColor="text1"/>
-                <w:sz w:val="28"/>
-                <w:szCs w:val="32"/>
-                <w:lang w:val="en-US"/>
-              </w:rPr>
-              <w:t>$</w:t>
-            </w:r>
-          </w:p>
-        </w:tc>
-        <w:tc>
-          <w:tcPr>
-            <w:tcW w:w="2986" w:type="dxa"/>
-            <w:shd w:val="clear" w:color="auto" w:fill="FFFF00"/>
-          </w:tcPr>
-          <w:p>
-            <w:pPr>
-              <w:rPr>
-                <w:rFonts w:ascii="Times New Roman" w:hAnsi="Times New Roman" w:cs="Times New Roman"/>
-                <w:b/>
-                <w:color w:val="000000" w:themeColor="text1"/>
-                <w:sz w:val="28"/>
-                <w:szCs w:val="32"/>
-                <w:lang w:val="en-US"/>
-              </w:rPr>
-            </w:pPr>
-            <w:r>
-              <w:rPr>
-                <w:rFonts w:ascii="Times New Roman" w:hAnsi="Times New Roman" w:cs="Times New Roman"/>
-                <w:b/>
-                <w:color w:val="000000" w:themeColor="text1"/>
-                <w:sz w:val="28"/>
-                <w:szCs w:val="32"/>
-              </w:rPr>
-              <w:t>100</w:t>
-            </w:r>
-            <w:r>
-              <w:rPr>
-                <w:rFonts w:ascii="Times New Roman" w:hAnsi="Times New Roman" w:cs="Times New Roman"/>
-                <w:b/>
-                <w:color w:val="000000" w:themeColor="text1"/>
-                <w:sz w:val="28"/>
-                <w:szCs w:val="32"/>
-                <w:lang w:val="en-US"/>
-              </w:rPr>
-              <w:t>$</w:t>
-            </w:r>
-          </w:p>
-        </w:tc>
-        <w:tc>
-          <w:tcPr>
-            <w:tcW w:w="2663" w:type="dxa"/>
-            <w:shd w:val="clear" w:color="auto" w:fill="FFFF00"/>
-          </w:tcPr>
-          <w:p>
-            <w:pPr>
-              <w:rPr>
-                <w:rFonts w:ascii="Times New Roman" w:hAnsi="Times New Roman" w:cs="Times New Roman"/>
-                <w:b/>
-                <w:color w:val="000000" w:themeColor="text1"/>
-                <w:sz w:val="28"/>
-                <w:szCs w:val="32"/>
-                <w:lang w:val="en-US"/>
-              </w:rPr>
-            </w:pPr>
-            <w:r>
-              <w:rPr>
-                <w:rFonts w:ascii="Times New Roman" w:hAnsi="Times New Roman" w:cs="Times New Roman"/>
-                <w:b/>
-                <w:color w:val="000000" w:themeColor="text1"/>
-                <w:sz w:val="28"/>
-                <w:szCs w:val="32"/>
-              </w:rPr>
-              <w:t>200</w:t>
-            </w:r>
-            <w:r>
-              <w:rPr>
-                <w:rFonts w:ascii="Times New Roman" w:hAnsi="Times New Roman" w:cs="Times New Roman"/>
-                <w:b/>
-                <w:color w:val="000000" w:themeColor="text1"/>
-                <w:sz w:val="28"/>
-                <w:szCs w:val="32"/>
-                <w:lang w:val="en-US"/>
-              </w:rPr>
-              <w:t>$</w:t>
-            </w:r>
-          </w:p>
-        </w:tc>
-        <w:tc>
-          <w:tcPr>
-            <w:tcW w:w="3108" w:type="dxa"/>
-            <w:shd w:val="clear" w:color="auto" w:fill="FFFF00"/>
-          </w:tcPr>
-          <w:p>
-            <w:pPr>
-              <w:rPr>
-                <w:rFonts w:ascii="Times New Roman" w:hAnsi="Times New Roman" w:cs="Times New Roman"/>
-                <w:b/>
-                <w:color w:val="000000" w:themeColor="text1"/>
-                <w:sz w:val="28"/>
-                <w:szCs w:val="32"/>
-                <w:lang w:val="en-US"/>
-              </w:rPr>
-            </w:pPr>
-            <w:r>
-              <w:rPr>
-                <w:rFonts w:ascii="Times New Roman" w:hAnsi="Times New Roman" w:cs="Times New Roman"/>
-                <w:b/>
-                <w:color w:val="000000" w:themeColor="text1"/>
-                <w:sz w:val="28"/>
-                <w:szCs w:val="32"/>
-              </w:rPr>
-              <w:t>300</w:t>
-            </w:r>
-            <w:r>
-              <w:rPr>
-                <w:rFonts w:ascii="Times New Roman" w:hAnsi="Times New Roman" w:cs="Times New Roman"/>
-                <w:b/>
-                <w:color w:val="000000" w:themeColor="text1"/>
-                <w:sz w:val="28"/>
-                <w:szCs w:val="32"/>
-                <w:lang w:val="en-US"/>
-              </w:rPr>
-              <w:t>$</w:t>
-            </w:r>
-          </w:p>
-        </w:tc>
-      </w:tr>
-      <w:tr>
-        <w:trPr>
-          <w:trHeight w:val="2795"/>
-        </w:trPr>
-        <w:tc>
-          <w:tcPr>
-            <w:tcW w:w="3416" w:type="dxa"/>
-            <w:shd w:val="clear" w:color="auto" w:fill="4472C4" w:themeFill="accent1"/>
-          </w:tcPr>
-          <w:p>
-            <w:pPr>
-              <w:rPr>
-                <w:rFonts w:ascii="Times New Roman" w:hAnsi="Times New Roman" w:cs="Times New Roman"/>
-                <w:b/>
-                <w:color w:val="FFFFFF" w:themeColor="background1"/>
-                <w:sz w:val="28"/>
-                <w:szCs w:val="32"/>
-              </w:rPr>
-            </w:pPr>
-            <w:r>
-              <w:rPr>
-                <w:rFonts w:ascii="Times New Roman" w:hAnsi="Times New Roman" w:cs="Times New Roman"/>
-                <w:b/>
-                <w:color w:val="FFFFFF" w:themeColor="background1"/>
-                <w:sz w:val="28"/>
-                <w:szCs w:val="32"/>
-              </w:rPr>
-              <w:t>Предварительные условия</w:t>
-            </w:r>
-          </w:p>
-        </w:tc>
-        <w:tc>
-          <w:tcPr>
-            <w:tcW w:w="2986" w:type="dxa"/>
-            <w:shd w:val="clear" w:color="auto" w:fill="FFFF00"/>
-          </w:tcPr>
-          <w:p>
-            <w:pPr>
-              <w:rPr>
-                <w:rFonts w:ascii="Times New Roman" w:hAnsi="Times New Roman" w:cs="Times New Roman"/>
-                <w:b/>
-                <w:color w:val="000000" w:themeColor="text1"/>
-                <w:sz w:val="28"/>
-                <w:szCs w:val="32"/>
-              </w:rPr>
-            </w:pPr>
-            <w:r>
-              <w:rPr>
-                <w:rFonts w:ascii="Times New Roman" w:hAnsi="Times New Roman" w:cs="Times New Roman"/>
-                <w:b/>
-                <w:color w:val="000000" w:themeColor="text1"/>
-                <w:sz w:val="28"/>
-                <w:szCs w:val="32"/>
-              </w:rPr>
-              <w:t>--- Покупка домена</w:t>
-            </w:r>
-            <w:r>
-              <w:rPr>
-                <w:rFonts w:ascii="Times New Roman" w:hAnsi="Times New Roman" w:cs="Times New Roman"/>
-                <w:b/>
-                <w:color w:val="000000" w:themeColor="text1"/>
-                <w:sz w:val="28"/>
-                <w:szCs w:val="32"/>
-              </w:rPr>
-              <w:br/>
-              <w:t>--- Покупка сервер</w:t>
-            </w:r>
-          </w:p>
-          <w:p>
-            <w:pPr>
-              <w:rPr>
-                <w:rFonts w:ascii="Times New Roman" w:hAnsi="Times New Roman" w:cs="Times New Roman"/>
-                <w:b/>
-                <w:color w:val="000000" w:themeColor="text1"/>
-                <w:sz w:val="28"/>
-                <w:szCs w:val="32"/>
-              </w:rPr>
-            </w:pPr>
-            <w:r>
-              <w:rPr>
-                <w:rFonts w:ascii="Times New Roman" w:hAnsi="Times New Roman" w:cs="Times New Roman"/>
-                <w:b/>
-                <w:color w:val="000000" w:themeColor="text1"/>
-                <w:sz w:val="28"/>
-                <w:szCs w:val="32"/>
-              </w:rPr>
-              <w:t>--- Определение Хоста</w:t>
-            </w:r>
-          </w:p>
-          <w:p>
-            <w:pPr>
-              <w:rPr>
-                <w:rFonts w:ascii="Times New Roman" w:hAnsi="Times New Roman" w:cs="Times New Roman"/>
-                <w:b/>
-                <w:color w:val="000000" w:themeColor="text1"/>
-                <w:sz w:val="28"/>
-                <w:szCs w:val="32"/>
-              </w:rPr>
-            </w:pPr>
-            <w:r>
-              <w:rPr>
-                <w:rFonts w:ascii="Times New Roman" w:hAnsi="Times New Roman" w:cs="Times New Roman"/>
-                <w:b/>
-                <w:color w:val="000000" w:themeColor="text1"/>
-                <w:sz w:val="28"/>
-                <w:szCs w:val="32"/>
-              </w:rPr>
-              <w:t>--- Сам сайт(</w:t>
-            </w:r>
-            <w:proofErr w:type="spellStart"/>
-            <w:r>
-              <w:rPr>
-                <w:rFonts w:ascii="Times New Roman" w:hAnsi="Times New Roman" w:cs="Times New Roman"/>
-                <w:b/>
-                <w:color w:val="000000" w:themeColor="text1"/>
-                <w:sz w:val="28"/>
-                <w:szCs w:val="32"/>
-              </w:rPr>
-              <w:t>локал</w:t>
-            </w:r>
-            <w:proofErr w:type="spellEnd"/>
-            <w:r>
-              <w:rPr>
-                <w:rFonts w:ascii="Times New Roman" w:hAnsi="Times New Roman" w:cs="Times New Roman"/>
-                <w:b/>
-                <w:color w:val="000000" w:themeColor="text1"/>
-                <w:sz w:val="28"/>
-                <w:szCs w:val="32"/>
-              </w:rPr>
-              <w:t>-хост)</w:t>
-            </w:r>
-          </w:p>
-        </w:tc>
-        <w:tc>
-          <w:tcPr>
-            <w:tcW w:w="2986" w:type="dxa"/>
-            <w:shd w:val="clear" w:color="auto" w:fill="FFFF00"/>
-          </w:tcPr>
-          <w:p>
-            <w:pPr>
-              <w:rPr>
-                <w:rFonts w:ascii="Times New Roman" w:hAnsi="Times New Roman" w:cs="Times New Roman"/>
-                <w:b/>
-                <w:color w:val="000000" w:themeColor="text1"/>
-                <w:sz w:val="28"/>
-                <w:szCs w:val="32"/>
-              </w:rPr>
-            </w:pPr>
-            <w:r>
-              <w:rPr>
-                <w:rFonts w:ascii="Times New Roman" w:hAnsi="Times New Roman" w:cs="Times New Roman"/>
-                <w:b/>
-                <w:color w:val="000000" w:themeColor="text1"/>
-                <w:sz w:val="28"/>
-                <w:szCs w:val="32"/>
-              </w:rPr>
-              <w:t>Запуск сайта ( как приложение)</w:t>
-            </w:r>
-          </w:p>
-        </w:tc>
-        <w:tc>
-          <w:tcPr>
-            <w:tcW w:w="2663" w:type="dxa"/>
-            <w:shd w:val="clear" w:color="auto" w:fill="FFFF00"/>
-          </w:tcPr>
-          <w:p>
-            <w:pPr>
-              <w:rPr>
-                <w:rFonts w:ascii="Times New Roman" w:hAnsi="Times New Roman" w:cs="Times New Roman"/>
-                <w:b/>
-                <w:color w:val="000000" w:themeColor="text1"/>
-                <w:sz w:val="28"/>
-                <w:szCs w:val="32"/>
-              </w:rPr>
-            </w:pPr>
-            <w:r>
-              <w:rPr>
-                <w:rFonts w:ascii="Times New Roman" w:hAnsi="Times New Roman" w:cs="Times New Roman"/>
-                <w:b/>
-                <w:color w:val="000000" w:themeColor="text1"/>
-                <w:sz w:val="28"/>
-                <w:szCs w:val="32"/>
-              </w:rPr>
-              <w:t>Поставлена точная цель</w:t>
-            </w:r>
-          </w:p>
-        </w:tc>
-        <w:tc>
-          <w:tcPr>
-            <w:tcW w:w="3108" w:type="dxa"/>
-            <w:shd w:val="clear" w:color="auto" w:fill="FFFF00"/>
-          </w:tcPr>
-          <w:p>
-            <w:pPr>
-              <w:rPr>
-                <w:rFonts w:ascii="Times New Roman" w:hAnsi="Times New Roman" w:cs="Times New Roman"/>
-                <w:b/>
-                <w:color w:val="000000" w:themeColor="text1"/>
-                <w:sz w:val="28"/>
-                <w:szCs w:val="32"/>
-              </w:rPr>
-            </w:pPr>
-            <w:r>
-              <w:rPr>
-                <w:rFonts w:ascii="Times New Roman" w:hAnsi="Times New Roman" w:cs="Times New Roman"/>
-                <w:b/>
-                <w:color w:val="000000" w:themeColor="text1"/>
-                <w:sz w:val="28"/>
-                <w:szCs w:val="32"/>
-              </w:rPr>
-              <w:t>Сбор информации о местах популярных, культурных местах в Кишиневе</w:t>
-            </w:r>
-          </w:p>
-        </w:tc>
-      </w:tr>
-    </w:tbl>
     <w:p>
       <w:pPr>
         <w:tabs>
@@ -46333,7 +45789,7 @@
 </file>
 
 <file path=customXml/itemProps1.xml><?xml version="1.0" encoding="utf-8"?>
-<ds:datastoreItem xmlns:ds="http://schemas.openxmlformats.org/officeDocument/2006/customXml" ds:itemID="{C3497F69-4D05-4BE2-AFDC-7B6A520E2E11}">
+<ds:datastoreItem xmlns:ds="http://schemas.openxmlformats.org/officeDocument/2006/customXml" ds:itemID="{98E85880-9F36-44B2-AEF8-E589085B1B57}">
   <ds:schemaRefs>
     <ds:schemaRef ds:uri="http://schemas.openxmlformats.org/officeDocument/2006/bibliography"/>
   </ds:schemaRefs>

--- a/MI-192-GRUPA1.docx
+++ b/MI-192-GRUPA1.docx
@@ -527,7 +527,7 @@
               </wp:inline>
             </w:drawing>
           </mc:Choice>
-          <mc:Fallback xmlns:w16cid="http://schemas.microsoft.com/office/word/2016/wordml/cid" xmlns:am3d="http://schemas.microsoft.com/office/drawing/2017/model3d" xmlns:aink="http://schemas.microsoft.com/office/drawing/2016/ink" xmlns:cx8="http://schemas.microsoft.com/office/drawing/2016/5/14/chartex" xmlns:cx7="http://schemas.microsoft.com/office/drawing/2016/5/13/chartex" xmlns:cx6="http://schemas.microsoft.com/office/drawing/2016/5/12/chartex" xmlns:cx5="http://schemas.microsoft.com/office/drawing/2016/5/11/chartex" xmlns:cx4="http://schemas.microsoft.com/office/drawing/2016/5/10/chartex" xmlns:cx3="http://schemas.microsoft.com/office/drawing/2016/5/9/chartex" xmlns:cx2="http://schemas.microsoft.com/office/drawing/2015/10/21/chartex" xmlns:cx1="http://schemas.microsoft.com/office/drawing/2015/9/8/chartex">
+          <mc:Fallback xmlns:cx1="http://schemas.microsoft.com/office/drawing/2015/9/8/chartex" xmlns:cx2="http://schemas.microsoft.com/office/drawing/2015/10/21/chartex" xmlns:cx3="http://schemas.microsoft.com/office/drawing/2016/5/9/chartex" xmlns:cx4="http://schemas.microsoft.com/office/drawing/2016/5/10/chartex" xmlns:cx5="http://schemas.microsoft.com/office/drawing/2016/5/11/chartex" xmlns:cx6="http://schemas.microsoft.com/office/drawing/2016/5/12/chartex" xmlns:cx7="http://schemas.microsoft.com/office/drawing/2016/5/13/chartex" xmlns:cx8="http://schemas.microsoft.com/office/drawing/2016/5/14/chartex" xmlns:aink="http://schemas.microsoft.com/office/drawing/2016/ink" xmlns:am3d="http://schemas.microsoft.com/office/drawing/2017/model3d" xmlns:w16cid="http://schemas.microsoft.com/office/word/2016/wordml/cid">
             <w:pict>
               <v:group w14:anchorId="2F330EB1" id="Группа 26598" o:spid="_x0000_s1026" style="width:371.35pt;height:6pt;mso-position-horizontal-relative:char;mso-position-vertical-relative:line" coordsize="47159,762" o:gfxdata="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">
                 <v:shape id="Shape 6" o:spid="_x0000_s1027" style="position:absolute;width:47159;height:0;visibility:visible;mso-wrap-style:square;v-text-anchor:top" coordsize="4715993,0" o:gfxdata="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" path="m,l4715993,e" filled="f" strokeweight="6pt">
@@ -702,7 +702,7 @@
               </wp:inline>
             </w:drawing>
           </mc:Choice>
-          <mc:Fallback xmlns:w16cid="http://schemas.microsoft.com/office/word/2016/wordml/cid" xmlns:am3d="http://schemas.microsoft.com/office/drawing/2017/model3d" xmlns:aink="http://schemas.microsoft.com/office/drawing/2016/ink" xmlns:cx8="http://schemas.microsoft.com/office/drawing/2016/5/14/chartex" xmlns:cx7="http://schemas.microsoft.com/office/drawing/2016/5/13/chartex" xmlns:cx6="http://schemas.microsoft.com/office/drawing/2016/5/12/chartex" xmlns:cx5="http://schemas.microsoft.com/office/drawing/2016/5/11/chartex" xmlns:cx4="http://schemas.microsoft.com/office/drawing/2016/5/10/chartex" xmlns:cx3="http://schemas.microsoft.com/office/drawing/2016/5/9/chartex" xmlns:cx2="http://schemas.microsoft.com/office/drawing/2015/10/21/chartex" xmlns:cx1="http://schemas.microsoft.com/office/drawing/2015/9/8/chartex">
+          <mc:Fallback xmlns:cx1="http://schemas.microsoft.com/office/drawing/2015/9/8/chartex" xmlns:cx2="http://schemas.microsoft.com/office/drawing/2015/10/21/chartex" xmlns:cx3="http://schemas.microsoft.com/office/drawing/2016/5/9/chartex" xmlns:cx4="http://schemas.microsoft.com/office/drawing/2016/5/10/chartex" xmlns:cx5="http://schemas.microsoft.com/office/drawing/2016/5/11/chartex" xmlns:cx6="http://schemas.microsoft.com/office/drawing/2016/5/12/chartex" xmlns:cx7="http://schemas.microsoft.com/office/drawing/2016/5/13/chartex" xmlns:cx8="http://schemas.microsoft.com/office/drawing/2016/5/14/chartex" xmlns:aink="http://schemas.microsoft.com/office/drawing/2016/ink" xmlns:am3d="http://schemas.microsoft.com/office/drawing/2017/model3d" xmlns:w16cid="http://schemas.microsoft.com/office/word/2016/wordml/cid">
             <w:pict>
               <v:group w14:anchorId="4D41F300" id="Группа 26599" o:spid="_x0000_s1026" style="width:371.35pt;height:6pt;mso-position-horizontal-relative:char;mso-position-vertical-relative:line" coordsize="47159,762" o:gfxdata="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">
                 <v:shape id="Shape 7" o:spid="_x0000_s1027" style="position:absolute;width:47159;height:0;visibility:visible;mso-wrap-style:square;v-text-anchor:top" coordsize="4715993,0" o:gfxdata="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" path="m,l4715993,e" filled="f" strokeweight="6pt">
@@ -40676,8 +40676,8 @@
         <w:gridCol w:w="2605"/>
         <w:gridCol w:w="3797"/>
         <w:gridCol w:w="2986"/>
-        <w:gridCol w:w="2663"/>
-        <w:gridCol w:w="3108"/>
+        <w:gridCol w:w="2577"/>
+        <w:gridCol w:w="3194"/>
       </w:tblGrid>
       <w:tr>
         <w:trPr>
@@ -40816,7 +40816,7 @@
         </w:tc>
         <w:tc>
           <w:tcPr>
-            <w:tcW w:w="2663" w:type="dxa"/>
+            <w:tcW w:w="2577" w:type="dxa"/>
             <w:shd w:val="clear" w:color="auto" w:fill="4472C4" w:themeFill="accent1"/>
           </w:tcPr>
           <w:p>
@@ -40843,7 +40843,7 @@
         </w:tc>
         <w:tc>
           <w:tcPr>
-            <w:tcW w:w="3108" w:type="dxa"/>
+            <w:tcW w:w="3194" w:type="dxa"/>
             <w:shd w:val="clear" w:color="auto" w:fill="4472C4" w:themeFill="accent1"/>
           </w:tcPr>
           <w:p>
@@ -40916,6 +40916,37 @@
                 <w:szCs w:val="32"/>
               </w:rPr>
             </w:pPr>
+            <w:r>
+              <w:rPr>
+                <w:rFonts w:ascii="Times New Roman" w:hAnsi="Times New Roman" w:cs="Times New Roman"/>
+                <w:b/>
+                <w:color w:val="000000" w:themeColor="text1"/>
+                <w:sz w:val="28"/>
+                <w:szCs w:val="32"/>
+              </w:rPr>
+              <w:t>-Увеличение внимания молодежи к культурным ценностям.</w:t>
+            </w:r>
+          </w:p>
+          <w:p>
+            <w:pPr>
+              <w:rPr>
+                <w:rFonts w:ascii="Times New Roman" w:hAnsi="Times New Roman" w:cs="Times New Roman"/>
+                <w:b/>
+                <w:color w:val="000000" w:themeColor="text1"/>
+                <w:sz w:val="28"/>
+                <w:szCs w:val="32"/>
+              </w:rPr>
+            </w:pPr>
+            <w:r>
+              <w:rPr>
+                <w:rFonts w:ascii="Times New Roman" w:hAnsi="Times New Roman" w:cs="Times New Roman"/>
+                <w:b/>
+                <w:color w:val="000000" w:themeColor="text1"/>
+                <w:sz w:val="28"/>
+                <w:szCs w:val="32"/>
+              </w:rPr>
+              <w:t>-Сплочение общественности</w:t>
+            </w:r>
           </w:p>
         </w:tc>
         <w:tc>
@@ -40933,15 +40964,7 @@
                 <w:szCs w:val="32"/>
               </w:rPr>
             </w:pPr>
-          </w:p>
-        </w:tc>
-        <w:tc>
-          <w:tcPr>
-            <w:tcW w:w="2663" w:type="dxa"/>
-            <w:shd w:val="clear" w:color="auto" w:fill="FFFF00"/>
-          </w:tcPr>
-          <w:p>
-            <w:pPr>
+            <w:r>
               <w:rPr>
                 <w:rFonts w:ascii="Times New Roman" w:hAnsi="Times New Roman" w:cs="Times New Roman"/>
                 <w:b/>
@@ -40949,12 +40972,93 @@
                 <w:sz w:val="28"/>
                 <w:szCs w:val="32"/>
               </w:rPr>
-            </w:pPr>
-          </w:p>
-        </w:tc>
-        <w:tc>
-          <w:tcPr>
-            <w:tcW w:w="3108" w:type="dxa"/>
+              <w:t>-Улучшение качества внутренней миграции.</w:t>
+            </w:r>
+          </w:p>
+          <w:p>
+            <w:pPr>
+              <w:rPr>
+                <w:rFonts w:ascii="Times New Roman" w:hAnsi="Times New Roman" w:cs="Times New Roman"/>
+                <w:b/>
+                <w:color w:val="000000" w:themeColor="text1"/>
+                <w:sz w:val="28"/>
+                <w:szCs w:val="32"/>
+              </w:rPr>
+            </w:pPr>
+            <w:r>
+              <w:rPr>
+                <w:rFonts w:ascii="Times New Roman" w:hAnsi="Times New Roman" w:cs="Times New Roman"/>
+                <w:b/>
+                <w:color w:val="000000" w:themeColor="text1"/>
+                <w:sz w:val="28"/>
+                <w:szCs w:val="32"/>
+              </w:rPr>
+              <w:t>-Перенаправление негативного влияния среди молодежи на культурное обогащение.</w:t>
+            </w:r>
+          </w:p>
+        </w:tc>
+        <w:tc>
+          <w:tcPr>
+            <w:tcW w:w="2577" w:type="dxa"/>
+            <w:shd w:val="clear" w:color="auto" w:fill="FFFF00"/>
+          </w:tcPr>
+          <w:p>
+            <w:pPr>
+              <w:rPr>
+                <w:rFonts w:ascii="Times New Roman" w:hAnsi="Times New Roman" w:cs="Times New Roman"/>
+                <w:b/>
+                <w:color w:val="000000" w:themeColor="text1"/>
+                <w:sz w:val="28"/>
+                <w:szCs w:val="32"/>
+              </w:rPr>
+            </w:pPr>
+            <w:r>
+              <w:rPr>
+                <w:rFonts w:ascii="Times New Roman" w:hAnsi="Times New Roman" w:cs="Times New Roman"/>
+                <w:b/>
+                <w:color w:val="000000" w:themeColor="text1"/>
+                <w:sz w:val="28"/>
+                <w:szCs w:val="32"/>
+              </w:rPr>
+              <w:t>-Внутренняя миграционная статистика</w:t>
+            </w:r>
+          </w:p>
+          <w:p>
+            <w:pPr>
+              <w:rPr>
+                <w:rFonts w:ascii="Times New Roman" w:hAnsi="Times New Roman" w:cs="Times New Roman"/>
+                <w:b/>
+                <w:color w:val="000000" w:themeColor="text1"/>
+                <w:sz w:val="28"/>
+                <w:szCs w:val="32"/>
+              </w:rPr>
+            </w:pPr>
+          </w:p>
+          <w:p>
+            <w:pPr>
+              <w:rPr>
+                <w:rFonts w:ascii="Times New Roman" w:hAnsi="Times New Roman" w:cs="Times New Roman"/>
+                <w:b/>
+                <w:color w:val="000000" w:themeColor="text1"/>
+                <w:sz w:val="28"/>
+                <w:szCs w:val="32"/>
+              </w:rPr>
+            </w:pPr>
+            <w:r>
+              <w:rPr>
+                <w:rFonts w:ascii="Times New Roman" w:hAnsi="Times New Roman" w:cs="Times New Roman"/>
+                <w:b/>
+                <w:color w:val="000000" w:themeColor="text1"/>
+                <w:sz w:val="28"/>
+                <w:szCs w:val="32"/>
+              </w:rPr>
+              <w:t>-Статистика доходности развлекательных и культурных общественных мест.</w:t>
+            </w:r>
+          </w:p>
+        </w:tc>
+        <w:tc>
+          <w:tcPr>
+            <w:tcW w:w="3194" w:type="dxa"/>
             <w:shd w:val="clear" w:color="auto" w:fill="FFFF00"/>
           </w:tcPr>
           <w:p>
@@ -41062,7 +41166,17 @@
                 <w:sz w:val="28"/>
                 <w:szCs w:val="28"/>
               </w:rPr>
-              <w:t>Создание платформы обеспечивающей планирование досуга по интересам</w:t>
+              <w:t xml:space="preserve">Создание платформы, </w:t>
+            </w:r>
+            <w:r>
+              <w:rPr>
+                <w:rFonts w:ascii="Times New Roman" w:hAnsi="Times New Roman" w:cs="Times New Roman"/>
+                <w:b/>
+                <w:color w:val="000000" w:themeColor="text1"/>
+                <w:sz w:val="28"/>
+                <w:szCs w:val="28"/>
+              </w:rPr>
+              <w:t>обеспечивающей планирование досуга по интересам</w:t>
             </w:r>
           </w:p>
           <w:p>
@@ -41111,15 +41225,7 @@
                 <w:szCs w:val="32"/>
               </w:rPr>
             </w:pPr>
-          </w:p>
-        </w:tc>
-        <w:tc>
-          <w:tcPr>
-            <w:tcW w:w="2663" w:type="dxa"/>
-            <w:shd w:val="clear" w:color="auto" w:fill="FFFF00"/>
-          </w:tcPr>
-          <w:p>
-            <w:pPr>
+            <w:r>
               <w:rPr>
                 <w:rFonts w:ascii="Times New Roman" w:hAnsi="Times New Roman" w:cs="Times New Roman"/>
                 <w:b/>
@@ -41127,16 +41233,9 @@
                 <w:sz w:val="28"/>
                 <w:szCs w:val="32"/>
               </w:rPr>
-            </w:pPr>
-          </w:p>
-        </w:tc>
-        <w:tc>
-          <w:tcPr>
-            <w:tcW w:w="3108" w:type="dxa"/>
-            <w:shd w:val="clear" w:color="auto" w:fill="FFFF00"/>
-          </w:tcPr>
-          <w:p>
-            <w:pPr>
+              <w:t>-Повышение числа посетителей мест культуры</w:t>
+            </w:r>
+            <w:r>
               <w:rPr>
                 <w:rFonts w:ascii="Times New Roman" w:hAnsi="Times New Roman" w:cs="Times New Roman"/>
                 <w:b/>
@@ -41144,7 +41243,155 @@
                 <w:sz w:val="28"/>
                 <w:szCs w:val="32"/>
               </w:rPr>
-            </w:pPr>
+              <w:t>.</w:t>
+            </w:r>
+            <w:r>
+              <w:rPr>
+                <w:rFonts w:ascii="Times New Roman" w:hAnsi="Times New Roman" w:cs="Times New Roman"/>
+                <w:b/>
+                <w:color w:val="000000" w:themeColor="text1"/>
+                <w:sz w:val="28"/>
+                <w:szCs w:val="32"/>
+              </w:rPr>
+              <w:br/>
+              <w:t xml:space="preserve">-Повышение дохода у </w:t>
+            </w:r>
+            <w:r>
+              <w:rPr>
+                <w:rFonts w:ascii="Times New Roman" w:hAnsi="Times New Roman" w:cs="Times New Roman"/>
+                <w:b/>
+                <w:color w:val="000000" w:themeColor="text1"/>
+                <w:sz w:val="28"/>
+                <w:szCs w:val="32"/>
+              </w:rPr>
+              <w:t>партнерски</w:t>
+            </w:r>
+            <w:r>
+              <w:rPr>
+                <w:rFonts w:ascii="Times New Roman" w:hAnsi="Times New Roman" w:cs="Times New Roman"/>
+                <w:b/>
+                <w:color w:val="000000" w:themeColor="text1"/>
+                <w:sz w:val="28"/>
+                <w:szCs w:val="32"/>
+              </w:rPr>
+              <w:t>х</w:t>
+            </w:r>
+            <w:r>
+              <w:rPr>
+                <w:rFonts w:ascii="Times New Roman" w:hAnsi="Times New Roman" w:cs="Times New Roman"/>
+                <w:b/>
+                <w:color w:val="000000" w:themeColor="text1"/>
+                <w:sz w:val="28"/>
+                <w:szCs w:val="32"/>
+              </w:rPr>
+              <w:t xml:space="preserve"> </w:t>
+            </w:r>
+            <w:r>
+              <w:rPr>
+                <w:rFonts w:ascii="Times New Roman" w:hAnsi="Times New Roman" w:cs="Times New Roman"/>
+                <w:b/>
+                <w:color w:val="000000" w:themeColor="text1"/>
+                <w:sz w:val="28"/>
+                <w:szCs w:val="32"/>
+              </w:rPr>
+              <w:t>предприятий.</w:t>
+            </w:r>
+          </w:p>
+        </w:tc>
+        <w:tc>
+          <w:tcPr>
+            <w:tcW w:w="2577" w:type="dxa"/>
+            <w:shd w:val="clear" w:color="auto" w:fill="FFFF00"/>
+          </w:tcPr>
+          <w:p>
+            <w:pPr>
+              <w:rPr>
+                <w:rFonts w:ascii="Times New Roman" w:hAnsi="Times New Roman" w:cs="Times New Roman"/>
+                <w:b/>
+                <w:color w:val="000000" w:themeColor="text1"/>
+                <w:sz w:val="28"/>
+                <w:szCs w:val="32"/>
+              </w:rPr>
+            </w:pPr>
+            <w:r>
+              <w:rPr>
+                <w:rFonts w:ascii="Times New Roman" w:hAnsi="Times New Roman" w:cs="Times New Roman"/>
+                <w:b/>
+                <w:color w:val="000000" w:themeColor="text1"/>
+                <w:sz w:val="28"/>
+                <w:szCs w:val="32"/>
+              </w:rPr>
+              <w:t>-Отчеты по посещаемости культурных заведений.</w:t>
+            </w:r>
+          </w:p>
+          <w:p>
+            <w:pPr>
+              <w:rPr>
+                <w:rFonts w:ascii="Times New Roman" w:hAnsi="Times New Roman" w:cs="Times New Roman"/>
+                <w:b/>
+                <w:color w:val="000000" w:themeColor="text1"/>
+                <w:sz w:val="28"/>
+                <w:szCs w:val="32"/>
+              </w:rPr>
+            </w:pPr>
+            <w:r>
+              <w:rPr>
+                <w:rFonts w:ascii="Times New Roman" w:hAnsi="Times New Roman" w:cs="Times New Roman"/>
+                <w:b/>
+                <w:color w:val="000000" w:themeColor="text1"/>
+                <w:sz w:val="28"/>
+                <w:szCs w:val="32"/>
+              </w:rPr>
+              <w:t>- Отчеты по доходности партнерских предприятий.</w:t>
+            </w:r>
+          </w:p>
+        </w:tc>
+        <w:tc>
+          <w:tcPr>
+            <w:tcW w:w="3194" w:type="dxa"/>
+            <w:shd w:val="clear" w:color="auto" w:fill="FFFF00"/>
+          </w:tcPr>
+          <w:p>
+            <w:pPr>
+              <w:rPr>
+                <w:rFonts w:ascii="Times New Roman" w:hAnsi="Times New Roman" w:cs="Times New Roman"/>
+                <w:b/>
+                <w:color w:val="000000" w:themeColor="text1"/>
+                <w:sz w:val="28"/>
+                <w:szCs w:val="32"/>
+              </w:rPr>
+            </w:pPr>
+            <w:r>
+              <w:rPr>
+                <w:rFonts w:ascii="Times New Roman" w:hAnsi="Times New Roman" w:cs="Times New Roman"/>
+                <w:b/>
+                <w:color w:val="000000" w:themeColor="text1"/>
+                <w:sz w:val="28"/>
+                <w:szCs w:val="32"/>
+              </w:rPr>
+              <w:t>-Непринятие обществом платформы</w:t>
+            </w:r>
+          </w:p>
+          <w:p>
+            <w:pPr>
+              <w:rPr>
+                <w:rFonts w:ascii="Times New Roman" w:hAnsi="Times New Roman" w:cs="Times New Roman"/>
+                <w:b/>
+                <w:color w:val="000000" w:themeColor="text1"/>
+                <w:sz w:val="28"/>
+                <w:szCs w:val="32"/>
+              </w:rPr>
+            </w:pPr>
+            <w:r>
+              <w:rPr>
+                <w:rFonts w:ascii="Times New Roman" w:hAnsi="Times New Roman" w:cs="Times New Roman"/>
+                <w:b/>
+                <w:color w:val="000000" w:themeColor="text1"/>
+                <w:sz w:val="28"/>
+                <w:szCs w:val="32"/>
+              </w:rPr>
+              <w:t>Риск появления других, более крупных игроков.</w:t>
+            </w:r>
           </w:p>
         </w:tc>
       </w:tr>
@@ -41248,6 +41495,54 @@
                 <w:sz w:val="28"/>
               </w:rPr>
             </w:pPr>
+          </w:p>
+          <w:p>
+            <w:pPr>
+              <w:pStyle w:val="NormalWeb"/>
+              <w:spacing w:before="0" w:beforeAutospacing="0" w:after="0" w:afterAutospacing="0"/>
+              <w:rPr>
+                <w:b/>
+                <w:color w:val="000000" w:themeColor="text1"/>
+                <w:kern w:val="24"/>
+                <w:sz w:val="28"/>
+              </w:rPr>
+            </w:pPr>
+          </w:p>
+          <w:p>
+            <w:pPr>
+              <w:pStyle w:val="NormalWeb"/>
+              <w:spacing w:before="0" w:beforeAutospacing="0" w:after="0" w:afterAutospacing="0"/>
+              <w:rPr>
+                <w:b/>
+                <w:color w:val="000000" w:themeColor="text1"/>
+                <w:kern w:val="24"/>
+                <w:sz w:val="28"/>
+              </w:rPr>
+            </w:pPr>
+          </w:p>
+          <w:p>
+            <w:pPr>
+              <w:pStyle w:val="NormalWeb"/>
+              <w:spacing w:before="0" w:beforeAutospacing="0" w:after="0" w:afterAutospacing="0"/>
+              <w:rPr>
+                <w:b/>
+                <w:color w:val="000000" w:themeColor="text1"/>
+                <w:kern w:val="24"/>
+                <w:sz w:val="28"/>
+              </w:rPr>
+            </w:pPr>
+          </w:p>
+          <w:p>
+            <w:pPr>
+              <w:pStyle w:val="NormalWeb"/>
+              <w:spacing w:before="0" w:beforeAutospacing="0" w:after="0" w:afterAutospacing="0"/>
+              <w:rPr>
+                <w:b/>
+                <w:color w:val="000000" w:themeColor="text1"/>
+                <w:kern w:val="24"/>
+                <w:sz w:val="28"/>
+              </w:rPr>
+            </w:pPr>
             <w:r>
               <w:rPr>
                 <w:b/>
@@ -41256,6 +41551,7 @@
                 <w:sz w:val="28"/>
                 <w:lang w:val="en-US"/>
               </w:rPr>
+              <w:lastRenderedPageBreak/>
               <w:t>R</w:t>
             </w:r>
             <w:r>
@@ -41321,6 +41617,7 @@
                 <w:sz w:val="28"/>
                 <w:szCs w:val="32"/>
               </w:rPr>
+              <w:lastRenderedPageBreak/>
               <w:t>Ко</w:t>
             </w:r>
             <w:r>
@@ -41450,9 +41747,18 @@
                 <w:color w:val="000000" w:themeColor="text1"/>
                 <w:sz w:val="28"/>
                 <w:szCs w:val="32"/>
-                <w:lang w:val="en-US"/>
-              </w:rPr>
+              </w:rPr>
+              <w:lastRenderedPageBreak/>
               <w:t>-</w:t>
+            </w:r>
+            <w:r>
+              <w:rPr>
+                <w:b/>
+                <w:color w:val="FF0000"/>
+                <w:kern w:val="24"/>
+                <w:sz w:val="28"/>
+              </w:rPr>
+              <w:t xml:space="preserve"> </w:t>
             </w:r>
             <w:r>
               <w:rPr>
@@ -41462,6 +41768,153 @@
                 <w:sz w:val="28"/>
                 <w:lang w:val="en-US"/>
               </w:rPr>
+              <w:t>R</w:t>
+            </w:r>
+            <w:r>
+              <w:rPr>
+                <w:b/>
+                <w:color w:val="FF0000"/>
+                <w:kern w:val="24"/>
+                <w:sz w:val="28"/>
+              </w:rPr>
+              <w:t>2</w:t>
+            </w:r>
+            <w:r>
+              <w:rPr>
+                <w:rFonts w:ascii="Times New Roman" w:hAnsi="Times New Roman" w:cs="Times New Roman"/>
+                <w:b/>
+                <w:color w:val="000000" w:themeColor="text1"/>
+                <w:sz w:val="28"/>
+                <w:szCs w:val="32"/>
+              </w:rPr>
+              <w:t>:</w:t>
+            </w:r>
+            <w:r>
+              <w:rPr>
+                <w:rFonts w:ascii="Times New Roman" w:hAnsi="Times New Roman" w:cs="Times New Roman"/>
+                <w:b/>
+                <w:color w:val="000000" w:themeColor="text1"/>
+                <w:sz w:val="28"/>
+                <w:szCs w:val="32"/>
+              </w:rPr>
+              <w:t xml:space="preserve"> Коллаборация с органами опеки и правопорядка с целью </w:t>
+            </w:r>
+            <w:r>
+              <w:rPr>
+                <w:rFonts w:ascii="Times New Roman" w:hAnsi="Times New Roman" w:cs="Times New Roman"/>
+                <w:b/>
+                <w:color w:val="000000" w:themeColor="text1"/>
+                <w:sz w:val="28"/>
+                <w:szCs w:val="32"/>
+              </w:rPr>
+              <w:t>переосмысления культурных ценностей.</w:t>
+            </w:r>
+            <w:r>
+              <w:rPr>
+                <w:rFonts w:ascii="Times New Roman" w:hAnsi="Times New Roman" w:cs="Times New Roman"/>
+                <w:b/>
+                <w:color w:val="000000" w:themeColor="text1"/>
+                <w:sz w:val="28"/>
+                <w:szCs w:val="32"/>
+              </w:rPr>
+              <w:br/>
+            </w:r>
+          </w:p>
+        </w:tc>
+        <w:tc>
+          <w:tcPr>
+            <w:tcW w:w="2577" w:type="dxa"/>
+            <w:shd w:val="clear" w:color="auto" w:fill="FFFF00"/>
+          </w:tcPr>
+          <w:p>
+            <w:pPr>
+              <w:rPr>
+                <w:rFonts w:ascii="Times New Roman" w:hAnsi="Times New Roman" w:cs="Times New Roman"/>
+                <w:b/>
+                <w:color w:val="000000" w:themeColor="text1"/>
+                <w:sz w:val="28"/>
+                <w:szCs w:val="32"/>
+              </w:rPr>
+            </w:pPr>
+            <w:r>
+              <w:rPr>
+                <w:rFonts w:ascii="Times New Roman" w:hAnsi="Times New Roman" w:cs="Times New Roman"/>
+                <w:b/>
+                <w:color w:val="000000" w:themeColor="text1"/>
+                <w:sz w:val="28"/>
+                <w:szCs w:val="32"/>
+              </w:rPr>
+              <w:lastRenderedPageBreak/>
+              <w:t>Источники</w:t>
+            </w:r>
+            <w:r>
+              <w:rPr>
+                <w:rFonts w:ascii="Times New Roman" w:hAnsi="Times New Roman" w:cs="Times New Roman"/>
+                <w:b/>
+                <w:color w:val="000000" w:themeColor="text1"/>
+                <w:sz w:val="28"/>
+                <w:szCs w:val="32"/>
+              </w:rPr>
+              <w:t>, где можно найти соответствующую</w:t>
+            </w:r>
+            <w:r>
+              <w:rPr>
+                <w:rFonts w:ascii="Times New Roman" w:hAnsi="Times New Roman" w:cs="Times New Roman"/>
+                <w:b/>
+                <w:color w:val="000000" w:themeColor="text1"/>
+                <w:sz w:val="28"/>
+                <w:szCs w:val="32"/>
+              </w:rPr>
+              <w:t xml:space="preserve"> </w:t>
+            </w:r>
+            <w:r>
+              <w:rPr>
+                <w:rFonts w:ascii="Times New Roman" w:hAnsi="Times New Roman" w:cs="Times New Roman"/>
+                <w:b/>
+                <w:color w:val="000000" w:themeColor="text1"/>
+                <w:sz w:val="28"/>
+                <w:szCs w:val="32"/>
+              </w:rPr>
+              <w:t>информацию</w:t>
+            </w:r>
+            <w:r>
+              <w:rPr>
+                <w:rFonts w:ascii="Times New Roman" w:hAnsi="Times New Roman" w:cs="Times New Roman"/>
+                <w:b/>
+                <w:color w:val="000000" w:themeColor="text1"/>
+                <w:sz w:val="28"/>
+                <w:szCs w:val="32"/>
+              </w:rPr>
+              <w:t xml:space="preserve"> для достижения результата</w:t>
+            </w:r>
+          </w:p>
+          <w:p>
+            <w:pPr>
+              <w:rPr>
+                <w:rFonts w:ascii="Times New Roman" w:hAnsi="Times New Roman" w:cs="Times New Roman"/>
+                <w:b/>
+                <w:color w:val="000000" w:themeColor="text1"/>
+                <w:sz w:val="28"/>
+                <w:szCs w:val="32"/>
+              </w:rPr>
+            </w:pPr>
+            <w:r>
+              <w:rPr>
+                <w:rFonts w:ascii="Times New Roman" w:hAnsi="Times New Roman" w:cs="Times New Roman"/>
+                <w:b/>
+                <w:color w:val="000000" w:themeColor="text1"/>
+                <w:sz w:val="28"/>
+                <w:szCs w:val="32"/>
+              </w:rPr>
+              <w:t>-</w:t>
+            </w:r>
+            <w:r>
+              <w:rPr>
+                <w:b/>
+                <w:color w:val="FF0000"/>
+                <w:kern w:val="24"/>
+                <w:sz w:val="28"/>
+              </w:rPr>
               <w:t xml:space="preserve"> </w:t>
             </w:r>
             <w:r>
@@ -41481,7 +41934,16 @@
                 <w:kern w:val="24"/>
                 <w:sz w:val="28"/>
               </w:rPr>
-              <w:t>2</w:t>
+              <w:t>1</w:t>
+            </w:r>
+            <w:r>
+              <w:rPr>
+                <w:b/>
+                <w:color w:val="000000" w:themeColor="text1"/>
+                <w:kern w:val="24"/>
+                <w:sz w:val="28"/>
+              </w:rPr>
+              <w:t xml:space="preserve"> </w:t>
             </w:r>
             <w:r>
               <w:rPr>
@@ -41490,30 +41952,21 @@
                 <w:color w:val="000000" w:themeColor="text1"/>
                 <w:sz w:val="28"/>
                 <w:szCs w:val="32"/>
-                <w:lang w:val="en-US"/>
-              </w:rPr>
-              <w:t>:</w:t>
-            </w:r>
-            <w:r>
+              </w:rPr>
+              <w:t>(отчет по опросу 300чел)</w:t>
+            </w:r>
+          </w:p>
+          <w:p>
+            <w:pPr>
               <w:rPr>
                 <w:rFonts w:ascii="Times New Roman" w:hAnsi="Times New Roman" w:cs="Times New Roman"/>
                 <w:b/>
                 <w:color w:val="000000" w:themeColor="text1"/>
                 <w:sz w:val="28"/>
                 <w:szCs w:val="32"/>
-                <w:lang w:val="en-US"/>
-              </w:rPr>
-              <w:br/>
-            </w:r>
-          </w:p>
-        </w:tc>
-        <w:tc>
-          <w:tcPr>
-            <w:tcW w:w="2663" w:type="dxa"/>
-            <w:shd w:val="clear" w:color="auto" w:fill="FFFF00"/>
-          </w:tcPr>
-          <w:p>
-            <w:pPr>
+              </w:rPr>
+            </w:pPr>
+            <w:r>
               <w:rPr>
                 <w:rFonts w:ascii="Times New Roman" w:hAnsi="Times New Roman" w:cs="Times New Roman"/>
                 <w:b/>
@@ -41521,86 +41974,8 @@
                 <w:sz w:val="28"/>
                 <w:szCs w:val="32"/>
               </w:rPr>
-            </w:pPr>
-            <w:r>
-              <w:rPr>
-                <w:rFonts w:ascii="Times New Roman" w:hAnsi="Times New Roman" w:cs="Times New Roman"/>
-                <w:b/>
-                <w:color w:val="000000" w:themeColor="text1"/>
-                <w:sz w:val="28"/>
-                <w:szCs w:val="32"/>
-              </w:rPr>
-              <w:t>Источники</w:t>
-            </w:r>
-            <w:r>
-              <w:rPr>
-                <w:rFonts w:ascii="Times New Roman" w:hAnsi="Times New Roman" w:cs="Times New Roman"/>
-                <w:b/>
-                <w:color w:val="000000" w:themeColor="text1"/>
-                <w:sz w:val="28"/>
-                <w:szCs w:val="32"/>
-              </w:rPr>
-              <w:t>, где можно найти соответствующую</w:t>
-            </w:r>
-            <w:r>
-              <w:rPr>
-                <w:rFonts w:ascii="Times New Roman" w:hAnsi="Times New Roman" w:cs="Times New Roman"/>
-                <w:b/>
-                <w:color w:val="000000" w:themeColor="text1"/>
-                <w:sz w:val="28"/>
-                <w:szCs w:val="32"/>
-              </w:rPr>
-              <w:t xml:space="preserve"> </w:t>
-            </w:r>
-            <w:r>
-              <w:rPr>
-                <w:rFonts w:ascii="Times New Roman" w:hAnsi="Times New Roman" w:cs="Times New Roman"/>
-                <w:b/>
-                <w:color w:val="000000" w:themeColor="text1"/>
-                <w:sz w:val="28"/>
-                <w:szCs w:val="32"/>
-              </w:rPr>
-              <w:t>информацию</w:t>
-            </w:r>
-            <w:r>
-              <w:rPr>
-                <w:rFonts w:ascii="Times New Roman" w:hAnsi="Times New Roman" w:cs="Times New Roman"/>
-                <w:b/>
-                <w:color w:val="000000" w:themeColor="text1"/>
-                <w:sz w:val="28"/>
-                <w:szCs w:val="32"/>
-              </w:rPr>
-              <w:t xml:space="preserve"> для достижения результата</w:t>
-            </w:r>
-          </w:p>
-          <w:p>
-            <w:pPr>
-              <w:rPr>
-                <w:rFonts w:ascii="Times New Roman" w:hAnsi="Times New Roman" w:cs="Times New Roman"/>
-                <w:b/>
-                <w:color w:val="000000" w:themeColor="text1"/>
-                <w:sz w:val="28"/>
-                <w:szCs w:val="32"/>
-              </w:rPr>
-            </w:pPr>
-            <w:r>
-              <w:rPr>
-                <w:rFonts w:ascii="Times New Roman" w:hAnsi="Times New Roman" w:cs="Times New Roman"/>
-                <w:b/>
-                <w:color w:val="000000" w:themeColor="text1"/>
-                <w:sz w:val="28"/>
-                <w:szCs w:val="32"/>
-              </w:rPr>
-              <w:t>-</w:t>
-            </w:r>
-            <w:r>
-              <w:rPr>
-                <w:b/>
-                <w:color w:val="FF0000"/>
-                <w:kern w:val="24"/>
-                <w:sz w:val="28"/>
-              </w:rPr>
-              <w:t xml:space="preserve"> </w:t>
+              <w:lastRenderedPageBreak/>
+              <w:t xml:space="preserve">- </w:t>
             </w:r>
             <w:r>
               <w:rPr>
@@ -41619,12 +41994,12 @@
                 <w:kern w:val="24"/>
                 <w:sz w:val="28"/>
               </w:rPr>
-              <w:t>1</w:t>
+              <w:t>2</w:t>
             </w:r>
             <w:r>
               <w:rPr>
                 <w:b/>
-                <w:color w:val="000000" w:themeColor="text1"/>
+                <w:color w:val="FF0000"/>
                 <w:kern w:val="24"/>
                 <w:sz w:val="28"/>
               </w:rPr>
@@ -41632,23 +42007,63 @@
             </w:r>
             <w:r>
               <w:rPr>
+                <w:b/>
+                <w:color w:val="000000" w:themeColor="text1"/>
+                <w:kern w:val="24"/>
+                <w:sz w:val="28"/>
+              </w:rPr>
+              <w:t>Статистика результативности работы с подростками.</w:t>
+            </w:r>
+          </w:p>
+        </w:tc>
+        <w:tc>
+          <w:tcPr>
+            <w:tcW w:w="3194" w:type="dxa"/>
+            <w:shd w:val="clear" w:color="auto" w:fill="FFFF00"/>
+          </w:tcPr>
+          <w:p>
+            <w:pPr>
+              <w:rPr>
                 <w:rFonts w:ascii="Times New Roman" w:hAnsi="Times New Roman" w:cs="Times New Roman"/>
                 <w:b/>
                 <w:color w:val="000000" w:themeColor="text1"/>
                 <w:sz w:val="28"/>
                 <w:szCs w:val="32"/>
               </w:rPr>
-              <w:t>(отчет по опросу 300чел)</w:t>
-            </w:r>
-          </w:p>
-        </w:tc>
-        <w:tc>
-          <w:tcPr>
-            <w:tcW w:w="3108" w:type="dxa"/>
-            <w:shd w:val="clear" w:color="auto" w:fill="FFFF00"/>
-          </w:tcPr>
-          <w:p>
-            <w:pPr>
+            </w:pPr>
+            <w:r>
+              <w:rPr>
+                <w:rFonts w:ascii="Times New Roman" w:hAnsi="Times New Roman" w:cs="Times New Roman"/>
+                <w:b/>
+                <w:color w:val="FF0000"/>
+                <w:kern w:val="24"/>
+                <w:sz w:val="28"/>
+                <w:lang w:val="en-US"/>
+              </w:rPr>
+              <w:lastRenderedPageBreak/>
+              <w:t>R</w:t>
+            </w:r>
+            <w:r>
+              <w:rPr>
+                <w:rFonts w:ascii="Times New Roman" w:hAnsi="Times New Roman" w:cs="Times New Roman"/>
+                <w:b/>
+                <w:color w:val="FF0000"/>
+                <w:kern w:val="24"/>
+                <w:sz w:val="28"/>
+              </w:rPr>
+              <w:t>1</w:t>
+            </w:r>
+            <w:r>
+              <w:rPr>
+                <w:rFonts w:ascii="Times New Roman" w:hAnsi="Times New Roman" w:cs="Times New Roman"/>
+                <w:b/>
+                <w:color w:val="000000" w:themeColor="text1"/>
+                <w:kern w:val="24"/>
+                <w:sz w:val="28"/>
+              </w:rPr>
+              <w:t xml:space="preserve"> </w:t>
+            </w:r>
+            <w:r>
               <w:rPr>
                 <w:rFonts w:ascii="Times New Roman" w:hAnsi="Times New Roman" w:cs="Times New Roman"/>
                 <w:b/>
@@ -41656,7 +42071,129 @@
                 <w:sz w:val="28"/>
                 <w:szCs w:val="32"/>
               </w:rPr>
-            </w:pPr>
+              <w:t>–</w:t>
+            </w:r>
+            <w:r>
+              <w:rPr>
+                <w:rFonts w:ascii="Times New Roman" w:hAnsi="Times New Roman" w:cs="Times New Roman"/>
+                <w:b/>
+                <w:color w:val="000000" w:themeColor="text1"/>
+                <w:sz w:val="28"/>
+                <w:szCs w:val="32"/>
+              </w:rPr>
+              <w:t xml:space="preserve"> Эмиграция молодежи за рубеж.</w:t>
+            </w:r>
+          </w:p>
+          <w:p>
+            <w:pPr>
+              <w:rPr>
+                <w:rFonts w:ascii="Times New Roman" w:hAnsi="Times New Roman" w:cs="Times New Roman"/>
+                <w:b/>
+                <w:color w:val="000000" w:themeColor="text1"/>
+                <w:sz w:val="28"/>
+                <w:szCs w:val="32"/>
+              </w:rPr>
+            </w:pPr>
+          </w:p>
+          <w:p>
+            <w:pPr>
+              <w:rPr>
+                <w:rFonts w:ascii="Times New Roman" w:hAnsi="Times New Roman" w:cs="Times New Roman"/>
+                <w:b/>
+                <w:color w:val="FF0000"/>
+                <w:kern w:val="24"/>
+                <w:sz w:val="28"/>
+                <w:lang w:val="en-US"/>
+              </w:rPr>
+            </w:pPr>
+          </w:p>
+          <w:p>
+            <w:pPr>
+              <w:rPr>
+                <w:rFonts w:ascii="Times New Roman" w:hAnsi="Times New Roman" w:cs="Times New Roman"/>
+                <w:b/>
+                <w:color w:val="FF0000"/>
+                <w:kern w:val="24"/>
+                <w:sz w:val="28"/>
+                <w:lang w:val="en-US"/>
+              </w:rPr>
+            </w:pPr>
+          </w:p>
+          <w:p>
+            <w:pPr>
+              <w:rPr>
+                <w:rFonts w:ascii="Times New Roman" w:hAnsi="Times New Roman" w:cs="Times New Roman"/>
+                <w:b/>
+                <w:color w:val="FF0000"/>
+                <w:kern w:val="24"/>
+                <w:sz w:val="28"/>
+                <w:lang w:val="en-US"/>
+              </w:rPr>
+            </w:pPr>
+          </w:p>
+          <w:p>
+            <w:pPr>
+              <w:rPr>
+                <w:rFonts w:ascii="Times New Roman" w:hAnsi="Times New Roman" w:cs="Times New Roman"/>
+                <w:b/>
+                <w:color w:val="000000" w:themeColor="text1"/>
+                <w:sz w:val="28"/>
+                <w:szCs w:val="32"/>
+              </w:rPr>
+            </w:pPr>
+            <w:bookmarkStart w:id="3" w:name="_GoBack"/>
+            <w:bookmarkEnd w:id="3"/>
+            <w:r>
+              <w:rPr>
+                <w:rFonts w:ascii="Times New Roman" w:hAnsi="Times New Roman" w:cs="Times New Roman"/>
+                <w:b/>
+                <w:color w:val="FF0000"/>
+                <w:kern w:val="24"/>
+                <w:sz w:val="28"/>
+                <w:lang w:val="en-US"/>
+              </w:rPr>
+              <w:lastRenderedPageBreak/>
+              <w:t>R</w:t>
+            </w:r>
+            <w:r>
+              <w:rPr>
+                <w:rFonts w:ascii="Times New Roman" w:hAnsi="Times New Roman" w:cs="Times New Roman"/>
+                <w:b/>
+                <w:color w:val="FF0000"/>
+                <w:kern w:val="24"/>
+                <w:sz w:val="28"/>
+              </w:rPr>
+              <w:t>2</w:t>
+            </w:r>
+            <w:r>
+              <w:rPr>
+                <w:rFonts w:ascii="Times New Roman" w:hAnsi="Times New Roman" w:cs="Times New Roman"/>
+                <w:b/>
+                <w:color w:val="FF0000"/>
+                <w:kern w:val="24"/>
+                <w:sz w:val="28"/>
+              </w:rPr>
+              <w:t xml:space="preserve"> </w:t>
+            </w:r>
+            <w:r>
+              <w:rPr>
+                <w:rFonts w:ascii="Times New Roman" w:hAnsi="Times New Roman" w:cs="Times New Roman"/>
+                <w:b/>
+                <w:color w:val="000000" w:themeColor="text1"/>
+                <w:kern w:val="24"/>
+                <w:sz w:val="28"/>
+              </w:rPr>
+              <w:t>– Угроза со стороны криминальных группировок</w:t>
+            </w:r>
+            <w:r>
+              <w:rPr>
+                <w:b/>
+                <w:color w:val="000000" w:themeColor="text1"/>
+                <w:kern w:val="24"/>
+                <w:sz w:val="28"/>
+              </w:rPr>
+              <w:t xml:space="preserve"> </w:t>
+            </w:r>
           </w:p>
         </w:tc>
       </w:tr>
@@ -41729,8 +42266,6 @@
               </w:rPr>
               <w:t>Предоставление информации о предприятиях, предлагающих лучшие варианты для проведения свободного времени.</w:t>
             </w:r>
-            <w:bookmarkStart w:id="3" w:name="_GoBack"/>
-            <w:bookmarkEnd w:id="3"/>
           </w:p>
           <w:p>
             <w:pPr>
@@ -41865,11 +42400,116 @@
                 <w:szCs w:val="32"/>
               </w:rPr>
             </w:pPr>
-          </w:p>
-        </w:tc>
-        <w:tc>
-          <w:tcPr>
-            <w:tcW w:w="2663" w:type="dxa"/>
+            <w:r>
+              <w:rPr>
+                <w:rFonts w:ascii="Times New Roman" w:hAnsi="Times New Roman" w:cs="Times New Roman"/>
+                <w:b/>
+                <w:color w:val="000000" w:themeColor="text1"/>
+                <w:sz w:val="28"/>
+                <w:szCs w:val="32"/>
+              </w:rPr>
+              <w:t xml:space="preserve">- Проведение специальных уникальных акций </w:t>
+            </w:r>
+          </w:p>
+          <w:p>
+            <w:pPr>
+              <w:rPr>
+                <w:rFonts w:ascii="Times New Roman" w:hAnsi="Times New Roman" w:cs="Times New Roman"/>
+                <w:b/>
+                <w:color w:val="000000" w:themeColor="text1"/>
+                <w:sz w:val="28"/>
+                <w:szCs w:val="32"/>
+              </w:rPr>
+            </w:pPr>
+          </w:p>
+          <w:p>
+            <w:pPr>
+              <w:rPr>
+                <w:rFonts w:ascii="Times New Roman" w:hAnsi="Times New Roman" w:cs="Times New Roman"/>
+                <w:b/>
+                <w:color w:val="000000" w:themeColor="text1"/>
+                <w:sz w:val="28"/>
+                <w:szCs w:val="32"/>
+              </w:rPr>
+            </w:pPr>
+            <w:r>
+              <w:rPr>
+                <w:rFonts w:ascii="Times New Roman" w:hAnsi="Times New Roman" w:cs="Times New Roman"/>
+                <w:b/>
+                <w:color w:val="000000" w:themeColor="text1"/>
+                <w:sz w:val="28"/>
+                <w:szCs w:val="32"/>
+              </w:rPr>
+              <w:t>-</w:t>
+            </w:r>
+            <w:r>
+              <w:rPr>
+                <w:rFonts w:ascii="Times New Roman" w:hAnsi="Times New Roman" w:cs="Times New Roman"/>
+                <w:b/>
+                <w:color w:val="000000" w:themeColor="text1"/>
+                <w:sz w:val="28"/>
+                <w:szCs w:val="32"/>
+              </w:rPr>
+              <w:t xml:space="preserve">Команда </w:t>
+            </w:r>
+            <w:r>
+              <w:rPr>
+                <w:rFonts w:ascii="Times New Roman" w:hAnsi="Times New Roman" w:cs="Times New Roman"/>
+                <w:b/>
+                <w:color w:val="000000" w:themeColor="text1"/>
+                <w:sz w:val="28"/>
+                <w:szCs w:val="32"/>
+                <w:lang w:val="en-US"/>
+              </w:rPr>
+              <w:t>IT</w:t>
+            </w:r>
+            <w:r>
+              <w:rPr>
+                <w:rFonts w:ascii="Times New Roman" w:hAnsi="Times New Roman" w:cs="Times New Roman"/>
+                <w:b/>
+                <w:color w:val="000000" w:themeColor="text1"/>
+                <w:sz w:val="28"/>
+                <w:szCs w:val="32"/>
+              </w:rPr>
+              <w:t xml:space="preserve"> – специалистов</w:t>
+            </w:r>
+          </w:p>
+          <w:p>
+            <w:pPr>
+              <w:rPr>
+                <w:rFonts w:ascii="Times New Roman" w:hAnsi="Times New Roman" w:cs="Times New Roman"/>
+                <w:b/>
+                <w:color w:val="000000" w:themeColor="text1"/>
+                <w:sz w:val="28"/>
+                <w:szCs w:val="32"/>
+              </w:rPr>
+            </w:pPr>
+          </w:p>
+          <w:p>
+            <w:pPr>
+              <w:rPr>
+                <w:rFonts w:ascii="Times New Roman" w:hAnsi="Times New Roman" w:cs="Times New Roman"/>
+                <w:b/>
+                <w:color w:val="000000" w:themeColor="text1"/>
+                <w:sz w:val="28"/>
+                <w:szCs w:val="32"/>
+              </w:rPr>
+            </w:pPr>
+            <w:r>
+              <w:rPr>
+                <w:rFonts w:ascii="Times New Roman" w:hAnsi="Times New Roman" w:cs="Times New Roman"/>
+                <w:b/>
+                <w:color w:val="000000" w:themeColor="text1"/>
+                <w:sz w:val="28"/>
+                <w:szCs w:val="32"/>
+              </w:rPr>
+              <w:t>-Сбор статистики отдыхающих.</w:t>
+            </w:r>
+          </w:p>
+        </w:tc>
+        <w:tc>
+          <w:tcPr>
+            <w:tcW w:w="2577" w:type="dxa"/>
             <w:shd w:val="clear" w:color="auto" w:fill="FFFF00"/>
           </w:tcPr>
           <w:p>
@@ -42002,7 +42642,7 @@
         </w:tc>
         <w:tc>
           <w:tcPr>
-            <w:tcW w:w="3108" w:type="dxa"/>
+            <w:tcW w:w="3194" w:type="dxa"/>
             <w:shd w:val="clear" w:color="auto" w:fill="FFFF00"/>
           </w:tcPr>
           <w:p>
@@ -42485,7 +43125,7 @@
                 <w:sz w:val="28"/>
                 <w:szCs w:val="32"/>
               </w:rPr>
-              <w:t>-Заинтересованность Международного и внутреннего картеля в распространении нарко</w:t>
+              <w:t xml:space="preserve">-Заинтересованность Международного и </w:t>
             </w:r>
             <w:r>
               <w:rPr>
@@ -42495,7 +43135,8 @@
                 <w:sz w:val="28"/>
                 <w:szCs w:val="32"/>
               </w:rPr>
-              <w:t>тических</w:t>
+              <w:lastRenderedPageBreak/>
+              <w:t>внутреннего картеля в распространении нарко</w:t>
             </w:r>
             <w:r>
               <w:rPr>
@@ -42505,11 +43146,9 @@
                 <w:sz w:val="28"/>
                 <w:szCs w:val="32"/>
               </w:rPr>
-              <w:t xml:space="preserve"> веществ.</w:t>
-            </w:r>
-          </w:p>
-          <w:p>
-            <w:pPr>
+              <w:t>тических</w:t>
+            </w:r>
+            <w:r>
               <w:rPr>
                 <w:rFonts w:ascii="Times New Roman" w:hAnsi="Times New Roman" w:cs="Times New Roman"/>
                 <w:b/>
@@ -42517,8 +43156,11 @@
                 <w:sz w:val="28"/>
                 <w:szCs w:val="32"/>
               </w:rPr>
-            </w:pPr>
-            <w:r>
+              <w:t xml:space="preserve"> веществ.</w:t>
+            </w:r>
+          </w:p>
+          <w:p>
+            <w:pPr>
               <w:rPr>
                 <w:rFonts w:ascii="Times New Roman" w:hAnsi="Times New Roman" w:cs="Times New Roman"/>
                 <w:b/>
@@ -42526,8 +43168,7 @@
                 <w:sz w:val="28"/>
                 <w:szCs w:val="32"/>
               </w:rPr>
-              <w:t xml:space="preserve">-Низкий уровень воспитания молодежи и увеличение риска </w:t>
-            </w:r>
+            </w:pPr>
             <w:r>
               <w:rPr>
                 <w:rFonts w:ascii="Times New Roman" w:hAnsi="Times New Roman" w:cs="Times New Roman"/>
@@ -42536,8 +43177,7 @@
                 <w:sz w:val="28"/>
                 <w:szCs w:val="32"/>
               </w:rPr>
-              <w:lastRenderedPageBreak/>
-              <w:t>употребления алкоголя.</w:t>
+              <w:t>-Низкий уровень воспитания молодежи и увеличение риска употребления алкоголя.</w:t>
             </w:r>
           </w:p>
           <w:p>
@@ -42591,7 +43231,7 @@
         </w:trPr>
         <w:tc>
           <w:tcPr>
-            <w:tcW w:w="12051" w:type="dxa"/>
+            <w:tcW w:w="11965" w:type="dxa"/>
             <w:gridSpan w:val="4"/>
             <w:shd w:val="clear" w:color="auto" w:fill="FFFFFF" w:themeFill="background1"/>
           </w:tcPr>
@@ -42609,7 +43249,7 @@
         </w:tc>
         <w:tc>
           <w:tcPr>
-            <w:tcW w:w="3108" w:type="dxa"/>
+            <w:tcW w:w="3194" w:type="dxa"/>
             <w:shd w:val="clear" w:color="auto" w:fill="FFFF00"/>
           </w:tcPr>
           <w:p>
@@ -45789,7 +46429,7 @@
 </file>
 
 <file path=customXml/itemProps1.xml><?xml version="1.0" encoding="utf-8"?>
-<ds:datastoreItem xmlns:ds="http://schemas.openxmlformats.org/officeDocument/2006/customXml" ds:itemID="{98E85880-9F36-44B2-AEF8-E589085B1B57}">
+<ds:datastoreItem xmlns:ds="http://schemas.openxmlformats.org/officeDocument/2006/customXml" ds:itemID="{555C9472-7FCC-4393-870C-28923CF7DCF7}">
   <ds:schemaRefs>
     <ds:schemaRef ds:uri="http://schemas.openxmlformats.org/officeDocument/2006/bibliography"/>
   </ds:schemaRefs>

--- a/MI-192-GRUPA1.docx
+++ b/MI-192-GRUPA1.docx
@@ -93,142 +93,14 @@
           <w:szCs w:val="28"/>
         </w:rPr>
       </w:pPr>
-      <w:proofErr w:type="spellStart"/>
       <w:r>
         <w:rPr>
           <w:rFonts w:ascii="Times New Roman" w:hAnsi="Times New Roman"/>
           <w:sz w:val="28"/>
           <w:szCs w:val="28"/>
         </w:rPr>
-        <w:t>Ministеrul</w:t>
+        <w:t>Ministеrul Еducаțiеi, Culturii și Cеrcеtării аl Rеpublicii Mоldоvа</w:t>
       </w:r>
-      <w:proofErr w:type="spellEnd"/>
-      <w:r>
-        <w:rPr>
-          <w:rFonts w:ascii="Times New Roman" w:hAnsi="Times New Roman"/>
-          <w:sz w:val="28"/>
-          <w:szCs w:val="28"/>
-        </w:rPr>
-        <w:t xml:space="preserve"> </w:t>
-      </w:r>
-      <w:proofErr w:type="spellStart"/>
-      <w:r>
-        <w:rPr>
-          <w:rFonts w:ascii="Times New Roman" w:hAnsi="Times New Roman"/>
-          <w:sz w:val="28"/>
-          <w:szCs w:val="28"/>
-        </w:rPr>
-        <w:t>Еducаțiеi</w:t>
-      </w:r>
-      <w:proofErr w:type="spellEnd"/>
-      <w:r>
-        <w:rPr>
-          <w:rFonts w:ascii="Times New Roman" w:hAnsi="Times New Roman"/>
-          <w:sz w:val="28"/>
-          <w:szCs w:val="28"/>
-        </w:rPr>
-        <w:t xml:space="preserve">, </w:t>
-      </w:r>
-      <w:proofErr w:type="spellStart"/>
-      <w:r>
-        <w:rPr>
-          <w:rFonts w:ascii="Times New Roman" w:hAnsi="Times New Roman"/>
-          <w:sz w:val="28"/>
-          <w:szCs w:val="28"/>
-        </w:rPr>
-        <w:t>Culturii</w:t>
-      </w:r>
-      <w:proofErr w:type="spellEnd"/>
-      <w:r>
-        <w:rPr>
-          <w:rFonts w:ascii="Times New Roman" w:hAnsi="Times New Roman"/>
-          <w:sz w:val="28"/>
-          <w:szCs w:val="28"/>
-        </w:rPr>
-        <w:t xml:space="preserve"> </w:t>
-      </w:r>
-      <w:proofErr w:type="spellStart"/>
-      <w:r>
-        <w:rPr>
-          <w:rFonts w:ascii="Times New Roman" w:hAnsi="Times New Roman"/>
-          <w:sz w:val="28"/>
-          <w:szCs w:val="28"/>
-        </w:rPr>
-        <w:t>și</w:t>
-      </w:r>
-      <w:proofErr w:type="spellEnd"/>
-      <w:r>
-        <w:rPr>
-          <w:rFonts w:ascii="Times New Roman" w:hAnsi="Times New Roman"/>
-          <w:sz w:val="28"/>
-          <w:szCs w:val="28"/>
-        </w:rPr>
-        <w:t xml:space="preserve"> </w:t>
-      </w:r>
-      <w:proofErr w:type="spellStart"/>
-      <w:r>
-        <w:rPr>
-          <w:rFonts w:ascii="Times New Roman" w:hAnsi="Times New Roman"/>
-          <w:sz w:val="28"/>
-          <w:szCs w:val="28"/>
-        </w:rPr>
-        <w:t>Cеrcеtării</w:t>
-      </w:r>
-      <w:proofErr w:type="spellEnd"/>
-      <w:r>
-        <w:rPr>
-          <w:rFonts w:ascii="Times New Roman" w:hAnsi="Times New Roman"/>
-          <w:sz w:val="28"/>
-          <w:szCs w:val="28"/>
-        </w:rPr>
-        <w:t xml:space="preserve"> </w:t>
-      </w:r>
-      <w:proofErr w:type="spellStart"/>
-      <w:r>
-        <w:rPr>
-          <w:rFonts w:ascii="Times New Roman" w:hAnsi="Times New Roman"/>
-          <w:sz w:val="28"/>
-          <w:szCs w:val="28"/>
-        </w:rPr>
-        <w:t>аl</w:t>
-      </w:r>
-      <w:proofErr w:type="spellEnd"/>
-      <w:r>
-        <w:rPr>
-          <w:rFonts w:ascii="Times New Roman" w:hAnsi="Times New Roman"/>
-          <w:sz w:val="28"/>
-          <w:szCs w:val="28"/>
-        </w:rPr>
-        <w:t xml:space="preserve"> </w:t>
-      </w:r>
-      <w:proofErr w:type="spellStart"/>
-      <w:r>
-        <w:rPr>
-          <w:rFonts w:ascii="Times New Roman" w:hAnsi="Times New Roman"/>
-          <w:sz w:val="28"/>
-          <w:szCs w:val="28"/>
-        </w:rPr>
-        <w:t>Rеpublicii</w:t>
-      </w:r>
-      <w:proofErr w:type="spellEnd"/>
-      <w:r>
-        <w:rPr>
-          <w:rFonts w:ascii="Times New Roman" w:hAnsi="Times New Roman"/>
-          <w:sz w:val="28"/>
-          <w:szCs w:val="28"/>
-        </w:rPr>
-        <w:t xml:space="preserve"> </w:t>
-      </w:r>
-      <w:proofErr w:type="spellStart"/>
-      <w:r>
-        <w:rPr>
-          <w:rFonts w:ascii="Times New Roman" w:hAnsi="Times New Roman"/>
-          <w:sz w:val="28"/>
-          <w:szCs w:val="28"/>
-        </w:rPr>
-        <w:t>Mоldоvа</w:t>
-      </w:r>
-      <w:proofErr w:type="spellEnd"/>
     </w:p>
     <w:p>
       <w:pPr>
@@ -240,69 +112,13 @@
           <w:szCs w:val="28"/>
         </w:rPr>
       </w:pPr>
-      <w:proofErr w:type="spellStart"/>
-      <w:proofErr w:type="gramStart"/>
       <w:r>
         <w:rPr>
           <w:rFonts w:ascii="Times New Roman" w:hAnsi="Times New Roman"/>
           <w:sz w:val="28"/>
           <w:szCs w:val="28"/>
         </w:rPr>
-        <w:t>Univеrsitаtеа</w:t>
-      </w:r>
-      <w:proofErr w:type="spellEnd"/>
-      <w:r>
-        <w:rPr>
-          <w:rFonts w:ascii="Times New Roman" w:hAnsi="Times New Roman"/>
-          <w:sz w:val="28"/>
-          <w:szCs w:val="28"/>
-        </w:rPr>
-        <w:t xml:space="preserve"> </w:t>
-      </w:r>
-      <w:proofErr w:type="spellStart"/>
-      <w:r>
-        <w:rPr>
-          <w:rFonts w:ascii="Times New Roman" w:hAnsi="Times New Roman"/>
-          <w:sz w:val="28"/>
-          <w:szCs w:val="28"/>
-        </w:rPr>
-        <w:t>Tеhnică</w:t>
-      </w:r>
-      <w:proofErr w:type="spellEnd"/>
-      <w:r>
-        <w:rPr>
-          <w:rFonts w:ascii="Times New Roman" w:hAnsi="Times New Roman"/>
-          <w:sz w:val="28"/>
-          <w:szCs w:val="28"/>
-        </w:rPr>
-        <w:t xml:space="preserve"> </w:t>
-      </w:r>
-      <w:proofErr w:type="gramEnd"/>
-      <w:r>
-        <w:rPr>
-          <w:rFonts w:ascii="Times New Roman" w:hAnsi="Times New Roman"/>
-          <w:sz w:val="28"/>
-          <w:szCs w:val="28"/>
-        </w:rPr>
-        <w:t xml:space="preserve">а </w:t>
-      </w:r>
-      <w:proofErr w:type="spellStart"/>
-      <w:r>
-        <w:rPr>
-          <w:rFonts w:ascii="Times New Roman" w:hAnsi="Times New Roman"/>
-          <w:sz w:val="28"/>
-          <w:szCs w:val="28"/>
-        </w:rPr>
-        <w:t>Mоldоvеi</w:t>
-      </w:r>
-      <w:proofErr w:type="spellEnd"/>
-      <w:r>
-        <w:rPr>
-          <w:rFonts w:ascii="Times New Roman" w:hAnsi="Times New Roman"/>
-          <w:sz w:val="28"/>
-          <w:szCs w:val="28"/>
-        </w:rPr>
-        <w:t xml:space="preserve"> </w:t>
+        <w:t xml:space="preserve">Univеrsitаtеа Tеhnică а Mоldоvеi </w:t>
       </w:r>
     </w:p>
     <w:p>
@@ -319,88 +135,14 @@
           <w:szCs w:val="28"/>
         </w:rPr>
       </w:pPr>
-      <w:proofErr w:type="spellStart"/>
       <w:r>
         <w:rPr>
           <w:rFonts w:ascii="Times New Roman" w:hAnsi="Times New Roman"/>
           <w:sz w:val="28"/>
           <w:szCs w:val="28"/>
         </w:rPr>
-        <w:t>Fаcultаtеа</w:t>
+        <w:t>Fаcultаtеа Cаlculаtоаrе, Infоrmаtică şi Micrоеlеctrоnică</w:t>
       </w:r>
-      <w:proofErr w:type="spellEnd"/>
-      <w:r>
-        <w:rPr>
-          <w:rFonts w:ascii="Times New Roman" w:hAnsi="Times New Roman"/>
-          <w:sz w:val="28"/>
-          <w:szCs w:val="28"/>
-        </w:rPr>
-        <w:t xml:space="preserve"> </w:t>
-      </w:r>
-      <w:proofErr w:type="spellStart"/>
-      <w:r>
-        <w:rPr>
-          <w:rFonts w:ascii="Times New Roman" w:hAnsi="Times New Roman"/>
-          <w:sz w:val="28"/>
-          <w:szCs w:val="28"/>
-        </w:rPr>
-        <w:t>Cаlculаtоаrе</w:t>
-      </w:r>
-      <w:proofErr w:type="spellEnd"/>
-      <w:r>
-        <w:rPr>
-          <w:rFonts w:ascii="Times New Roman" w:hAnsi="Times New Roman"/>
-          <w:sz w:val="28"/>
-          <w:szCs w:val="28"/>
-        </w:rPr>
-        <w:t xml:space="preserve">, </w:t>
-      </w:r>
-      <w:proofErr w:type="spellStart"/>
-      <w:r>
-        <w:rPr>
-          <w:rFonts w:ascii="Times New Roman" w:hAnsi="Times New Roman"/>
-          <w:sz w:val="28"/>
-          <w:szCs w:val="28"/>
-        </w:rPr>
-        <w:t>Infоrmаtică</w:t>
-      </w:r>
-      <w:proofErr w:type="spellEnd"/>
-      <w:r>
-        <w:rPr>
-          <w:rFonts w:ascii="Times New Roman" w:hAnsi="Times New Roman"/>
-          <w:sz w:val="28"/>
-          <w:szCs w:val="28"/>
-        </w:rPr>
-        <w:t xml:space="preserve"> </w:t>
-      </w:r>
-      <w:proofErr w:type="spellStart"/>
-      <w:r>
-        <w:rPr>
-          <w:rFonts w:ascii="Times New Roman" w:hAnsi="Times New Roman"/>
-          <w:sz w:val="28"/>
-          <w:szCs w:val="28"/>
-        </w:rPr>
-        <w:t>şi</w:t>
-      </w:r>
-      <w:proofErr w:type="spellEnd"/>
-      <w:r>
-        <w:rPr>
-          <w:rFonts w:ascii="Times New Roman" w:hAnsi="Times New Roman"/>
-          <w:sz w:val="28"/>
-          <w:szCs w:val="28"/>
-        </w:rPr>
-        <w:t xml:space="preserve"> </w:t>
-      </w:r>
-      <w:proofErr w:type="spellStart"/>
-      <w:r>
-        <w:rPr>
-          <w:rFonts w:ascii="Times New Roman" w:hAnsi="Times New Roman"/>
-          <w:sz w:val="28"/>
-          <w:szCs w:val="28"/>
-        </w:rPr>
-        <w:t>Micrоеlеctrоnică</w:t>
-      </w:r>
-      <w:proofErr w:type="spellEnd"/>
     </w:p>
     <w:p>
       <w:pPr>
@@ -585,43 +327,7 @@
           <w:b/>
           <w:sz w:val="56"/>
         </w:rPr>
-        <w:t>“</w:t>
-      </w:r>
-      <w:proofErr w:type="spellStart"/>
-      <w:r>
-        <w:rPr>
-          <w:rFonts w:ascii="Times New Roman" w:hAnsi="Times New Roman" w:cs="Times New Roman"/>
-          <w:b/>
-          <w:sz w:val="56"/>
-        </w:rPr>
-        <w:t>Планируй</w:t>
-      </w:r>
-      <w:proofErr w:type="spellEnd"/>
-      <w:r>
-        <w:rPr>
-          <w:rFonts w:ascii="Times New Roman" w:hAnsi="Times New Roman" w:cs="Times New Roman"/>
-          <w:b/>
-          <w:sz w:val="56"/>
-        </w:rPr>
-        <w:t xml:space="preserve"> и </w:t>
-      </w:r>
-      <w:proofErr w:type="spellStart"/>
-      <w:r>
-        <w:rPr>
-          <w:rFonts w:ascii="Times New Roman" w:hAnsi="Times New Roman" w:cs="Times New Roman"/>
-          <w:b/>
-          <w:sz w:val="56"/>
-        </w:rPr>
-        <w:t>отдыхай</w:t>
-      </w:r>
-      <w:proofErr w:type="spellEnd"/>
-      <w:r>
-        <w:rPr>
-          <w:rFonts w:ascii="Times New Roman" w:hAnsi="Times New Roman" w:cs="Times New Roman"/>
-          <w:b/>
-          <w:sz w:val="56"/>
-        </w:rPr>
-        <w:t>”</w:t>
+        <w:t>“Планируй и отдыхай”</w:t>
       </w:r>
     </w:p>
     <w:bookmarkEnd w:id="1"/>
@@ -782,27 +488,7 @@
           <w:sz w:val="24"/>
           <w:szCs w:val="24"/>
         </w:rPr>
-        <w:t xml:space="preserve">): Голуб Вениамин; Фадин Александр; </w:t>
-      </w:r>
-      <w:proofErr w:type="spellStart"/>
-      <w:r>
-        <w:rPr>
-          <w:rFonts w:ascii="Times New Roman" w:hAnsi="Times New Roman" w:cs="Times New Roman"/>
-          <w:i/>
-          <w:sz w:val="24"/>
-          <w:szCs w:val="24"/>
-        </w:rPr>
-        <w:t>Глоба</w:t>
-      </w:r>
-      <w:proofErr w:type="spellEnd"/>
-      <w:r>
-        <w:rPr>
-          <w:rFonts w:ascii="Times New Roman" w:hAnsi="Times New Roman" w:cs="Times New Roman"/>
-          <w:i/>
-          <w:sz w:val="24"/>
-          <w:szCs w:val="24"/>
-        </w:rPr>
-        <w:t xml:space="preserve"> Александр</w:t>
+        <w:t>): Голуб Вениамин; Фадин Александр; Глоба Александр</w:t>
       </w:r>
     </w:p>
     <w:p>
@@ -957,87 +643,15 @@
           <w:sz w:val="28"/>
           <w:szCs w:val="28"/>
         </w:rPr>
-        <w:t xml:space="preserve"> думает о </w:t>
+        <w:t xml:space="preserve"> думает о том как провести своё время. Иногда это желание вызвано тем, что человек хочет реализовать себя </w:t>
       </w:r>
-      <w:proofErr w:type="gramStart"/>
       <w:r>
         <w:rPr>
           <w:rFonts w:ascii="Times New Roman" w:hAnsi="Times New Roman"/>
           <w:sz w:val="28"/>
           <w:szCs w:val="28"/>
         </w:rPr>
-        <w:t>том</w:t>
-      </w:r>
-      <w:proofErr w:type="gramEnd"/>
-      <w:r>
-        <w:rPr>
-          <w:rFonts w:ascii="Times New Roman" w:hAnsi="Times New Roman"/>
-          <w:sz w:val="28"/>
-          <w:szCs w:val="28"/>
-        </w:rPr>
-        <w:t xml:space="preserve"> как провести своё время. Иногда это желание вызвано тем, что человек хочет реализовать себя </w:t>
-      </w:r>
-      <w:r>
-        <w:rPr>
-          <w:rFonts w:ascii="Times New Roman" w:hAnsi="Times New Roman"/>
-          <w:sz w:val="28"/>
-          <w:szCs w:val="28"/>
-        </w:rPr>
-        <w:t xml:space="preserve">или провести время изучая новые </w:t>
-      </w:r>
-      <w:proofErr w:type="gramStart"/>
-      <w:r>
-        <w:rPr>
-          <w:rFonts w:ascii="Times New Roman" w:hAnsi="Times New Roman"/>
-          <w:sz w:val="28"/>
-          <w:szCs w:val="28"/>
-        </w:rPr>
-        <w:t>места( кафе</w:t>
-      </w:r>
-      <w:proofErr w:type="gramEnd"/>
-      <w:r>
-        <w:rPr>
-          <w:rFonts w:ascii="Times New Roman" w:hAnsi="Times New Roman"/>
-          <w:sz w:val="28"/>
-          <w:szCs w:val="28"/>
-        </w:rPr>
-        <w:t xml:space="preserve">, курсы, </w:t>
-      </w:r>
-      <w:proofErr w:type="spellStart"/>
-      <w:r>
-        <w:rPr>
-          <w:rFonts w:ascii="Times New Roman" w:hAnsi="Times New Roman"/>
-          <w:sz w:val="28"/>
-          <w:szCs w:val="28"/>
-        </w:rPr>
-        <w:t>проффеси</w:t>
-      </w:r>
-      <w:proofErr w:type="spellEnd"/>
-      <w:r>
-        <w:rPr>
-          <w:rFonts w:ascii="Times New Roman" w:hAnsi="Times New Roman"/>
-          <w:sz w:val="28"/>
-          <w:szCs w:val="28"/>
-        </w:rPr>
-        <w:t xml:space="preserve"> и </w:t>
-      </w:r>
-      <w:proofErr w:type="spellStart"/>
-      <w:r>
-        <w:rPr>
-          <w:rFonts w:ascii="Times New Roman" w:hAnsi="Times New Roman"/>
-          <w:sz w:val="28"/>
-          <w:szCs w:val="28"/>
-        </w:rPr>
-        <w:t>т.д</w:t>
-      </w:r>
-      <w:proofErr w:type="spellEnd"/>
-      <w:r>
-        <w:rPr>
-          <w:rFonts w:ascii="Times New Roman" w:hAnsi="Times New Roman"/>
-          <w:sz w:val="28"/>
-          <w:szCs w:val="28"/>
-        </w:rPr>
-        <w:t>).</w:t>
+        <w:t>или провести время изучая новые места( кафе, курсы, проффеси и т.д).</w:t>
       </w:r>
     </w:p>
     <w:p>
@@ -1113,51 +727,23 @@
           <w:sz w:val="28"/>
           <w:szCs w:val="28"/>
         </w:rPr>
-        <w:t xml:space="preserve"> </w:t>
+        <w:t xml:space="preserve"> провести  свободное </w:t>
       </w:r>
-      <w:proofErr w:type="gramStart"/>
       <w:r>
         <w:rPr>
           <w:rFonts w:ascii="Times New Roman" w:hAnsi="Times New Roman"/>
           <w:sz w:val="28"/>
           <w:szCs w:val="28"/>
         </w:rPr>
-        <w:t>провести  свободное</w:t>
+        <w:t xml:space="preserve">время, но из-за </w:t>
       </w:r>
-      <w:proofErr w:type="gramEnd"/>
       <w:r>
         <w:rPr>
           <w:rFonts w:ascii="Times New Roman" w:hAnsi="Times New Roman"/>
           <w:sz w:val="28"/>
           <w:szCs w:val="28"/>
         </w:rPr>
-        <w:t xml:space="preserve"> </w:t>
-      </w:r>
-      <w:r>
-        <w:rPr>
-          <w:rFonts w:ascii="Times New Roman" w:hAnsi="Times New Roman"/>
-          <w:sz w:val="28"/>
-          <w:szCs w:val="28"/>
-        </w:rPr>
-        <w:t xml:space="preserve">время, но из-за </w:t>
-      </w:r>
-      <w:proofErr w:type="spellStart"/>
-      <w:r>
-        <w:rPr>
-          <w:rFonts w:ascii="Times New Roman" w:hAnsi="Times New Roman"/>
-          <w:sz w:val="28"/>
-          <w:szCs w:val="28"/>
-        </w:rPr>
-        <w:t>отсутвие</w:t>
-      </w:r>
-      <w:proofErr w:type="spellEnd"/>
-      <w:r>
-        <w:rPr>
-          <w:rFonts w:ascii="Times New Roman" w:hAnsi="Times New Roman"/>
-          <w:sz w:val="28"/>
-          <w:szCs w:val="28"/>
-        </w:rPr>
-        <w:t xml:space="preserve"> достаточной информации у молодежи и не только, складывается впечатление, что их попусту нет. </w:t>
+        <w:t xml:space="preserve">отсутвие достаточной информации у молодежи и не только, складывается впечатление, что их попусту нет. </w:t>
       </w:r>
     </w:p>
     <w:p>
@@ -1198,31 +784,7 @@
           <w:sz w:val="36"/>
           <w:szCs w:val="36"/>
         </w:rPr>
-        <w:t xml:space="preserve">Проблемы из-за </w:t>
-      </w:r>
-      <w:proofErr w:type="spellStart"/>
-      <w:r>
-        <w:rPr>
-          <w:rFonts w:ascii="Times New Roman" w:hAnsi="Times New Roman"/>
-          <w:b/>
-          <w:bCs/>
-          <w:color w:val="FF0000"/>
-          <w:sz w:val="36"/>
-          <w:szCs w:val="36"/>
-        </w:rPr>
-        <w:t>отсутвия</w:t>
-      </w:r>
-      <w:proofErr w:type="spellEnd"/>
-      <w:r>
-        <w:rPr>
-          <w:rFonts w:ascii="Times New Roman" w:hAnsi="Times New Roman"/>
-          <w:b/>
-          <w:bCs/>
-          <w:color w:val="FF0000"/>
-          <w:sz w:val="36"/>
-          <w:szCs w:val="36"/>
-        </w:rPr>
-        <w:t xml:space="preserve"> информации:</w:t>
+        <w:t>Проблемы из-за отсутвия информации:</w:t>
       </w:r>
     </w:p>
     <w:p>
@@ -1238,41 +800,13 @@
           <w:szCs w:val="28"/>
         </w:rPr>
       </w:pPr>
-      <w:proofErr w:type="spellStart"/>
       <w:r>
         <w:rPr>
           <w:rFonts w:ascii="Times New Roman" w:hAnsi="Times New Roman"/>
           <w:sz w:val="28"/>
           <w:szCs w:val="28"/>
         </w:rPr>
-        <w:t>Отсутвия</w:t>
-      </w:r>
-      <w:proofErr w:type="spellEnd"/>
-      <w:r>
-        <w:rPr>
-          <w:rFonts w:ascii="Times New Roman" w:hAnsi="Times New Roman"/>
-          <w:sz w:val="28"/>
-          <w:szCs w:val="28"/>
-        </w:rPr>
-        <w:t xml:space="preserve"> интереса к культурным </w:t>
-      </w:r>
-      <w:proofErr w:type="spellStart"/>
-      <w:r>
-        <w:rPr>
-          <w:rFonts w:ascii="Times New Roman" w:hAnsi="Times New Roman"/>
-          <w:sz w:val="28"/>
-          <w:szCs w:val="28"/>
-        </w:rPr>
-        <w:t>ценостям</w:t>
-      </w:r>
-      <w:proofErr w:type="spellEnd"/>
-      <w:r>
-        <w:rPr>
-          <w:rFonts w:ascii="Times New Roman" w:hAnsi="Times New Roman"/>
-          <w:sz w:val="28"/>
-          <w:szCs w:val="28"/>
-        </w:rPr>
-        <w:t xml:space="preserve"> страны таким как</w:t>
+        <w:t>Отсутвия интереса к культурным ценостям страны таким как</w:t>
       </w:r>
       <w:r>
         <w:rPr>
@@ -1298,121 +832,7 @@
           <w:sz w:val="28"/>
           <w:szCs w:val="28"/>
         </w:rPr>
-        <w:t xml:space="preserve">Музеи, </w:t>
-      </w:r>
-      <w:proofErr w:type="spellStart"/>
-      <w:r>
-        <w:rPr>
-          <w:rFonts w:ascii="Times New Roman" w:hAnsi="Times New Roman"/>
-          <w:sz w:val="28"/>
-          <w:szCs w:val="28"/>
-        </w:rPr>
-        <w:t>Тятры</w:t>
-      </w:r>
-      <w:proofErr w:type="spellEnd"/>
-      <w:r>
-        <w:rPr>
-          <w:rFonts w:ascii="Times New Roman" w:hAnsi="Times New Roman"/>
-          <w:sz w:val="28"/>
-          <w:szCs w:val="28"/>
-        </w:rPr>
-        <w:t xml:space="preserve">, Памятники и </w:t>
-      </w:r>
-      <w:proofErr w:type="spellStart"/>
-      <w:r>
-        <w:rPr>
-          <w:rFonts w:ascii="Times New Roman" w:hAnsi="Times New Roman"/>
-          <w:sz w:val="28"/>
-          <w:szCs w:val="28"/>
-        </w:rPr>
-        <w:t>т.д</w:t>
-      </w:r>
-      <w:proofErr w:type="spellEnd"/>
-    </w:p>
-    <w:p>
-      <w:pPr>
-        <w:pStyle w:val="ListParagraph"/>
-        <w:numPr>
-          <w:ilvl w:val="0"/>
-          <w:numId w:val="3"/>
-        </w:numPr>
-        <w:rPr>
-          <w:rFonts w:ascii="Times New Roman" w:hAnsi="Times New Roman"/>
-          <w:sz w:val="28"/>
-          <w:szCs w:val="28"/>
-        </w:rPr>
-      </w:pPr>
-      <w:proofErr w:type="spellStart"/>
-      <w:r>
-        <w:rPr>
-          <w:rFonts w:ascii="Times New Roman" w:hAnsi="Times New Roman"/>
-          <w:sz w:val="28"/>
-          <w:szCs w:val="28"/>
-        </w:rPr>
-        <w:t>Склоность</w:t>
-      </w:r>
-      <w:proofErr w:type="spellEnd"/>
-      <w:r>
-        <w:rPr>
-          <w:rFonts w:ascii="Times New Roman" w:hAnsi="Times New Roman"/>
-          <w:sz w:val="28"/>
-          <w:szCs w:val="28"/>
-        </w:rPr>
-        <w:t xml:space="preserve"> к </w:t>
-      </w:r>
-      <w:proofErr w:type="spellStart"/>
-      <w:r>
-        <w:rPr>
-          <w:rFonts w:ascii="Times New Roman" w:hAnsi="Times New Roman"/>
-          <w:sz w:val="28"/>
-          <w:szCs w:val="28"/>
-        </w:rPr>
-        <w:t>подверждению</w:t>
-      </w:r>
-      <w:proofErr w:type="spellEnd"/>
-      <w:r>
-        <w:rPr>
-          <w:rFonts w:ascii="Times New Roman" w:hAnsi="Times New Roman"/>
-          <w:sz w:val="28"/>
-          <w:szCs w:val="28"/>
-        </w:rPr>
-        <w:t xml:space="preserve"> риском к негативным привычкам, вследствие </w:t>
-      </w:r>
-      <w:proofErr w:type="spellStart"/>
-      <w:r>
-        <w:rPr>
-          <w:rFonts w:ascii="Times New Roman" w:hAnsi="Times New Roman"/>
-          <w:sz w:val="28"/>
-          <w:szCs w:val="28"/>
-        </w:rPr>
-        <w:t>отсуствия</w:t>
-      </w:r>
-      <w:proofErr w:type="spellEnd"/>
-      <w:r>
-        <w:rPr>
-          <w:rFonts w:ascii="Times New Roman" w:hAnsi="Times New Roman"/>
-          <w:sz w:val="28"/>
-          <w:szCs w:val="28"/>
-        </w:rPr>
-        <w:t xml:space="preserve"> специальных </w:t>
-      </w:r>
-      <w:proofErr w:type="spellStart"/>
-      <w:r>
-        <w:rPr>
-          <w:rFonts w:ascii="Times New Roman" w:hAnsi="Times New Roman"/>
-          <w:sz w:val="28"/>
-          <w:szCs w:val="28"/>
-        </w:rPr>
-        <w:t>оброзовательных</w:t>
-      </w:r>
-      <w:proofErr w:type="spellEnd"/>
-      <w:r>
-        <w:rPr>
-          <w:rFonts w:ascii="Times New Roman" w:hAnsi="Times New Roman"/>
-          <w:sz w:val="28"/>
-          <w:szCs w:val="28"/>
-        </w:rPr>
-        <w:t xml:space="preserve"> программ</w:t>
+        <w:t>Музеи, Тятры, Памятники и т.д</w:t>
       </w:r>
     </w:p>
     <w:p>
@@ -1428,23 +848,35 @@
           <w:szCs w:val="28"/>
         </w:rPr>
       </w:pPr>
-      <w:proofErr w:type="spellStart"/>
       <w:r>
         <w:rPr>
           <w:rFonts w:ascii="Times New Roman" w:hAnsi="Times New Roman"/>
           <w:sz w:val="28"/>
           <w:szCs w:val="28"/>
         </w:rPr>
-        <w:t>Нерелизация</w:t>
+        <w:t>Склоность к подверждению риском к негативным привычкам, вследствие отсуствия специальных оброзовательных программ</w:t>
       </w:r>
-      <w:proofErr w:type="spellEnd"/>
-      <w:r>
+    </w:p>
+    <w:p>
+      <w:pPr>
+        <w:pStyle w:val="ListParagraph"/>
+        <w:numPr>
+          <w:ilvl w:val="0"/>
+          <w:numId w:val="3"/>
+        </w:numPr>
         <w:rPr>
           <w:rFonts w:ascii="Times New Roman" w:hAnsi="Times New Roman"/>
           <w:sz w:val="28"/>
           <w:szCs w:val="28"/>
         </w:rPr>
-        <w:t xml:space="preserve"> своих способностей</w:t>
+      </w:pPr>
+      <w:r>
+        <w:rPr>
+          <w:rFonts w:ascii="Times New Roman" w:hAnsi="Times New Roman"/>
+          <w:sz w:val="28"/>
+          <w:szCs w:val="28"/>
+        </w:rPr>
+        <w:t>Нерелизация своих способностей</w:t>
       </w:r>
       <w:r>
         <w:rPr>
@@ -1500,23 +932,13 @@
           <w:szCs w:val="28"/>
         </w:rPr>
       </w:pPr>
-      <w:proofErr w:type="spellStart"/>
       <w:r>
         <w:rPr>
           <w:rFonts w:ascii="Times New Roman" w:hAnsi="Times New Roman"/>
           <w:sz w:val="28"/>
           <w:szCs w:val="28"/>
         </w:rPr>
-        <w:t>Отсуствие</w:t>
-      </w:r>
-      <w:proofErr w:type="spellEnd"/>
-      <w:r>
-        <w:rPr>
-          <w:rFonts w:ascii="Times New Roman" w:hAnsi="Times New Roman"/>
-          <w:sz w:val="28"/>
-          <w:szCs w:val="28"/>
-        </w:rPr>
-        <w:t xml:space="preserve"> информации о местах развлекательного характера</w:t>
+        <w:t>Отсуствие информации о местах развлекательного характера</w:t>
       </w:r>
       <w:r>
         <w:rPr>
@@ -1562,25 +984,7 @@
           <w:szCs w:val="28"/>
         </w:rPr>
         <w:lastRenderedPageBreak/>
-        <w:t xml:space="preserve">многочисленными опасностями. Сюда можно отнести инфекции, передаваемые половым путем, нежелательную беременность, употребление </w:t>
-      </w:r>
-      <w:proofErr w:type="spellStart"/>
-      <w:r>
-        <w:rPr>
-          <w:color w:val="333333"/>
-          <w:sz w:val="28"/>
-          <w:szCs w:val="28"/>
-        </w:rPr>
-        <w:t>психоактивных</w:t>
-      </w:r>
-      <w:proofErr w:type="spellEnd"/>
-      <w:r>
-        <w:rPr>
-          <w:color w:val="333333"/>
-          <w:sz w:val="28"/>
-          <w:szCs w:val="28"/>
-        </w:rPr>
-        <w:t xml:space="preserve"> веществ, проблемы психического здоровья и самоубийства.</w:t>
+        <w:t>многочисленными опасностями. Сюда можно отнести инфекции, передаваемые половым путем, нежелательную беременность, употребление психоактивных веществ, проблемы психического здоровья и самоубийства.</w:t>
       </w:r>
     </w:p>
     <w:p>
@@ -1780,7 +1184,6 @@
         </w:rPr>
         <w:t xml:space="preserve">По данным </w:t>
       </w:r>
-      <w:proofErr w:type="spellStart"/>
       <w:r>
         <w:rPr>
           <w:rFonts w:ascii="Times New Roman" w:hAnsi="Times New Roman" w:cs="Times New Roman"/>
@@ -1790,7 +1193,6 @@
         </w:rPr>
         <w:t>statistica</w:t>
       </w:r>
-      <w:proofErr w:type="spellEnd"/>
       <w:r>
         <w:rPr>
           <w:rFonts w:ascii="Times New Roman" w:hAnsi="Times New Roman" w:cs="Times New Roman"/>
@@ -1799,7 +1201,6 @@
         </w:rPr>
         <w:t xml:space="preserve"> </w:t>
       </w:r>
-      <w:proofErr w:type="spellStart"/>
       <w:r>
         <w:rPr>
           <w:rFonts w:ascii="Times New Roman" w:hAnsi="Times New Roman" w:cs="Times New Roman"/>
@@ -1809,7 +1210,6 @@
         </w:rPr>
         <w:t>gov</w:t>
       </w:r>
-      <w:proofErr w:type="spellEnd"/>
       <w:r>
         <w:rPr>
           <w:rFonts w:ascii="Times New Roman" w:hAnsi="Times New Roman" w:cs="Times New Roman"/>
@@ -1899,7 +1299,6 @@
           <w:szCs w:val="24"/>
         </w:rPr>
       </w:pPr>
-      <w:proofErr w:type="gramStart"/>
       <w:r>
         <w:rPr>
           <w:rFonts w:ascii="Times New Roman" w:eastAsia="Times New Roman" w:hAnsi="Times New Roman" w:cs="Times New Roman"/>
@@ -1909,7 +1308,6 @@
         </w:rPr>
         <w:t>,,</w:t>
       </w:r>
-      <w:proofErr w:type="gramEnd"/>
       <w:r>
         <w:rPr>
           <w:rFonts w:ascii="Times New Roman" w:eastAsia="Times New Roman" w:hAnsi="Times New Roman" w:cs="Times New Roman"/>
@@ -1924,7 +1322,28 @@
           <w:rFonts w:ascii="Times New Roman" w:eastAsia="Times New Roman" w:hAnsi="Times New Roman" w:cs="Times New Roman"/>
           <w:i/>
         </w:rPr>
-        <w:t>ОНЛАЙН-СЕРВИС ДЛЯ ОТСЛЕЖИВАНИЯ ЛЮДЬМИ МЕСТ ИНТЕРЕСА И КОМФОРТНОГО ВРЕМЯПРОВОЖДЕНИЕ</w:t>
+        <w:t>ОНЛАЙН-СЕРВИС</w:t>
+      </w:r>
+      <w:r>
+        <w:rPr>
+          <w:rFonts w:ascii="Times New Roman" w:eastAsia="Times New Roman" w:hAnsi="Times New Roman" w:cs="Times New Roman"/>
+          <w:i/>
+        </w:rPr>
+        <w:t>А</w:t>
+      </w:r>
+      <w:r>
+        <w:rPr>
+          <w:rFonts w:ascii="Times New Roman" w:eastAsia="Times New Roman" w:hAnsi="Times New Roman" w:cs="Times New Roman"/>
+          <w:i/>
+        </w:rPr>
+        <w:t xml:space="preserve"> ДЛЯ ОТСЛЕЖИВАНИЯ ЛЮДЬМИ МЕСТ ИНТЕРЕС</w:t>
+      </w:r>
+      <w:r>
+        <w:rPr>
+          <w:rFonts w:ascii="Times New Roman" w:eastAsia="Times New Roman" w:hAnsi="Times New Roman" w:cs="Times New Roman"/>
+          <w:i/>
+        </w:rPr>
+        <w:t>А И ПЛАНИРОВАНИЯ ВРЕМЯПРОВОЖДЕНИЯ</w:t>
       </w:r>
       <w:r>
         <w:rPr>
@@ -1973,7 +1392,7 @@
     </w:p>
     <w:p>
       <w:pPr>
-        <w:ind w:left="360"/>
+        <w:jc w:val="both"/>
         <w:rPr>
           <w:rFonts w:ascii="Times New Roman" w:hAnsi="Times New Roman" w:cs="Times New Roman"/>
           <w:sz w:val="28"/>
@@ -1991,6 +1410,7 @@
     </w:p>
     <w:p>
       <w:pPr>
+        <w:jc w:val="both"/>
         <w:rPr>
           <w:rFonts w:ascii="Times New Roman" w:hAnsi="Times New Roman" w:cs="Times New Roman"/>
           <w:sz w:val="28"/>
@@ -2003,25 +1423,7 @@
           <w:sz w:val="28"/>
           <w:szCs w:val="28"/>
         </w:rPr>
-        <w:t xml:space="preserve">Подростки и молодые люди в возрасте от 10 до 24 лет составляют почти четверть всего населения Молдовы. На сегодняшний день они подвергаются самым разным рискам, которые отрицательно влияют на их здоровье. Из-за отсутствия образовательных программ по развитию жизненных навыков и родительского надзора, ограниченных возможностей образования и трудоустройства в сочетании со свободным доступом к алкоголю, табаку и запрещенным веществам, подростки сталкиваются с многочисленными опасностями. Сюда можно отнести инфекции, передаваемые половым путем, нежелательную беременность, употребление </w:t>
-      </w:r>
-      <w:proofErr w:type="spellStart"/>
-      <w:r>
-        <w:rPr>
-          <w:rFonts w:ascii="Times New Roman" w:hAnsi="Times New Roman" w:cs="Times New Roman"/>
-          <w:sz w:val="28"/>
-          <w:szCs w:val="28"/>
-        </w:rPr>
-        <w:t>психоактивных</w:t>
-      </w:r>
-      <w:proofErr w:type="spellEnd"/>
-      <w:r>
-        <w:rPr>
-          <w:rFonts w:ascii="Times New Roman" w:hAnsi="Times New Roman" w:cs="Times New Roman"/>
-          <w:sz w:val="28"/>
-          <w:szCs w:val="28"/>
-        </w:rPr>
-        <w:t xml:space="preserve"> веществ, проблемы психического здоровья и самоубийства.</w:t>
+        <w:t>Подростки и молодые люди в возрасте от 10 до 24 лет составляют почти четверть всего населения Молдовы. На сегодняшний день они подвергаются самым разным рискам, которые отрицательно влияют на их здоровье. Из-за отсутствия образовательных программ по развитию жизненных навыков и родительского надзора, ограниченных возможностей образования и трудоустройства в сочетании со свободным доступом к алкоголю, табаку и запрещенным веществам, подростки сталкиваются с многочисленными опасностями. Сюда можно отнести инфекции, передаваемые половым путем, нежелательную беременность, употребление психоактивных веществ, проблемы психического здоровья и самоубийства.</w:t>
       </w:r>
     </w:p>
     <w:p>
@@ -2029,6 +1431,7 @@
         <w:pStyle w:val="NormalWeb"/>
         <w:shd w:val="clear" w:color="auto" w:fill="FFFFFF"/>
         <w:spacing w:before="0" w:beforeAutospacing="0" w:after="150" w:afterAutospacing="0"/>
+        <w:jc w:val="both"/>
         <w:rPr>
           <w:rFonts w:eastAsiaTheme="minorHAnsi"/>
           <w:sz w:val="28"/>
@@ -2052,6 +1455,7 @@
         <w:pStyle w:val="NormalWeb"/>
         <w:shd w:val="clear" w:color="auto" w:fill="FFFFFF"/>
         <w:spacing w:before="0" w:beforeAutospacing="0" w:after="150" w:afterAutospacing="0"/>
+        <w:jc w:val="both"/>
         <w:rPr>
           <w:rFonts w:eastAsiaTheme="minorHAnsi"/>
           <w:sz w:val="28"/>
@@ -2074,6 +1478,7 @@
         <w:pStyle w:val="NormalWeb"/>
         <w:shd w:val="clear" w:color="auto" w:fill="FFFFFF"/>
         <w:spacing w:before="0" w:beforeAutospacing="0" w:after="150" w:afterAutospacing="0"/>
+        <w:jc w:val="both"/>
         <w:rPr>
           <w:rFonts w:eastAsiaTheme="minorHAnsi"/>
           <w:sz w:val="28"/>
@@ -2088,27 +1493,7 @@
           <w:szCs w:val="28"/>
           <w:lang w:eastAsia="en-US"/>
         </w:rPr>
-        <w:t xml:space="preserve">Платформа будет включать в себя веб-приложение с актуальной базой данных всех доступных мест интереса в городе и за его чертами, включая: парки, скверы, музеи, рестораны, пабы, выставки и многое другое. Платформа будет оснащена системой отзывов, посредством онлайн чатов в рамках каждого заведения или места, где посетители могут узнать о загруженности или доступности места, а </w:t>
-      </w:r>
-      <w:proofErr w:type="gramStart"/>
-      <w:r>
-        <w:rPr>
-          <w:rFonts w:eastAsiaTheme="minorHAnsi"/>
-          <w:sz w:val="28"/>
-          <w:szCs w:val="28"/>
-          <w:lang w:eastAsia="en-US"/>
-        </w:rPr>
-        <w:t>так же</w:t>
-      </w:r>
-      <w:proofErr w:type="gramEnd"/>
-      <w:r>
-        <w:rPr>
-          <w:rFonts w:eastAsiaTheme="minorHAnsi"/>
-          <w:sz w:val="28"/>
-          <w:szCs w:val="28"/>
-          <w:lang w:eastAsia="en-US"/>
-        </w:rPr>
-        <w:t xml:space="preserve"> о всевозможных событиях, а так же с возможностью фильтрации мест по различным признакам: семейные, коллективные, для активного и пассивного отдыха и т.д.</w:t>
+        <w:t>Платформа будет включать в себя веб-приложение с актуальной базой данных всех доступных мест интереса в городе и за его чертами, включая: парки, скверы, музеи, рестораны, пабы, выставки и многое другое. Платформа будет оснащена системой отзывов, посредством онлайн чатов в рамках каждого заведения или места, где посетители могут узнать о загруженности или доступности места, а так же о всевозможных событиях, а так же с возможностью фильтрации мест по различным признакам: семейные, коллективные, для активного и пассивного отдыха и т.д.</w:t>
       </w:r>
     </w:p>
     <w:p>
@@ -2305,7 +1690,28 @@
                 <w:rFonts w:ascii="Times New Roman" w:eastAsia="Times New Roman" w:hAnsi="Times New Roman" w:cs="Times New Roman"/>
                 <w:i/>
               </w:rPr>
-              <w:t>ОНЛАЙН-СЕРВИС ДЛЯ ОТСЛЕЖИВАНИЯ ЛЮДЬМИ МЕСТ ИНТЕРЕСА И КОМФОРТНОГО ВРЕМЯПРОВОЖДЕНИЕ</w:t>
+              <w:t>ОНЛАЙН-СЕРВИС</w:t>
+            </w:r>
+            <w:r>
+              <w:rPr>
+                <w:rFonts w:ascii="Times New Roman" w:eastAsia="Times New Roman" w:hAnsi="Times New Roman" w:cs="Times New Roman"/>
+                <w:i/>
+              </w:rPr>
+              <w:t>А</w:t>
+            </w:r>
+            <w:r>
+              <w:rPr>
+                <w:rFonts w:ascii="Times New Roman" w:eastAsia="Times New Roman" w:hAnsi="Times New Roman" w:cs="Times New Roman"/>
+                <w:i/>
+              </w:rPr>
+              <w:t xml:space="preserve"> ДЛЯ ОТСЛЕЖИВАНИЯ ЛЮДЬМИ МЕСТ ИНТЕРЕСА И </w:t>
+            </w:r>
+            <w:r>
+              <w:rPr>
+                <w:rFonts w:ascii="Times New Roman" w:eastAsia="Times New Roman" w:hAnsi="Times New Roman" w:cs="Times New Roman"/>
+                <w:i/>
+              </w:rPr>
+              <w:t>ПЛАНИРОВАНИЯ ВРЕМЯПРОВОЖДЕНИЯ</w:t>
             </w:r>
             <w:r>
               <w:rPr>
@@ -2410,7 +1816,6 @@
                 <w:szCs w:val="24"/>
               </w:rPr>
             </w:pPr>
-            <w:proofErr w:type="spellStart"/>
             <w:r>
               <w:rPr>
                 <w:rFonts w:ascii="Times New Roman" w:eastAsia="Times New Roman" w:hAnsi="Times New Roman" w:cs="Times New Roman"/>
@@ -2420,7 +1825,6 @@
               </w:rPr>
               <w:t>Апликант</w:t>
             </w:r>
-            <w:proofErr w:type="spellEnd"/>
           </w:p>
         </w:tc>
         <w:tc>
@@ -2607,16 +2011,22 @@
               </w:rPr>
               <w:t xml:space="preserve"> </w:t>
             </w:r>
-            <w:proofErr w:type="spellStart"/>
             <w:r>
               <w:rPr>
                 <w:rFonts w:ascii="Times New Roman" w:eastAsia="Times New Roman" w:hAnsi="Times New Roman" w:cs="Times New Roman"/>
                 <w:sz w:val="24"/>
                 <w:szCs w:val="24"/>
               </w:rPr>
-              <w:t>технолгиий</w:t>
-            </w:r>
-            <w:proofErr w:type="spellEnd"/>
+              <w:t>технологи</w:t>
+            </w:r>
+            <w:r>
+              <w:rPr>
+                <w:rFonts w:ascii="Times New Roman" w:eastAsia="Times New Roman" w:hAnsi="Times New Roman" w:cs="Times New Roman"/>
+                <w:sz w:val="24"/>
+                <w:szCs w:val="24"/>
+              </w:rPr>
+              <w:t>й</w:t>
+            </w:r>
             <w:r>
               <w:rPr>
                 <w:rFonts w:ascii="Times New Roman" w:eastAsia="Times New Roman" w:hAnsi="Times New Roman" w:cs="Times New Roman"/>
@@ -3273,18 +2683,16 @@
                 <w:sz w:val="24"/>
                 <w:szCs w:val="24"/>
               </w:rPr>
-              <w:t xml:space="preserve">В процессе </w:t>
-            </w:r>
-            <w:proofErr w:type="spellStart"/>
+              <w:t>В процессе плани</w:t>
+            </w:r>
             <w:r>
               <w:rPr>
                 <w:rFonts w:ascii="Times New Roman" w:eastAsia="Times New Roman" w:hAnsi="Times New Roman" w:cs="Times New Roman"/>
                 <w:sz w:val="24"/>
                 <w:szCs w:val="24"/>
               </w:rPr>
-              <w:t>планификации</w:t>
-            </w:r>
-            <w:proofErr w:type="spellEnd"/>
+              <w:t>рования</w:t>
+            </w:r>
           </w:p>
         </w:tc>
       </w:tr>
@@ -3459,6 +2867,7 @@
     <w:p>
       <w:pPr>
         <w:pStyle w:val="ListParagraph"/>
+        <w:jc w:val="both"/>
         <w:rPr>
           <w:rFonts w:ascii="Times New Roman" w:hAnsi="Times New Roman" w:cs="Times New Roman"/>
           <w:sz w:val="28"/>
@@ -3471,84 +2880,13 @@
           <w:sz w:val="28"/>
           <w:szCs w:val="28"/>
         </w:rPr>
-        <w:t xml:space="preserve">В данном проекте может быть множество заинтересованных сторон, в силу крайне перспективного проекта с точки зрения социального и коммерческого плана. Суть интереса заключается в возможности продвижения и рекламы предприятий и развлекательных заведений, что, на данный момент, является недоступным для </w:t>
-      </w:r>
-      <w:proofErr w:type="spellStart"/>
-      <w:r>
-        <w:rPr>
-          <w:rFonts w:ascii="Times New Roman" w:hAnsi="Times New Roman" w:cs="Times New Roman"/>
-          <w:sz w:val="28"/>
-          <w:szCs w:val="28"/>
-        </w:rPr>
-        <w:t>Google</w:t>
-      </w:r>
-      <w:proofErr w:type="spellEnd"/>
-      <w:r>
-        <w:rPr>
-          <w:rFonts w:ascii="Times New Roman" w:hAnsi="Times New Roman" w:cs="Times New Roman"/>
-          <w:sz w:val="28"/>
-          <w:szCs w:val="28"/>
-        </w:rPr>
-        <w:t xml:space="preserve"> </w:t>
-      </w:r>
-      <w:proofErr w:type="spellStart"/>
-      <w:r>
-        <w:rPr>
-          <w:rFonts w:ascii="Times New Roman" w:hAnsi="Times New Roman" w:cs="Times New Roman"/>
-          <w:sz w:val="28"/>
-          <w:szCs w:val="28"/>
-        </w:rPr>
-        <w:t>Maps</w:t>
-      </w:r>
-      <w:proofErr w:type="spellEnd"/>
-      <w:r>
-        <w:rPr>
-          <w:rFonts w:ascii="Times New Roman" w:hAnsi="Times New Roman" w:cs="Times New Roman"/>
-          <w:sz w:val="28"/>
-          <w:szCs w:val="28"/>
-        </w:rPr>
-        <w:t xml:space="preserve"> и </w:t>
-      </w:r>
-      <w:proofErr w:type="spellStart"/>
-      <w:r>
-        <w:rPr>
-          <w:rFonts w:ascii="Times New Roman" w:hAnsi="Times New Roman" w:cs="Times New Roman"/>
-          <w:sz w:val="28"/>
-          <w:szCs w:val="28"/>
-        </w:rPr>
-        <w:t>Point</w:t>
-      </w:r>
-      <w:proofErr w:type="spellEnd"/>
-      <w:r>
-        <w:rPr>
-          <w:rFonts w:ascii="Times New Roman" w:hAnsi="Times New Roman" w:cs="Times New Roman"/>
-          <w:sz w:val="28"/>
-          <w:szCs w:val="28"/>
-        </w:rPr>
-        <w:t xml:space="preserve"> </w:t>
-      </w:r>
-      <w:proofErr w:type="spellStart"/>
-      <w:r>
-        <w:rPr>
-          <w:rFonts w:ascii="Times New Roman" w:hAnsi="Times New Roman" w:cs="Times New Roman"/>
-          <w:sz w:val="28"/>
-          <w:szCs w:val="28"/>
-        </w:rPr>
-        <w:t>Map</w:t>
-      </w:r>
-      <w:proofErr w:type="spellEnd"/>
-      <w:r>
-        <w:rPr>
-          <w:rFonts w:ascii="Times New Roman" w:hAnsi="Times New Roman" w:cs="Times New Roman"/>
-          <w:sz w:val="28"/>
-          <w:szCs w:val="28"/>
-        </w:rPr>
-        <w:t>, к примеру.</w:t>
+        <w:t>В данном проекте может быть множество заинтересованных сторон, в силу крайне перспективного проекта с точки зрения социального и коммерческого плана. Суть интереса заключается в возможности продвижения и рекламы предприятий и развлекательных заведений, что, на данный момент, является недоступным для Google Maps и Point Map, к примеру.</w:t>
       </w:r>
     </w:p>
     <w:p>
       <w:pPr>
         <w:pStyle w:val="ListParagraph"/>
+        <w:jc w:val="both"/>
         <w:rPr>
           <w:rFonts w:ascii="Times New Roman" w:hAnsi="Times New Roman" w:cs="Times New Roman"/>
           <w:sz w:val="28"/>
@@ -3585,6 +2923,7 @@
     <w:p>
       <w:pPr>
         <w:pStyle w:val="ListParagraph"/>
+        <w:jc w:val="both"/>
         <w:rPr>
           <w:rFonts w:ascii="Times New Roman" w:hAnsi="Times New Roman" w:cs="Times New Roman"/>
           <w:sz w:val="28"/>
@@ -3690,7 +3029,6 @@
                 <w:shd w:val="clear" w:color="auto" w:fill="FFFFFF"/>
               </w:rPr>
             </w:pPr>
-            <w:proofErr w:type="spellStart"/>
             <w:r>
               <w:rPr>
                 <w:rFonts w:ascii="Times New Roman" w:hAnsi="Times New Roman" w:cs="Times New Roman"/>
@@ -3701,20 +3039,7 @@
                 <w:szCs w:val="24"/>
                 <w:shd w:val="clear" w:color="auto" w:fill="FFFFFF"/>
               </w:rPr>
-              <w:t>Stakeholder</w:t>
-            </w:r>
-            <w:proofErr w:type="spellEnd"/>
-            <w:r>
-              <w:rPr>
-                <w:rFonts w:ascii="Times New Roman" w:hAnsi="Times New Roman" w:cs="Times New Roman"/>
-                <w:b/>
-                <w:bCs/>
-                <w:color w:val="0070C0"/>
-                <w:sz w:val="24"/>
-                <w:szCs w:val="24"/>
-                <w:shd w:val="clear" w:color="auto" w:fill="FFFFFF"/>
-              </w:rPr>
-              <w:t>/</w:t>
+              <w:t>Stakeholder/</w:t>
             </w:r>
           </w:p>
           <w:p>
@@ -3737,33 +3062,7 @@
                 <w:szCs w:val="24"/>
                 <w:shd w:val="clear" w:color="auto" w:fill="FFFFFF"/>
               </w:rPr>
-              <w:t>Интересую-</w:t>
-            </w:r>
-            <w:proofErr w:type="spellStart"/>
-            <w:r>
-              <w:rPr>
-                <w:rFonts w:ascii="Times New Roman" w:hAnsi="Times New Roman" w:cs="Times New Roman"/>
-                <w:b/>
-                <w:bCs/>
-                <w:color w:val="0070C0"/>
-                <w:sz w:val="24"/>
-                <w:szCs w:val="24"/>
-                <w:shd w:val="clear" w:color="auto" w:fill="FFFFFF"/>
-              </w:rPr>
-              <w:t>щиеся</w:t>
-            </w:r>
-            <w:proofErr w:type="spellEnd"/>
-            <w:r>
-              <w:rPr>
-                <w:rFonts w:ascii="Times New Roman" w:hAnsi="Times New Roman" w:cs="Times New Roman"/>
-                <w:b/>
-                <w:bCs/>
-                <w:color w:val="0070C0"/>
-                <w:sz w:val="24"/>
-                <w:szCs w:val="24"/>
-                <w:shd w:val="clear" w:color="auto" w:fill="FFFFFF"/>
-              </w:rPr>
-              <w:t xml:space="preserve"> предприятия</w:t>
+              <w:t>Интересую-щиеся предприятия</w:t>
             </w:r>
           </w:p>
         </w:tc>
@@ -3781,7 +3080,6 @@
                 <w:lang w:val="en-US"/>
               </w:rPr>
             </w:pPr>
-            <w:proofErr w:type="spellStart"/>
             <w:r>
               <w:rPr>
                 <w:rFonts w:ascii="Times New Roman" w:hAnsi="Times New Roman" w:cs="Times New Roman"/>
@@ -3792,9 +3090,34 @@
                 <w:szCs w:val="24"/>
                 <w:shd w:val="clear" w:color="auto" w:fill="FFFFFF"/>
               </w:rPr>
-              <w:t>Характе-ристики</w:t>
-            </w:r>
-            <w:proofErr w:type="spellEnd"/>
+              <w:t>Характ</w:t>
+            </w:r>
+            <w:bookmarkStart w:id="2" w:name="_GoBack"/>
+            <w:bookmarkEnd w:id="2"/>
+            <w:r>
+              <w:rPr>
+                <w:rFonts w:ascii="Times New Roman" w:hAnsi="Times New Roman" w:cs="Times New Roman"/>
+                <w:b/>
+                <w:bCs/>
+                <w:color w:val="000000" w:themeColor="text1"/>
+                <w:sz w:val="24"/>
+                <w:szCs w:val="24"/>
+                <w:shd w:val="clear" w:color="auto" w:fill="FFFFFF"/>
+              </w:rPr>
+              <w:t>е</w:t>
+            </w:r>
+            <w:r>
+              <w:rPr>
+                <w:rFonts w:ascii="Times New Roman" w:hAnsi="Times New Roman" w:cs="Times New Roman"/>
+                <w:b/>
+                <w:bCs/>
+                <w:color w:val="000000" w:themeColor="text1"/>
+                <w:sz w:val="24"/>
+                <w:szCs w:val="24"/>
+                <w:shd w:val="clear" w:color="auto" w:fill="FFFFFF"/>
+              </w:rPr>
+              <w:t>ристики</w:t>
+            </w:r>
           </w:p>
         </w:tc>
         <w:tc>
@@ -4081,16 +3404,15 @@
                 <w:color w:val="000000" w:themeColor="text1"/>
                 <w:shd w:val="clear" w:color="auto" w:fill="FFFFFF"/>
               </w:rPr>
-              <w:t xml:space="preserve">2) Развитие </w:t>
-            </w:r>
-            <w:proofErr w:type="gramStart"/>
+              <w:t>2) Развитие инфра</w:t>
+            </w:r>
             <w:r>
               <w:rPr>
                 <w:rFonts w:ascii="Times New Roman" w:hAnsi="Times New Roman" w:cs="Times New Roman"/>
                 <w:color w:val="000000" w:themeColor="text1"/>
                 <w:shd w:val="clear" w:color="auto" w:fill="FFFFFF"/>
               </w:rPr>
-              <w:t>инфра</w:t>
+              <w:t>-</w:t>
             </w:r>
             <w:r>
               <w:rPr>
@@ -4098,24 +3420,7 @@
                 <w:color w:val="000000" w:themeColor="text1"/>
                 <w:shd w:val="clear" w:color="auto" w:fill="FFFFFF"/>
               </w:rPr>
-              <w:t>-</w:t>
-            </w:r>
-            <w:r>
-              <w:rPr>
-                <w:rFonts w:ascii="Times New Roman" w:hAnsi="Times New Roman" w:cs="Times New Roman"/>
-                <w:color w:val="000000" w:themeColor="text1"/>
-                <w:shd w:val="clear" w:color="auto" w:fill="FFFFFF"/>
-              </w:rPr>
-              <w:t>структуры</w:t>
-            </w:r>
-            <w:proofErr w:type="gramEnd"/>
-            <w:r>
-              <w:rPr>
-                <w:rFonts w:ascii="Times New Roman" w:hAnsi="Times New Roman" w:cs="Times New Roman"/>
-                <w:color w:val="000000" w:themeColor="text1"/>
-                <w:shd w:val="clear" w:color="auto" w:fill="FFFFFF"/>
-              </w:rPr>
-              <w:t xml:space="preserve">. </w:t>
+              <w:t xml:space="preserve">структуры. </w:t>
             </w:r>
           </w:p>
           <w:p>
@@ -4330,66 +3635,53 @@
                 <w:szCs w:val="24"/>
                 <w:shd w:val="clear" w:color="auto" w:fill="FFFFFF"/>
               </w:rPr>
-              <w:t xml:space="preserve"> </w:t>
-            </w:r>
-            <w:proofErr w:type="spellStart"/>
-            <w:r>
-              <w:rPr>
-                <w:rFonts w:ascii="Times New Roman" w:hAnsi="Times New Roman" w:cs="Times New Roman"/>
-                <w:b/>
-                <w:bCs/>
-                <w:color w:val="0070C0"/>
-                <w:sz w:val="24"/>
-                <w:szCs w:val="24"/>
+              <w:t xml:space="preserve"> Нацио-нальные туристи-ческие компании</w:t>
+            </w:r>
+          </w:p>
+        </w:tc>
+        <w:tc>
+          <w:tcPr>
+            <w:tcW w:w="2407" w:type="dxa"/>
+          </w:tcPr>
+          <w:p>
+            <w:pPr>
+              <w:rPr>
+                <w:rFonts w:ascii="Times New Roman" w:hAnsi="Times New Roman" w:cs="Times New Roman"/>
+                <w:color w:val="000000" w:themeColor="text1"/>
                 <w:shd w:val="clear" w:color="auto" w:fill="FFFFFF"/>
               </w:rPr>
-              <w:t>Нацио-нальные</w:t>
-            </w:r>
-            <w:proofErr w:type="spellEnd"/>
-            <w:r>
-              <w:rPr>
-                <w:rFonts w:ascii="Times New Roman" w:hAnsi="Times New Roman" w:cs="Times New Roman"/>
-                <w:b/>
-                <w:bCs/>
-                <w:color w:val="0070C0"/>
-                <w:sz w:val="24"/>
-                <w:szCs w:val="24"/>
+            </w:pPr>
+            <w:r>
+              <w:rPr>
+                <w:rFonts w:ascii="Times New Roman" w:hAnsi="Times New Roman" w:cs="Times New Roman"/>
+                <w:color w:val="000000" w:themeColor="text1"/>
                 <w:shd w:val="clear" w:color="auto" w:fill="FFFFFF"/>
               </w:rPr>
-              <w:t xml:space="preserve"> </w:t>
-            </w:r>
-            <w:proofErr w:type="spellStart"/>
-            <w:r>
-              <w:rPr>
-                <w:rFonts w:ascii="Times New Roman" w:hAnsi="Times New Roman" w:cs="Times New Roman"/>
-                <w:b/>
-                <w:bCs/>
-                <w:color w:val="0070C0"/>
-                <w:sz w:val="24"/>
-                <w:szCs w:val="24"/>
+              <w:t>Агентства, занимающиеся внутренним туризмом страны. Основная функция - изготовление билетов на разные туристические достопримечательности.</w:t>
+            </w:r>
+          </w:p>
+        </w:tc>
+        <w:tc>
+          <w:tcPr>
+            <w:tcW w:w="1741" w:type="dxa"/>
+          </w:tcPr>
+          <w:p>
+            <w:pPr>
+              <w:rPr>
+                <w:rFonts w:ascii="Times New Roman" w:hAnsi="Times New Roman" w:cs="Times New Roman"/>
+                <w:color w:val="000000" w:themeColor="text1"/>
                 <w:shd w:val="clear" w:color="auto" w:fill="FFFFFF"/>
               </w:rPr>
-              <w:t>туристи-ческие</w:t>
-            </w:r>
-            <w:proofErr w:type="spellEnd"/>
-            <w:r>
-              <w:rPr>
-                <w:rFonts w:ascii="Times New Roman" w:hAnsi="Times New Roman" w:cs="Times New Roman"/>
-                <w:b/>
-                <w:bCs/>
-                <w:color w:val="0070C0"/>
-                <w:sz w:val="24"/>
-                <w:szCs w:val="24"/>
+            </w:pPr>
+            <w:r>
+              <w:rPr>
+                <w:rFonts w:ascii="Times New Roman" w:hAnsi="Times New Roman" w:cs="Times New Roman"/>
+                <w:color w:val="000000" w:themeColor="text1"/>
                 <w:shd w:val="clear" w:color="auto" w:fill="FFFFFF"/>
               </w:rPr>
-              <w:t xml:space="preserve"> компании</w:t>
-            </w:r>
-          </w:p>
-        </w:tc>
-        <w:tc>
-          <w:tcPr>
-            <w:tcW w:w="2407" w:type="dxa"/>
-          </w:tcPr>
+              <w:t xml:space="preserve">1) Высокая прибыль от достижений. </w:t>
+            </w:r>
+          </w:p>
           <w:p>
             <w:pPr>
               <w:rPr>
@@ -4404,14 +3696,9 @@
                 <w:color w:val="000000" w:themeColor="text1"/>
                 <w:shd w:val="clear" w:color="auto" w:fill="FFFFFF"/>
               </w:rPr>
-              <w:t>Агентства, занимающиеся внутренним туризмом страны. Основная функция - изготовление билетов на разные туристические достопримечательности.</w:t>
-            </w:r>
-          </w:p>
-        </w:tc>
-        <w:tc>
-          <w:tcPr>
-            <w:tcW w:w="1741" w:type="dxa"/>
-          </w:tcPr>
+              <w:t xml:space="preserve">2) Привлечение туристов. </w:t>
+            </w:r>
+          </w:p>
           <w:p>
             <w:pPr>
               <w:rPr>
@@ -4426,11 +3713,17 @@
                 <w:color w:val="000000" w:themeColor="text1"/>
                 <w:shd w:val="clear" w:color="auto" w:fill="FFFFFF"/>
               </w:rPr>
-              <w:t xml:space="preserve">1) Высокая прибыль от достижений. </w:t>
-            </w:r>
-          </w:p>
-          <w:p>
-            <w:pPr>
+              <w:t>3) Развитие этой ветки.</w:t>
+            </w:r>
+          </w:p>
+        </w:tc>
+        <w:tc>
+          <w:tcPr>
+            <w:tcW w:w="1105" w:type="dxa"/>
+          </w:tcPr>
+          <w:p>
+            <w:pPr>
+              <w:jc w:val="center"/>
               <w:rPr>
                 <w:rFonts w:ascii="Times New Roman" w:hAnsi="Times New Roman" w:cs="Times New Roman"/>
                 <w:color w:val="000000" w:themeColor="text1"/>
@@ -4443,9 +3736,14 @@
                 <w:color w:val="000000" w:themeColor="text1"/>
                 <w:shd w:val="clear" w:color="auto" w:fill="FFFFFF"/>
               </w:rPr>
-              <w:t xml:space="preserve">2) Привлечение туристов. </w:t>
-            </w:r>
-          </w:p>
+              <w:t>+</w:t>
+            </w:r>
+          </w:p>
+        </w:tc>
+        <w:tc>
+          <w:tcPr>
+            <w:tcW w:w="1659" w:type="dxa"/>
+          </w:tcPr>
           <w:p>
             <w:pPr>
               <w:rPr>
@@ -4460,62 +3758,48 @@
                 <w:color w:val="000000" w:themeColor="text1"/>
                 <w:shd w:val="clear" w:color="auto" w:fill="FFFFFF"/>
               </w:rPr>
-              <w:t>3) Развитие этой ветки.</w:t>
-            </w:r>
-          </w:p>
-        </w:tc>
-        <w:tc>
-          <w:tcPr>
-            <w:tcW w:w="1105" w:type="dxa"/>
-          </w:tcPr>
-          <w:p>
-            <w:pPr>
-              <w:jc w:val="center"/>
+              <w:t xml:space="preserve">+ </w:t>
+            </w:r>
+            <w:r>
               <w:rPr>
                 <w:rFonts w:ascii="Times New Roman" w:hAnsi="Times New Roman" w:cs="Times New Roman"/>
                 <w:color w:val="000000" w:themeColor="text1"/>
                 <w:shd w:val="clear" w:color="auto" w:fill="FFFFFF"/>
               </w:rPr>
-            </w:pPr>
+              <w:t>Продви</w:t>
+            </w:r>
             <w:r>
               <w:rPr>
                 <w:rFonts w:ascii="Times New Roman" w:hAnsi="Times New Roman" w:cs="Times New Roman"/>
                 <w:color w:val="000000" w:themeColor="text1"/>
                 <w:shd w:val="clear" w:color="auto" w:fill="FFFFFF"/>
               </w:rPr>
-              <w:t>+</w:t>
-            </w:r>
-          </w:p>
-        </w:tc>
-        <w:tc>
-          <w:tcPr>
-            <w:tcW w:w="1659" w:type="dxa"/>
-          </w:tcPr>
-          <w:p>
-            <w:pPr>
+              <w:t>-</w:t>
+            </w:r>
+            <w:r>
               <w:rPr>
                 <w:rFonts w:ascii="Times New Roman" w:hAnsi="Times New Roman" w:cs="Times New Roman"/>
                 <w:color w:val="000000" w:themeColor="text1"/>
                 <w:shd w:val="clear" w:color="auto" w:fill="FFFFFF"/>
               </w:rPr>
-            </w:pPr>
-            <w:r>
+              <w:t>жение нашего проекта.</w:t>
+            </w:r>
+          </w:p>
+          <w:p>
+            <w:pPr>
               <w:rPr>
                 <w:rFonts w:ascii="Times New Roman" w:hAnsi="Times New Roman" w:cs="Times New Roman"/>
                 <w:color w:val="000000" w:themeColor="text1"/>
                 <w:shd w:val="clear" w:color="auto" w:fill="FFFFFF"/>
               </w:rPr>
-              <w:t xml:space="preserve">+ </w:t>
-            </w:r>
-            <w:proofErr w:type="spellStart"/>
-            <w:proofErr w:type="gramStart"/>
+            </w:pPr>
             <w:r>
               <w:rPr>
                 <w:rFonts w:ascii="Times New Roman" w:hAnsi="Times New Roman" w:cs="Times New Roman"/>
                 <w:color w:val="000000" w:themeColor="text1"/>
                 <w:shd w:val="clear" w:color="auto" w:fill="FFFFFF"/>
               </w:rPr>
-              <w:t>Продви</w:t>
+              <w:t>-</w:t>
             </w:r>
             <w:r>
               <w:rPr>
@@ -4523,6 +3807,22 @@
                 <w:color w:val="000000" w:themeColor="text1"/>
                 <w:shd w:val="clear" w:color="auto" w:fill="FFFFFF"/>
               </w:rPr>
+              <w:t xml:space="preserve"> Мало </w:t>
+            </w:r>
+            <w:r>
+              <w:rPr>
+                <w:rFonts w:ascii="Times New Roman" w:hAnsi="Times New Roman" w:cs="Times New Roman"/>
+                <w:color w:val="000000" w:themeColor="text1"/>
+                <w:shd w:val="clear" w:color="auto" w:fill="FFFFFF"/>
+              </w:rPr>
+              <w:t>агентств пользуются популяр</w:t>
+            </w:r>
+            <w:r>
+              <w:rPr>
+                <w:rFonts w:ascii="Times New Roman" w:hAnsi="Times New Roman" w:cs="Times New Roman"/>
+                <w:color w:val="000000" w:themeColor="text1"/>
+                <w:shd w:val="clear" w:color="auto" w:fill="FFFFFF"/>
+              </w:rPr>
               <w:t>-</w:t>
             </w:r>
             <w:r>
@@ -4531,76 +3831,7 @@
                 <w:color w:val="000000" w:themeColor="text1"/>
                 <w:shd w:val="clear" w:color="auto" w:fill="FFFFFF"/>
               </w:rPr>
-              <w:t>жение</w:t>
-            </w:r>
-            <w:proofErr w:type="spellEnd"/>
-            <w:proofErr w:type="gramEnd"/>
-            <w:r>
-              <w:rPr>
-                <w:rFonts w:ascii="Times New Roman" w:hAnsi="Times New Roman" w:cs="Times New Roman"/>
-                <w:color w:val="000000" w:themeColor="text1"/>
-                <w:shd w:val="clear" w:color="auto" w:fill="FFFFFF"/>
-              </w:rPr>
-              <w:t xml:space="preserve"> нашего проекта.</w:t>
-            </w:r>
-          </w:p>
-          <w:p>
-            <w:pPr>
-              <w:rPr>
-                <w:rFonts w:ascii="Times New Roman" w:hAnsi="Times New Roman" w:cs="Times New Roman"/>
-                <w:color w:val="000000" w:themeColor="text1"/>
-                <w:shd w:val="clear" w:color="auto" w:fill="FFFFFF"/>
-              </w:rPr>
-            </w:pPr>
-            <w:r>
-              <w:rPr>
-                <w:rFonts w:ascii="Times New Roman" w:hAnsi="Times New Roman" w:cs="Times New Roman"/>
-                <w:color w:val="000000" w:themeColor="text1"/>
-                <w:shd w:val="clear" w:color="auto" w:fill="FFFFFF"/>
-              </w:rPr>
-              <w:t>-</w:t>
-            </w:r>
-            <w:r>
-              <w:rPr>
-                <w:rFonts w:ascii="Times New Roman" w:hAnsi="Times New Roman" w:cs="Times New Roman"/>
-                <w:color w:val="000000" w:themeColor="text1"/>
-                <w:shd w:val="clear" w:color="auto" w:fill="FFFFFF"/>
-              </w:rPr>
-              <w:t xml:space="preserve"> Мало </w:t>
-            </w:r>
-            <w:r>
-              <w:rPr>
-                <w:rFonts w:ascii="Times New Roman" w:hAnsi="Times New Roman" w:cs="Times New Roman"/>
-                <w:color w:val="000000" w:themeColor="text1"/>
-                <w:shd w:val="clear" w:color="auto" w:fill="FFFFFF"/>
-              </w:rPr>
-              <w:t>агентств пользуются популяр</w:t>
-            </w:r>
-            <w:r>
-              <w:rPr>
-                <w:rFonts w:ascii="Times New Roman" w:hAnsi="Times New Roman" w:cs="Times New Roman"/>
-                <w:color w:val="000000" w:themeColor="text1"/>
-                <w:shd w:val="clear" w:color="auto" w:fill="FFFFFF"/>
-              </w:rPr>
-              <w:t>-</w:t>
-            </w:r>
-            <w:proofErr w:type="spellStart"/>
-            <w:r>
-              <w:rPr>
-                <w:rFonts w:ascii="Times New Roman" w:hAnsi="Times New Roman" w:cs="Times New Roman"/>
-                <w:color w:val="000000" w:themeColor="text1"/>
-                <w:shd w:val="clear" w:color="auto" w:fill="FFFFFF"/>
-              </w:rPr>
-              <w:t>ностью</w:t>
-            </w:r>
-            <w:proofErr w:type="spellEnd"/>
-            <w:r>
-              <w:rPr>
-                <w:rFonts w:ascii="Times New Roman" w:hAnsi="Times New Roman" w:cs="Times New Roman"/>
-                <w:color w:val="000000" w:themeColor="text1"/>
-                <w:shd w:val="clear" w:color="auto" w:fill="FFFFFF"/>
-              </w:rPr>
-              <w:t xml:space="preserve"> </w:t>
+              <w:t xml:space="preserve">ностью </w:t>
             </w:r>
           </w:p>
         </w:tc>
@@ -4755,29 +3986,13 @@
               <w:rPr>
                 <w:rFonts w:ascii="Times New Roman" w:hAnsi="Times New Roman" w:cs="Times New Roman"/>
               </w:rPr>
-              <w:t xml:space="preserve">Развитие местного </w:t>
-            </w:r>
-            <w:proofErr w:type="spellStart"/>
-            <w:proofErr w:type="gramStart"/>
-            <w:r>
-              <w:rPr>
-                <w:rFonts w:ascii="Times New Roman" w:hAnsi="Times New Roman" w:cs="Times New Roman"/>
-              </w:rPr>
-              <w:t>туристи-ческог</w:t>
-            </w:r>
-            <w:r>
-              <w:rPr>
-                <w:rFonts w:ascii="Times New Roman" w:hAnsi="Times New Roman" w:cs="Times New Roman"/>
-              </w:rPr>
-              <w:t>о</w:t>
-            </w:r>
-            <w:proofErr w:type="spellEnd"/>
-            <w:proofErr w:type="gramEnd"/>
-            <w:r>
-              <w:rPr>
-                <w:rFonts w:ascii="Times New Roman" w:hAnsi="Times New Roman" w:cs="Times New Roman"/>
-              </w:rPr>
-              <w:t xml:space="preserve"> наследия. </w:t>
+              <w:t>Развитие местного туристи-ческог</w:t>
+            </w:r>
+            <w:r>
+              <w:rPr>
+                <w:rFonts w:ascii="Times New Roman" w:hAnsi="Times New Roman" w:cs="Times New Roman"/>
+              </w:rPr>
+              <w:t xml:space="preserve">о наследия. </w:t>
             </w:r>
           </w:p>
           <w:p>
@@ -4867,29 +4082,7 @@
               <w:rPr>
                 <w:rFonts w:ascii="Times New Roman" w:hAnsi="Times New Roman" w:cs="Times New Roman"/>
               </w:rPr>
-              <w:t xml:space="preserve">- малая </w:t>
-            </w:r>
-            <w:proofErr w:type="gramStart"/>
-            <w:r>
-              <w:rPr>
-                <w:rFonts w:ascii="Times New Roman" w:hAnsi="Times New Roman" w:cs="Times New Roman"/>
-              </w:rPr>
-              <w:t>заинтересован-</w:t>
-            </w:r>
-            <w:proofErr w:type="spellStart"/>
-            <w:r>
-              <w:rPr>
-                <w:rFonts w:ascii="Times New Roman" w:hAnsi="Times New Roman" w:cs="Times New Roman"/>
-              </w:rPr>
-              <w:t>ность</w:t>
-            </w:r>
-            <w:proofErr w:type="spellEnd"/>
-            <w:proofErr w:type="gramEnd"/>
-            <w:r>
-              <w:rPr>
-                <w:rFonts w:ascii="Times New Roman" w:hAnsi="Times New Roman" w:cs="Times New Roman"/>
-              </w:rPr>
-              <w:t xml:space="preserve"> в проекте по началу</w:t>
+              <w:t>- малая заинтересован-ность в проекте по началу</w:t>
             </w:r>
           </w:p>
           <w:p>
@@ -5118,19 +4311,11 @@
               </w:rPr>
               <w:t>-</w:t>
             </w:r>
-            <w:proofErr w:type="spellStart"/>
-            <w:r>
-              <w:rPr>
-                <w:rFonts w:ascii="Times New Roman" w:hAnsi="Times New Roman" w:cs="Times New Roman"/>
-              </w:rPr>
-              <w:t>ными</w:t>
-            </w:r>
-            <w:proofErr w:type="spellEnd"/>
-            <w:r>
-              <w:rPr>
-                <w:rFonts w:ascii="Times New Roman" w:hAnsi="Times New Roman" w:cs="Times New Roman"/>
-              </w:rPr>
-              <w:t xml:space="preserve"> сторонами для создания и предоставления высококачествен</w:t>
+            <w:r>
+              <w:rPr>
+                <w:rFonts w:ascii="Times New Roman" w:hAnsi="Times New Roman" w:cs="Times New Roman"/>
+              </w:rPr>
+              <w:t>ными сторонами для создания и предоставления высококачествен</w:t>
             </w:r>
             <w:r>
               <w:rPr>
@@ -5138,19 +4323,11 @@
               </w:rPr>
               <w:t>-</w:t>
             </w:r>
-            <w:proofErr w:type="spellStart"/>
-            <w:r>
-              <w:rPr>
-                <w:rFonts w:ascii="Times New Roman" w:hAnsi="Times New Roman" w:cs="Times New Roman"/>
-              </w:rPr>
-              <w:t>ных</w:t>
-            </w:r>
-            <w:proofErr w:type="spellEnd"/>
-            <w:r>
-              <w:rPr>
-                <w:rFonts w:ascii="Times New Roman" w:hAnsi="Times New Roman" w:cs="Times New Roman"/>
-              </w:rPr>
-              <w:t xml:space="preserve"> услуг</w:t>
+            <w:r>
+              <w:rPr>
+                <w:rFonts w:ascii="Times New Roman" w:hAnsi="Times New Roman" w:cs="Times New Roman"/>
+              </w:rPr>
+              <w:t>ных услуг</w:t>
             </w:r>
           </w:p>
         </w:tc>
@@ -5255,7 +4432,6 @@
                 <w:lang w:val="en-US"/>
               </w:rPr>
             </w:pPr>
-            <w:proofErr w:type="spellStart"/>
             <w:r>
               <w:rPr>
                 <w:rFonts w:ascii="Times New Roman" w:hAnsi="Times New Roman" w:cs="Times New Roman"/>
@@ -5265,7 +4441,6 @@
               </w:rPr>
               <w:t>Importanța</w:t>
             </w:r>
-            <w:proofErr w:type="spellEnd"/>
           </w:p>
         </w:tc>
         <w:tc>
@@ -5282,7 +4457,6 @@
                 <w:lang w:val="en-US"/>
               </w:rPr>
             </w:pPr>
-            <w:proofErr w:type="spellStart"/>
             <w:r>
               <w:rPr>
                 <w:rFonts w:ascii="Times New Roman" w:hAnsi="Times New Roman" w:cs="Times New Roman"/>
@@ -5292,7 +4466,6 @@
               </w:rPr>
               <w:t>Fezabilitate</w:t>
             </w:r>
-            <w:proofErr w:type="spellEnd"/>
           </w:p>
         </w:tc>
         <w:tc>
@@ -5309,7 +4482,6 @@
                 <w:lang w:val="en-US"/>
               </w:rPr>
             </w:pPr>
-            <w:proofErr w:type="spellStart"/>
             <w:r>
               <w:rPr>
                 <w:rFonts w:ascii="Times New Roman" w:hAnsi="Times New Roman" w:cs="Times New Roman"/>
@@ -5319,7 +4491,6 @@
               </w:rPr>
               <w:t>Control</w:t>
             </w:r>
-            <w:proofErr w:type="spellEnd"/>
           </w:p>
         </w:tc>
         <w:tc>
@@ -5336,7 +4507,6 @@
                 <w:lang w:val="en-US"/>
               </w:rPr>
             </w:pPr>
-            <w:proofErr w:type="spellStart"/>
             <w:r>
               <w:rPr>
                 <w:rFonts w:ascii="Times New Roman" w:hAnsi="Times New Roman" w:cs="Times New Roman"/>
@@ -5346,7 +4516,6 @@
               </w:rPr>
               <w:t>Angajament</w:t>
             </w:r>
-            <w:proofErr w:type="spellEnd"/>
           </w:p>
         </w:tc>
         <w:tc>
@@ -5363,7 +4532,6 @@
                 <w:lang w:val="en-US"/>
               </w:rPr>
             </w:pPr>
-            <w:proofErr w:type="spellStart"/>
             <w:r>
               <w:rPr>
                 <w:rFonts w:ascii="Times New Roman" w:hAnsi="Times New Roman" w:cs="Times New Roman"/>
@@ -5373,7 +4541,6 @@
               </w:rPr>
               <w:t>Total</w:t>
             </w:r>
-            <w:proofErr w:type="spellEnd"/>
           </w:p>
         </w:tc>
       </w:tr>
@@ -5391,34 +4558,290 @@
                 <w:szCs w:val="36"/>
               </w:rPr>
             </w:pPr>
-            <w:proofErr w:type="spellStart"/>
             <w:r>
               <w:rPr>
                 <w:rFonts w:ascii="Times New Roman" w:hAnsi="Times New Roman"/>
                 <w:sz w:val="28"/>
                 <w:szCs w:val="28"/>
               </w:rPr>
-              <w:t>Отсутвие</w:t>
-            </w:r>
-            <w:proofErr w:type="spellEnd"/>
+              <w:t>Отсутвие интереса к культурным ценостям</w:t>
+            </w:r>
+          </w:p>
+        </w:tc>
+        <w:tc>
+          <w:tcPr>
+            <w:tcW w:w="1615" w:type="dxa"/>
+          </w:tcPr>
+          <w:p>
+            <w:pPr>
+              <w:rPr>
+                <w:rFonts w:ascii="Times New Roman" w:hAnsi="Times New Roman" w:cs="Times New Roman"/>
+                <w:sz w:val="36"/>
+                <w:szCs w:val="36"/>
+              </w:rPr>
+            </w:pPr>
+            <w:r>
+              <w:rPr>
+                <w:rFonts w:ascii="Times New Roman" w:hAnsi="Times New Roman" w:cs="Times New Roman"/>
+                <w:sz w:val="36"/>
+                <w:szCs w:val="36"/>
+              </w:rPr>
+              <w:t>4</w:t>
+            </w:r>
+          </w:p>
+        </w:tc>
+        <w:tc>
+          <w:tcPr>
+            <w:tcW w:w="1616" w:type="dxa"/>
+          </w:tcPr>
+          <w:p>
+            <w:pPr>
+              <w:rPr>
+                <w:rFonts w:ascii="Times New Roman" w:hAnsi="Times New Roman" w:cs="Times New Roman"/>
+                <w:sz w:val="36"/>
+                <w:szCs w:val="36"/>
+              </w:rPr>
+            </w:pPr>
+            <w:r>
+              <w:rPr>
+                <w:rFonts w:ascii="Times New Roman" w:hAnsi="Times New Roman" w:cs="Times New Roman"/>
+                <w:sz w:val="36"/>
+                <w:szCs w:val="36"/>
+              </w:rPr>
+              <w:t>4</w:t>
+            </w:r>
+          </w:p>
+        </w:tc>
+        <w:tc>
+          <w:tcPr>
+            <w:tcW w:w="1541" w:type="dxa"/>
+          </w:tcPr>
+          <w:p>
+            <w:pPr>
+              <w:rPr>
+                <w:rFonts w:ascii="Times New Roman" w:hAnsi="Times New Roman" w:cs="Times New Roman"/>
+                <w:sz w:val="36"/>
+                <w:szCs w:val="36"/>
+              </w:rPr>
+            </w:pPr>
+            <w:r>
+              <w:rPr>
+                <w:rFonts w:ascii="Times New Roman" w:hAnsi="Times New Roman" w:cs="Times New Roman"/>
+                <w:sz w:val="36"/>
+                <w:szCs w:val="36"/>
+              </w:rPr>
+              <w:t>5</w:t>
+            </w:r>
+          </w:p>
+        </w:tc>
+        <w:tc>
+          <w:tcPr>
+            <w:tcW w:w="1694" w:type="dxa"/>
+          </w:tcPr>
+          <w:p>
+            <w:pPr>
+              <w:rPr>
+                <w:rFonts w:ascii="Times New Roman" w:hAnsi="Times New Roman" w:cs="Times New Roman"/>
+                <w:sz w:val="36"/>
+                <w:szCs w:val="36"/>
+              </w:rPr>
+            </w:pPr>
+            <w:r>
+              <w:rPr>
+                <w:rFonts w:ascii="Times New Roman" w:hAnsi="Times New Roman" w:cs="Times New Roman"/>
+                <w:sz w:val="36"/>
+                <w:szCs w:val="36"/>
+              </w:rPr>
+              <w:t>1</w:t>
+            </w:r>
+          </w:p>
+        </w:tc>
+        <w:tc>
+          <w:tcPr>
+            <w:tcW w:w="1528" w:type="dxa"/>
+            <w:gridSpan w:val="2"/>
+          </w:tcPr>
+          <w:p>
+            <w:pPr>
+              <w:rPr>
+                <w:rFonts w:ascii="Times New Roman" w:hAnsi="Times New Roman" w:cs="Times New Roman"/>
+                <w:b/>
+                <w:sz w:val="36"/>
+                <w:szCs w:val="36"/>
+              </w:rPr>
+            </w:pPr>
+            <w:r>
+              <w:rPr>
+                <w:rFonts w:ascii="Times New Roman" w:hAnsi="Times New Roman" w:cs="Times New Roman"/>
+                <w:b/>
+                <w:sz w:val="36"/>
+                <w:szCs w:val="36"/>
+              </w:rPr>
+              <w:t>14</w:t>
+            </w:r>
+          </w:p>
+        </w:tc>
+      </w:tr>
+      <w:tr>
+        <w:tc>
+          <w:tcPr>
+            <w:tcW w:w="2552" w:type="dxa"/>
+          </w:tcPr>
+          <w:p>
+            <w:pPr>
+              <w:rPr>
+                <w:rFonts w:ascii="Times New Roman" w:hAnsi="Times New Roman" w:cs="Times New Roman"/>
+                <w:b/>
+                <w:sz w:val="36"/>
+                <w:szCs w:val="36"/>
+              </w:rPr>
+            </w:pPr>
             <w:r>
               <w:rPr>
                 <w:rFonts w:ascii="Times New Roman" w:hAnsi="Times New Roman"/>
                 <w:sz w:val="28"/>
                 <w:szCs w:val="28"/>
               </w:rPr>
-              <w:t xml:space="preserve"> интереса к культурным </w:t>
-            </w:r>
-            <w:proofErr w:type="spellStart"/>
+              <w:t>Склоность к подверждению риском к негативным привычкам</w:t>
+            </w:r>
+          </w:p>
+        </w:tc>
+        <w:tc>
+          <w:tcPr>
+            <w:tcW w:w="1615" w:type="dxa"/>
+          </w:tcPr>
+          <w:p>
+            <w:pPr>
+              <w:rPr>
+                <w:rFonts w:ascii="Times New Roman" w:hAnsi="Times New Roman" w:cs="Times New Roman"/>
+                <w:sz w:val="36"/>
+                <w:szCs w:val="36"/>
+              </w:rPr>
+            </w:pPr>
+            <w:r>
+              <w:rPr>
+                <w:rFonts w:ascii="Times New Roman" w:hAnsi="Times New Roman" w:cs="Times New Roman"/>
+                <w:sz w:val="36"/>
+                <w:szCs w:val="36"/>
+              </w:rPr>
+              <w:t>3</w:t>
+            </w:r>
+          </w:p>
+        </w:tc>
+        <w:tc>
+          <w:tcPr>
+            <w:tcW w:w="1616" w:type="dxa"/>
+          </w:tcPr>
+          <w:p>
+            <w:pPr>
+              <w:rPr>
+                <w:rFonts w:ascii="Times New Roman" w:hAnsi="Times New Roman" w:cs="Times New Roman"/>
+                <w:sz w:val="36"/>
+                <w:szCs w:val="36"/>
+              </w:rPr>
+            </w:pPr>
+            <w:r>
+              <w:rPr>
+                <w:rFonts w:ascii="Times New Roman" w:hAnsi="Times New Roman" w:cs="Times New Roman"/>
+                <w:sz w:val="36"/>
+                <w:szCs w:val="36"/>
+              </w:rPr>
+              <w:t>2</w:t>
+            </w:r>
+          </w:p>
+        </w:tc>
+        <w:tc>
+          <w:tcPr>
+            <w:tcW w:w="1541" w:type="dxa"/>
+          </w:tcPr>
+          <w:p>
+            <w:pPr>
+              <w:rPr>
+                <w:rFonts w:ascii="Times New Roman" w:hAnsi="Times New Roman" w:cs="Times New Roman"/>
+                <w:sz w:val="36"/>
+                <w:szCs w:val="36"/>
+              </w:rPr>
+            </w:pPr>
+            <w:r>
+              <w:rPr>
+                <w:rFonts w:ascii="Times New Roman" w:hAnsi="Times New Roman" w:cs="Times New Roman"/>
+                <w:sz w:val="36"/>
+                <w:szCs w:val="36"/>
+              </w:rPr>
+              <w:t>3</w:t>
+            </w:r>
+          </w:p>
+        </w:tc>
+        <w:tc>
+          <w:tcPr>
+            <w:tcW w:w="1694" w:type="dxa"/>
+          </w:tcPr>
+          <w:p>
+            <w:pPr>
+              <w:rPr>
+                <w:rFonts w:ascii="Times New Roman" w:hAnsi="Times New Roman" w:cs="Times New Roman"/>
+                <w:sz w:val="36"/>
+                <w:szCs w:val="36"/>
+              </w:rPr>
+            </w:pPr>
+            <w:r>
+              <w:rPr>
+                <w:rFonts w:ascii="Times New Roman" w:hAnsi="Times New Roman" w:cs="Times New Roman"/>
+                <w:sz w:val="36"/>
+                <w:szCs w:val="36"/>
+              </w:rPr>
+              <w:t>1</w:t>
+            </w:r>
+          </w:p>
+        </w:tc>
+        <w:tc>
+          <w:tcPr>
+            <w:tcW w:w="1528" w:type="dxa"/>
+            <w:gridSpan w:val="2"/>
+          </w:tcPr>
+          <w:p>
+            <w:pPr>
+              <w:rPr>
+                <w:rFonts w:ascii="Times New Roman" w:hAnsi="Times New Roman" w:cs="Times New Roman"/>
+                <w:b/>
+                <w:sz w:val="36"/>
+                <w:szCs w:val="36"/>
+              </w:rPr>
+            </w:pPr>
+            <w:r>
+              <w:rPr>
+                <w:rFonts w:ascii="Times New Roman" w:hAnsi="Times New Roman" w:cs="Times New Roman"/>
+                <w:b/>
+                <w:sz w:val="36"/>
+                <w:szCs w:val="36"/>
+              </w:rPr>
+              <w:t>9</w:t>
+            </w:r>
+          </w:p>
+        </w:tc>
+      </w:tr>
+      <w:tr>
+        <w:tc>
+          <w:tcPr>
+            <w:tcW w:w="2552" w:type="dxa"/>
+          </w:tcPr>
+          <w:p>
+            <w:pPr>
+              <w:rPr>
+                <w:rFonts w:ascii="Times New Roman" w:hAnsi="Times New Roman" w:cs="Times New Roman"/>
+                <w:b/>
+                <w:sz w:val="36"/>
+                <w:szCs w:val="36"/>
+              </w:rPr>
+            </w:pPr>
             <w:r>
               <w:rPr>
                 <w:rFonts w:ascii="Times New Roman" w:hAnsi="Times New Roman"/>
                 <w:sz w:val="28"/>
                 <w:szCs w:val="28"/>
               </w:rPr>
-              <w:t>ценостям</w:t>
-            </w:r>
-            <w:proofErr w:type="spellEnd"/>
+              <w:t>Нерелизация своих способностей</w:t>
+            </w:r>
           </w:p>
         </w:tc>
         <w:tc>
@@ -5439,7 +4862,7 @@
                 <w:sz w:val="36"/>
                 <w:szCs w:val="36"/>
               </w:rPr>
-              <w:t>4</w:t>
+              <w:t>2</w:t>
             </w:r>
           </w:p>
         </w:tc>
@@ -5461,7 +4884,7 @@
                 <w:sz w:val="36"/>
                 <w:szCs w:val="36"/>
               </w:rPr>
-              <w:t>4</w:t>
+              <w:t>2</w:t>
             </w:r>
           </w:p>
         </w:tc>
@@ -5483,7 +4906,7 @@
                 <w:sz w:val="36"/>
                 <w:szCs w:val="36"/>
               </w:rPr>
-              <w:t>5</w:t>
+              <w:t>1</w:t>
             </w:r>
           </w:p>
         </w:tc>
@@ -5505,7 +4928,7 @@
                 <w:sz w:val="36"/>
                 <w:szCs w:val="36"/>
               </w:rPr>
-              <w:t>1</w:t>
+              <w:t>2</w:t>
             </w:r>
           </w:p>
         </w:tc>
@@ -5530,7 +4953,7 @@
                 <w:sz w:val="36"/>
                 <w:szCs w:val="36"/>
               </w:rPr>
-              <w:t>14</w:t>
+              <w:t>6</w:t>
             </w:r>
           </w:p>
         </w:tc>
@@ -5549,475 +4972,151 @@
                 <w:szCs w:val="36"/>
               </w:rPr>
             </w:pPr>
-            <w:proofErr w:type="spellStart"/>
             <w:r>
               <w:rPr>
                 <w:rFonts w:ascii="Times New Roman" w:hAnsi="Times New Roman"/>
                 <w:sz w:val="28"/>
                 <w:szCs w:val="28"/>
               </w:rPr>
-              <w:t>Склоность</w:t>
-            </w:r>
-            <w:proofErr w:type="spellEnd"/>
+              <w:t>Нехватка информации о образование</w:t>
+            </w:r>
+          </w:p>
+        </w:tc>
+        <w:tc>
+          <w:tcPr>
+            <w:tcW w:w="1615" w:type="dxa"/>
+          </w:tcPr>
+          <w:p>
+            <w:pPr>
+              <w:rPr>
+                <w:rFonts w:ascii="Times New Roman" w:hAnsi="Times New Roman" w:cs="Times New Roman"/>
+                <w:sz w:val="36"/>
+                <w:szCs w:val="36"/>
+              </w:rPr>
+            </w:pPr>
+            <w:r>
+              <w:rPr>
+                <w:rFonts w:ascii="Times New Roman" w:hAnsi="Times New Roman" w:cs="Times New Roman"/>
+                <w:sz w:val="36"/>
+                <w:szCs w:val="36"/>
+              </w:rPr>
+              <w:t>2</w:t>
+            </w:r>
+          </w:p>
+        </w:tc>
+        <w:tc>
+          <w:tcPr>
+            <w:tcW w:w="1616" w:type="dxa"/>
+          </w:tcPr>
+          <w:p>
+            <w:pPr>
+              <w:rPr>
+                <w:rFonts w:ascii="Times New Roman" w:hAnsi="Times New Roman" w:cs="Times New Roman"/>
+                <w:sz w:val="36"/>
+                <w:szCs w:val="36"/>
+              </w:rPr>
+            </w:pPr>
+            <w:r>
+              <w:rPr>
+                <w:rFonts w:ascii="Times New Roman" w:hAnsi="Times New Roman" w:cs="Times New Roman"/>
+                <w:sz w:val="36"/>
+                <w:szCs w:val="36"/>
+              </w:rPr>
+              <w:t>2</w:t>
+            </w:r>
+          </w:p>
+        </w:tc>
+        <w:tc>
+          <w:tcPr>
+            <w:tcW w:w="1541" w:type="dxa"/>
+          </w:tcPr>
+          <w:p>
+            <w:pPr>
+              <w:rPr>
+                <w:rFonts w:ascii="Times New Roman" w:hAnsi="Times New Roman" w:cs="Times New Roman"/>
+                <w:sz w:val="36"/>
+                <w:szCs w:val="36"/>
+              </w:rPr>
+            </w:pPr>
+            <w:r>
+              <w:rPr>
+                <w:rFonts w:ascii="Times New Roman" w:hAnsi="Times New Roman" w:cs="Times New Roman"/>
+                <w:sz w:val="36"/>
+                <w:szCs w:val="36"/>
+              </w:rPr>
+              <w:t>1</w:t>
+            </w:r>
+          </w:p>
+        </w:tc>
+        <w:tc>
+          <w:tcPr>
+            <w:tcW w:w="1694" w:type="dxa"/>
+          </w:tcPr>
+          <w:p>
+            <w:pPr>
+              <w:rPr>
+                <w:rFonts w:ascii="Times New Roman" w:hAnsi="Times New Roman" w:cs="Times New Roman"/>
+                <w:sz w:val="36"/>
+                <w:szCs w:val="36"/>
+              </w:rPr>
+            </w:pPr>
+            <w:r>
+              <w:rPr>
+                <w:rFonts w:ascii="Times New Roman" w:hAnsi="Times New Roman" w:cs="Times New Roman"/>
+                <w:sz w:val="36"/>
+                <w:szCs w:val="36"/>
+              </w:rPr>
+              <w:t>1</w:t>
+            </w:r>
+          </w:p>
+        </w:tc>
+        <w:tc>
+          <w:tcPr>
+            <w:tcW w:w="1528" w:type="dxa"/>
+            <w:gridSpan w:val="2"/>
+          </w:tcPr>
+          <w:p>
+            <w:pPr>
+              <w:rPr>
+                <w:rFonts w:ascii="Times New Roman" w:hAnsi="Times New Roman" w:cs="Times New Roman"/>
+                <w:b/>
+                <w:sz w:val="36"/>
+                <w:szCs w:val="36"/>
+              </w:rPr>
+            </w:pPr>
+            <w:r>
+              <w:rPr>
+                <w:rFonts w:ascii="Times New Roman" w:hAnsi="Times New Roman" w:cs="Times New Roman"/>
+                <w:b/>
+                <w:sz w:val="36"/>
+                <w:szCs w:val="36"/>
+              </w:rPr>
+              <w:t>6</w:t>
+            </w:r>
+          </w:p>
+        </w:tc>
+      </w:tr>
+      <w:tr>
+        <w:tc>
+          <w:tcPr>
+            <w:tcW w:w="2552" w:type="dxa"/>
+          </w:tcPr>
+          <w:p>
+            <w:pPr>
+              <w:rPr>
+                <w:rFonts w:ascii="Times New Roman" w:hAnsi="Times New Roman" w:cs="Times New Roman"/>
+                <w:b/>
+                <w:sz w:val="36"/>
+                <w:szCs w:val="36"/>
+              </w:rPr>
+            </w:pPr>
             <w:r>
               <w:rPr>
                 <w:rFonts w:ascii="Times New Roman" w:hAnsi="Times New Roman"/>
                 <w:sz w:val="28"/>
                 <w:szCs w:val="28"/>
               </w:rPr>
-              <w:t xml:space="preserve"> к </w:t>
-            </w:r>
-            <w:proofErr w:type="spellStart"/>
-            <w:r>
-              <w:rPr>
-                <w:rFonts w:ascii="Times New Roman" w:hAnsi="Times New Roman"/>
-                <w:sz w:val="28"/>
-                <w:szCs w:val="28"/>
-              </w:rPr>
-              <w:t>подверждению</w:t>
-            </w:r>
-            <w:proofErr w:type="spellEnd"/>
-            <w:r>
-              <w:rPr>
-                <w:rFonts w:ascii="Times New Roman" w:hAnsi="Times New Roman"/>
-                <w:sz w:val="28"/>
-                <w:szCs w:val="28"/>
-              </w:rPr>
-              <w:t xml:space="preserve"> риском к негативным привычкам</w:t>
-            </w:r>
-          </w:p>
-        </w:tc>
-        <w:tc>
-          <w:tcPr>
-            <w:tcW w:w="1615" w:type="dxa"/>
-          </w:tcPr>
-          <w:p>
-            <w:pPr>
-              <w:rPr>
-                <w:rFonts w:ascii="Times New Roman" w:hAnsi="Times New Roman" w:cs="Times New Roman"/>
-                <w:sz w:val="36"/>
-                <w:szCs w:val="36"/>
-              </w:rPr>
-            </w:pPr>
-            <w:r>
-              <w:rPr>
-                <w:rFonts w:ascii="Times New Roman" w:hAnsi="Times New Roman" w:cs="Times New Roman"/>
-                <w:sz w:val="36"/>
-                <w:szCs w:val="36"/>
-              </w:rPr>
-              <w:t>3</w:t>
-            </w:r>
-          </w:p>
-        </w:tc>
-        <w:tc>
-          <w:tcPr>
-            <w:tcW w:w="1616" w:type="dxa"/>
-          </w:tcPr>
-          <w:p>
-            <w:pPr>
-              <w:rPr>
-                <w:rFonts w:ascii="Times New Roman" w:hAnsi="Times New Roman" w:cs="Times New Roman"/>
-                <w:sz w:val="36"/>
-                <w:szCs w:val="36"/>
-              </w:rPr>
-            </w:pPr>
-            <w:r>
-              <w:rPr>
-                <w:rFonts w:ascii="Times New Roman" w:hAnsi="Times New Roman" w:cs="Times New Roman"/>
-                <w:sz w:val="36"/>
-                <w:szCs w:val="36"/>
-              </w:rPr>
-              <w:t>2</w:t>
-            </w:r>
-          </w:p>
-        </w:tc>
-        <w:tc>
-          <w:tcPr>
-            <w:tcW w:w="1541" w:type="dxa"/>
-          </w:tcPr>
-          <w:p>
-            <w:pPr>
-              <w:rPr>
-                <w:rFonts w:ascii="Times New Roman" w:hAnsi="Times New Roman" w:cs="Times New Roman"/>
-                <w:sz w:val="36"/>
-                <w:szCs w:val="36"/>
-              </w:rPr>
-            </w:pPr>
-            <w:r>
-              <w:rPr>
-                <w:rFonts w:ascii="Times New Roman" w:hAnsi="Times New Roman" w:cs="Times New Roman"/>
-                <w:sz w:val="36"/>
-                <w:szCs w:val="36"/>
-              </w:rPr>
-              <w:t>3</w:t>
-            </w:r>
-          </w:p>
-        </w:tc>
-        <w:tc>
-          <w:tcPr>
-            <w:tcW w:w="1694" w:type="dxa"/>
-          </w:tcPr>
-          <w:p>
-            <w:pPr>
-              <w:rPr>
-                <w:rFonts w:ascii="Times New Roman" w:hAnsi="Times New Roman" w:cs="Times New Roman"/>
-                <w:sz w:val="36"/>
-                <w:szCs w:val="36"/>
-              </w:rPr>
-            </w:pPr>
-            <w:r>
-              <w:rPr>
-                <w:rFonts w:ascii="Times New Roman" w:hAnsi="Times New Roman" w:cs="Times New Roman"/>
-                <w:sz w:val="36"/>
-                <w:szCs w:val="36"/>
-              </w:rPr>
-              <w:t>1</w:t>
-            </w:r>
-          </w:p>
-        </w:tc>
-        <w:tc>
-          <w:tcPr>
-            <w:tcW w:w="1528" w:type="dxa"/>
-            <w:gridSpan w:val="2"/>
-          </w:tcPr>
-          <w:p>
-            <w:pPr>
-              <w:rPr>
-                <w:rFonts w:ascii="Times New Roman" w:hAnsi="Times New Roman" w:cs="Times New Roman"/>
-                <w:b/>
-                <w:sz w:val="36"/>
-                <w:szCs w:val="36"/>
-              </w:rPr>
-            </w:pPr>
-            <w:r>
-              <w:rPr>
-                <w:rFonts w:ascii="Times New Roman" w:hAnsi="Times New Roman" w:cs="Times New Roman"/>
-                <w:b/>
-                <w:sz w:val="36"/>
-                <w:szCs w:val="36"/>
-              </w:rPr>
-              <w:t>9</w:t>
-            </w:r>
-          </w:p>
-        </w:tc>
-      </w:tr>
-      <w:tr>
-        <w:tc>
-          <w:tcPr>
-            <w:tcW w:w="2552" w:type="dxa"/>
-          </w:tcPr>
-          <w:p>
-            <w:pPr>
-              <w:rPr>
-                <w:rFonts w:ascii="Times New Roman" w:hAnsi="Times New Roman" w:cs="Times New Roman"/>
-                <w:b/>
-                <w:sz w:val="36"/>
-                <w:szCs w:val="36"/>
-              </w:rPr>
-            </w:pPr>
-            <w:proofErr w:type="spellStart"/>
-            <w:r>
-              <w:rPr>
-                <w:rFonts w:ascii="Times New Roman" w:hAnsi="Times New Roman"/>
-                <w:sz w:val="28"/>
-                <w:szCs w:val="28"/>
-              </w:rPr>
-              <w:t>Нерелизация</w:t>
-            </w:r>
-            <w:proofErr w:type="spellEnd"/>
-            <w:r>
-              <w:rPr>
-                <w:rFonts w:ascii="Times New Roman" w:hAnsi="Times New Roman"/>
-                <w:sz w:val="28"/>
-                <w:szCs w:val="28"/>
-              </w:rPr>
-              <w:t xml:space="preserve"> своих способностей</w:t>
-            </w:r>
-          </w:p>
-        </w:tc>
-        <w:tc>
-          <w:tcPr>
-            <w:tcW w:w="1615" w:type="dxa"/>
-          </w:tcPr>
-          <w:p>
-            <w:pPr>
-              <w:rPr>
-                <w:rFonts w:ascii="Times New Roman" w:hAnsi="Times New Roman" w:cs="Times New Roman"/>
-                <w:sz w:val="36"/>
-                <w:szCs w:val="36"/>
-              </w:rPr>
-            </w:pPr>
-            <w:r>
-              <w:rPr>
-                <w:rFonts w:ascii="Times New Roman" w:hAnsi="Times New Roman" w:cs="Times New Roman"/>
-                <w:sz w:val="36"/>
-                <w:szCs w:val="36"/>
-              </w:rPr>
-              <w:t>2</w:t>
-            </w:r>
-          </w:p>
-        </w:tc>
-        <w:tc>
-          <w:tcPr>
-            <w:tcW w:w="1616" w:type="dxa"/>
-          </w:tcPr>
-          <w:p>
-            <w:pPr>
-              <w:rPr>
-                <w:rFonts w:ascii="Times New Roman" w:hAnsi="Times New Roman" w:cs="Times New Roman"/>
-                <w:sz w:val="36"/>
-                <w:szCs w:val="36"/>
-              </w:rPr>
-            </w:pPr>
-            <w:r>
-              <w:rPr>
-                <w:rFonts w:ascii="Times New Roman" w:hAnsi="Times New Roman" w:cs="Times New Roman"/>
-                <w:sz w:val="36"/>
-                <w:szCs w:val="36"/>
-              </w:rPr>
-              <w:t>2</w:t>
-            </w:r>
-          </w:p>
-        </w:tc>
-        <w:tc>
-          <w:tcPr>
-            <w:tcW w:w="1541" w:type="dxa"/>
-          </w:tcPr>
-          <w:p>
-            <w:pPr>
-              <w:rPr>
-                <w:rFonts w:ascii="Times New Roman" w:hAnsi="Times New Roman" w:cs="Times New Roman"/>
-                <w:sz w:val="36"/>
-                <w:szCs w:val="36"/>
-              </w:rPr>
-            </w:pPr>
-            <w:r>
-              <w:rPr>
-                <w:rFonts w:ascii="Times New Roman" w:hAnsi="Times New Roman" w:cs="Times New Roman"/>
-                <w:sz w:val="36"/>
-                <w:szCs w:val="36"/>
-              </w:rPr>
-              <w:t>1</w:t>
-            </w:r>
-          </w:p>
-        </w:tc>
-        <w:tc>
-          <w:tcPr>
-            <w:tcW w:w="1694" w:type="dxa"/>
-          </w:tcPr>
-          <w:p>
-            <w:pPr>
-              <w:rPr>
-                <w:rFonts w:ascii="Times New Roman" w:hAnsi="Times New Roman" w:cs="Times New Roman"/>
-                <w:sz w:val="36"/>
-                <w:szCs w:val="36"/>
-              </w:rPr>
-            </w:pPr>
-            <w:r>
-              <w:rPr>
-                <w:rFonts w:ascii="Times New Roman" w:hAnsi="Times New Roman" w:cs="Times New Roman"/>
-                <w:sz w:val="36"/>
-                <w:szCs w:val="36"/>
-              </w:rPr>
-              <w:t>2</w:t>
-            </w:r>
-          </w:p>
-        </w:tc>
-        <w:tc>
-          <w:tcPr>
-            <w:tcW w:w="1528" w:type="dxa"/>
-            <w:gridSpan w:val="2"/>
-          </w:tcPr>
-          <w:p>
-            <w:pPr>
-              <w:rPr>
-                <w:rFonts w:ascii="Times New Roman" w:hAnsi="Times New Roman" w:cs="Times New Roman"/>
-                <w:b/>
-                <w:sz w:val="36"/>
-                <w:szCs w:val="36"/>
-              </w:rPr>
-            </w:pPr>
-            <w:r>
-              <w:rPr>
-                <w:rFonts w:ascii="Times New Roman" w:hAnsi="Times New Roman" w:cs="Times New Roman"/>
-                <w:b/>
-                <w:sz w:val="36"/>
-                <w:szCs w:val="36"/>
-              </w:rPr>
-              <w:t>6</w:t>
-            </w:r>
-          </w:p>
-        </w:tc>
-      </w:tr>
-      <w:tr>
-        <w:tc>
-          <w:tcPr>
-            <w:tcW w:w="2552" w:type="dxa"/>
-          </w:tcPr>
-          <w:p>
-            <w:pPr>
-              <w:rPr>
-                <w:rFonts w:ascii="Times New Roman" w:hAnsi="Times New Roman" w:cs="Times New Roman"/>
-                <w:b/>
-                <w:sz w:val="36"/>
-                <w:szCs w:val="36"/>
-              </w:rPr>
-            </w:pPr>
-            <w:r>
-              <w:rPr>
-                <w:rFonts w:ascii="Times New Roman" w:hAnsi="Times New Roman"/>
-                <w:sz w:val="28"/>
-                <w:szCs w:val="28"/>
-              </w:rPr>
-              <w:t>Нехватка информации о образование</w:t>
-            </w:r>
-          </w:p>
-        </w:tc>
-        <w:tc>
-          <w:tcPr>
-            <w:tcW w:w="1615" w:type="dxa"/>
-          </w:tcPr>
-          <w:p>
-            <w:pPr>
-              <w:rPr>
-                <w:rFonts w:ascii="Times New Roman" w:hAnsi="Times New Roman" w:cs="Times New Roman"/>
-                <w:sz w:val="36"/>
-                <w:szCs w:val="36"/>
-              </w:rPr>
-            </w:pPr>
-            <w:r>
-              <w:rPr>
-                <w:rFonts w:ascii="Times New Roman" w:hAnsi="Times New Roman" w:cs="Times New Roman"/>
-                <w:sz w:val="36"/>
-                <w:szCs w:val="36"/>
-              </w:rPr>
-              <w:t>2</w:t>
-            </w:r>
-          </w:p>
-        </w:tc>
-        <w:tc>
-          <w:tcPr>
-            <w:tcW w:w="1616" w:type="dxa"/>
-          </w:tcPr>
-          <w:p>
-            <w:pPr>
-              <w:rPr>
-                <w:rFonts w:ascii="Times New Roman" w:hAnsi="Times New Roman" w:cs="Times New Roman"/>
-                <w:sz w:val="36"/>
-                <w:szCs w:val="36"/>
-              </w:rPr>
-            </w:pPr>
-            <w:r>
-              <w:rPr>
-                <w:rFonts w:ascii="Times New Roman" w:hAnsi="Times New Roman" w:cs="Times New Roman"/>
-                <w:sz w:val="36"/>
-                <w:szCs w:val="36"/>
-              </w:rPr>
-              <w:t>2</w:t>
-            </w:r>
-          </w:p>
-        </w:tc>
-        <w:tc>
-          <w:tcPr>
-            <w:tcW w:w="1541" w:type="dxa"/>
-          </w:tcPr>
-          <w:p>
-            <w:pPr>
-              <w:rPr>
-                <w:rFonts w:ascii="Times New Roman" w:hAnsi="Times New Roman" w:cs="Times New Roman"/>
-                <w:sz w:val="36"/>
-                <w:szCs w:val="36"/>
-              </w:rPr>
-            </w:pPr>
-            <w:r>
-              <w:rPr>
-                <w:rFonts w:ascii="Times New Roman" w:hAnsi="Times New Roman" w:cs="Times New Roman"/>
-                <w:sz w:val="36"/>
-                <w:szCs w:val="36"/>
-              </w:rPr>
-              <w:t>1</w:t>
-            </w:r>
-          </w:p>
-        </w:tc>
-        <w:tc>
-          <w:tcPr>
-            <w:tcW w:w="1694" w:type="dxa"/>
-          </w:tcPr>
-          <w:p>
-            <w:pPr>
-              <w:rPr>
-                <w:rFonts w:ascii="Times New Roman" w:hAnsi="Times New Roman" w:cs="Times New Roman"/>
-                <w:sz w:val="36"/>
-                <w:szCs w:val="36"/>
-              </w:rPr>
-            </w:pPr>
-            <w:r>
-              <w:rPr>
-                <w:rFonts w:ascii="Times New Roman" w:hAnsi="Times New Roman" w:cs="Times New Roman"/>
-                <w:sz w:val="36"/>
-                <w:szCs w:val="36"/>
-              </w:rPr>
-              <w:t>1</w:t>
-            </w:r>
-          </w:p>
-        </w:tc>
-        <w:tc>
-          <w:tcPr>
-            <w:tcW w:w="1528" w:type="dxa"/>
-            <w:gridSpan w:val="2"/>
-          </w:tcPr>
-          <w:p>
-            <w:pPr>
-              <w:rPr>
-                <w:rFonts w:ascii="Times New Roman" w:hAnsi="Times New Roman" w:cs="Times New Roman"/>
-                <w:b/>
-                <w:sz w:val="36"/>
-                <w:szCs w:val="36"/>
-              </w:rPr>
-            </w:pPr>
-            <w:r>
-              <w:rPr>
-                <w:rFonts w:ascii="Times New Roman" w:hAnsi="Times New Roman" w:cs="Times New Roman"/>
-                <w:b/>
-                <w:sz w:val="36"/>
-                <w:szCs w:val="36"/>
-              </w:rPr>
-              <w:t>6</w:t>
-            </w:r>
-          </w:p>
-        </w:tc>
-      </w:tr>
-      <w:tr>
-        <w:tc>
-          <w:tcPr>
-            <w:tcW w:w="2552" w:type="dxa"/>
-          </w:tcPr>
-          <w:p>
-            <w:pPr>
-              <w:rPr>
-                <w:rFonts w:ascii="Times New Roman" w:hAnsi="Times New Roman" w:cs="Times New Roman"/>
-                <w:b/>
-                <w:sz w:val="36"/>
-                <w:szCs w:val="36"/>
-              </w:rPr>
-            </w:pPr>
-            <w:proofErr w:type="spellStart"/>
-            <w:r>
-              <w:rPr>
-                <w:rFonts w:ascii="Times New Roman" w:hAnsi="Times New Roman"/>
-                <w:sz w:val="28"/>
-                <w:szCs w:val="28"/>
-              </w:rPr>
-              <w:t>Отсуствие</w:t>
-            </w:r>
-            <w:proofErr w:type="spellEnd"/>
-            <w:r>
-              <w:rPr>
-                <w:rFonts w:ascii="Times New Roman" w:hAnsi="Times New Roman"/>
-                <w:sz w:val="28"/>
-                <w:szCs w:val="28"/>
-              </w:rPr>
-              <w:t xml:space="preserve"> информации о местах развлекательного характера</w:t>
+              <w:t>Отсуствие информации о местах развлекательного характера</w:t>
             </w:r>
           </w:p>
         </w:tc>
@@ -7073,27 +6172,7 @@
           <w:szCs w:val="36"/>
         </w:rPr>
         <w:lastRenderedPageBreak/>
-        <w:t xml:space="preserve">Определение </w:t>
-      </w:r>
-      <w:proofErr w:type="gramStart"/>
-      <w:r>
-        <w:rPr>
-          <w:rFonts w:ascii="Times New Roman" w:hAnsi="Times New Roman" w:cs="Times New Roman"/>
-          <w:b/>
-          <w:sz w:val="36"/>
-          <w:szCs w:val="36"/>
-        </w:rPr>
-        <w:t>За</w:t>
-      </w:r>
-      <w:proofErr w:type="gramEnd"/>
-      <w:r>
-        <w:rPr>
-          <w:rFonts w:ascii="Times New Roman" w:hAnsi="Times New Roman" w:cs="Times New Roman"/>
-          <w:b/>
-          <w:sz w:val="36"/>
-          <w:szCs w:val="36"/>
-        </w:rPr>
-        <w:t xml:space="preserve"> и Против</w:t>
+        <w:t>Определение За и Против</w:t>
       </w:r>
     </w:p>
     <w:p>
@@ -7155,8 +6234,7 @@
                 <w:szCs w:val="24"/>
               </w:rPr>
             </w:pPr>
-            <w:bookmarkStart w:id="2" w:name="_Hlk83127935"/>
-            <w:proofErr w:type="spellStart"/>
+            <w:bookmarkStart w:id="3" w:name="_Hlk83127935"/>
             <w:r>
               <w:rPr>
                 <w:rFonts w:ascii="Times New Roman" w:hAnsi="Times New Roman" w:cs="Times New Roman"/>
@@ -7167,7 +6245,6 @@
               </w:rPr>
               <w:t>Nr</w:t>
             </w:r>
-            <w:proofErr w:type="spellEnd"/>
           </w:p>
         </w:tc>
         <w:tc>
@@ -10038,7 +9115,7 @@
           </w:p>
         </w:tc>
       </w:tr>
-      <w:bookmarkEnd w:id="2"/>
+      <w:bookmarkEnd w:id="3"/>
     </w:tbl>
     <w:p>
       <w:pPr>
@@ -10090,23 +9167,13 @@
                 <w:color w:val="000000" w:themeColor="text1"/>
               </w:rPr>
             </w:pPr>
-            <w:proofErr w:type="spellStart"/>
-            <w:r>
-              <w:rPr>
-                <w:rFonts w:ascii="Times New Roman" w:hAnsi="Times New Roman" w:cs="Times New Roman"/>
-                <w:bCs/>
-                <w:color w:val="000000" w:themeColor="text1"/>
-              </w:rPr>
-              <w:t>Nr</w:t>
-            </w:r>
-            <w:proofErr w:type="spellEnd"/>
-            <w:r>
-              <w:rPr>
-                <w:rFonts w:ascii="Times New Roman" w:hAnsi="Times New Roman" w:cs="Times New Roman"/>
-                <w:bCs/>
-                <w:color w:val="000000" w:themeColor="text1"/>
-              </w:rPr>
-              <w:t>.</w:t>
+            <w:r>
+              <w:rPr>
+                <w:rFonts w:ascii="Times New Roman" w:hAnsi="Times New Roman" w:cs="Times New Roman"/>
+                <w:bCs/>
+                <w:color w:val="000000" w:themeColor="text1"/>
+              </w:rPr>
+              <w:t>Nr.</w:t>
             </w:r>
           </w:p>
         </w:tc>
@@ -12681,7 +11748,6 @@
                 <w:szCs w:val="24"/>
               </w:rPr>
             </w:pPr>
-            <w:proofErr w:type="spellStart"/>
             <w:r>
               <w:rPr>
                 <w:rFonts w:ascii="Times New Roman" w:hAnsi="Times New Roman" w:cs="Times New Roman"/>
@@ -12692,7 +11758,6 @@
               </w:rPr>
               <w:t>Nr</w:t>
             </w:r>
-            <w:proofErr w:type="spellEnd"/>
           </w:p>
         </w:tc>
         <w:tc>
@@ -15602,23 +14667,13 @@
                 <w:color w:val="000000" w:themeColor="text1"/>
               </w:rPr>
             </w:pPr>
-            <w:proofErr w:type="spellStart"/>
-            <w:r>
-              <w:rPr>
-                <w:rFonts w:ascii="Times New Roman" w:hAnsi="Times New Roman" w:cs="Times New Roman"/>
-                <w:bCs/>
-                <w:color w:val="000000" w:themeColor="text1"/>
-              </w:rPr>
-              <w:t>Nr</w:t>
-            </w:r>
-            <w:proofErr w:type="spellEnd"/>
-            <w:r>
-              <w:rPr>
-                <w:rFonts w:ascii="Times New Roman" w:hAnsi="Times New Roman" w:cs="Times New Roman"/>
-                <w:bCs/>
-                <w:color w:val="000000" w:themeColor="text1"/>
-              </w:rPr>
-              <w:t>.</w:t>
+            <w:r>
+              <w:rPr>
+                <w:rFonts w:ascii="Times New Roman" w:hAnsi="Times New Roman" w:cs="Times New Roman"/>
+                <w:bCs/>
+                <w:color w:val="000000" w:themeColor="text1"/>
+              </w:rPr>
+              <w:t>Nr.</w:t>
             </w:r>
           </w:p>
         </w:tc>
@@ -18855,7 +17910,6 @@
           <w:szCs w:val="28"/>
         </w:rPr>
       </w:pPr>
-      <w:proofErr w:type="spellStart"/>
       <w:r>
         <w:rPr>
           <w:rFonts w:ascii="Times New Roman" w:hAnsi="Times New Roman" w:cs="Times New Roman"/>
@@ -18863,17 +17917,7 @@
           <w:sz w:val="28"/>
           <w:szCs w:val="28"/>
         </w:rPr>
-        <w:t>Глоба</w:t>
-      </w:r>
-      <w:proofErr w:type="spellEnd"/>
-      <w:r>
-        <w:rPr>
-          <w:rFonts w:ascii="Times New Roman" w:hAnsi="Times New Roman" w:cs="Times New Roman"/>
-          <w:i/>
-          <w:sz w:val="28"/>
-          <w:szCs w:val="28"/>
-        </w:rPr>
-        <w:t xml:space="preserve"> Александр</w:t>
+        <w:t>Глоба Александр</w:t>
       </w:r>
     </w:p>
     <w:p>
@@ -18928,7 +17972,6 @@
                 <w:szCs w:val="24"/>
               </w:rPr>
             </w:pPr>
-            <w:proofErr w:type="spellStart"/>
             <w:r>
               <w:rPr>
                 <w:rFonts w:ascii="Times New Roman" w:hAnsi="Times New Roman" w:cs="Times New Roman"/>
@@ -18939,7 +17982,6 @@
               </w:rPr>
               <w:t>Nr</w:t>
             </w:r>
-            <w:proofErr w:type="spellEnd"/>
           </w:p>
         </w:tc>
         <w:tc>
@@ -20447,23 +19489,13 @@
                 <w:color w:val="000000" w:themeColor="text1"/>
               </w:rPr>
             </w:pPr>
-            <w:proofErr w:type="spellStart"/>
-            <w:r>
-              <w:rPr>
-                <w:rFonts w:ascii="Times New Roman" w:hAnsi="Times New Roman" w:cs="Times New Roman"/>
-                <w:bCs/>
-                <w:color w:val="000000" w:themeColor="text1"/>
-              </w:rPr>
-              <w:t>Nr</w:t>
-            </w:r>
-            <w:proofErr w:type="spellEnd"/>
-            <w:r>
-              <w:rPr>
-                <w:rFonts w:ascii="Times New Roman" w:hAnsi="Times New Roman" w:cs="Times New Roman"/>
-                <w:bCs/>
-                <w:color w:val="000000" w:themeColor="text1"/>
-              </w:rPr>
-              <w:t>.</w:t>
+            <w:r>
+              <w:rPr>
+                <w:rFonts w:ascii="Times New Roman" w:hAnsi="Times New Roman" w:cs="Times New Roman"/>
+                <w:bCs/>
+                <w:color w:val="000000" w:themeColor="text1"/>
+              </w:rPr>
+              <w:t>Nr.</w:t>
             </w:r>
           </w:p>
         </w:tc>
@@ -22819,27 +21851,7 @@
                 <w:sz w:val="24"/>
                 <w:szCs w:val="24"/>
               </w:rPr>
-              <w:t xml:space="preserve"> и </w:t>
-            </w:r>
-            <w:proofErr w:type="spellStart"/>
-            <w:r>
-              <w:rPr>
-                <w:rFonts w:ascii="Times New Roman" w:hAnsi="Times New Roman" w:cs="Times New Roman"/>
-                <w:color w:val="000000" w:themeColor="text1"/>
-                <w:sz w:val="24"/>
-                <w:szCs w:val="24"/>
-              </w:rPr>
-              <w:t>т.д</w:t>
-            </w:r>
-            <w:proofErr w:type="spellEnd"/>
-            <w:r>
-              <w:rPr>
-                <w:rFonts w:ascii="Times New Roman" w:hAnsi="Times New Roman" w:cs="Times New Roman"/>
-                <w:color w:val="000000" w:themeColor="text1"/>
-                <w:sz w:val="24"/>
-                <w:szCs w:val="24"/>
-              </w:rPr>
-              <w:t xml:space="preserve"> </w:t>
+              <w:t xml:space="preserve"> и т.д </w:t>
             </w:r>
           </w:p>
         </w:tc>
@@ -23856,23 +22868,7 @@
                 <w:rFonts w:ascii="Calibri" w:hAnsi="Calibri" w:cs="Calibri"/>
                 <w:color w:val="000000"/>
               </w:rPr>
-              <w:t xml:space="preserve">Не </w:t>
-            </w:r>
-            <w:proofErr w:type="spellStart"/>
-            <w:r>
-              <w:rPr>
-                <w:rFonts w:ascii="Calibri" w:hAnsi="Calibri" w:cs="Calibri"/>
-                <w:color w:val="000000"/>
-              </w:rPr>
-              <w:t>мотивированность</w:t>
-            </w:r>
-            <w:proofErr w:type="spellEnd"/>
-            <w:r>
-              <w:rPr>
-                <w:rFonts w:ascii="Calibri" w:hAnsi="Calibri" w:cs="Calibri"/>
-                <w:color w:val="000000"/>
-              </w:rPr>
-              <w:t xml:space="preserve"> молодежи в использовании платформ</w:t>
+              <w:t>Не мотивированность молодежи в использовании платформ</w:t>
             </w:r>
           </w:p>
         </w:tc>
@@ -24596,21 +23592,12 @@
                 <w:lang w:eastAsia="ru-RU"/>
               </w:rPr>
             </w:pPr>
-            <w:proofErr w:type="spellStart"/>
             <w:r>
               <w:rPr>
                 <w:rFonts w:ascii="Calibri" w:hAnsi="Calibri" w:cs="Calibri"/>
                 <w:color w:val="000000"/>
               </w:rPr>
-              <w:t>Прокрастинация</w:t>
-            </w:r>
-            <w:proofErr w:type="spellEnd"/>
-            <w:r>
-              <w:rPr>
-                <w:rFonts w:ascii="Calibri" w:hAnsi="Calibri" w:cs="Calibri"/>
-                <w:color w:val="000000"/>
-              </w:rPr>
-              <w:t xml:space="preserve"> молодёжи</w:t>
+              <w:t>Прокрастинация молодёжи</w:t>
             </w:r>
           </w:p>
         </w:tc>
@@ -25026,23 +24013,7 @@
                 <w:rFonts w:ascii="Calibri" w:hAnsi="Calibri" w:cs="Calibri"/>
                 <w:color w:val="000000"/>
               </w:rPr>
-              <w:t xml:space="preserve">Недостаточное финансирование </w:t>
-            </w:r>
-            <w:proofErr w:type="spellStart"/>
-            <w:r>
-              <w:rPr>
-                <w:rFonts w:ascii="Calibri" w:hAnsi="Calibri" w:cs="Calibri"/>
-                <w:color w:val="000000"/>
-              </w:rPr>
-              <w:t>противоковидных</w:t>
-            </w:r>
-            <w:proofErr w:type="spellEnd"/>
-            <w:r>
-              <w:rPr>
-                <w:rFonts w:ascii="Calibri" w:hAnsi="Calibri" w:cs="Calibri"/>
-                <w:color w:val="000000"/>
-              </w:rPr>
-              <w:t xml:space="preserve"> мер</w:t>
+              <w:t>Недостаточное финансирование противоковидных мер</w:t>
             </w:r>
           </w:p>
         </w:tc>
@@ -26429,21 +25400,12 @@
                                 </w:rPr>
                                 <w:t xml:space="preserve"> </w:t>
                               </w:r>
-                              <w:proofErr w:type="spellStart"/>
                               <w:r>
                                 <w:rPr>
                                   <w:sz w:val="24"/>
                                   <w:szCs w:val="24"/>
                                 </w:rPr>
-                                <w:t>мотивированность</w:t>
-                              </w:r>
-                              <w:proofErr w:type="spellEnd"/>
-                              <w:r>
-                                <w:rPr>
-                                  <w:sz w:val="24"/>
-                                  <w:szCs w:val="24"/>
-                                </w:rPr>
-                                <w:t xml:space="preserve"> молодежи в использовании платформ</w:t>
+                                <w:t>мотивированность молодежи в использовании платформ</w:t>
                               </w:r>
                             </w:p>
                             <w:p>
@@ -26771,23 +25733,7 @@
                                   <w:sz w:val="24"/>
                                   <w:szCs w:val="24"/>
                                 </w:rPr>
-                                <w:t xml:space="preserve">утствие </w:t>
-                              </w:r>
-                              <w:proofErr w:type="gramStart"/>
-                              <w:r>
-                                <w:rPr>
-                                  <w:sz w:val="24"/>
-                                  <w:szCs w:val="24"/>
-                                </w:rPr>
-                                <w:t>платформ</w:t>
-                              </w:r>
-                              <w:proofErr w:type="gramEnd"/>
-                              <w:r>
-                                <w:rPr>
-                                  <w:sz w:val="24"/>
-                                  <w:szCs w:val="24"/>
-                                </w:rPr>
-                                <w:t xml:space="preserve"> обеспечивающих планирование</w:t>
+                                <w:t>утствие платформ обеспечивающих планирование</w:t>
                               </w:r>
                               <w:r>
                                 <w:rPr>
@@ -27398,21 +26344,12 @@
                           </w:rPr>
                           <w:t xml:space="preserve"> </w:t>
                         </w:r>
-                        <w:proofErr w:type="spellStart"/>
                         <w:r>
                           <w:rPr>
                             <w:sz w:val="24"/>
                             <w:szCs w:val="24"/>
                           </w:rPr>
-                          <w:t>мотивированность</w:t>
-                        </w:r>
-                        <w:proofErr w:type="spellEnd"/>
-                        <w:r>
-                          <w:rPr>
-                            <w:sz w:val="24"/>
-                            <w:szCs w:val="24"/>
-                          </w:rPr>
-                          <w:t xml:space="preserve"> молодежи в использовании платформ</w:t>
+                          <w:t>мотивированность молодежи в использовании платформ</w:t>
                         </w:r>
                       </w:p>
                       <w:p>
@@ -27521,23 +26458,7 @@
                             <w:sz w:val="24"/>
                             <w:szCs w:val="24"/>
                           </w:rPr>
-                          <w:t xml:space="preserve">утствие </w:t>
-                        </w:r>
-                        <w:proofErr w:type="gramStart"/>
-                        <w:r>
-                          <w:rPr>
-                            <w:sz w:val="24"/>
-                            <w:szCs w:val="24"/>
-                          </w:rPr>
-                          <w:t>платформ</w:t>
-                        </w:r>
-                        <w:proofErr w:type="gramEnd"/>
-                        <w:r>
-                          <w:rPr>
-                            <w:sz w:val="24"/>
-                            <w:szCs w:val="24"/>
-                          </w:rPr>
-                          <w:t xml:space="preserve"> обеспечивающих планирование</w:t>
+                          <w:t>утствие платформ обеспечивающих планирование</w:t>
                         </w:r>
                         <w:r>
                           <w:rPr>
@@ -33996,7 +32917,6 @@
           <w:szCs w:val="28"/>
         </w:rPr>
       </w:pPr>
-      <w:proofErr w:type="spellStart"/>
       <w:r>
         <w:rPr>
           <w:rFonts w:ascii="Times New Roman" w:hAnsi="Times New Roman" w:cs="Times New Roman"/>
@@ -34004,17 +32924,7 @@
           <w:sz w:val="28"/>
           <w:szCs w:val="28"/>
         </w:rPr>
-        <w:t>Глоба</w:t>
-      </w:r>
-      <w:proofErr w:type="spellEnd"/>
-      <w:r>
-        <w:rPr>
-          <w:rFonts w:ascii="Times New Roman" w:hAnsi="Times New Roman" w:cs="Times New Roman"/>
-          <w:i/>
-          <w:sz w:val="28"/>
-          <w:szCs w:val="28"/>
-        </w:rPr>
-        <w:t xml:space="preserve"> Александр</w:t>
+        <w:t>Глоба Александр</w:t>
       </w:r>
     </w:p>
     <w:tbl>
@@ -34056,7 +32966,6 @@
                 <w:szCs w:val="24"/>
               </w:rPr>
             </w:pPr>
-            <w:proofErr w:type="spellStart"/>
             <w:r>
               <w:rPr>
                 <w:rFonts w:ascii="Times New Roman" w:hAnsi="Times New Roman" w:cs="Times New Roman"/>
@@ -34067,7 +32976,6 @@
               </w:rPr>
               <w:t>Nr</w:t>
             </w:r>
-            <w:proofErr w:type="spellEnd"/>
           </w:p>
         </w:tc>
         <w:tc>
@@ -34297,7 +33205,6 @@
                 <w:bCs/>
               </w:rPr>
             </w:pPr>
-            <w:proofErr w:type="spellStart"/>
             <w:r>
               <w:rPr>
                 <w:rFonts w:ascii="Times New Roman" w:hAnsi="Times New Roman"/>
@@ -34307,7 +33214,6 @@
               </w:rPr>
               <w:t>Информирование</w:t>
             </w:r>
-            <w:proofErr w:type="spellEnd"/>
           </w:p>
         </w:tc>
         <w:tc>
@@ -35407,7 +34313,6 @@
                 <w:szCs w:val="24"/>
               </w:rPr>
             </w:pPr>
-            <w:proofErr w:type="spellStart"/>
             <w:r>
               <w:rPr>
                 <w:rFonts w:ascii="Times New Roman" w:hAnsi="Times New Roman" w:cs="Times New Roman"/>
@@ -35418,7 +34323,6 @@
               </w:rPr>
               <w:t>Nr</w:t>
             </w:r>
-            <w:proofErr w:type="spellEnd"/>
           </w:p>
         </w:tc>
         <w:tc>
@@ -35648,7 +34552,6 @@
                 <w:bCs/>
               </w:rPr>
             </w:pPr>
-            <w:proofErr w:type="spellStart"/>
             <w:r>
               <w:rPr>
                 <w:rFonts w:ascii="Times New Roman" w:hAnsi="Times New Roman"/>
@@ -35658,7 +34561,6 @@
               </w:rPr>
               <w:t>Информирование</w:t>
             </w:r>
-            <w:proofErr w:type="spellEnd"/>
           </w:p>
         </w:tc>
         <w:tc>
@@ -36747,7 +35649,6 @@
                 <w:szCs w:val="24"/>
               </w:rPr>
             </w:pPr>
-            <w:proofErr w:type="spellStart"/>
             <w:r>
               <w:rPr>
                 <w:rFonts w:ascii="Times New Roman" w:hAnsi="Times New Roman" w:cs="Times New Roman"/>
@@ -36758,7 +35659,6 @@
               </w:rPr>
               <w:t>Nr</w:t>
             </w:r>
-            <w:proofErr w:type="spellEnd"/>
           </w:p>
         </w:tc>
         <w:tc>
@@ -36988,7 +35888,6 @@
                 <w:bCs/>
               </w:rPr>
             </w:pPr>
-            <w:proofErr w:type="spellStart"/>
             <w:r>
               <w:rPr>
                 <w:rFonts w:ascii="Times New Roman" w:hAnsi="Times New Roman"/>
@@ -36998,7 +35897,6 @@
               </w:rPr>
               <w:t>Информирование</w:t>
             </w:r>
-            <w:proofErr w:type="spellEnd"/>
           </w:p>
         </w:tc>
         <w:tc>
@@ -38090,7 +36988,6 @@
                 <w:szCs w:val="24"/>
               </w:rPr>
             </w:pPr>
-            <w:proofErr w:type="spellStart"/>
             <w:r>
               <w:rPr>
                 <w:rFonts w:ascii="Times New Roman" w:hAnsi="Times New Roman" w:cs="Times New Roman"/>
@@ -38102,7 +36999,6 @@
               <w:lastRenderedPageBreak/>
               <w:t>Nr</w:t>
             </w:r>
-            <w:proofErr w:type="spellEnd"/>
           </w:p>
         </w:tc>
         <w:tc>
@@ -38230,7 +37126,6 @@
                 <w:lang w:val="ru-RU"/>
               </w:rPr>
             </w:pPr>
-            <w:proofErr w:type="spellStart"/>
             <w:r>
               <w:rPr>
                 <w:rFonts w:ascii="Times New Roman" w:hAnsi="Times New Roman" w:cs="Times New Roman"/>
@@ -38238,7 +37133,6 @@
               </w:rPr>
               <w:t>Глоба</w:t>
             </w:r>
-            <w:proofErr w:type="spellEnd"/>
           </w:p>
         </w:tc>
         <w:tc>
@@ -38321,7 +37215,6 @@
                 <w:szCs w:val="24"/>
               </w:rPr>
             </w:pPr>
-            <w:proofErr w:type="spellStart"/>
             <w:r>
               <w:rPr>
                 <w:rFonts w:ascii="Times New Roman" w:hAnsi="Times New Roman"/>
@@ -38331,7 +37224,6 @@
               </w:rPr>
               <w:t>Информирование</w:t>
             </w:r>
-            <w:proofErr w:type="spellEnd"/>
           </w:p>
         </w:tc>
         <w:tc>
@@ -40673,11 +39565,11 @@
         <w:tblLook w:val="04A0" w:firstRow="1" w:lastRow="0" w:firstColumn="1" w:lastColumn="0" w:noHBand="0" w:noVBand="1"/>
       </w:tblPr>
       <w:tblGrid>
-        <w:gridCol w:w="2605"/>
-        <w:gridCol w:w="3797"/>
-        <w:gridCol w:w="2986"/>
-        <w:gridCol w:w="2577"/>
-        <w:gridCol w:w="3194"/>
+        <w:gridCol w:w="2571"/>
+        <w:gridCol w:w="3739"/>
+        <w:gridCol w:w="2965"/>
+        <w:gridCol w:w="2706"/>
+        <w:gridCol w:w="3178"/>
       </w:tblGrid>
       <w:tr>
         <w:trPr>
@@ -40924,11 +39816,9 @@
                 <w:sz w:val="28"/>
                 <w:szCs w:val="32"/>
               </w:rPr>
-              <w:t>-Увеличение внимания молодежи к культурным ценностям.</w:t>
-            </w:r>
-          </w:p>
-          <w:p>
-            <w:pPr>
+              <w:t xml:space="preserve">1. </w:t>
+            </w:r>
+            <w:r>
               <w:rPr>
                 <w:rFonts w:ascii="Times New Roman" w:hAnsi="Times New Roman" w:cs="Times New Roman"/>
                 <w:b/>
@@ -40936,8 +39826,11 @@
                 <w:sz w:val="28"/>
                 <w:szCs w:val="32"/>
               </w:rPr>
-            </w:pPr>
-            <w:r>
+              <w:t>-Увеличение внимания молодежи к культурным ценностям.</w:t>
+            </w:r>
+          </w:p>
+          <w:p>
+            <w:pPr>
               <w:rPr>
                 <w:rFonts w:ascii="Times New Roman" w:hAnsi="Times New Roman" w:cs="Times New Roman"/>
                 <w:b/>
@@ -40945,6 +39838,15 @@
                 <w:sz w:val="28"/>
                 <w:szCs w:val="32"/>
               </w:rPr>
+            </w:pPr>
+            <w:r>
+              <w:rPr>
+                <w:rFonts w:ascii="Times New Roman" w:hAnsi="Times New Roman" w:cs="Times New Roman"/>
+                <w:b/>
+                <w:color w:val="000000" w:themeColor="text1"/>
+                <w:sz w:val="28"/>
+                <w:szCs w:val="32"/>
+              </w:rPr>
               <w:t>-Сплочение общественности</w:t>
             </w:r>
           </w:p>
@@ -40972,11 +39874,9 @@
                 <w:sz w:val="28"/>
                 <w:szCs w:val="32"/>
               </w:rPr>
-              <w:t>-Улучшение качества внутренней миграции.</w:t>
-            </w:r>
-          </w:p>
-          <w:p>
-            <w:pPr>
+              <w:t xml:space="preserve">17. </w:t>
+            </w:r>
+            <w:r>
               <w:rPr>
                 <w:rFonts w:ascii="Times New Roman" w:hAnsi="Times New Roman" w:cs="Times New Roman"/>
                 <w:b/>
@@ -40984,8 +39884,11 @@
                 <w:sz w:val="28"/>
                 <w:szCs w:val="32"/>
               </w:rPr>
-            </w:pPr>
-            <w:r>
+              <w:t>-Улучшение качества внутренней миграции.</w:t>
+            </w:r>
+          </w:p>
+          <w:p>
+            <w:pPr>
               <w:rPr>
                 <w:rFonts w:ascii="Times New Roman" w:hAnsi="Times New Roman" w:cs="Times New Roman"/>
                 <w:b/>
@@ -40993,6 +39896,15 @@
                 <w:sz w:val="28"/>
                 <w:szCs w:val="32"/>
               </w:rPr>
+            </w:pPr>
+            <w:r>
+              <w:rPr>
+                <w:rFonts w:ascii="Times New Roman" w:hAnsi="Times New Roman" w:cs="Times New Roman"/>
+                <w:b/>
+                <w:color w:val="000000" w:themeColor="text1"/>
+                <w:sz w:val="28"/>
+                <w:szCs w:val="32"/>
+              </w:rPr>
               <w:t>-Перенаправление негативного влияния среди молодежи на культурное обогащение.</w:t>
             </w:r>
           </w:p>
@@ -41020,11 +39932,9 @@
                 <w:sz w:val="28"/>
                 <w:szCs w:val="32"/>
               </w:rPr>
-              <w:t>-Внутренняя миграционная статистика</w:t>
-            </w:r>
-          </w:p>
-          <w:p>
-            <w:pPr>
+              <w:t xml:space="preserve">18. </w:t>
+            </w:r>
+            <w:r>
               <w:rPr>
                 <w:rFonts w:ascii="Times New Roman" w:hAnsi="Times New Roman" w:cs="Times New Roman"/>
                 <w:b/>
@@ -41032,7 +39942,8 @@
                 <w:sz w:val="28"/>
                 <w:szCs w:val="32"/>
               </w:rPr>
-            </w:pPr>
+              <w:t>-Внутренняя миграционная статистика</w:t>
+            </w:r>
           </w:p>
           <w:p>
             <w:pPr>
@@ -41044,7 +39955,9 @@
                 <w:szCs w:val="32"/>
               </w:rPr>
             </w:pPr>
-            <w:r>
+          </w:p>
+          <w:p>
+            <w:pPr>
               <w:rPr>
                 <w:rFonts w:ascii="Times New Roman" w:hAnsi="Times New Roman" w:cs="Times New Roman"/>
                 <w:b/>
@@ -41052,7 +39965,36 @@
                 <w:sz w:val="28"/>
                 <w:szCs w:val="32"/>
               </w:rPr>
-              <w:t>-Статистика доходности развлекательных и культурных общественных мест.</w:t>
+            </w:pPr>
+            <w:r>
+              <w:rPr>
+                <w:rFonts w:ascii="Times New Roman" w:hAnsi="Times New Roman" w:cs="Times New Roman"/>
+                <w:b/>
+                <w:color w:val="000000" w:themeColor="text1"/>
+                <w:sz w:val="28"/>
+                <w:szCs w:val="32"/>
+              </w:rPr>
+              <w:t>-Статистика доходности развлекательных и культурных общественных мест</w:t>
+            </w:r>
+            <w:r>
+              <w:rPr>
+                <w:rFonts w:ascii="Times New Roman" w:hAnsi="Times New Roman" w:cs="Times New Roman"/>
+                <w:b/>
+                <w:color w:val="000000" w:themeColor="text1"/>
+                <w:sz w:val="28"/>
+                <w:szCs w:val="32"/>
+              </w:rPr>
+              <w:t>ах</w:t>
+            </w:r>
+            <w:r>
+              <w:rPr>
+                <w:rFonts w:ascii="Times New Roman" w:hAnsi="Times New Roman" w:cs="Times New Roman"/>
+                <w:b/>
+                <w:color w:val="000000" w:themeColor="text1"/>
+                <w:sz w:val="28"/>
+                <w:szCs w:val="32"/>
+              </w:rPr>
+              <w:t>.</w:t>
             </w:r>
           </w:p>
         </w:tc>
@@ -41115,7 +40057,6 @@
               <w:br/>
               <w:t>(</w:t>
             </w:r>
-            <w:proofErr w:type="spellStart"/>
             <w:r>
               <w:rPr>
                 <w:rFonts w:ascii="Times New Roman" w:hAnsi="Times New Roman" w:cs="Times New Roman"/>
@@ -41127,7 +40068,6 @@
               </w:rPr>
               <w:t>Obiective</w:t>
             </w:r>
-            <w:proofErr w:type="spellEnd"/>
             <w:r>
               <w:rPr>
                 <w:rFonts w:ascii="Times New Roman" w:hAnsi="Times New Roman" w:cs="Times New Roman"/>
@@ -41166,6 +40106,16 @@
                 <w:sz w:val="28"/>
                 <w:szCs w:val="28"/>
               </w:rPr>
+              <w:t xml:space="preserve">2. </w:t>
+            </w:r>
+            <w:r>
+              <w:rPr>
+                <w:rFonts w:ascii="Times New Roman" w:hAnsi="Times New Roman" w:cs="Times New Roman"/>
+                <w:b/>
+                <w:color w:val="000000" w:themeColor="text1"/>
+                <w:sz w:val="28"/>
+                <w:szCs w:val="28"/>
+              </w:rPr>
               <w:t xml:space="preserve">Создание платформы, </w:t>
             </w:r>
             <w:r>
@@ -41233,7 +40183,7 @@
                 <w:sz w:val="28"/>
                 <w:szCs w:val="32"/>
               </w:rPr>
-              <w:t>-Повышение числа посетителей мест культуры</w:t>
+              <w:t xml:space="preserve">15. </w:t>
             </w:r>
             <w:r>
               <w:rPr>
@@ -41243,7 +40193,7 @@
                 <w:sz w:val="28"/>
                 <w:szCs w:val="32"/>
               </w:rPr>
-              <w:t>.</w:t>
+              <w:t>-Повышение числа посетителей мест культуры</w:t>
             </w:r>
             <w:r>
               <w:rPr>
@@ -41253,6 +40203,16 @@
                 <w:sz w:val="28"/>
                 <w:szCs w:val="32"/>
               </w:rPr>
+              <w:t>.</w:t>
+            </w:r>
+            <w:r>
+              <w:rPr>
+                <w:rFonts w:ascii="Times New Roman" w:hAnsi="Times New Roman" w:cs="Times New Roman"/>
+                <w:b/>
+                <w:color w:val="000000" w:themeColor="text1"/>
+                <w:sz w:val="28"/>
+                <w:szCs w:val="32"/>
+              </w:rPr>
               <w:br/>
               <w:t xml:space="preserve">-Повышение дохода у </w:t>
             </w:r>
@@ -41321,11 +40281,9 @@
                 <w:sz w:val="28"/>
                 <w:szCs w:val="32"/>
               </w:rPr>
-              <w:t>-Отчеты по посещаемости культурных заведений.</w:t>
-            </w:r>
-          </w:p>
-          <w:p>
-            <w:pPr>
+              <w:t xml:space="preserve">16. </w:t>
+            </w:r>
+            <w:r>
               <w:rPr>
                 <w:rFonts w:ascii="Times New Roman" w:hAnsi="Times New Roman" w:cs="Times New Roman"/>
                 <w:b/>
@@ -41333,8 +40291,11 @@
                 <w:sz w:val="28"/>
                 <w:szCs w:val="32"/>
               </w:rPr>
-            </w:pPr>
-            <w:r>
+              <w:t>-Отчеты по посещаемости культурных заведений.</w:t>
+            </w:r>
+          </w:p>
+          <w:p>
+            <w:pPr>
               <w:rPr>
                 <w:rFonts w:ascii="Times New Roman" w:hAnsi="Times New Roman" w:cs="Times New Roman"/>
                 <w:b/>
@@ -41342,6 +40303,15 @@
                 <w:sz w:val="28"/>
                 <w:szCs w:val="32"/>
               </w:rPr>
+            </w:pPr>
+            <w:r>
+              <w:rPr>
+                <w:rFonts w:ascii="Times New Roman" w:hAnsi="Times New Roman" w:cs="Times New Roman"/>
+                <w:b/>
+                <w:color w:val="000000" w:themeColor="text1"/>
+                <w:sz w:val="28"/>
+                <w:szCs w:val="32"/>
+              </w:rPr>
               <w:t>- Отчеты по доходности партнерских предприятий.</w:t>
             </w:r>
           </w:p>
@@ -41361,6 +40331,16 @@
                 <w:szCs w:val="32"/>
               </w:rPr>
             </w:pPr>
+            <w:r>
+              <w:rPr>
+                <w:rFonts w:ascii="Times New Roman" w:hAnsi="Times New Roman" w:cs="Times New Roman"/>
+                <w:b/>
+                <w:color w:val="000000" w:themeColor="text1"/>
+                <w:sz w:val="28"/>
+                <w:szCs w:val="32"/>
+              </w:rPr>
+              <w:t xml:space="preserve">8. </w:t>
+            </w:r>
             <w:r>
               <w:rPr>
                 <w:rFonts w:ascii="Times New Roman" w:hAnsi="Times New Roman" w:cs="Times New Roman"/>
@@ -41446,103 +40426,21 @@
             <w:r>
               <w:rPr>
                 <w:b/>
-                <w:color w:val="FF0000"/>
+                <w:color w:val="000000" w:themeColor="text1"/>
                 <w:kern w:val="24"/>
                 <w:sz w:val="28"/>
-                <w:lang w:val="en-US"/>
-              </w:rPr>
-              <w:t>R</w:t>
+              </w:rPr>
+              <w:t>3.</w:t>
             </w:r>
             <w:r>
               <w:rPr>
                 <w:b/>
-                <w:color w:val="FF0000"/>
+                <w:color w:val="000000" w:themeColor="text1"/>
                 <w:kern w:val="24"/>
                 <w:sz w:val="28"/>
               </w:rPr>
-              <w:t>1</w:t>
-            </w:r>
-            <w:r>
-              <w:rPr>
-                <w:b/>
-                <w:color w:val="000000" w:themeColor="text1"/>
-                <w:kern w:val="24"/>
-                <w:sz w:val="28"/>
-              </w:rPr>
-              <w:t xml:space="preserve"> Выбор молодежью лучших вариантов для отдыха </w:t>
-            </w:r>
-          </w:p>
-          <w:p>
-            <w:pPr>
-              <w:pStyle w:val="NormalWeb"/>
-              <w:spacing w:before="0" w:beforeAutospacing="0" w:after="0" w:afterAutospacing="0"/>
-              <w:rPr>
-                <w:b/>
-                <w:color w:val="000000" w:themeColor="text1"/>
-                <w:kern w:val="24"/>
-                <w:sz w:val="28"/>
-              </w:rPr>
-            </w:pPr>
-          </w:p>
-          <w:p>
-            <w:pPr>
-              <w:pStyle w:val="NormalWeb"/>
-              <w:spacing w:before="0" w:beforeAutospacing="0" w:after="0" w:afterAutospacing="0"/>
-              <w:rPr>
-                <w:b/>
-                <w:color w:val="000000" w:themeColor="text1"/>
-                <w:kern w:val="24"/>
-                <w:sz w:val="28"/>
-              </w:rPr>
-            </w:pPr>
-          </w:p>
-          <w:p>
-            <w:pPr>
-              <w:pStyle w:val="NormalWeb"/>
-              <w:spacing w:before="0" w:beforeAutospacing="0" w:after="0" w:afterAutospacing="0"/>
-              <w:rPr>
-                <w:b/>
-                <w:color w:val="000000" w:themeColor="text1"/>
-                <w:kern w:val="24"/>
-                <w:sz w:val="28"/>
-              </w:rPr>
-            </w:pPr>
-          </w:p>
-          <w:p>
-            <w:pPr>
-              <w:pStyle w:val="NormalWeb"/>
-              <w:spacing w:before="0" w:beforeAutospacing="0" w:after="0" w:afterAutospacing="0"/>
-              <w:rPr>
-                <w:b/>
-                <w:color w:val="000000" w:themeColor="text1"/>
-                <w:kern w:val="24"/>
-                <w:sz w:val="28"/>
-              </w:rPr>
-            </w:pPr>
-          </w:p>
-          <w:p>
-            <w:pPr>
-              <w:pStyle w:val="NormalWeb"/>
-              <w:spacing w:before="0" w:beforeAutospacing="0" w:after="0" w:afterAutospacing="0"/>
-              <w:rPr>
-                <w:b/>
-                <w:color w:val="000000" w:themeColor="text1"/>
-                <w:kern w:val="24"/>
-                <w:sz w:val="28"/>
-              </w:rPr>
-            </w:pPr>
-          </w:p>
-          <w:p>
-            <w:pPr>
-              <w:pStyle w:val="NormalWeb"/>
-              <w:spacing w:before="0" w:beforeAutospacing="0" w:after="0" w:afterAutospacing="0"/>
-              <w:rPr>
-                <w:b/>
-                <w:color w:val="000000" w:themeColor="text1"/>
-                <w:kern w:val="24"/>
-                <w:sz w:val="28"/>
-              </w:rPr>
-            </w:pPr>
+              <w:t xml:space="preserve"> </w:t>
+            </w:r>
             <w:r>
               <w:rPr>
                 <w:b/>
@@ -41551,7 +40449,6 @@
                 <w:sz w:val="28"/>
                 <w:lang w:val="en-US"/>
               </w:rPr>
-              <w:lastRenderedPageBreak/>
               <w:t>R</w:t>
             </w:r>
             <w:r>
@@ -41561,7 +40458,7 @@
                 <w:kern w:val="24"/>
                 <w:sz w:val="28"/>
               </w:rPr>
-              <w:t>2</w:t>
+              <w:t>1</w:t>
             </w:r>
             <w:r>
               <w:rPr>
@@ -41570,7 +40467,25 @@
                 <w:kern w:val="24"/>
                 <w:sz w:val="28"/>
               </w:rPr>
-              <w:t xml:space="preserve"> Уменьшение уровня преступности среди</w:t>
+              <w:t xml:space="preserve"> Выбор</w:t>
+            </w:r>
+            <w:r>
+              <w:rPr>
+                <w:b/>
+                <w:color w:val="000000" w:themeColor="text1"/>
+                <w:kern w:val="24"/>
+                <w:sz w:val="28"/>
+              </w:rPr>
+              <w:t xml:space="preserve"> </w:t>
+            </w:r>
+            <w:r>
+              <w:rPr>
+                <w:b/>
+                <w:color w:val="000000" w:themeColor="text1"/>
+                <w:kern w:val="24"/>
+                <w:sz w:val="28"/>
+              </w:rPr>
+              <w:t xml:space="preserve">молодежью лучших вариантов для отдыха </w:t>
             </w:r>
           </w:p>
           <w:p>
@@ -41580,86 +40495,70 @@
               <w:rPr>
                 <w:b/>
                 <w:color w:val="000000" w:themeColor="text1"/>
-                <w:sz w:val="28"/>
-              </w:rPr>
-            </w:pPr>
-            <w:r>
-              <w:rPr>
-                <w:b/>
-                <w:color w:val="000000" w:themeColor="text1"/>
                 <w:kern w:val="24"/>
                 <w:sz w:val="28"/>
               </w:rPr>
-              <w:t>молодежи</w:t>
-            </w:r>
-          </w:p>
-        </w:tc>
-        <w:tc>
-          <w:tcPr>
-            <w:tcW w:w="2986" w:type="dxa"/>
-            <w:shd w:val="clear" w:color="auto" w:fill="FFFF00"/>
-          </w:tcPr>
-          <w:p>
-            <w:pPr>
-              <w:rPr>
-                <w:rFonts w:ascii="Times New Roman" w:hAnsi="Times New Roman" w:cs="Times New Roman"/>
+            </w:pPr>
+          </w:p>
+          <w:p>
+            <w:pPr>
+              <w:pStyle w:val="NormalWeb"/>
+              <w:spacing w:before="0" w:beforeAutospacing="0" w:after="0" w:afterAutospacing="0"/>
+              <w:rPr>
                 <w:b/>
                 <w:color w:val="000000" w:themeColor="text1"/>
-                <w:sz w:val="28"/>
-                <w:szCs w:val="32"/>
-              </w:rPr>
-            </w:pPr>
-            <w:r>
-              <w:rPr>
-                <w:rFonts w:ascii="Times New Roman" w:hAnsi="Times New Roman" w:cs="Times New Roman"/>
-                <w:b/>
-                <w:color w:val="000000" w:themeColor="text1"/>
-                <w:sz w:val="28"/>
-                <w:szCs w:val="32"/>
-              </w:rPr>
-              <w:lastRenderedPageBreak/>
-              <w:t>Ко</w:t>
-            </w:r>
-            <w:r>
-              <w:rPr>
-                <w:rFonts w:ascii="Times New Roman" w:hAnsi="Times New Roman" w:cs="Times New Roman"/>
-                <w:b/>
-                <w:color w:val="000000" w:themeColor="text1"/>
-                <w:sz w:val="28"/>
-                <w:szCs w:val="32"/>
-              </w:rPr>
-              <w:t>личественные характеристики, меры для результатов.</w:t>
-            </w:r>
-          </w:p>
-          <w:p>
-            <w:pPr>
-              <w:rPr>
-                <w:rFonts w:ascii="Times New Roman" w:hAnsi="Times New Roman" w:cs="Times New Roman"/>
-                <w:b/>
-                <w:color w:val="000000" w:themeColor="text1"/>
-                <w:sz w:val="28"/>
-                <w:szCs w:val="32"/>
-              </w:rPr>
-            </w:pPr>
-            <w:r>
-              <w:rPr>
-                <w:rFonts w:ascii="Times New Roman" w:hAnsi="Times New Roman" w:cs="Times New Roman"/>
-                <w:b/>
-                <w:color w:val="000000" w:themeColor="text1"/>
-                <w:sz w:val="28"/>
-                <w:szCs w:val="32"/>
-              </w:rPr>
-              <w:t>-</w:t>
-            </w:r>
-            <w:r>
-              <w:rPr>
-                <w:b/>
-                <w:color w:val="FF0000"/>
                 <w:kern w:val="24"/>
                 <w:sz w:val="28"/>
               </w:rPr>
-              <w:t xml:space="preserve"> </w:t>
-            </w:r>
+            </w:pPr>
+          </w:p>
+          <w:p>
+            <w:pPr>
+              <w:pStyle w:val="NormalWeb"/>
+              <w:spacing w:before="0" w:beforeAutospacing="0" w:after="0" w:afterAutospacing="0"/>
+              <w:rPr>
+                <w:b/>
+                <w:color w:val="000000" w:themeColor="text1"/>
+                <w:kern w:val="24"/>
+                <w:sz w:val="28"/>
+              </w:rPr>
+            </w:pPr>
+          </w:p>
+          <w:p>
+            <w:pPr>
+              <w:pStyle w:val="NormalWeb"/>
+              <w:spacing w:before="0" w:beforeAutospacing="0" w:after="0" w:afterAutospacing="0"/>
+              <w:rPr>
+                <w:b/>
+                <w:color w:val="000000" w:themeColor="text1"/>
+                <w:kern w:val="24"/>
+                <w:sz w:val="28"/>
+              </w:rPr>
+            </w:pPr>
+          </w:p>
+          <w:p>
+            <w:pPr>
+              <w:pStyle w:val="NormalWeb"/>
+              <w:spacing w:before="0" w:beforeAutospacing="0" w:after="0" w:afterAutospacing="0"/>
+              <w:rPr>
+                <w:b/>
+                <w:color w:val="000000" w:themeColor="text1"/>
+                <w:kern w:val="24"/>
+                <w:sz w:val="28"/>
+              </w:rPr>
+            </w:pPr>
+          </w:p>
+          <w:p>
+            <w:pPr>
+              <w:pStyle w:val="NormalWeb"/>
+              <w:spacing w:before="0" w:beforeAutospacing="0" w:after="0" w:afterAutospacing="0"/>
+              <w:rPr>
+                <w:b/>
+                <w:color w:val="000000" w:themeColor="text1"/>
+                <w:kern w:val="24"/>
+                <w:sz w:val="28"/>
+              </w:rPr>
+            </w:pPr>
             <w:r>
               <w:rPr>
                 <w:b/>
@@ -41668,6 +40567,7 @@
                 <w:sz w:val="28"/>
                 <w:lang w:val="en-US"/>
               </w:rPr>
+              <w:lastRenderedPageBreak/>
               <w:t>R</w:t>
             </w:r>
             <w:r>
@@ -41677,9 +40577,46 @@
                 <w:kern w:val="24"/>
                 <w:sz w:val="28"/>
               </w:rPr>
-              <w:t>1</w:t>
-            </w:r>
-            <w:r>
+              <w:t>2</w:t>
+            </w:r>
+            <w:r>
+              <w:rPr>
+                <w:b/>
+                <w:color w:val="000000" w:themeColor="text1"/>
+                <w:kern w:val="24"/>
+                <w:sz w:val="28"/>
+              </w:rPr>
+              <w:t xml:space="preserve"> Уменьшение уровня преступности среди</w:t>
+            </w:r>
+          </w:p>
+          <w:p>
+            <w:pPr>
+              <w:pStyle w:val="NormalWeb"/>
+              <w:spacing w:before="0" w:beforeAutospacing="0" w:after="0" w:afterAutospacing="0"/>
+              <w:rPr>
+                <w:b/>
+                <w:color w:val="000000" w:themeColor="text1"/>
+                <w:sz w:val="28"/>
+              </w:rPr>
+            </w:pPr>
+            <w:r>
+              <w:rPr>
+                <w:b/>
+                <w:color w:val="000000" w:themeColor="text1"/>
+                <w:kern w:val="24"/>
+                <w:sz w:val="28"/>
+              </w:rPr>
+              <w:t>молодежи</w:t>
+            </w:r>
+          </w:p>
+        </w:tc>
+        <w:tc>
+          <w:tcPr>
+            <w:tcW w:w="2986" w:type="dxa"/>
+            <w:shd w:val="clear" w:color="auto" w:fill="FFFF00"/>
+          </w:tcPr>
+          <w:p>
+            <w:pPr>
               <w:rPr>
                 <w:rFonts w:ascii="Times New Roman" w:hAnsi="Times New Roman" w:cs="Times New Roman"/>
                 <w:b/>
@@ -41687,8 +40624,7 @@
                 <w:sz w:val="28"/>
                 <w:szCs w:val="32"/>
               </w:rPr>
-              <w:t>:</w:t>
-            </w:r>
+            </w:pPr>
             <w:r>
               <w:rPr>
                 <w:rFonts w:ascii="Times New Roman" w:hAnsi="Times New Roman" w:cs="Times New Roman"/>
@@ -41697,8 +40633,58 @@
                 <w:sz w:val="28"/>
                 <w:szCs w:val="32"/>
               </w:rPr>
-              <w:br/>
-              <w:t xml:space="preserve">Опрос 300 человек на предмет </w:t>
+              <w:lastRenderedPageBreak/>
+              <w:t xml:space="preserve">13. </w:t>
+            </w:r>
+            <w:r>
+              <w:rPr>
+                <w:rFonts w:ascii="Times New Roman" w:hAnsi="Times New Roman" w:cs="Times New Roman"/>
+                <w:b/>
+                <w:color w:val="000000" w:themeColor="text1"/>
+                <w:sz w:val="28"/>
+                <w:szCs w:val="32"/>
+              </w:rPr>
+              <w:t>Ко</w:t>
+            </w:r>
+            <w:r>
+              <w:rPr>
+                <w:rFonts w:ascii="Times New Roman" w:hAnsi="Times New Roman" w:cs="Times New Roman"/>
+                <w:b/>
+                <w:color w:val="000000" w:themeColor="text1"/>
+                <w:sz w:val="28"/>
+                <w:szCs w:val="32"/>
+              </w:rPr>
+              <w:t>личественные характеристики, меры для результатов.</w:t>
+            </w:r>
+          </w:p>
+          <w:p>
+            <w:pPr>
+              <w:rPr>
+                <w:rFonts w:ascii="Times New Roman" w:hAnsi="Times New Roman" w:cs="Times New Roman"/>
+                <w:b/>
+                <w:color w:val="000000" w:themeColor="text1"/>
+                <w:sz w:val="28"/>
+                <w:szCs w:val="32"/>
+              </w:rPr>
+            </w:pPr>
+            <w:r>
+              <w:rPr>
+                <w:rFonts w:ascii="Times New Roman" w:hAnsi="Times New Roman" w:cs="Times New Roman"/>
+                <w:b/>
+                <w:color w:val="000000" w:themeColor="text1"/>
+                <w:sz w:val="28"/>
+                <w:szCs w:val="32"/>
+              </w:rPr>
+              <w:t>-</w:t>
+            </w:r>
+            <w:r>
+              <w:rPr>
+                <w:b/>
+                <w:color w:val="FF0000"/>
+                <w:kern w:val="24"/>
+                <w:sz w:val="28"/>
+              </w:rPr>
+              <w:t xml:space="preserve"> </w:t>
             </w:r>
             <w:r>
               <w:rPr>
@@ -41727,11 +40713,9 @@
                 <w:sz w:val="28"/>
                 <w:szCs w:val="32"/>
               </w:rPr>
-              <w:t xml:space="preserve">. </w:t>
-            </w:r>
-          </w:p>
-          <w:p>
-            <w:pPr>
+              <w:t>:</w:t>
+            </w:r>
+            <w:r>
               <w:rPr>
                 <w:rFonts w:ascii="Times New Roman" w:hAnsi="Times New Roman" w:cs="Times New Roman"/>
                 <w:b/>
@@ -41739,26 +40723,8 @@
                 <w:sz w:val="28"/>
                 <w:szCs w:val="32"/>
               </w:rPr>
-            </w:pPr>
-            <w:r>
-              <w:rPr>
-                <w:rFonts w:ascii="Times New Roman" w:hAnsi="Times New Roman" w:cs="Times New Roman"/>
-                <w:b/>
-                <w:color w:val="000000" w:themeColor="text1"/>
-                <w:sz w:val="28"/>
-                <w:szCs w:val="32"/>
-              </w:rPr>
-              <w:lastRenderedPageBreak/>
-              <w:t>-</w:t>
-            </w:r>
-            <w:r>
-              <w:rPr>
-                <w:b/>
-                <w:color w:val="FF0000"/>
-                <w:kern w:val="24"/>
-                <w:sz w:val="28"/>
-              </w:rPr>
-              <w:t xml:space="preserve"> </w:t>
+              <w:br/>
+              <w:t xml:space="preserve">Опрос 300 человек на предмет </w:t>
             </w:r>
             <w:r>
               <w:rPr>
@@ -41777,7 +40743,7 @@
                 <w:kern w:val="24"/>
                 <w:sz w:val="28"/>
               </w:rPr>
-              <w:t>2</w:t>
+              <w:t>1</w:t>
             </w:r>
             <w:r>
               <w:rPr>
@@ -41787,9 +40753,11 @@
                 <w:sz w:val="28"/>
                 <w:szCs w:val="32"/>
               </w:rPr>
-              <w:t>:</w:t>
-            </w:r>
-            <w:r>
+              <w:t xml:space="preserve">. </w:t>
+            </w:r>
+          </w:p>
+          <w:p>
+            <w:pPr>
               <w:rPr>
                 <w:rFonts w:ascii="Times New Roman" w:hAnsi="Times New Roman" w:cs="Times New Roman"/>
                 <w:b/>
@@ -41797,8 +40765,7 @@
                 <w:sz w:val="28"/>
                 <w:szCs w:val="32"/>
               </w:rPr>
-              <w:t xml:space="preserve"> Коллаборация с органами опеки и правопорядка с целью </w:t>
-            </w:r>
+            </w:pPr>
             <w:r>
               <w:rPr>
                 <w:rFonts w:ascii="Times New Roman" w:hAnsi="Times New Roman" w:cs="Times New Roman"/>
@@ -41807,97 +40774,9 @@
                 <w:sz w:val="28"/>
                 <w:szCs w:val="32"/>
               </w:rPr>
-              <w:t>переосмысления культурных ценностей.</w:t>
-            </w:r>
-            <w:r>
-              <w:rPr>
-                <w:rFonts w:ascii="Times New Roman" w:hAnsi="Times New Roman" w:cs="Times New Roman"/>
-                <w:b/>
-                <w:color w:val="000000" w:themeColor="text1"/>
-                <w:sz w:val="28"/>
-                <w:szCs w:val="32"/>
-              </w:rPr>
-              <w:br/>
-            </w:r>
-          </w:p>
-        </w:tc>
-        <w:tc>
-          <w:tcPr>
-            <w:tcW w:w="2577" w:type="dxa"/>
-            <w:shd w:val="clear" w:color="auto" w:fill="FFFF00"/>
-          </w:tcPr>
-          <w:p>
-            <w:pPr>
-              <w:rPr>
-                <w:rFonts w:ascii="Times New Roman" w:hAnsi="Times New Roman" w:cs="Times New Roman"/>
-                <w:b/>
-                <w:color w:val="000000" w:themeColor="text1"/>
-                <w:sz w:val="28"/>
-                <w:szCs w:val="32"/>
-              </w:rPr>
-            </w:pPr>
-            <w:r>
-              <w:rPr>
-                <w:rFonts w:ascii="Times New Roman" w:hAnsi="Times New Roman" w:cs="Times New Roman"/>
-                <w:b/>
-                <w:color w:val="000000" w:themeColor="text1"/>
-                <w:sz w:val="28"/>
-                <w:szCs w:val="32"/>
-              </w:rPr>
               <w:lastRenderedPageBreak/>
-              <w:t>Источники</w:t>
-            </w:r>
-            <w:r>
-              <w:rPr>
-                <w:rFonts w:ascii="Times New Roman" w:hAnsi="Times New Roman" w:cs="Times New Roman"/>
-                <w:b/>
-                <w:color w:val="000000" w:themeColor="text1"/>
-                <w:sz w:val="28"/>
-                <w:szCs w:val="32"/>
-              </w:rPr>
-              <w:t>, где можно найти соответствующую</w:t>
-            </w:r>
-            <w:r>
-              <w:rPr>
-                <w:rFonts w:ascii="Times New Roman" w:hAnsi="Times New Roman" w:cs="Times New Roman"/>
-                <w:b/>
-                <w:color w:val="000000" w:themeColor="text1"/>
-                <w:sz w:val="28"/>
-                <w:szCs w:val="32"/>
-              </w:rPr>
-              <w:t xml:space="preserve"> </w:t>
-            </w:r>
-            <w:r>
-              <w:rPr>
-                <w:rFonts w:ascii="Times New Roman" w:hAnsi="Times New Roman" w:cs="Times New Roman"/>
-                <w:b/>
-                <w:color w:val="000000" w:themeColor="text1"/>
-                <w:sz w:val="28"/>
-                <w:szCs w:val="32"/>
-              </w:rPr>
-              <w:t>информацию</w:t>
-            </w:r>
-            <w:r>
-              <w:rPr>
-                <w:rFonts w:ascii="Times New Roman" w:hAnsi="Times New Roman" w:cs="Times New Roman"/>
-                <w:b/>
-                <w:color w:val="000000" w:themeColor="text1"/>
-                <w:sz w:val="28"/>
-                <w:szCs w:val="32"/>
-              </w:rPr>
-              <w:t xml:space="preserve"> для достижения результата</w:t>
-            </w:r>
-          </w:p>
-          <w:p>
-            <w:pPr>
-              <w:rPr>
-                <w:rFonts w:ascii="Times New Roman" w:hAnsi="Times New Roman" w:cs="Times New Roman"/>
-                <w:b/>
-                <w:color w:val="000000" w:themeColor="text1"/>
-                <w:sz w:val="28"/>
-                <w:szCs w:val="32"/>
-              </w:rPr>
-            </w:pPr>
+              <w:t xml:space="preserve">11. </w:t>
+            </w:r>
             <w:r>
               <w:rPr>
                 <w:rFonts w:ascii="Times New Roman" w:hAnsi="Times New Roman" w:cs="Times New Roman"/>
@@ -41934,48 +40813,155 @@
                 <w:kern w:val="24"/>
                 <w:sz w:val="28"/>
               </w:rPr>
-              <w:t>1</w:t>
-            </w:r>
-            <w:r>
-              <w:rPr>
+              <w:t>2</w:t>
+            </w:r>
+            <w:r>
+              <w:rPr>
+                <w:rFonts w:ascii="Times New Roman" w:hAnsi="Times New Roman" w:cs="Times New Roman"/>
                 <w:b/>
                 <w:color w:val="000000" w:themeColor="text1"/>
+                <w:sz w:val="28"/>
+                <w:szCs w:val="32"/>
+              </w:rPr>
+              <w:t>:</w:t>
+            </w:r>
+            <w:r>
+              <w:rPr>
+                <w:rFonts w:ascii="Times New Roman" w:hAnsi="Times New Roman" w:cs="Times New Roman"/>
+                <w:b/>
+                <w:color w:val="000000" w:themeColor="text1"/>
+                <w:sz w:val="28"/>
+                <w:szCs w:val="32"/>
+              </w:rPr>
+              <w:t xml:space="preserve"> Коллаборация с органами опеки и правопорядка с целью </w:t>
+            </w:r>
+            <w:r>
+              <w:rPr>
+                <w:rFonts w:ascii="Times New Roman" w:hAnsi="Times New Roman" w:cs="Times New Roman"/>
+                <w:b/>
+                <w:color w:val="000000" w:themeColor="text1"/>
+                <w:sz w:val="28"/>
+                <w:szCs w:val="32"/>
+              </w:rPr>
+              <w:t>переосмысления культурных ценностей.</w:t>
+            </w:r>
+            <w:r>
+              <w:rPr>
+                <w:rFonts w:ascii="Times New Roman" w:hAnsi="Times New Roman" w:cs="Times New Roman"/>
+                <w:b/>
+                <w:color w:val="000000" w:themeColor="text1"/>
+                <w:sz w:val="28"/>
+                <w:szCs w:val="32"/>
+              </w:rPr>
+              <w:br/>
+            </w:r>
+          </w:p>
+        </w:tc>
+        <w:tc>
+          <w:tcPr>
+            <w:tcW w:w="2577" w:type="dxa"/>
+            <w:shd w:val="clear" w:color="auto" w:fill="FFFF00"/>
+          </w:tcPr>
+          <w:p>
+            <w:pPr>
+              <w:rPr>
+                <w:rFonts w:ascii="Times New Roman" w:hAnsi="Times New Roman" w:cs="Times New Roman"/>
+                <w:b/>
+                <w:color w:val="000000" w:themeColor="text1"/>
+                <w:sz w:val="28"/>
+                <w:szCs w:val="32"/>
+              </w:rPr>
+            </w:pPr>
+            <w:r>
+              <w:rPr>
+                <w:rFonts w:ascii="Times New Roman" w:hAnsi="Times New Roman" w:cs="Times New Roman"/>
+                <w:b/>
+                <w:color w:val="000000" w:themeColor="text1"/>
+                <w:sz w:val="28"/>
+                <w:szCs w:val="32"/>
+              </w:rPr>
+              <w:lastRenderedPageBreak/>
+              <w:t xml:space="preserve">14. </w:t>
+            </w:r>
+            <w:r>
+              <w:rPr>
+                <w:rFonts w:ascii="Times New Roman" w:hAnsi="Times New Roman" w:cs="Times New Roman"/>
+                <w:b/>
+                <w:color w:val="000000" w:themeColor="text1"/>
+                <w:sz w:val="28"/>
+                <w:szCs w:val="32"/>
+              </w:rPr>
+              <w:t>Источники</w:t>
+            </w:r>
+            <w:r>
+              <w:rPr>
+                <w:rFonts w:ascii="Times New Roman" w:hAnsi="Times New Roman" w:cs="Times New Roman"/>
+                <w:b/>
+                <w:color w:val="000000" w:themeColor="text1"/>
+                <w:sz w:val="28"/>
+                <w:szCs w:val="32"/>
+              </w:rPr>
+              <w:t>, где можно найти соответствующую</w:t>
+            </w:r>
+            <w:r>
+              <w:rPr>
+                <w:rFonts w:ascii="Times New Roman" w:hAnsi="Times New Roman" w:cs="Times New Roman"/>
+                <w:b/>
+                <w:color w:val="000000" w:themeColor="text1"/>
+                <w:sz w:val="28"/>
+                <w:szCs w:val="32"/>
+              </w:rPr>
+              <w:t xml:space="preserve"> </w:t>
+            </w:r>
+            <w:r>
+              <w:rPr>
+                <w:rFonts w:ascii="Times New Roman" w:hAnsi="Times New Roman" w:cs="Times New Roman"/>
+                <w:b/>
+                <w:color w:val="000000" w:themeColor="text1"/>
+                <w:sz w:val="28"/>
+                <w:szCs w:val="32"/>
+              </w:rPr>
+              <w:t>информацию</w:t>
+            </w:r>
+            <w:r>
+              <w:rPr>
+                <w:rFonts w:ascii="Times New Roman" w:hAnsi="Times New Roman" w:cs="Times New Roman"/>
+                <w:b/>
+                <w:color w:val="000000" w:themeColor="text1"/>
+                <w:sz w:val="28"/>
+                <w:szCs w:val="32"/>
+              </w:rPr>
+              <w:t xml:space="preserve"> для достижения результата</w:t>
+            </w:r>
+          </w:p>
+          <w:p>
+            <w:pPr>
+              <w:rPr>
+                <w:rFonts w:ascii="Times New Roman" w:hAnsi="Times New Roman" w:cs="Times New Roman"/>
+                <w:b/>
+                <w:color w:val="000000" w:themeColor="text1"/>
+                <w:sz w:val="28"/>
+                <w:szCs w:val="32"/>
+              </w:rPr>
+            </w:pPr>
+            <w:r>
+              <w:rPr>
+                <w:rFonts w:ascii="Times New Roman" w:hAnsi="Times New Roman" w:cs="Times New Roman"/>
+                <w:b/>
+                <w:color w:val="000000" w:themeColor="text1"/>
+                <w:sz w:val="28"/>
+                <w:szCs w:val="32"/>
+              </w:rPr>
+              <w:t>-</w:t>
+            </w:r>
+            <w:r>
+              <w:rPr>
+                <w:b/>
+                <w:color w:val="FF0000"/>
                 <w:kern w:val="24"/>
                 <w:sz w:val="28"/>
               </w:rPr>
               <w:t xml:space="preserve"> </w:t>
-            </w:r>
-            <w:r>
-              <w:rPr>
-                <w:rFonts w:ascii="Times New Roman" w:hAnsi="Times New Roman" w:cs="Times New Roman"/>
-                <w:b/>
-                <w:color w:val="000000" w:themeColor="text1"/>
-                <w:sz w:val="28"/>
-                <w:szCs w:val="32"/>
-              </w:rPr>
-              <w:t>(отчет по опросу 300чел)</w:t>
-            </w:r>
-          </w:p>
-          <w:p>
-            <w:pPr>
-              <w:rPr>
-                <w:rFonts w:ascii="Times New Roman" w:hAnsi="Times New Roman" w:cs="Times New Roman"/>
-                <w:b/>
-                <w:color w:val="000000" w:themeColor="text1"/>
-                <w:sz w:val="28"/>
-                <w:szCs w:val="32"/>
-              </w:rPr>
-            </w:pPr>
-            <w:r>
-              <w:rPr>
-                <w:rFonts w:ascii="Times New Roman" w:hAnsi="Times New Roman" w:cs="Times New Roman"/>
-                <w:b/>
-                <w:color w:val="000000" w:themeColor="text1"/>
-                <w:sz w:val="28"/>
-                <w:szCs w:val="32"/>
-              </w:rPr>
-              <w:lastRenderedPageBreak/>
-              <w:t xml:space="preserve">- </w:t>
             </w:r>
             <w:r>
               <w:rPr>
@@ -41994,12 +40980,12 @@
                 <w:kern w:val="24"/>
                 <w:sz w:val="28"/>
               </w:rPr>
-              <w:t>2</w:t>
+              <w:t>1</w:t>
             </w:r>
             <w:r>
               <w:rPr>
                 <w:b/>
-                <w:color w:val="FF0000"/>
+                <w:color w:val="000000" w:themeColor="text1"/>
                 <w:kern w:val="24"/>
                 <w:sz w:val="28"/>
               </w:rPr>
@@ -42007,57 +40993,69 @@
             </w:r>
             <w:r>
               <w:rPr>
-                <w:b/>
-                <w:color w:val="000000" w:themeColor="text1"/>
-                <w:kern w:val="24"/>
-                <w:sz w:val="28"/>
-              </w:rPr>
-              <w:t>Статистика результативности работы с подростками.</w:t>
-            </w:r>
-          </w:p>
-        </w:tc>
-        <w:tc>
-          <w:tcPr>
-            <w:tcW w:w="3194" w:type="dxa"/>
-            <w:shd w:val="clear" w:color="auto" w:fill="FFFF00"/>
-          </w:tcPr>
-          <w:p>
-            <w:pPr>
-              <w:rPr>
                 <w:rFonts w:ascii="Times New Roman" w:hAnsi="Times New Roman" w:cs="Times New Roman"/>
                 <w:b/>
                 <w:color w:val="000000" w:themeColor="text1"/>
                 <w:sz w:val="28"/>
                 <w:szCs w:val="32"/>
               </w:rPr>
-            </w:pPr>
-            <w:r>
-              <w:rPr>
-                <w:rFonts w:ascii="Times New Roman" w:hAnsi="Times New Roman" w:cs="Times New Roman"/>
+              <w:t>(отчет по опросу 300чел)</w:t>
+            </w:r>
+          </w:p>
+          <w:p>
+            <w:pPr>
+              <w:rPr>
+                <w:rFonts w:ascii="Times New Roman" w:hAnsi="Times New Roman" w:cs="Times New Roman"/>
+                <w:b/>
+                <w:color w:val="000000" w:themeColor="text1"/>
+                <w:sz w:val="28"/>
+                <w:szCs w:val="32"/>
+              </w:rPr>
+            </w:pPr>
+            <w:r>
+              <w:rPr>
+                <w:rFonts w:ascii="Times New Roman" w:hAnsi="Times New Roman" w:cs="Times New Roman"/>
+                <w:b/>
+                <w:color w:val="000000" w:themeColor="text1"/>
+                <w:sz w:val="28"/>
+                <w:szCs w:val="32"/>
+              </w:rPr>
+              <w:lastRenderedPageBreak/>
+              <w:t>12.</w:t>
+            </w:r>
+            <w:r>
+              <w:rPr>
+                <w:rFonts w:ascii="Times New Roman" w:hAnsi="Times New Roman" w:cs="Times New Roman"/>
+                <w:b/>
+                <w:color w:val="000000" w:themeColor="text1"/>
+                <w:sz w:val="28"/>
+                <w:szCs w:val="32"/>
+              </w:rPr>
+              <w:t xml:space="preserve">- </w:t>
+            </w:r>
+            <w:r>
+              <w:rPr>
                 <w:b/>
                 <w:color w:val="FF0000"/>
                 <w:kern w:val="24"/>
                 <w:sz w:val="28"/>
                 <w:lang w:val="en-US"/>
               </w:rPr>
-              <w:lastRenderedPageBreak/>
               <w:t>R</w:t>
             </w:r>
             <w:r>
               <w:rPr>
-                <w:rFonts w:ascii="Times New Roman" w:hAnsi="Times New Roman" w:cs="Times New Roman"/>
                 <w:b/>
                 <w:color w:val="FF0000"/>
                 <w:kern w:val="24"/>
                 <w:sz w:val="28"/>
               </w:rPr>
-              <w:t>1</w:t>
-            </w:r>
-            <w:r>
-              <w:rPr>
-                <w:rFonts w:ascii="Times New Roman" w:hAnsi="Times New Roman" w:cs="Times New Roman"/>
+              <w:t>2</w:t>
+            </w:r>
+            <w:r>
+              <w:rPr>
                 <w:b/>
-                <w:color w:val="000000" w:themeColor="text1"/>
+                <w:color w:val="FF0000"/>
                 <w:kern w:val="24"/>
                 <w:sz w:val="28"/>
               </w:rPr>
@@ -42065,38 +41063,52 @@
             </w:r>
             <w:r>
               <w:rPr>
+                <w:b/>
+                <w:color w:val="000000" w:themeColor="text1"/>
+                <w:kern w:val="24"/>
+                <w:sz w:val="28"/>
+              </w:rPr>
+              <w:t>Статистика результативности работы с подростками.</w:t>
+            </w:r>
+          </w:p>
+        </w:tc>
+        <w:tc>
+          <w:tcPr>
+            <w:tcW w:w="3194" w:type="dxa"/>
+            <w:shd w:val="clear" w:color="auto" w:fill="FFFF00"/>
+          </w:tcPr>
+          <w:p>
+            <w:pPr>
+              <w:rPr>
                 <w:rFonts w:ascii="Times New Roman" w:hAnsi="Times New Roman" w:cs="Times New Roman"/>
                 <w:b/>
                 <w:color w:val="000000" w:themeColor="text1"/>
                 <w:sz w:val="28"/>
                 <w:szCs w:val="32"/>
               </w:rPr>
-              <w:t>–</w:t>
-            </w:r>
+            </w:pPr>
             <w:r>
               <w:rPr>
                 <w:rFonts w:ascii="Times New Roman" w:hAnsi="Times New Roman" w:cs="Times New Roman"/>
                 <w:b/>
                 <w:color w:val="000000" w:themeColor="text1"/>
+                <w:kern w:val="24"/>
                 <w:sz w:val="28"/>
-                <w:szCs w:val="32"/>
-              </w:rPr>
-              <w:t xml:space="preserve"> Эмиграция молодежи за рубеж.</w:t>
-            </w:r>
-          </w:p>
-          <w:p>
-            <w:pPr>
+              </w:rPr>
+              <w:lastRenderedPageBreak/>
+              <w:t>7.</w:t>
+            </w:r>
+            <w:r>
               <w:rPr>
                 <w:rFonts w:ascii="Times New Roman" w:hAnsi="Times New Roman" w:cs="Times New Roman"/>
                 <w:b/>
-                <w:color w:val="000000" w:themeColor="text1"/>
+                <w:color w:val="FF0000"/>
+                <w:kern w:val="24"/>
                 <w:sz w:val="28"/>
-                <w:szCs w:val="32"/>
-              </w:rPr>
-            </w:pPr>
-          </w:p>
-          <w:p>
-            <w:pPr>
+              </w:rPr>
+              <w:t xml:space="preserve"> </w:t>
+            </w:r>
+            <w:r>
               <w:rPr>
                 <w:rFonts w:ascii="Times New Roman" w:hAnsi="Times New Roman" w:cs="Times New Roman"/>
                 <w:b/>
@@ -42105,10 +41117,104 @@
                 <w:sz w:val="28"/>
                 <w:lang w:val="en-US"/>
               </w:rPr>
-            </w:pPr>
-          </w:p>
-          <w:p>
-            <w:pPr>
+              <w:t>R</w:t>
+            </w:r>
+            <w:r>
+              <w:rPr>
+                <w:rFonts w:ascii="Times New Roman" w:hAnsi="Times New Roman" w:cs="Times New Roman"/>
+                <w:b/>
+                <w:color w:val="FF0000"/>
+                <w:kern w:val="24"/>
+                <w:sz w:val="28"/>
+              </w:rPr>
+              <w:t>1</w:t>
+            </w:r>
+            <w:r>
+              <w:rPr>
+                <w:rFonts w:ascii="Times New Roman" w:hAnsi="Times New Roman" w:cs="Times New Roman"/>
+                <w:b/>
+                <w:color w:val="000000" w:themeColor="text1"/>
+                <w:kern w:val="24"/>
+                <w:sz w:val="28"/>
+              </w:rPr>
+              <w:t xml:space="preserve"> </w:t>
+            </w:r>
+            <w:r>
+              <w:rPr>
+                <w:rFonts w:ascii="Times New Roman" w:hAnsi="Times New Roman" w:cs="Times New Roman"/>
+                <w:b/>
+                <w:color w:val="000000" w:themeColor="text1"/>
+                <w:sz w:val="28"/>
+                <w:szCs w:val="32"/>
+              </w:rPr>
+              <w:t>–</w:t>
+            </w:r>
+            <w:r>
+              <w:rPr>
+                <w:rFonts w:ascii="Times New Roman" w:hAnsi="Times New Roman" w:cs="Times New Roman"/>
+                <w:b/>
+                <w:color w:val="000000" w:themeColor="text1"/>
+                <w:sz w:val="28"/>
+                <w:szCs w:val="32"/>
+              </w:rPr>
+              <w:t xml:space="preserve"> Эмиграция молодежи за рубеж.</w:t>
+            </w:r>
+          </w:p>
+          <w:p>
+            <w:pPr>
+              <w:rPr>
+                <w:rFonts w:ascii="Times New Roman" w:hAnsi="Times New Roman" w:cs="Times New Roman"/>
+                <w:b/>
+                <w:color w:val="000000" w:themeColor="text1"/>
+                <w:sz w:val="28"/>
+                <w:szCs w:val="32"/>
+              </w:rPr>
+            </w:pPr>
+          </w:p>
+          <w:p>
+            <w:pPr>
+              <w:rPr>
+                <w:rFonts w:ascii="Times New Roman" w:hAnsi="Times New Roman" w:cs="Times New Roman"/>
+                <w:b/>
+                <w:color w:val="FF0000"/>
+                <w:kern w:val="24"/>
+                <w:sz w:val="28"/>
+              </w:rPr>
+            </w:pPr>
+          </w:p>
+          <w:p>
+            <w:pPr>
+              <w:rPr>
+                <w:rFonts w:ascii="Times New Roman" w:hAnsi="Times New Roman" w:cs="Times New Roman"/>
+                <w:b/>
+                <w:color w:val="FF0000"/>
+                <w:kern w:val="24"/>
+                <w:sz w:val="28"/>
+              </w:rPr>
+            </w:pPr>
+          </w:p>
+          <w:p>
+            <w:pPr>
+              <w:rPr>
+                <w:rFonts w:ascii="Times New Roman" w:hAnsi="Times New Roman" w:cs="Times New Roman"/>
+                <w:b/>
+                <w:color w:val="FF0000"/>
+                <w:kern w:val="24"/>
+                <w:sz w:val="28"/>
+              </w:rPr>
+            </w:pPr>
+          </w:p>
+          <w:p>
+            <w:pPr>
+              <w:rPr>
+                <w:rFonts w:ascii="Times New Roman" w:hAnsi="Times New Roman" w:cs="Times New Roman"/>
+                <w:b/>
+                <w:color w:val="000000" w:themeColor="text1"/>
+                <w:sz w:val="28"/>
+                <w:szCs w:val="32"/>
+              </w:rPr>
+            </w:pPr>
+            <w:r>
               <w:rPr>
                 <w:rFonts w:ascii="Times New Roman" w:hAnsi="Times New Roman" w:cs="Times New Roman"/>
                 <w:b/>
@@ -42117,47 +41223,646 @@
                 <w:sz w:val="28"/>
                 <w:lang w:val="en-US"/>
               </w:rPr>
-            </w:pPr>
-          </w:p>
-          <w:p>
-            <w:pPr>
-              <w:rPr>
-                <w:rFonts w:ascii="Times New Roman" w:hAnsi="Times New Roman" w:cs="Times New Roman"/>
+              <w:lastRenderedPageBreak/>
+              <w:t>R</w:t>
+            </w:r>
+            <w:r>
+              <w:rPr>
+                <w:rFonts w:ascii="Times New Roman" w:hAnsi="Times New Roman" w:cs="Times New Roman"/>
+                <w:b/>
+                <w:color w:val="FF0000"/>
+                <w:kern w:val="24"/>
+                <w:sz w:val="28"/>
+              </w:rPr>
+              <w:t xml:space="preserve">2 </w:t>
+            </w:r>
+            <w:r>
+              <w:rPr>
+                <w:rFonts w:ascii="Times New Roman" w:hAnsi="Times New Roman" w:cs="Times New Roman"/>
+                <w:b/>
+                <w:color w:val="000000" w:themeColor="text1"/>
+                <w:kern w:val="24"/>
+                <w:sz w:val="28"/>
+              </w:rPr>
+              <w:t>– Угроза со стороны криминальных группировок</w:t>
+            </w:r>
+            <w:r>
+              <w:rPr>
+                <w:b/>
+                <w:color w:val="000000" w:themeColor="text1"/>
+                <w:kern w:val="24"/>
+                <w:sz w:val="28"/>
+              </w:rPr>
+              <w:t xml:space="preserve"> </w:t>
+            </w:r>
+          </w:p>
+        </w:tc>
+      </w:tr>
+      <w:tr>
+        <w:trPr>
+          <w:trHeight w:val="2194"/>
+        </w:trPr>
+        <w:tc>
+          <w:tcPr>
+            <w:tcW w:w="2605" w:type="dxa"/>
+            <w:shd w:val="clear" w:color="auto" w:fill="4472C4" w:themeFill="accent1"/>
+          </w:tcPr>
+          <w:p>
+            <w:pPr>
+              <w:jc w:val="center"/>
+              <w:rPr>
+                <w:rFonts w:ascii="Times New Roman" w:hAnsi="Times New Roman" w:cs="Times New Roman"/>
+                <w:b/>
+                <w:color w:val="FFFFFF" w:themeColor="background1"/>
+                <w:sz w:val="28"/>
+                <w:szCs w:val="32"/>
+              </w:rPr>
+            </w:pPr>
+            <w:r>
+              <w:rPr>
+                <w:rFonts w:ascii="Times New Roman" w:hAnsi="Times New Roman" w:cs="Times New Roman"/>
+                <w:b/>
+                <w:color w:val="FFFFFF" w:themeColor="background1"/>
+                <w:sz w:val="28"/>
+                <w:szCs w:val="32"/>
+              </w:rPr>
+              <w:lastRenderedPageBreak/>
+              <w:t>Действия</w:t>
+            </w:r>
+          </w:p>
+        </w:tc>
+        <w:tc>
+          <w:tcPr>
+            <w:tcW w:w="3797" w:type="dxa"/>
+            <w:shd w:val="clear" w:color="auto" w:fill="FFFF00"/>
+          </w:tcPr>
+          <w:p>
+            <w:pPr>
+              <w:tabs>
+                <w:tab w:val="left" w:pos="1260"/>
+              </w:tabs>
+              <w:rPr>
+                <w:rFonts w:ascii="Times New Roman" w:hAnsi="Times New Roman" w:cs="Times New Roman"/>
+                <w:b/>
+                <w:sz w:val="28"/>
+                <w:szCs w:val="28"/>
+              </w:rPr>
+            </w:pPr>
+            <w:r>
+              <w:rPr>
+                <w:rFonts w:ascii="Times New Roman" w:hAnsi="Times New Roman" w:cs="Times New Roman"/>
+                <w:b/>
+                <w:sz w:val="28"/>
+                <w:szCs w:val="28"/>
+              </w:rPr>
+              <w:t>4.</w:t>
+            </w:r>
+            <w:r>
+              <w:rPr>
+                <w:rFonts w:ascii="Times New Roman" w:hAnsi="Times New Roman" w:cs="Times New Roman"/>
+                <w:b/>
+                <w:sz w:val="28"/>
+                <w:szCs w:val="28"/>
+              </w:rPr>
+              <w:t xml:space="preserve"> </w:t>
+            </w:r>
+            <w:r>
+              <w:rPr>
+                <w:rFonts w:ascii="Times New Roman" w:hAnsi="Times New Roman" w:cs="Times New Roman"/>
+                <w:b/>
+                <w:color w:val="FF0000"/>
+                <w:sz w:val="28"/>
+                <w:szCs w:val="28"/>
+              </w:rPr>
+              <w:t xml:space="preserve">А1 </w:t>
+            </w:r>
+            <w:r>
+              <w:rPr>
+                <w:rFonts w:ascii="Times New Roman" w:hAnsi="Times New Roman" w:cs="Times New Roman"/>
+                <w:b/>
+                <w:sz w:val="28"/>
+                <w:szCs w:val="28"/>
+              </w:rPr>
+              <w:t>Предоставление</w:t>
+            </w:r>
+            <w:r>
+              <w:rPr>
+                <w:rFonts w:ascii="Times New Roman" w:hAnsi="Times New Roman" w:cs="Times New Roman"/>
+                <w:b/>
+                <w:sz w:val="28"/>
+                <w:szCs w:val="28"/>
+              </w:rPr>
+              <w:t xml:space="preserve"> </w:t>
+            </w:r>
+            <w:r>
+              <w:rPr>
+                <w:rFonts w:ascii="Times New Roman" w:hAnsi="Times New Roman" w:cs="Times New Roman"/>
+                <w:b/>
+                <w:sz w:val="28"/>
+                <w:szCs w:val="28"/>
+              </w:rPr>
+              <w:t>информации о предприятиях, предлагающих лучшие варианты для проведения свободного времени.</w:t>
+            </w:r>
+          </w:p>
+          <w:p>
+            <w:pPr>
+              <w:tabs>
+                <w:tab w:val="left" w:pos="1260"/>
+              </w:tabs>
+              <w:rPr>
+                <w:rFonts w:ascii="Times New Roman" w:hAnsi="Times New Roman" w:cs="Times New Roman"/>
+                <w:b/>
+                <w:sz w:val="28"/>
+                <w:szCs w:val="28"/>
+              </w:rPr>
+            </w:pPr>
+          </w:p>
+          <w:p>
+            <w:pPr>
+              <w:tabs>
+                <w:tab w:val="left" w:pos="1260"/>
+              </w:tabs>
+              <w:rPr>
+                <w:rFonts w:ascii="Times New Roman" w:hAnsi="Times New Roman" w:cs="Times New Roman"/>
+                <w:b/>
+                <w:color w:val="FF0000"/>
+                <w:sz w:val="28"/>
+                <w:szCs w:val="28"/>
+              </w:rPr>
+            </w:pPr>
+            <w:r>
+              <w:rPr>
+                <w:rFonts w:ascii="Times New Roman" w:hAnsi="Times New Roman" w:cs="Times New Roman"/>
+                <w:b/>
+                <w:color w:val="FF0000"/>
+                <w:sz w:val="28"/>
+                <w:szCs w:val="28"/>
+              </w:rPr>
+              <w:t xml:space="preserve">А2 </w:t>
+            </w:r>
+            <w:r>
+              <w:rPr>
+                <w:rFonts w:ascii="Times New Roman" w:hAnsi="Times New Roman" w:cs="Times New Roman"/>
+                <w:b/>
+                <w:sz w:val="28"/>
+                <w:szCs w:val="28"/>
+              </w:rPr>
+              <w:t xml:space="preserve">Разработка </w:t>
+            </w:r>
+            <w:r>
+              <w:rPr>
+                <w:rFonts w:ascii="Times New Roman" w:hAnsi="Times New Roman" w:cs="Times New Roman"/>
+                <w:b/>
+                <w:sz w:val="28"/>
+                <w:szCs w:val="28"/>
+                <w:lang w:val="en-US"/>
+              </w:rPr>
+              <w:t>IT</w:t>
+            </w:r>
+            <w:r>
+              <w:rPr>
+                <w:rFonts w:ascii="Times New Roman" w:hAnsi="Times New Roman" w:cs="Times New Roman"/>
+                <w:b/>
+                <w:sz w:val="28"/>
+                <w:szCs w:val="28"/>
+              </w:rPr>
+              <w:t xml:space="preserve"> проектов, направленных на планирования отдыха)</w:t>
+            </w:r>
+          </w:p>
+          <w:p>
+            <w:pPr>
+              <w:rPr>
+                <w:rFonts w:ascii="Times New Roman" w:hAnsi="Times New Roman" w:cs="Times New Roman"/>
+                <w:b/>
+                <w:color w:val="000000" w:themeColor="text1"/>
+                <w:sz w:val="28"/>
+                <w:szCs w:val="32"/>
+              </w:rPr>
+            </w:pPr>
+          </w:p>
+        </w:tc>
+        <w:tc>
+          <w:tcPr>
+            <w:tcW w:w="2986" w:type="dxa"/>
+            <w:shd w:val="clear" w:color="auto" w:fill="FFFF00"/>
+          </w:tcPr>
+          <w:p>
+            <w:pPr>
+              <w:rPr>
+                <w:rFonts w:ascii="Times New Roman" w:hAnsi="Times New Roman" w:cs="Times New Roman"/>
+                <w:b/>
+                <w:color w:val="000000" w:themeColor="text1"/>
+                <w:sz w:val="28"/>
+                <w:szCs w:val="32"/>
+              </w:rPr>
+            </w:pPr>
+            <w:r>
+              <w:rPr>
+                <w:rFonts w:ascii="Times New Roman" w:hAnsi="Times New Roman" w:cs="Times New Roman"/>
+                <w:b/>
+                <w:color w:val="000000" w:themeColor="text1"/>
+                <w:sz w:val="28"/>
+                <w:szCs w:val="32"/>
+              </w:rPr>
+              <w:t>9.</w:t>
+            </w:r>
+            <w:r>
+              <w:rPr>
+                <w:rFonts w:ascii="Times New Roman" w:hAnsi="Times New Roman" w:cs="Times New Roman"/>
+                <w:b/>
+                <w:color w:val="000000" w:themeColor="text1"/>
+                <w:sz w:val="28"/>
+                <w:szCs w:val="32"/>
+              </w:rPr>
+              <w:t>(</w:t>
+            </w:r>
+            <w:r>
+              <w:rPr>
+                <w:rFonts w:ascii="Times New Roman" w:hAnsi="Times New Roman" w:cs="Times New Roman"/>
+                <w:b/>
+                <w:color w:val="FF0000"/>
+                <w:sz w:val="28"/>
+                <w:szCs w:val="32"/>
+              </w:rPr>
+              <w:t>Средства</w:t>
+            </w:r>
+            <w:r>
+              <w:rPr>
+                <w:rFonts w:ascii="Times New Roman" w:hAnsi="Times New Roman" w:cs="Times New Roman"/>
+                <w:b/>
+                <w:color w:val="000000" w:themeColor="text1"/>
+                <w:sz w:val="28"/>
+                <w:szCs w:val="32"/>
+              </w:rPr>
+              <w:t>)</w:t>
+            </w:r>
+          </w:p>
+          <w:p>
+            <w:pPr>
+              <w:rPr>
+                <w:rFonts w:ascii="Times New Roman" w:hAnsi="Times New Roman" w:cs="Times New Roman"/>
+                <w:b/>
+                <w:color w:val="000000" w:themeColor="text1"/>
+                <w:sz w:val="28"/>
+                <w:szCs w:val="32"/>
+              </w:rPr>
+            </w:pPr>
+            <w:r>
+              <w:rPr>
+                <w:rFonts w:ascii="Times New Roman" w:hAnsi="Times New Roman" w:cs="Times New Roman"/>
+                <w:b/>
+                <w:color w:val="000000" w:themeColor="text1"/>
+                <w:sz w:val="28"/>
+                <w:szCs w:val="32"/>
+              </w:rPr>
+              <w:t xml:space="preserve">- Проведение специальных уникальных акций </w:t>
+            </w:r>
+          </w:p>
+          <w:p>
+            <w:pPr>
+              <w:rPr>
+                <w:rFonts w:ascii="Times New Roman" w:hAnsi="Times New Roman" w:cs="Times New Roman"/>
+                <w:b/>
+                <w:color w:val="000000" w:themeColor="text1"/>
+                <w:sz w:val="28"/>
+                <w:szCs w:val="32"/>
+              </w:rPr>
+            </w:pPr>
+          </w:p>
+          <w:p>
+            <w:pPr>
+              <w:rPr>
+                <w:rFonts w:ascii="Times New Roman" w:hAnsi="Times New Roman" w:cs="Times New Roman"/>
+                <w:b/>
+                <w:color w:val="000000" w:themeColor="text1"/>
+                <w:sz w:val="28"/>
+                <w:szCs w:val="32"/>
+              </w:rPr>
+            </w:pPr>
+            <w:r>
+              <w:rPr>
+                <w:rFonts w:ascii="Times New Roman" w:hAnsi="Times New Roman" w:cs="Times New Roman"/>
+                <w:b/>
+                <w:color w:val="000000" w:themeColor="text1"/>
+                <w:sz w:val="28"/>
+                <w:szCs w:val="32"/>
+              </w:rPr>
+              <w:t>-</w:t>
+            </w:r>
+            <w:r>
+              <w:rPr>
+                <w:rFonts w:ascii="Times New Roman" w:hAnsi="Times New Roman" w:cs="Times New Roman"/>
+                <w:b/>
+                <w:color w:val="000000" w:themeColor="text1"/>
+                <w:sz w:val="28"/>
+                <w:szCs w:val="32"/>
+              </w:rPr>
+              <w:t xml:space="preserve">Команда </w:t>
+            </w:r>
+            <w:r>
+              <w:rPr>
+                <w:rFonts w:ascii="Times New Roman" w:hAnsi="Times New Roman" w:cs="Times New Roman"/>
+                <w:b/>
+                <w:color w:val="000000" w:themeColor="text1"/>
+                <w:sz w:val="28"/>
+                <w:szCs w:val="32"/>
+                <w:lang w:val="en-US"/>
+              </w:rPr>
+              <w:t>IT</w:t>
+            </w:r>
+            <w:r>
+              <w:rPr>
+                <w:rFonts w:ascii="Times New Roman" w:hAnsi="Times New Roman" w:cs="Times New Roman"/>
+                <w:b/>
+                <w:color w:val="000000" w:themeColor="text1"/>
+                <w:sz w:val="28"/>
+                <w:szCs w:val="32"/>
+              </w:rPr>
+              <w:t xml:space="preserve"> – специалистов</w:t>
+            </w:r>
+          </w:p>
+          <w:p>
+            <w:pPr>
+              <w:rPr>
+                <w:rFonts w:ascii="Times New Roman" w:hAnsi="Times New Roman" w:cs="Times New Roman"/>
+                <w:b/>
+                <w:color w:val="000000" w:themeColor="text1"/>
+                <w:sz w:val="28"/>
+                <w:szCs w:val="32"/>
+              </w:rPr>
+            </w:pPr>
+          </w:p>
+          <w:p>
+            <w:pPr>
+              <w:rPr>
+                <w:rFonts w:ascii="Times New Roman" w:hAnsi="Times New Roman" w:cs="Times New Roman"/>
+                <w:b/>
+                <w:color w:val="000000" w:themeColor="text1"/>
+                <w:sz w:val="28"/>
+                <w:szCs w:val="32"/>
+              </w:rPr>
+            </w:pPr>
+            <w:r>
+              <w:rPr>
+                <w:rFonts w:ascii="Times New Roman" w:hAnsi="Times New Roman" w:cs="Times New Roman"/>
+                <w:b/>
+                <w:color w:val="000000" w:themeColor="text1"/>
+                <w:sz w:val="28"/>
+                <w:szCs w:val="32"/>
+              </w:rPr>
+              <w:t>-Сбор статистики отдыхающих.</w:t>
+            </w:r>
+          </w:p>
+        </w:tc>
+        <w:tc>
+          <w:tcPr>
+            <w:tcW w:w="2577" w:type="dxa"/>
+            <w:shd w:val="clear" w:color="auto" w:fill="FFFF00"/>
+          </w:tcPr>
+          <w:p>
+            <w:pPr>
+              <w:rPr>
+                <w:rFonts w:ascii="Times New Roman" w:hAnsi="Times New Roman" w:cs="Times New Roman"/>
+                <w:b/>
+                <w:color w:val="000000" w:themeColor="text1"/>
+                <w:sz w:val="28"/>
+                <w:szCs w:val="32"/>
+              </w:rPr>
+            </w:pPr>
+            <w:r>
+              <w:rPr>
+                <w:rFonts w:ascii="Times New Roman" w:hAnsi="Times New Roman" w:cs="Times New Roman"/>
+                <w:b/>
+                <w:color w:val="000000" w:themeColor="text1"/>
+                <w:sz w:val="28"/>
+                <w:szCs w:val="32"/>
+              </w:rPr>
+              <w:t>10.</w:t>
+            </w:r>
+            <w:r>
+              <w:rPr>
+                <w:rFonts w:ascii="Times New Roman" w:hAnsi="Times New Roman" w:cs="Times New Roman"/>
+                <w:b/>
+                <w:color w:val="FF0000"/>
+                <w:sz w:val="28"/>
+                <w:szCs w:val="32"/>
+              </w:rPr>
+              <w:t>Стоимость</w:t>
+            </w:r>
+            <w:r>
+              <w:rPr>
+                <w:rFonts w:ascii="Times New Roman" w:hAnsi="Times New Roman" w:cs="Times New Roman"/>
+                <w:b/>
+                <w:color w:val="000000" w:themeColor="text1"/>
+                <w:sz w:val="28"/>
+                <w:szCs w:val="32"/>
+              </w:rPr>
+              <w:t>(евро)</w:t>
+            </w:r>
+          </w:p>
+          <w:p>
+            <w:pPr>
+              <w:rPr>
+                <w:rFonts w:ascii="Times New Roman" w:hAnsi="Times New Roman" w:cs="Times New Roman"/>
+                <w:b/>
+                <w:color w:val="000000" w:themeColor="text1"/>
+                <w:sz w:val="28"/>
+                <w:szCs w:val="32"/>
+              </w:rPr>
+            </w:pPr>
+          </w:p>
+          <w:p>
+            <w:pPr>
+              <w:rPr>
+                <w:rFonts w:ascii="Times New Roman" w:hAnsi="Times New Roman" w:cs="Times New Roman"/>
+                <w:b/>
+                <w:color w:val="000000" w:themeColor="text1"/>
+                <w:sz w:val="28"/>
+                <w:szCs w:val="32"/>
+              </w:rPr>
+            </w:pPr>
+            <w:r>
+              <w:rPr>
+                <w:rFonts w:ascii="Times New Roman" w:hAnsi="Times New Roman" w:cs="Times New Roman"/>
+                <w:b/>
+                <w:color w:val="000000" w:themeColor="text1"/>
+                <w:sz w:val="28"/>
+                <w:szCs w:val="32"/>
+              </w:rPr>
+              <w:t>Общая стоимость проекта – 250тыс.</w:t>
+            </w:r>
+          </w:p>
+          <w:p>
+            <w:pPr>
+              <w:rPr>
+                <w:rFonts w:ascii="Times New Roman" w:hAnsi="Times New Roman" w:cs="Times New Roman"/>
+                <w:b/>
+                <w:color w:val="000000" w:themeColor="text1"/>
+                <w:sz w:val="28"/>
+                <w:szCs w:val="32"/>
+              </w:rPr>
+            </w:pPr>
+            <w:r>
+              <w:rPr>
+                <w:rFonts w:ascii="Times New Roman" w:hAnsi="Times New Roman" w:cs="Times New Roman"/>
+                <w:b/>
+                <w:color w:val="000000" w:themeColor="text1"/>
+                <w:sz w:val="28"/>
+                <w:szCs w:val="32"/>
+              </w:rPr>
+              <w:t>Из которых:</w:t>
+            </w:r>
+            <w:r>
+              <w:rPr>
+                <w:rFonts w:ascii="Times New Roman" w:hAnsi="Times New Roman" w:cs="Times New Roman"/>
+                <w:b/>
+                <w:color w:val="000000" w:themeColor="text1"/>
+                <w:sz w:val="28"/>
+                <w:szCs w:val="32"/>
+              </w:rPr>
+              <w:br/>
+              <w:t>-100тыс – грант</w:t>
+            </w:r>
+            <w:r>
+              <w:rPr>
+                <w:rFonts w:ascii="Times New Roman" w:hAnsi="Times New Roman" w:cs="Times New Roman"/>
+                <w:b/>
+                <w:color w:val="000000" w:themeColor="text1"/>
+                <w:sz w:val="28"/>
+                <w:szCs w:val="32"/>
+              </w:rPr>
+              <w:br/>
+              <w:t>-80тыс – финансирование из бизнес среды.</w:t>
+            </w:r>
+          </w:p>
+          <w:p>
+            <w:pPr>
+              <w:rPr>
+                <w:rFonts w:ascii="Times New Roman" w:hAnsi="Times New Roman" w:cs="Times New Roman"/>
+                <w:b/>
+                <w:color w:val="000000" w:themeColor="text1"/>
+                <w:sz w:val="28"/>
+                <w:szCs w:val="32"/>
+              </w:rPr>
+            </w:pPr>
+            <w:r>
+              <w:rPr>
+                <w:rFonts w:ascii="Times New Roman" w:hAnsi="Times New Roman" w:cs="Times New Roman"/>
+                <w:b/>
+                <w:color w:val="000000" w:themeColor="text1"/>
+                <w:sz w:val="28"/>
+                <w:szCs w:val="32"/>
+              </w:rPr>
+              <w:t>-70тыс – разработка веб-платформы.</w:t>
+            </w:r>
+          </w:p>
+        </w:tc>
+        <w:tc>
+          <w:tcPr>
+            <w:tcW w:w="3194" w:type="dxa"/>
+            <w:shd w:val="clear" w:color="auto" w:fill="FFFF00"/>
+          </w:tcPr>
+          <w:p>
+            <w:pPr>
+              <w:rPr>
+                <w:rFonts w:ascii="Times New Roman" w:hAnsi="Times New Roman" w:cs="Times New Roman"/>
+                <w:b/>
+                <w:color w:val="000000" w:themeColor="text1"/>
+                <w:sz w:val="28"/>
+                <w:szCs w:val="32"/>
+              </w:rPr>
+            </w:pPr>
+            <w:r>
+              <w:rPr>
+                <w:rFonts w:ascii="Times New Roman" w:hAnsi="Times New Roman" w:cs="Times New Roman"/>
+                <w:b/>
+                <w:color w:val="000000" w:themeColor="text1"/>
+                <w:sz w:val="28"/>
+                <w:szCs w:val="32"/>
+              </w:rPr>
+              <w:t xml:space="preserve">6. </w:t>
+            </w:r>
+            <w:r>
+              <w:rPr>
+                <w:rFonts w:ascii="Times New Roman" w:hAnsi="Times New Roman" w:cs="Times New Roman"/>
+                <w:b/>
+                <w:color w:val="000000" w:themeColor="text1"/>
+                <w:sz w:val="28"/>
+                <w:szCs w:val="32"/>
+              </w:rPr>
+              <w:t>(</w:t>
+            </w:r>
+            <w:r>
+              <w:rPr>
+                <w:rFonts w:ascii="Times New Roman" w:hAnsi="Times New Roman" w:cs="Times New Roman"/>
+                <w:b/>
+                <w:color w:val="FF0000"/>
+                <w:sz w:val="28"/>
+                <w:szCs w:val="32"/>
+              </w:rPr>
+              <w:t>Гипотезы + внутр</w:t>
+            </w:r>
+            <w:r>
+              <w:rPr>
+                <w:rFonts w:ascii="Times New Roman" w:hAnsi="Times New Roman" w:cs="Times New Roman"/>
+                <w:b/>
+                <w:color w:val="FF0000"/>
+                <w:sz w:val="28"/>
+                <w:szCs w:val="32"/>
+              </w:rPr>
+              <w:t>.</w:t>
+            </w:r>
+            <w:r>
+              <w:rPr>
+                <w:rFonts w:ascii="Times New Roman" w:hAnsi="Times New Roman" w:cs="Times New Roman"/>
+                <w:b/>
+                <w:color w:val="FF0000"/>
+                <w:sz w:val="28"/>
+                <w:szCs w:val="32"/>
+              </w:rPr>
+              <w:t xml:space="preserve"> для </w:t>
+            </w:r>
+            <w:r>
+              <w:rPr>
                 <w:b/>
                 <w:color w:val="FF0000"/>
                 <w:kern w:val="24"/>
                 <w:sz w:val="28"/>
                 <w:lang w:val="en-US"/>
               </w:rPr>
-            </w:pPr>
-          </w:p>
-          <w:p>
-            <w:pPr>
-              <w:rPr>
-                <w:rFonts w:ascii="Times New Roman" w:hAnsi="Times New Roman" w:cs="Times New Roman"/>
+              <w:t>R</w:t>
+            </w:r>
+            <w:r>
+              <w:rPr>
                 <w:b/>
-                <w:color w:val="000000" w:themeColor="text1"/>
+                <w:color w:val="FF0000"/>
+                <w:kern w:val="24"/>
+                <w:sz w:val="28"/>
+              </w:rPr>
+              <w:t>1</w:t>
+            </w:r>
+            <w:r>
+              <w:rPr>
+                <w:rFonts w:ascii="Times New Roman" w:hAnsi="Times New Roman" w:cs="Times New Roman"/>
+                <w:b/>
+                <w:color w:val="FF0000"/>
                 <w:sz w:val="28"/>
                 <w:szCs w:val="32"/>
               </w:rPr>
-            </w:pPr>
-            <w:bookmarkStart w:id="3" w:name="_GoBack"/>
-            <w:bookmarkEnd w:id="3"/>
-            <w:r>
-              <w:rPr>
-                <w:rFonts w:ascii="Times New Roman" w:hAnsi="Times New Roman" w:cs="Times New Roman"/>
+              <w:t xml:space="preserve">, </w:t>
+            </w:r>
+            <w:r>
+              <w:rPr>
                 <w:b/>
                 <w:color w:val="FF0000"/>
                 <w:kern w:val="24"/>
                 <w:sz w:val="28"/>
                 <w:lang w:val="en-US"/>
               </w:rPr>
-              <w:lastRenderedPageBreak/>
               <w:t>R</w:t>
             </w:r>
             <w:r>
               <w:rPr>
-                <w:rFonts w:ascii="Times New Roman" w:hAnsi="Times New Roman" w:cs="Times New Roman"/>
                 <w:b/>
                 <w:color w:val="FF0000"/>
                 <w:kern w:val="24"/>
@@ -42169,21 +41874,294 @@
               <w:rPr>
                 <w:rFonts w:ascii="Times New Roman" w:hAnsi="Times New Roman" w:cs="Times New Roman"/>
                 <w:b/>
+                <w:color w:val="000000" w:themeColor="text1"/>
+                <w:sz w:val="28"/>
+                <w:szCs w:val="32"/>
+              </w:rPr>
+              <w:t>)</w:t>
+            </w:r>
+          </w:p>
+          <w:p>
+            <w:pPr>
+              <w:rPr>
+                <w:rFonts w:ascii="Times New Roman" w:hAnsi="Times New Roman" w:cs="Times New Roman"/>
+                <w:b/>
+                <w:color w:val="000000" w:themeColor="text1"/>
+                <w:sz w:val="28"/>
+                <w:szCs w:val="32"/>
+              </w:rPr>
+            </w:pPr>
+            <w:r>
+              <w:rPr>
+                <w:rFonts w:ascii="Times New Roman" w:hAnsi="Times New Roman" w:cs="Times New Roman"/>
+                <w:b/>
+                <w:color w:val="000000" w:themeColor="text1"/>
+                <w:sz w:val="28"/>
+                <w:szCs w:val="32"/>
+              </w:rPr>
+              <w:t>-Платф</w:t>
+            </w:r>
+            <w:r>
+              <w:rPr>
+                <w:rFonts w:ascii="Times New Roman" w:hAnsi="Times New Roman" w:cs="Times New Roman"/>
+                <w:b/>
+                <w:color w:val="000000" w:themeColor="text1"/>
+                <w:sz w:val="28"/>
+                <w:szCs w:val="32"/>
+              </w:rPr>
+              <w:t xml:space="preserve">орма, а так </w:t>
+            </w:r>
+            <w:r>
+              <w:rPr>
+                <w:rFonts w:ascii="Times New Roman" w:hAnsi="Times New Roman" w:cs="Times New Roman"/>
+                <w:b/>
+                <w:color w:val="000000" w:themeColor="text1"/>
+                <w:sz w:val="28"/>
+                <w:szCs w:val="32"/>
+              </w:rPr>
+              <w:t xml:space="preserve">- </w:t>
+            </w:r>
+            <w:r>
+              <w:rPr>
+                <w:rFonts w:ascii="Times New Roman" w:hAnsi="Times New Roman" w:cs="Times New Roman"/>
+                <w:b/>
+                <w:color w:val="000000" w:themeColor="text1"/>
+                <w:sz w:val="28"/>
+                <w:szCs w:val="32"/>
+              </w:rPr>
+              <w:t>же другие мероприят</w:t>
+            </w:r>
+            <w:r>
+              <w:rPr>
+                <w:rFonts w:ascii="Times New Roman" w:hAnsi="Times New Roman" w:cs="Times New Roman"/>
+                <w:b/>
+                <w:color w:val="000000" w:themeColor="text1"/>
+                <w:sz w:val="28"/>
+                <w:szCs w:val="32"/>
+              </w:rPr>
+              <w:t>ия, как о</w:t>
+            </w:r>
+            <w:r>
+              <w:rPr>
+                <w:rFonts w:ascii="Times New Roman" w:hAnsi="Times New Roman" w:cs="Times New Roman"/>
+                <w:b/>
+                <w:color w:val="000000" w:themeColor="text1"/>
+                <w:sz w:val="28"/>
+                <w:szCs w:val="32"/>
+              </w:rPr>
+              <w:t>р</w:t>
+            </w:r>
+            <w:r>
+              <w:rPr>
+                <w:rFonts w:ascii="Times New Roman" w:hAnsi="Times New Roman" w:cs="Times New Roman"/>
+                <w:b/>
+                <w:color w:val="000000" w:themeColor="text1"/>
+                <w:sz w:val="28"/>
+                <w:szCs w:val="32"/>
+              </w:rPr>
+              <w:t>ганиз</w:t>
+            </w:r>
+            <w:r>
+              <w:rPr>
+                <w:rFonts w:ascii="Times New Roman" w:hAnsi="Times New Roman" w:cs="Times New Roman"/>
+                <w:b/>
+                <w:color w:val="000000" w:themeColor="text1"/>
+                <w:sz w:val="28"/>
+                <w:szCs w:val="32"/>
+              </w:rPr>
+              <w:t>а</w:t>
+            </w:r>
+            <w:r>
+              <w:rPr>
+                <w:rFonts w:ascii="Times New Roman" w:hAnsi="Times New Roman" w:cs="Times New Roman"/>
+                <w:b/>
+                <w:color w:val="000000" w:themeColor="text1"/>
+                <w:sz w:val="28"/>
+                <w:szCs w:val="32"/>
+              </w:rPr>
+              <w:t>ция планирования встреч</w:t>
+            </w:r>
+            <w:r>
+              <w:rPr>
+                <w:rFonts w:ascii="Times New Roman" w:hAnsi="Times New Roman" w:cs="Times New Roman"/>
+                <w:b/>
+                <w:color w:val="000000" w:themeColor="text1"/>
+                <w:sz w:val="28"/>
+                <w:szCs w:val="32"/>
+              </w:rPr>
+              <w:br/>
+            </w:r>
+          </w:p>
+          <w:p>
+            <w:pPr>
+              <w:rPr>
+                <w:rFonts w:ascii="Times New Roman" w:hAnsi="Times New Roman" w:cs="Times New Roman"/>
+                <w:b/>
+                <w:color w:val="000000" w:themeColor="text1"/>
+                <w:sz w:val="28"/>
+                <w:szCs w:val="32"/>
+              </w:rPr>
+            </w:pPr>
+            <w:r>
+              <w:rPr>
+                <w:rFonts w:ascii="Times New Roman" w:hAnsi="Times New Roman" w:cs="Times New Roman"/>
+                <w:b/>
+                <w:color w:val="000000" w:themeColor="text1"/>
+                <w:sz w:val="28"/>
+                <w:szCs w:val="32"/>
+              </w:rPr>
+              <w:t>-Использование платф</w:t>
+            </w:r>
+            <w:r>
+              <w:rPr>
+                <w:rFonts w:ascii="Times New Roman" w:hAnsi="Times New Roman" w:cs="Times New Roman"/>
+                <w:b/>
+                <w:color w:val="000000" w:themeColor="text1"/>
+                <w:sz w:val="28"/>
+                <w:szCs w:val="32"/>
+              </w:rPr>
+              <w:t>орм</w:t>
+            </w:r>
+            <w:r>
+              <w:rPr>
+                <w:rFonts w:ascii="Times New Roman" w:hAnsi="Times New Roman" w:cs="Times New Roman"/>
+                <w:b/>
+                <w:color w:val="000000" w:themeColor="text1"/>
+                <w:sz w:val="28"/>
+                <w:szCs w:val="32"/>
+              </w:rPr>
+              <w:t xml:space="preserve"> для информирования молодежи </w:t>
+            </w:r>
+            <w:r>
+              <w:rPr>
+                <w:rFonts w:ascii="Times New Roman" w:hAnsi="Times New Roman" w:cs="Times New Roman"/>
+                <w:b/>
+                <w:color w:val="000000" w:themeColor="text1"/>
+                <w:sz w:val="28"/>
+                <w:szCs w:val="32"/>
+              </w:rPr>
+              <w:t>и её вовлечение</w:t>
+            </w:r>
+            <w:r>
+              <w:rPr>
+                <w:rFonts w:ascii="Times New Roman" w:hAnsi="Times New Roman" w:cs="Times New Roman"/>
+                <w:b/>
+                <w:color w:val="000000" w:themeColor="text1"/>
+                <w:sz w:val="28"/>
+                <w:szCs w:val="32"/>
+              </w:rPr>
+              <w:t xml:space="preserve"> в проведение отдыха совместно с</w:t>
+            </w:r>
+            <w:r>
+              <w:rPr>
+                <w:rFonts w:ascii="Times New Roman" w:hAnsi="Times New Roman" w:cs="Times New Roman"/>
+                <w:b/>
+                <w:color w:val="000000" w:themeColor="text1"/>
+                <w:sz w:val="28"/>
+                <w:szCs w:val="32"/>
+              </w:rPr>
+              <w:t>о</w:t>
+            </w:r>
+            <w:r>
+              <w:rPr>
+                <w:rFonts w:ascii="Times New Roman" w:hAnsi="Times New Roman" w:cs="Times New Roman"/>
+                <w:b/>
+                <w:color w:val="000000" w:themeColor="text1"/>
+                <w:sz w:val="28"/>
+                <w:szCs w:val="32"/>
+              </w:rPr>
+              <w:t xml:space="preserve"> структурами, обеспечивающими уменьшение уровня преступности среди молодежи (МВД)</w:t>
+            </w:r>
+          </w:p>
+          <w:p>
+            <w:pPr>
+              <w:rPr>
+                <w:rFonts w:ascii="Times New Roman" w:hAnsi="Times New Roman" w:cs="Times New Roman"/>
+                <w:b/>
+                <w:color w:val="000000" w:themeColor="text1"/>
+                <w:sz w:val="28"/>
+                <w:szCs w:val="32"/>
+              </w:rPr>
+            </w:pPr>
+          </w:p>
+          <w:p>
+            <w:pPr>
+              <w:rPr>
+                <w:rFonts w:ascii="Times New Roman" w:hAnsi="Times New Roman" w:cs="Times New Roman"/>
+                <w:b/>
+                <w:color w:val="000000" w:themeColor="text1"/>
+                <w:sz w:val="28"/>
+                <w:szCs w:val="32"/>
+              </w:rPr>
+            </w:pPr>
+            <w:r>
+              <w:rPr>
+                <w:rFonts w:ascii="Times New Roman" w:hAnsi="Times New Roman" w:cs="Times New Roman"/>
+                <w:b/>
+                <w:color w:val="000000" w:themeColor="text1"/>
+                <w:sz w:val="28"/>
+                <w:szCs w:val="32"/>
+              </w:rPr>
+              <w:t>(</w:t>
+            </w:r>
+            <w:r>
+              <w:rPr>
+                <w:rFonts w:ascii="Times New Roman" w:hAnsi="Times New Roman" w:cs="Times New Roman"/>
+                <w:b/>
+                <w:color w:val="FF0000"/>
+                <w:sz w:val="28"/>
+                <w:szCs w:val="32"/>
+              </w:rPr>
+              <w:t>Риски –Внешн</w:t>
+            </w:r>
+            <w:r>
+              <w:rPr>
+                <w:rFonts w:ascii="Times New Roman" w:hAnsi="Times New Roman" w:cs="Times New Roman"/>
+                <w:b/>
+                <w:color w:val="FF0000"/>
+                <w:sz w:val="28"/>
+                <w:szCs w:val="32"/>
+              </w:rPr>
+              <w:t>ие</w:t>
+            </w:r>
+            <w:r>
+              <w:rPr>
+                <w:rFonts w:ascii="Times New Roman" w:hAnsi="Times New Roman" w:cs="Times New Roman"/>
+                <w:b/>
+                <w:color w:val="FF0000"/>
+                <w:sz w:val="28"/>
+                <w:szCs w:val="32"/>
+              </w:rPr>
+              <w:t xml:space="preserve"> факторы для</w:t>
+            </w:r>
+            <w:r>
+              <w:rPr>
+                <w:rFonts w:ascii="Times New Roman" w:hAnsi="Times New Roman" w:cs="Times New Roman"/>
+                <w:b/>
+                <w:color w:val="000000" w:themeColor="text1"/>
+                <w:sz w:val="28"/>
+                <w:szCs w:val="32"/>
+              </w:rPr>
+              <w:t xml:space="preserve"> </w:t>
+            </w:r>
+            <w:r>
+              <w:rPr>
+                <w:b/>
                 <w:color w:val="FF0000"/>
                 <w:kern w:val="24"/>
                 <w:sz w:val="28"/>
-              </w:rPr>
-              <w:t xml:space="preserve"> </w:t>
-            </w:r>
-            <w:r>
-              <w:rPr>
-                <w:rFonts w:ascii="Times New Roman" w:hAnsi="Times New Roman" w:cs="Times New Roman"/>
+                <w:lang w:val="en-US"/>
+              </w:rPr>
+              <w:t>R</w:t>
+            </w:r>
+            <w:r>
+              <w:rPr>
                 <w:b/>
-                <w:color w:val="000000" w:themeColor="text1"/>
+                <w:color w:val="FF0000"/>
                 <w:kern w:val="24"/>
                 <w:sz w:val="28"/>
               </w:rPr>
-              <w:t>– Угроза со стороны криминальных группировок</w:t>
+              <w:t>1</w:t>
             </w:r>
             <w:r>
               <w:rPr>
@@ -42194,6 +42172,161 @@
               </w:rPr>
               <w:t xml:space="preserve"> </w:t>
             </w:r>
+            <w:r>
+              <w:rPr>
+                <w:rFonts w:ascii="Times New Roman" w:hAnsi="Times New Roman" w:cs="Times New Roman"/>
+                <w:b/>
+                <w:color w:val="FF0000"/>
+                <w:sz w:val="28"/>
+                <w:szCs w:val="32"/>
+              </w:rPr>
+              <w:t>и</w:t>
+            </w:r>
+            <w:r>
+              <w:rPr>
+                <w:rFonts w:ascii="Times New Roman" w:hAnsi="Times New Roman" w:cs="Times New Roman"/>
+                <w:b/>
+                <w:color w:val="000000" w:themeColor="text1"/>
+                <w:sz w:val="28"/>
+                <w:szCs w:val="32"/>
+              </w:rPr>
+              <w:t xml:space="preserve"> </w:t>
+            </w:r>
+            <w:r>
+              <w:rPr>
+                <w:b/>
+                <w:color w:val="FF0000"/>
+                <w:kern w:val="24"/>
+                <w:sz w:val="28"/>
+                <w:lang w:val="en-US"/>
+              </w:rPr>
+              <w:t>R</w:t>
+            </w:r>
+            <w:r>
+              <w:rPr>
+                <w:b/>
+                <w:color w:val="FF0000"/>
+                <w:kern w:val="24"/>
+                <w:sz w:val="28"/>
+              </w:rPr>
+              <w:t>2</w:t>
+            </w:r>
+            <w:r>
+              <w:rPr>
+                <w:rFonts w:ascii="Times New Roman" w:hAnsi="Times New Roman" w:cs="Times New Roman"/>
+                <w:b/>
+                <w:color w:val="000000" w:themeColor="text1"/>
+                <w:sz w:val="28"/>
+                <w:szCs w:val="32"/>
+              </w:rPr>
+              <w:t>)</w:t>
+            </w:r>
+          </w:p>
+          <w:p>
+            <w:pPr>
+              <w:rPr>
+                <w:rFonts w:ascii="Times New Roman" w:hAnsi="Times New Roman" w:cs="Times New Roman"/>
+                <w:b/>
+                <w:color w:val="000000" w:themeColor="text1"/>
+                <w:sz w:val="28"/>
+                <w:szCs w:val="32"/>
+              </w:rPr>
+            </w:pPr>
+            <w:r>
+              <w:rPr>
+                <w:rFonts w:ascii="Times New Roman" w:hAnsi="Times New Roman" w:cs="Times New Roman"/>
+                <w:b/>
+                <w:color w:val="000000" w:themeColor="text1"/>
+                <w:sz w:val="28"/>
+                <w:szCs w:val="32"/>
+              </w:rPr>
+              <w:lastRenderedPageBreak/>
+              <w:t>-Заинтересованность Международного и внутреннего картеля в распространении нарко</w:t>
+            </w:r>
+            <w:r>
+              <w:rPr>
+                <w:rFonts w:ascii="Times New Roman" w:hAnsi="Times New Roman" w:cs="Times New Roman"/>
+                <w:b/>
+                <w:color w:val="000000" w:themeColor="text1"/>
+                <w:sz w:val="28"/>
+                <w:szCs w:val="32"/>
+              </w:rPr>
+              <w:t>тических</w:t>
+            </w:r>
+            <w:r>
+              <w:rPr>
+                <w:rFonts w:ascii="Times New Roman" w:hAnsi="Times New Roman" w:cs="Times New Roman"/>
+                <w:b/>
+                <w:color w:val="000000" w:themeColor="text1"/>
+                <w:sz w:val="28"/>
+                <w:szCs w:val="32"/>
+              </w:rPr>
+              <w:t xml:space="preserve"> веществ.</w:t>
+            </w:r>
+          </w:p>
+          <w:p>
+            <w:pPr>
+              <w:rPr>
+                <w:rFonts w:ascii="Times New Roman" w:hAnsi="Times New Roman" w:cs="Times New Roman"/>
+                <w:b/>
+                <w:color w:val="000000" w:themeColor="text1"/>
+                <w:sz w:val="28"/>
+                <w:szCs w:val="32"/>
+              </w:rPr>
+            </w:pPr>
+            <w:r>
+              <w:rPr>
+                <w:rFonts w:ascii="Times New Roman" w:hAnsi="Times New Roman" w:cs="Times New Roman"/>
+                <w:b/>
+                <w:color w:val="000000" w:themeColor="text1"/>
+                <w:sz w:val="28"/>
+                <w:szCs w:val="32"/>
+              </w:rPr>
+              <w:t>-Низкий уровень воспитания молодежи и увеличение риска употребления алкоголя.</w:t>
+            </w:r>
+          </w:p>
+          <w:p>
+            <w:pPr>
+              <w:rPr>
+                <w:rFonts w:ascii="Times New Roman" w:hAnsi="Times New Roman" w:cs="Times New Roman"/>
+                <w:b/>
+                <w:color w:val="000000" w:themeColor="text1"/>
+                <w:sz w:val="28"/>
+                <w:szCs w:val="32"/>
+              </w:rPr>
+            </w:pPr>
+            <w:r>
+              <w:rPr>
+                <w:rFonts w:ascii="Times New Roman" w:hAnsi="Times New Roman" w:cs="Times New Roman"/>
+                <w:b/>
+                <w:color w:val="000000" w:themeColor="text1"/>
+                <w:sz w:val="28"/>
+                <w:szCs w:val="32"/>
+              </w:rPr>
+              <w:t xml:space="preserve">- Вовлечение молодежи в преступные организации. </w:t>
+            </w:r>
+          </w:p>
+          <w:p>
+            <w:pPr>
+              <w:rPr>
+                <w:rFonts w:ascii="Times New Roman" w:hAnsi="Times New Roman" w:cs="Times New Roman"/>
+                <w:b/>
+                <w:color w:val="000000" w:themeColor="text1"/>
+                <w:sz w:val="28"/>
+                <w:szCs w:val="32"/>
+              </w:rPr>
+            </w:pPr>
+          </w:p>
+          <w:p>
+            <w:pPr>
+              <w:rPr>
+                <w:rFonts w:ascii="Times New Roman" w:hAnsi="Times New Roman" w:cs="Times New Roman"/>
+                <w:b/>
+                <w:color w:val="000000" w:themeColor="text1"/>
+                <w:sz w:val="28"/>
+                <w:szCs w:val="32"/>
+              </w:rPr>
+            </w:pPr>
           </w:p>
         </w:tc>
       </w:tr>
@@ -42203,173 +42336,29 @@
         </w:trPr>
         <w:tc>
           <w:tcPr>
-            <w:tcW w:w="2605" w:type="dxa"/>
-            <w:shd w:val="clear" w:color="auto" w:fill="4472C4" w:themeFill="accent1"/>
-          </w:tcPr>
-          <w:p>
-            <w:pPr>
-              <w:jc w:val="center"/>
+            <w:tcW w:w="11965" w:type="dxa"/>
+            <w:gridSpan w:val="4"/>
+            <w:shd w:val="clear" w:color="auto" w:fill="FFFFFF" w:themeFill="background1"/>
+          </w:tcPr>
+          <w:p>
+            <w:pPr>
               <w:rPr>
                 <w:rFonts w:ascii="Times New Roman" w:hAnsi="Times New Roman" w:cs="Times New Roman"/>
                 <w:b/>
-                <w:color w:val="FFFFFF" w:themeColor="background1"/>
+                <w:color w:val="000000" w:themeColor="text1"/>
                 <w:sz w:val="28"/>
                 <w:szCs w:val="32"/>
               </w:rPr>
             </w:pPr>
-            <w:r>
-              <w:rPr>
-                <w:rFonts w:ascii="Times New Roman" w:hAnsi="Times New Roman" w:cs="Times New Roman"/>
-                <w:b/>
-                <w:color w:val="FFFFFF" w:themeColor="background1"/>
-                <w:sz w:val="28"/>
-                <w:szCs w:val="32"/>
-              </w:rPr>
-              <w:lastRenderedPageBreak/>
-              <w:t>Действия</w:t>
-            </w:r>
-          </w:p>
-        </w:tc>
-        <w:tc>
-          <w:tcPr>
-            <w:tcW w:w="3797" w:type="dxa"/>
+          </w:p>
+        </w:tc>
+        <w:tc>
+          <w:tcPr>
+            <w:tcW w:w="3194" w:type="dxa"/>
             <w:shd w:val="clear" w:color="auto" w:fill="FFFF00"/>
           </w:tcPr>
           <w:p>
             <w:pPr>
-              <w:tabs>
-                <w:tab w:val="left" w:pos="1260"/>
-              </w:tabs>
-              <w:rPr>
-                <w:rFonts w:ascii="Times New Roman" w:hAnsi="Times New Roman" w:cs="Times New Roman"/>
-                <w:b/>
-                <w:sz w:val="28"/>
-                <w:szCs w:val="28"/>
-              </w:rPr>
-            </w:pPr>
-            <w:r>
-              <w:rPr>
-                <w:rFonts w:ascii="Times New Roman" w:hAnsi="Times New Roman" w:cs="Times New Roman"/>
-                <w:b/>
-                <w:color w:val="FF0000"/>
-                <w:sz w:val="28"/>
-                <w:szCs w:val="28"/>
-              </w:rPr>
-              <w:t xml:space="preserve">А1 </w:t>
-            </w:r>
-            <w:r>
-              <w:rPr>
-                <w:rFonts w:ascii="Times New Roman" w:hAnsi="Times New Roman" w:cs="Times New Roman"/>
-                <w:b/>
-                <w:sz w:val="28"/>
-                <w:szCs w:val="28"/>
-              </w:rPr>
-              <w:t>Предоставление информации о предприятиях, предлагающих лучшие варианты для проведения свободного времени.</w:t>
-            </w:r>
-          </w:p>
-          <w:p>
-            <w:pPr>
-              <w:tabs>
-                <w:tab w:val="left" w:pos="1260"/>
-              </w:tabs>
-              <w:rPr>
-                <w:rFonts w:ascii="Times New Roman" w:hAnsi="Times New Roman" w:cs="Times New Roman"/>
-                <w:b/>
-                <w:sz w:val="28"/>
-                <w:szCs w:val="28"/>
-              </w:rPr>
-            </w:pPr>
-          </w:p>
-          <w:p>
-            <w:pPr>
-              <w:tabs>
-                <w:tab w:val="left" w:pos="1260"/>
-              </w:tabs>
-              <w:rPr>
-                <w:rFonts w:ascii="Times New Roman" w:hAnsi="Times New Roman" w:cs="Times New Roman"/>
-                <w:b/>
-                <w:color w:val="FF0000"/>
-                <w:sz w:val="28"/>
-                <w:szCs w:val="28"/>
-              </w:rPr>
-            </w:pPr>
-            <w:r>
-              <w:rPr>
-                <w:rFonts w:ascii="Times New Roman" w:hAnsi="Times New Roman" w:cs="Times New Roman"/>
-                <w:b/>
-                <w:color w:val="FF0000"/>
-                <w:sz w:val="28"/>
-                <w:szCs w:val="28"/>
-              </w:rPr>
-              <w:t xml:space="preserve">А2 </w:t>
-            </w:r>
-            <w:r>
-              <w:rPr>
-                <w:rFonts w:ascii="Times New Roman" w:hAnsi="Times New Roman" w:cs="Times New Roman"/>
-                <w:b/>
-                <w:sz w:val="28"/>
-                <w:szCs w:val="28"/>
-              </w:rPr>
-              <w:t xml:space="preserve">Разработка </w:t>
-            </w:r>
-            <w:r>
-              <w:rPr>
-                <w:rFonts w:ascii="Times New Roman" w:hAnsi="Times New Roman" w:cs="Times New Roman"/>
-                <w:b/>
-                <w:sz w:val="28"/>
-                <w:szCs w:val="28"/>
-                <w:lang w:val="en-US"/>
-              </w:rPr>
-              <w:t>IT</w:t>
-            </w:r>
-            <w:r>
-              <w:rPr>
-                <w:rFonts w:ascii="Times New Roman" w:hAnsi="Times New Roman" w:cs="Times New Roman"/>
-                <w:b/>
-                <w:sz w:val="28"/>
-                <w:szCs w:val="28"/>
-              </w:rPr>
-              <w:t xml:space="preserve"> проектов, направленных на планирования отдыха)</w:t>
-            </w:r>
-          </w:p>
-          <w:p>
-            <w:pPr>
-              <w:rPr>
-                <w:rFonts w:ascii="Times New Roman" w:hAnsi="Times New Roman" w:cs="Times New Roman"/>
-                <w:b/>
-                <w:color w:val="000000" w:themeColor="text1"/>
-                <w:sz w:val="28"/>
-                <w:szCs w:val="32"/>
-              </w:rPr>
-            </w:pPr>
-          </w:p>
-        </w:tc>
-        <w:tc>
-          <w:tcPr>
-            <w:tcW w:w="2986" w:type="dxa"/>
-            <w:shd w:val="clear" w:color="auto" w:fill="FFFF00"/>
-          </w:tcPr>
-          <w:p>
-            <w:pPr>
-              <w:rPr>
-                <w:rFonts w:ascii="Times New Roman" w:hAnsi="Times New Roman" w:cs="Times New Roman"/>
-                <w:b/>
-                <w:color w:val="000000" w:themeColor="text1"/>
-                <w:sz w:val="28"/>
-                <w:szCs w:val="32"/>
-              </w:rPr>
-            </w:pPr>
-            <w:r>
-              <w:rPr>
-                <w:rFonts w:ascii="Times New Roman" w:hAnsi="Times New Roman" w:cs="Times New Roman"/>
-                <w:b/>
-                <w:color w:val="000000" w:themeColor="text1"/>
-                <w:sz w:val="28"/>
-                <w:szCs w:val="32"/>
-              </w:rPr>
-              <w:t>(</w:t>
-            </w:r>
-            <w:r>
               <w:rPr>
                 <w:rFonts w:ascii="Times New Roman" w:hAnsi="Times New Roman" w:cs="Times New Roman"/>
                 <w:b/>
@@ -42377,8 +42366,7 @@
                 <w:sz w:val="28"/>
                 <w:szCs w:val="32"/>
               </w:rPr>
-              <w:t>Средства</w:t>
-            </w:r>
+            </w:pPr>
             <w:r>
               <w:rPr>
                 <w:rFonts w:ascii="Times New Roman" w:hAnsi="Times New Roman" w:cs="Times New Roman"/>
@@ -42387,141 +42375,8 @@
                 <w:sz w:val="28"/>
                 <w:szCs w:val="32"/>
               </w:rPr>
-              <w:t>)</w:t>
-            </w:r>
-          </w:p>
-          <w:p>
-            <w:pPr>
-              <w:rPr>
-                <w:rFonts w:ascii="Times New Roman" w:hAnsi="Times New Roman" w:cs="Times New Roman"/>
-                <w:b/>
-                <w:color w:val="000000" w:themeColor="text1"/>
-                <w:sz w:val="28"/>
-                <w:szCs w:val="32"/>
-              </w:rPr>
-            </w:pPr>
-            <w:r>
-              <w:rPr>
-                <w:rFonts w:ascii="Times New Roman" w:hAnsi="Times New Roman" w:cs="Times New Roman"/>
-                <w:b/>
-                <w:color w:val="000000" w:themeColor="text1"/>
-                <w:sz w:val="28"/>
-                <w:szCs w:val="32"/>
-              </w:rPr>
-              <w:t xml:space="preserve">- Проведение специальных уникальных акций </w:t>
-            </w:r>
-          </w:p>
-          <w:p>
-            <w:pPr>
-              <w:rPr>
-                <w:rFonts w:ascii="Times New Roman" w:hAnsi="Times New Roman" w:cs="Times New Roman"/>
-                <w:b/>
-                <w:color w:val="000000" w:themeColor="text1"/>
-                <w:sz w:val="28"/>
-                <w:szCs w:val="32"/>
-              </w:rPr>
-            </w:pPr>
-          </w:p>
-          <w:p>
-            <w:pPr>
-              <w:rPr>
-                <w:rFonts w:ascii="Times New Roman" w:hAnsi="Times New Roman" w:cs="Times New Roman"/>
-                <w:b/>
-                <w:color w:val="000000" w:themeColor="text1"/>
-                <w:sz w:val="28"/>
-                <w:szCs w:val="32"/>
-              </w:rPr>
-            </w:pPr>
-            <w:r>
-              <w:rPr>
-                <w:rFonts w:ascii="Times New Roman" w:hAnsi="Times New Roman" w:cs="Times New Roman"/>
-                <w:b/>
-                <w:color w:val="000000" w:themeColor="text1"/>
-                <w:sz w:val="28"/>
-                <w:szCs w:val="32"/>
-              </w:rPr>
-              <w:t>-</w:t>
-            </w:r>
-            <w:r>
-              <w:rPr>
-                <w:rFonts w:ascii="Times New Roman" w:hAnsi="Times New Roman" w:cs="Times New Roman"/>
-                <w:b/>
-                <w:color w:val="000000" w:themeColor="text1"/>
-                <w:sz w:val="28"/>
-                <w:szCs w:val="32"/>
-              </w:rPr>
-              <w:t xml:space="preserve">Команда </w:t>
-            </w:r>
-            <w:r>
-              <w:rPr>
-                <w:rFonts w:ascii="Times New Roman" w:hAnsi="Times New Roman" w:cs="Times New Roman"/>
-                <w:b/>
-                <w:color w:val="000000" w:themeColor="text1"/>
-                <w:sz w:val="28"/>
-                <w:szCs w:val="32"/>
-                <w:lang w:val="en-US"/>
-              </w:rPr>
-              <w:t>IT</w:t>
-            </w:r>
-            <w:r>
-              <w:rPr>
-                <w:rFonts w:ascii="Times New Roman" w:hAnsi="Times New Roman" w:cs="Times New Roman"/>
-                <w:b/>
-                <w:color w:val="000000" w:themeColor="text1"/>
-                <w:sz w:val="28"/>
-                <w:szCs w:val="32"/>
-              </w:rPr>
-              <w:t xml:space="preserve"> – специалистов</w:t>
-            </w:r>
-          </w:p>
-          <w:p>
-            <w:pPr>
-              <w:rPr>
-                <w:rFonts w:ascii="Times New Roman" w:hAnsi="Times New Roman" w:cs="Times New Roman"/>
-                <w:b/>
-                <w:color w:val="000000" w:themeColor="text1"/>
-                <w:sz w:val="28"/>
-                <w:szCs w:val="32"/>
-              </w:rPr>
-            </w:pPr>
-          </w:p>
-          <w:p>
-            <w:pPr>
-              <w:rPr>
-                <w:rFonts w:ascii="Times New Roman" w:hAnsi="Times New Roman" w:cs="Times New Roman"/>
-                <w:b/>
-                <w:color w:val="000000" w:themeColor="text1"/>
-                <w:sz w:val="28"/>
-                <w:szCs w:val="32"/>
-              </w:rPr>
-            </w:pPr>
-            <w:r>
-              <w:rPr>
-                <w:rFonts w:ascii="Times New Roman" w:hAnsi="Times New Roman" w:cs="Times New Roman"/>
-                <w:b/>
-                <w:color w:val="000000" w:themeColor="text1"/>
-                <w:sz w:val="28"/>
-                <w:szCs w:val="32"/>
-              </w:rPr>
-              <w:t>-Сбор статистики отдыхающих.</w:t>
-            </w:r>
-          </w:p>
-        </w:tc>
-        <w:tc>
-          <w:tcPr>
-            <w:tcW w:w="2577" w:type="dxa"/>
-            <w:shd w:val="clear" w:color="auto" w:fill="FFFF00"/>
-          </w:tcPr>
-          <w:p>
-            <w:pPr>
-              <w:rPr>
-                <w:rFonts w:ascii="Times New Roman" w:hAnsi="Times New Roman" w:cs="Times New Roman"/>
-                <w:b/>
-                <w:color w:val="000000" w:themeColor="text1"/>
-                <w:sz w:val="28"/>
-                <w:szCs w:val="32"/>
-              </w:rPr>
-            </w:pPr>
+              <w:t>5</w:t>
+            </w:r>
             <w:r>
               <w:rPr>
                 <w:rFonts w:ascii="Times New Roman" w:hAnsi="Times New Roman" w:cs="Times New Roman"/>
@@ -42530,140 +42385,7 @@
                 <w:sz w:val="28"/>
                 <w:szCs w:val="32"/>
               </w:rPr>
-              <w:t>Стоимость</w:t>
-            </w:r>
-            <w:r>
-              <w:rPr>
-                <w:rFonts w:ascii="Times New Roman" w:hAnsi="Times New Roman" w:cs="Times New Roman"/>
-                <w:b/>
-                <w:color w:val="000000" w:themeColor="text1"/>
-                <w:sz w:val="28"/>
-                <w:szCs w:val="32"/>
-              </w:rPr>
-              <w:t>(евро)</w:t>
-            </w:r>
-          </w:p>
-          <w:p>
-            <w:pPr>
-              <w:rPr>
-                <w:rFonts w:ascii="Times New Roman" w:hAnsi="Times New Roman" w:cs="Times New Roman"/>
-                <w:b/>
-                <w:color w:val="000000" w:themeColor="text1"/>
-                <w:sz w:val="28"/>
-                <w:szCs w:val="32"/>
-              </w:rPr>
-            </w:pPr>
-          </w:p>
-          <w:p>
-            <w:pPr>
-              <w:rPr>
-                <w:rFonts w:ascii="Times New Roman" w:hAnsi="Times New Roman" w:cs="Times New Roman"/>
-                <w:b/>
-                <w:color w:val="000000" w:themeColor="text1"/>
-                <w:sz w:val="28"/>
-                <w:szCs w:val="32"/>
-              </w:rPr>
-            </w:pPr>
-            <w:r>
-              <w:rPr>
-                <w:rFonts w:ascii="Times New Roman" w:hAnsi="Times New Roman" w:cs="Times New Roman"/>
-                <w:b/>
-                <w:color w:val="000000" w:themeColor="text1"/>
-                <w:sz w:val="28"/>
-                <w:szCs w:val="32"/>
-              </w:rPr>
-              <w:t>Общая стоимость проекта – 250тыс.</w:t>
-            </w:r>
-          </w:p>
-          <w:p>
-            <w:pPr>
-              <w:rPr>
-                <w:rFonts w:ascii="Times New Roman" w:hAnsi="Times New Roman" w:cs="Times New Roman"/>
-                <w:b/>
-                <w:color w:val="000000" w:themeColor="text1"/>
-                <w:sz w:val="28"/>
-                <w:szCs w:val="32"/>
-              </w:rPr>
-            </w:pPr>
-            <w:r>
-              <w:rPr>
-                <w:rFonts w:ascii="Times New Roman" w:hAnsi="Times New Roman" w:cs="Times New Roman"/>
-                <w:b/>
-                <w:color w:val="000000" w:themeColor="text1"/>
-                <w:sz w:val="28"/>
-                <w:szCs w:val="32"/>
-              </w:rPr>
-              <w:t>Из которых:</w:t>
-            </w:r>
-            <w:r>
-              <w:rPr>
-                <w:rFonts w:ascii="Times New Roman" w:hAnsi="Times New Roman" w:cs="Times New Roman"/>
-                <w:b/>
-                <w:color w:val="000000" w:themeColor="text1"/>
-                <w:sz w:val="28"/>
-                <w:szCs w:val="32"/>
-              </w:rPr>
-              <w:br/>
-              <w:t>-100тыс – грант</w:t>
-            </w:r>
-            <w:r>
-              <w:rPr>
-                <w:rFonts w:ascii="Times New Roman" w:hAnsi="Times New Roman" w:cs="Times New Roman"/>
-                <w:b/>
-                <w:color w:val="000000" w:themeColor="text1"/>
-                <w:sz w:val="28"/>
-                <w:szCs w:val="32"/>
-              </w:rPr>
-              <w:br/>
-              <w:t>-80тыс – финансирование из бизнес среды.</w:t>
-            </w:r>
-          </w:p>
-          <w:p>
-            <w:pPr>
-              <w:rPr>
-                <w:rFonts w:ascii="Times New Roman" w:hAnsi="Times New Roman" w:cs="Times New Roman"/>
-                <w:b/>
-                <w:color w:val="000000" w:themeColor="text1"/>
-                <w:sz w:val="28"/>
-                <w:szCs w:val="32"/>
-              </w:rPr>
-            </w:pPr>
-            <w:r>
-              <w:rPr>
-                <w:rFonts w:ascii="Times New Roman" w:hAnsi="Times New Roman" w:cs="Times New Roman"/>
-                <w:b/>
-                <w:color w:val="000000" w:themeColor="text1"/>
-                <w:sz w:val="28"/>
-                <w:szCs w:val="32"/>
-              </w:rPr>
-              <w:t>-70тыс – разработка веб-платформы.</w:t>
-            </w:r>
-          </w:p>
-        </w:tc>
-        <w:tc>
-          <w:tcPr>
-            <w:tcW w:w="3194" w:type="dxa"/>
-            <w:shd w:val="clear" w:color="auto" w:fill="FFFF00"/>
-          </w:tcPr>
-          <w:p>
-            <w:pPr>
-              <w:rPr>
-                <w:rFonts w:ascii="Times New Roman" w:hAnsi="Times New Roman" w:cs="Times New Roman"/>
-                <w:b/>
-                <w:color w:val="000000" w:themeColor="text1"/>
-                <w:sz w:val="28"/>
-                <w:szCs w:val="32"/>
-              </w:rPr>
-            </w:pPr>
-            <w:r>
-              <w:rPr>
-                <w:rFonts w:ascii="Times New Roman" w:hAnsi="Times New Roman" w:cs="Times New Roman"/>
-                <w:b/>
-                <w:color w:val="000000" w:themeColor="text1"/>
-                <w:sz w:val="28"/>
-                <w:szCs w:val="32"/>
-              </w:rPr>
-              <w:t>(</w:t>
+              <w:t xml:space="preserve"> </w:t>
             </w:r>
             <w:r>
               <w:rPr>
@@ -42673,87 +42395,50 @@
                 <w:sz w:val="28"/>
                 <w:szCs w:val="32"/>
               </w:rPr>
-              <w:t xml:space="preserve">Гипотезы + </w:t>
-            </w:r>
-            <w:proofErr w:type="spellStart"/>
-            <w:r>
+              <w:t>Предусловия, обеспечивающие выполнение действий</w:t>
+            </w:r>
+          </w:p>
+          <w:p>
+            <w:pPr>
               <w:rPr>
                 <w:rFonts w:ascii="Times New Roman" w:hAnsi="Times New Roman" w:cs="Times New Roman"/>
                 <w:b/>
-                <w:color w:val="FF0000"/>
+                <w:color w:val="000000" w:themeColor="text1"/>
                 <w:sz w:val="28"/>
                 <w:szCs w:val="32"/>
               </w:rPr>
-              <w:t>внутр</w:t>
-            </w:r>
-            <w:proofErr w:type="spellEnd"/>
-            <w:r>
+            </w:pPr>
+          </w:p>
+          <w:p>
+            <w:pPr>
               <w:rPr>
                 <w:rFonts w:ascii="Times New Roman" w:hAnsi="Times New Roman" w:cs="Times New Roman"/>
                 <w:b/>
-                <w:color w:val="FF0000"/>
+                <w:color w:val="000000" w:themeColor="text1"/>
                 <w:sz w:val="28"/>
                 <w:szCs w:val="32"/>
               </w:rPr>
-              <w:t>.</w:t>
-            </w:r>
+            </w:pPr>
             <w:r>
               <w:rPr>
                 <w:rFonts w:ascii="Times New Roman" w:hAnsi="Times New Roman" w:cs="Times New Roman"/>
                 <w:b/>
-                <w:color w:val="FF0000"/>
+                <w:color w:val="000000" w:themeColor="text1"/>
                 <w:sz w:val="28"/>
                 <w:szCs w:val="32"/>
               </w:rPr>
-              <w:t xml:space="preserve"> для </w:t>
-            </w:r>
-            <w:r>
-              <w:rPr>
+              <w:t>-Заинтересованность местных публичных властей(примэрия)</w:t>
+            </w:r>
+            <w:r>
+              <w:rPr>
+                <w:rFonts w:ascii="Times New Roman" w:hAnsi="Times New Roman" w:cs="Times New Roman"/>
                 <w:b/>
-                <w:color w:val="FF0000"/>
-                <w:kern w:val="24"/>
-                <w:sz w:val="28"/>
-                <w:lang w:val="en-US"/>
-              </w:rPr>
-              <w:t>R</w:t>
-            </w:r>
-            <w:r>
-              <w:rPr>
-                <w:b/>
-                <w:color w:val="FF0000"/>
-                <w:kern w:val="24"/>
-                <w:sz w:val="28"/>
-              </w:rPr>
-              <w:t>1</w:t>
-            </w:r>
-            <w:r>
-              <w:rPr>
-                <w:rFonts w:ascii="Times New Roman" w:hAnsi="Times New Roman" w:cs="Times New Roman"/>
-                <w:b/>
-                <w:color w:val="FF0000"/>
+                <w:color w:val="000000" w:themeColor="text1"/>
                 <w:sz w:val="28"/>
                 <w:szCs w:val="32"/>
               </w:rPr>
-              <w:t xml:space="preserve">, </w:t>
-            </w:r>
-            <w:r>
-              <w:rPr>
-                <w:b/>
-                <w:color w:val="FF0000"/>
-                <w:kern w:val="24"/>
-                <w:sz w:val="28"/>
-                <w:lang w:val="en-US"/>
-              </w:rPr>
-              <w:t>R</w:t>
-            </w:r>
-            <w:r>
-              <w:rPr>
-                <w:b/>
-                <w:color w:val="FF0000"/>
-                <w:kern w:val="24"/>
-                <w:sz w:val="28"/>
-              </w:rPr>
-              <w:t>2</w:t>
+              <w:br/>
+              <w:t>-Мин. Образования</w:t>
             </w:r>
             <w:r>
               <w:rPr>
@@ -42763,612 +42448,8 @@
                 <w:sz w:val="28"/>
                 <w:szCs w:val="32"/>
               </w:rPr>
-              <w:t>)</w:t>
-            </w:r>
-          </w:p>
-          <w:p>
-            <w:pPr>
-              <w:rPr>
-                <w:rFonts w:ascii="Times New Roman" w:hAnsi="Times New Roman" w:cs="Times New Roman"/>
-                <w:b/>
-                <w:color w:val="000000" w:themeColor="text1"/>
-                <w:sz w:val="28"/>
-                <w:szCs w:val="32"/>
-              </w:rPr>
-            </w:pPr>
-            <w:r>
-              <w:rPr>
-                <w:rFonts w:ascii="Times New Roman" w:hAnsi="Times New Roman" w:cs="Times New Roman"/>
-                <w:b/>
-                <w:color w:val="000000" w:themeColor="text1"/>
-                <w:sz w:val="28"/>
-                <w:szCs w:val="32"/>
-              </w:rPr>
-              <w:t>-Платф</w:t>
-            </w:r>
-            <w:r>
-              <w:rPr>
-                <w:rFonts w:ascii="Times New Roman" w:hAnsi="Times New Roman" w:cs="Times New Roman"/>
-                <w:b/>
-                <w:color w:val="000000" w:themeColor="text1"/>
-                <w:sz w:val="28"/>
-                <w:szCs w:val="32"/>
-              </w:rPr>
-              <w:t xml:space="preserve">орма, а так </w:t>
-            </w:r>
-            <w:r>
-              <w:rPr>
-                <w:rFonts w:ascii="Times New Roman" w:hAnsi="Times New Roman" w:cs="Times New Roman"/>
-                <w:b/>
-                <w:color w:val="000000" w:themeColor="text1"/>
-                <w:sz w:val="28"/>
-                <w:szCs w:val="32"/>
-              </w:rPr>
-              <w:t xml:space="preserve">- </w:t>
-            </w:r>
-            <w:r>
-              <w:rPr>
-                <w:rFonts w:ascii="Times New Roman" w:hAnsi="Times New Roman" w:cs="Times New Roman"/>
-                <w:b/>
-                <w:color w:val="000000" w:themeColor="text1"/>
-                <w:sz w:val="28"/>
-                <w:szCs w:val="32"/>
-              </w:rPr>
-              <w:t>же другие мероприят</w:t>
-            </w:r>
-            <w:r>
-              <w:rPr>
-                <w:rFonts w:ascii="Times New Roman" w:hAnsi="Times New Roman" w:cs="Times New Roman"/>
-                <w:b/>
-                <w:color w:val="000000" w:themeColor="text1"/>
-                <w:sz w:val="28"/>
-                <w:szCs w:val="32"/>
-              </w:rPr>
-              <w:t>ия, как о</w:t>
-            </w:r>
-            <w:r>
-              <w:rPr>
-                <w:rFonts w:ascii="Times New Roman" w:hAnsi="Times New Roman" w:cs="Times New Roman"/>
-                <w:b/>
-                <w:color w:val="000000" w:themeColor="text1"/>
-                <w:sz w:val="28"/>
-                <w:szCs w:val="32"/>
-              </w:rPr>
-              <w:t>р</w:t>
-            </w:r>
-            <w:r>
-              <w:rPr>
-                <w:rFonts w:ascii="Times New Roman" w:hAnsi="Times New Roman" w:cs="Times New Roman"/>
-                <w:b/>
-                <w:color w:val="000000" w:themeColor="text1"/>
-                <w:sz w:val="28"/>
-                <w:szCs w:val="32"/>
-              </w:rPr>
-              <w:t>ганиз</w:t>
-            </w:r>
-            <w:r>
-              <w:rPr>
-                <w:rFonts w:ascii="Times New Roman" w:hAnsi="Times New Roman" w:cs="Times New Roman"/>
-                <w:b/>
-                <w:color w:val="000000" w:themeColor="text1"/>
-                <w:sz w:val="28"/>
-                <w:szCs w:val="32"/>
-              </w:rPr>
-              <w:t>а</w:t>
-            </w:r>
-            <w:r>
-              <w:rPr>
-                <w:rFonts w:ascii="Times New Roman" w:hAnsi="Times New Roman" w:cs="Times New Roman"/>
-                <w:b/>
-                <w:color w:val="000000" w:themeColor="text1"/>
-                <w:sz w:val="28"/>
-                <w:szCs w:val="32"/>
-              </w:rPr>
-              <w:t>ция планирования встреч</w:t>
-            </w:r>
-            <w:r>
-              <w:rPr>
-                <w:rFonts w:ascii="Times New Roman" w:hAnsi="Times New Roman" w:cs="Times New Roman"/>
-                <w:b/>
-                <w:color w:val="000000" w:themeColor="text1"/>
-                <w:sz w:val="28"/>
-                <w:szCs w:val="32"/>
-              </w:rPr>
               <w:br/>
-            </w:r>
-          </w:p>
-          <w:p>
-            <w:pPr>
-              <w:rPr>
-                <w:rFonts w:ascii="Times New Roman" w:hAnsi="Times New Roman" w:cs="Times New Roman"/>
-                <w:b/>
-                <w:color w:val="000000" w:themeColor="text1"/>
-                <w:sz w:val="28"/>
-                <w:szCs w:val="32"/>
-              </w:rPr>
-            </w:pPr>
-            <w:r>
-              <w:rPr>
-                <w:rFonts w:ascii="Times New Roman" w:hAnsi="Times New Roman" w:cs="Times New Roman"/>
-                <w:b/>
-                <w:color w:val="000000" w:themeColor="text1"/>
-                <w:sz w:val="28"/>
-                <w:szCs w:val="32"/>
-              </w:rPr>
-              <w:t>-Использование платф</w:t>
-            </w:r>
-            <w:r>
-              <w:rPr>
-                <w:rFonts w:ascii="Times New Roman" w:hAnsi="Times New Roman" w:cs="Times New Roman"/>
-                <w:b/>
-                <w:color w:val="000000" w:themeColor="text1"/>
-                <w:sz w:val="28"/>
-                <w:szCs w:val="32"/>
-              </w:rPr>
-              <w:t>орм</w:t>
-            </w:r>
-            <w:r>
-              <w:rPr>
-                <w:rFonts w:ascii="Times New Roman" w:hAnsi="Times New Roman" w:cs="Times New Roman"/>
-                <w:b/>
-                <w:color w:val="000000" w:themeColor="text1"/>
-                <w:sz w:val="28"/>
-                <w:szCs w:val="32"/>
-              </w:rPr>
-              <w:t xml:space="preserve"> для информирования молодежи </w:t>
-            </w:r>
-            <w:r>
-              <w:rPr>
-                <w:rFonts w:ascii="Times New Roman" w:hAnsi="Times New Roman" w:cs="Times New Roman"/>
-                <w:b/>
-                <w:color w:val="000000" w:themeColor="text1"/>
-                <w:sz w:val="28"/>
-                <w:szCs w:val="32"/>
-              </w:rPr>
-              <w:t>и её вовлечение</w:t>
-            </w:r>
-            <w:r>
-              <w:rPr>
-                <w:rFonts w:ascii="Times New Roman" w:hAnsi="Times New Roman" w:cs="Times New Roman"/>
-                <w:b/>
-                <w:color w:val="000000" w:themeColor="text1"/>
-                <w:sz w:val="28"/>
-                <w:szCs w:val="32"/>
-              </w:rPr>
-              <w:t xml:space="preserve"> в проведение отдыха совместно с</w:t>
-            </w:r>
-            <w:r>
-              <w:rPr>
-                <w:rFonts w:ascii="Times New Roman" w:hAnsi="Times New Roman" w:cs="Times New Roman"/>
-                <w:b/>
-                <w:color w:val="000000" w:themeColor="text1"/>
-                <w:sz w:val="28"/>
-                <w:szCs w:val="32"/>
-              </w:rPr>
-              <w:t>о</w:t>
-            </w:r>
-            <w:r>
-              <w:rPr>
-                <w:rFonts w:ascii="Times New Roman" w:hAnsi="Times New Roman" w:cs="Times New Roman"/>
-                <w:b/>
-                <w:color w:val="000000" w:themeColor="text1"/>
-                <w:sz w:val="28"/>
-                <w:szCs w:val="32"/>
-              </w:rPr>
-              <w:t xml:space="preserve"> структурами, обеспечивающими уменьшение уровня преступности среди молодежи (МВД)</w:t>
-            </w:r>
-          </w:p>
-          <w:p>
-            <w:pPr>
-              <w:rPr>
-                <w:rFonts w:ascii="Times New Roman" w:hAnsi="Times New Roman" w:cs="Times New Roman"/>
-                <w:b/>
-                <w:color w:val="000000" w:themeColor="text1"/>
-                <w:sz w:val="28"/>
-                <w:szCs w:val="32"/>
-              </w:rPr>
-            </w:pPr>
-          </w:p>
-          <w:p>
-            <w:pPr>
-              <w:rPr>
-                <w:rFonts w:ascii="Times New Roman" w:hAnsi="Times New Roman" w:cs="Times New Roman"/>
-                <w:b/>
-                <w:color w:val="000000" w:themeColor="text1"/>
-                <w:sz w:val="28"/>
-                <w:szCs w:val="32"/>
-              </w:rPr>
-            </w:pPr>
-            <w:r>
-              <w:rPr>
-                <w:rFonts w:ascii="Times New Roman" w:hAnsi="Times New Roman" w:cs="Times New Roman"/>
-                <w:b/>
-                <w:color w:val="000000" w:themeColor="text1"/>
-                <w:sz w:val="28"/>
-                <w:szCs w:val="32"/>
-              </w:rPr>
-              <w:t>(</w:t>
-            </w:r>
-            <w:r>
-              <w:rPr>
-                <w:rFonts w:ascii="Times New Roman" w:hAnsi="Times New Roman" w:cs="Times New Roman"/>
-                <w:b/>
-                <w:color w:val="FF0000"/>
-                <w:sz w:val="28"/>
-                <w:szCs w:val="32"/>
-              </w:rPr>
-              <w:t>Риски –Внешн</w:t>
-            </w:r>
-            <w:r>
-              <w:rPr>
-                <w:rFonts w:ascii="Times New Roman" w:hAnsi="Times New Roman" w:cs="Times New Roman"/>
-                <w:b/>
-                <w:color w:val="FF0000"/>
-                <w:sz w:val="28"/>
-                <w:szCs w:val="32"/>
-              </w:rPr>
-              <w:t>ие</w:t>
-            </w:r>
-            <w:r>
-              <w:rPr>
-                <w:rFonts w:ascii="Times New Roman" w:hAnsi="Times New Roman" w:cs="Times New Roman"/>
-                <w:b/>
-                <w:color w:val="FF0000"/>
-                <w:sz w:val="28"/>
-                <w:szCs w:val="32"/>
-              </w:rPr>
-              <w:t xml:space="preserve"> факторы для</w:t>
-            </w:r>
-            <w:r>
-              <w:rPr>
-                <w:rFonts w:ascii="Times New Roman" w:hAnsi="Times New Roman" w:cs="Times New Roman"/>
-                <w:b/>
-                <w:color w:val="000000" w:themeColor="text1"/>
-                <w:sz w:val="28"/>
-                <w:szCs w:val="32"/>
-              </w:rPr>
-              <w:t xml:space="preserve"> </w:t>
-            </w:r>
-            <w:r>
-              <w:rPr>
-                <w:b/>
-                <w:color w:val="FF0000"/>
-                <w:kern w:val="24"/>
-                <w:sz w:val="28"/>
-                <w:lang w:val="en-US"/>
-              </w:rPr>
-              <w:t>R</w:t>
-            </w:r>
-            <w:r>
-              <w:rPr>
-                <w:b/>
-                <w:color w:val="FF0000"/>
-                <w:kern w:val="24"/>
-                <w:sz w:val="28"/>
-              </w:rPr>
-              <w:t>1</w:t>
-            </w:r>
-            <w:r>
-              <w:rPr>
-                <w:b/>
-                <w:color w:val="000000" w:themeColor="text1"/>
-                <w:kern w:val="24"/>
-                <w:sz w:val="28"/>
-              </w:rPr>
-              <w:t xml:space="preserve"> </w:t>
-            </w:r>
-            <w:r>
-              <w:rPr>
-                <w:rFonts w:ascii="Times New Roman" w:hAnsi="Times New Roman" w:cs="Times New Roman"/>
-                <w:b/>
-                <w:color w:val="FF0000"/>
-                <w:sz w:val="28"/>
-                <w:szCs w:val="32"/>
-              </w:rPr>
-              <w:t>и</w:t>
-            </w:r>
-            <w:r>
-              <w:rPr>
-                <w:rFonts w:ascii="Times New Roman" w:hAnsi="Times New Roman" w:cs="Times New Roman"/>
-                <w:b/>
-                <w:color w:val="000000" w:themeColor="text1"/>
-                <w:sz w:val="28"/>
-                <w:szCs w:val="32"/>
-              </w:rPr>
-              <w:t xml:space="preserve"> </w:t>
-            </w:r>
-            <w:r>
-              <w:rPr>
-                <w:b/>
-                <w:color w:val="FF0000"/>
-                <w:kern w:val="24"/>
-                <w:sz w:val="28"/>
-                <w:lang w:val="en-US"/>
-              </w:rPr>
-              <w:t>R</w:t>
-            </w:r>
-            <w:r>
-              <w:rPr>
-                <w:b/>
-                <w:color w:val="FF0000"/>
-                <w:kern w:val="24"/>
-                <w:sz w:val="28"/>
-              </w:rPr>
-              <w:t>2</w:t>
-            </w:r>
-            <w:r>
-              <w:rPr>
-                <w:rFonts w:ascii="Times New Roman" w:hAnsi="Times New Roman" w:cs="Times New Roman"/>
-                <w:b/>
-                <w:color w:val="000000" w:themeColor="text1"/>
-                <w:sz w:val="28"/>
-                <w:szCs w:val="32"/>
-              </w:rPr>
-              <w:t>)</w:t>
-            </w:r>
-          </w:p>
-          <w:p>
-            <w:pPr>
-              <w:rPr>
-                <w:rFonts w:ascii="Times New Roman" w:hAnsi="Times New Roman" w:cs="Times New Roman"/>
-                <w:b/>
-                <w:color w:val="000000" w:themeColor="text1"/>
-                <w:sz w:val="28"/>
-                <w:szCs w:val="32"/>
-              </w:rPr>
-            </w:pPr>
-            <w:r>
-              <w:rPr>
-                <w:rFonts w:ascii="Times New Roman" w:hAnsi="Times New Roman" w:cs="Times New Roman"/>
-                <w:b/>
-                <w:color w:val="000000" w:themeColor="text1"/>
-                <w:sz w:val="28"/>
-                <w:szCs w:val="32"/>
-              </w:rPr>
-              <w:t xml:space="preserve">-Заинтересованность Международного и </w:t>
-            </w:r>
-            <w:r>
-              <w:rPr>
-                <w:rFonts w:ascii="Times New Roman" w:hAnsi="Times New Roman" w:cs="Times New Roman"/>
-                <w:b/>
-                <w:color w:val="000000" w:themeColor="text1"/>
-                <w:sz w:val="28"/>
-                <w:szCs w:val="32"/>
-              </w:rPr>
-              <w:lastRenderedPageBreak/>
-              <w:t>внутреннего картеля в распространении нарко</w:t>
-            </w:r>
-            <w:r>
-              <w:rPr>
-                <w:rFonts w:ascii="Times New Roman" w:hAnsi="Times New Roman" w:cs="Times New Roman"/>
-                <w:b/>
-                <w:color w:val="000000" w:themeColor="text1"/>
-                <w:sz w:val="28"/>
-                <w:szCs w:val="32"/>
-              </w:rPr>
-              <w:t>тических</w:t>
-            </w:r>
-            <w:r>
-              <w:rPr>
-                <w:rFonts w:ascii="Times New Roman" w:hAnsi="Times New Roman" w:cs="Times New Roman"/>
-                <w:b/>
-                <w:color w:val="000000" w:themeColor="text1"/>
-                <w:sz w:val="28"/>
-                <w:szCs w:val="32"/>
-              </w:rPr>
-              <w:t xml:space="preserve"> веществ.</w:t>
-            </w:r>
-          </w:p>
-          <w:p>
-            <w:pPr>
-              <w:rPr>
-                <w:rFonts w:ascii="Times New Roman" w:hAnsi="Times New Roman" w:cs="Times New Roman"/>
-                <w:b/>
-                <w:color w:val="000000" w:themeColor="text1"/>
-                <w:sz w:val="28"/>
-                <w:szCs w:val="32"/>
-              </w:rPr>
-            </w:pPr>
-            <w:r>
-              <w:rPr>
-                <w:rFonts w:ascii="Times New Roman" w:hAnsi="Times New Roman" w:cs="Times New Roman"/>
-                <w:b/>
-                <w:color w:val="000000" w:themeColor="text1"/>
-                <w:sz w:val="28"/>
-                <w:szCs w:val="32"/>
-              </w:rPr>
-              <w:t>-Низкий уровень воспитания молодежи и увеличение риска употребления алкоголя.</w:t>
-            </w:r>
-          </w:p>
-          <w:p>
-            <w:pPr>
-              <w:rPr>
-                <w:rFonts w:ascii="Times New Roman" w:hAnsi="Times New Roman" w:cs="Times New Roman"/>
-                <w:b/>
-                <w:color w:val="000000" w:themeColor="text1"/>
-                <w:sz w:val="28"/>
-                <w:szCs w:val="32"/>
-              </w:rPr>
-            </w:pPr>
-            <w:r>
-              <w:rPr>
-                <w:rFonts w:ascii="Times New Roman" w:hAnsi="Times New Roman" w:cs="Times New Roman"/>
-                <w:b/>
-                <w:color w:val="000000" w:themeColor="text1"/>
-                <w:sz w:val="28"/>
-                <w:szCs w:val="32"/>
-              </w:rPr>
-              <w:t xml:space="preserve">- Вовлечение молодежи в преступные организации. </w:t>
-            </w:r>
-          </w:p>
-          <w:p>
-            <w:pPr>
-              <w:rPr>
-                <w:rFonts w:ascii="Times New Roman" w:hAnsi="Times New Roman" w:cs="Times New Roman"/>
-                <w:b/>
-                <w:color w:val="000000" w:themeColor="text1"/>
-                <w:sz w:val="28"/>
-                <w:szCs w:val="32"/>
-              </w:rPr>
-            </w:pPr>
-          </w:p>
-          <w:p>
-            <w:pPr>
-              <w:rPr>
-                <w:rFonts w:ascii="Times New Roman" w:hAnsi="Times New Roman" w:cs="Times New Roman"/>
-                <w:b/>
-                <w:color w:val="000000" w:themeColor="text1"/>
-                <w:sz w:val="28"/>
-                <w:szCs w:val="32"/>
-              </w:rPr>
-            </w:pPr>
-          </w:p>
-        </w:tc>
-      </w:tr>
-      <w:tr>
-        <w:trPr>
-          <w:trHeight w:val="2194"/>
-        </w:trPr>
-        <w:tc>
-          <w:tcPr>
-            <w:tcW w:w="11965" w:type="dxa"/>
-            <w:gridSpan w:val="4"/>
-            <w:shd w:val="clear" w:color="auto" w:fill="FFFFFF" w:themeFill="background1"/>
-          </w:tcPr>
-          <w:p>
-            <w:pPr>
-              <w:rPr>
-                <w:rFonts w:ascii="Times New Roman" w:hAnsi="Times New Roman" w:cs="Times New Roman"/>
-                <w:b/>
-                <w:color w:val="000000" w:themeColor="text1"/>
-                <w:sz w:val="28"/>
-                <w:szCs w:val="32"/>
-              </w:rPr>
-            </w:pPr>
-          </w:p>
-        </w:tc>
-        <w:tc>
-          <w:tcPr>
-            <w:tcW w:w="3194" w:type="dxa"/>
-            <w:shd w:val="clear" w:color="auto" w:fill="FFFF00"/>
-          </w:tcPr>
-          <w:p>
-            <w:pPr>
-              <w:rPr>
-                <w:rFonts w:ascii="Times New Roman" w:hAnsi="Times New Roman" w:cs="Times New Roman"/>
-                <w:b/>
-                <w:color w:val="FF0000"/>
-                <w:sz w:val="28"/>
-                <w:szCs w:val="32"/>
-              </w:rPr>
-            </w:pPr>
-            <w:r>
-              <w:rPr>
-                <w:rFonts w:ascii="Times New Roman" w:hAnsi="Times New Roman" w:cs="Times New Roman"/>
-                <w:b/>
-                <w:color w:val="FF0000"/>
-                <w:sz w:val="28"/>
-                <w:szCs w:val="32"/>
-              </w:rPr>
-              <w:t>Предусловия, обеспечивающие выполнение действий</w:t>
-            </w:r>
-          </w:p>
-          <w:p>
-            <w:pPr>
-              <w:rPr>
-                <w:rFonts w:ascii="Times New Roman" w:hAnsi="Times New Roman" w:cs="Times New Roman"/>
-                <w:b/>
-                <w:color w:val="000000" w:themeColor="text1"/>
-                <w:sz w:val="28"/>
-                <w:szCs w:val="32"/>
-              </w:rPr>
-            </w:pPr>
-          </w:p>
-          <w:p>
-            <w:pPr>
-              <w:rPr>
-                <w:rFonts w:ascii="Times New Roman" w:hAnsi="Times New Roman" w:cs="Times New Roman"/>
-                <w:b/>
-                <w:color w:val="000000" w:themeColor="text1"/>
-                <w:sz w:val="28"/>
-                <w:szCs w:val="32"/>
-              </w:rPr>
-            </w:pPr>
-            <w:r>
-              <w:rPr>
-                <w:rFonts w:ascii="Times New Roman" w:hAnsi="Times New Roman" w:cs="Times New Roman"/>
-                <w:b/>
-                <w:color w:val="000000" w:themeColor="text1"/>
-                <w:sz w:val="28"/>
-                <w:szCs w:val="32"/>
-              </w:rPr>
-              <w:t>-Заинтересованность местных публичных властей(</w:t>
-            </w:r>
-            <w:proofErr w:type="spellStart"/>
-            <w:r>
-              <w:rPr>
-                <w:rFonts w:ascii="Times New Roman" w:hAnsi="Times New Roman" w:cs="Times New Roman"/>
-                <w:b/>
-                <w:color w:val="000000" w:themeColor="text1"/>
-                <w:sz w:val="28"/>
-                <w:szCs w:val="32"/>
-              </w:rPr>
-              <w:t>примэрия</w:t>
-            </w:r>
-            <w:proofErr w:type="spellEnd"/>
-            <w:r>
-              <w:rPr>
-                <w:rFonts w:ascii="Times New Roman" w:hAnsi="Times New Roman" w:cs="Times New Roman"/>
-                <w:b/>
-                <w:color w:val="000000" w:themeColor="text1"/>
-                <w:sz w:val="28"/>
-                <w:szCs w:val="32"/>
-              </w:rPr>
-              <w:t>)</w:t>
-            </w:r>
-            <w:r>
-              <w:rPr>
-                <w:rFonts w:ascii="Times New Roman" w:hAnsi="Times New Roman" w:cs="Times New Roman"/>
-                <w:b/>
-                <w:color w:val="000000" w:themeColor="text1"/>
-                <w:sz w:val="28"/>
-                <w:szCs w:val="32"/>
-              </w:rPr>
-              <w:br/>
-              <w:t>-Мин. Образования</w:t>
-            </w:r>
-            <w:r>
-              <w:rPr>
-                <w:rFonts w:ascii="Times New Roman" w:hAnsi="Times New Roman" w:cs="Times New Roman"/>
-                <w:b/>
-                <w:color w:val="000000" w:themeColor="text1"/>
-                <w:sz w:val="28"/>
-                <w:szCs w:val="32"/>
-              </w:rPr>
-              <w:br/>
-              <w:t xml:space="preserve">-Мин. </w:t>
-            </w:r>
-            <w:proofErr w:type="spellStart"/>
-            <w:r>
-              <w:rPr>
-                <w:rFonts w:ascii="Times New Roman" w:hAnsi="Times New Roman" w:cs="Times New Roman"/>
-                <w:b/>
-                <w:color w:val="000000" w:themeColor="text1"/>
-                <w:sz w:val="28"/>
-                <w:szCs w:val="32"/>
-              </w:rPr>
-              <w:t>Внутр</w:t>
-            </w:r>
-            <w:proofErr w:type="spellEnd"/>
-            <w:r>
-              <w:rPr>
-                <w:rFonts w:ascii="Times New Roman" w:hAnsi="Times New Roman" w:cs="Times New Roman"/>
-                <w:b/>
-                <w:color w:val="000000" w:themeColor="text1"/>
-                <w:sz w:val="28"/>
-                <w:szCs w:val="32"/>
-              </w:rPr>
-              <w:t>. дел</w:t>
+              <w:t>-Мин. Внутр. дел</w:t>
             </w:r>
             <w:r>
               <w:rPr>
@@ -46429,7 +45510,7 @@
 </file>
 
 <file path=customXml/itemProps1.xml><?xml version="1.0" encoding="utf-8"?>
-<ds:datastoreItem xmlns:ds="http://schemas.openxmlformats.org/officeDocument/2006/customXml" ds:itemID="{555C9472-7FCC-4393-870C-28923CF7DCF7}">
+<ds:datastoreItem xmlns:ds="http://schemas.openxmlformats.org/officeDocument/2006/customXml" ds:itemID="{AF4E962F-8512-43C5-8FBA-F46B795F3577}">
   <ds:schemaRefs>
     <ds:schemaRef ds:uri="http://schemas.openxmlformats.org/officeDocument/2006/bibliography"/>
   </ds:schemaRefs>

--- a/MI-192-GRUPA1.docx
+++ b/MI-192-GRUPA1.docx
@@ -93,14 +93,142 @@
           <w:szCs w:val="28"/>
         </w:rPr>
       </w:pPr>
+      <w:proofErr w:type="spellStart"/>
       <w:r>
         <w:rPr>
           <w:rFonts w:ascii="Times New Roman" w:hAnsi="Times New Roman"/>
           <w:sz w:val="28"/>
           <w:szCs w:val="28"/>
         </w:rPr>
-        <w:t>Ministеrul Еducаțiеi, Culturii și Cеrcеtării аl Rеpublicii Mоldоvа</w:t>
+        <w:t>Ministеrul</w:t>
       </w:r>
+      <w:proofErr w:type="spellEnd"/>
+      <w:r>
+        <w:rPr>
+          <w:rFonts w:ascii="Times New Roman" w:hAnsi="Times New Roman"/>
+          <w:sz w:val="28"/>
+          <w:szCs w:val="28"/>
+        </w:rPr>
+        <w:t xml:space="preserve"> </w:t>
+      </w:r>
+      <w:proofErr w:type="spellStart"/>
+      <w:r>
+        <w:rPr>
+          <w:rFonts w:ascii="Times New Roman" w:hAnsi="Times New Roman"/>
+          <w:sz w:val="28"/>
+          <w:szCs w:val="28"/>
+        </w:rPr>
+        <w:t>Еducаțiеi</w:t>
+      </w:r>
+      <w:proofErr w:type="spellEnd"/>
+      <w:r>
+        <w:rPr>
+          <w:rFonts w:ascii="Times New Roman" w:hAnsi="Times New Roman"/>
+          <w:sz w:val="28"/>
+          <w:szCs w:val="28"/>
+        </w:rPr>
+        <w:t xml:space="preserve">, </w:t>
+      </w:r>
+      <w:proofErr w:type="spellStart"/>
+      <w:r>
+        <w:rPr>
+          <w:rFonts w:ascii="Times New Roman" w:hAnsi="Times New Roman"/>
+          <w:sz w:val="28"/>
+          <w:szCs w:val="28"/>
+        </w:rPr>
+        <w:t>Culturii</w:t>
+      </w:r>
+      <w:proofErr w:type="spellEnd"/>
+      <w:r>
+        <w:rPr>
+          <w:rFonts w:ascii="Times New Roman" w:hAnsi="Times New Roman"/>
+          <w:sz w:val="28"/>
+          <w:szCs w:val="28"/>
+        </w:rPr>
+        <w:t xml:space="preserve"> </w:t>
+      </w:r>
+      <w:proofErr w:type="spellStart"/>
+      <w:r>
+        <w:rPr>
+          <w:rFonts w:ascii="Times New Roman" w:hAnsi="Times New Roman"/>
+          <w:sz w:val="28"/>
+          <w:szCs w:val="28"/>
+        </w:rPr>
+        <w:t>și</w:t>
+      </w:r>
+      <w:proofErr w:type="spellEnd"/>
+      <w:r>
+        <w:rPr>
+          <w:rFonts w:ascii="Times New Roman" w:hAnsi="Times New Roman"/>
+          <w:sz w:val="28"/>
+          <w:szCs w:val="28"/>
+        </w:rPr>
+        <w:t xml:space="preserve"> </w:t>
+      </w:r>
+      <w:proofErr w:type="spellStart"/>
+      <w:r>
+        <w:rPr>
+          <w:rFonts w:ascii="Times New Roman" w:hAnsi="Times New Roman"/>
+          <w:sz w:val="28"/>
+          <w:szCs w:val="28"/>
+        </w:rPr>
+        <w:t>Cеrcеtării</w:t>
+      </w:r>
+      <w:proofErr w:type="spellEnd"/>
+      <w:r>
+        <w:rPr>
+          <w:rFonts w:ascii="Times New Roman" w:hAnsi="Times New Roman"/>
+          <w:sz w:val="28"/>
+          <w:szCs w:val="28"/>
+        </w:rPr>
+        <w:t xml:space="preserve"> </w:t>
+      </w:r>
+      <w:proofErr w:type="spellStart"/>
+      <w:r>
+        <w:rPr>
+          <w:rFonts w:ascii="Times New Roman" w:hAnsi="Times New Roman"/>
+          <w:sz w:val="28"/>
+          <w:szCs w:val="28"/>
+        </w:rPr>
+        <w:t>аl</w:t>
+      </w:r>
+      <w:proofErr w:type="spellEnd"/>
+      <w:r>
+        <w:rPr>
+          <w:rFonts w:ascii="Times New Roman" w:hAnsi="Times New Roman"/>
+          <w:sz w:val="28"/>
+          <w:szCs w:val="28"/>
+        </w:rPr>
+        <w:t xml:space="preserve"> </w:t>
+      </w:r>
+      <w:proofErr w:type="spellStart"/>
+      <w:r>
+        <w:rPr>
+          <w:rFonts w:ascii="Times New Roman" w:hAnsi="Times New Roman"/>
+          <w:sz w:val="28"/>
+          <w:szCs w:val="28"/>
+        </w:rPr>
+        <w:t>Rеpublicii</w:t>
+      </w:r>
+      <w:proofErr w:type="spellEnd"/>
+      <w:r>
+        <w:rPr>
+          <w:rFonts w:ascii="Times New Roman" w:hAnsi="Times New Roman"/>
+          <w:sz w:val="28"/>
+          <w:szCs w:val="28"/>
+        </w:rPr>
+        <w:t xml:space="preserve"> </w:t>
+      </w:r>
+      <w:proofErr w:type="spellStart"/>
+      <w:r>
+        <w:rPr>
+          <w:rFonts w:ascii="Times New Roman" w:hAnsi="Times New Roman"/>
+          <w:sz w:val="28"/>
+          <w:szCs w:val="28"/>
+        </w:rPr>
+        <w:t>Mоldоvа</w:t>
+      </w:r>
+      <w:proofErr w:type="spellEnd"/>
     </w:p>
     <w:p>
       <w:pPr>
@@ -112,13 +240,69 @@
           <w:szCs w:val="28"/>
         </w:rPr>
       </w:pPr>
+      <w:proofErr w:type="spellStart"/>
+      <w:proofErr w:type="gramStart"/>
       <w:r>
         <w:rPr>
           <w:rFonts w:ascii="Times New Roman" w:hAnsi="Times New Roman"/>
           <w:sz w:val="28"/>
           <w:szCs w:val="28"/>
         </w:rPr>
-        <w:t xml:space="preserve">Univеrsitаtеа Tеhnică а Mоldоvеi </w:t>
+        <w:t>Univеrsitаtеа</w:t>
+      </w:r>
+      <w:proofErr w:type="spellEnd"/>
+      <w:r>
+        <w:rPr>
+          <w:rFonts w:ascii="Times New Roman" w:hAnsi="Times New Roman"/>
+          <w:sz w:val="28"/>
+          <w:szCs w:val="28"/>
+        </w:rPr>
+        <w:t xml:space="preserve"> </w:t>
+      </w:r>
+      <w:proofErr w:type="spellStart"/>
+      <w:r>
+        <w:rPr>
+          <w:rFonts w:ascii="Times New Roman" w:hAnsi="Times New Roman"/>
+          <w:sz w:val="28"/>
+          <w:szCs w:val="28"/>
+        </w:rPr>
+        <w:t>Tеhnică</w:t>
+      </w:r>
+      <w:proofErr w:type="spellEnd"/>
+      <w:r>
+        <w:rPr>
+          <w:rFonts w:ascii="Times New Roman" w:hAnsi="Times New Roman"/>
+          <w:sz w:val="28"/>
+          <w:szCs w:val="28"/>
+        </w:rPr>
+        <w:t xml:space="preserve"> </w:t>
+      </w:r>
+      <w:proofErr w:type="gramEnd"/>
+      <w:r>
+        <w:rPr>
+          <w:rFonts w:ascii="Times New Roman" w:hAnsi="Times New Roman"/>
+          <w:sz w:val="28"/>
+          <w:szCs w:val="28"/>
+        </w:rPr>
+        <w:t xml:space="preserve">а </w:t>
+      </w:r>
+      <w:proofErr w:type="spellStart"/>
+      <w:r>
+        <w:rPr>
+          <w:rFonts w:ascii="Times New Roman" w:hAnsi="Times New Roman"/>
+          <w:sz w:val="28"/>
+          <w:szCs w:val="28"/>
+        </w:rPr>
+        <w:t>Mоldоvеi</w:t>
+      </w:r>
+      <w:proofErr w:type="spellEnd"/>
+      <w:r>
+        <w:rPr>
+          <w:rFonts w:ascii="Times New Roman" w:hAnsi="Times New Roman"/>
+          <w:sz w:val="28"/>
+          <w:szCs w:val="28"/>
+        </w:rPr>
+        <w:t xml:space="preserve"> </w:t>
       </w:r>
     </w:p>
     <w:p>
@@ -135,14 +319,88 @@
           <w:szCs w:val="28"/>
         </w:rPr>
       </w:pPr>
+      <w:proofErr w:type="spellStart"/>
       <w:r>
         <w:rPr>
           <w:rFonts w:ascii="Times New Roman" w:hAnsi="Times New Roman"/>
           <w:sz w:val="28"/>
           <w:szCs w:val="28"/>
         </w:rPr>
-        <w:t>Fаcultаtеа Cаlculаtоаrе, Infоrmаtică şi Micrоеlеctrоnică</w:t>
+        <w:t>Fаcultаtеа</w:t>
       </w:r>
+      <w:proofErr w:type="spellEnd"/>
+      <w:r>
+        <w:rPr>
+          <w:rFonts w:ascii="Times New Roman" w:hAnsi="Times New Roman"/>
+          <w:sz w:val="28"/>
+          <w:szCs w:val="28"/>
+        </w:rPr>
+        <w:t xml:space="preserve"> </w:t>
+      </w:r>
+      <w:proofErr w:type="spellStart"/>
+      <w:r>
+        <w:rPr>
+          <w:rFonts w:ascii="Times New Roman" w:hAnsi="Times New Roman"/>
+          <w:sz w:val="28"/>
+          <w:szCs w:val="28"/>
+        </w:rPr>
+        <w:t>Cаlculаtоаrе</w:t>
+      </w:r>
+      <w:proofErr w:type="spellEnd"/>
+      <w:r>
+        <w:rPr>
+          <w:rFonts w:ascii="Times New Roman" w:hAnsi="Times New Roman"/>
+          <w:sz w:val="28"/>
+          <w:szCs w:val="28"/>
+        </w:rPr>
+        <w:t xml:space="preserve">, </w:t>
+      </w:r>
+      <w:proofErr w:type="spellStart"/>
+      <w:r>
+        <w:rPr>
+          <w:rFonts w:ascii="Times New Roman" w:hAnsi="Times New Roman"/>
+          <w:sz w:val="28"/>
+          <w:szCs w:val="28"/>
+        </w:rPr>
+        <w:t>Infоrmаtică</w:t>
+      </w:r>
+      <w:proofErr w:type="spellEnd"/>
+      <w:r>
+        <w:rPr>
+          <w:rFonts w:ascii="Times New Roman" w:hAnsi="Times New Roman"/>
+          <w:sz w:val="28"/>
+          <w:szCs w:val="28"/>
+        </w:rPr>
+        <w:t xml:space="preserve"> </w:t>
+      </w:r>
+      <w:proofErr w:type="spellStart"/>
+      <w:r>
+        <w:rPr>
+          <w:rFonts w:ascii="Times New Roman" w:hAnsi="Times New Roman"/>
+          <w:sz w:val="28"/>
+          <w:szCs w:val="28"/>
+        </w:rPr>
+        <w:t>şi</w:t>
+      </w:r>
+      <w:proofErr w:type="spellEnd"/>
+      <w:r>
+        <w:rPr>
+          <w:rFonts w:ascii="Times New Roman" w:hAnsi="Times New Roman"/>
+          <w:sz w:val="28"/>
+          <w:szCs w:val="28"/>
+        </w:rPr>
+        <w:t xml:space="preserve"> </w:t>
+      </w:r>
+      <w:proofErr w:type="spellStart"/>
+      <w:r>
+        <w:rPr>
+          <w:rFonts w:ascii="Times New Roman" w:hAnsi="Times New Roman"/>
+          <w:sz w:val="28"/>
+          <w:szCs w:val="28"/>
+        </w:rPr>
+        <w:t>Micrоеlеctrоnică</w:t>
+      </w:r>
+      <w:proofErr w:type="spellEnd"/>
     </w:p>
     <w:p>
       <w:pPr>
@@ -269,7 +527,7 @@
               </wp:inline>
             </w:drawing>
           </mc:Choice>
-          <mc:Fallback xmlns:cx1="http://schemas.microsoft.com/office/drawing/2015/9/8/chartex" xmlns:cx2="http://schemas.microsoft.com/office/drawing/2015/10/21/chartex" xmlns:cx3="http://schemas.microsoft.com/office/drawing/2016/5/9/chartex" xmlns:cx4="http://schemas.microsoft.com/office/drawing/2016/5/10/chartex" xmlns:cx5="http://schemas.microsoft.com/office/drawing/2016/5/11/chartex" xmlns:cx6="http://schemas.microsoft.com/office/drawing/2016/5/12/chartex" xmlns:cx7="http://schemas.microsoft.com/office/drawing/2016/5/13/chartex" xmlns:cx8="http://schemas.microsoft.com/office/drawing/2016/5/14/chartex" xmlns:aink="http://schemas.microsoft.com/office/drawing/2016/ink" xmlns:am3d="http://schemas.microsoft.com/office/drawing/2017/model3d" xmlns:w16cid="http://schemas.microsoft.com/office/word/2016/wordml/cid">
+          <mc:Fallback xmlns:w16cid="http://schemas.microsoft.com/office/word/2016/wordml/cid" xmlns:am3d="http://schemas.microsoft.com/office/drawing/2017/model3d" xmlns:aink="http://schemas.microsoft.com/office/drawing/2016/ink" xmlns:cx8="http://schemas.microsoft.com/office/drawing/2016/5/14/chartex" xmlns:cx7="http://schemas.microsoft.com/office/drawing/2016/5/13/chartex" xmlns:cx6="http://schemas.microsoft.com/office/drawing/2016/5/12/chartex" xmlns:cx5="http://schemas.microsoft.com/office/drawing/2016/5/11/chartex" xmlns:cx4="http://schemas.microsoft.com/office/drawing/2016/5/10/chartex" xmlns:cx3="http://schemas.microsoft.com/office/drawing/2016/5/9/chartex" xmlns:cx2="http://schemas.microsoft.com/office/drawing/2015/10/21/chartex" xmlns:cx1="http://schemas.microsoft.com/office/drawing/2015/9/8/chartex">
             <w:pict>
               <v:group w14:anchorId="2F330EB1" id="Группа 26598" o:spid="_x0000_s1026" style="width:371.35pt;height:6pt;mso-position-horizontal-relative:char;mso-position-vertical-relative:line" coordsize="47159,762" o:gfxdata="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">
                 <v:shape id="Shape 6" o:spid="_x0000_s1027" style="position:absolute;width:47159;height:0;visibility:visible;mso-wrap-style:square;v-text-anchor:top" coordsize="4715993,0" o:gfxdata="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" path="m,l4715993,e" filled="f" strokeweight="6pt">
@@ -327,7 +585,43 @@
           <w:b/>
           <w:sz w:val="56"/>
         </w:rPr>
-        <w:t>“Планируй и отдыхай”</w:t>
+        <w:t>“</w:t>
+      </w:r>
+      <w:proofErr w:type="spellStart"/>
+      <w:r>
+        <w:rPr>
+          <w:rFonts w:ascii="Times New Roman" w:hAnsi="Times New Roman" w:cs="Times New Roman"/>
+          <w:b/>
+          <w:sz w:val="56"/>
+        </w:rPr>
+        <w:t>Планируй</w:t>
+      </w:r>
+      <w:proofErr w:type="spellEnd"/>
+      <w:r>
+        <w:rPr>
+          <w:rFonts w:ascii="Times New Roman" w:hAnsi="Times New Roman" w:cs="Times New Roman"/>
+          <w:b/>
+          <w:sz w:val="56"/>
+        </w:rPr>
+        <w:t xml:space="preserve"> и </w:t>
+      </w:r>
+      <w:proofErr w:type="spellStart"/>
+      <w:r>
+        <w:rPr>
+          <w:rFonts w:ascii="Times New Roman" w:hAnsi="Times New Roman" w:cs="Times New Roman"/>
+          <w:b/>
+          <w:sz w:val="56"/>
+        </w:rPr>
+        <w:t>отдыхай</w:t>
+      </w:r>
+      <w:proofErr w:type="spellEnd"/>
+      <w:r>
+        <w:rPr>
+          <w:rFonts w:ascii="Times New Roman" w:hAnsi="Times New Roman" w:cs="Times New Roman"/>
+          <w:b/>
+          <w:sz w:val="56"/>
+        </w:rPr>
+        <w:t>”</w:t>
       </w:r>
     </w:p>
     <w:bookmarkEnd w:id="1"/>
@@ -408,7 +702,7 @@
               </wp:inline>
             </w:drawing>
           </mc:Choice>
-          <mc:Fallback xmlns:cx1="http://schemas.microsoft.com/office/drawing/2015/9/8/chartex" xmlns:cx2="http://schemas.microsoft.com/office/drawing/2015/10/21/chartex" xmlns:cx3="http://schemas.microsoft.com/office/drawing/2016/5/9/chartex" xmlns:cx4="http://schemas.microsoft.com/office/drawing/2016/5/10/chartex" xmlns:cx5="http://schemas.microsoft.com/office/drawing/2016/5/11/chartex" xmlns:cx6="http://schemas.microsoft.com/office/drawing/2016/5/12/chartex" xmlns:cx7="http://schemas.microsoft.com/office/drawing/2016/5/13/chartex" xmlns:cx8="http://schemas.microsoft.com/office/drawing/2016/5/14/chartex" xmlns:aink="http://schemas.microsoft.com/office/drawing/2016/ink" xmlns:am3d="http://schemas.microsoft.com/office/drawing/2017/model3d" xmlns:w16cid="http://schemas.microsoft.com/office/word/2016/wordml/cid">
+          <mc:Fallback xmlns:w16cid="http://schemas.microsoft.com/office/word/2016/wordml/cid" xmlns:am3d="http://schemas.microsoft.com/office/drawing/2017/model3d" xmlns:aink="http://schemas.microsoft.com/office/drawing/2016/ink" xmlns:cx8="http://schemas.microsoft.com/office/drawing/2016/5/14/chartex" xmlns:cx7="http://schemas.microsoft.com/office/drawing/2016/5/13/chartex" xmlns:cx6="http://schemas.microsoft.com/office/drawing/2016/5/12/chartex" xmlns:cx5="http://schemas.microsoft.com/office/drawing/2016/5/11/chartex" xmlns:cx4="http://schemas.microsoft.com/office/drawing/2016/5/10/chartex" xmlns:cx3="http://schemas.microsoft.com/office/drawing/2016/5/9/chartex" xmlns:cx2="http://schemas.microsoft.com/office/drawing/2015/10/21/chartex" xmlns:cx1="http://schemas.microsoft.com/office/drawing/2015/9/8/chartex">
             <w:pict>
               <v:group w14:anchorId="4D41F300" id="Группа 26599" o:spid="_x0000_s1026" style="width:371.35pt;height:6pt;mso-position-horizontal-relative:char;mso-position-vertical-relative:line" coordsize="47159,762" o:gfxdata="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">
                 <v:shape id="Shape 7" o:spid="_x0000_s1027" style="position:absolute;width:47159;height:0;visibility:visible;mso-wrap-style:square;v-text-anchor:top" coordsize="4715993,0" o:gfxdata="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" path="m,l4715993,e" filled="f" strokeweight="6pt">
@@ -488,7 +782,27 @@
           <w:sz w:val="24"/>
           <w:szCs w:val="24"/>
         </w:rPr>
-        <w:t>): Голуб Вениамин; Фадин Александр; Глоба Александр</w:t>
+        <w:t xml:space="preserve">): Голуб Вениамин; Фадин Александр; </w:t>
+      </w:r>
+      <w:proofErr w:type="spellStart"/>
+      <w:r>
+        <w:rPr>
+          <w:rFonts w:ascii="Times New Roman" w:hAnsi="Times New Roman" w:cs="Times New Roman"/>
+          <w:i/>
+          <w:sz w:val="24"/>
+          <w:szCs w:val="24"/>
+        </w:rPr>
+        <w:t>Глоба</w:t>
+      </w:r>
+      <w:proofErr w:type="spellEnd"/>
+      <w:r>
+        <w:rPr>
+          <w:rFonts w:ascii="Times New Roman" w:hAnsi="Times New Roman" w:cs="Times New Roman"/>
+          <w:i/>
+          <w:sz w:val="24"/>
+          <w:szCs w:val="24"/>
+        </w:rPr>
+        <w:t xml:space="preserve"> Александр</w:t>
       </w:r>
     </w:p>
     <w:p>
@@ -643,15 +957,87 @@
           <w:sz w:val="28"/>
           <w:szCs w:val="28"/>
         </w:rPr>
-        <w:t xml:space="preserve"> думает о том как провести своё время. Иногда это желание вызвано тем, что человек хочет реализовать себя </w:t>
+        <w:t xml:space="preserve"> думает о </w:t>
       </w:r>
+      <w:proofErr w:type="gramStart"/>
       <w:r>
         <w:rPr>
           <w:rFonts w:ascii="Times New Roman" w:hAnsi="Times New Roman"/>
           <w:sz w:val="28"/>
           <w:szCs w:val="28"/>
         </w:rPr>
-        <w:t>или провести время изучая новые места( кафе, курсы, проффеси и т.д).</w:t>
+        <w:t>том</w:t>
+      </w:r>
+      <w:proofErr w:type="gramEnd"/>
+      <w:r>
+        <w:rPr>
+          <w:rFonts w:ascii="Times New Roman" w:hAnsi="Times New Roman"/>
+          <w:sz w:val="28"/>
+          <w:szCs w:val="28"/>
+        </w:rPr>
+        <w:t xml:space="preserve"> как провести своё время. Иногда это желание вызвано тем, что человек хочет реализовать себя </w:t>
+      </w:r>
+      <w:r>
+        <w:rPr>
+          <w:rFonts w:ascii="Times New Roman" w:hAnsi="Times New Roman"/>
+          <w:sz w:val="28"/>
+          <w:szCs w:val="28"/>
+        </w:rPr>
+        <w:t xml:space="preserve">или провести время изучая новые </w:t>
+      </w:r>
+      <w:proofErr w:type="gramStart"/>
+      <w:r>
+        <w:rPr>
+          <w:rFonts w:ascii="Times New Roman" w:hAnsi="Times New Roman"/>
+          <w:sz w:val="28"/>
+          <w:szCs w:val="28"/>
+        </w:rPr>
+        <w:t>места( кафе</w:t>
+      </w:r>
+      <w:proofErr w:type="gramEnd"/>
+      <w:r>
+        <w:rPr>
+          <w:rFonts w:ascii="Times New Roman" w:hAnsi="Times New Roman"/>
+          <w:sz w:val="28"/>
+          <w:szCs w:val="28"/>
+        </w:rPr>
+        <w:t xml:space="preserve">, курсы, </w:t>
+      </w:r>
+      <w:proofErr w:type="spellStart"/>
+      <w:r>
+        <w:rPr>
+          <w:rFonts w:ascii="Times New Roman" w:hAnsi="Times New Roman"/>
+          <w:sz w:val="28"/>
+          <w:szCs w:val="28"/>
+        </w:rPr>
+        <w:t>проффеси</w:t>
+      </w:r>
+      <w:proofErr w:type="spellEnd"/>
+      <w:r>
+        <w:rPr>
+          <w:rFonts w:ascii="Times New Roman" w:hAnsi="Times New Roman"/>
+          <w:sz w:val="28"/>
+          <w:szCs w:val="28"/>
+        </w:rPr>
+        <w:t xml:space="preserve"> и </w:t>
+      </w:r>
+      <w:proofErr w:type="spellStart"/>
+      <w:r>
+        <w:rPr>
+          <w:rFonts w:ascii="Times New Roman" w:hAnsi="Times New Roman"/>
+          <w:sz w:val="28"/>
+          <w:szCs w:val="28"/>
+        </w:rPr>
+        <w:t>т.д</w:t>
+      </w:r>
+      <w:proofErr w:type="spellEnd"/>
+      <w:r>
+        <w:rPr>
+          <w:rFonts w:ascii="Times New Roman" w:hAnsi="Times New Roman"/>
+          <w:sz w:val="28"/>
+          <w:szCs w:val="28"/>
+        </w:rPr>
+        <w:t>).</w:t>
       </w:r>
     </w:p>
     <w:p>
@@ -727,23 +1113,51 @@
           <w:sz w:val="28"/>
           <w:szCs w:val="28"/>
         </w:rPr>
-        <w:t xml:space="preserve"> провести  свободное </w:t>
+        <w:t xml:space="preserve"> </w:t>
       </w:r>
+      <w:proofErr w:type="gramStart"/>
       <w:r>
         <w:rPr>
           <w:rFonts w:ascii="Times New Roman" w:hAnsi="Times New Roman"/>
           <w:sz w:val="28"/>
           <w:szCs w:val="28"/>
         </w:rPr>
-        <w:t xml:space="preserve">время, но из-за </w:t>
+        <w:t>провести  свободное</w:t>
       </w:r>
+      <w:proofErr w:type="gramEnd"/>
       <w:r>
         <w:rPr>
           <w:rFonts w:ascii="Times New Roman" w:hAnsi="Times New Roman"/>
           <w:sz w:val="28"/>
           <w:szCs w:val="28"/>
         </w:rPr>
-        <w:t xml:space="preserve">отсутвие достаточной информации у молодежи и не только, складывается впечатление, что их попусту нет. </w:t>
+        <w:t xml:space="preserve"> </w:t>
+      </w:r>
+      <w:r>
+        <w:rPr>
+          <w:rFonts w:ascii="Times New Roman" w:hAnsi="Times New Roman"/>
+          <w:sz w:val="28"/>
+          <w:szCs w:val="28"/>
+        </w:rPr>
+        <w:t xml:space="preserve">время, но из-за </w:t>
+      </w:r>
+      <w:proofErr w:type="spellStart"/>
+      <w:r>
+        <w:rPr>
+          <w:rFonts w:ascii="Times New Roman" w:hAnsi="Times New Roman"/>
+          <w:sz w:val="28"/>
+          <w:szCs w:val="28"/>
+        </w:rPr>
+        <w:t>отсутвие</w:t>
+      </w:r>
+      <w:proofErr w:type="spellEnd"/>
+      <w:r>
+        <w:rPr>
+          <w:rFonts w:ascii="Times New Roman" w:hAnsi="Times New Roman"/>
+          <w:sz w:val="28"/>
+          <w:szCs w:val="28"/>
+        </w:rPr>
+        <w:t xml:space="preserve"> достаточной информации у молодежи и не только, складывается впечатление, что их попусту нет. </w:t>
       </w:r>
     </w:p>
     <w:p>
@@ -784,7 +1198,31 @@
           <w:sz w:val="36"/>
           <w:szCs w:val="36"/>
         </w:rPr>
-        <w:t>Проблемы из-за отсутвия информации:</w:t>
+        <w:t xml:space="preserve">Проблемы из-за </w:t>
+      </w:r>
+      <w:proofErr w:type="spellStart"/>
+      <w:r>
+        <w:rPr>
+          <w:rFonts w:ascii="Times New Roman" w:hAnsi="Times New Roman"/>
+          <w:b/>
+          <w:bCs/>
+          <w:color w:val="FF0000"/>
+          <w:sz w:val="36"/>
+          <w:szCs w:val="36"/>
+        </w:rPr>
+        <w:t>отсутвия</w:t>
+      </w:r>
+      <w:proofErr w:type="spellEnd"/>
+      <w:r>
+        <w:rPr>
+          <w:rFonts w:ascii="Times New Roman" w:hAnsi="Times New Roman"/>
+          <w:b/>
+          <w:bCs/>
+          <w:color w:val="FF0000"/>
+          <w:sz w:val="36"/>
+          <w:szCs w:val="36"/>
+        </w:rPr>
+        <w:t xml:space="preserve"> информации:</w:t>
       </w:r>
     </w:p>
     <w:p>
@@ -800,13 +1238,41 @@
           <w:szCs w:val="28"/>
         </w:rPr>
       </w:pPr>
+      <w:proofErr w:type="spellStart"/>
       <w:r>
         <w:rPr>
           <w:rFonts w:ascii="Times New Roman" w:hAnsi="Times New Roman"/>
           <w:sz w:val="28"/>
           <w:szCs w:val="28"/>
         </w:rPr>
-        <w:t>Отсутвия интереса к культурным ценостям страны таким как</w:t>
+        <w:t>Отсутвия</w:t>
+      </w:r>
+      <w:proofErr w:type="spellEnd"/>
+      <w:r>
+        <w:rPr>
+          <w:rFonts w:ascii="Times New Roman" w:hAnsi="Times New Roman"/>
+          <w:sz w:val="28"/>
+          <w:szCs w:val="28"/>
+        </w:rPr>
+        <w:t xml:space="preserve"> интереса к культурным </w:t>
+      </w:r>
+      <w:proofErr w:type="spellStart"/>
+      <w:r>
+        <w:rPr>
+          <w:rFonts w:ascii="Times New Roman" w:hAnsi="Times New Roman"/>
+          <w:sz w:val="28"/>
+          <w:szCs w:val="28"/>
+        </w:rPr>
+        <w:t>ценостям</w:t>
+      </w:r>
+      <w:proofErr w:type="spellEnd"/>
+      <w:r>
+        <w:rPr>
+          <w:rFonts w:ascii="Times New Roman" w:hAnsi="Times New Roman"/>
+          <w:sz w:val="28"/>
+          <w:szCs w:val="28"/>
+        </w:rPr>
+        <w:t xml:space="preserve"> страны таким как</w:t>
       </w:r>
       <w:r>
         <w:rPr>
@@ -832,7 +1298,121 @@
           <w:sz w:val="28"/>
           <w:szCs w:val="28"/>
         </w:rPr>
-        <w:t>Музеи, Тятры, Памятники и т.д</w:t>
+        <w:t xml:space="preserve">Музеи, </w:t>
+      </w:r>
+      <w:proofErr w:type="spellStart"/>
+      <w:r>
+        <w:rPr>
+          <w:rFonts w:ascii="Times New Roman" w:hAnsi="Times New Roman"/>
+          <w:sz w:val="28"/>
+          <w:szCs w:val="28"/>
+        </w:rPr>
+        <w:t>Тятры</w:t>
+      </w:r>
+      <w:proofErr w:type="spellEnd"/>
+      <w:r>
+        <w:rPr>
+          <w:rFonts w:ascii="Times New Roman" w:hAnsi="Times New Roman"/>
+          <w:sz w:val="28"/>
+          <w:szCs w:val="28"/>
+        </w:rPr>
+        <w:t xml:space="preserve">, Памятники и </w:t>
+      </w:r>
+      <w:proofErr w:type="spellStart"/>
+      <w:r>
+        <w:rPr>
+          <w:rFonts w:ascii="Times New Roman" w:hAnsi="Times New Roman"/>
+          <w:sz w:val="28"/>
+          <w:szCs w:val="28"/>
+        </w:rPr>
+        <w:t>т.д</w:t>
+      </w:r>
+      <w:proofErr w:type="spellEnd"/>
+    </w:p>
+    <w:p>
+      <w:pPr>
+        <w:pStyle w:val="ListParagraph"/>
+        <w:numPr>
+          <w:ilvl w:val="0"/>
+          <w:numId w:val="3"/>
+        </w:numPr>
+        <w:rPr>
+          <w:rFonts w:ascii="Times New Roman" w:hAnsi="Times New Roman"/>
+          <w:sz w:val="28"/>
+          <w:szCs w:val="28"/>
+        </w:rPr>
+      </w:pPr>
+      <w:proofErr w:type="spellStart"/>
+      <w:r>
+        <w:rPr>
+          <w:rFonts w:ascii="Times New Roman" w:hAnsi="Times New Roman"/>
+          <w:sz w:val="28"/>
+          <w:szCs w:val="28"/>
+        </w:rPr>
+        <w:t>Склоность</w:t>
+      </w:r>
+      <w:proofErr w:type="spellEnd"/>
+      <w:r>
+        <w:rPr>
+          <w:rFonts w:ascii="Times New Roman" w:hAnsi="Times New Roman"/>
+          <w:sz w:val="28"/>
+          <w:szCs w:val="28"/>
+        </w:rPr>
+        <w:t xml:space="preserve"> к </w:t>
+      </w:r>
+      <w:proofErr w:type="spellStart"/>
+      <w:r>
+        <w:rPr>
+          <w:rFonts w:ascii="Times New Roman" w:hAnsi="Times New Roman"/>
+          <w:sz w:val="28"/>
+          <w:szCs w:val="28"/>
+        </w:rPr>
+        <w:t>подверждению</w:t>
+      </w:r>
+      <w:proofErr w:type="spellEnd"/>
+      <w:r>
+        <w:rPr>
+          <w:rFonts w:ascii="Times New Roman" w:hAnsi="Times New Roman"/>
+          <w:sz w:val="28"/>
+          <w:szCs w:val="28"/>
+        </w:rPr>
+        <w:t xml:space="preserve"> риском к негативным привычкам, вследствие </w:t>
+      </w:r>
+      <w:proofErr w:type="spellStart"/>
+      <w:r>
+        <w:rPr>
+          <w:rFonts w:ascii="Times New Roman" w:hAnsi="Times New Roman"/>
+          <w:sz w:val="28"/>
+          <w:szCs w:val="28"/>
+        </w:rPr>
+        <w:t>отсуствия</w:t>
+      </w:r>
+      <w:proofErr w:type="spellEnd"/>
+      <w:r>
+        <w:rPr>
+          <w:rFonts w:ascii="Times New Roman" w:hAnsi="Times New Roman"/>
+          <w:sz w:val="28"/>
+          <w:szCs w:val="28"/>
+        </w:rPr>
+        <w:t xml:space="preserve"> специальных </w:t>
+      </w:r>
+      <w:proofErr w:type="spellStart"/>
+      <w:r>
+        <w:rPr>
+          <w:rFonts w:ascii="Times New Roman" w:hAnsi="Times New Roman"/>
+          <w:sz w:val="28"/>
+          <w:szCs w:val="28"/>
+        </w:rPr>
+        <w:t>оброзовательных</w:t>
+      </w:r>
+      <w:proofErr w:type="spellEnd"/>
+      <w:r>
+        <w:rPr>
+          <w:rFonts w:ascii="Times New Roman" w:hAnsi="Times New Roman"/>
+          <w:sz w:val="28"/>
+          <w:szCs w:val="28"/>
+        </w:rPr>
+        <w:t xml:space="preserve"> программ</w:t>
       </w:r>
     </w:p>
     <w:p>
@@ -848,35 +1428,23 @@
           <w:szCs w:val="28"/>
         </w:rPr>
       </w:pPr>
+      <w:proofErr w:type="spellStart"/>
       <w:r>
         <w:rPr>
           <w:rFonts w:ascii="Times New Roman" w:hAnsi="Times New Roman"/>
           <w:sz w:val="28"/>
           <w:szCs w:val="28"/>
         </w:rPr>
-        <w:t>Склоность к подверждению риском к негативным привычкам, вследствие отсуствия специальных оброзовательных программ</w:t>
+        <w:t>Нерелизация</w:t>
       </w:r>
-    </w:p>
-    <w:p>
-      <w:pPr>
-        <w:pStyle w:val="ListParagraph"/>
-        <w:numPr>
-          <w:ilvl w:val="0"/>
-          <w:numId w:val="3"/>
-        </w:numPr>
+      <w:proofErr w:type="spellEnd"/>
+      <w:r>
         <w:rPr>
           <w:rFonts w:ascii="Times New Roman" w:hAnsi="Times New Roman"/>
           <w:sz w:val="28"/>
           <w:szCs w:val="28"/>
         </w:rPr>
-      </w:pPr>
-      <w:r>
-        <w:rPr>
-          <w:rFonts w:ascii="Times New Roman" w:hAnsi="Times New Roman"/>
-          <w:sz w:val="28"/>
-          <w:szCs w:val="28"/>
-        </w:rPr>
-        <w:t>Нерелизация своих способностей</w:t>
+        <w:t xml:space="preserve"> своих способностей</w:t>
       </w:r>
       <w:r>
         <w:rPr>
@@ -932,13 +1500,23 @@
           <w:szCs w:val="28"/>
         </w:rPr>
       </w:pPr>
+      <w:proofErr w:type="spellStart"/>
       <w:r>
         <w:rPr>
           <w:rFonts w:ascii="Times New Roman" w:hAnsi="Times New Roman"/>
           <w:sz w:val="28"/>
           <w:szCs w:val="28"/>
         </w:rPr>
-        <w:t>Отсуствие информации о местах развлекательного характера</w:t>
+        <w:t>Отсуствие</w:t>
+      </w:r>
+      <w:proofErr w:type="spellEnd"/>
+      <w:r>
+        <w:rPr>
+          <w:rFonts w:ascii="Times New Roman" w:hAnsi="Times New Roman"/>
+          <w:sz w:val="28"/>
+          <w:szCs w:val="28"/>
+        </w:rPr>
+        <w:t xml:space="preserve"> информации о местах развлекательного характера</w:t>
       </w:r>
       <w:r>
         <w:rPr>
@@ -984,7 +1562,25 @@
           <w:szCs w:val="28"/>
         </w:rPr>
         <w:lastRenderedPageBreak/>
-        <w:t>многочисленными опасностями. Сюда можно отнести инфекции, передаваемые половым путем, нежелательную беременность, употребление психоактивных веществ, проблемы психического здоровья и самоубийства.</w:t>
+        <w:t xml:space="preserve">многочисленными опасностями. Сюда можно отнести инфекции, передаваемые половым путем, нежелательную беременность, употребление </w:t>
+      </w:r>
+      <w:proofErr w:type="spellStart"/>
+      <w:r>
+        <w:rPr>
+          <w:color w:val="333333"/>
+          <w:sz w:val="28"/>
+          <w:szCs w:val="28"/>
+        </w:rPr>
+        <w:t>психоактивных</w:t>
+      </w:r>
+      <w:proofErr w:type="spellEnd"/>
+      <w:r>
+        <w:rPr>
+          <w:color w:val="333333"/>
+          <w:sz w:val="28"/>
+          <w:szCs w:val="28"/>
+        </w:rPr>
+        <w:t xml:space="preserve"> веществ, проблемы психического здоровья и самоубийства.</w:t>
       </w:r>
     </w:p>
     <w:p>
@@ -1184,6 +1780,7 @@
         </w:rPr>
         <w:t xml:space="preserve">По данным </w:t>
       </w:r>
+      <w:proofErr w:type="spellStart"/>
       <w:r>
         <w:rPr>
           <w:rFonts w:ascii="Times New Roman" w:hAnsi="Times New Roman" w:cs="Times New Roman"/>
@@ -1193,6 +1790,7 @@
         </w:rPr>
         <w:t>statistica</w:t>
       </w:r>
+      <w:proofErr w:type="spellEnd"/>
       <w:r>
         <w:rPr>
           <w:rFonts w:ascii="Times New Roman" w:hAnsi="Times New Roman" w:cs="Times New Roman"/>
@@ -1201,6 +1799,7 @@
         </w:rPr>
         <w:t xml:space="preserve"> </w:t>
       </w:r>
+      <w:proofErr w:type="spellStart"/>
       <w:r>
         <w:rPr>
           <w:rFonts w:ascii="Times New Roman" w:hAnsi="Times New Roman" w:cs="Times New Roman"/>
@@ -1210,6 +1809,7 @@
         </w:rPr>
         <w:t>gov</w:t>
       </w:r>
+      <w:proofErr w:type="spellEnd"/>
       <w:r>
         <w:rPr>
           <w:rFonts w:ascii="Times New Roman" w:hAnsi="Times New Roman" w:cs="Times New Roman"/>
@@ -1299,6 +1899,7 @@
           <w:szCs w:val="24"/>
         </w:rPr>
       </w:pPr>
+      <w:proofErr w:type="gramStart"/>
       <w:r>
         <w:rPr>
           <w:rFonts w:ascii="Times New Roman" w:eastAsia="Times New Roman" w:hAnsi="Times New Roman" w:cs="Times New Roman"/>
@@ -1308,6 +1909,7 @@
         </w:rPr>
         <w:t>,,</w:t>
       </w:r>
+      <w:proofErr w:type="gramEnd"/>
       <w:r>
         <w:rPr>
           <w:rFonts w:ascii="Times New Roman" w:eastAsia="Times New Roman" w:hAnsi="Times New Roman" w:cs="Times New Roman"/>
@@ -1423,7 +2025,25 @@
           <w:sz w:val="28"/>
           <w:szCs w:val="28"/>
         </w:rPr>
-        <w:t>Подростки и молодые люди в возрасте от 10 до 24 лет составляют почти четверть всего населения Молдовы. На сегодняшний день они подвергаются самым разным рискам, которые отрицательно влияют на их здоровье. Из-за отсутствия образовательных программ по развитию жизненных навыков и родительского надзора, ограниченных возможностей образования и трудоустройства в сочетании со свободным доступом к алкоголю, табаку и запрещенным веществам, подростки сталкиваются с многочисленными опасностями. Сюда можно отнести инфекции, передаваемые половым путем, нежелательную беременность, употребление психоактивных веществ, проблемы психического здоровья и самоубийства.</w:t>
+        <w:t xml:space="preserve">Подростки и молодые люди в возрасте от 10 до 24 лет составляют почти четверть всего населения Молдовы. На сегодняшний день они подвергаются самым разным рискам, которые отрицательно влияют на их здоровье. Из-за отсутствия образовательных программ по развитию жизненных навыков и родительского надзора, ограниченных возможностей образования и трудоустройства в сочетании со свободным доступом к алкоголю, табаку и запрещенным веществам, подростки сталкиваются с многочисленными опасностями. Сюда можно отнести инфекции, передаваемые половым путем, нежелательную беременность, употребление </w:t>
+      </w:r>
+      <w:proofErr w:type="spellStart"/>
+      <w:r>
+        <w:rPr>
+          <w:rFonts w:ascii="Times New Roman" w:hAnsi="Times New Roman" w:cs="Times New Roman"/>
+          <w:sz w:val="28"/>
+          <w:szCs w:val="28"/>
+        </w:rPr>
+        <w:t>психоактивных</w:t>
+      </w:r>
+      <w:proofErr w:type="spellEnd"/>
+      <w:r>
+        <w:rPr>
+          <w:rFonts w:ascii="Times New Roman" w:hAnsi="Times New Roman" w:cs="Times New Roman"/>
+          <w:sz w:val="28"/>
+          <w:szCs w:val="28"/>
+        </w:rPr>
+        <w:t xml:space="preserve"> веществ, проблемы психического здоровья и самоубийства.</w:t>
       </w:r>
     </w:p>
     <w:p>
@@ -1493,7 +2113,27 @@
           <w:szCs w:val="28"/>
           <w:lang w:eastAsia="en-US"/>
         </w:rPr>
-        <w:t>Платформа будет включать в себя веб-приложение с актуальной базой данных всех доступных мест интереса в городе и за его чертами, включая: парки, скверы, музеи, рестораны, пабы, выставки и многое другое. Платформа будет оснащена системой отзывов, посредством онлайн чатов в рамках каждого заведения или места, где посетители могут узнать о загруженности или доступности места, а так же о всевозможных событиях, а так же с возможностью фильтрации мест по различным признакам: семейные, коллективные, для активного и пассивного отдыха и т.д.</w:t>
+        <w:t xml:space="preserve">Платформа будет включать в себя веб-приложение с актуальной базой данных всех доступных мест интереса в городе и за его чертами, включая: парки, скверы, музеи, рестораны, пабы, выставки и многое другое. Платформа будет оснащена системой отзывов, посредством онлайн чатов в рамках каждого заведения или места, где посетители могут узнать о загруженности или доступности места, а </w:t>
+      </w:r>
+      <w:proofErr w:type="gramStart"/>
+      <w:r>
+        <w:rPr>
+          <w:rFonts w:eastAsiaTheme="minorHAnsi"/>
+          <w:sz w:val="28"/>
+          <w:szCs w:val="28"/>
+          <w:lang w:eastAsia="en-US"/>
+        </w:rPr>
+        <w:t>так же</w:t>
+      </w:r>
+      <w:proofErr w:type="gramEnd"/>
+      <w:r>
+        <w:rPr>
+          <w:rFonts w:eastAsiaTheme="minorHAnsi"/>
+          <w:sz w:val="28"/>
+          <w:szCs w:val="28"/>
+          <w:lang w:eastAsia="en-US"/>
+        </w:rPr>
+        <w:t xml:space="preserve"> о всевозможных событиях, а так же с возможностью фильтрации мест по различным признакам: семейные, коллективные, для активного и пассивного отдыха и т.д.</w:t>
       </w:r>
     </w:p>
     <w:p>
@@ -1816,6 +2456,7 @@
                 <w:szCs w:val="24"/>
               </w:rPr>
             </w:pPr>
+            <w:proofErr w:type="spellStart"/>
             <w:r>
               <w:rPr>
                 <w:rFonts w:ascii="Times New Roman" w:eastAsia="Times New Roman" w:hAnsi="Times New Roman" w:cs="Times New Roman"/>
@@ -1825,6 +2466,7 @@
               </w:rPr>
               <w:t>Апликант</w:t>
             </w:r>
+            <w:proofErr w:type="spellEnd"/>
           </w:p>
         </w:tc>
         <w:tc>
@@ -2880,7 +3522,79 @@
           <w:sz w:val="28"/>
           <w:szCs w:val="28"/>
         </w:rPr>
-        <w:t>В данном проекте может быть множество заинтересованных сторон, в силу крайне перспективного проекта с точки зрения социального и коммерческого плана. Суть интереса заключается в возможности продвижения и рекламы предприятий и развлекательных заведений, что, на данный момент, является недоступным для Google Maps и Point Map, к примеру.</w:t>
+        <w:t xml:space="preserve">В данном проекте может быть множество заинтересованных сторон, в силу крайне перспективного проекта с точки зрения социального и коммерческого плана. Суть интереса заключается в возможности продвижения и рекламы предприятий и развлекательных заведений, что, на данный момент, является недоступным для </w:t>
+      </w:r>
+      <w:proofErr w:type="spellStart"/>
+      <w:r>
+        <w:rPr>
+          <w:rFonts w:ascii="Times New Roman" w:hAnsi="Times New Roman" w:cs="Times New Roman"/>
+          <w:sz w:val="28"/>
+          <w:szCs w:val="28"/>
+        </w:rPr>
+        <w:t>Google</w:t>
+      </w:r>
+      <w:proofErr w:type="spellEnd"/>
+      <w:r>
+        <w:rPr>
+          <w:rFonts w:ascii="Times New Roman" w:hAnsi="Times New Roman" w:cs="Times New Roman"/>
+          <w:sz w:val="28"/>
+          <w:szCs w:val="28"/>
+        </w:rPr>
+        <w:t xml:space="preserve"> </w:t>
+      </w:r>
+      <w:proofErr w:type="spellStart"/>
+      <w:r>
+        <w:rPr>
+          <w:rFonts w:ascii="Times New Roman" w:hAnsi="Times New Roman" w:cs="Times New Roman"/>
+          <w:sz w:val="28"/>
+          <w:szCs w:val="28"/>
+        </w:rPr>
+        <w:t>Maps</w:t>
+      </w:r>
+      <w:proofErr w:type="spellEnd"/>
+      <w:r>
+        <w:rPr>
+          <w:rFonts w:ascii="Times New Roman" w:hAnsi="Times New Roman" w:cs="Times New Roman"/>
+          <w:sz w:val="28"/>
+          <w:szCs w:val="28"/>
+        </w:rPr>
+        <w:t xml:space="preserve"> и </w:t>
+      </w:r>
+      <w:proofErr w:type="spellStart"/>
+      <w:r>
+        <w:rPr>
+          <w:rFonts w:ascii="Times New Roman" w:hAnsi="Times New Roman" w:cs="Times New Roman"/>
+          <w:sz w:val="28"/>
+          <w:szCs w:val="28"/>
+        </w:rPr>
+        <w:t>Point</w:t>
+      </w:r>
+      <w:proofErr w:type="spellEnd"/>
+      <w:r>
+        <w:rPr>
+          <w:rFonts w:ascii="Times New Roman" w:hAnsi="Times New Roman" w:cs="Times New Roman"/>
+          <w:sz w:val="28"/>
+          <w:szCs w:val="28"/>
+        </w:rPr>
+        <w:t xml:space="preserve"> </w:t>
+      </w:r>
+      <w:proofErr w:type="spellStart"/>
+      <w:r>
+        <w:rPr>
+          <w:rFonts w:ascii="Times New Roman" w:hAnsi="Times New Roman" w:cs="Times New Roman"/>
+          <w:sz w:val="28"/>
+          <w:szCs w:val="28"/>
+        </w:rPr>
+        <w:t>Map</w:t>
+      </w:r>
+      <w:proofErr w:type="spellEnd"/>
+      <w:r>
+        <w:rPr>
+          <w:rFonts w:ascii="Times New Roman" w:hAnsi="Times New Roman" w:cs="Times New Roman"/>
+          <w:sz w:val="28"/>
+          <w:szCs w:val="28"/>
+        </w:rPr>
+        <w:t>, к примеру.</w:t>
       </w:r>
     </w:p>
     <w:p>
@@ -3029,6 +3743,7 @@
                 <w:shd w:val="clear" w:color="auto" w:fill="FFFFFF"/>
               </w:rPr>
             </w:pPr>
+            <w:proofErr w:type="spellStart"/>
             <w:r>
               <w:rPr>
                 <w:rFonts w:ascii="Times New Roman" w:hAnsi="Times New Roman" w:cs="Times New Roman"/>
@@ -3039,7 +3754,20 @@
                 <w:szCs w:val="24"/>
                 <w:shd w:val="clear" w:color="auto" w:fill="FFFFFF"/>
               </w:rPr>
-              <w:t>Stakeholder/</w:t>
+              <w:t>Stakeholder</w:t>
+            </w:r>
+            <w:proofErr w:type="spellEnd"/>
+            <w:r>
+              <w:rPr>
+                <w:rFonts w:ascii="Times New Roman" w:hAnsi="Times New Roman" w:cs="Times New Roman"/>
+                <w:b/>
+                <w:bCs/>
+                <w:color w:val="0070C0"/>
+                <w:sz w:val="24"/>
+                <w:szCs w:val="24"/>
+                <w:shd w:val="clear" w:color="auto" w:fill="FFFFFF"/>
+              </w:rPr>
+              <w:t>/</w:t>
             </w:r>
           </w:p>
           <w:p>
@@ -3062,7 +3790,33 @@
                 <w:szCs w:val="24"/>
                 <w:shd w:val="clear" w:color="auto" w:fill="FFFFFF"/>
               </w:rPr>
-              <w:t>Интересую-щиеся предприятия</w:t>
+              <w:t>Интересую-</w:t>
+            </w:r>
+            <w:proofErr w:type="spellStart"/>
+            <w:r>
+              <w:rPr>
+                <w:rFonts w:ascii="Times New Roman" w:hAnsi="Times New Roman" w:cs="Times New Roman"/>
+                <w:b/>
+                <w:bCs/>
+                <w:color w:val="0070C0"/>
+                <w:sz w:val="24"/>
+                <w:szCs w:val="24"/>
+                <w:shd w:val="clear" w:color="auto" w:fill="FFFFFF"/>
+              </w:rPr>
+              <w:t>щиеся</w:t>
+            </w:r>
+            <w:proofErr w:type="spellEnd"/>
+            <w:r>
+              <w:rPr>
+                <w:rFonts w:ascii="Times New Roman" w:hAnsi="Times New Roman" w:cs="Times New Roman"/>
+                <w:b/>
+                <w:bCs/>
+                <w:color w:val="0070C0"/>
+                <w:sz w:val="24"/>
+                <w:szCs w:val="24"/>
+                <w:shd w:val="clear" w:color="auto" w:fill="FFFFFF"/>
+              </w:rPr>
+              <w:t xml:space="preserve"> предприятия</w:t>
             </w:r>
           </w:p>
         </w:tc>
@@ -3090,21 +3844,7 @@
                 <w:szCs w:val="24"/>
                 <w:shd w:val="clear" w:color="auto" w:fill="FFFFFF"/>
               </w:rPr>
-              <w:t>Характ</w:t>
-            </w:r>
-            <w:bookmarkStart w:id="2" w:name="_GoBack"/>
-            <w:bookmarkEnd w:id="2"/>
-            <w:r>
-              <w:rPr>
-                <w:rFonts w:ascii="Times New Roman" w:hAnsi="Times New Roman" w:cs="Times New Roman"/>
-                <w:b/>
-                <w:bCs/>
-                <w:color w:val="000000" w:themeColor="text1"/>
-                <w:sz w:val="24"/>
-                <w:szCs w:val="24"/>
-                <w:shd w:val="clear" w:color="auto" w:fill="FFFFFF"/>
-              </w:rPr>
-              <w:t>е</w:t>
+              <w:t>Характе</w:t>
             </w:r>
             <w:r>
               <w:rPr>
@@ -3404,14 +4144,23 @@
                 <w:color w:val="000000" w:themeColor="text1"/>
                 <w:shd w:val="clear" w:color="auto" w:fill="FFFFFF"/>
               </w:rPr>
-              <w:t>2) Развитие инфра</w:t>
-            </w:r>
+              <w:t xml:space="preserve">2) Развитие </w:t>
+            </w:r>
+            <w:proofErr w:type="gramStart"/>
             <w:r>
               <w:rPr>
                 <w:rFonts w:ascii="Times New Roman" w:hAnsi="Times New Roman" w:cs="Times New Roman"/>
                 <w:color w:val="000000" w:themeColor="text1"/>
                 <w:shd w:val="clear" w:color="auto" w:fill="FFFFFF"/>
               </w:rPr>
+              <w:t>инфра</w:t>
+            </w:r>
+            <w:r>
+              <w:rPr>
+                <w:rFonts w:ascii="Times New Roman" w:hAnsi="Times New Roman" w:cs="Times New Roman"/>
+                <w:color w:val="000000" w:themeColor="text1"/>
+                <w:shd w:val="clear" w:color="auto" w:fill="FFFFFF"/>
+              </w:rPr>
               <w:t>-</w:t>
             </w:r>
             <w:r>
@@ -3420,7 +4169,16 @@
                 <w:color w:val="000000" w:themeColor="text1"/>
                 <w:shd w:val="clear" w:color="auto" w:fill="FFFFFF"/>
               </w:rPr>
-              <w:t xml:space="preserve">структуры. </w:t>
+              <w:t>структуры</w:t>
+            </w:r>
+            <w:proofErr w:type="gramEnd"/>
+            <w:r>
+              <w:rPr>
+                <w:rFonts w:ascii="Times New Roman" w:hAnsi="Times New Roman" w:cs="Times New Roman"/>
+                <w:color w:val="000000" w:themeColor="text1"/>
+                <w:shd w:val="clear" w:color="auto" w:fill="FFFFFF"/>
+              </w:rPr>
+              <w:t xml:space="preserve">. </w:t>
             </w:r>
           </w:p>
           <w:p>
@@ -3635,7 +4393,59 @@
                 <w:szCs w:val="24"/>
                 <w:shd w:val="clear" w:color="auto" w:fill="FFFFFF"/>
               </w:rPr>
-              <w:t xml:space="preserve"> Нацио-нальные туристи-ческие компании</w:t>
+              <w:t xml:space="preserve"> </w:t>
+            </w:r>
+            <w:proofErr w:type="spellStart"/>
+            <w:r>
+              <w:rPr>
+                <w:rFonts w:ascii="Times New Roman" w:hAnsi="Times New Roman" w:cs="Times New Roman"/>
+                <w:b/>
+                <w:bCs/>
+                <w:color w:val="0070C0"/>
+                <w:sz w:val="24"/>
+                <w:szCs w:val="24"/>
+                <w:shd w:val="clear" w:color="auto" w:fill="FFFFFF"/>
+              </w:rPr>
+              <w:t>Нацио-нальные</w:t>
+            </w:r>
+            <w:proofErr w:type="spellEnd"/>
+            <w:r>
+              <w:rPr>
+                <w:rFonts w:ascii="Times New Roman" w:hAnsi="Times New Roman" w:cs="Times New Roman"/>
+                <w:b/>
+                <w:bCs/>
+                <w:color w:val="0070C0"/>
+                <w:sz w:val="24"/>
+                <w:szCs w:val="24"/>
+                <w:shd w:val="clear" w:color="auto" w:fill="FFFFFF"/>
+              </w:rPr>
+              <w:t xml:space="preserve"> </w:t>
+            </w:r>
+            <w:proofErr w:type="spellStart"/>
+            <w:r>
+              <w:rPr>
+                <w:rFonts w:ascii="Times New Roman" w:hAnsi="Times New Roman" w:cs="Times New Roman"/>
+                <w:b/>
+                <w:bCs/>
+                <w:color w:val="0070C0"/>
+                <w:sz w:val="24"/>
+                <w:szCs w:val="24"/>
+                <w:shd w:val="clear" w:color="auto" w:fill="FFFFFF"/>
+              </w:rPr>
+              <w:t>туристи-ческие</w:t>
+            </w:r>
+            <w:proofErr w:type="spellEnd"/>
+            <w:r>
+              <w:rPr>
+                <w:rFonts w:ascii="Times New Roman" w:hAnsi="Times New Roman" w:cs="Times New Roman"/>
+                <w:b/>
+                <w:bCs/>
+                <w:color w:val="0070C0"/>
+                <w:sz w:val="24"/>
+                <w:szCs w:val="24"/>
+                <w:shd w:val="clear" w:color="auto" w:fill="FFFFFF"/>
+              </w:rPr>
+              <w:t xml:space="preserve"> компании</w:t>
             </w:r>
           </w:p>
         </w:tc>
@@ -3760,6 +4570,8 @@
               </w:rPr>
               <w:t xml:space="preserve">+ </w:t>
             </w:r>
+            <w:proofErr w:type="spellStart"/>
+            <w:proofErr w:type="gramStart"/>
             <w:r>
               <w:rPr>
                 <w:rFonts w:ascii="Times New Roman" w:hAnsi="Times New Roman" w:cs="Times New Roman"/>
@@ -3782,23 +4594,33 @@
                 <w:color w:val="000000" w:themeColor="text1"/>
                 <w:shd w:val="clear" w:color="auto" w:fill="FFFFFF"/>
               </w:rPr>
-              <w:t>жение нашего проекта.</w:t>
-            </w:r>
-          </w:p>
-          <w:p>
-            <w:pPr>
+              <w:t>жение</w:t>
+            </w:r>
+            <w:proofErr w:type="spellEnd"/>
+            <w:proofErr w:type="gramEnd"/>
+            <w:r>
               <w:rPr>
                 <w:rFonts w:ascii="Times New Roman" w:hAnsi="Times New Roman" w:cs="Times New Roman"/>
                 <w:color w:val="000000" w:themeColor="text1"/>
                 <w:shd w:val="clear" w:color="auto" w:fill="FFFFFF"/>
               </w:rPr>
-            </w:pPr>
-            <w:r>
+              <w:t xml:space="preserve"> нашего проекта.</w:t>
+            </w:r>
+          </w:p>
+          <w:p>
+            <w:pPr>
               <w:rPr>
                 <w:rFonts w:ascii="Times New Roman" w:hAnsi="Times New Roman" w:cs="Times New Roman"/>
                 <w:color w:val="000000" w:themeColor="text1"/>
                 <w:shd w:val="clear" w:color="auto" w:fill="FFFFFF"/>
               </w:rPr>
+            </w:pPr>
+            <w:r>
+              <w:rPr>
+                <w:rFonts w:ascii="Times New Roman" w:hAnsi="Times New Roman" w:cs="Times New Roman"/>
+                <w:color w:val="000000" w:themeColor="text1"/>
+                <w:shd w:val="clear" w:color="auto" w:fill="FFFFFF"/>
+              </w:rPr>
               <w:t>-</w:t>
             </w:r>
             <w:r>
@@ -3825,13 +4647,23 @@
               </w:rPr>
               <w:t>-</w:t>
             </w:r>
+            <w:proofErr w:type="spellStart"/>
             <w:r>
               <w:rPr>
                 <w:rFonts w:ascii="Times New Roman" w:hAnsi="Times New Roman" w:cs="Times New Roman"/>
                 <w:color w:val="000000" w:themeColor="text1"/>
                 <w:shd w:val="clear" w:color="auto" w:fill="FFFFFF"/>
               </w:rPr>
-              <w:t xml:space="preserve">ностью </w:t>
+              <w:t>ностью</w:t>
+            </w:r>
+            <w:proofErr w:type="spellEnd"/>
+            <w:r>
+              <w:rPr>
+                <w:rFonts w:ascii="Times New Roman" w:hAnsi="Times New Roman" w:cs="Times New Roman"/>
+                <w:color w:val="000000" w:themeColor="text1"/>
+                <w:shd w:val="clear" w:color="auto" w:fill="FFFFFF"/>
+              </w:rPr>
+              <w:t xml:space="preserve"> </w:t>
             </w:r>
           </w:p>
         </w:tc>
@@ -3986,13 +4818,29 @@
               <w:rPr>
                 <w:rFonts w:ascii="Times New Roman" w:hAnsi="Times New Roman" w:cs="Times New Roman"/>
               </w:rPr>
-              <w:t>Развитие местного туристи-ческог</w:t>
-            </w:r>
-            <w:r>
-              <w:rPr>
-                <w:rFonts w:ascii="Times New Roman" w:hAnsi="Times New Roman" w:cs="Times New Roman"/>
-              </w:rPr>
-              <w:t xml:space="preserve">о наследия. </w:t>
+              <w:t xml:space="preserve">Развитие местного </w:t>
+            </w:r>
+            <w:proofErr w:type="spellStart"/>
+            <w:proofErr w:type="gramStart"/>
+            <w:r>
+              <w:rPr>
+                <w:rFonts w:ascii="Times New Roman" w:hAnsi="Times New Roman" w:cs="Times New Roman"/>
+              </w:rPr>
+              <w:t>туристи-ческог</w:t>
+            </w:r>
+            <w:r>
+              <w:rPr>
+                <w:rFonts w:ascii="Times New Roman" w:hAnsi="Times New Roman" w:cs="Times New Roman"/>
+              </w:rPr>
+              <w:t>о</w:t>
+            </w:r>
+            <w:proofErr w:type="spellEnd"/>
+            <w:proofErr w:type="gramEnd"/>
+            <w:r>
+              <w:rPr>
+                <w:rFonts w:ascii="Times New Roman" w:hAnsi="Times New Roman" w:cs="Times New Roman"/>
+              </w:rPr>
+              <w:t xml:space="preserve"> наследия. </w:t>
             </w:r>
           </w:p>
           <w:p>
@@ -4082,7 +4930,29 @@
               <w:rPr>
                 <w:rFonts w:ascii="Times New Roman" w:hAnsi="Times New Roman" w:cs="Times New Roman"/>
               </w:rPr>
-              <w:t>- малая заинтересован-ность в проекте по началу</w:t>
+              <w:t xml:space="preserve">- малая </w:t>
+            </w:r>
+            <w:proofErr w:type="gramStart"/>
+            <w:r>
+              <w:rPr>
+                <w:rFonts w:ascii="Times New Roman" w:hAnsi="Times New Roman" w:cs="Times New Roman"/>
+              </w:rPr>
+              <w:t>заинтересован-</w:t>
+            </w:r>
+            <w:proofErr w:type="spellStart"/>
+            <w:r>
+              <w:rPr>
+                <w:rFonts w:ascii="Times New Roman" w:hAnsi="Times New Roman" w:cs="Times New Roman"/>
+              </w:rPr>
+              <w:t>ность</w:t>
+            </w:r>
+            <w:proofErr w:type="spellEnd"/>
+            <w:proofErr w:type="gramEnd"/>
+            <w:r>
+              <w:rPr>
+                <w:rFonts w:ascii="Times New Roman" w:hAnsi="Times New Roman" w:cs="Times New Roman"/>
+              </w:rPr>
+              <w:t xml:space="preserve"> в проекте по началу</w:t>
             </w:r>
           </w:p>
           <w:p>
@@ -4311,11 +5181,19 @@
               </w:rPr>
               <w:t>-</w:t>
             </w:r>
-            <w:r>
-              <w:rPr>
-                <w:rFonts w:ascii="Times New Roman" w:hAnsi="Times New Roman" w:cs="Times New Roman"/>
-              </w:rPr>
-              <w:t>ными сторонами для создания и предоставления высококачествен</w:t>
+            <w:proofErr w:type="spellStart"/>
+            <w:r>
+              <w:rPr>
+                <w:rFonts w:ascii="Times New Roman" w:hAnsi="Times New Roman" w:cs="Times New Roman"/>
+              </w:rPr>
+              <w:t>ными</w:t>
+            </w:r>
+            <w:proofErr w:type="spellEnd"/>
+            <w:r>
+              <w:rPr>
+                <w:rFonts w:ascii="Times New Roman" w:hAnsi="Times New Roman" w:cs="Times New Roman"/>
+              </w:rPr>
+              <w:t xml:space="preserve"> сторонами для создания и предоставления высококачествен</w:t>
             </w:r>
             <w:r>
               <w:rPr>
@@ -4323,11 +5201,19 @@
               </w:rPr>
               <w:t>-</w:t>
             </w:r>
-            <w:r>
-              <w:rPr>
-                <w:rFonts w:ascii="Times New Roman" w:hAnsi="Times New Roman" w:cs="Times New Roman"/>
-              </w:rPr>
-              <w:t>ных услуг</w:t>
+            <w:proofErr w:type="spellStart"/>
+            <w:r>
+              <w:rPr>
+                <w:rFonts w:ascii="Times New Roman" w:hAnsi="Times New Roman" w:cs="Times New Roman"/>
+              </w:rPr>
+              <w:t>ных</w:t>
+            </w:r>
+            <w:proofErr w:type="spellEnd"/>
+            <w:r>
+              <w:rPr>
+                <w:rFonts w:ascii="Times New Roman" w:hAnsi="Times New Roman" w:cs="Times New Roman"/>
+              </w:rPr>
+              <w:t xml:space="preserve"> услуг</w:t>
             </w:r>
           </w:p>
         </w:tc>
@@ -4432,6 +5318,7 @@
                 <w:lang w:val="en-US"/>
               </w:rPr>
             </w:pPr>
+            <w:proofErr w:type="spellStart"/>
             <w:r>
               <w:rPr>
                 <w:rFonts w:ascii="Times New Roman" w:hAnsi="Times New Roman" w:cs="Times New Roman"/>
@@ -4441,6 +5328,7 @@
               </w:rPr>
               <w:t>Importanța</w:t>
             </w:r>
+            <w:proofErr w:type="spellEnd"/>
           </w:p>
         </w:tc>
         <w:tc>
@@ -4457,6 +5345,7 @@
                 <w:lang w:val="en-US"/>
               </w:rPr>
             </w:pPr>
+            <w:proofErr w:type="spellStart"/>
             <w:r>
               <w:rPr>
                 <w:rFonts w:ascii="Times New Roman" w:hAnsi="Times New Roman" w:cs="Times New Roman"/>
@@ -4466,6 +5355,7 @@
               </w:rPr>
               <w:t>Fezabilitate</w:t>
             </w:r>
+            <w:proofErr w:type="spellEnd"/>
           </w:p>
         </w:tc>
         <w:tc>
@@ -4482,6 +5372,7 @@
                 <w:lang w:val="en-US"/>
               </w:rPr>
             </w:pPr>
+            <w:proofErr w:type="spellStart"/>
             <w:r>
               <w:rPr>
                 <w:rFonts w:ascii="Times New Roman" w:hAnsi="Times New Roman" w:cs="Times New Roman"/>
@@ -4491,6 +5382,7 @@
               </w:rPr>
               <w:t>Control</w:t>
             </w:r>
+            <w:proofErr w:type="spellEnd"/>
           </w:p>
         </w:tc>
         <w:tc>
@@ -4507,6 +5399,7 @@
                 <w:lang w:val="en-US"/>
               </w:rPr>
             </w:pPr>
+            <w:proofErr w:type="spellStart"/>
             <w:r>
               <w:rPr>
                 <w:rFonts w:ascii="Times New Roman" w:hAnsi="Times New Roman" w:cs="Times New Roman"/>
@@ -4516,6 +5409,7 @@
               </w:rPr>
               <w:t>Angajament</w:t>
             </w:r>
+            <w:proofErr w:type="spellEnd"/>
           </w:p>
         </w:tc>
         <w:tc>
@@ -4532,6 +5426,7 @@
                 <w:lang w:val="en-US"/>
               </w:rPr>
             </w:pPr>
+            <w:proofErr w:type="spellStart"/>
             <w:r>
               <w:rPr>
                 <w:rFonts w:ascii="Times New Roman" w:hAnsi="Times New Roman" w:cs="Times New Roman"/>
@@ -4541,6 +5436,7 @@
               </w:rPr>
               <w:t>Total</w:t>
             </w:r>
+            <w:proofErr w:type="spellEnd"/>
           </w:p>
         </w:tc>
       </w:tr>
@@ -4558,14 +5454,34 @@
                 <w:szCs w:val="36"/>
               </w:rPr>
             </w:pPr>
+            <w:proofErr w:type="spellStart"/>
             <w:r>
               <w:rPr>
                 <w:rFonts w:ascii="Times New Roman" w:hAnsi="Times New Roman"/>
                 <w:sz w:val="28"/>
                 <w:szCs w:val="28"/>
               </w:rPr>
-              <w:t>Отсутвие интереса к культурным ценостям</w:t>
-            </w:r>
+              <w:t>Отсутвие</w:t>
+            </w:r>
+            <w:proofErr w:type="spellEnd"/>
+            <w:r>
+              <w:rPr>
+                <w:rFonts w:ascii="Times New Roman" w:hAnsi="Times New Roman"/>
+                <w:sz w:val="28"/>
+                <w:szCs w:val="28"/>
+              </w:rPr>
+              <w:t xml:space="preserve"> интереса к культурным </w:t>
+            </w:r>
+            <w:proofErr w:type="spellStart"/>
+            <w:r>
+              <w:rPr>
+                <w:rFonts w:ascii="Times New Roman" w:hAnsi="Times New Roman"/>
+                <w:sz w:val="28"/>
+                <w:szCs w:val="28"/>
+              </w:rPr>
+              <w:t>ценостям</w:t>
+            </w:r>
+            <w:proofErr w:type="spellEnd"/>
           </w:p>
         </w:tc>
         <w:tc>
@@ -4696,13 +5612,41 @@
                 <w:szCs w:val="36"/>
               </w:rPr>
             </w:pPr>
+            <w:proofErr w:type="spellStart"/>
             <w:r>
               <w:rPr>
                 <w:rFonts w:ascii="Times New Roman" w:hAnsi="Times New Roman"/>
                 <w:sz w:val="28"/>
                 <w:szCs w:val="28"/>
               </w:rPr>
-              <w:t>Склоность к подверждению риском к негативным привычкам</w:t>
+              <w:t>Склоность</w:t>
+            </w:r>
+            <w:proofErr w:type="spellEnd"/>
+            <w:r>
+              <w:rPr>
+                <w:rFonts w:ascii="Times New Roman" w:hAnsi="Times New Roman"/>
+                <w:sz w:val="28"/>
+                <w:szCs w:val="28"/>
+              </w:rPr>
+              <w:t xml:space="preserve"> к </w:t>
+            </w:r>
+            <w:proofErr w:type="spellStart"/>
+            <w:r>
+              <w:rPr>
+                <w:rFonts w:ascii="Times New Roman" w:hAnsi="Times New Roman"/>
+                <w:sz w:val="28"/>
+                <w:szCs w:val="28"/>
+              </w:rPr>
+              <w:t>подверждению</w:t>
+            </w:r>
+            <w:proofErr w:type="spellEnd"/>
+            <w:r>
+              <w:rPr>
+                <w:rFonts w:ascii="Times New Roman" w:hAnsi="Times New Roman"/>
+                <w:sz w:val="28"/>
+                <w:szCs w:val="28"/>
+              </w:rPr>
+              <w:t xml:space="preserve"> риском к негативным привычкам</w:t>
             </w:r>
           </w:p>
         </w:tc>
@@ -4834,13 +5778,23 @@
                 <w:szCs w:val="36"/>
               </w:rPr>
             </w:pPr>
+            <w:proofErr w:type="spellStart"/>
             <w:r>
               <w:rPr>
                 <w:rFonts w:ascii="Times New Roman" w:hAnsi="Times New Roman"/>
                 <w:sz w:val="28"/>
                 <w:szCs w:val="28"/>
               </w:rPr>
-              <w:t>Нерелизация своих способностей</w:t>
+              <w:t>Нерелизация</w:t>
+            </w:r>
+            <w:proofErr w:type="spellEnd"/>
+            <w:r>
+              <w:rPr>
+                <w:rFonts w:ascii="Times New Roman" w:hAnsi="Times New Roman"/>
+                <w:sz w:val="28"/>
+                <w:szCs w:val="28"/>
+              </w:rPr>
+              <w:t xml:space="preserve"> своих способностей</w:t>
             </w:r>
           </w:p>
         </w:tc>
@@ -5110,13 +6064,23 @@
                 <w:szCs w:val="36"/>
               </w:rPr>
             </w:pPr>
+            <w:proofErr w:type="spellStart"/>
             <w:r>
               <w:rPr>
                 <w:rFonts w:ascii="Times New Roman" w:hAnsi="Times New Roman"/>
                 <w:sz w:val="28"/>
                 <w:szCs w:val="28"/>
               </w:rPr>
-              <w:t>Отсуствие информации о местах развлекательного характера</w:t>
+              <w:t>Отсуствие</w:t>
+            </w:r>
+            <w:proofErr w:type="spellEnd"/>
+            <w:r>
+              <w:rPr>
+                <w:rFonts w:ascii="Times New Roman" w:hAnsi="Times New Roman"/>
+                <w:sz w:val="28"/>
+                <w:szCs w:val="28"/>
+              </w:rPr>
+              <w:t xml:space="preserve"> информации о местах развлекательного характера</w:t>
             </w:r>
           </w:p>
         </w:tc>
@@ -6172,7 +7136,27 @@
           <w:szCs w:val="36"/>
         </w:rPr>
         <w:lastRenderedPageBreak/>
-        <w:t>Определение За и Против</w:t>
+        <w:t xml:space="preserve">Определение </w:t>
+      </w:r>
+      <w:proofErr w:type="gramStart"/>
+      <w:r>
+        <w:rPr>
+          <w:rFonts w:ascii="Times New Roman" w:hAnsi="Times New Roman" w:cs="Times New Roman"/>
+          <w:b/>
+          <w:sz w:val="36"/>
+          <w:szCs w:val="36"/>
+        </w:rPr>
+        <w:t>За</w:t>
+      </w:r>
+      <w:proofErr w:type="gramEnd"/>
+      <w:r>
+        <w:rPr>
+          <w:rFonts w:ascii="Times New Roman" w:hAnsi="Times New Roman" w:cs="Times New Roman"/>
+          <w:b/>
+          <w:sz w:val="36"/>
+          <w:szCs w:val="36"/>
+        </w:rPr>
+        <w:t xml:space="preserve"> и Против</w:t>
       </w:r>
     </w:p>
     <w:p>
@@ -6234,7 +7218,8 @@
                 <w:szCs w:val="24"/>
               </w:rPr>
             </w:pPr>
-            <w:bookmarkStart w:id="3" w:name="_Hlk83127935"/>
+            <w:bookmarkStart w:id="2" w:name="_Hlk83127935"/>
+            <w:proofErr w:type="spellStart"/>
             <w:r>
               <w:rPr>
                 <w:rFonts w:ascii="Times New Roman" w:hAnsi="Times New Roman" w:cs="Times New Roman"/>
@@ -6245,6 +7230,7 @@
               </w:rPr>
               <w:t>Nr</w:t>
             </w:r>
+            <w:proofErr w:type="spellEnd"/>
           </w:p>
         </w:tc>
         <w:tc>
@@ -9115,7 +10101,7 @@
           </w:p>
         </w:tc>
       </w:tr>
-      <w:bookmarkEnd w:id="3"/>
+      <w:bookmarkEnd w:id="2"/>
     </w:tbl>
     <w:p>
       <w:pPr>
@@ -9167,13 +10153,23 @@
                 <w:color w:val="000000" w:themeColor="text1"/>
               </w:rPr>
             </w:pPr>
-            <w:r>
-              <w:rPr>
-                <w:rFonts w:ascii="Times New Roman" w:hAnsi="Times New Roman" w:cs="Times New Roman"/>
-                <w:bCs/>
-                <w:color w:val="000000" w:themeColor="text1"/>
-              </w:rPr>
-              <w:t>Nr.</w:t>
+            <w:proofErr w:type="spellStart"/>
+            <w:r>
+              <w:rPr>
+                <w:rFonts w:ascii="Times New Roman" w:hAnsi="Times New Roman" w:cs="Times New Roman"/>
+                <w:bCs/>
+                <w:color w:val="000000" w:themeColor="text1"/>
+              </w:rPr>
+              <w:t>Nr</w:t>
+            </w:r>
+            <w:proofErr w:type="spellEnd"/>
+            <w:r>
+              <w:rPr>
+                <w:rFonts w:ascii="Times New Roman" w:hAnsi="Times New Roman" w:cs="Times New Roman"/>
+                <w:bCs/>
+                <w:color w:val="000000" w:themeColor="text1"/>
+              </w:rPr>
+              <w:t>.</w:t>
             </w:r>
           </w:p>
         </w:tc>
@@ -11748,6 +12744,7 @@
                 <w:szCs w:val="24"/>
               </w:rPr>
             </w:pPr>
+            <w:proofErr w:type="spellStart"/>
             <w:r>
               <w:rPr>
                 <w:rFonts w:ascii="Times New Roman" w:hAnsi="Times New Roman" w:cs="Times New Roman"/>
@@ -11758,6 +12755,7 @@
               </w:rPr>
               <w:t>Nr</w:t>
             </w:r>
+            <w:proofErr w:type="spellEnd"/>
           </w:p>
         </w:tc>
         <w:tc>
@@ -14667,13 +15665,23 @@
                 <w:color w:val="000000" w:themeColor="text1"/>
               </w:rPr>
             </w:pPr>
-            <w:r>
-              <w:rPr>
-                <w:rFonts w:ascii="Times New Roman" w:hAnsi="Times New Roman" w:cs="Times New Roman"/>
-                <w:bCs/>
-                <w:color w:val="000000" w:themeColor="text1"/>
-              </w:rPr>
-              <w:t>Nr.</w:t>
+            <w:proofErr w:type="spellStart"/>
+            <w:r>
+              <w:rPr>
+                <w:rFonts w:ascii="Times New Roman" w:hAnsi="Times New Roman" w:cs="Times New Roman"/>
+                <w:bCs/>
+                <w:color w:val="000000" w:themeColor="text1"/>
+              </w:rPr>
+              <w:t>Nr</w:t>
+            </w:r>
+            <w:proofErr w:type="spellEnd"/>
+            <w:r>
+              <w:rPr>
+                <w:rFonts w:ascii="Times New Roman" w:hAnsi="Times New Roman" w:cs="Times New Roman"/>
+                <w:bCs/>
+                <w:color w:val="000000" w:themeColor="text1"/>
+              </w:rPr>
+              <w:t>.</w:t>
             </w:r>
           </w:p>
         </w:tc>
@@ -17910,6 +18918,7 @@
           <w:szCs w:val="28"/>
         </w:rPr>
       </w:pPr>
+      <w:proofErr w:type="spellStart"/>
       <w:r>
         <w:rPr>
           <w:rFonts w:ascii="Times New Roman" w:hAnsi="Times New Roman" w:cs="Times New Roman"/>
@@ -17917,7 +18926,17 @@
           <w:sz w:val="28"/>
           <w:szCs w:val="28"/>
         </w:rPr>
-        <w:t>Глоба Александр</w:t>
+        <w:t>Глоба</w:t>
+      </w:r>
+      <w:proofErr w:type="spellEnd"/>
+      <w:r>
+        <w:rPr>
+          <w:rFonts w:ascii="Times New Roman" w:hAnsi="Times New Roman" w:cs="Times New Roman"/>
+          <w:i/>
+          <w:sz w:val="28"/>
+          <w:szCs w:val="28"/>
+        </w:rPr>
+        <w:t xml:space="preserve"> Александр</w:t>
       </w:r>
     </w:p>
     <w:p>
@@ -17972,6 +18991,7 @@
                 <w:szCs w:val="24"/>
               </w:rPr>
             </w:pPr>
+            <w:proofErr w:type="spellStart"/>
             <w:r>
               <w:rPr>
                 <w:rFonts w:ascii="Times New Roman" w:hAnsi="Times New Roman" w:cs="Times New Roman"/>
@@ -17982,6 +19002,7 @@
               </w:rPr>
               <w:t>Nr</w:t>
             </w:r>
+            <w:proofErr w:type="spellEnd"/>
           </w:p>
         </w:tc>
         <w:tc>
@@ -19489,13 +20510,23 @@
                 <w:color w:val="000000" w:themeColor="text1"/>
               </w:rPr>
             </w:pPr>
-            <w:r>
-              <w:rPr>
-                <w:rFonts w:ascii="Times New Roman" w:hAnsi="Times New Roman" w:cs="Times New Roman"/>
-                <w:bCs/>
-                <w:color w:val="000000" w:themeColor="text1"/>
-              </w:rPr>
-              <w:t>Nr.</w:t>
+            <w:proofErr w:type="spellStart"/>
+            <w:r>
+              <w:rPr>
+                <w:rFonts w:ascii="Times New Roman" w:hAnsi="Times New Roman" w:cs="Times New Roman"/>
+                <w:bCs/>
+                <w:color w:val="000000" w:themeColor="text1"/>
+              </w:rPr>
+              <w:t>Nr</w:t>
+            </w:r>
+            <w:proofErr w:type="spellEnd"/>
+            <w:r>
+              <w:rPr>
+                <w:rFonts w:ascii="Times New Roman" w:hAnsi="Times New Roman" w:cs="Times New Roman"/>
+                <w:bCs/>
+                <w:color w:val="000000" w:themeColor="text1"/>
+              </w:rPr>
+              <w:t>.</w:t>
             </w:r>
           </w:p>
         </w:tc>
@@ -21851,7 +22882,27 @@
                 <w:sz w:val="24"/>
                 <w:szCs w:val="24"/>
               </w:rPr>
-              <w:t xml:space="preserve"> и т.д </w:t>
+              <w:t xml:space="preserve"> и </w:t>
+            </w:r>
+            <w:proofErr w:type="spellStart"/>
+            <w:r>
+              <w:rPr>
+                <w:rFonts w:ascii="Times New Roman" w:hAnsi="Times New Roman" w:cs="Times New Roman"/>
+                <w:color w:val="000000" w:themeColor="text1"/>
+                <w:sz w:val="24"/>
+                <w:szCs w:val="24"/>
+              </w:rPr>
+              <w:t>т.д</w:t>
+            </w:r>
+            <w:proofErr w:type="spellEnd"/>
+            <w:r>
+              <w:rPr>
+                <w:rFonts w:ascii="Times New Roman" w:hAnsi="Times New Roman" w:cs="Times New Roman"/>
+                <w:color w:val="000000" w:themeColor="text1"/>
+                <w:sz w:val="24"/>
+                <w:szCs w:val="24"/>
+              </w:rPr>
+              <w:t xml:space="preserve"> </w:t>
             </w:r>
           </w:p>
         </w:tc>
@@ -22868,7 +23919,23 @@
                 <w:rFonts w:ascii="Calibri" w:hAnsi="Calibri" w:cs="Calibri"/>
                 <w:color w:val="000000"/>
               </w:rPr>
-              <w:t>Не мотивированность молодежи в использовании платформ</w:t>
+              <w:t xml:space="preserve">Не </w:t>
+            </w:r>
+            <w:proofErr w:type="spellStart"/>
+            <w:r>
+              <w:rPr>
+                <w:rFonts w:ascii="Calibri" w:hAnsi="Calibri" w:cs="Calibri"/>
+                <w:color w:val="000000"/>
+              </w:rPr>
+              <w:t>мотивированность</w:t>
+            </w:r>
+            <w:proofErr w:type="spellEnd"/>
+            <w:r>
+              <w:rPr>
+                <w:rFonts w:ascii="Calibri" w:hAnsi="Calibri" w:cs="Calibri"/>
+                <w:color w:val="000000"/>
+              </w:rPr>
+              <w:t xml:space="preserve"> молодежи в использовании платформ</w:t>
             </w:r>
           </w:p>
         </w:tc>
@@ -23592,12 +24659,21 @@
                 <w:lang w:eastAsia="ru-RU"/>
               </w:rPr>
             </w:pPr>
+            <w:proofErr w:type="spellStart"/>
             <w:r>
               <w:rPr>
                 <w:rFonts w:ascii="Calibri" w:hAnsi="Calibri" w:cs="Calibri"/>
                 <w:color w:val="000000"/>
               </w:rPr>
-              <w:t>Прокрастинация молодёжи</w:t>
+              <w:t>Прокрастинация</w:t>
+            </w:r>
+            <w:proofErr w:type="spellEnd"/>
+            <w:r>
+              <w:rPr>
+                <w:rFonts w:ascii="Calibri" w:hAnsi="Calibri" w:cs="Calibri"/>
+                <w:color w:val="000000"/>
+              </w:rPr>
+              <w:t xml:space="preserve"> молодёжи</w:t>
             </w:r>
           </w:p>
         </w:tc>
@@ -24013,7 +25089,23 @@
                 <w:rFonts w:ascii="Calibri" w:hAnsi="Calibri" w:cs="Calibri"/>
                 <w:color w:val="000000"/>
               </w:rPr>
-              <w:t>Недостаточное финансирование противоковидных мер</w:t>
+              <w:t xml:space="preserve">Недостаточное финансирование </w:t>
+            </w:r>
+            <w:proofErr w:type="spellStart"/>
+            <w:r>
+              <w:rPr>
+                <w:rFonts w:ascii="Calibri" w:hAnsi="Calibri" w:cs="Calibri"/>
+                <w:color w:val="000000"/>
+              </w:rPr>
+              <w:t>противоковидных</w:t>
+            </w:r>
+            <w:proofErr w:type="spellEnd"/>
+            <w:r>
+              <w:rPr>
+                <w:rFonts w:ascii="Calibri" w:hAnsi="Calibri" w:cs="Calibri"/>
+                <w:color w:val="000000"/>
+              </w:rPr>
+              <w:t xml:space="preserve"> мер</w:t>
             </w:r>
           </w:p>
         </w:tc>
@@ -25400,12 +26492,21 @@
                                 </w:rPr>
                                 <w:t xml:space="preserve"> </w:t>
                               </w:r>
+                              <w:proofErr w:type="spellStart"/>
                               <w:r>
                                 <w:rPr>
                                   <w:sz w:val="24"/>
                                   <w:szCs w:val="24"/>
                                 </w:rPr>
-                                <w:t>мотивированность молодежи в использовании платформ</w:t>
+                                <w:t>мотивированность</w:t>
+                              </w:r>
+                              <w:proofErr w:type="spellEnd"/>
+                              <w:r>
+                                <w:rPr>
+                                  <w:sz w:val="24"/>
+                                  <w:szCs w:val="24"/>
+                                </w:rPr>
+                                <w:t xml:space="preserve"> молодежи в использовании платформ</w:t>
                               </w:r>
                             </w:p>
                             <w:p>
@@ -25733,7 +26834,23 @@
                                   <w:sz w:val="24"/>
                                   <w:szCs w:val="24"/>
                                 </w:rPr>
-                                <w:t>утствие платформ обеспечивающих планирование</w:t>
+                                <w:t xml:space="preserve">утствие </w:t>
+                              </w:r>
+                              <w:proofErr w:type="gramStart"/>
+                              <w:r>
+                                <w:rPr>
+                                  <w:sz w:val="24"/>
+                                  <w:szCs w:val="24"/>
+                                </w:rPr>
+                                <w:t>платформ</w:t>
+                              </w:r>
+                              <w:proofErr w:type="gramEnd"/>
+                              <w:r>
+                                <w:rPr>
+                                  <w:sz w:val="24"/>
+                                  <w:szCs w:val="24"/>
+                                </w:rPr>
+                                <w:t xml:space="preserve"> обеспечивающих планирование</w:t>
                               </w:r>
                               <w:r>
                                 <w:rPr>
@@ -26344,12 +27461,21 @@
                           </w:rPr>
                           <w:t xml:space="preserve"> </w:t>
                         </w:r>
+                        <w:proofErr w:type="spellStart"/>
                         <w:r>
                           <w:rPr>
                             <w:sz w:val="24"/>
                             <w:szCs w:val="24"/>
                           </w:rPr>
-                          <w:t>мотивированность молодежи в использовании платформ</w:t>
+                          <w:t>мотивированность</w:t>
+                        </w:r>
+                        <w:proofErr w:type="spellEnd"/>
+                        <w:r>
+                          <w:rPr>
+                            <w:sz w:val="24"/>
+                            <w:szCs w:val="24"/>
+                          </w:rPr>
+                          <w:t xml:space="preserve"> молодежи в использовании платформ</w:t>
                         </w:r>
                       </w:p>
                       <w:p>
@@ -26458,7 +27584,23 @@
                             <w:sz w:val="24"/>
                             <w:szCs w:val="24"/>
                           </w:rPr>
-                          <w:t>утствие платформ обеспечивающих планирование</w:t>
+                          <w:t xml:space="preserve">утствие </w:t>
+                        </w:r>
+                        <w:proofErr w:type="gramStart"/>
+                        <w:r>
+                          <w:rPr>
+                            <w:sz w:val="24"/>
+                            <w:szCs w:val="24"/>
+                          </w:rPr>
+                          <w:t>платформ</w:t>
+                        </w:r>
+                        <w:proofErr w:type="gramEnd"/>
+                        <w:r>
+                          <w:rPr>
+                            <w:sz w:val="24"/>
+                            <w:szCs w:val="24"/>
+                          </w:rPr>
+                          <w:t xml:space="preserve"> обеспечивающих планирование</w:t>
                         </w:r>
                         <w:r>
                           <w:rPr>
@@ -32917,6 +34059,7 @@
           <w:szCs w:val="28"/>
         </w:rPr>
       </w:pPr>
+      <w:proofErr w:type="spellStart"/>
       <w:r>
         <w:rPr>
           <w:rFonts w:ascii="Times New Roman" w:hAnsi="Times New Roman" w:cs="Times New Roman"/>
@@ -32924,7 +34067,17 @@
           <w:sz w:val="28"/>
           <w:szCs w:val="28"/>
         </w:rPr>
-        <w:t>Глоба Александр</w:t>
+        <w:t>Глоба</w:t>
+      </w:r>
+      <w:proofErr w:type="spellEnd"/>
+      <w:r>
+        <w:rPr>
+          <w:rFonts w:ascii="Times New Roman" w:hAnsi="Times New Roman" w:cs="Times New Roman"/>
+          <w:i/>
+          <w:sz w:val="28"/>
+          <w:szCs w:val="28"/>
+        </w:rPr>
+        <w:t xml:space="preserve"> Александр</w:t>
       </w:r>
     </w:p>
     <w:tbl>
@@ -32966,6 +34119,7 @@
                 <w:szCs w:val="24"/>
               </w:rPr>
             </w:pPr>
+            <w:proofErr w:type="spellStart"/>
             <w:r>
               <w:rPr>
                 <w:rFonts w:ascii="Times New Roman" w:hAnsi="Times New Roman" w:cs="Times New Roman"/>
@@ -32976,6 +34130,7 @@
               </w:rPr>
               <w:t>Nr</w:t>
             </w:r>
+            <w:proofErr w:type="spellEnd"/>
           </w:p>
         </w:tc>
         <w:tc>
@@ -33205,6 +34360,7 @@
                 <w:bCs/>
               </w:rPr>
             </w:pPr>
+            <w:proofErr w:type="spellStart"/>
             <w:r>
               <w:rPr>
                 <w:rFonts w:ascii="Times New Roman" w:hAnsi="Times New Roman"/>
@@ -33214,6 +34370,7 @@
               </w:rPr>
               <w:t>Информирование</w:t>
             </w:r>
+            <w:proofErr w:type="spellEnd"/>
           </w:p>
         </w:tc>
         <w:tc>
@@ -34313,6 +35470,7 @@
                 <w:szCs w:val="24"/>
               </w:rPr>
             </w:pPr>
+            <w:proofErr w:type="spellStart"/>
             <w:r>
               <w:rPr>
                 <w:rFonts w:ascii="Times New Roman" w:hAnsi="Times New Roman" w:cs="Times New Roman"/>
@@ -34323,6 +35481,7 @@
               </w:rPr>
               <w:t>Nr</w:t>
             </w:r>
+            <w:proofErr w:type="spellEnd"/>
           </w:p>
         </w:tc>
         <w:tc>
@@ -34552,6 +35711,7 @@
                 <w:bCs/>
               </w:rPr>
             </w:pPr>
+            <w:proofErr w:type="spellStart"/>
             <w:r>
               <w:rPr>
                 <w:rFonts w:ascii="Times New Roman" w:hAnsi="Times New Roman"/>
@@ -34561,6 +35721,7 @@
               </w:rPr>
               <w:t>Информирование</w:t>
             </w:r>
+            <w:proofErr w:type="spellEnd"/>
           </w:p>
         </w:tc>
         <w:tc>
@@ -35649,6 +36810,7 @@
                 <w:szCs w:val="24"/>
               </w:rPr>
             </w:pPr>
+            <w:proofErr w:type="spellStart"/>
             <w:r>
               <w:rPr>
                 <w:rFonts w:ascii="Times New Roman" w:hAnsi="Times New Roman" w:cs="Times New Roman"/>
@@ -35659,6 +36821,7 @@
               </w:rPr>
               <w:t>Nr</w:t>
             </w:r>
+            <w:proofErr w:type="spellEnd"/>
           </w:p>
         </w:tc>
         <w:tc>
@@ -35888,6 +37051,7 @@
                 <w:bCs/>
               </w:rPr>
             </w:pPr>
+            <w:proofErr w:type="spellStart"/>
             <w:r>
               <w:rPr>
                 <w:rFonts w:ascii="Times New Roman" w:hAnsi="Times New Roman"/>
@@ -35897,6 +37061,7 @@
               </w:rPr>
               <w:t>Информирование</w:t>
             </w:r>
+            <w:proofErr w:type="spellEnd"/>
           </w:p>
         </w:tc>
         <w:tc>
@@ -36988,6 +38153,7 @@
                 <w:szCs w:val="24"/>
               </w:rPr>
             </w:pPr>
+            <w:proofErr w:type="spellStart"/>
             <w:r>
               <w:rPr>
                 <w:rFonts w:ascii="Times New Roman" w:hAnsi="Times New Roman" w:cs="Times New Roman"/>
@@ -36999,6 +38165,7 @@
               <w:lastRenderedPageBreak/>
               <w:t>Nr</w:t>
             </w:r>
+            <w:proofErr w:type="spellEnd"/>
           </w:p>
         </w:tc>
         <w:tc>
@@ -37126,6 +38293,7 @@
                 <w:lang w:val="ru-RU"/>
               </w:rPr>
             </w:pPr>
+            <w:proofErr w:type="spellStart"/>
             <w:r>
               <w:rPr>
                 <w:rFonts w:ascii="Times New Roman" w:hAnsi="Times New Roman" w:cs="Times New Roman"/>
@@ -37133,6 +38301,7 @@
               </w:rPr>
               <w:t>Глоба</w:t>
             </w:r>
+            <w:proofErr w:type="spellEnd"/>
           </w:p>
         </w:tc>
         <w:tc>
@@ -37215,6 +38384,7 @@
                 <w:szCs w:val="24"/>
               </w:rPr>
             </w:pPr>
+            <w:proofErr w:type="spellStart"/>
             <w:r>
               <w:rPr>
                 <w:rFonts w:ascii="Times New Roman" w:hAnsi="Times New Roman"/>
@@ -37224,6 +38394,7 @@
               </w:rPr>
               <w:t>Информирование</w:t>
             </w:r>
+            <w:proofErr w:type="spellEnd"/>
           </w:p>
         </w:tc>
         <w:tc>
@@ -40057,6 +41228,7 @@
               <w:br/>
               <w:t>(</w:t>
             </w:r>
+            <w:proofErr w:type="spellStart"/>
             <w:r>
               <w:rPr>
                 <w:rFonts w:ascii="Times New Roman" w:hAnsi="Times New Roman" w:cs="Times New Roman"/>
@@ -40068,6 +41240,7 @@
               </w:rPr>
               <w:t>Obiective</w:t>
             </w:r>
+            <w:proofErr w:type="spellEnd"/>
             <w:r>
               <w:rPr>
                 <w:rFonts w:ascii="Times New Roman" w:hAnsi="Times New Roman" w:cs="Times New Roman"/>
@@ -40833,7 +42006,29 @@
                 <w:sz w:val="28"/>
                 <w:szCs w:val="32"/>
               </w:rPr>
-              <w:t xml:space="preserve"> Коллаборация с органами опеки и правопорядка с целью </w:t>
+              <w:t xml:space="preserve"> </w:t>
+            </w:r>
+            <w:proofErr w:type="spellStart"/>
+            <w:r>
+              <w:rPr>
+                <w:rFonts w:ascii="Times New Roman" w:hAnsi="Times New Roman" w:cs="Times New Roman"/>
+                <w:b/>
+                <w:color w:val="000000" w:themeColor="text1"/>
+                <w:sz w:val="28"/>
+                <w:szCs w:val="32"/>
+              </w:rPr>
+              <w:t>Коллаборация</w:t>
+            </w:r>
+            <w:proofErr w:type="spellEnd"/>
+            <w:r>
+              <w:rPr>
+                <w:rFonts w:ascii="Times New Roman" w:hAnsi="Times New Roman" w:cs="Times New Roman"/>
+                <w:b/>
+                <w:color w:val="000000" w:themeColor="text1"/>
+                <w:sz w:val="28"/>
+                <w:szCs w:val="32"/>
+              </w:rPr>
+              <w:t xml:space="preserve"> с органами опеки и правопорядка с целью </w:t>
             </w:r>
             <w:r>
               <w:rPr>
@@ -41800,8 +42995,20 @@
                 <w:sz w:val="28"/>
                 <w:szCs w:val="32"/>
               </w:rPr>
-              <w:t>Гипотезы + внутр</w:t>
-            </w:r>
+              <w:t xml:space="preserve">Гипотезы + </w:t>
+            </w:r>
+            <w:proofErr w:type="spellStart"/>
+            <w:r>
+              <w:rPr>
+                <w:rFonts w:ascii="Times New Roman" w:hAnsi="Times New Roman" w:cs="Times New Roman"/>
+                <w:b/>
+                <w:color w:val="FF0000"/>
+                <w:sz w:val="28"/>
+                <w:szCs w:val="32"/>
+              </w:rPr>
+              <w:t>внутр</w:t>
+            </w:r>
+            <w:proofErr w:type="spellEnd"/>
             <w:r>
               <w:rPr>
                 <w:rFonts w:ascii="Times New Roman" w:hAnsi="Times New Roman" w:cs="Times New Roman"/>
@@ -42427,8 +43634,9 @@
                 <w:sz w:val="28"/>
                 <w:szCs w:val="32"/>
               </w:rPr>
-              <w:t>-Заинтересованность местных публичных властей(примэрия)</w:t>
-            </w:r>
+              <w:t>-Заинтересованность местных публичных властей(</w:t>
+            </w:r>
+            <w:proofErr w:type="spellStart"/>
             <w:r>
               <w:rPr>
                 <w:rFonts w:ascii="Times New Roman" w:hAnsi="Times New Roman" w:cs="Times New Roman"/>
@@ -42437,6 +43645,27 @@
                 <w:sz w:val="28"/>
                 <w:szCs w:val="32"/>
               </w:rPr>
+              <w:t>примэрия</w:t>
+            </w:r>
+            <w:proofErr w:type="spellEnd"/>
+            <w:r>
+              <w:rPr>
+                <w:rFonts w:ascii="Times New Roman" w:hAnsi="Times New Roman" w:cs="Times New Roman"/>
+                <w:b/>
+                <w:color w:val="000000" w:themeColor="text1"/>
+                <w:sz w:val="28"/>
+                <w:szCs w:val="32"/>
+              </w:rPr>
+              <w:t>)</w:t>
+            </w:r>
+            <w:r>
+              <w:rPr>
+                <w:rFonts w:ascii="Times New Roman" w:hAnsi="Times New Roman" w:cs="Times New Roman"/>
+                <w:b/>
+                <w:color w:val="000000" w:themeColor="text1"/>
+                <w:sz w:val="28"/>
+                <w:szCs w:val="32"/>
+              </w:rPr>
               <w:br/>
               <w:t>-Мин. Образования</w:t>
             </w:r>
@@ -42449,7 +43678,29 @@
                 <w:szCs w:val="32"/>
               </w:rPr>
               <w:br/>
-              <w:t>-Мин. Внутр. дел</w:t>
+              <w:t xml:space="preserve">-Мин. </w:t>
+            </w:r>
+            <w:proofErr w:type="spellStart"/>
+            <w:r>
+              <w:rPr>
+                <w:rFonts w:ascii="Times New Roman" w:hAnsi="Times New Roman" w:cs="Times New Roman"/>
+                <w:b/>
+                <w:color w:val="000000" w:themeColor="text1"/>
+                <w:sz w:val="28"/>
+                <w:szCs w:val="32"/>
+              </w:rPr>
+              <w:t>Внутр</w:t>
+            </w:r>
+            <w:proofErr w:type="spellEnd"/>
+            <w:r>
+              <w:rPr>
+                <w:rFonts w:ascii="Times New Roman" w:hAnsi="Times New Roman" w:cs="Times New Roman"/>
+                <w:b/>
+                <w:color w:val="000000" w:themeColor="text1"/>
+                <w:sz w:val="28"/>
+                <w:szCs w:val="32"/>
+              </w:rPr>
+              <w:t>. дел</w:t>
             </w:r>
             <w:r>
               <w:rPr>
@@ -42514,6 +43765,2244 @@
         </w:tabs>
       </w:pPr>
     </w:p>
+    <w:tbl>
+      <w:tblPr>
+        <w:tblStyle w:val="TableGrid"/>
+        <w:tblW w:w="12330" w:type="dxa"/>
+        <w:jc w:val="center"/>
+        <w:tblLayout w:type="fixed"/>
+        <w:tblLook w:val="04A0" w:firstRow="1" w:lastRow="0" w:firstColumn="1" w:lastColumn="0" w:noHBand="0" w:noVBand="1"/>
+      </w:tblPr>
+      <w:tblGrid>
+        <w:gridCol w:w="540"/>
+        <w:gridCol w:w="4125"/>
+        <w:gridCol w:w="5145"/>
+        <w:gridCol w:w="2520"/>
+      </w:tblGrid>
+      <w:tr>
+        <w:trPr>
+          <w:jc w:val="center"/>
+        </w:trPr>
+        <w:tc>
+          <w:tcPr>
+            <w:tcW w:w="540" w:type="dxa"/>
+            <w:tcBorders>
+              <w:top w:val="single" w:sz="4" w:space="0" w:color="auto"/>
+              <w:left w:val="single" w:sz="4" w:space="0" w:color="auto"/>
+              <w:bottom w:val="single" w:sz="4" w:space="0" w:color="auto"/>
+              <w:right w:val="single" w:sz="4" w:space="0" w:color="auto"/>
+            </w:tcBorders>
+            <w:hideMark/>
+          </w:tcPr>
+          <w:p>
+            <w:pPr>
+              <w:rPr>
+                <w:rFonts w:ascii="Times New Roman" w:hAnsi="Times New Roman" w:cs="Times New Roman"/>
+                <w:bCs/>
+                <w:color w:val="000000" w:themeColor="text1"/>
+                <w:sz w:val="24"/>
+                <w:szCs w:val="24"/>
+              </w:rPr>
+            </w:pPr>
+            <w:proofErr w:type="spellStart"/>
+            <w:r>
+              <w:rPr>
+                <w:rFonts w:ascii="Times New Roman" w:hAnsi="Times New Roman" w:cs="Times New Roman"/>
+                <w:bCs/>
+                <w:color w:val="000000" w:themeColor="text1"/>
+                <w:sz w:val="24"/>
+                <w:szCs w:val="24"/>
+              </w:rPr>
+              <w:t>Nr</w:t>
+            </w:r>
+            <w:proofErr w:type="spellEnd"/>
+          </w:p>
+        </w:tc>
+        <w:tc>
+          <w:tcPr>
+            <w:tcW w:w="4125" w:type="dxa"/>
+            <w:tcBorders>
+              <w:top w:val="single" w:sz="4" w:space="0" w:color="auto"/>
+              <w:left w:val="single" w:sz="4" w:space="0" w:color="auto"/>
+              <w:bottom w:val="single" w:sz="4" w:space="0" w:color="auto"/>
+              <w:right w:val="single" w:sz="4" w:space="0" w:color="auto"/>
+            </w:tcBorders>
+            <w:hideMark/>
+          </w:tcPr>
+          <w:p>
+            <w:pPr>
+              <w:jc w:val="center"/>
+              <w:rPr>
+                <w:rFonts w:ascii="Times New Roman" w:hAnsi="Times New Roman" w:cs="Times New Roman"/>
+                <w:b/>
+                <w:bCs/>
+                <w:color w:val="000000" w:themeColor="text1"/>
+                <w:sz w:val="40"/>
+                <w:szCs w:val="40"/>
+              </w:rPr>
+            </w:pPr>
+            <w:r>
+              <w:rPr>
+                <w:rFonts w:ascii="Times New Roman" w:hAnsi="Times New Roman" w:cs="Times New Roman"/>
+                <w:b/>
+                <w:bCs/>
+                <w:i/>
+                <w:color w:val="FF0000"/>
+                <w:sz w:val="40"/>
+                <w:szCs w:val="40"/>
+              </w:rPr>
+              <w:t>План действий</w:t>
+            </w:r>
+          </w:p>
+        </w:tc>
+        <w:tc>
+          <w:tcPr>
+            <w:tcW w:w="5145" w:type="dxa"/>
+            <w:tcBorders>
+              <w:top w:val="single" w:sz="4" w:space="0" w:color="auto"/>
+              <w:left w:val="single" w:sz="4" w:space="0" w:color="auto"/>
+              <w:bottom w:val="single" w:sz="4" w:space="0" w:color="auto"/>
+              <w:right w:val="single" w:sz="4" w:space="0" w:color="auto"/>
+            </w:tcBorders>
+            <w:hideMark/>
+          </w:tcPr>
+          <w:p>
+            <w:pPr>
+              <w:pStyle w:val="NoSpacing"/>
+              <w:jc w:val="center"/>
+              <w:rPr>
+                <w:rFonts w:ascii="Times New Roman" w:hAnsi="Times New Roman" w:cs="Times New Roman"/>
+                <w:lang w:val="ru-RU"/>
+              </w:rPr>
+            </w:pPr>
+            <w:r>
+              <w:rPr>
+                <w:rFonts w:ascii="Times New Roman" w:hAnsi="Times New Roman" w:cs="Times New Roman"/>
+                <w:b/>
+                <w:bCs/>
+                <w:i/>
+                <w:color w:val="FF0000"/>
+                <w:sz w:val="40"/>
+                <w:szCs w:val="40"/>
+                <w:lang w:val="ru-RU"/>
+              </w:rPr>
+              <w:t>Описание</w:t>
+            </w:r>
+          </w:p>
+        </w:tc>
+        <w:tc>
+          <w:tcPr>
+            <w:tcW w:w="2520" w:type="dxa"/>
+            <w:tcBorders>
+              <w:top w:val="single" w:sz="4" w:space="0" w:color="auto"/>
+              <w:left w:val="single" w:sz="4" w:space="0" w:color="auto"/>
+              <w:bottom w:val="single" w:sz="4" w:space="0" w:color="auto"/>
+              <w:right w:val="single" w:sz="4" w:space="0" w:color="auto"/>
+            </w:tcBorders>
+          </w:tcPr>
+          <w:p>
+            <w:pPr>
+              <w:pStyle w:val="NoSpacing"/>
+              <w:jc w:val="center"/>
+              <w:rPr>
+                <w:rFonts w:ascii="Times New Roman" w:hAnsi="Times New Roman" w:cs="Times New Roman"/>
+                <w:b/>
+                <w:i/>
+                <w:sz w:val="40"/>
+                <w:szCs w:val="40"/>
+                <w:lang w:val="ru-RU"/>
+              </w:rPr>
+            </w:pPr>
+            <w:r>
+              <w:rPr>
+                <w:rFonts w:ascii="Times New Roman" w:hAnsi="Times New Roman" w:cs="Times New Roman"/>
+                <w:b/>
+                <w:i/>
+                <w:color w:val="FF0000"/>
+                <w:sz w:val="40"/>
+                <w:szCs w:val="40"/>
+                <w:lang w:val="ru-RU"/>
+              </w:rPr>
+              <w:t>Стоимость (Е</w:t>
+            </w:r>
+            <w:r>
+              <w:rPr>
+                <w:rFonts w:ascii="Times New Roman" w:hAnsi="Times New Roman" w:cs="Times New Roman"/>
+                <w:b/>
+                <w:i/>
+                <w:color w:val="FF0000"/>
+                <w:sz w:val="40"/>
+                <w:szCs w:val="40"/>
+                <w:lang w:val="ru-RU"/>
+              </w:rPr>
+              <w:t>вро</w:t>
+            </w:r>
+            <w:r>
+              <w:rPr>
+                <w:rFonts w:ascii="Times New Roman" w:hAnsi="Times New Roman" w:cs="Times New Roman"/>
+                <w:b/>
+                <w:i/>
+                <w:color w:val="FF0000"/>
+                <w:sz w:val="40"/>
+                <w:szCs w:val="40"/>
+                <w:lang w:val="ru-RU"/>
+              </w:rPr>
+              <w:t>)</w:t>
+            </w:r>
+          </w:p>
+        </w:tc>
+      </w:tr>
+      <w:tr>
+        <w:trPr>
+          <w:jc w:val="center"/>
+        </w:trPr>
+        <w:tc>
+          <w:tcPr>
+            <w:tcW w:w="540" w:type="dxa"/>
+            <w:tcBorders>
+              <w:top w:val="single" w:sz="4" w:space="0" w:color="auto"/>
+              <w:left w:val="single" w:sz="4" w:space="0" w:color="auto"/>
+              <w:bottom w:val="single" w:sz="4" w:space="0" w:color="auto"/>
+              <w:right w:val="single" w:sz="4" w:space="0" w:color="auto"/>
+            </w:tcBorders>
+          </w:tcPr>
+          <w:p>
+            <w:pPr>
+              <w:rPr>
+                <w:rFonts w:ascii="Times New Roman" w:hAnsi="Times New Roman" w:cs="Times New Roman"/>
+                <w:bCs/>
+                <w:sz w:val="24"/>
+                <w:szCs w:val="24"/>
+              </w:rPr>
+            </w:pPr>
+          </w:p>
+        </w:tc>
+        <w:tc>
+          <w:tcPr>
+            <w:tcW w:w="4125" w:type="dxa"/>
+            <w:tcBorders>
+              <w:top w:val="single" w:sz="4" w:space="0" w:color="auto"/>
+              <w:left w:val="single" w:sz="4" w:space="0" w:color="auto"/>
+              <w:bottom w:val="single" w:sz="4" w:space="0" w:color="auto"/>
+              <w:right w:val="single" w:sz="4" w:space="0" w:color="auto"/>
+            </w:tcBorders>
+          </w:tcPr>
+          <w:p>
+            <w:pPr>
+              <w:pStyle w:val="NoSpacing"/>
+              <w:rPr>
+                <w:rFonts w:ascii="Times New Roman" w:hAnsi="Times New Roman" w:cs="Times New Roman"/>
+                <w:b/>
+                <w:bCs/>
+                <w:sz w:val="28"/>
+                <w:szCs w:val="28"/>
+                <w:lang w:val="ru-RU"/>
+              </w:rPr>
+            </w:pPr>
+            <w:r>
+              <w:rPr>
+                <w:rFonts w:ascii="Times New Roman" w:hAnsi="Times New Roman" w:cs="Times New Roman"/>
+                <w:b/>
+                <w:color w:val="000000"/>
+                <w:sz w:val="28"/>
+                <w:szCs w:val="28"/>
+                <w:shd w:val="clear" w:color="auto" w:fill="FFFFFF"/>
+                <w:lang w:val="ru-RU"/>
+              </w:rPr>
+              <w:t>1 - С</w:t>
+            </w:r>
+            <w:r>
+              <w:rPr>
+                <w:rFonts w:ascii="Times New Roman" w:hAnsi="Times New Roman" w:cs="Times New Roman"/>
+                <w:b/>
+                <w:color w:val="000000"/>
+                <w:sz w:val="28"/>
+                <w:szCs w:val="28"/>
+                <w:shd w:val="clear" w:color="auto" w:fill="FFFFFF"/>
+                <w:lang w:val="ru-RU"/>
+              </w:rPr>
+              <w:t>бор информации обо всех городских мероприятиях</w:t>
+            </w:r>
+            <w:r>
+              <w:rPr>
+                <w:rFonts w:ascii="Times New Roman" w:hAnsi="Times New Roman" w:cs="Times New Roman"/>
+                <w:b/>
+                <w:color w:val="000000"/>
+                <w:sz w:val="28"/>
+                <w:szCs w:val="28"/>
+                <w:shd w:val="clear" w:color="auto" w:fill="FFFFFF"/>
+                <w:lang w:val="ru-RU"/>
+              </w:rPr>
+              <w:t xml:space="preserve"> и развлекательных предприятиях</w:t>
+            </w:r>
+            <w:r>
+              <w:rPr>
+                <w:rFonts w:ascii="Times New Roman" w:hAnsi="Times New Roman" w:cs="Times New Roman"/>
+                <w:b/>
+                <w:color w:val="000000"/>
+                <w:sz w:val="28"/>
+                <w:szCs w:val="28"/>
+                <w:shd w:val="clear" w:color="auto" w:fill="FFFFFF"/>
+                <w:lang w:val="ru-RU"/>
+              </w:rPr>
+              <w:t>.</w:t>
+            </w:r>
+          </w:p>
+        </w:tc>
+        <w:tc>
+          <w:tcPr>
+            <w:tcW w:w="5145" w:type="dxa"/>
+            <w:tcBorders>
+              <w:top w:val="single" w:sz="4" w:space="0" w:color="auto"/>
+              <w:left w:val="single" w:sz="4" w:space="0" w:color="auto"/>
+              <w:bottom w:val="single" w:sz="4" w:space="0" w:color="auto"/>
+              <w:right w:val="single" w:sz="4" w:space="0" w:color="auto"/>
+            </w:tcBorders>
+          </w:tcPr>
+          <w:p>
+            <w:pPr>
+              <w:spacing w:line="276" w:lineRule="auto"/>
+              <w:jc w:val="center"/>
+              <w:rPr>
+                <w:rFonts w:ascii="Times New Roman" w:hAnsi="Times New Roman" w:cs="Times New Roman"/>
+                <w:bCs/>
+                <w:sz w:val="28"/>
+                <w:szCs w:val="24"/>
+              </w:rPr>
+            </w:pPr>
+            <w:r>
+              <w:rPr>
+                <w:rFonts w:ascii="Times New Roman" w:hAnsi="Times New Roman" w:cs="Times New Roman"/>
+                <w:bCs/>
+                <w:sz w:val="28"/>
+                <w:szCs w:val="24"/>
+              </w:rPr>
+              <w:t>Для реализации проекта необходима полная информация об имеющихся предприятиях и проводимых мероприятиях.</w:t>
+            </w:r>
+          </w:p>
+        </w:tc>
+        <w:tc>
+          <w:tcPr>
+            <w:tcW w:w="2520" w:type="dxa"/>
+            <w:tcBorders>
+              <w:top w:val="single" w:sz="4" w:space="0" w:color="auto"/>
+              <w:left w:val="single" w:sz="4" w:space="0" w:color="auto"/>
+              <w:bottom w:val="single" w:sz="4" w:space="0" w:color="auto"/>
+              <w:right w:val="single" w:sz="4" w:space="0" w:color="auto"/>
+            </w:tcBorders>
+          </w:tcPr>
+          <w:p>
+            <w:pPr>
+              <w:spacing w:line="276" w:lineRule="auto"/>
+              <w:jc w:val="center"/>
+              <w:rPr>
+                <w:rFonts w:ascii="Times New Roman" w:hAnsi="Times New Roman" w:cs="Times New Roman"/>
+                <w:b/>
+                <w:sz w:val="28"/>
+                <w:szCs w:val="24"/>
+                <w:lang w:val="en-US"/>
+              </w:rPr>
+            </w:pPr>
+            <w:r>
+              <w:rPr>
+                <w:rFonts w:ascii="Times New Roman" w:hAnsi="Times New Roman" w:cs="Times New Roman"/>
+                <w:b/>
+                <w:sz w:val="28"/>
+                <w:szCs w:val="24"/>
+                <w:lang w:val="en-US"/>
+              </w:rPr>
+              <w:t>5900</w:t>
+            </w:r>
+          </w:p>
+        </w:tc>
+      </w:tr>
+      <w:tr>
+        <w:trPr>
+          <w:jc w:val="center"/>
+        </w:trPr>
+        <w:tc>
+          <w:tcPr>
+            <w:tcW w:w="540" w:type="dxa"/>
+            <w:tcBorders>
+              <w:top w:val="single" w:sz="4" w:space="0" w:color="auto"/>
+              <w:left w:val="single" w:sz="4" w:space="0" w:color="auto"/>
+              <w:bottom w:val="single" w:sz="4" w:space="0" w:color="auto"/>
+              <w:right w:val="single" w:sz="4" w:space="0" w:color="auto"/>
+            </w:tcBorders>
+          </w:tcPr>
+          <w:p>
+            <w:pPr>
+              <w:rPr>
+                <w:rFonts w:ascii="Times New Roman" w:hAnsi="Times New Roman" w:cs="Times New Roman"/>
+                <w:bCs/>
+                <w:sz w:val="24"/>
+                <w:szCs w:val="24"/>
+              </w:rPr>
+            </w:pPr>
+          </w:p>
+        </w:tc>
+        <w:tc>
+          <w:tcPr>
+            <w:tcW w:w="4125" w:type="dxa"/>
+            <w:tcBorders>
+              <w:top w:val="single" w:sz="4" w:space="0" w:color="auto"/>
+              <w:left w:val="single" w:sz="4" w:space="0" w:color="auto"/>
+              <w:bottom w:val="single" w:sz="4" w:space="0" w:color="auto"/>
+              <w:right w:val="single" w:sz="4" w:space="0" w:color="auto"/>
+            </w:tcBorders>
+          </w:tcPr>
+          <w:p>
+            <w:pPr>
+              <w:pStyle w:val="NoSpacing"/>
+              <w:rPr>
+                <w:rFonts w:ascii="Times New Roman" w:hAnsi="Times New Roman" w:cs="Times New Roman"/>
+                <w:bCs/>
+                <w:sz w:val="28"/>
+                <w:szCs w:val="28"/>
+                <w:lang w:val="ru-RU"/>
+              </w:rPr>
+            </w:pPr>
+            <w:r>
+              <w:rPr>
+                <w:rFonts w:ascii="Times New Roman" w:hAnsi="Times New Roman" w:cs="Times New Roman"/>
+                <w:color w:val="000000"/>
+                <w:sz w:val="28"/>
+                <w:szCs w:val="28"/>
+                <w:shd w:val="clear" w:color="auto" w:fill="FFFFFF"/>
+                <w:lang w:val="ru-RU"/>
+              </w:rPr>
+              <w:t>1.1) З</w:t>
+            </w:r>
+            <w:r>
+              <w:rPr>
+                <w:rFonts w:ascii="Times New Roman" w:hAnsi="Times New Roman" w:cs="Times New Roman"/>
+                <w:color w:val="000000"/>
+                <w:sz w:val="28"/>
+                <w:szCs w:val="28"/>
+                <w:shd w:val="clear" w:color="auto" w:fill="FFFFFF"/>
+                <w:lang w:val="ru-RU"/>
+              </w:rPr>
+              <w:t>аключение партнёрского договора с общественными и частными организациями, которые предоставляют услуги проведения мероприятий</w:t>
+            </w:r>
+            <w:r>
+              <w:rPr>
+                <w:rFonts w:ascii="Times New Roman" w:hAnsi="Times New Roman" w:cs="Times New Roman"/>
+                <w:color w:val="000000"/>
+                <w:sz w:val="28"/>
+                <w:szCs w:val="28"/>
+                <w:shd w:val="clear" w:color="auto" w:fill="FFFFFF"/>
+                <w:lang w:val="ru-RU"/>
+              </w:rPr>
+              <w:t>.</w:t>
+            </w:r>
+          </w:p>
+        </w:tc>
+        <w:tc>
+          <w:tcPr>
+            <w:tcW w:w="5145" w:type="dxa"/>
+            <w:tcBorders>
+              <w:top w:val="single" w:sz="4" w:space="0" w:color="auto"/>
+              <w:left w:val="single" w:sz="4" w:space="0" w:color="auto"/>
+              <w:bottom w:val="single" w:sz="4" w:space="0" w:color="auto"/>
+              <w:right w:val="single" w:sz="4" w:space="0" w:color="auto"/>
+            </w:tcBorders>
+          </w:tcPr>
+          <w:p>
+            <w:pPr>
+              <w:spacing w:line="276" w:lineRule="auto"/>
+              <w:jc w:val="center"/>
+              <w:rPr>
+                <w:rFonts w:ascii="Times New Roman" w:hAnsi="Times New Roman" w:cs="Times New Roman"/>
+                <w:bCs/>
+                <w:sz w:val="28"/>
+                <w:szCs w:val="24"/>
+              </w:rPr>
+            </w:pPr>
+            <w:r>
+              <w:rPr>
+                <w:rFonts w:ascii="Times New Roman" w:hAnsi="Times New Roman" w:cs="Times New Roman"/>
+                <w:bCs/>
+                <w:sz w:val="28"/>
+                <w:szCs w:val="24"/>
+              </w:rPr>
+              <w:t xml:space="preserve">Поиск возможностей для </w:t>
+            </w:r>
+            <w:proofErr w:type="spellStart"/>
+            <w:r>
+              <w:rPr>
+                <w:rFonts w:ascii="Times New Roman" w:hAnsi="Times New Roman" w:cs="Times New Roman"/>
+                <w:bCs/>
+                <w:sz w:val="28"/>
+                <w:szCs w:val="24"/>
+              </w:rPr>
+              <w:t>коллаборации</w:t>
+            </w:r>
+            <w:proofErr w:type="spellEnd"/>
+            <w:r>
+              <w:rPr>
+                <w:rFonts w:ascii="Times New Roman" w:hAnsi="Times New Roman" w:cs="Times New Roman"/>
+                <w:bCs/>
+                <w:sz w:val="28"/>
+                <w:szCs w:val="24"/>
+              </w:rPr>
+              <w:t xml:space="preserve"> и партнерских взаимоотношений с предприятиями, которые будут опубликованы на платформе </w:t>
+            </w:r>
+          </w:p>
+        </w:tc>
+        <w:tc>
+          <w:tcPr>
+            <w:tcW w:w="2520" w:type="dxa"/>
+            <w:tcBorders>
+              <w:top w:val="single" w:sz="4" w:space="0" w:color="auto"/>
+              <w:left w:val="single" w:sz="4" w:space="0" w:color="auto"/>
+              <w:bottom w:val="single" w:sz="4" w:space="0" w:color="auto"/>
+              <w:right w:val="single" w:sz="4" w:space="0" w:color="auto"/>
+            </w:tcBorders>
+          </w:tcPr>
+          <w:p>
+            <w:pPr>
+              <w:spacing w:line="276" w:lineRule="auto"/>
+              <w:jc w:val="center"/>
+              <w:rPr>
+                <w:rFonts w:ascii="Times New Roman" w:hAnsi="Times New Roman" w:cs="Times New Roman"/>
+                <w:bCs/>
+                <w:sz w:val="28"/>
+                <w:szCs w:val="24"/>
+              </w:rPr>
+            </w:pPr>
+            <w:r>
+              <w:rPr>
+                <w:rFonts w:ascii="Times New Roman" w:hAnsi="Times New Roman" w:cs="Times New Roman"/>
+                <w:bCs/>
+                <w:sz w:val="28"/>
+                <w:szCs w:val="24"/>
+              </w:rPr>
+              <w:t>5000</w:t>
+            </w:r>
+          </w:p>
+        </w:tc>
+      </w:tr>
+      <w:tr>
+        <w:trPr>
+          <w:jc w:val="center"/>
+        </w:trPr>
+        <w:tc>
+          <w:tcPr>
+            <w:tcW w:w="540" w:type="dxa"/>
+            <w:tcBorders>
+              <w:top w:val="single" w:sz="4" w:space="0" w:color="auto"/>
+              <w:left w:val="single" w:sz="4" w:space="0" w:color="auto"/>
+              <w:bottom w:val="single" w:sz="4" w:space="0" w:color="auto"/>
+              <w:right w:val="single" w:sz="4" w:space="0" w:color="auto"/>
+            </w:tcBorders>
+          </w:tcPr>
+          <w:p>
+            <w:pPr>
+              <w:rPr>
+                <w:rFonts w:ascii="Times New Roman" w:hAnsi="Times New Roman" w:cs="Times New Roman"/>
+                <w:bCs/>
+                <w:sz w:val="24"/>
+                <w:szCs w:val="24"/>
+              </w:rPr>
+            </w:pPr>
+          </w:p>
+        </w:tc>
+        <w:tc>
+          <w:tcPr>
+            <w:tcW w:w="4125" w:type="dxa"/>
+            <w:tcBorders>
+              <w:top w:val="single" w:sz="4" w:space="0" w:color="auto"/>
+              <w:left w:val="single" w:sz="4" w:space="0" w:color="auto"/>
+              <w:bottom w:val="single" w:sz="4" w:space="0" w:color="auto"/>
+              <w:right w:val="single" w:sz="4" w:space="0" w:color="auto"/>
+            </w:tcBorders>
+          </w:tcPr>
+          <w:p>
+            <w:pPr>
+              <w:pStyle w:val="NoSpacing"/>
+              <w:rPr>
+                <w:rFonts w:ascii="Times New Roman" w:hAnsi="Times New Roman" w:cs="Times New Roman"/>
+                <w:bCs/>
+                <w:sz w:val="28"/>
+                <w:szCs w:val="28"/>
+                <w:lang w:val="ru-RU"/>
+              </w:rPr>
+            </w:pPr>
+            <w:r>
+              <w:rPr>
+                <w:rFonts w:ascii="Times New Roman" w:hAnsi="Times New Roman" w:cs="Times New Roman"/>
+                <w:color w:val="000000"/>
+                <w:sz w:val="28"/>
+                <w:szCs w:val="28"/>
+                <w:shd w:val="clear" w:color="auto" w:fill="FFFFFF"/>
+              </w:rPr>
+              <w:t xml:space="preserve">1.2) </w:t>
+            </w:r>
+            <w:r>
+              <w:rPr>
+                <w:rFonts w:ascii="Times New Roman" w:hAnsi="Times New Roman" w:cs="Times New Roman"/>
+                <w:color w:val="000000"/>
+                <w:sz w:val="28"/>
+                <w:szCs w:val="28"/>
+                <w:shd w:val="clear" w:color="auto" w:fill="FFFFFF"/>
+                <w:lang w:val="ru-RU"/>
+              </w:rPr>
+              <w:t>Активный мониторинг социальных сетей.</w:t>
+            </w:r>
+          </w:p>
+        </w:tc>
+        <w:tc>
+          <w:tcPr>
+            <w:tcW w:w="5145" w:type="dxa"/>
+            <w:tcBorders>
+              <w:top w:val="single" w:sz="4" w:space="0" w:color="auto"/>
+              <w:left w:val="single" w:sz="4" w:space="0" w:color="auto"/>
+              <w:bottom w:val="single" w:sz="4" w:space="0" w:color="auto"/>
+              <w:right w:val="single" w:sz="4" w:space="0" w:color="auto"/>
+            </w:tcBorders>
+          </w:tcPr>
+          <w:p>
+            <w:pPr>
+              <w:spacing w:line="276" w:lineRule="auto"/>
+              <w:jc w:val="center"/>
+              <w:rPr>
+                <w:rFonts w:ascii="Times New Roman" w:hAnsi="Times New Roman" w:cs="Times New Roman"/>
+                <w:bCs/>
+                <w:sz w:val="28"/>
+                <w:szCs w:val="24"/>
+              </w:rPr>
+            </w:pPr>
+            <w:r>
+              <w:rPr>
+                <w:rFonts w:ascii="Times New Roman" w:hAnsi="Times New Roman" w:cs="Times New Roman"/>
+                <w:bCs/>
+                <w:sz w:val="28"/>
+                <w:szCs w:val="24"/>
+              </w:rPr>
+              <w:t>Отслеживание появлений и проведений различных развлекательных и культурных мероприятий</w:t>
+            </w:r>
+            <w:r>
+              <w:rPr>
+                <w:rFonts w:ascii="Times New Roman" w:hAnsi="Times New Roman" w:cs="Times New Roman"/>
+                <w:bCs/>
+                <w:sz w:val="28"/>
+                <w:szCs w:val="24"/>
+              </w:rPr>
+              <w:t>.</w:t>
+            </w:r>
+            <w:r>
+              <w:rPr>
+                <w:rFonts w:ascii="Times New Roman" w:hAnsi="Times New Roman" w:cs="Times New Roman"/>
+                <w:bCs/>
+                <w:sz w:val="28"/>
+                <w:szCs w:val="24"/>
+              </w:rPr>
+              <w:br/>
+              <w:t xml:space="preserve">(Наём </w:t>
+            </w:r>
+            <w:r>
+              <w:rPr>
+                <w:rFonts w:ascii="Times New Roman" w:hAnsi="Times New Roman" w:cs="Times New Roman"/>
+                <w:bCs/>
+                <w:sz w:val="28"/>
+                <w:szCs w:val="24"/>
+                <w:lang w:val="en-US"/>
+              </w:rPr>
+              <w:t xml:space="preserve">SMM </w:t>
+            </w:r>
+            <w:r>
+              <w:rPr>
+                <w:rFonts w:ascii="Times New Roman" w:hAnsi="Times New Roman" w:cs="Times New Roman"/>
+                <w:bCs/>
+                <w:sz w:val="28"/>
+                <w:szCs w:val="24"/>
+              </w:rPr>
+              <w:t>маркетолога</w:t>
+            </w:r>
+            <w:r>
+              <w:rPr>
+                <w:rFonts w:ascii="Times New Roman" w:hAnsi="Times New Roman" w:cs="Times New Roman"/>
+                <w:bCs/>
+                <w:sz w:val="28"/>
+                <w:szCs w:val="24"/>
+              </w:rPr>
+              <w:t xml:space="preserve"> )</w:t>
+            </w:r>
+          </w:p>
+        </w:tc>
+        <w:tc>
+          <w:tcPr>
+            <w:tcW w:w="2520" w:type="dxa"/>
+            <w:tcBorders>
+              <w:top w:val="single" w:sz="4" w:space="0" w:color="auto"/>
+              <w:left w:val="single" w:sz="4" w:space="0" w:color="auto"/>
+              <w:bottom w:val="single" w:sz="4" w:space="0" w:color="auto"/>
+              <w:right w:val="single" w:sz="4" w:space="0" w:color="auto"/>
+            </w:tcBorders>
+          </w:tcPr>
+          <w:p>
+            <w:pPr>
+              <w:spacing w:line="276" w:lineRule="auto"/>
+              <w:jc w:val="center"/>
+              <w:rPr>
+                <w:rFonts w:ascii="Times New Roman" w:hAnsi="Times New Roman" w:cs="Times New Roman"/>
+                <w:bCs/>
+                <w:sz w:val="28"/>
+                <w:szCs w:val="24"/>
+              </w:rPr>
+            </w:pPr>
+            <w:r>
+              <w:rPr>
+                <w:rFonts w:ascii="Times New Roman" w:hAnsi="Times New Roman" w:cs="Times New Roman"/>
+                <w:bCs/>
+                <w:sz w:val="28"/>
+                <w:szCs w:val="24"/>
+              </w:rPr>
+              <w:t>45</w:t>
+            </w:r>
+            <w:r>
+              <w:rPr>
+                <w:rFonts w:ascii="Times New Roman" w:hAnsi="Times New Roman" w:cs="Times New Roman"/>
+                <w:bCs/>
+                <w:sz w:val="28"/>
+                <w:szCs w:val="24"/>
+              </w:rPr>
+              <w:t>0</w:t>
+            </w:r>
+          </w:p>
+        </w:tc>
+      </w:tr>
+      <w:tr>
+        <w:trPr>
+          <w:jc w:val="center"/>
+        </w:trPr>
+        <w:tc>
+          <w:tcPr>
+            <w:tcW w:w="540" w:type="dxa"/>
+            <w:tcBorders>
+              <w:top w:val="single" w:sz="4" w:space="0" w:color="auto"/>
+              <w:left w:val="single" w:sz="4" w:space="0" w:color="auto"/>
+              <w:bottom w:val="single" w:sz="4" w:space="0" w:color="auto"/>
+              <w:right w:val="single" w:sz="4" w:space="0" w:color="auto"/>
+            </w:tcBorders>
+          </w:tcPr>
+          <w:p>
+            <w:pPr>
+              <w:rPr>
+                <w:rFonts w:ascii="Times New Roman" w:hAnsi="Times New Roman" w:cs="Times New Roman"/>
+                <w:bCs/>
+                <w:sz w:val="24"/>
+                <w:szCs w:val="24"/>
+              </w:rPr>
+            </w:pPr>
+          </w:p>
+        </w:tc>
+        <w:tc>
+          <w:tcPr>
+            <w:tcW w:w="4125" w:type="dxa"/>
+            <w:tcBorders>
+              <w:top w:val="single" w:sz="4" w:space="0" w:color="auto"/>
+              <w:left w:val="single" w:sz="4" w:space="0" w:color="auto"/>
+              <w:bottom w:val="single" w:sz="4" w:space="0" w:color="auto"/>
+              <w:right w:val="single" w:sz="4" w:space="0" w:color="auto"/>
+            </w:tcBorders>
+          </w:tcPr>
+          <w:p>
+            <w:pPr>
+              <w:pStyle w:val="NoSpacing"/>
+              <w:rPr>
+                <w:rFonts w:ascii="Times New Roman" w:hAnsi="Times New Roman" w:cs="Times New Roman"/>
+                <w:sz w:val="28"/>
+                <w:szCs w:val="28"/>
+                <w:lang w:val="ru-RU"/>
+              </w:rPr>
+            </w:pPr>
+            <w:r>
+              <w:rPr>
+                <w:rFonts w:ascii="Times New Roman" w:hAnsi="Times New Roman" w:cs="Times New Roman"/>
+                <w:color w:val="000000"/>
+                <w:sz w:val="28"/>
+                <w:szCs w:val="28"/>
+                <w:shd w:val="clear" w:color="auto" w:fill="FFFFFF"/>
+                <w:lang w:val="ru-RU"/>
+              </w:rPr>
+              <w:t xml:space="preserve">1.3) </w:t>
+            </w:r>
+            <w:r>
+              <w:rPr>
+                <w:rFonts w:ascii="Times New Roman" w:hAnsi="Times New Roman" w:cs="Times New Roman"/>
+                <w:color w:val="000000"/>
+                <w:sz w:val="28"/>
+                <w:szCs w:val="28"/>
+                <w:shd w:val="clear" w:color="auto" w:fill="FFFFFF"/>
+                <w:lang w:val="ru-RU"/>
+              </w:rPr>
+              <w:t>Наблюдение за открытиями новых филиалов</w:t>
+            </w:r>
+            <w:r>
+              <w:rPr>
+                <w:rFonts w:ascii="Times New Roman" w:hAnsi="Times New Roman" w:cs="Times New Roman"/>
+                <w:color w:val="000000"/>
+                <w:sz w:val="28"/>
+                <w:szCs w:val="28"/>
+                <w:shd w:val="clear" w:color="auto" w:fill="FFFFFF"/>
+                <w:lang w:val="ru-RU"/>
+              </w:rPr>
+              <w:t xml:space="preserve"> заведений</w:t>
+            </w:r>
+            <w:r>
+              <w:rPr>
+                <w:rFonts w:ascii="Times New Roman" w:hAnsi="Times New Roman" w:cs="Times New Roman"/>
+                <w:color w:val="000000"/>
+                <w:sz w:val="28"/>
+                <w:szCs w:val="28"/>
+                <w:shd w:val="clear" w:color="auto" w:fill="FFFFFF"/>
+                <w:lang w:val="ru-RU"/>
+              </w:rPr>
+              <w:t>.</w:t>
+            </w:r>
+          </w:p>
+        </w:tc>
+        <w:tc>
+          <w:tcPr>
+            <w:tcW w:w="5145" w:type="dxa"/>
+            <w:tcBorders>
+              <w:top w:val="single" w:sz="4" w:space="0" w:color="auto"/>
+              <w:left w:val="single" w:sz="4" w:space="0" w:color="auto"/>
+              <w:bottom w:val="single" w:sz="4" w:space="0" w:color="auto"/>
+              <w:right w:val="single" w:sz="4" w:space="0" w:color="auto"/>
+            </w:tcBorders>
+          </w:tcPr>
+          <w:p>
+            <w:pPr>
+              <w:spacing w:line="276" w:lineRule="auto"/>
+              <w:jc w:val="center"/>
+              <w:rPr>
+                <w:rFonts w:ascii="Times New Roman" w:hAnsi="Times New Roman" w:cs="Times New Roman"/>
+                <w:bCs/>
+                <w:sz w:val="28"/>
+                <w:szCs w:val="24"/>
+              </w:rPr>
+            </w:pPr>
+            <w:r>
+              <w:rPr>
+                <w:rFonts w:ascii="Times New Roman" w:hAnsi="Times New Roman" w:cs="Times New Roman"/>
+                <w:bCs/>
+                <w:sz w:val="28"/>
+                <w:szCs w:val="24"/>
+              </w:rPr>
+              <w:t>Быстрое реагирование на открытие новых филиалов заведений, нацеленных на отдых и развлечение.</w:t>
+            </w:r>
+          </w:p>
+          <w:p>
+            <w:pPr>
+              <w:spacing w:line="276" w:lineRule="auto"/>
+              <w:jc w:val="center"/>
+              <w:rPr>
+                <w:rFonts w:ascii="Times New Roman" w:hAnsi="Times New Roman" w:cs="Times New Roman"/>
+                <w:bCs/>
+                <w:sz w:val="28"/>
+                <w:szCs w:val="24"/>
+              </w:rPr>
+            </w:pPr>
+            <w:r>
+              <w:rPr>
+                <w:rFonts w:ascii="Times New Roman" w:hAnsi="Times New Roman" w:cs="Times New Roman"/>
+                <w:bCs/>
+                <w:sz w:val="28"/>
+                <w:szCs w:val="24"/>
+              </w:rPr>
+              <w:t xml:space="preserve">(Наём </w:t>
+            </w:r>
+            <w:r>
+              <w:rPr>
+                <w:rFonts w:ascii="Times New Roman" w:hAnsi="Times New Roman" w:cs="Times New Roman"/>
+                <w:bCs/>
+                <w:sz w:val="28"/>
+                <w:szCs w:val="24"/>
+                <w:lang w:val="en-US"/>
+              </w:rPr>
+              <w:t>Event agent</w:t>
+            </w:r>
+            <w:r>
+              <w:rPr>
+                <w:rFonts w:ascii="Times New Roman" w:hAnsi="Times New Roman" w:cs="Times New Roman"/>
+                <w:bCs/>
+                <w:sz w:val="28"/>
+                <w:szCs w:val="24"/>
+              </w:rPr>
+              <w:t xml:space="preserve"> )</w:t>
+            </w:r>
+          </w:p>
+        </w:tc>
+        <w:tc>
+          <w:tcPr>
+            <w:tcW w:w="2520" w:type="dxa"/>
+            <w:tcBorders>
+              <w:top w:val="single" w:sz="4" w:space="0" w:color="auto"/>
+              <w:left w:val="single" w:sz="4" w:space="0" w:color="auto"/>
+              <w:bottom w:val="single" w:sz="4" w:space="0" w:color="auto"/>
+              <w:right w:val="single" w:sz="4" w:space="0" w:color="auto"/>
+            </w:tcBorders>
+          </w:tcPr>
+          <w:p>
+            <w:pPr>
+              <w:spacing w:line="276" w:lineRule="auto"/>
+              <w:jc w:val="center"/>
+              <w:rPr>
+                <w:rFonts w:ascii="Times New Roman" w:hAnsi="Times New Roman" w:cs="Times New Roman"/>
+                <w:bCs/>
+                <w:sz w:val="28"/>
+                <w:szCs w:val="24"/>
+                <w:lang w:val="en-US"/>
+              </w:rPr>
+            </w:pPr>
+            <w:r>
+              <w:rPr>
+                <w:rFonts w:ascii="Times New Roman" w:hAnsi="Times New Roman" w:cs="Times New Roman"/>
+                <w:bCs/>
+                <w:sz w:val="28"/>
+                <w:szCs w:val="24"/>
+                <w:lang w:val="en-US"/>
+              </w:rPr>
+              <w:t>450</w:t>
+            </w:r>
+          </w:p>
+        </w:tc>
+      </w:tr>
+      <w:tr>
+        <w:trPr>
+          <w:jc w:val="center"/>
+        </w:trPr>
+        <w:tc>
+          <w:tcPr>
+            <w:tcW w:w="540" w:type="dxa"/>
+            <w:tcBorders>
+              <w:top w:val="single" w:sz="4" w:space="0" w:color="auto"/>
+              <w:left w:val="single" w:sz="4" w:space="0" w:color="auto"/>
+              <w:bottom w:val="single" w:sz="4" w:space="0" w:color="auto"/>
+              <w:right w:val="single" w:sz="4" w:space="0" w:color="auto"/>
+            </w:tcBorders>
+          </w:tcPr>
+          <w:p>
+            <w:pPr>
+              <w:rPr>
+                <w:rFonts w:ascii="Times New Roman" w:hAnsi="Times New Roman" w:cs="Times New Roman"/>
+                <w:bCs/>
+                <w:sz w:val="24"/>
+                <w:szCs w:val="24"/>
+              </w:rPr>
+            </w:pPr>
+          </w:p>
+        </w:tc>
+        <w:tc>
+          <w:tcPr>
+            <w:tcW w:w="4125" w:type="dxa"/>
+            <w:tcBorders>
+              <w:top w:val="single" w:sz="4" w:space="0" w:color="auto"/>
+              <w:left w:val="single" w:sz="4" w:space="0" w:color="auto"/>
+              <w:bottom w:val="single" w:sz="4" w:space="0" w:color="auto"/>
+              <w:right w:val="single" w:sz="4" w:space="0" w:color="auto"/>
+            </w:tcBorders>
+          </w:tcPr>
+          <w:p>
+            <w:pPr>
+              <w:pStyle w:val="NoSpacing"/>
+              <w:rPr>
+                <w:rFonts w:ascii="Times New Roman" w:hAnsi="Times New Roman" w:cs="Times New Roman"/>
+                <w:b/>
+                <w:sz w:val="28"/>
+                <w:szCs w:val="28"/>
+                <w:shd w:val="clear" w:color="auto" w:fill="FDFDFC"/>
+                <w:lang w:val="ru-RU"/>
+              </w:rPr>
+            </w:pPr>
+            <w:r>
+              <w:rPr>
+                <w:rFonts w:ascii="Times New Roman" w:hAnsi="Times New Roman" w:cs="Times New Roman"/>
+                <w:b/>
+                <w:color w:val="000000"/>
+                <w:sz w:val="28"/>
+                <w:szCs w:val="28"/>
+                <w:shd w:val="clear" w:color="auto" w:fill="FFFFFF"/>
+              </w:rPr>
+              <w:t>2</w:t>
+            </w:r>
+            <w:r>
+              <w:rPr>
+                <w:rFonts w:ascii="Times New Roman" w:hAnsi="Times New Roman" w:cs="Times New Roman"/>
+                <w:b/>
+                <w:color w:val="000000"/>
+                <w:sz w:val="28"/>
+                <w:szCs w:val="28"/>
+                <w:shd w:val="clear" w:color="auto" w:fill="FFFFFF"/>
+              </w:rPr>
+              <w:t xml:space="preserve"> </w:t>
+            </w:r>
+            <w:r>
+              <w:rPr>
+                <w:rFonts w:ascii="Times New Roman" w:hAnsi="Times New Roman" w:cs="Times New Roman"/>
+                <w:b/>
+                <w:color w:val="000000"/>
+                <w:sz w:val="28"/>
+                <w:szCs w:val="28"/>
+                <w:shd w:val="clear" w:color="auto" w:fill="FFFFFF"/>
+                <w:lang w:val="ru-RU"/>
+              </w:rPr>
+              <w:t>–</w:t>
+            </w:r>
+            <w:r>
+              <w:rPr>
+                <w:rFonts w:ascii="Times New Roman" w:hAnsi="Times New Roman" w:cs="Times New Roman"/>
+                <w:b/>
+                <w:color w:val="000000"/>
+                <w:sz w:val="28"/>
+                <w:szCs w:val="28"/>
+                <w:shd w:val="clear" w:color="auto" w:fill="FFFFFF"/>
+                <w:lang w:val="ru-RU"/>
+              </w:rPr>
+              <w:t xml:space="preserve"> </w:t>
+            </w:r>
+            <w:r>
+              <w:rPr>
+                <w:rFonts w:ascii="Times New Roman" w:hAnsi="Times New Roman" w:cs="Times New Roman"/>
+                <w:b/>
+                <w:color w:val="000000"/>
+                <w:sz w:val="28"/>
+                <w:szCs w:val="28"/>
+                <w:shd w:val="clear" w:color="auto" w:fill="FFFFFF"/>
+                <w:lang w:val="ru-RU"/>
+              </w:rPr>
+              <w:t>Разработка собственной платформы.</w:t>
+            </w:r>
+          </w:p>
+        </w:tc>
+        <w:tc>
+          <w:tcPr>
+            <w:tcW w:w="5145" w:type="dxa"/>
+            <w:tcBorders>
+              <w:top w:val="single" w:sz="4" w:space="0" w:color="auto"/>
+              <w:left w:val="single" w:sz="4" w:space="0" w:color="auto"/>
+              <w:bottom w:val="single" w:sz="4" w:space="0" w:color="auto"/>
+              <w:right w:val="single" w:sz="4" w:space="0" w:color="auto"/>
+            </w:tcBorders>
+          </w:tcPr>
+          <w:p>
+            <w:pPr>
+              <w:spacing w:line="276" w:lineRule="auto"/>
+              <w:jc w:val="center"/>
+              <w:rPr>
+                <w:rFonts w:ascii="Times New Roman" w:hAnsi="Times New Roman" w:cs="Times New Roman"/>
+                <w:sz w:val="28"/>
+                <w:szCs w:val="24"/>
+              </w:rPr>
+            </w:pPr>
+            <w:r>
+              <w:rPr>
+                <w:rFonts w:ascii="Times New Roman" w:hAnsi="Times New Roman" w:cs="Times New Roman"/>
+                <w:sz w:val="28"/>
+                <w:szCs w:val="24"/>
+              </w:rPr>
+              <w:t>Функциональная часть работы над проектом.</w:t>
+            </w:r>
+          </w:p>
+          <w:p>
+            <w:pPr>
+              <w:spacing w:line="276" w:lineRule="auto"/>
+              <w:jc w:val="center"/>
+              <w:rPr>
+                <w:rFonts w:ascii="Times New Roman" w:hAnsi="Times New Roman" w:cs="Times New Roman"/>
+                <w:bCs/>
+                <w:sz w:val="28"/>
+                <w:szCs w:val="24"/>
+              </w:rPr>
+            </w:pPr>
+            <w:r>
+              <w:rPr>
+                <w:rFonts w:ascii="Times New Roman" w:hAnsi="Times New Roman" w:cs="Times New Roman"/>
+                <w:sz w:val="28"/>
+                <w:szCs w:val="24"/>
+              </w:rPr>
+              <w:t xml:space="preserve"> Является главной составляющей реализации и требует квалифицированных специалистов.</w:t>
+            </w:r>
+          </w:p>
+        </w:tc>
+        <w:tc>
+          <w:tcPr>
+            <w:tcW w:w="2520" w:type="dxa"/>
+            <w:tcBorders>
+              <w:top w:val="single" w:sz="4" w:space="0" w:color="auto"/>
+              <w:left w:val="single" w:sz="4" w:space="0" w:color="auto"/>
+              <w:bottom w:val="single" w:sz="4" w:space="0" w:color="auto"/>
+              <w:right w:val="single" w:sz="4" w:space="0" w:color="auto"/>
+            </w:tcBorders>
+          </w:tcPr>
+          <w:p>
+            <w:pPr>
+              <w:spacing w:line="276" w:lineRule="auto"/>
+              <w:jc w:val="center"/>
+              <w:rPr>
+                <w:rFonts w:ascii="Times New Roman" w:hAnsi="Times New Roman" w:cs="Times New Roman"/>
+                <w:b/>
+                <w:bCs/>
+                <w:sz w:val="28"/>
+                <w:szCs w:val="24"/>
+                <w:lang w:val="en-US"/>
+              </w:rPr>
+            </w:pPr>
+            <w:r>
+              <w:rPr>
+                <w:rFonts w:ascii="Times New Roman" w:hAnsi="Times New Roman" w:cs="Times New Roman"/>
+                <w:b/>
+                <w:bCs/>
+                <w:sz w:val="28"/>
+                <w:szCs w:val="24"/>
+                <w:lang w:val="en-US"/>
+              </w:rPr>
+              <w:t>4250</w:t>
+            </w:r>
+          </w:p>
+        </w:tc>
+      </w:tr>
+      <w:tr>
+        <w:trPr>
+          <w:jc w:val="center"/>
+        </w:trPr>
+        <w:tc>
+          <w:tcPr>
+            <w:tcW w:w="540" w:type="dxa"/>
+            <w:tcBorders>
+              <w:top w:val="single" w:sz="4" w:space="0" w:color="auto"/>
+              <w:left w:val="single" w:sz="4" w:space="0" w:color="auto"/>
+              <w:bottom w:val="single" w:sz="4" w:space="0" w:color="auto"/>
+              <w:right w:val="single" w:sz="4" w:space="0" w:color="auto"/>
+            </w:tcBorders>
+          </w:tcPr>
+          <w:p>
+            <w:pPr>
+              <w:rPr>
+                <w:rFonts w:ascii="Times New Roman" w:hAnsi="Times New Roman" w:cs="Times New Roman"/>
+                <w:bCs/>
+                <w:sz w:val="24"/>
+                <w:szCs w:val="24"/>
+              </w:rPr>
+            </w:pPr>
+          </w:p>
+        </w:tc>
+        <w:tc>
+          <w:tcPr>
+            <w:tcW w:w="4125" w:type="dxa"/>
+            <w:tcBorders>
+              <w:top w:val="single" w:sz="4" w:space="0" w:color="auto"/>
+              <w:left w:val="single" w:sz="4" w:space="0" w:color="auto"/>
+              <w:bottom w:val="single" w:sz="4" w:space="0" w:color="auto"/>
+              <w:right w:val="single" w:sz="4" w:space="0" w:color="auto"/>
+            </w:tcBorders>
+          </w:tcPr>
+          <w:p>
+            <w:pPr>
+              <w:pStyle w:val="NoSpacing"/>
+              <w:rPr>
+                <w:rFonts w:ascii="Times New Roman" w:hAnsi="Times New Roman" w:cs="Times New Roman"/>
+                <w:color w:val="000000"/>
+                <w:sz w:val="28"/>
+                <w:szCs w:val="28"/>
+                <w:shd w:val="clear" w:color="auto" w:fill="FFFFFF"/>
+                <w:lang w:val="ru-RU"/>
+              </w:rPr>
+            </w:pPr>
+            <w:r>
+              <w:rPr>
+                <w:rFonts w:ascii="Times New Roman" w:hAnsi="Times New Roman" w:cs="Times New Roman"/>
+                <w:color w:val="000000"/>
+                <w:sz w:val="28"/>
+                <w:szCs w:val="28"/>
+                <w:shd w:val="clear" w:color="auto" w:fill="FFFFFF"/>
+                <w:lang w:val="ru-RU"/>
+              </w:rPr>
+              <w:t xml:space="preserve">2.1) </w:t>
+            </w:r>
+            <w:r>
+              <w:rPr>
+                <w:rFonts w:ascii="Times New Roman" w:hAnsi="Times New Roman" w:cs="Times New Roman"/>
+                <w:color w:val="000000"/>
+                <w:sz w:val="28"/>
+                <w:szCs w:val="28"/>
+                <w:shd w:val="clear" w:color="auto" w:fill="FFFFFF"/>
+                <w:lang w:val="ru-RU"/>
+              </w:rPr>
+              <w:t>Поиск специалистов для работы над проектом</w:t>
+            </w:r>
+            <w:r>
+              <w:rPr>
+                <w:rFonts w:ascii="Times New Roman" w:hAnsi="Times New Roman" w:cs="Times New Roman"/>
+                <w:color w:val="000000"/>
+                <w:sz w:val="28"/>
+                <w:szCs w:val="28"/>
+                <w:shd w:val="clear" w:color="auto" w:fill="FFFFFF"/>
+                <w:lang w:val="ru-RU"/>
+              </w:rPr>
+              <w:t xml:space="preserve"> </w:t>
+            </w:r>
+            <w:r>
+              <w:rPr>
+                <w:rFonts w:ascii="Times New Roman" w:hAnsi="Times New Roman" w:cs="Times New Roman"/>
+                <w:color w:val="000000"/>
+                <w:sz w:val="28"/>
+                <w:szCs w:val="28"/>
+                <w:shd w:val="clear" w:color="auto" w:fill="FFFFFF"/>
+                <w:lang w:val="ru-RU"/>
+              </w:rPr>
+              <w:t>.</w:t>
+            </w:r>
+          </w:p>
+        </w:tc>
+        <w:tc>
+          <w:tcPr>
+            <w:tcW w:w="5145" w:type="dxa"/>
+            <w:tcBorders>
+              <w:top w:val="single" w:sz="4" w:space="0" w:color="auto"/>
+              <w:left w:val="single" w:sz="4" w:space="0" w:color="auto"/>
+              <w:bottom w:val="single" w:sz="4" w:space="0" w:color="auto"/>
+              <w:right w:val="single" w:sz="4" w:space="0" w:color="auto"/>
+            </w:tcBorders>
+          </w:tcPr>
+          <w:p>
+            <w:pPr>
+              <w:spacing w:line="276" w:lineRule="auto"/>
+              <w:jc w:val="center"/>
+              <w:rPr>
+                <w:rFonts w:ascii="Times New Roman" w:hAnsi="Times New Roman" w:cs="Times New Roman"/>
+                <w:bCs/>
+                <w:sz w:val="28"/>
+                <w:szCs w:val="24"/>
+              </w:rPr>
+            </w:pPr>
+            <w:r>
+              <w:rPr>
+                <w:rFonts w:ascii="Times New Roman" w:hAnsi="Times New Roman" w:cs="Times New Roman"/>
+                <w:bCs/>
+                <w:sz w:val="28"/>
+                <w:szCs w:val="24"/>
+              </w:rPr>
+              <w:t>Необходимы специалисты в своих направлениях и готовность работать с нами.</w:t>
+            </w:r>
+          </w:p>
+        </w:tc>
+        <w:tc>
+          <w:tcPr>
+            <w:tcW w:w="2520" w:type="dxa"/>
+            <w:tcBorders>
+              <w:top w:val="single" w:sz="4" w:space="0" w:color="auto"/>
+              <w:left w:val="single" w:sz="4" w:space="0" w:color="auto"/>
+              <w:bottom w:val="single" w:sz="4" w:space="0" w:color="auto"/>
+              <w:right w:val="single" w:sz="4" w:space="0" w:color="auto"/>
+            </w:tcBorders>
+          </w:tcPr>
+          <w:p>
+            <w:pPr>
+              <w:spacing w:line="276" w:lineRule="auto"/>
+              <w:jc w:val="center"/>
+              <w:rPr>
+                <w:rFonts w:ascii="Times New Roman" w:hAnsi="Times New Roman" w:cs="Times New Roman"/>
+                <w:bCs/>
+                <w:sz w:val="28"/>
+                <w:szCs w:val="24"/>
+                <w:lang w:val="en-US"/>
+              </w:rPr>
+            </w:pPr>
+            <w:r>
+              <w:rPr>
+                <w:rFonts w:ascii="Times New Roman" w:hAnsi="Times New Roman" w:cs="Times New Roman"/>
+                <w:bCs/>
+                <w:sz w:val="28"/>
+                <w:szCs w:val="24"/>
+                <w:lang w:val="en-US"/>
+              </w:rPr>
+              <w:t>3000</w:t>
+            </w:r>
+          </w:p>
+        </w:tc>
+      </w:tr>
+      <w:tr>
+        <w:trPr>
+          <w:jc w:val="center"/>
+        </w:trPr>
+        <w:tc>
+          <w:tcPr>
+            <w:tcW w:w="540" w:type="dxa"/>
+            <w:tcBorders>
+              <w:top w:val="single" w:sz="4" w:space="0" w:color="auto"/>
+              <w:left w:val="single" w:sz="4" w:space="0" w:color="auto"/>
+              <w:bottom w:val="single" w:sz="4" w:space="0" w:color="auto"/>
+              <w:right w:val="single" w:sz="4" w:space="0" w:color="auto"/>
+            </w:tcBorders>
+          </w:tcPr>
+          <w:p>
+            <w:pPr>
+              <w:rPr>
+                <w:rFonts w:ascii="Times New Roman" w:hAnsi="Times New Roman" w:cs="Times New Roman"/>
+                <w:bCs/>
+                <w:sz w:val="24"/>
+                <w:szCs w:val="24"/>
+              </w:rPr>
+            </w:pPr>
+          </w:p>
+        </w:tc>
+        <w:tc>
+          <w:tcPr>
+            <w:tcW w:w="4125" w:type="dxa"/>
+            <w:tcBorders>
+              <w:top w:val="single" w:sz="4" w:space="0" w:color="auto"/>
+              <w:left w:val="single" w:sz="4" w:space="0" w:color="auto"/>
+              <w:bottom w:val="single" w:sz="4" w:space="0" w:color="auto"/>
+              <w:right w:val="single" w:sz="4" w:space="0" w:color="auto"/>
+            </w:tcBorders>
+          </w:tcPr>
+          <w:p>
+            <w:pPr>
+              <w:pStyle w:val="NoSpacing"/>
+              <w:rPr>
+                <w:rFonts w:ascii="Times New Roman" w:hAnsi="Times New Roman" w:cs="Times New Roman"/>
+                <w:color w:val="000000"/>
+                <w:sz w:val="28"/>
+                <w:szCs w:val="28"/>
+                <w:shd w:val="clear" w:color="auto" w:fill="FFFFFF"/>
+                <w:lang w:val="ru-RU"/>
+              </w:rPr>
+            </w:pPr>
+            <w:r>
+              <w:rPr>
+                <w:rFonts w:ascii="Times New Roman" w:hAnsi="Times New Roman" w:cs="Times New Roman"/>
+                <w:color w:val="000000"/>
+                <w:sz w:val="28"/>
+                <w:szCs w:val="28"/>
+                <w:shd w:val="clear" w:color="auto" w:fill="FFFFFF"/>
+                <w:lang w:val="ru-RU"/>
+              </w:rPr>
+              <w:t>2.2)</w:t>
+            </w:r>
+            <w:r>
+              <w:rPr>
+                <w:rFonts w:ascii="Times New Roman" w:hAnsi="Times New Roman" w:cs="Times New Roman"/>
+                <w:color w:val="000000"/>
+                <w:sz w:val="28"/>
+                <w:szCs w:val="28"/>
+                <w:shd w:val="clear" w:color="auto" w:fill="FFFFFF"/>
+                <w:lang w:val="ru-RU"/>
+              </w:rPr>
+              <w:t xml:space="preserve"> </w:t>
+            </w:r>
+            <w:r>
+              <w:rPr>
+                <w:rFonts w:ascii="Times New Roman" w:hAnsi="Times New Roman" w:cs="Times New Roman"/>
+                <w:color w:val="000000"/>
+                <w:sz w:val="28"/>
+                <w:szCs w:val="28"/>
+                <w:shd w:val="clear" w:color="auto" w:fill="FFFFFF"/>
+                <w:lang w:val="ru-RU"/>
+              </w:rPr>
+              <w:t>Поиск рабочего помещения и оборудования для комфортной работы над проектом</w:t>
+            </w:r>
+            <w:r>
+              <w:rPr>
+                <w:rFonts w:ascii="Times New Roman" w:hAnsi="Times New Roman" w:cs="Times New Roman"/>
+                <w:color w:val="000000"/>
+                <w:sz w:val="28"/>
+                <w:szCs w:val="28"/>
+                <w:shd w:val="clear" w:color="auto" w:fill="FFFFFF"/>
+                <w:lang w:val="ru-RU"/>
+              </w:rPr>
+              <w:t>.</w:t>
+            </w:r>
+          </w:p>
+        </w:tc>
+        <w:tc>
+          <w:tcPr>
+            <w:tcW w:w="5145" w:type="dxa"/>
+            <w:tcBorders>
+              <w:top w:val="single" w:sz="4" w:space="0" w:color="auto"/>
+              <w:left w:val="single" w:sz="4" w:space="0" w:color="auto"/>
+              <w:bottom w:val="single" w:sz="4" w:space="0" w:color="auto"/>
+              <w:right w:val="single" w:sz="4" w:space="0" w:color="auto"/>
+            </w:tcBorders>
+          </w:tcPr>
+          <w:p>
+            <w:pPr>
+              <w:spacing w:line="276" w:lineRule="auto"/>
+              <w:jc w:val="center"/>
+              <w:rPr>
+                <w:rFonts w:ascii="Times New Roman" w:hAnsi="Times New Roman" w:cs="Times New Roman"/>
+                <w:bCs/>
+                <w:sz w:val="28"/>
+                <w:szCs w:val="24"/>
+              </w:rPr>
+            </w:pPr>
+            <w:r>
+              <w:rPr>
+                <w:rFonts w:ascii="Times New Roman" w:hAnsi="Times New Roman" w:cs="Times New Roman"/>
+                <w:bCs/>
+                <w:sz w:val="28"/>
+                <w:szCs w:val="24"/>
+              </w:rPr>
+              <w:t>Необходимо найти потенциальный офис и технику для благоприятного хода работы и эффективного взаимодействия между членами команды.</w:t>
+            </w:r>
+          </w:p>
+        </w:tc>
+        <w:tc>
+          <w:tcPr>
+            <w:tcW w:w="2520" w:type="dxa"/>
+            <w:tcBorders>
+              <w:top w:val="single" w:sz="4" w:space="0" w:color="auto"/>
+              <w:left w:val="single" w:sz="4" w:space="0" w:color="auto"/>
+              <w:bottom w:val="single" w:sz="4" w:space="0" w:color="auto"/>
+              <w:right w:val="single" w:sz="4" w:space="0" w:color="auto"/>
+            </w:tcBorders>
+          </w:tcPr>
+          <w:p>
+            <w:pPr>
+              <w:spacing w:line="276" w:lineRule="auto"/>
+              <w:jc w:val="center"/>
+              <w:rPr>
+                <w:rFonts w:ascii="Times New Roman" w:hAnsi="Times New Roman" w:cs="Times New Roman"/>
+                <w:bCs/>
+                <w:sz w:val="28"/>
+                <w:szCs w:val="24"/>
+                <w:lang w:val="en-US"/>
+              </w:rPr>
+            </w:pPr>
+            <w:r>
+              <w:rPr>
+                <w:rFonts w:ascii="Times New Roman" w:hAnsi="Times New Roman" w:cs="Times New Roman"/>
+                <w:bCs/>
+                <w:sz w:val="28"/>
+                <w:szCs w:val="24"/>
+                <w:lang w:val="en-US"/>
+              </w:rPr>
+              <w:t>750</w:t>
+            </w:r>
+          </w:p>
+        </w:tc>
+      </w:tr>
+      <w:tr>
+        <w:trPr>
+          <w:jc w:val="center"/>
+        </w:trPr>
+        <w:tc>
+          <w:tcPr>
+            <w:tcW w:w="540" w:type="dxa"/>
+            <w:tcBorders>
+              <w:top w:val="single" w:sz="4" w:space="0" w:color="auto"/>
+              <w:left w:val="single" w:sz="4" w:space="0" w:color="auto"/>
+              <w:bottom w:val="single" w:sz="4" w:space="0" w:color="auto"/>
+              <w:right w:val="single" w:sz="4" w:space="0" w:color="auto"/>
+            </w:tcBorders>
+          </w:tcPr>
+          <w:p>
+            <w:pPr>
+              <w:rPr>
+                <w:rFonts w:ascii="Times New Roman" w:hAnsi="Times New Roman" w:cs="Times New Roman"/>
+                <w:bCs/>
+                <w:sz w:val="24"/>
+                <w:szCs w:val="24"/>
+              </w:rPr>
+            </w:pPr>
+          </w:p>
+        </w:tc>
+        <w:tc>
+          <w:tcPr>
+            <w:tcW w:w="4125" w:type="dxa"/>
+            <w:tcBorders>
+              <w:top w:val="single" w:sz="4" w:space="0" w:color="auto"/>
+              <w:left w:val="single" w:sz="4" w:space="0" w:color="auto"/>
+              <w:bottom w:val="single" w:sz="4" w:space="0" w:color="auto"/>
+              <w:right w:val="single" w:sz="4" w:space="0" w:color="auto"/>
+            </w:tcBorders>
+          </w:tcPr>
+          <w:p>
+            <w:pPr>
+              <w:pStyle w:val="NoSpacing"/>
+              <w:rPr>
+                <w:rFonts w:ascii="Times New Roman" w:hAnsi="Times New Roman" w:cs="Times New Roman"/>
+                <w:color w:val="000000"/>
+                <w:sz w:val="28"/>
+                <w:szCs w:val="28"/>
+                <w:shd w:val="clear" w:color="auto" w:fill="FFFFFF"/>
+                <w:lang w:val="ru-RU"/>
+              </w:rPr>
+            </w:pPr>
+            <w:r>
+              <w:rPr>
+                <w:rFonts w:ascii="Times New Roman" w:hAnsi="Times New Roman" w:cs="Times New Roman"/>
+                <w:color w:val="000000"/>
+                <w:sz w:val="28"/>
+                <w:szCs w:val="28"/>
+                <w:shd w:val="clear" w:color="auto" w:fill="FFFFFF"/>
+                <w:lang w:val="ru-RU"/>
+              </w:rPr>
+              <w:t xml:space="preserve">2.3) </w:t>
+            </w:r>
+            <w:r>
+              <w:rPr>
+                <w:rFonts w:ascii="Times New Roman" w:hAnsi="Times New Roman" w:cs="Times New Roman"/>
+                <w:color w:val="000000"/>
+                <w:sz w:val="28"/>
+                <w:szCs w:val="28"/>
+                <w:shd w:val="clear" w:color="auto" w:fill="FFFFFF"/>
+                <w:lang w:val="ru-RU"/>
+              </w:rPr>
+              <w:t>С</w:t>
+            </w:r>
+            <w:r>
+              <w:rPr>
+                <w:rFonts w:ascii="Times New Roman" w:hAnsi="Times New Roman" w:cs="Times New Roman"/>
+                <w:color w:val="000000"/>
+                <w:sz w:val="28"/>
+                <w:szCs w:val="28"/>
+                <w:shd w:val="clear" w:color="auto" w:fill="FFFFFF"/>
+                <w:lang w:val="ru-RU"/>
+              </w:rPr>
+              <w:t>оздание собственного приложения и сайта</w:t>
+            </w:r>
+            <w:r>
+              <w:rPr>
+                <w:rFonts w:ascii="Times New Roman" w:hAnsi="Times New Roman" w:cs="Times New Roman"/>
+                <w:color w:val="000000"/>
+                <w:sz w:val="28"/>
+                <w:szCs w:val="28"/>
+                <w:shd w:val="clear" w:color="auto" w:fill="FFFFFF"/>
+                <w:lang w:val="ru-RU"/>
+              </w:rPr>
+              <w:t>.</w:t>
+            </w:r>
+          </w:p>
+        </w:tc>
+        <w:tc>
+          <w:tcPr>
+            <w:tcW w:w="5145" w:type="dxa"/>
+            <w:tcBorders>
+              <w:top w:val="single" w:sz="4" w:space="0" w:color="auto"/>
+              <w:left w:val="single" w:sz="4" w:space="0" w:color="auto"/>
+              <w:bottom w:val="single" w:sz="4" w:space="0" w:color="auto"/>
+              <w:right w:val="single" w:sz="4" w:space="0" w:color="auto"/>
+            </w:tcBorders>
+          </w:tcPr>
+          <w:p>
+            <w:pPr>
+              <w:spacing w:line="276" w:lineRule="auto"/>
+              <w:jc w:val="center"/>
+              <w:rPr>
+                <w:rFonts w:ascii="Times New Roman" w:hAnsi="Times New Roman" w:cs="Times New Roman"/>
+                <w:bCs/>
+                <w:sz w:val="28"/>
+                <w:szCs w:val="24"/>
+              </w:rPr>
+            </w:pPr>
+            <w:r>
+              <w:rPr>
+                <w:rFonts w:ascii="Times New Roman" w:hAnsi="Times New Roman" w:cs="Times New Roman"/>
+                <w:bCs/>
+                <w:sz w:val="28"/>
+                <w:szCs w:val="24"/>
+              </w:rPr>
+              <w:t>Этап разработки, так же завершение разработки нашей платформы, тестирование и подготовка к запуску для использования.</w:t>
+            </w:r>
+          </w:p>
+        </w:tc>
+        <w:tc>
+          <w:tcPr>
+            <w:tcW w:w="2520" w:type="dxa"/>
+            <w:tcBorders>
+              <w:top w:val="single" w:sz="4" w:space="0" w:color="auto"/>
+              <w:left w:val="single" w:sz="4" w:space="0" w:color="auto"/>
+              <w:bottom w:val="single" w:sz="4" w:space="0" w:color="auto"/>
+              <w:right w:val="single" w:sz="4" w:space="0" w:color="auto"/>
+            </w:tcBorders>
+          </w:tcPr>
+          <w:p>
+            <w:pPr>
+              <w:spacing w:line="276" w:lineRule="auto"/>
+              <w:jc w:val="center"/>
+              <w:rPr>
+                <w:rFonts w:ascii="Times New Roman" w:hAnsi="Times New Roman" w:cs="Times New Roman"/>
+                <w:bCs/>
+                <w:sz w:val="28"/>
+                <w:szCs w:val="24"/>
+                <w:lang w:val="en-US"/>
+              </w:rPr>
+            </w:pPr>
+            <w:r>
+              <w:rPr>
+                <w:rFonts w:ascii="Times New Roman" w:hAnsi="Times New Roman" w:cs="Times New Roman"/>
+                <w:bCs/>
+                <w:sz w:val="28"/>
+                <w:szCs w:val="24"/>
+                <w:lang w:val="en-US"/>
+              </w:rPr>
+              <w:t>500</w:t>
+            </w:r>
+          </w:p>
+        </w:tc>
+      </w:tr>
+      <w:tr>
+        <w:trPr>
+          <w:jc w:val="center"/>
+        </w:trPr>
+        <w:tc>
+          <w:tcPr>
+            <w:tcW w:w="540" w:type="dxa"/>
+            <w:tcBorders>
+              <w:top w:val="single" w:sz="4" w:space="0" w:color="auto"/>
+              <w:left w:val="single" w:sz="4" w:space="0" w:color="auto"/>
+              <w:bottom w:val="single" w:sz="4" w:space="0" w:color="auto"/>
+              <w:right w:val="single" w:sz="4" w:space="0" w:color="auto"/>
+            </w:tcBorders>
+          </w:tcPr>
+          <w:p>
+            <w:pPr>
+              <w:rPr>
+                <w:rFonts w:ascii="Times New Roman" w:hAnsi="Times New Roman" w:cs="Times New Roman"/>
+                <w:bCs/>
+                <w:sz w:val="24"/>
+                <w:szCs w:val="24"/>
+              </w:rPr>
+            </w:pPr>
+          </w:p>
+        </w:tc>
+        <w:tc>
+          <w:tcPr>
+            <w:tcW w:w="4125" w:type="dxa"/>
+            <w:tcBorders>
+              <w:top w:val="single" w:sz="4" w:space="0" w:color="auto"/>
+              <w:left w:val="single" w:sz="4" w:space="0" w:color="auto"/>
+              <w:bottom w:val="single" w:sz="4" w:space="0" w:color="auto"/>
+              <w:right w:val="single" w:sz="4" w:space="0" w:color="auto"/>
+            </w:tcBorders>
+          </w:tcPr>
+          <w:p>
+            <w:pPr>
+              <w:pStyle w:val="NoSpacing"/>
+              <w:rPr>
+                <w:rFonts w:ascii="Times New Roman" w:hAnsi="Times New Roman" w:cs="Times New Roman"/>
+                <w:b/>
+                <w:color w:val="000000"/>
+                <w:sz w:val="28"/>
+                <w:szCs w:val="28"/>
+                <w:shd w:val="clear" w:color="auto" w:fill="FFFFFF"/>
+                <w:lang w:val="ru-RU"/>
+              </w:rPr>
+            </w:pPr>
+            <w:r>
+              <w:rPr>
+                <w:rFonts w:ascii="Times New Roman" w:hAnsi="Times New Roman" w:cs="Times New Roman"/>
+                <w:b/>
+                <w:color w:val="000000"/>
+                <w:sz w:val="28"/>
+                <w:szCs w:val="28"/>
+                <w:shd w:val="clear" w:color="auto" w:fill="FFFFFF"/>
+                <w:lang w:val="ru-RU"/>
+              </w:rPr>
+              <w:t>3 -</w:t>
+            </w:r>
+            <w:r>
+              <w:rPr>
+                <w:rFonts w:ascii="Times New Roman" w:hAnsi="Times New Roman" w:cs="Times New Roman"/>
+                <w:b/>
+                <w:color w:val="000000"/>
+                <w:sz w:val="28"/>
+                <w:szCs w:val="28"/>
+                <w:shd w:val="clear" w:color="auto" w:fill="FFFFFF"/>
+                <w:lang w:val="ru-RU"/>
+              </w:rPr>
+              <w:t xml:space="preserve"> П</w:t>
+            </w:r>
+            <w:r>
+              <w:rPr>
+                <w:rFonts w:ascii="Times New Roman" w:hAnsi="Times New Roman" w:cs="Times New Roman"/>
+                <w:b/>
+                <w:color w:val="000000"/>
+                <w:sz w:val="28"/>
+                <w:szCs w:val="28"/>
+                <w:shd w:val="clear" w:color="auto" w:fill="FFFFFF"/>
+                <w:lang w:val="ru-RU"/>
+              </w:rPr>
+              <w:t>оиск средств для реализации проекта</w:t>
+            </w:r>
+            <w:r>
+              <w:rPr>
+                <w:rFonts w:ascii="Times New Roman" w:hAnsi="Times New Roman" w:cs="Times New Roman"/>
+                <w:b/>
+                <w:color w:val="000000"/>
+                <w:sz w:val="28"/>
+                <w:szCs w:val="28"/>
+                <w:shd w:val="clear" w:color="auto" w:fill="FFFFFF"/>
+                <w:lang w:val="ru-RU"/>
+              </w:rPr>
+              <w:t>.</w:t>
+            </w:r>
+          </w:p>
+        </w:tc>
+        <w:tc>
+          <w:tcPr>
+            <w:tcW w:w="5145" w:type="dxa"/>
+            <w:tcBorders>
+              <w:top w:val="single" w:sz="4" w:space="0" w:color="auto"/>
+              <w:left w:val="single" w:sz="4" w:space="0" w:color="auto"/>
+              <w:bottom w:val="single" w:sz="4" w:space="0" w:color="auto"/>
+              <w:right w:val="single" w:sz="4" w:space="0" w:color="auto"/>
+            </w:tcBorders>
+          </w:tcPr>
+          <w:p>
+            <w:pPr>
+              <w:spacing w:line="276" w:lineRule="auto"/>
+              <w:jc w:val="center"/>
+              <w:rPr>
+                <w:rFonts w:ascii="Times New Roman" w:hAnsi="Times New Roman" w:cs="Times New Roman"/>
+                <w:bCs/>
+                <w:sz w:val="28"/>
+                <w:szCs w:val="24"/>
+              </w:rPr>
+            </w:pPr>
+            <w:r>
+              <w:rPr>
+                <w:rFonts w:ascii="Times New Roman" w:hAnsi="Times New Roman" w:cs="Times New Roman"/>
+                <w:sz w:val="28"/>
+                <w:szCs w:val="24"/>
+              </w:rPr>
+              <w:t>Ничто из вышеперечисленного не сможет быть выполнено без соответствующих</w:t>
+            </w:r>
+            <w:r>
+              <w:rPr>
+                <w:rFonts w:ascii="Times New Roman" w:hAnsi="Times New Roman" w:cs="Times New Roman"/>
+                <w:sz w:val="28"/>
+                <w:szCs w:val="24"/>
+              </w:rPr>
+              <w:t xml:space="preserve"> материальных</w:t>
+            </w:r>
+            <w:r>
+              <w:rPr>
+                <w:rFonts w:ascii="Times New Roman" w:hAnsi="Times New Roman" w:cs="Times New Roman"/>
+                <w:sz w:val="28"/>
+                <w:szCs w:val="24"/>
+              </w:rPr>
+              <w:t xml:space="preserve"> средств. Поэтому необходимо найти варианты их получения.</w:t>
+            </w:r>
+          </w:p>
+        </w:tc>
+        <w:tc>
+          <w:tcPr>
+            <w:tcW w:w="2520" w:type="dxa"/>
+            <w:tcBorders>
+              <w:top w:val="single" w:sz="4" w:space="0" w:color="auto"/>
+              <w:left w:val="single" w:sz="4" w:space="0" w:color="auto"/>
+              <w:bottom w:val="single" w:sz="4" w:space="0" w:color="auto"/>
+              <w:right w:val="single" w:sz="4" w:space="0" w:color="auto"/>
+            </w:tcBorders>
+          </w:tcPr>
+          <w:p>
+            <w:pPr>
+              <w:spacing w:line="276" w:lineRule="auto"/>
+              <w:jc w:val="center"/>
+              <w:rPr>
+                <w:rFonts w:ascii="Times New Roman" w:hAnsi="Times New Roman" w:cs="Times New Roman"/>
+                <w:b/>
+                <w:bCs/>
+                <w:sz w:val="28"/>
+                <w:szCs w:val="24"/>
+                <w:lang w:val="en-US"/>
+              </w:rPr>
+            </w:pPr>
+            <w:r>
+              <w:rPr>
+                <w:rFonts w:ascii="Times New Roman" w:hAnsi="Times New Roman" w:cs="Times New Roman"/>
+                <w:b/>
+                <w:bCs/>
+                <w:sz w:val="28"/>
+                <w:szCs w:val="24"/>
+                <w:lang w:val="en-US"/>
+              </w:rPr>
+              <w:t>3000</w:t>
+            </w:r>
+            <w:bookmarkStart w:id="3" w:name="_GoBack"/>
+            <w:bookmarkEnd w:id="3"/>
+          </w:p>
+        </w:tc>
+      </w:tr>
+      <w:tr>
+        <w:trPr>
+          <w:jc w:val="center"/>
+        </w:trPr>
+        <w:tc>
+          <w:tcPr>
+            <w:tcW w:w="540" w:type="dxa"/>
+            <w:tcBorders>
+              <w:top w:val="single" w:sz="4" w:space="0" w:color="auto"/>
+              <w:left w:val="single" w:sz="4" w:space="0" w:color="auto"/>
+              <w:bottom w:val="single" w:sz="4" w:space="0" w:color="auto"/>
+              <w:right w:val="single" w:sz="4" w:space="0" w:color="auto"/>
+            </w:tcBorders>
+          </w:tcPr>
+          <w:p>
+            <w:pPr>
+              <w:rPr>
+                <w:rFonts w:ascii="Times New Roman" w:hAnsi="Times New Roman" w:cs="Times New Roman"/>
+                <w:bCs/>
+                <w:sz w:val="24"/>
+                <w:szCs w:val="24"/>
+              </w:rPr>
+            </w:pPr>
+          </w:p>
+        </w:tc>
+        <w:tc>
+          <w:tcPr>
+            <w:tcW w:w="4125" w:type="dxa"/>
+            <w:tcBorders>
+              <w:top w:val="single" w:sz="4" w:space="0" w:color="auto"/>
+              <w:left w:val="single" w:sz="4" w:space="0" w:color="auto"/>
+              <w:bottom w:val="single" w:sz="4" w:space="0" w:color="auto"/>
+              <w:right w:val="single" w:sz="4" w:space="0" w:color="auto"/>
+            </w:tcBorders>
+          </w:tcPr>
+          <w:p>
+            <w:pPr>
+              <w:pStyle w:val="NoSpacing"/>
+              <w:rPr>
+                <w:rFonts w:ascii="Times New Roman" w:hAnsi="Times New Roman" w:cs="Times New Roman"/>
+                <w:color w:val="000000"/>
+                <w:sz w:val="28"/>
+                <w:szCs w:val="28"/>
+                <w:shd w:val="clear" w:color="auto" w:fill="FFFFFF"/>
+                <w:lang w:val="ru-RU"/>
+              </w:rPr>
+            </w:pPr>
+            <w:r>
+              <w:rPr>
+                <w:rFonts w:ascii="Times New Roman" w:hAnsi="Times New Roman" w:cs="Times New Roman"/>
+                <w:color w:val="000000"/>
+                <w:sz w:val="28"/>
+                <w:szCs w:val="28"/>
+                <w:shd w:val="clear" w:color="auto" w:fill="FFFFFF"/>
+                <w:lang w:val="ru-RU"/>
+              </w:rPr>
+              <w:t>3.1) П</w:t>
+            </w:r>
+            <w:r>
+              <w:rPr>
+                <w:rFonts w:ascii="Times New Roman" w:hAnsi="Times New Roman" w:cs="Times New Roman"/>
+                <w:color w:val="000000"/>
+                <w:sz w:val="28"/>
+                <w:szCs w:val="28"/>
+                <w:shd w:val="clear" w:color="auto" w:fill="FFFFFF"/>
+                <w:lang w:val="ru-RU"/>
+              </w:rPr>
+              <w:t>оиск заинтересованных государственных структур и заключения с ними договора о спонсировании</w:t>
+            </w:r>
+            <w:r>
+              <w:rPr>
+                <w:rFonts w:ascii="Times New Roman" w:hAnsi="Times New Roman" w:cs="Times New Roman"/>
+                <w:color w:val="000000"/>
+                <w:sz w:val="28"/>
+                <w:szCs w:val="28"/>
+                <w:shd w:val="clear" w:color="auto" w:fill="FFFFFF"/>
+                <w:lang w:val="ru-RU"/>
+              </w:rPr>
+              <w:t>.</w:t>
+            </w:r>
+          </w:p>
+        </w:tc>
+        <w:tc>
+          <w:tcPr>
+            <w:tcW w:w="5145" w:type="dxa"/>
+            <w:tcBorders>
+              <w:top w:val="single" w:sz="4" w:space="0" w:color="auto"/>
+              <w:left w:val="single" w:sz="4" w:space="0" w:color="auto"/>
+              <w:bottom w:val="single" w:sz="4" w:space="0" w:color="auto"/>
+              <w:right w:val="single" w:sz="4" w:space="0" w:color="auto"/>
+            </w:tcBorders>
+          </w:tcPr>
+          <w:p>
+            <w:pPr>
+              <w:spacing w:line="276" w:lineRule="auto"/>
+              <w:jc w:val="center"/>
+              <w:rPr>
+                <w:rFonts w:ascii="Times New Roman" w:hAnsi="Times New Roman" w:cs="Times New Roman"/>
+                <w:bCs/>
+                <w:sz w:val="28"/>
+                <w:szCs w:val="24"/>
+              </w:rPr>
+            </w:pPr>
+            <w:r>
+              <w:rPr>
+                <w:rFonts w:ascii="Times New Roman" w:hAnsi="Times New Roman" w:cs="Times New Roman"/>
+                <w:bCs/>
+                <w:sz w:val="28"/>
+                <w:szCs w:val="24"/>
+              </w:rPr>
+              <w:t xml:space="preserve">Потенциальные МВД или </w:t>
+            </w:r>
+            <w:proofErr w:type="spellStart"/>
+            <w:r>
+              <w:rPr>
+                <w:rFonts w:ascii="Times New Roman" w:hAnsi="Times New Roman" w:cs="Times New Roman"/>
+                <w:bCs/>
+                <w:sz w:val="28"/>
+                <w:szCs w:val="24"/>
+              </w:rPr>
+              <w:t>примэрия</w:t>
+            </w:r>
+            <w:proofErr w:type="spellEnd"/>
+            <w:r>
+              <w:rPr>
+                <w:rFonts w:ascii="Times New Roman" w:hAnsi="Times New Roman" w:cs="Times New Roman"/>
+                <w:bCs/>
+                <w:sz w:val="28"/>
+                <w:szCs w:val="24"/>
+              </w:rPr>
+              <w:t xml:space="preserve">, с которыми мы могли бы наладить </w:t>
+            </w:r>
+            <w:proofErr w:type="spellStart"/>
+            <w:r>
+              <w:rPr>
+                <w:rFonts w:ascii="Times New Roman" w:hAnsi="Times New Roman" w:cs="Times New Roman"/>
+                <w:bCs/>
+                <w:sz w:val="28"/>
+                <w:szCs w:val="24"/>
+              </w:rPr>
+              <w:t>коллаборацию</w:t>
+            </w:r>
+            <w:proofErr w:type="spellEnd"/>
+            <w:r>
+              <w:rPr>
+                <w:rFonts w:ascii="Times New Roman" w:hAnsi="Times New Roman" w:cs="Times New Roman"/>
+                <w:bCs/>
+                <w:sz w:val="28"/>
+                <w:szCs w:val="24"/>
+              </w:rPr>
+              <w:t>.</w:t>
+            </w:r>
+          </w:p>
+        </w:tc>
+        <w:tc>
+          <w:tcPr>
+            <w:tcW w:w="2520" w:type="dxa"/>
+            <w:tcBorders>
+              <w:top w:val="single" w:sz="4" w:space="0" w:color="auto"/>
+              <w:left w:val="single" w:sz="4" w:space="0" w:color="auto"/>
+              <w:bottom w:val="single" w:sz="4" w:space="0" w:color="auto"/>
+              <w:right w:val="single" w:sz="4" w:space="0" w:color="auto"/>
+            </w:tcBorders>
+          </w:tcPr>
+          <w:p>
+            <w:pPr>
+              <w:spacing w:line="276" w:lineRule="auto"/>
+              <w:jc w:val="center"/>
+              <w:rPr>
+                <w:rFonts w:ascii="Times New Roman" w:hAnsi="Times New Roman" w:cs="Times New Roman"/>
+                <w:bCs/>
+                <w:sz w:val="28"/>
+                <w:szCs w:val="24"/>
+                <w:lang w:val="en-US"/>
+              </w:rPr>
+            </w:pPr>
+            <w:r>
+              <w:rPr>
+                <w:rFonts w:ascii="Times New Roman" w:hAnsi="Times New Roman" w:cs="Times New Roman"/>
+                <w:bCs/>
+                <w:sz w:val="28"/>
+                <w:szCs w:val="24"/>
+                <w:lang w:val="en-US"/>
+              </w:rPr>
+              <w:t>-</w:t>
+            </w:r>
+          </w:p>
+        </w:tc>
+      </w:tr>
+      <w:tr>
+        <w:trPr>
+          <w:jc w:val="center"/>
+        </w:trPr>
+        <w:tc>
+          <w:tcPr>
+            <w:tcW w:w="540" w:type="dxa"/>
+            <w:tcBorders>
+              <w:top w:val="single" w:sz="4" w:space="0" w:color="auto"/>
+              <w:left w:val="single" w:sz="4" w:space="0" w:color="auto"/>
+              <w:bottom w:val="single" w:sz="4" w:space="0" w:color="auto"/>
+              <w:right w:val="single" w:sz="4" w:space="0" w:color="auto"/>
+            </w:tcBorders>
+          </w:tcPr>
+          <w:p>
+            <w:pPr>
+              <w:rPr>
+                <w:rFonts w:ascii="Times New Roman" w:hAnsi="Times New Roman" w:cs="Times New Roman"/>
+                <w:bCs/>
+                <w:sz w:val="24"/>
+                <w:szCs w:val="24"/>
+              </w:rPr>
+            </w:pPr>
+          </w:p>
+        </w:tc>
+        <w:tc>
+          <w:tcPr>
+            <w:tcW w:w="4125" w:type="dxa"/>
+            <w:tcBorders>
+              <w:top w:val="single" w:sz="4" w:space="0" w:color="auto"/>
+              <w:left w:val="single" w:sz="4" w:space="0" w:color="auto"/>
+              <w:bottom w:val="single" w:sz="4" w:space="0" w:color="auto"/>
+              <w:right w:val="single" w:sz="4" w:space="0" w:color="auto"/>
+            </w:tcBorders>
+          </w:tcPr>
+          <w:p>
+            <w:pPr>
+              <w:pStyle w:val="NoSpacing"/>
+              <w:rPr>
+                <w:rFonts w:ascii="Times New Roman" w:hAnsi="Times New Roman" w:cs="Times New Roman"/>
+                <w:color w:val="000000"/>
+                <w:sz w:val="28"/>
+                <w:szCs w:val="28"/>
+                <w:shd w:val="clear" w:color="auto" w:fill="FFFFFF"/>
+                <w:lang w:val="ru-RU"/>
+              </w:rPr>
+            </w:pPr>
+            <w:r>
+              <w:rPr>
+                <w:rFonts w:ascii="Times New Roman" w:hAnsi="Times New Roman" w:cs="Times New Roman"/>
+                <w:color w:val="000000"/>
+                <w:sz w:val="28"/>
+                <w:szCs w:val="28"/>
+                <w:shd w:val="clear" w:color="auto" w:fill="FFFFFF"/>
+                <w:lang w:val="ru-RU"/>
+              </w:rPr>
+              <w:t>3.2) П</w:t>
+            </w:r>
+            <w:r>
+              <w:rPr>
+                <w:rFonts w:ascii="Times New Roman" w:hAnsi="Times New Roman" w:cs="Times New Roman"/>
+                <w:color w:val="000000"/>
+                <w:sz w:val="28"/>
+                <w:szCs w:val="28"/>
+                <w:shd w:val="clear" w:color="auto" w:fill="FFFFFF"/>
+                <w:lang w:val="ru-RU"/>
+              </w:rPr>
+              <w:t>оиск частных лиц или предприятий, заинтересованных в подписании договора о спонсировании</w:t>
+            </w:r>
+            <w:r>
+              <w:rPr>
+                <w:rFonts w:ascii="Times New Roman" w:hAnsi="Times New Roman" w:cs="Times New Roman"/>
+                <w:color w:val="000000"/>
+                <w:sz w:val="28"/>
+                <w:szCs w:val="28"/>
+                <w:shd w:val="clear" w:color="auto" w:fill="FFFFFF"/>
+                <w:lang w:val="ru-RU"/>
+              </w:rPr>
+              <w:t>.</w:t>
+            </w:r>
+          </w:p>
+        </w:tc>
+        <w:tc>
+          <w:tcPr>
+            <w:tcW w:w="5145" w:type="dxa"/>
+            <w:tcBorders>
+              <w:top w:val="single" w:sz="4" w:space="0" w:color="auto"/>
+              <w:left w:val="single" w:sz="4" w:space="0" w:color="auto"/>
+              <w:bottom w:val="single" w:sz="4" w:space="0" w:color="auto"/>
+              <w:right w:val="single" w:sz="4" w:space="0" w:color="auto"/>
+            </w:tcBorders>
+          </w:tcPr>
+          <w:p>
+            <w:pPr>
+              <w:spacing w:line="276" w:lineRule="auto"/>
+              <w:jc w:val="center"/>
+              <w:rPr>
+                <w:rFonts w:ascii="Times New Roman" w:hAnsi="Times New Roman" w:cs="Times New Roman"/>
+                <w:bCs/>
+                <w:sz w:val="28"/>
+                <w:szCs w:val="24"/>
+              </w:rPr>
+            </w:pPr>
+            <w:r>
+              <w:rPr>
+                <w:rFonts w:ascii="Times New Roman" w:hAnsi="Times New Roman" w:cs="Times New Roman"/>
+                <w:bCs/>
+                <w:sz w:val="28"/>
+                <w:szCs w:val="24"/>
+              </w:rPr>
+              <w:t>Взаимовыгодные договоры со сторонними спонсорами (Частные лица, предприятия)</w:t>
+            </w:r>
+          </w:p>
+        </w:tc>
+        <w:tc>
+          <w:tcPr>
+            <w:tcW w:w="2520" w:type="dxa"/>
+            <w:tcBorders>
+              <w:top w:val="single" w:sz="4" w:space="0" w:color="auto"/>
+              <w:left w:val="single" w:sz="4" w:space="0" w:color="auto"/>
+              <w:bottom w:val="single" w:sz="4" w:space="0" w:color="auto"/>
+              <w:right w:val="single" w:sz="4" w:space="0" w:color="auto"/>
+            </w:tcBorders>
+          </w:tcPr>
+          <w:p>
+            <w:pPr>
+              <w:spacing w:line="276" w:lineRule="auto"/>
+              <w:jc w:val="center"/>
+              <w:rPr>
+                <w:rFonts w:ascii="Times New Roman" w:hAnsi="Times New Roman" w:cs="Times New Roman"/>
+                <w:bCs/>
+                <w:sz w:val="28"/>
+                <w:szCs w:val="24"/>
+                <w:lang w:val="en-US"/>
+              </w:rPr>
+            </w:pPr>
+            <w:r>
+              <w:rPr>
+                <w:rFonts w:ascii="Times New Roman" w:hAnsi="Times New Roman" w:cs="Times New Roman"/>
+                <w:bCs/>
+                <w:sz w:val="28"/>
+                <w:szCs w:val="24"/>
+                <w:lang w:val="en-US"/>
+              </w:rPr>
+              <w:t>3000</w:t>
+            </w:r>
+          </w:p>
+        </w:tc>
+      </w:tr>
+      <w:tr>
+        <w:trPr>
+          <w:jc w:val="center"/>
+        </w:trPr>
+        <w:tc>
+          <w:tcPr>
+            <w:tcW w:w="540" w:type="dxa"/>
+            <w:tcBorders>
+              <w:top w:val="single" w:sz="4" w:space="0" w:color="auto"/>
+              <w:left w:val="single" w:sz="4" w:space="0" w:color="auto"/>
+              <w:bottom w:val="single" w:sz="4" w:space="0" w:color="auto"/>
+              <w:right w:val="single" w:sz="4" w:space="0" w:color="auto"/>
+            </w:tcBorders>
+          </w:tcPr>
+          <w:p>
+            <w:pPr>
+              <w:rPr>
+                <w:rFonts w:ascii="Times New Roman" w:hAnsi="Times New Roman" w:cs="Times New Roman"/>
+                <w:bCs/>
+                <w:sz w:val="24"/>
+                <w:szCs w:val="24"/>
+              </w:rPr>
+            </w:pPr>
+          </w:p>
+        </w:tc>
+        <w:tc>
+          <w:tcPr>
+            <w:tcW w:w="4125" w:type="dxa"/>
+            <w:tcBorders>
+              <w:top w:val="single" w:sz="4" w:space="0" w:color="auto"/>
+              <w:left w:val="single" w:sz="4" w:space="0" w:color="auto"/>
+              <w:bottom w:val="single" w:sz="4" w:space="0" w:color="auto"/>
+              <w:right w:val="single" w:sz="4" w:space="0" w:color="auto"/>
+            </w:tcBorders>
+          </w:tcPr>
+          <w:p>
+            <w:pPr>
+              <w:pStyle w:val="NoSpacing"/>
+              <w:rPr>
+                <w:rFonts w:ascii="Times New Roman" w:hAnsi="Times New Roman" w:cs="Times New Roman"/>
+                <w:color w:val="000000"/>
+                <w:sz w:val="28"/>
+                <w:szCs w:val="28"/>
+                <w:shd w:val="clear" w:color="auto" w:fill="FFFFFF"/>
+                <w:lang w:val="ru-RU"/>
+              </w:rPr>
+            </w:pPr>
+            <w:r>
+              <w:rPr>
+                <w:rFonts w:ascii="Times New Roman" w:hAnsi="Times New Roman" w:cs="Times New Roman"/>
+                <w:color w:val="000000"/>
+                <w:sz w:val="28"/>
+                <w:szCs w:val="28"/>
+                <w:shd w:val="clear" w:color="auto" w:fill="FFFFFF"/>
+                <w:lang w:val="ru-RU"/>
+              </w:rPr>
+              <w:t>3.3)</w:t>
+            </w:r>
+            <w:r>
+              <w:rPr>
+                <w:rFonts w:ascii="Times New Roman" w:hAnsi="Times New Roman" w:cs="Times New Roman"/>
+                <w:color w:val="000000"/>
+                <w:sz w:val="28"/>
+                <w:szCs w:val="28"/>
+                <w:shd w:val="clear" w:color="auto" w:fill="FFFFFF"/>
+                <w:lang w:val="ru-RU"/>
+              </w:rPr>
+              <w:t>Получение гранта на реализацию проекта.</w:t>
+            </w:r>
+          </w:p>
+        </w:tc>
+        <w:tc>
+          <w:tcPr>
+            <w:tcW w:w="5145" w:type="dxa"/>
+            <w:tcBorders>
+              <w:top w:val="single" w:sz="4" w:space="0" w:color="auto"/>
+              <w:left w:val="single" w:sz="4" w:space="0" w:color="auto"/>
+              <w:bottom w:val="single" w:sz="4" w:space="0" w:color="auto"/>
+              <w:right w:val="single" w:sz="4" w:space="0" w:color="auto"/>
+            </w:tcBorders>
+          </w:tcPr>
+          <w:p>
+            <w:pPr>
+              <w:spacing w:line="276" w:lineRule="auto"/>
+              <w:jc w:val="center"/>
+              <w:rPr>
+                <w:rFonts w:ascii="Times New Roman" w:hAnsi="Times New Roman" w:cs="Times New Roman"/>
+                <w:bCs/>
+                <w:sz w:val="28"/>
+                <w:szCs w:val="24"/>
+              </w:rPr>
+            </w:pPr>
+            <w:r>
+              <w:rPr>
+                <w:rFonts w:ascii="Times New Roman" w:hAnsi="Times New Roman" w:cs="Times New Roman"/>
+                <w:bCs/>
+                <w:sz w:val="28"/>
+                <w:szCs w:val="24"/>
+              </w:rPr>
+              <w:t>Возможность получения гранта от соответственных организаций для реализации проекта.</w:t>
+            </w:r>
+          </w:p>
+        </w:tc>
+        <w:tc>
+          <w:tcPr>
+            <w:tcW w:w="2520" w:type="dxa"/>
+            <w:tcBorders>
+              <w:top w:val="single" w:sz="4" w:space="0" w:color="auto"/>
+              <w:left w:val="single" w:sz="4" w:space="0" w:color="auto"/>
+              <w:bottom w:val="single" w:sz="4" w:space="0" w:color="auto"/>
+              <w:right w:val="single" w:sz="4" w:space="0" w:color="auto"/>
+            </w:tcBorders>
+          </w:tcPr>
+          <w:p>
+            <w:pPr>
+              <w:spacing w:line="276" w:lineRule="auto"/>
+              <w:jc w:val="center"/>
+              <w:rPr>
+                <w:rFonts w:ascii="Times New Roman" w:hAnsi="Times New Roman" w:cs="Times New Roman"/>
+                <w:bCs/>
+                <w:sz w:val="28"/>
+                <w:szCs w:val="24"/>
+              </w:rPr>
+            </w:pPr>
+            <w:r>
+              <w:rPr>
+                <w:rFonts w:ascii="Times New Roman" w:hAnsi="Times New Roman" w:cs="Times New Roman"/>
+                <w:bCs/>
+                <w:sz w:val="28"/>
+                <w:szCs w:val="24"/>
+              </w:rPr>
+              <w:t>-</w:t>
+            </w:r>
+          </w:p>
+        </w:tc>
+      </w:tr>
+    </w:tbl>
     <w:p>
       <w:pPr>
         <w:tabs>
@@ -45510,7 +48999,7 @@
 </file>
 
 <file path=customXml/itemProps1.xml><?xml version="1.0" encoding="utf-8"?>
-<ds:datastoreItem xmlns:ds="http://schemas.openxmlformats.org/officeDocument/2006/customXml" ds:itemID="{AF4E962F-8512-43C5-8FBA-F46B795F3577}">
+<ds:datastoreItem xmlns:ds="http://schemas.openxmlformats.org/officeDocument/2006/customXml" ds:itemID="{8761A9D4-5263-4E79-A0C6-EA923AD3BD18}">
   <ds:schemaRefs>
     <ds:schemaRef ds:uri="http://schemas.openxmlformats.org/officeDocument/2006/bibliography"/>
   </ds:schemaRefs>
